--- a/BaoCao/BaoCaoThietKeWebsiteDiemDuLich.docx
+++ b/BaoCao/BaoCaoThietKeWebsiteDiemDuLich.docx
@@ -2298,7 +2298,10 @@
               <w:cnfStyle w:val="000000000000" w:firstRow="0" w:lastRow="0" w:firstColumn="0" w:lastColumn="0" w:oddVBand="0" w:evenVBand="0" w:oddHBand="0" w:evenHBand="0" w:firstRowFirstColumn="0" w:firstRowLastColumn="0" w:lastRowFirstColumn="0" w:lastRowLastColumn="0"/>
             </w:pPr>
             <w:r>
-              <w:t>Quản lý thông tin</w:t>
+              <w:t xml:space="preserve">Quản lý </w:t>
+            </w:r>
+            <w:r>
+              <w:t>liên hệ</w:t>
             </w:r>
           </w:p>
         </w:tc>
@@ -2315,7 +2318,13 @@
               <w:cnfStyle w:val="000000000000" w:firstRow="0" w:lastRow="0" w:firstColumn="0" w:lastColumn="0" w:oddVBand="0" w:evenVBand="0" w:oddHBand="0" w:evenHBand="0" w:firstRowFirstColumn="0" w:firstRowLastColumn="0" w:lastRowFirstColumn="0" w:lastRowLastColumn="0"/>
             </w:pPr>
             <w:r>
-              <w:t>Nhân viên đăng nhập vào hệ thống. Dựa vào yêu cầu, nhân viên sẽ cập nhật hoặc thêm mới thông tin liên lạc cho khu du lịch.</w:t>
+              <w:t>Nhân viên đăng nhập vào hệ thống. Dựa vào yêu cầu, nhân viên sẽ cập nhật hoặc thêm mớ</w:t>
+            </w:r>
+            <w:r>
+              <w:t>i liên hệ</w:t>
+            </w:r>
+            <w:r>
+              <w:t xml:space="preserve"> cho khu du lịch.</w:t>
             </w:r>
           </w:p>
         </w:tc>
@@ -2428,6 +2437,73 @@
             </w:pPr>
             <w:r>
               <w:t>Nhân viên đăng nhập vào hệ thống. Dựa vào yêu cầu, nhân viên sẽ cập nhật hoặc thêm mới một loại hình dịch vụ cần đầu tư hoặc kêu gọi đầu tư.</w:t>
+            </w:r>
+          </w:p>
+        </w:tc>
+      </w:tr>
+      <w:tr>
+        <w:trPr>
+          <w:trHeight w:val="890"/>
+        </w:trPr>
+        <w:tc>
+          <w:tcPr>
+            <w:cnfStyle w:val="001000000000" w:firstRow="0" w:lastRow="0" w:firstColumn="1" w:lastColumn="0" w:oddVBand="0" w:evenVBand="0" w:oddHBand="0" w:evenHBand="0" w:firstRowFirstColumn="0" w:firstRowLastColumn="0" w:lastRowFirstColumn="0" w:lastRowLastColumn="0"/>
+            <w:tcW w:w="715" w:type="dxa"/>
+            <w:vAlign w:val="center"/>
+          </w:tcPr>
+          <w:p>
+            <w:pPr>
+              <w:pStyle w:val="ListParagraph"/>
+              <w:ind w:left="0"/>
+              <w:jc w:val="center"/>
+            </w:pPr>
+            <w:r>
+              <w:t>9</w:t>
+            </w:r>
+          </w:p>
+        </w:tc>
+        <w:tc>
+          <w:tcPr>
+            <w:tcW w:w="3510" w:type="dxa"/>
+            <w:vAlign w:val="center"/>
+          </w:tcPr>
+          <w:p>
+            <w:pPr>
+              <w:pStyle w:val="ListParagraph"/>
+              <w:ind w:left="0"/>
+              <w:jc w:val="center"/>
+              <w:cnfStyle w:val="000000000000" w:firstRow="0" w:lastRow="0" w:firstColumn="0" w:lastColumn="0" w:oddVBand="0" w:evenVBand="0" w:oddHBand="0" w:evenHBand="0" w:firstRowFirstColumn="0" w:firstRowLastColumn="0" w:lastRowFirstColumn="0" w:lastRowLastColumn="0"/>
+            </w:pPr>
+            <w:r>
+              <w:t>Quản lý yêu cầu</w:t>
+            </w:r>
+          </w:p>
+        </w:tc>
+        <w:tc>
+          <w:tcPr>
+            <w:tcW w:w="5125" w:type="dxa"/>
+            <w:vAlign w:val="center"/>
+          </w:tcPr>
+          <w:p>
+            <w:pPr>
+              <w:pStyle w:val="ListParagraph"/>
+              <w:ind w:left="0"/>
+              <w:jc w:val="center"/>
+              <w:cnfStyle w:val="000000000000" w:firstRow="0" w:lastRow="0" w:firstColumn="0" w:lastColumn="0" w:oddVBand="0" w:evenVBand="0" w:oddHBand="0" w:evenHBand="0" w:firstRowFirstColumn="0" w:firstRowLastColumn="0" w:lastRowFirstColumn="0" w:lastRowLastColumn="0"/>
+            </w:pPr>
+            <w:r>
+              <w:t>Khách hàng đưa ra yêu cầu hay gợi ý cho trang web thông qua giao diện khách hàng.</w:t>
+            </w:r>
+          </w:p>
+          <w:p>
+            <w:pPr>
+              <w:pStyle w:val="ListParagraph"/>
+              <w:ind w:left="0"/>
+              <w:jc w:val="center"/>
+              <w:cnfStyle w:val="000000000000" w:firstRow="0" w:lastRow="0" w:firstColumn="0" w:lastColumn="0" w:oddVBand="0" w:evenVBand="0" w:oddHBand="0" w:evenHBand="0" w:firstRowFirstColumn="0" w:firstRowLastColumn="0" w:lastRowFirstColumn="0" w:lastRowLastColumn="0"/>
+            </w:pPr>
+            <w:r>
+              <w:t>Nhân viên đăng nhập vào hệ thống. Dựa vào yêu cầu, nhân viên sẽ xem xét các yêu cầu của khách hàng.</w:t>
             </w:r>
           </w:p>
         </w:tc>
@@ -2697,6 +2773,7 @@
         <w:ind w:left="900" w:firstLine="540"/>
       </w:pPr>
       <w:r>
+        <w:lastRenderedPageBreak/>
         <w:t>B1: Thực hiện đăng nhập để vào trang quản lý.</w:t>
       </w:r>
     </w:p>
@@ -2761,7 +2838,6 @@
         <w:rPr>
           <w:b/>
         </w:rPr>
-        <w:lastRenderedPageBreak/>
         <w:t>Bước 5:</w:t>
       </w:r>
       <w:r>
@@ -2842,7 +2918,13 @@
         <w:t>Bước 6:</w:t>
       </w:r>
       <w:r>
-        <w:t xml:space="preserve"> Quản lý thông tin:</w:t>
+        <w:t xml:space="preserve"> Quản lý </w:t>
+      </w:r>
+      <w:r>
+        <w:t>liên hệ</w:t>
+      </w:r>
+      <w:r>
+        <w:t>:</w:t>
       </w:r>
     </w:p>
     <w:p>
@@ -2862,10 +2944,10 @@
         <w:ind w:left="900" w:firstLine="540"/>
       </w:pPr>
       <w:r>
-        <w:t>B2: Trên giao diện quản lý người quản trị chọn quan lý danh mụ</w:t>
+        <w:t xml:space="preserve">B2: Trên giao diện quản lý người quản trị chọn quan lý </w:t>
       </w:r>
       <w:r>
-        <w:t>c thông tin</w:t>
+        <w:t>liên hệ</w:t>
       </w:r>
       <w:r>
         <w:t>.</w:t>
@@ -2881,13 +2963,13 @@
         <w:t xml:space="preserve">B3: Người quản trị chọn </w:t>
       </w:r>
       <w:r>
-        <w:t>thông tin</w:t>
+        <w:t>liên hệ</w:t>
       </w:r>
       <w:r>
         <w:t xml:space="preserve"> cần sửa đổi hoặc thêm mớ</w:t>
       </w:r>
       <w:r>
-        <w:t>i thông tin</w:t>
+        <w:t>i liên hệ</w:t>
       </w:r>
       <w:r>
         <w:t>.</w:t>
@@ -3042,6 +3124,158 @@
     <w:p>
       <w:pPr>
         <w:pStyle w:val="ListParagraph"/>
+        <w:spacing w:line="360" w:lineRule="auto"/>
+        <w:ind w:left="900"/>
+      </w:pPr>
+      <w:r>
+        <w:rPr>
+          <w:b/>
+        </w:rPr>
+        <w:t>Bước 9:</w:t>
+      </w:r>
+      <w:r>
+        <w:t xml:space="preserve"> Quản lý yêu cầu:</w:t>
+      </w:r>
+    </w:p>
+    <w:p>
+      <w:pPr>
+        <w:pStyle w:val="ListParagraph"/>
+        <w:numPr>
+          <w:ilvl w:val="0"/>
+          <w:numId w:val="3"/>
+        </w:numPr>
+        <w:spacing w:line="360" w:lineRule="auto"/>
+        <w:ind w:left="1260"/>
+      </w:pPr>
+      <w:r>
+        <w:t>Đối với khách hàng.</w:t>
+      </w:r>
+    </w:p>
+    <w:p>
+      <w:pPr>
+        <w:pStyle w:val="ListParagraph"/>
+        <w:spacing w:line="360" w:lineRule="auto"/>
+        <w:ind w:left="900" w:firstLine="540"/>
+      </w:pPr>
+      <w:r>
+        <w:t>B1: Khách hàng vào trang web.</w:t>
+      </w:r>
+    </w:p>
+    <w:p>
+      <w:pPr>
+        <w:pStyle w:val="ListParagraph"/>
+        <w:spacing w:line="360" w:lineRule="auto"/>
+        <w:ind w:left="900" w:firstLine="540"/>
+      </w:pPr>
+      <w:r>
+        <w:t>B2: Trên giao diện khách hàng chọn liên hệ.</w:t>
+      </w:r>
+    </w:p>
+    <w:p>
+      <w:pPr>
+        <w:pStyle w:val="ListParagraph"/>
+        <w:spacing w:line="360" w:lineRule="auto"/>
+        <w:ind w:left="900" w:firstLine="540"/>
+      </w:pPr>
+      <w:r>
+        <w:t>B3: Khách hàng xuống vị trí yêu cầu hoặc góp ý và nhập nội dung.</w:t>
+      </w:r>
+    </w:p>
+    <w:p>
+      <w:pPr>
+        <w:pStyle w:val="ListParagraph"/>
+        <w:spacing w:line="360" w:lineRule="auto"/>
+        <w:ind w:left="900" w:firstLine="540"/>
+      </w:pPr>
+      <w:r>
+        <w:lastRenderedPageBreak/>
+        <w:t xml:space="preserve">B4: </w:t>
+      </w:r>
+      <w:r>
+        <w:t>Nhập xong, khách hàng nhấn gửi để hoàn thành yêu cầu</w:t>
+      </w:r>
+      <w:r>
+        <w:t>.</w:t>
+      </w:r>
+    </w:p>
+    <w:p>
+      <w:pPr>
+        <w:pStyle w:val="ListParagraph"/>
+        <w:numPr>
+          <w:ilvl w:val="0"/>
+          <w:numId w:val="3"/>
+        </w:numPr>
+        <w:spacing w:line="360" w:lineRule="auto"/>
+        <w:ind w:left="1260"/>
+      </w:pPr>
+      <w:r>
+        <w:t>Đối với người quản trị.</w:t>
+      </w:r>
+    </w:p>
+    <w:p>
+      <w:pPr>
+        <w:pStyle w:val="ListParagraph"/>
+        <w:spacing w:line="360" w:lineRule="auto"/>
+        <w:ind w:left="1440"/>
+      </w:pPr>
+      <w:r>
+        <w:t>B1: Thực hiện đăng nhập để vào trang quản lý.</w:t>
+      </w:r>
+    </w:p>
+    <w:p>
+      <w:pPr>
+        <w:pStyle w:val="ListParagraph"/>
+        <w:spacing w:line="360" w:lineRule="auto"/>
+        <w:ind w:left="1440"/>
+      </w:pPr>
+      <w:r>
+        <w:t>B2: Trên giao diện quản lý người quản trị chọ</w:t>
+      </w:r>
+      <w:r>
+        <w:t>n quan lý yêu cầu</w:t>
+      </w:r>
+      <w:r>
+        <w:t>.</w:t>
+      </w:r>
+    </w:p>
+    <w:p>
+      <w:pPr>
+        <w:pStyle w:val="ListParagraph"/>
+        <w:spacing w:line="360" w:lineRule="auto"/>
+        <w:ind w:left="1440"/>
+      </w:pPr>
+      <w:r>
+        <w:t xml:space="preserve">B3: Người quản trị chọn </w:t>
+      </w:r>
+      <w:r>
+        <w:t>yêu cầu</w:t>
+      </w:r>
+      <w:r>
+        <w:t xml:space="preserve"> cần </w:t>
+      </w:r>
+      <w:r>
+        <w:t>xem</w:t>
+      </w:r>
+      <w:r>
+        <w:t>.</w:t>
+      </w:r>
+    </w:p>
+    <w:p>
+      <w:pPr>
+        <w:pStyle w:val="ListParagraph"/>
+        <w:spacing w:line="360" w:lineRule="auto"/>
+        <w:ind w:left="1440"/>
+      </w:pPr>
+      <w:r>
+        <w:t xml:space="preserve">B4: Người quản trị </w:t>
+      </w:r>
+      <w:r>
+        <w:t>xác nhận.</w:t>
+      </w:r>
+    </w:p>
+    <w:p>
+      <w:pPr>
+        <w:pStyle w:val="ListParagraph"/>
         <w:numPr>
           <w:ilvl w:val="0"/>
           <w:numId w:val="2"/>
@@ -3315,7 +3549,13 @@
               <w:cnfStyle w:val="000000000000" w:firstRow="0" w:lastRow="0" w:firstColumn="0" w:lastColumn="0" w:oddVBand="0" w:evenVBand="0" w:oddHBand="0" w:evenHBand="0" w:firstRowFirstColumn="0" w:firstRowLastColumn="0" w:lastRowFirstColumn="0" w:lastRowLastColumn="0"/>
             </w:pPr>
             <w:r>
-              <w:t>Xem bài viết.</w:t>
+              <w:t>Xem bài viết</w:t>
+            </w:r>
+            <w:r>
+              <w:t>, giới thiệu, và viết yêu cầu hoặc góp ý</w:t>
+            </w:r>
+            <w:r>
+              <w:t>.</w:t>
             </w:r>
           </w:p>
         </w:tc>
@@ -3382,7 +3622,6 @@
               <w:jc w:val="center"/>
             </w:pPr>
             <w:r>
-              <w:lastRenderedPageBreak/>
               <w:t>STT</w:t>
             </w:r>
           </w:p>
@@ -4187,6 +4426,7 @@
               <w:jc w:val="center"/>
             </w:pPr>
             <w:r>
+              <w:lastRenderedPageBreak/>
               <w:t>9</w:t>
             </w:r>
           </w:p>
@@ -4913,7 +5153,6 @@
               <w:jc w:val="center"/>
             </w:pPr>
             <w:r>
-              <w:lastRenderedPageBreak/>
               <w:t>17</w:t>
             </w:r>
           </w:p>
@@ -5652,6 +5891,7 @@
               <w:jc w:val="center"/>
             </w:pPr>
             <w:r>
+              <w:lastRenderedPageBreak/>
               <w:t>25</w:t>
             </w:r>
           </w:p>
@@ -6145,12 +6385,7 @@
               <w:cnfStyle w:val="000000000000" w:firstRow="0" w:lastRow="0" w:firstColumn="0" w:lastColumn="0" w:oddVBand="0" w:evenVBand="0" w:oddHBand="0" w:evenHBand="0" w:firstRowFirstColumn="0" w:firstRowLastColumn="0" w:lastRowFirstColumn="0" w:lastRowLastColumn="0"/>
             </w:pPr>
             <w:r>
-              <w:t>Quản trị (admin) sử</w:t>
-            </w:r>
-            <w:bookmarkStart w:id="0" w:name="_GoBack"/>
-            <w:bookmarkEnd w:id="0"/>
-            <w:r>
-              <w:t>slider</w:t>
+              <w:t>Quản trị (admin) sửslider</w:t>
             </w:r>
             <w:r>
               <w:t>.</w:t>
@@ -6455,7 +6690,6 @@
               <w:jc w:val="center"/>
             </w:pPr>
             <w:r>
-              <w:lastRenderedPageBreak/>
               <w:t>34</w:t>
             </w:r>
           </w:p>
@@ -6489,7 +6723,10 @@
               <w:cnfStyle w:val="000000000000" w:firstRow="0" w:lastRow="0" w:firstColumn="0" w:lastColumn="0" w:oddVBand="0" w:evenVBand="0" w:oddHBand="0" w:evenHBand="0" w:firstRowFirstColumn="0" w:firstRowLastColumn="0" w:lastRowFirstColumn="0" w:lastRowLastColumn="0"/>
             </w:pPr>
             <w:r>
-              <w:t>Thêm thông tin</w:t>
+              <w:t xml:space="preserve">Thêm </w:t>
+            </w:r>
+            <w:r>
+              <w:t>liên hệ</w:t>
             </w:r>
           </w:p>
         </w:tc>
@@ -6505,7 +6742,10 @@
               <w:cnfStyle w:val="000000000000" w:firstRow="0" w:lastRow="0" w:firstColumn="0" w:lastColumn="0" w:oddVBand="0" w:evenVBand="0" w:oddHBand="0" w:evenHBand="0" w:firstRowFirstColumn="0" w:firstRowLastColumn="0" w:lastRowFirstColumn="0" w:lastRowLastColumn="0"/>
             </w:pPr>
             <w:r>
-              <w:t>Quản trị (admin) thêm mới một thông tin</w:t>
+              <w:t xml:space="preserve">Quản trị (admin) thêm mới một </w:t>
+            </w:r>
+            <w:r>
+              <w:t>liên hệ</w:t>
             </w:r>
             <w:r>
               <w:t>.</w:t>
@@ -6579,7 +6819,10 @@
               <w:cnfStyle w:val="000000000000" w:firstRow="0" w:lastRow="0" w:firstColumn="0" w:lastColumn="0" w:oddVBand="0" w:evenVBand="0" w:oddHBand="0" w:evenHBand="0" w:firstRowFirstColumn="0" w:firstRowLastColumn="0" w:lastRowFirstColumn="0" w:lastRowLastColumn="0"/>
             </w:pPr>
             <w:r>
-              <w:t>Xóa thông tin</w:t>
+              <w:t xml:space="preserve">Xóa </w:t>
+            </w:r>
+            <w:r>
+              <w:t>liên hệ</w:t>
             </w:r>
           </w:p>
         </w:tc>
@@ -6595,7 +6838,10 @@
               <w:cnfStyle w:val="000000000000" w:firstRow="0" w:lastRow="0" w:firstColumn="0" w:lastColumn="0" w:oddVBand="0" w:evenVBand="0" w:oddHBand="0" w:evenHBand="0" w:firstRowFirstColumn="0" w:firstRowLastColumn="0" w:lastRowFirstColumn="0" w:lastRowLastColumn="0"/>
             </w:pPr>
             <w:r>
-              <w:t>Quản trị (admin) xoá một thông tin</w:t>
+              <w:t xml:space="preserve">Quản trị (admin) xoá một </w:t>
+            </w:r>
+            <w:r>
+              <w:t>liên hệ</w:t>
             </w:r>
             <w:r>
               <w:t>.</w:t>
@@ -6669,7 +6915,10 @@
               <w:cnfStyle w:val="000000000000" w:firstRow="0" w:lastRow="0" w:firstColumn="0" w:lastColumn="0" w:oddVBand="0" w:evenVBand="0" w:oddHBand="0" w:evenHBand="0" w:firstRowFirstColumn="0" w:firstRowLastColumn="0" w:lastRowFirstColumn="0" w:lastRowLastColumn="0"/>
             </w:pPr>
             <w:r>
-              <w:t>Sửa thông tin</w:t>
+              <w:t xml:space="preserve">Sửa </w:t>
+            </w:r>
+            <w:r>
+              <w:t>liên hệ</w:t>
             </w:r>
           </w:p>
         </w:tc>
@@ -6691,7 +6940,7 @@
               <w:t xml:space="preserve">a một </w:t>
             </w:r>
             <w:r>
-              <w:t>thông tin</w:t>
+              <w:t>liên hệ</w:t>
             </w:r>
             <w:r>
               <w:t>.</w:t>
@@ -6765,7 +7014,10 @@
               <w:cnfStyle w:val="000000000000" w:firstRow="0" w:lastRow="0" w:firstColumn="0" w:lastColumn="0" w:oddVBand="0" w:evenVBand="0" w:oddHBand="0" w:evenHBand="0" w:firstRowFirstColumn="0" w:firstRowLastColumn="0" w:lastRowFirstColumn="0" w:lastRowLastColumn="0"/>
             </w:pPr>
             <w:r>
-              <w:t>Hiển thị danh sách thông tin</w:t>
+              <w:t xml:space="preserve">Hiển thị danh sách </w:t>
+            </w:r>
+            <w:r>
+              <w:t>liên hệ</w:t>
             </w:r>
           </w:p>
         </w:tc>
@@ -6784,10 +7036,13 @@
               <w:t xml:space="preserve">Quản trị (admin) cập nhật danh sách </w:t>
             </w:r>
             <w:r>
-              <w:t>thông tin</w:t>
-            </w:r>
-            <w:r>
-              <w:t>, xem số lượng thông tin</w:t>
+              <w:t>liên hệ</w:t>
+            </w:r>
+            <w:r>
+              <w:t xml:space="preserve">, xem số lượng </w:t>
+            </w:r>
+            <w:r>
+              <w:t>liên hệ</w:t>
             </w:r>
             <w:r>
               <w:t>.</w:t>
@@ -6861,7 +7116,10 @@
               <w:cnfStyle w:val="000000000000" w:firstRow="0" w:lastRow="0" w:firstColumn="0" w:lastColumn="0" w:oddVBand="0" w:evenVBand="0" w:oddHBand="0" w:evenHBand="0" w:firstRowFirstColumn="0" w:firstRowLastColumn="0" w:lastRowFirstColumn="0" w:lastRowLastColumn="0"/>
             </w:pPr>
             <w:r>
-              <w:t>Xem chi tiết thông tin</w:t>
+              <w:t xml:space="preserve">Xem chi tiết </w:t>
+            </w:r>
+            <w:r>
+              <w:t>liên hệ</w:t>
             </w:r>
           </w:p>
         </w:tc>
@@ -6877,7 +7135,16 @@
               <w:cnfStyle w:val="000000000000" w:firstRow="0" w:lastRow="0" w:firstColumn="0" w:lastColumn="0" w:oddVBand="0" w:evenVBand="0" w:oddHBand="0" w:evenHBand="0" w:firstRowFirstColumn="0" w:firstRowLastColumn="0" w:lastRowFirstColumn="0" w:lastRowLastColumn="0"/>
             </w:pPr>
             <w:r>
-              <w:t>Quản trị (admin) sẽ xem chi tiết thông tin đã được chọn.</w:t>
+              <w:t xml:space="preserve">Quản trị (admin) sẽ xem chi tiết </w:t>
+            </w:r>
+            <w:r>
+              <w:t>liên hệ</w:t>
+            </w:r>
+            <w:r>
+              <w:t xml:space="preserve"> </w:t>
+            </w:r>
+            <w:r>
+              <w:t>đã được chọn.</w:t>
             </w:r>
           </w:p>
         </w:tc>
@@ -6948,7 +7215,10 @@
               <w:cnfStyle w:val="000000000000" w:firstRow="0" w:lastRow="0" w:firstColumn="0" w:lastColumn="0" w:oddVBand="0" w:evenVBand="0" w:oddHBand="0" w:evenHBand="0" w:firstRowFirstColumn="0" w:firstRowLastColumn="0" w:lastRowFirstColumn="0" w:lastRowLastColumn="0"/>
             </w:pPr>
             <w:r>
-              <w:t>Tìm kiếm thông tin</w:t>
+              <w:t xml:space="preserve">Tìm kiếm </w:t>
+            </w:r>
+            <w:r>
+              <w:t>liên hệ</w:t>
             </w:r>
           </w:p>
         </w:tc>
@@ -6964,7 +7234,22 @@
               <w:cnfStyle w:val="000000000000" w:firstRow="0" w:lastRow="0" w:firstColumn="0" w:lastColumn="0" w:oddVBand="0" w:evenVBand="0" w:oddHBand="0" w:evenHBand="0" w:firstRowFirstColumn="0" w:firstRowLastColumn="0" w:lastRowFirstColumn="0" w:lastRowLastColumn="0"/>
             </w:pPr>
             <w:r>
-              <w:t>Quản trị (admin) tìm kiếm thông tin, sau khi được admin tìm kiếm, thông tin cần tìm sẽ được hiển thị.</w:t>
+              <w:t xml:space="preserve">Quản trị (admin) tìm kiếm </w:t>
+            </w:r>
+            <w:r>
+              <w:t>liên hệ</w:t>
+            </w:r>
+            <w:r>
+              <w:t xml:space="preserve">, sau khi được admin tìm kiếm, </w:t>
+            </w:r>
+            <w:r>
+              <w:t>liên hệ</w:t>
+            </w:r>
+            <w:r>
+              <w:t xml:space="preserve"> </w:t>
+            </w:r>
+            <w:r>
+              <w:t>cần tìm sẽ được hiển thị.</w:t>
             </w:r>
           </w:p>
         </w:tc>
@@ -7194,6 +7479,7 @@
               <w:jc w:val="center"/>
             </w:pPr>
             <w:r>
+              <w:lastRenderedPageBreak/>
               <w:t>42</w:t>
             </w:r>
           </w:p>
@@ -8082,7 +8368,6 @@
               <w:jc w:val="center"/>
             </w:pPr>
             <w:r>
-              <w:lastRenderedPageBreak/>
               <w:t>51</w:t>
             </w:r>
           </w:p>
@@ -8148,6 +8433,357 @@
             </w:r>
             <w:r>
               <w:t>cần tìm sẽ được hiển thị.</w:t>
+            </w:r>
+          </w:p>
+        </w:tc>
+        <w:tc>
+          <w:tcPr>
+            <w:tcW w:w="1435" w:type="dxa"/>
+            <w:vAlign w:val="center"/>
+          </w:tcPr>
+          <w:p>
+            <w:pPr>
+              <w:pStyle w:val="ListParagraph"/>
+              <w:ind w:left="0"/>
+              <w:cnfStyle w:val="000000000000" w:firstRow="0" w:lastRow="0" w:firstColumn="0" w:lastColumn="0" w:oddVBand="0" w:evenVBand="0" w:oddHBand="0" w:evenHBand="0" w:firstRowFirstColumn="0" w:firstRowLastColumn="0" w:lastRowFirstColumn="0" w:lastRowLastColumn="0"/>
+            </w:pPr>
+            <w:r>
+              <w:t>B8</w:t>
+            </w:r>
+          </w:p>
+        </w:tc>
+      </w:tr>
+      <w:tr>
+        <w:trPr>
+          <w:trHeight w:val="692"/>
+        </w:trPr>
+        <w:tc>
+          <w:tcPr>
+            <w:cnfStyle w:val="001000000000" w:firstRow="0" w:lastRow="0" w:firstColumn="1" w:lastColumn="0" w:oddVBand="0" w:evenVBand="0" w:oddHBand="0" w:evenHBand="0" w:firstRowFirstColumn="0" w:firstRowLastColumn="0" w:lastRowFirstColumn="0" w:lastRowLastColumn="0"/>
+            <w:tcW w:w="713" w:type="dxa"/>
+            <w:vAlign w:val="center"/>
+          </w:tcPr>
+          <w:p>
+            <w:pPr>
+              <w:pStyle w:val="ListParagraph"/>
+              <w:ind w:left="0"/>
+              <w:jc w:val="center"/>
+            </w:pPr>
+            <w:r>
+              <w:t>52</w:t>
+            </w:r>
+          </w:p>
+        </w:tc>
+        <w:tc>
+          <w:tcPr>
+            <w:tcW w:w="664" w:type="dxa"/>
+            <w:vAlign w:val="center"/>
+          </w:tcPr>
+          <w:p>
+            <w:pPr>
+              <w:pStyle w:val="ListParagraph"/>
+              <w:ind w:left="0"/>
+              <w:jc w:val="center"/>
+              <w:cnfStyle w:val="000000000000" w:firstRow="0" w:lastRow="0" w:firstColumn="0" w:lastColumn="0" w:oddVBand="0" w:evenVBand="0" w:oddHBand="0" w:evenHBand="0" w:firstRowFirstColumn="0" w:firstRowLastColumn="0" w:lastRowFirstColumn="0" w:lastRowLastColumn="0"/>
+            </w:pPr>
+            <w:r>
+              <w:t>U52</w:t>
+            </w:r>
+          </w:p>
+        </w:tc>
+        <w:tc>
+          <w:tcPr>
+            <w:tcW w:w="1795" w:type="dxa"/>
+            <w:vAlign w:val="center"/>
+          </w:tcPr>
+          <w:p>
+            <w:pPr>
+              <w:pStyle w:val="ListParagraph"/>
+              <w:ind w:left="0"/>
+              <w:cnfStyle w:val="000000000000" w:firstRow="0" w:lastRow="0" w:firstColumn="0" w:lastColumn="0" w:oddVBand="0" w:evenVBand="0" w:oddHBand="0" w:evenHBand="0" w:firstRowFirstColumn="0" w:firstRowLastColumn="0" w:lastRowFirstColumn="0" w:lastRowLastColumn="0"/>
+            </w:pPr>
+            <w:r>
+              <w:t>Thêm yêu cầu</w:t>
+            </w:r>
+          </w:p>
+        </w:tc>
+        <w:tc>
+          <w:tcPr>
+            <w:tcW w:w="4743" w:type="dxa"/>
+            <w:vAlign w:val="center"/>
+          </w:tcPr>
+          <w:p>
+            <w:pPr>
+              <w:pStyle w:val="ListParagraph"/>
+              <w:ind w:left="0"/>
+              <w:cnfStyle w:val="000000000000" w:firstRow="0" w:lastRow="0" w:firstColumn="0" w:lastColumn="0" w:oddVBand="0" w:evenVBand="0" w:oddHBand="0" w:evenHBand="0" w:firstRowFirstColumn="0" w:firstRowLastColumn="0" w:lastRowFirstColumn="0" w:lastRowLastColumn="0"/>
+            </w:pPr>
+            <w:r>
+              <w:t>Khách hàng thêm mới yêu cầu hoặc góp ý.</w:t>
+            </w:r>
+          </w:p>
+        </w:tc>
+        <w:tc>
+          <w:tcPr>
+            <w:tcW w:w="1435" w:type="dxa"/>
+            <w:vAlign w:val="center"/>
+          </w:tcPr>
+          <w:p>
+            <w:pPr>
+              <w:pStyle w:val="ListParagraph"/>
+              <w:ind w:left="0"/>
+              <w:cnfStyle w:val="000000000000" w:firstRow="0" w:lastRow="0" w:firstColumn="0" w:lastColumn="0" w:oddVBand="0" w:evenVBand="0" w:oddHBand="0" w:evenHBand="0" w:firstRowFirstColumn="0" w:firstRowLastColumn="0" w:lastRowFirstColumn="0" w:lastRowLastColumn="0"/>
+            </w:pPr>
+            <w:r>
+              <w:t>B8</w:t>
+            </w:r>
+          </w:p>
+        </w:tc>
+      </w:tr>
+      <w:tr>
+        <w:trPr>
+          <w:trHeight w:val="692"/>
+        </w:trPr>
+        <w:tc>
+          <w:tcPr>
+            <w:cnfStyle w:val="001000000000" w:firstRow="0" w:lastRow="0" w:firstColumn="1" w:lastColumn="0" w:oddVBand="0" w:evenVBand="0" w:oddHBand="0" w:evenHBand="0" w:firstRowFirstColumn="0" w:firstRowLastColumn="0" w:lastRowFirstColumn="0" w:lastRowLastColumn="0"/>
+            <w:tcW w:w="713" w:type="dxa"/>
+            <w:vAlign w:val="center"/>
+          </w:tcPr>
+          <w:p>
+            <w:pPr>
+              <w:pStyle w:val="ListParagraph"/>
+              <w:ind w:left="0"/>
+              <w:jc w:val="center"/>
+            </w:pPr>
+            <w:r>
+              <w:t>53</w:t>
+            </w:r>
+          </w:p>
+        </w:tc>
+        <w:tc>
+          <w:tcPr>
+            <w:tcW w:w="664" w:type="dxa"/>
+            <w:vAlign w:val="center"/>
+          </w:tcPr>
+          <w:p>
+            <w:pPr>
+              <w:pStyle w:val="ListParagraph"/>
+              <w:ind w:left="0"/>
+              <w:jc w:val="center"/>
+              <w:cnfStyle w:val="000000000000" w:firstRow="0" w:lastRow="0" w:firstColumn="0" w:lastColumn="0" w:oddVBand="0" w:evenVBand="0" w:oddHBand="0" w:evenHBand="0" w:firstRowFirstColumn="0" w:firstRowLastColumn="0" w:lastRowFirstColumn="0" w:lastRowLastColumn="0"/>
+            </w:pPr>
+            <w:r>
+              <w:t>U53</w:t>
+            </w:r>
+          </w:p>
+        </w:tc>
+        <w:tc>
+          <w:tcPr>
+            <w:tcW w:w="1795" w:type="dxa"/>
+            <w:vAlign w:val="center"/>
+          </w:tcPr>
+          <w:p>
+            <w:pPr>
+              <w:pStyle w:val="ListParagraph"/>
+              <w:ind w:left="0"/>
+              <w:cnfStyle w:val="000000000000" w:firstRow="0" w:lastRow="0" w:firstColumn="0" w:lastColumn="0" w:oddVBand="0" w:evenVBand="0" w:oddHBand="0" w:evenHBand="0" w:firstRowFirstColumn="0" w:firstRowLastColumn="0" w:lastRowFirstColumn="0" w:lastRowLastColumn="0"/>
+            </w:pPr>
+            <w:r>
+              <w:t xml:space="preserve">Xóa </w:t>
+            </w:r>
+            <w:r>
+              <w:t>yêu cầu</w:t>
+            </w:r>
+          </w:p>
+        </w:tc>
+        <w:tc>
+          <w:tcPr>
+            <w:tcW w:w="4743" w:type="dxa"/>
+            <w:vAlign w:val="center"/>
+          </w:tcPr>
+          <w:p>
+            <w:pPr>
+              <w:pStyle w:val="ListParagraph"/>
+              <w:ind w:left="0"/>
+              <w:cnfStyle w:val="000000000000" w:firstRow="0" w:lastRow="0" w:firstColumn="0" w:lastColumn="0" w:oddVBand="0" w:evenVBand="0" w:oddHBand="0" w:evenHBand="0" w:firstRowFirstColumn="0" w:firstRowLastColumn="0" w:lastRowFirstColumn="0" w:lastRowLastColumn="0"/>
+            </w:pPr>
+            <w:r>
+              <w:t>Quản trị (admin) xoá một yêu cầu.</w:t>
+            </w:r>
+          </w:p>
+        </w:tc>
+        <w:tc>
+          <w:tcPr>
+            <w:tcW w:w="1435" w:type="dxa"/>
+            <w:vAlign w:val="center"/>
+          </w:tcPr>
+          <w:p>
+            <w:pPr>
+              <w:pStyle w:val="ListParagraph"/>
+              <w:ind w:left="0"/>
+              <w:cnfStyle w:val="000000000000" w:firstRow="0" w:lastRow="0" w:firstColumn="0" w:lastColumn="0" w:oddVBand="0" w:evenVBand="0" w:oddHBand="0" w:evenHBand="0" w:firstRowFirstColumn="0" w:firstRowLastColumn="0" w:lastRowFirstColumn="0" w:lastRowLastColumn="0"/>
+            </w:pPr>
+            <w:r>
+              <w:t>B8</w:t>
+            </w:r>
+          </w:p>
+        </w:tc>
+      </w:tr>
+      <w:tr>
+        <w:trPr>
+          <w:trHeight w:val="692"/>
+        </w:trPr>
+        <w:tc>
+          <w:tcPr>
+            <w:cnfStyle w:val="001000000000" w:firstRow="0" w:lastRow="0" w:firstColumn="1" w:lastColumn="0" w:oddVBand="0" w:evenVBand="0" w:oddHBand="0" w:evenHBand="0" w:firstRowFirstColumn="0" w:firstRowLastColumn="0" w:lastRowFirstColumn="0" w:lastRowLastColumn="0"/>
+            <w:tcW w:w="713" w:type="dxa"/>
+            <w:vAlign w:val="center"/>
+          </w:tcPr>
+          <w:p>
+            <w:pPr>
+              <w:pStyle w:val="ListParagraph"/>
+              <w:ind w:left="0"/>
+              <w:jc w:val="center"/>
+            </w:pPr>
+            <w:r>
+              <w:t>54</w:t>
+            </w:r>
+          </w:p>
+        </w:tc>
+        <w:tc>
+          <w:tcPr>
+            <w:tcW w:w="664" w:type="dxa"/>
+            <w:vAlign w:val="center"/>
+          </w:tcPr>
+          <w:p>
+            <w:pPr>
+              <w:pStyle w:val="ListParagraph"/>
+              <w:ind w:left="0"/>
+              <w:jc w:val="center"/>
+              <w:cnfStyle w:val="000000000000" w:firstRow="0" w:lastRow="0" w:firstColumn="0" w:lastColumn="0" w:oddVBand="0" w:evenVBand="0" w:oddHBand="0" w:evenHBand="0" w:firstRowFirstColumn="0" w:firstRowLastColumn="0" w:lastRowFirstColumn="0" w:lastRowLastColumn="0"/>
+            </w:pPr>
+            <w:r>
+              <w:t>U54</w:t>
+            </w:r>
+          </w:p>
+        </w:tc>
+        <w:tc>
+          <w:tcPr>
+            <w:tcW w:w="1795" w:type="dxa"/>
+            <w:vAlign w:val="center"/>
+          </w:tcPr>
+          <w:p>
+            <w:pPr>
+              <w:pStyle w:val="ListParagraph"/>
+              <w:ind w:left="0"/>
+              <w:cnfStyle w:val="000000000000" w:firstRow="0" w:lastRow="0" w:firstColumn="0" w:lastColumn="0" w:oddVBand="0" w:evenVBand="0" w:oddHBand="0" w:evenHBand="0" w:firstRowFirstColumn="0" w:firstRowLastColumn="0" w:lastRowFirstColumn="0" w:lastRowLastColumn="0"/>
+            </w:pPr>
+            <w:r>
+              <w:t>Hiển thị danh sách yêu cầu</w:t>
+            </w:r>
+          </w:p>
+        </w:tc>
+        <w:tc>
+          <w:tcPr>
+            <w:tcW w:w="4743" w:type="dxa"/>
+            <w:vAlign w:val="center"/>
+          </w:tcPr>
+          <w:p>
+            <w:pPr>
+              <w:pStyle w:val="ListParagraph"/>
+              <w:ind w:left="0"/>
+              <w:cnfStyle w:val="000000000000" w:firstRow="0" w:lastRow="0" w:firstColumn="0" w:lastColumn="0" w:oddVBand="0" w:evenVBand="0" w:oddHBand="0" w:evenHBand="0" w:firstRowFirstColumn="0" w:firstRowLastColumn="0" w:lastRowFirstColumn="0" w:lastRowLastColumn="0"/>
+            </w:pPr>
+            <w:r>
+              <w:t>Quản trị (admin) cập nhật danh sách yêu cầu, xem số lượng yêu cầu.</w:t>
+            </w:r>
+          </w:p>
+        </w:tc>
+        <w:tc>
+          <w:tcPr>
+            <w:tcW w:w="1435" w:type="dxa"/>
+            <w:vAlign w:val="center"/>
+          </w:tcPr>
+          <w:p>
+            <w:pPr>
+              <w:pStyle w:val="ListParagraph"/>
+              <w:ind w:left="0"/>
+              <w:cnfStyle w:val="000000000000" w:firstRow="0" w:lastRow="0" w:firstColumn="0" w:lastColumn="0" w:oddVBand="0" w:evenVBand="0" w:oddHBand="0" w:evenHBand="0" w:firstRowFirstColumn="0" w:firstRowLastColumn="0" w:lastRowFirstColumn="0" w:lastRowLastColumn="0"/>
+            </w:pPr>
+            <w:r>
+              <w:t>B8</w:t>
+            </w:r>
+          </w:p>
+        </w:tc>
+      </w:tr>
+      <w:tr>
+        <w:trPr>
+          <w:trHeight w:val="692"/>
+        </w:trPr>
+        <w:tc>
+          <w:tcPr>
+            <w:cnfStyle w:val="001000000000" w:firstRow="0" w:lastRow="0" w:firstColumn="1" w:lastColumn="0" w:oddVBand="0" w:evenVBand="0" w:oddHBand="0" w:evenHBand="0" w:firstRowFirstColumn="0" w:firstRowLastColumn="0" w:lastRowFirstColumn="0" w:lastRowLastColumn="0"/>
+            <w:tcW w:w="713" w:type="dxa"/>
+            <w:vAlign w:val="center"/>
+          </w:tcPr>
+          <w:p>
+            <w:pPr>
+              <w:pStyle w:val="ListParagraph"/>
+              <w:ind w:left="0"/>
+              <w:jc w:val="center"/>
+            </w:pPr>
+            <w:r>
+              <w:t>55</w:t>
+            </w:r>
+          </w:p>
+        </w:tc>
+        <w:tc>
+          <w:tcPr>
+            <w:tcW w:w="664" w:type="dxa"/>
+            <w:vAlign w:val="center"/>
+          </w:tcPr>
+          <w:p>
+            <w:pPr>
+              <w:pStyle w:val="ListParagraph"/>
+              <w:ind w:left="0"/>
+              <w:jc w:val="center"/>
+              <w:cnfStyle w:val="000000000000" w:firstRow="0" w:lastRow="0" w:firstColumn="0" w:lastColumn="0" w:oddVBand="0" w:evenVBand="0" w:oddHBand="0" w:evenHBand="0" w:firstRowFirstColumn="0" w:firstRowLastColumn="0" w:lastRowFirstColumn="0" w:lastRowLastColumn="0"/>
+            </w:pPr>
+            <w:r>
+              <w:t>U55</w:t>
+            </w:r>
+          </w:p>
+        </w:tc>
+        <w:tc>
+          <w:tcPr>
+            <w:tcW w:w="1795" w:type="dxa"/>
+            <w:vAlign w:val="center"/>
+          </w:tcPr>
+          <w:p>
+            <w:pPr>
+              <w:pStyle w:val="ListParagraph"/>
+              <w:ind w:left="0"/>
+              <w:cnfStyle w:val="000000000000" w:firstRow="0" w:lastRow="0" w:firstColumn="0" w:lastColumn="0" w:oddVBand="0" w:evenVBand="0" w:oddHBand="0" w:evenHBand="0" w:firstRowFirstColumn="0" w:firstRowLastColumn="0" w:lastRowFirstColumn="0" w:lastRowLastColumn="0"/>
+            </w:pPr>
+            <w:r>
+              <w:t>Xem chi tiết yêu cầu</w:t>
+            </w:r>
+          </w:p>
+        </w:tc>
+        <w:tc>
+          <w:tcPr>
+            <w:tcW w:w="4743" w:type="dxa"/>
+            <w:vAlign w:val="center"/>
+          </w:tcPr>
+          <w:p>
+            <w:pPr>
+              <w:pStyle w:val="ListParagraph"/>
+              <w:ind w:left="0"/>
+              <w:cnfStyle w:val="000000000000" w:firstRow="0" w:lastRow="0" w:firstColumn="0" w:lastColumn="0" w:oddVBand="0" w:evenVBand="0" w:oddHBand="0" w:evenHBand="0" w:firstRowFirstColumn="0" w:firstRowLastColumn="0" w:lastRowFirstColumn="0" w:lastRowLastColumn="0"/>
+            </w:pPr>
+            <w:r>
+              <w:t>Quản trị (admin) sẽ xem chi tiết yêu cầu đã được chọn.</w:t>
             </w:r>
           </w:p>
         </w:tc>
@@ -8219,7 +8855,7 @@
         </w:rPr>
       </w:pPr>
       <w:r>
-        <w:object w:dxaOrig="9819" w:dyaOrig="6556">
+        <w:object w:dxaOrig="11836" w:dyaOrig="6123">
           <v:shapetype id="_x0000_t75" coordsize="21600,21600" o:spt="75" o:preferrelative="t" path="m@4@5l@4@11@9@11@9@5xe" filled="f" stroked="f">
             <v:stroke joinstyle="miter"/>
             <v:formulas>
@@ -8239,10 +8875,10 @@
             <v:path o:extrusionok="f" gradientshapeok="t" o:connecttype="rect"/>
             <o:lock v:ext="edit" aspectratio="t"/>
           </v:shapetype>
-          <v:shape id="_x0000_i1025" type="#_x0000_t75" style="width:418.5pt;height:279.75pt" o:ole="">
+          <v:shape id="_x0000_i1035" type="#_x0000_t75" style="width:423.25pt;height:218.5pt" o:ole="">
             <v:imagedata r:id="rId11" o:title=""/>
           </v:shape>
-          <o:OLEObject Type="Embed" ProgID="Visio.Drawing.11" ShapeID="_x0000_i1025" DrawAspect="Content" ObjectID="_1564233065" r:id="rId12"/>
+          <o:OLEObject Type="Embed" ProgID="Visio.Drawing.11" ShapeID="_x0000_i1035" DrawAspect="Content" ObjectID="_1564294306" r:id="rId12"/>
         </w:object>
       </w:r>
     </w:p>
@@ -8296,10 +8932,10 @@
       </w:pPr>
       <w:r>
         <w:object w:dxaOrig="7457" w:dyaOrig="4395">
-          <v:shape id="_x0000_i1026" type="#_x0000_t75" style="width:373.5pt;height:219.75pt" o:ole="">
+          <v:shape id="_x0000_i1025" type="#_x0000_t75" style="width:373.75pt;height:219.75pt" o:ole="">
             <v:imagedata r:id="rId13" o:title=""/>
           </v:shape>
-          <o:OLEObject Type="Embed" ProgID="Visio.Drawing.11" ShapeID="_x0000_i1026" DrawAspect="Content" ObjectID="_1564233066" r:id="rId14"/>
+          <o:OLEObject Type="Embed" ProgID="Visio.Drawing.11" ShapeID="_x0000_i1025" DrawAspect="Content" ObjectID="_1564294307" r:id="rId14"/>
         </w:object>
       </w:r>
     </w:p>
@@ -8319,7 +8955,6 @@
         <w:rPr>
           <w:b/>
         </w:rPr>
-        <w:lastRenderedPageBreak/>
         <w:t>Mô hình</w:t>
       </w:r>
       <w:r>
@@ -8340,10 +8975,10 @@
       </w:pPr>
       <w:r>
         <w:object w:dxaOrig="10971" w:dyaOrig="6987">
-          <v:shape id="_x0000_i1027" type="#_x0000_t75" style="width:383.25pt;height:244.5pt" o:ole="">
+          <v:shape id="_x0000_i1026" type="#_x0000_t75" style="width:383.15pt;height:244.8pt" o:ole="">
             <v:imagedata r:id="rId15" o:title=""/>
           </v:shape>
-          <o:OLEObject Type="Embed" ProgID="Visio.Drawing.11" ShapeID="_x0000_i1027" DrawAspect="Content" ObjectID="_1564233067" r:id="rId16"/>
+          <o:OLEObject Type="Embed" ProgID="Visio.Drawing.11" ShapeID="_x0000_i1026" DrawAspect="Content" ObjectID="_1564294308" r:id="rId16"/>
         </w:object>
       </w:r>
     </w:p>
@@ -8383,10 +9018,10 @@
       </w:pPr>
       <w:r>
         <w:object w:dxaOrig="8609" w:dyaOrig="8715">
-          <v:shape id="_x0000_i1028" type="#_x0000_t75" style="width:383.25pt;height:387.75pt" o:ole="">
+          <v:shape id="_x0000_i1027" type="#_x0000_t75" style="width:383.15pt;height:387.55pt" o:ole="">
             <v:imagedata r:id="rId17" o:title=""/>
           </v:shape>
-          <o:OLEObject Type="Embed" ProgID="Visio.Drawing.11" ShapeID="_x0000_i1028" DrawAspect="Content" ObjectID="_1564233068" r:id="rId18"/>
+          <o:OLEObject Type="Embed" ProgID="Visio.Drawing.11" ShapeID="_x0000_i1027" DrawAspect="Content" ObjectID="_1564294309" r:id="rId18"/>
         </w:object>
       </w:r>
     </w:p>
@@ -8420,10 +9055,10 @@
       </w:pPr>
       <w:r>
         <w:object w:dxaOrig="8609" w:dyaOrig="8715">
-          <v:shape id="_x0000_i1029" type="#_x0000_t75" style="width:384pt;height:388.5pt" o:ole="">
+          <v:shape id="_x0000_i1028" type="#_x0000_t75" style="width:383.8pt;height:388.8pt" o:ole="">
             <v:imagedata r:id="rId19" o:title=""/>
           </v:shape>
-          <o:OLEObject Type="Embed" ProgID="Visio.Drawing.11" ShapeID="_x0000_i1029" DrawAspect="Content" ObjectID="_1564233069" r:id="rId20"/>
+          <o:OLEObject Type="Embed" ProgID="Visio.Drawing.11" ShapeID="_x0000_i1028" DrawAspect="Content" ObjectID="_1564294310" r:id="rId20"/>
         </w:object>
       </w:r>
     </w:p>
@@ -8457,10 +9092,10 @@
       </w:pPr>
       <w:r>
         <w:object w:dxaOrig="8609" w:dyaOrig="8715">
-          <v:shape id="_x0000_i1030" type="#_x0000_t75" style="width:384pt;height:388.5pt" o:ole="">
+          <v:shape id="_x0000_i1029" type="#_x0000_t75" style="width:383.8pt;height:388.8pt" o:ole="">
             <v:imagedata r:id="rId21" o:title=""/>
           </v:shape>
-          <o:OLEObject Type="Embed" ProgID="Visio.Drawing.11" ShapeID="_x0000_i1030" DrawAspect="Content" ObjectID="_1564233070" r:id="rId22"/>
+          <o:OLEObject Type="Embed" ProgID="Visio.Drawing.11" ShapeID="_x0000_i1029" DrawAspect="Content" ObjectID="_1564294311" r:id="rId22"/>
         </w:object>
       </w:r>
     </w:p>
@@ -8494,10 +9129,10 @@
       </w:pPr>
       <w:r>
         <w:object w:dxaOrig="8609" w:dyaOrig="8715">
-          <v:shape id="_x0000_i1031" type="#_x0000_t75" style="width:384.75pt;height:388.5pt" o:ole="">
+          <v:shape id="_x0000_i1030" type="#_x0000_t75" style="width:385.05pt;height:388.8pt" o:ole="">
             <v:imagedata r:id="rId23" o:title=""/>
           </v:shape>
-          <o:OLEObject Type="Embed" ProgID="Visio.Drawing.11" ShapeID="_x0000_i1031" DrawAspect="Content" ObjectID="_1564233071" r:id="rId24"/>
+          <o:OLEObject Type="Embed" ProgID="Visio.Drawing.11" ShapeID="_x0000_i1030" DrawAspect="Content" ObjectID="_1564294312" r:id="rId24"/>
         </w:object>
       </w:r>
     </w:p>
@@ -8531,10 +9166,10 @@
       </w:pPr>
       <w:r>
         <w:object w:dxaOrig="8609" w:dyaOrig="8715">
-          <v:shape id="_x0000_i1032" type="#_x0000_t75" style="width:384pt;height:388.5pt" o:ole="">
+          <v:shape id="_x0000_i1031" type="#_x0000_t75" style="width:383.8pt;height:388.8pt" o:ole="">
             <v:imagedata r:id="rId25" o:title=""/>
           </v:shape>
-          <o:OLEObject Type="Embed" ProgID="Visio.Drawing.11" ShapeID="_x0000_i1032" DrawAspect="Content" ObjectID="_1564233072" r:id="rId26"/>
+          <o:OLEObject Type="Embed" ProgID="Visio.Drawing.11" ShapeID="_x0000_i1031" DrawAspect="Content" ObjectID="_1564294313" r:id="rId26"/>
         </w:object>
       </w:r>
     </w:p>
@@ -8568,10 +9203,10 @@
       </w:pPr>
       <w:r>
         <w:object w:dxaOrig="8609" w:dyaOrig="8715">
-          <v:shape id="_x0000_i1033" type="#_x0000_t75" style="width:381.75pt;height:386.25pt" o:ole="">
+          <v:shape id="_x0000_i1032" type="#_x0000_t75" style="width:381.9pt;height:386.3pt" o:ole="">
             <v:imagedata r:id="rId27" o:title=""/>
           </v:shape>
-          <o:OLEObject Type="Embed" ProgID="Visio.Drawing.11" ShapeID="_x0000_i1033" DrawAspect="Content" ObjectID="_1564233073" r:id="rId28"/>
+          <o:OLEObject Type="Embed" ProgID="Visio.Drawing.11" ShapeID="_x0000_i1032" DrawAspect="Content" ObjectID="_1564294314" r:id="rId28"/>
         </w:object>
       </w:r>
     </w:p>
@@ -8605,10 +9240,10 @@
       </w:pPr>
       <w:r>
         <w:object w:dxaOrig="8609" w:dyaOrig="8715">
-          <v:shape id="_x0000_i1034" type="#_x0000_t75" style="width:384.75pt;height:388.5pt" o:ole="">
+          <v:shape id="_x0000_i1033" type="#_x0000_t75" style="width:385.05pt;height:388.8pt" o:ole="">
             <v:imagedata r:id="rId29" o:title=""/>
           </v:shape>
-          <o:OLEObject Type="Embed" ProgID="Visio.Drawing.11" ShapeID="_x0000_i1034" DrawAspect="Content" ObjectID="_1564233074" r:id="rId30"/>
+          <o:OLEObject Type="Embed" ProgID="Visio.Drawing.11" ShapeID="_x0000_i1033" DrawAspect="Content" ObjectID="_1564294315" r:id="rId30"/>
         </w:object>
       </w:r>
     </w:p>
@@ -8636,16 +9271,50 @@
         <w:pStyle w:val="ListParagraph"/>
         <w:spacing w:line="360" w:lineRule="auto"/>
         <w:ind w:left="1650"/>
+      </w:pPr>
+      <w:r>
+        <w:object w:dxaOrig="8609" w:dyaOrig="8715">
+          <v:shape id="_x0000_i1034" type="#_x0000_t75" style="width:385.05pt;height:388.8pt" o:ole="">
+            <v:imagedata r:id="rId31" o:title=""/>
+          </v:shape>
+          <o:OLEObject Type="Embed" ProgID="Visio.Drawing.11" ShapeID="_x0000_i1034" DrawAspect="Content" ObjectID="_1564294316" r:id="rId32"/>
+        </w:object>
+      </w:r>
+    </w:p>
+    <w:p>
+      <w:pPr>
+        <w:pStyle w:val="ListParagraph"/>
+        <w:numPr>
+          <w:ilvl w:val="0"/>
+          <w:numId w:val="8"/>
+        </w:numPr>
+        <w:spacing w:line="360" w:lineRule="auto"/>
         <w:rPr>
           <w:b/>
         </w:rPr>
       </w:pPr>
       <w:r>
-        <w:object w:dxaOrig="8609" w:dyaOrig="8715">
-          <v:shape id="_x0000_i1035" type="#_x0000_t75" style="width:384.75pt;height:388.5pt" o:ole="">
-            <v:imagedata r:id="rId31" o:title=""/>
+        <w:rPr>
+          <w:b/>
+        </w:rPr>
+        <w:t>Mô hình quản lý yêu cầu</w:t>
+      </w:r>
+    </w:p>
+    <w:p>
+      <w:pPr>
+        <w:pStyle w:val="ListParagraph"/>
+        <w:spacing w:line="360" w:lineRule="auto"/>
+        <w:ind w:left="1650"/>
+        <w:rPr>
+          <w:b/>
+        </w:rPr>
+      </w:pPr>
+      <w:r>
+        <w:object w:dxaOrig="10195" w:dyaOrig="6123">
+          <v:shape id="_x0000_i1036" type="#_x0000_t75" style="width:385.65pt;height:231.65pt" o:ole="">
+            <v:imagedata r:id="rId33" o:title=""/>
           </v:shape>
-          <o:OLEObject Type="Embed" ProgID="Visio.Drawing.11" ShapeID="_x0000_i1035" DrawAspect="Content" ObjectID="_1564233075" r:id="rId32"/>
+          <o:OLEObject Type="Embed" ProgID="Visio.Drawing.11" ShapeID="_x0000_i1036" DrawAspect="Content" ObjectID="_1564294317" r:id="rId34"/>
         </w:object>
       </w:r>
     </w:p>
@@ -8932,7 +9601,6 @@
               <w:jc w:val="center"/>
             </w:pPr>
             <w:r>
-              <w:lastRenderedPageBreak/>
               <w:t>2</w:t>
             </w:r>
           </w:p>
@@ -9112,6 +9780,7 @@
               <w:cnfStyle w:val="000000000000" w:firstRow="0" w:lastRow="0" w:firstColumn="0" w:lastColumn="0" w:oddVBand="0" w:evenVBand="0" w:oddHBand="0" w:evenHBand="0" w:firstRowFirstColumn="0" w:firstRowLastColumn="0" w:lastRowFirstColumn="0" w:lastRowLastColumn="0"/>
             </w:pPr>
             <w:r>
+              <w:lastRenderedPageBreak/>
               <w:t>B3: Người dùng nhập mật khẩu cũ.</w:t>
             </w:r>
           </w:p>
@@ -9184,6 +9853,7 @@
               <w:jc w:val="center"/>
             </w:pPr>
             <w:r>
+              <w:lastRenderedPageBreak/>
               <w:t>4</w:t>
             </w:r>
           </w:p>
@@ -9616,7 +10286,6 @@
               <w:jc w:val="center"/>
             </w:pPr>
             <w:r>
-              <w:lastRenderedPageBreak/>
               <w:t>7</w:t>
             </w:r>
           </w:p>
@@ -9818,6 +10487,7 @@
               <w:cnfStyle w:val="000000000000" w:firstRow="0" w:lastRow="0" w:firstColumn="0" w:lastColumn="0" w:oddVBand="0" w:evenVBand="0" w:oddHBand="0" w:evenHBand="0" w:firstRowFirstColumn="0" w:firstRowLastColumn="0" w:lastRowFirstColumn="0" w:lastRowLastColumn="0"/>
             </w:pPr>
             <w:r>
+              <w:lastRenderedPageBreak/>
               <w:t xml:space="preserve">B5: </w:t>
             </w:r>
             <w:r>
@@ -9860,6 +10530,7 @@
               <w:jc w:val="center"/>
             </w:pPr>
             <w:r>
+              <w:lastRenderedPageBreak/>
               <w:t>9</w:t>
             </w:r>
           </w:p>
@@ -10391,7 +11062,6 @@
               <w:jc w:val="center"/>
             </w:pPr>
             <w:r>
-              <w:lastRenderedPageBreak/>
               <w:t>13</w:t>
             </w:r>
           </w:p>
@@ -10611,6 +11281,7 @@
               <w:cnfStyle w:val="000000000000" w:firstRow="0" w:lastRow="0" w:firstColumn="0" w:lastColumn="0" w:oddVBand="0" w:evenVBand="0" w:oddHBand="0" w:evenHBand="0" w:firstRowFirstColumn="0" w:firstRowLastColumn="0" w:lastRowFirstColumn="0" w:lastRowLastColumn="0"/>
             </w:pPr>
             <w:r>
+              <w:lastRenderedPageBreak/>
               <w:t xml:space="preserve">B5: Giao diện thông tin chi tiết </w:t>
             </w:r>
             <w:r>
@@ -10650,6 +11321,7 @@
               <w:jc w:val="center"/>
             </w:pPr>
             <w:r>
+              <w:lastRenderedPageBreak/>
               <w:t>15</w:t>
             </w:r>
           </w:p>
@@ -11211,7 +11883,6 @@
               <w:jc w:val="center"/>
             </w:pPr>
             <w:r>
-              <w:lastRenderedPageBreak/>
               <w:t>19</w:t>
             </w:r>
           </w:p>
@@ -11476,6 +12147,7 @@
               <w:jc w:val="center"/>
             </w:pPr>
             <w:r>
+              <w:lastRenderedPageBreak/>
               <w:t>21</w:t>
             </w:r>
           </w:p>
@@ -12105,7 +12777,6 @@
               <w:cnfStyle w:val="000000000000" w:firstRow="0" w:lastRow="0" w:firstColumn="0" w:lastColumn="0" w:oddVBand="0" w:evenVBand="0" w:oddHBand="0" w:evenHBand="0" w:firstRowFirstColumn="0" w:firstRowLastColumn="0" w:lastRowFirstColumn="0" w:lastRowLastColumn="0"/>
             </w:pPr>
             <w:r>
-              <w:lastRenderedPageBreak/>
               <w:t>B2: Admin chọ</w:t>
             </w:r>
             <w:r>
@@ -12150,7 +12821,6 @@
               <w:jc w:val="center"/>
             </w:pPr>
             <w:r>
-              <w:lastRenderedPageBreak/>
               <w:t>26</w:t>
             </w:r>
           </w:p>
@@ -12375,6 +13045,7 @@
               <w:cnfStyle w:val="000000000000" w:firstRow="0" w:lastRow="0" w:firstColumn="0" w:lastColumn="0" w:oddVBand="0" w:evenVBand="0" w:oddHBand="0" w:evenHBand="0" w:firstRowFirstColumn="0" w:firstRowLastColumn="0" w:lastRowFirstColumn="0" w:lastRowLastColumn="0"/>
             </w:pPr>
             <w:r>
+              <w:lastRenderedPageBreak/>
               <w:t>ĐK ra: Menu</w:t>
             </w:r>
             <w:r>
@@ -12400,6 +13071,7 @@
               <w:jc w:val="center"/>
             </w:pPr>
             <w:r>
+              <w:lastRenderedPageBreak/>
               <w:t>28</w:t>
             </w:r>
           </w:p>
@@ -12961,7 +13633,6 @@
               <w:jc w:val="center"/>
             </w:pPr>
             <w:r>
-              <w:lastRenderedPageBreak/>
               <w:t>32</w:t>
             </w:r>
           </w:p>
@@ -13211,6 +13882,7 @@
               <w:jc w:val="center"/>
             </w:pPr>
             <w:r>
+              <w:lastRenderedPageBreak/>
               <w:t>34</w:t>
             </w:r>
           </w:p>
@@ -13769,7 +14441,6 @@
               <w:jc w:val="center"/>
             </w:pPr>
             <w:r>
-              <w:lastRenderedPageBreak/>
               <w:t>38</w:t>
             </w:r>
           </w:p>
@@ -14019,6 +14690,7 @@
               <w:jc w:val="center"/>
             </w:pPr>
             <w:r>
+              <w:lastRenderedPageBreak/>
               <w:t>40</w:t>
             </w:r>
           </w:p>
@@ -14577,7 +15249,6 @@
               <w:jc w:val="center"/>
             </w:pPr>
             <w:r>
-              <w:lastRenderedPageBreak/>
               <w:t>44</w:t>
             </w:r>
           </w:p>
@@ -14827,6 +15498,7 @@
               <w:jc w:val="center"/>
             </w:pPr>
             <w:r>
+              <w:lastRenderedPageBreak/>
               <w:t>46</w:t>
             </w:r>
           </w:p>
@@ -15489,7 +16161,6 @@
               <w:cnfStyle w:val="000000000000" w:firstRow="0" w:lastRow="0" w:firstColumn="0" w:lastColumn="0" w:oddVBand="0" w:evenVBand="0" w:oddHBand="0" w:evenHBand="0" w:firstRowFirstColumn="0" w:firstRowLastColumn="0" w:lastRowFirstColumn="0" w:lastRowLastColumn="0"/>
             </w:pPr>
             <w:r>
-              <w:lastRenderedPageBreak/>
               <w:t>B4: Admin nhấn vào icon chi tiết củ</w:t>
             </w:r>
             <w:r>
@@ -15547,8 +16218,263 @@
               <w:jc w:val="center"/>
             </w:pPr>
             <w:r>
+              <w:t>51</w:t>
+            </w:r>
+          </w:p>
+        </w:tc>
+        <w:tc>
+          <w:tcPr>
+            <w:tcW w:w="664" w:type="dxa"/>
+            <w:vAlign w:val="center"/>
+          </w:tcPr>
+          <w:p>
+            <w:pPr>
+              <w:pStyle w:val="ListParagraph"/>
+              <w:ind w:left="0"/>
+              <w:jc w:val="center"/>
+              <w:cnfStyle w:val="000000000000" w:firstRow="0" w:lastRow="0" w:firstColumn="0" w:lastColumn="0" w:oddVBand="0" w:evenVBand="0" w:oddHBand="0" w:evenHBand="0" w:firstRowFirstColumn="0" w:firstRowLastColumn="0" w:lastRowFirstColumn="0" w:lastRowLastColumn="0"/>
+            </w:pPr>
+            <w:r>
+              <w:t>U51</w:t>
+            </w:r>
+          </w:p>
+        </w:tc>
+        <w:tc>
+          <w:tcPr>
+            <w:tcW w:w="1795" w:type="dxa"/>
+            <w:vAlign w:val="center"/>
+          </w:tcPr>
+          <w:p>
+            <w:pPr>
+              <w:pStyle w:val="ListParagraph"/>
+              <w:ind w:left="0"/>
+              <w:cnfStyle w:val="000000000000" w:firstRow="0" w:lastRow="0" w:firstColumn="0" w:lastColumn="0" w:oddVBand="0" w:evenVBand="0" w:oddHBand="0" w:evenHBand="0" w:firstRowFirstColumn="0" w:firstRowLastColumn="0" w:lastRowFirstColumn="0" w:lastRowLastColumn="0"/>
+            </w:pPr>
+            <w:r>
+              <w:t>Tìm kiếm đầu tư</w:t>
+            </w:r>
+          </w:p>
+        </w:tc>
+        <w:tc>
+          <w:tcPr>
+            <w:tcW w:w="6178" w:type="dxa"/>
+            <w:vAlign w:val="center"/>
+          </w:tcPr>
+          <w:p>
+            <w:pPr>
+              <w:cnfStyle w:val="000000000000" w:firstRow="0" w:lastRow="0" w:firstColumn="0" w:lastColumn="0" w:oddVBand="0" w:evenVBand="0" w:oddHBand="0" w:evenHBand="0" w:firstRowFirstColumn="0" w:firstRowLastColumn="0" w:lastRowFirstColumn="0" w:lastRowLastColumn="0"/>
+            </w:pPr>
+            <w:r>
+              <w:t>ĐK vào: Admin đã đăng nhập vào hệ thống.</w:t>
+            </w:r>
+          </w:p>
+          <w:p>
+            <w:pPr>
+              <w:ind w:left="405"/>
+              <w:cnfStyle w:val="000000000000" w:firstRow="0" w:lastRow="0" w:firstColumn="0" w:lastColumn="0" w:oddVBand="0" w:evenVBand="0" w:oddHBand="0" w:evenHBand="0" w:firstRowFirstColumn="0" w:firstRowLastColumn="0" w:lastRowFirstColumn="0" w:lastRowLastColumn="0"/>
+            </w:pPr>
+            <w:r>
+              <w:t>B1: Admin nhậ</w:t>
+            </w:r>
+            <w:r>
+              <w:t>p đầu tư</w:t>
+            </w:r>
+            <w:r>
+              <w:t xml:space="preserve"> vào ô tìm kiếm.</w:t>
+            </w:r>
+          </w:p>
+          <w:p>
+            <w:pPr>
+              <w:ind w:left="405"/>
+              <w:cnfStyle w:val="000000000000" w:firstRow="0" w:lastRow="0" w:firstColumn="0" w:lastColumn="0" w:oddVBand="0" w:evenVBand="0" w:oddHBand="0" w:evenHBand="0" w:firstRowFirstColumn="0" w:firstRowLastColumn="0" w:lastRowFirstColumn="0" w:lastRowLastColumn="0"/>
+            </w:pPr>
+            <w:r>
+              <w:t>B2: Admin nhấn button tìm.</w:t>
+            </w:r>
+          </w:p>
+          <w:p>
+            <w:pPr>
+              <w:pStyle w:val="ListParagraph"/>
+              <w:ind w:left="0"/>
+              <w:cnfStyle w:val="000000000000" w:firstRow="0" w:lastRow="0" w:firstColumn="0" w:lastColumn="0" w:oddVBand="0" w:evenVBand="0" w:oddHBand="0" w:evenHBand="0" w:firstRowFirstColumn="0" w:firstRowLastColumn="0" w:lastRowFirstColumn="0" w:lastRowLastColumn="0"/>
+            </w:pPr>
+            <w:r>
+              <w:t>ĐK ra: Đầu tư</w:t>
+            </w:r>
+            <w:r>
+              <w:t xml:space="preserve"> tìm kiếm được hiện ra.</w:t>
+            </w:r>
+          </w:p>
+        </w:tc>
+      </w:tr>
+      <w:tr>
+        <w:trPr>
+          <w:trHeight w:val="692"/>
+        </w:trPr>
+        <w:tc>
+          <w:tcPr>
+            <w:cnfStyle w:val="001000000000" w:firstRow="0" w:lastRow="0" w:firstColumn="1" w:lastColumn="0" w:oddVBand="0" w:evenVBand="0" w:oddHBand="0" w:evenHBand="0" w:firstRowFirstColumn="0" w:firstRowLastColumn="0" w:lastRowFirstColumn="0" w:lastRowLastColumn="0"/>
+            <w:tcW w:w="713" w:type="dxa"/>
+            <w:vAlign w:val="center"/>
+          </w:tcPr>
+          <w:p>
+            <w:pPr>
+              <w:pStyle w:val="ListParagraph"/>
+              <w:ind w:left="0"/>
+              <w:jc w:val="center"/>
+            </w:pPr>
+            <w:r>
+              <w:t>52</w:t>
+            </w:r>
+          </w:p>
+        </w:tc>
+        <w:tc>
+          <w:tcPr>
+            <w:tcW w:w="664" w:type="dxa"/>
+            <w:vAlign w:val="center"/>
+          </w:tcPr>
+          <w:p>
+            <w:pPr>
+              <w:pStyle w:val="ListParagraph"/>
+              <w:ind w:left="0"/>
+              <w:jc w:val="center"/>
+              <w:cnfStyle w:val="000000000000" w:firstRow="0" w:lastRow="0" w:firstColumn="0" w:lastColumn="0" w:oddVBand="0" w:evenVBand="0" w:oddHBand="0" w:evenHBand="0" w:firstRowFirstColumn="0" w:firstRowLastColumn="0" w:lastRowFirstColumn="0" w:lastRowLastColumn="0"/>
+            </w:pPr>
+            <w:r>
+              <w:t>U52</w:t>
+            </w:r>
+          </w:p>
+        </w:tc>
+        <w:tc>
+          <w:tcPr>
+            <w:tcW w:w="1795" w:type="dxa"/>
+            <w:vAlign w:val="center"/>
+          </w:tcPr>
+          <w:p>
+            <w:pPr>
+              <w:pStyle w:val="ListParagraph"/>
+              <w:ind w:left="0"/>
+              <w:cnfStyle w:val="000000000000" w:firstRow="0" w:lastRow="0" w:firstColumn="0" w:lastColumn="0" w:oddVBand="0" w:evenVBand="0" w:oddHBand="0" w:evenHBand="0" w:firstRowFirstColumn="0" w:firstRowLastColumn="0" w:lastRowFirstColumn="0" w:lastRowLastColumn="0"/>
+            </w:pPr>
+            <w:r>
+              <w:t>Thêm yêu cầu</w:t>
+            </w:r>
+          </w:p>
+        </w:tc>
+        <w:tc>
+          <w:tcPr>
+            <w:tcW w:w="6178" w:type="dxa"/>
+            <w:vAlign w:val="center"/>
+          </w:tcPr>
+          <w:p>
+            <w:pPr>
+              <w:cnfStyle w:val="000000000000" w:firstRow="0" w:lastRow="0" w:firstColumn="0" w:lastColumn="0" w:oddVBand="0" w:evenVBand="0" w:oddHBand="0" w:evenHBand="0" w:firstRowFirstColumn="0" w:firstRowLastColumn="0" w:lastRowFirstColumn="0" w:lastRowLastColumn="0"/>
+            </w:pPr>
+            <w:r>
+              <w:t xml:space="preserve">ĐK vào: </w:t>
+            </w:r>
+            <w:r>
+              <w:t>Khách hàng vào trang liên hệ</w:t>
+            </w:r>
+            <w:r>
+              <w:t>.</w:t>
+            </w:r>
+          </w:p>
+          <w:p>
+            <w:pPr>
+              <w:ind w:left="405"/>
+              <w:cnfStyle w:val="000000000000" w:firstRow="0" w:lastRow="0" w:firstColumn="0" w:lastColumn="0" w:oddVBand="0" w:evenVBand="0" w:oddHBand="0" w:evenHBand="0" w:firstRowFirstColumn="0" w:firstRowLastColumn="0" w:lastRowFirstColumn="0" w:lastRowLastColumn="0"/>
+            </w:pPr>
+            <w:r>
+              <w:t xml:space="preserve">B1: </w:t>
+            </w:r>
+            <w:r>
+              <w:t>Khách hàng xuống vị trí yêu cầu</w:t>
+            </w:r>
+            <w:r>
+              <w:t>.</w:t>
+            </w:r>
+          </w:p>
+          <w:p>
+            <w:pPr>
+              <w:ind w:left="405"/>
+              <w:cnfStyle w:val="000000000000" w:firstRow="0" w:lastRow="0" w:firstColumn="0" w:lastColumn="0" w:oddVBand="0" w:evenVBand="0" w:oddHBand="0" w:evenHBand="0" w:firstRowFirstColumn="0" w:firstRowLastColumn="0" w:lastRowFirstColumn="0" w:lastRowLastColumn="0"/>
+            </w:pPr>
+            <w:r>
+              <w:t xml:space="preserve">B2: </w:t>
+            </w:r>
+            <w:r>
+              <w:t>Khách hàng nhập yêu cầu</w:t>
+            </w:r>
+            <w:r>
+              <w:t>.</w:t>
+            </w:r>
+          </w:p>
+          <w:p>
+            <w:pPr>
+              <w:ind w:left="405"/>
+              <w:cnfStyle w:val="000000000000" w:firstRow="0" w:lastRow="0" w:firstColumn="0" w:lastColumn="0" w:oddVBand="0" w:evenVBand="0" w:oddHBand="0" w:evenHBand="0" w:firstRowFirstColumn="0" w:firstRowLastColumn="0" w:lastRowFirstColumn="0" w:lastRowLastColumn="0"/>
+            </w:pPr>
+            <w:r>
               <w:lastRenderedPageBreak/>
-              <w:t>51</w:t>
+              <w:t xml:space="preserve">B4: </w:t>
+            </w:r>
+            <w:r>
+              <w:t>Sau khi nhập xong, khách hàng nhấn gửi</w:t>
+            </w:r>
+            <w:r>
+              <w:t>.</w:t>
+            </w:r>
+          </w:p>
+          <w:p>
+            <w:pPr>
+              <w:ind w:left="405"/>
+              <w:cnfStyle w:val="000000000000" w:firstRow="0" w:lastRow="0" w:firstColumn="0" w:lastColumn="0" w:oddVBand="0" w:evenVBand="0" w:oddHBand="0" w:evenHBand="0" w:firstRowFirstColumn="0" w:firstRowLastColumn="0" w:lastRowFirstColumn="0" w:lastRowLastColumn="0"/>
+            </w:pPr>
+            <w:r>
+              <w:t>B5</w:t>
+            </w:r>
+            <w:r>
+              <w:t>: Thông báo thành công.</w:t>
+            </w:r>
+          </w:p>
+          <w:p>
+            <w:pPr>
+              <w:pStyle w:val="ListParagraph"/>
+              <w:ind w:left="0"/>
+              <w:cnfStyle w:val="000000000000" w:firstRow="0" w:lastRow="0" w:firstColumn="0" w:lastColumn="0" w:oddVBand="0" w:evenVBand="0" w:oddHBand="0" w:evenHBand="0" w:firstRowFirstColumn="0" w:firstRowLastColumn="0" w:lastRowFirstColumn="0" w:lastRowLastColumn="0"/>
+            </w:pPr>
+            <w:r>
+              <w:t xml:space="preserve">ĐK ra: </w:t>
+            </w:r>
+            <w:r>
+              <w:t>Yêu cầu mới được tạo</w:t>
+            </w:r>
+            <w:r>
+              <w:t>.</w:t>
+            </w:r>
+          </w:p>
+        </w:tc>
+      </w:tr>
+      <w:tr>
+        <w:trPr>
+          <w:trHeight w:val="692"/>
+        </w:trPr>
+        <w:tc>
+          <w:tcPr>
+            <w:cnfStyle w:val="001000000000" w:firstRow="0" w:lastRow="0" w:firstColumn="1" w:lastColumn="0" w:oddVBand="0" w:evenVBand="0" w:oddHBand="0" w:evenHBand="0" w:firstRowFirstColumn="0" w:firstRowLastColumn="0" w:lastRowFirstColumn="0" w:lastRowLastColumn="0"/>
+            <w:tcW w:w="713" w:type="dxa"/>
+            <w:vAlign w:val="center"/>
+          </w:tcPr>
+          <w:p>
+            <w:pPr>
+              <w:pStyle w:val="ListParagraph"/>
+              <w:ind w:left="0"/>
+              <w:jc w:val="center"/>
+            </w:pPr>
+            <w:r>
+              <w:lastRenderedPageBreak/>
+              <w:t>53</w:t>
             </w:r>
           </w:p>
         </w:tc>
@@ -15565,7 +16491,7 @@
               <w:cnfStyle w:val="000000000000" w:firstRow="0" w:lastRow="0" w:firstColumn="0" w:lastColumn="0" w:oddVBand="0" w:evenVBand="0" w:oddHBand="0" w:evenHBand="0" w:firstRowFirstColumn="0" w:firstRowLastColumn="0" w:lastRowFirstColumn="0" w:lastRowLastColumn="0"/>
             </w:pPr>
             <w:r>
-              <w:t>U51</w:t>
+              <w:t>U53</w:t>
             </w:r>
           </w:p>
         </w:tc>
@@ -15581,7 +16507,7 @@
               <w:cnfStyle w:val="000000000000" w:firstRow="0" w:lastRow="0" w:firstColumn="0" w:lastColumn="0" w:oddVBand="0" w:evenVBand="0" w:oddHBand="0" w:evenHBand="0" w:firstRowFirstColumn="0" w:firstRowLastColumn="0" w:lastRowFirstColumn="0" w:lastRowLastColumn="0"/>
             </w:pPr>
             <w:r>
-              <w:t>Tìm kiếm đầu tư</w:t>
+              <w:t>Xóa yêu cầu</w:t>
             </w:r>
           </w:p>
         </w:tc>
@@ -15604,35 +16530,271 @@
               <w:cnfStyle w:val="000000000000" w:firstRow="0" w:lastRow="0" w:firstColumn="0" w:lastColumn="0" w:oddVBand="0" w:evenVBand="0" w:oddHBand="0" w:evenHBand="0" w:firstRowFirstColumn="0" w:firstRowLastColumn="0" w:lastRowFirstColumn="0" w:lastRowLastColumn="0"/>
             </w:pPr>
             <w:r>
-              <w:t>B1: Admin nhậ</w:t>
-            </w:r>
-            <w:r>
-              <w:t>p đầu tư</w:t>
-            </w:r>
-            <w:r>
-              <w:t xml:space="preserve"> vào ô tìm kiếm.</w:t>
-            </w:r>
-          </w:p>
-          <w:p>
-            <w:pPr>
-              <w:ind w:left="405"/>
-              <w:cnfStyle w:val="000000000000" w:firstRow="0" w:lastRow="0" w:firstColumn="0" w:lastColumn="0" w:oddVBand="0" w:evenVBand="0" w:oddHBand="0" w:evenHBand="0" w:firstRowFirstColumn="0" w:firstRowLastColumn="0" w:lastRowFirstColumn="0" w:lastRowLastColumn="0"/>
-            </w:pPr>
-            <w:r>
-              <w:t>B2: Admin nhấn button tìm.</w:t>
-            </w:r>
-          </w:p>
-          <w:p>
-            <w:pPr>
-              <w:pStyle w:val="ListParagraph"/>
-              <w:ind w:left="0"/>
-              <w:cnfStyle w:val="000000000000" w:firstRow="0" w:lastRow="0" w:firstColumn="0" w:lastColumn="0" w:oddVBand="0" w:evenVBand="0" w:oddHBand="0" w:evenHBand="0" w:firstRowFirstColumn="0" w:firstRowLastColumn="0" w:lastRowFirstColumn="0" w:lastRowLastColumn="0"/>
-            </w:pPr>
-            <w:r>
-              <w:t>ĐK ra: Đầu tư</w:t>
-            </w:r>
-            <w:r>
-              <w:t xml:space="preserve"> tìm kiếm được hiện ra.</w:t>
+              <w:t>B2: Admin chọn danh sách.</w:t>
+            </w:r>
+          </w:p>
+          <w:p>
+            <w:pPr>
+              <w:ind w:left="405"/>
+              <w:cnfStyle w:val="000000000000" w:firstRow="0" w:lastRow="0" w:firstColumn="0" w:lastColumn="0" w:oddVBand="0" w:evenVBand="0" w:oddHBand="0" w:evenHBand="0" w:firstRowFirstColumn="0" w:firstRowLastColumn="0" w:lastRowFirstColumn="0" w:lastRowLastColumn="0"/>
+            </w:pPr>
+            <w:r>
+              <w:t xml:space="preserve">B4: Admin nhấn vào icon xóa của </w:t>
+            </w:r>
+            <w:r>
+              <w:t>yêu cầu</w:t>
+            </w:r>
+            <w:r>
+              <w:t xml:space="preserve"> muốn xóa.</w:t>
+            </w:r>
+          </w:p>
+          <w:p>
+            <w:pPr>
+              <w:ind w:left="405"/>
+              <w:cnfStyle w:val="000000000000" w:firstRow="0" w:lastRow="0" w:firstColumn="0" w:lastColumn="0" w:oddVBand="0" w:evenVBand="0" w:oddHBand="0" w:evenHBand="0" w:firstRowFirstColumn="0" w:firstRowLastColumn="0" w:lastRowFirstColumn="0" w:lastRowLastColumn="0"/>
+            </w:pPr>
+            <w:r>
+              <w:t>B5: Thông báo xác nhận, nhấn OK để xóa.</w:t>
+            </w:r>
+          </w:p>
+          <w:p>
+            <w:pPr>
+              <w:ind w:left="405"/>
+              <w:cnfStyle w:val="000000000000" w:firstRow="0" w:lastRow="0" w:firstColumn="0" w:lastColumn="0" w:oddVBand="0" w:evenVBand="0" w:oddHBand="0" w:evenHBand="0" w:firstRowFirstColumn="0" w:firstRowLastColumn="0" w:lastRowFirstColumn="0" w:lastRowLastColumn="0"/>
+            </w:pPr>
+            <w:r>
+              <w:t>B6: Thông báo thành công.</w:t>
+            </w:r>
+          </w:p>
+          <w:p>
+            <w:pPr>
+              <w:pStyle w:val="ListParagraph"/>
+              <w:ind w:left="0"/>
+              <w:cnfStyle w:val="000000000000" w:firstRow="0" w:lastRow="0" w:firstColumn="0" w:lastColumn="0" w:oddVBand="0" w:evenVBand="0" w:oddHBand="0" w:evenHBand="0" w:firstRowFirstColumn="0" w:firstRowLastColumn="0" w:lastRowFirstColumn="0" w:lastRowLastColumn="0"/>
+            </w:pPr>
+            <w:r>
+              <w:t xml:space="preserve">ĐK ra: </w:t>
+            </w:r>
+            <w:r>
+              <w:t>Yêu cầu được xóa khỏi hệ thống</w:t>
+            </w:r>
+            <w:r>
+              <w:t>.</w:t>
+            </w:r>
+          </w:p>
+        </w:tc>
+      </w:tr>
+      <w:tr>
+        <w:trPr>
+          <w:trHeight w:val="692"/>
+        </w:trPr>
+        <w:tc>
+          <w:tcPr>
+            <w:cnfStyle w:val="001000000000" w:firstRow="0" w:lastRow="0" w:firstColumn="1" w:lastColumn="0" w:oddVBand="0" w:evenVBand="0" w:oddHBand="0" w:evenHBand="0" w:firstRowFirstColumn="0" w:firstRowLastColumn="0" w:lastRowFirstColumn="0" w:lastRowLastColumn="0"/>
+            <w:tcW w:w="713" w:type="dxa"/>
+            <w:vAlign w:val="center"/>
+          </w:tcPr>
+          <w:p>
+            <w:pPr>
+              <w:pStyle w:val="ListParagraph"/>
+              <w:ind w:left="0"/>
+              <w:jc w:val="center"/>
+            </w:pPr>
+            <w:r>
+              <w:t>54</w:t>
+            </w:r>
+          </w:p>
+        </w:tc>
+        <w:tc>
+          <w:tcPr>
+            <w:tcW w:w="664" w:type="dxa"/>
+            <w:vAlign w:val="center"/>
+          </w:tcPr>
+          <w:p>
+            <w:pPr>
+              <w:pStyle w:val="ListParagraph"/>
+              <w:ind w:left="0"/>
+              <w:jc w:val="center"/>
+              <w:cnfStyle w:val="000000000000" w:firstRow="0" w:lastRow="0" w:firstColumn="0" w:lastColumn="0" w:oddVBand="0" w:evenVBand="0" w:oddHBand="0" w:evenHBand="0" w:firstRowFirstColumn="0" w:firstRowLastColumn="0" w:lastRowFirstColumn="0" w:lastRowLastColumn="0"/>
+            </w:pPr>
+            <w:r>
+              <w:t>U54</w:t>
+            </w:r>
+          </w:p>
+        </w:tc>
+        <w:tc>
+          <w:tcPr>
+            <w:tcW w:w="1795" w:type="dxa"/>
+            <w:vAlign w:val="center"/>
+          </w:tcPr>
+          <w:p>
+            <w:pPr>
+              <w:pStyle w:val="ListParagraph"/>
+              <w:ind w:left="0"/>
+              <w:cnfStyle w:val="000000000000" w:firstRow="0" w:lastRow="0" w:firstColumn="0" w:lastColumn="0" w:oddVBand="0" w:evenVBand="0" w:oddHBand="0" w:evenHBand="0" w:firstRowFirstColumn="0" w:firstRowLastColumn="0" w:lastRowFirstColumn="0" w:lastRowLastColumn="0"/>
+            </w:pPr>
+            <w:r>
+              <w:t>Hiển thị danh sách yêu cầu</w:t>
+            </w:r>
+          </w:p>
+        </w:tc>
+        <w:tc>
+          <w:tcPr>
+            <w:tcW w:w="6178" w:type="dxa"/>
+            <w:vAlign w:val="center"/>
+          </w:tcPr>
+          <w:p>
+            <w:pPr>
+              <w:cnfStyle w:val="000000000000" w:firstRow="0" w:lastRow="0" w:firstColumn="0" w:lastColumn="0" w:oddVBand="0" w:evenVBand="0" w:oddHBand="0" w:evenHBand="0" w:firstRowFirstColumn="0" w:firstRowLastColumn="0" w:lastRowFirstColumn="0" w:lastRowLastColumn="0"/>
+            </w:pPr>
+            <w:r>
+              <w:t>ĐK vào: Admin đã đăng nhập vào hệ thống.</w:t>
+            </w:r>
+          </w:p>
+          <w:p>
+            <w:pPr>
+              <w:ind w:left="405"/>
+              <w:cnfStyle w:val="000000000000" w:firstRow="0" w:lastRow="0" w:firstColumn="0" w:lastColumn="0" w:oddVBand="0" w:evenVBand="0" w:oddHBand="0" w:evenHBand="0" w:firstRowFirstColumn="0" w:firstRowLastColumn="0" w:lastRowFirstColumn="0" w:lastRowLastColumn="0"/>
+            </w:pPr>
+            <w:r>
+              <w:t>B1: Admin chọn quản lý yêu cầu.</w:t>
+            </w:r>
+          </w:p>
+          <w:p>
+            <w:pPr>
+              <w:ind w:left="405"/>
+              <w:cnfStyle w:val="000000000000" w:firstRow="0" w:lastRow="0" w:firstColumn="0" w:lastColumn="0" w:oddVBand="0" w:evenVBand="0" w:oddHBand="0" w:evenHBand="0" w:firstRowFirstColumn="0" w:firstRowLastColumn="0" w:lastRowFirstColumn="0" w:lastRowLastColumn="0"/>
+            </w:pPr>
+            <w:r>
+              <w:t xml:space="preserve">B2: Admin chọn danh sách yêu cầu, danh sách yêu cầu được hiện ra. </w:t>
+            </w:r>
+          </w:p>
+          <w:p>
+            <w:pPr>
+              <w:pStyle w:val="ListParagraph"/>
+              <w:ind w:left="0"/>
+              <w:cnfStyle w:val="000000000000" w:firstRow="0" w:lastRow="0" w:firstColumn="0" w:lastColumn="0" w:oddVBand="0" w:evenVBand="0" w:oddHBand="0" w:evenHBand="0" w:firstRowFirstColumn="0" w:firstRowLastColumn="0" w:lastRowFirstColumn="0" w:lastRowLastColumn="0"/>
+            </w:pPr>
+            <w:r>
+              <w:t>ĐK ra: Hiển thị danh sách yêu cầu có trong hệ thống.</w:t>
+            </w:r>
+          </w:p>
+        </w:tc>
+      </w:tr>
+      <w:tr>
+        <w:trPr>
+          <w:trHeight w:val="692"/>
+        </w:trPr>
+        <w:tc>
+          <w:tcPr>
+            <w:cnfStyle w:val="001000000000" w:firstRow="0" w:lastRow="0" w:firstColumn="1" w:lastColumn="0" w:oddVBand="0" w:evenVBand="0" w:oddHBand="0" w:evenHBand="0" w:firstRowFirstColumn="0" w:firstRowLastColumn="0" w:lastRowFirstColumn="0" w:lastRowLastColumn="0"/>
+            <w:tcW w:w="713" w:type="dxa"/>
+            <w:vAlign w:val="center"/>
+          </w:tcPr>
+          <w:p>
+            <w:pPr>
+              <w:pStyle w:val="ListParagraph"/>
+              <w:ind w:left="0"/>
+              <w:jc w:val="center"/>
+            </w:pPr>
+            <w:r>
+              <w:t>55</w:t>
+            </w:r>
+          </w:p>
+        </w:tc>
+        <w:tc>
+          <w:tcPr>
+            <w:tcW w:w="664" w:type="dxa"/>
+            <w:vAlign w:val="center"/>
+          </w:tcPr>
+          <w:p>
+            <w:pPr>
+              <w:pStyle w:val="ListParagraph"/>
+              <w:ind w:left="0"/>
+              <w:jc w:val="center"/>
+              <w:cnfStyle w:val="000000000000" w:firstRow="0" w:lastRow="0" w:firstColumn="0" w:lastColumn="0" w:oddVBand="0" w:evenVBand="0" w:oddHBand="0" w:evenHBand="0" w:firstRowFirstColumn="0" w:firstRowLastColumn="0" w:lastRowFirstColumn="0" w:lastRowLastColumn="0"/>
+            </w:pPr>
+            <w:r>
+              <w:t>U55</w:t>
+            </w:r>
+          </w:p>
+        </w:tc>
+        <w:tc>
+          <w:tcPr>
+            <w:tcW w:w="1795" w:type="dxa"/>
+            <w:vAlign w:val="center"/>
+          </w:tcPr>
+          <w:p>
+            <w:pPr>
+              <w:pStyle w:val="ListParagraph"/>
+              <w:ind w:left="0"/>
+              <w:cnfStyle w:val="000000000000" w:firstRow="0" w:lastRow="0" w:firstColumn="0" w:lastColumn="0" w:oddVBand="0" w:evenVBand="0" w:oddHBand="0" w:evenHBand="0" w:firstRowFirstColumn="0" w:firstRowLastColumn="0" w:lastRowFirstColumn="0" w:lastRowLastColumn="0"/>
+            </w:pPr>
+            <w:r>
+              <w:t>Xem chi tiết yêu cầu</w:t>
+            </w:r>
+          </w:p>
+        </w:tc>
+        <w:tc>
+          <w:tcPr>
+            <w:tcW w:w="6178" w:type="dxa"/>
+            <w:vAlign w:val="center"/>
+          </w:tcPr>
+          <w:p>
+            <w:pPr>
+              <w:cnfStyle w:val="000000000000" w:firstRow="0" w:lastRow="0" w:firstColumn="0" w:lastColumn="0" w:oddVBand="0" w:evenVBand="0" w:oddHBand="0" w:evenHBand="0" w:firstRowFirstColumn="0" w:firstRowLastColumn="0" w:lastRowFirstColumn="0" w:lastRowLastColumn="0"/>
+            </w:pPr>
+            <w:r>
+              <w:t>ĐK vào: Admin đã đăng nhập vào hệ thống.</w:t>
+            </w:r>
+          </w:p>
+          <w:p>
+            <w:pPr>
+              <w:ind w:left="405"/>
+              <w:cnfStyle w:val="000000000000" w:firstRow="0" w:lastRow="0" w:firstColumn="0" w:lastColumn="0" w:oddVBand="0" w:evenVBand="0" w:oddHBand="0" w:evenHBand="0" w:firstRowFirstColumn="0" w:firstRowLastColumn="0" w:lastRowFirstColumn="0" w:lastRowLastColumn="0"/>
+            </w:pPr>
+            <w:r>
+              <w:t>B1: Admin chọn quản lý yêu cầu.</w:t>
+            </w:r>
+          </w:p>
+          <w:p>
+            <w:pPr>
+              <w:ind w:left="405"/>
+              <w:cnfStyle w:val="000000000000" w:firstRow="0" w:lastRow="0" w:firstColumn="0" w:lastColumn="0" w:oddVBand="0" w:evenVBand="0" w:oddHBand="0" w:evenHBand="0" w:firstRowFirstColumn="0" w:firstRowLastColumn="0" w:lastRowFirstColumn="0" w:lastRowLastColumn="0"/>
+            </w:pPr>
+            <w:r>
+              <w:t>B2: Admin chọn danh sách yêu cầu.</w:t>
+            </w:r>
+          </w:p>
+          <w:p>
+            <w:pPr>
+              <w:ind w:left="405"/>
+              <w:cnfStyle w:val="000000000000" w:firstRow="0" w:lastRow="0" w:firstColumn="0" w:lastColumn="0" w:oddVBand="0" w:evenVBand="0" w:oddHBand="0" w:evenHBand="0" w:firstRowFirstColumn="0" w:firstRowLastColumn="0" w:lastRowFirstColumn="0" w:lastRowLastColumn="0"/>
+            </w:pPr>
+            <w:r>
+              <w:t>B4: Admin nhấn vào icon chi tiết của yêu cầu muốn xem.</w:t>
+            </w:r>
+          </w:p>
+          <w:p>
+            <w:pPr>
+              <w:ind w:left="405"/>
+              <w:cnfStyle w:val="000000000000" w:firstRow="0" w:lastRow="0" w:firstColumn="0" w:lastColumn="0" w:oddVBand="0" w:evenVBand="0" w:oddHBand="0" w:evenHBand="0" w:firstRowFirstColumn="0" w:firstRowLastColumn="0" w:lastRowFirstColumn="0" w:lastRowLastColumn="0"/>
+            </w:pPr>
+            <w:r>
+              <w:t>B5: Giao diện thông tin chi tiết yêu cầu được hiện ra, xem xong nhấn đóng để kết thúc.</w:t>
+            </w:r>
+          </w:p>
+          <w:p>
+            <w:pPr>
+              <w:cnfStyle w:val="000000000000" w:firstRow="0" w:lastRow="0" w:firstColumn="0" w:lastColumn="0" w:oddVBand="0" w:evenVBand="0" w:oddHBand="0" w:evenHBand="0" w:firstRowFirstColumn="0" w:firstRowLastColumn="0" w:lastRowFirstColumn="0" w:lastRowLastColumn="0"/>
+            </w:pPr>
+            <w:r>
+              <w:t>ĐK ra: Hiển thị chi tiết yêu cầu</w:t>
+            </w:r>
+            <w:bookmarkStart w:id="0" w:name="_GoBack"/>
+            <w:bookmarkEnd w:id="0"/>
+            <w:r>
+              <w:t>.</w:t>
             </w:r>
           </w:p>
         </w:tc>
@@ -15670,12 +16832,12 @@
       </w:r>
     </w:p>
     <w:sectPr>
-      <w:headerReference w:type="even" r:id="rId33"/>
-      <w:headerReference w:type="default" r:id="rId34"/>
-      <w:footerReference w:type="even" r:id="rId35"/>
-      <w:footerReference w:type="default" r:id="rId36"/>
-      <w:headerReference w:type="first" r:id="rId37"/>
-      <w:footerReference w:type="first" r:id="rId38"/>
+      <w:headerReference w:type="even" r:id="rId35"/>
+      <w:headerReference w:type="default" r:id="rId36"/>
+      <w:footerReference w:type="even" r:id="rId37"/>
+      <w:footerReference w:type="default" r:id="rId38"/>
+      <w:headerReference w:type="first" r:id="rId39"/>
+      <w:footerReference w:type="first" r:id="rId40"/>
       <w:pgSz w:w="12240" w:h="15840"/>
       <w:pgMar w:top="1440" w:right="1440" w:bottom="1440" w:left="1440" w:header="720" w:footer="720" w:gutter="0"/>
       <w:cols w:space="720"/>
@@ -15763,7 +16925,7 @@
         <w:noProof/>
         <w:color w:val="5B9BD5" w:themeColor="accent1"/>
       </w:rPr>
-      <w:t>26</w:t>
+      <w:t>27</w:t>
     </w:r>
     <w:r>
       <w:rPr>
@@ -15859,7 +17021,7 @@
 
 <file path=word/numbering.xml><?xml version="1.0" encoding="utf-8"?>
 <w:numbering xmlns:wpc="http://schemas.microsoft.com/office/word/2010/wordprocessingCanvas" xmlns:mc="http://schemas.openxmlformats.org/markup-compatibility/2006" xmlns:o="urn:schemas-microsoft-com:office:office" xmlns:r="http://schemas.openxmlformats.org/officeDocument/2006/relationships" xmlns:m="http://schemas.openxmlformats.org/officeDocument/2006/math" xmlns:v="urn:schemas-microsoft-com:vml" xmlns:wp14="http://schemas.microsoft.com/office/word/2010/wordprocessingDrawing" xmlns:wp="http://schemas.openxmlformats.org/drawingml/2006/wordprocessingDrawing" xmlns:w10="urn:schemas-microsoft-com:office:word" xmlns:w="http://schemas.openxmlformats.org/wordprocessingml/2006/main" xmlns:w14="http://schemas.microsoft.com/office/word/2010/wordml" xmlns:w15="http://schemas.microsoft.com/office/word/2012/wordml" xmlns:wpg="http://schemas.microsoft.com/office/word/2010/wordprocessingGroup" xmlns:wpi="http://schemas.microsoft.com/office/word/2010/wordprocessingInk" xmlns:wne="http://schemas.microsoft.com/office/word/2006/wordml" xmlns:wps="http://schemas.microsoft.com/office/word/2010/wordprocessingShape" mc:Ignorable="w14 w15 wp14">
-  <w:abstractNum w:abstractNumId="0">
+  <w:abstractNum w:abstractNumId="0" w15:restartNumberingAfterBreak="0">
     <w:nsid w:val="0EDE7EF2"/>
     <w:multiLevelType w:val="hybridMultilevel"/>
     <w:tmpl w:val="5ECEA242"/>
@@ -15948,7 +17110,7 @@
       </w:pPr>
     </w:lvl>
   </w:abstractNum>
-  <w:abstractNum w:abstractNumId="1">
+  <w:abstractNum w:abstractNumId="1" w15:restartNumberingAfterBreak="0">
     <w:nsid w:val="132952B9"/>
     <w:multiLevelType w:val="hybridMultilevel"/>
     <w:tmpl w:val="4AC60E72"/>
@@ -16037,7 +17199,7 @@
       </w:pPr>
     </w:lvl>
   </w:abstractNum>
-  <w:abstractNum w:abstractNumId="2">
+  <w:abstractNum w:abstractNumId="2" w15:restartNumberingAfterBreak="0">
     <w:nsid w:val="22FE1504"/>
     <w:multiLevelType w:val="hybridMultilevel"/>
     <w:tmpl w:val="DF42728E"/>
@@ -16149,7 +17311,7 @@
       </w:rPr>
     </w:lvl>
   </w:abstractNum>
-  <w:abstractNum w:abstractNumId="3">
+  <w:abstractNum w:abstractNumId="3" w15:restartNumberingAfterBreak="0">
     <w:nsid w:val="25781E86"/>
     <w:multiLevelType w:val="hybridMultilevel"/>
     <w:tmpl w:val="63C4BB9C"/>
@@ -16261,7 +17423,7 @@
       </w:rPr>
     </w:lvl>
   </w:abstractNum>
-  <w:abstractNum w:abstractNumId="4">
+  <w:abstractNum w:abstractNumId="4" w15:restartNumberingAfterBreak="0">
     <w:nsid w:val="2A14695E"/>
     <w:multiLevelType w:val="hybridMultilevel"/>
     <w:tmpl w:val="D6B4550C"/>
@@ -16350,7 +17512,7 @@
       </w:pPr>
     </w:lvl>
   </w:abstractNum>
-  <w:abstractNum w:abstractNumId="5">
+  <w:abstractNum w:abstractNumId="5" w15:restartNumberingAfterBreak="0">
     <w:nsid w:val="38E6149D"/>
     <w:multiLevelType w:val="hybridMultilevel"/>
     <w:tmpl w:val="3008FD50"/>
@@ -16462,7 +17624,7 @@
       </w:rPr>
     </w:lvl>
   </w:abstractNum>
-  <w:abstractNum w:abstractNumId="6">
+  <w:abstractNum w:abstractNumId="6" w15:restartNumberingAfterBreak="0">
     <w:nsid w:val="48DB35BB"/>
     <w:multiLevelType w:val="multilevel"/>
     <w:tmpl w:val="66900742"/>
@@ -16583,7 +17745,7 @@
       </w:rPr>
     </w:lvl>
   </w:abstractNum>
-  <w:abstractNum w:abstractNumId="7">
+  <w:abstractNum w:abstractNumId="7" w15:restartNumberingAfterBreak="0">
     <w:nsid w:val="5117302E"/>
     <w:multiLevelType w:val="hybridMultilevel"/>
     <w:tmpl w:val="096849F8"/>
@@ -17164,7 +18326,6 @@
       <w:spacing w:after="0" w:line="240" w:lineRule="auto"/>
     </w:pPr>
     <w:tblPr>
-      <w:tblInd w:w="0" w:type="dxa"/>
       <w:tblBorders>
         <w:top w:val="single" w:sz="4" w:space="0" w:color="auto"/>
         <w:left w:val="single" w:sz="4" w:space="0" w:color="auto"/>
@@ -17173,12 +18334,6 @@
         <w:insideH w:val="single" w:sz="4" w:space="0" w:color="auto"/>
         <w:insideV w:val="single" w:sz="4" w:space="0" w:color="auto"/>
       </w:tblBorders>
-      <w:tblCellMar>
-        <w:top w:w="0" w:type="dxa"/>
-        <w:left w:w="108" w:type="dxa"/>
-        <w:bottom w:w="0" w:type="dxa"/>
-        <w:right w:w="108" w:type="dxa"/>
-      </w:tblCellMar>
     </w:tblPr>
   </w:style>
   <w:style w:type="character" w:styleId="Hyperlink">
@@ -17203,7 +18358,6 @@
     <w:tblPr>
       <w:tblStyleRowBandSize w:val="1"/>
       <w:tblStyleColBandSize w:val="1"/>
-      <w:tblInd w:w="0" w:type="dxa"/>
       <w:tblBorders>
         <w:top w:val="single" w:sz="4" w:space="0" w:color="BDD6EE" w:themeColor="accent1" w:themeTint="66"/>
         <w:left w:val="single" w:sz="4" w:space="0" w:color="BDD6EE" w:themeColor="accent1" w:themeTint="66"/>
@@ -17212,12 +18366,6 @@
         <w:insideH w:val="single" w:sz="4" w:space="0" w:color="BDD6EE" w:themeColor="accent1" w:themeTint="66"/>
         <w:insideV w:val="single" w:sz="4" w:space="0" w:color="BDD6EE" w:themeColor="accent1" w:themeTint="66"/>
       </w:tblBorders>
-      <w:tblCellMar>
-        <w:top w:w="0" w:type="dxa"/>
-        <w:left w:w="108" w:type="dxa"/>
-        <w:bottom w:w="0" w:type="dxa"/>
-        <w:right w:w="108" w:type="dxa"/>
-      </w:tblCellMar>
     </w:tblPr>
     <w:tblStylePr w:type="firstRow">
       <w:rPr>
@@ -17286,7 +18434,6 @@
     <w:tblPr>
       <w:tblStyleRowBandSize w:val="1"/>
       <w:tblStyleColBandSize w:val="1"/>
-      <w:tblInd w:w="0" w:type="dxa"/>
       <w:tblBorders>
         <w:top w:val="single" w:sz="4" w:space="0" w:color="DBDBDB" w:themeColor="accent3" w:themeTint="66"/>
         <w:left w:val="single" w:sz="4" w:space="0" w:color="DBDBDB" w:themeColor="accent3" w:themeTint="66"/>
@@ -17295,12 +18442,6 @@
         <w:insideH w:val="single" w:sz="4" w:space="0" w:color="DBDBDB" w:themeColor="accent3" w:themeTint="66"/>
         <w:insideV w:val="single" w:sz="4" w:space="0" w:color="DBDBDB" w:themeColor="accent3" w:themeTint="66"/>
       </w:tblBorders>
-      <w:tblCellMar>
-        <w:top w:w="0" w:type="dxa"/>
-        <w:left w:w="108" w:type="dxa"/>
-        <w:bottom w:w="0" w:type="dxa"/>
-        <w:right w:w="108" w:type="dxa"/>
-      </w:tblCellMar>
     </w:tblPr>
     <w:tblStylePr w:type="firstRow">
       <w:rPr>
@@ -17350,7 +18491,6 @@
     <w:tblPr>
       <w:tblStyleRowBandSize w:val="1"/>
       <w:tblStyleColBandSize w:val="1"/>
-      <w:tblInd w:w="0" w:type="dxa"/>
       <w:tblBorders>
         <w:top w:val="single" w:sz="4" w:space="0" w:color="B4C6E7" w:themeColor="accent5" w:themeTint="66"/>
         <w:left w:val="single" w:sz="4" w:space="0" w:color="B4C6E7" w:themeColor="accent5" w:themeTint="66"/>
@@ -17359,12 +18499,6 @@
         <w:insideH w:val="single" w:sz="4" w:space="0" w:color="B4C6E7" w:themeColor="accent5" w:themeTint="66"/>
         <w:insideV w:val="single" w:sz="4" w:space="0" w:color="B4C6E7" w:themeColor="accent5" w:themeTint="66"/>
       </w:tblBorders>
-      <w:tblCellMar>
-        <w:top w:w="0" w:type="dxa"/>
-        <w:left w:w="108" w:type="dxa"/>
-        <w:bottom w:w="0" w:type="dxa"/>
-        <w:right w:w="108" w:type="dxa"/>
-      </w:tblCellMar>
     </w:tblPr>
     <w:tblStylePr w:type="firstRow">
       <w:rPr>
@@ -17748,7 +18882,7 @@
 </file>
 
 <file path=customXml/itemProps1.xml><?xml version="1.0" encoding="utf-8"?>
-<ds:datastoreItem xmlns:ds="http://schemas.openxmlformats.org/officeDocument/2006/customXml" ds:itemID="{A12BC887-29BA-456B-BFC6-F5E2D05826AC}">
+<ds:datastoreItem xmlns:ds="http://schemas.openxmlformats.org/officeDocument/2006/customXml" ds:itemID="{1AA85670-43AD-4220-9F1D-80E2E34DCD02}">
   <ds:schemaRefs>
     <ds:schemaRef ds:uri="http://schemas.openxmlformats.org/officeDocument/2006/bibliography"/>
   </ds:schemaRefs>

--- a/BaoCao/BaoCaoThietKeWebsiteDiemDuLich.docx
+++ b/BaoCao/BaoCaoThietKeWebsiteDiemDuLich.docx
@@ -3098,7 +3098,15 @@
         <w:ind w:left="900" w:firstLine="540"/>
       </w:pPr>
       <w:r>
-        <w:t>B2: Trên giao diện quản lý người quản trị chọn quan lý đầu tư.</w:t>
+        <w:t xml:space="preserve">B2: Trên giao diện quản lý người quản trị chọn quan lý đầu </w:t>
+      </w:r>
+      <w:proofErr w:type="gramStart"/>
+      <w:r>
+        <w:t>tư</w:t>
+      </w:r>
+      <w:proofErr w:type="gramEnd"/>
+      <w:r>
+        <w:t>.</w:t>
       </w:r>
     </w:p>
     <w:p>
@@ -3108,7 +3116,15 @@
         <w:ind w:left="900" w:firstLine="540"/>
       </w:pPr>
       <w:r>
-        <w:t>B3: Người quản trị chọn đầu tư cần sửa đổi hoặc thêm mới đầu tư.</w:t>
+        <w:t xml:space="preserve">B3: Người quản trị chọn đầu tư cần sửa đổi hoặc thêm mới đầu </w:t>
+      </w:r>
+      <w:proofErr w:type="gramStart"/>
+      <w:r>
+        <w:t>tư</w:t>
+      </w:r>
+      <w:proofErr w:type="gramEnd"/>
+      <w:r>
+        <w:t>.</w:t>
       </w:r>
     </w:p>
     <w:p>
@@ -3118,7 +3134,15 @@
         <w:ind w:left="900" w:firstLine="540"/>
       </w:pPr>
       <w:r>
-        <w:t>B4: Người quản trị nhập thông tin đầu tư.</w:t>
+        <w:t xml:space="preserve">B4: Người quản trị nhập thông tin đầu </w:t>
+      </w:r>
+      <w:proofErr w:type="gramStart"/>
+      <w:r>
+        <w:t>tư</w:t>
+      </w:r>
+      <w:proofErr w:type="gramEnd"/>
+      <w:r>
+        <w:t>.</w:t>
       </w:r>
     </w:p>
     <w:p>
@@ -8875,10 +8899,10 @@
             <v:path o:extrusionok="f" gradientshapeok="t" o:connecttype="rect"/>
             <o:lock v:ext="edit" aspectratio="t"/>
           </v:shapetype>
-          <v:shape id="_x0000_i1035" type="#_x0000_t75" style="width:423.25pt;height:218.5pt" o:ole="">
+          <v:shape id="_x0000_i1034" type="#_x0000_t75" style="width:423.25pt;height:218.5pt" o:ole="">
             <v:imagedata r:id="rId11" o:title=""/>
           </v:shape>
-          <o:OLEObject Type="Embed" ProgID="Visio.Drawing.11" ShapeID="_x0000_i1035" DrawAspect="Content" ObjectID="_1564294306" r:id="rId12"/>
+          <o:OLEObject Type="Embed" ProgID="Visio.Drawing.11" ShapeID="_x0000_i1034" DrawAspect="Content" ObjectID="_1564294449" r:id="rId12"/>
         </w:object>
       </w:r>
     </w:p>
@@ -8935,7 +8959,7 @@
           <v:shape id="_x0000_i1025" type="#_x0000_t75" style="width:373.75pt;height:219.75pt" o:ole="">
             <v:imagedata r:id="rId13" o:title=""/>
           </v:shape>
-          <o:OLEObject Type="Embed" ProgID="Visio.Drawing.11" ShapeID="_x0000_i1025" DrawAspect="Content" ObjectID="_1564294307" r:id="rId14"/>
+          <o:OLEObject Type="Embed" ProgID="Visio.Drawing.11" ShapeID="_x0000_i1025" DrawAspect="Content" ObjectID="_1564294450" r:id="rId14"/>
         </w:object>
       </w:r>
     </w:p>
@@ -8978,7 +9002,7 @@
           <v:shape id="_x0000_i1026" type="#_x0000_t75" style="width:383.15pt;height:244.8pt" o:ole="">
             <v:imagedata r:id="rId15" o:title=""/>
           </v:shape>
-          <o:OLEObject Type="Embed" ProgID="Visio.Drawing.11" ShapeID="_x0000_i1026" DrawAspect="Content" ObjectID="_1564294308" r:id="rId16"/>
+          <o:OLEObject Type="Embed" ProgID="Visio.Drawing.11" ShapeID="_x0000_i1026" DrawAspect="Content" ObjectID="_1564294451" r:id="rId16"/>
         </w:object>
       </w:r>
     </w:p>
@@ -9021,7 +9045,7 @@
           <v:shape id="_x0000_i1027" type="#_x0000_t75" style="width:383.15pt;height:387.55pt" o:ole="">
             <v:imagedata r:id="rId17" o:title=""/>
           </v:shape>
-          <o:OLEObject Type="Embed" ProgID="Visio.Drawing.11" ShapeID="_x0000_i1027" DrawAspect="Content" ObjectID="_1564294309" r:id="rId18"/>
+          <o:OLEObject Type="Embed" ProgID="Visio.Drawing.11" ShapeID="_x0000_i1027" DrawAspect="Content" ObjectID="_1564294452" r:id="rId18"/>
         </w:object>
       </w:r>
     </w:p>
@@ -9058,7 +9082,7 @@
           <v:shape id="_x0000_i1028" type="#_x0000_t75" style="width:383.8pt;height:388.8pt" o:ole="">
             <v:imagedata r:id="rId19" o:title=""/>
           </v:shape>
-          <o:OLEObject Type="Embed" ProgID="Visio.Drawing.11" ShapeID="_x0000_i1028" DrawAspect="Content" ObjectID="_1564294310" r:id="rId20"/>
+          <o:OLEObject Type="Embed" ProgID="Visio.Drawing.11" ShapeID="_x0000_i1028" DrawAspect="Content" ObjectID="_1564294453" r:id="rId20"/>
         </w:object>
       </w:r>
     </w:p>
@@ -9095,7 +9119,7 @@
           <v:shape id="_x0000_i1029" type="#_x0000_t75" style="width:383.8pt;height:388.8pt" o:ole="">
             <v:imagedata r:id="rId21" o:title=""/>
           </v:shape>
-          <o:OLEObject Type="Embed" ProgID="Visio.Drawing.11" ShapeID="_x0000_i1029" DrawAspect="Content" ObjectID="_1564294311" r:id="rId22"/>
+          <o:OLEObject Type="Embed" ProgID="Visio.Drawing.11" ShapeID="_x0000_i1029" DrawAspect="Content" ObjectID="_1564294454" r:id="rId22"/>
         </w:object>
       </w:r>
     </w:p>
@@ -9132,7 +9156,7 @@
           <v:shape id="_x0000_i1030" type="#_x0000_t75" style="width:385.05pt;height:388.8pt" o:ole="">
             <v:imagedata r:id="rId23" o:title=""/>
           </v:shape>
-          <o:OLEObject Type="Embed" ProgID="Visio.Drawing.11" ShapeID="_x0000_i1030" DrawAspect="Content" ObjectID="_1564294312" r:id="rId24"/>
+          <o:OLEObject Type="Embed" ProgID="Visio.Drawing.11" ShapeID="_x0000_i1030" DrawAspect="Content" ObjectID="_1564294455" r:id="rId24"/>
         </w:object>
       </w:r>
     </w:p>
@@ -9169,7 +9193,7 @@
           <v:shape id="_x0000_i1031" type="#_x0000_t75" style="width:383.8pt;height:388.8pt" o:ole="">
             <v:imagedata r:id="rId25" o:title=""/>
           </v:shape>
-          <o:OLEObject Type="Embed" ProgID="Visio.Drawing.11" ShapeID="_x0000_i1031" DrawAspect="Content" ObjectID="_1564294313" r:id="rId26"/>
+          <o:OLEObject Type="Embed" ProgID="Visio.Drawing.11" ShapeID="_x0000_i1031" DrawAspect="Content" ObjectID="_1564294456" r:id="rId26"/>
         </w:object>
       </w:r>
     </w:p>
@@ -9189,9 +9213,22 @@
         <w:rPr>
           <w:b/>
         </w:rPr>
-        <w:t>Mô hình quản lý thông tin.</w:t>
+        <w:t>Mô hình quả</w:t>
+      </w:r>
+      <w:r>
+        <w:rPr>
+          <w:b/>
+        </w:rPr>
+        <w:t>n lý liên hệ</w:t>
+      </w:r>
+      <w:r>
+        <w:rPr>
+          <w:b/>
+        </w:rPr>
+        <w:t>.</w:t>
       </w:r>
     </w:p>
+    <w:bookmarkStart w:id="0" w:name="_GoBack"/>
     <w:p>
       <w:pPr>
         <w:pStyle w:val="ListParagraph"/>
@@ -9203,12 +9240,13 @@
       </w:pPr>
       <w:r>
         <w:object w:dxaOrig="8609" w:dyaOrig="8715">
-          <v:shape id="_x0000_i1032" type="#_x0000_t75" style="width:381.9pt;height:386.3pt" o:ole="">
+          <v:shape id="_x0000_i1036" type="#_x0000_t75" style="width:382.55pt;height:386.9pt" o:ole="">
             <v:imagedata r:id="rId27" o:title=""/>
           </v:shape>
-          <o:OLEObject Type="Embed" ProgID="Visio.Drawing.11" ShapeID="_x0000_i1032" DrawAspect="Content" ObjectID="_1564294314" r:id="rId28"/>
+          <o:OLEObject Type="Embed" ProgID="Visio.Drawing.11" ShapeID="_x0000_i1036" DrawAspect="Content" ObjectID="_1564294457" r:id="rId28"/>
         </w:object>
       </w:r>
+      <w:bookmarkEnd w:id="0"/>
     </w:p>
     <w:p>
       <w:pPr>
@@ -9240,10 +9278,10 @@
       </w:pPr>
       <w:r>
         <w:object w:dxaOrig="8609" w:dyaOrig="8715">
-          <v:shape id="_x0000_i1033" type="#_x0000_t75" style="width:385.05pt;height:388.8pt" o:ole="">
+          <v:shape id="_x0000_i1032" type="#_x0000_t75" style="width:385.05pt;height:388.8pt" o:ole="">
             <v:imagedata r:id="rId29" o:title=""/>
           </v:shape>
-          <o:OLEObject Type="Embed" ProgID="Visio.Drawing.11" ShapeID="_x0000_i1033" DrawAspect="Content" ObjectID="_1564294315" r:id="rId30"/>
+          <o:OLEObject Type="Embed" ProgID="Visio.Drawing.11" ShapeID="_x0000_i1032" DrawAspect="Content" ObjectID="_1564294458" r:id="rId30"/>
         </w:object>
       </w:r>
     </w:p>
@@ -9263,7 +9301,21 @@
         <w:rPr>
           <w:b/>
         </w:rPr>
-        <w:t>Mô hình quản lý đầu tư.</w:t>
+        <w:t xml:space="preserve">Mô hình quản lý đầu </w:t>
+      </w:r>
+      <w:proofErr w:type="gramStart"/>
+      <w:r>
+        <w:rPr>
+          <w:b/>
+        </w:rPr>
+        <w:t>tư</w:t>
+      </w:r>
+      <w:proofErr w:type="gramEnd"/>
+      <w:r>
+        <w:rPr>
+          <w:b/>
+        </w:rPr>
+        <w:t>.</w:t>
       </w:r>
     </w:p>
     <w:p>
@@ -9274,10 +9326,10 @@
       </w:pPr>
       <w:r>
         <w:object w:dxaOrig="8609" w:dyaOrig="8715">
-          <v:shape id="_x0000_i1034" type="#_x0000_t75" style="width:385.05pt;height:388.8pt" o:ole="">
+          <v:shape id="_x0000_i1033" type="#_x0000_t75" style="width:385.05pt;height:388.8pt" o:ole="">
             <v:imagedata r:id="rId31" o:title=""/>
           </v:shape>
-          <o:OLEObject Type="Embed" ProgID="Visio.Drawing.11" ShapeID="_x0000_i1034" DrawAspect="Content" ObjectID="_1564294316" r:id="rId32"/>
+          <o:OLEObject Type="Embed" ProgID="Visio.Drawing.11" ShapeID="_x0000_i1033" DrawAspect="Content" ObjectID="_1564294459" r:id="rId32"/>
         </w:object>
       </w:r>
     </w:p>
@@ -9311,10 +9363,10 @@
       </w:pPr>
       <w:r>
         <w:object w:dxaOrig="10195" w:dyaOrig="6123">
-          <v:shape id="_x0000_i1036" type="#_x0000_t75" style="width:385.65pt;height:231.65pt" o:ole="">
+          <v:shape id="_x0000_i1035" type="#_x0000_t75" style="width:385.65pt;height:231.65pt" o:ole="">
             <v:imagedata r:id="rId33" o:title=""/>
           </v:shape>
-          <o:OLEObject Type="Embed" ProgID="Visio.Drawing.11" ShapeID="_x0000_i1036" DrawAspect="Content" ObjectID="_1564294317" r:id="rId34"/>
+          <o:OLEObject Type="Embed" ProgID="Visio.Drawing.11" ShapeID="_x0000_i1035" DrawAspect="Content" ObjectID="_1564294460" r:id="rId34"/>
         </w:object>
       </w:r>
     </w:p>
@@ -11478,8 +11530,13 @@
               <w:cnfStyle w:val="000000000000" w:firstRow="0" w:lastRow="0" w:firstColumn="0" w:lastColumn="0" w:oddVBand="0" w:evenVBand="0" w:oddHBand="0" w:evenHBand="0" w:firstRowFirstColumn="0" w:firstRowLastColumn="0" w:lastRowFirstColumn="0" w:lastRowLastColumn="0"/>
             </w:pPr>
             <w:r>
-              <w:t>ĐK vào: Admin đã đăng nhập vào .</w:t>
-            </w:r>
+              <w:t xml:space="preserve">ĐK vào: Admin đã đăng nhập </w:t>
+            </w:r>
+            <w:proofErr w:type="gramStart"/>
+            <w:r>
+              <w:t>vào .</w:t>
+            </w:r>
+            <w:proofErr w:type="gramEnd"/>
           </w:p>
           <w:p>
             <w:pPr>
@@ -12304,8 +12361,13 @@
               <w:cnfStyle w:val="000000000000" w:firstRow="0" w:lastRow="0" w:firstColumn="0" w:lastColumn="0" w:oddVBand="0" w:evenVBand="0" w:oddHBand="0" w:evenHBand="0" w:firstRowFirstColumn="0" w:firstRowLastColumn="0" w:lastRowFirstColumn="0" w:lastRowLastColumn="0"/>
             </w:pPr>
             <w:r>
-              <w:t>ĐK vào: Admin đã đăng nhập vào .</w:t>
-            </w:r>
+              <w:t xml:space="preserve">ĐK vào: Admin đã đăng nhập </w:t>
+            </w:r>
+            <w:proofErr w:type="gramStart"/>
+            <w:r>
+              <w:t>vào .</w:t>
+            </w:r>
+            <w:proofErr w:type="gramEnd"/>
           </w:p>
           <w:p>
             <w:pPr>
@@ -13119,8 +13181,13 @@
               <w:cnfStyle w:val="000000000000" w:firstRow="0" w:lastRow="0" w:firstColumn="0" w:lastColumn="0" w:oddVBand="0" w:evenVBand="0" w:oddHBand="0" w:evenHBand="0" w:firstRowFirstColumn="0" w:firstRowLastColumn="0" w:lastRowFirstColumn="0" w:lastRowLastColumn="0"/>
             </w:pPr>
             <w:r>
-              <w:t>ĐK vào: Admin đã đăng nhập vào .</w:t>
-            </w:r>
+              <w:t xml:space="preserve">ĐK vào: Admin đã đăng nhập </w:t>
+            </w:r>
+            <w:proofErr w:type="gramStart"/>
+            <w:r>
+              <w:t>vào .</w:t>
+            </w:r>
+            <w:proofErr w:type="gramEnd"/>
           </w:p>
           <w:p>
             <w:pPr>
@@ -13930,8 +13997,13 @@
               <w:cnfStyle w:val="000000000000" w:firstRow="0" w:lastRow="0" w:firstColumn="0" w:lastColumn="0" w:oddVBand="0" w:evenVBand="0" w:oddHBand="0" w:evenHBand="0" w:firstRowFirstColumn="0" w:firstRowLastColumn="0" w:lastRowFirstColumn="0" w:lastRowLastColumn="0"/>
             </w:pPr>
             <w:r>
-              <w:t>ĐK vào: Admin đã đăng nhập vào .</w:t>
-            </w:r>
+              <w:t xml:space="preserve">ĐK vào: Admin đã đăng nhập </w:t>
+            </w:r>
+            <w:proofErr w:type="gramStart"/>
+            <w:r>
+              <w:t>vào .</w:t>
+            </w:r>
+            <w:proofErr w:type="gramEnd"/>
           </w:p>
           <w:p>
             <w:pPr>
@@ -14738,8 +14810,13 @@
               <w:cnfStyle w:val="000000000000" w:firstRow="0" w:lastRow="0" w:firstColumn="0" w:lastColumn="0" w:oddVBand="0" w:evenVBand="0" w:oddHBand="0" w:evenHBand="0" w:firstRowFirstColumn="0" w:firstRowLastColumn="0" w:lastRowFirstColumn="0" w:lastRowLastColumn="0"/>
             </w:pPr>
             <w:r>
-              <w:t>ĐK vào: Admin đã đăng nhập vào .</w:t>
-            </w:r>
+              <w:t xml:space="preserve">ĐK vào: Admin đã đăng nhập </w:t>
+            </w:r>
+            <w:proofErr w:type="gramStart"/>
+            <w:r>
+              <w:t>vào .</w:t>
+            </w:r>
+            <w:proofErr w:type="gramEnd"/>
           </w:p>
           <w:p>
             <w:pPr>
@@ -15549,8 +15626,13 @@
               <w:cnfStyle w:val="000000000000" w:firstRow="0" w:lastRow="0" w:firstColumn="0" w:lastColumn="0" w:oddVBand="0" w:evenVBand="0" w:oddHBand="0" w:evenHBand="0" w:firstRowFirstColumn="0" w:firstRowLastColumn="0" w:lastRowFirstColumn="0" w:lastRowLastColumn="0"/>
             </w:pPr>
             <w:r>
-              <w:t>ĐK vào: Admin đã đăng nhập vào .</w:t>
-            </w:r>
+              <w:t xml:space="preserve">ĐK vào: Admin đã đăng nhập </w:t>
+            </w:r>
+            <w:proofErr w:type="gramStart"/>
+            <w:r>
+              <w:t>vào .</w:t>
+            </w:r>
+            <w:proofErr w:type="gramEnd"/>
           </w:p>
           <w:p>
             <w:pPr>
@@ -16789,12 +16871,7 @@
               <w:cnfStyle w:val="000000000000" w:firstRow="0" w:lastRow="0" w:firstColumn="0" w:lastColumn="0" w:oddVBand="0" w:evenVBand="0" w:oddHBand="0" w:evenHBand="0" w:firstRowFirstColumn="0" w:firstRowLastColumn="0" w:lastRowFirstColumn="0" w:lastRowLastColumn="0"/>
             </w:pPr>
             <w:r>
-              <w:t>ĐK ra: Hiển thị chi tiết yêu cầu</w:t>
-            </w:r>
-            <w:bookmarkStart w:id="0" w:name="_GoBack"/>
-            <w:bookmarkEnd w:id="0"/>
-            <w:r>
-              <w:t>.</w:t>
+              <w:t>ĐK ra: Hiển thị chi tiết yêu cầu.</w:t>
             </w:r>
           </w:p>
         </w:tc>
@@ -16925,7 +17002,7 @@
         <w:noProof/>
         <w:color w:val="5B9BD5" w:themeColor="accent1"/>
       </w:rPr>
-      <w:t>27</w:t>
+      <w:t>26</w:t>
     </w:r>
     <w:r>
       <w:rPr>
@@ -18882,7 +18959,7 @@
 </file>
 
 <file path=customXml/itemProps1.xml><?xml version="1.0" encoding="utf-8"?>
-<ds:datastoreItem xmlns:ds="http://schemas.openxmlformats.org/officeDocument/2006/customXml" ds:itemID="{1AA85670-43AD-4220-9F1D-80E2E34DCD02}">
+<ds:datastoreItem xmlns:ds="http://schemas.openxmlformats.org/officeDocument/2006/customXml" ds:itemID="{8FC93238-A6E4-4585-8CB1-7D1C1F589ED3}">
   <ds:schemaRefs>
     <ds:schemaRef ds:uri="http://schemas.openxmlformats.org/officeDocument/2006/bibliography"/>
   </ds:schemaRefs>

--- a/BaoCao/BaoCaoThietKeWebsiteDiemDuLich.docx
+++ b/BaoCao/BaoCaoThietKeWebsiteDiemDuLich.docx
@@ -3253,13 +3253,7 @@
         <w:ind w:left="1440"/>
       </w:pPr>
       <w:r>
-        <w:t>B2: Trên giao diện quản lý người quản trị chọ</w:t>
-      </w:r>
-      <w:r>
-        <w:t>n quan lý yêu cầu</w:t>
-      </w:r>
-      <w:r>
-        <w:t>.</w:t>
+        <w:t>B2: Trên giao diện quản lý người quản trị chọn quan lý yêu cầu.</w:t>
       </w:r>
     </w:p>
     <w:p>
@@ -3269,19 +3263,7 @@
         <w:ind w:left="1440"/>
       </w:pPr>
       <w:r>
-        <w:t xml:space="preserve">B3: Người quản trị chọn </w:t>
-      </w:r>
-      <w:r>
-        <w:t>yêu cầu</w:t>
-      </w:r>
-      <w:r>
-        <w:t xml:space="preserve"> cần </w:t>
-      </w:r>
-      <w:r>
-        <w:t>xem</w:t>
-      </w:r>
-      <w:r>
-        <w:t>.</w:t>
+        <w:t>B3: Người quản trị chọn yêu cầu cần xem.</w:t>
       </w:r>
     </w:p>
     <w:p>
@@ -3291,10 +3273,7 @@
         <w:ind w:left="1440"/>
       </w:pPr>
       <w:r>
-        <w:t xml:space="preserve">B4: Người quản trị </w:t>
-      </w:r>
-      <w:r>
-        <w:t>xác nhận.</w:t>
+        <w:t>B4: Người quản trị xác nhận.</w:t>
       </w:r>
     </w:p>
     <w:p>
@@ -7162,10 +7141,7 @@
               <w:t xml:space="preserve">Quản trị (admin) sẽ xem chi tiết </w:t>
             </w:r>
             <w:r>
-              <w:t>liên hệ</w:t>
-            </w:r>
-            <w:r>
-              <w:t xml:space="preserve"> </w:t>
+              <w:t xml:space="preserve">liên hệ </w:t>
             </w:r>
             <w:r>
               <w:t>đã được chọn.</w:t>
@@ -7267,10 +7243,7 @@
               <w:t xml:space="preserve">, sau khi được admin tìm kiếm, </w:t>
             </w:r>
             <w:r>
-              <w:t>liên hệ</w:t>
-            </w:r>
-            <w:r>
-              <w:t xml:space="preserve"> </w:t>
+              <w:t xml:space="preserve">liên hệ </w:t>
             </w:r>
             <w:r>
               <w:t>cần tìm sẽ được hiển thị.</w:t>
@@ -8899,10 +8872,10 @@
             <v:path o:extrusionok="f" gradientshapeok="t" o:connecttype="rect"/>
             <o:lock v:ext="edit" aspectratio="t"/>
           </v:shapetype>
-          <v:shape id="_x0000_i1034" type="#_x0000_t75" style="width:423.25pt;height:218.5pt" o:ole="">
+          <v:shape id="_x0000_i1025" type="#_x0000_t75" style="width:423.25pt;height:218.5pt" o:ole="">
             <v:imagedata r:id="rId11" o:title=""/>
           </v:shape>
-          <o:OLEObject Type="Embed" ProgID="Visio.Drawing.11" ShapeID="_x0000_i1034" DrawAspect="Content" ObjectID="_1564294449" r:id="rId12"/>
+          <o:OLEObject Type="Embed" ProgID="Visio.Drawing.11" ShapeID="_x0000_i1025" DrawAspect="Content" ObjectID="_1564294666" r:id="rId12"/>
         </w:object>
       </w:r>
     </w:p>
@@ -8956,10 +8929,10 @@
       </w:pPr>
       <w:r>
         <w:object w:dxaOrig="7457" w:dyaOrig="4395">
-          <v:shape id="_x0000_i1025" type="#_x0000_t75" style="width:373.75pt;height:219.75pt" o:ole="">
+          <v:shape id="_x0000_i1026" type="#_x0000_t75" style="width:373.75pt;height:219.75pt" o:ole="">
             <v:imagedata r:id="rId13" o:title=""/>
           </v:shape>
-          <o:OLEObject Type="Embed" ProgID="Visio.Drawing.11" ShapeID="_x0000_i1025" DrawAspect="Content" ObjectID="_1564294450" r:id="rId14"/>
+          <o:OLEObject Type="Embed" ProgID="Visio.Drawing.11" ShapeID="_x0000_i1026" DrawAspect="Content" ObjectID="_1564294667" r:id="rId14"/>
         </w:object>
       </w:r>
     </w:p>
@@ -8999,10 +8972,10 @@
       </w:pPr>
       <w:r>
         <w:object w:dxaOrig="10971" w:dyaOrig="6987">
-          <v:shape id="_x0000_i1026" type="#_x0000_t75" style="width:383.15pt;height:244.8pt" o:ole="">
+          <v:shape id="_x0000_i1027" type="#_x0000_t75" style="width:383.15pt;height:244.8pt" o:ole="">
             <v:imagedata r:id="rId15" o:title=""/>
           </v:shape>
-          <o:OLEObject Type="Embed" ProgID="Visio.Drawing.11" ShapeID="_x0000_i1026" DrawAspect="Content" ObjectID="_1564294451" r:id="rId16"/>
+          <o:OLEObject Type="Embed" ProgID="Visio.Drawing.11" ShapeID="_x0000_i1027" DrawAspect="Content" ObjectID="_1564294668" r:id="rId16"/>
         </w:object>
       </w:r>
     </w:p>
@@ -9042,10 +9015,10 @@
       </w:pPr>
       <w:r>
         <w:object w:dxaOrig="8609" w:dyaOrig="8715">
-          <v:shape id="_x0000_i1027" type="#_x0000_t75" style="width:383.15pt;height:387.55pt" o:ole="">
+          <v:shape id="_x0000_i1028" type="#_x0000_t75" style="width:383.15pt;height:387.55pt" o:ole="">
             <v:imagedata r:id="rId17" o:title=""/>
           </v:shape>
-          <o:OLEObject Type="Embed" ProgID="Visio.Drawing.11" ShapeID="_x0000_i1027" DrawAspect="Content" ObjectID="_1564294452" r:id="rId18"/>
+          <o:OLEObject Type="Embed" ProgID="Visio.Drawing.11" ShapeID="_x0000_i1028" DrawAspect="Content" ObjectID="_1564294669" r:id="rId18"/>
         </w:object>
       </w:r>
     </w:p>
@@ -9079,10 +9052,10 @@
       </w:pPr>
       <w:r>
         <w:object w:dxaOrig="8609" w:dyaOrig="8715">
-          <v:shape id="_x0000_i1028" type="#_x0000_t75" style="width:383.8pt;height:388.8pt" o:ole="">
+          <v:shape id="_x0000_i1029" type="#_x0000_t75" style="width:383.8pt;height:388.8pt" o:ole="">
             <v:imagedata r:id="rId19" o:title=""/>
           </v:shape>
-          <o:OLEObject Type="Embed" ProgID="Visio.Drawing.11" ShapeID="_x0000_i1028" DrawAspect="Content" ObjectID="_1564294453" r:id="rId20"/>
+          <o:OLEObject Type="Embed" ProgID="Visio.Drawing.11" ShapeID="_x0000_i1029" DrawAspect="Content" ObjectID="_1564294670" r:id="rId20"/>
         </w:object>
       </w:r>
     </w:p>
@@ -9116,10 +9089,10 @@
       </w:pPr>
       <w:r>
         <w:object w:dxaOrig="8609" w:dyaOrig="8715">
-          <v:shape id="_x0000_i1029" type="#_x0000_t75" style="width:383.8pt;height:388.8pt" o:ole="">
+          <v:shape id="_x0000_i1030" type="#_x0000_t75" style="width:383.8pt;height:388.8pt" o:ole="">
             <v:imagedata r:id="rId21" o:title=""/>
           </v:shape>
-          <o:OLEObject Type="Embed" ProgID="Visio.Drawing.11" ShapeID="_x0000_i1029" DrawAspect="Content" ObjectID="_1564294454" r:id="rId22"/>
+          <o:OLEObject Type="Embed" ProgID="Visio.Drawing.11" ShapeID="_x0000_i1030" DrawAspect="Content" ObjectID="_1564294671" r:id="rId22"/>
         </w:object>
       </w:r>
     </w:p>
@@ -9153,10 +9126,10 @@
       </w:pPr>
       <w:r>
         <w:object w:dxaOrig="8609" w:dyaOrig="8715">
-          <v:shape id="_x0000_i1030" type="#_x0000_t75" style="width:385.05pt;height:388.8pt" o:ole="">
+          <v:shape id="_x0000_i1031" type="#_x0000_t75" style="width:385.05pt;height:388.8pt" o:ole="">
             <v:imagedata r:id="rId23" o:title=""/>
           </v:shape>
-          <o:OLEObject Type="Embed" ProgID="Visio.Drawing.11" ShapeID="_x0000_i1030" DrawAspect="Content" ObjectID="_1564294455" r:id="rId24"/>
+          <o:OLEObject Type="Embed" ProgID="Visio.Drawing.11" ShapeID="_x0000_i1031" DrawAspect="Content" ObjectID="_1564294672" r:id="rId24"/>
         </w:object>
       </w:r>
     </w:p>
@@ -9190,10 +9163,10 @@
       </w:pPr>
       <w:r>
         <w:object w:dxaOrig="8609" w:dyaOrig="8715">
-          <v:shape id="_x0000_i1031" type="#_x0000_t75" style="width:383.8pt;height:388.8pt" o:ole="">
+          <v:shape id="_x0000_i1032" type="#_x0000_t75" style="width:383.8pt;height:388.8pt" o:ole="">
             <v:imagedata r:id="rId25" o:title=""/>
           </v:shape>
-          <o:OLEObject Type="Embed" ProgID="Visio.Drawing.11" ShapeID="_x0000_i1031" DrawAspect="Content" ObjectID="_1564294456" r:id="rId26"/>
+          <o:OLEObject Type="Embed" ProgID="Visio.Drawing.11" ShapeID="_x0000_i1032" DrawAspect="Content" ObjectID="_1564294673" r:id="rId26"/>
         </w:object>
       </w:r>
     </w:p>
@@ -9228,7 +9201,6 @@
         <w:t>.</w:t>
       </w:r>
     </w:p>
-    <w:bookmarkStart w:id="0" w:name="_GoBack"/>
     <w:p>
       <w:pPr>
         <w:pStyle w:val="ListParagraph"/>
@@ -9240,13 +9212,12 @@
       </w:pPr>
       <w:r>
         <w:object w:dxaOrig="8609" w:dyaOrig="8715">
-          <v:shape id="_x0000_i1036" type="#_x0000_t75" style="width:382.55pt;height:386.9pt" o:ole="">
+          <v:shape id="_x0000_i1033" type="#_x0000_t75" style="width:382.55pt;height:386.9pt" o:ole="">
             <v:imagedata r:id="rId27" o:title=""/>
           </v:shape>
-          <o:OLEObject Type="Embed" ProgID="Visio.Drawing.11" ShapeID="_x0000_i1036" DrawAspect="Content" ObjectID="_1564294457" r:id="rId28"/>
+          <o:OLEObject Type="Embed" ProgID="Visio.Drawing.11" ShapeID="_x0000_i1033" DrawAspect="Content" ObjectID="_1564294674" r:id="rId28"/>
         </w:object>
       </w:r>
-      <w:bookmarkEnd w:id="0"/>
     </w:p>
     <w:p>
       <w:pPr>
@@ -9278,10 +9249,10 @@
       </w:pPr>
       <w:r>
         <w:object w:dxaOrig="8609" w:dyaOrig="8715">
-          <v:shape id="_x0000_i1032" type="#_x0000_t75" style="width:385.05pt;height:388.8pt" o:ole="">
+          <v:shape id="_x0000_i1034" type="#_x0000_t75" style="width:385.05pt;height:388.8pt" o:ole="">
             <v:imagedata r:id="rId29" o:title=""/>
           </v:shape>
-          <o:OLEObject Type="Embed" ProgID="Visio.Drawing.11" ShapeID="_x0000_i1032" DrawAspect="Content" ObjectID="_1564294458" r:id="rId30"/>
+          <o:OLEObject Type="Embed" ProgID="Visio.Drawing.11" ShapeID="_x0000_i1034" DrawAspect="Content" ObjectID="_1564294675" r:id="rId30"/>
         </w:object>
       </w:r>
     </w:p>
@@ -9326,10 +9297,10 @@
       </w:pPr>
       <w:r>
         <w:object w:dxaOrig="8609" w:dyaOrig="8715">
-          <v:shape id="_x0000_i1033" type="#_x0000_t75" style="width:385.05pt;height:388.8pt" o:ole="">
+          <v:shape id="_x0000_i1035" type="#_x0000_t75" style="width:385.05pt;height:388.8pt" o:ole="">
             <v:imagedata r:id="rId31" o:title=""/>
           </v:shape>
-          <o:OLEObject Type="Embed" ProgID="Visio.Drawing.11" ShapeID="_x0000_i1033" DrawAspect="Content" ObjectID="_1564294459" r:id="rId32"/>
+          <o:OLEObject Type="Embed" ProgID="Visio.Drawing.11" ShapeID="_x0000_i1035" DrawAspect="Content" ObjectID="_1564294676" r:id="rId32"/>
         </w:object>
       </w:r>
     </w:p>
@@ -9363,10 +9334,10 @@
       </w:pPr>
       <w:r>
         <w:object w:dxaOrig="10195" w:dyaOrig="6123">
-          <v:shape id="_x0000_i1035" type="#_x0000_t75" style="width:385.65pt;height:231.65pt" o:ole="">
+          <v:shape id="_x0000_i1036" type="#_x0000_t75" style="width:385.65pt;height:231.65pt" o:ole="">
             <v:imagedata r:id="rId33" o:title=""/>
           </v:shape>
-          <o:OLEObject Type="Embed" ProgID="Visio.Drawing.11" ShapeID="_x0000_i1035" DrawAspect="Content" ObjectID="_1564294460" r:id="rId34"/>
+          <o:OLEObject Type="Embed" ProgID="Visio.Drawing.11" ShapeID="_x0000_i1036" DrawAspect="Content" ObjectID="_1564294677" r:id="rId34"/>
         </w:object>
       </w:r>
     </w:p>
@@ -9823,6 +9794,7 @@
               <w:cnfStyle w:val="000000000000" w:firstRow="0" w:lastRow="0" w:firstColumn="0" w:lastColumn="0" w:oddVBand="0" w:evenVBand="0" w:oddHBand="0" w:evenHBand="0" w:firstRowFirstColumn="0" w:firstRowLastColumn="0" w:lastRowFirstColumn="0" w:lastRowLastColumn="0"/>
             </w:pPr>
             <w:r>
+              <w:lastRenderedPageBreak/>
               <w:t>B2: Người dùng chọn đổi mật khẩu.</w:t>
             </w:r>
           </w:p>
@@ -9832,7 +9804,6 @@
               <w:cnfStyle w:val="000000000000" w:firstRow="0" w:lastRow="0" w:firstColumn="0" w:lastColumn="0" w:oddVBand="0" w:evenVBand="0" w:oddHBand="0" w:evenHBand="0" w:firstRowFirstColumn="0" w:firstRowLastColumn="0" w:lastRowFirstColumn="0" w:lastRowLastColumn="0"/>
             </w:pPr>
             <w:r>
-              <w:lastRenderedPageBreak/>
               <w:t>B3: Người dùng nhập mật khẩu cũ.</w:t>
             </w:r>
           </w:p>
@@ -10524,6 +10495,7 @@
               <w:cnfStyle w:val="000000000000" w:firstRow="0" w:lastRow="0" w:firstColumn="0" w:lastColumn="0" w:oddVBand="0" w:evenVBand="0" w:oddHBand="0" w:evenHBand="0" w:firstRowFirstColumn="0" w:firstRowLastColumn="0" w:lastRowFirstColumn="0" w:lastRowLastColumn="0"/>
             </w:pPr>
             <w:r>
+              <w:lastRenderedPageBreak/>
               <w:t xml:space="preserve">B4: Admin nhấn vào icon chi tiết của tài khoản muốn </w:t>
             </w:r>
             <w:r>
@@ -10539,7 +10511,6 @@
               <w:cnfStyle w:val="000000000000" w:firstRow="0" w:lastRow="0" w:firstColumn="0" w:lastColumn="0" w:oddVBand="0" w:evenVBand="0" w:oddHBand="0" w:evenHBand="0" w:firstRowFirstColumn="0" w:firstRowLastColumn="0" w:lastRowFirstColumn="0" w:lastRowLastColumn="0"/>
             </w:pPr>
             <w:r>
-              <w:lastRenderedPageBreak/>
               <w:t xml:space="preserve">B5: </w:t>
             </w:r>
             <w:r>
@@ -11318,6 +11289,7 @@
               <w:cnfStyle w:val="000000000000" w:firstRow="0" w:lastRow="0" w:firstColumn="0" w:lastColumn="0" w:oddVBand="0" w:evenVBand="0" w:oddHBand="0" w:evenHBand="0" w:firstRowFirstColumn="0" w:firstRowLastColumn="0" w:lastRowFirstColumn="0" w:lastRowLastColumn="0"/>
             </w:pPr>
             <w:r>
+              <w:lastRenderedPageBreak/>
               <w:t xml:space="preserve">B4: Admin nhấn vào icon chi tiết của </w:t>
             </w:r>
             <w:r>
@@ -11333,7 +11305,6 @@
               <w:cnfStyle w:val="000000000000" w:firstRow="0" w:lastRow="0" w:firstColumn="0" w:lastColumn="0" w:oddVBand="0" w:evenVBand="0" w:oddHBand="0" w:evenHBand="0" w:firstRowFirstColumn="0" w:firstRowLastColumn="0" w:lastRowFirstColumn="0" w:lastRowLastColumn="0"/>
             </w:pPr>
             <w:r>
-              <w:lastRenderedPageBreak/>
               <w:t xml:space="preserve">B5: Giao diện thông tin chi tiết </w:t>
             </w:r>
             <w:r>
@@ -12162,6 +12133,7 @@
               <w:cnfStyle w:val="000000000000" w:firstRow="0" w:lastRow="0" w:firstColumn="0" w:lastColumn="0" w:oddVBand="0" w:evenVBand="0" w:oddHBand="0" w:evenHBand="0" w:firstRowFirstColumn="0" w:firstRowLastColumn="0" w:lastRowFirstColumn="0" w:lastRowLastColumn="0"/>
             </w:pPr>
             <w:r>
+              <w:lastRenderedPageBreak/>
               <w:t>B5: Giao diện thông tin chi tiế</w:t>
             </w:r>
             <w:r>
@@ -13026,6 +12998,7 @@
               <w:jc w:val="center"/>
             </w:pPr>
             <w:r>
+              <w:lastRenderedPageBreak/>
               <w:t>27</w:t>
             </w:r>
           </w:p>
@@ -13107,7 +13080,6 @@
               <w:cnfStyle w:val="000000000000" w:firstRow="0" w:lastRow="0" w:firstColumn="0" w:lastColumn="0" w:oddVBand="0" w:evenVBand="0" w:oddHBand="0" w:evenHBand="0" w:firstRowFirstColumn="0" w:firstRowLastColumn="0" w:lastRowFirstColumn="0" w:lastRowLastColumn="0"/>
             </w:pPr>
             <w:r>
-              <w:lastRenderedPageBreak/>
               <w:t>ĐK ra: Menu</w:t>
             </w:r>
             <w:r>
@@ -13133,7 +13105,6 @@
               <w:jc w:val="center"/>
             </w:pPr>
             <w:r>
-              <w:lastRenderedPageBreak/>
               <w:t>28</w:t>
             </w:r>
           </w:p>
@@ -13924,6 +13895,7 @@
               <w:cnfStyle w:val="000000000000" w:firstRow="0" w:lastRow="0" w:firstColumn="0" w:lastColumn="0" w:oddVBand="0" w:evenVBand="0" w:oddHBand="0" w:evenHBand="0" w:firstRowFirstColumn="0" w:firstRowLastColumn="0" w:lastRowFirstColumn="0" w:lastRowLastColumn="0"/>
             </w:pPr>
             <w:r>
+              <w:lastRenderedPageBreak/>
               <w:t>ĐK ra: Slider</w:t>
             </w:r>
             <w:r>
@@ -14727,6 +14699,7 @@
               <w:cnfStyle w:val="000000000000" w:firstRow="0" w:lastRow="0" w:firstColumn="0" w:lastColumn="0" w:oddVBand="0" w:evenVBand="0" w:oddHBand="0" w:evenHBand="0" w:firstRowFirstColumn="0" w:firstRowLastColumn="0" w:lastRowFirstColumn="0" w:lastRowLastColumn="0"/>
             </w:pPr>
             <w:r>
+              <w:lastRenderedPageBreak/>
               <w:t>B2: Admin nhấn button tìm.</w:t>
             </w:r>
           </w:p>
@@ -15540,6 +15513,7 @@
               <w:cnfStyle w:val="000000000000" w:firstRow="0" w:lastRow="0" w:firstColumn="0" w:lastColumn="0" w:oddVBand="0" w:evenVBand="0" w:oddHBand="0" w:evenHBand="0" w:firstRowFirstColumn="0" w:firstRowLastColumn="0" w:lastRowFirstColumn="0" w:lastRowLastColumn="0"/>
             </w:pPr>
             <w:r>
+              <w:lastRenderedPageBreak/>
               <w:t>B2: Admin nhấn button tìm.</w:t>
             </w:r>
           </w:p>
@@ -16406,6 +16380,7 @@
               <w:jc w:val="center"/>
             </w:pPr>
             <w:r>
+              <w:lastRenderedPageBreak/>
               <w:t>52</w:t>
             </w:r>
           </w:p>
@@ -16498,7 +16473,6 @@
               <w:cnfStyle w:val="000000000000" w:firstRow="0" w:lastRow="0" w:firstColumn="0" w:lastColumn="0" w:oddVBand="0" w:evenVBand="0" w:oddHBand="0" w:evenHBand="0" w:firstRowFirstColumn="0" w:firstRowLastColumn="0" w:lastRowFirstColumn="0" w:lastRowLastColumn="0"/>
             </w:pPr>
             <w:r>
-              <w:lastRenderedPageBreak/>
               <w:t xml:space="preserve">B4: </w:t>
             </w:r>
             <w:r>
@@ -16555,7 +16529,6 @@
               <w:jc w:val="center"/>
             </w:pPr>
             <w:r>
-              <w:lastRenderedPageBreak/>
               <w:t>53</w:t>
             </w:r>
           </w:p>
@@ -16621,13 +16594,7 @@
               <w:cnfStyle w:val="000000000000" w:firstRow="0" w:lastRow="0" w:firstColumn="0" w:lastColumn="0" w:oddVBand="0" w:evenVBand="0" w:oddHBand="0" w:evenHBand="0" w:firstRowFirstColumn="0" w:firstRowLastColumn="0" w:lastRowFirstColumn="0" w:lastRowLastColumn="0"/>
             </w:pPr>
             <w:r>
-              <w:t xml:space="preserve">B4: Admin nhấn vào icon xóa của </w:t>
-            </w:r>
-            <w:r>
-              <w:t>yêu cầu</w:t>
-            </w:r>
-            <w:r>
-              <w:t xml:space="preserve"> muốn xóa.</w:t>
+              <w:t>B4: Admin nhấn vào icon xóa của yêu cầu muốn xóa.</w:t>
             </w:r>
           </w:p>
           <w:p>
@@ -16877,6 +16844,25 @@
         </w:tc>
       </w:tr>
     </w:tbl>
+    <w:p>
+      <w:pPr>
+        <w:pStyle w:val="ListParagraph"/>
+        <w:numPr>
+          <w:ilvl w:val="0"/>
+          <w:numId w:val="6"/>
+        </w:numPr>
+        <w:spacing w:line="360" w:lineRule="auto"/>
+        <w:rPr>
+          <w:b/>
+        </w:rPr>
+      </w:pPr>
+      <w:r>
+        <w:rPr>
+          <w:b/>
+        </w:rPr>
+        <w:t>Database</w:t>
+      </w:r>
+    </w:p>
     <w:p>
       <w:pPr>
         <w:pStyle w:val="ListParagraph"/>
@@ -16886,6 +16872,63 @@
           <w:b/>
         </w:rPr>
       </w:pPr>
+      <w:bookmarkStart w:id="0" w:name="_GoBack"/>
+      <w:r>
+        <w:rPr>
+          <w:b/>
+          <w:noProof/>
+        </w:rPr>
+        <w:lastRenderedPageBreak/>
+        <w:drawing>
+          <wp:inline distT="0" distB="0" distL="0" distR="0">
+            <wp:extent cx="5335325" cy="5071934"/>
+            <wp:effectExtent l="0" t="0" r="0" b="0"/>
+            <wp:docPr id="2" name="Picture 2"/>
+            <wp:cNvGraphicFramePr>
+              <a:graphicFrameLocks xmlns:a="http://schemas.openxmlformats.org/drawingml/2006/main" noChangeAspect="1"/>
+            </wp:cNvGraphicFramePr>
+            <a:graphic xmlns:a="http://schemas.openxmlformats.org/drawingml/2006/main">
+              <a:graphicData uri="http://schemas.openxmlformats.org/drawingml/2006/picture">
+                <pic:pic xmlns:pic="http://schemas.openxmlformats.org/drawingml/2006/picture">
+                  <pic:nvPicPr>
+                    <pic:cNvPr id="0" name="Picture 14"/>
+                    <pic:cNvPicPr>
+                      <a:picLocks noChangeAspect="1" noChangeArrowheads="1"/>
+                    </pic:cNvPicPr>
+                  </pic:nvPicPr>
+                  <pic:blipFill>
+                    <a:blip r:embed="rId35">
+                      <a:extLst>
+                        <a:ext uri="{28A0092B-C50C-407E-A947-70E740481C1C}">
+                          <a14:useLocalDpi xmlns:a14="http://schemas.microsoft.com/office/drawing/2010/main" val="0"/>
+                        </a:ext>
+                      </a:extLst>
+                    </a:blip>
+                    <a:srcRect/>
+                    <a:stretch>
+                      <a:fillRect/>
+                    </a:stretch>
+                  </pic:blipFill>
+                  <pic:spPr bwMode="auto">
+                    <a:xfrm>
+                      <a:off x="0" y="0"/>
+                      <a:ext cx="5338532" cy="5074983"/>
+                    </a:xfrm>
+                    <a:prstGeom prst="rect">
+                      <a:avLst/>
+                    </a:prstGeom>
+                    <a:noFill/>
+                    <a:ln>
+                      <a:noFill/>
+                    </a:ln>
+                  </pic:spPr>
+                </pic:pic>
+              </a:graphicData>
+            </a:graphic>
+          </wp:inline>
+        </w:drawing>
+      </w:r>
+      <w:bookmarkEnd w:id="0"/>
     </w:p>
     <w:p>
       <w:pPr>
@@ -16909,12 +16952,12 @@
       </w:r>
     </w:p>
     <w:sectPr>
-      <w:headerReference w:type="even" r:id="rId35"/>
-      <w:headerReference w:type="default" r:id="rId36"/>
-      <w:footerReference w:type="even" r:id="rId37"/>
-      <w:footerReference w:type="default" r:id="rId38"/>
-      <w:headerReference w:type="first" r:id="rId39"/>
-      <w:footerReference w:type="first" r:id="rId40"/>
+      <w:headerReference w:type="even" r:id="rId36"/>
+      <w:headerReference w:type="default" r:id="rId37"/>
+      <w:footerReference w:type="even" r:id="rId38"/>
+      <w:footerReference w:type="default" r:id="rId39"/>
+      <w:headerReference w:type="first" r:id="rId40"/>
+      <w:footerReference w:type="first" r:id="rId41"/>
       <w:pgSz w:w="12240" w:h="15840"/>
       <w:pgMar w:top="1440" w:right="1440" w:bottom="1440" w:left="1440" w:header="720" w:footer="720" w:gutter="0"/>
       <w:cols w:space="720"/>
@@ -17002,7 +17045,7 @@
         <w:noProof/>
         <w:color w:val="5B9BD5" w:themeColor="accent1"/>
       </w:rPr>
-      <w:t>26</w:t>
+      <w:t>27</w:t>
     </w:r>
     <w:r>
       <w:rPr>
@@ -18959,7 +19002,7 @@
 </file>
 
 <file path=customXml/itemProps1.xml><?xml version="1.0" encoding="utf-8"?>
-<ds:datastoreItem xmlns:ds="http://schemas.openxmlformats.org/officeDocument/2006/customXml" ds:itemID="{8FC93238-A6E4-4585-8CB1-7D1C1F589ED3}">
+<ds:datastoreItem xmlns:ds="http://schemas.openxmlformats.org/officeDocument/2006/customXml" ds:itemID="{DDA96B3C-746A-4F7E-BEFD-09C81D033475}">
   <ds:schemaRefs>
     <ds:schemaRef ds:uri="http://schemas.openxmlformats.org/officeDocument/2006/bibliography"/>
   </ds:schemaRefs>

--- a/BaoCao/BaoCaoThietKeWebsiteDiemDuLich.docx
+++ b/BaoCao/BaoCaoThietKeWebsiteDiemDuLich.docx
@@ -8875,7 +8875,7 @@
           <v:shape id="_x0000_i1025" type="#_x0000_t75" style="width:423.25pt;height:218.5pt" o:ole="">
             <v:imagedata r:id="rId11" o:title=""/>
           </v:shape>
-          <o:OLEObject Type="Embed" ProgID="Visio.Drawing.11" ShapeID="_x0000_i1025" DrawAspect="Content" ObjectID="_1564294666" r:id="rId12"/>
+          <o:OLEObject Type="Embed" ProgID="Visio.Drawing.11" ShapeID="_x0000_i1025" DrawAspect="Content" ObjectID="_1564296741" r:id="rId12"/>
         </w:object>
       </w:r>
     </w:p>
@@ -8932,7 +8932,7 @@
           <v:shape id="_x0000_i1026" type="#_x0000_t75" style="width:373.75pt;height:219.75pt" o:ole="">
             <v:imagedata r:id="rId13" o:title=""/>
           </v:shape>
-          <o:OLEObject Type="Embed" ProgID="Visio.Drawing.11" ShapeID="_x0000_i1026" DrawAspect="Content" ObjectID="_1564294667" r:id="rId14"/>
+          <o:OLEObject Type="Embed" ProgID="Visio.Drawing.11" ShapeID="_x0000_i1026" DrawAspect="Content" ObjectID="_1564296742" r:id="rId14"/>
         </w:object>
       </w:r>
     </w:p>
@@ -8975,7 +8975,7 @@
           <v:shape id="_x0000_i1027" type="#_x0000_t75" style="width:383.15pt;height:244.8pt" o:ole="">
             <v:imagedata r:id="rId15" o:title=""/>
           </v:shape>
-          <o:OLEObject Type="Embed" ProgID="Visio.Drawing.11" ShapeID="_x0000_i1027" DrawAspect="Content" ObjectID="_1564294668" r:id="rId16"/>
+          <o:OLEObject Type="Embed" ProgID="Visio.Drawing.11" ShapeID="_x0000_i1027" DrawAspect="Content" ObjectID="_1564296743" r:id="rId16"/>
         </w:object>
       </w:r>
     </w:p>
@@ -9018,7 +9018,7 @@
           <v:shape id="_x0000_i1028" type="#_x0000_t75" style="width:383.15pt;height:387.55pt" o:ole="">
             <v:imagedata r:id="rId17" o:title=""/>
           </v:shape>
-          <o:OLEObject Type="Embed" ProgID="Visio.Drawing.11" ShapeID="_x0000_i1028" DrawAspect="Content" ObjectID="_1564294669" r:id="rId18"/>
+          <o:OLEObject Type="Embed" ProgID="Visio.Drawing.11" ShapeID="_x0000_i1028" DrawAspect="Content" ObjectID="_1564296744" r:id="rId18"/>
         </w:object>
       </w:r>
     </w:p>
@@ -9055,7 +9055,7 @@
           <v:shape id="_x0000_i1029" type="#_x0000_t75" style="width:383.8pt;height:388.8pt" o:ole="">
             <v:imagedata r:id="rId19" o:title=""/>
           </v:shape>
-          <o:OLEObject Type="Embed" ProgID="Visio.Drawing.11" ShapeID="_x0000_i1029" DrawAspect="Content" ObjectID="_1564294670" r:id="rId20"/>
+          <o:OLEObject Type="Embed" ProgID="Visio.Drawing.11" ShapeID="_x0000_i1029" DrawAspect="Content" ObjectID="_1564296745" r:id="rId20"/>
         </w:object>
       </w:r>
     </w:p>
@@ -9092,7 +9092,7 @@
           <v:shape id="_x0000_i1030" type="#_x0000_t75" style="width:383.8pt;height:388.8pt" o:ole="">
             <v:imagedata r:id="rId21" o:title=""/>
           </v:shape>
-          <o:OLEObject Type="Embed" ProgID="Visio.Drawing.11" ShapeID="_x0000_i1030" DrawAspect="Content" ObjectID="_1564294671" r:id="rId22"/>
+          <o:OLEObject Type="Embed" ProgID="Visio.Drawing.11" ShapeID="_x0000_i1030" DrawAspect="Content" ObjectID="_1564296746" r:id="rId22"/>
         </w:object>
       </w:r>
     </w:p>
@@ -9129,7 +9129,7 @@
           <v:shape id="_x0000_i1031" type="#_x0000_t75" style="width:385.05pt;height:388.8pt" o:ole="">
             <v:imagedata r:id="rId23" o:title=""/>
           </v:shape>
-          <o:OLEObject Type="Embed" ProgID="Visio.Drawing.11" ShapeID="_x0000_i1031" DrawAspect="Content" ObjectID="_1564294672" r:id="rId24"/>
+          <o:OLEObject Type="Embed" ProgID="Visio.Drawing.11" ShapeID="_x0000_i1031" DrawAspect="Content" ObjectID="_1564296747" r:id="rId24"/>
         </w:object>
       </w:r>
     </w:p>
@@ -9166,7 +9166,7 @@
           <v:shape id="_x0000_i1032" type="#_x0000_t75" style="width:383.8pt;height:388.8pt" o:ole="">
             <v:imagedata r:id="rId25" o:title=""/>
           </v:shape>
-          <o:OLEObject Type="Embed" ProgID="Visio.Drawing.11" ShapeID="_x0000_i1032" DrawAspect="Content" ObjectID="_1564294673" r:id="rId26"/>
+          <o:OLEObject Type="Embed" ProgID="Visio.Drawing.11" ShapeID="_x0000_i1032" DrawAspect="Content" ObjectID="_1564296748" r:id="rId26"/>
         </w:object>
       </w:r>
     </w:p>
@@ -9215,7 +9215,7 @@
           <v:shape id="_x0000_i1033" type="#_x0000_t75" style="width:382.55pt;height:386.9pt" o:ole="">
             <v:imagedata r:id="rId27" o:title=""/>
           </v:shape>
-          <o:OLEObject Type="Embed" ProgID="Visio.Drawing.11" ShapeID="_x0000_i1033" DrawAspect="Content" ObjectID="_1564294674" r:id="rId28"/>
+          <o:OLEObject Type="Embed" ProgID="Visio.Drawing.11" ShapeID="_x0000_i1033" DrawAspect="Content" ObjectID="_1564296749" r:id="rId28"/>
         </w:object>
       </w:r>
     </w:p>
@@ -9252,7 +9252,7 @@
           <v:shape id="_x0000_i1034" type="#_x0000_t75" style="width:385.05pt;height:388.8pt" o:ole="">
             <v:imagedata r:id="rId29" o:title=""/>
           </v:shape>
-          <o:OLEObject Type="Embed" ProgID="Visio.Drawing.11" ShapeID="_x0000_i1034" DrawAspect="Content" ObjectID="_1564294675" r:id="rId30"/>
+          <o:OLEObject Type="Embed" ProgID="Visio.Drawing.11" ShapeID="_x0000_i1034" DrawAspect="Content" ObjectID="_1564296750" r:id="rId30"/>
         </w:object>
       </w:r>
     </w:p>
@@ -9300,7 +9300,7 @@
           <v:shape id="_x0000_i1035" type="#_x0000_t75" style="width:385.05pt;height:388.8pt" o:ole="">
             <v:imagedata r:id="rId31" o:title=""/>
           </v:shape>
-          <o:OLEObject Type="Embed" ProgID="Visio.Drawing.11" ShapeID="_x0000_i1035" DrawAspect="Content" ObjectID="_1564294676" r:id="rId32"/>
+          <o:OLEObject Type="Embed" ProgID="Visio.Drawing.11" ShapeID="_x0000_i1035" DrawAspect="Content" ObjectID="_1564296751" r:id="rId32"/>
         </w:object>
       </w:r>
     </w:p>
@@ -9337,7 +9337,7 @@
           <v:shape id="_x0000_i1036" type="#_x0000_t75" style="width:385.65pt;height:231.65pt" o:ole="">
             <v:imagedata r:id="rId33" o:title=""/>
           </v:shape>
-          <o:OLEObject Type="Embed" ProgID="Visio.Drawing.11" ShapeID="_x0000_i1036" DrawAspect="Content" ObjectID="_1564294677" r:id="rId34"/>
+          <o:OLEObject Type="Embed" ProgID="Visio.Drawing.11" ShapeID="_x0000_i1036" DrawAspect="Content" ObjectID="_1564296752" r:id="rId34"/>
         </w:object>
       </w:r>
     </w:p>
@@ -16872,7 +16872,6 @@
           <w:b/>
         </w:rPr>
       </w:pPr>
-      <w:bookmarkStart w:id="0" w:name="_GoBack"/>
       <w:r>
         <w:rPr>
           <w:b/>
@@ -16928,7 +16927,6 @@
           </wp:inline>
         </w:drawing>
       </w:r>
-      <w:bookmarkEnd w:id="0"/>
     </w:p>
     <w:p>
       <w:pPr>
@@ -16948,16 +16946,211 @@
         <w:rPr>
           <w:b/>
         </w:rPr>
-        <w:t>Giao diện</w:t>
+        <w:t>Đề xuất g</w:t>
+      </w:r>
+      <w:r>
+        <w:rPr>
+          <w:b/>
+        </w:rPr>
+        <w:t>iao diện</w:t>
+      </w:r>
+      <w:r>
+        <w:rPr>
+          <w:b/>
+        </w:rPr>
+        <w:t>.</w:t>
+      </w:r>
+    </w:p>
+    <w:p>
+      <w:pPr>
+        <w:pStyle w:val="ListParagraph"/>
+        <w:numPr>
+          <w:ilvl w:val="0"/>
+          <w:numId w:val="9"/>
+        </w:numPr>
+        <w:spacing w:line="360" w:lineRule="auto"/>
+        <w:outlineLvl w:val="1"/>
+        <w:rPr>
+          <w:b/>
+        </w:rPr>
+      </w:pPr>
+      <w:r>
+        <w:rPr>
+          <w:b/>
+        </w:rPr>
+        <w:t>Giao diện quản lý.</w:t>
+      </w:r>
+    </w:p>
+    <w:p>
+      <w:pPr>
+        <w:pStyle w:val="ListParagraph"/>
+        <w:numPr>
+          <w:ilvl w:val="0"/>
+          <w:numId w:val="11"/>
+        </w:numPr>
+        <w:spacing w:line="360" w:lineRule="auto"/>
+        <w:outlineLvl w:val="2"/>
+        <w:rPr>
+          <w:b/>
+        </w:rPr>
+      </w:pPr>
+      <w:r>
+        <w:rPr>
+          <w:b/>
+        </w:rPr>
+        <w:t>Giao diện SB Admin 2.</w:t>
+      </w:r>
+    </w:p>
+    <w:p>
+      <w:pPr>
+        <w:pStyle w:val="ListParagraph"/>
+        <w:spacing w:line="360" w:lineRule="auto"/>
+        <w:ind w:left="1260"/>
+        <w:rPr>
+          <w:b/>
+        </w:rPr>
+      </w:pPr>
+      <w:r>
+        <w:rPr>
+          <w:noProof/>
+        </w:rPr>
+        <w:lastRenderedPageBreak/>
+        <w:drawing>
+          <wp:inline distT="0" distB="0" distL="0" distR="0" wp14:anchorId="32063D54" wp14:editId="6402290F">
+            <wp:extent cx="5120640" cy="2282952"/>
+            <wp:effectExtent l="0" t="0" r="3810" b="3175"/>
+            <wp:docPr id="1" name="Picture 1"/>
+            <wp:cNvGraphicFramePr>
+              <a:graphicFrameLocks xmlns:a="http://schemas.openxmlformats.org/drawingml/2006/main" noChangeAspect="1"/>
+            </wp:cNvGraphicFramePr>
+            <a:graphic xmlns:a="http://schemas.openxmlformats.org/drawingml/2006/main">
+              <a:graphicData uri="http://schemas.openxmlformats.org/drawingml/2006/picture">
+                <pic:pic xmlns:pic="http://schemas.openxmlformats.org/drawingml/2006/picture">
+                  <pic:nvPicPr>
+                    <pic:cNvPr id="1" name=""/>
+                    <pic:cNvPicPr/>
+                  </pic:nvPicPr>
+                  <pic:blipFill>
+                    <a:blip r:embed="rId36"/>
+                    <a:stretch>
+                      <a:fillRect/>
+                    </a:stretch>
+                  </pic:blipFill>
+                  <pic:spPr>
+                    <a:xfrm>
+                      <a:off x="0" y="0"/>
+                      <a:ext cx="5134206" cy="2289000"/>
+                    </a:xfrm>
+                    <a:prstGeom prst="rect">
+                      <a:avLst/>
+                    </a:prstGeom>
+                  </pic:spPr>
+                </pic:pic>
+              </a:graphicData>
+            </a:graphic>
+          </wp:inline>
+        </w:drawing>
+      </w:r>
+    </w:p>
+    <w:p>
+      <w:pPr>
+        <w:pStyle w:val="ListParagraph"/>
+        <w:numPr>
+          <w:ilvl w:val="0"/>
+          <w:numId w:val="11"/>
+        </w:numPr>
+        <w:spacing w:line="360" w:lineRule="auto"/>
+        <w:outlineLvl w:val="2"/>
+        <w:rPr>
+          <w:b/>
+        </w:rPr>
+      </w:pPr>
+      <w:bookmarkStart w:id="0" w:name="_GoBack"/>
+      <w:bookmarkEnd w:id="0"/>
+      <w:r>
+        <w:rPr>
+          <w:b/>
+        </w:rPr>
+        <w:t>Giao diện hệ thống admin dựa vào giao diện SB Admin 2.</w:t>
+      </w:r>
+    </w:p>
+    <w:p>
+      <w:pPr>
+        <w:pStyle w:val="ListParagraph"/>
+        <w:spacing w:line="360" w:lineRule="auto"/>
+        <w:ind w:left="1260"/>
+        <w:rPr>
+          <w:b/>
+        </w:rPr>
+      </w:pPr>
+    </w:p>
+    <w:p>
+      <w:pPr>
+        <w:pStyle w:val="ListParagraph"/>
+        <w:numPr>
+          <w:ilvl w:val="0"/>
+          <w:numId w:val="9"/>
+        </w:numPr>
+        <w:spacing w:line="360" w:lineRule="auto"/>
+        <w:outlineLvl w:val="1"/>
+        <w:rPr>
+          <w:b/>
+        </w:rPr>
+      </w:pPr>
+      <w:r>
+        <w:rPr>
+          <w:b/>
+        </w:rPr>
+        <w:t>Giao diện khách hàng.</w:t>
+      </w:r>
+    </w:p>
+    <w:p>
+      <w:pPr>
+        <w:pStyle w:val="ListParagraph"/>
+        <w:numPr>
+          <w:ilvl w:val="0"/>
+          <w:numId w:val="10"/>
+        </w:numPr>
+        <w:spacing w:line="360" w:lineRule="auto"/>
+        <w:outlineLvl w:val="2"/>
+        <w:rPr>
+          <w:b/>
+        </w:rPr>
+      </w:pPr>
+      <w:r>
+        <w:rPr>
+          <w:b/>
+        </w:rPr>
+        <w:t>Giao diện khách hàng 1.</w:t>
+      </w:r>
+    </w:p>
+    <w:p>
+      <w:pPr>
+        <w:pStyle w:val="ListParagraph"/>
+        <w:numPr>
+          <w:ilvl w:val="0"/>
+          <w:numId w:val="10"/>
+        </w:numPr>
+        <w:spacing w:line="360" w:lineRule="auto"/>
+        <w:outlineLvl w:val="2"/>
+        <w:rPr>
+          <w:b/>
+        </w:rPr>
+      </w:pPr>
+      <w:r>
+        <w:rPr>
+          <w:b/>
+        </w:rPr>
+        <w:t>Giao diện khách hàng 2.</w:t>
       </w:r>
     </w:p>
     <w:sectPr>
-      <w:headerReference w:type="even" r:id="rId36"/>
-      <w:headerReference w:type="default" r:id="rId37"/>
-      <w:footerReference w:type="even" r:id="rId38"/>
-      <w:footerReference w:type="default" r:id="rId39"/>
-      <w:headerReference w:type="first" r:id="rId40"/>
-      <w:footerReference w:type="first" r:id="rId41"/>
+      <w:headerReference w:type="even" r:id="rId37"/>
+      <w:headerReference w:type="default" r:id="rId38"/>
+      <w:footerReference w:type="even" r:id="rId39"/>
+      <w:footerReference w:type="default" r:id="rId40"/>
+      <w:headerReference w:type="first" r:id="rId41"/>
+      <w:footerReference w:type="first" r:id="rId42"/>
       <w:pgSz w:w="12240" w:h="15840"/>
       <w:pgMar w:top="1440" w:right="1440" w:bottom="1440" w:left="1440" w:header="720" w:footer="720" w:gutter="0"/>
       <w:cols w:space="720"/>
@@ -17045,7 +17238,7 @@
         <w:noProof/>
         <w:color w:val="5B9BD5" w:themeColor="accent1"/>
       </w:rPr>
-      <w:t>27</w:t>
+      <w:t>29</w:t>
     </w:r>
     <w:r>
       <w:rPr>
@@ -17544,16 +17737,16 @@
     </w:lvl>
   </w:abstractNum>
   <w:abstractNum w:abstractNumId="4" w15:restartNumberingAfterBreak="0">
-    <w:nsid w:val="2A14695E"/>
+    <w:nsid w:val="2876682F"/>
     <w:multiLevelType w:val="hybridMultilevel"/>
-    <w:tmpl w:val="D6B4550C"/>
-    <w:lvl w:ilvl="0" w:tplc="7F16F184">
+    <w:tmpl w:val="F334CAB8"/>
+    <w:lvl w:ilvl="0" w:tplc="48EAA986">
       <w:start w:val="1"/>
-      <w:numFmt w:val="decimal"/>
+      <w:numFmt w:val="lowerLetter"/>
       <w:lvlText w:val="%1."/>
       <w:lvlJc w:val="left"/>
       <w:pPr>
-        <w:ind w:left="900" w:hanging="360"/>
+        <w:ind w:left="1260" w:hanging="360"/>
       </w:pPr>
       <w:rPr>
         <w:rFonts w:hint="default"/>
@@ -17565,7 +17758,7 @@
       <w:lvlText w:val="%2."/>
       <w:lvlJc w:val="left"/>
       <w:pPr>
-        <w:ind w:left="1620" w:hanging="360"/>
+        <w:ind w:left="1980" w:hanging="360"/>
       </w:pPr>
     </w:lvl>
     <w:lvl w:ilvl="2" w:tplc="0409001B" w:tentative="1">
@@ -17574,7 +17767,7 @@
       <w:lvlText w:val="%3."/>
       <w:lvlJc w:val="right"/>
       <w:pPr>
-        <w:ind w:left="2340" w:hanging="180"/>
+        <w:ind w:left="2700" w:hanging="180"/>
       </w:pPr>
     </w:lvl>
     <w:lvl w:ilvl="3" w:tplc="0409000F" w:tentative="1">
@@ -17583,7 +17776,7 @@
       <w:lvlText w:val="%4."/>
       <w:lvlJc w:val="left"/>
       <w:pPr>
-        <w:ind w:left="3060" w:hanging="360"/>
+        <w:ind w:left="3420" w:hanging="360"/>
       </w:pPr>
     </w:lvl>
     <w:lvl w:ilvl="4" w:tplc="04090019" w:tentative="1">
@@ -17592,7 +17785,7 @@
       <w:lvlText w:val="%5."/>
       <w:lvlJc w:val="left"/>
       <w:pPr>
-        <w:ind w:left="3780" w:hanging="360"/>
+        <w:ind w:left="4140" w:hanging="360"/>
       </w:pPr>
     </w:lvl>
     <w:lvl w:ilvl="5" w:tplc="0409001B" w:tentative="1">
@@ -17601,7 +17794,7 @@
       <w:lvlText w:val="%6."/>
       <w:lvlJc w:val="right"/>
       <w:pPr>
-        <w:ind w:left="4500" w:hanging="180"/>
+        <w:ind w:left="4860" w:hanging="180"/>
       </w:pPr>
     </w:lvl>
     <w:lvl w:ilvl="6" w:tplc="0409000F" w:tentative="1">
@@ -17610,7 +17803,7 @@
       <w:lvlText w:val="%7."/>
       <w:lvlJc w:val="left"/>
       <w:pPr>
-        <w:ind w:left="5220" w:hanging="360"/>
+        <w:ind w:left="5580" w:hanging="360"/>
       </w:pPr>
     </w:lvl>
     <w:lvl w:ilvl="7" w:tplc="04090019" w:tentative="1">
@@ -17619,7 +17812,7 @@
       <w:lvlText w:val="%8."/>
       <w:lvlJc w:val="left"/>
       <w:pPr>
-        <w:ind w:left="5940" w:hanging="360"/>
+        <w:ind w:left="6300" w:hanging="360"/>
       </w:pPr>
     </w:lvl>
     <w:lvl w:ilvl="8" w:tplc="0409001B" w:tentative="1">
@@ -17628,11 +17821,100 @@
       <w:lvlText w:val="%9."/>
       <w:lvlJc w:val="right"/>
       <w:pPr>
-        <w:ind w:left="6660" w:hanging="180"/>
+        <w:ind w:left="7020" w:hanging="180"/>
       </w:pPr>
     </w:lvl>
   </w:abstractNum>
   <w:abstractNum w:abstractNumId="5" w15:restartNumberingAfterBreak="0">
+    <w:nsid w:val="2A14695E"/>
+    <w:multiLevelType w:val="hybridMultilevel"/>
+    <w:tmpl w:val="D6B4550C"/>
+    <w:lvl w:ilvl="0" w:tplc="7F16F184">
+      <w:start w:val="1"/>
+      <w:numFmt w:val="decimal"/>
+      <w:lvlText w:val="%1."/>
+      <w:lvlJc w:val="left"/>
+      <w:pPr>
+        <w:ind w:left="900" w:hanging="360"/>
+      </w:pPr>
+      <w:rPr>
+        <w:rFonts w:hint="default"/>
+      </w:rPr>
+    </w:lvl>
+    <w:lvl w:ilvl="1" w:tplc="04090019" w:tentative="1">
+      <w:start w:val="1"/>
+      <w:numFmt w:val="lowerLetter"/>
+      <w:lvlText w:val="%2."/>
+      <w:lvlJc w:val="left"/>
+      <w:pPr>
+        <w:ind w:left="1620" w:hanging="360"/>
+      </w:pPr>
+    </w:lvl>
+    <w:lvl w:ilvl="2" w:tplc="0409001B" w:tentative="1">
+      <w:start w:val="1"/>
+      <w:numFmt w:val="lowerRoman"/>
+      <w:lvlText w:val="%3."/>
+      <w:lvlJc w:val="right"/>
+      <w:pPr>
+        <w:ind w:left="2340" w:hanging="180"/>
+      </w:pPr>
+    </w:lvl>
+    <w:lvl w:ilvl="3" w:tplc="0409000F" w:tentative="1">
+      <w:start w:val="1"/>
+      <w:numFmt w:val="decimal"/>
+      <w:lvlText w:val="%4."/>
+      <w:lvlJc w:val="left"/>
+      <w:pPr>
+        <w:ind w:left="3060" w:hanging="360"/>
+      </w:pPr>
+    </w:lvl>
+    <w:lvl w:ilvl="4" w:tplc="04090019" w:tentative="1">
+      <w:start w:val="1"/>
+      <w:numFmt w:val="lowerLetter"/>
+      <w:lvlText w:val="%5."/>
+      <w:lvlJc w:val="left"/>
+      <w:pPr>
+        <w:ind w:left="3780" w:hanging="360"/>
+      </w:pPr>
+    </w:lvl>
+    <w:lvl w:ilvl="5" w:tplc="0409001B" w:tentative="1">
+      <w:start w:val="1"/>
+      <w:numFmt w:val="lowerRoman"/>
+      <w:lvlText w:val="%6."/>
+      <w:lvlJc w:val="right"/>
+      <w:pPr>
+        <w:ind w:left="4500" w:hanging="180"/>
+      </w:pPr>
+    </w:lvl>
+    <w:lvl w:ilvl="6" w:tplc="0409000F" w:tentative="1">
+      <w:start w:val="1"/>
+      <w:numFmt w:val="decimal"/>
+      <w:lvlText w:val="%7."/>
+      <w:lvlJc w:val="left"/>
+      <w:pPr>
+        <w:ind w:left="5220" w:hanging="360"/>
+      </w:pPr>
+    </w:lvl>
+    <w:lvl w:ilvl="7" w:tplc="04090019" w:tentative="1">
+      <w:start w:val="1"/>
+      <w:numFmt w:val="lowerLetter"/>
+      <w:lvlText w:val="%8."/>
+      <w:lvlJc w:val="left"/>
+      <w:pPr>
+        <w:ind w:left="5940" w:hanging="360"/>
+      </w:pPr>
+    </w:lvl>
+    <w:lvl w:ilvl="8" w:tplc="0409001B" w:tentative="1">
+      <w:start w:val="1"/>
+      <w:numFmt w:val="lowerRoman"/>
+      <w:lvlText w:val="%9."/>
+      <w:lvlJc w:val="right"/>
+      <w:pPr>
+        <w:ind w:left="6660" w:hanging="180"/>
+      </w:pPr>
+    </w:lvl>
+  </w:abstractNum>
+  <w:abstractNum w:abstractNumId="6" w15:restartNumberingAfterBreak="0">
     <w:nsid w:val="38E6149D"/>
     <w:multiLevelType w:val="hybridMultilevel"/>
     <w:tmpl w:val="3008FD50"/>
@@ -17744,7 +18026,96 @@
       </w:rPr>
     </w:lvl>
   </w:abstractNum>
-  <w:abstractNum w:abstractNumId="6" w15:restartNumberingAfterBreak="0">
+  <w:abstractNum w:abstractNumId="7" w15:restartNumberingAfterBreak="0">
+    <w:nsid w:val="45674C8D"/>
+    <w:multiLevelType w:val="hybridMultilevel"/>
+    <w:tmpl w:val="6A46566A"/>
+    <w:lvl w:ilvl="0" w:tplc="C000464E">
+      <w:start w:val="1"/>
+      <w:numFmt w:val="lowerLetter"/>
+      <w:lvlText w:val="%1."/>
+      <w:lvlJc w:val="left"/>
+      <w:pPr>
+        <w:ind w:left="1260" w:hanging="360"/>
+      </w:pPr>
+      <w:rPr>
+        <w:rFonts w:hint="default"/>
+      </w:rPr>
+    </w:lvl>
+    <w:lvl w:ilvl="1" w:tplc="04090019" w:tentative="1">
+      <w:start w:val="1"/>
+      <w:numFmt w:val="lowerLetter"/>
+      <w:lvlText w:val="%2."/>
+      <w:lvlJc w:val="left"/>
+      <w:pPr>
+        <w:ind w:left="1980" w:hanging="360"/>
+      </w:pPr>
+    </w:lvl>
+    <w:lvl w:ilvl="2" w:tplc="0409001B" w:tentative="1">
+      <w:start w:val="1"/>
+      <w:numFmt w:val="lowerRoman"/>
+      <w:lvlText w:val="%3."/>
+      <w:lvlJc w:val="right"/>
+      <w:pPr>
+        <w:ind w:left="2700" w:hanging="180"/>
+      </w:pPr>
+    </w:lvl>
+    <w:lvl w:ilvl="3" w:tplc="0409000F" w:tentative="1">
+      <w:start w:val="1"/>
+      <w:numFmt w:val="decimal"/>
+      <w:lvlText w:val="%4."/>
+      <w:lvlJc w:val="left"/>
+      <w:pPr>
+        <w:ind w:left="3420" w:hanging="360"/>
+      </w:pPr>
+    </w:lvl>
+    <w:lvl w:ilvl="4" w:tplc="04090019" w:tentative="1">
+      <w:start w:val="1"/>
+      <w:numFmt w:val="lowerLetter"/>
+      <w:lvlText w:val="%5."/>
+      <w:lvlJc w:val="left"/>
+      <w:pPr>
+        <w:ind w:left="4140" w:hanging="360"/>
+      </w:pPr>
+    </w:lvl>
+    <w:lvl w:ilvl="5" w:tplc="0409001B" w:tentative="1">
+      <w:start w:val="1"/>
+      <w:numFmt w:val="lowerRoman"/>
+      <w:lvlText w:val="%6."/>
+      <w:lvlJc w:val="right"/>
+      <w:pPr>
+        <w:ind w:left="4860" w:hanging="180"/>
+      </w:pPr>
+    </w:lvl>
+    <w:lvl w:ilvl="6" w:tplc="0409000F" w:tentative="1">
+      <w:start w:val="1"/>
+      <w:numFmt w:val="decimal"/>
+      <w:lvlText w:val="%7."/>
+      <w:lvlJc w:val="left"/>
+      <w:pPr>
+        <w:ind w:left="5580" w:hanging="360"/>
+      </w:pPr>
+    </w:lvl>
+    <w:lvl w:ilvl="7" w:tplc="04090019" w:tentative="1">
+      <w:start w:val="1"/>
+      <w:numFmt w:val="lowerLetter"/>
+      <w:lvlText w:val="%8."/>
+      <w:lvlJc w:val="left"/>
+      <w:pPr>
+        <w:ind w:left="6300" w:hanging="360"/>
+      </w:pPr>
+    </w:lvl>
+    <w:lvl w:ilvl="8" w:tplc="0409001B" w:tentative="1">
+      <w:start w:val="1"/>
+      <w:numFmt w:val="lowerRoman"/>
+      <w:lvlText w:val="%9."/>
+      <w:lvlJc w:val="right"/>
+      <w:pPr>
+        <w:ind w:left="7020" w:hanging="180"/>
+      </w:pPr>
+    </w:lvl>
+  </w:abstractNum>
+  <w:abstractNum w:abstractNumId="8" w15:restartNumberingAfterBreak="0">
     <w:nsid w:val="48DB35BB"/>
     <w:multiLevelType w:val="multilevel"/>
     <w:tmpl w:val="66900742"/>
@@ -17865,7 +18236,7 @@
       </w:rPr>
     </w:lvl>
   </w:abstractNum>
-  <w:abstractNum w:abstractNumId="7" w15:restartNumberingAfterBreak="0">
+  <w:abstractNum w:abstractNumId="9" w15:restartNumberingAfterBreak="0">
     <w:nsid w:val="5117302E"/>
     <w:multiLevelType w:val="hybridMultilevel"/>
     <w:tmpl w:val="096849F8"/>
@@ -17978,6 +18349,95 @@
       </w:rPr>
     </w:lvl>
   </w:abstractNum>
+  <w:abstractNum w:abstractNumId="10" w15:restartNumberingAfterBreak="0">
+    <w:nsid w:val="5E3C6BEA"/>
+    <w:multiLevelType w:val="hybridMultilevel"/>
+    <w:tmpl w:val="0504A96E"/>
+    <w:lvl w:ilvl="0" w:tplc="3D96F246">
+      <w:start w:val="1"/>
+      <w:numFmt w:val="decimal"/>
+      <w:lvlText w:val="%1."/>
+      <w:lvlJc w:val="left"/>
+      <w:pPr>
+        <w:ind w:left="900" w:hanging="360"/>
+      </w:pPr>
+      <w:rPr>
+        <w:rFonts w:hint="default"/>
+      </w:rPr>
+    </w:lvl>
+    <w:lvl w:ilvl="1" w:tplc="04090019" w:tentative="1">
+      <w:start w:val="1"/>
+      <w:numFmt w:val="lowerLetter"/>
+      <w:lvlText w:val="%2."/>
+      <w:lvlJc w:val="left"/>
+      <w:pPr>
+        <w:ind w:left="1620" w:hanging="360"/>
+      </w:pPr>
+    </w:lvl>
+    <w:lvl w:ilvl="2" w:tplc="0409001B" w:tentative="1">
+      <w:start w:val="1"/>
+      <w:numFmt w:val="lowerRoman"/>
+      <w:lvlText w:val="%3."/>
+      <w:lvlJc w:val="right"/>
+      <w:pPr>
+        <w:ind w:left="2340" w:hanging="180"/>
+      </w:pPr>
+    </w:lvl>
+    <w:lvl w:ilvl="3" w:tplc="0409000F" w:tentative="1">
+      <w:start w:val="1"/>
+      <w:numFmt w:val="decimal"/>
+      <w:lvlText w:val="%4."/>
+      <w:lvlJc w:val="left"/>
+      <w:pPr>
+        <w:ind w:left="3060" w:hanging="360"/>
+      </w:pPr>
+    </w:lvl>
+    <w:lvl w:ilvl="4" w:tplc="04090019" w:tentative="1">
+      <w:start w:val="1"/>
+      <w:numFmt w:val="lowerLetter"/>
+      <w:lvlText w:val="%5."/>
+      <w:lvlJc w:val="left"/>
+      <w:pPr>
+        <w:ind w:left="3780" w:hanging="360"/>
+      </w:pPr>
+    </w:lvl>
+    <w:lvl w:ilvl="5" w:tplc="0409001B" w:tentative="1">
+      <w:start w:val="1"/>
+      <w:numFmt w:val="lowerRoman"/>
+      <w:lvlText w:val="%6."/>
+      <w:lvlJc w:val="right"/>
+      <w:pPr>
+        <w:ind w:left="4500" w:hanging="180"/>
+      </w:pPr>
+    </w:lvl>
+    <w:lvl w:ilvl="6" w:tplc="0409000F" w:tentative="1">
+      <w:start w:val="1"/>
+      <w:numFmt w:val="decimal"/>
+      <w:lvlText w:val="%7."/>
+      <w:lvlJc w:val="left"/>
+      <w:pPr>
+        <w:ind w:left="5220" w:hanging="360"/>
+      </w:pPr>
+    </w:lvl>
+    <w:lvl w:ilvl="7" w:tplc="04090019" w:tentative="1">
+      <w:start w:val="1"/>
+      <w:numFmt w:val="lowerLetter"/>
+      <w:lvlText w:val="%8."/>
+      <w:lvlJc w:val="left"/>
+      <w:pPr>
+        <w:ind w:left="5940" w:hanging="360"/>
+      </w:pPr>
+    </w:lvl>
+    <w:lvl w:ilvl="8" w:tplc="0409001B" w:tentative="1">
+      <w:start w:val="1"/>
+      <w:numFmt w:val="lowerRoman"/>
+      <w:lvlText w:val="%9."/>
+      <w:lvlJc w:val="right"/>
+      <w:pPr>
+        <w:ind w:left="6660" w:hanging="180"/>
+      </w:pPr>
+    </w:lvl>
+  </w:abstractNum>
   <w:num w:numId="1">
     <w:abstractNumId w:val="3"/>
   </w:num>
@@ -17985,22 +18445,31 @@
     <w:abstractNumId w:val="0"/>
   </w:num>
   <w:num w:numId="3">
+    <w:abstractNumId w:val="6"/>
+  </w:num>
+  <w:num w:numId="4">
+    <w:abstractNumId w:val="9"/>
+  </w:num>
+  <w:num w:numId="5">
     <w:abstractNumId w:val="5"/>
   </w:num>
-  <w:num w:numId="4">
-    <w:abstractNumId w:val="7"/>
-  </w:num>
-  <w:num w:numId="5">
-    <w:abstractNumId w:val="4"/>
-  </w:num>
   <w:num w:numId="6">
-    <w:abstractNumId w:val="6"/>
+    <w:abstractNumId w:val="8"/>
   </w:num>
   <w:num w:numId="7">
     <w:abstractNumId w:val="2"/>
   </w:num>
   <w:num w:numId="8">
     <w:abstractNumId w:val="1"/>
+  </w:num>
+  <w:num w:numId="9">
+    <w:abstractNumId w:val="10"/>
+  </w:num>
+  <w:num w:numId="10">
+    <w:abstractNumId w:val="4"/>
+  </w:num>
+  <w:num w:numId="11">
+    <w:abstractNumId w:val="7"/>
   </w:num>
 </w:numbering>
 </file>
@@ -19002,7 +19471,7 @@
 </file>
 
 <file path=customXml/itemProps1.xml><?xml version="1.0" encoding="utf-8"?>
-<ds:datastoreItem xmlns:ds="http://schemas.openxmlformats.org/officeDocument/2006/customXml" ds:itemID="{DDA96B3C-746A-4F7E-BEFD-09C81D033475}">
+<ds:datastoreItem xmlns:ds="http://schemas.openxmlformats.org/officeDocument/2006/customXml" ds:itemID="{A6AEAA42-9F43-479E-837E-53995BD4984F}">
   <ds:schemaRefs>
     <ds:schemaRef ds:uri="http://schemas.openxmlformats.org/officeDocument/2006/bibliography"/>
   </ds:schemaRefs>

--- a/BaoCao/BaoCaoThietKeWebsiteDiemDuLich.docx
+++ b/BaoCao/BaoCaoThietKeWebsiteDiemDuLich.docx
@@ -42,6 +42,9 @@
       </w:r>
       <w:r>
         <w:t xml:space="preserve"> Các thành viên tham gia thực hiện</w:t>
+      </w:r>
+      <w:r>
+        <w:t>.</w:t>
       </w:r>
     </w:p>
     <w:tbl>
@@ -1027,7 +1030,7 @@
               <w:cnfStyle w:val="000000000000" w:firstRow="0" w:lastRow="0" w:firstColumn="0" w:lastColumn="0" w:oddVBand="0" w:evenVBand="0" w:oddHBand="0" w:evenHBand="0" w:firstRowFirstColumn="0" w:firstRowLastColumn="0" w:lastRowFirstColumn="0" w:lastRowLastColumn="0"/>
             </w:pPr>
             <w:r>
-              <w:t>Khu du lịch rộng bao nhiêu?</w:t>
+              <w:t>Khu du lịch tên gì?</w:t>
             </w:r>
           </w:p>
         </w:tc>
@@ -1047,6 +1050,77 @@
             <w:r>
               <w:t>Chủ khu du lịch</w:t>
             </w:r>
+          </w:p>
+        </w:tc>
+        <w:tc>
+          <w:tcPr>
+            <w:tcW w:w="2965" w:type="dxa"/>
+            <w:vAlign w:val="center"/>
+          </w:tcPr>
+          <w:p>
+            <w:pPr>
+              <w:pStyle w:val="ListParagraph"/>
+              <w:ind w:left="0"/>
+              <w:jc w:val="center"/>
+              <w:cnfStyle w:val="000000000000" w:firstRow="0" w:lastRow="0" w:firstColumn="0" w:lastColumn="0" w:oddVBand="0" w:evenVBand="0" w:oddHBand="0" w:evenHBand="0" w:firstRowFirstColumn="0" w:firstRowLastColumn="0" w:lastRowFirstColumn="0" w:lastRowLastColumn="0"/>
+            </w:pPr>
+            <w:r>
+              <w:t>Thung Thũng Tình Yêu.</w:t>
+            </w:r>
+          </w:p>
+        </w:tc>
+      </w:tr>
+      <w:tr>
+        <w:trPr>
+          <w:trHeight w:val="663"/>
+        </w:trPr>
+        <w:tc>
+          <w:tcPr>
+            <w:cnfStyle w:val="001000000000" w:firstRow="0" w:lastRow="0" w:firstColumn="1" w:lastColumn="0" w:oddVBand="0" w:evenVBand="0" w:oddHBand="0" w:evenHBand="0" w:firstRowFirstColumn="0" w:firstRowLastColumn="0" w:lastRowFirstColumn="0" w:lastRowLastColumn="0"/>
+            <w:tcW w:w="715" w:type="dxa"/>
+            <w:vAlign w:val="center"/>
+          </w:tcPr>
+          <w:p>
+            <w:pPr>
+              <w:pStyle w:val="ListParagraph"/>
+              <w:ind w:left="0"/>
+              <w:jc w:val="center"/>
+            </w:pPr>
+            <w:r>
+              <w:t>2</w:t>
+            </w:r>
+          </w:p>
+        </w:tc>
+        <w:tc>
+          <w:tcPr>
+            <w:tcW w:w="3600" w:type="dxa"/>
+            <w:vAlign w:val="center"/>
+          </w:tcPr>
+          <w:p>
+            <w:pPr>
+              <w:pStyle w:val="ListParagraph"/>
+              <w:ind w:left="0"/>
+              <w:jc w:val="center"/>
+              <w:cnfStyle w:val="000000000000" w:firstRow="0" w:lastRow="0" w:firstColumn="0" w:lastColumn="0" w:oddVBand="0" w:evenVBand="0" w:oddHBand="0" w:evenHBand="0" w:firstRowFirstColumn="0" w:firstRowLastColumn="0" w:lastRowFirstColumn="0" w:lastRowLastColumn="0"/>
+            </w:pPr>
+            <w:r>
+              <w:t>Khu du lịch rộng bao nhiêu?</w:t>
+            </w:r>
+          </w:p>
+        </w:tc>
+        <w:tc>
+          <w:tcPr>
+            <w:tcW w:w="2070" w:type="dxa"/>
+            <w:vMerge/>
+            <w:vAlign w:val="center"/>
+          </w:tcPr>
+          <w:p>
+            <w:pPr>
+              <w:pStyle w:val="ListParagraph"/>
+              <w:ind w:left="0"/>
+              <w:jc w:val="center"/>
+              <w:cnfStyle w:val="000000000000" w:firstRow="0" w:lastRow="0" w:firstColumn="0" w:lastColumn="0" w:oddVBand="0" w:evenVBand="0" w:oddHBand="0" w:evenHBand="0" w:firstRowFirstColumn="0" w:firstRowLastColumn="0" w:lastRowFirstColumn="0" w:lastRowLastColumn="0"/>
+            </w:pPr>
           </w:p>
         </w:tc>
         <w:tc>
@@ -1087,7 +1161,7 @@
               <w:jc w:val="center"/>
             </w:pPr>
             <w:r>
-              <w:t>2</w:t>
+              <w:t>3</w:t>
             </w:r>
           </w:p>
         </w:tc>
@@ -1164,7 +1238,7 @@
               <w:jc w:val="center"/>
             </w:pPr>
             <w:r>
-              <w:t>3</w:t>
+              <w:t>4</w:t>
             </w:r>
           </w:p>
         </w:tc>
@@ -1241,7 +1315,8 @@
               <w:jc w:val="center"/>
             </w:pPr>
             <w:r>
-              <w:t>4</w:t>
+              <w:lastRenderedPageBreak/>
+              <w:t>5</w:t>
             </w:r>
           </w:p>
         </w:tc>
@@ -1315,8 +1390,7 @@
               <w:jc w:val="center"/>
             </w:pPr>
             <w:r>
-              <w:lastRenderedPageBreak/>
-              <w:t>5</w:t>
+              <w:t>6</w:t>
             </w:r>
           </w:p>
         </w:tc>
@@ -1393,7 +1467,7 @@
               <w:jc w:val="center"/>
             </w:pPr>
             <w:r>
-              <w:t>6</w:t>
+              <w:t>7</w:t>
             </w:r>
           </w:p>
         </w:tc>
@@ -1470,7 +1544,7 @@
               <w:jc w:val="center"/>
             </w:pPr>
             <w:r>
-              <w:t>7</w:t>
+              <w:t>8</w:t>
             </w:r>
           </w:p>
         </w:tc>
@@ -1522,13 +1596,7 @@
               <w:cnfStyle w:val="000000000000" w:firstRow="0" w:lastRow="0" w:firstColumn="0" w:lastColumn="0" w:oddVBand="0" w:evenVBand="0" w:oddHBand="0" w:evenHBand="0" w:firstRowFirstColumn="0" w:firstRowLastColumn="0" w:lastRowFirstColumn="0" w:lastRowLastColumn="0"/>
             </w:pPr>
             <w:r>
-              <w:t>Admin</w:t>
-            </w:r>
-            <w:r>
-              <w:t xml:space="preserve"> có toàn quyền</w:t>
-            </w:r>
-            <w:r>
-              <w:t>.</w:t>
+              <w:t>Admin có toàn quyền, khách hàng không phải đăng nhập.</w:t>
             </w:r>
           </w:p>
         </w:tc>
@@ -1830,6 +1898,9 @@
               <w:jc w:val="center"/>
               <w:cnfStyle w:val="000000000000" w:firstRow="0" w:lastRow="0" w:firstColumn="0" w:lastColumn="0" w:oddVBand="0" w:evenVBand="0" w:oddHBand="0" w:evenHBand="0" w:firstRowFirstColumn="0" w:firstRowLastColumn="0" w:lastRowFirstColumn="0" w:lastRowLastColumn="0"/>
             </w:pPr>
+            <w:r>
+              <w:t>Viết yêu cầu</w:t>
+            </w:r>
           </w:p>
         </w:tc>
         <w:tc>
@@ -1844,6 +1915,9 @@
               <w:jc w:val="center"/>
               <w:cnfStyle w:val="000000000000" w:firstRow="0" w:lastRow="0" w:firstColumn="0" w:lastColumn="0" w:oddVBand="0" w:evenVBand="0" w:oddHBand="0" w:evenHBand="0" w:firstRowFirstColumn="0" w:firstRowLastColumn="0" w:lastRowFirstColumn="0" w:lastRowLastColumn="0"/>
             </w:pPr>
+            <w:r>
+              <w:t>Khách hàng</w:t>
+            </w:r>
           </w:p>
         </w:tc>
         <w:tc>
@@ -1858,6 +1932,9 @@
               <w:jc w:val="center"/>
               <w:cnfStyle w:val="000000000000" w:firstRow="0" w:lastRow="0" w:firstColumn="0" w:lastColumn="0" w:oddVBand="0" w:evenVBand="0" w:oddHBand="0" w:evenHBand="0" w:firstRowFirstColumn="0" w:firstRowLastColumn="0" w:lastRowFirstColumn="0" w:lastRowLastColumn="0"/>
             </w:pPr>
+            <w:r>
+              <w:t>Không phải đăng nhập.</w:t>
+            </w:r>
           </w:p>
         </w:tc>
       </w:tr>
@@ -2224,6 +2301,7 @@
               <w:jc w:val="center"/>
             </w:pPr>
             <w:r>
+              <w:lastRenderedPageBreak/>
               <w:t>5</w:t>
             </w:r>
           </w:p>
@@ -2280,7 +2358,6 @@
               <w:jc w:val="center"/>
             </w:pPr>
             <w:r>
-              <w:lastRenderedPageBreak/>
               <w:t>6</w:t>
             </w:r>
           </w:p>
@@ -2741,6 +2818,7 @@
         <w:ind w:left="900" w:firstLine="540"/>
       </w:pPr>
       <w:r>
+        <w:lastRenderedPageBreak/>
         <w:t xml:space="preserve">B4: Người quản trị nhập thông tin </w:t>
       </w:r>
       <w:r>
@@ -2773,7 +2851,6 @@
         <w:ind w:left="900" w:firstLine="540"/>
       </w:pPr>
       <w:r>
-        <w:lastRenderedPageBreak/>
         <w:t>B1: Thực hiện đăng nhập để vào trang quản lý.</w:t>
       </w:r>
     </w:p>
@@ -3192,6 +3269,7 @@
         <w:ind w:left="900" w:firstLine="540"/>
       </w:pPr>
       <w:r>
+        <w:lastRenderedPageBreak/>
         <w:t>B2: Trên giao diện khách hàng chọn liên hệ.</w:t>
       </w:r>
     </w:p>
@@ -3212,7 +3290,6 @@
         <w:ind w:left="900" w:firstLine="540"/>
       </w:pPr>
       <w:r>
-        <w:lastRenderedPageBreak/>
         <w:t xml:space="preserve">B4: </w:t>
       </w:r>
       <w:r>
@@ -3253,7 +3330,13 @@
         <w:ind w:left="1440"/>
       </w:pPr>
       <w:r>
-        <w:t>B2: Trên giao diện quản lý người quản trị chọn quan lý yêu cầu.</w:t>
+        <w:t>B2: Trên giao diện quản lý người quản trị chọ</w:t>
+      </w:r>
+      <w:r>
+        <w:t>n quả</w:t>
+      </w:r>
+      <w:r>
+        <w:t>n lý yêu cầu.</w:t>
       </w:r>
     </w:p>
     <w:p>
@@ -4249,6 +4332,7 @@
               <w:jc w:val="center"/>
             </w:pPr>
             <w:r>
+              <w:lastRenderedPageBreak/>
               <w:t>7</w:t>
             </w:r>
           </w:p>
@@ -4429,7 +4513,6 @@
               <w:jc w:val="center"/>
             </w:pPr>
             <w:r>
-              <w:lastRenderedPageBreak/>
               <w:t>9</w:t>
             </w:r>
           </w:p>
@@ -5708,6 +5791,7 @@
               <w:jc w:val="center"/>
             </w:pPr>
             <w:r>
+              <w:lastRenderedPageBreak/>
               <w:t>23</w:t>
             </w:r>
           </w:p>
@@ -5894,7 +5978,6 @@
               <w:jc w:val="center"/>
             </w:pPr>
             <w:r>
-              <w:lastRenderedPageBreak/>
               <w:t>25</w:t>
             </w:r>
           </w:p>
@@ -7284,6 +7367,7 @@
               <w:jc w:val="center"/>
             </w:pPr>
             <w:r>
+              <w:lastRenderedPageBreak/>
               <w:t>40</w:t>
             </w:r>
           </w:p>
@@ -7476,7 +7560,6 @@
               <w:jc w:val="center"/>
             </w:pPr>
             <w:r>
-              <w:lastRenderedPageBreak/>
               <w:t>42</w:t>
             </w:r>
           </w:p>
@@ -8532,7 +8615,7 @@
               <w:cnfStyle w:val="000000000000" w:firstRow="0" w:lastRow="0" w:firstColumn="0" w:lastColumn="0" w:oddVBand="0" w:evenVBand="0" w:oddHBand="0" w:evenHBand="0" w:firstRowFirstColumn="0" w:firstRowLastColumn="0" w:lastRowFirstColumn="0" w:lastRowLastColumn="0"/>
             </w:pPr>
             <w:r>
-              <w:t>B8</w:t>
+              <w:t>B9</w:t>
             </w:r>
           </w:p>
         </w:tc>
@@ -8622,7 +8705,7 @@
               <w:cnfStyle w:val="000000000000" w:firstRow="0" w:lastRow="0" w:firstColumn="0" w:lastColumn="0" w:oddVBand="0" w:evenVBand="0" w:oddHBand="0" w:evenHBand="0" w:firstRowFirstColumn="0" w:firstRowLastColumn="0" w:lastRowFirstColumn="0" w:lastRowLastColumn="0"/>
             </w:pPr>
             <w:r>
-              <w:t>B8</w:t>
+              <w:t>B9</w:t>
             </w:r>
           </w:p>
         </w:tc>
@@ -8709,7 +8792,7 @@
               <w:cnfStyle w:val="000000000000" w:firstRow="0" w:lastRow="0" w:firstColumn="0" w:lastColumn="0" w:oddVBand="0" w:evenVBand="0" w:oddHBand="0" w:evenHBand="0" w:firstRowFirstColumn="0" w:firstRowLastColumn="0" w:lastRowFirstColumn="0" w:lastRowLastColumn="0"/>
             </w:pPr>
             <w:r>
-              <w:t>B8</w:t>
+              <w:t>B9</w:t>
             </w:r>
           </w:p>
         </w:tc>
@@ -8796,7 +8879,10 @@
               <w:cnfStyle w:val="000000000000" w:firstRow="0" w:lastRow="0" w:firstColumn="0" w:lastColumn="0" w:oddVBand="0" w:evenVBand="0" w:oddHBand="0" w:evenHBand="0" w:firstRowFirstColumn="0" w:firstRowLastColumn="0" w:lastRowFirstColumn="0" w:lastRowLastColumn="0"/>
             </w:pPr>
             <w:r>
-              <w:t>B8</w:t>
+              <w:t>B9</w:t>
+            </w:r>
+            <w:r>
+              <w:t xml:space="preserve"> </w:t>
             </w:r>
           </w:p>
         </w:tc>
@@ -8875,7 +8961,7 @@
           <v:shape id="_x0000_i1025" type="#_x0000_t75" style="width:423.25pt;height:218.5pt" o:ole="">
             <v:imagedata r:id="rId11" o:title=""/>
           </v:shape>
-          <o:OLEObject Type="Embed" ProgID="Visio.Drawing.11" ShapeID="_x0000_i1025" DrawAspect="Content" ObjectID="_1564296741" r:id="rId12"/>
+          <o:OLEObject Type="Embed" ProgID="Visio.Drawing.11" ShapeID="_x0000_i1025" DrawAspect="Content" ObjectID="_1564298101" r:id="rId12"/>
         </w:object>
       </w:r>
     </w:p>
@@ -8932,8 +9018,21 @@
           <v:shape id="_x0000_i1026" type="#_x0000_t75" style="width:373.75pt;height:219.75pt" o:ole="">
             <v:imagedata r:id="rId13" o:title=""/>
           </v:shape>
-          <o:OLEObject Type="Embed" ProgID="Visio.Drawing.11" ShapeID="_x0000_i1026" DrawAspect="Content" ObjectID="_1564296742" r:id="rId14"/>
+          <o:OLEObject Type="Embed" ProgID="Visio.Drawing.11" ShapeID="_x0000_i1026" DrawAspect="Content" ObjectID="_1564298102" r:id="rId14"/>
         </w:object>
+      </w:r>
+    </w:p>
+    <w:p>
+      <w:pPr>
+        <w:rPr>
+          <w:b/>
+        </w:rPr>
+      </w:pPr>
+      <w:r>
+        <w:rPr>
+          <w:b/>
+        </w:rPr>
+        <w:br w:type="page"/>
       </w:r>
     </w:p>
     <w:p>
@@ -8952,6 +9051,7 @@
         <w:rPr>
           <w:b/>
         </w:rPr>
+        <w:lastRenderedPageBreak/>
         <w:t>Mô hình</w:t>
       </w:r>
       <w:r>
@@ -8975,8 +9075,21 @@
           <v:shape id="_x0000_i1027" type="#_x0000_t75" style="width:383.15pt;height:244.8pt" o:ole="">
             <v:imagedata r:id="rId15" o:title=""/>
           </v:shape>
-          <o:OLEObject Type="Embed" ProgID="Visio.Drawing.11" ShapeID="_x0000_i1027" DrawAspect="Content" ObjectID="_1564296743" r:id="rId16"/>
+          <o:OLEObject Type="Embed" ProgID="Visio.Drawing.11" ShapeID="_x0000_i1027" DrawAspect="Content" ObjectID="_1564298103" r:id="rId16"/>
         </w:object>
+      </w:r>
+    </w:p>
+    <w:p>
+      <w:pPr>
+        <w:rPr>
+          <w:b/>
+        </w:rPr>
+      </w:pPr>
+      <w:r>
+        <w:rPr>
+          <w:b/>
+        </w:rPr>
+        <w:br w:type="page"/>
       </w:r>
     </w:p>
     <w:p>
@@ -8995,6 +9108,7 @@
         <w:rPr>
           <w:b/>
         </w:rPr>
+        <w:lastRenderedPageBreak/>
         <w:t>Mô</w:t>
       </w:r>
       <w:r>
@@ -9018,8 +9132,21 @@
           <v:shape id="_x0000_i1028" type="#_x0000_t75" style="width:383.15pt;height:387.55pt" o:ole="">
             <v:imagedata r:id="rId17" o:title=""/>
           </v:shape>
-          <o:OLEObject Type="Embed" ProgID="Visio.Drawing.11" ShapeID="_x0000_i1028" DrawAspect="Content" ObjectID="_1564296744" r:id="rId18"/>
+          <o:OLEObject Type="Embed" ProgID="Visio.Drawing.11" ShapeID="_x0000_i1028" DrawAspect="Content" ObjectID="_1564298104" r:id="rId18"/>
         </w:object>
+      </w:r>
+    </w:p>
+    <w:p>
+      <w:pPr>
+        <w:rPr>
+          <w:b/>
+        </w:rPr>
+      </w:pPr>
+      <w:r>
+        <w:rPr>
+          <w:b/>
+        </w:rPr>
+        <w:br w:type="page"/>
       </w:r>
     </w:p>
     <w:p>
@@ -9038,6 +9165,7 @@
         <w:rPr>
           <w:b/>
         </w:rPr>
+        <w:lastRenderedPageBreak/>
         <w:t>Mô hình quản lý danh mục tin tức.</w:t>
       </w:r>
     </w:p>
@@ -9055,8 +9183,21 @@
           <v:shape id="_x0000_i1029" type="#_x0000_t75" style="width:383.8pt;height:388.8pt" o:ole="">
             <v:imagedata r:id="rId19" o:title=""/>
           </v:shape>
-          <o:OLEObject Type="Embed" ProgID="Visio.Drawing.11" ShapeID="_x0000_i1029" DrawAspect="Content" ObjectID="_1564296745" r:id="rId20"/>
+          <o:OLEObject Type="Embed" ProgID="Visio.Drawing.11" ShapeID="_x0000_i1029" DrawAspect="Content" ObjectID="_1564298105" r:id="rId20"/>
         </w:object>
+      </w:r>
+    </w:p>
+    <w:p>
+      <w:pPr>
+        <w:rPr>
+          <w:b/>
+        </w:rPr>
+      </w:pPr>
+      <w:r>
+        <w:rPr>
+          <w:b/>
+        </w:rPr>
+        <w:br w:type="page"/>
       </w:r>
     </w:p>
     <w:p>
@@ -9075,6 +9216,7 @@
         <w:rPr>
           <w:b/>
         </w:rPr>
+        <w:lastRenderedPageBreak/>
         <w:t>Mô hình quản lý tin tức.</w:t>
       </w:r>
     </w:p>
@@ -9092,8 +9234,21 @@
           <v:shape id="_x0000_i1030" type="#_x0000_t75" style="width:383.8pt;height:388.8pt" o:ole="">
             <v:imagedata r:id="rId21" o:title=""/>
           </v:shape>
-          <o:OLEObject Type="Embed" ProgID="Visio.Drawing.11" ShapeID="_x0000_i1030" DrawAspect="Content" ObjectID="_1564296746" r:id="rId22"/>
+          <o:OLEObject Type="Embed" ProgID="Visio.Drawing.11" ShapeID="_x0000_i1030" DrawAspect="Content" ObjectID="_1564298106" r:id="rId22"/>
         </w:object>
+      </w:r>
+    </w:p>
+    <w:p>
+      <w:pPr>
+        <w:rPr>
+          <w:b/>
+        </w:rPr>
+      </w:pPr>
+      <w:r>
+        <w:rPr>
+          <w:b/>
+        </w:rPr>
+        <w:br w:type="page"/>
       </w:r>
     </w:p>
     <w:p>
@@ -9112,6 +9267,7 @@
         <w:rPr>
           <w:b/>
         </w:rPr>
+        <w:lastRenderedPageBreak/>
         <w:t>Mô hình quản lý menu.</w:t>
       </w:r>
     </w:p>
@@ -9129,8 +9285,21 @@
           <v:shape id="_x0000_i1031" type="#_x0000_t75" style="width:385.05pt;height:388.8pt" o:ole="">
             <v:imagedata r:id="rId23" o:title=""/>
           </v:shape>
-          <o:OLEObject Type="Embed" ProgID="Visio.Drawing.11" ShapeID="_x0000_i1031" DrawAspect="Content" ObjectID="_1564296747" r:id="rId24"/>
+          <o:OLEObject Type="Embed" ProgID="Visio.Drawing.11" ShapeID="_x0000_i1031" DrawAspect="Content" ObjectID="_1564298107" r:id="rId24"/>
         </w:object>
+      </w:r>
+    </w:p>
+    <w:p>
+      <w:pPr>
+        <w:rPr>
+          <w:b/>
+        </w:rPr>
+      </w:pPr>
+      <w:r>
+        <w:rPr>
+          <w:b/>
+        </w:rPr>
+        <w:br w:type="page"/>
       </w:r>
     </w:p>
     <w:p>
@@ -9149,6 +9318,7 @@
         <w:rPr>
           <w:b/>
         </w:rPr>
+        <w:lastRenderedPageBreak/>
         <w:t>Mô hình quản lý slider.</w:t>
       </w:r>
     </w:p>
@@ -9166,8 +9336,21 @@
           <v:shape id="_x0000_i1032" type="#_x0000_t75" style="width:383.8pt;height:388.8pt" o:ole="">
             <v:imagedata r:id="rId25" o:title=""/>
           </v:shape>
-          <o:OLEObject Type="Embed" ProgID="Visio.Drawing.11" ShapeID="_x0000_i1032" DrawAspect="Content" ObjectID="_1564296748" r:id="rId26"/>
+          <o:OLEObject Type="Embed" ProgID="Visio.Drawing.11" ShapeID="_x0000_i1032" DrawAspect="Content" ObjectID="_1564298108" r:id="rId26"/>
         </w:object>
+      </w:r>
+    </w:p>
+    <w:p>
+      <w:pPr>
+        <w:rPr>
+          <w:b/>
+        </w:rPr>
+      </w:pPr>
+      <w:r>
+        <w:rPr>
+          <w:b/>
+        </w:rPr>
+        <w:br w:type="page"/>
       </w:r>
     </w:p>
     <w:p>
@@ -9186,6 +9369,7 @@
         <w:rPr>
           <w:b/>
         </w:rPr>
+        <w:lastRenderedPageBreak/>
         <w:t>Mô hình quả</w:t>
       </w:r>
       <w:r>
@@ -9215,8 +9399,21 @@
           <v:shape id="_x0000_i1033" type="#_x0000_t75" style="width:382.55pt;height:386.9pt" o:ole="">
             <v:imagedata r:id="rId27" o:title=""/>
           </v:shape>
-          <o:OLEObject Type="Embed" ProgID="Visio.Drawing.11" ShapeID="_x0000_i1033" DrawAspect="Content" ObjectID="_1564296749" r:id="rId28"/>
+          <o:OLEObject Type="Embed" ProgID="Visio.Drawing.11" ShapeID="_x0000_i1033" DrawAspect="Content" ObjectID="_1564298109" r:id="rId28"/>
         </w:object>
+      </w:r>
+    </w:p>
+    <w:p>
+      <w:pPr>
+        <w:rPr>
+          <w:b/>
+        </w:rPr>
+      </w:pPr>
+      <w:r>
+        <w:rPr>
+          <w:b/>
+        </w:rPr>
+        <w:br w:type="page"/>
       </w:r>
     </w:p>
     <w:p>
@@ -9235,6 +9432,7 @@
         <w:rPr>
           <w:b/>
         </w:rPr>
+        <w:lastRenderedPageBreak/>
         <w:t>Mô hình quản lý bảng giá.</w:t>
       </w:r>
     </w:p>
@@ -9252,8 +9450,21 @@
           <v:shape id="_x0000_i1034" type="#_x0000_t75" style="width:385.05pt;height:388.8pt" o:ole="">
             <v:imagedata r:id="rId29" o:title=""/>
           </v:shape>
-          <o:OLEObject Type="Embed" ProgID="Visio.Drawing.11" ShapeID="_x0000_i1034" DrawAspect="Content" ObjectID="_1564296750" r:id="rId30"/>
+          <o:OLEObject Type="Embed" ProgID="Visio.Drawing.11" ShapeID="_x0000_i1034" DrawAspect="Content" ObjectID="_1564298110" r:id="rId30"/>
         </w:object>
+      </w:r>
+    </w:p>
+    <w:p>
+      <w:pPr>
+        <w:rPr>
+          <w:b/>
+        </w:rPr>
+      </w:pPr>
+      <w:r>
+        <w:rPr>
+          <w:b/>
+        </w:rPr>
+        <w:br w:type="page"/>
       </w:r>
     </w:p>
     <w:p>
@@ -9272,6 +9483,7 @@
         <w:rPr>
           <w:b/>
         </w:rPr>
+        <w:lastRenderedPageBreak/>
         <w:t xml:space="preserve">Mô hình quản lý đầu </w:t>
       </w:r>
       <w:proofErr w:type="gramStart"/>
@@ -9300,8 +9512,21 @@
           <v:shape id="_x0000_i1035" type="#_x0000_t75" style="width:385.05pt;height:388.8pt" o:ole="">
             <v:imagedata r:id="rId31" o:title=""/>
           </v:shape>
-          <o:OLEObject Type="Embed" ProgID="Visio.Drawing.11" ShapeID="_x0000_i1035" DrawAspect="Content" ObjectID="_1564296751" r:id="rId32"/>
+          <o:OLEObject Type="Embed" ProgID="Visio.Drawing.11" ShapeID="_x0000_i1035" DrawAspect="Content" ObjectID="_1564298111" r:id="rId32"/>
         </w:object>
+      </w:r>
+    </w:p>
+    <w:p>
+      <w:pPr>
+        <w:rPr>
+          <w:b/>
+        </w:rPr>
+      </w:pPr>
+      <w:r>
+        <w:rPr>
+          <w:b/>
+        </w:rPr>
+        <w:br w:type="page"/>
       </w:r>
     </w:p>
     <w:p>
@@ -9316,10 +9541,13 @@
           <w:b/>
         </w:rPr>
       </w:pPr>
+      <w:bookmarkStart w:id="0" w:name="_GoBack"/>
+      <w:bookmarkEnd w:id="0"/>
       <w:r>
         <w:rPr>
           <w:b/>
         </w:rPr>
+        <w:lastRenderedPageBreak/>
         <w:t>Mô hình quản lý yêu cầu</w:t>
       </w:r>
     </w:p>
@@ -9337,7 +9565,7 @@
           <v:shape id="_x0000_i1036" type="#_x0000_t75" style="width:385.65pt;height:231.65pt" o:ole="">
             <v:imagedata r:id="rId33" o:title=""/>
           </v:shape>
-          <o:OLEObject Type="Embed" ProgID="Visio.Drawing.11" ShapeID="_x0000_i1036" DrawAspect="Content" ObjectID="_1564296752" r:id="rId34"/>
+          <o:OLEObject Type="Embed" ProgID="Visio.Drawing.11" ShapeID="_x0000_i1036" DrawAspect="Content" ObjectID="_1564298112" r:id="rId34"/>
         </w:object>
       </w:r>
     </w:p>
@@ -9727,6 +9955,7 @@
               <w:jc w:val="center"/>
             </w:pPr>
             <w:r>
+              <w:lastRenderedPageBreak/>
               <w:t>3</w:t>
             </w:r>
           </w:p>
@@ -9794,7 +10023,6 @@
               <w:cnfStyle w:val="000000000000" w:firstRow="0" w:lastRow="0" w:firstColumn="0" w:lastColumn="0" w:oddVBand="0" w:evenVBand="0" w:oddHBand="0" w:evenHBand="0" w:firstRowFirstColumn="0" w:firstRowLastColumn="0" w:lastRowFirstColumn="0" w:lastRowLastColumn="0"/>
             </w:pPr>
             <w:r>
-              <w:lastRenderedPageBreak/>
               <w:t>B2: Người dùng chọn đổi mật khẩu.</w:t>
             </w:r>
           </w:p>
@@ -9876,7 +10104,6 @@
               <w:jc w:val="center"/>
             </w:pPr>
             <w:r>
-              <w:lastRenderedPageBreak/>
               <w:t>4</w:t>
             </w:r>
           </w:p>
@@ -10418,6 +10645,7 @@
               <w:jc w:val="center"/>
             </w:pPr>
             <w:r>
+              <w:lastRenderedPageBreak/>
               <w:t>8</w:t>
             </w:r>
           </w:p>
@@ -10495,7 +10723,6 @@
               <w:cnfStyle w:val="000000000000" w:firstRow="0" w:lastRow="0" w:firstColumn="0" w:lastColumn="0" w:oddVBand="0" w:evenVBand="0" w:oddHBand="0" w:evenHBand="0" w:firstRowFirstColumn="0" w:firstRowLastColumn="0" w:lastRowFirstColumn="0" w:lastRowLastColumn="0"/>
             </w:pPr>
             <w:r>
-              <w:lastRenderedPageBreak/>
               <w:t xml:space="preserve">B4: Admin nhấn vào icon chi tiết của tài khoản muốn </w:t>
             </w:r>
             <w:r>
@@ -10553,7 +10780,6 @@
               <w:jc w:val="center"/>
             </w:pPr>
             <w:r>
-              <w:lastRenderedPageBreak/>
               <w:t>9</w:t>
             </w:r>
           </w:p>
@@ -11203,6 +11429,7 @@
               <w:jc w:val="center"/>
             </w:pPr>
             <w:r>
+              <w:lastRenderedPageBreak/>
               <w:t>14</w:t>
             </w:r>
           </w:p>
@@ -11289,7 +11516,6 @@
               <w:cnfStyle w:val="000000000000" w:firstRow="0" w:lastRow="0" w:firstColumn="0" w:lastColumn="0" w:oddVBand="0" w:evenVBand="0" w:oddHBand="0" w:evenHBand="0" w:firstRowFirstColumn="0" w:firstRowLastColumn="0" w:lastRowFirstColumn="0" w:lastRowLastColumn="0"/>
             </w:pPr>
             <w:r>
-              <w:lastRenderedPageBreak/>
               <w:t xml:space="preserve">B4: Admin nhấn vào icon chi tiết của </w:t>
             </w:r>
             <w:r>
@@ -11344,7 +11570,6 @@
               <w:jc w:val="center"/>
             </w:pPr>
             <w:r>
-              <w:lastRenderedPageBreak/>
               <w:t>15</w:t>
             </w:r>
           </w:p>
@@ -12118,6 +12343,7 @@
               <w:cnfStyle w:val="000000000000" w:firstRow="0" w:lastRow="0" w:firstColumn="0" w:lastColumn="0" w:oddVBand="0" w:evenVBand="0" w:oddHBand="0" w:evenHBand="0" w:firstRowFirstColumn="0" w:firstRowLastColumn="0" w:lastRowFirstColumn="0" w:lastRowLastColumn="0"/>
             </w:pPr>
             <w:r>
+              <w:lastRenderedPageBreak/>
               <w:t xml:space="preserve">B4: Admin nhấn vào icon chi tiết của </w:t>
             </w:r>
             <w:r>
@@ -12133,7 +12359,6 @@
               <w:cnfStyle w:val="000000000000" w:firstRow="0" w:lastRow="0" w:firstColumn="0" w:lastColumn="0" w:oddVBand="0" w:evenVBand="0" w:oddHBand="0" w:evenHBand="0" w:firstRowFirstColumn="0" w:firstRowLastColumn="0" w:lastRowFirstColumn="0" w:lastRowLastColumn="0"/>
             </w:pPr>
             <w:r>
-              <w:lastRenderedPageBreak/>
               <w:t>B5: Giao diện thông tin chi tiế</w:t>
             </w:r>
             <w:r>
@@ -12956,6 +13181,7 @@
               <w:cnfStyle w:val="000000000000" w:firstRow="0" w:lastRow="0" w:firstColumn="0" w:lastColumn="0" w:oddVBand="0" w:evenVBand="0" w:oddHBand="0" w:evenHBand="0" w:firstRowFirstColumn="0" w:firstRowLastColumn="0" w:lastRowFirstColumn="0" w:lastRowLastColumn="0"/>
             </w:pPr>
             <w:r>
+              <w:lastRenderedPageBreak/>
               <w:t>B5: Giao diện thông tin chi tiế</w:t>
             </w:r>
             <w:r>
@@ -13814,6 +14040,7 @@
               <w:jc w:val="center"/>
             </w:pPr>
             <w:r>
+              <w:lastRenderedPageBreak/>
               <w:t>33</w:t>
             </w:r>
           </w:p>
@@ -13895,7 +14122,6 @@
               <w:cnfStyle w:val="000000000000" w:firstRow="0" w:lastRow="0" w:firstColumn="0" w:lastColumn="0" w:oddVBand="0" w:evenVBand="0" w:oddHBand="0" w:evenHBand="0" w:firstRowFirstColumn="0" w:firstRowLastColumn="0" w:lastRowFirstColumn="0" w:lastRowLastColumn="0"/>
             </w:pPr>
             <w:r>
-              <w:lastRenderedPageBreak/>
               <w:t>ĐK ra: Slider</w:t>
             </w:r>
             <w:r>
@@ -13921,7 +14147,6 @@
               <w:jc w:val="center"/>
             </w:pPr>
             <w:r>
-              <w:lastRenderedPageBreak/>
               <w:t>34</w:t>
             </w:r>
           </w:p>
@@ -14628,6 +14853,7 @@
               <w:jc w:val="center"/>
             </w:pPr>
             <w:r>
+              <w:lastRenderedPageBreak/>
               <w:t>39</w:t>
             </w:r>
           </w:p>
@@ -14699,7 +14925,6 @@
               <w:cnfStyle w:val="000000000000" w:firstRow="0" w:lastRow="0" w:firstColumn="0" w:lastColumn="0" w:oddVBand="0" w:evenVBand="0" w:oddHBand="0" w:evenHBand="0" w:firstRowFirstColumn="0" w:firstRowLastColumn="0" w:lastRowFirstColumn="0" w:lastRowLastColumn="0"/>
             </w:pPr>
             <w:r>
-              <w:lastRenderedPageBreak/>
               <w:t>B2: Admin nhấn button tìm.</w:t>
             </w:r>
           </w:p>
@@ -14735,7 +14960,6 @@
               <w:jc w:val="center"/>
             </w:pPr>
             <w:r>
-              <w:lastRenderedPageBreak/>
               <w:t>40</w:t>
             </w:r>
           </w:p>
@@ -15442,6 +15666,7 @@
               <w:jc w:val="center"/>
             </w:pPr>
             <w:r>
+              <w:lastRenderedPageBreak/>
               <w:t>45</w:t>
             </w:r>
           </w:p>
@@ -15513,7 +15738,6 @@
               <w:cnfStyle w:val="000000000000" w:firstRow="0" w:lastRow="0" w:firstColumn="0" w:lastColumn="0" w:oddVBand="0" w:evenVBand="0" w:oddHBand="0" w:evenHBand="0" w:firstRowFirstColumn="0" w:firstRowLastColumn="0" w:lastRowFirstColumn="0" w:lastRowLastColumn="0"/>
             </w:pPr>
             <w:r>
-              <w:lastRenderedPageBreak/>
               <w:t>B2: Admin nhấn button tìm.</w:t>
             </w:r>
           </w:p>
@@ -15549,7 +15773,6 @@
               <w:jc w:val="center"/>
             </w:pPr>
             <w:r>
-              <w:lastRenderedPageBreak/>
               <w:t>46</w:t>
             </w:r>
           </w:p>
@@ -16355,6 +16578,7 @@
               <w:cnfStyle w:val="000000000000" w:firstRow="0" w:lastRow="0" w:firstColumn="0" w:lastColumn="0" w:oddVBand="0" w:evenVBand="0" w:oddHBand="0" w:evenHBand="0" w:firstRowFirstColumn="0" w:firstRowLastColumn="0" w:lastRowFirstColumn="0" w:lastRowLastColumn="0"/>
             </w:pPr>
             <w:r>
+              <w:lastRenderedPageBreak/>
               <w:t>ĐK ra: Đầu tư</w:t>
             </w:r>
             <w:r>
@@ -17065,8 +17289,6 @@
           <w:b/>
         </w:rPr>
       </w:pPr>
-      <w:bookmarkStart w:id="0" w:name="_GoBack"/>
-      <w:bookmarkEnd w:id="0"/>
       <w:r>
         <w:rPr>
           <w:b/>
@@ -17238,7 +17460,7 @@
         <w:noProof/>
         <w:color w:val="5B9BD5" w:themeColor="accent1"/>
       </w:rPr>
-      <w:t>29</w:t>
+      <w:t>19</w:t>
     </w:r>
     <w:r>
       <w:rPr>
@@ -19471,7 +19693,7 @@
 </file>
 
 <file path=customXml/itemProps1.xml><?xml version="1.0" encoding="utf-8"?>
-<ds:datastoreItem xmlns:ds="http://schemas.openxmlformats.org/officeDocument/2006/customXml" ds:itemID="{A6AEAA42-9F43-479E-837E-53995BD4984F}">
+<ds:datastoreItem xmlns:ds="http://schemas.openxmlformats.org/officeDocument/2006/customXml" ds:itemID="{73BD46A3-7548-4A00-8312-7ED4C02C60BF}">
   <ds:schemaRefs>
     <ds:schemaRef ds:uri="http://schemas.openxmlformats.org/officeDocument/2006/bibliography"/>
   </ds:schemaRefs>

--- a/BaoCao/BaoCaoThietKeWebsiteDiemDuLich.docx
+++ b/BaoCao/BaoCaoThietKeWebsiteDiemDuLich.docx
@@ -3175,15 +3175,7 @@
         <w:ind w:left="900" w:firstLine="540"/>
       </w:pPr>
       <w:r>
-        <w:t xml:space="preserve">B2: Trên giao diện quản lý người quản trị chọn quan lý đầu </w:t>
-      </w:r>
-      <w:proofErr w:type="gramStart"/>
-      <w:r>
-        <w:t>tư</w:t>
-      </w:r>
-      <w:proofErr w:type="gramEnd"/>
-      <w:r>
-        <w:t>.</w:t>
+        <w:t>B2: Trên giao diện quản lý người quản trị chọn quan lý đầu tư.</w:t>
       </w:r>
     </w:p>
     <w:p>
@@ -3193,15 +3185,7 @@
         <w:ind w:left="900" w:firstLine="540"/>
       </w:pPr>
       <w:r>
-        <w:t xml:space="preserve">B3: Người quản trị chọn đầu tư cần sửa đổi hoặc thêm mới đầu </w:t>
-      </w:r>
-      <w:proofErr w:type="gramStart"/>
-      <w:r>
-        <w:t>tư</w:t>
-      </w:r>
-      <w:proofErr w:type="gramEnd"/>
-      <w:r>
-        <w:t>.</w:t>
+        <w:t>B3: Người quản trị chọn đầu tư cần sửa đổi hoặc thêm mới đầu tư.</w:t>
       </w:r>
     </w:p>
     <w:p>
@@ -3211,15 +3195,7 @@
         <w:ind w:left="900" w:firstLine="540"/>
       </w:pPr>
       <w:r>
-        <w:t xml:space="preserve">B4: Người quản trị nhập thông tin đầu </w:t>
-      </w:r>
-      <w:proofErr w:type="gramStart"/>
-      <w:r>
-        <w:t>tư</w:t>
-      </w:r>
-      <w:proofErr w:type="gramEnd"/>
-      <w:r>
-        <w:t>.</w:t>
+        <w:t>B4: Người quản trị nhập thông tin đầu tư.</w:t>
       </w:r>
     </w:p>
     <w:p>
@@ -8961,7 +8937,7 @@
           <v:shape id="_x0000_i1025" type="#_x0000_t75" style="width:423.25pt;height:218.5pt" o:ole="">
             <v:imagedata r:id="rId11" o:title=""/>
           </v:shape>
-          <o:OLEObject Type="Embed" ProgID="Visio.Drawing.11" ShapeID="_x0000_i1025" DrawAspect="Content" ObjectID="_1564298101" r:id="rId12"/>
+          <o:OLEObject Type="Embed" ProgID="Visio.Drawing.11" ShapeID="_x0000_i1025" DrawAspect="Content" ObjectID="_1564299892" r:id="rId12"/>
         </w:object>
       </w:r>
     </w:p>
@@ -9018,7 +8994,7 @@
           <v:shape id="_x0000_i1026" type="#_x0000_t75" style="width:373.75pt;height:219.75pt" o:ole="">
             <v:imagedata r:id="rId13" o:title=""/>
           </v:shape>
-          <o:OLEObject Type="Embed" ProgID="Visio.Drawing.11" ShapeID="_x0000_i1026" DrawAspect="Content" ObjectID="_1564298102" r:id="rId14"/>
+          <o:OLEObject Type="Embed" ProgID="Visio.Drawing.11" ShapeID="_x0000_i1026" DrawAspect="Content" ObjectID="_1564299893" r:id="rId14"/>
         </w:object>
       </w:r>
     </w:p>
@@ -9075,7 +9051,7 @@
           <v:shape id="_x0000_i1027" type="#_x0000_t75" style="width:383.15pt;height:244.8pt" o:ole="">
             <v:imagedata r:id="rId15" o:title=""/>
           </v:shape>
-          <o:OLEObject Type="Embed" ProgID="Visio.Drawing.11" ShapeID="_x0000_i1027" DrawAspect="Content" ObjectID="_1564298103" r:id="rId16"/>
+          <o:OLEObject Type="Embed" ProgID="Visio.Drawing.11" ShapeID="_x0000_i1027" DrawAspect="Content" ObjectID="_1564299894" r:id="rId16"/>
         </w:object>
       </w:r>
     </w:p>
@@ -9132,7 +9108,7 @@
           <v:shape id="_x0000_i1028" type="#_x0000_t75" style="width:383.15pt;height:387.55pt" o:ole="">
             <v:imagedata r:id="rId17" o:title=""/>
           </v:shape>
-          <o:OLEObject Type="Embed" ProgID="Visio.Drawing.11" ShapeID="_x0000_i1028" DrawAspect="Content" ObjectID="_1564298104" r:id="rId18"/>
+          <o:OLEObject Type="Embed" ProgID="Visio.Drawing.11" ShapeID="_x0000_i1028" DrawAspect="Content" ObjectID="_1564299895" r:id="rId18"/>
         </w:object>
       </w:r>
     </w:p>
@@ -9183,7 +9159,7 @@
           <v:shape id="_x0000_i1029" type="#_x0000_t75" style="width:383.8pt;height:388.8pt" o:ole="">
             <v:imagedata r:id="rId19" o:title=""/>
           </v:shape>
-          <o:OLEObject Type="Embed" ProgID="Visio.Drawing.11" ShapeID="_x0000_i1029" DrawAspect="Content" ObjectID="_1564298105" r:id="rId20"/>
+          <o:OLEObject Type="Embed" ProgID="Visio.Drawing.11" ShapeID="_x0000_i1029" DrawAspect="Content" ObjectID="_1564299896" r:id="rId20"/>
         </w:object>
       </w:r>
     </w:p>
@@ -9234,7 +9210,7 @@
           <v:shape id="_x0000_i1030" type="#_x0000_t75" style="width:383.8pt;height:388.8pt" o:ole="">
             <v:imagedata r:id="rId21" o:title=""/>
           </v:shape>
-          <o:OLEObject Type="Embed" ProgID="Visio.Drawing.11" ShapeID="_x0000_i1030" DrawAspect="Content" ObjectID="_1564298106" r:id="rId22"/>
+          <o:OLEObject Type="Embed" ProgID="Visio.Drawing.11" ShapeID="_x0000_i1030" DrawAspect="Content" ObjectID="_1564299897" r:id="rId22"/>
         </w:object>
       </w:r>
     </w:p>
@@ -9285,7 +9261,7 @@
           <v:shape id="_x0000_i1031" type="#_x0000_t75" style="width:385.05pt;height:388.8pt" o:ole="">
             <v:imagedata r:id="rId23" o:title=""/>
           </v:shape>
-          <o:OLEObject Type="Embed" ProgID="Visio.Drawing.11" ShapeID="_x0000_i1031" DrawAspect="Content" ObjectID="_1564298107" r:id="rId24"/>
+          <o:OLEObject Type="Embed" ProgID="Visio.Drawing.11" ShapeID="_x0000_i1031" DrawAspect="Content" ObjectID="_1564299898" r:id="rId24"/>
         </w:object>
       </w:r>
     </w:p>
@@ -9336,7 +9312,7 @@
           <v:shape id="_x0000_i1032" type="#_x0000_t75" style="width:383.8pt;height:388.8pt" o:ole="">
             <v:imagedata r:id="rId25" o:title=""/>
           </v:shape>
-          <o:OLEObject Type="Embed" ProgID="Visio.Drawing.11" ShapeID="_x0000_i1032" DrawAspect="Content" ObjectID="_1564298108" r:id="rId26"/>
+          <o:OLEObject Type="Embed" ProgID="Visio.Drawing.11" ShapeID="_x0000_i1032" DrawAspect="Content" ObjectID="_1564299899" r:id="rId26"/>
         </w:object>
       </w:r>
     </w:p>
@@ -9399,7 +9375,7 @@
           <v:shape id="_x0000_i1033" type="#_x0000_t75" style="width:382.55pt;height:386.9pt" o:ole="">
             <v:imagedata r:id="rId27" o:title=""/>
           </v:shape>
-          <o:OLEObject Type="Embed" ProgID="Visio.Drawing.11" ShapeID="_x0000_i1033" DrawAspect="Content" ObjectID="_1564298109" r:id="rId28"/>
+          <o:OLEObject Type="Embed" ProgID="Visio.Drawing.11" ShapeID="_x0000_i1033" DrawAspect="Content" ObjectID="_1564299900" r:id="rId28"/>
         </w:object>
       </w:r>
     </w:p>
@@ -9450,7 +9426,7 @@
           <v:shape id="_x0000_i1034" type="#_x0000_t75" style="width:385.05pt;height:388.8pt" o:ole="">
             <v:imagedata r:id="rId29" o:title=""/>
           </v:shape>
-          <o:OLEObject Type="Embed" ProgID="Visio.Drawing.11" ShapeID="_x0000_i1034" DrawAspect="Content" ObjectID="_1564298110" r:id="rId30"/>
+          <o:OLEObject Type="Embed" ProgID="Visio.Drawing.11" ShapeID="_x0000_i1034" DrawAspect="Content" ObjectID="_1564299901" r:id="rId30"/>
         </w:object>
       </w:r>
     </w:p>
@@ -9484,21 +9460,7 @@
           <w:b/>
         </w:rPr>
         <w:lastRenderedPageBreak/>
-        <w:t xml:space="preserve">Mô hình quản lý đầu </w:t>
-      </w:r>
-      <w:proofErr w:type="gramStart"/>
-      <w:r>
-        <w:rPr>
-          <w:b/>
-        </w:rPr>
-        <w:t>tư</w:t>
-      </w:r>
-      <w:proofErr w:type="gramEnd"/>
-      <w:r>
-        <w:rPr>
-          <w:b/>
-        </w:rPr>
-        <w:t>.</w:t>
+        <w:t>Mô hình quản lý đầu tư.</w:t>
       </w:r>
     </w:p>
     <w:p>
@@ -9512,7 +9474,7 @@
           <v:shape id="_x0000_i1035" type="#_x0000_t75" style="width:385.05pt;height:388.8pt" o:ole="">
             <v:imagedata r:id="rId31" o:title=""/>
           </v:shape>
-          <o:OLEObject Type="Embed" ProgID="Visio.Drawing.11" ShapeID="_x0000_i1035" DrawAspect="Content" ObjectID="_1564298111" r:id="rId32"/>
+          <o:OLEObject Type="Embed" ProgID="Visio.Drawing.11" ShapeID="_x0000_i1035" DrawAspect="Content" ObjectID="_1564299902" r:id="rId32"/>
         </w:object>
       </w:r>
     </w:p>
@@ -9541,8 +9503,6 @@
           <w:b/>
         </w:rPr>
       </w:pPr>
-      <w:bookmarkStart w:id="0" w:name="_GoBack"/>
-      <w:bookmarkEnd w:id="0"/>
       <w:r>
         <w:rPr>
           <w:b/>
@@ -9565,7 +9525,7 @@
           <v:shape id="_x0000_i1036" type="#_x0000_t75" style="width:385.65pt;height:231.65pt" o:ole="">
             <v:imagedata r:id="rId33" o:title=""/>
           </v:shape>
-          <o:OLEObject Type="Embed" ProgID="Visio.Drawing.11" ShapeID="_x0000_i1036" DrawAspect="Content" ObjectID="_1564298112" r:id="rId34"/>
+          <o:OLEObject Type="Embed" ProgID="Visio.Drawing.11" ShapeID="_x0000_i1036" DrawAspect="Content" ObjectID="_1564299903" r:id="rId34"/>
         </w:object>
       </w:r>
     </w:p>
@@ -11726,13 +11686,8 @@
               <w:cnfStyle w:val="000000000000" w:firstRow="0" w:lastRow="0" w:firstColumn="0" w:lastColumn="0" w:oddVBand="0" w:evenVBand="0" w:oddHBand="0" w:evenHBand="0" w:firstRowFirstColumn="0" w:firstRowLastColumn="0" w:lastRowFirstColumn="0" w:lastRowLastColumn="0"/>
             </w:pPr>
             <w:r>
-              <w:t xml:space="preserve">ĐK vào: Admin đã đăng nhập </w:t>
-            </w:r>
-            <w:proofErr w:type="gramStart"/>
-            <w:r>
-              <w:t>vào .</w:t>
-            </w:r>
-            <w:proofErr w:type="gramEnd"/>
+              <w:t>ĐK vào: Admin đã đăng nhập vào .</w:t>
+            </w:r>
           </w:p>
           <w:p>
             <w:pPr>
@@ -12558,13 +12513,8 @@
               <w:cnfStyle w:val="000000000000" w:firstRow="0" w:lastRow="0" w:firstColumn="0" w:lastColumn="0" w:oddVBand="0" w:evenVBand="0" w:oddHBand="0" w:evenHBand="0" w:firstRowFirstColumn="0" w:firstRowLastColumn="0" w:lastRowFirstColumn="0" w:lastRowLastColumn="0"/>
             </w:pPr>
             <w:r>
-              <w:t xml:space="preserve">ĐK vào: Admin đã đăng nhập </w:t>
-            </w:r>
-            <w:proofErr w:type="gramStart"/>
-            <w:r>
-              <w:t>vào .</w:t>
-            </w:r>
-            <w:proofErr w:type="gramEnd"/>
+              <w:t>ĐK vào: Admin đã đăng nhập vào .</w:t>
+            </w:r>
           </w:p>
           <w:p>
             <w:pPr>
@@ -13378,13 +13328,8 @@
               <w:cnfStyle w:val="000000000000" w:firstRow="0" w:lastRow="0" w:firstColumn="0" w:lastColumn="0" w:oddVBand="0" w:evenVBand="0" w:oddHBand="0" w:evenHBand="0" w:firstRowFirstColumn="0" w:firstRowLastColumn="0" w:lastRowFirstColumn="0" w:lastRowLastColumn="0"/>
             </w:pPr>
             <w:r>
-              <w:t xml:space="preserve">ĐK vào: Admin đã đăng nhập </w:t>
-            </w:r>
-            <w:proofErr w:type="gramStart"/>
-            <w:r>
-              <w:t>vào .</w:t>
-            </w:r>
-            <w:proofErr w:type="gramEnd"/>
+              <w:t>ĐK vào: Admin đã đăng nhập vào .</w:t>
+            </w:r>
           </w:p>
           <w:p>
             <w:pPr>
@@ -14194,13 +14139,8 @@
               <w:cnfStyle w:val="000000000000" w:firstRow="0" w:lastRow="0" w:firstColumn="0" w:lastColumn="0" w:oddVBand="0" w:evenVBand="0" w:oddHBand="0" w:evenHBand="0" w:firstRowFirstColumn="0" w:firstRowLastColumn="0" w:lastRowFirstColumn="0" w:lastRowLastColumn="0"/>
             </w:pPr>
             <w:r>
-              <w:t xml:space="preserve">ĐK vào: Admin đã đăng nhập </w:t>
-            </w:r>
-            <w:proofErr w:type="gramStart"/>
-            <w:r>
-              <w:t>vào .</w:t>
-            </w:r>
-            <w:proofErr w:type="gramEnd"/>
+              <w:t>ĐK vào: Admin đã đăng nhập vào .</w:t>
+            </w:r>
           </w:p>
           <w:p>
             <w:pPr>
@@ -15007,13 +14947,8 @@
               <w:cnfStyle w:val="000000000000" w:firstRow="0" w:lastRow="0" w:firstColumn="0" w:lastColumn="0" w:oddVBand="0" w:evenVBand="0" w:oddHBand="0" w:evenHBand="0" w:firstRowFirstColumn="0" w:firstRowLastColumn="0" w:lastRowFirstColumn="0" w:lastRowLastColumn="0"/>
             </w:pPr>
             <w:r>
-              <w:t xml:space="preserve">ĐK vào: Admin đã đăng nhập </w:t>
-            </w:r>
-            <w:proofErr w:type="gramStart"/>
-            <w:r>
-              <w:t>vào .</w:t>
-            </w:r>
-            <w:proofErr w:type="gramEnd"/>
+              <w:t>ĐK vào: Admin đã đăng nhập vào .</w:t>
+            </w:r>
           </w:p>
           <w:p>
             <w:pPr>
@@ -15823,13 +15758,8 @@
               <w:cnfStyle w:val="000000000000" w:firstRow="0" w:lastRow="0" w:firstColumn="0" w:lastColumn="0" w:oddVBand="0" w:evenVBand="0" w:oddHBand="0" w:evenHBand="0" w:firstRowFirstColumn="0" w:firstRowLastColumn="0" w:lastRowFirstColumn="0" w:lastRowLastColumn="0"/>
             </w:pPr>
             <w:r>
-              <w:t xml:space="preserve">ĐK vào: Admin đã đăng nhập </w:t>
-            </w:r>
-            <w:proofErr w:type="gramStart"/>
-            <w:r>
-              <w:t>vào .</w:t>
-            </w:r>
-            <w:proofErr w:type="gramEnd"/>
+              <w:t>ĐK vào: Admin đã đăng nhập vào .</w:t>
+            </w:r>
           </w:p>
           <w:p>
             <w:pPr>
@@ -17096,6 +17026,7 @@
           <w:b/>
         </w:rPr>
       </w:pPr>
+      <w:bookmarkStart w:id="0" w:name="_GoBack"/>
       <w:r>
         <w:rPr>
           <w:b/>
@@ -17104,9 +17035,9 @@
         <w:lastRenderedPageBreak/>
         <w:drawing>
           <wp:inline distT="0" distB="0" distL="0" distR="0">
-            <wp:extent cx="5335325" cy="5071934"/>
+            <wp:extent cx="5359179" cy="5094610"/>
             <wp:effectExtent l="0" t="0" r="0" b="0"/>
-            <wp:docPr id="2" name="Picture 2"/>
+            <wp:docPr id="3" name="Picture 3"/>
             <wp:cNvGraphicFramePr>
               <a:graphicFrameLocks xmlns:a="http://schemas.openxmlformats.org/drawingml/2006/main" noChangeAspect="1"/>
             </wp:cNvGraphicFramePr>
@@ -17114,7 +17045,7 @@
               <a:graphicData uri="http://schemas.openxmlformats.org/drawingml/2006/picture">
                 <pic:pic xmlns:pic="http://schemas.openxmlformats.org/drawingml/2006/picture">
                   <pic:nvPicPr>
-                    <pic:cNvPr id="0" name="Picture 14"/>
+                    <pic:cNvPr id="0" name="Picture 13"/>
                     <pic:cNvPicPr>
                       <a:picLocks noChangeAspect="1" noChangeArrowheads="1"/>
                     </pic:cNvPicPr>
@@ -17135,7 +17066,7 @@
                   <pic:spPr bwMode="auto">
                     <a:xfrm>
                       <a:off x="0" y="0"/>
-                      <a:ext cx="5338532" cy="5074983"/>
+                      <a:ext cx="5364416" cy="5099589"/>
                     </a:xfrm>
                     <a:prstGeom prst="rect">
                       <a:avLst/>
@@ -17151,6 +17082,7 @@
           </wp:inline>
         </w:drawing>
       </w:r>
+      <w:bookmarkEnd w:id="0"/>
     </w:p>
     <w:p>
       <w:pPr>
@@ -17460,7 +17392,7 @@
         <w:noProof/>
         <w:color w:val="5B9BD5" w:themeColor="accent1"/>
       </w:rPr>
-      <w:t>19</w:t>
+      <w:t>29</w:t>
     </w:r>
     <w:r>
       <w:rPr>
@@ -19693,7 +19625,7 @@
 </file>
 
 <file path=customXml/itemProps1.xml><?xml version="1.0" encoding="utf-8"?>
-<ds:datastoreItem xmlns:ds="http://schemas.openxmlformats.org/officeDocument/2006/customXml" ds:itemID="{73BD46A3-7548-4A00-8312-7ED4C02C60BF}">
+<ds:datastoreItem xmlns:ds="http://schemas.openxmlformats.org/officeDocument/2006/customXml" ds:itemID="{37D5E9CC-BCA0-47AF-911D-A06E7C6A2E28}">
   <ds:schemaRefs>
     <ds:schemaRef ds:uri="http://schemas.openxmlformats.org/officeDocument/2006/bibliography"/>
   </ds:schemaRefs>

--- a/BaoCao/BaoCaoThietKeWebsiteDiemDuLich.docx
+++ b/BaoCao/BaoCaoThietKeWebsiteDiemDuLich.docx
@@ -8937,7 +8937,7 @@
           <v:shape id="_x0000_i1025" type="#_x0000_t75" style="width:423.25pt;height:218.5pt" o:ole="">
             <v:imagedata r:id="rId11" o:title=""/>
           </v:shape>
-          <o:OLEObject Type="Embed" ProgID="Visio.Drawing.11" ShapeID="_x0000_i1025" DrawAspect="Content" ObjectID="_1564299892" r:id="rId12"/>
+          <o:OLEObject Type="Embed" ProgID="Visio.Drawing.11" ShapeID="_x0000_i1025" DrawAspect="Content" ObjectID="_1564329777" r:id="rId12"/>
         </w:object>
       </w:r>
     </w:p>
@@ -8994,7 +8994,7 @@
           <v:shape id="_x0000_i1026" type="#_x0000_t75" style="width:373.75pt;height:219.75pt" o:ole="">
             <v:imagedata r:id="rId13" o:title=""/>
           </v:shape>
-          <o:OLEObject Type="Embed" ProgID="Visio.Drawing.11" ShapeID="_x0000_i1026" DrawAspect="Content" ObjectID="_1564299893" r:id="rId14"/>
+          <o:OLEObject Type="Embed" ProgID="Visio.Drawing.11" ShapeID="_x0000_i1026" DrawAspect="Content" ObjectID="_1564329778" r:id="rId14"/>
         </w:object>
       </w:r>
     </w:p>
@@ -9051,7 +9051,7 @@
           <v:shape id="_x0000_i1027" type="#_x0000_t75" style="width:383.15pt;height:244.8pt" o:ole="">
             <v:imagedata r:id="rId15" o:title=""/>
           </v:shape>
-          <o:OLEObject Type="Embed" ProgID="Visio.Drawing.11" ShapeID="_x0000_i1027" DrawAspect="Content" ObjectID="_1564299894" r:id="rId16"/>
+          <o:OLEObject Type="Embed" ProgID="Visio.Drawing.11" ShapeID="_x0000_i1027" DrawAspect="Content" ObjectID="_1564329779" r:id="rId16"/>
         </w:object>
       </w:r>
     </w:p>
@@ -9108,7 +9108,7 @@
           <v:shape id="_x0000_i1028" type="#_x0000_t75" style="width:383.15pt;height:387.55pt" o:ole="">
             <v:imagedata r:id="rId17" o:title=""/>
           </v:shape>
-          <o:OLEObject Type="Embed" ProgID="Visio.Drawing.11" ShapeID="_x0000_i1028" DrawAspect="Content" ObjectID="_1564299895" r:id="rId18"/>
+          <o:OLEObject Type="Embed" ProgID="Visio.Drawing.11" ShapeID="_x0000_i1028" DrawAspect="Content" ObjectID="_1564329780" r:id="rId18"/>
         </w:object>
       </w:r>
     </w:p>
@@ -9159,7 +9159,7 @@
           <v:shape id="_x0000_i1029" type="#_x0000_t75" style="width:383.8pt;height:388.8pt" o:ole="">
             <v:imagedata r:id="rId19" o:title=""/>
           </v:shape>
-          <o:OLEObject Type="Embed" ProgID="Visio.Drawing.11" ShapeID="_x0000_i1029" DrawAspect="Content" ObjectID="_1564299896" r:id="rId20"/>
+          <o:OLEObject Type="Embed" ProgID="Visio.Drawing.11" ShapeID="_x0000_i1029" DrawAspect="Content" ObjectID="_1564329781" r:id="rId20"/>
         </w:object>
       </w:r>
     </w:p>
@@ -9210,7 +9210,7 @@
           <v:shape id="_x0000_i1030" type="#_x0000_t75" style="width:383.8pt;height:388.8pt" o:ole="">
             <v:imagedata r:id="rId21" o:title=""/>
           </v:shape>
-          <o:OLEObject Type="Embed" ProgID="Visio.Drawing.11" ShapeID="_x0000_i1030" DrawAspect="Content" ObjectID="_1564299897" r:id="rId22"/>
+          <o:OLEObject Type="Embed" ProgID="Visio.Drawing.11" ShapeID="_x0000_i1030" DrawAspect="Content" ObjectID="_1564329782" r:id="rId22"/>
         </w:object>
       </w:r>
     </w:p>
@@ -9261,7 +9261,7 @@
           <v:shape id="_x0000_i1031" type="#_x0000_t75" style="width:385.05pt;height:388.8pt" o:ole="">
             <v:imagedata r:id="rId23" o:title=""/>
           </v:shape>
-          <o:OLEObject Type="Embed" ProgID="Visio.Drawing.11" ShapeID="_x0000_i1031" DrawAspect="Content" ObjectID="_1564299898" r:id="rId24"/>
+          <o:OLEObject Type="Embed" ProgID="Visio.Drawing.11" ShapeID="_x0000_i1031" DrawAspect="Content" ObjectID="_1564329783" r:id="rId24"/>
         </w:object>
       </w:r>
     </w:p>
@@ -9312,7 +9312,7 @@
           <v:shape id="_x0000_i1032" type="#_x0000_t75" style="width:383.8pt;height:388.8pt" o:ole="">
             <v:imagedata r:id="rId25" o:title=""/>
           </v:shape>
-          <o:OLEObject Type="Embed" ProgID="Visio.Drawing.11" ShapeID="_x0000_i1032" DrawAspect="Content" ObjectID="_1564299899" r:id="rId26"/>
+          <o:OLEObject Type="Embed" ProgID="Visio.Drawing.11" ShapeID="_x0000_i1032" DrawAspect="Content" ObjectID="_1564329784" r:id="rId26"/>
         </w:object>
       </w:r>
     </w:p>
@@ -9375,7 +9375,7 @@
           <v:shape id="_x0000_i1033" type="#_x0000_t75" style="width:382.55pt;height:386.9pt" o:ole="">
             <v:imagedata r:id="rId27" o:title=""/>
           </v:shape>
-          <o:OLEObject Type="Embed" ProgID="Visio.Drawing.11" ShapeID="_x0000_i1033" DrawAspect="Content" ObjectID="_1564299900" r:id="rId28"/>
+          <o:OLEObject Type="Embed" ProgID="Visio.Drawing.11" ShapeID="_x0000_i1033" DrawAspect="Content" ObjectID="_1564329785" r:id="rId28"/>
         </w:object>
       </w:r>
     </w:p>
@@ -9426,7 +9426,7 @@
           <v:shape id="_x0000_i1034" type="#_x0000_t75" style="width:385.05pt;height:388.8pt" o:ole="">
             <v:imagedata r:id="rId29" o:title=""/>
           </v:shape>
-          <o:OLEObject Type="Embed" ProgID="Visio.Drawing.11" ShapeID="_x0000_i1034" DrawAspect="Content" ObjectID="_1564299901" r:id="rId30"/>
+          <o:OLEObject Type="Embed" ProgID="Visio.Drawing.11" ShapeID="_x0000_i1034" DrawAspect="Content" ObjectID="_1564329786" r:id="rId30"/>
         </w:object>
       </w:r>
     </w:p>
@@ -9474,7 +9474,7 @@
           <v:shape id="_x0000_i1035" type="#_x0000_t75" style="width:385.05pt;height:388.8pt" o:ole="">
             <v:imagedata r:id="rId31" o:title=""/>
           </v:shape>
-          <o:OLEObject Type="Embed" ProgID="Visio.Drawing.11" ShapeID="_x0000_i1035" DrawAspect="Content" ObjectID="_1564299902" r:id="rId32"/>
+          <o:OLEObject Type="Embed" ProgID="Visio.Drawing.11" ShapeID="_x0000_i1035" DrawAspect="Content" ObjectID="_1564329787" r:id="rId32"/>
         </w:object>
       </w:r>
     </w:p>
@@ -9525,7 +9525,7 @@
           <v:shape id="_x0000_i1036" type="#_x0000_t75" style="width:385.65pt;height:231.65pt" o:ole="">
             <v:imagedata r:id="rId33" o:title=""/>
           </v:shape>
-          <o:OLEObject Type="Embed" ProgID="Visio.Drawing.11" ShapeID="_x0000_i1036" DrawAspect="Content" ObjectID="_1564299903" r:id="rId34"/>
+          <o:OLEObject Type="Embed" ProgID="Visio.Drawing.11" ShapeID="_x0000_i1036" DrawAspect="Content" ObjectID="_1564329788" r:id="rId34"/>
         </w:object>
       </w:r>
     </w:p>
@@ -17035,9 +17035,9 @@
         <w:lastRenderedPageBreak/>
         <w:drawing>
           <wp:inline distT="0" distB="0" distL="0" distR="0">
-            <wp:extent cx="5359179" cy="5094610"/>
-            <wp:effectExtent l="0" t="0" r="0" b="0"/>
-            <wp:docPr id="3" name="Picture 3"/>
+            <wp:extent cx="5328011" cy="5064981"/>
+            <wp:effectExtent l="0" t="0" r="6350" b="2540"/>
+            <wp:docPr id="2" name="Picture 2"/>
             <wp:cNvGraphicFramePr>
               <a:graphicFrameLocks xmlns:a="http://schemas.openxmlformats.org/drawingml/2006/main" noChangeAspect="1"/>
             </wp:cNvGraphicFramePr>
@@ -17066,7 +17066,7 @@
                   <pic:spPr bwMode="auto">
                     <a:xfrm>
                       <a:off x="0" y="0"/>
-                      <a:ext cx="5364416" cy="5099589"/>
+                      <a:ext cx="5331137" cy="5067953"/>
                     </a:xfrm>
                     <a:prstGeom prst="rect">
                       <a:avLst/>
@@ -19625,7 +19625,7 @@
 </file>
 
 <file path=customXml/itemProps1.xml><?xml version="1.0" encoding="utf-8"?>
-<ds:datastoreItem xmlns:ds="http://schemas.openxmlformats.org/officeDocument/2006/customXml" ds:itemID="{37D5E9CC-BCA0-47AF-911D-A06E7C6A2E28}">
+<ds:datastoreItem xmlns:ds="http://schemas.openxmlformats.org/officeDocument/2006/customXml" ds:itemID="{C7B06FD0-A177-4322-BF6B-3C4B7D4CEB92}">
   <ds:schemaRefs>
     <ds:schemaRef ds:uri="http://schemas.openxmlformats.org/officeDocument/2006/bibliography"/>
   </ds:schemaRefs>

--- a/BaoCao/BaoCaoThietKeWebsiteDiemDuLich.docx
+++ b/BaoCao/BaoCaoThietKeWebsiteDiemDuLich.docx
@@ -7,22 +7,50 @@
         <w:jc w:val="center"/>
         <w:rPr>
           <w:b/>
-        </w:rPr>
-      </w:pPr>
-      <w:r>
-        <w:rPr>
-          <w:b/>
-        </w:rPr>
-        <w:t>Đề tài:</w:t>
-      </w:r>
-      <w:r>
-        <w:t xml:space="preserve"> </w:t>
-      </w:r>
-      <w:r>
-        <w:rPr>
-          <w:b/>
           <w:sz w:val="40"/>
           <w:szCs w:val="40"/>
+        </w:rPr>
+      </w:pPr>
+      <w:r>
+        <w:rPr>
+          <w:b/>
+          <w:sz w:val="40"/>
+          <w:szCs w:val="40"/>
+        </w:rPr>
+        <w:t>BÁO CÁO THỰC TẬP</w:t>
+      </w:r>
+    </w:p>
+    <w:p>
+      <w:pPr>
+        <w:jc w:val="center"/>
+        <w:rPr>
+          <w:b/>
+          <w:szCs w:val="26"/>
+        </w:rPr>
+      </w:pPr>
+      <w:r>
+        <w:rPr>
+          <w:b/>
+        </w:rPr>
+        <w:t>Đề tài</w:t>
+      </w:r>
+      <w:r>
+        <w:rPr>
+          <w:b/>
+          <w:szCs w:val="26"/>
+        </w:rPr>
+        <w:t>:</w:t>
+      </w:r>
+      <w:r>
+        <w:rPr>
+          <w:szCs w:val="26"/>
+        </w:rPr>
+        <w:t xml:space="preserve"> </w:t>
+      </w:r>
+      <w:r>
+        <w:rPr>
+          <w:b/>
+          <w:szCs w:val="26"/>
         </w:rPr>
         <w:t>THIẾT KẾ WEBSITE ĐIỂM DU LỊCH</w:t>
       </w:r>
@@ -501,14 +529,14 @@
         <w:pStyle w:val="ListParagraph"/>
         <w:ind w:left="360"/>
         <w:rPr>
-          <w:b/>
-        </w:rPr>
-      </w:pPr>
-      <w:r>
-        <w:rPr>
-          <w:b/>
           <w:szCs w:val="26"/>
         </w:rPr>
+      </w:pPr>
+      <w:r>
+        <w:rPr>
+          <w:b/>
+          <w:szCs w:val="26"/>
+        </w:rPr>
         <w:t xml:space="preserve">Ngôn ngữ lập trình: </w:t>
       </w:r>
       <w:r>
@@ -516,6 +544,79 @@
           <w:szCs w:val="26"/>
         </w:rPr>
         <w:t>MVC ASP.NET</w:t>
+      </w:r>
+      <w:r>
+        <w:rPr>
+          <w:szCs w:val="26"/>
+        </w:rPr>
+        <w:t>.</w:t>
+      </w:r>
+    </w:p>
+    <w:p>
+      <w:pPr>
+        <w:pStyle w:val="ListParagraph"/>
+        <w:ind w:left="360"/>
+        <w:rPr>
+          <w:szCs w:val="26"/>
+        </w:rPr>
+      </w:pPr>
+      <w:r>
+        <w:rPr>
+          <w:b/>
+          <w:szCs w:val="26"/>
+        </w:rPr>
+        <w:t>Trình duyệt sử dụng:</w:t>
+      </w:r>
+      <w:r>
+        <w:rPr>
+          <w:b/>
+          <w:szCs w:val="26"/>
+        </w:rPr>
+        <w:t xml:space="preserve"> </w:t>
+      </w:r>
+      <w:r>
+        <w:rPr>
+          <w:szCs w:val="26"/>
+        </w:rPr>
+        <w:t>Chrome, IE, Safari</w:t>
+      </w:r>
+      <w:r>
+        <w:rPr>
+          <w:szCs w:val="26"/>
+        </w:rPr>
+        <w:t>.</w:t>
+      </w:r>
+      <w:bookmarkStart w:id="0" w:name="_GoBack"/>
+      <w:bookmarkEnd w:id="0"/>
+    </w:p>
+    <w:p>
+      <w:pPr>
+        <w:pStyle w:val="ListParagraph"/>
+        <w:ind w:left="360"/>
+        <w:rPr>
+          <w:b/>
+        </w:rPr>
+      </w:pPr>
+      <w:r>
+        <w:rPr>
+          <w:b/>
+        </w:rPr>
+        <w:t>Giao diện cho thiết bị:</w:t>
+      </w:r>
+      <w:r>
+        <w:rPr>
+          <w:b/>
+        </w:rPr>
+        <w:t xml:space="preserve"> </w:t>
+      </w:r>
+      <w:r>
+        <w:t>PC, Smartphone.</w:t>
+      </w:r>
+      <w:r>
+        <w:rPr>
+          <w:b/>
+        </w:rPr>
+        <w:t xml:space="preserve"> </w:t>
       </w:r>
     </w:p>
     <w:p>
@@ -1044,12 +1145,8 @@
             <w:pPr>
               <w:pStyle w:val="ListParagraph"/>
               <w:ind w:left="0"/>
-              <w:jc w:val="center"/>
-              <w:cnfStyle w:val="000000000000" w:firstRow="0" w:lastRow="0" w:firstColumn="0" w:lastColumn="0" w:oddVBand="0" w:evenVBand="0" w:oddHBand="0" w:evenHBand="0" w:firstRowFirstColumn="0" w:firstRowLastColumn="0" w:lastRowFirstColumn="0" w:lastRowLastColumn="0"/>
-            </w:pPr>
-            <w:r>
-              <w:t>Chủ khu du lịch</w:t>
-            </w:r>
+              <w:cnfStyle w:val="000000000000" w:firstRow="0" w:lastRow="0" w:firstColumn="0" w:lastColumn="0" w:oddVBand="0" w:evenVBand="0" w:oddHBand="0" w:evenHBand="0" w:firstRowFirstColumn="0" w:firstRowLastColumn="0" w:lastRowFirstColumn="0" w:lastRowLastColumn="0"/>
+            </w:pPr>
           </w:p>
         </w:tc>
         <w:tc>
@@ -1161,6 +1258,7 @@
               <w:jc w:val="center"/>
             </w:pPr>
             <w:r>
+              <w:lastRenderedPageBreak/>
               <w:t>3</w:t>
             </w:r>
           </w:p>
@@ -1315,7 +1413,6 @@
               <w:jc w:val="center"/>
             </w:pPr>
             <w:r>
-              <w:lastRenderedPageBreak/>
               <w:t>5</w:t>
             </w:r>
           </w:p>
@@ -1938,6 +2035,70 @@
           </w:p>
         </w:tc>
       </w:tr>
+      <w:tr>
+        <w:trPr>
+          <w:trHeight w:val="692"/>
+        </w:trPr>
+        <w:tc>
+          <w:tcPr>
+            <w:cnfStyle w:val="001000000000" w:firstRow="0" w:lastRow="0" w:firstColumn="1" w:lastColumn="0" w:oddVBand="0" w:evenVBand="0" w:oddHBand="0" w:evenHBand="0" w:firstRowFirstColumn="0" w:firstRowLastColumn="0" w:lastRowFirstColumn="0" w:lastRowLastColumn="0"/>
+            <w:tcW w:w="715" w:type="dxa"/>
+            <w:vAlign w:val="center"/>
+          </w:tcPr>
+          <w:p>
+            <w:pPr>
+              <w:pStyle w:val="ListParagraph"/>
+              <w:ind w:left="0"/>
+              <w:jc w:val="center"/>
+            </w:pPr>
+            <w:r>
+              <w:t>4</w:t>
+            </w:r>
+          </w:p>
+        </w:tc>
+        <w:tc>
+          <w:tcPr>
+            <w:tcW w:w="3959" w:type="dxa"/>
+            <w:vAlign w:val="center"/>
+          </w:tcPr>
+          <w:p>
+            <w:pPr>
+              <w:pStyle w:val="ListParagraph"/>
+              <w:ind w:left="0"/>
+              <w:jc w:val="center"/>
+              <w:cnfStyle w:val="000000000000" w:firstRow="0" w:lastRow="0" w:firstColumn="0" w:lastColumn="0" w:oddVBand="0" w:evenVBand="0" w:oddHBand="0" w:evenHBand="0" w:firstRowFirstColumn="0" w:firstRowLastColumn="0" w:lastRowFirstColumn="0" w:lastRowLastColumn="0"/>
+            </w:pPr>
+          </w:p>
+        </w:tc>
+        <w:tc>
+          <w:tcPr>
+            <w:tcW w:w="2338" w:type="dxa"/>
+            <w:vAlign w:val="center"/>
+          </w:tcPr>
+          <w:p>
+            <w:pPr>
+              <w:pStyle w:val="ListParagraph"/>
+              <w:ind w:left="0"/>
+              <w:jc w:val="center"/>
+              <w:cnfStyle w:val="000000000000" w:firstRow="0" w:lastRow="0" w:firstColumn="0" w:lastColumn="0" w:oddVBand="0" w:evenVBand="0" w:oddHBand="0" w:evenHBand="0" w:firstRowFirstColumn="0" w:firstRowLastColumn="0" w:lastRowFirstColumn="0" w:lastRowLastColumn="0"/>
+            </w:pPr>
+          </w:p>
+        </w:tc>
+        <w:tc>
+          <w:tcPr>
+            <w:tcW w:w="2338" w:type="dxa"/>
+            <w:vAlign w:val="center"/>
+          </w:tcPr>
+          <w:p>
+            <w:pPr>
+              <w:pStyle w:val="ListParagraph"/>
+              <w:ind w:left="0"/>
+              <w:jc w:val="center"/>
+              <w:cnfStyle w:val="000000000000" w:firstRow="0" w:lastRow="0" w:firstColumn="0" w:lastColumn="0" w:oddVBand="0" w:evenVBand="0" w:oddHBand="0" w:evenHBand="0" w:firstRowFirstColumn="0" w:firstRowLastColumn="0" w:lastRowFirstColumn="0" w:lastRowLastColumn="0"/>
+            </w:pPr>
+          </w:p>
+        </w:tc>
+      </w:tr>
     </w:tbl>
     <w:p>
       <w:pPr>
@@ -1977,6 +2138,25 @@
           <w:b/>
         </w:rPr>
         <w:t>.</w:t>
+      </w:r>
+    </w:p>
+    <w:p>
+      <w:pPr>
+        <w:pStyle w:val="ListParagraph"/>
+        <w:numPr>
+          <w:ilvl w:val="0"/>
+          <w:numId w:val="12"/>
+        </w:numPr>
+        <w:outlineLvl w:val="2"/>
+        <w:rPr>
+          <w:b/>
+        </w:rPr>
+      </w:pPr>
+      <w:r>
+        <w:rPr>
+          <w:b/>
+        </w:rPr>
+        <w:t>Đối với quản trị.</w:t>
       </w:r>
     </w:p>
     <w:tbl>
@@ -2301,7 +2481,6 @@
               <w:jc w:val="center"/>
             </w:pPr>
             <w:r>
-              <w:lastRenderedPageBreak/>
               <w:t>5</w:t>
             </w:r>
           </w:p>
@@ -2586,6 +2765,625 @@
         </w:tc>
       </w:tr>
     </w:tbl>
+    <w:p>
+      <w:pPr>
+        <w:pStyle w:val="ListParagraph"/>
+        <w:numPr>
+          <w:ilvl w:val="0"/>
+          <w:numId w:val="12"/>
+        </w:numPr>
+        <w:spacing w:line="360" w:lineRule="auto"/>
+        <w:outlineLvl w:val="2"/>
+        <w:rPr>
+          <w:b/>
+        </w:rPr>
+      </w:pPr>
+      <w:r>
+        <w:rPr>
+          <w:b/>
+        </w:rPr>
+        <w:t>Đối với khách hàng.</w:t>
+      </w:r>
+    </w:p>
+    <w:tbl>
+      <w:tblPr>
+        <w:tblStyle w:val="GridTable1Light-Accent5"/>
+        <w:tblW w:w="0" w:type="auto"/>
+        <w:tblLook w:val="04A0" w:firstRow="1" w:lastRow="0" w:firstColumn="1" w:lastColumn="0" w:noHBand="0" w:noVBand="1"/>
+      </w:tblPr>
+      <w:tblGrid>
+        <w:gridCol w:w="715"/>
+        <w:gridCol w:w="3510"/>
+        <w:gridCol w:w="5125"/>
+      </w:tblGrid>
+      <w:tr>
+        <w:trPr>
+          <w:cnfStyle w:val="100000000000" w:firstRow="1" w:lastRow="0" w:firstColumn="0" w:lastColumn="0" w:oddVBand="0" w:evenVBand="0" w:oddHBand="0" w:evenHBand="0" w:firstRowFirstColumn="0" w:firstRowLastColumn="0" w:lastRowFirstColumn="0" w:lastRowLastColumn="0"/>
+          <w:trHeight w:val="530"/>
+        </w:trPr>
+        <w:tc>
+          <w:tcPr>
+            <w:cnfStyle w:val="001000000000" w:firstRow="0" w:lastRow="0" w:firstColumn="1" w:lastColumn="0" w:oddVBand="0" w:evenVBand="0" w:oddHBand="0" w:evenHBand="0" w:firstRowFirstColumn="0" w:firstRowLastColumn="0" w:lastRowFirstColumn="0" w:lastRowLastColumn="0"/>
+            <w:tcW w:w="715" w:type="dxa"/>
+            <w:vAlign w:val="center"/>
+          </w:tcPr>
+          <w:p>
+            <w:pPr>
+              <w:pStyle w:val="ListParagraph"/>
+              <w:ind w:left="0"/>
+              <w:jc w:val="center"/>
+            </w:pPr>
+            <w:r>
+              <w:t>STT</w:t>
+            </w:r>
+          </w:p>
+        </w:tc>
+        <w:tc>
+          <w:tcPr>
+            <w:tcW w:w="3510" w:type="dxa"/>
+            <w:vAlign w:val="center"/>
+          </w:tcPr>
+          <w:p>
+            <w:pPr>
+              <w:pStyle w:val="ListParagraph"/>
+              <w:ind w:left="0"/>
+              <w:jc w:val="center"/>
+              <w:cnfStyle w:val="100000000000" w:firstRow="1" w:lastRow="0" w:firstColumn="0" w:lastColumn="0" w:oddVBand="0" w:evenVBand="0" w:oddHBand="0" w:evenHBand="0" w:firstRowFirstColumn="0" w:firstRowLastColumn="0" w:lastRowFirstColumn="0" w:lastRowLastColumn="0"/>
+            </w:pPr>
+            <w:r>
+              <w:t>Tên usecase</w:t>
+            </w:r>
+          </w:p>
+        </w:tc>
+        <w:tc>
+          <w:tcPr>
+            <w:tcW w:w="5125" w:type="dxa"/>
+            <w:vAlign w:val="center"/>
+          </w:tcPr>
+          <w:p>
+            <w:pPr>
+              <w:pStyle w:val="ListParagraph"/>
+              <w:ind w:left="0"/>
+              <w:jc w:val="center"/>
+              <w:cnfStyle w:val="100000000000" w:firstRow="1" w:lastRow="0" w:firstColumn="0" w:lastColumn="0" w:oddVBand="0" w:evenVBand="0" w:oddHBand="0" w:evenHBand="0" w:firstRowFirstColumn="0" w:firstRowLastColumn="0" w:lastRowFirstColumn="0" w:lastRowLastColumn="0"/>
+              <w:rPr>
+                <w:b w:val="0"/>
+                <w:bCs w:val="0"/>
+              </w:rPr>
+            </w:pPr>
+            <w:r>
+              <w:t>Mô tả</w:t>
+            </w:r>
+          </w:p>
+        </w:tc>
+      </w:tr>
+      <w:tr>
+        <w:trPr>
+          <w:trHeight w:val="798"/>
+        </w:trPr>
+        <w:tc>
+          <w:tcPr>
+            <w:cnfStyle w:val="001000000000" w:firstRow="0" w:lastRow="0" w:firstColumn="1" w:lastColumn="0" w:oddVBand="0" w:evenVBand="0" w:oddHBand="0" w:evenHBand="0" w:firstRowFirstColumn="0" w:firstRowLastColumn="0" w:lastRowFirstColumn="0" w:lastRowLastColumn="0"/>
+            <w:tcW w:w="715" w:type="dxa"/>
+            <w:vAlign w:val="center"/>
+          </w:tcPr>
+          <w:p>
+            <w:pPr>
+              <w:pStyle w:val="ListParagraph"/>
+              <w:ind w:left="0"/>
+              <w:jc w:val="center"/>
+            </w:pPr>
+            <w:r>
+              <w:t>1</w:t>
+            </w:r>
+          </w:p>
+        </w:tc>
+        <w:tc>
+          <w:tcPr>
+            <w:tcW w:w="3510" w:type="dxa"/>
+            <w:vAlign w:val="center"/>
+          </w:tcPr>
+          <w:p>
+            <w:pPr>
+              <w:pStyle w:val="ListParagraph"/>
+              <w:ind w:left="0"/>
+              <w:jc w:val="center"/>
+              <w:cnfStyle w:val="000000000000" w:firstRow="0" w:lastRow="0" w:firstColumn="0" w:lastColumn="0" w:oddVBand="0" w:evenVBand="0" w:oddHBand="0" w:evenHBand="0" w:firstRowFirstColumn="0" w:firstRowLastColumn="0" w:lastRowFirstColumn="0" w:lastRowLastColumn="0"/>
+            </w:pPr>
+            <w:r>
+              <w:t>Quản lý người dùng</w:t>
+            </w:r>
+          </w:p>
+        </w:tc>
+        <w:tc>
+          <w:tcPr>
+            <w:tcW w:w="5125" w:type="dxa"/>
+            <w:vAlign w:val="center"/>
+          </w:tcPr>
+          <w:p>
+            <w:pPr>
+              <w:pStyle w:val="ListParagraph"/>
+              <w:ind w:left="0"/>
+              <w:jc w:val="center"/>
+              <w:cnfStyle w:val="000000000000" w:firstRow="0" w:lastRow="0" w:firstColumn="0" w:lastColumn="0" w:oddVBand="0" w:evenVBand="0" w:oddHBand="0" w:evenHBand="0" w:firstRowFirstColumn="0" w:firstRowLastColumn="0" w:lastRowFirstColumn="0" w:lastRowLastColumn="0"/>
+            </w:pPr>
+            <w:r>
+              <w:t>Người quản trị hệ thống có thể thay đổi hoặc xóa bỏ tên người dùng trong hệ thống.</w:t>
+            </w:r>
+          </w:p>
+        </w:tc>
+      </w:tr>
+      <w:tr>
+        <w:trPr>
+          <w:trHeight w:val="1160"/>
+        </w:trPr>
+        <w:tc>
+          <w:tcPr>
+            <w:cnfStyle w:val="001000000000" w:firstRow="0" w:lastRow="0" w:firstColumn="1" w:lastColumn="0" w:oddVBand="0" w:evenVBand="0" w:oddHBand="0" w:evenHBand="0" w:firstRowFirstColumn="0" w:firstRowLastColumn="0" w:lastRowFirstColumn="0" w:lastRowLastColumn="0"/>
+            <w:tcW w:w="715" w:type="dxa"/>
+            <w:vAlign w:val="center"/>
+          </w:tcPr>
+          <w:p>
+            <w:pPr>
+              <w:pStyle w:val="ListParagraph"/>
+              <w:ind w:left="0"/>
+              <w:jc w:val="center"/>
+            </w:pPr>
+            <w:r>
+              <w:t>2</w:t>
+            </w:r>
+          </w:p>
+        </w:tc>
+        <w:tc>
+          <w:tcPr>
+            <w:tcW w:w="3510" w:type="dxa"/>
+            <w:vAlign w:val="center"/>
+          </w:tcPr>
+          <w:p>
+            <w:pPr>
+              <w:pStyle w:val="ListParagraph"/>
+              <w:ind w:left="0"/>
+              <w:jc w:val="center"/>
+              <w:cnfStyle w:val="000000000000" w:firstRow="0" w:lastRow="0" w:firstColumn="0" w:lastColumn="0" w:oddVBand="0" w:evenVBand="0" w:oddHBand="0" w:evenHBand="0" w:firstRowFirstColumn="0" w:firstRowLastColumn="0" w:lastRowFirstColumn="0" w:lastRowLastColumn="0"/>
+            </w:pPr>
+            <w:r>
+              <w:t>Quản lý danh mục tin tức</w:t>
+            </w:r>
+          </w:p>
+        </w:tc>
+        <w:tc>
+          <w:tcPr>
+            <w:tcW w:w="5125" w:type="dxa"/>
+            <w:vAlign w:val="center"/>
+          </w:tcPr>
+          <w:p>
+            <w:pPr>
+              <w:pStyle w:val="ListParagraph"/>
+              <w:ind w:left="0"/>
+              <w:jc w:val="center"/>
+              <w:cnfStyle w:val="000000000000" w:firstRow="0" w:lastRow="0" w:firstColumn="0" w:lastColumn="0" w:oddVBand="0" w:evenVBand="0" w:oddHBand="0" w:evenHBand="0" w:firstRowFirstColumn="0" w:firstRowLastColumn="0" w:lastRowFirstColumn="0" w:lastRowLastColumn="0"/>
+            </w:pPr>
+            <w:r>
+              <w:t>Nhân viên đăng nhập vào hệ thống. Dựa vào yêu cầu, nhân viên sẽ cập nhật hoặc thêm mới một danh mục tin tức.</w:t>
+            </w:r>
+          </w:p>
+        </w:tc>
+      </w:tr>
+      <w:tr>
+        <w:trPr>
+          <w:trHeight w:val="1340"/>
+        </w:trPr>
+        <w:tc>
+          <w:tcPr>
+            <w:cnfStyle w:val="001000000000" w:firstRow="0" w:lastRow="0" w:firstColumn="1" w:lastColumn="0" w:oddVBand="0" w:evenVBand="0" w:oddHBand="0" w:evenHBand="0" w:firstRowFirstColumn="0" w:firstRowLastColumn="0" w:lastRowFirstColumn="0" w:lastRowLastColumn="0"/>
+            <w:tcW w:w="715" w:type="dxa"/>
+            <w:vAlign w:val="center"/>
+          </w:tcPr>
+          <w:p>
+            <w:pPr>
+              <w:pStyle w:val="ListParagraph"/>
+              <w:ind w:left="0"/>
+              <w:jc w:val="center"/>
+            </w:pPr>
+            <w:r>
+              <w:lastRenderedPageBreak/>
+              <w:t>3</w:t>
+            </w:r>
+          </w:p>
+        </w:tc>
+        <w:tc>
+          <w:tcPr>
+            <w:tcW w:w="3510" w:type="dxa"/>
+            <w:vAlign w:val="center"/>
+          </w:tcPr>
+          <w:p>
+            <w:pPr>
+              <w:pStyle w:val="ListParagraph"/>
+              <w:ind w:left="0"/>
+              <w:jc w:val="center"/>
+              <w:cnfStyle w:val="000000000000" w:firstRow="0" w:lastRow="0" w:firstColumn="0" w:lastColumn="0" w:oddVBand="0" w:evenVBand="0" w:oddHBand="0" w:evenHBand="0" w:firstRowFirstColumn="0" w:firstRowLastColumn="0" w:lastRowFirstColumn="0" w:lastRowLastColumn="0"/>
+            </w:pPr>
+            <w:r>
+              <w:t>Quản lý tin tức</w:t>
+            </w:r>
+          </w:p>
+        </w:tc>
+        <w:tc>
+          <w:tcPr>
+            <w:tcW w:w="5125" w:type="dxa"/>
+            <w:vAlign w:val="center"/>
+          </w:tcPr>
+          <w:p>
+            <w:pPr>
+              <w:pStyle w:val="ListParagraph"/>
+              <w:ind w:left="0"/>
+              <w:jc w:val="center"/>
+              <w:cnfStyle w:val="000000000000" w:firstRow="0" w:lastRow="0" w:firstColumn="0" w:lastColumn="0" w:oddVBand="0" w:evenVBand="0" w:oddHBand="0" w:evenHBand="0" w:firstRowFirstColumn="0" w:firstRowLastColumn="0" w:lastRowFirstColumn="0" w:lastRowLastColumn="0"/>
+            </w:pPr>
+            <w:r>
+              <w:t>Nhân viên đăng nhập vào hệ thống. Dựa vào yêu cầu, nhân viên sẽ cập nhật hoặc thêm mới một tin tức liên kết với danh mục.</w:t>
+            </w:r>
+          </w:p>
+        </w:tc>
+      </w:tr>
+      <w:tr>
+        <w:trPr>
+          <w:trHeight w:val="1250"/>
+        </w:trPr>
+        <w:tc>
+          <w:tcPr>
+            <w:cnfStyle w:val="001000000000" w:firstRow="0" w:lastRow="0" w:firstColumn="1" w:lastColumn="0" w:oddVBand="0" w:evenVBand="0" w:oddHBand="0" w:evenHBand="0" w:firstRowFirstColumn="0" w:firstRowLastColumn="0" w:lastRowFirstColumn="0" w:lastRowLastColumn="0"/>
+            <w:tcW w:w="715" w:type="dxa"/>
+            <w:vAlign w:val="center"/>
+          </w:tcPr>
+          <w:p>
+            <w:pPr>
+              <w:pStyle w:val="ListParagraph"/>
+              <w:ind w:left="0"/>
+              <w:jc w:val="center"/>
+            </w:pPr>
+            <w:r>
+              <w:t>4</w:t>
+            </w:r>
+          </w:p>
+        </w:tc>
+        <w:tc>
+          <w:tcPr>
+            <w:tcW w:w="3510" w:type="dxa"/>
+            <w:vAlign w:val="center"/>
+          </w:tcPr>
+          <w:p>
+            <w:pPr>
+              <w:pStyle w:val="ListParagraph"/>
+              <w:ind w:left="0"/>
+              <w:jc w:val="center"/>
+              <w:cnfStyle w:val="000000000000" w:firstRow="0" w:lastRow="0" w:firstColumn="0" w:lastColumn="0" w:oddVBand="0" w:evenVBand="0" w:oddHBand="0" w:evenHBand="0" w:firstRowFirstColumn="0" w:firstRowLastColumn="0" w:lastRowFirstColumn="0" w:lastRowLastColumn="0"/>
+            </w:pPr>
+            <w:r>
+              <w:t>Quản lý menu</w:t>
+            </w:r>
+          </w:p>
+        </w:tc>
+        <w:tc>
+          <w:tcPr>
+            <w:tcW w:w="5125" w:type="dxa"/>
+            <w:vAlign w:val="center"/>
+          </w:tcPr>
+          <w:p>
+            <w:pPr>
+              <w:pStyle w:val="ListParagraph"/>
+              <w:ind w:left="0"/>
+              <w:jc w:val="center"/>
+              <w:cnfStyle w:val="000000000000" w:firstRow="0" w:lastRow="0" w:firstColumn="0" w:lastColumn="0" w:oddVBand="0" w:evenVBand="0" w:oddHBand="0" w:evenHBand="0" w:firstRowFirstColumn="0" w:firstRowLastColumn="0" w:lastRowFirstColumn="0" w:lastRowLastColumn="0"/>
+            </w:pPr>
+            <w:r>
+              <w:t>Nhân viên đăng nhập vào hệ thống. Dựa vào yêu cầu, nhân viên sẽ cập nhật hoặc thêm mới một menu.</w:t>
+            </w:r>
+          </w:p>
+        </w:tc>
+      </w:tr>
+      <w:tr>
+        <w:trPr>
+          <w:trHeight w:val="1160"/>
+        </w:trPr>
+        <w:tc>
+          <w:tcPr>
+            <w:cnfStyle w:val="001000000000" w:firstRow="0" w:lastRow="0" w:firstColumn="1" w:lastColumn="0" w:oddVBand="0" w:evenVBand="0" w:oddHBand="0" w:evenHBand="0" w:firstRowFirstColumn="0" w:firstRowLastColumn="0" w:lastRowFirstColumn="0" w:lastRowLastColumn="0"/>
+            <w:tcW w:w="715" w:type="dxa"/>
+            <w:vAlign w:val="center"/>
+          </w:tcPr>
+          <w:p>
+            <w:pPr>
+              <w:pStyle w:val="ListParagraph"/>
+              <w:ind w:left="0"/>
+              <w:jc w:val="center"/>
+            </w:pPr>
+            <w:r>
+              <w:t>5</w:t>
+            </w:r>
+          </w:p>
+        </w:tc>
+        <w:tc>
+          <w:tcPr>
+            <w:tcW w:w="3510" w:type="dxa"/>
+            <w:vAlign w:val="center"/>
+          </w:tcPr>
+          <w:p>
+            <w:pPr>
+              <w:pStyle w:val="ListParagraph"/>
+              <w:ind w:left="0"/>
+              <w:jc w:val="center"/>
+              <w:cnfStyle w:val="000000000000" w:firstRow="0" w:lastRow="0" w:firstColumn="0" w:lastColumn="0" w:oddVBand="0" w:evenVBand="0" w:oddHBand="0" w:evenHBand="0" w:firstRowFirstColumn="0" w:firstRowLastColumn="0" w:lastRowFirstColumn="0" w:lastRowLastColumn="0"/>
+            </w:pPr>
+            <w:r>
+              <w:t>Quản lý slider</w:t>
+            </w:r>
+          </w:p>
+        </w:tc>
+        <w:tc>
+          <w:tcPr>
+            <w:tcW w:w="5125" w:type="dxa"/>
+            <w:vAlign w:val="center"/>
+          </w:tcPr>
+          <w:p>
+            <w:pPr>
+              <w:pStyle w:val="ListParagraph"/>
+              <w:ind w:left="0"/>
+              <w:jc w:val="center"/>
+              <w:cnfStyle w:val="000000000000" w:firstRow="0" w:lastRow="0" w:firstColumn="0" w:lastColumn="0" w:oddVBand="0" w:evenVBand="0" w:oddHBand="0" w:evenHBand="0" w:firstRowFirstColumn="0" w:firstRowLastColumn="0" w:lastRowFirstColumn="0" w:lastRowLastColumn="0"/>
+            </w:pPr>
+            <w:r>
+              <w:t>Nhân viên đăng nhập vào hệ thống. Dựa vào yêu cầu, nhân viên sẽ cập nhật hoặc thêm mới một hình ảnh cho slider.</w:t>
+            </w:r>
+          </w:p>
+        </w:tc>
+      </w:tr>
+      <w:tr>
+        <w:trPr>
+          <w:trHeight w:val="1160"/>
+        </w:trPr>
+        <w:tc>
+          <w:tcPr>
+            <w:cnfStyle w:val="001000000000" w:firstRow="0" w:lastRow="0" w:firstColumn="1" w:lastColumn="0" w:oddVBand="0" w:evenVBand="0" w:oddHBand="0" w:evenHBand="0" w:firstRowFirstColumn="0" w:firstRowLastColumn="0" w:lastRowFirstColumn="0" w:lastRowLastColumn="0"/>
+            <w:tcW w:w="715" w:type="dxa"/>
+            <w:vAlign w:val="center"/>
+          </w:tcPr>
+          <w:p>
+            <w:pPr>
+              <w:pStyle w:val="ListParagraph"/>
+              <w:ind w:left="0"/>
+              <w:jc w:val="center"/>
+            </w:pPr>
+            <w:r>
+              <w:t>6</w:t>
+            </w:r>
+          </w:p>
+        </w:tc>
+        <w:tc>
+          <w:tcPr>
+            <w:tcW w:w="3510" w:type="dxa"/>
+            <w:vAlign w:val="center"/>
+          </w:tcPr>
+          <w:p>
+            <w:pPr>
+              <w:pStyle w:val="ListParagraph"/>
+              <w:ind w:left="0"/>
+              <w:jc w:val="center"/>
+              <w:cnfStyle w:val="000000000000" w:firstRow="0" w:lastRow="0" w:firstColumn="0" w:lastColumn="0" w:oddVBand="0" w:evenVBand="0" w:oddHBand="0" w:evenHBand="0" w:firstRowFirstColumn="0" w:firstRowLastColumn="0" w:lastRowFirstColumn="0" w:lastRowLastColumn="0"/>
+            </w:pPr>
+            <w:r>
+              <w:t>Quản lý liên hệ</w:t>
+            </w:r>
+          </w:p>
+        </w:tc>
+        <w:tc>
+          <w:tcPr>
+            <w:tcW w:w="5125" w:type="dxa"/>
+            <w:vAlign w:val="center"/>
+          </w:tcPr>
+          <w:p>
+            <w:pPr>
+              <w:pStyle w:val="ListParagraph"/>
+              <w:ind w:left="0"/>
+              <w:jc w:val="center"/>
+              <w:cnfStyle w:val="000000000000" w:firstRow="0" w:lastRow="0" w:firstColumn="0" w:lastColumn="0" w:oddVBand="0" w:evenVBand="0" w:oddHBand="0" w:evenHBand="0" w:firstRowFirstColumn="0" w:firstRowLastColumn="0" w:lastRowFirstColumn="0" w:lastRowLastColumn="0"/>
+            </w:pPr>
+            <w:r>
+              <w:t>Nhân viên đăng nhập vào hệ thống. Dựa vào yêu cầu, nhân viên sẽ cập nhật hoặc thêm mới liên hệ cho khu du lịch.</w:t>
+            </w:r>
+          </w:p>
+        </w:tc>
+      </w:tr>
+      <w:tr>
+        <w:trPr>
+          <w:trHeight w:val="1160"/>
+        </w:trPr>
+        <w:tc>
+          <w:tcPr>
+            <w:cnfStyle w:val="001000000000" w:firstRow="0" w:lastRow="0" w:firstColumn="1" w:lastColumn="0" w:oddVBand="0" w:evenVBand="0" w:oddHBand="0" w:evenHBand="0" w:firstRowFirstColumn="0" w:firstRowLastColumn="0" w:lastRowFirstColumn="0" w:lastRowLastColumn="0"/>
+            <w:tcW w:w="715" w:type="dxa"/>
+            <w:vAlign w:val="center"/>
+          </w:tcPr>
+          <w:p>
+            <w:pPr>
+              <w:pStyle w:val="ListParagraph"/>
+              <w:ind w:left="0"/>
+              <w:jc w:val="center"/>
+            </w:pPr>
+            <w:r>
+              <w:t>7</w:t>
+            </w:r>
+          </w:p>
+        </w:tc>
+        <w:tc>
+          <w:tcPr>
+            <w:tcW w:w="3510" w:type="dxa"/>
+            <w:vAlign w:val="center"/>
+          </w:tcPr>
+          <w:p>
+            <w:pPr>
+              <w:pStyle w:val="ListParagraph"/>
+              <w:ind w:left="0"/>
+              <w:jc w:val="center"/>
+              <w:cnfStyle w:val="000000000000" w:firstRow="0" w:lastRow="0" w:firstColumn="0" w:lastColumn="0" w:oddVBand="0" w:evenVBand="0" w:oddHBand="0" w:evenHBand="0" w:firstRowFirstColumn="0" w:firstRowLastColumn="0" w:lastRowFirstColumn="0" w:lastRowLastColumn="0"/>
+            </w:pPr>
+            <w:r>
+              <w:t>Quản lý bảng giá</w:t>
+            </w:r>
+          </w:p>
+        </w:tc>
+        <w:tc>
+          <w:tcPr>
+            <w:tcW w:w="5125" w:type="dxa"/>
+            <w:vAlign w:val="center"/>
+          </w:tcPr>
+          <w:p>
+            <w:pPr>
+              <w:pStyle w:val="ListParagraph"/>
+              <w:ind w:left="0"/>
+              <w:jc w:val="center"/>
+              <w:cnfStyle w:val="000000000000" w:firstRow="0" w:lastRow="0" w:firstColumn="0" w:lastColumn="0" w:oddVBand="0" w:evenVBand="0" w:oddHBand="0" w:evenHBand="0" w:firstRowFirstColumn="0" w:firstRowLastColumn="0" w:lastRowFirstColumn="0" w:lastRowLastColumn="0"/>
+            </w:pPr>
+            <w:r>
+              <w:t>Nhân viên đăng nhập vào hệ thống. Dựa vào yêu cầu, nhân viên sẽ cập nhật hoặc thêm mới một giá (giá vé, giá dịch vụ …).</w:t>
+            </w:r>
+          </w:p>
+        </w:tc>
+      </w:tr>
+      <w:tr>
+        <w:trPr>
+          <w:trHeight w:val="890"/>
+        </w:trPr>
+        <w:tc>
+          <w:tcPr>
+            <w:cnfStyle w:val="001000000000" w:firstRow="0" w:lastRow="0" w:firstColumn="1" w:lastColumn="0" w:oddVBand="0" w:evenVBand="0" w:oddHBand="0" w:evenHBand="0" w:firstRowFirstColumn="0" w:firstRowLastColumn="0" w:lastRowFirstColumn="0" w:lastRowLastColumn="0"/>
+            <w:tcW w:w="715" w:type="dxa"/>
+            <w:vAlign w:val="center"/>
+          </w:tcPr>
+          <w:p>
+            <w:pPr>
+              <w:pStyle w:val="ListParagraph"/>
+              <w:ind w:left="0"/>
+              <w:jc w:val="center"/>
+            </w:pPr>
+            <w:r>
+              <w:t>8</w:t>
+            </w:r>
+          </w:p>
+        </w:tc>
+        <w:tc>
+          <w:tcPr>
+            <w:tcW w:w="3510" w:type="dxa"/>
+            <w:vAlign w:val="center"/>
+          </w:tcPr>
+          <w:p>
+            <w:pPr>
+              <w:pStyle w:val="ListParagraph"/>
+              <w:ind w:left="0"/>
+              <w:jc w:val="center"/>
+              <w:cnfStyle w:val="000000000000" w:firstRow="0" w:lastRow="0" w:firstColumn="0" w:lastColumn="0" w:oddVBand="0" w:evenVBand="0" w:oddHBand="0" w:evenHBand="0" w:firstRowFirstColumn="0" w:firstRowLastColumn="0" w:lastRowFirstColumn="0" w:lastRowLastColumn="0"/>
+            </w:pPr>
+            <w:r>
+              <w:t>Quản lý đầu tư</w:t>
+            </w:r>
+          </w:p>
+        </w:tc>
+        <w:tc>
+          <w:tcPr>
+            <w:tcW w:w="5125" w:type="dxa"/>
+            <w:vAlign w:val="center"/>
+          </w:tcPr>
+          <w:p>
+            <w:pPr>
+              <w:pStyle w:val="ListParagraph"/>
+              <w:ind w:left="0"/>
+              <w:jc w:val="center"/>
+              <w:cnfStyle w:val="000000000000" w:firstRow="0" w:lastRow="0" w:firstColumn="0" w:lastColumn="0" w:oddVBand="0" w:evenVBand="0" w:oddHBand="0" w:evenHBand="0" w:firstRowFirstColumn="0" w:firstRowLastColumn="0" w:lastRowFirstColumn="0" w:lastRowLastColumn="0"/>
+            </w:pPr>
+            <w:r>
+              <w:t>Nhân viên đăng nhập vào hệ thống. Dựa vào yêu cầu, nhân viên sẽ cập nhật hoặc thêm mới một loại hình dịch vụ cần đầu tư hoặc kêu gọi đầu tư.</w:t>
+            </w:r>
+          </w:p>
+        </w:tc>
+      </w:tr>
+      <w:tr>
+        <w:trPr>
+          <w:trHeight w:val="890"/>
+        </w:trPr>
+        <w:tc>
+          <w:tcPr>
+            <w:cnfStyle w:val="001000000000" w:firstRow="0" w:lastRow="0" w:firstColumn="1" w:lastColumn="0" w:oddVBand="0" w:evenVBand="0" w:oddHBand="0" w:evenHBand="0" w:firstRowFirstColumn="0" w:firstRowLastColumn="0" w:lastRowFirstColumn="0" w:lastRowLastColumn="0"/>
+            <w:tcW w:w="715" w:type="dxa"/>
+            <w:vAlign w:val="center"/>
+          </w:tcPr>
+          <w:p>
+            <w:pPr>
+              <w:pStyle w:val="ListParagraph"/>
+              <w:ind w:left="0"/>
+              <w:jc w:val="center"/>
+            </w:pPr>
+            <w:r>
+              <w:t>9</w:t>
+            </w:r>
+          </w:p>
+        </w:tc>
+        <w:tc>
+          <w:tcPr>
+            <w:tcW w:w="3510" w:type="dxa"/>
+            <w:vAlign w:val="center"/>
+          </w:tcPr>
+          <w:p>
+            <w:pPr>
+              <w:pStyle w:val="ListParagraph"/>
+              <w:ind w:left="0"/>
+              <w:jc w:val="center"/>
+              <w:cnfStyle w:val="000000000000" w:firstRow="0" w:lastRow="0" w:firstColumn="0" w:lastColumn="0" w:oddVBand="0" w:evenVBand="0" w:oddHBand="0" w:evenHBand="0" w:firstRowFirstColumn="0" w:firstRowLastColumn="0" w:lastRowFirstColumn="0" w:lastRowLastColumn="0"/>
+            </w:pPr>
+            <w:r>
+              <w:t>Quản lý yêu cầu</w:t>
+            </w:r>
+          </w:p>
+        </w:tc>
+        <w:tc>
+          <w:tcPr>
+            <w:tcW w:w="5125" w:type="dxa"/>
+            <w:vAlign w:val="center"/>
+          </w:tcPr>
+          <w:p>
+            <w:pPr>
+              <w:pStyle w:val="ListParagraph"/>
+              <w:ind w:left="0"/>
+              <w:jc w:val="center"/>
+              <w:cnfStyle w:val="000000000000" w:firstRow="0" w:lastRow="0" w:firstColumn="0" w:lastColumn="0" w:oddVBand="0" w:evenVBand="0" w:oddHBand="0" w:evenHBand="0" w:firstRowFirstColumn="0" w:firstRowLastColumn="0" w:lastRowFirstColumn="0" w:lastRowLastColumn="0"/>
+            </w:pPr>
+            <w:r>
+              <w:t>Khách hàng đưa ra yêu cầu hay gợi ý cho trang web thông qua giao diện khách hàng.</w:t>
+            </w:r>
+          </w:p>
+          <w:p>
+            <w:pPr>
+              <w:pStyle w:val="ListParagraph"/>
+              <w:ind w:left="0"/>
+              <w:jc w:val="center"/>
+              <w:cnfStyle w:val="000000000000" w:firstRow="0" w:lastRow="0" w:firstColumn="0" w:lastColumn="0" w:oddVBand="0" w:evenVBand="0" w:oddHBand="0" w:evenHBand="0" w:firstRowFirstColumn="0" w:firstRowLastColumn="0" w:lastRowFirstColumn="0" w:lastRowLastColumn="0"/>
+            </w:pPr>
+            <w:r>
+              <w:t>Nhân viên đăng nhập vào hệ thống. Dựa vào yêu cầu, nhân viên sẽ xem xét các yêu cầu của khách hàng.</w:t>
+            </w:r>
+          </w:p>
+        </w:tc>
+      </w:tr>
+    </w:tbl>
+    <w:p>
+      <w:pPr>
+        <w:pStyle w:val="ListParagraph"/>
+        <w:spacing w:line="360" w:lineRule="auto"/>
+        <w:ind w:left="1260"/>
+        <w:rPr>
+          <w:b/>
+        </w:rPr>
+      </w:pPr>
+    </w:p>
     <w:p>
       <w:pPr>
         <w:pStyle w:val="ListParagraph"/>
@@ -2594,7 +3392,7 @@
           <w:numId w:val="5"/>
         </w:numPr>
         <w:spacing w:line="360" w:lineRule="auto"/>
-        <w:outlineLvl w:val="0"/>
+        <w:outlineLvl w:val="1"/>
         <w:rPr>
           <w:b/>
         </w:rPr>
@@ -2718,6 +3516,7 @@
         <w:ind w:left="900" w:firstLine="540"/>
       </w:pPr>
       <w:r>
+        <w:lastRenderedPageBreak/>
         <w:t>B2: Trên giao diện quản lý người quản trị chọ</w:t>
       </w:r>
       <w:r>
@@ -2818,7 +3617,6 @@
         <w:ind w:left="900" w:firstLine="540"/>
       </w:pPr>
       <w:r>
-        <w:lastRenderedPageBreak/>
         <w:t xml:space="preserve">B4: Người quản trị nhập thông tin </w:t>
       </w:r>
       <w:r>
@@ -3165,6 +3963,7 @@
         <w:ind w:left="900" w:firstLine="540"/>
       </w:pPr>
       <w:r>
+        <w:lastRenderedPageBreak/>
         <w:t>B1: Thực hiện đăng nhập để vào trang quản lý.</w:t>
       </w:r>
     </w:p>
@@ -3245,7 +4044,6 @@
         <w:ind w:left="900" w:firstLine="540"/>
       </w:pPr>
       <w:r>
-        <w:lastRenderedPageBreak/>
         <w:t>B2: Trên giao diện khách hàng chọn liên hệ.</w:t>
       </w:r>
     </w:p>
@@ -3618,6 +4416,77 @@
             </w:r>
             <w:r>
               <w:t>.</w:t>
+            </w:r>
+          </w:p>
+        </w:tc>
+      </w:tr>
+      <w:tr>
+        <w:trPr>
+          <w:trHeight w:val="620"/>
+        </w:trPr>
+        <w:tc>
+          <w:tcPr>
+            <w:cnfStyle w:val="001000000000" w:firstRow="0" w:lastRow="0" w:firstColumn="1" w:lastColumn="0" w:oddVBand="0" w:evenVBand="0" w:oddHBand="0" w:evenHBand="0" w:firstRowFirstColumn="0" w:firstRowLastColumn="0" w:lastRowFirstColumn="0" w:lastRowLastColumn="0"/>
+            <w:tcW w:w="715" w:type="dxa"/>
+            <w:vAlign w:val="center"/>
+          </w:tcPr>
+          <w:p>
+            <w:pPr>
+              <w:pStyle w:val="ListParagraph"/>
+              <w:ind w:left="0"/>
+              <w:jc w:val="center"/>
+            </w:pPr>
+            <w:r>
+              <w:t>3</w:t>
+            </w:r>
+          </w:p>
+        </w:tc>
+        <w:tc>
+          <w:tcPr>
+            <w:tcW w:w="720" w:type="dxa"/>
+            <w:vAlign w:val="center"/>
+          </w:tcPr>
+          <w:p>
+            <w:pPr>
+              <w:pStyle w:val="ListParagraph"/>
+              <w:ind w:left="0"/>
+              <w:jc w:val="center"/>
+              <w:cnfStyle w:val="000000000000" w:firstRow="0" w:lastRow="0" w:firstColumn="0" w:lastColumn="0" w:oddVBand="0" w:evenVBand="0" w:oddHBand="0" w:evenHBand="0" w:firstRowFirstColumn="0" w:firstRowLastColumn="0" w:lastRowFirstColumn="0" w:lastRowLastColumn="0"/>
+            </w:pPr>
+            <w:r>
+              <w:t>A3</w:t>
+            </w:r>
+          </w:p>
+        </w:tc>
+        <w:tc>
+          <w:tcPr>
+            <w:tcW w:w="2250" w:type="dxa"/>
+            <w:vAlign w:val="center"/>
+          </w:tcPr>
+          <w:p>
+            <w:pPr>
+              <w:pStyle w:val="ListParagraph"/>
+              <w:ind w:left="0"/>
+              <w:cnfStyle w:val="000000000000" w:firstRow="0" w:lastRow="0" w:firstColumn="0" w:lastColumn="0" w:oddVBand="0" w:evenVBand="0" w:oddHBand="0" w:evenHBand="0" w:firstRowFirstColumn="0" w:firstRowLastColumn="0" w:lastRowFirstColumn="0" w:lastRowLastColumn="0"/>
+            </w:pPr>
+            <w:r>
+              <w:t>Doanh nghiệp</w:t>
+            </w:r>
+          </w:p>
+        </w:tc>
+        <w:tc>
+          <w:tcPr>
+            <w:tcW w:w="5665" w:type="dxa"/>
+            <w:vAlign w:val="center"/>
+          </w:tcPr>
+          <w:p>
+            <w:pPr>
+              <w:pStyle w:val="ListParagraph"/>
+              <w:ind w:left="0"/>
+              <w:cnfStyle w:val="000000000000" w:firstRow="0" w:lastRow="0" w:firstColumn="0" w:lastColumn="0" w:oddVBand="0" w:evenVBand="0" w:oddHBand="0" w:evenHBand="0" w:firstRowFirstColumn="0" w:firstRowLastColumn="0" w:lastRowFirstColumn="0" w:lastRowLastColumn="0"/>
+            </w:pPr>
+            <w:r>
+              <w:t xml:space="preserve">Xem đầu tư, </w:t>
             </w:r>
           </w:p>
         </w:tc>
@@ -3864,6 +4733,7 @@
               <w:jc w:val="center"/>
             </w:pPr>
             <w:r>
+              <w:lastRenderedPageBreak/>
               <w:t>2</w:t>
             </w:r>
           </w:p>
@@ -4308,7 +5178,6 @@
               <w:jc w:val="center"/>
             </w:pPr>
             <w:r>
-              <w:lastRenderedPageBreak/>
               <w:t>7</w:t>
             </w:r>
           </w:p>
@@ -5395,6 +6264,7 @@
               <w:jc w:val="center"/>
             </w:pPr>
             <w:r>
+              <w:lastRenderedPageBreak/>
               <w:t>19</w:t>
             </w:r>
           </w:p>
@@ -5767,7 +6637,6 @@
               <w:jc w:val="center"/>
             </w:pPr>
             <w:r>
-              <w:lastRenderedPageBreak/>
               <w:t>23</w:t>
             </w:r>
           </w:p>
@@ -6944,6 +7813,7 @@
               <w:jc w:val="center"/>
             </w:pPr>
             <w:r>
+              <w:lastRenderedPageBreak/>
               <w:t>36</w:t>
             </w:r>
           </w:p>
@@ -7343,7 +8213,6 @@
               <w:jc w:val="center"/>
             </w:pPr>
             <w:r>
-              <w:lastRenderedPageBreak/>
               <w:t>40</w:t>
             </w:r>
           </w:p>
@@ -8613,6 +9482,7 @@
               <w:jc w:val="center"/>
             </w:pPr>
             <w:r>
+              <w:lastRenderedPageBreak/>
               <w:t>53</w:t>
             </w:r>
           </w:p>
@@ -8937,7 +9807,7 @@
           <v:shape id="_x0000_i1025" type="#_x0000_t75" style="width:423.25pt;height:218.5pt" o:ole="">
             <v:imagedata r:id="rId11" o:title=""/>
           </v:shape>
-          <o:OLEObject Type="Embed" ProgID="Visio.Drawing.11" ShapeID="_x0000_i1025" DrawAspect="Content" ObjectID="_1564329777" r:id="rId12"/>
+          <o:OLEObject Type="Embed" ProgID="Visio.Drawing.11" ShapeID="_x0000_i1025" DrawAspect="Content" ObjectID="_1564401765" r:id="rId12"/>
         </w:object>
       </w:r>
     </w:p>
@@ -8994,7 +9864,7 @@
           <v:shape id="_x0000_i1026" type="#_x0000_t75" style="width:373.75pt;height:219.75pt" o:ole="">
             <v:imagedata r:id="rId13" o:title=""/>
           </v:shape>
-          <o:OLEObject Type="Embed" ProgID="Visio.Drawing.11" ShapeID="_x0000_i1026" DrawAspect="Content" ObjectID="_1564329778" r:id="rId14"/>
+          <o:OLEObject Type="Embed" ProgID="Visio.Drawing.11" ShapeID="_x0000_i1026" DrawAspect="Content" ObjectID="_1564401766" r:id="rId14"/>
         </w:object>
       </w:r>
     </w:p>
@@ -9051,7 +9921,7 @@
           <v:shape id="_x0000_i1027" type="#_x0000_t75" style="width:383.15pt;height:244.8pt" o:ole="">
             <v:imagedata r:id="rId15" o:title=""/>
           </v:shape>
-          <o:OLEObject Type="Embed" ProgID="Visio.Drawing.11" ShapeID="_x0000_i1027" DrawAspect="Content" ObjectID="_1564329779" r:id="rId16"/>
+          <o:OLEObject Type="Embed" ProgID="Visio.Drawing.11" ShapeID="_x0000_i1027" DrawAspect="Content" ObjectID="_1564401767" r:id="rId16"/>
         </w:object>
       </w:r>
     </w:p>
@@ -9108,7 +9978,7 @@
           <v:shape id="_x0000_i1028" type="#_x0000_t75" style="width:383.15pt;height:387.55pt" o:ole="">
             <v:imagedata r:id="rId17" o:title=""/>
           </v:shape>
-          <o:OLEObject Type="Embed" ProgID="Visio.Drawing.11" ShapeID="_x0000_i1028" DrawAspect="Content" ObjectID="_1564329780" r:id="rId18"/>
+          <o:OLEObject Type="Embed" ProgID="Visio.Drawing.11" ShapeID="_x0000_i1028" DrawAspect="Content" ObjectID="_1564401768" r:id="rId18"/>
         </w:object>
       </w:r>
     </w:p>
@@ -9159,7 +10029,7 @@
           <v:shape id="_x0000_i1029" type="#_x0000_t75" style="width:383.8pt;height:388.8pt" o:ole="">
             <v:imagedata r:id="rId19" o:title=""/>
           </v:shape>
-          <o:OLEObject Type="Embed" ProgID="Visio.Drawing.11" ShapeID="_x0000_i1029" DrawAspect="Content" ObjectID="_1564329781" r:id="rId20"/>
+          <o:OLEObject Type="Embed" ProgID="Visio.Drawing.11" ShapeID="_x0000_i1029" DrawAspect="Content" ObjectID="_1564401769" r:id="rId20"/>
         </w:object>
       </w:r>
     </w:p>
@@ -9210,7 +10080,7 @@
           <v:shape id="_x0000_i1030" type="#_x0000_t75" style="width:383.8pt;height:388.8pt" o:ole="">
             <v:imagedata r:id="rId21" o:title=""/>
           </v:shape>
-          <o:OLEObject Type="Embed" ProgID="Visio.Drawing.11" ShapeID="_x0000_i1030" DrawAspect="Content" ObjectID="_1564329782" r:id="rId22"/>
+          <o:OLEObject Type="Embed" ProgID="Visio.Drawing.11" ShapeID="_x0000_i1030" DrawAspect="Content" ObjectID="_1564401770" r:id="rId22"/>
         </w:object>
       </w:r>
     </w:p>
@@ -9261,7 +10131,7 @@
           <v:shape id="_x0000_i1031" type="#_x0000_t75" style="width:385.05pt;height:388.8pt" o:ole="">
             <v:imagedata r:id="rId23" o:title=""/>
           </v:shape>
-          <o:OLEObject Type="Embed" ProgID="Visio.Drawing.11" ShapeID="_x0000_i1031" DrawAspect="Content" ObjectID="_1564329783" r:id="rId24"/>
+          <o:OLEObject Type="Embed" ProgID="Visio.Drawing.11" ShapeID="_x0000_i1031" DrawAspect="Content" ObjectID="_1564401771" r:id="rId24"/>
         </w:object>
       </w:r>
     </w:p>
@@ -9312,7 +10182,7 @@
           <v:shape id="_x0000_i1032" type="#_x0000_t75" style="width:383.8pt;height:388.8pt" o:ole="">
             <v:imagedata r:id="rId25" o:title=""/>
           </v:shape>
-          <o:OLEObject Type="Embed" ProgID="Visio.Drawing.11" ShapeID="_x0000_i1032" DrawAspect="Content" ObjectID="_1564329784" r:id="rId26"/>
+          <o:OLEObject Type="Embed" ProgID="Visio.Drawing.11" ShapeID="_x0000_i1032" DrawAspect="Content" ObjectID="_1564401772" r:id="rId26"/>
         </w:object>
       </w:r>
     </w:p>
@@ -9375,7 +10245,7 @@
           <v:shape id="_x0000_i1033" type="#_x0000_t75" style="width:382.55pt;height:386.9pt" o:ole="">
             <v:imagedata r:id="rId27" o:title=""/>
           </v:shape>
-          <o:OLEObject Type="Embed" ProgID="Visio.Drawing.11" ShapeID="_x0000_i1033" DrawAspect="Content" ObjectID="_1564329785" r:id="rId28"/>
+          <o:OLEObject Type="Embed" ProgID="Visio.Drawing.11" ShapeID="_x0000_i1033" DrawAspect="Content" ObjectID="_1564401773" r:id="rId28"/>
         </w:object>
       </w:r>
     </w:p>
@@ -9426,7 +10296,7 @@
           <v:shape id="_x0000_i1034" type="#_x0000_t75" style="width:385.05pt;height:388.8pt" o:ole="">
             <v:imagedata r:id="rId29" o:title=""/>
           </v:shape>
-          <o:OLEObject Type="Embed" ProgID="Visio.Drawing.11" ShapeID="_x0000_i1034" DrawAspect="Content" ObjectID="_1564329786" r:id="rId30"/>
+          <o:OLEObject Type="Embed" ProgID="Visio.Drawing.11" ShapeID="_x0000_i1034" DrawAspect="Content" ObjectID="_1564401774" r:id="rId30"/>
         </w:object>
       </w:r>
     </w:p>
@@ -9474,7 +10344,7 @@
           <v:shape id="_x0000_i1035" type="#_x0000_t75" style="width:385.05pt;height:388.8pt" o:ole="">
             <v:imagedata r:id="rId31" o:title=""/>
           </v:shape>
-          <o:OLEObject Type="Embed" ProgID="Visio.Drawing.11" ShapeID="_x0000_i1035" DrawAspect="Content" ObjectID="_1564329787" r:id="rId32"/>
+          <o:OLEObject Type="Embed" ProgID="Visio.Drawing.11" ShapeID="_x0000_i1035" DrawAspect="Content" ObjectID="_1564401775" r:id="rId32"/>
         </w:object>
       </w:r>
     </w:p>
@@ -9525,7564 +10395,9 @@
           <v:shape id="_x0000_i1036" type="#_x0000_t75" style="width:385.65pt;height:231.65pt" o:ole="">
             <v:imagedata r:id="rId33" o:title=""/>
           </v:shape>
-          <o:OLEObject Type="Embed" ProgID="Visio.Drawing.11" ShapeID="_x0000_i1036" DrawAspect="Content" ObjectID="_1564329788" r:id="rId34"/>
+          <o:OLEObject Type="Embed" ProgID="Visio.Drawing.11" ShapeID="_x0000_i1036" DrawAspect="Content" ObjectID="_1564401776" r:id="rId34"/>
         </w:object>
       </w:r>
-    </w:p>
-    <w:p>
-      <w:pPr>
-        <w:pStyle w:val="ListParagraph"/>
-        <w:numPr>
-          <w:ilvl w:val="0"/>
-          <w:numId w:val="6"/>
-        </w:numPr>
-        <w:spacing w:line="360" w:lineRule="auto"/>
-        <w:outlineLvl w:val="1"/>
-        <w:rPr>
-          <w:b/>
-        </w:rPr>
-      </w:pPr>
-      <w:r>
-        <w:rPr>
-          <w:b/>
-        </w:rPr>
-        <w:t>Chi tiết Usecase.</w:t>
-      </w:r>
-    </w:p>
-    <w:tbl>
-      <w:tblPr>
-        <w:tblStyle w:val="GridTable1Light-Accent5"/>
-        <w:tblW w:w="0" w:type="auto"/>
-        <w:tblLook w:val="04A0" w:firstRow="1" w:lastRow="0" w:firstColumn="1" w:lastColumn="0" w:noHBand="0" w:noVBand="1"/>
-      </w:tblPr>
-      <w:tblGrid>
-        <w:gridCol w:w="713"/>
-        <w:gridCol w:w="664"/>
-        <w:gridCol w:w="1795"/>
-        <w:gridCol w:w="6178"/>
-      </w:tblGrid>
-      <w:tr>
-        <w:trPr>
-          <w:cnfStyle w:val="100000000000" w:firstRow="1" w:lastRow="0" w:firstColumn="0" w:lastColumn="0" w:oddVBand="0" w:evenVBand="0" w:oddHBand="0" w:evenHBand="0" w:firstRowFirstColumn="0" w:firstRowLastColumn="0" w:lastRowFirstColumn="0" w:lastRowLastColumn="0"/>
-          <w:trHeight w:val="530"/>
-        </w:trPr>
-        <w:tc>
-          <w:tcPr>
-            <w:cnfStyle w:val="001000000000" w:firstRow="0" w:lastRow="0" w:firstColumn="1" w:lastColumn="0" w:oddVBand="0" w:evenVBand="0" w:oddHBand="0" w:evenHBand="0" w:firstRowFirstColumn="0" w:firstRowLastColumn="0" w:lastRowFirstColumn="0" w:lastRowLastColumn="0"/>
-            <w:tcW w:w="713" w:type="dxa"/>
-            <w:vAlign w:val="center"/>
-          </w:tcPr>
-          <w:p>
-            <w:pPr>
-              <w:pStyle w:val="ListParagraph"/>
-              <w:ind w:left="0"/>
-              <w:jc w:val="center"/>
-            </w:pPr>
-            <w:r>
-              <w:t>STT</w:t>
-            </w:r>
-          </w:p>
-        </w:tc>
-        <w:tc>
-          <w:tcPr>
-            <w:tcW w:w="664" w:type="dxa"/>
-            <w:vAlign w:val="center"/>
-          </w:tcPr>
-          <w:p>
-            <w:pPr>
-              <w:pStyle w:val="ListParagraph"/>
-              <w:ind w:left="0"/>
-              <w:jc w:val="center"/>
-              <w:cnfStyle w:val="100000000000" w:firstRow="1" w:lastRow="0" w:firstColumn="0" w:lastColumn="0" w:oddVBand="0" w:evenVBand="0" w:oddHBand="0" w:evenHBand="0" w:firstRowFirstColumn="0" w:firstRowLastColumn="0" w:lastRowFirstColumn="0" w:lastRowLastColumn="0"/>
-            </w:pPr>
-            <w:r>
-              <w:t>ID</w:t>
-            </w:r>
-          </w:p>
-        </w:tc>
-        <w:tc>
-          <w:tcPr>
-            <w:tcW w:w="1795" w:type="dxa"/>
-            <w:vAlign w:val="center"/>
-          </w:tcPr>
-          <w:p>
-            <w:pPr>
-              <w:pStyle w:val="ListParagraph"/>
-              <w:ind w:left="0"/>
-              <w:jc w:val="center"/>
-              <w:cnfStyle w:val="100000000000" w:firstRow="1" w:lastRow="0" w:firstColumn="0" w:lastColumn="0" w:oddVBand="0" w:evenVBand="0" w:oddHBand="0" w:evenHBand="0" w:firstRowFirstColumn="0" w:firstRowLastColumn="0" w:lastRowFirstColumn="0" w:lastRowLastColumn="0"/>
-            </w:pPr>
-            <w:r>
-              <w:t>Tên Usecase</w:t>
-            </w:r>
-          </w:p>
-        </w:tc>
-        <w:tc>
-          <w:tcPr>
-            <w:tcW w:w="6178" w:type="dxa"/>
-            <w:vAlign w:val="center"/>
-          </w:tcPr>
-          <w:p>
-            <w:pPr>
-              <w:pStyle w:val="ListParagraph"/>
-              <w:ind w:left="0"/>
-              <w:cnfStyle w:val="100000000000" w:firstRow="1" w:lastRow="0" w:firstColumn="0" w:lastColumn="0" w:oddVBand="0" w:evenVBand="0" w:oddHBand="0" w:evenHBand="0" w:firstRowFirstColumn="0" w:firstRowLastColumn="0" w:lastRowFirstColumn="0" w:lastRowLastColumn="0"/>
-            </w:pPr>
-            <w:r>
-              <w:t>ĐK vào, Bước thực hiện, ĐK ra</w:t>
-            </w:r>
-          </w:p>
-        </w:tc>
-      </w:tr>
-      <w:tr>
-        <w:trPr>
-          <w:trHeight w:val="663"/>
-        </w:trPr>
-        <w:tc>
-          <w:tcPr>
-            <w:cnfStyle w:val="001000000000" w:firstRow="0" w:lastRow="0" w:firstColumn="1" w:lastColumn="0" w:oddVBand="0" w:evenVBand="0" w:oddHBand="0" w:evenHBand="0" w:firstRowFirstColumn="0" w:firstRowLastColumn="0" w:lastRowFirstColumn="0" w:lastRowLastColumn="0"/>
-            <w:tcW w:w="713" w:type="dxa"/>
-            <w:vAlign w:val="center"/>
-          </w:tcPr>
-          <w:p>
-            <w:pPr>
-              <w:pStyle w:val="ListParagraph"/>
-              <w:ind w:left="0"/>
-              <w:jc w:val="center"/>
-            </w:pPr>
-            <w:r>
-              <w:t>1</w:t>
-            </w:r>
-          </w:p>
-        </w:tc>
-        <w:tc>
-          <w:tcPr>
-            <w:tcW w:w="664" w:type="dxa"/>
-            <w:vAlign w:val="center"/>
-          </w:tcPr>
-          <w:p>
-            <w:pPr>
-              <w:pStyle w:val="ListParagraph"/>
-              <w:ind w:left="0"/>
-              <w:jc w:val="center"/>
-              <w:cnfStyle w:val="000000000000" w:firstRow="0" w:lastRow="0" w:firstColumn="0" w:lastColumn="0" w:oddVBand="0" w:evenVBand="0" w:oddHBand="0" w:evenHBand="0" w:firstRowFirstColumn="0" w:firstRowLastColumn="0" w:lastRowFirstColumn="0" w:lastRowLastColumn="0"/>
-            </w:pPr>
-            <w:r>
-              <w:t>U1</w:t>
-            </w:r>
-          </w:p>
-        </w:tc>
-        <w:tc>
-          <w:tcPr>
-            <w:tcW w:w="1795" w:type="dxa"/>
-            <w:vAlign w:val="center"/>
-          </w:tcPr>
-          <w:p>
-            <w:pPr>
-              <w:pStyle w:val="ListParagraph"/>
-              <w:ind w:left="0"/>
-              <w:cnfStyle w:val="000000000000" w:firstRow="0" w:lastRow="0" w:firstColumn="0" w:lastColumn="0" w:oddVBand="0" w:evenVBand="0" w:oddHBand="0" w:evenHBand="0" w:firstRowFirstColumn="0" w:firstRowLastColumn="0" w:lastRowFirstColumn="0" w:lastRowLastColumn="0"/>
-            </w:pPr>
-            <w:r>
-              <w:t>Đăng nhập</w:t>
-            </w:r>
-          </w:p>
-        </w:tc>
-        <w:tc>
-          <w:tcPr>
-            <w:tcW w:w="6178" w:type="dxa"/>
-            <w:vAlign w:val="center"/>
-          </w:tcPr>
-          <w:p>
-            <w:pPr>
-              <w:cnfStyle w:val="000000000000" w:firstRow="0" w:lastRow="0" w:firstColumn="0" w:lastColumn="0" w:oddVBand="0" w:evenVBand="0" w:oddHBand="0" w:evenHBand="0" w:firstRowFirstColumn="0" w:firstRowLastColumn="0" w:lastRowFirstColumn="0" w:lastRowLastColumn="0"/>
-            </w:pPr>
-            <w:r>
-              <w:t>ĐK vào: Có tài khoản và mật khẩu, chưa đăng nhập vào hệ thống.</w:t>
-            </w:r>
-          </w:p>
-          <w:p>
-            <w:pPr>
-              <w:ind w:left="405"/>
-              <w:cnfStyle w:val="000000000000" w:firstRow="0" w:lastRow="0" w:firstColumn="0" w:lastColumn="0" w:oddVBand="0" w:evenVBand="0" w:oddHBand="0" w:evenHBand="0" w:firstRowFirstColumn="0" w:firstRowLastColumn="0" w:lastRowFirstColumn="0" w:lastRowLastColumn="0"/>
-            </w:pPr>
-            <w:r>
-              <w:t>B1: Hệ thống yêu cầu người dùng đăng nhậ</w:t>
-            </w:r>
-            <w:r>
-              <w:t>p.</w:t>
-            </w:r>
-          </w:p>
-          <w:p>
-            <w:pPr>
-              <w:ind w:left="405"/>
-              <w:cnfStyle w:val="000000000000" w:firstRow="0" w:lastRow="0" w:firstColumn="0" w:lastColumn="0" w:oddVBand="0" w:evenVBand="0" w:oddHBand="0" w:evenHBand="0" w:firstRowFirstColumn="0" w:firstRowLastColumn="0" w:lastRowFirstColumn="0" w:lastRowLastColumn="0"/>
-            </w:pPr>
-            <w:r>
-              <w:t>B2: Người dùng nhập tài khoản vào ô tài khoản</w:t>
-            </w:r>
-            <w:r>
-              <w:t>.</w:t>
-            </w:r>
-          </w:p>
-          <w:p>
-            <w:pPr>
-              <w:ind w:left="405"/>
-              <w:cnfStyle w:val="000000000000" w:firstRow="0" w:lastRow="0" w:firstColumn="0" w:lastColumn="0" w:oddVBand="0" w:evenVBand="0" w:oddHBand="0" w:evenHBand="0" w:firstRowFirstColumn="0" w:firstRowLastColumn="0" w:lastRowFirstColumn="0" w:lastRowLastColumn="0"/>
-            </w:pPr>
-            <w:r>
-              <w:t>B3: Nhập mật khẩu vào ô mật khẩu</w:t>
-            </w:r>
-            <w:r>
-              <w:t>.</w:t>
-            </w:r>
-          </w:p>
-          <w:p>
-            <w:pPr>
-              <w:ind w:left="405"/>
-              <w:cnfStyle w:val="000000000000" w:firstRow="0" w:lastRow="0" w:firstColumn="0" w:lastColumn="0" w:oddVBand="0" w:evenVBand="0" w:oddHBand="0" w:evenHBand="0" w:firstRowFirstColumn="0" w:firstRowLastColumn="0" w:lastRowFirstColumn="0" w:lastRowLastColumn="0"/>
-            </w:pPr>
-            <w:r>
-              <w:t>B4: Nhấn vào nút “Đăng nhập”</w:t>
-            </w:r>
-            <w:r>
-              <w:t>.</w:t>
-            </w:r>
-          </w:p>
-          <w:p>
-            <w:pPr>
-              <w:pStyle w:val="ListParagraph"/>
-              <w:numPr>
-                <w:ilvl w:val="0"/>
-                <w:numId w:val="7"/>
-              </w:numPr>
-              <w:ind w:left="855"/>
-              <w:cnfStyle w:val="000000000000" w:firstRow="0" w:lastRow="0" w:firstColumn="0" w:lastColumn="0" w:oddVBand="0" w:evenVBand="0" w:oddHBand="0" w:evenHBand="0" w:firstRowFirstColumn="0" w:firstRowLastColumn="0" w:lastRowFirstColumn="0" w:lastRowLastColumn="0"/>
-            </w:pPr>
-            <w:r>
-              <w:t>Nếu nhập sai tài khoản hoặc mật khẩu thì hệ thống thông báo “Sai tài khoản hoặc mật khẩu” và yêu cầu nhập lại tài khoản, mật khẩu.</w:t>
-            </w:r>
-          </w:p>
-          <w:p>
-            <w:pPr>
-              <w:pStyle w:val="ListParagraph"/>
-              <w:numPr>
-                <w:ilvl w:val="0"/>
-                <w:numId w:val="7"/>
-              </w:numPr>
-              <w:ind w:left="855"/>
-              <w:cnfStyle w:val="000000000000" w:firstRow="0" w:lastRow="0" w:firstColumn="0" w:lastColumn="0" w:oddVBand="0" w:evenVBand="0" w:oddHBand="0" w:evenHBand="0" w:firstRowFirstColumn="0" w:firstRowLastColumn="0" w:lastRowFirstColumn="0" w:lastRowLastColumn="0"/>
-            </w:pPr>
-            <w:r>
-              <w:t>Nếu nhập đúng tài khoản và mật khẩu thì truy cập vào hệ thống.</w:t>
-            </w:r>
-          </w:p>
-          <w:p>
-            <w:pPr>
-              <w:pStyle w:val="ListParagraph"/>
-              <w:ind w:left="0"/>
-              <w:cnfStyle w:val="000000000000" w:firstRow="0" w:lastRow="0" w:firstColumn="0" w:lastColumn="0" w:oddVBand="0" w:evenVBand="0" w:oddHBand="0" w:evenHBand="0" w:firstRowFirstColumn="0" w:firstRowLastColumn="0" w:lastRowFirstColumn="0" w:lastRowLastColumn="0"/>
-            </w:pPr>
-            <w:r>
-              <w:t xml:space="preserve">ĐK ra: Khi đăng nhập đúng tài khoản, tài khoản sẽ được sử dụng tất cả các chức năng </w:t>
-            </w:r>
-            <w:r>
-              <w:t>hệ thống</w:t>
-            </w:r>
-            <w:r>
-              <w:t>.</w:t>
-            </w:r>
-          </w:p>
-        </w:tc>
-      </w:tr>
-      <w:tr>
-        <w:trPr>
-          <w:trHeight w:val="620"/>
-        </w:trPr>
-        <w:tc>
-          <w:tcPr>
-            <w:cnfStyle w:val="001000000000" w:firstRow="0" w:lastRow="0" w:firstColumn="1" w:lastColumn="0" w:oddVBand="0" w:evenVBand="0" w:oddHBand="0" w:evenHBand="0" w:firstRowFirstColumn="0" w:firstRowLastColumn="0" w:lastRowFirstColumn="0" w:lastRowLastColumn="0"/>
-            <w:tcW w:w="713" w:type="dxa"/>
-            <w:vAlign w:val="center"/>
-          </w:tcPr>
-          <w:p>
-            <w:pPr>
-              <w:pStyle w:val="ListParagraph"/>
-              <w:ind w:left="0"/>
-              <w:jc w:val="center"/>
-            </w:pPr>
-            <w:r>
-              <w:t>2</w:t>
-            </w:r>
-          </w:p>
-        </w:tc>
-        <w:tc>
-          <w:tcPr>
-            <w:tcW w:w="664" w:type="dxa"/>
-            <w:vAlign w:val="center"/>
-          </w:tcPr>
-          <w:p>
-            <w:pPr>
-              <w:pStyle w:val="ListParagraph"/>
-              <w:ind w:left="0"/>
-              <w:jc w:val="center"/>
-              <w:cnfStyle w:val="000000000000" w:firstRow="0" w:lastRow="0" w:firstColumn="0" w:lastColumn="0" w:oddVBand="0" w:evenVBand="0" w:oddHBand="0" w:evenHBand="0" w:firstRowFirstColumn="0" w:firstRowLastColumn="0" w:lastRowFirstColumn="0" w:lastRowLastColumn="0"/>
-            </w:pPr>
-            <w:r>
-              <w:t>U2</w:t>
-            </w:r>
-          </w:p>
-        </w:tc>
-        <w:tc>
-          <w:tcPr>
-            <w:tcW w:w="1795" w:type="dxa"/>
-            <w:vAlign w:val="center"/>
-          </w:tcPr>
-          <w:p>
-            <w:pPr>
-              <w:pStyle w:val="ListParagraph"/>
-              <w:ind w:left="0"/>
-              <w:cnfStyle w:val="000000000000" w:firstRow="0" w:lastRow="0" w:firstColumn="0" w:lastColumn="0" w:oddVBand="0" w:evenVBand="0" w:oddHBand="0" w:evenHBand="0" w:firstRowFirstColumn="0" w:firstRowLastColumn="0" w:lastRowFirstColumn="0" w:lastRowLastColumn="0"/>
-            </w:pPr>
-            <w:r>
-              <w:t>Đăng xuất</w:t>
-            </w:r>
-          </w:p>
-        </w:tc>
-        <w:tc>
-          <w:tcPr>
-            <w:tcW w:w="6178" w:type="dxa"/>
-            <w:vAlign w:val="center"/>
-          </w:tcPr>
-          <w:p>
-            <w:pPr>
-              <w:cnfStyle w:val="000000000000" w:firstRow="0" w:lastRow="0" w:firstColumn="0" w:lastColumn="0" w:oddVBand="0" w:evenVBand="0" w:oddHBand="0" w:evenHBand="0" w:firstRowFirstColumn="0" w:firstRowLastColumn="0" w:lastRowFirstColumn="0" w:lastRowLastColumn="0"/>
-            </w:pPr>
-            <w:r>
-              <w:t>ĐK vào: Đã đăng nhập vào hệ thống.</w:t>
-            </w:r>
-          </w:p>
-          <w:p>
-            <w:pPr>
-              <w:ind w:left="405"/>
-              <w:cnfStyle w:val="000000000000" w:firstRow="0" w:lastRow="0" w:firstColumn="0" w:lastColumn="0" w:oddVBand="0" w:evenVBand="0" w:oddHBand="0" w:evenHBand="0" w:firstRowFirstColumn="0" w:firstRowLastColumn="0" w:lastRowFirstColumn="0" w:lastRowLastColumn="0"/>
-            </w:pPr>
-            <w:r>
-              <w:t>B1: Người dùng chọn vào nút đăng xuất trên hệ thống.</w:t>
-            </w:r>
-          </w:p>
-          <w:p>
-            <w:pPr>
-              <w:ind w:left="405"/>
-              <w:cnfStyle w:val="000000000000" w:firstRow="0" w:lastRow="0" w:firstColumn="0" w:lastColumn="0" w:oddVBand="0" w:evenVBand="0" w:oddHBand="0" w:evenHBand="0" w:firstRowFirstColumn="0" w:firstRowLastColumn="0" w:lastRowFirstColumn="0" w:lastRowLastColumn="0"/>
-            </w:pPr>
-            <w:r>
-              <w:t>B2: Thông báo, Người dùng nhấn OK.</w:t>
-            </w:r>
-          </w:p>
-          <w:p>
-            <w:pPr>
-              <w:pStyle w:val="ListParagraph"/>
-              <w:ind w:left="0"/>
-              <w:cnfStyle w:val="000000000000" w:firstRow="0" w:lastRow="0" w:firstColumn="0" w:lastColumn="0" w:oddVBand="0" w:evenVBand="0" w:oddHBand="0" w:evenHBand="0" w:firstRowFirstColumn="0" w:firstRowLastColumn="0" w:lastRowFirstColumn="0" w:lastRowLastColumn="0"/>
-            </w:pPr>
-            <w:r>
-              <w:t xml:space="preserve">ĐK ra: Tài khoản đăng xuất khỏi hệ thống, không thực hiện </w:t>
-            </w:r>
-            <w:r>
-              <w:t>chức năng hệ thống</w:t>
-            </w:r>
-            <w:r>
-              <w:t xml:space="preserve"> được.</w:t>
-            </w:r>
-          </w:p>
-        </w:tc>
-      </w:tr>
-      <w:tr>
-        <w:trPr>
-          <w:trHeight w:val="692"/>
-        </w:trPr>
-        <w:tc>
-          <w:tcPr>
-            <w:cnfStyle w:val="001000000000" w:firstRow="0" w:lastRow="0" w:firstColumn="1" w:lastColumn="0" w:oddVBand="0" w:evenVBand="0" w:oddHBand="0" w:evenHBand="0" w:firstRowFirstColumn="0" w:firstRowLastColumn="0" w:lastRowFirstColumn="0" w:lastRowLastColumn="0"/>
-            <w:tcW w:w="713" w:type="dxa"/>
-            <w:vAlign w:val="center"/>
-          </w:tcPr>
-          <w:p>
-            <w:pPr>
-              <w:pStyle w:val="ListParagraph"/>
-              <w:ind w:left="0"/>
-              <w:jc w:val="center"/>
-            </w:pPr>
-            <w:r>
-              <w:lastRenderedPageBreak/>
-              <w:t>3</w:t>
-            </w:r>
-          </w:p>
-        </w:tc>
-        <w:tc>
-          <w:tcPr>
-            <w:tcW w:w="664" w:type="dxa"/>
-            <w:vAlign w:val="center"/>
-          </w:tcPr>
-          <w:p>
-            <w:pPr>
-              <w:pStyle w:val="ListParagraph"/>
-              <w:ind w:left="0"/>
-              <w:jc w:val="center"/>
-              <w:cnfStyle w:val="000000000000" w:firstRow="0" w:lastRow="0" w:firstColumn="0" w:lastColumn="0" w:oddVBand="0" w:evenVBand="0" w:oddHBand="0" w:evenHBand="0" w:firstRowFirstColumn="0" w:firstRowLastColumn="0" w:lastRowFirstColumn="0" w:lastRowLastColumn="0"/>
-            </w:pPr>
-            <w:r>
-              <w:t>U3</w:t>
-            </w:r>
-          </w:p>
-        </w:tc>
-        <w:tc>
-          <w:tcPr>
-            <w:tcW w:w="1795" w:type="dxa"/>
-            <w:vAlign w:val="center"/>
-          </w:tcPr>
-          <w:p>
-            <w:pPr>
-              <w:pStyle w:val="ListParagraph"/>
-              <w:ind w:left="0"/>
-              <w:cnfStyle w:val="000000000000" w:firstRow="0" w:lastRow="0" w:firstColumn="0" w:lastColumn="0" w:oddVBand="0" w:evenVBand="0" w:oddHBand="0" w:evenHBand="0" w:firstRowFirstColumn="0" w:firstRowLastColumn="0" w:lastRowFirstColumn="0" w:lastRowLastColumn="0"/>
-            </w:pPr>
-            <w:r>
-              <w:t>Thay đổi mật khẩu</w:t>
-            </w:r>
-          </w:p>
-        </w:tc>
-        <w:tc>
-          <w:tcPr>
-            <w:tcW w:w="6178" w:type="dxa"/>
-            <w:vAlign w:val="center"/>
-          </w:tcPr>
-          <w:p>
-            <w:pPr>
-              <w:pStyle w:val="ListParagraph"/>
-              <w:ind w:left="0"/>
-              <w:cnfStyle w:val="000000000000" w:firstRow="0" w:lastRow="0" w:firstColumn="0" w:lastColumn="0" w:oddVBand="0" w:evenVBand="0" w:oddHBand="0" w:evenHBand="0" w:firstRowFirstColumn="0" w:firstRowLastColumn="0" w:lastRowFirstColumn="0" w:lastRowLastColumn="0"/>
-            </w:pPr>
-            <w:r>
-              <w:t>ĐK vào: Tài khoản đã đăng nhập vào hệ thống.</w:t>
-            </w:r>
-          </w:p>
-          <w:p>
-            <w:pPr>
-              <w:ind w:left="495"/>
-              <w:cnfStyle w:val="000000000000" w:firstRow="0" w:lastRow="0" w:firstColumn="0" w:lastColumn="0" w:oddVBand="0" w:evenVBand="0" w:oddHBand="0" w:evenHBand="0" w:firstRowFirstColumn="0" w:firstRowLastColumn="0" w:lastRowFirstColumn="0" w:lastRowLastColumn="0"/>
-            </w:pPr>
-            <w:r>
-              <w:t>B1: Người dùng nhấn vào tên hiển thị trên thanh công cụ.</w:t>
-            </w:r>
-          </w:p>
-          <w:p>
-            <w:pPr>
-              <w:ind w:left="495"/>
-              <w:cnfStyle w:val="000000000000" w:firstRow="0" w:lastRow="0" w:firstColumn="0" w:lastColumn="0" w:oddVBand="0" w:evenVBand="0" w:oddHBand="0" w:evenHBand="0" w:firstRowFirstColumn="0" w:firstRowLastColumn="0" w:lastRowFirstColumn="0" w:lastRowLastColumn="0"/>
-            </w:pPr>
-            <w:r>
-              <w:t>B2: Người dùng chọn đổi mật khẩu.</w:t>
-            </w:r>
-          </w:p>
-          <w:p>
-            <w:pPr>
-              <w:ind w:left="495"/>
-              <w:cnfStyle w:val="000000000000" w:firstRow="0" w:lastRow="0" w:firstColumn="0" w:lastColumn="0" w:oddVBand="0" w:evenVBand="0" w:oddHBand="0" w:evenHBand="0" w:firstRowFirstColumn="0" w:firstRowLastColumn="0" w:lastRowFirstColumn="0" w:lastRowLastColumn="0"/>
-            </w:pPr>
-            <w:r>
-              <w:t>B3: Người dùng nhập mật khẩu cũ.</w:t>
-            </w:r>
-          </w:p>
-          <w:p>
-            <w:pPr>
-              <w:ind w:left="495"/>
-              <w:cnfStyle w:val="000000000000" w:firstRow="0" w:lastRow="0" w:firstColumn="0" w:lastColumn="0" w:oddVBand="0" w:evenVBand="0" w:oddHBand="0" w:evenHBand="0" w:firstRowFirstColumn="0" w:firstRowLastColumn="0" w:lastRowFirstColumn="0" w:lastRowLastColumn="0"/>
-            </w:pPr>
-            <w:r>
-              <w:t>B4: Người dùng nhập mật khẩu mới.</w:t>
-            </w:r>
-          </w:p>
-          <w:p>
-            <w:pPr>
-              <w:ind w:left="495"/>
-              <w:cnfStyle w:val="000000000000" w:firstRow="0" w:lastRow="0" w:firstColumn="0" w:lastColumn="0" w:oddVBand="0" w:evenVBand="0" w:oddHBand="0" w:evenHBand="0" w:firstRowFirstColumn="0" w:firstRowLastColumn="0" w:lastRowFirstColumn="0" w:lastRowLastColumn="0"/>
-            </w:pPr>
-            <w:r>
-              <w:t>B5: Người dùng xác nhận mật khẩu.</w:t>
-            </w:r>
-          </w:p>
-          <w:p>
-            <w:pPr>
-              <w:ind w:left="495"/>
-              <w:cnfStyle w:val="000000000000" w:firstRow="0" w:lastRow="0" w:firstColumn="0" w:lastColumn="0" w:oddVBand="0" w:evenVBand="0" w:oddHBand="0" w:evenHBand="0" w:firstRowFirstColumn="0" w:firstRowLastColumn="0" w:lastRowFirstColumn="0" w:lastRowLastColumn="0"/>
-            </w:pPr>
-            <w:r>
-              <w:t>B6: Người dùng chọn cập nhật.</w:t>
-            </w:r>
-          </w:p>
-          <w:p>
-            <w:pPr>
-              <w:ind w:left="495"/>
-              <w:cnfStyle w:val="000000000000" w:firstRow="0" w:lastRow="0" w:firstColumn="0" w:lastColumn="0" w:oddVBand="0" w:evenVBand="0" w:oddHBand="0" w:evenHBand="0" w:firstRowFirstColumn="0" w:firstRowLastColumn="0" w:lastRowFirstColumn="0" w:lastRowLastColumn="0"/>
-            </w:pPr>
-            <w:r>
-              <w:t>B7: Thông báo</w:t>
-            </w:r>
-            <w:r>
-              <w:t xml:space="preserve"> thành công</w:t>
-            </w:r>
-            <w:r>
-              <w:t>.</w:t>
-            </w:r>
-          </w:p>
-          <w:p>
-            <w:pPr>
-              <w:cnfStyle w:val="000000000000" w:firstRow="0" w:lastRow="0" w:firstColumn="0" w:lastColumn="0" w:oddVBand="0" w:evenVBand="0" w:oddHBand="0" w:evenHBand="0" w:firstRowFirstColumn="0" w:firstRowLastColumn="0" w:lastRowFirstColumn="0" w:lastRowLastColumn="0"/>
-            </w:pPr>
-            <w:r>
-              <w:t>ĐK ra: Tài khoản đã được đổi mật khẩu.</w:t>
-            </w:r>
-          </w:p>
-        </w:tc>
-      </w:tr>
-      <w:tr>
-        <w:trPr>
-          <w:trHeight w:val="692"/>
-        </w:trPr>
-        <w:tc>
-          <w:tcPr>
-            <w:cnfStyle w:val="001000000000" w:firstRow="0" w:lastRow="0" w:firstColumn="1" w:lastColumn="0" w:oddVBand="0" w:evenVBand="0" w:oddHBand="0" w:evenHBand="0" w:firstRowFirstColumn="0" w:firstRowLastColumn="0" w:lastRowFirstColumn="0" w:lastRowLastColumn="0"/>
-            <w:tcW w:w="713" w:type="dxa"/>
-            <w:vAlign w:val="center"/>
-          </w:tcPr>
-          <w:p>
-            <w:pPr>
-              <w:pStyle w:val="ListParagraph"/>
-              <w:ind w:left="0"/>
-              <w:jc w:val="center"/>
-            </w:pPr>
-            <w:r>
-              <w:t>4</w:t>
-            </w:r>
-          </w:p>
-        </w:tc>
-        <w:tc>
-          <w:tcPr>
-            <w:tcW w:w="664" w:type="dxa"/>
-            <w:vAlign w:val="center"/>
-          </w:tcPr>
-          <w:p>
-            <w:pPr>
-              <w:pStyle w:val="ListParagraph"/>
-              <w:ind w:left="0"/>
-              <w:jc w:val="center"/>
-              <w:cnfStyle w:val="000000000000" w:firstRow="0" w:lastRow="0" w:firstColumn="0" w:lastColumn="0" w:oddVBand="0" w:evenVBand="0" w:oddHBand="0" w:evenHBand="0" w:firstRowFirstColumn="0" w:firstRowLastColumn="0" w:lastRowFirstColumn="0" w:lastRowLastColumn="0"/>
-            </w:pPr>
-            <w:r>
-              <w:t>U4</w:t>
-            </w:r>
-          </w:p>
-        </w:tc>
-        <w:tc>
-          <w:tcPr>
-            <w:tcW w:w="1795" w:type="dxa"/>
-            <w:vAlign w:val="center"/>
-          </w:tcPr>
-          <w:p>
-            <w:pPr>
-              <w:pStyle w:val="ListParagraph"/>
-              <w:ind w:left="0"/>
-              <w:cnfStyle w:val="000000000000" w:firstRow="0" w:lastRow="0" w:firstColumn="0" w:lastColumn="0" w:oddVBand="0" w:evenVBand="0" w:oddHBand="0" w:evenHBand="0" w:firstRowFirstColumn="0" w:firstRowLastColumn="0" w:lastRowFirstColumn="0" w:lastRowLastColumn="0"/>
-            </w:pPr>
-            <w:r>
-              <w:t>Thêm người dùng</w:t>
-            </w:r>
-          </w:p>
-        </w:tc>
-        <w:tc>
-          <w:tcPr>
-            <w:tcW w:w="6178" w:type="dxa"/>
-            <w:vAlign w:val="center"/>
-          </w:tcPr>
-          <w:p>
-            <w:pPr>
-              <w:cnfStyle w:val="000000000000" w:firstRow="0" w:lastRow="0" w:firstColumn="0" w:lastColumn="0" w:oddVBand="0" w:evenVBand="0" w:oddHBand="0" w:evenHBand="0" w:firstRowFirstColumn="0" w:firstRowLastColumn="0" w:lastRowFirstColumn="0" w:lastRowLastColumn="0"/>
-            </w:pPr>
-            <w:r>
-              <w:t>ĐK vào: Admin đã đăng nhập vào hệ thống.</w:t>
-            </w:r>
-          </w:p>
-          <w:p>
-            <w:pPr>
-              <w:ind w:left="405"/>
-              <w:cnfStyle w:val="000000000000" w:firstRow="0" w:lastRow="0" w:firstColumn="0" w:lastColumn="0" w:oddVBand="0" w:evenVBand="0" w:oddHBand="0" w:evenHBand="0" w:firstRowFirstColumn="0" w:firstRowLastColumn="0" w:lastRowFirstColumn="0" w:lastRowLastColumn="0"/>
-            </w:pPr>
-            <w:r>
-              <w:t>B1: Admin chọn quản lý người dùng.</w:t>
-            </w:r>
-          </w:p>
-          <w:p>
-            <w:pPr>
-              <w:ind w:left="405"/>
-              <w:cnfStyle w:val="000000000000" w:firstRow="0" w:lastRow="0" w:firstColumn="0" w:lastColumn="0" w:oddVBand="0" w:evenVBand="0" w:oddHBand="0" w:evenHBand="0" w:firstRowFirstColumn="0" w:firstRowLastColumn="0" w:lastRowFirstColumn="0" w:lastRowLastColumn="0"/>
-            </w:pPr>
-            <w:r>
-              <w:t>B2: Admin chọn thêm tài khoản.</w:t>
-            </w:r>
-          </w:p>
-          <w:p>
-            <w:pPr>
-              <w:ind w:left="405"/>
-              <w:cnfStyle w:val="000000000000" w:firstRow="0" w:lastRow="0" w:firstColumn="0" w:lastColumn="0" w:oddVBand="0" w:evenVBand="0" w:oddHBand="0" w:evenHBand="0" w:firstRowFirstColumn="0" w:firstRowLastColumn="0" w:lastRowFirstColumn="0" w:lastRowLastColumn="0"/>
-            </w:pPr>
-            <w:r>
-              <w:t>B3: Admin nhập tên tài khoản muốn thêm.</w:t>
-            </w:r>
-          </w:p>
-          <w:p>
-            <w:pPr>
-              <w:ind w:left="405"/>
-              <w:cnfStyle w:val="000000000000" w:firstRow="0" w:lastRow="0" w:firstColumn="0" w:lastColumn="0" w:oddVBand="0" w:evenVBand="0" w:oddHBand="0" w:evenHBand="0" w:firstRowFirstColumn="0" w:firstRowLastColumn="0" w:lastRowFirstColumn="0" w:lastRowLastColumn="0"/>
-            </w:pPr>
-            <w:r>
-              <w:t>B4: Admin nhập thông tin cá nhân tài khoản.</w:t>
-            </w:r>
-          </w:p>
-          <w:p>
-            <w:pPr>
-              <w:ind w:left="405"/>
-              <w:cnfStyle w:val="000000000000" w:firstRow="0" w:lastRow="0" w:firstColumn="0" w:lastColumn="0" w:oddVBand="0" w:evenVBand="0" w:oddHBand="0" w:evenHBand="0" w:firstRowFirstColumn="0" w:firstRowLastColumn="0" w:lastRowFirstColumn="0" w:lastRowLastColumn="0"/>
-            </w:pPr>
-            <w:r>
-              <w:t>B5: Admin nhấn thêm.</w:t>
-            </w:r>
-          </w:p>
-          <w:p>
-            <w:pPr>
-              <w:ind w:left="405"/>
-              <w:cnfStyle w:val="000000000000" w:firstRow="0" w:lastRow="0" w:firstColumn="0" w:lastColumn="0" w:oddVBand="0" w:evenVBand="0" w:oddHBand="0" w:evenHBand="0" w:firstRowFirstColumn="0" w:firstRowLastColumn="0" w:lastRowFirstColumn="0" w:lastRowLastColumn="0"/>
-            </w:pPr>
-            <w:r>
-              <w:t xml:space="preserve">B6: </w:t>
-            </w:r>
-            <w:r>
-              <w:t>Thông báo thành công</w:t>
-            </w:r>
-            <w:r>
-              <w:t>.</w:t>
-            </w:r>
-          </w:p>
-          <w:p>
-            <w:pPr>
-              <w:pStyle w:val="ListParagraph"/>
-              <w:ind w:left="0"/>
-              <w:cnfStyle w:val="000000000000" w:firstRow="0" w:lastRow="0" w:firstColumn="0" w:lastColumn="0" w:oddVBand="0" w:evenVBand="0" w:oddHBand="0" w:evenHBand="0" w:firstRowFirstColumn="0" w:firstRowLastColumn="0" w:lastRowFirstColumn="0" w:lastRowLastColumn="0"/>
-            </w:pPr>
-            <w:r>
-              <w:t xml:space="preserve">ĐK ra: </w:t>
-            </w:r>
-            <w:r>
-              <w:t>Tài khoản</w:t>
-            </w:r>
-            <w:r>
-              <w:t xml:space="preserve"> mới </w:t>
-            </w:r>
-            <w:r>
-              <w:t>được tạo</w:t>
-            </w:r>
-            <w:r>
-              <w:t xml:space="preserve"> để đăng nhập vào hệ thố</w:t>
-            </w:r>
-            <w:r>
-              <w:t>ng</w:t>
-            </w:r>
-            <w:r>
-              <w:t>.</w:t>
-            </w:r>
-          </w:p>
-        </w:tc>
-      </w:tr>
-      <w:tr>
-        <w:trPr>
-          <w:trHeight w:val="692"/>
-        </w:trPr>
-        <w:tc>
-          <w:tcPr>
-            <w:cnfStyle w:val="001000000000" w:firstRow="0" w:lastRow="0" w:firstColumn="1" w:lastColumn="0" w:oddVBand="0" w:evenVBand="0" w:oddHBand="0" w:evenHBand="0" w:firstRowFirstColumn="0" w:firstRowLastColumn="0" w:lastRowFirstColumn="0" w:lastRowLastColumn="0"/>
-            <w:tcW w:w="713" w:type="dxa"/>
-            <w:vAlign w:val="center"/>
-          </w:tcPr>
-          <w:p>
-            <w:pPr>
-              <w:pStyle w:val="ListParagraph"/>
-              <w:ind w:left="0"/>
-              <w:jc w:val="center"/>
-            </w:pPr>
-            <w:r>
-              <w:t>5</w:t>
-            </w:r>
-          </w:p>
-        </w:tc>
-        <w:tc>
-          <w:tcPr>
-            <w:tcW w:w="664" w:type="dxa"/>
-            <w:vAlign w:val="center"/>
-          </w:tcPr>
-          <w:p>
-            <w:pPr>
-              <w:pStyle w:val="ListParagraph"/>
-              <w:ind w:left="0"/>
-              <w:jc w:val="center"/>
-              <w:cnfStyle w:val="000000000000" w:firstRow="0" w:lastRow="0" w:firstColumn="0" w:lastColumn="0" w:oddVBand="0" w:evenVBand="0" w:oddHBand="0" w:evenHBand="0" w:firstRowFirstColumn="0" w:firstRowLastColumn="0" w:lastRowFirstColumn="0" w:lastRowLastColumn="0"/>
-            </w:pPr>
-            <w:r>
-              <w:t>U5</w:t>
-            </w:r>
-          </w:p>
-        </w:tc>
-        <w:tc>
-          <w:tcPr>
-            <w:tcW w:w="1795" w:type="dxa"/>
-            <w:vAlign w:val="center"/>
-          </w:tcPr>
-          <w:p>
-            <w:pPr>
-              <w:pStyle w:val="ListParagraph"/>
-              <w:ind w:left="0"/>
-              <w:cnfStyle w:val="000000000000" w:firstRow="0" w:lastRow="0" w:firstColumn="0" w:lastColumn="0" w:oddVBand="0" w:evenVBand="0" w:oddHBand="0" w:evenHBand="0" w:firstRowFirstColumn="0" w:firstRowLastColumn="0" w:lastRowFirstColumn="0" w:lastRowLastColumn="0"/>
-            </w:pPr>
-            <w:r>
-              <w:t>Xóa người dùng</w:t>
-            </w:r>
-          </w:p>
-        </w:tc>
-        <w:tc>
-          <w:tcPr>
-            <w:tcW w:w="6178" w:type="dxa"/>
-            <w:vAlign w:val="center"/>
-          </w:tcPr>
-          <w:p>
-            <w:pPr>
-              <w:cnfStyle w:val="000000000000" w:firstRow="0" w:lastRow="0" w:firstColumn="0" w:lastColumn="0" w:oddVBand="0" w:evenVBand="0" w:oddHBand="0" w:evenHBand="0" w:firstRowFirstColumn="0" w:firstRowLastColumn="0" w:lastRowFirstColumn="0" w:lastRowLastColumn="0"/>
-            </w:pPr>
-            <w:r>
-              <w:t>ĐK vào: Admin đã đăng nhập vào hệ thống</w:t>
-            </w:r>
-            <w:r>
-              <w:t>.</w:t>
-            </w:r>
-          </w:p>
-          <w:p>
-            <w:pPr>
-              <w:ind w:left="405"/>
-              <w:cnfStyle w:val="000000000000" w:firstRow="0" w:lastRow="0" w:firstColumn="0" w:lastColumn="0" w:oddVBand="0" w:evenVBand="0" w:oddHBand="0" w:evenHBand="0" w:firstRowFirstColumn="0" w:firstRowLastColumn="0" w:lastRowFirstColumn="0" w:lastRowLastColumn="0"/>
-            </w:pPr>
-            <w:r>
-              <w:t>B1: Admin chọn quản lý người dùng.</w:t>
-            </w:r>
-          </w:p>
-          <w:p>
-            <w:pPr>
-              <w:ind w:left="405"/>
-              <w:cnfStyle w:val="000000000000" w:firstRow="0" w:lastRow="0" w:firstColumn="0" w:lastColumn="0" w:oddVBand="0" w:evenVBand="0" w:oddHBand="0" w:evenHBand="0" w:firstRowFirstColumn="0" w:firstRowLastColumn="0" w:lastRowFirstColumn="0" w:lastRowLastColumn="0"/>
-            </w:pPr>
-            <w:r>
-              <w:t>B2: Admin chọn danh sách tài khoản.</w:t>
-            </w:r>
-          </w:p>
-          <w:p>
-            <w:pPr>
-              <w:ind w:left="405"/>
-              <w:cnfStyle w:val="000000000000" w:firstRow="0" w:lastRow="0" w:firstColumn="0" w:lastColumn="0" w:oddVBand="0" w:evenVBand="0" w:oddHBand="0" w:evenHBand="0" w:firstRowFirstColumn="0" w:firstRowLastColumn="0" w:lastRowFirstColumn="0" w:lastRowLastColumn="0"/>
-            </w:pPr>
-            <w:r>
-              <w:t>B4: Admin nhấn vào icon xóa của tài khoản muốn xóa.</w:t>
-            </w:r>
-          </w:p>
-          <w:p>
-            <w:pPr>
-              <w:ind w:left="405"/>
-              <w:cnfStyle w:val="000000000000" w:firstRow="0" w:lastRow="0" w:firstColumn="0" w:lastColumn="0" w:oddVBand="0" w:evenVBand="0" w:oddHBand="0" w:evenHBand="0" w:firstRowFirstColumn="0" w:firstRowLastColumn="0" w:lastRowFirstColumn="0" w:lastRowLastColumn="0"/>
-            </w:pPr>
-            <w:r>
-              <w:t>B5: Thông báo xác nhận</w:t>
-            </w:r>
-            <w:r>
-              <w:t>, nhấn OK để xóa</w:t>
-            </w:r>
-            <w:r>
-              <w:t>.</w:t>
-            </w:r>
-          </w:p>
-          <w:p>
-            <w:pPr>
-              <w:ind w:left="405"/>
-              <w:cnfStyle w:val="000000000000" w:firstRow="0" w:lastRow="0" w:firstColumn="0" w:lastColumn="0" w:oddVBand="0" w:evenVBand="0" w:oddHBand="0" w:evenHBand="0" w:firstRowFirstColumn="0" w:firstRowLastColumn="0" w:lastRowFirstColumn="0" w:lastRowLastColumn="0"/>
-            </w:pPr>
-            <w:r>
-              <w:t>B6</w:t>
-            </w:r>
-            <w:r>
-              <w:t>: Thông báo thành công</w:t>
-            </w:r>
-            <w:r>
-              <w:t>.</w:t>
-            </w:r>
-          </w:p>
-          <w:p>
-            <w:pPr>
-              <w:pStyle w:val="ListParagraph"/>
-              <w:ind w:left="0"/>
-              <w:cnfStyle w:val="000000000000" w:firstRow="0" w:lastRow="0" w:firstColumn="0" w:lastColumn="0" w:oddVBand="0" w:evenVBand="0" w:oddHBand="0" w:evenHBand="0" w:firstRowFirstColumn="0" w:firstRowLastColumn="0" w:lastRowFirstColumn="0" w:lastRowLastColumn="0"/>
-            </w:pPr>
-            <w:r>
-              <w:t>ĐK ra: Tài khoản bị xóa khỏi hệ thống và không thể đăng nhập vào được nữa.</w:t>
-            </w:r>
-          </w:p>
-        </w:tc>
-      </w:tr>
-      <w:tr>
-        <w:trPr>
-          <w:trHeight w:val="692"/>
-        </w:trPr>
-        <w:tc>
-          <w:tcPr>
-            <w:cnfStyle w:val="001000000000" w:firstRow="0" w:lastRow="0" w:firstColumn="1" w:lastColumn="0" w:oddVBand="0" w:evenVBand="0" w:oddHBand="0" w:evenHBand="0" w:firstRowFirstColumn="0" w:firstRowLastColumn="0" w:lastRowFirstColumn="0" w:lastRowLastColumn="0"/>
-            <w:tcW w:w="713" w:type="dxa"/>
-            <w:vAlign w:val="center"/>
-          </w:tcPr>
-          <w:p>
-            <w:pPr>
-              <w:pStyle w:val="ListParagraph"/>
-              <w:ind w:left="0"/>
-              <w:jc w:val="center"/>
-            </w:pPr>
-            <w:r>
-              <w:t>6</w:t>
-            </w:r>
-          </w:p>
-        </w:tc>
-        <w:tc>
-          <w:tcPr>
-            <w:tcW w:w="664" w:type="dxa"/>
-            <w:vAlign w:val="center"/>
-          </w:tcPr>
-          <w:p>
-            <w:pPr>
-              <w:pStyle w:val="ListParagraph"/>
-              <w:ind w:left="0"/>
-              <w:jc w:val="center"/>
-              <w:cnfStyle w:val="000000000000" w:firstRow="0" w:lastRow="0" w:firstColumn="0" w:lastColumn="0" w:oddVBand="0" w:evenVBand="0" w:oddHBand="0" w:evenHBand="0" w:firstRowFirstColumn="0" w:firstRowLastColumn="0" w:lastRowFirstColumn="0" w:lastRowLastColumn="0"/>
-            </w:pPr>
-            <w:r>
-              <w:t>U6</w:t>
-            </w:r>
-          </w:p>
-        </w:tc>
-        <w:tc>
-          <w:tcPr>
-            <w:tcW w:w="1795" w:type="dxa"/>
-            <w:vAlign w:val="center"/>
-          </w:tcPr>
-          <w:p>
-            <w:pPr>
-              <w:pStyle w:val="ListParagraph"/>
-              <w:ind w:left="0"/>
-              <w:cnfStyle w:val="000000000000" w:firstRow="0" w:lastRow="0" w:firstColumn="0" w:lastColumn="0" w:oddVBand="0" w:evenVBand="0" w:oddHBand="0" w:evenHBand="0" w:firstRowFirstColumn="0" w:firstRowLastColumn="0" w:lastRowFirstColumn="0" w:lastRowLastColumn="0"/>
-            </w:pPr>
-            <w:r>
-              <w:t>Sửa người dùng</w:t>
-            </w:r>
-          </w:p>
-        </w:tc>
-        <w:tc>
-          <w:tcPr>
-            <w:tcW w:w="6178" w:type="dxa"/>
-            <w:vAlign w:val="center"/>
-          </w:tcPr>
-          <w:p>
-            <w:pPr>
-              <w:cnfStyle w:val="000000000000" w:firstRow="0" w:lastRow="0" w:firstColumn="0" w:lastColumn="0" w:oddVBand="0" w:evenVBand="0" w:oddHBand="0" w:evenHBand="0" w:firstRowFirstColumn="0" w:firstRowLastColumn="0" w:lastRowFirstColumn="0" w:lastRowLastColumn="0"/>
-            </w:pPr>
-            <w:r>
-              <w:t>ĐK vào: Admin đã đăng nhập vào hệ thống</w:t>
-            </w:r>
-            <w:r>
-              <w:t>.</w:t>
-            </w:r>
-          </w:p>
-          <w:p>
-            <w:pPr>
-              <w:ind w:left="405"/>
-              <w:cnfStyle w:val="000000000000" w:firstRow="0" w:lastRow="0" w:firstColumn="0" w:lastColumn="0" w:oddVBand="0" w:evenVBand="0" w:oddHBand="0" w:evenHBand="0" w:firstRowFirstColumn="0" w:firstRowLastColumn="0" w:lastRowFirstColumn="0" w:lastRowLastColumn="0"/>
-            </w:pPr>
-            <w:r>
-              <w:t>B1: Admin chọn quản lý người dùng.</w:t>
-            </w:r>
-          </w:p>
-          <w:p>
-            <w:pPr>
-              <w:ind w:left="405"/>
-              <w:cnfStyle w:val="000000000000" w:firstRow="0" w:lastRow="0" w:firstColumn="0" w:lastColumn="0" w:oddVBand="0" w:evenVBand="0" w:oddHBand="0" w:evenHBand="0" w:firstRowFirstColumn="0" w:firstRowLastColumn="0" w:lastRowFirstColumn="0" w:lastRowLastColumn="0"/>
-            </w:pPr>
-            <w:r>
-              <w:t>B2: Admin chọn danh sách tài khoản.</w:t>
-            </w:r>
-          </w:p>
-          <w:p>
-            <w:pPr>
-              <w:ind w:left="405"/>
-              <w:cnfStyle w:val="000000000000" w:firstRow="0" w:lastRow="0" w:firstColumn="0" w:lastColumn="0" w:oddVBand="0" w:evenVBand="0" w:oddHBand="0" w:evenHBand="0" w:firstRowFirstColumn="0" w:firstRowLastColumn="0" w:lastRowFirstColumn="0" w:lastRowLastColumn="0"/>
-            </w:pPr>
-            <w:r>
-              <w:t>B4: Admin nhấn vào icon sửa của tài khoản muốn xóa.</w:t>
-            </w:r>
-          </w:p>
-          <w:p>
-            <w:pPr>
-              <w:ind w:left="405"/>
-              <w:cnfStyle w:val="000000000000" w:firstRow="0" w:lastRow="0" w:firstColumn="0" w:lastColumn="0" w:oddVBand="0" w:evenVBand="0" w:oddHBand="0" w:evenHBand="0" w:firstRowFirstColumn="0" w:firstRowLastColumn="0" w:lastRowFirstColumn="0" w:lastRowLastColumn="0"/>
-            </w:pPr>
-            <w:r>
-              <w:t>B5: Admin sửa thông tin cần sửa sau đó nhấn cập nhật.</w:t>
-            </w:r>
-          </w:p>
-          <w:p>
-            <w:pPr>
-              <w:ind w:left="405"/>
-              <w:cnfStyle w:val="000000000000" w:firstRow="0" w:lastRow="0" w:firstColumn="0" w:lastColumn="0" w:oddVBand="0" w:evenVBand="0" w:oddHBand="0" w:evenHBand="0" w:firstRowFirstColumn="0" w:firstRowLastColumn="0" w:lastRowFirstColumn="0" w:lastRowLastColumn="0"/>
-            </w:pPr>
-            <w:r>
-              <w:t>B6</w:t>
-            </w:r>
-            <w:r>
-              <w:t>: Thông báo thành công.</w:t>
-            </w:r>
-          </w:p>
-          <w:p>
-            <w:pPr>
-              <w:pStyle w:val="ListParagraph"/>
-              <w:ind w:left="0"/>
-              <w:cnfStyle w:val="000000000000" w:firstRow="0" w:lastRow="0" w:firstColumn="0" w:lastColumn="0" w:oddVBand="0" w:evenVBand="0" w:oddHBand="0" w:evenHBand="0" w:firstRowFirstColumn="0" w:firstRowLastColumn="0" w:lastRowFirstColumn="0" w:lastRowLastColumn="0"/>
-            </w:pPr>
-            <w:r>
-              <w:t xml:space="preserve">ĐK ra: Tài khoản </w:t>
-            </w:r>
-            <w:r>
-              <w:t>được cập nhật mới</w:t>
-            </w:r>
-            <w:r>
-              <w:t>.</w:t>
-            </w:r>
-          </w:p>
-        </w:tc>
-      </w:tr>
-      <w:tr>
-        <w:trPr>
-          <w:trHeight w:val="692"/>
-        </w:trPr>
-        <w:tc>
-          <w:tcPr>
-            <w:cnfStyle w:val="001000000000" w:firstRow="0" w:lastRow="0" w:firstColumn="1" w:lastColumn="0" w:oddVBand="0" w:evenVBand="0" w:oddHBand="0" w:evenHBand="0" w:firstRowFirstColumn="0" w:firstRowLastColumn="0" w:lastRowFirstColumn="0" w:lastRowLastColumn="0"/>
-            <w:tcW w:w="713" w:type="dxa"/>
-            <w:vAlign w:val="center"/>
-          </w:tcPr>
-          <w:p>
-            <w:pPr>
-              <w:pStyle w:val="ListParagraph"/>
-              <w:ind w:left="0"/>
-              <w:jc w:val="center"/>
-            </w:pPr>
-            <w:r>
-              <w:t>7</w:t>
-            </w:r>
-          </w:p>
-        </w:tc>
-        <w:tc>
-          <w:tcPr>
-            <w:tcW w:w="664" w:type="dxa"/>
-            <w:vAlign w:val="center"/>
-          </w:tcPr>
-          <w:p>
-            <w:pPr>
-              <w:pStyle w:val="ListParagraph"/>
-              <w:ind w:left="0"/>
-              <w:jc w:val="center"/>
-              <w:cnfStyle w:val="000000000000" w:firstRow="0" w:lastRow="0" w:firstColumn="0" w:lastColumn="0" w:oddVBand="0" w:evenVBand="0" w:oddHBand="0" w:evenHBand="0" w:firstRowFirstColumn="0" w:firstRowLastColumn="0" w:lastRowFirstColumn="0" w:lastRowLastColumn="0"/>
-            </w:pPr>
-            <w:r>
-              <w:t>U7</w:t>
-            </w:r>
-          </w:p>
-        </w:tc>
-        <w:tc>
-          <w:tcPr>
-            <w:tcW w:w="1795" w:type="dxa"/>
-            <w:vAlign w:val="center"/>
-          </w:tcPr>
-          <w:p>
-            <w:pPr>
-              <w:pStyle w:val="ListParagraph"/>
-              <w:ind w:left="0"/>
-              <w:cnfStyle w:val="000000000000" w:firstRow="0" w:lastRow="0" w:firstColumn="0" w:lastColumn="0" w:oddVBand="0" w:evenVBand="0" w:oddHBand="0" w:evenHBand="0" w:firstRowFirstColumn="0" w:firstRowLastColumn="0" w:lastRowFirstColumn="0" w:lastRowLastColumn="0"/>
-            </w:pPr>
-            <w:r>
-              <w:t>Hiển thị danh sách người dùng</w:t>
-            </w:r>
-          </w:p>
-        </w:tc>
-        <w:tc>
-          <w:tcPr>
-            <w:tcW w:w="6178" w:type="dxa"/>
-            <w:vAlign w:val="center"/>
-          </w:tcPr>
-          <w:p>
-            <w:pPr>
-              <w:cnfStyle w:val="000000000000" w:firstRow="0" w:lastRow="0" w:firstColumn="0" w:lastColumn="0" w:oddVBand="0" w:evenVBand="0" w:oddHBand="0" w:evenHBand="0" w:firstRowFirstColumn="0" w:firstRowLastColumn="0" w:lastRowFirstColumn="0" w:lastRowLastColumn="0"/>
-            </w:pPr>
-            <w:r>
-              <w:t>ĐK vào: Admin đã đăng nhập vào hệ thống</w:t>
-            </w:r>
-            <w:r>
-              <w:t>.</w:t>
-            </w:r>
-          </w:p>
-          <w:p>
-            <w:pPr>
-              <w:ind w:left="405"/>
-              <w:cnfStyle w:val="000000000000" w:firstRow="0" w:lastRow="0" w:firstColumn="0" w:lastColumn="0" w:oddVBand="0" w:evenVBand="0" w:oddHBand="0" w:evenHBand="0" w:firstRowFirstColumn="0" w:firstRowLastColumn="0" w:lastRowFirstColumn="0" w:lastRowLastColumn="0"/>
-            </w:pPr>
-            <w:r>
-              <w:t>B1: Admin chọn quản lý người dùng.</w:t>
-            </w:r>
-          </w:p>
-          <w:p>
-            <w:pPr>
-              <w:ind w:left="405"/>
-              <w:cnfStyle w:val="000000000000" w:firstRow="0" w:lastRow="0" w:firstColumn="0" w:lastColumn="0" w:oddVBand="0" w:evenVBand="0" w:oddHBand="0" w:evenHBand="0" w:firstRowFirstColumn="0" w:firstRowLastColumn="0" w:lastRowFirstColumn="0" w:lastRowLastColumn="0"/>
-            </w:pPr>
-            <w:r>
-              <w:t xml:space="preserve">B2: Admin chọn danh sách tài khoản, danh sách tài khoản được hiện ra. </w:t>
-            </w:r>
-          </w:p>
-          <w:p>
-            <w:pPr>
-              <w:pStyle w:val="ListParagraph"/>
-              <w:ind w:left="0"/>
-              <w:cnfStyle w:val="000000000000" w:firstRow="0" w:lastRow="0" w:firstColumn="0" w:lastColumn="0" w:oddVBand="0" w:evenVBand="0" w:oddHBand="0" w:evenHBand="0" w:firstRowFirstColumn="0" w:firstRowLastColumn="0" w:lastRowFirstColumn="0" w:lastRowLastColumn="0"/>
-            </w:pPr>
-            <w:r>
-              <w:t>ĐK ra: Hiển thị danh sách t</w:t>
-            </w:r>
-            <w:r>
-              <w:t xml:space="preserve">ài khoản </w:t>
-            </w:r>
-            <w:r>
-              <w:t>có trong hệ thống</w:t>
-            </w:r>
-            <w:r>
-              <w:t>.</w:t>
-            </w:r>
-          </w:p>
-        </w:tc>
-      </w:tr>
-      <w:tr>
-        <w:trPr>
-          <w:trHeight w:val="692"/>
-        </w:trPr>
-        <w:tc>
-          <w:tcPr>
-            <w:cnfStyle w:val="001000000000" w:firstRow="0" w:lastRow="0" w:firstColumn="1" w:lastColumn="0" w:oddVBand="0" w:evenVBand="0" w:oddHBand="0" w:evenHBand="0" w:firstRowFirstColumn="0" w:firstRowLastColumn="0" w:lastRowFirstColumn="0" w:lastRowLastColumn="0"/>
-            <w:tcW w:w="713" w:type="dxa"/>
-            <w:vAlign w:val="center"/>
-          </w:tcPr>
-          <w:p>
-            <w:pPr>
-              <w:pStyle w:val="ListParagraph"/>
-              <w:ind w:left="0"/>
-              <w:jc w:val="center"/>
-            </w:pPr>
-            <w:r>
-              <w:lastRenderedPageBreak/>
-              <w:t>8</w:t>
-            </w:r>
-          </w:p>
-        </w:tc>
-        <w:tc>
-          <w:tcPr>
-            <w:tcW w:w="664" w:type="dxa"/>
-            <w:vAlign w:val="center"/>
-          </w:tcPr>
-          <w:p>
-            <w:pPr>
-              <w:pStyle w:val="ListParagraph"/>
-              <w:ind w:left="0"/>
-              <w:jc w:val="center"/>
-              <w:cnfStyle w:val="000000000000" w:firstRow="0" w:lastRow="0" w:firstColumn="0" w:lastColumn="0" w:oddVBand="0" w:evenVBand="0" w:oddHBand="0" w:evenHBand="0" w:firstRowFirstColumn="0" w:firstRowLastColumn="0" w:lastRowFirstColumn="0" w:lastRowLastColumn="0"/>
-            </w:pPr>
-            <w:r>
-              <w:t>U8</w:t>
-            </w:r>
-          </w:p>
-        </w:tc>
-        <w:tc>
-          <w:tcPr>
-            <w:tcW w:w="1795" w:type="dxa"/>
-            <w:vAlign w:val="center"/>
-          </w:tcPr>
-          <w:p>
-            <w:pPr>
-              <w:pStyle w:val="ListParagraph"/>
-              <w:ind w:left="0"/>
-              <w:cnfStyle w:val="000000000000" w:firstRow="0" w:lastRow="0" w:firstColumn="0" w:lastColumn="0" w:oddVBand="0" w:evenVBand="0" w:oddHBand="0" w:evenHBand="0" w:firstRowFirstColumn="0" w:firstRowLastColumn="0" w:lastRowFirstColumn="0" w:lastRowLastColumn="0"/>
-            </w:pPr>
-            <w:r>
-              <w:t>Xem chi tiết người dùng</w:t>
-            </w:r>
-          </w:p>
-        </w:tc>
-        <w:tc>
-          <w:tcPr>
-            <w:tcW w:w="6178" w:type="dxa"/>
-            <w:vAlign w:val="center"/>
-          </w:tcPr>
-          <w:p>
-            <w:pPr>
-              <w:cnfStyle w:val="000000000000" w:firstRow="0" w:lastRow="0" w:firstColumn="0" w:lastColumn="0" w:oddVBand="0" w:evenVBand="0" w:oddHBand="0" w:evenHBand="0" w:firstRowFirstColumn="0" w:firstRowLastColumn="0" w:lastRowFirstColumn="0" w:lastRowLastColumn="0"/>
-            </w:pPr>
-            <w:r>
-              <w:t>ĐK vào: Admin đã đăng nhập vào hệ thống</w:t>
-            </w:r>
-            <w:r>
-              <w:t>.</w:t>
-            </w:r>
-          </w:p>
-          <w:p>
-            <w:pPr>
-              <w:ind w:left="405"/>
-              <w:cnfStyle w:val="000000000000" w:firstRow="0" w:lastRow="0" w:firstColumn="0" w:lastColumn="0" w:oddVBand="0" w:evenVBand="0" w:oddHBand="0" w:evenHBand="0" w:firstRowFirstColumn="0" w:firstRowLastColumn="0" w:lastRowFirstColumn="0" w:lastRowLastColumn="0"/>
-            </w:pPr>
-            <w:r>
-              <w:t>B1: Admin chọn quản lý người dùng.</w:t>
-            </w:r>
-          </w:p>
-          <w:p>
-            <w:pPr>
-              <w:ind w:left="405"/>
-              <w:cnfStyle w:val="000000000000" w:firstRow="0" w:lastRow="0" w:firstColumn="0" w:lastColumn="0" w:oddVBand="0" w:evenVBand="0" w:oddHBand="0" w:evenHBand="0" w:firstRowFirstColumn="0" w:firstRowLastColumn="0" w:lastRowFirstColumn="0" w:lastRowLastColumn="0"/>
-            </w:pPr>
-            <w:r>
-              <w:t>B2: Admin chọn danh sách tài khoản.</w:t>
-            </w:r>
-          </w:p>
-          <w:p>
-            <w:pPr>
-              <w:ind w:left="405"/>
-              <w:cnfStyle w:val="000000000000" w:firstRow="0" w:lastRow="0" w:firstColumn="0" w:lastColumn="0" w:oddVBand="0" w:evenVBand="0" w:oddHBand="0" w:evenHBand="0" w:firstRowFirstColumn="0" w:firstRowLastColumn="0" w:lastRowFirstColumn="0" w:lastRowLastColumn="0"/>
-            </w:pPr>
-            <w:r>
-              <w:t xml:space="preserve">B4: Admin nhấn vào icon chi tiết của tài khoản muốn </w:t>
-            </w:r>
-            <w:r>
-              <w:t>xem</w:t>
-            </w:r>
-            <w:r>
-              <w:t>.</w:t>
-            </w:r>
-          </w:p>
-          <w:p>
-            <w:pPr>
-              <w:ind w:left="405"/>
-              <w:cnfStyle w:val="000000000000" w:firstRow="0" w:lastRow="0" w:firstColumn="0" w:lastColumn="0" w:oddVBand="0" w:evenVBand="0" w:oddHBand="0" w:evenHBand="0" w:firstRowFirstColumn="0" w:firstRowLastColumn="0" w:lastRowFirstColumn="0" w:lastRowLastColumn="0"/>
-            </w:pPr>
-            <w:r>
-              <w:t xml:space="preserve">B5: </w:t>
-            </w:r>
-            <w:r>
-              <w:t>Giao diện thông tin chi tiết tài khoản được hiện ra, xem xong nhấn đóng để kết thúc</w:t>
-            </w:r>
-            <w:r>
-              <w:t>.</w:t>
-            </w:r>
-          </w:p>
-          <w:p>
-            <w:pPr>
-              <w:cnfStyle w:val="000000000000" w:firstRow="0" w:lastRow="0" w:firstColumn="0" w:lastColumn="0" w:oddVBand="0" w:evenVBand="0" w:oddHBand="0" w:evenHBand="0" w:firstRowFirstColumn="0" w:firstRowLastColumn="0" w:lastRowFirstColumn="0" w:lastRowLastColumn="0"/>
-            </w:pPr>
-            <w:r>
-              <w:t xml:space="preserve">ĐK ra: </w:t>
-            </w:r>
-            <w:r>
-              <w:t>Hiển thị chi tiết tài khoản</w:t>
-            </w:r>
-            <w:r>
-              <w:t>.</w:t>
-            </w:r>
-          </w:p>
-        </w:tc>
-      </w:tr>
-      <w:tr>
-        <w:trPr>
-          <w:trHeight w:val="692"/>
-        </w:trPr>
-        <w:tc>
-          <w:tcPr>
-            <w:cnfStyle w:val="001000000000" w:firstRow="0" w:lastRow="0" w:firstColumn="1" w:lastColumn="0" w:oddVBand="0" w:evenVBand="0" w:oddHBand="0" w:evenHBand="0" w:firstRowFirstColumn="0" w:firstRowLastColumn="0" w:lastRowFirstColumn="0" w:lastRowLastColumn="0"/>
-            <w:tcW w:w="713" w:type="dxa"/>
-            <w:vAlign w:val="center"/>
-          </w:tcPr>
-          <w:p>
-            <w:pPr>
-              <w:pStyle w:val="ListParagraph"/>
-              <w:ind w:left="0"/>
-              <w:jc w:val="center"/>
-            </w:pPr>
-            <w:r>
-              <w:t>9</w:t>
-            </w:r>
-          </w:p>
-        </w:tc>
-        <w:tc>
-          <w:tcPr>
-            <w:tcW w:w="664" w:type="dxa"/>
-            <w:vAlign w:val="center"/>
-          </w:tcPr>
-          <w:p>
-            <w:pPr>
-              <w:pStyle w:val="ListParagraph"/>
-              <w:ind w:left="0"/>
-              <w:jc w:val="center"/>
-              <w:cnfStyle w:val="000000000000" w:firstRow="0" w:lastRow="0" w:firstColumn="0" w:lastColumn="0" w:oddVBand="0" w:evenVBand="0" w:oddHBand="0" w:evenHBand="0" w:firstRowFirstColumn="0" w:firstRowLastColumn="0" w:lastRowFirstColumn="0" w:lastRowLastColumn="0"/>
-            </w:pPr>
-            <w:r>
-              <w:t>U9</w:t>
-            </w:r>
-          </w:p>
-        </w:tc>
-        <w:tc>
-          <w:tcPr>
-            <w:tcW w:w="1795" w:type="dxa"/>
-            <w:vAlign w:val="center"/>
-          </w:tcPr>
-          <w:p>
-            <w:pPr>
-              <w:pStyle w:val="ListParagraph"/>
-              <w:ind w:left="0"/>
-              <w:cnfStyle w:val="000000000000" w:firstRow="0" w:lastRow="0" w:firstColumn="0" w:lastColumn="0" w:oddVBand="0" w:evenVBand="0" w:oddHBand="0" w:evenHBand="0" w:firstRowFirstColumn="0" w:firstRowLastColumn="0" w:lastRowFirstColumn="0" w:lastRowLastColumn="0"/>
-            </w:pPr>
-            <w:r>
-              <w:t>Tìm kiếm người dùng</w:t>
-            </w:r>
-          </w:p>
-        </w:tc>
-        <w:tc>
-          <w:tcPr>
-            <w:tcW w:w="6178" w:type="dxa"/>
-            <w:vAlign w:val="center"/>
-          </w:tcPr>
-          <w:p>
-            <w:pPr>
-              <w:cnfStyle w:val="000000000000" w:firstRow="0" w:lastRow="0" w:firstColumn="0" w:lastColumn="0" w:oddVBand="0" w:evenVBand="0" w:oddHBand="0" w:evenHBand="0" w:firstRowFirstColumn="0" w:firstRowLastColumn="0" w:lastRowFirstColumn="0" w:lastRowLastColumn="0"/>
-            </w:pPr>
-            <w:r>
-              <w:t>ĐK vào: Admin đã đăng nhập vào hệ thống</w:t>
-            </w:r>
-            <w:r>
-              <w:t>.</w:t>
-            </w:r>
-          </w:p>
-          <w:p>
-            <w:pPr>
-              <w:ind w:left="405"/>
-              <w:cnfStyle w:val="000000000000" w:firstRow="0" w:lastRow="0" w:firstColumn="0" w:lastColumn="0" w:oddVBand="0" w:evenVBand="0" w:oddHBand="0" w:evenHBand="0" w:firstRowFirstColumn="0" w:firstRowLastColumn="0" w:lastRowFirstColumn="0" w:lastRowLastColumn="0"/>
-            </w:pPr>
-            <w:r>
-              <w:t>B1: Admin nhập tài khoản vào ô tìm kiếm.</w:t>
-            </w:r>
-          </w:p>
-          <w:p>
-            <w:pPr>
-              <w:ind w:left="405"/>
-              <w:cnfStyle w:val="000000000000" w:firstRow="0" w:lastRow="0" w:firstColumn="0" w:lastColumn="0" w:oddVBand="0" w:evenVBand="0" w:oddHBand="0" w:evenHBand="0" w:firstRowFirstColumn="0" w:firstRowLastColumn="0" w:lastRowFirstColumn="0" w:lastRowLastColumn="0"/>
-            </w:pPr>
-            <w:r>
-              <w:t>B2: Admin nhấn button tìm.</w:t>
-            </w:r>
-          </w:p>
-          <w:p>
-            <w:pPr>
-              <w:pStyle w:val="ListParagraph"/>
-              <w:ind w:left="0"/>
-              <w:cnfStyle w:val="000000000000" w:firstRow="0" w:lastRow="0" w:firstColumn="0" w:lastColumn="0" w:oddVBand="0" w:evenVBand="0" w:oddHBand="0" w:evenHBand="0" w:firstRowFirstColumn="0" w:firstRowLastColumn="0" w:lastRowFirstColumn="0" w:lastRowLastColumn="0"/>
-            </w:pPr>
-            <w:r>
-              <w:t>ĐK ra: Tài khoản tìm kiếm được hiện ra.</w:t>
-            </w:r>
-          </w:p>
-        </w:tc>
-      </w:tr>
-      <w:tr>
-        <w:trPr>
-          <w:trHeight w:val="692"/>
-        </w:trPr>
-        <w:tc>
-          <w:tcPr>
-            <w:cnfStyle w:val="001000000000" w:firstRow="0" w:lastRow="0" w:firstColumn="1" w:lastColumn="0" w:oddVBand="0" w:evenVBand="0" w:oddHBand="0" w:evenHBand="0" w:firstRowFirstColumn="0" w:firstRowLastColumn="0" w:lastRowFirstColumn="0" w:lastRowLastColumn="0"/>
-            <w:tcW w:w="713" w:type="dxa"/>
-            <w:vAlign w:val="center"/>
-          </w:tcPr>
-          <w:p>
-            <w:pPr>
-              <w:pStyle w:val="ListParagraph"/>
-              <w:ind w:left="0"/>
-              <w:jc w:val="center"/>
-            </w:pPr>
-            <w:r>
-              <w:t>10</w:t>
-            </w:r>
-          </w:p>
-        </w:tc>
-        <w:tc>
-          <w:tcPr>
-            <w:tcW w:w="664" w:type="dxa"/>
-            <w:vAlign w:val="center"/>
-          </w:tcPr>
-          <w:p>
-            <w:pPr>
-              <w:pStyle w:val="ListParagraph"/>
-              <w:ind w:left="0"/>
-              <w:jc w:val="center"/>
-              <w:cnfStyle w:val="000000000000" w:firstRow="0" w:lastRow="0" w:firstColumn="0" w:lastColumn="0" w:oddVBand="0" w:evenVBand="0" w:oddHBand="0" w:evenHBand="0" w:firstRowFirstColumn="0" w:firstRowLastColumn="0" w:lastRowFirstColumn="0" w:lastRowLastColumn="0"/>
-            </w:pPr>
-            <w:r>
-              <w:t>U10</w:t>
-            </w:r>
-          </w:p>
-        </w:tc>
-        <w:tc>
-          <w:tcPr>
-            <w:tcW w:w="1795" w:type="dxa"/>
-            <w:vAlign w:val="center"/>
-          </w:tcPr>
-          <w:p>
-            <w:pPr>
-              <w:pStyle w:val="ListParagraph"/>
-              <w:ind w:left="0"/>
-              <w:cnfStyle w:val="000000000000" w:firstRow="0" w:lastRow="0" w:firstColumn="0" w:lastColumn="0" w:oddVBand="0" w:evenVBand="0" w:oddHBand="0" w:evenHBand="0" w:firstRowFirstColumn="0" w:firstRowLastColumn="0" w:lastRowFirstColumn="0" w:lastRowLastColumn="0"/>
-            </w:pPr>
-            <w:r>
-              <w:t>Thêm danh mục tin tức</w:t>
-            </w:r>
-          </w:p>
-        </w:tc>
-        <w:tc>
-          <w:tcPr>
-            <w:tcW w:w="6178" w:type="dxa"/>
-            <w:vAlign w:val="center"/>
-          </w:tcPr>
-          <w:p>
-            <w:pPr>
-              <w:cnfStyle w:val="000000000000" w:firstRow="0" w:lastRow="0" w:firstColumn="0" w:lastColumn="0" w:oddVBand="0" w:evenVBand="0" w:oddHBand="0" w:evenHBand="0" w:firstRowFirstColumn="0" w:firstRowLastColumn="0" w:lastRowFirstColumn="0" w:lastRowLastColumn="0"/>
-            </w:pPr>
-            <w:r>
-              <w:t>ĐK vào: Admin đã đăng nhập vào hệ thống.</w:t>
-            </w:r>
-          </w:p>
-          <w:p>
-            <w:pPr>
-              <w:ind w:left="405"/>
-              <w:cnfStyle w:val="000000000000" w:firstRow="0" w:lastRow="0" w:firstColumn="0" w:lastColumn="0" w:oddVBand="0" w:evenVBand="0" w:oddHBand="0" w:evenHBand="0" w:firstRowFirstColumn="0" w:firstRowLastColumn="0" w:lastRowFirstColumn="0" w:lastRowLastColumn="0"/>
-            </w:pPr>
-            <w:r>
-              <w:t>B1: Admin chọn quản lý danh mục tin tức.</w:t>
-            </w:r>
-          </w:p>
-          <w:p>
-            <w:pPr>
-              <w:ind w:left="405"/>
-              <w:cnfStyle w:val="000000000000" w:firstRow="0" w:lastRow="0" w:firstColumn="0" w:lastColumn="0" w:oddVBand="0" w:evenVBand="0" w:oddHBand="0" w:evenHBand="0" w:firstRowFirstColumn="0" w:firstRowLastColumn="0" w:lastRowFirstColumn="0" w:lastRowLastColumn="0"/>
-            </w:pPr>
-            <w:r>
-              <w:t>B2: Admin chọn thêm danh mục.</w:t>
-            </w:r>
-          </w:p>
-          <w:p>
-            <w:pPr>
-              <w:ind w:left="405"/>
-              <w:cnfStyle w:val="000000000000" w:firstRow="0" w:lastRow="0" w:firstColumn="0" w:lastColumn="0" w:oddVBand="0" w:evenVBand="0" w:oddHBand="0" w:evenHBand="0" w:firstRowFirstColumn="0" w:firstRowLastColumn="0" w:lastRowFirstColumn="0" w:lastRowLastColumn="0"/>
-            </w:pPr>
-            <w:r>
-              <w:t>B3: Admin nhập tên danh mục muốn thêm.</w:t>
-            </w:r>
-          </w:p>
-          <w:p>
-            <w:pPr>
-              <w:ind w:left="405"/>
-              <w:cnfStyle w:val="000000000000" w:firstRow="0" w:lastRow="0" w:firstColumn="0" w:lastColumn="0" w:oddVBand="0" w:evenVBand="0" w:oddHBand="0" w:evenHBand="0" w:firstRowFirstColumn="0" w:firstRowLastColumn="0" w:lastRowFirstColumn="0" w:lastRowLastColumn="0"/>
-            </w:pPr>
-            <w:r>
-              <w:t>B4: Admin nhập thông tin danh mục.</w:t>
-            </w:r>
-          </w:p>
-          <w:p>
-            <w:pPr>
-              <w:ind w:left="405"/>
-              <w:cnfStyle w:val="000000000000" w:firstRow="0" w:lastRow="0" w:firstColumn="0" w:lastColumn="0" w:oddVBand="0" w:evenVBand="0" w:oddHBand="0" w:evenHBand="0" w:firstRowFirstColumn="0" w:firstRowLastColumn="0" w:lastRowFirstColumn="0" w:lastRowLastColumn="0"/>
-            </w:pPr>
-            <w:r>
-              <w:t>B5: Admin nhấn thêm.</w:t>
-            </w:r>
-          </w:p>
-          <w:p>
-            <w:pPr>
-              <w:ind w:left="405"/>
-              <w:cnfStyle w:val="000000000000" w:firstRow="0" w:lastRow="0" w:firstColumn="0" w:lastColumn="0" w:oddVBand="0" w:evenVBand="0" w:oddHBand="0" w:evenHBand="0" w:firstRowFirstColumn="0" w:firstRowLastColumn="0" w:lastRowFirstColumn="0" w:lastRowLastColumn="0"/>
-            </w:pPr>
-            <w:r>
-              <w:t>B6: Thông báo thành công.</w:t>
-            </w:r>
-          </w:p>
-          <w:p>
-            <w:pPr>
-              <w:ind w:left="405"/>
-              <w:cnfStyle w:val="000000000000" w:firstRow="0" w:lastRow="0" w:firstColumn="0" w:lastColumn="0" w:oddVBand="0" w:evenVBand="0" w:oddHBand="0" w:evenHBand="0" w:firstRowFirstColumn="0" w:firstRowLastColumn="0" w:lastRowFirstColumn="0" w:lastRowLastColumn="0"/>
-            </w:pPr>
-            <w:r>
-              <w:t>ĐK ra: Danh mục tin tức mới được tạ</w:t>
-            </w:r>
-            <w:r>
-              <w:t>o.</w:t>
-            </w:r>
-          </w:p>
-        </w:tc>
-      </w:tr>
-      <w:tr>
-        <w:trPr>
-          <w:trHeight w:val="692"/>
-        </w:trPr>
-        <w:tc>
-          <w:tcPr>
-            <w:cnfStyle w:val="001000000000" w:firstRow="0" w:lastRow="0" w:firstColumn="1" w:lastColumn="0" w:oddVBand="0" w:evenVBand="0" w:oddHBand="0" w:evenHBand="0" w:firstRowFirstColumn="0" w:firstRowLastColumn="0" w:lastRowFirstColumn="0" w:lastRowLastColumn="0"/>
-            <w:tcW w:w="713" w:type="dxa"/>
-            <w:vAlign w:val="center"/>
-          </w:tcPr>
-          <w:p>
-            <w:pPr>
-              <w:pStyle w:val="ListParagraph"/>
-              <w:ind w:left="0"/>
-              <w:jc w:val="center"/>
-            </w:pPr>
-            <w:r>
-              <w:t>11</w:t>
-            </w:r>
-          </w:p>
-        </w:tc>
-        <w:tc>
-          <w:tcPr>
-            <w:tcW w:w="664" w:type="dxa"/>
-            <w:vAlign w:val="center"/>
-          </w:tcPr>
-          <w:p>
-            <w:pPr>
-              <w:pStyle w:val="ListParagraph"/>
-              <w:ind w:left="0"/>
-              <w:jc w:val="center"/>
-              <w:cnfStyle w:val="000000000000" w:firstRow="0" w:lastRow="0" w:firstColumn="0" w:lastColumn="0" w:oddVBand="0" w:evenVBand="0" w:oddHBand="0" w:evenHBand="0" w:firstRowFirstColumn="0" w:firstRowLastColumn="0" w:lastRowFirstColumn="0" w:lastRowLastColumn="0"/>
-            </w:pPr>
-            <w:r>
-              <w:t>U11</w:t>
-            </w:r>
-          </w:p>
-        </w:tc>
-        <w:tc>
-          <w:tcPr>
-            <w:tcW w:w="1795" w:type="dxa"/>
-            <w:vAlign w:val="center"/>
-          </w:tcPr>
-          <w:p>
-            <w:pPr>
-              <w:pStyle w:val="ListParagraph"/>
-              <w:ind w:left="0"/>
-              <w:cnfStyle w:val="000000000000" w:firstRow="0" w:lastRow="0" w:firstColumn="0" w:lastColumn="0" w:oddVBand="0" w:evenVBand="0" w:oddHBand="0" w:evenHBand="0" w:firstRowFirstColumn="0" w:firstRowLastColumn="0" w:lastRowFirstColumn="0" w:lastRowLastColumn="0"/>
-            </w:pPr>
-            <w:r>
-              <w:t>Xóa danh mục tin tức</w:t>
-            </w:r>
-          </w:p>
-        </w:tc>
-        <w:tc>
-          <w:tcPr>
-            <w:tcW w:w="6178" w:type="dxa"/>
-            <w:vAlign w:val="center"/>
-          </w:tcPr>
-          <w:p>
-            <w:pPr>
-              <w:cnfStyle w:val="000000000000" w:firstRow="0" w:lastRow="0" w:firstColumn="0" w:lastColumn="0" w:oddVBand="0" w:evenVBand="0" w:oddHBand="0" w:evenHBand="0" w:firstRowFirstColumn="0" w:firstRowLastColumn="0" w:lastRowFirstColumn="0" w:lastRowLastColumn="0"/>
-            </w:pPr>
-            <w:r>
-              <w:t>ĐK vào: Admin đã đăng nhập vào hệ thống.</w:t>
-            </w:r>
-          </w:p>
-          <w:p>
-            <w:pPr>
-              <w:ind w:left="405"/>
-              <w:cnfStyle w:val="000000000000" w:firstRow="0" w:lastRow="0" w:firstColumn="0" w:lastColumn="0" w:oddVBand="0" w:evenVBand="0" w:oddHBand="0" w:evenHBand="0" w:firstRowFirstColumn="0" w:firstRowLastColumn="0" w:lastRowFirstColumn="0" w:lastRowLastColumn="0"/>
-            </w:pPr>
-            <w:r>
-              <w:t xml:space="preserve">B1: Admin chọn quản lý </w:t>
-            </w:r>
-            <w:r>
-              <w:t>danh mục tin tức</w:t>
-            </w:r>
-            <w:r>
-              <w:t>.</w:t>
-            </w:r>
-          </w:p>
-          <w:p>
-            <w:pPr>
-              <w:ind w:left="405"/>
-              <w:cnfStyle w:val="000000000000" w:firstRow="0" w:lastRow="0" w:firstColumn="0" w:lastColumn="0" w:oddVBand="0" w:evenVBand="0" w:oddHBand="0" w:evenHBand="0" w:firstRowFirstColumn="0" w:firstRowLastColumn="0" w:lastRowFirstColumn="0" w:lastRowLastColumn="0"/>
-            </w:pPr>
-            <w:r>
-              <w:t xml:space="preserve">B2: Admin chọn danh sách </w:t>
-            </w:r>
-            <w:r>
-              <w:t>danh mục tin tức</w:t>
-            </w:r>
-            <w:r>
-              <w:t>.</w:t>
-            </w:r>
-          </w:p>
-          <w:p>
-            <w:pPr>
-              <w:ind w:left="405"/>
-              <w:cnfStyle w:val="000000000000" w:firstRow="0" w:lastRow="0" w:firstColumn="0" w:lastColumn="0" w:oddVBand="0" w:evenVBand="0" w:oddHBand="0" w:evenHBand="0" w:firstRowFirstColumn="0" w:firstRowLastColumn="0" w:lastRowFirstColumn="0" w:lastRowLastColumn="0"/>
-            </w:pPr>
-            <w:r>
-              <w:t xml:space="preserve">B4: Admin nhấn vào icon xóa của </w:t>
-            </w:r>
-            <w:r>
-              <w:t>danh mục</w:t>
-            </w:r>
-            <w:r>
-              <w:t xml:space="preserve"> muốn xóa.</w:t>
-            </w:r>
-          </w:p>
-          <w:p>
-            <w:pPr>
-              <w:ind w:left="405"/>
-              <w:cnfStyle w:val="000000000000" w:firstRow="0" w:lastRow="0" w:firstColumn="0" w:lastColumn="0" w:oddVBand="0" w:evenVBand="0" w:oddHBand="0" w:evenHBand="0" w:firstRowFirstColumn="0" w:firstRowLastColumn="0" w:lastRowFirstColumn="0" w:lastRowLastColumn="0"/>
-            </w:pPr>
-            <w:r>
-              <w:t>B5: Thông báo xác nhận, nhấn OK để xóa.</w:t>
-            </w:r>
-          </w:p>
-          <w:p>
-            <w:pPr>
-              <w:ind w:left="405"/>
-              <w:cnfStyle w:val="000000000000" w:firstRow="0" w:lastRow="0" w:firstColumn="0" w:lastColumn="0" w:oddVBand="0" w:evenVBand="0" w:oddHBand="0" w:evenHBand="0" w:firstRowFirstColumn="0" w:firstRowLastColumn="0" w:lastRowFirstColumn="0" w:lastRowLastColumn="0"/>
-            </w:pPr>
-            <w:r>
-              <w:t>B6: Thông báo thành công.</w:t>
-            </w:r>
-          </w:p>
-          <w:p>
-            <w:pPr>
-              <w:pStyle w:val="ListParagraph"/>
-              <w:ind w:left="0"/>
-              <w:cnfStyle w:val="000000000000" w:firstRow="0" w:lastRow="0" w:firstColumn="0" w:lastColumn="0" w:oddVBand="0" w:evenVBand="0" w:oddHBand="0" w:evenHBand="0" w:firstRowFirstColumn="0" w:firstRowLastColumn="0" w:lastRowFirstColumn="0" w:lastRowLastColumn="0"/>
-            </w:pPr>
-            <w:r>
-              <w:t xml:space="preserve">ĐK ra: </w:t>
-            </w:r>
-            <w:r>
-              <w:t>Danh mục tin tức</w:t>
-            </w:r>
-            <w:r>
-              <w:t xml:space="preserve"> bị xóa khỏi hệ thố</w:t>
-            </w:r>
-            <w:r>
-              <w:t>ng.</w:t>
-            </w:r>
-          </w:p>
-        </w:tc>
-      </w:tr>
-      <w:tr>
-        <w:trPr>
-          <w:trHeight w:val="692"/>
-        </w:trPr>
-        <w:tc>
-          <w:tcPr>
-            <w:cnfStyle w:val="001000000000" w:firstRow="0" w:lastRow="0" w:firstColumn="1" w:lastColumn="0" w:oddVBand="0" w:evenVBand="0" w:oddHBand="0" w:evenHBand="0" w:firstRowFirstColumn="0" w:firstRowLastColumn="0" w:lastRowFirstColumn="0" w:lastRowLastColumn="0"/>
-            <w:tcW w:w="713" w:type="dxa"/>
-            <w:vAlign w:val="center"/>
-          </w:tcPr>
-          <w:p>
-            <w:pPr>
-              <w:pStyle w:val="ListParagraph"/>
-              <w:ind w:left="0"/>
-              <w:jc w:val="center"/>
-            </w:pPr>
-            <w:r>
-              <w:t>12</w:t>
-            </w:r>
-          </w:p>
-        </w:tc>
-        <w:tc>
-          <w:tcPr>
-            <w:tcW w:w="664" w:type="dxa"/>
-            <w:vAlign w:val="center"/>
-          </w:tcPr>
-          <w:p>
-            <w:pPr>
-              <w:pStyle w:val="ListParagraph"/>
-              <w:ind w:left="0"/>
-              <w:jc w:val="center"/>
-              <w:cnfStyle w:val="000000000000" w:firstRow="0" w:lastRow="0" w:firstColumn="0" w:lastColumn="0" w:oddVBand="0" w:evenVBand="0" w:oddHBand="0" w:evenHBand="0" w:firstRowFirstColumn="0" w:firstRowLastColumn="0" w:lastRowFirstColumn="0" w:lastRowLastColumn="0"/>
-            </w:pPr>
-            <w:r>
-              <w:t>U12</w:t>
-            </w:r>
-          </w:p>
-        </w:tc>
-        <w:tc>
-          <w:tcPr>
-            <w:tcW w:w="1795" w:type="dxa"/>
-            <w:vAlign w:val="center"/>
-          </w:tcPr>
-          <w:p>
-            <w:pPr>
-              <w:pStyle w:val="ListParagraph"/>
-              <w:ind w:left="0"/>
-              <w:cnfStyle w:val="000000000000" w:firstRow="0" w:lastRow="0" w:firstColumn="0" w:lastColumn="0" w:oddVBand="0" w:evenVBand="0" w:oddHBand="0" w:evenHBand="0" w:firstRowFirstColumn="0" w:firstRowLastColumn="0" w:lastRowFirstColumn="0" w:lastRowLastColumn="0"/>
-            </w:pPr>
-            <w:r>
-              <w:t>Sửa danh mục tin tức</w:t>
-            </w:r>
-          </w:p>
-        </w:tc>
-        <w:tc>
-          <w:tcPr>
-            <w:tcW w:w="6178" w:type="dxa"/>
-            <w:vAlign w:val="center"/>
-          </w:tcPr>
-          <w:p>
-            <w:pPr>
-              <w:cnfStyle w:val="000000000000" w:firstRow="0" w:lastRow="0" w:firstColumn="0" w:lastColumn="0" w:oddVBand="0" w:evenVBand="0" w:oddHBand="0" w:evenHBand="0" w:firstRowFirstColumn="0" w:firstRowLastColumn="0" w:lastRowFirstColumn="0" w:lastRowLastColumn="0"/>
-            </w:pPr>
-            <w:r>
-              <w:t>ĐK vào: Admin đã đăng nhập vào hệ thống.</w:t>
-            </w:r>
-          </w:p>
-          <w:p>
-            <w:pPr>
-              <w:ind w:left="405"/>
-              <w:cnfStyle w:val="000000000000" w:firstRow="0" w:lastRow="0" w:firstColumn="0" w:lastColumn="0" w:oddVBand="0" w:evenVBand="0" w:oddHBand="0" w:evenHBand="0" w:firstRowFirstColumn="0" w:firstRowLastColumn="0" w:lastRowFirstColumn="0" w:lastRowLastColumn="0"/>
-            </w:pPr>
-            <w:r>
-              <w:t xml:space="preserve">B1: Admin chọn quản lý </w:t>
-            </w:r>
-            <w:r>
-              <w:t>danh mục tin tức</w:t>
-            </w:r>
-            <w:r>
-              <w:t>.</w:t>
-            </w:r>
-          </w:p>
-          <w:p>
-            <w:pPr>
-              <w:ind w:left="405"/>
-              <w:cnfStyle w:val="000000000000" w:firstRow="0" w:lastRow="0" w:firstColumn="0" w:lastColumn="0" w:oddVBand="0" w:evenVBand="0" w:oddHBand="0" w:evenHBand="0" w:firstRowFirstColumn="0" w:firstRowLastColumn="0" w:lastRowFirstColumn="0" w:lastRowLastColumn="0"/>
-            </w:pPr>
-            <w:r>
-              <w:t xml:space="preserve">B2: Admin chọn danh sách </w:t>
-            </w:r>
-            <w:r>
-              <w:t>danh mục tin tức.</w:t>
-            </w:r>
-          </w:p>
-          <w:p>
-            <w:pPr>
-              <w:ind w:left="405"/>
-              <w:cnfStyle w:val="000000000000" w:firstRow="0" w:lastRow="0" w:firstColumn="0" w:lastColumn="0" w:oddVBand="0" w:evenVBand="0" w:oddHBand="0" w:evenHBand="0" w:firstRowFirstColumn="0" w:firstRowLastColumn="0" w:lastRowFirstColumn="0" w:lastRowLastColumn="0"/>
-            </w:pPr>
-            <w:r>
-              <w:t xml:space="preserve">B4: Admin nhấn vào icon sửa của </w:t>
-            </w:r>
-            <w:r>
-              <w:t>danh mục tin tức</w:t>
-            </w:r>
-            <w:r>
-              <w:t xml:space="preserve"> muốn xóa.</w:t>
-            </w:r>
-          </w:p>
-          <w:p>
-            <w:pPr>
-              <w:ind w:left="405"/>
-              <w:cnfStyle w:val="000000000000" w:firstRow="0" w:lastRow="0" w:firstColumn="0" w:lastColumn="0" w:oddVBand="0" w:evenVBand="0" w:oddHBand="0" w:evenHBand="0" w:firstRowFirstColumn="0" w:firstRowLastColumn="0" w:lastRowFirstColumn="0" w:lastRowLastColumn="0"/>
-            </w:pPr>
-            <w:r>
-              <w:t>B5: Admin sửa thông tin cần sửa sau đó nhấn cập nhật.</w:t>
-            </w:r>
-          </w:p>
-          <w:p>
-            <w:pPr>
-              <w:ind w:left="405"/>
-              <w:cnfStyle w:val="000000000000" w:firstRow="0" w:lastRow="0" w:firstColumn="0" w:lastColumn="0" w:oddVBand="0" w:evenVBand="0" w:oddHBand="0" w:evenHBand="0" w:firstRowFirstColumn="0" w:firstRowLastColumn="0" w:lastRowFirstColumn="0" w:lastRowLastColumn="0"/>
-            </w:pPr>
-            <w:r>
-              <w:t>B6: Thông báo thành công.</w:t>
-            </w:r>
-          </w:p>
-          <w:p>
-            <w:pPr>
-              <w:pStyle w:val="ListParagraph"/>
-              <w:ind w:left="0"/>
-              <w:cnfStyle w:val="000000000000" w:firstRow="0" w:lastRow="0" w:firstColumn="0" w:lastColumn="0" w:oddVBand="0" w:evenVBand="0" w:oddHBand="0" w:evenHBand="0" w:firstRowFirstColumn="0" w:firstRowLastColumn="0" w:lastRowFirstColumn="0" w:lastRowLastColumn="0"/>
-            </w:pPr>
-            <w:r>
-              <w:t xml:space="preserve">ĐK ra: </w:t>
-            </w:r>
-            <w:r>
-              <w:t>Danh mục tin tức</w:t>
-            </w:r>
-            <w:r>
-              <w:t xml:space="preserve"> được cập nhật mới.</w:t>
-            </w:r>
-          </w:p>
-        </w:tc>
-      </w:tr>
-      <w:tr>
-        <w:trPr>
-          <w:trHeight w:val="692"/>
-        </w:trPr>
-        <w:tc>
-          <w:tcPr>
-            <w:cnfStyle w:val="001000000000" w:firstRow="0" w:lastRow="0" w:firstColumn="1" w:lastColumn="0" w:oddVBand="0" w:evenVBand="0" w:oddHBand="0" w:evenHBand="0" w:firstRowFirstColumn="0" w:firstRowLastColumn="0" w:lastRowFirstColumn="0" w:lastRowLastColumn="0"/>
-            <w:tcW w:w="713" w:type="dxa"/>
-            <w:vAlign w:val="center"/>
-          </w:tcPr>
-          <w:p>
-            <w:pPr>
-              <w:pStyle w:val="ListParagraph"/>
-              <w:ind w:left="0"/>
-              <w:jc w:val="center"/>
-            </w:pPr>
-            <w:r>
-              <w:t>13</w:t>
-            </w:r>
-          </w:p>
-        </w:tc>
-        <w:tc>
-          <w:tcPr>
-            <w:tcW w:w="664" w:type="dxa"/>
-            <w:vAlign w:val="center"/>
-          </w:tcPr>
-          <w:p>
-            <w:pPr>
-              <w:pStyle w:val="ListParagraph"/>
-              <w:ind w:left="0"/>
-              <w:jc w:val="center"/>
-              <w:cnfStyle w:val="000000000000" w:firstRow="0" w:lastRow="0" w:firstColumn="0" w:lastColumn="0" w:oddVBand="0" w:evenVBand="0" w:oddHBand="0" w:evenHBand="0" w:firstRowFirstColumn="0" w:firstRowLastColumn="0" w:lastRowFirstColumn="0" w:lastRowLastColumn="0"/>
-            </w:pPr>
-            <w:r>
-              <w:t>U13</w:t>
-            </w:r>
-          </w:p>
-        </w:tc>
-        <w:tc>
-          <w:tcPr>
-            <w:tcW w:w="1795" w:type="dxa"/>
-            <w:vAlign w:val="center"/>
-          </w:tcPr>
-          <w:p>
-            <w:pPr>
-              <w:pStyle w:val="ListParagraph"/>
-              <w:ind w:left="0"/>
-              <w:cnfStyle w:val="000000000000" w:firstRow="0" w:lastRow="0" w:firstColumn="0" w:lastColumn="0" w:oddVBand="0" w:evenVBand="0" w:oddHBand="0" w:evenHBand="0" w:firstRowFirstColumn="0" w:firstRowLastColumn="0" w:lastRowFirstColumn="0" w:lastRowLastColumn="0"/>
-            </w:pPr>
-            <w:r>
-              <w:t>Hiển thị danh sách danh mục tin tức</w:t>
-            </w:r>
-          </w:p>
-        </w:tc>
-        <w:tc>
-          <w:tcPr>
-            <w:tcW w:w="6178" w:type="dxa"/>
-            <w:vAlign w:val="center"/>
-          </w:tcPr>
-          <w:p>
-            <w:pPr>
-              <w:cnfStyle w:val="000000000000" w:firstRow="0" w:lastRow="0" w:firstColumn="0" w:lastColumn="0" w:oddVBand="0" w:evenVBand="0" w:oddHBand="0" w:evenHBand="0" w:firstRowFirstColumn="0" w:firstRowLastColumn="0" w:lastRowFirstColumn="0" w:lastRowLastColumn="0"/>
-            </w:pPr>
-            <w:r>
-              <w:t>ĐK vào: Admin đã đăng nhập vào hệ thống.</w:t>
-            </w:r>
-          </w:p>
-          <w:p>
-            <w:pPr>
-              <w:ind w:left="405"/>
-              <w:cnfStyle w:val="000000000000" w:firstRow="0" w:lastRow="0" w:firstColumn="0" w:lastColumn="0" w:oddVBand="0" w:evenVBand="0" w:oddHBand="0" w:evenHBand="0" w:firstRowFirstColumn="0" w:firstRowLastColumn="0" w:lastRowFirstColumn="0" w:lastRowLastColumn="0"/>
-            </w:pPr>
-            <w:r>
-              <w:t xml:space="preserve">B1: Admin chọn quản lý </w:t>
-            </w:r>
-            <w:r>
-              <w:t>danh mục tin tức.</w:t>
-            </w:r>
-          </w:p>
-          <w:p>
-            <w:pPr>
-              <w:ind w:left="405"/>
-              <w:cnfStyle w:val="000000000000" w:firstRow="0" w:lastRow="0" w:firstColumn="0" w:lastColumn="0" w:oddVBand="0" w:evenVBand="0" w:oddHBand="0" w:evenHBand="0" w:firstRowFirstColumn="0" w:firstRowLastColumn="0" w:lastRowFirstColumn="0" w:lastRowLastColumn="0"/>
-            </w:pPr>
-            <w:r>
-              <w:t xml:space="preserve">B2: Admin chọn danh sách </w:t>
-            </w:r>
-            <w:r>
-              <w:t>danh mục</w:t>
-            </w:r>
-            <w:r>
-              <w:t xml:space="preserve">, danh sách </w:t>
-            </w:r>
-            <w:r>
-              <w:t>danh mục tin tức</w:t>
-            </w:r>
-            <w:r>
-              <w:t xml:space="preserve"> được hiện ra. </w:t>
-            </w:r>
-          </w:p>
-          <w:p>
-            <w:pPr>
-              <w:pStyle w:val="ListParagraph"/>
-              <w:ind w:left="0"/>
-              <w:cnfStyle w:val="000000000000" w:firstRow="0" w:lastRow="0" w:firstColumn="0" w:lastColumn="0" w:oddVBand="0" w:evenVBand="0" w:oddHBand="0" w:evenHBand="0" w:firstRowFirstColumn="0" w:firstRowLastColumn="0" w:lastRowFirstColumn="0" w:lastRowLastColumn="0"/>
-            </w:pPr>
-            <w:r>
-              <w:t xml:space="preserve">ĐK ra: Hiển thị danh sách </w:t>
-            </w:r>
-            <w:r>
-              <w:t>danh mục tin tức</w:t>
-            </w:r>
-            <w:r>
-              <w:t xml:space="preserve"> có trong hệ thống.</w:t>
-            </w:r>
-          </w:p>
-        </w:tc>
-      </w:tr>
-      <w:tr>
-        <w:trPr>
-          <w:trHeight w:val="692"/>
-        </w:trPr>
-        <w:tc>
-          <w:tcPr>
-            <w:cnfStyle w:val="001000000000" w:firstRow="0" w:lastRow="0" w:firstColumn="1" w:lastColumn="0" w:oddVBand="0" w:evenVBand="0" w:oddHBand="0" w:evenHBand="0" w:firstRowFirstColumn="0" w:firstRowLastColumn="0" w:lastRowFirstColumn="0" w:lastRowLastColumn="0"/>
-            <w:tcW w:w="713" w:type="dxa"/>
-            <w:vAlign w:val="center"/>
-          </w:tcPr>
-          <w:p>
-            <w:pPr>
-              <w:pStyle w:val="ListParagraph"/>
-              <w:ind w:left="0"/>
-              <w:jc w:val="center"/>
-            </w:pPr>
-            <w:r>
-              <w:lastRenderedPageBreak/>
-              <w:t>14</w:t>
-            </w:r>
-          </w:p>
-        </w:tc>
-        <w:tc>
-          <w:tcPr>
-            <w:tcW w:w="664" w:type="dxa"/>
-            <w:vAlign w:val="center"/>
-          </w:tcPr>
-          <w:p>
-            <w:pPr>
-              <w:pStyle w:val="ListParagraph"/>
-              <w:ind w:left="0"/>
-              <w:jc w:val="center"/>
-              <w:cnfStyle w:val="000000000000" w:firstRow="0" w:lastRow="0" w:firstColumn="0" w:lastColumn="0" w:oddVBand="0" w:evenVBand="0" w:oddHBand="0" w:evenHBand="0" w:firstRowFirstColumn="0" w:firstRowLastColumn="0" w:lastRowFirstColumn="0" w:lastRowLastColumn="0"/>
-            </w:pPr>
-            <w:r>
-              <w:t>U14</w:t>
-            </w:r>
-          </w:p>
-        </w:tc>
-        <w:tc>
-          <w:tcPr>
-            <w:tcW w:w="1795" w:type="dxa"/>
-            <w:vAlign w:val="center"/>
-          </w:tcPr>
-          <w:p>
-            <w:pPr>
-              <w:pStyle w:val="ListParagraph"/>
-              <w:ind w:left="0"/>
-              <w:cnfStyle w:val="000000000000" w:firstRow="0" w:lastRow="0" w:firstColumn="0" w:lastColumn="0" w:oddVBand="0" w:evenVBand="0" w:oddHBand="0" w:evenHBand="0" w:firstRowFirstColumn="0" w:firstRowLastColumn="0" w:lastRowFirstColumn="0" w:lastRowLastColumn="0"/>
-            </w:pPr>
-            <w:r>
-              <w:t>Xem chi tiết danh mục tin tức</w:t>
-            </w:r>
-          </w:p>
-        </w:tc>
-        <w:tc>
-          <w:tcPr>
-            <w:tcW w:w="6178" w:type="dxa"/>
-            <w:vAlign w:val="center"/>
-          </w:tcPr>
-          <w:p>
-            <w:pPr>
-              <w:cnfStyle w:val="000000000000" w:firstRow="0" w:lastRow="0" w:firstColumn="0" w:lastColumn="0" w:oddVBand="0" w:evenVBand="0" w:oddHBand="0" w:evenHBand="0" w:firstRowFirstColumn="0" w:firstRowLastColumn="0" w:lastRowFirstColumn="0" w:lastRowLastColumn="0"/>
-            </w:pPr>
-            <w:r>
-              <w:t>ĐK vào: Admin đã đăng nhập vào hệ thống.</w:t>
-            </w:r>
-          </w:p>
-          <w:p>
-            <w:pPr>
-              <w:ind w:left="405"/>
-              <w:cnfStyle w:val="000000000000" w:firstRow="0" w:lastRow="0" w:firstColumn="0" w:lastColumn="0" w:oddVBand="0" w:evenVBand="0" w:oddHBand="0" w:evenHBand="0" w:firstRowFirstColumn="0" w:firstRowLastColumn="0" w:lastRowFirstColumn="0" w:lastRowLastColumn="0"/>
-            </w:pPr>
-            <w:r>
-              <w:t xml:space="preserve">B1: Admin chọn quản lý </w:t>
-            </w:r>
-            <w:r>
-              <w:t>danh mục tin tức</w:t>
-            </w:r>
-            <w:r>
-              <w:t>.</w:t>
-            </w:r>
-          </w:p>
-          <w:p>
-            <w:pPr>
-              <w:ind w:left="405"/>
-              <w:cnfStyle w:val="000000000000" w:firstRow="0" w:lastRow="0" w:firstColumn="0" w:lastColumn="0" w:oddVBand="0" w:evenVBand="0" w:oddHBand="0" w:evenHBand="0" w:firstRowFirstColumn="0" w:firstRowLastColumn="0" w:lastRowFirstColumn="0" w:lastRowLastColumn="0"/>
-            </w:pPr>
-            <w:r>
-              <w:t xml:space="preserve">B2: Admin chọn danh sách </w:t>
-            </w:r>
-            <w:r>
-              <w:t>danh mục tin tức</w:t>
-            </w:r>
-            <w:r>
-              <w:t>.</w:t>
-            </w:r>
-          </w:p>
-          <w:p>
-            <w:pPr>
-              <w:ind w:left="405"/>
-              <w:cnfStyle w:val="000000000000" w:firstRow="0" w:lastRow="0" w:firstColumn="0" w:lastColumn="0" w:oddVBand="0" w:evenVBand="0" w:oddHBand="0" w:evenHBand="0" w:firstRowFirstColumn="0" w:firstRowLastColumn="0" w:lastRowFirstColumn="0" w:lastRowLastColumn="0"/>
-            </w:pPr>
-            <w:r>
-              <w:t xml:space="preserve">B4: Admin nhấn vào icon chi tiết của </w:t>
-            </w:r>
-            <w:r>
-              <w:t>danh mục</w:t>
-            </w:r>
-            <w:r>
-              <w:t xml:space="preserve"> muốn xem.</w:t>
-            </w:r>
-          </w:p>
-          <w:p>
-            <w:pPr>
-              <w:ind w:left="405"/>
-              <w:cnfStyle w:val="000000000000" w:firstRow="0" w:lastRow="0" w:firstColumn="0" w:lastColumn="0" w:oddVBand="0" w:evenVBand="0" w:oddHBand="0" w:evenHBand="0" w:firstRowFirstColumn="0" w:firstRowLastColumn="0" w:lastRowFirstColumn="0" w:lastRowLastColumn="0"/>
-            </w:pPr>
-            <w:r>
-              <w:t xml:space="preserve">B5: Giao diện thông tin chi tiết </w:t>
-            </w:r>
-            <w:r>
-              <w:t>danh mục</w:t>
-            </w:r>
-            <w:r>
-              <w:t xml:space="preserve"> được hiện ra, xem xong nhấn đóng để kết thúc.</w:t>
-            </w:r>
-          </w:p>
-          <w:p>
-            <w:pPr>
-              <w:cnfStyle w:val="000000000000" w:firstRow="0" w:lastRow="0" w:firstColumn="0" w:lastColumn="0" w:oddVBand="0" w:evenVBand="0" w:oddHBand="0" w:evenHBand="0" w:firstRowFirstColumn="0" w:firstRowLastColumn="0" w:lastRowFirstColumn="0" w:lastRowLastColumn="0"/>
-            </w:pPr>
-            <w:r>
-              <w:t xml:space="preserve">ĐK ra: Hiển thị chi tiết </w:t>
-            </w:r>
-            <w:r>
-              <w:t>danh mục tin tức.</w:t>
-            </w:r>
-          </w:p>
-        </w:tc>
-      </w:tr>
-      <w:tr>
-        <w:trPr>
-          <w:trHeight w:val="692"/>
-        </w:trPr>
-        <w:tc>
-          <w:tcPr>
-            <w:cnfStyle w:val="001000000000" w:firstRow="0" w:lastRow="0" w:firstColumn="1" w:lastColumn="0" w:oddVBand="0" w:evenVBand="0" w:oddHBand="0" w:evenHBand="0" w:firstRowFirstColumn="0" w:firstRowLastColumn="0" w:lastRowFirstColumn="0" w:lastRowLastColumn="0"/>
-            <w:tcW w:w="713" w:type="dxa"/>
-            <w:vAlign w:val="center"/>
-          </w:tcPr>
-          <w:p>
-            <w:pPr>
-              <w:pStyle w:val="ListParagraph"/>
-              <w:ind w:left="0"/>
-              <w:jc w:val="center"/>
-            </w:pPr>
-            <w:r>
-              <w:t>15</w:t>
-            </w:r>
-          </w:p>
-        </w:tc>
-        <w:tc>
-          <w:tcPr>
-            <w:tcW w:w="664" w:type="dxa"/>
-            <w:vAlign w:val="center"/>
-          </w:tcPr>
-          <w:p>
-            <w:pPr>
-              <w:pStyle w:val="ListParagraph"/>
-              <w:ind w:left="0"/>
-              <w:jc w:val="center"/>
-              <w:cnfStyle w:val="000000000000" w:firstRow="0" w:lastRow="0" w:firstColumn="0" w:lastColumn="0" w:oddVBand="0" w:evenVBand="0" w:oddHBand="0" w:evenHBand="0" w:firstRowFirstColumn="0" w:firstRowLastColumn="0" w:lastRowFirstColumn="0" w:lastRowLastColumn="0"/>
-            </w:pPr>
-            <w:r>
-              <w:t>U15</w:t>
-            </w:r>
-          </w:p>
-        </w:tc>
-        <w:tc>
-          <w:tcPr>
-            <w:tcW w:w="1795" w:type="dxa"/>
-            <w:vAlign w:val="center"/>
-          </w:tcPr>
-          <w:p>
-            <w:pPr>
-              <w:pStyle w:val="ListParagraph"/>
-              <w:ind w:left="0"/>
-              <w:cnfStyle w:val="000000000000" w:firstRow="0" w:lastRow="0" w:firstColumn="0" w:lastColumn="0" w:oddVBand="0" w:evenVBand="0" w:oddHBand="0" w:evenHBand="0" w:firstRowFirstColumn="0" w:firstRowLastColumn="0" w:lastRowFirstColumn="0" w:lastRowLastColumn="0"/>
-            </w:pPr>
-            <w:r>
-              <w:t>Tìm kiếm danh mục tin tức</w:t>
-            </w:r>
-          </w:p>
-        </w:tc>
-        <w:tc>
-          <w:tcPr>
-            <w:tcW w:w="6178" w:type="dxa"/>
-            <w:vAlign w:val="center"/>
-          </w:tcPr>
-          <w:p>
-            <w:pPr>
-              <w:cnfStyle w:val="000000000000" w:firstRow="0" w:lastRow="0" w:firstColumn="0" w:lastColumn="0" w:oddVBand="0" w:evenVBand="0" w:oddHBand="0" w:evenHBand="0" w:firstRowFirstColumn="0" w:firstRowLastColumn="0" w:lastRowFirstColumn="0" w:lastRowLastColumn="0"/>
-            </w:pPr>
-            <w:r>
-              <w:t>ĐK vào: Admin đã đăng nhập vào hệ thống.</w:t>
-            </w:r>
-          </w:p>
-          <w:p>
-            <w:pPr>
-              <w:ind w:left="405"/>
-              <w:cnfStyle w:val="000000000000" w:firstRow="0" w:lastRow="0" w:firstColumn="0" w:lastColumn="0" w:oddVBand="0" w:evenVBand="0" w:oddHBand="0" w:evenHBand="0" w:firstRowFirstColumn="0" w:firstRowLastColumn="0" w:lastRowFirstColumn="0" w:lastRowLastColumn="0"/>
-            </w:pPr>
-            <w:r>
-              <w:t xml:space="preserve">B1: Admin nhập </w:t>
-            </w:r>
-            <w:r>
-              <w:t>danh mục</w:t>
-            </w:r>
-            <w:r>
-              <w:t xml:space="preserve"> vào ô tìm kiếm.</w:t>
-            </w:r>
-          </w:p>
-          <w:p>
-            <w:pPr>
-              <w:ind w:left="405"/>
-              <w:cnfStyle w:val="000000000000" w:firstRow="0" w:lastRow="0" w:firstColumn="0" w:lastColumn="0" w:oddVBand="0" w:evenVBand="0" w:oddHBand="0" w:evenHBand="0" w:firstRowFirstColumn="0" w:firstRowLastColumn="0" w:lastRowFirstColumn="0" w:lastRowLastColumn="0"/>
-            </w:pPr>
-            <w:r>
-              <w:t>B2: Admin nhấn button tìm.</w:t>
-            </w:r>
-          </w:p>
-          <w:p>
-            <w:pPr>
-              <w:pStyle w:val="ListParagraph"/>
-              <w:ind w:left="0"/>
-              <w:cnfStyle w:val="000000000000" w:firstRow="0" w:lastRow="0" w:firstColumn="0" w:lastColumn="0" w:oddVBand="0" w:evenVBand="0" w:oddHBand="0" w:evenHBand="0" w:firstRowFirstColumn="0" w:firstRowLastColumn="0" w:lastRowFirstColumn="0" w:lastRowLastColumn="0"/>
-            </w:pPr>
-            <w:r>
-              <w:t xml:space="preserve">ĐK ra: </w:t>
-            </w:r>
-            <w:r>
-              <w:t>Danh mục</w:t>
-            </w:r>
-            <w:r>
-              <w:t xml:space="preserve"> tìm kiếm được hiện ra.</w:t>
-            </w:r>
-          </w:p>
-        </w:tc>
-      </w:tr>
-      <w:tr>
-        <w:trPr>
-          <w:trHeight w:val="692"/>
-        </w:trPr>
-        <w:tc>
-          <w:tcPr>
-            <w:cnfStyle w:val="001000000000" w:firstRow="0" w:lastRow="0" w:firstColumn="1" w:lastColumn="0" w:oddVBand="0" w:evenVBand="0" w:oddHBand="0" w:evenHBand="0" w:firstRowFirstColumn="0" w:firstRowLastColumn="0" w:lastRowFirstColumn="0" w:lastRowLastColumn="0"/>
-            <w:tcW w:w="713" w:type="dxa"/>
-            <w:vAlign w:val="center"/>
-          </w:tcPr>
-          <w:p>
-            <w:pPr>
-              <w:pStyle w:val="ListParagraph"/>
-              <w:ind w:left="0"/>
-              <w:jc w:val="center"/>
-            </w:pPr>
-            <w:r>
-              <w:t>16</w:t>
-            </w:r>
-          </w:p>
-        </w:tc>
-        <w:tc>
-          <w:tcPr>
-            <w:tcW w:w="664" w:type="dxa"/>
-            <w:vAlign w:val="center"/>
-          </w:tcPr>
-          <w:p>
-            <w:pPr>
-              <w:pStyle w:val="ListParagraph"/>
-              <w:ind w:left="0"/>
-              <w:jc w:val="center"/>
-              <w:cnfStyle w:val="000000000000" w:firstRow="0" w:lastRow="0" w:firstColumn="0" w:lastColumn="0" w:oddVBand="0" w:evenVBand="0" w:oddHBand="0" w:evenHBand="0" w:firstRowFirstColumn="0" w:firstRowLastColumn="0" w:lastRowFirstColumn="0" w:lastRowLastColumn="0"/>
-            </w:pPr>
-            <w:r>
-              <w:t>U16</w:t>
-            </w:r>
-          </w:p>
-        </w:tc>
-        <w:tc>
-          <w:tcPr>
-            <w:tcW w:w="1795" w:type="dxa"/>
-            <w:vAlign w:val="center"/>
-          </w:tcPr>
-          <w:p>
-            <w:pPr>
-              <w:pStyle w:val="ListParagraph"/>
-              <w:ind w:left="0"/>
-              <w:cnfStyle w:val="000000000000" w:firstRow="0" w:lastRow="0" w:firstColumn="0" w:lastColumn="0" w:oddVBand="0" w:evenVBand="0" w:oddHBand="0" w:evenHBand="0" w:firstRowFirstColumn="0" w:firstRowLastColumn="0" w:lastRowFirstColumn="0" w:lastRowLastColumn="0"/>
-            </w:pPr>
-            <w:r>
-              <w:t>Thêm tin tức</w:t>
-            </w:r>
-          </w:p>
-        </w:tc>
-        <w:tc>
-          <w:tcPr>
-            <w:tcW w:w="6178" w:type="dxa"/>
-            <w:vAlign w:val="center"/>
-          </w:tcPr>
-          <w:p>
-            <w:pPr>
-              <w:cnfStyle w:val="000000000000" w:firstRow="0" w:lastRow="0" w:firstColumn="0" w:lastColumn="0" w:oddVBand="0" w:evenVBand="0" w:oddHBand="0" w:evenHBand="0" w:firstRowFirstColumn="0" w:firstRowLastColumn="0" w:lastRowFirstColumn="0" w:lastRowLastColumn="0"/>
-            </w:pPr>
-            <w:r>
-              <w:t>ĐK vào: Admin đã đăng nhập vào .</w:t>
-            </w:r>
-          </w:p>
-          <w:p>
-            <w:pPr>
-              <w:ind w:left="405"/>
-              <w:cnfStyle w:val="000000000000" w:firstRow="0" w:lastRow="0" w:firstColumn="0" w:lastColumn="0" w:oddVBand="0" w:evenVBand="0" w:oddHBand="0" w:evenHBand="0" w:firstRowFirstColumn="0" w:firstRowLastColumn="0" w:lastRowFirstColumn="0" w:lastRowLastColumn="0"/>
-            </w:pPr>
-            <w:r>
-              <w:t>B1: Admin chọn quản lý</w:t>
-            </w:r>
-            <w:r>
-              <w:t xml:space="preserve"> tin tức</w:t>
-            </w:r>
-            <w:r>
-              <w:t>.</w:t>
-            </w:r>
-          </w:p>
-          <w:p>
-            <w:pPr>
-              <w:ind w:left="405"/>
-              <w:cnfStyle w:val="000000000000" w:firstRow="0" w:lastRow="0" w:firstColumn="0" w:lastColumn="0" w:oddVBand="0" w:evenVBand="0" w:oddHBand="0" w:evenHBand="0" w:firstRowFirstColumn="0" w:firstRowLastColumn="0" w:lastRowFirstColumn="0" w:lastRowLastColumn="0"/>
-            </w:pPr>
-            <w:r>
-              <w:t xml:space="preserve">B2: Admin chọn thêm </w:t>
-            </w:r>
-            <w:r>
-              <w:t>tin tức</w:t>
-            </w:r>
-            <w:r>
-              <w:t>.</w:t>
-            </w:r>
-          </w:p>
-          <w:p>
-            <w:pPr>
-              <w:ind w:left="405"/>
-              <w:cnfStyle w:val="000000000000" w:firstRow="0" w:lastRow="0" w:firstColumn="0" w:lastColumn="0" w:oddVBand="0" w:evenVBand="0" w:oddHBand="0" w:evenHBand="0" w:firstRowFirstColumn="0" w:firstRowLastColumn="0" w:lastRowFirstColumn="0" w:lastRowLastColumn="0"/>
-            </w:pPr>
-            <w:r>
-              <w:t xml:space="preserve">B3: Admin nhập tên </w:t>
-            </w:r>
-            <w:r>
-              <w:t>tin tức</w:t>
-            </w:r>
-            <w:r>
-              <w:t xml:space="preserve"> muốn thêm.</w:t>
-            </w:r>
-          </w:p>
-          <w:p>
-            <w:pPr>
-              <w:ind w:left="405"/>
-              <w:cnfStyle w:val="000000000000" w:firstRow="0" w:lastRow="0" w:firstColumn="0" w:lastColumn="0" w:oddVBand="0" w:evenVBand="0" w:oddHBand="0" w:evenHBand="0" w:firstRowFirstColumn="0" w:firstRowLastColumn="0" w:lastRowFirstColumn="0" w:lastRowLastColumn="0"/>
-            </w:pPr>
-            <w:r>
-              <w:t xml:space="preserve">B4: Admin nhập thông tin </w:t>
-            </w:r>
-            <w:r>
-              <w:t>tin tức</w:t>
-            </w:r>
-            <w:r>
-              <w:t>.</w:t>
-            </w:r>
-          </w:p>
-          <w:p>
-            <w:pPr>
-              <w:ind w:left="405"/>
-              <w:cnfStyle w:val="000000000000" w:firstRow="0" w:lastRow="0" w:firstColumn="0" w:lastColumn="0" w:oddVBand="0" w:evenVBand="0" w:oddHBand="0" w:evenHBand="0" w:firstRowFirstColumn="0" w:firstRowLastColumn="0" w:lastRowFirstColumn="0" w:lastRowLastColumn="0"/>
-            </w:pPr>
-            <w:r>
-              <w:t>B5: Admin nhấn thêm.</w:t>
-            </w:r>
-          </w:p>
-          <w:p>
-            <w:pPr>
-              <w:ind w:left="405"/>
-              <w:cnfStyle w:val="000000000000" w:firstRow="0" w:lastRow="0" w:firstColumn="0" w:lastColumn="0" w:oddVBand="0" w:evenVBand="0" w:oddHBand="0" w:evenHBand="0" w:firstRowFirstColumn="0" w:firstRowLastColumn="0" w:lastRowFirstColumn="0" w:lastRowLastColumn="0"/>
-            </w:pPr>
-            <w:r>
-              <w:t>B6: Thông báo thành công.</w:t>
-            </w:r>
-          </w:p>
-          <w:p>
-            <w:pPr>
-              <w:ind w:left="405"/>
-              <w:cnfStyle w:val="000000000000" w:firstRow="0" w:lastRow="0" w:firstColumn="0" w:lastColumn="0" w:oddVBand="0" w:evenVBand="0" w:oddHBand="0" w:evenHBand="0" w:firstRowFirstColumn="0" w:firstRowLastColumn="0" w:lastRowFirstColumn="0" w:lastRowLastColumn="0"/>
-            </w:pPr>
-            <w:r>
-              <w:t xml:space="preserve">ĐK ra: </w:t>
-            </w:r>
-            <w:r>
-              <w:t>Tin tức</w:t>
-            </w:r>
-            <w:r>
-              <w:t xml:space="preserve"> mới được tạo.</w:t>
-            </w:r>
-          </w:p>
-        </w:tc>
-      </w:tr>
-      <w:tr>
-        <w:trPr>
-          <w:trHeight w:val="692"/>
-        </w:trPr>
-        <w:tc>
-          <w:tcPr>
-            <w:cnfStyle w:val="001000000000" w:firstRow="0" w:lastRow="0" w:firstColumn="1" w:lastColumn="0" w:oddVBand="0" w:evenVBand="0" w:oddHBand="0" w:evenHBand="0" w:firstRowFirstColumn="0" w:firstRowLastColumn="0" w:lastRowFirstColumn="0" w:lastRowLastColumn="0"/>
-            <w:tcW w:w="713" w:type="dxa"/>
-            <w:vAlign w:val="center"/>
-          </w:tcPr>
-          <w:p>
-            <w:pPr>
-              <w:pStyle w:val="ListParagraph"/>
-              <w:ind w:left="0"/>
-              <w:jc w:val="center"/>
-            </w:pPr>
-            <w:r>
-              <w:t>17</w:t>
-            </w:r>
-          </w:p>
-        </w:tc>
-        <w:tc>
-          <w:tcPr>
-            <w:tcW w:w="664" w:type="dxa"/>
-            <w:vAlign w:val="center"/>
-          </w:tcPr>
-          <w:p>
-            <w:pPr>
-              <w:pStyle w:val="ListParagraph"/>
-              <w:ind w:left="0"/>
-              <w:jc w:val="center"/>
-              <w:cnfStyle w:val="000000000000" w:firstRow="0" w:lastRow="0" w:firstColumn="0" w:lastColumn="0" w:oddVBand="0" w:evenVBand="0" w:oddHBand="0" w:evenHBand="0" w:firstRowFirstColumn="0" w:firstRowLastColumn="0" w:lastRowFirstColumn="0" w:lastRowLastColumn="0"/>
-            </w:pPr>
-            <w:r>
-              <w:t>U17</w:t>
-            </w:r>
-          </w:p>
-        </w:tc>
-        <w:tc>
-          <w:tcPr>
-            <w:tcW w:w="1795" w:type="dxa"/>
-            <w:vAlign w:val="center"/>
-          </w:tcPr>
-          <w:p>
-            <w:pPr>
-              <w:pStyle w:val="ListParagraph"/>
-              <w:ind w:left="0"/>
-              <w:cnfStyle w:val="000000000000" w:firstRow="0" w:lastRow="0" w:firstColumn="0" w:lastColumn="0" w:oddVBand="0" w:evenVBand="0" w:oddHBand="0" w:evenHBand="0" w:firstRowFirstColumn="0" w:firstRowLastColumn="0" w:lastRowFirstColumn="0" w:lastRowLastColumn="0"/>
-            </w:pPr>
-            <w:r>
-              <w:t>Xóa tin tức</w:t>
-            </w:r>
-          </w:p>
-        </w:tc>
-        <w:tc>
-          <w:tcPr>
-            <w:tcW w:w="6178" w:type="dxa"/>
-            <w:vAlign w:val="center"/>
-          </w:tcPr>
-          <w:p>
-            <w:pPr>
-              <w:cnfStyle w:val="000000000000" w:firstRow="0" w:lastRow="0" w:firstColumn="0" w:lastColumn="0" w:oddVBand="0" w:evenVBand="0" w:oddHBand="0" w:evenHBand="0" w:firstRowFirstColumn="0" w:firstRowLastColumn="0" w:lastRowFirstColumn="0" w:lastRowLastColumn="0"/>
-            </w:pPr>
-            <w:r>
-              <w:t>ĐK vào: Admin đã đăng nhập vào hệ thống.</w:t>
-            </w:r>
-          </w:p>
-          <w:p>
-            <w:pPr>
-              <w:ind w:left="405"/>
-              <w:cnfStyle w:val="000000000000" w:firstRow="0" w:lastRow="0" w:firstColumn="0" w:lastColumn="0" w:oddVBand="0" w:evenVBand="0" w:oddHBand="0" w:evenHBand="0" w:firstRowFirstColumn="0" w:firstRowLastColumn="0" w:lastRowFirstColumn="0" w:lastRowLastColumn="0"/>
-            </w:pPr>
-            <w:r>
-              <w:t>B1: Admin chọn quản lý</w:t>
-            </w:r>
-            <w:r>
-              <w:t xml:space="preserve"> tin tức</w:t>
-            </w:r>
-            <w:r>
-              <w:t>.</w:t>
-            </w:r>
-          </w:p>
-          <w:p>
-            <w:pPr>
-              <w:ind w:left="405"/>
-              <w:cnfStyle w:val="000000000000" w:firstRow="0" w:lastRow="0" w:firstColumn="0" w:lastColumn="0" w:oddVBand="0" w:evenVBand="0" w:oddHBand="0" w:evenHBand="0" w:firstRowFirstColumn="0" w:firstRowLastColumn="0" w:lastRowFirstColumn="0" w:lastRowLastColumn="0"/>
-            </w:pPr>
-            <w:r>
-              <w:t>B2: Admin chọn danh sách.</w:t>
-            </w:r>
-          </w:p>
-          <w:p>
-            <w:pPr>
-              <w:ind w:left="405"/>
-              <w:cnfStyle w:val="000000000000" w:firstRow="0" w:lastRow="0" w:firstColumn="0" w:lastColumn="0" w:oddVBand="0" w:evenVBand="0" w:oddHBand="0" w:evenHBand="0" w:firstRowFirstColumn="0" w:firstRowLastColumn="0" w:lastRowFirstColumn="0" w:lastRowLastColumn="0"/>
-            </w:pPr>
-            <w:r>
-              <w:t xml:space="preserve">B4: Admin nhấn vào icon xóa của </w:t>
-            </w:r>
-            <w:r>
-              <w:t>tin tức</w:t>
-            </w:r>
-            <w:r>
-              <w:t xml:space="preserve"> muốn xóa.</w:t>
-            </w:r>
-          </w:p>
-          <w:p>
-            <w:pPr>
-              <w:ind w:left="405"/>
-              <w:cnfStyle w:val="000000000000" w:firstRow="0" w:lastRow="0" w:firstColumn="0" w:lastColumn="0" w:oddVBand="0" w:evenVBand="0" w:oddHBand="0" w:evenHBand="0" w:firstRowFirstColumn="0" w:firstRowLastColumn="0" w:lastRowFirstColumn="0" w:lastRowLastColumn="0"/>
-            </w:pPr>
-            <w:r>
-              <w:t>B5: Thông báo xác nhận, nhấn OK để xóa.</w:t>
-            </w:r>
-          </w:p>
-          <w:p>
-            <w:pPr>
-              <w:ind w:left="405"/>
-              <w:cnfStyle w:val="000000000000" w:firstRow="0" w:lastRow="0" w:firstColumn="0" w:lastColumn="0" w:oddVBand="0" w:evenVBand="0" w:oddHBand="0" w:evenHBand="0" w:firstRowFirstColumn="0" w:firstRowLastColumn="0" w:lastRowFirstColumn="0" w:lastRowLastColumn="0"/>
-            </w:pPr>
-            <w:r>
-              <w:t>B6: Thông báo thành công.</w:t>
-            </w:r>
-          </w:p>
-          <w:p>
-            <w:pPr>
-              <w:pStyle w:val="ListParagraph"/>
-              <w:ind w:left="0"/>
-              <w:cnfStyle w:val="000000000000" w:firstRow="0" w:lastRow="0" w:firstColumn="0" w:lastColumn="0" w:oddVBand="0" w:evenVBand="0" w:oddHBand="0" w:evenHBand="0" w:firstRowFirstColumn="0" w:firstRowLastColumn="0" w:lastRowFirstColumn="0" w:lastRowLastColumn="0"/>
-            </w:pPr>
-            <w:r>
-              <w:t xml:space="preserve">ĐK ra: </w:t>
-            </w:r>
-            <w:r>
-              <w:t>Tin tức</w:t>
-            </w:r>
-            <w:r>
-              <w:t xml:space="preserve"> bị xóa khỏi hệ thống.</w:t>
-            </w:r>
-          </w:p>
-        </w:tc>
-      </w:tr>
-      <w:tr>
-        <w:trPr>
-          <w:trHeight w:val="692"/>
-        </w:trPr>
-        <w:tc>
-          <w:tcPr>
-            <w:cnfStyle w:val="001000000000" w:firstRow="0" w:lastRow="0" w:firstColumn="1" w:lastColumn="0" w:oddVBand="0" w:evenVBand="0" w:oddHBand="0" w:evenHBand="0" w:firstRowFirstColumn="0" w:firstRowLastColumn="0" w:lastRowFirstColumn="0" w:lastRowLastColumn="0"/>
-            <w:tcW w:w="713" w:type="dxa"/>
-            <w:vAlign w:val="center"/>
-          </w:tcPr>
-          <w:p>
-            <w:pPr>
-              <w:pStyle w:val="ListParagraph"/>
-              <w:ind w:left="0"/>
-              <w:jc w:val="center"/>
-            </w:pPr>
-            <w:r>
-              <w:t>18</w:t>
-            </w:r>
-          </w:p>
-        </w:tc>
-        <w:tc>
-          <w:tcPr>
-            <w:tcW w:w="664" w:type="dxa"/>
-            <w:vAlign w:val="center"/>
-          </w:tcPr>
-          <w:p>
-            <w:pPr>
-              <w:pStyle w:val="ListParagraph"/>
-              <w:ind w:left="0"/>
-              <w:jc w:val="center"/>
-              <w:cnfStyle w:val="000000000000" w:firstRow="0" w:lastRow="0" w:firstColumn="0" w:lastColumn="0" w:oddVBand="0" w:evenVBand="0" w:oddHBand="0" w:evenHBand="0" w:firstRowFirstColumn="0" w:firstRowLastColumn="0" w:lastRowFirstColumn="0" w:lastRowLastColumn="0"/>
-            </w:pPr>
-            <w:r>
-              <w:t>U18</w:t>
-            </w:r>
-          </w:p>
-        </w:tc>
-        <w:tc>
-          <w:tcPr>
-            <w:tcW w:w="1795" w:type="dxa"/>
-            <w:vAlign w:val="center"/>
-          </w:tcPr>
-          <w:p>
-            <w:pPr>
-              <w:pStyle w:val="ListParagraph"/>
-              <w:ind w:left="0"/>
-              <w:cnfStyle w:val="000000000000" w:firstRow="0" w:lastRow="0" w:firstColumn="0" w:lastColumn="0" w:oddVBand="0" w:evenVBand="0" w:oddHBand="0" w:evenHBand="0" w:firstRowFirstColumn="0" w:firstRowLastColumn="0" w:lastRowFirstColumn="0" w:lastRowLastColumn="0"/>
-            </w:pPr>
-            <w:r>
-              <w:t>Sửa tin tức</w:t>
-            </w:r>
-          </w:p>
-        </w:tc>
-        <w:tc>
-          <w:tcPr>
-            <w:tcW w:w="6178" w:type="dxa"/>
-            <w:vAlign w:val="center"/>
-          </w:tcPr>
-          <w:p>
-            <w:pPr>
-              <w:cnfStyle w:val="000000000000" w:firstRow="0" w:lastRow="0" w:firstColumn="0" w:lastColumn="0" w:oddVBand="0" w:evenVBand="0" w:oddHBand="0" w:evenHBand="0" w:firstRowFirstColumn="0" w:firstRowLastColumn="0" w:lastRowFirstColumn="0" w:lastRowLastColumn="0"/>
-            </w:pPr>
-            <w:r>
-              <w:t>ĐK vào: Admin đã đăng nhập vào hệ thống.</w:t>
-            </w:r>
-          </w:p>
-          <w:p>
-            <w:pPr>
-              <w:ind w:left="405"/>
-              <w:cnfStyle w:val="000000000000" w:firstRow="0" w:lastRow="0" w:firstColumn="0" w:lastColumn="0" w:oddVBand="0" w:evenVBand="0" w:oddHBand="0" w:evenHBand="0" w:firstRowFirstColumn="0" w:firstRowLastColumn="0" w:lastRowFirstColumn="0" w:lastRowLastColumn="0"/>
-            </w:pPr>
-            <w:r>
-              <w:t xml:space="preserve">B1: Admin chọn quản lý </w:t>
-            </w:r>
-            <w:r>
-              <w:t>tin tức</w:t>
-            </w:r>
-            <w:r>
-              <w:t>.</w:t>
-            </w:r>
-          </w:p>
-          <w:p>
-            <w:pPr>
-              <w:ind w:left="405"/>
-              <w:cnfStyle w:val="000000000000" w:firstRow="0" w:lastRow="0" w:firstColumn="0" w:lastColumn="0" w:oddVBand="0" w:evenVBand="0" w:oddHBand="0" w:evenHBand="0" w:firstRowFirstColumn="0" w:firstRowLastColumn="0" w:lastRowFirstColumn="0" w:lastRowLastColumn="0"/>
-            </w:pPr>
-            <w:r>
-              <w:t xml:space="preserve">B2: Admin chọn danh sách </w:t>
-            </w:r>
-            <w:r>
-              <w:t>tin tức</w:t>
-            </w:r>
-            <w:r>
-              <w:t>.</w:t>
-            </w:r>
-          </w:p>
-          <w:p>
-            <w:pPr>
-              <w:ind w:left="405"/>
-              <w:cnfStyle w:val="000000000000" w:firstRow="0" w:lastRow="0" w:firstColumn="0" w:lastColumn="0" w:oddVBand="0" w:evenVBand="0" w:oddHBand="0" w:evenHBand="0" w:firstRowFirstColumn="0" w:firstRowLastColumn="0" w:lastRowFirstColumn="0" w:lastRowLastColumn="0"/>
-            </w:pPr>
-            <w:r>
-              <w:t xml:space="preserve">B4: Admin nhấn vào icon sửa của </w:t>
-            </w:r>
-            <w:r>
-              <w:t>tin tức</w:t>
-            </w:r>
-            <w:r>
-              <w:t xml:space="preserve"> muốn xóa.</w:t>
-            </w:r>
-          </w:p>
-          <w:p>
-            <w:pPr>
-              <w:ind w:left="405"/>
-              <w:cnfStyle w:val="000000000000" w:firstRow="0" w:lastRow="0" w:firstColumn="0" w:lastColumn="0" w:oddVBand="0" w:evenVBand="0" w:oddHBand="0" w:evenHBand="0" w:firstRowFirstColumn="0" w:firstRowLastColumn="0" w:lastRowFirstColumn="0" w:lastRowLastColumn="0"/>
-            </w:pPr>
-            <w:r>
-              <w:t>B5: Admin sửa thông tin cần sửa sau đó nhấn cập nhật.</w:t>
-            </w:r>
-          </w:p>
-          <w:p>
-            <w:pPr>
-              <w:ind w:left="405"/>
-              <w:cnfStyle w:val="000000000000" w:firstRow="0" w:lastRow="0" w:firstColumn="0" w:lastColumn="0" w:oddVBand="0" w:evenVBand="0" w:oddHBand="0" w:evenHBand="0" w:firstRowFirstColumn="0" w:firstRowLastColumn="0" w:lastRowFirstColumn="0" w:lastRowLastColumn="0"/>
-            </w:pPr>
-            <w:r>
-              <w:t>B6: Thông báo thành công.</w:t>
-            </w:r>
-          </w:p>
-          <w:p>
-            <w:pPr>
-              <w:pStyle w:val="ListParagraph"/>
-              <w:ind w:left="0"/>
-              <w:cnfStyle w:val="000000000000" w:firstRow="0" w:lastRow="0" w:firstColumn="0" w:lastColumn="0" w:oddVBand="0" w:evenVBand="0" w:oddHBand="0" w:evenHBand="0" w:firstRowFirstColumn="0" w:firstRowLastColumn="0" w:lastRowFirstColumn="0" w:lastRowLastColumn="0"/>
-            </w:pPr>
-            <w:r>
-              <w:t xml:space="preserve">ĐK ra: </w:t>
-            </w:r>
-            <w:r>
-              <w:t xml:space="preserve">Tin tức </w:t>
-            </w:r>
-            <w:r>
-              <w:t>được cập nhật mới.</w:t>
-            </w:r>
-          </w:p>
-        </w:tc>
-      </w:tr>
-      <w:tr>
-        <w:trPr>
-          <w:trHeight w:val="692"/>
-        </w:trPr>
-        <w:tc>
-          <w:tcPr>
-            <w:cnfStyle w:val="001000000000" w:firstRow="0" w:lastRow="0" w:firstColumn="1" w:lastColumn="0" w:oddVBand="0" w:evenVBand="0" w:oddHBand="0" w:evenHBand="0" w:firstRowFirstColumn="0" w:firstRowLastColumn="0" w:lastRowFirstColumn="0" w:lastRowLastColumn="0"/>
-            <w:tcW w:w="713" w:type="dxa"/>
-            <w:vAlign w:val="center"/>
-          </w:tcPr>
-          <w:p>
-            <w:pPr>
-              <w:pStyle w:val="ListParagraph"/>
-              <w:ind w:left="0"/>
-              <w:jc w:val="center"/>
-            </w:pPr>
-            <w:r>
-              <w:t>19</w:t>
-            </w:r>
-          </w:p>
-        </w:tc>
-        <w:tc>
-          <w:tcPr>
-            <w:tcW w:w="664" w:type="dxa"/>
-            <w:vAlign w:val="center"/>
-          </w:tcPr>
-          <w:p>
-            <w:pPr>
-              <w:pStyle w:val="ListParagraph"/>
-              <w:ind w:left="0"/>
-              <w:jc w:val="center"/>
-              <w:cnfStyle w:val="000000000000" w:firstRow="0" w:lastRow="0" w:firstColumn="0" w:lastColumn="0" w:oddVBand="0" w:evenVBand="0" w:oddHBand="0" w:evenHBand="0" w:firstRowFirstColumn="0" w:firstRowLastColumn="0" w:lastRowFirstColumn="0" w:lastRowLastColumn="0"/>
-            </w:pPr>
-            <w:r>
-              <w:t>U19</w:t>
-            </w:r>
-          </w:p>
-        </w:tc>
-        <w:tc>
-          <w:tcPr>
-            <w:tcW w:w="1795" w:type="dxa"/>
-            <w:vAlign w:val="center"/>
-          </w:tcPr>
-          <w:p>
-            <w:pPr>
-              <w:pStyle w:val="ListParagraph"/>
-              <w:ind w:left="0"/>
-              <w:cnfStyle w:val="000000000000" w:firstRow="0" w:lastRow="0" w:firstColumn="0" w:lastColumn="0" w:oddVBand="0" w:evenVBand="0" w:oddHBand="0" w:evenHBand="0" w:firstRowFirstColumn="0" w:firstRowLastColumn="0" w:lastRowFirstColumn="0" w:lastRowLastColumn="0"/>
-            </w:pPr>
-            <w:r>
-              <w:t>Hiển thị danh sách tin tức</w:t>
-            </w:r>
-          </w:p>
-        </w:tc>
-        <w:tc>
-          <w:tcPr>
-            <w:tcW w:w="6178" w:type="dxa"/>
-            <w:vAlign w:val="center"/>
-          </w:tcPr>
-          <w:p>
-            <w:pPr>
-              <w:cnfStyle w:val="000000000000" w:firstRow="0" w:lastRow="0" w:firstColumn="0" w:lastColumn="0" w:oddVBand="0" w:evenVBand="0" w:oddHBand="0" w:evenHBand="0" w:firstRowFirstColumn="0" w:firstRowLastColumn="0" w:lastRowFirstColumn="0" w:lastRowLastColumn="0"/>
-            </w:pPr>
-            <w:r>
-              <w:t>ĐK vào: Admin đã đăng nhập vào hệ thống.</w:t>
-            </w:r>
-          </w:p>
-          <w:p>
-            <w:pPr>
-              <w:ind w:left="405"/>
-              <w:cnfStyle w:val="000000000000" w:firstRow="0" w:lastRow="0" w:firstColumn="0" w:lastColumn="0" w:oddVBand="0" w:evenVBand="0" w:oddHBand="0" w:evenHBand="0" w:firstRowFirstColumn="0" w:firstRowLastColumn="0" w:lastRowFirstColumn="0" w:lastRowLastColumn="0"/>
-            </w:pPr>
-            <w:r>
-              <w:t xml:space="preserve">B1: Admin chọn quản lý </w:t>
-            </w:r>
-            <w:r>
-              <w:t>tin tức</w:t>
-            </w:r>
-            <w:r>
-              <w:t>.</w:t>
-            </w:r>
-          </w:p>
-          <w:p>
-            <w:pPr>
-              <w:ind w:left="405"/>
-              <w:cnfStyle w:val="000000000000" w:firstRow="0" w:lastRow="0" w:firstColumn="0" w:lastColumn="0" w:oddVBand="0" w:evenVBand="0" w:oddHBand="0" w:evenHBand="0" w:firstRowFirstColumn="0" w:firstRowLastColumn="0" w:lastRowFirstColumn="0" w:lastRowLastColumn="0"/>
-            </w:pPr>
-            <w:r>
-              <w:t xml:space="preserve">B2: Admin chọn danh sách </w:t>
-            </w:r>
-            <w:r>
-              <w:t>tin tức</w:t>
-            </w:r>
-            <w:r>
-              <w:t xml:space="preserve">, danh sách </w:t>
-            </w:r>
-            <w:r>
-              <w:t>tin tức</w:t>
-            </w:r>
-            <w:r>
-              <w:t xml:space="preserve"> được hiện ra. </w:t>
-            </w:r>
-          </w:p>
-          <w:p>
-            <w:pPr>
-              <w:pStyle w:val="ListParagraph"/>
-              <w:ind w:left="0"/>
-              <w:cnfStyle w:val="000000000000" w:firstRow="0" w:lastRow="0" w:firstColumn="0" w:lastColumn="0" w:oddVBand="0" w:evenVBand="0" w:oddHBand="0" w:evenHBand="0" w:firstRowFirstColumn="0" w:firstRowLastColumn="0" w:lastRowFirstColumn="0" w:lastRowLastColumn="0"/>
-            </w:pPr>
-            <w:r>
-              <w:t xml:space="preserve">ĐK ra: Hiển thị danh sách </w:t>
-            </w:r>
-            <w:r>
-              <w:t>tin tức</w:t>
-            </w:r>
-            <w:r>
-              <w:t xml:space="preserve"> có trong hệ thống.</w:t>
-            </w:r>
-          </w:p>
-        </w:tc>
-      </w:tr>
-      <w:tr>
-        <w:trPr>
-          <w:trHeight w:val="692"/>
-        </w:trPr>
-        <w:tc>
-          <w:tcPr>
-            <w:cnfStyle w:val="001000000000" w:firstRow="0" w:lastRow="0" w:firstColumn="1" w:lastColumn="0" w:oddVBand="0" w:evenVBand="0" w:oddHBand="0" w:evenHBand="0" w:firstRowFirstColumn="0" w:firstRowLastColumn="0" w:lastRowFirstColumn="0" w:lastRowLastColumn="0"/>
-            <w:tcW w:w="713" w:type="dxa"/>
-            <w:vAlign w:val="center"/>
-          </w:tcPr>
-          <w:p>
-            <w:pPr>
-              <w:pStyle w:val="ListParagraph"/>
-              <w:ind w:left="0"/>
-              <w:jc w:val="center"/>
-            </w:pPr>
-            <w:r>
-              <w:t>20</w:t>
-            </w:r>
-          </w:p>
-        </w:tc>
-        <w:tc>
-          <w:tcPr>
-            <w:tcW w:w="664" w:type="dxa"/>
-            <w:vAlign w:val="center"/>
-          </w:tcPr>
-          <w:p>
-            <w:pPr>
-              <w:pStyle w:val="ListParagraph"/>
-              <w:ind w:left="0"/>
-              <w:jc w:val="center"/>
-              <w:cnfStyle w:val="000000000000" w:firstRow="0" w:lastRow="0" w:firstColumn="0" w:lastColumn="0" w:oddVBand="0" w:evenVBand="0" w:oddHBand="0" w:evenHBand="0" w:firstRowFirstColumn="0" w:firstRowLastColumn="0" w:lastRowFirstColumn="0" w:lastRowLastColumn="0"/>
-            </w:pPr>
-            <w:r>
-              <w:t>U20</w:t>
-            </w:r>
-          </w:p>
-        </w:tc>
-        <w:tc>
-          <w:tcPr>
-            <w:tcW w:w="1795" w:type="dxa"/>
-            <w:vAlign w:val="center"/>
-          </w:tcPr>
-          <w:p>
-            <w:pPr>
-              <w:pStyle w:val="ListParagraph"/>
-              <w:ind w:left="0"/>
-              <w:cnfStyle w:val="000000000000" w:firstRow="0" w:lastRow="0" w:firstColumn="0" w:lastColumn="0" w:oddVBand="0" w:evenVBand="0" w:oddHBand="0" w:evenHBand="0" w:firstRowFirstColumn="0" w:firstRowLastColumn="0" w:lastRowFirstColumn="0" w:lastRowLastColumn="0"/>
-            </w:pPr>
-            <w:r>
-              <w:t>Xem chi tiết tin tức</w:t>
-            </w:r>
-          </w:p>
-        </w:tc>
-        <w:tc>
-          <w:tcPr>
-            <w:tcW w:w="6178" w:type="dxa"/>
-            <w:vAlign w:val="center"/>
-          </w:tcPr>
-          <w:p>
-            <w:pPr>
-              <w:cnfStyle w:val="000000000000" w:firstRow="0" w:lastRow="0" w:firstColumn="0" w:lastColumn="0" w:oddVBand="0" w:evenVBand="0" w:oddHBand="0" w:evenHBand="0" w:firstRowFirstColumn="0" w:firstRowLastColumn="0" w:lastRowFirstColumn="0" w:lastRowLastColumn="0"/>
-            </w:pPr>
-            <w:r>
-              <w:t>ĐK vào: Admin đã đăng nhập vào hệ thống.</w:t>
-            </w:r>
-          </w:p>
-          <w:p>
-            <w:pPr>
-              <w:ind w:left="405"/>
-              <w:cnfStyle w:val="000000000000" w:firstRow="0" w:lastRow="0" w:firstColumn="0" w:lastColumn="0" w:oddVBand="0" w:evenVBand="0" w:oddHBand="0" w:evenHBand="0" w:firstRowFirstColumn="0" w:firstRowLastColumn="0" w:lastRowFirstColumn="0" w:lastRowLastColumn="0"/>
-            </w:pPr>
-            <w:r>
-              <w:t xml:space="preserve">B1: Admin chọn quản lý </w:t>
-            </w:r>
-            <w:r>
-              <w:t>tin tức</w:t>
-            </w:r>
-            <w:r>
-              <w:t>.</w:t>
-            </w:r>
-          </w:p>
-          <w:p>
-            <w:pPr>
-              <w:ind w:left="405"/>
-              <w:cnfStyle w:val="000000000000" w:firstRow="0" w:lastRow="0" w:firstColumn="0" w:lastColumn="0" w:oddVBand="0" w:evenVBand="0" w:oddHBand="0" w:evenHBand="0" w:firstRowFirstColumn="0" w:firstRowLastColumn="0" w:lastRowFirstColumn="0" w:lastRowLastColumn="0"/>
-            </w:pPr>
-            <w:r>
-              <w:t xml:space="preserve">B2: Admin chọn danh sách </w:t>
-            </w:r>
-            <w:r>
-              <w:t>tin tức</w:t>
-            </w:r>
-            <w:r>
-              <w:t>.</w:t>
-            </w:r>
-          </w:p>
-          <w:p>
-            <w:pPr>
-              <w:ind w:left="405"/>
-              <w:cnfStyle w:val="000000000000" w:firstRow="0" w:lastRow="0" w:firstColumn="0" w:lastColumn="0" w:oddVBand="0" w:evenVBand="0" w:oddHBand="0" w:evenHBand="0" w:firstRowFirstColumn="0" w:firstRowLastColumn="0" w:lastRowFirstColumn="0" w:lastRowLastColumn="0"/>
-            </w:pPr>
-            <w:r>
-              <w:lastRenderedPageBreak/>
-              <w:t xml:space="preserve">B4: Admin nhấn vào icon chi tiết của </w:t>
-            </w:r>
-            <w:r>
-              <w:t>tin tức</w:t>
-            </w:r>
-            <w:r>
-              <w:t xml:space="preserve"> muốn xem.</w:t>
-            </w:r>
-          </w:p>
-          <w:p>
-            <w:pPr>
-              <w:ind w:left="405"/>
-              <w:cnfStyle w:val="000000000000" w:firstRow="0" w:lastRow="0" w:firstColumn="0" w:lastColumn="0" w:oddVBand="0" w:evenVBand="0" w:oddHBand="0" w:evenHBand="0" w:firstRowFirstColumn="0" w:firstRowLastColumn="0" w:lastRowFirstColumn="0" w:lastRowLastColumn="0"/>
-            </w:pPr>
-            <w:r>
-              <w:t>B5: Giao diện thông tin chi tiế</w:t>
-            </w:r>
-            <w:r>
-              <w:t>t tin tức</w:t>
-            </w:r>
-            <w:r>
-              <w:t xml:space="preserve"> được hiện ra, xem xong nhấn đóng để kết thúc.</w:t>
-            </w:r>
-          </w:p>
-          <w:p>
-            <w:pPr>
-              <w:cnfStyle w:val="000000000000" w:firstRow="0" w:lastRow="0" w:firstColumn="0" w:lastColumn="0" w:oddVBand="0" w:evenVBand="0" w:oddHBand="0" w:evenHBand="0" w:firstRowFirstColumn="0" w:firstRowLastColumn="0" w:lastRowFirstColumn="0" w:lastRowLastColumn="0"/>
-            </w:pPr>
-            <w:r>
-              <w:t xml:space="preserve">ĐK ra: Hiển thị chi tiết </w:t>
-            </w:r>
-            <w:r>
-              <w:t>tin tức</w:t>
-            </w:r>
-            <w:r>
-              <w:t>.</w:t>
-            </w:r>
-          </w:p>
-        </w:tc>
-      </w:tr>
-      <w:tr>
-        <w:trPr>
-          <w:trHeight w:val="692"/>
-        </w:trPr>
-        <w:tc>
-          <w:tcPr>
-            <w:cnfStyle w:val="001000000000" w:firstRow="0" w:lastRow="0" w:firstColumn="1" w:lastColumn="0" w:oddVBand="0" w:evenVBand="0" w:oddHBand="0" w:evenHBand="0" w:firstRowFirstColumn="0" w:firstRowLastColumn="0" w:lastRowFirstColumn="0" w:lastRowLastColumn="0"/>
-            <w:tcW w:w="713" w:type="dxa"/>
-            <w:vAlign w:val="center"/>
-          </w:tcPr>
-          <w:p>
-            <w:pPr>
-              <w:pStyle w:val="ListParagraph"/>
-              <w:ind w:left="0"/>
-              <w:jc w:val="center"/>
-            </w:pPr>
-            <w:r>
-              <w:lastRenderedPageBreak/>
-              <w:t>21</w:t>
-            </w:r>
-          </w:p>
-        </w:tc>
-        <w:tc>
-          <w:tcPr>
-            <w:tcW w:w="664" w:type="dxa"/>
-            <w:vAlign w:val="center"/>
-          </w:tcPr>
-          <w:p>
-            <w:pPr>
-              <w:pStyle w:val="ListParagraph"/>
-              <w:ind w:left="0"/>
-              <w:jc w:val="center"/>
-              <w:cnfStyle w:val="000000000000" w:firstRow="0" w:lastRow="0" w:firstColumn="0" w:lastColumn="0" w:oddVBand="0" w:evenVBand="0" w:oddHBand="0" w:evenHBand="0" w:firstRowFirstColumn="0" w:firstRowLastColumn="0" w:lastRowFirstColumn="0" w:lastRowLastColumn="0"/>
-            </w:pPr>
-            <w:r>
-              <w:t>U21</w:t>
-            </w:r>
-          </w:p>
-        </w:tc>
-        <w:tc>
-          <w:tcPr>
-            <w:tcW w:w="1795" w:type="dxa"/>
-            <w:vAlign w:val="center"/>
-          </w:tcPr>
-          <w:p>
-            <w:pPr>
-              <w:pStyle w:val="ListParagraph"/>
-              <w:ind w:left="0"/>
-              <w:cnfStyle w:val="000000000000" w:firstRow="0" w:lastRow="0" w:firstColumn="0" w:lastColumn="0" w:oddVBand="0" w:evenVBand="0" w:oddHBand="0" w:evenHBand="0" w:firstRowFirstColumn="0" w:firstRowLastColumn="0" w:lastRowFirstColumn="0" w:lastRowLastColumn="0"/>
-            </w:pPr>
-            <w:r>
-              <w:t>Tìm kiếm tin tức</w:t>
-            </w:r>
-          </w:p>
-        </w:tc>
-        <w:tc>
-          <w:tcPr>
-            <w:tcW w:w="6178" w:type="dxa"/>
-            <w:vAlign w:val="center"/>
-          </w:tcPr>
-          <w:p>
-            <w:pPr>
-              <w:cnfStyle w:val="000000000000" w:firstRow="0" w:lastRow="0" w:firstColumn="0" w:lastColumn="0" w:oddVBand="0" w:evenVBand="0" w:oddHBand="0" w:evenHBand="0" w:firstRowFirstColumn="0" w:firstRowLastColumn="0" w:lastRowFirstColumn="0" w:lastRowLastColumn="0"/>
-            </w:pPr>
-            <w:r>
-              <w:t>ĐK vào: Admin đã đăng nhập vào hệ thống.</w:t>
-            </w:r>
-          </w:p>
-          <w:p>
-            <w:pPr>
-              <w:ind w:left="405"/>
-              <w:cnfStyle w:val="000000000000" w:firstRow="0" w:lastRow="0" w:firstColumn="0" w:lastColumn="0" w:oddVBand="0" w:evenVBand="0" w:oddHBand="0" w:evenHBand="0" w:firstRowFirstColumn="0" w:firstRowLastColumn="0" w:lastRowFirstColumn="0" w:lastRowLastColumn="0"/>
-            </w:pPr>
-            <w:r>
-              <w:t xml:space="preserve">B1: Admin nhập </w:t>
-            </w:r>
-            <w:r>
-              <w:t>tin tức</w:t>
-            </w:r>
-            <w:r>
-              <w:t xml:space="preserve"> vào ô tìm kiếm.</w:t>
-            </w:r>
-          </w:p>
-          <w:p>
-            <w:pPr>
-              <w:ind w:left="405"/>
-              <w:cnfStyle w:val="000000000000" w:firstRow="0" w:lastRow="0" w:firstColumn="0" w:lastColumn="0" w:oddVBand="0" w:evenVBand="0" w:oddHBand="0" w:evenHBand="0" w:firstRowFirstColumn="0" w:firstRowLastColumn="0" w:lastRowFirstColumn="0" w:lastRowLastColumn="0"/>
-            </w:pPr>
-            <w:r>
-              <w:t>B2: Admin nhấn button tìm.</w:t>
-            </w:r>
-          </w:p>
-          <w:p>
-            <w:pPr>
-              <w:pStyle w:val="ListParagraph"/>
-              <w:ind w:left="0"/>
-              <w:cnfStyle w:val="000000000000" w:firstRow="0" w:lastRow="0" w:firstColumn="0" w:lastColumn="0" w:oddVBand="0" w:evenVBand="0" w:oddHBand="0" w:evenHBand="0" w:firstRowFirstColumn="0" w:firstRowLastColumn="0" w:lastRowFirstColumn="0" w:lastRowLastColumn="0"/>
-            </w:pPr>
-            <w:r>
-              <w:t xml:space="preserve">ĐK ra: </w:t>
-            </w:r>
-            <w:r>
-              <w:t>Tin tức</w:t>
-            </w:r>
-            <w:r>
-              <w:t xml:space="preserve"> tìm kiếm được hiện ra.</w:t>
-            </w:r>
-          </w:p>
-        </w:tc>
-      </w:tr>
-      <w:tr>
-        <w:trPr>
-          <w:trHeight w:val="692"/>
-        </w:trPr>
-        <w:tc>
-          <w:tcPr>
-            <w:cnfStyle w:val="001000000000" w:firstRow="0" w:lastRow="0" w:firstColumn="1" w:lastColumn="0" w:oddVBand="0" w:evenVBand="0" w:oddHBand="0" w:evenHBand="0" w:firstRowFirstColumn="0" w:firstRowLastColumn="0" w:lastRowFirstColumn="0" w:lastRowLastColumn="0"/>
-            <w:tcW w:w="713" w:type="dxa"/>
-            <w:vAlign w:val="center"/>
-          </w:tcPr>
-          <w:p>
-            <w:pPr>
-              <w:pStyle w:val="ListParagraph"/>
-              <w:ind w:left="0"/>
-              <w:jc w:val="center"/>
-            </w:pPr>
-            <w:r>
-              <w:t>22</w:t>
-            </w:r>
-          </w:p>
-        </w:tc>
-        <w:tc>
-          <w:tcPr>
-            <w:tcW w:w="664" w:type="dxa"/>
-            <w:vAlign w:val="center"/>
-          </w:tcPr>
-          <w:p>
-            <w:pPr>
-              <w:pStyle w:val="ListParagraph"/>
-              <w:ind w:left="0"/>
-              <w:jc w:val="center"/>
-              <w:cnfStyle w:val="000000000000" w:firstRow="0" w:lastRow="0" w:firstColumn="0" w:lastColumn="0" w:oddVBand="0" w:evenVBand="0" w:oddHBand="0" w:evenHBand="0" w:firstRowFirstColumn="0" w:firstRowLastColumn="0" w:lastRowFirstColumn="0" w:lastRowLastColumn="0"/>
-            </w:pPr>
-            <w:r>
-              <w:t>U22</w:t>
-            </w:r>
-          </w:p>
-        </w:tc>
-        <w:tc>
-          <w:tcPr>
-            <w:tcW w:w="1795" w:type="dxa"/>
-            <w:vAlign w:val="center"/>
-          </w:tcPr>
-          <w:p>
-            <w:pPr>
-              <w:pStyle w:val="ListParagraph"/>
-              <w:ind w:left="0"/>
-              <w:cnfStyle w:val="000000000000" w:firstRow="0" w:lastRow="0" w:firstColumn="0" w:lastColumn="0" w:oddVBand="0" w:evenVBand="0" w:oddHBand="0" w:evenHBand="0" w:firstRowFirstColumn="0" w:firstRowLastColumn="0" w:lastRowFirstColumn="0" w:lastRowLastColumn="0"/>
-            </w:pPr>
-            <w:r>
-              <w:t>Thêm menu</w:t>
-            </w:r>
-          </w:p>
-        </w:tc>
-        <w:tc>
-          <w:tcPr>
-            <w:tcW w:w="6178" w:type="dxa"/>
-            <w:vAlign w:val="center"/>
-          </w:tcPr>
-          <w:p>
-            <w:pPr>
-              <w:cnfStyle w:val="000000000000" w:firstRow="0" w:lastRow="0" w:firstColumn="0" w:lastColumn="0" w:oddVBand="0" w:evenVBand="0" w:oddHBand="0" w:evenHBand="0" w:firstRowFirstColumn="0" w:firstRowLastColumn="0" w:lastRowFirstColumn="0" w:lastRowLastColumn="0"/>
-            </w:pPr>
-            <w:r>
-              <w:t>ĐK vào: Admin đã đăng nhập vào .</w:t>
-            </w:r>
-          </w:p>
-          <w:p>
-            <w:pPr>
-              <w:ind w:left="405"/>
-              <w:cnfStyle w:val="000000000000" w:firstRow="0" w:lastRow="0" w:firstColumn="0" w:lastColumn="0" w:oddVBand="0" w:evenVBand="0" w:oddHBand="0" w:evenHBand="0" w:firstRowFirstColumn="0" w:firstRowLastColumn="0" w:lastRowFirstColumn="0" w:lastRowLastColumn="0"/>
-            </w:pPr>
-            <w:r>
-              <w:t>B1: Admin chọn quản lý</w:t>
-            </w:r>
-            <w:r>
-              <w:t xml:space="preserve"> menu</w:t>
-            </w:r>
-            <w:r>
-              <w:t>.</w:t>
-            </w:r>
-          </w:p>
-          <w:p>
-            <w:pPr>
-              <w:ind w:left="405"/>
-              <w:cnfStyle w:val="000000000000" w:firstRow="0" w:lastRow="0" w:firstColumn="0" w:lastColumn="0" w:oddVBand="0" w:evenVBand="0" w:oddHBand="0" w:evenHBand="0" w:firstRowFirstColumn="0" w:firstRowLastColumn="0" w:lastRowFirstColumn="0" w:lastRowLastColumn="0"/>
-            </w:pPr>
-            <w:r>
-              <w:t xml:space="preserve">B2: Admin chọn thêm </w:t>
-            </w:r>
-            <w:r>
-              <w:t>menu</w:t>
-            </w:r>
-            <w:r>
-              <w:t>.</w:t>
-            </w:r>
-          </w:p>
-          <w:p>
-            <w:pPr>
-              <w:ind w:left="405"/>
-              <w:cnfStyle w:val="000000000000" w:firstRow="0" w:lastRow="0" w:firstColumn="0" w:lastColumn="0" w:oddVBand="0" w:evenVBand="0" w:oddHBand="0" w:evenHBand="0" w:firstRowFirstColumn="0" w:firstRowLastColumn="0" w:lastRowFirstColumn="0" w:lastRowLastColumn="0"/>
-            </w:pPr>
-            <w:r>
-              <w:t>B3: Admin nhậ</w:t>
-            </w:r>
-            <w:r>
-              <w:t>p tên menu</w:t>
-            </w:r>
-            <w:r>
-              <w:t xml:space="preserve"> muốn thêm.</w:t>
-            </w:r>
-          </w:p>
-          <w:p>
-            <w:pPr>
-              <w:ind w:left="405"/>
-              <w:cnfStyle w:val="000000000000" w:firstRow="0" w:lastRow="0" w:firstColumn="0" w:lastColumn="0" w:oddVBand="0" w:evenVBand="0" w:oddHBand="0" w:evenHBand="0" w:firstRowFirstColumn="0" w:firstRowLastColumn="0" w:lastRowFirstColumn="0" w:lastRowLastColumn="0"/>
-            </w:pPr>
-            <w:r>
-              <w:t xml:space="preserve">B4: Admin nhập thông </w:t>
-            </w:r>
-            <w:r>
-              <w:t>tin menu</w:t>
-            </w:r>
-            <w:r>
-              <w:t>.</w:t>
-            </w:r>
-          </w:p>
-          <w:p>
-            <w:pPr>
-              <w:ind w:left="405"/>
-              <w:cnfStyle w:val="000000000000" w:firstRow="0" w:lastRow="0" w:firstColumn="0" w:lastColumn="0" w:oddVBand="0" w:evenVBand="0" w:oddHBand="0" w:evenHBand="0" w:firstRowFirstColumn="0" w:firstRowLastColumn="0" w:lastRowFirstColumn="0" w:lastRowLastColumn="0"/>
-            </w:pPr>
-            <w:r>
-              <w:t>B5: Admin nhấn thêm.</w:t>
-            </w:r>
-          </w:p>
-          <w:p>
-            <w:pPr>
-              <w:ind w:left="405"/>
-              <w:cnfStyle w:val="000000000000" w:firstRow="0" w:lastRow="0" w:firstColumn="0" w:lastColumn="0" w:oddVBand="0" w:evenVBand="0" w:oddHBand="0" w:evenHBand="0" w:firstRowFirstColumn="0" w:firstRowLastColumn="0" w:lastRowFirstColumn="0" w:lastRowLastColumn="0"/>
-            </w:pPr>
-            <w:r>
-              <w:t>B6: Thông báo thành công.</w:t>
-            </w:r>
-          </w:p>
-          <w:p>
-            <w:pPr>
-              <w:ind w:left="405"/>
-              <w:cnfStyle w:val="000000000000" w:firstRow="0" w:lastRow="0" w:firstColumn="0" w:lastColumn="0" w:oddVBand="0" w:evenVBand="0" w:oddHBand="0" w:evenHBand="0" w:firstRowFirstColumn="0" w:firstRowLastColumn="0" w:lastRowFirstColumn="0" w:lastRowLastColumn="0"/>
-            </w:pPr>
-            <w:r>
-              <w:t xml:space="preserve">ĐK ra: </w:t>
-            </w:r>
-            <w:r>
-              <w:t xml:space="preserve">Menu </w:t>
-            </w:r>
-            <w:r>
-              <w:t>mới được tạo.</w:t>
-            </w:r>
-          </w:p>
-        </w:tc>
-      </w:tr>
-      <w:tr>
-        <w:trPr>
-          <w:trHeight w:val="692"/>
-        </w:trPr>
-        <w:tc>
-          <w:tcPr>
-            <w:cnfStyle w:val="001000000000" w:firstRow="0" w:lastRow="0" w:firstColumn="1" w:lastColumn="0" w:oddVBand="0" w:evenVBand="0" w:oddHBand="0" w:evenHBand="0" w:firstRowFirstColumn="0" w:firstRowLastColumn="0" w:lastRowFirstColumn="0" w:lastRowLastColumn="0"/>
-            <w:tcW w:w="713" w:type="dxa"/>
-            <w:vAlign w:val="center"/>
-          </w:tcPr>
-          <w:p>
-            <w:pPr>
-              <w:pStyle w:val="ListParagraph"/>
-              <w:ind w:left="0"/>
-              <w:jc w:val="center"/>
-            </w:pPr>
-            <w:r>
-              <w:t>23</w:t>
-            </w:r>
-          </w:p>
-        </w:tc>
-        <w:tc>
-          <w:tcPr>
-            <w:tcW w:w="664" w:type="dxa"/>
-            <w:vAlign w:val="center"/>
-          </w:tcPr>
-          <w:p>
-            <w:pPr>
-              <w:pStyle w:val="ListParagraph"/>
-              <w:ind w:left="0"/>
-              <w:jc w:val="center"/>
-              <w:cnfStyle w:val="000000000000" w:firstRow="0" w:lastRow="0" w:firstColumn="0" w:lastColumn="0" w:oddVBand="0" w:evenVBand="0" w:oddHBand="0" w:evenHBand="0" w:firstRowFirstColumn="0" w:firstRowLastColumn="0" w:lastRowFirstColumn="0" w:lastRowLastColumn="0"/>
-            </w:pPr>
-            <w:r>
-              <w:t>U23</w:t>
-            </w:r>
-          </w:p>
-        </w:tc>
-        <w:tc>
-          <w:tcPr>
-            <w:tcW w:w="1795" w:type="dxa"/>
-            <w:vAlign w:val="center"/>
-          </w:tcPr>
-          <w:p>
-            <w:pPr>
-              <w:pStyle w:val="ListParagraph"/>
-              <w:ind w:left="0"/>
-              <w:cnfStyle w:val="000000000000" w:firstRow="0" w:lastRow="0" w:firstColumn="0" w:lastColumn="0" w:oddVBand="0" w:evenVBand="0" w:oddHBand="0" w:evenHBand="0" w:firstRowFirstColumn="0" w:firstRowLastColumn="0" w:lastRowFirstColumn="0" w:lastRowLastColumn="0"/>
-            </w:pPr>
-            <w:r>
-              <w:t>Xóa menu</w:t>
-            </w:r>
-          </w:p>
-        </w:tc>
-        <w:tc>
-          <w:tcPr>
-            <w:tcW w:w="6178" w:type="dxa"/>
-            <w:vAlign w:val="center"/>
-          </w:tcPr>
-          <w:p>
-            <w:pPr>
-              <w:cnfStyle w:val="000000000000" w:firstRow="0" w:lastRow="0" w:firstColumn="0" w:lastColumn="0" w:oddVBand="0" w:evenVBand="0" w:oddHBand="0" w:evenHBand="0" w:firstRowFirstColumn="0" w:firstRowLastColumn="0" w:lastRowFirstColumn="0" w:lastRowLastColumn="0"/>
-            </w:pPr>
-            <w:r>
-              <w:t>ĐK vào: Admin đã đăng nhập vào hệ thống.</w:t>
-            </w:r>
-          </w:p>
-          <w:p>
-            <w:pPr>
-              <w:ind w:left="405"/>
-              <w:cnfStyle w:val="000000000000" w:firstRow="0" w:lastRow="0" w:firstColumn="0" w:lastColumn="0" w:oddVBand="0" w:evenVBand="0" w:oddHBand="0" w:evenHBand="0" w:firstRowFirstColumn="0" w:firstRowLastColumn="0" w:lastRowFirstColumn="0" w:lastRowLastColumn="0"/>
-            </w:pPr>
-            <w:r>
-              <w:t>B1: Admin chọn quả</w:t>
-            </w:r>
-            <w:r>
-              <w:t>n lý menu</w:t>
-            </w:r>
-            <w:r>
-              <w:t>.</w:t>
-            </w:r>
-          </w:p>
-          <w:p>
-            <w:pPr>
-              <w:ind w:left="405"/>
-              <w:cnfStyle w:val="000000000000" w:firstRow="0" w:lastRow="0" w:firstColumn="0" w:lastColumn="0" w:oddVBand="0" w:evenVBand="0" w:oddHBand="0" w:evenHBand="0" w:firstRowFirstColumn="0" w:firstRowLastColumn="0" w:lastRowFirstColumn="0" w:lastRowLastColumn="0"/>
-            </w:pPr>
-            <w:r>
-              <w:t>B2: Admin chọn danh sách.</w:t>
-            </w:r>
-          </w:p>
-          <w:p>
-            <w:pPr>
-              <w:ind w:left="405"/>
-              <w:cnfStyle w:val="000000000000" w:firstRow="0" w:lastRow="0" w:firstColumn="0" w:lastColumn="0" w:oddVBand="0" w:evenVBand="0" w:oddHBand="0" w:evenHBand="0" w:firstRowFirstColumn="0" w:firstRowLastColumn="0" w:lastRowFirstColumn="0" w:lastRowLastColumn="0"/>
-            </w:pPr>
-            <w:r>
-              <w:t>B4: Admin nhấn vào icon xóa củ</w:t>
-            </w:r>
-            <w:r>
-              <w:t>a menu</w:t>
-            </w:r>
-            <w:r>
-              <w:t xml:space="preserve"> muốn xóa.</w:t>
-            </w:r>
-          </w:p>
-          <w:p>
-            <w:pPr>
-              <w:ind w:left="405"/>
-              <w:cnfStyle w:val="000000000000" w:firstRow="0" w:lastRow="0" w:firstColumn="0" w:lastColumn="0" w:oddVBand="0" w:evenVBand="0" w:oddHBand="0" w:evenHBand="0" w:firstRowFirstColumn="0" w:firstRowLastColumn="0" w:lastRowFirstColumn="0" w:lastRowLastColumn="0"/>
-            </w:pPr>
-            <w:r>
-              <w:t>B5: Thông báo xác nhận, nhấn OK để xóa.</w:t>
-            </w:r>
-          </w:p>
-          <w:p>
-            <w:pPr>
-              <w:ind w:left="405"/>
-              <w:cnfStyle w:val="000000000000" w:firstRow="0" w:lastRow="0" w:firstColumn="0" w:lastColumn="0" w:oddVBand="0" w:evenVBand="0" w:oddHBand="0" w:evenHBand="0" w:firstRowFirstColumn="0" w:firstRowLastColumn="0" w:lastRowFirstColumn="0" w:lastRowLastColumn="0"/>
-            </w:pPr>
-            <w:r>
-              <w:t>B6: Thông báo thành công.</w:t>
-            </w:r>
-          </w:p>
-          <w:p>
-            <w:pPr>
-              <w:pStyle w:val="ListParagraph"/>
-              <w:ind w:left="0"/>
-              <w:cnfStyle w:val="000000000000" w:firstRow="0" w:lastRow="0" w:firstColumn="0" w:lastColumn="0" w:oddVBand="0" w:evenVBand="0" w:oddHBand="0" w:evenHBand="0" w:firstRowFirstColumn="0" w:firstRowLastColumn="0" w:lastRowFirstColumn="0" w:lastRowLastColumn="0"/>
-            </w:pPr>
-            <w:r>
-              <w:t xml:space="preserve">ĐK ra: </w:t>
-            </w:r>
-            <w:r>
-              <w:t>Menu</w:t>
-            </w:r>
-            <w:r>
-              <w:t xml:space="preserve"> bị xóa khỏi hệ thống.</w:t>
-            </w:r>
-          </w:p>
-        </w:tc>
-      </w:tr>
-      <w:tr>
-        <w:trPr>
-          <w:trHeight w:val="692"/>
-        </w:trPr>
-        <w:tc>
-          <w:tcPr>
-            <w:cnfStyle w:val="001000000000" w:firstRow="0" w:lastRow="0" w:firstColumn="1" w:lastColumn="0" w:oddVBand="0" w:evenVBand="0" w:oddHBand="0" w:evenHBand="0" w:firstRowFirstColumn="0" w:firstRowLastColumn="0" w:lastRowFirstColumn="0" w:lastRowLastColumn="0"/>
-            <w:tcW w:w="713" w:type="dxa"/>
-            <w:vAlign w:val="center"/>
-          </w:tcPr>
-          <w:p>
-            <w:pPr>
-              <w:pStyle w:val="ListParagraph"/>
-              <w:ind w:left="0"/>
-              <w:jc w:val="center"/>
-            </w:pPr>
-            <w:r>
-              <w:t>24</w:t>
-            </w:r>
-          </w:p>
-        </w:tc>
-        <w:tc>
-          <w:tcPr>
-            <w:tcW w:w="664" w:type="dxa"/>
-            <w:vAlign w:val="center"/>
-          </w:tcPr>
-          <w:p>
-            <w:pPr>
-              <w:pStyle w:val="ListParagraph"/>
-              <w:ind w:left="0"/>
-              <w:jc w:val="center"/>
-              <w:cnfStyle w:val="000000000000" w:firstRow="0" w:lastRow="0" w:firstColumn="0" w:lastColumn="0" w:oddVBand="0" w:evenVBand="0" w:oddHBand="0" w:evenHBand="0" w:firstRowFirstColumn="0" w:firstRowLastColumn="0" w:lastRowFirstColumn="0" w:lastRowLastColumn="0"/>
-            </w:pPr>
-            <w:r>
-              <w:t>U24</w:t>
-            </w:r>
-          </w:p>
-        </w:tc>
-        <w:tc>
-          <w:tcPr>
-            <w:tcW w:w="1795" w:type="dxa"/>
-            <w:vAlign w:val="center"/>
-          </w:tcPr>
-          <w:p>
-            <w:pPr>
-              <w:pStyle w:val="ListParagraph"/>
-              <w:ind w:left="0"/>
-              <w:cnfStyle w:val="000000000000" w:firstRow="0" w:lastRow="0" w:firstColumn="0" w:lastColumn="0" w:oddVBand="0" w:evenVBand="0" w:oddHBand="0" w:evenHBand="0" w:firstRowFirstColumn="0" w:firstRowLastColumn="0" w:lastRowFirstColumn="0" w:lastRowLastColumn="0"/>
-            </w:pPr>
-            <w:r>
-              <w:t>Sửa menu</w:t>
-            </w:r>
-          </w:p>
-        </w:tc>
-        <w:tc>
-          <w:tcPr>
-            <w:tcW w:w="6178" w:type="dxa"/>
-            <w:vAlign w:val="center"/>
-          </w:tcPr>
-          <w:p>
-            <w:pPr>
-              <w:cnfStyle w:val="000000000000" w:firstRow="0" w:lastRow="0" w:firstColumn="0" w:lastColumn="0" w:oddVBand="0" w:evenVBand="0" w:oddHBand="0" w:evenHBand="0" w:firstRowFirstColumn="0" w:firstRowLastColumn="0" w:lastRowFirstColumn="0" w:lastRowLastColumn="0"/>
-            </w:pPr>
-            <w:r>
-              <w:t>ĐK vào: Admin đã đăng nhập vào hệ thống.</w:t>
-            </w:r>
-          </w:p>
-          <w:p>
-            <w:pPr>
-              <w:ind w:left="405"/>
-              <w:cnfStyle w:val="000000000000" w:firstRow="0" w:lastRow="0" w:firstColumn="0" w:lastColumn="0" w:oddVBand="0" w:evenVBand="0" w:oddHBand="0" w:evenHBand="0" w:firstRowFirstColumn="0" w:firstRowLastColumn="0" w:lastRowFirstColumn="0" w:lastRowLastColumn="0"/>
-            </w:pPr>
-            <w:r>
-              <w:t>B1: Admin chọn quả</w:t>
-            </w:r>
-            <w:r>
-              <w:t>n lý menu</w:t>
-            </w:r>
-            <w:r>
-              <w:t>.</w:t>
-            </w:r>
-          </w:p>
-          <w:p>
-            <w:pPr>
-              <w:ind w:left="405"/>
-              <w:cnfStyle w:val="000000000000" w:firstRow="0" w:lastRow="0" w:firstColumn="0" w:lastColumn="0" w:oddVBand="0" w:evenVBand="0" w:oddHBand="0" w:evenHBand="0" w:firstRowFirstColumn="0" w:firstRowLastColumn="0" w:lastRowFirstColumn="0" w:lastRowLastColumn="0"/>
-            </w:pPr>
-            <w:r>
-              <w:t>B2: Admin chọ</w:t>
-            </w:r>
-            <w:r>
-              <w:t>n danh sách menu</w:t>
-            </w:r>
-            <w:r>
-              <w:t>.</w:t>
-            </w:r>
-          </w:p>
-          <w:p>
-            <w:pPr>
-              <w:ind w:left="405"/>
-              <w:cnfStyle w:val="000000000000" w:firstRow="0" w:lastRow="0" w:firstColumn="0" w:lastColumn="0" w:oddVBand="0" w:evenVBand="0" w:oddHBand="0" w:evenHBand="0" w:firstRowFirstColumn="0" w:firstRowLastColumn="0" w:lastRowFirstColumn="0" w:lastRowLastColumn="0"/>
-            </w:pPr>
-            <w:r>
-              <w:t>B4: Admin nhấn vào icon sửa củ</w:t>
-            </w:r>
-            <w:r>
-              <w:t>a menu</w:t>
-            </w:r>
-            <w:r>
-              <w:t xml:space="preserve"> muốn xóa.</w:t>
-            </w:r>
-          </w:p>
-          <w:p>
-            <w:pPr>
-              <w:ind w:left="405"/>
-              <w:cnfStyle w:val="000000000000" w:firstRow="0" w:lastRow="0" w:firstColumn="0" w:lastColumn="0" w:oddVBand="0" w:evenVBand="0" w:oddHBand="0" w:evenHBand="0" w:firstRowFirstColumn="0" w:firstRowLastColumn="0" w:lastRowFirstColumn="0" w:lastRowLastColumn="0"/>
-            </w:pPr>
-            <w:r>
-              <w:t>B5: Admin sửa thông tin cần sửa sau đó nhấn cập nhật.</w:t>
-            </w:r>
-          </w:p>
-          <w:p>
-            <w:pPr>
-              <w:ind w:left="405"/>
-              <w:cnfStyle w:val="000000000000" w:firstRow="0" w:lastRow="0" w:firstColumn="0" w:lastColumn="0" w:oddVBand="0" w:evenVBand="0" w:oddHBand="0" w:evenHBand="0" w:firstRowFirstColumn="0" w:firstRowLastColumn="0" w:lastRowFirstColumn="0" w:lastRowLastColumn="0"/>
-            </w:pPr>
-            <w:r>
-              <w:t>B6: Thông báo thành công.</w:t>
-            </w:r>
-          </w:p>
-          <w:p>
-            <w:pPr>
-              <w:pStyle w:val="ListParagraph"/>
-              <w:ind w:left="0"/>
-              <w:cnfStyle w:val="000000000000" w:firstRow="0" w:lastRow="0" w:firstColumn="0" w:lastColumn="0" w:oddVBand="0" w:evenVBand="0" w:oddHBand="0" w:evenHBand="0" w:firstRowFirstColumn="0" w:firstRowLastColumn="0" w:lastRowFirstColumn="0" w:lastRowLastColumn="0"/>
-            </w:pPr>
-            <w:r>
-              <w:t>ĐK ra: Menu</w:t>
-            </w:r>
-            <w:r>
-              <w:t xml:space="preserve"> được cập nhật mới.</w:t>
-            </w:r>
-          </w:p>
-        </w:tc>
-      </w:tr>
-      <w:tr>
-        <w:trPr>
-          <w:trHeight w:val="692"/>
-        </w:trPr>
-        <w:tc>
-          <w:tcPr>
-            <w:cnfStyle w:val="001000000000" w:firstRow="0" w:lastRow="0" w:firstColumn="1" w:lastColumn="0" w:oddVBand="0" w:evenVBand="0" w:oddHBand="0" w:evenHBand="0" w:firstRowFirstColumn="0" w:firstRowLastColumn="0" w:lastRowFirstColumn="0" w:lastRowLastColumn="0"/>
-            <w:tcW w:w="713" w:type="dxa"/>
-            <w:vAlign w:val="center"/>
-          </w:tcPr>
-          <w:p>
-            <w:pPr>
-              <w:pStyle w:val="ListParagraph"/>
-              <w:ind w:left="0"/>
-              <w:jc w:val="center"/>
-            </w:pPr>
-            <w:r>
-              <w:t>25</w:t>
-            </w:r>
-          </w:p>
-        </w:tc>
-        <w:tc>
-          <w:tcPr>
-            <w:tcW w:w="664" w:type="dxa"/>
-            <w:vAlign w:val="center"/>
-          </w:tcPr>
-          <w:p>
-            <w:pPr>
-              <w:pStyle w:val="ListParagraph"/>
-              <w:ind w:left="0"/>
-              <w:jc w:val="center"/>
-              <w:cnfStyle w:val="000000000000" w:firstRow="0" w:lastRow="0" w:firstColumn="0" w:lastColumn="0" w:oddVBand="0" w:evenVBand="0" w:oddHBand="0" w:evenHBand="0" w:firstRowFirstColumn="0" w:firstRowLastColumn="0" w:lastRowFirstColumn="0" w:lastRowLastColumn="0"/>
-            </w:pPr>
-            <w:r>
-              <w:t>U25</w:t>
-            </w:r>
-          </w:p>
-        </w:tc>
-        <w:tc>
-          <w:tcPr>
-            <w:tcW w:w="1795" w:type="dxa"/>
-            <w:vAlign w:val="center"/>
-          </w:tcPr>
-          <w:p>
-            <w:pPr>
-              <w:pStyle w:val="ListParagraph"/>
-              <w:ind w:left="0"/>
-              <w:cnfStyle w:val="000000000000" w:firstRow="0" w:lastRow="0" w:firstColumn="0" w:lastColumn="0" w:oddVBand="0" w:evenVBand="0" w:oddHBand="0" w:evenHBand="0" w:firstRowFirstColumn="0" w:firstRowLastColumn="0" w:lastRowFirstColumn="0" w:lastRowLastColumn="0"/>
-            </w:pPr>
-            <w:r>
-              <w:t>Hiển thị danh sách menu</w:t>
-            </w:r>
-          </w:p>
-        </w:tc>
-        <w:tc>
-          <w:tcPr>
-            <w:tcW w:w="6178" w:type="dxa"/>
-            <w:vAlign w:val="center"/>
-          </w:tcPr>
-          <w:p>
-            <w:pPr>
-              <w:cnfStyle w:val="000000000000" w:firstRow="0" w:lastRow="0" w:firstColumn="0" w:lastColumn="0" w:oddVBand="0" w:evenVBand="0" w:oddHBand="0" w:evenHBand="0" w:firstRowFirstColumn="0" w:firstRowLastColumn="0" w:lastRowFirstColumn="0" w:lastRowLastColumn="0"/>
-            </w:pPr>
-            <w:r>
-              <w:t>ĐK vào: Admin đã đăng nhập vào hệ thống.</w:t>
-            </w:r>
-          </w:p>
-          <w:p>
-            <w:pPr>
-              <w:ind w:left="405"/>
-              <w:cnfStyle w:val="000000000000" w:firstRow="0" w:lastRow="0" w:firstColumn="0" w:lastColumn="0" w:oddVBand="0" w:evenVBand="0" w:oddHBand="0" w:evenHBand="0" w:firstRowFirstColumn="0" w:firstRowLastColumn="0" w:lastRowFirstColumn="0" w:lastRowLastColumn="0"/>
-            </w:pPr>
-            <w:r>
-              <w:t>B1: Admin chọn quả</w:t>
-            </w:r>
-            <w:r>
-              <w:t>n lý menu</w:t>
-            </w:r>
-            <w:r>
-              <w:t>.</w:t>
-            </w:r>
-          </w:p>
-          <w:p>
-            <w:pPr>
-              <w:ind w:left="405"/>
-              <w:cnfStyle w:val="000000000000" w:firstRow="0" w:lastRow="0" w:firstColumn="0" w:lastColumn="0" w:oddVBand="0" w:evenVBand="0" w:oddHBand="0" w:evenHBand="0" w:firstRowFirstColumn="0" w:firstRowLastColumn="0" w:lastRowFirstColumn="0" w:lastRowLastColumn="0"/>
-            </w:pPr>
-            <w:r>
-              <w:t>B2: Admin chọ</w:t>
-            </w:r>
-            <w:r>
-              <w:t>n danh sách menu, danh sách menu</w:t>
-            </w:r>
-            <w:r>
-              <w:t xml:space="preserve"> được hiện ra. </w:t>
-            </w:r>
-          </w:p>
-          <w:p>
-            <w:pPr>
-              <w:pStyle w:val="ListParagraph"/>
-              <w:ind w:left="0"/>
-              <w:cnfStyle w:val="000000000000" w:firstRow="0" w:lastRow="0" w:firstColumn="0" w:lastColumn="0" w:oddVBand="0" w:evenVBand="0" w:oddHBand="0" w:evenHBand="0" w:firstRowFirstColumn="0" w:firstRowLastColumn="0" w:lastRowFirstColumn="0" w:lastRowLastColumn="0"/>
-            </w:pPr>
-            <w:r>
-              <w:t>ĐK ra: Hiển thị</w:t>
-            </w:r>
-            <w:r>
-              <w:t xml:space="preserve"> danh sách menu</w:t>
-            </w:r>
-            <w:r>
-              <w:t xml:space="preserve"> có trong hệ thống.</w:t>
-            </w:r>
-          </w:p>
-        </w:tc>
-      </w:tr>
-      <w:tr>
-        <w:trPr>
-          <w:trHeight w:val="692"/>
-        </w:trPr>
-        <w:tc>
-          <w:tcPr>
-            <w:cnfStyle w:val="001000000000" w:firstRow="0" w:lastRow="0" w:firstColumn="1" w:lastColumn="0" w:oddVBand="0" w:evenVBand="0" w:oddHBand="0" w:evenHBand="0" w:firstRowFirstColumn="0" w:firstRowLastColumn="0" w:lastRowFirstColumn="0" w:lastRowLastColumn="0"/>
-            <w:tcW w:w="713" w:type="dxa"/>
-            <w:vAlign w:val="center"/>
-          </w:tcPr>
-          <w:p>
-            <w:pPr>
-              <w:pStyle w:val="ListParagraph"/>
-              <w:ind w:left="0"/>
-              <w:jc w:val="center"/>
-            </w:pPr>
-            <w:r>
-              <w:t>26</w:t>
-            </w:r>
-          </w:p>
-        </w:tc>
-        <w:tc>
-          <w:tcPr>
-            <w:tcW w:w="664" w:type="dxa"/>
-            <w:vAlign w:val="center"/>
-          </w:tcPr>
-          <w:p>
-            <w:pPr>
-              <w:pStyle w:val="ListParagraph"/>
-              <w:ind w:left="0"/>
-              <w:jc w:val="center"/>
-              <w:cnfStyle w:val="000000000000" w:firstRow="0" w:lastRow="0" w:firstColumn="0" w:lastColumn="0" w:oddVBand="0" w:evenVBand="0" w:oddHBand="0" w:evenHBand="0" w:firstRowFirstColumn="0" w:firstRowLastColumn="0" w:lastRowFirstColumn="0" w:lastRowLastColumn="0"/>
-            </w:pPr>
-            <w:r>
-              <w:t>U26</w:t>
-            </w:r>
-          </w:p>
-        </w:tc>
-        <w:tc>
-          <w:tcPr>
-            <w:tcW w:w="1795" w:type="dxa"/>
-            <w:vAlign w:val="center"/>
-          </w:tcPr>
-          <w:p>
-            <w:pPr>
-              <w:pStyle w:val="ListParagraph"/>
-              <w:ind w:left="0"/>
-              <w:cnfStyle w:val="000000000000" w:firstRow="0" w:lastRow="0" w:firstColumn="0" w:lastColumn="0" w:oddVBand="0" w:evenVBand="0" w:oddHBand="0" w:evenHBand="0" w:firstRowFirstColumn="0" w:firstRowLastColumn="0" w:lastRowFirstColumn="0" w:lastRowLastColumn="0"/>
-            </w:pPr>
-            <w:r>
-              <w:t>Xem chi tiết menu</w:t>
-            </w:r>
-          </w:p>
-        </w:tc>
-        <w:tc>
-          <w:tcPr>
-            <w:tcW w:w="6178" w:type="dxa"/>
-            <w:vAlign w:val="center"/>
-          </w:tcPr>
-          <w:p>
-            <w:pPr>
-              <w:cnfStyle w:val="000000000000" w:firstRow="0" w:lastRow="0" w:firstColumn="0" w:lastColumn="0" w:oddVBand="0" w:evenVBand="0" w:oddHBand="0" w:evenHBand="0" w:firstRowFirstColumn="0" w:firstRowLastColumn="0" w:lastRowFirstColumn="0" w:lastRowLastColumn="0"/>
-            </w:pPr>
-            <w:r>
-              <w:t>ĐK vào: Admin đã đăng nhập vào hệ thống.</w:t>
-            </w:r>
-          </w:p>
-          <w:p>
-            <w:pPr>
-              <w:ind w:left="405"/>
-              <w:cnfStyle w:val="000000000000" w:firstRow="0" w:lastRow="0" w:firstColumn="0" w:lastColumn="0" w:oddVBand="0" w:evenVBand="0" w:oddHBand="0" w:evenHBand="0" w:firstRowFirstColumn="0" w:firstRowLastColumn="0" w:lastRowFirstColumn="0" w:lastRowLastColumn="0"/>
-            </w:pPr>
-            <w:r>
-              <w:t>B1: Admin chọn quả</w:t>
-            </w:r>
-            <w:r>
-              <w:t>n lý menu</w:t>
-            </w:r>
-            <w:r>
-              <w:t>.</w:t>
-            </w:r>
-          </w:p>
-          <w:p>
-            <w:pPr>
-              <w:ind w:left="405"/>
-              <w:cnfStyle w:val="000000000000" w:firstRow="0" w:lastRow="0" w:firstColumn="0" w:lastColumn="0" w:oddVBand="0" w:evenVBand="0" w:oddHBand="0" w:evenHBand="0" w:firstRowFirstColumn="0" w:firstRowLastColumn="0" w:lastRowFirstColumn="0" w:lastRowLastColumn="0"/>
-            </w:pPr>
-            <w:r>
-              <w:t>B2: Admin chọ</w:t>
-            </w:r>
-            <w:r>
-              <w:t>n danh sách menu</w:t>
-            </w:r>
-            <w:r>
-              <w:t>.</w:t>
-            </w:r>
-          </w:p>
-          <w:p>
-            <w:pPr>
-              <w:ind w:left="405"/>
-              <w:cnfStyle w:val="000000000000" w:firstRow="0" w:lastRow="0" w:firstColumn="0" w:lastColumn="0" w:oddVBand="0" w:evenVBand="0" w:oddHBand="0" w:evenHBand="0" w:firstRowFirstColumn="0" w:firstRowLastColumn="0" w:lastRowFirstColumn="0" w:lastRowLastColumn="0"/>
-            </w:pPr>
-            <w:r>
-              <w:t>B4: Admin nhấn vào icon chi tiết củ</w:t>
-            </w:r>
-            <w:r>
-              <w:t>a menu</w:t>
-            </w:r>
-            <w:r>
-              <w:t xml:space="preserve"> muốn xem.</w:t>
-            </w:r>
-          </w:p>
-          <w:p>
-            <w:pPr>
-              <w:ind w:left="405"/>
-              <w:cnfStyle w:val="000000000000" w:firstRow="0" w:lastRow="0" w:firstColumn="0" w:lastColumn="0" w:oddVBand="0" w:evenVBand="0" w:oddHBand="0" w:evenHBand="0" w:firstRowFirstColumn="0" w:firstRowLastColumn="0" w:lastRowFirstColumn="0" w:lastRowLastColumn="0"/>
-            </w:pPr>
-            <w:r>
-              <w:lastRenderedPageBreak/>
-              <w:t>B5: Giao diện thông tin chi tiế</w:t>
-            </w:r>
-            <w:r>
-              <w:t>t menu</w:t>
-            </w:r>
-            <w:r>
-              <w:t xml:space="preserve"> được hiện ra, xem xong nhấn đóng để kết thúc.</w:t>
-            </w:r>
-          </w:p>
-          <w:p>
-            <w:pPr>
-              <w:cnfStyle w:val="000000000000" w:firstRow="0" w:lastRow="0" w:firstColumn="0" w:lastColumn="0" w:oddVBand="0" w:evenVBand="0" w:oddHBand="0" w:evenHBand="0" w:firstRowFirstColumn="0" w:firstRowLastColumn="0" w:lastRowFirstColumn="0" w:lastRowLastColumn="0"/>
-            </w:pPr>
-            <w:r>
-              <w:t>ĐK ra: Hiển thị chi tiế</w:t>
-            </w:r>
-            <w:r>
-              <w:t>t menu</w:t>
-            </w:r>
-            <w:r>
-              <w:t>.</w:t>
-            </w:r>
-          </w:p>
-        </w:tc>
-      </w:tr>
-      <w:tr>
-        <w:trPr>
-          <w:trHeight w:val="692"/>
-        </w:trPr>
-        <w:tc>
-          <w:tcPr>
-            <w:cnfStyle w:val="001000000000" w:firstRow="0" w:lastRow="0" w:firstColumn="1" w:lastColumn="0" w:oddVBand="0" w:evenVBand="0" w:oddHBand="0" w:evenHBand="0" w:firstRowFirstColumn="0" w:firstRowLastColumn="0" w:lastRowFirstColumn="0" w:lastRowLastColumn="0"/>
-            <w:tcW w:w="713" w:type="dxa"/>
-            <w:vAlign w:val="center"/>
-          </w:tcPr>
-          <w:p>
-            <w:pPr>
-              <w:pStyle w:val="ListParagraph"/>
-              <w:ind w:left="0"/>
-              <w:jc w:val="center"/>
-            </w:pPr>
-            <w:r>
-              <w:lastRenderedPageBreak/>
-              <w:t>27</w:t>
-            </w:r>
-          </w:p>
-        </w:tc>
-        <w:tc>
-          <w:tcPr>
-            <w:tcW w:w="664" w:type="dxa"/>
-            <w:vAlign w:val="center"/>
-          </w:tcPr>
-          <w:p>
-            <w:pPr>
-              <w:pStyle w:val="ListParagraph"/>
-              <w:ind w:left="0"/>
-              <w:jc w:val="center"/>
-              <w:cnfStyle w:val="000000000000" w:firstRow="0" w:lastRow="0" w:firstColumn="0" w:lastColumn="0" w:oddVBand="0" w:evenVBand="0" w:oddHBand="0" w:evenHBand="0" w:firstRowFirstColumn="0" w:firstRowLastColumn="0" w:lastRowFirstColumn="0" w:lastRowLastColumn="0"/>
-            </w:pPr>
-            <w:r>
-              <w:t>U27</w:t>
-            </w:r>
-          </w:p>
-        </w:tc>
-        <w:tc>
-          <w:tcPr>
-            <w:tcW w:w="1795" w:type="dxa"/>
-            <w:vAlign w:val="center"/>
-          </w:tcPr>
-          <w:p>
-            <w:pPr>
-              <w:pStyle w:val="ListParagraph"/>
-              <w:ind w:left="0"/>
-              <w:cnfStyle w:val="000000000000" w:firstRow="0" w:lastRow="0" w:firstColumn="0" w:lastColumn="0" w:oddVBand="0" w:evenVBand="0" w:oddHBand="0" w:evenHBand="0" w:firstRowFirstColumn="0" w:firstRowLastColumn="0" w:lastRowFirstColumn="0" w:lastRowLastColumn="0"/>
-            </w:pPr>
-            <w:r>
-              <w:t>Tìm kiếm menu</w:t>
-            </w:r>
-          </w:p>
-        </w:tc>
-        <w:tc>
-          <w:tcPr>
-            <w:tcW w:w="6178" w:type="dxa"/>
-            <w:vAlign w:val="center"/>
-          </w:tcPr>
-          <w:p>
-            <w:pPr>
-              <w:cnfStyle w:val="000000000000" w:firstRow="0" w:lastRow="0" w:firstColumn="0" w:lastColumn="0" w:oddVBand="0" w:evenVBand="0" w:oddHBand="0" w:evenHBand="0" w:firstRowFirstColumn="0" w:firstRowLastColumn="0" w:lastRowFirstColumn="0" w:lastRowLastColumn="0"/>
-            </w:pPr>
-            <w:r>
-              <w:t>ĐK vào: Admin đã đăng nhập vào hệ thống.</w:t>
-            </w:r>
-          </w:p>
-          <w:p>
-            <w:pPr>
-              <w:ind w:left="405"/>
-              <w:cnfStyle w:val="000000000000" w:firstRow="0" w:lastRow="0" w:firstColumn="0" w:lastColumn="0" w:oddVBand="0" w:evenVBand="0" w:oddHBand="0" w:evenHBand="0" w:firstRowFirstColumn="0" w:firstRowLastColumn="0" w:lastRowFirstColumn="0" w:lastRowLastColumn="0"/>
-            </w:pPr>
-            <w:r>
-              <w:t>B1: Admin nhậ</w:t>
-            </w:r>
-            <w:r>
-              <w:t>p menu</w:t>
-            </w:r>
-            <w:r>
-              <w:t xml:space="preserve"> vào ô tìm kiếm.</w:t>
-            </w:r>
-          </w:p>
-          <w:p>
-            <w:pPr>
-              <w:ind w:left="405"/>
-              <w:cnfStyle w:val="000000000000" w:firstRow="0" w:lastRow="0" w:firstColumn="0" w:lastColumn="0" w:oddVBand="0" w:evenVBand="0" w:oddHBand="0" w:evenHBand="0" w:firstRowFirstColumn="0" w:firstRowLastColumn="0" w:lastRowFirstColumn="0" w:lastRowLastColumn="0"/>
-            </w:pPr>
-            <w:r>
-              <w:t>B2: Admin nhấn button tìm.</w:t>
-            </w:r>
-          </w:p>
-          <w:p>
-            <w:pPr>
-              <w:pStyle w:val="ListParagraph"/>
-              <w:ind w:left="0"/>
-              <w:cnfStyle w:val="000000000000" w:firstRow="0" w:lastRow="0" w:firstColumn="0" w:lastColumn="0" w:oddVBand="0" w:evenVBand="0" w:oddHBand="0" w:evenHBand="0" w:firstRowFirstColumn="0" w:firstRowLastColumn="0" w:lastRowFirstColumn="0" w:lastRowLastColumn="0"/>
-            </w:pPr>
-            <w:r>
-              <w:t>ĐK ra: Menu</w:t>
-            </w:r>
-            <w:r>
-              <w:t xml:space="preserve"> tìm kiếm được hiện ra.</w:t>
-            </w:r>
-          </w:p>
-        </w:tc>
-      </w:tr>
-      <w:tr>
-        <w:trPr>
-          <w:trHeight w:val="692"/>
-        </w:trPr>
-        <w:tc>
-          <w:tcPr>
-            <w:cnfStyle w:val="001000000000" w:firstRow="0" w:lastRow="0" w:firstColumn="1" w:lastColumn="0" w:oddVBand="0" w:evenVBand="0" w:oddHBand="0" w:evenHBand="0" w:firstRowFirstColumn="0" w:firstRowLastColumn="0" w:lastRowFirstColumn="0" w:lastRowLastColumn="0"/>
-            <w:tcW w:w="713" w:type="dxa"/>
-            <w:vAlign w:val="center"/>
-          </w:tcPr>
-          <w:p>
-            <w:pPr>
-              <w:pStyle w:val="ListParagraph"/>
-              <w:ind w:left="0"/>
-              <w:jc w:val="center"/>
-            </w:pPr>
-            <w:r>
-              <w:t>28</w:t>
-            </w:r>
-          </w:p>
-        </w:tc>
-        <w:tc>
-          <w:tcPr>
-            <w:tcW w:w="664" w:type="dxa"/>
-            <w:vAlign w:val="center"/>
-          </w:tcPr>
-          <w:p>
-            <w:pPr>
-              <w:pStyle w:val="ListParagraph"/>
-              <w:ind w:left="0"/>
-              <w:jc w:val="center"/>
-              <w:cnfStyle w:val="000000000000" w:firstRow="0" w:lastRow="0" w:firstColumn="0" w:lastColumn="0" w:oddVBand="0" w:evenVBand="0" w:oddHBand="0" w:evenHBand="0" w:firstRowFirstColumn="0" w:firstRowLastColumn="0" w:lastRowFirstColumn="0" w:lastRowLastColumn="0"/>
-            </w:pPr>
-            <w:r>
-              <w:t>U28</w:t>
-            </w:r>
-          </w:p>
-        </w:tc>
-        <w:tc>
-          <w:tcPr>
-            <w:tcW w:w="1795" w:type="dxa"/>
-            <w:vAlign w:val="center"/>
-          </w:tcPr>
-          <w:p>
-            <w:pPr>
-              <w:pStyle w:val="ListParagraph"/>
-              <w:ind w:left="0"/>
-              <w:cnfStyle w:val="000000000000" w:firstRow="0" w:lastRow="0" w:firstColumn="0" w:lastColumn="0" w:oddVBand="0" w:evenVBand="0" w:oddHBand="0" w:evenHBand="0" w:firstRowFirstColumn="0" w:firstRowLastColumn="0" w:lastRowFirstColumn="0" w:lastRowLastColumn="0"/>
-            </w:pPr>
-            <w:r>
-              <w:t>Thêm slider</w:t>
-            </w:r>
-          </w:p>
-        </w:tc>
-        <w:tc>
-          <w:tcPr>
-            <w:tcW w:w="6178" w:type="dxa"/>
-            <w:vAlign w:val="center"/>
-          </w:tcPr>
-          <w:p>
-            <w:pPr>
-              <w:cnfStyle w:val="000000000000" w:firstRow="0" w:lastRow="0" w:firstColumn="0" w:lastColumn="0" w:oddVBand="0" w:evenVBand="0" w:oddHBand="0" w:evenHBand="0" w:firstRowFirstColumn="0" w:firstRowLastColumn="0" w:lastRowFirstColumn="0" w:lastRowLastColumn="0"/>
-            </w:pPr>
-            <w:r>
-              <w:t>ĐK vào: Admin đã đăng nhập vào .</w:t>
-            </w:r>
-          </w:p>
-          <w:p>
-            <w:pPr>
-              <w:ind w:left="405"/>
-              <w:cnfStyle w:val="000000000000" w:firstRow="0" w:lastRow="0" w:firstColumn="0" w:lastColumn="0" w:oddVBand="0" w:evenVBand="0" w:oddHBand="0" w:evenHBand="0" w:firstRowFirstColumn="0" w:firstRowLastColumn="0" w:lastRowFirstColumn="0" w:lastRowLastColumn="0"/>
-            </w:pPr>
-            <w:r>
-              <w:t>B1: Admin chọn quản lý</w:t>
-            </w:r>
-            <w:r>
-              <w:t xml:space="preserve"> slider</w:t>
-            </w:r>
-            <w:r>
-              <w:t>.</w:t>
-            </w:r>
-          </w:p>
-          <w:p>
-            <w:pPr>
-              <w:ind w:left="405"/>
-              <w:cnfStyle w:val="000000000000" w:firstRow="0" w:lastRow="0" w:firstColumn="0" w:lastColumn="0" w:oddVBand="0" w:evenVBand="0" w:oddHBand="0" w:evenHBand="0" w:firstRowFirstColumn="0" w:firstRowLastColumn="0" w:lastRowFirstColumn="0" w:lastRowLastColumn="0"/>
-            </w:pPr>
-            <w:r>
-              <w:t>B2: Admin chọ</w:t>
-            </w:r>
-            <w:r>
-              <w:t>n thêm slider</w:t>
-            </w:r>
-            <w:r>
-              <w:t>.</w:t>
-            </w:r>
-          </w:p>
-          <w:p>
-            <w:pPr>
-              <w:ind w:left="405"/>
-              <w:cnfStyle w:val="000000000000" w:firstRow="0" w:lastRow="0" w:firstColumn="0" w:lastColumn="0" w:oddVBand="0" w:evenVBand="0" w:oddHBand="0" w:evenHBand="0" w:firstRowFirstColumn="0" w:firstRowLastColumn="0" w:lastRowFirstColumn="0" w:lastRowLastColumn="0"/>
-            </w:pPr>
-            <w:r>
-              <w:t>B3: Admin nhậ</w:t>
-            </w:r>
-            <w:r>
-              <w:t>p tên slider</w:t>
-            </w:r>
-            <w:r>
-              <w:t xml:space="preserve"> muốn thêm.</w:t>
-            </w:r>
-          </w:p>
-          <w:p>
-            <w:pPr>
-              <w:ind w:left="405"/>
-              <w:cnfStyle w:val="000000000000" w:firstRow="0" w:lastRow="0" w:firstColumn="0" w:lastColumn="0" w:oddVBand="0" w:evenVBand="0" w:oddHBand="0" w:evenHBand="0" w:firstRowFirstColumn="0" w:firstRowLastColumn="0" w:lastRowFirstColumn="0" w:lastRowLastColumn="0"/>
-            </w:pPr>
-            <w:r>
-              <w:t>B4: Admin nhậ</w:t>
-            </w:r>
-            <w:r>
-              <w:t>p thông tin slider.</w:t>
-            </w:r>
-          </w:p>
-          <w:p>
-            <w:pPr>
-              <w:ind w:left="405"/>
-              <w:cnfStyle w:val="000000000000" w:firstRow="0" w:lastRow="0" w:firstColumn="0" w:lastColumn="0" w:oddVBand="0" w:evenVBand="0" w:oddHBand="0" w:evenHBand="0" w:firstRowFirstColumn="0" w:firstRowLastColumn="0" w:lastRowFirstColumn="0" w:lastRowLastColumn="0"/>
-            </w:pPr>
-            <w:r>
-              <w:t>B5: Admin nhấn thêm.</w:t>
-            </w:r>
-          </w:p>
-          <w:p>
-            <w:pPr>
-              <w:ind w:left="405"/>
-              <w:cnfStyle w:val="000000000000" w:firstRow="0" w:lastRow="0" w:firstColumn="0" w:lastColumn="0" w:oddVBand="0" w:evenVBand="0" w:oddHBand="0" w:evenHBand="0" w:firstRowFirstColumn="0" w:firstRowLastColumn="0" w:lastRowFirstColumn="0" w:lastRowLastColumn="0"/>
-            </w:pPr>
-            <w:r>
-              <w:t>B6: Thông báo thành công.</w:t>
-            </w:r>
-          </w:p>
-          <w:p>
-            <w:pPr>
-              <w:ind w:left="405"/>
-              <w:cnfStyle w:val="000000000000" w:firstRow="0" w:lastRow="0" w:firstColumn="0" w:lastColumn="0" w:oddVBand="0" w:evenVBand="0" w:oddHBand="0" w:evenHBand="0" w:firstRowFirstColumn="0" w:firstRowLastColumn="0" w:lastRowFirstColumn="0" w:lastRowLastColumn="0"/>
-            </w:pPr>
-            <w:r>
-              <w:t>ĐK ra: Slider</w:t>
-            </w:r>
-            <w:r>
-              <w:t xml:space="preserve"> mới được tạo.</w:t>
-            </w:r>
-          </w:p>
-        </w:tc>
-      </w:tr>
-      <w:tr>
-        <w:trPr>
-          <w:trHeight w:val="692"/>
-        </w:trPr>
-        <w:tc>
-          <w:tcPr>
-            <w:cnfStyle w:val="001000000000" w:firstRow="0" w:lastRow="0" w:firstColumn="1" w:lastColumn="0" w:oddVBand="0" w:evenVBand="0" w:oddHBand="0" w:evenHBand="0" w:firstRowFirstColumn="0" w:firstRowLastColumn="0" w:lastRowFirstColumn="0" w:lastRowLastColumn="0"/>
-            <w:tcW w:w="713" w:type="dxa"/>
-            <w:vAlign w:val="center"/>
-          </w:tcPr>
-          <w:p>
-            <w:pPr>
-              <w:pStyle w:val="ListParagraph"/>
-              <w:ind w:left="0"/>
-              <w:jc w:val="center"/>
-            </w:pPr>
-            <w:r>
-              <w:t>29</w:t>
-            </w:r>
-          </w:p>
-        </w:tc>
-        <w:tc>
-          <w:tcPr>
-            <w:tcW w:w="664" w:type="dxa"/>
-            <w:vAlign w:val="center"/>
-          </w:tcPr>
-          <w:p>
-            <w:pPr>
-              <w:pStyle w:val="ListParagraph"/>
-              <w:ind w:left="0"/>
-              <w:jc w:val="center"/>
-              <w:cnfStyle w:val="000000000000" w:firstRow="0" w:lastRow="0" w:firstColumn="0" w:lastColumn="0" w:oddVBand="0" w:evenVBand="0" w:oddHBand="0" w:evenHBand="0" w:firstRowFirstColumn="0" w:firstRowLastColumn="0" w:lastRowFirstColumn="0" w:lastRowLastColumn="0"/>
-            </w:pPr>
-            <w:r>
-              <w:t>U29</w:t>
-            </w:r>
-          </w:p>
-        </w:tc>
-        <w:tc>
-          <w:tcPr>
-            <w:tcW w:w="1795" w:type="dxa"/>
-            <w:vAlign w:val="center"/>
-          </w:tcPr>
-          <w:p>
-            <w:pPr>
-              <w:pStyle w:val="ListParagraph"/>
-              <w:ind w:left="0"/>
-              <w:cnfStyle w:val="000000000000" w:firstRow="0" w:lastRow="0" w:firstColumn="0" w:lastColumn="0" w:oddVBand="0" w:evenVBand="0" w:oddHBand="0" w:evenHBand="0" w:firstRowFirstColumn="0" w:firstRowLastColumn="0" w:lastRowFirstColumn="0" w:lastRowLastColumn="0"/>
-            </w:pPr>
-            <w:r>
-              <w:t>Xóa slider</w:t>
-            </w:r>
-          </w:p>
-        </w:tc>
-        <w:tc>
-          <w:tcPr>
-            <w:tcW w:w="6178" w:type="dxa"/>
-            <w:vAlign w:val="center"/>
-          </w:tcPr>
-          <w:p>
-            <w:pPr>
-              <w:cnfStyle w:val="000000000000" w:firstRow="0" w:lastRow="0" w:firstColumn="0" w:lastColumn="0" w:oddVBand="0" w:evenVBand="0" w:oddHBand="0" w:evenHBand="0" w:firstRowFirstColumn="0" w:firstRowLastColumn="0" w:lastRowFirstColumn="0" w:lastRowLastColumn="0"/>
-            </w:pPr>
-            <w:r>
-              <w:t>ĐK vào: Admin đã đăng nhập vào hệ thống.</w:t>
-            </w:r>
-          </w:p>
-          <w:p>
-            <w:pPr>
-              <w:ind w:left="405"/>
-              <w:cnfStyle w:val="000000000000" w:firstRow="0" w:lastRow="0" w:firstColumn="0" w:lastColumn="0" w:oddVBand="0" w:evenVBand="0" w:oddHBand="0" w:evenHBand="0" w:firstRowFirstColumn="0" w:firstRowLastColumn="0" w:lastRowFirstColumn="0" w:lastRowLastColumn="0"/>
-            </w:pPr>
-            <w:r>
-              <w:t>B1: Admin chọn quả</w:t>
-            </w:r>
-            <w:r>
-              <w:t xml:space="preserve">n lý </w:t>
-            </w:r>
-            <w:r>
-              <w:t>slider</w:t>
-            </w:r>
-            <w:r>
-              <w:t>.</w:t>
-            </w:r>
-          </w:p>
-          <w:p>
-            <w:pPr>
-              <w:ind w:left="405"/>
-              <w:cnfStyle w:val="000000000000" w:firstRow="0" w:lastRow="0" w:firstColumn="0" w:lastColumn="0" w:oddVBand="0" w:evenVBand="0" w:oddHBand="0" w:evenHBand="0" w:firstRowFirstColumn="0" w:firstRowLastColumn="0" w:lastRowFirstColumn="0" w:lastRowLastColumn="0"/>
-            </w:pPr>
-            <w:r>
-              <w:t>B2: Admin chọn danh sách.</w:t>
-            </w:r>
-          </w:p>
-          <w:p>
-            <w:pPr>
-              <w:ind w:left="405"/>
-              <w:cnfStyle w:val="000000000000" w:firstRow="0" w:lastRow="0" w:firstColumn="0" w:lastColumn="0" w:oddVBand="0" w:evenVBand="0" w:oddHBand="0" w:evenHBand="0" w:firstRowFirstColumn="0" w:firstRowLastColumn="0" w:lastRowFirstColumn="0" w:lastRowLastColumn="0"/>
-            </w:pPr>
-            <w:r>
-              <w:t>B4: Admin nhấn vào icon xóa củ</w:t>
-            </w:r>
-            <w:r>
-              <w:t>a slider</w:t>
-            </w:r>
-            <w:r>
-              <w:t xml:space="preserve"> muốn xóa.</w:t>
-            </w:r>
-          </w:p>
-          <w:p>
-            <w:pPr>
-              <w:ind w:left="405"/>
-              <w:cnfStyle w:val="000000000000" w:firstRow="0" w:lastRow="0" w:firstColumn="0" w:lastColumn="0" w:oddVBand="0" w:evenVBand="0" w:oddHBand="0" w:evenHBand="0" w:firstRowFirstColumn="0" w:firstRowLastColumn="0" w:lastRowFirstColumn="0" w:lastRowLastColumn="0"/>
-            </w:pPr>
-            <w:r>
-              <w:t>B5: Thông báo xác nhận, nhấn OK để xóa.</w:t>
-            </w:r>
-          </w:p>
-          <w:p>
-            <w:pPr>
-              <w:ind w:left="405"/>
-              <w:cnfStyle w:val="000000000000" w:firstRow="0" w:lastRow="0" w:firstColumn="0" w:lastColumn="0" w:oddVBand="0" w:evenVBand="0" w:oddHBand="0" w:evenHBand="0" w:firstRowFirstColumn="0" w:firstRowLastColumn="0" w:lastRowFirstColumn="0" w:lastRowLastColumn="0"/>
-            </w:pPr>
-            <w:r>
-              <w:t>B6: Thông báo thành công.</w:t>
-            </w:r>
-          </w:p>
-          <w:p>
-            <w:pPr>
-              <w:pStyle w:val="ListParagraph"/>
-              <w:ind w:left="0"/>
-              <w:cnfStyle w:val="000000000000" w:firstRow="0" w:lastRow="0" w:firstColumn="0" w:lastColumn="0" w:oddVBand="0" w:evenVBand="0" w:oddHBand="0" w:evenHBand="0" w:firstRowFirstColumn="0" w:firstRowLastColumn="0" w:lastRowFirstColumn="0" w:lastRowLastColumn="0"/>
-            </w:pPr>
-            <w:r>
-              <w:t>ĐK ra: Slider</w:t>
-            </w:r>
-            <w:r>
-              <w:t xml:space="preserve"> bị xóa khỏi hệ thống.</w:t>
-            </w:r>
-          </w:p>
-        </w:tc>
-      </w:tr>
-      <w:tr>
-        <w:trPr>
-          <w:trHeight w:val="692"/>
-        </w:trPr>
-        <w:tc>
-          <w:tcPr>
-            <w:cnfStyle w:val="001000000000" w:firstRow="0" w:lastRow="0" w:firstColumn="1" w:lastColumn="0" w:oddVBand="0" w:evenVBand="0" w:oddHBand="0" w:evenHBand="0" w:firstRowFirstColumn="0" w:firstRowLastColumn="0" w:lastRowFirstColumn="0" w:lastRowLastColumn="0"/>
-            <w:tcW w:w="713" w:type="dxa"/>
-            <w:vAlign w:val="center"/>
-          </w:tcPr>
-          <w:p>
-            <w:pPr>
-              <w:pStyle w:val="ListParagraph"/>
-              <w:ind w:left="0"/>
-              <w:jc w:val="center"/>
-            </w:pPr>
-            <w:r>
-              <w:t>30</w:t>
-            </w:r>
-          </w:p>
-        </w:tc>
-        <w:tc>
-          <w:tcPr>
-            <w:tcW w:w="664" w:type="dxa"/>
-            <w:vAlign w:val="center"/>
-          </w:tcPr>
-          <w:p>
-            <w:pPr>
-              <w:pStyle w:val="ListParagraph"/>
-              <w:ind w:left="0"/>
-              <w:jc w:val="center"/>
-              <w:cnfStyle w:val="000000000000" w:firstRow="0" w:lastRow="0" w:firstColumn="0" w:lastColumn="0" w:oddVBand="0" w:evenVBand="0" w:oddHBand="0" w:evenHBand="0" w:firstRowFirstColumn="0" w:firstRowLastColumn="0" w:lastRowFirstColumn="0" w:lastRowLastColumn="0"/>
-            </w:pPr>
-            <w:r>
-              <w:t>U30</w:t>
-            </w:r>
-          </w:p>
-        </w:tc>
-        <w:tc>
-          <w:tcPr>
-            <w:tcW w:w="1795" w:type="dxa"/>
-            <w:vAlign w:val="center"/>
-          </w:tcPr>
-          <w:p>
-            <w:pPr>
-              <w:pStyle w:val="ListParagraph"/>
-              <w:ind w:left="0"/>
-              <w:cnfStyle w:val="000000000000" w:firstRow="0" w:lastRow="0" w:firstColumn="0" w:lastColumn="0" w:oddVBand="0" w:evenVBand="0" w:oddHBand="0" w:evenHBand="0" w:firstRowFirstColumn="0" w:firstRowLastColumn="0" w:lastRowFirstColumn="0" w:lastRowLastColumn="0"/>
-            </w:pPr>
-            <w:r>
-              <w:t>Sửa slider</w:t>
-            </w:r>
-          </w:p>
-        </w:tc>
-        <w:tc>
-          <w:tcPr>
-            <w:tcW w:w="6178" w:type="dxa"/>
-            <w:vAlign w:val="center"/>
-          </w:tcPr>
-          <w:p>
-            <w:pPr>
-              <w:cnfStyle w:val="000000000000" w:firstRow="0" w:lastRow="0" w:firstColumn="0" w:lastColumn="0" w:oddVBand="0" w:evenVBand="0" w:oddHBand="0" w:evenHBand="0" w:firstRowFirstColumn="0" w:firstRowLastColumn="0" w:lastRowFirstColumn="0" w:lastRowLastColumn="0"/>
-            </w:pPr>
-            <w:r>
-              <w:t>ĐK vào: Admin đã đăng nhập vào hệ thống.</w:t>
-            </w:r>
-          </w:p>
-          <w:p>
-            <w:pPr>
-              <w:ind w:left="405"/>
-              <w:cnfStyle w:val="000000000000" w:firstRow="0" w:lastRow="0" w:firstColumn="0" w:lastColumn="0" w:oddVBand="0" w:evenVBand="0" w:oddHBand="0" w:evenHBand="0" w:firstRowFirstColumn="0" w:firstRowLastColumn="0" w:lastRowFirstColumn="0" w:lastRowLastColumn="0"/>
-            </w:pPr>
-            <w:r>
-              <w:t>B1: Admin chọn quả</w:t>
-            </w:r>
-            <w:r>
-              <w:t>n lý slider</w:t>
-            </w:r>
-            <w:r>
-              <w:t>.</w:t>
-            </w:r>
-          </w:p>
-          <w:p>
-            <w:pPr>
-              <w:ind w:left="405"/>
-              <w:cnfStyle w:val="000000000000" w:firstRow="0" w:lastRow="0" w:firstColumn="0" w:lastColumn="0" w:oddVBand="0" w:evenVBand="0" w:oddHBand="0" w:evenHBand="0" w:firstRowFirstColumn="0" w:firstRowLastColumn="0" w:lastRowFirstColumn="0" w:lastRowLastColumn="0"/>
-            </w:pPr>
-            <w:r>
-              <w:t>B2: Admin chọ</w:t>
-            </w:r>
-            <w:r>
-              <w:t>n danh sách slider</w:t>
-            </w:r>
-            <w:r>
-              <w:t>.</w:t>
-            </w:r>
-          </w:p>
-          <w:p>
-            <w:pPr>
-              <w:ind w:left="405"/>
-              <w:cnfStyle w:val="000000000000" w:firstRow="0" w:lastRow="0" w:firstColumn="0" w:lastColumn="0" w:oddVBand="0" w:evenVBand="0" w:oddHBand="0" w:evenHBand="0" w:firstRowFirstColumn="0" w:firstRowLastColumn="0" w:lastRowFirstColumn="0" w:lastRowLastColumn="0"/>
-            </w:pPr>
-            <w:r>
-              <w:t>B4: Admin nhấn vào icon sửa củ</w:t>
-            </w:r>
-            <w:r>
-              <w:t xml:space="preserve">a </w:t>
-            </w:r>
-            <w:r>
-              <w:t>slider</w:t>
-            </w:r>
-            <w:r>
-              <w:t xml:space="preserve"> muốn xóa.</w:t>
-            </w:r>
-          </w:p>
-          <w:p>
-            <w:pPr>
-              <w:ind w:left="405"/>
-              <w:cnfStyle w:val="000000000000" w:firstRow="0" w:lastRow="0" w:firstColumn="0" w:lastColumn="0" w:oddVBand="0" w:evenVBand="0" w:oddHBand="0" w:evenHBand="0" w:firstRowFirstColumn="0" w:firstRowLastColumn="0" w:lastRowFirstColumn="0" w:lastRowLastColumn="0"/>
-            </w:pPr>
-            <w:r>
-              <w:t>B5: Admin sửa thông tin cần sửa sau đó nhấn cập nhật.</w:t>
-            </w:r>
-          </w:p>
-          <w:p>
-            <w:pPr>
-              <w:ind w:left="405"/>
-              <w:cnfStyle w:val="000000000000" w:firstRow="0" w:lastRow="0" w:firstColumn="0" w:lastColumn="0" w:oddVBand="0" w:evenVBand="0" w:oddHBand="0" w:evenHBand="0" w:firstRowFirstColumn="0" w:firstRowLastColumn="0" w:lastRowFirstColumn="0" w:lastRowLastColumn="0"/>
-            </w:pPr>
-            <w:r>
-              <w:t>B6: Thông báo thành công.</w:t>
-            </w:r>
-          </w:p>
-          <w:p>
-            <w:pPr>
-              <w:pStyle w:val="ListParagraph"/>
-              <w:ind w:left="0"/>
-              <w:cnfStyle w:val="000000000000" w:firstRow="0" w:lastRow="0" w:firstColumn="0" w:lastColumn="0" w:oddVBand="0" w:evenVBand="0" w:oddHBand="0" w:evenHBand="0" w:firstRowFirstColumn="0" w:firstRowLastColumn="0" w:lastRowFirstColumn="0" w:lastRowLastColumn="0"/>
-            </w:pPr>
-            <w:r>
-              <w:t>ĐK ra: Slider</w:t>
-            </w:r>
-            <w:r>
-              <w:t xml:space="preserve"> được cập nhật mới.</w:t>
-            </w:r>
-          </w:p>
-        </w:tc>
-      </w:tr>
-      <w:tr>
-        <w:trPr>
-          <w:trHeight w:val="692"/>
-        </w:trPr>
-        <w:tc>
-          <w:tcPr>
-            <w:cnfStyle w:val="001000000000" w:firstRow="0" w:lastRow="0" w:firstColumn="1" w:lastColumn="0" w:oddVBand="0" w:evenVBand="0" w:oddHBand="0" w:evenHBand="0" w:firstRowFirstColumn="0" w:firstRowLastColumn="0" w:lastRowFirstColumn="0" w:lastRowLastColumn="0"/>
-            <w:tcW w:w="713" w:type="dxa"/>
-            <w:vAlign w:val="center"/>
-          </w:tcPr>
-          <w:p>
-            <w:pPr>
-              <w:pStyle w:val="ListParagraph"/>
-              <w:ind w:left="0"/>
-              <w:jc w:val="center"/>
-            </w:pPr>
-            <w:r>
-              <w:t>31</w:t>
-            </w:r>
-          </w:p>
-        </w:tc>
-        <w:tc>
-          <w:tcPr>
-            <w:tcW w:w="664" w:type="dxa"/>
-            <w:vAlign w:val="center"/>
-          </w:tcPr>
-          <w:p>
-            <w:pPr>
-              <w:pStyle w:val="ListParagraph"/>
-              <w:ind w:left="0"/>
-              <w:jc w:val="center"/>
-              <w:cnfStyle w:val="000000000000" w:firstRow="0" w:lastRow="0" w:firstColumn="0" w:lastColumn="0" w:oddVBand="0" w:evenVBand="0" w:oddHBand="0" w:evenHBand="0" w:firstRowFirstColumn="0" w:firstRowLastColumn="0" w:lastRowFirstColumn="0" w:lastRowLastColumn="0"/>
-            </w:pPr>
-            <w:r>
-              <w:t>U31</w:t>
-            </w:r>
-          </w:p>
-        </w:tc>
-        <w:tc>
-          <w:tcPr>
-            <w:tcW w:w="1795" w:type="dxa"/>
-            <w:vAlign w:val="center"/>
-          </w:tcPr>
-          <w:p>
-            <w:pPr>
-              <w:pStyle w:val="ListParagraph"/>
-              <w:ind w:left="0"/>
-              <w:cnfStyle w:val="000000000000" w:firstRow="0" w:lastRow="0" w:firstColumn="0" w:lastColumn="0" w:oddVBand="0" w:evenVBand="0" w:oddHBand="0" w:evenHBand="0" w:firstRowFirstColumn="0" w:firstRowLastColumn="0" w:lastRowFirstColumn="0" w:lastRowLastColumn="0"/>
-            </w:pPr>
-            <w:r>
-              <w:t>Hiển thị danh sách slider</w:t>
-            </w:r>
-          </w:p>
-        </w:tc>
-        <w:tc>
-          <w:tcPr>
-            <w:tcW w:w="6178" w:type="dxa"/>
-            <w:vAlign w:val="center"/>
-          </w:tcPr>
-          <w:p>
-            <w:pPr>
-              <w:cnfStyle w:val="000000000000" w:firstRow="0" w:lastRow="0" w:firstColumn="0" w:lastColumn="0" w:oddVBand="0" w:evenVBand="0" w:oddHBand="0" w:evenHBand="0" w:firstRowFirstColumn="0" w:firstRowLastColumn="0" w:lastRowFirstColumn="0" w:lastRowLastColumn="0"/>
-            </w:pPr>
-            <w:r>
-              <w:t>ĐK vào: Admin đã đăng nhập vào hệ thống.</w:t>
-            </w:r>
-          </w:p>
-          <w:p>
-            <w:pPr>
-              <w:ind w:left="405"/>
-              <w:cnfStyle w:val="000000000000" w:firstRow="0" w:lastRow="0" w:firstColumn="0" w:lastColumn="0" w:oddVBand="0" w:evenVBand="0" w:oddHBand="0" w:evenHBand="0" w:firstRowFirstColumn="0" w:firstRowLastColumn="0" w:lastRowFirstColumn="0" w:lastRowLastColumn="0"/>
-            </w:pPr>
-            <w:r>
-              <w:t>B1: Admin chọn quả</w:t>
-            </w:r>
-            <w:r>
-              <w:t>n lý slider</w:t>
-            </w:r>
-            <w:r>
-              <w:t>.</w:t>
-            </w:r>
-          </w:p>
-          <w:p>
-            <w:pPr>
-              <w:ind w:left="405"/>
-              <w:cnfStyle w:val="000000000000" w:firstRow="0" w:lastRow="0" w:firstColumn="0" w:lastColumn="0" w:oddVBand="0" w:evenVBand="0" w:oddHBand="0" w:evenHBand="0" w:firstRowFirstColumn="0" w:firstRowLastColumn="0" w:lastRowFirstColumn="0" w:lastRowLastColumn="0"/>
-            </w:pPr>
-            <w:r>
-              <w:t>B2: Admin chọ</w:t>
-            </w:r>
-            <w:r>
-              <w:t>n danh sách slider, danh sách slider</w:t>
-            </w:r>
-            <w:r>
-              <w:t xml:space="preserve"> được hiện ra. </w:t>
-            </w:r>
-          </w:p>
-          <w:p>
-            <w:pPr>
-              <w:pStyle w:val="ListParagraph"/>
-              <w:ind w:left="0"/>
-              <w:cnfStyle w:val="000000000000" w:firstRow="0" w:lastRow="0" w:firstColumn="0" w:lastColumn="0" w:oddVBand="0" w:evenVBand="0" w:oddHBand="0" w:evenHBand="0" w:firstRowFirstColumn="0" w:firstRowLastColumn="0" w:lastRowFirstColumn="0" w:lastRowLastColumn="0"/>
-            </w:pPr>
-            <w:r>
-              <w:t>ĐK ra: Hiển thị</w:t>
-            </w:r>
-            <w:r>
-              <w:t xml:space="preserve"> danh sách slider</w:t>
-            </w:r>
-            <w:r>
-              <w:t xml:space="preserve"> có trong hệ thống.</w:t>
-            </w:r>
-          </w:p>
-        </w:tc>
-      </w:tr>
-      <w:tr>
-        <w:trPr>
-          <w:trHeight w:val="692"/>
-        </w:trPr>
-        <w:tc>
-          <w:tcPr>
-            <w:cnfStyle w:val="001000000000" w:firstRow="0" w:lastRow="0" w:firstColumn="1" w:lastColumn="0" w:oddVBand="0" w:evenVBand="0" w:oddHBand="0" w:evenHBand="0" w:firstRowFirstColumn="0" w:firstRowLastColumn="0" w:lastRowFirstColumn="0" w:lastRowLastColumn="0"/>
-            <w:tcW w:w="713" w:type="dxa"/>
-            <w:vAlign w:val="center"/>
-          </w:tcPr>
-          <w:p>
-            <w:pPr>
-              <w:pStyle w:val="ListParagraph"/>
-              <w:ind w:left="0"/>
-              <w:jc w:val="center"/>
-            </w:pPr>
-            <w:r>
-              <w:t>32</w:t>
-            </w:r>
-          </w:p>
-        </w:tc>
-        <w:tc>
-          <w:tcPr>
-            <w:tcW w:w="664" w:type="dxa"/>
-            <w:vAlign w:val="center"/>
-          </w:tcPr>
-          <w:p>
-            <w:pPr>
-              <w:pStyle w:val="ListParagraph"/>
-              <w:ind w:left="0"/>
-              <w:jc w:val="center"/>
-              <w:cnfStyle w:val="000000000000" w:firstRow="0" w:lastRow="0" w:firstColumn="0" w:lastColumn="0" w:oddVBand="0" w:evenVBand="0" w:oddHBand="0" w:evenHBand="0" w:firstRowFirstColumn="0" w:firstRowLastColumn="0" w:lastRowFirstColumn="0" w:lastRowLastColumn="0"/>
-            </w:pPr>
-            <w:r>
-              <w:t>U32</w:t>
-            </w:r>
-          </w:p>
-        </w:tc>
-        <w:tc>
-          <w:tcPr>
-            <w:tcW w:w="1795" w:type="dxa"/>
-            <w:vAlign w:val="center"/>
-          </w:tcPr>
-          <w:p>
-            <w:pPr>
-              <w:pStyle w:val="ListParagraph"/>
-              <w:ind w:left="0"/>
-              <w:cnfStyle w:val="000000000000" w:firstRow="0" w:lastRow="0" w:firstColumn="0" w:lastColumn="0" w:oddVBand="0" w:evenVBand="0" w:oddHBand="0" w:evenHBand="0" w:firstRowFirstColumn="0" w:firstRowLastColumn="0" w:lastRowFirstColumn="0" w:lastRowLastColumn="0"/>
-            </w:pPr>
-            <w:r>
-              <w:t>Xem chi tiết slider</w:t>
-            </w:r>
-          </w:p>
-        </w:tc>
-        <w:tc>
-          <w:tcPr>
-            <w:tcW w:w="6178" w:type="dxa"/>
-            <w:vAlign w:val="center"/>
-          </w:tcPr>
-          <w:p>
-            <w:pPr>
-              <w:cnfStyle w:val="000000000000" w:firstRow="0" w:lastRow="0" w:firstColumn="0" w:lastColumn="0" w:oddVBand="0" w:evenVBand="0" w:oddHBand="0" w:evenHBand="0" w:firstRowFirstColumn="0" w:firstRowLastColumn="0" w:lastRowFirstColumn="0" w:lastRowLastColumn="0"/>
-            </w:pPr>
-            <w:r>
-              <w:t>ĐK vào: Admin đã đăng nhập vào hệ thống.</w:t>
-            </w:r>
-          </w:p>
-          <w:p>
-            <w:pPr>
-              <w:ind w:left="405"/>
-              <w:cnfStyle w:val="000000000000" w:firstRow="0" w:lastRow="0" w:firstColumn="0" w:lastColumn="0" w:oddVBand="0" w:evenVBand="0" w:oddHBand="0" w:evenHBand="0" w:firstRowFirstColumn="0" w:firstRowLastColumn="0" w:lastRowFirstColumn="0" w:lastRowLastColumn="0"/>
-            </w:pPr>
-            <w:r>
-              <w:t>B1: Admin chọn quả</w:t>
-            </w:r>
-            <w:r>
-              <w:t>n lý slider</w:t>
-            </w:r>
-            <w:r>
-              <w:t>.</w:t>
-            </w:r>
-          </w:p>
-          <w:p>
-            <w:pPr>
-              <w:ind w:left="405"/>
-              <w:cnfStyle w:val="000000000000" w:firstRow="0" w:lastRow="0" w:firstColumn="0" w:lastColumn="0" w:oddVBand="0" w:evenVBand="0" w:oddHBand="0" w:evenHBand="0" w:firstRowFirstColumn="0" w:firstRowLastColumn="0" w:lastRowFirstColumn="0" w:lastRowLastColumn="0"/>
-            </w:pPr>
-            <w:r>
-              <w:t>B2: Admin chọ</w:t>
-            </w:r>
-            <w:r>
-              <w:t>n danh sách slider</w:t>
-            </w:r>
-            <w:r>
-              <w:t>.</w:t>
-            </w:r>
-          </w:p>
-          <w:p>
-            <w:pPr>
-              <w:ind w:left="405"/>
-              <w:cnfStyle w:val="000000000000" w:firstRow="0" w:lastRow="0" w:firstColumn="0" w:lastColumn="0" w:oddVBand="0" w:evenVBand="0" w:oddHBand="0" w:evenHBand="0" w:firstRowFirstColumn="0" w:firstRowLastColumn="0" w:lastRowFirstColumn="0" w:lastRowLastColumn="0"/>
-            </w:pPr>
-            <w:r>
-              <w:t>B4: Admin nhấn vào icon chi tiết củ</w:t>
-            </w:r>
-            <w:r>
-              <w:t>a slider</w:t>
-            </w:r>
-            <w:r>
-              <w:t xml:space="preserve"> muốn xem.</w:t>
-            </w:r>
-          </w:p>
-          <w:p>
-            <w:pPr>
-              <w:ind w:left="405"/>
-              <w:cnfStyle w:val="000000000000" w:firstRow="0" w:lastRow="0" w:firstColumn="0" w:lastColumn="0" w:oddVBand="0" w:evenVBand="0" w:oddHBand="0" w:evenHBand="0" w:firstRowFirstColumn="0" w:firstRowLastColumn="0" w:lastRowFirstColumn="0" w:lastRowLastColumn="0"/>
-            </w:pPr>
-            <w:r>
-              <w:t>B5: Giao diện thông tin chi tiế</w:t>
-            </w:r>
-            <w:r>
-              <w:t>t slider</w:t>
-            </w:r>
-            <w:r>
-              <w:t xml:space="preserve"> được hiện ra, xem xong nhấn đóng để kết thúc.</w:t>
-            </w:r>
-          </w:p>
-          <w:p>
-            <w:pPr>
-              <w:cnfStyle w:val="000000000000" w:firstRow="0" w:lastRow="0" w:firstColumn="0" w:lastColumn="0" w:oddVBand="0" w:evenVBand="0" w:oddHBand="0" w:evenHBand="0" w:firstRowFirstColumn="0" w:firstRowLastColumn="0" w:lastRowFirstColumn="0" w:lastRowLastColumn="0"/>
-            </w:pPr>
-            <w:r>
-              <w:t>ĐK ra: Hiển thị chi tiế</w:t>
-            </w:r>
-            <w:r>
-              <w:t>t slider</w:t>
-            </w:r>
-            <w:r>
-              <w:t>.</w:t>
-            </w:r>
-          </w:p>
-        </w:tc>
-      </w:tr>
-      <w:tr>
-        <w:trPr>
-          <w:trHeight w:val="692"/>
-        </w:trPr>
-        <w:tc>
-          <w:tcPr>
-            <w:cnfStyle w:val="001000000000" w:firstRow="0" w:lastRow="0" w:firstColumn="1" w:lastColumn="0" w:oddVBand="0" w:evenVBand="0" w:oddHBand="0" w:evenHBand="0" w:firstRowFirstColumn="0" w:firstRowLastColumn="0" w:lastRowFirstColumn="0" w:lastRowLastColumn="0"/>
-            <w:tcW w:w="713" w:type="dxa"/>
-            <w:vAlign w:val="center"/>
-          </w:tcPr>
-          <w:p>
-            <w:pPr>
-              <w:pStyle w:val="ListParagraph"/>
-              <w:ind w:left="0"/>
-              <w:jc w:val="center"/>
-            </w:pPr>
-            <w:r>
-              <w:lastRenderedPageBreak/>
-              <w:t>33</w:t>
-            </w:r>
-          </w:p>
-        </w:tc>
-        <w:tc>
-          <w:tcPr>
-            <w:tcW w:w="664" w:type="dxa"/>
-            <w:vAlign w:val="center"/>
-          </w:tcPr>
-          <w:p>
-            <w:pPr>
-              <w:pStyle w:val="ListParagraph"/>
-              <w:ind w:left="0"/>
-              <w:jc w:val="center"/>
-              <w:cnfStyle w:val="000000000000" w:firstRow="0" w:lastRow="0" w:firstColumn="0" w:lastColumn="0" w:oddVBand="0" w:evenVBand="0" w:oddHBand="0" w:evenHBand="0" w:firstRowFirstColumn="0" w:firstRowLastColumn="0" w:lastRowFirstColumn="0" w:lastRowLastColumn="0"/>
-            </w:pPr>
-            <w:r>
-              <w:t>U33</w:t>
-            </w:r>
-          </w:p>
-        </w:tc>
-        <w:tc>
-          <w:tcPr>
-            <w:tcW w:w="1795" w:type="dxa"/>
-            <w:vAlign w:val="center"/>
-          </w:tcPr>
-          <w:p>
-            <w:pPr>
-              <w:pStyle w:val="ListParagraph"/>
-              <w:ind w:left="0"/>
-              <w:cnfStyle w:val="000000000000" w:firstRow="0" w:lastRow="0" w:firstColumn="0" w:lastColumn="0" w:oddVBand="0" w:evenVBand="0" w:oddHBand="0" w:evenHBand="0" w:firstRowFirstColumn="0" w:firstRowLastColumn="0" w:lastRowFirstColumn="0" w:lastRowLastColumn="0"/>
-            </w:pPr>
-            <w:r>
-              <w:t>Tìm kiếm slider</w:t>
-            </w:r>
-          </w:p>
-        </w:tc>
-        <w:tc>
-          <w:tcPr>
-            <w:tcW w:w="6178" w:type="dxa"/>
-            <w:vAlign w:val="center"/>
-          </w:tcPr>
-          <w:p>
-            <w:pPr>
-              <w:cnfStyle w:val="000000000000" w:firstRow="0" w:lastRow="0" w:firstColumn="0" w:lastColumn="0" w:oddVBand="0" w:evenVBand="0" w:oddHBand="0" w:evenHBand="0" w:firstRowFirstColumn="0" w:firstRowLastColumn="0" w:lastRowFirstColumn="0" w:lastRowLastColumn="0"/>
-            </w:pPr>
-            <w:r>
-              <w:t>ĐK vào: Admin đã đăng nhập vào hệ thống.</w:t>
-            </w:r>
-          </w:p>
-          <w:p>
-            <w:pPr>
-              <w:ind w:left="405"/>
-              <w:cnfStyle w:val="000000000000" w:firstRow="0" w:lastRow="0" w:firstColumn="0" w:lastColumn="0" w:oddVBand="0" w:evenVBand="0" w:oddHBand="0" w:evenHBand="0" w:firstRowFirstColumn="0" w:firstRowLastColumn="0" w:lastRowFirstColumn="0" w:lastRowLastColumn="0"/>
-            </w:pPr>
-            <w:r>
-              <w:t>B1: Admin nhậ</w:t>
-            </w:r>
-            <w:r>
-              <w:t>p slider</w:t>
-            </w:r>
-            <w:r>
-              <w:t xml:space="preserve"> vào ô tìm kiếm.</w:t>
-            </w:r>
-          </w:p>
-          <w:p>
-            <w:pPr>
-              <w:ind w:left="405"/>
-              <w:cnfStyle w:val="000000000000" w:firstRow="0" w:lastRow="0" w:firstColumn="0" w:lastColumn="0" w:oddVBand="0" w:evenVBand="0" w:oddHBand="0" w:evenHBand="0" w:firstRowFirstColumn="0" w:firstRowLastColumn="0" w:lastRowFirstColumn="0" w:lastRowLastColumn="0"/>
-            </w:pPr>
-            <w:r>
-              <w:t>B2: Admin nhấn button tìm.</w:t>
-            </w:r>
-          </w:p>
-          <w:p>
-            <w:pPr>
-              <w:pStyle w:val="ListParagraph"/>
-              <w:ind w:left="0"/>
-              <w:cnfStyle w:val="000000000000" w:firstRow="0" w:lastRow="0" w:firstColumn="0" w:lastColumn="0" w:oddVBand="0" w:evenVBand="0" w:oddHBand="0" w:evenHBand="0" w:firstRowFirstColumn="0" w:firstRowLastColumn="0" w:lastRowFirstColumn="0" w:lastRowLastColumn="0"/>
-            </w:pPr>
-            <w:r>
-              <w:t>ĐK ra: Slider</w:t>
-            </w:r>
-            <w:r>
-              <w:t xml:space="preserve"> tìm kiếm được hiện ra.</w:t>
-            </w:r>
-          </w:p>
-        </w:tc>
-      </w:tr>
-      <w:tr>
-        <w:trPr>
-          <w:trHeight w:val="692"/>
-        </w:trPr>
-        <w:tc>
-          <w:tcPr>
-            <w:cnfStyle w:val="001000000000" w:firstRow="0" w:lastRow="0" w:firstColumn="1" w:lastColumn="0" w:oddVBand="0" w:evenVBand="0" w:oddHBand="0" w:evenHBand="0" w:firstRowFirstColumn="0" w:firstRowLastColumn="0" w:lastRowFirstColumn="0" w:lastRowLastColumn="0"/>
-            <w:tcW w:w="713" w:type="dxa"/>
-            <w:vAlign w:val="center"/>
-          </w:tcPr>
-          <w:p>
-            <w:pPr>
-              <w:pStyle w:val="ListParagraph"/>
-              <w:ind w:left="0"/>
-              <w:jc w:val="center"/>
-            </w:pPr>
-            <w:r>
-              <w:t>34</w:t>
-            </w:r>
-          </w:p>
-        </w:tc>
-        <w:tc>
-          <w:tcPr>
-            <w:tcW w:w="664" w:type="dxa"/>
-            <w:vAlign w:val="center"/>
-          </w:tcPr>
-          <w:p>
-            <w:pPr>
-              <w:pStyle w:val="ListParagraph"/>
-              <w:ind w:left="0"/>
-              <w:jc w:val="center"/>
-              <w:cnfStyle w:val="000000000000" w:firstRow="0" w:lastRow="0" w:firstColumn="0" w:lastColumn="0" w:oddVBand="0" w:evenVBand="0" w:oddHBand="0" w:evenHBand="0" w:firstRowFirstColumn="0" w:firstRowLastColumn="0" w:lastRowFirstColumn="0" w:lastRowLastColumn="0"/>
-            </w:pPr>
-            <w:r>
-              <w:t>U34</w:t>
-            </w:r>
-          </w:p>
-        </w:tc>
-        <w:tc>
-          <w:tcPr>
-            <w:tcW w:w="1795" w:type="dxa"/>
-            <w:vAlign w:val="center"/>
-          </w:tcPr>
-          <w:p>
-            <w:pPr>
-              <w:pStyle w:val="ListParagraph"/>
-              <w:ind w:left="0"/>
-              <w:cnfStyle w:val="000000000000" w:firstRow="0" w:lastRow="0" w:firstColumn="0" w:lastColumn="0" w:oddVBand="0" w:evenVBand="0" w:oddHBand="0" w:evenHBand="0" w:firstRowFirstColumn="0" w:firstRowLastColumn="0" w:lastRowFirstColumn="0" w:lastRowLastColumn="0"/>
-            </w:pPr>
-            <w:r>
-              <w:t>Thêm thông tin</w:t>
-            </w:r>
-          </w:p>
-        </w:tc>
-        <w:tc>
-          <w:tcPr>
-            <w:tcW w:w="6178" w:type="dxa"/>
-            <w:vAlign w:val="center"/>
-          </w:tcPr>
-          <w:p>
-            <w:pPr>
-              <w:cnfStyle w:val="000000000000" w:firstRow="0" w:lastRow="0" w:firstColumn="0" w:lastColumn="0" w:oddVBand="0" w:evenVBand="0" w:oddHBand="0" w:evenHBand="0" w:firstRowFirstColumn="0" w:firstRowLastColumn="0" w:lastRowFirstColumn="0" w:lastRowLastColumn="0"/>
-            </w:pPr>
-            <w:r>
-              <w:t>ĐK vào: Admin đã đăng nhập vào .</w:t>
-            </w:r>
-          </w:p>
-          <w:p>
-            <w:pPr>
-              <w:ind w:left="405"/>
-              <w:cnfStyle w:val="000000000000" w:firstRow="0" w:lastRow="0" w:firstColumn="0" w:lastColumn="0" w:oddVBand="0" w:evenVBand="0" w:oddHBand="0" w:evenHBand="0" w:firstRowFirstColumn="0" w:firstRowLastColumn="0" w:lastRowFirstColumn="0" w:lastRowLastColumn="0"/>
-            </w:pPr>
-            <w:r>
-              <w:t>B1: Admin chọn quản lý</w:t>
-            </w:r>
-            <w:r>
-              <w:t xml:space="preserve"> thông tin</w:t>
-            </w:r>
-            <w:r>
-              <w:t>.</w:t>
-            </w:r>
-          </w:p>
-          <w:p>
-            <w:pPr>
-              <w:ind w:left="405"/>
-              <w:cnfStyle w:val="000000000000" w:firstRow="0" w:lastRow="0" w:firstColumn="0" w:lastColumn="0" w:oddVBand="0" w:evenVBand="0" w:oddHBand="0" w:evenHBand="0" w:firstRowFirstColumn="0" w:firstRowLastColumn="0" w:lastRowFirstColumn="0" w:lastRowLastColumn="0"/>
-            </w:pPr>
-            <w:r>
-              <w:t>B2: Admin chọ</w:t>
-            </w:r>
-            <w:r>
-              <w:t>n thêm thông tin</w:t>
-            </w:r>
-            <w:r>
-              <w:t>.</w:t>
-            </w:r>
-          </w:p>
-          <w:p>
-            <w:pPr>
-              <w:ind w:left="405"/>
-              <w:cnfStyle w:val="000000000000" w:firstRow="0" w:lastRow="0" w:firstColumn="0" w:lastColumn="0" w:oddVBand="0" w:evenVBand="0" w:oddHBand="0" w:evenHBand="0" w:firstRowFirstColumn="0" w:firstRowLastColumn="0" w:lastRowFirstColumn="0" w:lastRowLastColumn="0"/>
-            </w:pPr>
-            <w:r>
-              <w:t>B3: Admin nhậ</w:t>
-            </w:r>
-            <w:r>
-              <w:t>p tên thông tin</w:t>
-            </w:r>
-            <w:r>
-              <w:t xml:space="preserve"> muốn thêm.</w:t>
-            </w:r>
-          </w:p>
-          <w:p>
-            <w:pPr>
-              <w:ind w:left="405"/>
-              <w:cnfStyle w:val="000000000000" w:firstRow="0" w:lastRow="0" w:firstColumn="0" w:lastColumn="0" w:oddVBand="0" w:evenVBand="0" w:oddHBand="0" w:evenHBand="0" w:firstRowFirstColumn="0" w:firstRowLastColumn="0" w:lastRowFirstColumn="0" w:lastRowLastColumn="0"/>
-            </w:pPr>
-            <w:r>
-              <w:t>B4: Admin nhậ</w:t>
-            </w:r>
-            <w:r>
-              <w:t>p thông tin thông tin</w:t>
-            </w:r>
-            <w:r>
-              <w:t>.</w:t>
-            </w:r>
-          </w:p>
-          <w:p>
-            <w:pPr>
-              <w:ind w:left="405"/>
-              <w:cnfStyle w:val="000000000000" w:firstRow="0" w:lastRow="0" w:firstColumn="0" w:lastColumn="0" w:oddVBand="0" w:evenVBand="0" w:oddHBand="0" w:evenHBand="0" w:firstRowFirstColumn="0" w:firstRowLastColumn="0" w:lastRowFirstColumn="0" w:lastRowLastColumn="0"/>
-            </w:pPr>
-            <w:r>
-              <w:t>B5: Admin nhấn thêm.</w:t>
-            </w:r>
-          </w:p>
-          <w:p>
-            <w:pPr>
-              <w:ind w:left="405"/>
-              <w:cnfStyle w:val="000000000000" w:firstRow="0" w:lastRow="0" w:firstColumn="0" w:lastColumn="0" w:oddVBand="0" w:evenVBand="0" w:oddHBand="0" w:evenHBand="0" w:firstRowFirstColumn="0" w:firstRowLastColumn="0" w:lastRowFirstColumn="0" w:lastRowLastColumn="0"/>
-            </w:pPr>
-            <w:r>
-              <w:t>B6: Thông báo thành công.</w:t>
-            </w:r>
-          </w:p>
-          <w:p>
-            <w:pPr>
-              <w:ind w:left="405"/>
-              <w:cnfStyle w:val="000000000000" w:firstRow="0" w:lastRow="0" w:firstColumn="0" w:lastColumn="0" w:oddVBand="0" w:evenVBand="0" w:oddHBand="0" w:evenHBand="0" w:firstRowFirstColumn="0" w:firstRowLastColumn="0" w:lastRowFirstColumn="0" w:lastRowLastColumn="0"/>
-            </w:pPr>
-            <w:r>
-              <w:t>ĐK ra: Thông tin</w:t>
-            </w:r>
-            <w:r>
-              <w:t xml:space="preserve"> mới được tạo.</w:t>
-            </w:r>
-          </w:p>
-        </w:tc>
-      </w:tr>
-      <w:tr>
-        <w:trPr>
-          <w:trHeight w:val="692"/>
-        </w:trPr>
-        <w:tc>
-          <w:tcPr>
-            <w:cnfStyle w:val="001000000000" w:firstRow="0" w:lastRow="0" w:firstColumn="1" w:lastColumn="0" w:oddVBand="0" w:evenVBand="0" w:oddHBand="0" w:evenHBand="0" w:firstRowFirstColumn="0" w:firstRowLastColumn="0" w:lastRowFirstColumn="0" w:lastRowLastColumn="0"/>
-            <w:tcW w:w="713" w:type="dxa"/>
-            <w:vAlign w:val="center"/>
-          </w:tcPr>
-          <w:p>
-            <w:pPr>
-              <w:pStyle w:val="ListParagraph"/>
-              <w:ind w:left="0"/>
-              <w:jc w:val="center"/>
-            </w:pPr>
-            <w:r>
-              <w:t>35</w:t>
-            </w:r>
-          </w:p>
-        </w:tc>
-        <w:tc>
-          <w:tcPr>
-            <w:tcW w:w="664" w:type="dxa"/>
-            <w:vAlign w:val="center"/>
-          </w:tcPr>
-          <w:p>
-            <w:pPr>
-              <w:pStyle w:val="ListParagraph"/>
-              <w:ind w:left="0"/>
-              <w:jc w:val="center"/>
-              <w:cnfStyle w:val="000000000000" w:firstRow="0" w:lastRow="0" w:firstColumn="0" w:lastColumn="0" w:oddVBand="0" w:evenVBand="0" w:oddHBand="0" w:evenHBand="0" w:firstRowFirstColumn="0" w:firstRowLastColumn="0" w:lastRowFirstColumn="0" w:lastRowLastColumn="0"/>
-            </w:pPr>
-            <w:r>
-              <w:t>U35</w:t>
-            </w:r>
-          </w:p>
-        </w:tc>
-        <w:tc>
-          <w:tcPr>
-            <w:tcW w:w="1795" w:type="dxa"/>
-            <w:vAlign w:val="center"/>
-          </w:tcPr>
-          <w:p>
-            <w:pPr>
-              <w:pStyle w:val="ListParagraph"/>
-              <w:ind w:left="0"/>
-              <w:cnfStyle w:val="000000000000" w:firstRow="0" w:lastRow="0" w:firstColumn="0" w:lastColumn="0" w:oddVBand="0" w:evenVBand="0" w:oddHBand="0" w:evenHBand="0" w:firstRowFirstColumn="0" w:firstRowLastColumn="0" w:lastRowFirstColumn="0" w:lastRowLastColumn="0"/>
-            </w:pPr>
-            <w:r>
-              <w:t>Xóa thông tin</w:t>
-            </w:r>
-          </w:p>
-        </w:tc>
-        <w:tc>
-          <w:tcPr>
-            <w:tcW w:w="6178" w:type="dxa"/>
-            <w:vAlign w:val="center"/>
-          </w:tcPr>
-          <w:p>
-            <w:pPr>
-              <w:cnfStyle w:val="000000000000" w:firstRow="0" w:lastRow="0" w:firstColumn="0" w:lastColumn="0" w:oddVBand="0" w:evenVBand="0" w:oddHBand="0" w:evenHBand="0" w:firstRowFirstColumn="0" w:firstRowLastColumn="0" w:lastRowFirstColumn="0" w:lastRowLastColumn="0"/>
-            </w:pPr>
-            <w:r>
-              <w:t>ĐK vào: Admin đã đăng nhập vào hệ thống.</w:t>
-            </w:r>
-          </w:p>
-          <w:p>
-            <w:pPr>
-              <w:ind w:left="405"/>
-              <w:cnfStyle w:val="000000000000" w:firstRow="0" w:lastRow="0" w:firstColumn="0" w:lastColumn="0" w:oddVBand="0" w:evenVBand="0" w:oddHBand="0" w:evenHBand="0" w:firstRowFirstColumn="0" w:firstRowLastColumn="0" w:lastRowFirstColumn="0" w:lastRowLastColumn="0"/>
-            </w:pPr>
-            <w:r>
-              <w:t>B1: Admin chọn quả</w:t>
-            </w:r>
-            <w:r>
-              <w:t>n lý thông tin</w:t>
-            </w:r>
-            <w:r>
-              <w:t>.</w:t>
-            </w:r>
-          </w:p>
-          <w:p>
-            <w:pPr>
-              <w:ind w:left="405"/>
-              <w:cnfStyle w:val="000000000000" w:firstRow="0" w:lastRow="0" w:firstColumn="0" w:lastColumn="0" w:oddVBand="0" w:evenVBand="0" w:oddHBand="0" w:evenHBand="0" w:firstRowFirstColumn="0" w:firstRowLastColumn="0" w:lastRowFirstColumn="0" w:lastRowLastColumn="0"/>
-            </w:pPr>
-            <w:r>
-              <w:t>B2: Admin chọn danh sách.</w:t>
-            </w:r>
-          </w:p>
-          <w:p>
-            <w:pPr>
-              <w:ind w:left="405"/>
-              <w:cnfStyle w:val="000000000000" w:firstRow="0" w:lastRow="0" w:firstColumn="0" w:lastColumn="0" w:oddVBand="0" w:evenVBand="0" w:oddHBand="0" w:evenHBand="0" w:firstRowFirstColumn="0" w:firstRowLastColumn="0" w:lastRowFirstColumn="0" w:lastRowLastColumn="0"/>
-            </w:pPr>
-            <w:r>
-              <w:t>B4: Admin nhấn vào icon xóa củ</w:t>
-            </w:r>
-            <w:r>
-              <w:t>a thông tin</w:t>
-            </w:r>
-            <w:r>
-              <w:t xml:space="preserve"> muốn xóa.</w:t>
-            </w:r>
-          </w:p>
-          <w:p>
-            <w:pPr>
-              <w:ind w:left="405"/>
-              <w:cnfStyle w:val="000000000000" w:firstRow="0" w:lastRow="0" w:firstColumn="0" w:lastColumn="0" w:oddVBand="0" w:evenVBand="0" w:oddHBand="0" w:evenHBand="0" w:firstRowFirstColumn="0" w:firstRowLastColumn="0" w:lastRowFirstColumn="0" w:lastRowLastColumn="0"/>
-            </w:pPr>
-            <w:r>
-              <w:t>B5: Thông báo xác nhận, nhấn OK để xóa.</w:t>
-            </w:r>
-          </w:p>
-          <w:p>
-            <w:pPr>
-              <w:ind w:left="405"/>
-              <w:cnfStyle w:val="000000000000" w:firstRow="0" w:lastRow="0" w:firstColumn="0" w:lastColumn="0" w:oddVBand="0" w:evenVBand="0" w:oddHBand="0" w:evenHBand="0" w:firstRowFirstColumn="0" w:firstRowLastColumn="0" w:lastRowFirstColumn="0" w:lastRowLastColumn="0"/>
-            </w:pPr>
-            <w:r>
-              <w:t>B6: Thông báo thành công.</w:t>
-            </w:r>
-          </w:p>
-          <w:p>
-            <w:pPr>
-              <w:pStyle w:val="ListParagraph"/>
-              <w:ind w:left="0"/>
-              <w:cnfStyle w:val="000000000000" w:firstRow="0" w:lastRow="0" w:firstColumn="0" w:lastColumn="0" w:oddVBand="0" w:evenVBand="0" w:oddHBand="0" w:evenHBand="0" w:firstRowFirstColumn="0" w:firstRowLastColumn="0" w:lastRowFirstColumn="0" w:lastRowLastColumn="0"/>
-            </w:pPr>
-            <w:r>
-              <w:t>ĐK ra: Thông tin</w:t>
-            </w:r>
-            <w:r>
-              <w:t xml:space="preserve"> bị xóa khỏi hệ thống.</w:t>
-            </w:r>
-          </w:p>
-        </w:tc>
-      </w:tr>
-      <w:tr>
-        <w:trPr>
-          <w:trHeight w:val="692"/>
-        </w:trPr>
-        <w:tc>
-          <w:tcPr>
-            <w:cnfStyle w:val="001000000000" w:firstRow="0" w:lastRow="0" w:firstColumn="1" w:lastColumn="0" w:oddVBand="0" w:evenVBand="0" w:oddHBand="0" w:evenHBand="0" w:firstRowFirstColumn="0" w:firstRowLastColumn="0" w:lastRowFirstColumn="0" w:lastRowLastColumn="0"/>
-            <w:tcW w:w="713" w:type="dxa"/>
-            <w:vAlign w:val="center"/>
-          </w:tcPr>
-          <w:p>
-            <w:pPr>
-              <w:pStyle w:val="ListParagraph"/>
-              <w:ind w:left="0"/>
-              <w:jc w:val="center"/>
-            </w:pPr>
-            <w:r>
-              <w:t>36</w:t>
-            </w:r>
-          </w:p>
-        </w:tc>
-        <w:tc>
-          <w:tcPr>
-            <w:tcW w:w="664" w:type="dxa"/>
-            <w:vAlign w:val="center"/>
-          </w:tcPr>
-          <w:p>
-            <w:pPr>
-              <w:pStyle w:val="ListParagraph"/>
-              <w:ind w:left="0"/>
-              <w:jc w:val="center"/>
-              <w:cnfStyle w:val="000000000000" w:firstRow="0" w:lastRow="0" w:firstColumn="0" w:lastColumn="0" w:oddVBand="0" w:evenVBand="0" w:oddHBand="0" w:evenHBand="0" w:firstRowFirstColumn="0" w:firstRowLastColumn="0" w:lastRowFirstColumn="0" w:lastRowLastColumn="0"/>
-            </w:pPr>
-            <w:r>
-              <w:t>U36</w:t>
-            </w:r>
-          </w:p>
-        </w:tc>
-        <w:tc>
-          <w:tcPr>
-            <w:tcW w:w="1795" w:type="dxa"/>
-            <w:vAlign w:val="center"/>
-          </w:tcPr>
-          <w:p>
-            <w:pPr>
-              <w:pStyle w:val="ListParagraph"/>
-              <w:ind w:left="0"/>
-              <w:cnfStyle w:val="000000000000" w:firstRow="0" w:lastRow="0" w:firstColumn="0" w:lastColumn="0" w:oddVBand="0" w:evenVBand="0" w:oddHBand="0" w:evenHBand="0" w:firstRowFirstColumn="0" w:firstRowLastColumn="0" w:lastRowFirstColumn="0" w:lastRowLastColumn="0"/>
-            </w:pPr>
-            <w:r>
-              <w:t>Sửa thông tin</w:t>
-            </w:r>
-          </w:p>
-        </w:tc>
-        <w:tc>
-          <w:tcPr>
-            <w:tcW w:w="6178" w:type="dxa"/>
-            <w:vAlign w:val="center"/>
-          </w:tcPr>
-          <w:p>
-            <w:pPr>
-              <w:cnfStyle w:val="000000000000" w:firstRow="0" w:lastRow="0" w:firstColumn="0" w:lastColumn="0" w:oddVBand="0" w:evenVBand="0" w:oddHBand="0" w:evenHBand="0" w:firstRowFirstColumn="0" w:firstRowLastColumn="0" w:lastRowFirstColumn="0" w:lastRowLastColumn="0"/>
-            </w:pPr>
-            <w:r>
-              <w:t>ĐK vào: Admin đã đăng nhập vào hệ thống.</w:t>
-            </w:r>
-          </w:p>
-          <w:p>
-            <w:pPr>
-              <w:ind w:left="405"/>
-              <w:cnfStyle w:val="000000000000" w:firstRow="0" w:lastRow="0" w:firstColumn="0" w:lastColumn="0" w:oddVBand="0" w:evenVBand="0" w:oddHBand="0" w:evenHBand="0" w:firstRowFirstColumn="0" w:firstRowLastColumn="0" w:lastRowFirstColumn="0" w:lastRowLastColumn="0"/>
-            </w:pPr>
-            <w:r>
-              <w:t>B1: Admin chọn quả</w:t>
-            </w:r>
-            <w:r>
-              <w:t>n lý thông tin</w:t>
-            </w:r>
-            <w:r>
-              <w:t>.</w:t>
-            </w:r>
-          </w:p>
-          <w:p>
-            <w:pPr>
-              <w:ind w:left="405"/>
-              <w:cnfStyle w:val="000000000000" w:firstRow="0" w:lastRow="0" w:firstColumn="0" w:lastColumn="0" w:oddVBand="0" w:evenVBand="0" w:oddHBand="0" w:evenHBand="0" w:firstRowFirstColumn="0" w:firstRowLastColumn="0" w:lastRowFirstColumn="0" w:lastRowLastColumn="0"/>
-            </w:pPr>
-            <w:r>
-              <w:t>B2: Admin chọ</w:t>
-            </w:r>
-            <w:r>
-              <w:t>n danh sách thông tin</w:t>
-            </w:r>
-            <w:r>
-              <w:t>.</w:t>
-            </w:r>
-          </w:p>
-          <w:p>
-            <w:pPr>
-              <w:ind w:left="405"/>
-              <w:cnfStyle w:val="000000000000" w:firstRow="0" w:lastRow="0" w:firstColumn="0" w:lastColumn="0" w:oddVBand="0" w:evenVBand="0" w:oddHBand="0" w:evenHBand="0" w:firstRowFirstColumn="0" w:firstRowLastColumn="0" w:lastRowFirstColumn="0" w:lastRowLastColumn="0"/>
-            </w:pPr>
-            <w:r>
-              <w:t>B4: Admin nhấn vào icon sửa củ</w:t>
-            </w:r>
-            <w:r>
-              <w:t>a thông tin</w:t>
-            </w:r>
-            <w:r>
-              <w:t xml:space="preserve"> muốn xóa.</w:t>
-            </w:r>
-          </w:p>
-          <w:p>
-            <w:pPr>
-              <w:ind w:left="405"/>
-              <w:cnfStyle w:val="000000000000" w:firstRow="0" w:lastRow="0" w:firstColumn="0" w:lastColumn="0" w:oddVBand="0" w:evenVBand="0" w:oddHBand="0" w:evenHBand="0" w:firstRowFirstColumn="0" w:firstRowLastColumn="0" w:lastRowFirstColumn="0" w:lastRowLastColumn="0"/>
-            </w:pPr>
-            <w:r>
-              <w:t>B5: Admin sửa thông tin cần sửa sau đó nhấn cập nhật.</w:t>
-            </w:r>
-          </w:p>
-          <w:p>
-            <w:pPr>
-              <w:ind w:left="405"/>
-              <w:cnfStyle w:val="000000000000" w:firstRow="0" w:lastRow="0" w:firstColumn="0" w:lastColumn="0" w:oddVBand="0" w:evenVBand="0" w:oddHBand="0" w:evenHBand="0" w:firstRowFirstColumn="0" w:firstRowLastColumn="0" w:lastRowFirstColumn="0" w:lastRowLastColumn="0"/>
-            </w:pPr>
-            <w:r>
-              <w:t>B6: Thông báo thành công.</w:t>
-            </w:r>
-          </w:p>
-          <w:p>
-            <w:pPr>
-              <w:pStyle w:val="ListParagraph"/>
-              <w:ind w:left="0"/>
-              <w:cnfStyle w:val="000000000000" w:firstRow="0" w:lastRow="0" w:firstColumn="0" w:lastColumn="0" w:oddVBand="0" w:evenVBand="0" w:oddHBand="0" w:evenHBand="0" w:firstRowFirstColumn="0" w:firstRowLastColumn="0" w:lastRowFirstColumn="0" w:lastRowLastColumn="0"/>
-            </w:pPr>
-            <w:r>
-              <w:t>ĐK ra: Thông tin</w:t>
-            </w:r>
-            <w:r>
-              <w:t xml:space="preserve"> được cập nhật mới.</w:t>
-            </w:r>
-          </w:p>
-        </w:tc>
-      </w:tr>
-      <w:tr>
-        <w:trPr>
-          <w:trHeight w:val="692"/>
-        </w:trPr>
-        <w:tc>
-          <w:tcPr>
-            <w:cnfStyle w:val="001000000000" w:firstRow="0" w:lastRow="0" w:firstColumn="1" w:lastColumn="0" w:oddVBand="0" w:evenVBand="0" w:oddHBand="0" w:evenHBand="0" w:firstRowFirstColumn="0" w:firstRowLastColumn="0" w:lastRowFirstColumn="0" w:lastRowLastColumn="0"/>
-            <w:tcW w:w="713" w:type="dxa"/>
-            <w:vAlign w:val="center"/>
-          </w:tcPr>
-          <w:p>
-            <w:pPr>
-              <w:pStyle w:val="ListParagraph"/>
-              <w:ind w:left="0"/>
-              <w:jc w:val="center"/>
-            </w:pPr>
-            <w:r>
-              <w:t>37</w:t>
-            </w:r>
-          </w:p>
-        </w:tc>
-        <w:tc>
-          <w:tcPr>
-            <w:tcW w:w="664" w:type="dxa"/>
-            <w:vAlign w:val="center"/>
-          </w:tcPr>
-          <w:p>
-            <w:pPr>
-              <w:pStyle w:val="ListParagraph"/>
-              <w:ind w:left="0"/>
-              <w:jc w:val="center"/>
-              <w:cnfStyle w:val="000000000000" w:firstRow="0" w:lastRow="0" w:firstColumn="0" w:lastColumn="0" w:oddVBand="0" w:evenVBand="0" w:oddHBand="0" w:evenHBand="0" w:firstRowFirstColumn="0" w:firstRowLastColumn="0" w:lastRowFirstColumn="0" w:lastRowLastColumn="0"/>
-            </w:pPr>
-            <w:r>
-              <w:t>U37</w:t>
-            </w:r>
-          </w:p>
-        </w:tc>
-        <w:tc>
-          <w:tcPr>
-            <w:tcW w:w="1795" w:type="dxa"/>
-            <w:vAlign w:val="center"/>
-          </w:tcPr>
-          <w:p>
-            <w:pPr>
-              <w:pStyle w:val="ListParagraph"/>
-              <w:ind w:left="0"/>
-              <w:cnfStyle w:val="000000000000" w:firstRow="0" w:lastRow="0" w:firstColumn="0" w:lastColumn="0" w:oddVBand="0" w:evenVBand="0" w:oddHBand="0" w:evenHBand="0" w:firstRowFirstColumn="0" w:firstRowLastColumn="0" w:lastRowFirstColumn="0" w:lastRowLastColumn="0"/>
-            </w:pPr>
-            <w:r>
-              <w:t>Hiển thị danh sách thông tin</w:t>
-            </w:r>
-          </w:p>
-        </w:tc>
-        <w:tc>
-          <w:tcPr>
-            <w:tcW w:w="6178" w:type="dxa"/>
-            <w:vAlign w:val="center"/>
-          </w:tcPr>
-          <w:p>
-            <w:pPr>
-              <w:cnfStyle w:val="000000000000" w:firstRow="0" w:lastRow="0" w:firstColumn="0" w:lastColumn="0" w:oddVBand="0" w:evenVBand="0" w:oddHBand="0" w:evenHBand="0" w:firstRowFirstColumn="0" w:firstRowLastColumn="0" w:lastRowFirstColumn="0" w:lastRowLastColumn="0"/>
-            </w:pPr>
-            <w:r>
-              <w:t>ĐK vào: Admin đã đăng nhập vào hệ thống.</w:t>
-            </w:r>
-          </w:p>
-          <w:p>
-            <w:pPr>
-              <w:ind w:left="405"/>
-              <w:cnfStyle w:val="000000000000" w:firstRow="0" w:lastRow="0" w:firstColumn="0" w:lastColumn="0" w:oddVBand="0" w:evenVBand="0" w:oddHBand="0" w:evenHBand="0" w:firstRowFirstColumn="0" w:firstRowLastColumn="0" w:lastRowFirstColumn="0" w:lastRowLastColumn="0"/>
-            </w:pPr>
-            <w:r>
-              <w:t>B1: Admin chọn quả</w:t>
-            </w:r>
-            <w:r>
-              <w:t>n lý thông tin</w:t>
-            </w:r>
-            <w:r>
-              <w:t>.</w:t>
-            </w:r>
-          </w:p>
-          <w:p>
-            <w:pPr>
-              <w:ind w:left="405"/>
-              <w:cnfStyle w:val="000000000000" w:firstRow="0" w:lastRow="0" w:firstColumn="0" w:lastColumn="0" w:oddVBand="0" w:evenVBand="0" w:oddHBand="0" w:evenHBand="0" w:firstRowFirstColumn="0" w:firstRowLastColumn="0" w:lastRowFirstColumn="0" w:lastRowLastColumn="0"/>
-            </w:pPr>
-            <w:r>
-              <w:t>B2: Admin chọ</w:t>
-            </w:r>
-            <w:r>
-              <w:t>n danh sách thông tin, danh sách thông tin</w:t>
-            </w:r>
-            <w:r>
-              <w:t xml:space="preserve"> được hiện ra. </w:t>
-            </w:r>
-          </w:p>
-          <w:p>
-            <w:pPr>
-              <w:pStyle w:val="ListParagraph"/>
-              <w:ind w:left="0"/>
-              <w:cnfStyle w:val="000000000000" w:firstRow="0" w:lastRow="0" w:firstColumn="0" w:lastColumn="0" w:oddVBand="0" w:evenVBand="0" w:oddHBand="0" w:evenHBand="0" w:firstRowFirstColumn="0" w:firstRowLastColumn="0" w:lastRowFirstColumn="0" w:lastRowLastColumn="0"/>
-            </w:pPr>
-            <w:r>
-              <w:t>ĐK ra: Hiển thị</w:t>
-            </w:r>
-            <w:r>
-              <w:t xml:space="preserve"> danh sách thông tin</w:t>
-            </w:r>
-            <w:r>
-              <w:t xml:space="preserve"> có trong hệ thống.</w:t>
-            </w:r>
-          </w:p>
-        </w:tc>
-      </w:tr>
-      <w:tr>
-        <w:trPr>
-          <w:trHeight w:val="692"/>
-        </w:trPr>
-        <w:tc>
-          <w:tcPr>
-            <w:cnfStyle w:val="001000000000" w:firstRow="0" w:lastRow="0" w:firstColumn="1" w:lastColumn="0" w:oddVBand="0" w:evenVBand="0" w:oddHBand="0" w:evenHBand="0" w:firstRowFirstColumn="0" w:firstRowLastColumn="0" w:lastRowFirstColumn="0" w:lastRowLastColumn="0"/>
-            <w:tcW w:w="713" w:type="dxa"/>
-            <w:vAlign w:val="center"/>
-          </w:tcPr>
-          <w:p>
-            <w:pPr>
-              <w:pStyle w:val="ListParagraph"/>
-              <w:ind w:left="0"/>
-              <w:jc w:val="center"/>
-            </w:pPr>
-            <w:r>
-              <w:t>38</w:t>
-            </w:r>
-          </w:p>
-        </w:tc>
-        <w:tc>
-          <w:tcPr>
-            <w:tcW w:w="664" w:type="dxa"/>
-            <w:vAlign w:val="center"/>
-          </w:tcPr>
-          <w:p>
-            <w:pPr>
-              <w:pStyle w:val="ListParagraph"/>
-              <w:ind w:left="0"/>
-              <w:jc w:val="center"/>
-              <w:cnfStyle w:val="000000000000" w:firstRow="0" w:lastRow="0" w:firstColumn="0" w:lastColumn="0" w:oddVBand="0" w:evenVBand="0" w:oddHBand="0" w:evenHBand="0" w:firstRowFirstColumn="0" w:firstRowLastColumn="0" w:lastRowFirstColumn="0" w:lastRowLastColumn="0"/>
-            </w:pPr>
-            <w:r>
-              <w:t>U38</w:t>
-            </w:r>
-          </w:p>
-        </w:tc>
-        <w:tc>
-          <w:tcPr>
-            <w:tcW w:w="1795" w:type="dxa"/>
-            <w:vAlign w:val="center"/>
-          </w:tcPr>
-          <w:p>
-            <w:pPr>
-              <w:pStyle w:val="ListParagraph"/>
-              <w:ind w:left="0"/>
-              <w:cnfStyle w:val="000000000000" w:firstRow="0" w:lastRow="0" w:firstColumn="0" w:lastColumn="0" w:oddVBand="0" w:evenVBand="0" w:oddHBand="0" w:evenHBand="0" w:firstRowFirstColumn="0" w:firstRowLastColumn="0" w:lastRowFirstColumn="0" w:lastRowLastColumn="0"/>
-            </w:pPr>
-            <w:r>
-              <w:t>Xem chi tiết thông tin</w:t>
-            </w:r>
-          </w:p>
-        </w:tc>
-        <w:tc>
-          <w:tcPr>
-            <w:tcW w:w="6178" w:type="dxa"/>
-            <w:vAlign w:val="center"/>
-          </w:tcPr>
-          <w:p>
-            <w:pPr>
-              <w:cnfStyle w:val="000000000000" w:firstRow="0" w:lastRow="0" w:firstColumn="0" w:lastColumn="0" w:oddVBand="0" w:evenVBand="0" w:oddHBand="0" w:evenHBand="0" w:firstRowFirstColumn="0" w:firstRowLastColumn="0" w:lastRowFirstColumn="0" w:lastRowLastColumn="0"/>
-            </w:pPr>
-            <w:r>
-              <w:t>ĐK vào: Admin đã đăng nhập vào hệ thống.</w:t>
-            </w:r>
-          </w:p>
-          <w:p>
-            <w:pPr>
-              <w:ind w:left="405"/>
-              <w:cnfStyle w:val="000000000000" w:firstRow="0" w:lastRow="0" w:firstColumn="0" w:lastColumn="0" w:oddVBand="0" w:evenVBand="0" w:oddHBand="0" w:evenHBand="0" w:firstRowFirstColumn="0" w:firstRowLastColumn="0" w:lastRowFirstColumn="0" w:lastRowLastColumn="0"/>
-            </w:pPr>
-            <w:r>
-              <w:t>B1: Admin chọn quả</w:t>
-            </w:r>
-            <w:r>
-              <w:t>n lý thông tin</w:t>
-            </w:r>
-            <w:r>
-              <w:t>.</w:t>
-            </w:r>
-          </w:p>
-          <w:p>
-            <w:pPr>
-              <w:ind w:left="405"/>
-              <w:cnfStyle w:val="000000000000" w:firstRow="0" w:lastRow="0" w:firstColumn="0" w:lastColumn="0" w:oddVBand="0" w:evenVBand="0" w:oddHBand="0" w:evenHBand="0" w:firstRowFirstColumn="0" w:firstRowLastColumn="0" w:lastRowFirstColumn="0" w:lastRowLastColumn="0"/>
-            </w:pPr>
-            <w:r>
-              <w:t>B2: Admin chọ</w:t>
-            </w:r>
-            <w:r>
-              <w:t>n danh sách thông tin</w:t>
-            </w:r>
-            <w:r>
-              <w:t>.</w:t>
-            </w:r>
-          </w:p>
-          <w:p>
-            <w:pPr>
-              <w:ind w:left="405"/>
-              <w:cnfStyle w:val="000000000000" w:firstRow="0" w:lastRow="0" w:firstColumn="0" w:lastColumn="0" w:oddVBand="0" w:evenVBand="0" w:oddHBand="0" w:evenHBand="0" w:firstRowFirstColumn="0" w:firstRowLastColumn="0" w:lastRowFirstColumn="0" w:lastRowLastColumn="0"/>
-            </w:pPr>
-            <w:r>
-              <w:t>B4: Admin nhấn vào icon chi tiết củ</w:t>
-            </w:r>
-            <w:r>
-              <w:t>a thông tin</w:t>
-            </w:r>
-            <w:r>
-              <w:t xml:space="preserve"> muốn xem.</w:t>
-            </w:r>
-          </w:p>
-          <w:p>
-            <w:pPr>
-              <w:ind w:left="405"/>
-              <w:cnfStyle w:val="000000000000" w:firstRow="0" w:lastRow="0" w:firstColumn="0" w:lastColumn="0" w:oddVBand="0" w:evenVBand="0" w:oddHBand="0" w:evenHBand="0" w:firstRowFirstColumn="0" w:firstRowLastColumn="0" w:lastRowFirstColumn="0" w:lastRowLastColumn="0"/>
-            </w:pPr>
-            <w:r>
-              <w:t>B5: Giao diện thông tin chi tiế</w:t>
-            </w:r>
-            <w:r>
-              <w:t>t thông tin</w:t>
-            </w:r>
-            <w:r>
-              <w:t xml:space="preserve"> được hiện ra, xem xong nhấn đóng để kết thúc.</w:t>
-            </w:r>
-          </w:p>
-          <w:p>
-            <w:pPr>
-              <w:cnfStyle w:val="000000000000" w:firstRow="0" w:lastRow="0" w:firstColumn="0" w:lastColumn="0" w:oddVBand="0" w:evenVBand="0" w:oddHBand="0" w:evenHBand="0" w:firstRowFirstColumn="0" w:firstRowLastColumn="0" w:lastRowFirstColumn="0" w:lastRowLastColumn="0"/>
-            </w:pPr>
-            <w:r>
-              <w:t>ĐK ra: Hiển thị chi tiế</w:t>
-            </w:r>
-            <w:r>
-              <w:t>t thông tin</w:t>
-            </w:r>
-            <w:r>
-              <w:t>.</w:t>
-            </w:r>
-          </w:p>
-        </w:tc>
-      </w:tr>
-      <w:tr>
-        <w:trPr>
-          <w:trHeight w:val="692"/>
-        </w:trPr>
-        <w:tc>
-          <w:tcPr>
-            <w:cnfStyle w:val="001000000000" w:firstRow="0" w:lastRow="0" w:firstColumn="1" w:lastColumn="0" w:oddVBand="0" w:evenVBand="0" w:oddHBand="0" w:evenHBand="0" w:firstRowFirstColumn="0" w:firstRowLastColumn="0" w:lastRowFirstColumn="0" w:lastRowLastColumn="0"/>
-            <w:tcW w:w="713" w:type="dxa"/>
-            <w:vAlign w:val="center"/>
-          </w:tcPr>
-          <w:p>
-            <w:pPr>
-              <w:pStyle w:val="ListParagraph"/>
-              <w:ind w:left="0"/>
-              <w:jc w:val="center"/>
-            </w:pPr>
-            <w:r>
-              <w:lastRenderedPageBreak/>
-              <w:t>39</w:t>
-            </w:r>
-          </w:p>
-        </w:tc>
-        <w:tc>
-          <w:tcPr>
-            <w:tcW w:w="664" w:type="dxa"/>
-            <w:vAlign w:val="center"/>
-          </w:tcPr>
-          <w:p>
-            <w:pPr>
-              <w:pStyle w:val="ListParagraph"/>
-              <w:ind w:left="0"/>
-              <w:jc w:val="center"/>
-              <w:cnfStyle w:val="000000000000" w:firstRow="0" w:lastRow="0" w:firstColumn="0" w:lastColumn="0" w:oddVBand="0" w:evenVBand="0" w:oddHBand="0" w:evenHBand="0" w:firstRowFirstColumn="0" w:firstRowLastColumn="0" w:lastRowFirstColumn="0" w:lastRowLastColumn="0"/>
-            </w:pPr>
-            <w:r>
-              <w:t>U39</w:t>
-            </w:r>
-          </w:p>
-        </w:tc>
-        <w:tc>
-          <w:tcPr>
-            <w:tcW w:w="1795" w:type="dxa"/>
-            <w:vAlign w:val="center"/>
-          </w:tcPr>
-          <w:p>
-            <w:pPr>
-              <w:pStyle w:val="ListParagraph"/>
-              <w:ind w:left="0"/>
-              <w:cnfStyle w:val="000000000000" w:firstRow="0" w:lastRow="0" w:firstColumn="0" w:lastColumn="0" w:oddVBand="0" w:evenVBand="0" w:oddHBand="0" w:evenHBand="0" w:firstRowFirstColumn="0" w:firstRowLastColumn="0" w:lastRowFirstColumn="0" w:lastRowLastColumn="0"/>
-            </w:pPr>
-            <w:r>
-              <w:t>Tìm kiếm thông tin</w:t>
-            </w:r>
-          </w:p>
-        </w:tc>
-        <w:tc>
-          <w:tcPr>
-            <w:tcW w:w="6178" w:type="dxa"/>
-            <w:vAlign w:val="center"/>
-          </w:tcPr>
-          <w:p>
-            <w:pPr>
-              <w:cnfStyle w:val="000000000000" w:firstRow="0" w:lastRow="0" w:firstColumn="0" w:lastColumn="0" w:oddVBand="0" w:evenVBand="0" w:oddHBand="0" w:evenHBand="0" w:firstRowFirstColumn="0" w:firstRowLastColumn="0" w:lastRowFirstColumn="0" w:lastRowLastColumn="0"/>
-            </w:pPr>
-            <w:r>
-              <w:t>ĐK vào: Admin đã đăng nhập vào hệ thống.</w:t>
-            </w:r>
-          </w:p>
-          <w:p>
-            <w:pPr>
-              <w:ind w:left="405"/>
-              <w:cnfStyle w:val="000000000000" w:firstRow="0" w:lastRow="0" w:firstColumn="0" w:lastColumn="0" w:oddVBand="0" w:evenVBand="0" w:oddHBand="0" w:evenHBand="0" w:firstRowFirstColumn="0" w:firstRowLastColumn="0" w:lastRowFirstColumn="0" w:lastRowLastColumn="0"/>
-            </w:pPr>
-            <w:r>
-              <w:t>B1: Admin nhậ</w:t>
-            </w:r>
-            <w:r>
-              <w:t>p thông tin</w:t>
-            </w:r>
-            <w:r>
-              <w:t xml:space="preserve"> vào ô tìm kiếm.</w:t>
-            </w:r>
-          </w:p>
-          <w:p>
-            <w:pPr>
-              <w:ind w:left="405"/>
-              <w:cnfStyle w:val="000000000000" w:firstRow="0" w:lastRow="0" w:firstColumn="0" w:lastColumn="0" w:oddVBand="0" w:evenVBand="0" w:oddHBand="0" w:evenHBand="0" w:firstRowFirstColumn="0" w:firstRowLastColumn="0" w:lastRowFirstColumn="0" w:lastRowLastColumn="0"/>
-            </w:pPr>
-            <w:r>
-              <w:t>B2: Admin nhấn button tìm.</w:t>
-            </w:r>
-          </w:p>
-          <w:p>
-            <w:pPr>
-              <w:pStyle w:val="ListParagraph"/>
-              <w:ind w:left="0"/>
-              <w:cnfStyle w:val="000000000000" w:firstRow="0" w:lastRow="0" w:firstColumn="0" w:lastColumn="0" w:oddVBand="0" w:evenVBand="0" w:oddHBand="0" w:evenHBand="0" w:firstRowFirstColumn="0" w:firstRowLastColumn="0" w:lastRowFirstColumn="0" w:lastRowLastColumn="0"/>
-            </w:pPr>
-            <w:r>
-              <w:t>ĐK ra: Thông tin</w:t>
-            </w:r>
-            <w:r>
-              <w:t xml:space="preserve"> tìm kiếm được hiện ra.</w:t>
-            </w:r>
-          </w:p>
-        </w:tc>
-      </w:tr>
-      <w:tr>
-        <w:trPr>
-          <w:trHeight w:val="692"/>
-        </w:trPr>
-        <w:tc>
-          <w:tcPr>
-            <w:cnfStyle w:val="001000000000" w:firstRow="0" w:lastRow="0" w:firstColumn="1" w:lastColumn="0" w:oddVBand="0" w:evenVBand="0" w:oddHBand="0" w:evenHBand="0" w:firstRowFirstColumn="0" w:firstRowLastColumn="0" w:lastRowFirstColumn="0" w:lastRowLastColumn="0"/>
-            <w:tcW w:w="713" w:type="dxa"/>
-            <w:vAlign w:val="center"/>
-          </w:tcPr>
-          <w:p>
-            <w:pPr>
-              <w:pStyle w:val="ListParagraph"/>
-              <w:ind w:left="0"/>
-              <w:jc w:val="center"/>
-            </w:pPr>
-            <w:r>
-              <w:t>40</w:t>
-            </w:r>
-          </w:p>
-        </w:tc>
-        <w:tc>
-          <w:tcPr>
-            <w:tcW w:w="664" w:type="dxa"/>
-            <w:vAlign w:val="center"/>
-          </w:tcPr>
-          <w:p>
-            <w:pPr>
-              <w:pStyle w:val="ListParagraph"/>
-              <w:ind w:left="0"/>
-              <w:jc w:val="center"/>
-              <w:cnfStyle w:val="000000000000" w:firstRow="0" w:lastRow="0" w:firstColumn="0" w:lastColumn="0" w:oddVBand="0" w:evenVBand="0" w:oddHBand="0" w:evenHBand="0" w:firstRowFirstColumn="0" w:firstRowLastColumn="0" w:lastRowFirstColumn="0" w:lastRowLastColumn="0"/>
-            </w:pPr>
-            <w:r>
-              <w:t>U40</w:t>
-            </w:r>
-          </w:p>
-        </w:tc>
-        <w:tc>
-          <w:tcPr>
-            <w:tcW w:w="1795" w:type="dxa"/>
-            <w:vAlign w:val="center"/>
-          </w:tcPr>
-          <w:p>
-            <w:pPr>
-              <w:pStyle w:val="ListParagraph"/>
-              <w:ind w:left="0"/>
-              <w:cnfStyle w:val="000000000000" w:firstRow="0" w:lastRow="0" w:firstColumn="0" w:lastColumn="0" w:oddVBand="0" w:evenVBand="0" w:oddHBand="0" w:evenHBand="0" w:firstRowFirstColumn="0" w:firstRowLastColumn="0" w:lastRowFirstColumn="0" w:lastRowLastColumn="0"/>
-            </w:pPr>
-            <w:r>
-              <w:t>Thêm bảng giá</w:t>
-            </w:r>
-          </w:p>
-        </w:tc>
-        <w:tc>
-          <w:tcPr>
-            <w:tcW w:w="6178" w:type="dxa"/>
-            <w:vAlign w:val="center"/>
-          </w:tcPr>
-          <w:p>
-            <w:pPr>
-              <w:cnfStyle w:val="000000000000" w:firstRow="0" w:lastRow="0" w:firstColumn="0" w:lastColumn="0" w:oddVBand="0" w:evenVBand="0" w:oddHBand="0" w:evenHBand="0" w:firstRowFirstColumn="0" w:firstRowLastColumn="0" w:lastRowFirstColumn="0" w:lastRowLastColumn="0"/>
-            </w:pPr>
-            <w:r>
-              <w:t>ĐK vào: Admin đã đăng nhập vào .</w:t>
-            </w:r>
-          </w:p>
-          <w:p>
-            <w:pPr>
-              <w:ind w:left="405"/>
-              <w:cnfStyle w:val="000000000000" w:firstRow="0" w:lastRow="0" w:firstColumn="0" w:lastColumn="0" w:oddVBand="0" w:evenVBand="0" w:oddHBand="0" w:evenHBand="0" w:firstRowFirstColumn="0" w:firstRowLastColumn="0" w:lastRowFirstColumn="0" w:lastRowLastColumn="0"/>
-            </w:pPr>
-            <w:r>
-              <w:t>B1: Admin chọn quản lý</w:t>
-            </w:r>
-            <w:r>
-              <w:t xml:space="preserve"> bảng giá</w:t>
-            </w:r>
-            <w:r>
-              <w:t>.</w:t>
-            </w:r>
-          </w:p>
-          <w:p>
-            <w:pPr>
-              <w:ind w:left="405"/>
-              <w:cnfStyle w:val="000000000000" w:firstRow="0" w:lastRow="0" w:firstColumn="0" w:lastColumn="0" w:oddVBand="0" w:evenVBand="0" w:oddHBand="0" w:evenHBand="0" w:firstRowFirstColumn="0" w:firstRowLastColumn="0" w:lastRowFirstColumn="0" w:lastRowLastColumn="0"/>
-            </w:pPr>
-            <w:r>
-              <w:t xml:space="preserve">B2: Admin chọn thêm </w:t>
-            </w:r>
-            <w:r>
-              <w:t>bảng giá</w:t>
-            </w:r>
-            <w:r>
-              <w:t>.</w:t>
-            </w:r>
-          </w:p>
-          <w:p>
-            <w:pPr>
-              <w:ind w:left="405"/>
-              <w:cnfStyle w:val="000000000000" w:firstRow="0" w:lastRow="0" w:firstColumn="0" w:lastColumn="0" w:oddVBand="0" w:evenVBand="0" w:oddHBand="0" w:evenHBand="0" w:firstRowFirstColumn="0" w:firstRowLastColumn="0" w:lastRowFirstColumn="0" w:lastRowLastColumn="0"/>
-            </w:pPr>
-            <w:r>
-              <w:t>B3: Admin nhậ</w:t>
-            </w:r>
-            <w:r>
-              <w:t>p tên bảng giá</w:t>
-            </w:r>
-            <w:r>
-              <w:t xml:space="preserve"> muốn thêm.</w:t>
-            </w:r>
-          </w:p>
-          <w:p>
-            <w:pPr>
-              <w:ind w:left="405"/>
-              <w:cnfStyle w:val="000000000000" w:firstRow="0" w:lastRow="0" w:firstColumn="0" w:lastColumn="0" w:oddVBand="0" w:evenVBand="0" w:oddHBand="0" w:evenHBand="0" w:firstRowFirstColumn="0" w:firstRowLastColumn="0" w:lastRowFirstColumn="0" w:lastRowLastColumn="0"/>
-            </w:pPr>
-            <w:r>
-              <w:t>B4: Admin nhậ</w:t>
-            </w:r>
-            <w:r>
-              <w:t>p thông tin bảng giá</w:t>
-            </w:r>
-            <w:r>
-              <w:t>.</w:t>
-            </w:r>
-          </w:p>
-          <w:p>
-            <w:pPr>
-              <w:ind w:left="405"/>
-              <w:cnfStyle w:val="000000000000" w:firstRow="0" w:lastRow="0" w:firstColumn="0" w:lastColumn="0" w:oddVBand="0" w:evenVBand="0" w:oddHBand="0" w:evenHBand="0" w:firstRowFirstColumn="0" w:firstRowLastColumn="0" w:lastRowFirstColumn="0" w:lastRowLastColumn="0"/>
-            </w:pPr>
-            <w:r>
-              <w:t>B5: Admin nhấn thêm.</w:t>
-            </w:r>
-          </w:p>
-          <w:p>
-            <w:pPr>
-              <w:ind w:left="405"/>
-              <w:cnfStyle w:val="000000000000" w:firstRow="0" w:lastRow="0" w:firstColumn="0" w:lastColumn="0" w:oddVBand="0" w:evenVBand="0" w:oddHBand="0" w:evenHBand="0" w:firstRowFirstColumn="0" w:firstRowLastColumn="0" w:lastRowFirstColumn="0" w:lastRowLastColumn="0"/>
-            </w:pPr>
-            <w:r>
-              <w:t>B6: Thông báo thành công.</w:t>
-            </w:r>
-          </w:p>
-          <w:p>
-            <w:pPr>
-              <w:ind w:left="405"/>
-              <w:cnfStyle w:val="000000000000" w:firstRow="0" w:lastRow="0" w:firstColumn="0" w:lastColumn="0" w:oddVBand="0" w:evenVBand="0" w:oddHBand="0" w:evenHBand="0" w:firstRowFirstColumn="0" w:firstRowLastColumn="0" w:lastRowFirstColumn="0" w:lastRowLastColumn="0"/>
-            </w:pPr>
-            <w:r>
-              <w:t>ĐK ra: Bảng giá</w:t>
-            </w:r>
-            <w:r>
-              <w:t xml:space="preserve"> mới được tạo.</w:t>
-            </w:r>
-          </w:p>
-        </w:tc>
-      </w:tr>
-      <w:tr>
-        <w:trPr>
-          <w:trHeight w:val="692"/>
-        </w:trPr>
-        <w:tc>
-          <w:tcPr>
-            <w:cnfStyle w:val="001000000000" w:firstRow="0" w:lastRow="0" w:firstColumn="1" w:lastColumn="0" w:oddVBand="0" w:evenVBand="0" w:oddHBand="0" w:evenHBand="0" w:firstRowFirstColumn="0" w:firstRowLastColumn="0" w:lastRowFirstColumn="0" w:lastRowLastColumn="0"/>
-            <w:tcW w:w="713" w:type="dxa"/>
-            <w:vAlign w:val="center"/>
-          </w:tcPr>
-          <w:p>
-            <w:pPr>
-              <w:pStyle w:val="ListParagraph"/>
-              <w:ind w:left="0"/>
-              <w:jc w:val="center"/>
-            </w:pPr>
-            <w:r>
-              <w:t>41</w:t>
-            </w:r>
-          </w:p>
-        </w:tc>
-        <w:tc>
-          <w:tcPr>
-            <w:tcW w:w="664" w:type="dxa"/>
-            <w:vAlign w:val="center"/>
-          </w:tcPr>
-          <w:p>
-            <w:pPr>
-              <w:pStyle w:val="ListParagraph"/>
-              <w:ind w:left="0"/>
-              <w:jc w:val="center"/>
-              <w:cnfStyle w:val="000000000000" w:firstRow="0" w:lastRow="0" w:firstColumn="0" w:lastColumn="0" w:oddVBand="0" w:evenVBand="0" w:oddHBand="0" w:evenHBand="0" w:firstRowFirstColumn="0" w:firstRowLastColumn="0" w:lastRowFirstColumn="0" w:lastRowLastColumn="0"/>
-            </w:pPr>
-            <w:r>
-              <w:t>U41</w:t>
-            </w:r>
-          </w:p>
-        </w:tc>
-        <w:tc>
-          <w:tcPr>
-            <w:tcW w:w="1795" w:type="dxa"/>
-            <w:vAlign w:val="center"/>
-          </w:tcPr>
-          <w:p>
-            <w:pPr>
-              <w:pStyle w:val="ListParagraph"/>
-              <w:ind w:left="0"/>
-              <w:cnfStyle w:val="000000000000" w:firstRow="0" w:lastRow="0" w:firstColumn="0" w:lastColumn="0" w:oddVBand="0" w:evenVBand="0" w:oddHBand="0" w:evenHBand="0" w:firstRowFirstColumn="0" w:firstRowLastColumn="0" w:lastRowFirstColumn="0" w:lastRowLastColumn="0"/>
-            </w:pPr>
-            <w:r>
-              <w:t>Xóa bảng giá</w:t>
-            </w:r>
-          </w:p>
-        </w:tc>
-        <w:tc>
-          <w:tcPr>
-            <w:tcW w:w="6178" w:type="dxa"/>
-            <w:vAlign w:val="center"/>
-          </w:tcPr>
-          <w:p>
-            <w:pPr>
-              <w:cnfStyle w:val="000000000000" w:firstRow="0" w:lastRow="0" w:firstColumn="0" w:lastColumn="0" w:oddVBand="0" w:evenVBand="0" w:oddHBand="0" w:evenHBand="0" w:firstRowFirstColumn="0" w:firstRowLastColumn="0" w:lastRowFirstColumn="0" w:lastRowLastColumn="0"/>
-            </w:pPr>
-            <w:r>
-              <w:t>ĐK vào: Admin đã đăng nhập vào hệ thống.</w:t>
-            </w:r>
-          </w:p>
-          <w:p>
-            <w:pPr>
-              <w:ind w:left="405"/>
-              <w:cnfStyle w:val="000000000000" w:firstRow="0" w:lastRow="0" w:firstColumn="0" w:lastColumn="0" w:oddVBand="0" w:evenVBand="0" w:oddHBand="0" w:evenHBand="0" w:firstRowFirstColumn="0" w:firstRowLastColumn="0" w:lastRowFirstColumn="0" w:lastRowLastColumn="0"/>
-            </w:pPr>
-            <w:r>
-              <w:t>B1: Admin chọn quả</w:t>
-            </w:r>
-            <w:r>
-              <w:t>n lý bảng giá</w:t>
-            </w:r>
-            <w:r>
-              <w:t>.</w:t>
-            </w:r>
-          </w:p>
-          <w:p>
-            <w:pPr>
-              <w:ind w:left="405"/>
-              <w:cnfStyle w:val="000000000000" w:firstRow="0" w:lastRow="0" w:firstColumn="0" w:lastColumn="0" w:oddVBand="0" w:evenVBand="0" w:oddHBand="0" w:evenHBand="0" w:firstRowFirstColumn="0" w:firstRowLastColumn="0" w:lastRowFirstColumn="0" w:lastRowLastColumn="0"/>
-            </w:pPr>
-            <w:r>
-              <w:t>B2: Admin chọn danh sách.</w:t>
-            </w:r>
-          </w:p>
-          <w:p>
-            <w:pPr>
-              <w:ind w:left="405"/>
-              <w:cnfStyle w:val="000000000000" w:firstRow="0" w:lastRow="0" w:firstColumn="0" w:lastColumn="0" w:oddVBand="0" w:evenVBand="0" w:oddHBand="0" w:evenHBand="0" w:firstRowFirstColumn="0" w:firstRowLastColumn="0" w:lastRowFirstColumn="0" w:lastRowLastColumn="0"/>
-            </w:pPr>
-            <w:r>
-              <w:t>B4: Admin nhấn vào icon xóa củ</w:t>
-            </w:r>
-            <w:r>
-              <w:t>a bảng giá</w:t>
-            </w:r>
-            <w:r>
-              <w:t xml:space="preserve"> muốn xóa.</w:t>
-            </w:r>
-          </w:p>
-          <w:p>
-            <w:pPr>
-              <w:ind w:left="405"/>
-              <w:cnfStyle w:val="000000000000" w:firstRow="0" w:lastRow="0" w:firstColumn="0" w:lastColumn="0" w:oddVBand="0" w:evenVBand="0" w:oddHBand="0" w:evenHBand="0" w:firstRowFirstColumn="0" w:firstRowLastColumn="0" w:lastRowFirstColumn="0" w:lastRowLastColumn="0"/>
-            </w:pPr>
-            <w:r>
-              <w:t>B5: Thông báo xác nhận, nhấn OK để xóa.</w:t>
-            </w:r>
-          </w:p>
-          <w:p>
-            <w:pPr>
-              <w:ind w:left="405"/>
-              <w:cnfStyle w:val="000000000000" w:firstRow="0" w:lastRow="0" w:firstColumn="0" w:lastColumn="0" w:oddVBand="0" w:evenVBand="0" w:oddHBand="0" w:evenHBand="0" w:firstRowFirstColumn="0" w:firstRowLastColumn="0" w:lastRowFirstColumn="0" w:lastRowLastColumn="0"/>
-            </w:pPr>
-            <w:r>
-              <w:t>B6: Thông báo thành công.</w:t>
-            </w:r>
-          </w:p>
-          <w:p>
-            <w:pPr>
-              <w:pStyle w:val="ListParagraph"/>
-              <w:ind w:left="0"/>
-              <w:cnfStyle w:val="000000000000" w:firstRow="0" w:lastRow="0" w:firstColumn="0" w:lastColumn="0" w:oddVBand="0" w:evenVBand="0" w:oddHBand="0" w:evenHBand="0" w:firstRowFirstColumn="0" w:firstRowLastColumn="0" w:lastRowFirstColumn="0" w:lastRowLastColumn="0"/>
-            </w:pPr>
-            <w:r>
-              <w:t>ĐK ra: Bảng giá</w:t>
-            </w:r>
-            <w:r>
-              <w:t xml:space="preserve"> bị xóa khỏi hệ thống.</w:t>
-            </w:r>
-          </w:p>
-        </w:tc>
-      </w:tr>
-      <w:tr>
-        <w:trPr>
-          <w:trHeight w:val="692"/>
-        </w:trPr>
-        <w:tc>
-          <w:tcPr>
-            <w:cnfStyle w:val="001000000000" w:firstRow="0" w:lastRow="0" w:firstColumn="1" w:lastColumn="0" w:oddVBand="0" w:evenVBand="0" w:oddHBand="0" w:evenHBand="0" w:firstRowFirstColumn="0" w:firstRowLastColumn="0" w:lastRowFirstColumn="0" w:lastRowLastColumn="0"/>
-            <w:tcW w:w="713" w:type="dxa"/>
-            <w:vAlign w:val="center"/>
-          </w:tcPr>
-          <w:p>
-            <w:pPr>
-              <w:pStyle w:val="ListParagraph"/>
-              <w:ind w:left="0"/>
-              <w:jc w:val="center"/>
-            </w:pPr>
-            <w:r>
-              <w:t>42</w:t>
-            </w:r>
-          </w:p>
-        </w:tc>
-        <w:tc>
-          <w:tcPr>
-            <w:tcW w:w="664" w:type="dxa"/>
-            <w:vAlign w:val="center"/>
-          </w:tcPr>
-          <w:p>
-            <w:pPr>
-              <w:pStyle w:val="ListParagraph"/>
-              <w:ind w:left="0"/>
-              <w:jc w:val="center"/>
-              <w:cnfStyle w:val="000000000000" w:firstRow="0" w:lastRow="0" w:firstColumn="0" w:lastColumn="0" w:oddVBand="0" w:evenVBand="0" w:oddHBand="0" w:evenHBand="0" w:firstRowFirstColumn="0" w:firstRowLastColumn="0" w:lastRowFirstColumn="0" w:lastRowLastColumn="0"/>
-            </w:pPr>
-            <w:r>
-              <w:t>U42</w:t>
-            </w:r>
-          </w:p>
-        </w:tc>
-        <w:tc>
-          <w:tcPr>
-            <w:tcW w:w="1795" w:type="dxa"/>
-            <w:vAlign w:val="center"/>
-          </w:tcPr>
-          <w:p>
-            <w:pPr>
-              <w:pStyle w:val="ListParagraph"/>
-              <w:ind w:left="0"/>
-              <w:cnfStyle w:val="000000000000" w:firstRow="0" w:lastRow="0" w:firstColumn="0" w:lastColumn="0" w:oddVBand="0" w:evenVBand="0" w:oddHBand="0" w:evenHBand="0" w:firstRowFirstColumn="0" w:firstRowLastColumn="0" w:lastRowFirstColumn="0" w:lastRowLastColumn="0"/>
-            </w:pPr>
-            <w:r>
-              <w:t>Sửa bảng giá</w:t>
-            </w:r>
-          </w:p>
-        </w:tc>
-        <w:tc>
-          <w:tcPr>
-            <w:tcW w:w="6178" w:type="dxa"/>
-            <w:vAlign w:val="center"/>
-          </w:tcPr>
-          <w:p>
-            <w:pPr>
-              <w:cnfStyle w:val="000000000000" w:firstRow="0" w:lastRow="0" w:firstColumn="0" w:lastColumn="0" w:oddVBand="0" w:evenVBand="0" w:oddHBand="0" w:evenHBand="0" w:firstRowFirstColumn="0" w:firstRowLastColumn="0" w:lastRowFirstColumn="0" w:lastRowLastColumn="0"/>
-            </w:pPr>
-            <w:r>
-              <w:t>ĐK vào: Admin đã đăng nhập vào hệ thống.</w:t>
-            </w:r>
-          </w:p>
-          <w:p>
-            <w:pPr>
-              <w:ind w:left="405"/>
-              <w:cnfStyle w:val="000000000000" w:firstRow="0" w:lastRow="0" w:firstColumn="0" w:lastColumn="0" w:oddVBand="0" w:evenVBand="0" w:oddHBand="0" w:evenHBand="0" w:firstRowFirstColumn="0" w:firstRowLastColumn="0" w:lastRowFirstColumn="0" w:lastRowLastColumn="0"/>
-            </w:pPr>
-            <w:r>
-              <w:t>B1: Admin chọn quả</w:t>
-            </w:r>
-            <w:r>
-              <w:t>n lý bảng giá</w:t>
-            </w:r>
-            <w:r>
-              <w:t>.</w:t>
-            </w:r>
-          </w:p>
-          <w:p>
-            <w:pPr>
-              <w:ind w:left="405"/>
-              <w:cnfStyle w:val="000000000000" w:firstRow="0" w:lastRow="0" w:firstColumn="0" w:lastColumn="0" w:oddVBand="0" w:evenVBand="0" w:oddHBand="0" w:evenHBand="0" w:firstRowFirstColumn="0" w:firstRowLastColumn="0" w:lastRowFirstColumn="0" w:lastRowLastColumn="0"/>
-            </w:pPr>
-            <w:r>
-              <w:t>B2: Admin chọ</w:t>
-            </w:r>
-            <w:r>
-              <w:t>n danh sách bảng giá</w:t>
-            </w:r>
-            <w:r>
-              <w:t>.</w:t>
-            </w:r>
-          </w:p>
-          <w:p>
-            <w:pPr>
-              <w:ind w:left="405"/>
-              <w:cnfStyle w:val="000000000000" w:firstRow="0" w:lastRow="0" w:firstColumn="0" w:lastColumn="0" w:oddVBand="0" w:evenVBand="0" w:oddHBand="0" w:evenHBand="0" w:firstRowFirstColumn="0" w:firstRowLastColumn="0" w:lastRowFirstColumn="0" w:lastRowLastColumn="0"/>
-            </w:pPr>
-            <w:r>
-              <w:t>B4: Admin nhấn vào icon sửa củ</w:t>
-            </w:r>
-            <w:r>
-              <w:t>a bảng giá</w:t>
-            </w:r>
-            <w:r>
-              <w:t xml:space="preserve"> muốn xóa.</w:t>
-            </w:r>
-          </w:p>
-          <w:p>
-            <w:pPr>
-              <w:ind w:left="405"/>
-              <w:cnfStyle w:val="000000000000" w:firstRow="0" w:lastRow="0" w:firstColumn="0" w:lastColumn="0" w:oddVBand="0" w:evenVBand="0" w:oddHBand="0" w:evenHBand="0" w:firstRowFirstColumn="0" w:firstRowLastColumn="0" w:lastRowFirstColumn="0" w:lastRowLastColumn="0"/>
-            </w:pPr>
-            <w:r>
-              <w:t>B5: Admin sửa thông tin cần sửa sau đó nhấn cập nhật.</w:t>
-            </w:r>
-          </w:p>
-          <w:p>
-            <w:pPr>
-              <w:ind w:left="405"/>
-              <w:cnfStyle w:val="000000000000" w:firstRow="0" w:lastRow="0" w:firstColumn="0" w:lastColumn="0" w:oddVBand="0" w:evenVBand="0" w:oddHBand="0" w:evenHBand="0" w:firstRowFirstColumn="0" w:firstRowLastColumn="0" w:lastRowFirstColumn="0" w:lastRowLastColumn="0"/>
-            </w:pPr>
-            <w:r>
-              <w:t>B6: Thông báo thành công.</w:t>
-            </w:r>
-          </w:p>
-          <w:p>
-            <w:pPr>
-              <w:pStyle w:val="ListParagraph"/>
-              <w:ind w:left="0"/>
-              <w:cnfStyle w:val="000000000000" w:firstRow="0" w:lastRow="0" w:firstColumn="0" w:lastColumn="0" w:oddVBand="0" w:evenVBand="0" w:oddHBand="0" w:evenHBand="0" w:firstRowFirstColumn="0" w:firstRowLastColumn="0" w:lastRowFirstColumn="0" w:lastRowLastColumn="0"/>
-            </w:pPr>
-            <w:r>
-              <w:t>ĐK ra: Bảng giá</w:t>
-            </w:r>
-            <w:r>
-              <w:t xml:space="preserve"> được cập nhật mới.</w:t>
-            </w:r>
-          </w:p>
-        </w:tc>
-      </w:tr>
-      <w:tr>
-        <w:trPr>
-          <w:trHeight w:val="692"/>
-        </w:trPr>
-        <w:tc>
-          <w:tcPr>
-            <w:cnfStyle w:val="001000000000" w:firstRow="0" w:lastRow="0" w:firstColumn="1" w:lastColumn="0" w:oddVBand="0" w:evenVBand="0" w:oddHBand="0" w:evenHBand="0" w:firstRowFirstColumn="0" w:firstRowLastColumn="0" w:lastRowFirstColumn="0" w:lastRowLastColumn="0"/>
-            <w:tcW w:w="713" w:type="dxa"/>
-            <w:vAlign w:val="center"/>
-          </w:tcPr>
-          <w:p>
-            <w:pPr>
-              <w:pStyle w:val="ListParagraph"/>
-              <w:ind w:left="0"/>
-              <w:jc w:val="center"/>
-            </w:pPr>
-            <w:r>
-              <w:t>43</w:t>
-            </w:r>
-          </w:p>
-        </w:tc>
-        <w:tc>
-          <w:tcPr>
-            <w:tcW w:w="664" w:type="dxa"/>
-            <w:vAlign w:val="center"/>
-          </w:tcPr>
-          <w:p>
-            <w:pPr>
-              <w:pStyle w:val="ListParagraph"/>
-              <w:ind w:left="0"/>
-              <w:jc w:val="center"/>
-              <w:cnfStyle w:val="000000000000" w:firstRow="0" w:lastRow="0" w:firstColumn="0" w:lastColumn="0" w:oddVBand="0" w:evenVBand="0" w:oddHBand="0" w:evenHBand="0" w:firstRowFirstColumn="0" w:firstRowLastColumn="0" w:lastRowFirstColumn="0" w:lastRowLastColumn="0"/>
-            </w:pPr>
-            <w:r>
-              <w:t>U43</w:t>
-            </w:r>
-          </w:p>
-        </w:tc>
-        <w:tc>
-          <w:tcPr>
-            <w:tcW w:w="1795" w:type="dxa"/>
-            <w:vAlign w:val="center"/>
-          </w:tcPr>
-          <w:p>
-            <w:pPr>
-              <w:pStyle w:val="ListParagraph"/>
-              <w:ind w:left="0"/>
-              <w:cnfStyle w:val="000000000000" w:firstRow="0" w:lastRow="0" w:firstColumn="0" w:lastColumn="0" w:oddVBand="0" w:evenVBand="0" w:oddHBand="0" w:evenHBand="0" w:firstRowFirstColumn="0" w:firstRowLastColumn="0" w:lastRowFirstColumn="0" w:lastRowLastColumn="0"/>
-            </w:pPr>
-            <w:r>
-              <w:t>Hiển thị danh sách bảng giá</w:t>
-            </w:r>
-          </w:p>
-        </w:tc>
-        <w:tc>
-          <w:tcPr>
-            <w:tcW w:w="6178" w:type="dxa"/>
-            <w:vAlign w:val="center"/>
-          </w:tcPr>
-          <w:p>
-            <w:pPr>
-              <w:cnfStyle w:val="000000000000" w:firstRow="0" w:lastRow="0" w:firstColumn="0" w:lastColumn="0" w:oddVBand="0" w:evenVBand="0" w:oddHBand="0" w:evenHBand="0" w:firstRowFirstColumn="0" w:firstRowLastColumn="0" w:lastRowFirstColumn="0" w:lastRowLastColumn="0"/>
-            </w:pPr>
-            <w:r>
-              <w:t>ĐK vào: Admin đã đăng nhập vào hệ thống.</w:t>
-            </w:r>
-          </w:p>
-          <w:p>
-            <w:pPr>
-              <w:ind w:left="405"/>
-              <w:cnfStyle w:val="000000000000" w:firstRow="0" w:lastRow="0" w:firstColumn="0" w:lastColumn="0" w:oddVBand="0" w:evenVBand="0" w:oddHBand="0" w:evenHBand="0" w:firstRowFirstColumn="0" w:firstRowLastColumn="0" w:lastRowFirstColumn="0" w:lastRowLastColumn="0"/>
-            </w:pPr>
-            <w:r>
-              <w:t>B1: Admin chọn quả</w:t>
-            </w:r>
-            <w:r>
-              <w:t>n lý bảng giá</w:t>
-            </w:r>
-            <w:r>
-              <w:t>.</w:t>
-            </w:r>
-          </w:p>
-          <w:p>
-            <w:pPr>
-              <w:ind w:left="405"/>
-              <w:cnfStyle w:val="000000000000" w:firstRow="0" w:lastRow="0" w:firstColumn="0" w:lastColumn="0" w:oddVBand="0" w:evenVBand="0" w:oddHBand="0" w:evenHBand="0" w:firstRowFirstColumn="0" w:firstRowLastColumn="0" w:lastRowFirstColumn="0" w:lastRowLastColumn="0"/>
-            </w:pPr>
-            <w:r>
-              <w:t>B2: Admin chọ</w:t>
-            </w:r>
-            <w:r>
-              <w:t>n danh sách bảng giá, danh sách bảng giá</w:t>
-            </w:r>
-            <w:r>
-              <w:t xml:space="preserve"> được hiện ra. </w:t>
-            </w:r>
-          </w:p>
-          <w:p>
-            <w:pPr>
-              <w:pStyle w:val="ListParagraph"/>
-              <w:ind w:left="0"/>
-              <w:cnfStyle w:val="000000000000" w:firstRow="0" w:lastRow="0" w:firstColumn="0" w:lastColumn="0" w:oddVBand="0" w:evenVBand="0" w:oddHBand="0" w:evenHBand="0" w:firstRowFirstColumn="0" w:firstRowLastColumn="0" w:lastRowFirstColumn="0" w:lastRowLastColumn="0"/>
-            </w:pPr>
-            <w:r>
-              <w:t>ĐK ra: Hiển thị</w:t>
-            </w:r>
-            <w:r>
-              <w:t xml:space="preserve"> danh sách bảng giá</w:t>
-            </w:r>
-            <w:r>
-              <w:t xml:space="preserve"> có trong hệ thống.</w:t>
-            </w:r>
-          </w:p>
-        </w:tc>
-      </w:tr>
-      <w:tr>
-        <w:trPr>
-          <w:trHeight w:val="692"/>
-        </w:trPr>
-        <w:tc>
-          <w:tcPr>
-            <w:cnfStyle w:val="001000000000" w:firstRow="0" w:lastRow="0" w:firstColumn="1" w:lastColumn="0" w:oddVBand="0" w:evenVBand="0" w:oddHBand="0" w:evenHBand="0" w:firstRowFirstColumn="0" w:firstRowLastColumn="0" w:lastRowFirstColumn="0" w:lastRowLastColumn="0"/>
-            <w:tcW w:w="713" w:type="dxa"/>
-            <w:vAlign w:val="center"/>
-          </w:tcPr>
-          <w:p>
-            <w:pPr>
-              <w:pStyle w:val="ListParagraph"/>
-              <w:ind w:left="0"/>
-              <w:jc w:val="center"/>
-            </w:pPr>
-            <w:r>
-              <w:t>44</w:t>
-            </w:r>
-          </w:p>
-        </w:tc>
-        <w:tc>
-          <w:tcPr>
-            <w:tcW w:w="664" w:type="dxa"/>
-            <w:vAlign w:val="center"/>
-          </w:tcPr>
-          <w:p>
-            <w:pPr>
-              <w:pStyle w:val="ListParagraph"/>
-              <w:ind w:left="0"/>
-              <w:jc w:val="center"/>
-              <w:cnfStyle w:val="000000000000" w:firstRow="0" w:lastRow="0" w:firstColumn="0" w:lastColumn="0" w:oddVBand="0" w:evenVBand="0" w:oddHBand="0" w:evenHBand="0" w:firstRowFirstColumn="0" w:firstRowLastColumn="0" w:lastRowFirstColumn="0" w:lastRowLastColumn="0"/>
-            </w:pPr>
-            <w:r>
-              <w:t>U44</w:t>
-            </w:r>
-          </w:p>
-        </w:tc>
-        <w:tc>
-          <w:tcPr>
-            <w:tcW w:w="1795" w:type="dxa"/>
-            <w:vAlign w:val="center"/>
-          </w:tcPr>
-          <w:p>
-            <w:pPr>
-              <w:pStyle w:val="ListParagraph"/>
-              <w:ind w:left="0"/>
-              <w:cnfStyle w:val="000000000000" w:firstRow="0" w:lastRow="0" w:firstColumn="0" w:lastColumn="0" w:oddVBand="0" w:evenVBand="0" w:oddHBand="0" w:evenHBand="0" w:firstRowFirstColumn="0" w:firstRowLastColumn="0" w:lastRowFirstColumn="0" w:lastRowLastColumn="0"/>
-            </w:pPr>
-            <w:r>
-              <w:t>Xem chi tiết bảng giá</w:t>
-            </w:r>
-          </w:p>
-        </w:tc>
-        <w:tc>
-          <w:tcPr>
-            <w:tcW w:w="6178" w:type="dxa"/>
-            <w:vAlign w:val="center"/>
-          </w:tcPr>
-          <w:p>
-            <w:pPr>
-              <w:cnfStyle w:val="000000000000" w:firstRow="0" w:lastRow="0" w:firstColumn="0" w:lastColumn="0" w:oddVBand="0" w:evenVBand="0" w:oddHBand="0" w:evenHBand="0" w:firstRowFirstColumn="0" w:firstRowLastColumn="0" w:lastRowFirstColumn="0" w:lastRowLastColumn="0"/>
-            </w:pPr>
-            <w:r>
-              <w:t>ĐK vào: Admin đã đăng nhập vào hệ thống.</w:t>
-            </w:r>
-          </w:p>
-          <w:p>
-            <w:pPr>
-              <w:ind w:left="405"/>
-              <w:cnfStyle w:val="000000000000" w:firstRow="0" w:lastRow="0" w:firstColumn="0" w:lastColumn="0" w:oddVBand="0" w:evenVBand="0" w:oddHBand="0" w:evenHBand="0" w:firstRowFirstColumn="0" w:firstRowLastColumn="0" w:lastRowFirstColumn="0" w:lastRowLastColumn="0"/>
-            </w:pPr>
-            <w:r>
-              <w:t>B1: Admin chọn quả</w:t>
-            </w:r>
-            <w:r>
-              <w:t>n lý bảng giá</w:t>
-            </w:r>
-            <w:r>
-              <w:t>.</w:t>
-            </w:r>
-          </w:p>
-          <w:p>
-            <w:pPr>
-              <w:ind w:left="405"/>
-              <w:cnfStyle w:val="000000000000" w:firstRow="0" w:lastRow="0" w:firstColumn="0" w:lastColumn="0" w:oddVBand="0" w:evenVBand="0" w:oddHBand="0" w:evenHBand="0" w:firstRowFirstColumn="0" w:firstRowLastColumn="0" w:lastRowFirstColumn="0" w:lastRowLastColumn="0"/>
-            </w:pPr>
-            <w:r>
-              <w:t>B2: Admin chọ</w:t>
-            </w:r>
-            <w:r>
-              <w:t>n danh sách bảng giá</w:t>
-            </w:r>
-            <w:r>
-              <w:t>.</w:t>
-            </w:r>
-          </w:p>
-          <w:p>
-            <w:pPr>
-              <w:ind w:left="405"/>
-              <w:cnfStyle w:val="000000000000" w:firstRow="0" w:lastRow="0" w:firstColumn="0" w:lastColumn="0" w:oddVBand="0" w:evenVBand="0" w:oddHBand="0" w:evenHBand="0" w:firstRowFirstColumn="0" w:firstRowLastColumn="0" w:lastRowFirstColumn="0" w:lastRowLastColumn="0"/>
-            </w:pPr>
-            <w:r>
-              <w:t>B4: Admin nhấn vào icon chi tiết củ</w:t>
-            </w:r>
-            <w:r>
-              <w:t>a bảng giá</w:t>
-            </w:r>
-            <w:r>
-              <w:t xml:space="preserve"> muốn xem.</w:t>
-            </w:r>
-          </w:p>
-          <w:p>
-            <w:pPr>
-              <w:ind w:left="405"/>
-              <w:cnfStyle w:val="000000000000" w:firstRow="0" w:lastRow="0" w:firstColumn="0" w:lastColumn="0" w:oddVBand="0" w:evenVBand="0" w:oddHBand="0" w:evenHBand="0" w:firstRowFirstColumn="0" w:firstRowLastColumn="0" w:lastRowFirstColumn="0" w:lastRowLastColumn="0"/>
-            </w:pPr>
-            <w:r>
-              <w:t>B5: Giao diện thông tin chi tiế</w:t>
-            </w:r>
-            <w:r>
-              <w:t>t bảng giá</w:t>
-            </w:r>
-            <w:r>
-              <w:t xml:space="preserve"> được hiện ra, xem xong nhấn đóng để kết thúc.</w:t>
-            </w:r>
-          </w:p>
-          <w:p>
-            <w:pPr>
-              <w:cnfStyle w:val="000000000000" w:firstRow="0" w:lastRow="0" w:firstColumn="0" w:lastColumn="0" w:oddVBand="0" w:evenVBand="0" w:oddHBand="0" w:evenHBand="0" w:firstRowFirstColumn="0" w:firstRowLastColumn="0" w:lastRowFirstColumn="0" w:lastRowLastColumn="0"/>
-            </w:pPr>
-            <w:r>
-              <w:t>ĐK ra: Hiển thị chi tiế</w:t>
-            </w:r>
-            <w:r>
-              <w:t>t bảng giá</w:t>
-            </w:r>
-            <w:r>
-              <w:t>.</w:t>
-            </w:r>
-          </w:p>
-        </w:tc>
-      </w:tr>
-      <w:tr>
-        <w:trPr>
-          <w:trHeight w:val="692"/>
-        </w:trPr>
-        <w:tc>
-          <w:tcPr>
-            <w:cnfStyle w:val="001000000000" w:firstRow="0" w:lastRow="0" w:firstColumn="1" w:lastColumn="0" w:oddVBand="0" w:evenVBand="0" w:oddHBand="0" w:evenHBand="0" w:firstRowFirstColumn="0" w:firstRowLastColumn="0" w:lastRowFirstColumn="0" w:lastRowLastColumn="0"/>
-            <w:tcW w:w="713" w:type="dxa"/>
-            <w:vAlign w:val="center"/>
-          </w:tcPr>
-          <w:p>
-            <w:pPr>
-              <w:pStyle w:val="ListParagraph"/>
-              <w:ind w:left="0"/>
-              <w:jc w:val="center"/>
-            </w:pPr>
-            <w:r>
-              <w:lastRenderedPageBreak/>
-              <w:t>45</w:t>
-            </w:r>
-          </w:p>
-        </w:tc>
-        <w:tc>
-          <w:tcPr>
-            <w:tcW w:w="664" w:type="dxa"/>
-            <w:vAlign w:val="center"/>
-          </w:tcPr>
-          <w:p>
-            <w:pPr>
-              <w:pStyle w:val="ListParagraph"/>
-              <w:ind w:left="0"/>
-              <w:jc w:val="center"/>
-              <w:cnfStyle w:val="000000000000" w:firstRow="0" w:lastRow="0" w:firstColumn="0" w:lastColumn="0" w:oddVBand="0" w:evenVBand="0" w:oddHBand="0" w:evenHBand="0" w:firstRowFirstColumn="0" w:firstRowLastColumn="0" w:lastRowFirstColumn="0" w:lastRowLastColumn="0"/>
-            </w:pPr>
-            <w:r>
-              <w:t>U45</w:t>
-            </w:r>
-          </w:p>
-        </w:tc>
-        <w:tc>
-          <w:tcPr>
-            <w:tcW w:w="1795" w:type="dxa"/>
-            <w:vAlign w:val="center"/>
-          </w:tcPr>
-          <w:p>
-            <w:pPr>
-              <w:pStyle w:val="ListParagraph"/>
-              <w:ind w:left="0"/>
-              <w:cnfStyle w:val="000000000000" w:firstRow="0" w:lastRow="0" w:firstColumn="0" w:lastColumn="0" w:oddVBand="0" w:evenVBand="0" w:oddHBand="0" w:evenHBand="0" w:firstRowFirstColumn="0" w:firstRowLastColumn="0" w:lastRowFirstColumn="0" w:lastRowLastColumn="0"/>
-            </w:pPr>
-            <w:r>
-              <w:t>Tìm kiếm bảng giá</w:t>
-            </w:r>
-          </w:p>
-        </w:tc>
-        <w:tc>
-          <w:tcPr>
-            <w:tcW w:w="6178" w:type="dxa"/>
-            <w:vAlign w:val="center"/>
-          </w:tcPr>
-          <w:p>
-            <w:pPr>
-              <w:cnfStyle w:val="000000000000" w:firstRow="0" w:lastRow="0" w:firstColumn="0" w:lastColumn="0" w:oddVBand="0" w:evenVBand="0" w:oddHBand="0" w:evenHBand="0" w:firstRowFirstColumn="0" w:firstRowLastColumn="0" w:lastRowFirstColumn="0" w:lastRowLastColumn="0"/>
-            </w:pPr>
-            <w:r>
-              <w:t>ĐK vào: Admin đã đăng nhập vào hệ thống.</w:t>
-            </w:r>
-          </w:p>
-          <w:p>
-            <w:pPr>
-              <w:ind w:left="405"/>
-              <w:cnfStyle w:val="000000000000" w:firstRow="0" w:lastRow="0" w:firstColumn="0" w:lastColumn="0" w:oddVBand="0" w:evenVBand="0" w:oddHBand="0" w:evenHBand="0" w:firstRowFirstColumn="0" w:firstRowLastColumn="0" w:lastRowFirstColumn="0" w:lastRowLastColumn="0"/>
-            </w:pPr>
-            <w:r>
-              <w:t>B1: Admin nhậ</w:t>
-            </w:r>
-            <w:r>
-              <w:t>p bảng giá</w:t>
-            </w:r>
-            <w:r>
-              <w:t xml:space="preserve"> vào ô tìm kiếm.</w:t>
-            </w:r>
-          </w:p>
-          <w:p>
-            <w:pPr>
-              <w:ind w:left="405"/>
-              <w:cnfStyle w:val="000000000000" w:firstRow="0" w:lastRow="0" w:firstColumn="0" w:lastColumn="0" w:oddVBand="0" w:evenVBand="0" w:oddHBand="0" w:evenHBand="0" w:firstRowFirstColumn="0" w:firstRowLastColumn="0" w:lastRowFirstColumn="0" w:lastRowLastColumn="0"/>
-            </w:pPr>
-            <w:r>
-              <w:t>B2: Admin nhấn button tìm.</w:t>
-            </w:r>
-          </w:p>
-          <w:p>
-            <w:pPr>
-              <w:pStyle w:val="ListParagraph"/>
-              <w:ind w:left="0"/>
-              <w:cnfStyle w:val="000000000000" w:firstRow="0" w:lastRow="0" w:firstColumn="0" w:lastColumn="0" w:oddVBand="0" w:evenVBand="0" w:oddHBand="0" w:evenHBand="0" w:firstRowFirstColumn="0" w:firstRowLastColumn="0" w:lastRowFirstColumn="0" w:lastRowLastColumn="0"/>
-            </w:pPr>
-            <w:r>
-              <w:t>ĐK ra: Bảng giá</w:t>
-            </w:r>
-            <w:r>
-              <w:t xml:space="preserve"> tìm kiếm được hiện ra.</w:t>
-            </w:r>
-          </w:p>
-        </w:tc>
-      </w:tr>
-      <w:tr>
-        <w:trPr>
-          <w:trHeight w:val="692"/>
-        </w:trPr>
-        <w:tc>
-          <w:tcPr>
-            <w:cnfStyle w:val="001000000000" w:firstRow="0" w:lastRow="0" w:firstColumn="1" w:lastColumn="0" w:oddVBand="0" w:evenVBand="0" w:oddHBand="0" w:evenHBand="0" w:firstRowFirstColumn="0" w:firstRowLastColumn="0" w:lastRowFirstColumn="0" w:lastRowLastColumn="0"/>
-            <w:tcW w:w="713" w:type="dxa"/>
-            <w:vAlign w:val="center"/>
-          </w:tcPr>
-          <w:p>
-            <w:pPr>
-              <w:pStyle w:val="ListParagraph"/>
-              <w:ind w:left="0"/>
-              <w:jc w:val="center"/>
-            </w:pPr>
-            <w:r>
-              <w:t>46</w:t>
-            </w:r>
-          </w:p>
-        </w:tc>
-        <w:tc>
-          <w:tcPr>
-            <w:tcW w:w="664" w:type="dxa"/>
-            <w:vAlign w:val="center"/>
-          </w:tcPr>
-          <w:p>
-            <w:pPr>
-              <w:pStyle w:val="ListParagraph"/>
-              <w:ind w:left="0"/>
-              <w:jc w:val="center"/>
-              <w:cnfStyle w:val="000000000000" w:firstRow="0" w:lastRow="0" w:firstColumn="0" w:lastColumn="0" w:oddVBand="0" w:evenVBand="0" w:oddHBand="0" w:evenHBand="0" w:firstRowFirstColumn="0" w:firstRowLastColumn="0" w:lastRowFirstColumn="0" w:lastRowLastColumn="0"/>
-            </w:pPr>
-            <w:r>
-              <w:t>U46</w:t>
-            </w:r>
-          </w:p>
-        </w:tc>
-        <w:tc>
-          <w:tcPr>
-            <w:tcW w:w="1795" w:type="dxa"/>
-            <w:vAlign w:val="center"/>
-          </w:tcPr>
-          <w:p>
-            <w:pPr>
-              <w:pStyle w:val="ListParagraph"/>
-              <w:ind w:left="0"/>
-              <w:cnfStyle w:val="000000000000" w:firstRow="0" w:lastRow="0" w:firstColumn="0" w:lastColumn="0" w:oddVBand="0" w:evenVBand="0" w:oddHBand="0" w:evenHBand="0" w:firstRowFirstColumn="0" w:firstRowLastColumn="0" w:lastRowFirstColumn="0" w:lastRowLastColumn="0"/>
-            </w:pPr>
-            <w:r>
-              <w:t xml:space="preserve">Thêm </w:t>
-            </w:r>
-            <w:r>
-              <w:t>đầu tư</w:t>
-            </w:r>
-          </w:p>
-        </w:tc>
-        <w:tc>
-          <w:tcPr>
-            <w:tcW w:w="6178" w:type="dxa"/>
-            <w:vAlign w:val="center"/>
-          </w:tcPr>
-          <w:p>
-            <w:pPr>
-              <w:cnfStyle w:val="000000000000" w:firstRow="0" w:lastRow="0" w:firstColumn="0" w:lastColumn="0" w:oddVBand="0" w:evenVBand="0" w:oddHBand="0" w:evenHBand="0" w:firstRowFirstColumn="0" w:firstRowLastColumn="0" w:lastRowFirstColumn="0" w:lastRowLastColumn="0"/>
-            </w:pPr>
-            <w:r>
-              <w:t>ĐK vào: Admin đã đăng nhập vào .</w:t>
-            </w:r>
-          </w:p>
-          <w:p>
-            <w:pPr>
-              <w:ind w:left="405"/>
-              <w:cnfStyle w:val="000000000000" w:firstRow="0" w:lastRow="0" w:firstColumn="0" w:lastColumn="0" w:oddVBand="0" w:evenVBand="0" w:oddHBand="0" w:evenHBand="0" w:firstRowFirstColumn="0" w:firstRowLastColumn="0" w:lastRowFirstColumn="0" w:lastRowLastColumn="0"/>
-            </w:pPr>
-            <w:r>
-              <w:t>B1: Admin chọn quản lý</w:t>
-            </w:r>
-            <w:r>
-              <w:t xml:space="preserve"> </w:t>
-            </w:r>
-            <w:r>
-              <w:t>đầu tư</w:t>
-            </w:r>
-            <w:r>
-              <w:t>.</w:t>
-            </w:r>
-          </w:p>
-          <w:p>
-            <w:pPr>
-              <w:ind w:left="405"/>
-              <w:cnfStyle w:val="000000000000" w:firstRow="0" w:lastRow="0" w:firstColumn="0" w:lastColumn="0" w:oddVBand="0" w:evenVBand="0" w:oddHBand="0" w:evenHBand="0" w:firstRowFirstColumn="0" w:firstRowLastColumn="0" w:lastRowFirstColumn="0" w:lastRowLastColumn="0"/>
-            </w:pPr>
-            <w:r>
-              <w:t>B2: Admin chọ</w:t>
-            </w:r>
-            <w:r>
-              <w:t xml:space="preserve">n thêm </w:t>
-            </w:r>
-            <w:r>
-              <w:t>đầu tư</w:t>
-            </w:r>
-            <w:r>
-              <w:t>.</w:t>
-            </w:r>
-          </w:p>
-          <w:p>
-            <w:pPr>
-              <w:ind w:left="405"/>
-              <w:cnfStyle w:val="000000000000" w:firstRow="0" w:lastRow="0" w:firstColumn="0" w:lastColumn="0" w:oddVBand="0" w:evenVBand="0" w:oddHBand="0" w:evenHBand="0" w:firstRowFirstColumn="0" w:firstRowLastColumn="0" w:lastRowFirstColumn="0" w:lastRowLastColumn="0"/>
-            </w:pPr>
-            <w:r>
-              <w:t>B3: Admin nhậ</w:t>
-            </w:r>
-            <w:r>
-              <w:t xml:space="preserve">p tên </w:t>
-            </w:r>
-            <w:r>
-              <w:t xml:space="preserve">đầu tư </w:t>
-            </w:r>
-            <w:r>
-              <w:t>muốn thêm.</w:t>
-            </w:r>
-          </w:p>
-          <w:p>
-            <w:pPr>
-              <w:ind w:left="405"/>
-              <w:cnfStyle w:val="000000000000" w:firstRow="0" w:lastRow="0" w:firstColumn="0" w:lastColumn="0" w:oddVBand="0" w:evenVBand="0" w:oddHBand="0" w:evenHBand="0" w:firstRowFirstColumn="0" w:firstRowLastColumn="0" w:lastRowFirstColumn="0" w:lastRowLastColumn="0"/>
-            </w:pPr>
-            <w:r>
-              <w:t>B4: Admin nhậ</w:t>
-            </w:r>
-            <w:r>
-              <w:t xml:space="preserve">p thông tin </w:t>
-            </w:r>
-            <w:r>
-              <w:t>đầu tư</w:t>
-            </w:r>
-            <w:r>
-              <w:t>.</w:t>
-            </w:r>
-          </w:p>
-          <w:p>
-            <w:pPr>
-              <w:ind w:left="405"/>
-              <w:cnfStyle w:val="000000000000" w:firstRow="0" w:lastRow="0" w:firstColumn="0" w:lastColumn="0" w:oddVBand="0" w:evenVBand="0" w:oddHBand="0" w:evenHBand="0" w:firstRowFirstColumn="0" w:firstRowLastColumn="0" w:lastRowFirstColumn="0" w:lastRowLastColumn="0"/>
-            </w:pPr>
-            <w:r>
-              <w:t>B5: Admin nhấn thêm.</w:t>
-            </w:r>
-          </w:p>
-          <w:p>
-            <w:pPr>
-              <w:ind w:left="405"/>
-              <w:cnfStyle w:val="000000000000" w:firstRow="0" w:lastRow="0" w:firstColumn="0" w:lastColumn="0" w:oddVBand="0" w:evenVBand="0" w:oddHBand="0" w:evenHBand="0" w:firstRowFirstColumn="0" w:firstRowLastColumn="0" w:lastRowFirstColumn="0" w:lastRowLastColumn="0"/>
-            </w:pPr>
-            <w:r>
-              <w:t>B6: Thông báo thành công.</w:t>
-            </w:r>
-          </w:p>
-          <w:p>
-            <w:pPr>
-              <w:ind w:left="405"/>
-              <w:cnfStyle w:val="000000000000" w:firstRow="0" w:lastRow="0" w:firstColumn="0" w:lastColumn="0" w:oddVBand="0" w:evenVBand="0" w:oddHBand="0" w:evenHBand="0" w:firstRowFirstColumn="0" w:firstRowLastColumn="0" w:lastRowFirstColumn="0" w:lastRowLastColumn="0"/>
-            </w:pPr>
-            <w:r>
-              <w:t xml:space="preserve">ĐK ra: </w:t>
-            </w:r>
-            <w:r>
-              <w:t xml:space="preserve">Đầu tư </w:t>
-            </w:r>
-            <w:r>
-              <w:t>mới được tạo.</w:t>
-            </w:r>
-          </w:p>
-        </w:tc>
-      </w:tr>
-      <w:tr>
-        <w:trPr>
-          <w:trHeight w:val="692"/>
-        </w:trPr>
-        <w:tc>
-          <w:tcPr>
-            <w:cnfStyle w:val="001000000000" w:firstRow="0" w:lastRow="0" w:firstColumn="1" w:lastColumn="0" w:oddVBand="0" w:evenVBand="0" w:oddHBand="0" w:evenHBand="0" w:firstRowFirstColumn="0" w:firstRowLastColumn="0" w:lastRowFirstColumn="0" w:lastRowLastColumn="0"/>
-            <w:tcW w:w="713" w:type="dxa"/>
-            <w:vAlign w:val="center"/>
-          </w:tcPr>
-          <w:p>
-            <w:pPr>
-              <w:pStyle w:val="ListParagraph"/>
-              <w:ind w:left="0"/>
-              <w:jc w:val="center"/>
-            </w:pPr>
-            <w:r>
-              <w:t>47</w:t>
-            </w:r>
-          </w:p>
-        </w:tc>
-        <w:tc>
-          <w:tcPr>
-            <w:tcW w:w="664" w:type="dxa"/>
-            <w:vAlign w:val="center"/>
-          </w:tcPr>
-          <w:p>
-            <w:pPr>
-              <w:pStyle w:val="ListParagraph"/>
-              <w:ind w:left="0"/>
-              <w:jc w:val="center"/>
-              <w:cnfStyle w:val="000000000000" w:firstRow="0" w:lastRow="0" w:firstColumn="0" w:lastColumn="0" w:oddVBand="0" w:evenVBand="0" w:oddHBand="0" w:evenHBand="0" w:firstRowFirstColumn="0" w:firstRowLastColumn="0" w:lastRowFirstColumn="0" w:lastRowLastColumn="0"/>
-            </w:pPr>
-            <w:r>
-              <w:t>U47</w:t>
-            </w:r>
-          </w:p>
-        </w:tc>
-        <w:tc>
-          <w:tcPr>
-            <w:tcW w:w="1795" w:type="dxa"/>
-            <w:vAlign w:val="center"/>
-          </w:tcPr>
-          <w:p>
-            <w:pPr>
-              <w:pStyle w:val="ListParagraph"/>
-              <w:ind w:left="0"/>
-              <w:cnfStyle w:val="000000000000" w:firstRow="0" w:lastRow="0" w:firstColumn="0" w:lastColumn="0" w:oddVBand="0" w:evenVBand="0" w:oddHBand="0" w:evenHBand="0" w:firstRowFirstColumn="0" w:firstRowLastColumn="0" w:lastRowFirstColumn="0" w:lastRowLastColumn="0"/>
-            </w:pPr>
-            <w:r>
-              <w:t>Xóa đầu tư</w:t>
-            </w:r>
-          </w:p>
-        </w:tc>
-        <w:tc>
-          <w:tcPr>
-            <w:tcW w:w="6178" w:type="dxa"/>
-            <w:vAlign w:val="center"/>
-          </w:tcPr>
-          <w:p>
-            <w:pPr>
-              <w:cnfStyle w:val="000000000000" w:firstRow="0" w:lastRow="0" w:firstColumn="0" w:lastColumn="0" w:oddVBand="0" w:evenVBand="0" w:oddHBand="0" w:evenHBand="0" w:firstRowFirstColumn="0" w:firstRowLastColumn="0" w:lastRowFirstColumn="0" w:lastRowLastColumn="0"/>
-            </w:pPr>
-            <w:r>
-              <w:t>ĐK vào: Admin đã đăng nhập vào hệ thống.</w:t>
-            </w:r>
-          </w:p>
-          <w:p>
-            <w:pPr>
-              <w:ind w:left="405"/>
-              <w:cnfStyle w:val="000000000000" w:firstRow="0" w:lastRow="0" w:firstColumn="0" w:lastColumn="0" w:oddVBand="0" w:evenVBand="0" w:oddHBand="0" w:evenHBand="0" w:firstRowFirstColumn="0" w:firstRowLastColumn="0" w:lastRowFirstColumn="0" w:lastRowLastColumn="0"/>
-            </w:pPr>
-            <w:r>
-              <w:t>B1: Admin chọn quả</w:t>
-            </w:r>
-            <w:r>
-              <w:t>n lý đầu tư</w:t>
-            </w:r>
-            <w:r>
-              <w:t>.</w:t>
-            </w:r>
-          </w:p>
-          <w:p>
-            <w:pPr>
-              <w:ind w:left="405"/>
-              <w:cnfStyle w:val="000000000000" w:firstRow="0" w:lastRow="0" w:firstColumn="0" w:lastColumn="0" w:oddVBand="0" w:evenVBand="0" w:oddHBand="0" w:evenHBand="0" w:firstRowFirstColumn="0" w:firstRowLastColumn="0" w:lastRowFirstColumn="0" w:lastRowLastColumn="0"/>
-            </w:pPr>
-            <w:r>
-              <w:t>B2: Admin chọn danh sách.</w:t>
-            </w:r>
-          </w:p>
-          <w:p>
-            <w:pPr>
-              <w:ind w:left="405"/>
-              <w:cnfStyle w:val="000000000000" w:firstRow="0" w:lastRow="0" w:firstColumn="0" w:lastColumn="0" w:oddVBand="0" w:evenVBand="0" w:oddHBand="0" w:evenHBand="0" w:firstRowFirstColumn="0" w:firstRowLastColumn="0" w:lastRowFirstColumn="0" w:lastRowLastColumn="0"/>
-            </w:pPr>
-            <w:r>
-              <w:t>B4: Admin nhấn vào icon xóa củ</w:t>
-            </w:r>
-            <w:r>
-              <w:t>a đầu tư</w:t>
-            </w:r>
-            <w:r>
-              <w:t xml:space="preserve"> muốn xóa.</w:t>
-            </w:r>
-          </w:p>
-          <w:p>
-            <w:pPr>
-              <w:ind w:left="405"/>
-              <w:cnfStyle w:val="000000000000" w:firstRow="0" w:lastRow="0" w:firstColumn="0" w:lastColumn="0" w:oddVBand="0" w:evenVBand="0" w:oddHBand="0" w:evenHBand="0" w:firstRowFirstColumn="0" w:firstRowLastColumn="0" w:lastRowFirstColumn="0" w:lastRowLastColumn="0"/>
-            </w:pPr>
-            <w:r>
-              <w:t>B5: Thông báo xác nhận, nhấn OK để xóa.</w:t>
-            </w:r>
-          </w:p>
-          <w:p>
-            <w:pPr>
-              <w:ind w:left="405"/>
-              <w:cnfStyle w:val="000000000000" w:firstRow="0" w:lastRow="0" w:firstColumn="0" w:lastColumn="0" w:oddVBand="0" w:evenVBand="0" w:oddHBand="0" w:evenHBand="0" w:firstRowFirstColumn="0" w:firstRowLastColumn="0" w:lastRowFirstColumn="0" w:lastRowLastColumn="0"/>
-            </w:pPr>
-            <w:r>
-              <w:t>B6: Thông báo thành công.</w:t>
-            </w:r>
-          </w:p>
-          <w:p>
-            <w:pPr>
-              <w:pStyle w:val="ListParagraph"/>
-              <w:ind w:left="0"/>
-              <w:cnfStyle w:val="000000000000" w:firstRow="0" w:lastRow="0" w:firstColumn="0" w:lastColumn="0" w:oddVBand="0" w:evenVBand="0" w:oddHBand="0" w:evenHBand="0" w:firstRowFirstColumn="0" w:firstRowLastColumn="0" w:lastRowFirstColumn="0" w:lastRowLastColumn="0"/>
-            </w:pPr>
-            <w:r>
-              <w:t>ĐK ra: Đầu tư</w:t>
-            </w:r>
-            <w:r>
-              <w:t xml:space="preserve"> bị xóa khỏi hệ thống.</w:t>
-            </w:r>
-          </w:p>
-        </w:tc>
-      </w:tr>
-      <w:tr>
-        <w:trPr>
-          <w:trHeight w:val="692"/>
-        </w:trPr>
-        <w:tc>
-          <w:tcPr>
-            <w:cnfStyle w:val="001000000000" w:firstRow="0" w:lastRow="0" w:firstColumn="1" w:lastColumn="0" w:oddVBand="0" w:evenVBand="0" w:oddHBand="0" w:evenHBand="0" w:firstRowFirstColumn="0" w:firstRowLastColumn="0" w:lastRowFirstColumn="0" w:lastRowLastColumn="0"/>
-            <w:tcW w:w="713" w:type="dxa"/>
-            <w:vAlign w:val="center"/>
-          </w:tcPr>
-          <w:p>
-            <w:pPr>
-              <w:pStyle w:val="ListParagraph"/>
-              <w:ind w:left="0"/>
-              <w:jc w:val="center"/>
-            </w:pPr>
-            <w:r>
-              <w:t>48</w:t>
-            </w:r>
-          </w:p>
-        </w:tc>
-        <w:tc>
-          <w:tcPr>
-            <w:tcW w:w="664" w:type="dxa"/>
-            <w:vAlign w:val="center"/>
-          </w:tcPr>
-          <w:p>
-            <w:pPr>
-              <w:pStyle w:val="ListParagraph"/>
-              <w:ind w:left="0"/>
-              <w:jc w:val="center"/>
-              <w:cnfStyle w:val="000000000000" w:firstRow="0" w:lastRow="0" w:firstColumn="0" w:lastColumn="0" w:oddVBand="0" w:evenVBand="0" w:oddHBand="0" w:evenHBand="0" w:firstRowFirstColumn="0" w:firstRowLastColumn="0" w:lastRowFirstColumn="0" w:lastRowLastColumn="0"/>
-            </w:pPr>
-            <w:r>
-              <w:t>U48</w:t>
-            </w:r>
-          </w:p>
-        </w:tc>
-        <w:tc>
-          <w:tcPr>
-            <w:tcW w:w="1795" w:type="dxa"/>
-            <w:vAlign w:val="center"/>
-          </w:tcPr>
-          <w:p>
-            <w:pPr>
-              <w:pStyle w:val="ListParagraph"/>
-              <w:ind w:left="0"/>
-              <w:cnfStyle w:val="000000000000" w:firstRow="0" w:lastRow="0" w:firstColumn="0" w:lastColumn="0" w:oddVBand="0" w:evenVBand="0" w:oddHBand="0" w:evenHBand="0" w:firstRowFirstColumn="0" w:firstRowLastColumn="0" w:lastRowFirstColumn="0" w:lastRowLastColumn="0"/>
-            </w:pPr>
-            <w:r>
-              <w:t>Sửa đầu tư</w:t>
-            </w:r>
-          </w:p>
-        </w:tc>
-        <w:tc>
-          <w:tcPr>
-            <w:tcW w:w="6178" w:type="dxa"/>
-            <w:vAlign w:val="center"/>
-          </w:tcPr>
-          <w:p>
-            <w:pPr>
-              <w:cnfStyle w:val="000000000000" w:firstRow="0" w:lastRow="0" w:firstColumn="0" w:lastColumn="0" w:oddVBand="0" w:evenVBand="0" w:oddHBand="0" w:evenHBand="0" w:firstRowFirstColumn="0" w:firstRowLastColumn="0" w:lastRowFirstColumn="0" w:lastRowLastColumn="0"/>
-            </w:pPr>
-            <w:r>
-              <w:t>ĐK vào: Admin đã đăng nhập vào hệ thống.</w:t>
-            </w:r>
-          </w:p>
-          <w:p>
-            <w:pPr>
-              <w:ind w:left="405"/>
-              <w:cnfStyle w:val="000000000000" w:firstRow="0" w:lastRow="0" w:firstColumn="0" w:lastColumn="0" w:oddVBand="0" w:evenVBand="0" w:oddHBand="0" w:evenHBand="0" w:firstRowFirstColumn="0" w:firstRowLastColumn="0" w:lastRowFirstColumn="0" w:lastRowLastColumn="0"/>
-            </w:pPr>
-            <w:r>
-              <w:t>B1: Admin chọn quản lý</w:t>
-            </w:r>
-            <w:r>
-              <w:t xml:space="preserve"> đầu tư</w:t>
-            </w:r>
-            <w:r>
-              <w:t>.</w:t>
-            </w:r>
-          </w:p>
-          <w:p>
-            <w:pPr>
-              <w:ind w:left="405"/>
-              <w:cnfStyle w:val="000000000000" w:firstRow="0" w:lastRow="0" w:firstColumn="0" w:lastColumn="0" w:oddVBand="0" w:evenVBand="0" w:oddHBand="0" w:evenHBand="0" w:firstRowFirstColumn="0" w:firstRowLastColumn="0" w:lastRowFirstColumn="0" w:lastRowLastColumn="0"/>
-            </w:pPr>
-            <w:r>
-              <w:t>B2: Admin chọ</w:t>
-            </w:r>
-            <w:r>
-              <w:t>n danh sách đầu tư</w:t>
-            </w:r>
-            <w:r>
-              <w:t>.</w:t>
-            </w:r>
-          </w:p>
-          <w:p>
-            <w:pPr>
-              <w:ind w:left="405"/>
-              <w:cnfStyle w:val="000000000000" w:firstRow="0" w:lastRow="0" w:firstColumn="0" w:lastColumn="0" w:oddVBand="0" w:evenVBand="0" w:oddHBand="0" w:evenHBand="0" w:firstRowFirstColumn="0" w:firstRowLastColumn="0" w:lastRowFirstColumn="0" w:lastRowLastColumn="0"/>
-            </w:pPr>
-            <w:r>
-              <w:t>B4: Admin nhấn vào icon sửa củ</w:t>
-            </w:r>
-            <w:r>
-              <w:t>a đầu tư</w:t>
-            </w:r>
-            <w:r>
-              <w:t xml:space="preserve"> muốn xóa.</w:t>
-            </w:r>
-          </w:p>
-          <w:p>
-            <w:pPr>
-              <w:ind w:left="405"/>
-              <w:cnfStyle w:val="000000000000" w:firstRow="0" w:lastRow="0" w:firstColumn="0" w:lastColumn="0" w:oddVBand="0" w:evenVBand="0" w:oddHBand="0" w:evenHBand="0" w:firstRowFirstColumn="0" w:firstRowLastColumn="0" w:lastRowFirstColumn="0" w:lastRowLastColumn="0"/>
-            </w:pPr>
-            <w:r>
-              <w:t>B5: Admin sửa thông tin cần sửa sau đó nhấn cập nhật.</w:t>
-            </w:r>
-          </w:p>
-          <w:p>
-            <w:pPr>
-              <w:ind w:left="405"/>
-              <w:cnfStyle w:val="000000000000" w:firstRow="0" w:lastRow="0" w:firstColumn="0" w:lastColumn="0" w:oddVBand="0" w:evenVBand="0" w:oddHBand="0" w:evenHBand="0" w:firstRowFirstColumn="0" w:firstRowLastColumn="0" w:lastRowFirstColumn="0" w:lastRowLastColumn="0"/>
-            </w:pPr>
-            <w:r>
-              <w:t>B6: Thông báo thành công.</w:t>
-            </w:r>
-          </w:p>
-          <w:p>
-            <w:pPr>
-              <w:pStyle w:val="ListParagraph"/>
-              <w:ind w:left="0"/>
-              <w:cnfStyle w:val="000000000000" w:firstRow="0" w:lastRow="0" w:firstColumn="0" w:lastColumn="0" w:oddVBand="0" w:evenVBand="0" w:oddHBand="0" w:evenHBand="0" w:firstRowFirstColumn="0" w:firstRowLastColumn="0" w:lastRowFirstColumn="0" w:lastRowLastColumn="0"/>
-            </w:pPr>
-            <w:r>
-              <w:t>ĐK ra: Đầu tư</w:t>
-            </w:r>
-            <w:r>
-              <w:t xml:space="preserve"> được cập nhật mới.</w:t>
-            </w:r>
-          </w:p>
-        </w:tc>
-      </w:tr>
-      <w:tr>
-        <w:trPr>
-          <w:trHeight w:val="692"/>
-        </w:trPr>
-        <w:tc>
-          <w:tcPr>
-            <w:cnfStyle w:val="001000000000" w:firstRow="0" w:lastRow="0" w:firstColumn="1" w:lastColumn="0" w:oddVBand="0" w:evenVBand="0" w:oddHBand="0" w:evenHBand="0" w:firstRowFirstColumn="0" w:firstRowLastColumn="0" w:lastRowFirstColumn="0" w:lastRowLastColumn="0"/>
-            <w:tcW w:w="713" w:type="dxa"/>
-            <w:vAlign w:val="center"/>
-          </w:tcPr>
-          <w:p>
-            <w:pPr>
-              <w:pStyle w:val="ListParagraph"/>
-              <w:ind w:left="0"/>
-              <w:jc w:val="center"/>
-            </w:pPr>
-            <w:r>
-              <w:t>49</w:t>
-            </w:r>
-          </w:p>
-        </w:tc>
-        <w:tc>
-          <w:tcPr>
-            <w:tcW w:w="664" w:type="dxa"/>
-            <w:vAlign w:val="center"/>
-          </w:tcPr>
-          <w:p>
-            <w:pPr>
-              <w:pStyle w:val="ListParagraph"/>
-              <w:ind w:left="0"/>
-              <w:jc w:val="center"/>
-              <w:cnfStyle w:val="000000000000" w:firstRow="0" w:lastRow="0" w:firstColumn="0" w:lastColumn="0" w:oddVBand="0" w:evenVBand="0" w:oddHBand="0" w:evenHBand="0" w:firstRowFirstColumn="0" w:firstRowLastColumn="0" w:lastRowFirstColumn="0" w:lastRowLastColumn="0"/>
-            </w:pPr>
-            <w:r>
-              <w:t>U49</w:t>
-            </w:r>
-          </w:p>
-        </w:tc>
-        <w:tc>
-          <w:tcPr>
-            <w:tcW w:w="1795" w:type="dxa"/>
-            <w:vAlign w:val="center"/>
-          </w:tcPr>
-          <w:p>
-            <w:pPr>
-              <w:pStyle w:val="ListParagraph"/>
-              <w:ind w:left="0"/>
-              <w:cnfStyle w:val="000000000000" w:firstRow="0" w:lastRow="0" w:firstColumn="0" w:lastColumn="0" w:oddVBand="0" w:evenVBand="0" w:oddHBand="0" w:evenHBand="0" w:firstRowFirstColumn="0" w:firstRowLastColumn="0" w:lastRowFirstColumn="0" w:lastRowLastColumn="0"/>
-            </w:pPr>
-            <w:r>
-              <w:t>Hiển thị danh sách đầu tư</w:t>
-            </w:r>
-          </w:p>
-        </w:tc>
-        <w:tc>
-          <w:tcPr>
-            <w:tcW w:w="6178" w:type="dxa"/>
-            <w:vAlign w:val="center"/>
-          </w:tcPr>
-          <w:p>
-            <w:pPr>
-              <w:cnfStyle w:val="000000000000" w:firstRow="0" w:lastRow="0" w:firstColumn="0" w:lastColumn="0" w:oddVBand="0" w:evenVBand="0" w:oddHBand="0" w:evenHBand="0" w:firstRowFirstColumn="0" w:firstRowLastColumn="0" w:lastRowFirstColumn="0" w:lastRowLastColumn="0"/>
-            </w:pPr>
-            <w:r>
-              <w:t>ĐK vào: Admin đã đăng nhập vào hệ thống.</w:t>
-            </w:r>
-          </w:p>
-          <w:p>
-            <w:pPr>
-              <w:ind w:left="405"/>
-              <w:cnfStyle w:val="000000000000" w:firstRow="0" w:lastRow="0" w:firstColumn="0" w:lastColumn="0" w:oddVBand="0" w:evenVBand="0" w:oddHBand="0" w:evenHBand="0" w:firstRowFirstColumn="0" w:firstRowLastColumn="0" w:lastRowFirstColumn="0" w:lastRowLastColumn="0"/>
-            </w:pPr>
-            <w:r>
-              <w:t>B1: Admin chọn quả</w:t>
-            </w:r>
-            <w:r>
-              <w:t>n lý đầu tư</w:t>
-            </w:r>
-            <w:r>
-              <w:t>.</w:t>
-            </w:r>
-          </w:p>
-          <w:p>
-            <w:pPr>
-              <w:ind w:left="405"/>
-              <w:cnfStyle w:val="000000000000" w:firstRow="0" w:lastRow="0" w:firstColumn="0" w:lastColumn="0" w:oddVBand="0" w:evenVBand="0" w:oddHBand="0" w:evenHBand="0" w:firstRowFirstColumn="0" w:firstRowLastColumn="0" w:lastRowFirstColumn="0" w:lastRowLastColumn="0"/>
-            </w:pPr>
-            <w:r>
-              <w:t>B2: Admin chọ</w:t>
-            </w:r>
-            <w:r>
-              <w:t>n danh sách đầu tư, danh sách đầu tư</w:t>
-            </w:r>
-            <w:r>
-              <w:t xml:space="preserve"> được hiện ra. </w:t>
-            </w:r>
-          </w:p>
-          <w:p>
-            <w:pPr>
-              <w:pStyle w:val="ListParagraph"/>
-              <w:ind w:left="0"/>
-              <w:cnfStyle w:val="000000000000" w:firstRow="0" w:lastRow="0" w:firstColumn="0" w:lastColumn="0" w:oddVBand="0" w:evenVBand="0" w:oddHBand="0" w:evenHBand="0" w:firstRowFirstColumn="0" w:firstRowLastColumn="0" w:lastRowFirstColumn="0" w:lastRowLastColumn="0"/>
-            </w:pPr>
-            <w:r>
-              <w:t>ĐK ra: Hiển thị</w:t>
-            </w:r>
-            <w:r>
-              <w:t xml:space="preserve"> danh sách đầu tư</w:t>
-            </w:r>
-            <w:r>
-              <w:t xml:space="preserve"> có trong hệ thống.</w:t>
-            </w:r>
-          </w:p>
-        </w:tc>
-      </w:tr>
-      <w:tr>
-        <w:trPr>
-          <w:trHeight w:val="692"/>
-        </w:trPr>
-        <w:tc>
-          <w:tcPr>
-            <w:cnfStyle w:val="001000000000" w:firstRow="0" w:lastRow="0" w:firstColumn="1" w:lastColumn="0" w:oddVBand="0" w:evenVBand="0" w:oddHBand="0" w:evenHBand="0" w:firstRowFirstColumn="0" w:firstRowLastColumn="0" w:lastRowFirstColumn="0" w:lastRowLastColumn="0"/>
-            <w:tcW w:w="713" w:type="dxa"/>
-            <w:vAlign w:val="center"/>
-          </w:tcPr>
-          <w:p>
-            <w:pPr>
-              <w:pStyle w:val="ListParagraph"/>
-              <w:ind w:left="0"/>
-              <w:jc w:val="center"/>
-            </w:pPr>
-            <w:r>
-              <w:t>50</w:t>
-            </w:r>
-          </w:p>
-        </w:tc>
-        <w:tc>
-          <w:tcPr>
-            <w:tcW w:w="664" w:type="dxa"/>
-            <w:vAlign w:val="center"/>
-          </w:tcPr>
-          <w:p>
-            <w:pPr>
-              <w:pStyle w:val="ListParagraph"/>
-              <w:ind w:left="0"/>
-              <w:jc w:val="center"/>
-              <w:cnfStyle w:val="000000000000" w:firstRow="0" w:lastRow="0" w:firstColumn="0" w:lastColumn="0" w:oddVBand="0" w:evenVBand="0" w:oddHBand="0" w:evenHBand="0" w:firstRowFirstColumn="0" w:firstRowLastColumn="0" w:lastRowFirstColumn="0" w:lastRowLastColumn="0"/>
-            </w:pPr>
-            <w:r>
-              <w:t>U50</w:t>
-            </w:r>
-          </w:p>
-        </w:tc>
-        <w:tc>
-          <w:tcPr>
-            <w:tcW w:w="1795" w:type="dxa"/>
-            <w:vAlign w:val="center"/>
-          </w:tcPr>
-          <w:p>
-            <w:pPr>
-              <w:pStyle w:val="ListParagraph"/>
-              <w:ind w:left="0"/>
-              <w:cnfStyle w:val="000000000000" w:firstRow="0" w:lastRow="0" w:firstColumn="0" w:lastColumn="0" w:oddVBand="0" w:evenVBand="0" w:oddHBand="0" w:evenHBand="0" w:firstRowFirstColumn="0" w:firstRowLastColumn="0" w:lastRowFirstColumn="0" w:lastRowLastColumn="0"/>
-            </w:pPr>
-            <w:r>
-              <w:t>Xem chi tiết đầu tư</w:t>
-            </w:r>
-          </w:p>
-        </w:tc>
-        <w:tc>
-          <w:tcPr>
-            <w:tcW w:w="6178" w:type="dxa"/>
-            <w:vAlign w:val="center"/>
-          </w:tcPr>
-          <w:p>
-            <w:pPr>
-              <w:cnfStyle w:val="000000000000" w:firstRow="0" w:lastRow="0" w:firstColumn="0" w:lastColumn="0" w:oddVBand="0" w:evenVBand="0" w:oddHBand="0" w:evenHBand="0" w:firstRowFirstColumn="0" w:firstRowLastColumn="0" w:lastRowFirstColumn="0" w:lastRowLastColumn="0"/>
-            </w:pPr>
-            <w:r>
-              <w:t>ĐK vào: Admin đã đăng nhập vào hệ thống.</w:t>
-            </w:r>
-          </w:p>
-          <w:p>
-            <w:pPr>
-              <w:ind w:left="405"/>
-              <w:cnfStyle w:val="000000000000" w:firstRow="0" w:lastRow="0" w:firstColumn="0" w:lastColumn="0" w:oddVBand="0" w:evenVBand="0" w:oddHBand="0" w:evenHBand="0" w:firstRowFirstColumn="0" w:firstRowLastColumn="0" w:lastRowFirstColumn="0" w:lastRowLastColumn="0"/>
-            </w:pPr>
-            <w:r>
-              <w:t>B1: Admin chọn quả</w:t>
-            </w:r>
-            <w:r>
-              <w:t>n lý đầu tư</w:t>
-            </w:r>
-            <w:r>
-              <w:t>.</w:t>
-            </w:r>
-          </w:p>
-          <w:p>
-            <w:pPr>
-              <w:ind w:left="405"/>
-              <w:cnfStyle w:val="000000000000" w:firstRow="0" w:lastRow="0" w:firstColumn="0" w:lastColumn="0" w:oddVBand="0" w:evenVBand="0" w:oddHBand="0" w:evenHBand="0" w:firstRowFirstColumn="0" w:firstRowLastColumn="0" w:lastRowFirstColumn="0" w:lastRowLastColumn="0"/>
-            </w:pPr>
-            <w:r>
-              <w:t>B2: Admin chọ</w:t>
-            </w:r>
-            <w:r>
-              <w:t>n danh sách đầu tư</w:t>
-            </w:r>
-            <w:r>
-              <w:t>.</w:t>
-            </w:r>
-          </w:p>
-          <w:p>
-            <w:pPr>
-              <w:ind w:left="405"/>
-              <w:cnfStyle w:val="000000000000" w:firstRow="0" w:lastRow="0" w:firstColumn="0" w:lastColumn="0" w:oddVBand="0" w:evenVBand="0" w:oddHBand="0" w:evenHBand="0" w:firstRowFirstColumn="0" w:firstRowLastColumn="0" w:lastRowFirstColumn="0" w:lastRowLastColumn="0"/>
-            </w:pPr>
-            <w:r>
-              <w:t>B4: Admin nhấn vào icon chi tiết củ</w:t>
-            </w:r>
-            <w:r>
-              <w:t>a đầu tư</w:t>
-            </w:r>
-            <w:r>
-              <w:t xml:space="preserve"> muốn xem.</w:t>
-            </w:r>
-          </w:p>
-          <w:p>
-            <w:pPr>
-              <w:ind w:left="405"/>
-              <w:cnfStyle w:val="000000000000" w:firstRow="0" w:lastRow="0" w:firstColumn="0" w:lastColumn="0" w:oddVBand="0" w:evenVBand="0" w:oddHBand="0" w:evenHBand="0" w:firstRowFirstColumn="0" w:firstRowLastColumn="0" w:lastRowFirstColumn="0" w:lastRowLastColumn="0"/>
-            </w:pPr>
-            <w:r>
-              <w:t>B5: Giao diện thông tin chi tiế</w:t>
-            </w:r>
-            <w:r>
-              <w:t>t đầu tư</w:t>
-            </w:r>
-            <w:r>
-              <w:t xml:space="preserve"> được hiện ra, xem xong nhấn đóng để kết thúc.</w:t>
-            </w:r>
-          </w:p>
-          <w:p>
-            <w:pPr>
-              <w:cnfStyle w:val="000000000000" w:firstRow="0" w:lastRow="0" w:firstColumn="0" w:lastColumn="0" w:oddVBand="0" w:evenVBand="0" w:oddHBand="0" w:evenHBand="0" w:firstRowFirstColumn="0" w:firstRowLastColumn="0" w:lastRowFirstColumn="0" w:lastRowLastColumn="0"/>
-            </w:pPr>
-            <w:r>
-              <w:t>ĐK ra: Hiển thị chi tiế</w:t>
-            </w:r>
-            <w:r>
-              <w:t>t đầu tư</w:t>
-            </w:r>
-            <w:r>
-              <w:t>.</w:t>
-            </w:r>
-          </w:p>
-        </w:tc>
-      </w:tr>
-      <w:tr>
-        <w:trPr>
-          <w:trHeight w:val="692"/>
-        </w:trPr>
-        <w:tc>
-          <w:tcPr>
-            <w:cnfStyle w:val="001000000000" w:firstRow="0" w:lastRow="0" w:firstColumn="1" w:lastColumn="0" w:oddVBand="0" w:evenVBand="0" w:oddHBand="0" w:evenHBand="0" w:firstRowFirstColumn="0" w:firstRowLastColumn="0" w:lastRowFirstColumn="0" w:lastRowLastColumn="0"/>
-            <w:tcW w:w="713" w:type="dxa"/>
-            <w:vAlign w:val="center"/>
-          </w:tcPr>
-          <w:p>
-            <w:pPr>
-              <w:pStyle w:val="ListParagraph"/>
-              <w:ind w:left="0"/>
-              <w:jc w:val="center"/>
-            </w:pPr>
-            <w:r>
-              <w:t>51</w:t>
-            </w:r>
-          </w:p>
-        </w:tc>
-        <w:tc>
-          <w:tcPr>
-            <w:tcW w:w="664" w:type="dxa"/>
-            <w:vAlign w:val="center"/>
-          </w:tcPr>
-          <w:p>
-            <w:pPr>
-              <w:pStyle w:val="ListParagraph"/>
-              <w:ind w:left="0"/>
-              <w:jc w:val="center"/>
-              <w:cnfStyle w:val="000000000000" w:firstRow="0" w:lastRow="0" w:firstColumn="0" w:lastColumn="0" w:oddVBand="0" w:evenVBand="0" w:oddHBand="0" w:evenHBand="0" w:firstRowFirstColumn="0" w:firstRowLastColumn="0" w:lastRowFirstColumn="0" w:lastRowLastColumn="0"/>
-            </w:pPr>
-            <w:r>
-              <w:t>U51</w:t>
-            </w:r>
-          </w:p>
-        </w:tc>
-        <w:tc>
-          <w:tcPr>
-            <w:tcW w:w="1795" w:type="dxa"/>
-            <w:vAlign w:val="center"/>
-          </w:tcPr>
-          <w:p>
-            <w:pPr>
-              <w:pStyle w:val="ListParagraph"/>
-              <w:ind w:left="0"/>
-              <w:cnfStyle w:val="000000000000" w:firstRow="0" w:lastRow="0" w:firstColumn="0" w:lastColumn="0" w:oddVBand="0" w:evenVBand="0" w:oddHBand="0" w:evenHBand="0" w:firstRowFirstColumn="0" w:firstRowLastColumn="0" w:lastRowFirstColumn="0" w:lastRowLastColumn="0"/>
-            </w:pPr>
-            <w:r>
-              <w:t>Tìm kiếm đầu tư</w:t>
-            </w:r>
-          </w:p>
-        </w:tc>
-        <w:tc>
-          <w:tcPr>
-            <w:tcW w:w="6178" w:type="dxa"/>
-            <w:vAlign w:val="center"/>
-          </w:tcPr>
-          <w:p>
-            <w:pPr>
-              <w:cnfStyle w:val="000000000000" w:firstRow="0" w:lastRow="0" w:firstColumn="0" w:lastColumn="0" w:oddVBand="0" w:evenVBand="0" w:oddHBand="0" w:evenHBand="0" w:firstRowFirstColumn="0" w:firstRowLastColumn="0" w:lastRowFirstColumn="0" w:lastRowLastColumn="0"/>
-            </w:pPr>
-            <w:r>
-              <w:t>ĐK vào: Admin đã đăng nhập vào hệ thống.</w:t>
-            </w:r>
-          </w:p>
-          <w:p>
-            <w:pPr>
-              <w:ind w:left="405"/>
-              <w:cnfStyle w:val="000000000000" w:firstRow="0" w:lastRow="0" w:firstColumn="0" w:lastColumn="0" w:oddVBand="0" w:evenVBand="0" w:oddHBand="0" w:evenHBand="0" w:firstRowFirstColumn="0" w:firstRowLastColumn="0" w:lastRowFirstColumn="0" w:lastRowLastColumn="0"/>
-            </w:pPr>
-            <w:r>
-              <w:t>B1: Admin nhậ</w:t>
-            </w:r>
-            <w:r>
-              <w:t>p đầu tư</w:t>
-            </w:r>
-            <w:r>
-              <w:t xml:space="preserve"> vào ô tìm kiếm.</w:t>
-            </w:r>
-          </w:p>
-          <w:p>
-            <w:pPr>
-              <w:ind w:left="405"/>
-              <w:cnfStyle w:val="000000000000" w:firstRow="0" w:lastRow="0" w:firstColumn="0" w:lastColumn="0" w:oddVBand="0" w:evenVBand="0" w:oddHBand="0" w:evenHBand="0" w:firstRowFirstColumn="0" w:firstRowLastColumn="0" w:lastRowFirstColumn="0" w:lastRowLastColumn="0"/>
-            </w:pPr>
-            <w:r>
-              <w:t>B2: Admin nhấn button tìm.</w:t>
-            </w:r>
-          </w:p>
-          <w:p>
-            <w:pPr>
-              <w:pStyle w:val="ListParagraph"/>
-              <w:ind w:left="0"/>
-              <w:cnfStyle w:val="000000000000" w:firstRow="0" w:lastRow="0" w:firstColumn="0" w:lastColumn="0" w:oddVBand="0" w:evenVBand="0" w:oddHBand="0" w:evenHBand="0" w:firstRowFirstColumn="0" w:firstRowLastColumn="0" w:lastRowFirstColumn="0" w:lastRowLastColumn="0"/>
-            </w:pPr>
-            <w:r>
-              <w:lastRenderedPageBreak/>
-              <w:t>ĐK ra: Đầu tư</w:t>
-            </w:r>
-            <w:r>
-              <w:t xml:space="preserve"> tìm kiếm được hiện ra.</w:t>
-            </w:r>
-          </w:p>
-        </w:tc>
-      </w:tr>
-      <w:tr>
-        <w:trPr>
-          <w:trHeight w:val="692"/>
-        </w:trPr>
-        <w:tc>
-          <w:tcPr>
-            <w:cnfStyle w:val="001000000000" w:firstRow="0" w:lastRow="0" w:firstColumn="1" w:lastColumn="0" w:oddVBand="0" w:evenVBand="0" w:oddHBand="0" w:evenHBand="0" w:firstRowFirstColumn="0" w:firstRowLastColumn="0" w:lastRowFirstColumn="0" w:lastRowLastColumn="0"/>
-            <w:tcW w:w="713" w:type="dxa"/>
-            <w:vAlign w:val="center"/>
-          </w:tcPr>
-          <w:p>
-            <w:pPr>
-              <w:pStyle w:val="ListParagraph"/>
-              <w:ind w:left="0"/>
-              <w:jc w:val="center"/>
-            </w:pPr>
-            <w:r>
-              <w:lastRenderedPageBreak/>
-              <w:t>52</w:t>
-            </w:r>
-          </w:p>
-        </w:tc>
-        <w:tc>
-          <w:tcPr>
-            <w:tcW w:w="664" w:type="dxa"/>
-            <w:vAlign w:val="center"/>
-          </w:tcPr>
-          <w:p>
-            <w:pPr>
-              <w:pStyle w:val="ListParagraph"/>
-              <w:ind w:left="0"/>
-              <w:jc w:val="center"/>
-              <w:cnfStyle w:val="000000000000" w:firstRow="0" w:lastRow="0" w:firstColumn="0" w:lastColumn="0" w:oddVBand="0" w:evenVBand="0" w:oddHBand="0" w:evenHBand="0" w:firstRowFirstColumn="0" w:firstRowLastColumn="0" w:lastRowFirstColumn="0" w:lastRowLastColumn="0"/>
-            </w:pPr>
-            <w:r>
-              <w:t>U52</w:t>
-            </w:r>
-          </w:p>
-        </w:tc>
-        <w:tc>
-          <w:tcPr>
-            <w:tcW w:w="1795" w:type="dxa"/>
-            <w:vAlign w:val="center"/>
-          </w:tcPr>
-          <w:p>
-            <w:pPr>
-              <w:pStyle w:val="ListParagraph"/>
-              <w:ind w:left="0"/>
-              <w:cnfStyle w:val="000000000000" w:firstRow="0" w:lastRow="0" w:firstColumn="0" w:lastColumn="0" w:oddVBand="0" w:evenVBand="0" w:oddHBand="0" w:evenHBand="0" w:firstRowFirstColumn="0" w:firstRowLastColumn="0" w:lastRowFirstColumn="0" w:lastRowLastColumn="0"/>
-            </w:pPr>
-            <w:r>
-              <w:t>Thêm yêu cầu</w:t>
-            </w:r>
-          </w:p>
-        </w:tc>
-        <w:tc>
-          <w:tcPr>
-            <w:tcW w:w="6178" w:type="dxa"/>
-            <w:vAlign w:val="center"/>
-          </w:tcPr>
-          <w:p>
-            <w:pPr>
-              <w:cnfStyle w:val="000000000000" w:firstRow="0" w:lastRow="0" w:firstColumn="0" w:lastColumn="0" w:oddVBand="0" w:evenVBand="0" w:oddHBand="0" w:evenHBand="0" w:firstRowFirstColumn="0" w:firstRowLastColumn="0" w:lastRowFirstColumn="0" w:lastRowLastColumn="0"/>
-            </w:pPr>
-            <w:r>
-              <w:t xml:space="preserve">ĐK vào: </w:t>
-            </w:r>
-            <w:r>
-              <w:t>Khách hàng vào trang liên hệ</w:t>
-            </w:r>
-            <w:r>
-              <w:t>.</w:t>
-            </w:r>
-          </w:p>
-          <w:p>
-            <w:pPr>
-              <w:ind w:left="405"/>
-              <w:cnfStyle w:val="000000000000" w:firstRow="0" w:lastRow="0" w:firstColumn="0" w:lastColumn="0" w:oddVBand="0" w:evenVBand="0" w:oddHBand="0" w:evenHBand="0" w:firstRowFirstColumn="0" w:firstRowLastColumn="0" w:lastRowFirstColumn="0" w:lastRowLastColumn="0"/>
-            </w:pPr>
-            <w:r>
-              <w:t xml:space="preserve">B1: </w:t>
-            </w:r>
-            <w:r>
-              <w:t>Khách hàng xuống vị trí yêu cầu</w:t>
-            </w:r>
-            <w:r>
-              <w:t>.</w:t>
-            </w:r>
-          </w:p>
-          <w:p>
-            <w:pPr>
-              <w:ind w:left="405"/>
-              <w:cnfStyle w:val="000000000000" w:firstRow="0" w:lastRow="0" w:firstColumn="0" w:lastColumn="0" w:oddVBand="0" w:evenVBand="0" w:oddHBand="0" w:evenHBand="0" w:firstRowFirstColumn="0" w:firstRowLastColumn="0" w:lastRowFirstColumn="0" w:lastRowLastColumn="0"/>
-            </w:pPr>
-            <w:r>
-              <w:t xml:space="preserve">B2: </w:t>
-            </w:r>
-            <w:r>
-              <w:t>Khách hàng nhập yêu cầu</w:t>
-            </w:r>
-            <w:r>
-              <w:t>.</w:t>
-            </w:r>
-          </w:p>
-          <w:p>
-            <w:pPr>
-              <w:ind w:left="405"/>
-              <w:cnfStyle w:val="000000000000" w:firstRow="0" w:lastRow="0" w:firstColumn="0" w:lastColumn="0" w:oddVBand="0" w:evenVBand="0" w:oddHBand="0" w:evenHBand="0" w:firstRowFirstColumn="0" w:firstRowLastColumn="0" w:lastRowFirstColumn="0" w:lastRowLastColumn="0"/>
-            </w:pPr>
-            <w:r>
-              <w:t xml:space="preserve">B4: </w:t>
-            </w:r>
-            <w:r>
-              <w:t>Sau khi nhập xong, khách hàng nhấn gửi</w:t>
-            </w:r>
-            <w:r>
-              <w:t>.</w:t>
-            </w:r>
-          </w:p>
-          <w:p>
-            <w:pPr>
-              <w:ind w:left="405"/>
-              <w:cnfStyle w:val="000000000000" w:firstRow="0" w:lastRow="0" w:firstColumn="0" w:lastColumn="0" w:oddVBand="0" w:evenVBand="0" w:oddHBand="0" w:evenHBand="0" w:firstRowFirstColumn="0" w:firstRowLastColumn="0" w:lastRowFirstColumn="0" w:lastRowLastColumn="0"/>
-            </w:pPr>
-            <w:r>
-              <w:t>B5</w:t>
-            </w:r>
-            <w:r>
-              <w:t>: Thông báo thành công.</w:t>
-            </w:r>
-          </w:p>
-          <w:p>
-            <w:pPr>
-              <w:pStyle w:val="ListParagraph"/>
-              <w:ind w:left="0"/>
-              <w:cnfStyle w:val="000000000000" w:firstRow="0" w:lastRow="0" w:firstColumn="0" w:lastColumn="0" w:oddVBand="0" w:evenVBand="0" w:oddHBand="0" w:evenHBand="0" w:firstRowFirstColumn="0" w:firstRowLastColumn="0" w:lastRowFirstColumn="0" w:lastRowLastColumn="0"/>
-            </w:pPr>
-            <w:r>
-              <w:t xml:space="preserve">ĐK ra: </w:t>
-            </w:r>
-            <w:r>
-              <w:t>Yêu cầu mới được tạo</w:t>
-            </w:r>
-            <w:r>
-              <w:t>.</w:t>
-            </w:r>
-          </w:p>
-        </w:tc>
-      </w:tr>
-      <w:tr>
-        <w:trPr>
-          <w:trHeight w:val="692"/>
-        </w:trPr>
-        <w:tc>
-          <w:tcPr>
-            <w:cnfStyle w:val="001000000000" w:firstRow="0" w:lastRow="0" w:firstColumn="1" w:lastColumn="0" w:oddVBand="0" w:evenVBand="0" w:oddHBand="0" w:evenHBand="0" w:firstRowFirstColumn="0" w:firstRowLastColumn="0" w:lastRowFirstColumn="0" w:lastRowLastColumn="0"/>
-            <w:tcW w:w="713" w:type="dxa"/>
-            <w:vAlign w:val="center"/>
-          </w:tcPr>
-          <w:p>
-            <w:pPr>
-              <w:pStyle w:val="ListParagraph"/>
-              <w:ind w:left="0"/>
-              <w:jc w:val="center"/>
-            </w:pPr>
-            <w:r>
-              <w:t>53</w:t>
-            </w:r>
-          </w:p>
-        </w:tc>
-        <w:tc>
-          <w:tcPr>
-            <w:tcW w:w="664" w:type="dxa"/>
-            <w:vAlign w:val="center"/>
-          </w:tcPr>
-          <w:p>
-            <w:pPr>
-              <w:pStyle w:val="ListParagraph"/>
-              <w:ind w:left="0"/>
-              <w:jc w:val="center"/>
-              <w:cnfStyle w:val="000000000000" w:firstRow="0" w:lastRow="0" w:firstColumn="0" w:lastColumn="0" w:oddVBand="0" w:evenVBand="0" w:oddHBand="0" w:evenHBand="0" w:firstRowFirstColumn="0" w:firstRowLastColumn="0" w:lastRowFirstColumn="0" w:lastRowLastColumn="0"/>
-            </w:pPr>
-            <w:r>
-              <w:t>U53</w:t>
-            </w:r>
-          </w:p>
-        </w:tc>
-        <w:tc>
-          <w:tcPr>
-            <w:tcW w:w="1795" w:type="dxa"/>
-            <w:vAlign w:val="center"/>
-          </w:tcPr>
-          <w:p>
-            <w:pPr>
-              <w:pStyle w:val="ListParagraph"/>
-              <w:ind w:left="0"/>
-              <w:cnfStyle w:val="000000000000" w:firstRow="0" w:lastRow="0" w:firstColumn="0" w:lastColumn="0" w:oddVBand="0" w:evenVBand="0" w:oddHBand="0" w:evenHBand="0" w:firstRowFirstColumn="0" w:firstRowLastColumn="0" w:lastRowFirstColumn="0" w:lastRowLastColumn="0"/>
-            </w:pPr>
-            <w:r>
-              <w:t>Xóa yêu cầu</w:t>
-            </w:r>
-          </w:p>
-        </w:tc>
-        <w:tc>
-          <w:tcPr>
-            <w:tcW w:w="6178" w:type="dxa"/>
-            <w:vAlign w:val="center"/>
-          </w:tcPr>
-          <w:p>
-            <w:pPr>
-              <w:cnfStyle w:val="000000000000" w:firstRow="0" w:lastRow="0" w:firstColumn="0" w:lastColumn="0" w:oddVBand="0" w:evenVBand="0" w:oddHBand="0" w:evenHBand="0" w:firstRowFirstColumn="0" w:firstRowLastColumn="0" w:lastRowFirstColumn="0" w:lastRowLastColumn="0"/>
-            </w:pPr>
-            <w:r>
-              <w:t>ĐK vào: Admin đã đăng nhập vào hệ thống.</w:t>
-            </w:r>
-          </w:p>
-          <w:p>
-            <w:pPr>
-              <w:ind w:left="405"/>
-              <w:cnfStyle w:val="000000000000" w:firstRow="0" w:lastRow="0" w:firstColumn="0" w:lastColumn="0" w:oddVBand="0" w:evenVBand="0" w:oddHBand="0" w:evenHBand="0" w:firstRowFirstColumn="0" w:firstRowLastColumn="0" w:lastRowFirstColumn="0" w:lastRowLastColumn="0"/>
-            </w:pPr>
-            <w:r>
-              <w:t>B2: Admin chọn danh sách.</w:t>
-            </w:r>
-          </w:p>
-          <w:p>
-            <w:pPr>
-              <w:ind w:left="405"/>
-              <w:cnfStyle w:val="000000000000" w:firstRow="0" w:lastRow="0" w:firstColumn="0" w:lastColumn="0" w:oddVBand="0" w:evenVBand="0" w:oddHBand="0" w:evenHBand="0" w:firstRowFirstColumn="0" w:firstRowLastColumn="0" w:lastRowFirstColumn="0" w:lastRowLastColumn="0"/>
-            </w:pPr>
-            <w:r>
-              <w:t>B4: Admin nhấn vào icon xóa của yêu cầu muốn xóa.</w:t>
-            </w:r>
-          </w:p>
-          <w:p>
-            <w:pPr>
-              <w:ind w:left="405"/>
-              <w:cnfStyle w:val="000000000000" w:firstRow="0" w:lastRow="0" w:firstColumn="0" w:lastColumn="0" w:oddVBand="0" w:evenVBand="0" w:oddHBand="0" w:evenHBand="0" w:firstRowFirstColumn="0" w:firstRowLastColumn="0" w:lastRowFirstColumn="0" w:lastRowLastColumn="0"/>
-            </w:pPr>
-            <w:r>
-              <w:t>B5: Thông báo xác nhận, nhấn OK để xóa.</w:t>
-            </w:r>
-          </w:p>
-          <w:p>
-            <w:pPr>
-              <w:ind w:left="405"/>
-              <w:cnfStyle w:val="000000000000" w:firstRow="0" w:lastRow="0" w:firstColumn="0" w:lastColumn="0" w:oddVBand="0" w:evenVBand="0" w:oddHBand="0" w:evenHBand="0" w:firstRowFirstColumn="0" w:firstRowLastColumn="0" w:lastRowFirstColumn="0" w:lastRowLastColumn="0"/>
-            </w:pPr>
-            <w:r>
-              <w:t>B6: Thông báo thành công.</w:t>
-            </w:r>
-          </w:p>
-          <w:p>
-            <w:pPr>
-              <w:pStyle w:val="ListParagraph"/>
-              <w:ind w:left="0"/>
-              <w:cnfStyle w:val="000000000000" w:firstRow="0" w:lastRow="0" w:firstColumn="0" w:lastColumn="0" w:oddVBand="0" w:evenVBand="0" w:oddHBand="0" w:evenHBand="0" w:firstRowFirstColumn="0" w:firstRowLastColumn="0" w:lastRowFirstColumn="0" w:lastRowLastColumn="0"/>
-            </w:pPr>
-            <w:r>
-              <w:t xml:space="preserve">ĐK ra: </w:t>
-            </w:r>
-            <w:r>
-              <w:t>Yêu cầu được xóa khỏi hệ thống</w:t>
-            </w:r>
-            <w:r>
-              <w:t>.</w:t>
-            </w:r>
-          </w:p>
-        </w:tc>
-      </w:tr>
-      <w:tr>
-        <w:trPr>
-          <w:trHeight w:val="692"/>
-        </w:trPr>
-        <w:tc>
-          <w:tcPr>
-            <w:cnfStyle w:val="001000000000" w:firstRow="0" w:lastRow="0" w:firstColumn="1" w:lastColumn="0" w:oddVBand="0" w:evenVBand="0" w:oddHBand="0" w:evenHBand="0" w:firstRowFirstColumn="0" w:firstRowLastColumn="0" w:lastRowFirstColumn="0" w:lastRowLastColumn="0"/>
-            <w:tcW w:w="713" w:type="dxa"/>
-            <w:vAlign w:val="center"/>
-          </w:tcPr>
-          <w:p>
-            <w:pPr>
-              <w:pStyle w:val="ListParagraph"/>
-              <w:ind w:left="0"/>
-              <w:jc w:val="center"/>
-            </w:pPr>
-            <w:r>
-              <w:t>54</w:t>
-            </w:r>
-          </w:p>
-        </w:tc>
-        <w:tc>
-          <w:tcPr>
-            <w:tcW w:w="664" w:type="dxa"/>
-            <w:vAlign w:val="center"/>
-          </w:tcPr>
-          <w:p>
-            <w:pPr>
-              <w:pStyle w:val="ListParagraph"/>
-              <w:ind w:left="0"/>
-              <w:jc w:val="center"/>
-              <w:cnfStyle w:val="000000000000" w:firstRow="0" w:lastRow="0" w:firstColumn="0" w:lastColumn="0" w:oddVBand="0" w:evenVBand="0" w:oddHBand="0" w:evenHBand="0" w:firstRowFirstColumn="0" w:firstRowLastColumn="0" w:lastRowFirstColumn="0" w:lastRowLastColumn="0"/>
-            </w:pPr>
-            <w:r>
-              <w:t>U54</w:t>
-            </w:r>
-          </w:p>
-        </w:tc>
-        <w:tc>
-          <w:tcPr>
-            <w:tcW w:w="1795" w:type="dxa"/>
-            <w:vAlign w:val="center"/>
-          </w:tcPr>
-          <w:p>
-            <w:pPr>
-              <w:pStyle w:val="ListParagraph"/>
-              <w:ind w:left="0"/>
-              <w:cnfStyle w:val="000000000000" w:firstRow="0" w:lastRow="0" w:firstColumn="0" w:lastColumn="0" w:oddVBand="0" w:evenVBand="0" w:oddHBand="0" w:evenHBand="0" w:firstRowFirstColumn="0" w:firstRowLastColumn="0" w:lastRowFirstColumn="0" w:lastRowLastColumn="0"/>
-            </w:pPr>
-            <w:r>
-              <w:t>Hiển thị danh sách yêu cầu</w:t>
-            </w:r>
-          </w:p>
-        </w:tc>
-        <w:tc>
-          <w:tcPr>
-            <w:tcW w:w="6178" w:type="dxa"/>
-            <w:vAlign w:val="center"/>
-          </w:tcPr>
-          <w:p>
-            <w:pPr>
-              <w:cnfStyle w:val="000000000000" w:firstRow="0" w:lastRow="0" w:firstColumn="0" w:lastColumn="0" w:oddVBand="0" w:evenVBand="0" w:oddHBand="0" w:evenHBand="0" w:firstRowFirstColumn="0" w:firstRowLastColumn="0" w:lastRowFirstColumn="0" w:lastRowLastColumn="0"/>
-            </w:pPr>
-            <w:r>
-              <w:t>ĐK vào: Admin đã đăng nhập vào hệ thống.</w:t>
-            </w:r>
-          </w:p>
-          <w:p>
-            <w:pPr>
-              <w:ind w:left="405"/>
-              <w:cnfStyle w:val="000000000000" w:firstRow="0" w:lastRow="0" w:firstColumn="0" w:lastColumn="0" w:oddVBand="0" w:evenVBand="0" w:oddHBand="0" w:evenHBand="0" w:firstRowFirstColumn="0" w:firstRowLastColumn="0" w:lastRowFirstColumn="0" w:lastRowLastColumn="0"/>
-            </w:pPr>
-            <w:r>
-              <w:t>B1: Admin chọn quản lý yêu cầu.</w:t>
-            </w:r>
-          </w:p>
-          <w:p>
-            <w:pPr>
-              <w:ind w:left="405"/>
-              <w:cnfStyle w:val="000000000000" w:firstRow="0" w:lastRow="0" w:firstColumn="0" w:lastColumn="0" w:oddVBand="0" w:evenVBand="0" w:oddHBand="0" w:evenHBand="0" w:firstRowFirstColumn="0" w:firstRowLastColumn="0" w:lastRowFirstColumn="0" w:lastRowLastColumn="0"/>
-            </w:pPr>
-            <w:r>
-              <w:t xml:space="preserve">B2: Admin chọn danh sách yêu cầu, danh sách yêu cầu được hiện ra. </w:t>
-            </w:r>
-          </w:p>
-          <w:p>
-            <w:pPr>
-              <w:pStyle w:val="ListParagraph"/>
-              <w:ind w:left="0"/>
-              <w:cnfStyle w:val="000000000000" w:firstRow="0" w:lastRow="0" w:firstColumn="0" w:lastColumn="0" w:oddVBand="0" w:evenVBand="0" w:oddHBand="0" w:evenHBand="0" w:firstRowFirstColumn="0" w:firstRowLastColumn="0" w:lastRowFirstColumn="0" w:lastRowLastColumn="0"/>
-            </w:pPr>
-            <w:r>
-              <w:t>ĐK ra: Hiển thị danh sách yêu cầu có trong hệ thống.</w:t>
-            </w:r>
-          </w:p>
-        </w:tc>
-      </w:tr>
-      <w:tr>
-        <w:trPr>
-          <w:trHeight w:val="692"/>
-        </w:trPr>
-        <w:tc>
-          <w:tcPr>
-            <w:cnfStyle w:val="001000000000" w:firstRow="0" w:lastRow="0" w:firstColumn="1" w:lastColumn="0" w:oddVBand="0" w:evenVBand="0" w:oddHBand="0" w:evenHBand="0" w:firstRowFirstColumn="0" w:firstRowLastColumn="0" w:lastRowFirstColumn="0" w:lastRowLastColumn="0"/>
-            <w:tcW w:w="713" w:type="dxa"/>
-            <w:vAlign w:val="center"/>
-          </w:tcPr>
-          <w:p>
-            <w:pPr>
-              <w:pStyle w:val="ListParagraph"/>
-              <w:ind w:left="0"/>
-              <w:jc w:val="center"/>
-            </w:pPr>
-            <w:r>
-              <w:t>55</w:t>
-            </w:r>
-          </w:p>
-        </w:tc>
-        <w:tc>
-          <w:tcPr>
-            <w:tcW w:w="664" w:type="dxa"/>
-            <w:vAlign w:val="center"/>
-          </w:tcPr>
-          <w:p>
-            <w:pPr>
-              <w:pStyle w:val="ListParagraph"/>
-              <w:ind w:left="0"/>
-              <w:jc w:val="center"/>
-              <w:cnfStyle w:val="000000000000" w:firstRow="0" w:lastRow="0" w:firstColumn="0" w:lastColumn="0" w:oddVBand="0" w:evenVBand="0" w:oddHBand="0" w:evenHBand="0" w:firstRowFirstColumn="0" w:firstRowLastColumn="0" w:lastRowFirstColumn="0" w:lastRowLastColumn="0"/>
-            </w:pPr>
-            <w:r>
-              <w:t>U55</w:t>
-            </w:r>
-          </w:p>
-        </w:tc>
-        <w:tc>
-          <w:tcPr>
-            <w:tcW w:w="1795" w:type="dxa"/>
-            <w:vAlign w:val="center"/>
-          </w:tcPr>
-          <w:p>
-            <w:pPr>
-              <w:pStyle w:val="ListParagraph"/>
-              <w:ind w:left="0"/>
-              <w:cnfStyle w:val="000000000000" w:firstRow="0" w:lastRow="0" w:firstColumn="0" w:lastColumn="0" w:oddVBand="0" w:evenVBand="0" w:oddHBand="0" w:evenHBand="0" w:firstRowFirstColumn="0" w:firstRowLastColumn="0" w:lastRowFirstColumn="0" w:lastRowLastColumn="0"/>
-            </w:pPr>
-            <w:r>
-              <w:t>Xem chi tiết yêu cầu</w:t>
-            </w:r>
-          </w:p>
-        </w:tc>
-        <w:tc>
-          <w:tcPr>
-            <w:tcW w:w="6178" w:type="dxa"/>
-            <w:vAlign w:val="center"/>
-          </w:tcPr>
-          <w:p>
-            <w:pPr>
-              <w:cnfStyle w:val="000000000000" w:firstRow="0" w:lastRow="0" w:firstColumn="0" w:lastColumn="0" w:oddVBand="0" w:evenVBand="0" w:oddHBand="0" w:evenHBand="0" w:firstRowFirstColumn="0" w:firstRowLastColumn="0" w:lastRowFirstColumn="0" w:lastRowLastColumn="0"/>
-            </w:pPr>
-            <w:r>
-              <w:t>ĐK vào: Admin đã đăng nhập vào hệ thống.</w:t>
-            </w:r>
-          </w:p>
-          <w:p>
-            <w:pPr>
-              <w:ind w:left="405"/>
-              <w:cnfStyle w:val="000000000000" w:firstRow="0" w:lastRow="0" w:firstColumn="0" w:lastColumn="0" w:oddVBand="0" w:evenVBand="0" w:oddHBand="0" w:evenHBand="0" w:firstRowFirstColumn="0" w:firstRowLastColumn="0" w:lastRowFirstColumn="0" w:lastRowLastColumn="0"/>
-            </w:pPr>
-            <w:r>
-              <w:t>B1: Admin chọn quản lý yêu cầu.</w:t>
-            </w:r>
-          </w:p>
-          <w:p>
-            <w:pPr>
-              <w:ind w:left="405"/>
-              <w:cnfStyle w:val="000000000000" w:firstRow="0" w:lastRow="0" w:firstColumn="0" w:lastColumn="0" w:oddVBand="0" w:evenVBand="0" w:oddHBand="0" w:evenHBand="0" w:firstRowFirstColumn="0" w:firstRowLastColumn="0" w:lastRowFirstColumn="0" w:lastRowLastColumn="0"/>
-            </w:pPr>
-            <w:r>
-              <w:t>B2: Admin chọn danh sách yêu cầu.</w:t>
-            </w:r>
-          </w:p>
-          <w:p>
-            <w:pPr>
-              <w:ind w:left="405"/>
-              <w:cnfStyle w:val="000000000000" w:firstRow="0" w:lastRow="0" w:firstColumn="0" w:lastColumn="0" w:oddVBand="0" w:evenVBand="0" w:oddHBand="0" w:evenHBand="0" w:firstRowFirstColumn="0" w:firstRowLastColumn="0" w:lastRowFirstColumn="0" w:lastRowLastColumn="0"/>
-            </w:pPr>
-            <w:r>
-              <w:t>B4: Admin nhấn vào icon chi tiết của yêu cầu muốn xem.</w:t>
-            </w:r>
-          </w:p>
-          <w:p>
-            <w:pPr>
-              <w:ind w:left="405"/>
-              <w:cnfStyle w:val="000000000000" w:firstRow="0" w:lastRow="0" w:firstColumn="0" w:lastColumn="0" w:oddVBand="0" w:evenVBand="0" w:oddHBand="0" w:evenHBand="0" w:firstRowFirstColumn="0" w:firstRowLastColumn="0" w:lastRowFirstColumn="0" w:lastRowLastColumn="0"/>
-            </w:pPr>
-            <w:r>
-              <w:t>B5: Giao diện thông tin chi tiết yêu cầu được hiện ra, xem xong nhấn đóng để kết thúc.</w:t>
-            </w:r>
-          </w:p>
-          <w:p>
-            <w:pPr>
-              <w:cnfStyle w:val="000000000000" w:firstRow="0" w:lastRow="0" w:firstColumn="0" w:lastColumn="0" w:oddVBand="0" w:evenVBand="0" w:oddHBand="0" w:evenHBand="0" w:firstRowFirstColumn="0" w:firstRowLastColumn="0" w:lastRowFirstColumn="0" w:lastRowLastColumn="0"/>
-            </w:pPr>
-            <w:r>
-              <w:t>ĐK ra: Hiển thị chi tiết yêu cầu.</w:t>
-            </w:r>
-          </w:p>
-        </w:tc>
-      </w:tr>
-    </w:tbl>
-    <w:p>
-      <w:pPr>
-        <w:pStyle w:val="ListParagraph"/>
-        <w:numPr>
-          <w:ilvl w:val="0"/>
-          <w:numId w:val="6"/>
-        </w:numPr>
-        <w:spacing w:line="360" w:lineRule="auto"/>
-        <w:rPr>
-          <w:b/>
-        </w:rPr>
-      </w:pPr>
-      <w:r>
-        <w:rPr>
-          <w:b/>
-        </w:rPr>
-        <w:t>Database</w:t>
-      </w:r>
-    </w:p>
-    <w:p>
-      <w:pPr>
-        <w:pStyle w:val="ListParagraph"/>
-        <w:spacing w:line="360" w:lineRule="auto"/>
-        <w:ind w:left="900"/>
-        <w:rPr>
-          <w:b/>
-        </w:rPr>
-      </w:pPr>
-      <w:bookmarkStart w:id="0" w:name="_GoBack"/>
-      <w:r>
-        <w:rPr>
-          <w:b/>
-          <w:noProof/>
-        </w:rPr>
-        <w:lastRenderedPageBreak/>
-        <w:drawing>
-          <wp:inline distT="0" distB="0" distL="0" distR="0">
-            <wp:extent cx="5328011" cy="5064981"/>
-            <wp:effectExtent l="0" t="0" r="6350" b="2540"/>
-            <wp:docPr id="2" name="Picture 2"/>
-            <wp:cNvGraphicFramePr>
-              <a:graphicFrameLocks xmlns:a="http://schemas.openxmlformats.org/drawingml/2006/main" noChangeAspect="1"/>
-            </wp:cNvGraphicFramePr>
-            <a:graphic xmlns:a="http://schemas.openxmlformats.org/drawingml/2006/main">
-              <a:graphicData uri="http://schemas.openxmlformats.org/drawingml/2006/picture">
-                <pic:pic xmlns:pic="http://schemas.openxmlformats.org/drawingml/2006/picture">
-                  <pic:nvPicPr>
-                    <pic:cNvPr id="0" name="Picture 13"/>
-                    <pic:cNvPicPr>
-                      <a:picLocks noChangeAspect="1" noChangeArrowheads="1"/>
-                    </pic:cNvPicPr>
-                  </pic:nvPicPr>
-                  <pic:blipFill>
-                    <a:blip r:embed="rId35">
-                      <a:extLst>
-                        <a:ext uri="{28A0092B-C50C-407E-A947-70E740481C1C}">
-                          <a14:useLocalDpi xmlns:a14="http://schemas.microsoft.com/office/drawing/2010/main" val="0"/>
-                        </a:ext>
-                      </a:extLst>
-                    </a:blip>
-                    <a:srcRect/>
-                    <a:stretch>
-                      <a:fillRect/>
-                    </a:stretch>
-                  </pic:blipFill>
-                  <pic:spPr bwMode="auto">
-                    <a:xfrm>
-                      <a:off x="0" y="0"/>
-                      <a:ext cx="5331137" cy="5067953"/>
-                    </a:xfrm>
-                    <a:prstGeom prst="rect">
-                      <a:avLst/>
-                    </a:prstGeom>
-                    <a:noFill/>
-                    <a:ln>
-                      <a:noFill/>
-                    </a:ln>
-                  </pic:spPr>
-                </pic:pic>
-              </a:graphicData>
-            </a:graphic>
-          </wp:inline>
-        </w:drawing>
-      </w:r>
-      <w:bookmarkEnd w:id="0"/>
     </w:p>
     <w:p>
       <w:pPr>
@@ -17170,7 +10485,6 @@
         <w:rPr>
           <w:noProof/>
         </w:rPr>
-        <w:lastRenderedPageBreak/>
         <w:drawing>
           <wp:inline distT="0" distB="0" distL="0" distR="0" wp14:anchorId="32063D54" wp14:editId="6402290F">
             <wp:extent cx="5120640" cy="2282952"/>
@@ -17187,7 +10501,7 @@
                     <pic:cNvPicPr/>
                   </pic:nvPicPr>
                   <pic:blipFill>
-                    <a:blip r:embed="rId36"/>
+                    <a:blip r:embed="rId35"/>
                     <a:stretch>
                       <a:fillRect/>
                     </a:stretch>
@@ -17299,12 +10613,12 @@
       </w:r>
     </w:p>
     <w:sectPr>
-      <w:headerReference w:type="even" r:id="rId37"/>
-      <w:headerReference w:type="default" r:id="rId38"/>
-      <w:footerReference w:type="even" r:id="rId39"/>
-      <w:footerReference w:type="default" r:id="rId40"/>
-      <w:headerReference w:type="first" r:id="rId41"/>
-      <w:footerReference w:type="first" r:id="rId42"/>
+      <w:headerReference w:type="even" r:id="rId36"/>
+      <w:headerReference w:type="default" r:id="rId37"/>
+      <w:footerReference w:type="even" r:id="rId38"/>
+      <w:footerReference w:type="default" r:id="rId39"/>
+      <w:headerReference w:type="first" r:id="rId40"/>
+      <w:footerReference w:type="first" r:id="rId41"/>
       <w:pgSz w:w="12240" w:h="15840"/>
       <w:pgMar w:top="1440" w:right="1440" w:bottom="1440" w:left="1440" w:header="720" w:footer="720" w:gutter="0"/>
       <w:cols w:space="720"/>
@@ -17392,7 +10706,7 @@
         <w:noProof/>
         <w:color w:val="5B9BD5" w:themeColor="accent1"/>
       </w:rPr>
-      <w:t>29</w:t>
+      <w:t>20</w:t>
     </w:r>
     <w:r>
       <w:rPr>
@@ -18181,10 +11495,10 @@
     </w:lvl>
   </w:abstractNum>
   <w:abstractNum w:abstractNumId="7" w15:restartNumberingAfterBreak="0">
-    <w:nsid w:val="45674C8D"/>
+    <w:nsid w:val="3BE053A3"/>
     <w:multiLevelType w:val="hybridMultilevel"/>
-    <w:tmpl w:val="6A46566A"/>
-    <w:lvl w:ilvl="0" w:tplc="C000464E">
+    <w:tmpl w:val="25C0885C"/>
+    <w:lvl w:ilvl="0" w:tplc="F31C1C8A">
       <w:start w:val="1"/>
       <w:numFmt w:val="lowerLetter"/>
       <w:lvlText w:val="%1."/>
@@ -18270,6 +11584,95 @@
     </w:lvl>
   </w:abstractNum>
   <w:abstractNum w:abstractNumId="8" w15:restartNumberingAfterBreak="0">
+    <w:nsid w:val="45674C8D"/>
+    <w:multiLevelType w:val="hybridMultilevel"/>
+    <w:tmpl w:val="6A46566A"/>
+    <w:lvl w:ilvl="0" w:tplc="C000464E">
+      <w:start w:val="1"/>
+      <w:numFmt w:val="lowerLetter"/>
+      <w:lvlText w:val="%1."/>
+      <w:lvlJc w:val="left"/>
+      <w:pPr>
+        <w:ind w:left="1260" w:hanging="360"/>
+      </w:pPr>
+      <w:rPr>
+        <w:rFonts w:hint="default"/>
+      </w:rPr>
+    </w:lvl>
+    <w:lvl w:ilvl="1" w:tplc="04090019" w:tentative="1">
+      <w:start w:val="1"/>
+      <w:numFmt w:val="lowerLetter"/>
+      <w:lvlText w:val="%2."/>
+      <w:lvlJc w:val="left"/>
+      <w:pPr>
+        <w:ind w:left="1980" w:hanging="360"/>
+      </w:pPr>
+    </w:lvl>
+    <w:lvl w:ilvl="2" w:tplc="0409001B" w:tentative="1">
+      <w:start w:val="1"/>
+      <w:numFmt w:val="lowerRoman"/>
+      <w:lvlText w:val="%3."/>
+      <w:lvlJc w:val="right"/>
+      <w:pPr>
+        <w:ind w:left="2700" w:hanging="180"/>
+      </w:pPr>
+    </w:lvl>
+    <w:lvl w:ilvl="3" w:tplc="0409000F" w:tentative="1">
+      <w:start w:val="1"/>
+      <w:numFmt w:val="decimal"/>
+      <w:lvlText w:val="%4."/>
+      <w:lvlJc w:val="left"/>
+      <w:pPr>
+        <w:ind w:left="3420" w:hanging="360"/>
+      </w:pPr>
+    </w:lvl>
+    <w:lvl w:ilvl="4" w:tplc="04090019" w:tentative="1">
+      <w:start w:val="1"/>
+      <w:numFmt w:val="lowerLetter"/>
+      <w:lvlText w:val="%5."/>
+      <w:lvlJc w:val="left"/>
+      <w:pPr>
+        <w:ind w:left="4140" w:hanging="360"/>
+      </w:pPr>
+    </w:lvl>
+    <w:lvl w:ilvl="5" w:tplc="0409001B" w:tentative="1">
+      <w:start w:val="1"/>
+      <w:numFmt w:val="lowerRoman"/>
+      <w:lvlText w:val="%6."/>
+      <w:lvlJc w:val="right"/>
+      <w:pPr>
+        <w:ind w:left="4860" w:hanging="180"/>
+      </w:pPr>
+    </w:lvl>
+    <w:lvl w:ilvl="6" w:tplc="0409000F" w:tentative="1">
+      <w:start w:val="1"/>
+      <w:numFmt w:val="decimal"/>
+      <w:lvlText w:val="%7."/>
+      <w:lvlJc w:val="left"/>
+      <w:pPr>
+        <w:ind w:left="5580" w:hanging="360"/>
+      </w:pPr>
+    </w:lvl>
+    <w:lvl w:ilvl="7" w:tplc="04090019" w:tentative="1">
+      <w:start w:val="1"/>
+      <w:numFmt w:val="lowerLetter"/>
+      <w:lvlText w:val="%8."/>
+      <w:lvlJc w:val="left"/>
+      <w:pPr>
+        <w:ind w:left="6300" w:hanging="360"/>
+      </w:pPr>
+    </w:lvl>
+    <w:lvl w:ilvl="8" w:tplc="0409001B" w:tentative="1">
+      <w:start w:val="1"/>
+      <w:numFmt w:val="lowerRoman"/>
+      <w:lvlText w:val="%9."/>
+      <w:lvlJc w:val="right"/>
+      <w:pPr>
+        <w:ind w:left="7020" w:hanging="180"/>
+      </w:pPr>
+    </w:lvl>
+  </w:abstractNum>
+  <w:abstractNum w:abstractNumId="9" w15:restartNumberingAfterBreak="0">
     <w:nsid w:val="48DB35BB"/>
     <w:multiLevelType w:val="multilevel"/>
     <w:tmpl w:val="66900742"/>
@@ -18390,7 +11793,7 @@
       </w:rPr>
     </w:lvl>
   </w:abstractNum>
-  <w:abstractNum w:abstractNumId="9" w15:restartNumberingAfterBreak="0">
+  <w:abstractNum w:abstractNumId="10" w15:restartNumberingAfterBreak="0">
     <w:nsid w:val="5117302E"/>
     <w:multiLevelType w:val="hybridMultilevel"/>
     <w:tmpl w:val="096849F8"/>
@@ -18503,7 +11906,7 @@
       </w:rPr>
     </w:lvl>
   </w:abstractNum>
-  <w:abstractNum w:abstractNumId="10" w15:restartNumberingAfterBreak="0">
+  <w:abstractNum w:abstractNumId="11" w15:restartNumberingAfterBreak="0">
     <w:nsid w:val="5E3C6BEA"/>
     <w:multiLevelType w:val="hybridMultilevel"/>
     <w:tmpl w:val="0504A96E"/>
@@ -18602,13 +12005,13 @@
     <w:abstractNumId w:val="6"/>
   </w:num>
   <w:num w:numId="4">
-    <w:abstractNumId w:val="9"/>
+    <w:abstractNumId w:val="10"/>
   </w:num>
   <w:num w:numId="5">
     <w:abstractNumId w:val="5"/>
   </w:num>
   <w:num w:numId="6">
-    <w:abstractNumId w:val="8"/>
+    <w:abstractNumId w:val="9"/>
   </w:num>
   <w:num w:numId="7">
     <w:abstractNumId w:val="2"/>
@@ -18617,12 +12020,15 @@
     <w:abstractNumId w:val="1"/>
   </w:num>
   <w:num w:numId="9">
-    <w:abstractNumId w:val="10"/>
+    <w:abstractNumId w:val="11"/>
   </w:num>
   <w:num w:numId="10">
     <w:abstractNumId w:val="4"/>
   </w:num>
   <w:num w:numId="11">
+    <w:abstractNumId w:val="8"/>
+  </w:num>
+  <w:num w:numId="12">
     <w:abstractNumId w:val="7"/>
   </w:num>
 </w:numbering>
@@ -19625,7 +13031,7 @@
 </file>
 
 <file path=customXml/itemProps1.xml><?xml version="1.0" encoding="utf-8"?>
-<ds:datastoreItem xmlns:ds="http://schemas.openxmlformats.org/officeDocument/2006/customXml" ds:itemID="{C7B06FD0-A177-4322-BF6B-3C4B7D4CEB92}">
+<ds:datastoreItem xmlns:ds="http://schemas.openxmlformats.org/officeDocument/2006/customXml" ds:itemID="{83C2DC18-E410-443A-B636-929019CF05F1}">
   <ds:schemaRefs>
     <ds:schemaRef ds:uri="http://schemas.openxmlformats.org/officeDocument/2006/bibliography"/>
   </ds:schemaRefs>

--- a/BaoCao/BaoCaoThietKeWebsiteDiemDuLich.docx
+++ b/BaoCao/BaoCaoThietKeWebsiteDiemDuLich.docx
@@ -400,7 +400,6 @@
         </w:tc>
       </w:tr>
     </w:tbl>
-    <w:p/>
     <w:p>
       <w:pPr>
         <w:pStyle w:val="ListParagraph"/>
@@ -502,7 +501,19 @@
         <w:rPr>
           <w:szCs w:val="26"/>
         </w:rPr>
-        <w:t>Có phần tài khoản và quản lý tài khoản người dùng.</w:t>
+        <w:t xml:space="preserve">Có phần tài khoản và quản lý tài khoản </w:t>
+      </w:r>
+      <w:r>
+        <w:rPr>
+          <w:szCs w:val="26"/>
+        </w:rPr>
+        <w:t>tài khoản</w:t>
+      </w:r>
+      <w:r>
+        <w:rPr>
+          <w:szCs w:val="26"/>
+        </w:rPr>
+        <w:t>.</w:t>
       </w:r>
     </w:p>
     <w:p>
@@ -521,7 +532,19 @@
         <w:rPr>
           <w:szCs w:val="26"/>
         </w:rPr>
-        <w:t>Có từ 2 đến 3 giao diện hiển thị để người dùng lựa chọn.</w:t>
+        <w:t xml:space="preserve">Có từ 2 đến 3 giao diện hiển thị để </w:t>
+      </w:r>
+      <w:r>
+        <w:rPr>
+          <w:szCs w:val="26"/>
+        </w:rPr>
+        <w:t>tài khoản</w:t>
+      </w:r>
+      <w:r>
+        <w:rPr>
+          <w:szCs w:val="26"/>
+        </w:rPr>
+        <w:t xml:space="preserve"> lựa chọn.</w:t>
       </w:r>
     </w:p>
     <w:p>
@@ -574,20 +597,62 @@
         </w:rPr>
         <w:t xml:space="preserve"> </w:t>
       </w:r>
+      <w:proofErr w:type="gramStart"/>
       <w:r>
         <w:rPr>
           <w:szCs w:val="26"/>
         </w:rPr>
-        <w:t>Chrome, IE, Safari</w:t>
+        <w:t>Chrome</w:t>
       </w:r>
       <w:r>
         <w:rPr>
           <w:szCs w:val="26"/>
         </w:rPr>
+        <w:t xml:space="preserve"> </w:t>
+      </w:r>
+      <w:r>
+        <w:rPr>
+          <w:szCs w:val="26"/>
+        </w:rPr>
+        <w:t>,</w:t>
+      </w:r>
+      <w:proofErr w:type="gramEnd"/>
+      <w:r>
+        <w:rPr>
+          <w:szCs w:val="26"/>
+        </w:rPr>
+        <w:t xml:space="preserve"> IE</w:t>
+      </w:r>
+      <w:r>
+        <w:rPr>
+          <w:szCs w:val="26"/>
+        </w:rPr>
+        <w:t xml:space="preserve"> </w:t>
+      </w:r>
+      <w:r>
+        <w:rPr>
+          <w:szCs w:val="26"/>
+        </w:rPr>
+        <w:t>8</w:t>
+      </w:r>
+      <w:r>
+        <w:rPr>
+          <w:szCs w:val="26"/>
+        </w:rPr>
+        <w:t>, Safari</w:t>
+      </w:r>
+      <w:r>
+        <w:rPr>
+          <w:szCs w:val="26"/>
+        </w:rPr>
+        <w:t xml:space="preserve"> </w:t>
+      </w:r>
+      <w:r>
+        <w:rPr>
+          <w:szCs w:val="26"/>
+        </w:rPr>
         <w:t>.</w:t>
       </w:r>
-      <w:bookmarkStart w:id="0" w:name="_GoBack"/>
-      <w:bookmarkEnd w:id="0"/>
     </w:p>
     <w:p>
       <w:pPr>
@@ -1258,7 +1323,6 @@
               <w:jc w:val="center"/>
             </w:pPr>
             <w:r>
-              <w:lastRenderedPageBreak/>
               <w:t>3</w:t>
             </w:r>
           </w:p>
@@ -1336,6 +1400,7 @@
               <w:jc w:val="center"/>
             </w:pPr>
             <w:r>
+              <w:lastRenderedPageBreak/>
               <w:t>4</w:t>
             </w:r>
           </w:p>
@@ -1858,6 +1923,12 @@
             <w:r>
               <w:t>Viết tin tức</w:t>
             </w:r>
+            <w:r>
+              <w:t>, dịch vụ, bả</w:t>
+            </w:r>
+            <w:r>
+              <w:t>ng giá</w:t>
+            </w:r>
           </w:p>
         </w:tc>
         <w:tc>
@@ -1998,6 +2069,9 @@
             <w:r>
               <w:t>Viết yêu cầu</w:t>
             </w:r>
+            <w:r>
+              <w:t>, phản hồi</w:t>
+            </w:r>
           </w:p>
         </w:tc>
         <w:tc>
@@ -2032,70 +2106,6 @@
             <w:r>
               <w:t>Không phải đăng nhập.</w:t>
             </w:r>
-          </w:p>
-        </w:tc>
-      </w:tr>
-      <w:tr>
-        <w:trPr>
-          <w:trHeight w:val="692"/>
-        </w:trPr>
-        <w:tc>
-          <w:tcPr>
-            <w:cnfStyle w:val="001000000000" w:firstRow="0" w:lastRow="0" w:firstColumn="1" w:lastColumn="0" w:oddVBand="0" w:evenVBand="0" w:oddHBand="0" w:evenHBand="0" w:firstRowFirstColumn="0" w:firstRowLastColumn="0" w:lastRowFirstColumn="0" w:lastRowLastColumn="0"/>
-            <w:tcW w:w="715" w:type="dxa"/>
-            <w:vAlign w:val="center"/>
-          </w:tcPr>
-          <w:p>
-            <w:pPr>
-              <w:pStyle w:val="ListParagraph"/>
-              <w:ind w:left="0"/>
-              <w:jc w:val="center"/>
-            </w:pPr>
-            <w:r>
-              <w:t>4</w:t>
-            </w:r>
-          </w:p>
-        </w:tc>
-        <w:tc>
-          <w:tcPr>
-            <w:tcW w:w="3959" w:type="dxa"/>
-            <w:vAlign w:val="center"/>
-          </w:tcPr>
-          <w:p>
-            <w:pPr>
-              <w:pStyle w:val="ListParagraph"/>
-              <w:ind w:left="0"/>
-              <w:jc w:val="center"/>
-              <w:cnfStyle w:val="000000000000" w:firstRow="0" w:lastRow="0" w:firstColumn="0" w:lastColumn="0" w:oddVBand="0" w:evenVBand="0" w:oddHBand="0" w:evenHBand="0" w:firstRowFirstColumn="0" w:firstRowLastColumn="0" w:lastRowFirstColumn="0" w:lastRowLastColumn="0"/>
-            </w:pPr>
-          </w:p>
-        </w:tc>
-        <w:tc>
-          <w:tcPr>
-            <w:tcW w:w="2338" w:type="dxa"/>
-            <w:vAlign w:val="center"/>
-          </w:tcPr>
-          <w:p>
-            <w:pPr>
-              <w:pStyle w:val="ListParagraph"/>
-              <w:ind w:left="0"/>
-              <w:jc w:val="center"/>
-              <w:cnfStyle w:val="000000000000" w:firstRow="0" w:lastRow="0" w:firstColumn="0" w:lastColumn="0" w:oddVBand="0" w:evenVBand="0" w:oddHBand="0" w:evenHBand="0" w:firstRowFirstColumn="0" w:firstRowLastColumn="0" w:lastRowFirstColumn="0" w:lastRowLastColumn="0"/>
-            </w:pPr>
-          </w:p>
-        </w:tc>
-        <w:tc>
-          <w:tcPr>
-            <w:tcW w:w="2338" w:type="dxa"/>
-            <w:vAlign w:val="center"/>
-          </w:tcPr>
-          <w:p>
-            <w:pPr>
-              <w:pStyle w:val="ListParagraph"/>
-              <w:ind w:left="0"/>
-              <w:jc w:val="center"/>
-              <w:cnfStyle w:val="000000000000" w:firstRow="0" w:lastRow="0" w:firstColumn="0" w:lastColumn="0" w:oddVBand="0" w:evenVBand="0" w:oddHBand="0" w:evenHBand="0" w:firstRowFirstColumn="0" w:firstRowLastColumn="0" w:lastRowFirstColumn="0" w:lastRowLastColumn="0"/>
-            </w:pPr>
           </w:p>
         </w:tc>
       </w:tr>
@@ -2265,7 +2275,10 @@
               <w:cnfStyle w:val="000000000000" w:firstRow="0" w:lastRow="0" w:firstColumn="0" w:lastColumn="0" w:oddVBand="0" w:evenVBand="0" w:oddHBand="0" w:evenHBand="0" w:firstRowFirstColumn="0" w:firstRowLastColumn="0" w:lastRowFirstColumn="0" w:lastRowLastColumn="0"/>
             </w:pPr>
             <w:r>
-              <w:t>Quản lý người dùng</w:t>
+              <w:t xml:space="preserve">Quản lý </w:t>
+            </w:r>
+            <w:r>
+              <w:t>tài khoản</w:t>
             </w:r>
           </w:p>
         </w:tc>
@@ -2282,7 +2295,13 @@
               <w:cnfStyle w:val="000000000000" w:firstRow="0" w:lastRow="0" w:firstColumn="0" w:lastColumn="0" w:oddVBand="0" w:evenVBand="0" w:oddHBand="0" w:evenHBand="0" w:firstRowFirstColumn="0" w:firstRowLastColumn="0" w:lastRowFirstColumn="0" w:lastRowLastColumn="0"/>
             </w:pPr>
             <w:r>
-              <w:t>Người quản trị hệ thống có thể thay đổi hoặc xóa bỏ tên người dùng trong hệ thống</w:t>
+              <w:t xml:space="preserve">Người quản trị hệ thống có thể thay đổi hoặc xóa bỏ tên </w:t>
+            </w:r>
+            <w:r>
+              <w:t>tài khoản</w:t>
+            </w:r>
+            <w:r>
+              <w:t xml:space="preserve"> trong hệ thống</w:t>
             </w:r>
             <w:r>
               <w:t>.</w:t>
@@ -2324,7 +2343,10 @@
               <w:cnfStyle w:val="000000000000" w:firstRow="0" w:lastRow="0" w:firstColumn="0" w:lastColumn="0" w:oddVBand="0" w:evenVBand="0" w:oddHBand="0" w:evenHBand="0" w:firstRowFirstColumn="0" w:firstRowLastColumn="0" w:lastRowFirstColumn="0" w:lastRowLastColumn="0"/>
             </w:pPr>
             <w:r>
-              <w:t>Quản lý danh mục tin tức</w:t>
+              <w:t xml:space="preserve">Quản lý </w:t>
+            </w:r>
+            <w:r>
+              <w:t>giới thiệu</w:t>
             </w:r>
           </w:p>
         </w:tc>
@@ -2341,13 +2363,31 @@
               <w:cnfStyle w:val="000000000000" w:firstRow="0" w:lastRow="0" w:firstColumn="0" w:lastColumn="0" w:oddVBand="0" w:evenVBand="0" w:oddHBand="0" w:evenHBand="0" w:firstRowFirstColumn="0" w:firstRowLastColumn="0" w:lastRowFirstColumn="0" w:lastRowLastColumn="0"/>
             </w:pPr>
             <w:r>
-              <w:t xml:space="preserve">Nhân viên đăng nhập vào hệ thống. Dựa vào yêu cầu, nhân viên sẽ cập nhật hoặc </w:t>
-            </w:r>
-            <w:r>
-              <w:t>thê</w:t>
-            </w:r>
-            <w:r>
-              <w:t>m mới một danh mục tin tức.</w:t>
+              <w:t xml:space="preserve">Nhân viên đăng nhập vào hệ thống. </w:t>
+            </w:r>
+            <w:r>
+              <w:t xml:space="preserve">Nhân viên </w:t>
+            </w:r>
+            <w:r>
+              <w:t xml:space="preserve">sẽ </w:t>
+            </w:r>
+            <w:r>
+              <w:t>cập nhật hoặc thêm mới</w:t>
+            </w:r>
+            <w:r>
+              <w:t xml:space="preserve"> bài viết</w:t>
+            </w:r>
+            <w:r>
+              <w:t xml:space="preserve"> </w:t>
+            </w:r>
+            <w:r>
+              <w:t>giới thiệu</w:t>
+            </w:r>
+            <w:r>
+              <w:t xml:space="preserve"> về khu du lịch</w:t>
+            </w:r>
+            <w:r>
+              <w:t>.</w:t>
             </w:r>
           </w:p>
         </w:tc>
@@ -2386,7 +2426,10 @@
               <w:cnfStyle w:val="000000000000" w:firstRow="0" w:lastRow="0" w:firstColumn="0" w:lastColumn="0" w:oddVBand="0" w:evenVBand="0" w:oddHBand="0" w:evenHBand="0" w:firstRowFirstColumn="0" w:firstRowLastColumn="0" w:lastRowFirstColumn="0" w:lastRowLastColumn="0"/>
             </w:pPr>
             <w:r>
-              <w:t>Quản lý tin tức</w:t>
+              <w:t xml:space="preserve">Quản lý </w:t>
+            </w:r>
+            <w:r>
+              <w:t>nội dung</w:t>
             </w:r>
           </w:p>
         </w:tc>
@@ -2403,7 +2446,82 @@
               <w:cnfStyle w:val="000000000000" w:firstRow="0" w:lastRow="0" w:firstColumn="0" w:lastColumn="0" w:oddVBand="0" w:evenVBand="0" w:oddHBand="0" w:evenHBand="0" w:firstRowFirstColumn="0" w:firstRowLastColumn="0" w:lastRowFirstColumn="0" w:lastRowLastColumn="0"/>
             </w:pPr>
             <w:r>
-              <w:t>Nhân viên đăng nhập vào hệ thống. Dựa vào yêu cầu, nhân viên sẽ cập nhật hoặc thêm mới một tin tức liên kết với danh mục.</w:t>
+              <w:t xml:space="preserve">Nhân viên đăng nhập vào hệ thống. </w:t>
+            </w:r>
+            <w:r>
+              <w:t xml:space="preserve">Nhân viên </w:t>
+            </w:r>
+            <w:r>
+              <w:t xml:space="preserve">sẽ cập nhật hoặc thêm mới </w:t>
+            </w:r>
+            <w:r>
+              <w:t>dịch vụ hoặc tin tức</w:t>
+            </w:r>
+            <w:r>
+              <w:t>.</w:t>
+            </w:r>
+          </w:p>
+        </w:tc>
+      </w:tr>
+      <w:tr>
+        <w:trPr>
+          <w:trHeight w:val="1340"/>
+        </w:trPr>
+        <w:tc>
+          <w:tcPr>
+            <w:cnfStyle w:val="001000000000" w:firstRow="0" w:lastRow="0" w:firstColumn="1" w:lastColumn="0" w:oddVBand="0" w:evenVBand="0" w:oddHBand="0" w:evenHBand="0" w:firstRowFirstColumn="0" w:firstRowLastColumn="0" w:lastRowFirstColumn="0" w:lastRowLastColumn="0"/>
+            <w:tcW w:w="715" w:type="dxa"/>
+            <w:vAlign w:val="center"/>
+          </w:tcPr>
+          <w:p>
+            <w:pPr>
+              <w:pStyle w:val="ListParagraph"/>
+              <w:ind w:left="0"/>
+              <w:jc w:val="center"/>
+            </w:pPr>
+            <w:r>
+              <w:lastRenderedPageBreak/>
+              <w:t>4</w:t>
+            </w:r>
+          </w:p>
+        </w:tc>
+        <w:tc>
+          <w:tcPr>
+            <w:tcW w:w="3510" w:type="dxa"/>
+            <w:vAlign w:val="center"/>
+          </w:tcPr>
+          <w:p>
+            <w:pPr>
+              <w:pStyle w:val="ListParagraph"/>
+              <w:ind w:left="0"/>
+              <w:jc w:val="center"/>
+              <w:cnfStyle w:val="000000000000" w:firstRow="0" w:lastRow="0" w:firstColumn="0" w:lastColumn="0" w:oddVBand="0" w:evenVBand="0" w:oddHBand="0" w:evenHBand="0" w:firstRowFirstColumn="0" w:firstRowLastColumn="0" w:lastRowFirstColumn="0" w:lastRowLastColumn="0"/>
+            </w:pPr>
+            <w:r>
+              <w:t>Quản lý phản hồi</w:t>
+            </w:r>
+          </w:p>
+        </w:tc>
+        <w:tc>
+          <w:tcPr>
+            <w:tcW w:w="5125" w:type="dxa"/>
+            <w:vAlign w:val="center"/>
+          </w:tcPr>
+          <w:p>
+            <w:pPr>
+              <w:pStyle w:val="ListParagraph"/>
+              <w:ind w:left="0"/>
+              <w:jc w:val="center"/>
+              <w:cnfStyle w:val="000000000000" w:firstRow="0" w:lastRow="0" w:firstColumn="0" w:lastColumn="0" w:oddVBand="0" w:evenVBand="0" w:oddHBand="0" w:evenHBand="0" w:firstRowFirstColumn="0" w:firstRowLastColumn="0" w:lastRowFirstColumn="0" w:lastRowLastColumn="0"/>
+            </w:pPr>
+            <w:r>
+              <w:t xml:space="preserve">Nhân viên đăng nhập vào hệ thống. </w:t>
+            </w:r>
+            <w:r>
+              <w:t xml:space="preserve">Nhân viên </w:t>
+            </w:r>
+            <w:r>
+              <w:t>sẽ kiểm duyệt phản hồi của khách.</w:t>
             </w:r>
           </w:p>
         </w:tc>
@@ -2425,7 +2543,7 @@
               <w:jc w:val="center"/>
             </w:pPr>
             <w:r>
-              <w:t>4</w:t>
+              <w:t>5</w:t>
             </w:r>
           </w:p>
         </w:tc>
@@ -2459,7 +2577,25 @@
               <w:cnfStyle w:val="000000000000" w:firstRow="0" w:lastRow="0" w:firstColumn="0" w:lastColumn="0" w:oddVBand="0" w:evenVBand="0" w:oddHBand="0" w:evenHBand="0" w:firstRowFirstColumn="0" w:firstRowLastColumn="0" w:lastRowFirstColumn="0" w:lastRowLastColumn="0"/>
             </w:pPr>
             <w:r>
-              <w:t>Nhân viên đăng nhập vào hệ thống. Dựa vào yêu cầu, nhân viên sẽ cập nhật hoặc thêm mới một menu.</w:t>
+              <w:t xml:space="preserve">Nhân viên đăng nhập vào hệ thống. </w:t>
+            </w:r>
+            <w:r>
+              <w:t xml:space="preserve">Nhân viên </w:t>
+            </w:r>
+            <w:r>
+              <w:t>sẽ cập nhật menu</w:t>
+            </w:r>
+            <w:r>
+              <w:t xml:space="preserve"> (Giới thiệu, dịch vụ, tin tức, </w:t>
+            </w:r>
+            <w:r>
+              <w:t>bảng giá, liên hệ</w:t>
+            </w:r>
+            <w:r>
+              <w:t>)</w:t>
+            </w:r>
+            <w:r>
+              <w:t>.</w:t>
             </w:r>
           </w:p>
         </w:tc>
@@ -2481,7 +2617,7 @@
               <w:jc w:val="center"/>
             </w:pPr>
             <w:r>
-              <w:t>5</w:t>
+              <w:t>6</w:t>
             </w:r>
           </w:p>
         </w:tc>
@@ -2498,7 +2634,10 @@
               <w:cnfStyle w:val="000000000000" w:firstRow="0" w:lastRow="0" w:firstColumn="0" w:lastColumn="0" w:oddVBand="0" w:evenVBand="0" w:oddHBand="0" w:evenHBand="0" w:firstRowFirstColumn="0" w:firstRowLastColumn="0" w:lastRowFirstColumn="0" w:lastRowLastColumn="0"/>
             </w:pPr>
             <w:r>
-              <w:t>Quản lý slider</w:t>
+              <w:t xml:space="preserve">Quản lý </w:t>
+            </w:r>
+            <w:r>
+              <w:t>trình ảnh</w:t>
             </w:r>
           </w:p>
         </w:tc>
@@ -2515,7 +2654,19 @@
               <w:cnfStyle w:val="000000000000" w:firstRow="0" w:lastRow="0" w:firstColumn="0" w:lastColumn="0" w:oddVBand="0" w:evenVBand="0" w:oddHBand="0" w:evenHBand="0" w:firstRowFirstColumn="0" w:firstRowLastColumn="0" w:lastRowFirstColumn="0" w:lastRowLastColumn="0"/>
             </w:pPr>
             <w:r>
-              <w:t>Nhân viên đăng nhập vào hệ thống. Dựa vào yêu cầu, nhân viên sẽ cập nhật hoặc thêm mới một hình ảnh cho slider.</w:t>
+              <w:t xml:space="preserve">Nhân viên đăng nhập vào hệ thống. </w:t>
+            </w:r>
+            <w:r>
+              <w:t xml:space="preserve">Nhân viên </w:t>
+            </w:r>
+            <w:r>
+              <w:t xml:space="preserve">sẽ cập nhật hoặc thêm mới một hình ảnh cho </w:t>
+            </w:r>
+            <w:r>
+              <w:t>trình ảnh</w:t>
+            </w:r>
+            <w:r>
+              <w:t>.</w:t>
             </w:r>
           </w:p>
         </w:tc>
@@ -2537,7 +2688,7 @@
               <w:jc w:val="center"/>
             </w:pPr>
             <w:r>
-              <w:t>6</w:t>
+              <w:t>7</w:t>
             </w:r>
           </w:p>
         </w:tc>
@@ -2554,10 +2705,7 @@
               <w:cnfStyle w:val="000000000000" w:firstRow="0" w:lastRow="0" w:firstColumn="0" w:lastColumn="0" w:oddVBand="0" w:evenVBand="0" w:oddHBand="0" w:evenHBand="0" w:firstRowFirstColumn="0" w:firstRowLastColumn="0" w:lastRowFirstColumn="0" w:lastRowLastColumn="0"/>
             </w:pPr>
             <w:r>
-              <w:t xml:space="preserve">Quản lý </w:t>
-            </w:r>
-            <w:r>
-              <w:t>liên hệ</w:t>
+              <w:t>Quản lý bảng giá</w:t>
             </w:r>
           </w:p>
         </w:tc>
@@ -2574,13 +2722,7 @@
               <w:cnfStyle w:val="000000000000" w:firstRow="0" w:lastRow="0" w:firstColumn="0" w:lastColumn="0" w:oddVBand="0" w:evenVBand="0" w:oddHBand="0" w:evenHBand="0" w:firstRowFirstColumn="0" w:firstRowLastColumn="0" w:lastRowFirstColumn="0" w:lastRowLastColumn="0"/>
             </w:pPr>
             <w:r>
-              <w:t>Nhân viên đăng nhập vào hệ thống. Dựa vào yêu cầu, nhân viên sẽ cập nhật hoặc thêm mớ</w:t>
-            </w:r>
-            <w:r>
-              <w:t>i liên hệ</w:t>
-            </w:r>
-            <w:r>
-              <w:t xml:space="preserve"> cho khu du lịch.</w:t>
+              <w:t>Nhân viên đăng nhập vào hệ thống. Nhân viên sẽ cập nhật bảng giá mới.</w:t>
             </w:r>
           </w:p>
         </w:tc>
@@ -2602,7 +2744,7 @@
               <w:jc w:val="center"/>
             </w:pPr>
             <w:r>
-              <w:t>7</w:t>
+              <w:t>8</w:t>
             </w:r>
           </w:p>
         </w:tc>
@@ -2619,7 +2761,7 @@
               <w:cnfStyle w:val="000000000000" w:firstRow="0" w:lastRow="0" w:firstColumn="0" w:lastColumn="0" w:oddVBand="0" w:evenVBand="0" w:oddHBand="0" w:evenHBand="0" w:firstRowFirstColumn="0" w:firstRowLastColumn="0" w:lastRowFirstColumn="0" w:lastRowLastColumn="0"/>
             </w:pPr>
             <w:r>
-              <w:t>Quản lý bảng giá</w:t>
+              <w:t>Quản lý liên hệ</w:t>
             </w:r>
           </w:p>
         </w:tc>
@@ -2636,7 +2778,7 @@
               <w:cnfStyle w:val="000000000000" w:firstRow="0" w:lastRow="0" w:firstColumn="0" w:lastColumn="0" w:oddVBand="0" w:evenVBand="0" w:oddHBand="0" w:evenHBand="0" w:firstRowFirstColumn="0" w:firstRowLastColumn="0" w:lastRowFirstColumn="0" w:lastRowLastColumn="0"/>
             </w:pPr>
             <w:r>
-              <w:t>Nhân viên đăng nhập vào hệ thống. Dựa vào yêu cầu, nhân viên sẽ cập nhật hoặc thêm mới một giá (giá vé, giá dịch vụ …).</w:t>
+              <w:t>Nhân viên đăng nhập vào hệ thống. Nhân viên sẽ cập nhật hoặc thêm mới liên hệ cho khu du lịch.</w:t>
             </w:r>
           </w:p>
         </w:tc>
@@ -2658,7 +2800,7 @@
               <w:jc w:val="center"/>
             </w:pPr>
             <w:r>
-              <w:t>8</w:t>
+              <w:t>9</w:t>
             </w:r>
           </w:p>
         </w:tc>
@@ -2675,7 +2817,10 @@
               <w:cnfStyle w:val="000000000000" w:firstRow="0" w:lastRow="0" w:firstColumn="0" w:lastColumn="0" w:oddVBand="0" w:evenVBand="0" w:oddHBand="0" w:evenHBand="0" w:firstRowFirstColumn="0" w:firstRowLastColumn="0" w:lastRowFirstColumn="0" w:lastRowLastColumn="0"/>
             </w:pPr>
             <w:r>
-              <w:t>Quản lý đầu tư</w:t>
+              <w:t>Quản lý yêu cầu</w:t>
+            </w:r>
+            <w:r>
+              <w:t xml:space="preserve"> liên hệ</w:t>
             </w:r>
           </w:p>
         </w:tc>
@@ -2692,74 +2837,7 @@
               <w:cnfStyle w:val="000000000000" w:firstRow="0" w:lastRow="0" w:firstColumn="0" w:lastColumn="0" w:oddVBand="0" w:evenVBand="0" w:oddHBand="0" w:evenHBand="0" w:firstRowFirstColumn="0" w:firstRowLastColumn="0" w:lastRowFirstColumn="0" w:lastRowLastColumn="0"/>
             </w:pPr>
             <w:r>
-              <w:t>Nhân viên đăng nhập vào hệ thống. Dựa vào yêu cầu, nhân viên sẽ cập nhật hoặc thêm mới một loại hình dịch vụ cần đầu tư hoặc kêu gọi đầu tư.</w:t>
-            </w:r>
-          </w:p>
-        </w:tc>
-      </w:tr>
-      <w:tr>
-        <w:trPr>
-          <w:trHeight w:val="890"/>
-        </w:trPr>
-        <w:tc>
-          <w:tcPr>
-            <w:cnfStyle w:val="001000000000" w:firstRow="0" w:lastRow="0" w:firstColumn="1" w:lastColumn="0" w:oddVBand="0" w:evenVBand="0" w:oddHBand="0" w:evenHBand="0" w:firstRowFirstColumn="0" w:firstRowLastColumn="0" w:lastRowFirstColumn="0" w:lastRowLastColumn="0"/>
-            <w:tcW w:w="715" w:type="dxa"/>
-            <w:vAlign w:val="center"/>
-          </w:tcPr>
-          <w:p>
-            <w:pPr>
-              <w:pStyle w:val="ListParagraph"/>
-              <w:ind w:left="0"/>
-              <w:jc w:val="center"/>
-            </w:pPr>
-            <w:r>
-              <w:t>9</w:t>
-            </w:r>
-          </w:p>
-        </w:tc>
-        <w:tc>
-          <w:tcPr>
-            <w:tcW w:w="3510" w:type="dxa"/>
-            <w:vAlign w:val="center"/>
-          </w:tcPr>
-          <w:p>
-            <w:pPr>
-              <w:pStyle w:val="ListParagraph"/>
-              <w:ind w:left="0"/>
-              <w:jc w:val="center"/>
-              <w:cnfStyle w:val="000000000000" w:firstRow="0" w:lastRow="0" w:firstColumn="0" w:lastColumn="0" w:oddVBand="0" w:evenVBand="0" w:oddHBand="0" w:evenHBand="0" w:firstRowFirstColumn="0" w:firstRowLastColumn="0" w:lastRowFirstColumn="0" w:lastRowLastColumn="0"/>
-            </w:pPr>
-            <w:r>
-              <w:t>Quản lý yêu cầu</w:t>
-            </w:r>
-          </w:p>
-        </w:tc>
-        <w:tc>
-          <w:tcPr>
-            <w:tcW w:w="5125" w:type="dxa"/>
-            <w:vAlign w:val="center"/>
-          </w:tcPr>
-          <w:p>
-            <w:pPr>
-              <w:pStyle w:val="ListParagraph"/>
-              <w:ind w:left="0"/>
-              <w:jc w:val="center"/>
-              <w:cnfStyle w:val="000000000000" w:firstRow="0" w:lastRow="0" w:firstColumn="0" w:lastColumn="0" w:oddVBand="0" w:evenVBand="0" w:oddHBand="0" w:evenHBand="0" w:firstRowFirstColumn="0" w:firstRowLastColumn="0" w:lastRowFirstColumn="0" w:lastRowLastColumn="0"/>
-            </w:pPr>
-            <w:r>
-              <w:t>Khách hàng đưa ra yêu cầu hay gợi ý cho trang web thông qua giao diện khách hàng.</w:t>
-            </w:r>
-          </w:p>
-          <w:p>
-            <w:pPr>
-              <w:pStyle w:val="ListParagraph"/>
-              <w:ind w:left="0"/>
-              <w:jc w:val="center"/>
-              <w:cnfStyle w:val="000000000000" w:firstRow="0" w:lastRow="0" w:firstColumn="0" w:lastColumn="0" w:oddVBand="0" w:evenVBand="0" w:oddHBand="0" w:evenHBand="0" w:firstRowFirstColumn="0" w:firstRowLastColumn="0" w:lastRowFirstColumn="0" w:lastRowLastColumn="0"/>
-            </w:pPr>
-            <w:r>
-              <w:t>Nhân viên đăng nhập vào hệ thống. Dựa vào yêu cầu, nhân viên sẽ xem xét các yêu cầu của khách hàng.</w:t>
+              <w:t>Nhân viên đăng nhập vào hệ thống. Nhân viên sẽ xem xét các yêu cầu của khách hàng.</w:t>
             </w:r>
           </w:p>
         </w:tc>
@@ -2891,7 +2969,10 @@
               <w:cnfStyle w:val="000000000000" w:firstRow="0" w:lastRow="0" w:firstColumn="0" w:lastColumn="0" w:oddVBand="0" w:evenVBand="0" w:oddHBand="0" w:evenHBand="0" w:firstRowFirstColumn="0" w:firstRowLastColumn="0" w:lastRowFirstColumn="0" w:lastRowLastColumn="0"/>
             </w:pPr>
             <w:r>
-              <w:t>Quản lý người dùng</w:t>
+              <w:t>Xem giới thiệ</w:t>
+            </w:r>
+            <w:r>
+              <w:t>u</w:t>
             </w:r>
           </w:p>
         </w:tc>
@@ -2908,7 +2989,10 @@
               <w:cnfStyle w:val="000000000000" w:firstRow="0" w:lastRow="0" w:firstColumn="0" w:lastColumn="0" w:oddVBand="0" w:evenVBand="0" w:oddHBand="0" w:evenHBand="0" w:firstRowFirstColumn="0" w:firstRowLastColumn="0" w:lastRowFirstColumn="0" w:lastRowLastColumn="0"/>
             </w:pPr>
             <w:r>
-              <w:t>Người quản trị hệ thống có thể thay đổi hoặc xóa bỏ tên người dùng trong hệ thống.</w:t>
+              <w:t>Khách hàng vào trang web. Trang chủ sẽ hiển thị thông tin khu du lịch</w:t>
+            </w:r>
+            <w:r>
+              <w:t>.</w:t>
             </w:r>
           </w:p>
         </w:tc>
@@ -2947,7 +3031,13 @@
               <w:cnfStyle w:val="000000000000" w:firstRow="0" w:lastRow="0" w:firstColumn="0" w:lastColumn="0" w:oddVBand="0" w:evenVBand="0" w:oddHBand="0" w:evenHBand="0" w:firstRowFirstColumn="0" w:firstRowLastColumn="0" w:lastRowFirstColumn="0" w:lastRowLastColumn="0"/>
             </w:pPr>
             <w:r>
-              <w:t>Quản lý danh mục tin tức</w:t>
+              <w:t>Xem dịch vụ</w:t>
+            </w:r>
+            <w:r>
+              <w:t xml:space="preserve"> của</w:t>
+            </w:r>
+            <w:r>
+              <w:t xml:space="preserve"> khu du lịch</w:t>
             </w:r>
           </w:p>
         </w:tc>
@@ -2964,7 +3054,7 @@
               <w:cnfStyle w:val="000000000000" w:firstRow="0" w:lastRow="0" w:firstColumn="0" w:lastColumn="0" w:oddVBand="0" w:evenVBand="0" w:oddHBand="0" w:evenHBand="0" w:firstRowFirstColumn="0" w:firstRowLastColumn="0" w:lastRowFirstColumn="0" w:lastRowLastColumn="0"/>
             </w:pPr>
             <w:r>
-              <w:t>Nhân viên đăng nhập vào hệ thống. Dựa vào yêu cầu, nhân viên sẽ cập nhật hoặc thêm mới một danh mục tin tức.</w:t>
+              <w:t>Khách hàng vào trang web. Khách hàng chọn dịch vụ trên menu để xem các dịch vụ của khu du lịch.</w:t>
             </w:r>
           </w:p>
         </w:tc>
@@ -2986,7 +3076,6 @@
               <w:jc w:val="center"/>
             </w:pPr>
             <w:r>
-              <w:lastRenderedPageBreak/>
               <w:t>3</w:t>
             </w:r>
           </w:p>
@@ -3004,7 +3093,13 @@
               <w:cnfStyle w:val="000000000000" w:firstRow="0" w:lastRow="0" w:firstColumn="0" w:lastColumn="0" w:oddVBand="0" w:evenVBand="0" w:oddHBand="0" w:evenHBand="0" w:firstRowFirstColumn="0" w:firstRowLastColumn="0" w:lastRowFirstColumn="0" w:lastRowLastColumn="0"/>
             </w:pPr>
             <w:r>
-              <w:t>Quản lý tin tức</w:t>
+              <w:t xml:space="preserve">Xem </w:t>
+            </w:r>
+            <w:r>
+              <w:t>tin tức của</w:t>
+            </w:r>
+            <w:r>
+              <w:t xml:space="preserve"> khu du lịch</w:t>
             </w:r>
           </w:p>
         </w:tc>
@@ -3021,14 +3116,20 @@
               <w:cnfStyle w:val="000000000000" w:firstRow="0" w:lastRow="0" w:firstColumn="0" w:lastColumn="0" w:oddVBand="0" w:evenVBand="0" w:oddHBand="0" w:evenHBand="0" w:firstRowFirstColumn="0" w:firstRowLastColumn="0" w:lastRowFirstColumn="0" w:lastRowLastColumn="0"/>
             </w:pPr>
             <w:r>
-              <w:t>Nhân viên đăng nhập vào hệ thống. Dựa vào yêu cầu, nhân viên sẽ cập nhật hoặc thêm mới một tin tức liên kết với danh mục.</w:t>
+              <w:t xml:space="preserve">Khách hàng vào trang web. Khách hàng chọn </w:t>
+            </w:r>
+            <w:r>
+              <w:t>tin tức</w:t>
+            </w:r>
+            <w:r>
+              <w:t xml:space="preserve"> trên menu để xem bảng giá các dịch vụ của khu du lịch.</w:t>
             </w:r>
           </w:p>
         </w:tc>
       </w:tr>
       <w:tr>
         <w:trPr>
-          <w:trHeight w:val="1250"/>
+          <w:trHeight w:val="710"/>
         </w:trPr>
         <w:tc>
           <w:tcPr>
@@ -3060,7 +3161,16 @@
               <w:cnfStyle w:val="000000000000" w:firstRow="0" w:lastRow="0" w:firstColumn="0" w:lastColumn="0" w:oddVBand="0" w:evenVBand="0" w:oddHBand="0" w:evenHBand="0" w:firstRowFirstColumn="0" w:firstRowLastColumn="0" w:lastRowFirstColumn="0" w:lastRowLastColumn="0"/>
             </w:pPr>
             <w:r>
-              <w:t>Quản lý menu</w:t>
+              <w:t xml:space="preserve">Phản hồi về </w:t>
+            </w:r>
+            <w:r>
+              <w:t>nộ</w:t>
+            </w:r>
+            <w:r>
+              <w:t>i dung (tin tức hoặc dịch vụ)</w:t>
+            </w:r>
+            <w:r>
+              <w:t xml:space="preserve"> của khu du lịch</w:t>
             </w:r>
           </w:p>
         </w:tc>
@@ -3077,7 +3187,41 @@
               <w:cnfStyle w:val="000000000000" w:firstRow="0" w:lastRow="0" w:firstColumn="0" w:lastColumn="0" w:oddVBand="0" w:evenVBand="0" w:oddHBand="0" w:evenHBand="0" w:firstRowFirstColumn="0" w:firstRowLastColumn="0" w:lastRowFirstColumn="0" w:lastRowLastColumn="0"/>
             </w:pPr>
             <w:r>
-              <w:t>Nhân viên đăng nhập vào hệ thống. Dựa vào yêu cầu, nhân viên sẽ cập nhật hoặc thêm mới một menu.</w:t>
+              <w:t>Khách hàng vào trang web. Khách hàng chọn tin tức</w:t>
+            </w:r>
+            <w:r>
+              <w:t xml:space="preserve"> hoặc dịch vụ</w:t>
+            </w:r>
+            <w:r>
+              <w:t xml:space="preserve"> trên menu để xem các tin tức </w:t>
+            </w:r>
+            <w:r>
+              <w:t xml:space="preserve">(hoặc dịch vụ) </w:t>
+            </w:r>
+            <w:r>
+              <w:t xml:space="preserve">của khu du lịch. Khách hàng </w:t>
+            </w:r>
+            <w:r>
+              <w:t>xem</w:t>
+            </w:r>
+            <w:r>
+              <w:t xml:space="preserve"> một tin tức</w:t>
+            </w:r>
+            <w:r>
+              <w:t xml:space="preserve"> (hoặc dịch vụ)</w:t>
+            </w:r>
+            <w:r>
+              <w:t xml:space="preserve"> nào đó, </w:t>
+            </w:r>
+            <w:r>
+              <w:lastRenderedPageBreak/>
+              <w:t xml:space="preserve">sau đó phản hồi ý kiến về tin tức </w:t>
+            </w:r>
+            <w:r>
+              <w:t>(hoặc dịch vụ) đó</w:t>
+            </w:r>
+            <w:r>
+              <w:t>.</w:t>
             </w:r>
           </w:p>
         </w:tc>
@@ -3099,6 +3243,7 @@
               <w:jc w:val="center"/>
             </w:pPr>
             <w:r>
+              <w:lastRenderedPageBreak/>
               <w:t>5</w:t>
             </w:r>
           </w:p>
@@ -3116,7 +3261,7 @@
               <w:cnfStyle w:val="000000000000" w:firstRow="0" w:lastRow="0" w:firstColumn="0" w:lastColumn="0" w:oddVBand="0" w:evenVBand="0" w:oddHBand="0" w:evenHBand="0" w:firstRowFirstColumn="0" w:firstRowLastColumn="0" w:lastRowFirstColumn="0" w:lastRowLastColumn="0"/>
             </w:pPr>
             <w:r>
-              <w:t>Quản lý slider</w:t>
+              <w:t>Xem liên hệ</w:t>
             </w:r>
           </w:p>
         </w:tc>
@@ -3133,7 +3278,19 @@
               <w:cnfStyle w:val="000000000000" w:firstRow="0" w:lastRow="0" w:firstColumn="0" w:lastColumn="0" w:oddVBand="0" w:evenVBand="0" w:oddHBand="0" w:evenHBand="0" w:firstRowFirstColumn="0" w:firstRowLastColumn="0" w:lastRowFirstColumn="0" w:lastRowLastColumn="0"/>
             </w:pPr>
             <w:r>
-              <w:t>Nhân viên đăng nhập vào hệ thống. Dựa vào yêu cầu, nhân viên sẽ cập nhật hoặc thêm mới một hình ảnh cho slider.</w:t>
+              <w:t xml:space="preserve">Khách hàng vào trang web. Khách hàng chọn </w:t>
+            </w:r>
+            <w:r>
+              <w:t>liên hệ</w:t>
+            </w:r>
+            <w:r>
+              <w:t xml:space="preserve"> trên menu để xem các </w:t>
+            </w:r>
+            <w:r>
+              <w:t>liên hệ</w:t>
+            </w:r>
+            <w:r>
+              <w:t xml:space="preserve"> của khu du lịch.</w:t>
             </w:r>
           </w:p>
         </w:tc>
@@ -3172,7 +3329,10 @@
               <w:cnfStyle w:val="000000000000" w:firstRow="0" w:lastRow="0" w:firstColumn="0" w:lastColumn="0" w:oddVBand="0" w:evenVBand="0" w:oddHBand="0" w:evenHBand="0" w:firstRowFirstColumn="0" w:firstRowLastColumn="0" w:lastRowFirstColumn="0" w:lastRowLastColumn="0"/>
             </w:pPr>
             <w:r>
-              <w:t>Quản lý liên hệ</w:t>
+              <w:t>Y</w:t>
+            </w:r>
+            <w:r>
+              <w:t>êu cầu liên hệ</w:t>
             </w:r>
           </w:p>
         </w:tc>
@@ -3189,201 +3349,24 @@
               <w:cnfStyle w:val="000000000000" w:firstRow="0" w:lastRow="0" w:firstColumn="0" w:lastColumn="0" w:oddVBand="0" w:evenVBand="0" w:oddHBand="0" w:evenHBand="0" w:firstRowFirstColumn="0" w:firstRowLastColumn="0" w:lastRowFirstColumn="0" w:lastRowLastColumn="0"/>
             </w:pPr>
             <w:r>
-              <w:t>Nhân viên đăng nhập vào hệ thống. Dựa vào yêu cầu, nhân viên sẽ cập nhật hoặc thêm mới liên hệ cho khu du lịch.</w:t>
-            </w:r>
-          </w:p>
-        </w:tc>
-      </w:tr>
-      <w:tr>
-        <w:trPr>
-          <w:trHeight w:val="1160"/>
-        </w:trPr>
-        <w:tc>
-          <w:tcPr>
-            <w:cnfStyle w:val="001000000000" w:firstRow="0" w:lastRow="0" w:firstColumn="1" w:lastColumn="0" w:oddVBand="0" w:evenVBand="0" w:oddHBand="0" w:evenHBand="0" w:firstRowFirstColumn="0" w:firstRowLastColumn="0" w:lastRowFirstColumn="0" w:lastRowLastColumn="0"/>
-            <w:tcW w:w="715" w:type="dxa"/>
-            <w:vAlign w:val="center"/>
-          </w:tcPr>
-          <w:p>
-            <w:pPr>
-              <w:pStyle w:val="ListParagraph"/>
-              <w:ind w:left="0"/>
-              <w:jc w:val="center"/>
-            </w:pPr>
-            <w:r>
-              <w:t>7</w:t>
-            </w:r>
-          </w:p>
-        </w:tc>
-        <w:tc>
-          <w:tcPr>
-            <w:tcW w:w="3510" w:type="dxa"/>
-            <w:vAlign w:val="center"/>
-          </w:tcPr>
-          <w:p>
-            <w:pPr>
-              <w:pStyle w:val="ListParagraph"/>
-              <w:ind w:left="0"/>
-              <w:jc w:val="center"/>
-              <w:cnfStyle w:val="000000000000" w:firstRow="0" w:lastRow="0" w:firstColumn="0" w:lastColumn="0" w:oddVBand="0" w:evenVBand="0" w:oddHBand="0" w:evenHBand="0" w:firstRowFirstColumn="0" w:firstRowLastColumn="0" w:lastRowFirstColumn="0" w:lastRowLastColumn="0"/>
-            </w:pPr>
-            <w:r>
-              <w:t>Quản lý bảng giá</w:t>
-            </w:r>
-          </w:p>
-        </w:tc>
-        <w:tc>
-          <w:tcPr>
-            <w:tcW w:w="5125" w:type="dxa"/>
-            <w:vAlign w:val="center"/>
-          </w:tcPr>
-          <w:p>
-            <w:pPr>
-              <w:pStyle w:val="ListParagraph"/>
-              <w:ind w:left="0"/>
-              <w:jc w:val="center"/>
-              <w:cnfStyle w:val="000000000000" w:firstRow="0" w:lastRow="0" w:firstColumn="0" w:lastColumn="0" w:oddVBand="0" w:evenVBand="0" w:oddHBand="0" w:evenHBand="0" w:firstRowFirstColumn="0" w:firstRowLastColumn="0" w:lastRowFirstColumn="0" w:lastRowLastColumn="0"/>
-            </w:pPr>
-            <w:r>
-              <w:t>Nhân viên đăng nhập vào hệ thống. Dựa vào yêu cầu, nhân viên sẽ cập nhật hoặc thêm mới một giá (giá vé, giá dịch vụ …).</w:t>
-            </w:r>
-          </w:p>
-        </w:tc>
-      </w:tr>
-      <w:tr>
-        <w:trPr>
-          <w:trHeight w:val="890"/>
-        </w:trPr>
-        <w:tc>
-          <w:tcPr>
-            <w:cnfStyle w:val="001000000000" w:firstRow="0" w:lastRow="0" w:firstColumn="1" w:lastColumn="0" w:oddVBand="0" w:evenVBand="0" w:oddHBand="0" w:evenHBand="0" w:firstRowFirstColumn="0" w:firstRowLastColumn="0" w:lastRowFirstColumn="0" w:lastRowLastColumn="0"/>
-            <w:tcW w:w="715" w:type="dxa"/>
-            <w:vAlign w:val="center"/>
-          </w:tcPr>
-          <w:p>
-            <w:pPr>
-              <w:pStyle w:val="ListParagraph"/>
-              <w:ind w:left="0"/>
-              <w:jc w:val="center"/>
-            </w:pPr>
-            <w:r>
-              <w:t>8</w:t>
-            </w:r>
-          </w:p>
-        </w:tc>
-        <w:tc>
-          <w:tcPr>
-            <w:tcW w:w="3510" w:type="dxa"/>
-            <w:vAlign w:val="center"/>
-          </w:tcPr>
-          <w:p>
-            <w:pPr>
-              <w:pStyle w:val="ListParagraph"/>
-              <w:ind w:left="0"/>
-              <w:jc w:val="center"/>
-              <w:cnfStyle w:val="000000000000" w:firstRow="0" w:lastRow="0" w:firstColumn="0" w:lastColumn="0" w:oddVBand="0" w:evenVBand="0" w:oddHBand="0" w:evenHBand="0" w:firstRowFirstColumn="0" w:firstRowLastColumn="0" w:lastRowFirstColumn="0" w:lastRowLastColumn="0"/>
-            </w:pPr>
-            <w:r>
-              <w:t>Quản lý đầu tư</w:t>
-            </w:r>
-          </w:p>
-        </w:tc>
-        <w:tc>
-          <w:tcPr>
-            <w:tcW w:w="5125" w:type="dxa"/>
-            <w:vAlign w:val="center"/>
-          </w:tcPr>
-          <w:p>
-            <w:pPr>
-              <w:pStyle w:val="ListParagraph"/>
-              <w:ind w:left="0"/>
-              <w:jc w:val="center"/>
-              <w:cnfStyle w:val="000000000000" w:firstRow="0" w:lastRow="0" w:firstColumn="0" w:lastColumn="0" w:oddVBand="0" w:evenVBand="0" w:oddHBand="0" w:evenHBand="0" w:firstRowFirstColumn="0" w:firstRowLastColumn="0" w:lastRowFirstColumn="0" w:lastRowLastColumn="0"/>
-            </w:pPr>
-            <w:r>
-              <w:t>Nhân viên đăng nhập vào hệ thống. Dựa vào yêu cầu, nhân viên sẽ cập nhật hoặc thêm mới một loại hình dịch vụ cần đầu tư hoặc kêu gọi đầu tư.</w:t>
-            </w:r>
-          </w:p>
-        </w:tc>
-      </w:tr>
-      <w:tr>
-        <w:trPr>
-          <w:trHeight w:val="890"/>
-        </w:trPr>
-        <w:tc>
-          <w:tcPr>
-            <w:cnfStyle w:val="001000000000" w:firstRow="0" w:lastRow="0" w:firstColumn="1" w:lastColumn="0" w:oddVBand="0" w:evenVBand="0" w:oddHBand="0" w:evenHBand="0" w:firstRowFirstColumn="0" w:firstRowLastColumn="0" w:lastRowFirstColumn="0" w:lastRowLastColumn="0"/>
-            <w:tcW w:w="715" w:type="dxa"/>
-            <w:vAlign w:val="center"/>
-          </w:tcPr>
-          <w:p>
-            <w:pPr>
-              <w:pStyle w:val="ListParagraph"/>
-              <w:ind w:left="0"/>
-              <w:jc w:val="center"/>
-            </w:pPr>
-            <w:r>
-              <w:t>9</w:t>
-            </w:r>
-          </w:p>
-        </w:tc>
-        <w:tc>
-          <w:tcPr>
-            <w:tcW w:w="3510" w:type="dxa"/>
-            <w:vAlign w:val="center"/>
-          </w:tcPr>
-          <w:p>
-            <w:pPr>
-              <w:pStyle w:val="ListParagraph"/>
-              <w:ind w:left="0"/>
-              <w:jc w:val="center"/>
-              <w:cnfStyle w:val="000000000000" w:firstRow="0" w:lastRow="0" w:firstColumn="0" w:lastColumn="0" w:oddVBand="0" w:evenVBand="0" w:oddHBand="0" w:evenHBand="0" w:firstRowFirstColumn="0" w:firstRowLastColumn="0" w:lastRowFirstColumn="0" w:lastRowLastColumn="0"/>
-            </w:pPr>
-            <w:r>
-              <w:t>Quản lý yêu cầu</w:t>
-            </w:r>
-          </w:p>
-        </w:tc>
-        <w:tc>
-          <w:tcPr>
-            <w:tcW w:w="5125" w:type="dxa"/>
-            <w:vAlign w:val="center"/>
-          </w:tcPr>
-          <w:p>
-            <w:pPr>
-              <w:pStyle w:val="ListParagraph"/>
-              <w:ind w:left="0"/>
-              <w:jc w:val="center"/>
-              <w:cnfStyle w:val="000000000000" w:firstRow="0" w:lastRow="0" w:firstColumn="0" w:lastColumn="0" w:oddVBand="0" w:evenVBand="0" w:oddHBand="0" w:evenHBand="0" w:firstRowFirstColumn="0" w:firstRowLastColumn="0" w:lastRowFirstColumn="0" w:lastRowLastColumn="0"/>
-            </w:pPr>
-            <w:r>
-              <w:t>Khách hàng đưa ra yêu cầu hay gợi ý cho trang web thông qua giao diện khách hàng.</w:t>
-            </w:r>
-          </w:p>
-          <w:p>
-            <w:pPr>
-              <w:pStyle w:val="ListParagraph"/>
-              <w:ind w:left="0"/>
-              <w:jc w:val="center"/>
-              <w:cnfStyle w:val="000000000000" w:firstRow="0" w:lastRow="0" w:firstColumn="0" w:lastColumn="0" w:oddVBand="0" w:evenVBand="0" w:oddHBand="0" w:evenHBand="0" w:firstRowFirstColumn="0" w:firstRowLastColumn="0" w:lastRowFirstColumn="0" w:lastRowLastColumn="0"/>
-            </w:pPr>
-            <w:r>
-              <w:t>Nhân viên đăng nhập vào hệ thống. Dựa vào yêu cầu, nhân viên sẽ xem xét các yêu cầu của khách hàng.</w:t>
+              <w:t xml:space="preserve">Khách hàng vào trang web. Khách hàng chọn </w:t>
+            </w:r>
+            <w:r>
+              <w:t>liên hệ</w:t>
+            </w:r>
+            <w:r>
+              <w:t xml:space="preserve"> trên menu để </w:t>
+            </w:r>
+            <w:r>
+              <w:t>có thể nhập yêu cầu liên hệ với khu du lịch</w:t>
+            </w:r>
+            <w:r>
+              <w:t>.</w:t>
             </w:r>
           </w:p>
         </w:tc>
       </w:tr>
     </w:tbl>
-    <w:p>
-      <w:pPr>
-        <w:pStyle w:val="ListParagraph"/>
-        <w:spacing w:line="360" w:lineRule="auto"/>
-        <w:ind w:left="1260"/>
-        <w:rPr>
-          <w:b/>
-        </w:rPr>
-      </w:pPr>
-    </w:p>
     <w:p>
       <w:pPr>
         <w:pStyle w:val="ListParagraph"/>
@@ -3413,6 +3396,26 @@
     <w:p>
       <w:pPr>
         <w:pStyle w:val="ListParagraph"/>
+        <w:numPr>
+          <w:ilvl w:val="0"/>
+          <w:numId w:val="13"/>
+        </w:numPr>
+        <w:spacing w:line="360" w:lineRule="auto"/>
+        <w:outlineLvl w:val="2"/>
+        <w:rPr>
+          <w:b/>
+        </w:rPr>
+      </w:pPr>
+      <w:r>
+        <w:rPr>
+          <w:b/>
+        </w:rPr>
+        <w:t>Đối với quản trị.</w:t>
+      </w:r>
+    </w:p>
+    <w:p>
+      <w:pPr>
+        <w:pStyle w:val="ListParagraph"/>
         <w:spacing w:line="240" w:lineRule="auto"/>
         <w:ind w:left="900"/>
       </w:pPr>
@@ -3423,7 +3426,13 @@
         <w:t xml:space="preserve">Bước 1: </w:t>
       </w:r>
       <w:r>
-        <w:t>Quản lý người dùng:</w:t>
+        <w:t xml:space="preserve">Quản lý </w:t>
+      </w:r>
+      <w:r>
+        <w:t>tài khoản</w:t>
+      </w:r>
+      <w:r>
+        <w:t>:</w:t>
       </w:r>
     </w:p>
     <w:p>
@@ -3456,7 +3465,13 @@
         <w:ind w:left="1440"/>
       </w:pPr>
       <w:r>
-        <w:t>B3: Người quản trị chọn tài khoản cần sửa đổi hoặc thêm mới tài khoản.</w:t>
+        <w:t xml:space="preserve">B3: Người quản trị chọn tài khoản cần </w:t>
+      </w:r>
+      <w:r>
+        <w:t>cập nhật</w:t>
+      </w:r>
+      <w:r>
+        <w:t xml:space="preserve"> hoặc thêm mới tài khoản.</w:t>
       </w:r>
     </w:p>
     <w:p>
@@ -3490,7 +3505,13 @@
         <w:t>Bước 2:</w:t>
       </w:r>
       <w:r>
-        <w:t xml:space="preserve"> Quản lý danh mục tin tức:</w:t>
+        <w:t xml:space="preserve"> Quản lý </w:t>
+      </w:r>
+      <w:r>
+        <w:t>giới thiệu</w:t>
+      </w:r>
+      <w:r>
+        <w:t>:</w:t>
       </w:r>
     </w:p>
     <w:p>
@@ -3516,11 +3537,56 @@
         <w:ind w:left="900" w:firstLine="540"/>
       </w:pPr>
       <w:r>
-        <w:lastRenderedPageBreak/>
         <w:t>B2: Trên giao diện quản lý người quản trị chọ</w:t>
       </w:r>
       <w:r>
-        <w:t>n quan lý danh mục tin tức.</w:t>
+        <w:t>n quả</w:t>
+      </w:r>
+      <w:r>
+        <w:t xml:space="preserve">n lý </w:t>
+      </w:r>
+      <w:r>
+        <w:t>giới thiệu</w:t>
+      </w:r>
+      <w:r>
+        <w:t>.</w:t>
+      </w:r>
+    </w:p>
+    <w:p>
+      <w:pPr>
+        <w:pStyle w:val="ListParagraph"/>
+        <w:spacing w:line="360" w:lineRule="auto"/>
+        <w:ind w:left="1440"/>
+      </w:pPr>
+      <w:r>
+        <w:t>B3: Người quản trị chọn</w:t>
+      </w:r>
+      <w:r>
+        <w:t xml:space="preserve"> bài viết</w:t>
+      </w:r>
+      <w:r>
+        <w:t xml:space="preserve"> </w:t>
+      </w:r>
+      <w:r>
+        <w:t>giới thiệu</w:t>
+      </w:r>
+      <w:r>
+        <w:t xml:space="preserve"> để </w:t>
+      </w:r>
+      <w:r>
+        <w:t xml:space="preserve">cập nhật hoặc thêm mới </w:t>
+      </w:r>
+      <w:r>
+        <w:t xml:space="preserve">bài viết </w:t>
+      </w:r>
+      <w:r>
+        <w:t>giới thiệu</w:t>
+      </w:r>
+      <w:r>
+        <w:t xml:space="preserve"> về khu du lịch</w:t>
+      </w:r>
+      <w:r>
+        <w:t>.</w:t>
       </w:r>
     </w:p>
     <w:p>
@@ -3530,7 +3596,43 @@
         <w:ind w:left="900" w:firstLine="540"/>
       </w:pPr>
       <w:r>
-        <w:t>B3: Người quản trị chọn danh mục cần sửa đổi hoặc thêm mới danh mục.</w:t>
+        <w:t>B4</w:t>
+      </w:r>
+      <w:proofErr w:type="gramStart"/>
+      <w:r>
+        <w:t xml:space="preserve">: </w:t>
+      </w:r>
+      <w:r>
+        <w:t>:</w:t>
+      </w:r>
+      <w:proofErr w:type="gramEnd"/>
+      <w:r>
+        <w:t xml:space="preserve"> Người quản trị nhập thông tin bài viết và đăng bài</w:t>
+      </w:r>
+      <w:r>
+        <w:t>.</w:t>
+      </w:r>
+    </w:p>
+    <w:p>
+      <w:pPr>
+        <w:pStyle w:val="ListParagraph"/>
+        <w:spacing w:line="360" w:lineRule="auto"/>
+        <w:ind w:left="900"/>
+      </w:pPr>
+      <w:r>
+        <w:rPr>
+          <w:b/>
+        </w:rPr>
+        <w:t>Bước 3:</w:t>
+      </w:r>
+      <w:r>
+        <w:t xml:space="preserve"> Quản lý </w:t>
+      </w:r>
+      <w:r>
+        <w:t>nội dung</w:t>
+      </w:r>
+      <w:r>
+        <w:t>:</w:t>
       </w:r>
     </w:p>
     <w:p>
@@ -3540,7 +3642,85 @@
         <w:ind w:left="900" w:firstLine="540"/>
       </w:pPr>
       <w:r>
-        <w:t>B4: Người quản trị nhập thông tin danh mục.</w:t>
+        <w:t>B1: Thực hiện đăng nhập để vào trang quản lý.</w:t>
+      </w:r>
+    </w:p>
+    <w:p>
+      <w:pPr>
+        <w:pStyle w:val="ListParagraph"/>
+        <w:spacing w:line="360" w:lineRule="auto"/>
+        <w:ind w:left="900" w:firstLine="540"/>
+      </w:pPr>
+      <w:r>
+        <w:t>B2: Trên giao diện quản lý người quản trị chọ</w:t>
+      </w:r>
+      <w:r>
+        <w:t>n quả</w:t>
+      </w:r>
+      <w:r>
+        <w:t>n lý</w:t>
+      </w:r>
+      <w:r>
+        <w:t xml:space="preserve"> </w:t>
+      </w:r>
+      <w:r>
+        <w:t>nội dung</w:t>
+      </w:r>
+      <w:r>
+        <w:t>.</w:t>
+      </w:r>
+    </w:p>
+    <w:p>
+      <w:pPr>
+        <w:pStyle w:val="ListParagraph"/>
+        <w:spacing w:line="360" w:lineRule="auto"/>
+        <w:ind w:left="1440"/>
+      </w:pPr>
+      <w:r>
+        <w:t xml:space="preserve">B3: Người quản trị chọn </w:t>
+      </w:r>
+      <w:r>
+        <w:t>nội dung</w:t>
+      </w:r>
+      <w:r>
+        <w:t xml:space="preserve"> cần </w:t>
+      </w:r>
+      <w:r>
+        <w:t>cập nhật</w:t>
+      </w:r>
+      <w:r>
+        <w:t xml:space="preserve"> bài viết</w:t>
+      </w:r>
+      <w:r>
+        <w:t xml:space="preserve"> hoặc thêm mới </w:t>
+      </w:r>
+      <w:r>
+        <w:t>bài viết</w:t>
+      </w:r>
+      <w:r>
+        <w:t>.</w:t>
+      </w:r>
+    </w:p>
+    <w:p>
+      <w:pPr>
+        <w:pStyle w:val="ListParagraph"/>
+        <w:spacing w:line="360" w:lineRule="auto"/>
+        <w:ind w:left="1440"/>
+      </w:pPr>
+      <w:r>
+        <w:t xml:space="preserve">B4: Người quản trị nhập thông tin </w:t>
+      </w:r>
+      <w:r>
+        <w:t>nội dung và chọn tin tức nếu là bài viết về tin tức</w:t>
+      </w:r>
+      <w:r>
+        <w:t>, chọn dịch vụ nếu là bài viết về dịch vụ</w:t>
+      </w:r>
+      <w:r>
+        <w:t xml:space="preserve"> và đăng bài</w:t>
+      </w:r>
+      <w:r>
+        <w:t>.</w:t>
       </w:r>
     </w:p>
     <w:p>
@@ -3553,13 +3733,10 @@
         <w:rPr>
           <w:b/>
         </w:rPr>
-        <w:t>Bước 3:</w:t>
-      </w:r>
-      <w:r>
-        <w:t xml:space="preserve"> Quản lý </w:t>
-      </w:r>
-      <w:r>
-        <w:t>tin tức:</w:t>
+        <w:t>Bước 4:</w:t>
+      </w:r>
+      <w:r>
+        <w:t xml:space="preserve"> Quản lý phản hồi:</w:t>
       </w:r>
     </w:p>
     <w:p>
@@ -3579,13 +3756,8 @@
         <w:ind w:left="900" w:firstLine="540"/>
       </w:pPr>
       <w:r>
-        <w:t>B2: Trên giao diện quản lý người quản trị chọ</w:t>
-      </w:r>
-      <w:r>
-        <w:t>n quan lý</w:t>
-      </w:r>
-      <w:r>
-        <w:t xml:space="preserve"> tin tức.</w:t>
+        <w:lastRenderedPageBreak/>
+        <w:t>B2: Trên giao diện quản lý người quản trị chọn quản lý phản hồi.</w:t>
       </w:r>
     </w:p>
     <w:p>
@@ -3598,16 +3770,72 @@
         <w:t xml:space="preserve">B3: Người quản trị chọn </w:t>
       </w:r>
       <w:r>
-        <w:t>tin tức</w:t>
-      </w:r>
-      <w:r>
-        <w:t xml:space="preserve"> cần sửa đổi hoặc thêm mới </w:t>
-      </w:r>
-      <w:r>
-        <w:t>tin tức</w:t>
+        <w:t>phản hồi</w:t>
+      </w:r>
+      <w:r>
+        <w:t xml:space="preserve"> </w:t>
+      </w:r>
+      <w:r>
+        <w:t>chưa kiểm duyệt để kiểm duyệt</w:t>
       </w:r>
       <w:r>
         <w:t>.</w:t>
+      </w:r>
+    </w:p>
+    <w:p>
+      <w:pPr>
+        <w:pStyle w:val="ListParagraph"/>
+        <w:spacing w:line="360" w:lineRule="auto"/>
+        <w:ind w:left="1440"/>
+        <w:rPr>
+          <w:b/>
+        </w:rPr>
+      </w:pPr>
+      <w:r>
+        <w:t>B4: Sau khi kiểm duyệt, n</w:t>
+      </w:r>
+      <w:r>
+        <w:t xml:space="preserve">gười quản trị </w:t>
+      </w:r>
+      <w:r>
+        <w:t>đăng phản hồi lên bài viết mà khách hàng đã phản hồi</w:t>
+      </w:r>
+      <w:r>
+        <w:t>.</w:t>
+      </w:r>
+    </w:p>
+    <w:p>
+      <w:pPr>
+        <w:pStyle w:val="ListParagraph"/>
+        <w:spacing w:line="360" w:lineRule="auto"/>
+        <w:ind w:left="900"/>
+      </w:pPr>
+      <w:r>
+        <w:rPr>
+          <w:b/>
+        </w:rPr>
+        <w:t>Bướ</w:t>
+      </w:r>
+      <w:r>
+        <w:rPr>
+          <w:b/>
+        </w:rPr>
+        <w:t>c 5</w:t>
+      </w:r>
+      <w:r>
+        <w:rPr>
+          <w:b/>
+        </w:rPr>
+        <w:t>:</w:t>
+      </w:r>
+      <w:r>
+        <w:t xml:space="preserve"> Quả</w:t>
+      </w:r>
+      <w:r>
+        <w:t>n lý menu</w:t>
+      </w:r>
+      <w:r>
+        <w:t>:</w:t>
       </w:r>
     </w:p>
     <w:p>
@@ -3617,10 +3845,70 @@
         <w:ind w:left="900" w:firstLine="540"/>
       </w:pPr>
       <w:r>
+        <w:t>B1: Thực hiện đăng nhập để vào trang quản lý.</w:t>
+      </w:r>
+    </w:p>
+    <w:p>
+      <w:pPr>
+        <w:pStyle w:val="ListParagraph"/>
+        <w:spacing w:line="360" w:lineRule="auto"/>
+        <w:ind w:left="900" w:firstLine="540"/>
+      </w:pPr>
+      <w:r>
+        <w:t xml:space="preserve">B2: Trên giao diện quản lý người quản trị chọn </w:t>
+      </w:r>
+      <w:r>
+        <w:t>quả</w:t>
+      </w:r>
+      <w:r>
+        <w:t xml:space="preserve">n lý </w:t>
+      </w:r>
+      <w:r>
+        <w:t>menu</w:t>
+      </w:r>
+      <w:r>
+        <w:t>.</w:t>
+      </w:r>
+    </w:p>
+    <w:p>
+      <w:pPr>
+        <w:pStyle w:val="ListParagraph"/>
+        <w:spacing w:line="360" w:lineRule="auto"/>
+        <w:ind w:left="900" w:firstLine="540"/>
+      </w:pPr>
+      <w:r>
+        <w:t xml:space="preserve">B3: Người quản trị chọn </w:t>
+      </w:r>
+      <w:r>
+        <w:t>menu</w:t>
+      </w:r>
+      <w:r>
+        <w:t xml:space="preserve"> cần </w:t>
+      </w:r>
+      <w:r>
+        <w:t>cập nhật</w:t>
+      </w:r>
+      <w:r>
+        <w:t xml:space="preserve"> </w:t>
+      </w:r>
+      <w:r>
+        <w:t>menu</w:t>
+      </w:r>
+      <w:r>
+        <w:t>.</w:t>
+      </w:r>
+    </w:p>
+    <w:p>
+      <w:pPr>
+        <w:pStyle w:val="ListParagraph"/>
+        <w:spacing w:line="360" w:lineRule="auto"/>
+        <w:ind w:left="900" w:firstLine="540"/>
+      </w:pPr>
+      <w:r>
         <w:t xml:space="preserve">B4: Người quản trị nhập thông tin </w:t>
       </w:r>
       <w:r>
-        <w:t>tin tức.</w:t>
+        <w:t>menu.</w:t>
       </w:r>
     </w:p>
     <w:p>
@@ -3633,10 +3921,25 @@
         <w:rPr>
           <w:b/>
         </w:rPr>
-        <w:t>Bước 4:</w:t>
-      </w:r>
-      <w:r>
-        <w:t xml:space="preserve"> Quan lý menu</w:t>
+        <w:t>Bướ</w:t>
+      </w:r>
+      <w:r>
+        <w:rPr>
+          <w:b/>
+        </w:rPr>
+        <w:t>c 6</w:t>
+      </w:r>
+      <w:r>
+        <w:rPr>
+          <w:b/>
+        </w:rPr>
+        <w:t>:</w:t>
+      </w:r>
+      <w:r>
+        <w:t xml:space="preserve"> Quản lý </w:t>
+      </w:r>
+      <w:r>
+        <w:t>trình ảnh</w:t>
       </w:r>
       <w:r>
         <w:t>:</w:t>
@@ -3659,10 +3962,16 @@
         <w:ind w:left="900" w:firstLine="540"/>
       </w:pPr>
       <w:r>
-        <w:t xml:space="preserve">B2: Trên giao diện quản lý người quản trị chọn quan lý </w:t>
-      </w:r>
-      <w:r>
-        <w:t>menu</w:t>
+        <w:t>B2: Trên giao diện quản lý người quản trị chọ</w:t>
+      </w:r>
+      <w:r>
+        <w:t>n quả</w:t>
+      </w:r>
+      <w:r>
+        <w:t xml:space="preserve">n lý </w:t>
+      </w:r>
+      <w:r>
+        <w:t>trình ảnh</w:t>
       </w:r>
       <w:r>
         <w:t>.</w:t>
@@ -3678,13 +3987,19 @@
         <w:t xml:space="preserve">B3: Người quản trị chọn </w:t>
       </w:r>
       <w:r>
-        <w:t>menu</w:t>
-      </w:r>
-      <w:r>
-        <w:t xml:space="preserve"> cần sửa đổi hoặc thêm mới </w:t>
-      </w:r>
-      <w:r>
-        <w:t>menu</w:t>
+        <w:t>hình ảnh</w:t>
+      </w:r>
+      <w:r>
+        <w:t xml:space="preserve"> cần </w:t>
+      </w:r>
+      <w:r>
+        <w:t>cập nhật</w:t>
+      </w:r>
+      <w:r>
+        <w:t xml:space="preserve"> hoặc thêm mới </w:t>
+      </w:r>
+      <w:r>
+        <w:t>hình ảnh</w:t>
       </w:r>
       <w:r>
         <w:t>.</w:t>
@@ -3700,7 +4015,13 @@
         <w:t xml:space="preserve">B4: Người quản trị nhập thông tin </w:t>
       </w:r>
       <w:r>
-        <w:t>menu.</w:t>
+        <w:t>hình ảnh</w:t>
+      </w:r>
+      <w:r>
+        <w:t xml:space="preserve"> và đăng lên trình ảnh</w:t>
+      </w:r>
+      <w:r>
+        <w:t>.</w:t>
       </w:r>
     </w:p>
     <w:p>
@@ -3713,10 +4034,22 @@
         <w:rPr>
           <w:b/>
         </w:rPr>
-        <w:t>Bước 5:</w:t>
-      </w:r>
-      <w:r>
-        <w:t xml:space="preserve"> Quản lý slider:</w:t>
+        <w:t>Bướ</w:t>
+      </w:r>
+      <w:r>
+        <w:rPr>
+          <w:b/>
+        </w:rPr>
+        <w:t>c 7</w:t>
+      </w:r>
+      <w:r>
+        <w:rPr>
+          <w:b/>
+        </w:rPr>
+        <w:t>:</w:t>
+      </w:r>
+      <w:r>
+        <w:t xml:space="preserve"> Quản lý bảng giá:</w:t>
       </w:r>
     </w:p>
     <w:p>
@@ -3736,10 +4069,26 @@
         <w:ind w:left="900" w:firstLine="540"/>
       </w:pPr>
       <w:r>
-        <w:t xml:space="preserve">B2: Trên giao diện quản lý người quản trị chọn quan lý </w:t>
-      </w:r>
-      <w:r>
-        <w:t>slider</w:t>
+        <w:t>B2: Trên giao diện quản lý người quản trị chọ</w:t>
+      </w:r>
+      <w:r>
+        <w:t>n quả</w:t>
+      </w:r>
+      <w:r>
+        <w:t>n lý bảng giá.</w:t>
+      </w:r>
+    </w:p>
+    <w:p>
+      <w:pPr>
+        <w:pStyle w:val="ListParagraph"/>
+        <w:spacing w:line="360" w:lineRule="auto"/>
+        <w:ind w:left="1440"/>
+      </w:pPr>
+      <w:r>
+        <w:t xml:space="preserve">B3: Người quản trị </w:t>
+      </w:r>
+      <w:r>
+        <w:t>xóa hình ảnh bảng giá củ và thêm hình ảnh bảng giá mới</w:t>
       </w:r>
       <w:r>
         <w:t>.</w:t>
@@ -3752,19 +4101,47 @@
         <w:ind w:left="900" w:firstLine="540"/>
       </w:pPr>
       <w:r>
-        <w:t xml:space="preserve">B3: Người quản trị chọn </w:t>
-      </w:r>
-      <w:r>
-        <w:t>hình ảnh</w:t>
-      </w:r>
-      <w:r>
-        <w:t xml:space="preserve"> cần sửa đổi hoặc thêm mới </w:t>
-      </w:r>
-      <w:r>
-        <w:t>hình ảnh</w:t>
+        <w:t xml:space="preserve">B4: Người quản trị </w:t>
+      </w:r>
+      <w:r>
+        <w:t>đăng bảng giá vừa cập nhật</w:t>
       </w:r>
       <w:r>
         <w:t>.</w:t>
+      </w:r>
+    </w:p>
+    <w:p>
+      <w:pPr>
+        <w:pStyle w:val="ListParagraph"/>
+        <w:spacing w:line="360" w:lineRule="auto"/>
+        <w:ind w:left="900"/>
+      </w:pPr>
+      <w:r>
+        <w:rPr>
+          <w:b/>
+        </w:rPr>
+        <w:t>Bướ</w:t>
+      </w:r>
+      <w:r>
+        <w:rPr>
+          <w:b/>
+        </w:rPr>
+        <w:t>c 8</w:t>
+      </w:r>
+      <w:r>
+        <w:rPr>
+          <w:b/>
+        </w:rPr>
+        <w:t>:</w:t>
+      </w:r>
+      <w:r>
+        <w:t xml:space="preserve"> Quản lý </w:t>
+      </w:r>
+      <w:r>
+        <w:t>liên hệ</w:t>
+      </w:r>
+      <w:r>
+        <w:t>:</w:t>
       </w:r>
     </w:p>
     <w:p>
@@ -3774,10 +4151,76 @@
         <w:ind w:left="900" w:firstLine="540"/>
       </w:pPr>
       <w:r>
-        <w:t xml:space="preserve">B4: Người quản trị nhập thông tin </w:t>
-      </w:r>
-      <w:r>
-        <w:t>hình ảnh.</w:t>
+        <w:t>B1: Thực hiện đăng nhập để vào trang quản lý.</w:t>
+      </w:r>
+    </w:p>
+    <w:p>
+      <w:pPr>
+        <w:pStyle w:val="ListParagraph"/>
+        <w:spacing w:line="360" w:lineRule="auto"/>
+        <w:ind w:left="900" w:firstLine="540"/>
+      </w:pPr>
+      <w:r>
+        <w:t>B2: Trên giao diện quản lý người quản trị chọ</w:t>
+      </w:r>
+      <w:r>
+        <w:t>n quả</w:t>
+      </w:r>
+      <w:r>
+        <w:t xml:space="preserve">n lý </w:t>
+      </w:r>
+      <w:r>
+        <w:t>liên hệ</w:t>
+      </w:r>
+      <w:r>
+        <w:t>.</w:t>
+      </w:r>
+    </w:p>
+    <w:p>
+      <w:pPr>
+        <w:pStyle w:val="ListParagraph"/>
+        <w:spacing w:line="360" w:lineRule="auto"/>
+        <w:ind w:left="900" w:firstLine="540"/>
+      </w:pPr>
+      <w:r>
+        <w:t xml:space="preserve">B3: Người quản trị chọn </w:t>
+      </w:r>
+      <w:r>
+        <w:t>liên hệ</w:t>
+      </w:r>
+      <w:r>
+        <w:t xml:space="preserve"> cần </w:t>
+      </w:r>
+      <w:r>
+        <w:t>cập nhật</w:t>
+      </w:r>
+      <w:r>
+        <w:t xml:space="preserve"> hoặc thêm mớ</w:t>
+      </w:r>
+      <w:r>
+        <w:t>i liên hệ</w:t>
+      </w:r>
+      <w:r>
+        <w:t>.</w:t>
+      </w:r>
+    </w:p>
+    <w:p>
+      <w:pPr>
+        <w:pStyle w:val="ListParagraph"/>
+        <w:spacing w:line="360" w:lineRule="auto"/>
+        <w:ind w:left="900" w:firstLine="540"/>
+      </w:pPr>
+      <w:r>
+        <w:t>B4: Người quản trị nhậ</w:t>
+      </w:r>
+      <w:r>
+        <w:t>p thông tin</w:t>
+      </w:r>
+      <w:r>
+        <w:t xml:space="preserve"> liên hệ và đăng lên</w:t>
+      </w:r>
+      <w:r>
+        <w:t>.</w:t>
       </w:r>
     </w:p>
     <w:p>
@@ -3790,13 +4233,25 @@
         <w:rPr>
           <w:b/>
         </w:rPr>
-        <w:t>Bước 6:</w:t>
+        <w:t>Bướ</w:t>
+      </w:r>
+      <w:r>
+        <w:rPr>
+          <w:b/>
+        </w:rPr>
+        <w:t>c 9</w:t>
+      </w:r>
+      <w:r>
+        <w:rPr>
+          <w:b/>
+        </w:rPr>
+        <w:t>:</w:t>
       </w:r>
       <w:r>
         <w:t xml:space="preserve"> Quản lý </w:t>
       </w:r>
       <w:r>
-        <w:t>liên hệ</w:t>
+        <w:t>yêu cầu liên hệ</w:t>
       </w:r>
       <w:r>
         <w:t>:</w:t>
@@ -3819,10 +4274,16 @@
         <w:ind w:left="900" w:firstLine="540"/>
       </w:pPr>
       <w:r>
-        <w:t xml:space="preserve">B2: Trên giao diện quản lý người quản trị chọn quan lý </w:t>
-      </w:r>
-      <w:r>
-        <w:t>liên hệ</w:t>
+        <w:t>B2: Trên giao diện quản lý người quản trị chọ</w:t>
+      </w:r>
+      <w:r>
+        <w:t>n quả</w:t>
+      </w:r>
+      <w:r>
+        <w:t xml:space="preserve">n lý </w:t>
+      </w:r>
+      <w:r>
+        <w:t>yêu cầu liên hệ</w:t>
       </w:r>
       <w:r>
         <w:t>.</w:t>
@@ -3838,13 +4299,10 @@
         <w:t xml:space="preserve">B3: Người quản trị chọn </w:t>
       </w:r>
       <w:r>
-        <w:t>liên hệ</w:t>
-      </w:r>
-      <w:r>
-        <w:t xml:space="preserve"> cần sửa đổi hoặc thêm mớ</w:t>
-      </w:r>
-      <w:r>
-        <w:t>i liên hệ</w:t>
+        <w:t>yêu cầu liên hệ chưa xem</w:t>
+      </w:r>
+      <w:r>
+        <w:t xml:space="preserve"> để xem</w:t>
       </w:r>
       <w:r>
         <w:t>.</w:t>
@@ -3857,10 +4315,40 @@
         <w:ind w:left="900" w:firstLine="540"/>
       </w:pPr>
       <w:r>
-        <w:t>B4: Người quản trị nhậ</w:t>
-      </w:r>
-      <w:r>
-        <w:t>p thông tin.</w:t>
+        <w:lastRenderedPageBreak/>
+        <w:t>B4: Người quản trị</w:t>
+      </w:r>
+      <w:r>
+        <w:t xml:space="preserve"> xác nhận và</w:t>
+      </w:r>
+      <w:r>
+        <w:t xml:space="preserve"> </w:t>
+      </w:r>
+      <w:r>
+        <w:t>liên lạc với khách hàng yêu cầu</w:t>
+      </w:r>
+      <w:r>
+        <w:t>.</w:t>
+      </w:r>
+    </w:p>
+    <w:p>
+      <w:pPr>
+        <w:pStyle w:val="ListParagraph"/>
+        <w:numPr>
+          <w:ilvl w:val="0"/>
+          <w:numId w:val="13"/>
+        </w:numPr>
+        <w:spacing w:line="360" w:lineRule="auto"/>
+        <w:outlineLvl w:val="2"/>
+        <w:rPr>
+          <w:b/>
+        </w:rPr>
+      </w:pPr>
+      <w:r>
+        <w:rPr>
+          <w:b/>
+        </w:rPr>
+        <w:t>Đối với khách hàng.</w:t>
       </w:r>
     </w:p>
     <w:p>
@@ -3873,10 +4361,28 @@
         <w:rPr>
           <w:b/>
         </w:rPr>
-        <w:t>Bước 7:</w:t>
-      </w:r>
-      <w:r>
-        <w:t xml:space="preserve"> Quản lý bảng giá:</w:t>
+        <w:t>Bướ</w:t>
+      </w:r>
+      <w:r>
+        <w:rPr>
+          <w:b/>
+        </w:rPr>
+        <w:t>c 1</w:t>
+      </w:r>
+      <w:r>
+        <w:rPr>
+          <w:b/>
+        </w:rPr>
+        <w:t>:</w:t>
+      </w:r>
+      <w:r>
+        <w:t xml:space="preserve"> </w:t>
+      </w:r>
+      <w:r>
+        <w:t>Xem giới thiệu</w:t>
+      </w:r>
+      <w:r>
+        <w:t>:</w:t>
       </w:r>
     </w:p>
     <w:p>
@@ -3886,7 +4392,63 @@
         <w:ind w:left="900" w:firstLine="540"/>
       </w:pPr>
       <w:r>
-        <w:t>B1: Thực hiện đăng nhập để vào trang quản lý.</w:t>
+        <w:t xml:space="preserve">B1: </w:t>
+      </w:r>
+      <w:r>
+        <w:t>Khách hàng vào trang web</w:t>
+      </w:r>
+      <w:r>
+        <w:t>.</w:t>
+      </w:r>
+    </w:p>
+    <w:p>
+      <w:pPr>
+        <w:pStyle w:val="ListParagraph"/>
+        <w:spacing w:line="360" w:lineRule="auto"/>
+        <w:ind w:left="1440"/>
+      </w:pPr>
+      <w:r>
+        <w:t xml:space="preserve">B2: Trên giao diện </w:t>
+      </w:r>
+      <w:r>
+        <w:t>trang web khách hàng xem các bài viết giới thiệu về khu du lịch</w:t>
+      </w:r>
+      <w:r>
+        <w:t>.</w:t>
+      </w:r>
+    </w:p>
+    <w:p>
+      <w:pPr>
+        <w:pStyle w:val="ListParagraph"/>
+        <w:spacing w:line="360" w:lineRule="auto"/>
+        <w:ind w:left="900"/>
+      </w:pPr>
+      <w:r>
+        <w:rPr>
+          <w:b/>
+        </w:rPr>
+        <w:t>Bướ</w:t>
+      </w:r>
+      <w:r>
+        <w:rPr>
+          <w:b/>
+        </w:rPr>
+        <w:t>c 2</w:t>
+      </w:r>
+      <w:r>
+        <w:rPr>
+          <w:b/>
+        </w:rPr>
+        <w:t>:</w:t>
+      </w:r>
+      <w:r>
+        <w:t xml:space="preserve"> Xem </w:t>
+      </w:r>
+      <w:r>
+        <w:t>dịch vụ của khu du lịch</w:t>
+      </w:r>
+      <w:r>
+        <w:t>:</w:t>
       </w:r>
     </w:p>
     <w:p>
@@ -3896,13 +4458,76 @@
         <w:ind w:left="900" w:firstLine="540"/>
       </w:pPr>
       <w:r>
-        <w:t xml:space="preserve">B2: Trên giao diện quản lý người quản trị chọn quan lý </w:t>
-      </w:r>
-      <w:r>
-        <w:t>bảng giá</w:t>
+        <w:t>B1: Khách hàng vào trang web.</w:t>
+      </w:r>
+    </w:p>
+    <w:p>
+      <w:pPr>
+        <w:pStyle w:val="ListParagraph"/>
+        <w:spacing w:line="360" w:lineRule="auto"/>
+        <w:ind w:left="1440"/>
+      </w:pPr>
+      <w:r>
+        <w:t>B2: Trên giao diện trang web khách hàng</w:t>
+      </w:r>
+      <w:r>
+        <w:t xml:space="preserve"> chọn </w:t>
+      </w:r>
+      <w:r>
+        <w:t>dịch vụ</w:t>
+      </w:r>
+      <w:r>
+        <w:t xml:space="preserve"> trên thanh menu</w:t>
       </w:r>
       <w:r>
         <w:t>.</w:t>
+      </w:r>
+    </w:p>
+    <w:p>
+      <w:pPr>
+        <w:pStyle w:val="ListParagraph"/>
+        <w:spacing w:line="360" w:lineRule="auto"/>
+        <w:ind w:left="1440"/>
+      </w:pPr>
+      <w:r>
+        <w:t>B3: Khách hàng chọn xem các dịch vụ của</w:t>
+      </w:r>
+      <w:r>
+        <w:t xml:space="preserve"> khu du lịch.</w:t>
+      </w:r>
+    </w:p>
+    <w:p>
+      <w:pPr>
+        <w:pStyle w:val="ListParagraph"/>
+        <w:spacing w:line="360" w:lineRule="auto"/>
+        <w:ind w:left="900"/>
+      </w:pPr>
+      <w:r>
+        <w:rPr>
+          <w:b/>
+        </w:rPr>
+        <w:t>Bướ</w:t>
+      </w:r>
+      <w:r>
+        <w:rPr>
+          <w:b/>
+        </w:rPr>
+        <w:t>c 3</w:t>
+      </w:r>
+      <w:r>
+        <w:rPr>
+          <w:b/>
+        </w:rPr>
+        <w:t>:</w:t>
+      </w:r>
+      <w:r>
+        <w:t xml:space="preserve"> Xem </w:t>
+      </w:r>
+      <w:r>
+        <w:t>tin tức của khu du lịch</w:t>
+      </w:r>
+      <w:r>
+        <w:t>:</w:t>
       </w:r>
     </w:p>
     <w:p>
@@ -3912,19 +4537,76 @@
         <w:ind w:left="900" w:firstLine="540"/>
       </w:pPr>
       <w:r>
-        <w:t>B3: Người quản trị chọ</w:t>
-      </w:r>
-      <w:r>
-        <w:t>n giá</w:t>
-      </w:r>
-      <w:r>
-        <w:t xml:space="preserve"> cần sửa đổi hoặc thêm mớ</w:t>
-      </w:r>
-      <w:r>
-        <w:t>i giá</w:t>
-      </w:r>
-      <w:r>
-        <w:t>.</w:t>
+        <w:t>B1: Khách hàng vào trang web.</w:t>
+      </w:r>
+    </w:p>
+    <w:p>
+      <w:pPr>
+        <w:pStyle w:val="ListParagraph"/>
+        <w:spacing w:line="360" w:lineRule="auto"/>
+        <w:ind w:left="1440"/>
+      </w:pPr>
+      <w:r>
+        <w:t xml:space="preserve">B2: Trên giao diện trang web khách hàng chọn </w:t>
+      </w:r>
+      <w:r>
+        <w:t>tin tức</w:t>
+      </w:r>
+      <w:r>
+        <w:t xml:space="preserve"> trên thanh menu.</w:t>
+      </w:r>
+    </w:p>
+    <w:p>
+      <w:pPr>
+        <w:pStyle w:val="ListParagraph"/>
+        <w:spacing w:line="360" w:lineRule="auto"/>
+        <w:ind w:left="1440"/>
+      </w:pPr>
+      <w:r>
+        <w:t xml:space="preserve">B3: Khách hàng chọn xem các </w:t>
+      </w:r>
+      <w:r>
+        <w:t>tin tức</w:t>
+      </w:r>
+      <w:r>
+        <w:t xml:space="preserve"> của khu du lịch.</w:t>
+      </w:r>
+    </w:p>
+    <w:p>
+      <w:pPr>
+        <w:pStyle w:val="ListParagraph"/>
+        <w:spacing w:line="360" w:lineRule="auto"/>
+        <w:ind w:left="900"/>
+      </w:pPr>
+      <w:r>
+        <w:rPr>
+          <w:b/>
+        </w:rPr>
+        <w:t>Bướ</w:t>
+      </w:r>
+      <w:r>
+        <w:rPr>
+          <w:b/>
+        </w:rPr>
+        <w:t>c 4</w:t>
+      </w:r>
+      <w:r>
+        <w:rPr>
+          <w:b/>
+        </w:rPr>
+        <w:t>:</w:t>
+      </w:r>
+      <w:r>
+        <w:t xml:space="preserve"> </w:t>
+      </w:r>
+      <w:r>
+        <w:t>Phản hồi về nội dung (tin tức hoặc dịch vụ)</w:t>
+      </w:r>
+      <w:r>
+        <w:t xml:space="preserve"> của khu du lịch</w:t>
+      </w:r>
+      <w:r>
+        <w:t>:</w:t>
       </w:r>
     </w:p>
     <w:p>
@@ -3934,10 +4616,59 @@
         <w:ind w:left="900" w:firstLine="540"/>
       </w:pPr>
       <w:r>
-        <w:t xml:space="preserve">B4: Người quản trị nhập thông tin </w:t>
-      </w:r>
-      <w:r>
-        <w:t>giá.</w:t>
+        <w:t>B1: Khách hàng vào trang web.</w:t>
+      </w:r>
+    </w:p>
+    <w:p>
+      <w:pPr>
+        <w:pStyle w:val="ListParagraph"/>
+        <w:spacing w:line="360" w:lineRule="auto"/>
+        <w:ind w:left="1440"/>
+      </w:pPr>
+      <w:r>
+        <w:t>B2: Trên giao diện trang web khách hàng chọn tin tức</w:t>
+      </w:r>
+      <w:r>
+        <w:t xml:space="preserve"> (hoặc dịch vụ)</w:t>
+      </w:r>
+      <w:r>
+        <w:t xml:space="preserve"> trên thanh menu.</w:t>
+      </w:r>
+    </w:p>
+    <w:p>
+      <w:pPr>
+        <w:pStyle w:val="ListParagraph"/>
+        <w:spacing w:line="360" w:lineRule="auto"/>
+        <w:ind w:left="1440"/>
+      </w:pPr>
+      <w:r>
+        <w:t>B3: Khách hàng chọn xem các tin tức</w:t>
+      </w:r>
+      <w:r>
+        <w:t xml:space="preserve"> (hoặc dịch vụ)</w:t>
+      </w:r>
+      <w:r>
+        <w:t xml:space="preserve"> của khu du lịch.</w:t>
+      </w:r>
+    </w:p>
+    <w:p>
+      <w:pPr>
+        <w:pStyle w:val="ListParagraph"/>
+        <w:spacing w:line="360" w:lineRule="auto"/>
+        <w:ind w:left="1440"/>
+      </w:pPr>
+      <w:r>
+        <w:t>B4: Khách hàng để lại phản hồi về tin tức (hoặc dịch vụ) của khu du lịch.</w:t>
+      </w:r>
+    </w:p>
+    <w:p>
+      <w:pPr>
+        <w:pStyle w:val="ListParagraph"/>
+        <w:spacing w:line="360" w:lineRule="auto"/>
+        <w:ind w:left="1440"/>
+      </w:pPr>
+      <w:r>
+        <w:t>B5: Sau khi được quản trị kiểm duyệt, phản hồi sẽ được đăng công khai.</w:t>
       </w:r>
     </w:p>
     <w:p>
@@ -3950,10 +4681,28 @@
         <w:rPr>
           <w:b/>
         </w:rPr>
-        <w:t>Bước 8:</w:t>
-      </w:r>
-      <w:r>
-        <w:t xml:space="preserve"> Quản lý đầu tư:</w:t>
+        <w:t>Bướ</w:t>
+      </w:r>
+      <w:r>
+        <w:rPr>
+          <w:b/>
+        </w:rPr>
+        <w:t>c 5</w:t>
+      </w:r>
+      <w:r>
+        <w:rPr>
+          <w:b/>
+        </w:rPr>
+        <w:t>:</w:t>
+      </w:r>
+      <w:r>
+        <w:t xml:space="preserve"> Xem </w:t>
+      </w:r>
+      <w:r>
+        <w:t>liên hệ</w:t>
+      </w:r>
+      <w:r>
+        <w:t>:</w:t>
       </w:r>
     </w:p>
     <w:p>
@@ -3963,8 +4712,64 @@
         <w:ind w:left="900" w:firstLine="540"/>
       </w:pPr>
       <w:r>
-        <w:lastRenderedPageBreak/>
-        <w:t>B1: Thực hiện đăng nhập để vào trang quản lý.</w:t>
+        <w:t>B1: Khách hàng vào trang web.</w:t>
+      </w:r>
+    </w:p>
+    <w:p>
+      <w:pPr>
+        <w:pStyle w:val="ListParagraph"/>
+        <w:spacing w:line="360" w:lineRule="auto"/>
+        <w:ind w:left="1440"/>
+      </w:pPr>
+      <w:r>
+        <w:t xml:space="preserve">B2: Trên giao diện trang web khách hàng chọn </w:t>
+      </w:r>
+      <w:r>
+        <w:t xml:space="preserve">liên hệ </w:t>
+      </w:r>
+      <w:r>
+        <w:t>trên thanh menu.</w:t>
+      </w:r>
+    </w:p>
+    <w:p>
+      <w:pPr>
+        <w:pStyle w:val="ListParagraph"/>
+        <w:spacing w:line="360" w:lineRule="auto"/>
+        <w:ind w:left="1440"/>
+      </w:pPr>
+      <w:r>
+        <w:t xml:space="preserve">B3: Khách hàng xem các </w:t>
+      </w:r>
+      <w:r>
+        <w:t>liên hệ</w:t>
+      </w:r>
+      <w:r>
+        <w:t xml:space="preserve"> của khu du lịch</w:t>
+      </w:r>
+      <w:r>
+        <w:t>.</w:t>
+      </w:r>
+    </w:p>
+    <w:p>
+      <w:pPr>
+        <w:pStyle w:val="ListParagraph"/>
+        <w:spacing w:line="360" w:lineRule="auto"/>
+        <w:ind w:left="900"/>
+      </w:pPr>
+      <w:r>
+        <w:rPr>
+          <w:b/>
+        </w:rPr>
+        <w:t>Bước 6:</w:t>
+      </w:r>
+      <w:r>
+        <w:t xml:space="preserve"> </w:t>
+      </w:r>
+      <w:r>
+        <w:t>Yêu cầu liên hệ</w:t>
+      </w:r>
+      <w:r>
+        <w:t>:</w:t>
       </w:r>
     </w:p>
     <w:p>
@@ -3974,117 +4779,7 @@
         <w:ind w:left="900" w:firstLine="540"/>
       </w:pPr>
       <w:r>
-        <w:t>B2: Trên giao diện quản lý người quản trị chọn quan lý đầu tư.</w:t>
-      </w:r>
-    </w:p>
-    <w:p>
-      <w:pPr>
-        <w:pStyle w:val="ListParagraph"/>
-        <w:spacing w:line="360" w:lineRule="auto"/>
-        <w:ind w:left="900" w:firstLine="540"/>
-      </w:pPr>
-      <w:r>
-        <w:t>B3: Người quản trị chọn đầu tư cần sửa đổi hoặc thêm mới đầu tư.</w:t>
-      </w:r>
-    </w:p>
-    <w:p>
-      <w:pPr>
-        <w:pStyle w:val="ListParagraph"/>
-        <w:spacing w:line="360" w:lineRule="auto"/>
-        <w:ind w:left="900" w:firstLine="540"/>
-      </w:pPr>
-      <w:r>
-        <w:t>B4: Người quản trị nhập thông tin đầu tư.</w:t>
-      </w:r>
-    </w:p>
-    <w:p>
-      <w:pPr>
-        <w:pStyle w:val="ListParagraph"/>
-        <w:spacing w:line="360" w:lineRule="auto"/>
-        <w:ind w:left="900"/>
-      </w:pPr>
-      <w:r>
-        <w:rPr>
-          <w:b/>
-        </w:rPr>
-        <w:t>Bước 9:</w:t>
-      </w:r>
-      <w:r>
-        <w:t xml:space="preserve"> Quản lý yêu cầu:</w:t>
-      </w:r>
-    </w:p>
-    <w:p>
-      <w:pPr>
-        <w:pStyle w:val="ListParagraph"/>
-        <w:numPr>
-          <w:ilvl w:val="0"/>
-          <w:numId w:val="3"/>
-        </w:numPr>
-        <w:spacing w:line="360" w:lineRule="auto"/>
-        <w:ind w:left="1260"/>
-      </w:pPr>
-      <w:r>
-        <w:t>Đối với khách hàng.</w:t>
-      </w:r>
-    </w:p>
-    <w:p>
-      <w:pPr>
-        <w:pStyle w:val="ListParagraph"/>
-        <w:spacing w:line="360" w:lineRule="auto"/>
-        <w:ind w:left="900" w:firstLine="540"/>
-      </w:pPr>
-      <w:r>
         <w:t>B1: Khách hàng vào trang web.</w:t>
-      </w:r>
-    </w:p>
-    <w:p>
-      <w:pPr>
-        <w:pStyle w:val="ListParagraph"/>
-        <w:spacing w:line="360" w:lineRule="auto"/>
-        <w:ind w:left="900" w:firstLine="540"/>
-      </w:pPr>
-      <w:r>
-        <w:t>B2: Trên giao diện khách hàng chọn liên hệ.</w:t>
-      </w:r>
-    </w:p>
-    <w:p>
-      <w:pPr>
-        <w:pStyle w:val="ListParagraph"/>
-        <w:spacing w:line="360" w:lineRule="auto"/>
-        <w:ind w:left="900" w:firstLine="540"/>
-      </w:pPr>
-      <w:r>
-        <w:t>B3: Khách hàng xuống vị trí yêu cầu hoặc góp ý và nhập nội dung.</w:t>
-      </w:r>
-    </w:p>
-    <w:p>
-      <w:pPr>
-        <w:pStyle w:val="ListParagraph"/>
-        <w:spacing w:line="360" w:lineRule="auto"/>
-        <w:ind w:left="900" w:firstLine="540"/>
-      </w:pPr>
-      <w:r>
-        <w:t xml:space="preserve">B4: </w:t>
-      </w:r>
-      <w:r>
-        <w:t>Nhập xong, khách hàng nhấn gửi để hoàn thành yêu cầu</w:t>
-      </w:r>
-      <w:r>
-        <w:t>.</w:t>
-      </w:r>
-    </w:p>
-    <w:p>
-      <w:pPr>
-        <w:pStyle w:val="ListParagraph"/>
-        <w:numPr>
-          <w:ilvl w:val="0"/>
-          <w:numId w:val="3"/>
-        </w:numPr>
-        <w:spacing w:line="360" w:lineRule="auto"/>
-        <w:ind w:left="1260"/>
-      </w:pPr>
-      <w:r>
-        <w:t>Đối với người quản trị.</w:t>
       </w:r>
     </w:p>
     <w:p>
@@ -4094,7 +4789,10 @@
         <w:ind w:left="1440"/>
       </w:pPr>
       <w:r>
-        <w:t>B1: Thực hiện đăng nhập để vào trang quản lý.</w:t>
+        <w:t>B2: Trên giao diện trang web khách hàng chọn liên hệ trên thanh menu</w:t>
+      </w:r>
+      <w:r>
+        <w:t>.</w:t>
       </w:r>
     </w:p>
     <w:p>
@@ -4104,13 +4802,14 @@
         <w:ind w:left="1440"/>
       </w:pPr>
       <w:r>
-        <w:t>B2: Trên giao diện quản lý người quản trị chọ</w:t>
-      </w:r>
-      <w:r>
-        <w:t>n quả</w:t>
-      </w:r>
-      <w:r>
-        <w:t>n lý yêu cầu.</w:t>
+        <w:lastRenderedPageBreak/>
+        <w:t xml:space="preserve">B3: </w:t>
+      </w:r>
+      <w:r>
+        <w:t xml:space="preserve">Trên giao diện trang web </w:t>
+      </w:r>
+      <w:r>
+        <w:t>khách hàng di chuyển xuống phần yêu cầu liên hệ.</w:t>
       </w:r>
     </w:p>
     <w:p>
@@ -4120,7 +4819,7 @@
         <w:ind w:left="1440"/>
       </w:pPr>
       <w:r>
-        <w:t>B3: Người quản trị chọn yêu cầu cần xem.</w:t>
+        <w:t>B4: Khách hàng nhập thông tin và nhập yêu cầu.</w:t>
       </w:r>
     </w:p>
     <w:p>
@@ -4130,7 +4829,17 @@
         <w:ind w:left="1440"/>
       </w:pPr>
       <w:r>
-        <w:t>B4: Người quản trị xác nhận.</w:t>
+        <w:t>B5: Sau khi xong, khách hàng nhấn gửi để yêu cầu.</w:t>
+      </w:r>
+    </w:p>
+    <w:p>
+      <w:pPr>
+        <w:pStyle w:val="ListParagraph"/>
+        <w:spacing w:line="360" w:lineRule="auto"/>
+        <w:ind w:left="1440"/>
+      </w:pPr>
+      <w:r>
+        <w:t>B6: Sau khi được xác nhận bởi quản trị, người quản trị sẽ liên lạc với khách hàng.</w:t>
       </w:r>
     </w:p>
     <w:p>
@@ -4332,10 +5041,22 @@
               <w:cnfStyle w:val="000000000000" w:firstRow="0" w:lastRow="0" w:firstColumn="0" w:lastColumn="0" w:oddVBand="0" w:evenVBand="0" w:oddHBand="0" w:evenHBand="0" w:firstRowFirstColumn="0" w:firstRowLastColumn="0" w:lastRowFirstColumn="0" w:lastRowLastColumn="0"/>
             </w:pPr>
             <w:r>
-              <w:t xml:space="preserve">Quản lý người dùng, quản lý </w:t>
-            </w:r>
-            <w:r>
-              <w:t>danh mục tin tức, quản lý tin tức, quản lý menu, quản lý slider, quản lý thông tin, quản lý bảng giá,</w:t>
+              <w:t xml:space="preserve">Quản lý </w:t>
+            </w:r>
+            <w:r>
+              <w:t>tài khoản</w:t>
+            </w:r>
+            <w:r>
+              <w:t xml:space="preserve">, quản lý </w:t>
+            </w:r>
+            <w:r>
+              <w:t xml:space="preserve">danh mục tin tức, quản lý tin tức, quản lý menu, quản lý </w:t>
+            </w:r>
+            <w:r>
+              <w:t>trình ảnh</w:t>
+            </w:r>
+            <w:r>
+              <w:t>, quản lý thông tin, quản lý bảng giá,</w:t>
             </w:r>
             <w:r>
               <w:t xml:space="preserve"> quản lý đầu tư.</w:t>
@@ -4420,88 +5141,7 @@
           </w:p>
         </w:tc>
       </w:tr>
-      <w:tr>
-        <w:trPr>
-          <w:trHeight w:val="620"/>
-        </w:trPr>
-        <w:tc>
-          <w:tcPr>
-            <w:cnfStyle w:val="001000000000" w:firstRow="0" w:lastRow="0" w:firstColumn="1" w:lastColumn="0" w:oddVBand="0" w:evenVBand="0" w:oddHBand="0" w:evenHBand="0" w:firstRowFirstColumn="0" w:firstRowLastColumn="0" w:lastRowFirstColumn="0" w:lastRowLastColumn="0"/>
-            <w:tcW w:w="715" w:type="dxa"/>
-            <w:vAlign w:val="center"/>
-          </w:tcPr>
-          <w:p>
-            <w:pPr>
-              <w:pStyle w:val="ListParagraph"/>
-              <w:ind w:left="0"/>
-              <w:jc w:val="center"/>
-            </w:pPr>
-            <w:r>
-              <w:t>3</w:t>
-            </w:r>
-          </w:p>
-        </w:tc>
-        <w:tc>
-          <w:tcPr>
-            <w:tcW w:w="720" w:type="dxa"/>
-            <w:vAlign w:val="center"/>
-          </w:tcPr>
-          <w:p>
-            <w:pPr>
-              <w:pStyle w:val="ListParagraph"/>
-              <w:ind w:left="0"/>
-              <w:jc w:val="center"/>
-              <w:cnfStyle w:val="000000000000" w:firstRow="0" w:lastRow="0" w:firstColumn="0" w:lastColumn="0" w:oddVBand="0" w:evenVBand="0" w:oddHBand="0" w:evenHBand="0" w:firstRowFirstColumn="0" w:firstRowLastColumn="0" w:lastRowFirstColumn="0" w:lastRowLastColumn="0"/>
-            </w:pPr>
-            <w:r>
-              <w:t>A3</w:t>
-            </w:r>
-          </w:p>
-        </w:tc>
-        <w:tc>
-          <w:tcPr>
-            <w:tcW w:w="2250" w:type="dxa"/>
-            <w:vAlign w:val="center"/>
-          </w:tcPr>
-          <w:p>
-            <w:pPr>
-              <w:pStyle w:val="ListParagraph"/>
-              <w:ind w:left="0"/>
-              <w:cnfStyle w:val="000000000000" w:firstRow="0" w:lastRow="0" w:firstColumn="0" w:lastColumn="0" w:oddVBand="0" w:evenVBand="0" w:oddHBand="0" w:evenHBand="0" w:firstRowFirstColumn="0" w:firstRowLastColumn="0" w:lastRowFirstColumn="0" w:lastRowLastColumn="0"/>
-            </w:pPr>
-            <w:r>
-              <w:t>Doanh nghiệp</w:t>
-            </w:r>
-          </w:p>
-        </w:tc>
-        <w:tc>
-          <w:tcPr>
-            <w:tcW w:w="5665" w:type="dxa"/>
-            <w:vAlign w:val="center"/>
-          </w:tcPr>
-          <w:p>
-            <w:pPr>
-              <w:pStyle w:val="ListParagraph"/>
-              <w:ind w:left="0"/>
-              <w:cnfStyle w:val="000000000000" w:firstRow="0" w:lastRow="0" w:firstColumn="0" w:lastColumn="0" w:oddVBand="0" w:evenVBand="0" w:oddHBand="0" w:evenHBand="0" w:firstRowFirstColumn="0" w:firstRowLastColumn="0" w:lastRowFirstColumn="0" w:lastRowLastColumn="0"/>
-            </w:pPr>
-            <w:r>
-              <w:t xml:space="preserve">Xem đầu tư, </w:t>
-            </w:r>
-          </w:p>
-        </w:tc>
-      </w:tr>
     </w:tbl>
-    <w:p>
-      <w:pPr>
-        <w:pStyle w:val="ListParagraph"/>
-        <w:spacing w:line="360" w:lineRule="auto"/>
-        <w:ind w:left="900"/>
-        <w:rPr>
-          <w:b/>
-        </w:rPr>
-      </w:pPr>
-    </w:p>
     <w:p>
       <w:pPr>
         <w:pStyle w:val="ListParagraph"/>
@@ -4520,6 +5160,32 @@
           <w:b/>
         </w:rPr>
         <w:t>Danh sách Usecase.</w:t>
+      </w:r>
+    </w:p>
+    <w:p>
+      <w:pPr>
+        <w:pStyle w:val="ListParagraph"/>
+        <w:numPr>
+          <w:ilvl w:val="0"/>
+          <w:numId w:val="14"/>
+        </w:numPr>
+        <w:spacing w:line="360" w:lineRule="auto"/>
+        <w:outlineLvl w:val="2"/>
+        <w:rPr>
+          <w:b/>
+        </w:rPr>
+      </w:pPr>
+      <w:r>
+        <w:rPr>
+          <w:b/>
+        </w:rPr>
+        <w:t>Đối với quản trị</w:t>
+      </w:r>
+      <w:r>
+        <w:rPr>
+          <w:b/>
+        </w:rPr>
+        <w:t>.</w:t>
       </w:r>
     </w:p>
     <w:tbl>
@@ -4733,7 +5399,6 @@
               <w:jc w:val="center"/>
             </w:pPr>
             <w:r>
-              <w:lastRenderedPageBreak/>
               <w:t>2</w:t>
             </w:r>
           </w:p>
@@ -4944,7 +5609,10 @@
               <w:t>Thêm</w:t>
             </w:r>
             <w:r>
-              <w:t xml:space="preserve"> người dùng</w:t>
+              <w:t xml:space="preserve"> </w:t>
+            </w:r>
+            <w:r>
+              <w:t>tài khoản</w:t>
             </w:r>
           </w:p>
         </w:tc>
@@ -4960,7 +5628,13 @@
               <w:cnfStyle w:val="000000000000" w:firstRow="0" w:lastRow="0" w:firstColumn="0" w:lastColumn="0" w:oddVBand="0" w:evenVBand="0" w:oddHBand="0" w:evenHBand="0" w:firstRowFirstColumn="0" w:firstRowLastColumn="0" w:lastRowFirstColumn="0" w:lastRowLastColumn="0"/>
             </w:pPr>
             <w:r>
-              <w:t>Quản trị (admin) thêm mới một người dùng.</w:t>
+              <w:t xml:space="preserve">Quản trị (admin) thêm mới </w:t>
+            </w:r>
+            <w:r>
+              <w:t>tài khoản</w:t>
+            </w:r>
+            <w:r>
+              <w:t>.</w:t>
             </w:r>
           </w:p>
         </w:tc>
@@ -5034,7 +5708,10 @@
               <w:t>Xóa</w:t>
             </w:r>
             <w:r>
-              <w:t xml:space="preserve"> người dùng</w:t>
+              <w:t xml:space="preserve"> </w:t>
+            </w:r>
+            <w:r>
+              <w:t>tài khoản</w:t>
             </w:r>
           </w:p>
         </w:tc>
@@ -5050,7 +5727,16 @@
               <w:cnfStyle w:val="000000000000" w:firstRow="0" w:lastRow="0" w:firstColumn="0" w:lastColumn="0" w:oddVBand="0" w:evenVBand="0" w:oddHBand="0" w:evenHBand="0" w:firstRowFirstColumn="0" w:firstRowLastColumn="0" w:lastRowFirstColumn="0" w:lastRowLastColumn="0"/>
             </w:pPr>
             <w:r>
-              <w:t>Quản trị (admin) xoá một người dùng.</w:t>
+              <w:t xml:space="preserve">Quản trị (admin) xoá </w:t>
+            </w:r>
+            <w:r>
+              <w:t>tài khoản</w:t>
+            </w:r>
+            <w:r>
+              <w:t xml:space="preserve"> được chọn</w:t>
+            </w:r>
+            <w:r>
+              <w:t>.</w:t>
             </w:r>
           </w:p>
         </w:tc>
@@ -5124,7 +5810,10 @@
               <w:t>Sửa</w:t>
             </w:r>
             <w:r>
-              <w:t xml:space="preserve"> người dùng</w:t>
+              <w:t xml:space="preserve"> </w:t>
+            </w:r>
+            <w:r>
+              <w:t>tài khoản</w:t>
             </w:r>
           </w:p>
         </w:tc>
@@ -5140,7 +5829,22 @@
               <w:cnfStyle w:val="000000000000" w:firstRow="0" w:lastRow="0" w:firstColumn="0" w:lastColumn="0" w:oddVBand="0" w:evenVBand="0" w:oddHBand="0" w:evenHBand="0" w:firstRowFirstColumn="0" w:firstRowLastColumn="0" w:lastRowFirstColumn="0" w:lastRowLastColumn="0"/>
             </w:pPr>
             <w:r>
-              <w:t>Quản trị (admin) sửa một người dùng.</w:t>
+              <w:t>Quản trị</w:t>
+            </w:r>
+            <w:r>
+              <w:t xml:space="preserve"> (admin) cập nhật</w:t>
+            </w:r>
+            <w:r>
+              <w:t xml:space="preserve"> </w:t>
+            </w:r>
+            <w:r>
+              <w:t>tài khoản</w:t>
+            </w:r>
+            <w:r>
+              <w:t xml:space="preserve"> được chọn</w:t>
+            </w:r>
+            <w:r>
+              <w:t>.</w:t>
             </w:r>
           </w:p>
         </w:tc>
@@ -5214,7 +5918,10 @@
               <w:t>Hiển thị danh sách</w:t>
             </w:r>
             <w:r>
-              <w:t xml:space="preserve"> người dùng</w:t>
+              <w:t xml:space="preserve"> </w:t>
+            </w:r>
+            <w:r>
+              <w:t>tài khoản</w:t>
             </w:r>
           </w:p>
         </w:tc>
@@ -5230,7 +5937,19 @@
               <w:cnfStyle w:val="000000000000" w:firstRow="0" w:lastRow="0" w:firstColumn="0" w:lastColumn="0" w:oddVBand="0" w:evenVBand="0" w:oddHBand="0" w:evenHBand="0" w:firstRowFirstColumn="0" w:firstRowLastColumn="0" w:lastRowFirstColumn="0" w:lastRowLastColumn="0"/>
             </w:pPr>
             <w:r>
-              <w:t>Quản trị (admin) cập nhật danh sách người dùng, xem số lượng người dùng.</w:t>
+              <w:t xml:space="preserve">Quản trị (admin) cập nhật danh sách </w:t>
+            </w:r>
+            <w:r>
+              <w:t>tài khoản</w:t>
+            </w:r>
+            <w:r>
+              <w:t xml:space="preserve">, xem số lượng </w:t>
+            </w:r>
+            <w:r>
+              <w:t>tài khoản</w:t>
+            </w:r>
+            <w:r>
+              <w:t>.</w:t>
             </w:r>
           </w:p>
         </w:tc>
@@ -5304,7 +6023,10 @@
               <w:t>Xem chi tiết</w:t>
             </w:r>
             <w:r>
-              <w:t xml:space="preserve"> người dùng</w:t>
+              <w:t xml:space="preserve"> </w:t>
+            </w:r>
+            <w:r>
+              <w:t>tài khoản</w:t>
             </w:r>
           </w:p>
         </w:tc>
@@ -5320,7 +6042,13 @@
               <w:cnfStyle w:val="000000000000" w:firstRow="0" w:lastRow="0" w:firstColumn="0" w:lastColumn="0" w:oddVBand="0" w:evenVBand="0" w:oddHBand="0" w:evenHBand="0" w:firstRowFirstColumn="0" w:firstRowLastColumn="0" w:lastRowFirstColumn="0" w:lastRowLastColumn="0"/>
             </w:pPr>
             <w:r>
-              <w:t>Quản trị (admin) sẽ xem chi tiết tài khoản đã được chọn.</w:t>
+              <w:t>Quản trị (admin) se</w:t>
+            </w:r>
+            <w:r>
+              <w:t xml:space="preserve">̃ xem chi tiết tài khoản </w:t>
+            </w:r>
+            <w:r>
+              <w:t>được chọn.</w:t>
             </w:r>
           </w:p>
         </w:tc>
@@ -5358,6 +6086,7 @@
               <w:jc w:val="center"/>
             </w:pPr>
             <w:r>
+              <w:lastRenderedPageBreak/>
               <w:t>9</w:t>
             </w:r>
           </w:p>
@@ -5394,7 +6123,10 @@
               <w:t>Tìm kiếm</w:t>
             </w:r>
             <w:r>
-              <w:t xml:space="preserve"> người dùng</w:t>
+              <w:t xml:space="preserve"> </w:t>
+            </w:r>
+            <w:r>
+              <w:t>tài khoản</w:t>
             </w:r>
           </w:p>
         </w:tc>
@@ -5410,7 +6142,13 @@
               <w:cnfStyle w:val="000000000000" w:firstRow="0" w:lastRow="0" w:firstColumn="0" w:lastColumn="0" w:oddVBand="0" w:evenVBand="0" w:oddHBand="0" w:evenHBand="0" w:firstRowFirstColumn="0" w:firstRowLastColumn="0" w:lastRowFirstColumn="0" w:lastRowLastColumn="0"/>
             </w:pPr>
             <w:r>
-              <w:t>Quản trị (admin) tìm kiếm tài khoản, sau khi được admin tìm kiếm, tài khoản cần tìm sẽ được hiển thị.</w:t>
+              <w:t>Quản trị (admin) tìm kiếm</w:t>
+            </w:r>
+            <w:r>
+              <w:t xml:space="preserve"> tên</w:t>
+            </w:r>
+            <w:r>
+              <w:t xml:space="preserve"> tài khoản, sau khi được admin tìm kiếm, tài khoản cần tìm sẽ được hiển thị.</w:t>
             </w:r>
           </w:p>
         </w:tc>
@@ -5481,7 +6219,16 @@
               <w:cnfStyle w:val="000000000000" w:firstRow="0" w:lastRow="0" w:firstColumn="0" w:lastColumn="0" w:oddVBand="0" w:evenVBand="0" w:oddHBand="0" w:evenHBand="0" w:firstRowFirstColumn="0" w:firstRowLastColumn="0" w:lastRowFirstColumn="0" w:lastRowLastColumn="0"/>
             </w:pPr>
             <w:r>
-              <w:t>Thêm danh mục tin tức</w:t>
+              <w:t xml:space="preserve">Thêm </w:t>
+            </w:r>
+            <w:r>
+              <w:t xml:space="preserve">bài </w:t>
+            </w:r>
+            <w:r>
+              <w:t>giới</w:t>
+            </w:r>
+            <w:r>
+              <w:t xml:space="preserve"> thiệu</w:t>
             </w:r>
           </w:p>
         </w:tc>
@@ -5497,7 +6244,10 @@
               <w:cnfStyle w:val="000000000000" w:firstRow="0" w:lastRow="0" w:firstColumn="0" w:lastColumn="0" w:oddVBand="0" w:evenVBand="0" w:oddHBand="0" w:evenHBand="0" w:firstRowFirstColumn="0" w:firstRowLastColumn="0" w:lastRowFirstColumn="0" w:lastRowLastColumn="0"/>
             </w:pPr>
             <w:r>
-              <w:t>Quản trị (admin) thêm mới một danh mục tin tức</w:t>
+              <w:t xml:space="preserve">Quản trị (admin) thêm mới </w:t>
+            </w:r>
+            <w:r>
+              <w:t>bài giới thiệu</w:t>
             </w:r>
             <w:r>
               <w:t>.</w:t>
@@ -5571,7 +6321,10 @@
               <w:cnfStyle w:val="000000000000" w:firstRow="0" w:lastRow="0" w:firstColumn="0" w:lastColumn="0" w:oddVBand="0" w:evenVBand="0" w:oddHBand="0" w:evenHBand="0" w:firstRowFirstColumn="0" w:firstRowLastColumn="0" w:lastRowFirstColumn="0" w:lastRowLastColumn="0"/>
             </w:pPr>
             <w:r>
-              <w:t>Xóa danh mục tin tức</w:t>
+              <w:t xml:space="preserve">Xóa </w:t>
+            </w:r>
+            <w:r>
+              <w:t>bài giới thiệu</w:t>
             </w:r>
           </w:p>
         </w:tc>
@@ -5593,7 +6346,10 @@
               <w:t xml:space="preserve"> </w:t>
             </w:r>
             <w:r>
-              <w:t>một danh mục tin tức</w:t>
+              <w:t>bài giới thiệu</w:t>
+            </w:r>
+            <w:r>
+              <w:t xml:space="preserve"> được chọn</w:t>
             </w:r>
             <w:r>
               <w:t>.</w:t>
@@ -5667,7 +6423,10 @@
               <w:cnfStyle w:val="000000000000" w:firstRow="0" w:lastRow="0" w:firstColumn="0" w:lastColumn="0" w:oddVBand="0" w:evenVBand="0" w:oddHBand="0" w:evenHBand="0" w:firstRowFirstColumn="0" w:firstRowLastColumn="0" w:lastRowFirstColumn="0" w:lastRowLastColumn="0"/>
             </w:pPr>
             <w:r>
-              <w:t>Sửa danh mục tin tức</w:t>
+              <w:t xml:space="preserve">Sửa </w:t>
+            </w:r>
+            <w:r>
+              <w:t>bài giới thiệu</w:t>
             </w:r>
           </w:p>
         </w:tc>
@@ -5683,13 +6442,13 @@
               <w:cnfStyle w:val="000000000000" w:firstRow="0" w:lastRow="0" w:firstColumn="0" w:lastColumn="0" w:oddVBand="0" w:evenVBand="0" w:oddHBand="0" w:evenHBand="0" w:firstRowFirstColumn="0" w:firstRowLastColumn="0" w:lastRowFirstColumn="0" w:lastRowLastColumn="0"/>
             </w:pPr>
             <w:r>
-              <w:t>Quản trị (admin) sửa</w:t>
-            </w:r>
-            <w:r>
-              <w:t xml:space="preserve"> </w:t>
-            </w:r>
-            <w:r>
-              <w:t>một danh mục tin tức</w:t>
+              <w:t xml:space="preserve">Quản trị (admin) </w:t>
+            </w:r>
+            <w:r>
+              <w:t>cập nhật bài giới thiệu</w:t>
+            </w:r>
+            <w:r>
+              <w:t xml:space="preserve"> được chọn</w:t>
             </w:r>
             <w:r>
               <w:t>.</w:t>
@@ -5763,7 +6522,16 @@
               <w:cnfStyle w:val="000000000000" w:firstRow="0" w:lastRow="0" w:firstColumn="0" w:lastColumn="0" w:oddVBand="0" w:evenVBand="0" w:oddHBand="0" w:evenHBand="0" w:firstRowFirstColumn="0" w:firstRowLastColumn="0" w:lastRowFirstColumn="0" w:lastRowLastColumn="0"/>
             </w:pPr>
             <w:r>
-              <w:t>Hiển thị danh sách danh mục tin tức</w:t>
+              <w:t>Hiển thị</w:t>
+            </w:r>
+            <w:r>
+              <w:t xml:space="preserve"> danh sách</w:t>
+            </w:r>
+            <w:r>
+              <w:t xml:space="preserve"> </w:t>
+            </w:r>
+            <w:r>
+              <w:t>bài giới thiệu</w:t>
             </w:r>
           </w:p>
         </w:tc>
@@ -5779,7 +6547,16 @@
               <w:cnfStyle w:val="000000000000" w:firstRow="0" w:lastRow="0" w:firstColumn="0" w:lastColumn="0" w:oddVBand="0" w:evenVBand="0" w:oddHBand="0" w:evenHBand="0" w:firstRowFirstColumn="0" w:firstRowLastColumn="0" w:lastRowFirstColumn="0" w:lastRowLastColumn="0"/>
             </w:pPr>
             <w:r>
-              <w:t>Quản trị (admin) cập nhật danh sách danh mục tin tức, xem số lượng danh mục tin tức</w:t>
+              <w:t xml:space="preserve">Quản trị (admin) cập nhật danh sách </w:t>
+            </w:r>
+            <w:r>
+              <w:t>bài giới thiệu</w:t>
+            </w:r>
+            <w:r>
+              <w:t xml:space="preserve">, xem số lượng </w:t>
+            </w:r>
+            <w:r>
+              <w:t>bài giới thiệu</w:t>
             </w:r>
             <w:r>
               <w:t>.</w:t>
@@ -5853,7 +6630,10 @@
               <w:cnfStyle w:val="000000000000" w:firstRow="0" w:lastRow="0" w:firstColumn="0" w:lastColumn="0" w:oddVBand="0" w:evenVBand="0" w:oddHBand="0" w:evenHBand="0" w:firstRowFirstColumn="0" w:firstRowLastColumn="0" w:lastRowFirstColumn="0" w:lastRowLastColumn="0"/>
             </w:pPr>
             <w:r>
-              <w:t>Xem chi tiết danh mục tin tức</w:t>
+              <w:t xml:space="preserve">Xem chi tiết </w:t>
+            </w:r>
+            <w:r>
+              <w:t>bài giới thiệu</w:t>
             </w:r>
           </w:p>
         </w:tc>
@@ -5869,7 +6649,16 @@
               <w:cnfStyle w:val="000000000000" w:firstRow="0" w:lastRow="0" w:firstColumn="0" w:lastColumn="0" w:oddVBand="0" w:evenVBand="0" w:oddHBand="0" w:evenHBand="0" w:firstRowFirstColumn="0" w:firstRowLastColumn="0" w:lastRowFirstColumn="0" w:lastRowLastColumn="0"/>
             </w:pPr>
             <w:r>
-              <w:t>Quản trị (admin) sẽ xem chi tiết danh mục tin tức đã được chọn.</w:t>
+              <w:t xml:space="preserve">Quản trị (admin) sẽ xem chi tiết </w:t>
+            </w:r>
+            <w:r>
+              <w:t>bài giới thiệu</w:t>
+            </w:r>
+            <w:r>
+              <w:t xml:space="preserve"> </w:t>
+            </w:r>
+            <w:r>
+              <w:t>được chọn.</w:t>
             </w:r>
           </w:p>
         </w:tc>
@@ -5940,7 +6729,10 @@
               <w:cnfStyle w:val="000000000000" w:firstRow="0" w:lastRow="0" w:firstColumn="0" w:lastColumn="0" w:oddVBand="0" w:evenVBand="0" w:oddHBand="0" w:evenHBand="0" w:firstRowFirstColumn="0" w:firstRowLastColumn="0" w:lastRowFirstColumn="0" w:lastRowLastColumn="0"/>
             </w:pPr>
             <w:r>
-              <w:t>Tìm kiếm danh mục tin tức</w:t>
+              <w:t xml:space="preserve">Tìm kiếm </w:t>
+            </w:r>
+            <w:r>
+              <w:t>bài giới thiệu</w:t>
             </w:r>
           </w:p>
         </w:tc>
@@ -5956,7 +6748,19 @@
               <w:cnfStyle w:val="000000000000" w:firstRow="0" w:lastRow="0" w:firstColumn="0" w:lastColumn="0" w:oddVBand="0" w:evenVBand="0" w:oddHBand="0" w:evenHBand="0" w:firstRowFirstColumn="0" w:firstRowLastColumn="0" w:lastRowFirstColumn="0" w:lastRowLastColumn="0"/>
             </w:pPr>
             <w:r>
-              <w:t>Quản trị (admin) tìm kiếm danh mục tin tức, sau khi được admin tìm kiếm, danh mục tin tức cần tìm sẽ được hiển thị.</w:t>
+              <w:t xml:space="preserve">Quản trị (admin) tìm kiếm </w:t>
+            </w:r>
+            <w:r>
+              <w:t>tên bài giới thiệu</w:t>
+            </w:r>
+            <w:r>
+              <w:t xml:space="preserve">, sau khi được admin tìm kiếm, </w:t>
+            </w:r>
+            <w:r>
+              <w:t>bài giới thiệu</w:t>
+            </w:r>
+            <w:r>
+              <w:t xml:space="preserve"> cần tìm sẽ được hiển thị.</w:t>
             </w:r>
           </w:p>
         </w:tc>
@@ -6027,7 +6831,10 @@
               <w:cnfStyle w:val="000000000000" w:firstRow="0" w:lastRow="0" w:firstColumn="0" w:lastColumn="0" w:oddVBand="0" w:evenVBand="0" w:oddHBand="0" w:evenHBand="0" w:firstRowFirstColumn="0" w:firstRowLastColumn="0" w:lastRowFirstColumn="0" w:lastRowLastColumn="0"/>
             </w:pPr>
             <w:r>
-              <w:t>Thêm tin tức</w:t>
+              <w:t xml:space="preserve">Thêm </w:t>
+            </w:r>
+            <w:r>
+              <w:t>nội dung</w:t>
             </w:r>
           </w:p>
         </w:tc>
@@ -6043,7 +6850,10 @@
               <w:cnfStyle w:val="000000000000" w:firstRow="0" w:lastRow="0" w:firstColumn="0" w:lastColumn="0" w:oddVBand="0" w:evenVBand="0" w:oddHBand="0" w:evenHBand="0" w:firstRowFirstColumn="0" w:firstRowLastColumn="0" w:lastRowFirstColumn="0" w:lastRowLastColumn="0"/>
             </w:pPr>
             <w:r>
-              <w:t>Quản trị (admin) thêm mới một tin tức</w:t>
+              <w:t xml:space="preserve">Quản trị (admin) thêm mới </w:t>
+            </w:r>
+            <w:r>
+              <w:t>nội dung (tin tức hoặc dịch vụ)</w:t>
             </w:r>
             <w:r>
               <w:t>.</w:t>
@@ -6117,7 +6927,10 @@
               <w:cnfStyle w:val="000000000000" w:firstRow="0" w:lastRow="0" w:firstColumn="0" w:lastColumn="0" w:oddVBand="0" w:evenVBand="0" w:oddHBand="0" w:evenHBand="0" w:firstRowFirstColumn="0" w:firstRowLastColumn="0" w:lastRowFirstColumn="0" w:lastRowLastColumn="0"/>
             </w:pPr>
             <w:r>
-              <w:t>Xóa tin tức</w:t>
+              <w:t xml:space="preserve">Xóa </w:t>
+            </w:r>
+            <w:r>
+              <w:t>nội dung</w:t>
             </w:r>
           </w:p>
         </w:tc>
@@ -6133,7 +6946,16 @@
               <w:cnfStyle w:val="000000000000" w:firstRow="0" w:lastRow="0" w:firstColumn="0" w:lastColumn="0" w:oddVBand="0" w:evenVBand="0" w:oddHBand="0" w:evenHBand="0" w:firstRowFirstColumn="0" w:firstRowLastColumn="0" w:lastRowFirstColumn="0" w:lastRowLastColumn="0"/>
             </w:pPr>
             <w:r>
-              <w:t>Quản trị (admin) xoá một tin tức</w:t>
+              <w:t xml:space="preserve">Quản trị (admin) xoá </w:t>
+            </w:r>
+            <w:r>
+              <w:t>nội dung</w:t>
+            </w:r>
+            <w:r>
+              <w:t xml:space="preserve"> được</w:t>
+            </w:r>
+            <w:r>
+              <w:t xml:space="preserve"> chọn</w:t>
             </w:r>
             <w:r>
               <w:t>.</w:t>
@@ -6207,7 +7029,10 @@
               <w:cnfStyle w:val="000000000000" w:firstRow="0" w:lastRow="0" w:firstColumn="0" w:lastColumn="0" w:oddVBand="0" w:evenVBand="0" w:oddHBand="0" w:evenHBand="0" w:firstRowFirstColumn="0" w:firstRowLastColumn="0" w:lastRowFirstColumn="0" w:lastRowLastColumn="0"/>
             </w:pPr>
             <w:r>
-              <w:t>Sửa tin tức</w:t>
+              <w:t xml:space="preserve">Sửa </w:t>
+            </w:r>
+            <w:r>
+              <w:t>nội dung</w:t>
             </w:r>
           </w:p>
         </w:tc>
@@ -6223,7 +7048,10 @@
               <w:cnfStyle w:val="000000000000" w:firstRow="0" w:lastRow="0" w:firstColumn="0" w:lastColumn="0" w:oddVBand="0" w:evenVBand="0" w:oddHBand="0" w:evenHBand="0" w:firstRowFirstColumn="0" w:firstRowLastColumn="0" w:lastRowFirstColumn="0" w:lastRowLastColumn="0"/>
             </w:pPr>
             <w:r>
-              <w:t>Quản trị (admin) sửa một danh mục tin tức</w:t>
+              <w:t xml:space="preserve">Quản trị (admin) </w:t>
+            </w:r>
+            <w:r>
+              <w:t>cập nhật nội dung được chọn</w:t>
             </w:r>
             <w:r>
               <w:t>.</w:t>
@@ -6264,7 +7092,6 @@
               <w:jc w:val="center"/>
             </w:pPr>
             <w:r>
-              <w:lastRenderedPageBreak/>
               <w:t>19</w:t>
             </w:r>
           </w:p>
@@ -6298,7 +7125,10 @@
               <w:cnfStyle w:val="000000000000" w:firstRow="0" w:lastRow="0" w:firstColumn="0" w:lastColumn="0" w:oddVBand="0" w:evenVBand="0" w:oddHBand="0" w:evenHBand="0" w:firstRowFirstColumn="0" w:firstRowLastColumn="0" w:lastRowFirstColumn="0" w:lastRowLastColumn="0"/>
             </w:pPr>
             <w:r>
-              <w:t>Hiển thị danh sách tin tức</w:t>
+              <w:t xml:space="preserve">Hiển thị danh sách </w:t>
+            </w:r>
+            <w:r>
+              <w:t>nội dung</w:t>
             </w:r>
           </w:p>
         </w:tc>
@@ -6320,7 +7150,13 @@
               <w:t xml:space="preserve">cập nhật danh sách </w:t>
             </w:r>
             <w:r>
-              <w:t>tin tức, xem số lượng tin tức</w:t>
+              <w:t>nội dung</w:t>
+            </w:r>
+            <w:r>
+              <w:t xml:space="preserve">, xem số lượng </w:t>
+            </w:r>
+            <w:r>
+              <w:t>nội dung</w:t>
             </w:r>
             <w:r>
               <w:t>.</w:t>
@@ -6394,7 +7230,10 @@
               <w:cnfStyle w:val="000000000000" w:firstRow="0" w:lastRow="0" w:firstColumn="0" w:lastColumn="0" w:oddVBand="0" w:evenVBand="0" w:oddHBand="0" w:evenHBand="0" w:firstRowFirstColumn="0" w:firstRowLastColumn="0" w:lastRowFirstColumn="0" w:lastRowLastColumn="0"/>
             </w:pPr>
             <w:r>
-              <w:t>Xem chi tiết tin tức</w:t>
+              <w:t xml:space="preserve">Xem chi tiết </w:t>
+            </w:r>
+            <w:r>
+              <w:t>nội dung</w:t>
             </w:r>
           </w:p>
         </w:tc>
@@ -6413,10 +7252,10 @@
               <w:t xml:space="preserve">Quản trị (admin) sẽ xem chi tiết </w:t>
             </w:r>
             <w:r>
-              <w:t>t</w:t>
-            </w:r>
-            <w:r>
-              <w:t>in tức đã được chọn.</w:t>
+              <w:t xml:space="preserve">nội dung </w:t>
+            </w:r>
+            <w:r>
+              <w:t>được chọn.</w:t>
             </w:r>
           </w:p>
         </w:tc>
@@ -6487,7 +7326,10 @@
               <w:cnfStyle w:val="000000000000" w:firstRow="0" w:lastRow="0" w:firstColumn="0" w:lastColumn="0" w:oddVBand="0" w:evenVBand="0" w:oddHBand="0" w:evenHBand="0" w:firstRowFirstColumn="0" w:firstRowLastColumn="0" w:lastRowFirstColumn="0" w:lastRowLastColumn="0"/>
             </w:pPr>
             <w:r>
-              <w:t>Tìm kiếm tin tức</w:t>
+              <w:t>Tìm kiếm</w:t>
+            </w:r>
+            <w:r>
+              <w:t xml:space="preserve"> nội dung</w:t>
             </w:r>
           </w:p>
         </w:tc>
@@ -6503,13 +7345,25 @@
               <w:cnfStyle w:val="000000000000" w:firstRow="0" w:lastRow="0" w:firstColumn="0" w:lastColumn="0" w:oddVBand="0" w:evenVBand="0" w:oddHBand="0" w:evenHBand="0" w:firstRowFirstColumn="0" w:firstRowLastColumn="0" w:lastRowFirstColumn="0" w:lastRowLastColumn="0"/>
             </w:pPr>
             <w:r>
-              <w:t>Quản trị (admin) tìm kiếm tin tức, sau khi được admin tìm</w:t>
+              <w:t xml:space="preserve">Quản trị (admin) tìm kiếm </w:t>
+            </w:r>
+            <w:r>
+              <w:t>tên nội dung</w:t>
+            </w:r>
+            <w:r>
+              <w:t>, sau khi được admin tìm</w:t>
             </w:r>
             <w:r>
               <w:t xml:space="preserve"> kiếm,</w:t>
             </w:r>
             <w:r>
-              <w:t xml:space="preserve"> tin tức cần tìm sẽ được hiển thị.</w:t>
+              <w:t xml:space="preserve"> </w:t>
+            </w:r>
+            <w:r>
+              <w:t>nội dung</w:t>
+            </w:r>
+            <w:r>
+              <w:t xml:space="preserve"> cần tìm sẽ được hiển thị.</w:t>
             </w:r>
           </w:p>
         </w:tc>
@@ -6580,7 +7434,7 @@
               <w:cnfStyle w:val="000000000000" w:firstRow="0" w:lastRow="0" w:firstColumn="0" w:lastColumn="0" w:oddVBand="0" w:evenVBand="0" w:oddHBand="0" w:evenHBand="0" w:firstRowFirstColumn="0" w:firstRowLastColumn="0" w:lastRowFirstColumn="0" w:lastRowLastColumn="0"/>
             </w:pPr>
             <w:r>
-              <w:t>Thêm menu</w:t>
+              <w:t>Xóa phản ánh</w:t>
             </w:r>
           </w:p>
         </w:tc>
@@ -6596,10 +7450,7 @@
               <w:cnfStyle w:val="000000000000" w:firstRow="0" w:lastRow="0" w:firstColumn="0" w:lastColumn="0" w:oddVBand="0" w:evenVBand="0" w:oddHBand="0" w:evenHBand="0" w:firstRowFirstColumn="0" w:firstRowLastColumn="0" w:lastRowFirstColumn="0" w:lastRowLastColumn="0"/>
             </w:pPr>
             <w:r>
-              <w:t>Quản trị (admin) thêm mới một menu</w:t>
-            </w:r>
-            <w:r>
-              <w:t>.</w:t>
+              <w:t>Quản trị (admin) xóa phản ánh được chọn.</w:t>
             </w:r>
           </w:p>
         </w:tc>
@@ -6670,7 +7521,7 @@
               <w:cnfStyle w:val="000000000000" w:firstRow="0" w:lastRow="0" w:firstColumn="0" w:lastColumn="0" w:oddVBand="0" w:evenVBand="0" w:oddHBand="0" w:evenHBand="0" w:firstRowFirstColumn="0" w:firstRowLastColumn="0" w:lastRowFirstColumn="0" w:lastRowLastColumn="0"/>
             </w:pPr>
             <w:r>
-              <w:t>Xóa menu</w:t>
+              <w:t>Hiển thị danh sách phản ánh</w:t>
             </w:r>
           </w:p>
         </w:tc>
@@ -6686,10 +7537,7 @@
               <w:cnfStyle w:val="000000000000" w:firstRow="0" w:lastRow="0" w:firstColumn="0" w:lastColumn="0" w:oddVBand="0" w:evenVBand="0" w:oddHBand="0" w:evenHBand="0" w:firstRowFirstColumn="0" w:firstRowLastColumn="0" w:lastRowFirstColumn="0" w:lastRowLastColumn="0"/>
             </w:pPr>
             <w:r>
-              <w:t>Quản trị (admin) xoá một menu</w:t>
-            </w:r>
-            <w:r>
-              <w:t>.</w:t>
+              <w:t>Quản trị (admin) cập nhật danh sách phản ánh, xem số lượng phản ánh.</w:t>
             </w:r>
           </w:p>
         </w:tc>
@@ -6760,7 +7608,7 @@
               <w:cnfStyle w:val="000000000000" w:firstRow="0" w:lastRow="0" w:firstColumn="0" w:lastColumn="0" w:oddVBand="0" w:evenVBand="0" w:oddHBand="0" w:evenHBand="0" w:firstRowFirstColumn="0" w:firstRowLastColumn="0" w:lastRowFirstColumn="0" w:lastRowLastColumn="0"/>
             </w:pPr>
             <w:r>
-              <w:t>Sửa menu</w:t>
+              <w:t>Xem chi tiết nội dung</w:t>
             </w:r>
           </w:p>
         </w:tc>
@@ -6776,16 +7624,7 @@
               <w:cnfStyle w:val="000000000000" w:firstRow="0" w:lastRow="0" w:firstColumn="0" w:lastColumn="0" w:oddVBand="0" w:evenVBand="0" w:oddHBand="0" w:evenHBand="0" w:firstRowFirstColumn="0" w:firstRowLastColumn="0" w:lastRowFirstColumn="0" w:lastRowLastColumn="0"/>
             </w:pPr>
             <w:r>
-              <w:t>Quản trị (admin) sử</w:t>
-            </w:r>
-            <w:r>
-              <w:t xml:space="preserve">a </w:t>
-            </w:r>
-            <w:r>
-              <w:t>menu</w:t>
-            </w:r>
-            <w:r>
-              <w:t>.</w:t>
+              <w:t>Quản trị (admin) sẽ xem chi tiết phản ánh được chọn.</w:t>
             </w:r>
           </w:p>
         </w:tc>
@@ -6856,7 +7695,7 @@
               <w:cnfStyle w:val="000000000000" w:firstRow="0" w:lastRow="0" w:firstColumn="0" w:lastColumn="0" w:oddVBand="0" w:evenVBand="0" w:oddHBand="0" w:evenHBand="0" w:firstRowFirstColumn="0" w:firstRowLastColumn="0" w:lastRowFirstColumn="0" w:lastRowLastColumn="0"/>
             </w:pPr>
             <w:r>
-              <w:t>Hiển thị danh sách menu</w:t>
+              <w:t>Sửa menu</w:t>
             </w:r>
           </w:p>
         </w:tc>
@@ -6872,10 +7711,7 @@
               <w:cnfStyle w:val="000000000000" w:firstRow="0" w:lastRow="0" w:firstColumn="0" w:lastColumn="0" w:oddVBand="0" w:evenVBand="0" w:oddHBand="0" w:evenHBand="0" w:firstRowFirstColumn="0" w:firstRowLastColumn="0" w:lastRowFirstColumn="0" w:lastRowLastColumn="0"/>
             </w:pPr>
             <w:r>
-              <w:t>Quản trị (admin) cập nhật danh sách menu, xem số lượng menu</w:t>
-            </w:r>
-            <w:r>
-              <w:t>.</w:t>
+              <w:t>Quản trị (admin) sửa menu.</w:t>
             </w:r>
           </w:p>
         </w:tc>
@@ -6891,7 +7727,7 @@
               <w:cnfStyle w:val="000000000000" w:firstRow="0" w:lastRow="0" w:firstColumn="0" w:lastColumn="0" w:oddVBand="0" w:evenVBand="0" w:oddHBand="0" w:evenHBand="0" w:firstRowFirstColumn="0" w:firstRowLastColumn="0" w:lastRowFirstColumn="0" w:lastRowLastColumn="0"/>
             </w:pPr>
             <w:r>
-              <w:t>B4</w:t>
+              <w:t>B5</w:t>
             </w:r>
           </w:p>
         </w:tc>
@@ -6913,6 +7749,7 @@
               <w:jc w:val="center"/>
             </w:pPr>
             <w:r>
+              <w:lastRenderedPageBreak/>
               <w:t>26</w:t>
             </w:r>
           </w:p>
@@ -6946,7 +7783,7 @@
               <w:cnfStyle w:val="000000000000" w:firstRow="0" w:lastRow="0" w:firstColumn="0" w:lastColumn="0" w:oddVBand="0" w:evenVBand="0" w:oddHBand="0" w:evenHBand="0" w:firstRowFirstColumn="0" w:firstRowLastColumn="0" w:lastRowFirstColumn="0" w:lastRowLastColumn="0"/>
             </w:pPr>
             <w:r>
-              <w:t>Xem chi tiết menu</w:t>
+              <w:t>Hiển thị danh sách menu</w:t>
             </w:r>
           </w:p>
         </w:tc>
@@ -6962,7 +7799,7 @@
               <w:cnfStyle w:val="000000000000" w:firstRow="0" w:lastRow="0" w:firstColumn="0" w:lastColumn="0" w:oddVBand="0" w:evenVBand="0" w:oddHBand="0" w:evenHBand="0" w:firstRowFirstColumn="0" w:firstRowLastColumn="0" w:lastRowFirstColumn="0" w:lastRowLastColumn="0"/>
             </w:pPr>
             <w:r>
-              <w:t>Quản trị (admin) sẽ xem chi tiết menu đã được chọn.</w:t>
+              <w:t>Quản trị (admin) cập nhật danh sách menu, xem số lượng menu.</w:t>
             </w:r>
           </w:p>
         </w:tc>
@@ -6978,7 +7815,7 @@
               <w:cnfStyle w:val="000000000000" w:firstRow="0" w:lastRow="0" w:firstColumn="0" w:lastColumn="0" w:oddVBand="0" w:evenVBand="0" w:oddHBand="0" w:evenHBand="0" w:firstRowFirstColumn="0" w:firstRowLastColumn="0" w:lastRowFirstColumn="0" w:lastRowLastColumn="0"/>
             </w:pPr>
             <w:r>
-              <w:t>B4</w:t>
+              <w:t>B5</w:t>
             </w:r>
           </w:p>
         </w:tc>
@@ -7033,7 +7870,7 @@
               <w:cnfStyle w:val="000000000000" w:firstRow="0" w:lastRow="0" w:firstColumn="0" w:lastColumn="0" w:oddVBand="0" w:evenVBand="0" w:oddHBand="0" w:evenHBand="0" w:firstRowFirstColumn="0" w:firstRowLastColumn="0" w:lastRowFirstColumn="0" w:lastRowLastColumn="0"/>
             </w:pPr>
             <w:r>
-              <w:t>Tìm kiếm menu</w:t>
+              <w:t>Thêm trình ảnh</w:t>
             </w:r>
           </w:p>
         </w:tc>
@@ -7049,7 +7886,7 @@
               <w:cnfStyle w:val="000000000000" w:firstRow="0" w:lastRow="0" w:firstColumn="0" w:lastColumn="0" w:oddVBand="0" w:evenVBand="0" w:oddHBand="0" w:evenHBand="0" w:firstRowFirstColumn="0" w:firstRowLastColumn="0" w:lastRowFirstColumn="0" w:lastRowLastColumn="0"/>
             </w:pPr>
             <w:r>
-              <w:t>Quản trị (admin) tìm kiếm menu, sau khi được admin tìm kiếm, menu cần tìm sẽ được hiển thị.</w:t>
+              <w:t>Quản trị (admin) thêm mới hình ảnh.</w:t>
             </w:r>
           </w:p>
         </w:tc>
@@ -7065,7 +7902,7 @@
               <w:cnfStyle w:val="000000000000" w:firstRow="0" w:lastRow="0" w:firstColumn="0" w:lastColumn="0" w:oddVBand="0" w:evenVBand="0" w:oddHBand="0" w:evenHBand="0" w:firstRowFirstColumn="0" w:firstRowLastColumn="0" w:lastRowFirstColumn="0" w:lastRowLastColumn="0"/>
             </w:pPr>
             <w:r>
-              <w:t>B4</w:t>
+              <w:t>B6</w:t>
             </w:r>
           </w:p>
         </w:tc>
@@ -7120,7 +7957,7 @@
               <w:cnfStyle w:val="000000000000" w:firstRow="0" w:lastRow="0" w:firstColumn="0" w:lastColumn="0" w:oddVBand="0" w:evenVBand="0" w:oddHBand="0" w:evenHBand="0" w:firstRowFirstColumn="0" w:firstRowLastColumn="0" w:lastRowFirstColumn="0" w:lastRowLastColumn="0"/>
             </w:pPr>
             <w:r>
-              <w:t>Thêm slider</w:t>
+              <w:t>Xóa trình ảnh</w:t>
             </w:r>
           </w:p>
         </w:tc>
@@ -7136,10 +7973,7 @@
               <w:cnfStyle w:val="000000000000" w:firstRow="0" w:lastRow="0" w:firstColumn="0" w:lastColumn="0" w:oddVBand="0" w:evenVBand="0" w:oddHBand="0" w:evenHBand="0" w:firstRowFirstColumn="0" w:firstRowLastColumn="0" w:lastRowFirstColumn="0" w:lastRowLastColumn="0"/>
             </w:pPr>
             <w:r>
-              <w:t>Quản trị (admin) thêm mới một slider</w:t>
-            </w:r>
-            <w:r>
-              <w:t>.</w:t>
+              <w:t>Quản trị (admin) xoá hình ảnh được chọn.</w:t>
             </w:r>
           </w:p>
         </w:tc>
@@ -7155,7 +7989,7 @@
               <w:cnfStyle w:val="000000000000" w:firstRow="0" w:lastRow="0" w:firstColumn="0" w:lastColumn="0" w:oddVBand="0" w:evenVBand="0" w:oddHBand="0" w:evenHBand="0" w:firstRowFirstColumn="0" w:firstRowLastColumn="0" w:lastRowFirstColumn="0" w:lastRowLastColumn="0"/>
             </w:pPr>
             <w:r>
-              <w:t>B5</w:t>
+              <w:t>B6</w:t>
             </w:r>
           </w:p>
         </w:tc>
@@ -7210,7 +8044,7 @@
               <w:cnfStyle w:val="000000000000" w:firstRow="0" w:lastRow="0" w:firstColumn="0" w:lastColumn="0" w:oddVBand="0" w:evenVBand="0" w:oddHBand="0" w:evenHBand="0" w:firstRowFirstColumn="0" w:firstRowLastColumn="0" w:lastRowFirstColumn="0" w:lastRowLastColumn="0"/>
             </w:pPr>
             <w:r>
-              <w:t>Xóa slider</w:t>
+              <w:t>Sửa trình ảnh</w:t>
             </w:r>
           </w:p>
         </w:tc>
@@ -7226,10 +8060,7 @@
               <w:cnfStyle w:val="000000000000" w:firstRow="0" w:lastRow="0" w:firstColumn="0" w:lastColumn="0" w:oddVBand="0" w:evenVBand="0" w:oddHBand="0" w:evenHBand="0" w:firstRowFirstColumn="0" w:firstRowLastColumn="0" w:lastRowFirstColumn="0" w:lastRowLastColumn="0"/>
             </w:pPr>
             <w:r>
-              <w:t>Quản trị (admin) xoá một slider</w:t>
-            </w:r>
-            <w:r>
-              <w:t>.</w:t>
+              <w:t>Quản trị (admin) cập nhật hình ảnh được chọn.</w:t>
             </w:r>
           </w:p>
         </w:tc>
@@ -7245,7 +8076,7 @@
               <w:cnfStyle w:val="000000000000" w:firstRow="0" w:lastRow="0" w:firstColumn="0" w:lastColumn="0" w:oddVBand="0" w:evenVBand="0" w:oddHBand="0" w:evenHBand="0" w:firstRowFirstColumn="0" w:firstRowLastColumn="0" w:lastRowFirstColumn="0" w:lastRowLastColumn="0"/>
             </w:pPr>
             <w:r>
-              <w:t>B5</w:t>
+              <w:t>B6</w:t>
             </w:r>
           </w:p>
         </w:tc>
@@ -7300,7 +8131,7 @@
               <w:cnfStyle w:val="000000000000" w:firstRow="0" w:lastRow="0" w:firstColumn="0" w:lastColumn="0" w:oddVBand="0" w:evenVBand="0" w:oddHBand="0" w:evenHBand="0" w:firstRowFirstColumn="0" w:firstRowLastColumn="0" w:lastRowFirstColumn="0" w:lastRowLastColumn="0"/>
             </w:pPr>
             <w:r>
-              <w:t>Sửa slider</w:t>
+              <w:t>Hiển thị danh sách trình ảnh</w:t>
             </w:r>
           </w:p>
         </w:tc>
@@ -7316,10 +8147,7 @@
               <w:cnfStyle w:val="000000000000" w:firstRow="0" w:lastRow="0" w:firstColumn="0" w:lastColumn="0" w:oddVBand="0" w:evenVBand="0" w:oddHBand="0" w:evenHBand="0" w:firstRowFirstColumn="0" w:firstRowLastColumn="0" w:lastRowFirstColumn="0" w:lastRowLastColumn="0"/>
             </w:pPr>
             <w:r>
-              <w:t>Quản trị (admin) sửslider</w:t>
-            </w:r>
-            <w:r>
-              <w:t>.</w:t>
+              <w:t>Quản trị (admin) cập nhật danh sách hình ảnh, xem số lượng hình ảnh.</w:t>
             </w:r>
           </w:p>
         </w:tc>
@@ -7335,7 +8163,7 @@
               <w:cnfStyle w:val="000000000000" w:firstRow="0" w:lastRow="0" w:firstColumn="0" w:lastColumn="0" w:oddVBand="0" w:evenVBand="0" w:oddHBand="0" w:evenHBand="0" w:firstRowFirstColumn="0" w:firstRowLastColumn="0" w:lastRowFirstColumn="0" w:lastRowLastColumn="0"/>
             </w:pPr>
             <w:r>
-              <w:t>B5</w:t>
+              <w:t>B6</w:t>
             </w:r>
           </w:p>
         </w:tc>
@@ -7390,7 +8218,7 @@
               <w:cnfStyle w:val="000000000000" w:firstRow="0" w:lastRow="0" w:firstColumn="0" w:lastColumn="0" w:oddVBand="0" w:evenVBand="0" w:oddHBand="0" w:evenHBand="0" w:firstRowFirstColumn="0" w:firstRowLastColumn="0" w:lastRowFirstColumn="0" w:lastRowLastColumn="0"/>
             </w:pPr>
             <w:r>
-              <w:t>Hiển thị danh sách slider</w:t>
+              <w:t>Xem chi tiết trình ảnh</w:t>
             </w:r>
           </w:p>
         </w:tc>
@@ -7406,10 +8234,7 @@
               <w:cnfStyle w:val="000000000000" w:firstRow="0" w:lastRow="0" w:firstColumn="0" w:lastColumn="0" w:oddVBand="0" w:evenVBand="0" w:oddHBand="0" w:evenHBand="0" w:firstRowFirstColumn="0" w:firstRowLastColumn="0" w:lastRowFirstColumn="0" w:lastRowLastColumn="0"/>
             </w:pPr>
             <w:r>
-              <w:t>Quản trị (admin) cập nhật danh sách slider, xem số lượng slider</w:t>
-            </w:r>
-            <w:r>
-              <w:t>.</w:t>
+              <w:t>Quản trị (admin) sẽ xem chi tiết hình ảnh được chọn.</w:t>
             </w:r>
           </w:p>
         </w:tc>
@@ -7425,7 +8250,7 @@
               <w:cnfStyle w:val="000000000000" w:firstRow="0" w:lastRow="0" w:firstColumn="0" w:lastColumn="0" w:oddVBand="0" w:evenVBand="0" w:oddHBand="0" w:evenHBand="0" w:firstRowFirstColumn="0" w:firstRowLastColumn="0" w:lastRowFirstColumn="0" w:lastRowLastColumn="0"/>
             </w:pPr>
             <w:r>
-              <w:t>B5</w:t>
+              <w:t>B6</w:t>
             </w:r>
           </w:p>
         </w:tc>
@@ -7480,7 +8305,7 @@
               <w:cnfStyle w:val="000000000000" w:firstRow="0" w:lastRow="0" w:firstColumn="0" w:lastColumn="0" w:oddVBand="0" w:evenVBand="0" w:oddHBand="0" w:evenHBand="0" w:firstRowFirstColumn="0" w:firstRowLastColumn="0" w:lastRowFirstColumn="0" w:lastRowLastColumn="0"/>
             </w:pPr>
             <w:r>
-              <w:t>Xem chi tiết slider</w:t>
+              <w:t>Tìm kiếm trình ảnh</w:t>
             </w:r>
           </w:p>
         </w:tc>
@@ -7496,7 +8321,7 @@
               <w:cnfStyle w:val="000000000000" w:firstRow="0" w:lastRow="0" w:firstColumn="0" w:lastColumn="0" w:oddVBand="0" w:evenVBand="0" w:oddHBand="0" w:evenHBand="0" w:firstRowFirstColumn="0" w:firstRowLastColumn="0" w:lastRowFirstColumn="0" w:lastRowLastColumn="0"/>
             </w:pPr>
             <w:r>
-              <w:t>Quản trị (admin) sẽ xem chi tiết slider đã được chọn.</w:t>
+              <w:t>Quản trị (admin) tìm kiếm tên hình ảnh, sau khi được admin tìm kiếm, hình ảnh cần tìm sẽ được hiển thị.</w:t>
             </w:r>
           </w:p>
         </w:tc>
@@ -7512,7 +8337,7 @@
               <w:cnfStyle w:val="000000000000" w:firstRow="0" w:lastRow="0" w:firstColumn="0" w:lastColumn="0" w:oddVBand="0" w:evenVBand="0" w:oddHBand="0" w:evenHBand="0" w:firstRowFirstColumn="0" w:firstRowLastColumn="0" w:lastRowFirstColumn="0" w:lastRowLastColumn="0"/>
             </w:pPr>
             <w:r>
-              <w:t>B5</w:t>
+              <w:t>B6</w:t>
             </w:r>
           </w:p>
         </w:tc>
@@ -7567,7 +8392,7 @@
               <w:cnfStyle w:val="000000000000" w:firstRow="0" w:lastRow="0" w:firstColumn="0" w:lastColumn="0" w:oddVBand="0" w:evenVBand="0" w:oddHBand="0" w:evenHBand="0" w:firstRowFirstColumn="0" w:firstRowLastColumn="0" w:lastRowFirstColumn="0" w:lastRowLastColumn="0"/>
             </w:pPr>
             <w:r>
-              <w:t>Tìm kiếm slider</w:t>
+              <w:t>Thêm bảng giá</w:t>
             </w:r>
           </w:p>
         </w:tc>
@@ -7583,7 +8408,7 @@
               <w:cnfStyle w:val="000000000000" w:firstRow="0" w:lastRow="0" w:firstColumn="0" w:lastColumn="0" w:oddVBand="0" w:evenVBand="0" w:oddHBand="0" w:evenHBand="0" w:firstRowFirstColumn="0" w:firstRowLastColumn="0" w:lastRowFirstColumn="0" w:lastRowLastColumn="0"/>
             </w:pPr>
             <w:r>
-              <w:t>Quản trị (admin) tìm kiếm slider, sau khi được admin tìm kiếm, slider cần tìm sẽ được hiển thị.</w:t>
+              <w:t>Quản trị (admin) thêm mới hình ảnh bảng giá.</w:t>
             </w:r>
           </w:p>
         </w:tc>
@@ -7599,7 +8424,7 @@
               <w:cnfStyle w:val="000000000000" w:firstRow="0" w:lastRow="0" w:firstColumn="0" w:lastColumn="0" w:oddVBand="0" w:evenVBand="0" w:oddHBand="0" w:evenHBand="0" w:firstRowFirstColumn="0" w:firstRowLastColumn="0" w:lastRowFirstColumn="0" w:lastRowLastColumn="0"/>
             </w:pPr>
             <w:r>
-              <w:t>B5</w:t>
+              <w:t>B7</w:t>
             </w:r>
           </w:p>
         </w:tc>
@@ -7654,10 +8479,7 @@
               <w:cnfStyle w:val="000000000000" w:firstRow="0" w:lastRow="0" w:firstColumn="0" w:lastColumn="0" w:oddVBand="0" w:evenVBand="0" w:oddHBand="0" w:evenHBand="0" w:firstRowFirstColumn="0" w:firstRowLastColumn="0" w:lastRowFirstColumn="0" w:lastRowLastColumn="0"/>
             </w:pPr>
             <w:r>
-              <w:t xml:space="preserve">Thêm </w:t>
-            </w:r>
-            <w:r>
-              <w:t>liên hệ</w:t>
+              <w:t>Xóa bảng giá</w:t>
             </w:r>
           </w:p>
         </w:tc>
@@ -7673,13 +8495,7 @@
               <w:cnfStyle w:val="000000000000" w:firstRow="0" w:lastRow="0" w:firstColumn="0" w:lastColumn="0" w:oddVBand="0" w:evenVBand="0" w:oddHBand="0" w:evenHBand="0" w:firstRowFirstColumn="0" w:firstRowLastColumn="0" w:lastRowFirstColumn="0" w:lastRowLastColumn="0"/>
             </w:pPr>
             <w:r>
-              <w:t xml:space="preserve">Quản trị (admin) thêm mới một </w:t>
-            </w:r>
-            <w:r>
-              <w:t>liên hệ</w:t>
-            </w:r>
-            <w:r>
-              <w:t>.</w:t>
+              <w:t>Quản trị (admin) xoá hình ảnh bảng giá.</w:t>
             </w:r>
           </w:p>
         </w:tc>
@@ -7695,7 +8511,7 @@
               <w:cnfStyle w:val="000000000000" w:firstRow="0" w:lastRow="0" w:firstColumn="0" w:lastColumn="0" w:oddVBand="0" w:evenVBand="0" w:oddHBand="0" w:evenHBand="0" w:firstRowFirstColumn="0" w:firstRowLastColumn="0" w:lastRowFirstColumn="0" w:lastRowLastColumn="0"/>
             </w:pPr>
             <w:r>
-              <w:t>B6</w:t>
+              <w:t>B7</w:t>
             </w:r>
           </w:p>
         </w:tc>
@@ -7750,10 +8566,7 @@
               <w:cnfStyle w:val="000000000000" w:firstRow="0" w:lastRow="0" w:firstColumn="0" w:lastColumn="0" w:oddVBand="0" w:evenVBand="0" w:oddHBand="0" w:evenHBand="0" w:firstRowFirstColumn="0" w:firstRowLastColumn="0" w:lastRowFirstColumn="0" w:lastRowLastColumn="0"/>
             </w:pPr>
             <w:r>
-              <w:t xml:space="preserve">Xóa </w:t>
-            </w:r>
-            <w:r>
-              <w:t>liên hệ</w:t>
+              <w:t>Xem bảng giá</w:t>
             </w:r>
           </w:p>
         </w:tc>
@@ -7769,13 +8582,7 @@
               <w:cnfStyle w:val="000000000000" w:firstRow="0" w:lastRow="0" w:firstColumn="0" w:lastColumn="0" w:oddVBand="0" w:evenVBand="0" w:oddHBand="0" w:evenHBand="0" w:firstRowFirstColumn="0" w:firstRowLastColumn="0" w:lastRowFirstColumn="0" w:lastRowLastColumn="0"/>
             </w:pPr>
             <w:r>
-              <w:t xml:space="preserve">Quản trị (admin) xoá một </w:t>
-            </w:r>
-            <w:r>
-              <w:t>liên hệ</w:t>
-            </w:r>
-            <w:r>
-              <w:t>.</w:t>
+              <w:t>Quản trị (admin) xem hình ảnh bảng giá.</w:t>
             </w:r>
           </w:p>
         </w:tc>
@@ -7791,7 +8598,7 @@
               <w:cnfStyle w:val="000000000000" w:firstRow="0" w:lastRow="0" w:firstColumn="0" w:lastColumn="0" w:oddVBand="0" w:evenVBand="0" w:oddHBand="0" w:evenHBand="0" w:firstRowFirstColumn="0" w:firstRowLastColumn="0" w:lastRowFirstColumn="0" w:lastRowLastColumn="0"/>
             </w:pPr>
             <w:r>
-              <w:t>B6</w:t>
+              <w:t>B7</w:t>
             </w:r>
           </w:p>
         </w:tc>
@@ -7813,7 +8620,6 @@
               <w:jc w:val="center"/>
             </w:pPr>
             <w:r>
-              <w:lastRenderedPageBreak/>
               <w:t>36</w:t>
             </w:r>
           </w:p>
@@ -7847,10 +8653,7 @@
               <w:cnfStyle w:val="000000000000" w:firstRow="0" w:lastRow="0" w:firstColumn="0" w:lastColumn="0" w:oddVBand="0" w:evenVBand="0" w:oddHBand="0" w:evenHBand="0" w:firstRowFirstColumn="0" w:firstRowLastColumn="0" w:lastRowFirstColumn="0" w:lastRowLastColumn="0"/>
             </w:pPr>
             <w:r>
-              <w:t xml:space="preserve">Sửa </w:t>
-            </w:r>
-            <w:r>
-              <w:t>liên hệ</w:t>
+              <w:t>Thêm liên hệ</w:t>
             </w:r>
           </w:p>
         </w:tc>
@@ -7866,16 +8669,7 @@
               <w:cnfStyle w:val="000000000000" w:firstRow="0" w:lastRow="0" w:firstColumn="0" w:lastColumn="0" w:oddVBand="0" w:evenVBand="0" w:oddHBand="0" w:evenHBand="0" w:firstRowFirstColumn="0" w:firstRowLastColumn="0" w:lastRowFirstColumn="0" w:lastRowLastColumn="0"/>
             </w:pPr>
             <w:r>
-              <w:t>Quản trị (admin) sử</w:t>
-            </w:r>
-            <w:r>
-              <w:t xml:space="preserve">a một </w:t>
-            </w:r>
-            <w:r>
-              <w:t>liên hệ</w:t>
-            </w:r>
-            <w:r>
-              <w:t>.</w:t>
+              <w:t>Quản trị (admin) thêm mới liên hệ.</w:t>
             </w:r>
           </w:p>
         </w:tc>
@@ -7891,7 +8685,7 @@
               <w:cnfStyle w:val="000000000000" w:firstRow="0" w:lastRow="0" w:firstColumn="0" w:lastColumn="0" w:oddVBand="0" w:evenVBand="0" w:oddHBand="0" w:evenHBand="0" w:firstRowFirstColumn="0" w:firstRowLastColumn="0" w:lastRowFirstColumn="0" w:lastRowLastColumn="0"/>
             </w:pPr>
             <w:r>
-              <w:t>B6</w:t>
+              <w:t>B8</w:t>
             </w:r>
           </w:p>
         </w:tc>
@@ -7946,10 +8740,7 @@
               <w:cnfStyle w:val="000000000000" w:firstRow="0" w:lastRow="0" w:firstColumn="0" w:lastColumn="0" w:oddVBand="0" w:evenVBand="0" w:oddHBand="0" w:evenHBand="0" w:firstRowFirstColumn="0" w:firstRowLastColumn="0" w:lastRowFirstColumn="0" w:lastRowLastColumn="0"/>
             </w:pPr>
             <w:r>
-              <w:t xml:space="preserve">Hiển thị danh sách </w:t>
-            </w:r>
-            <w:r>
-              <w:t>liên hệ</w:t>
+              <w:t>Xóa liên hệ</w:t>
             </w:r>
           </w:p>
         </w:tc>
@@ -7965,16 +8756,10 @@
               <w:cnfStyle w:val="000000000000" w:firstRow="0" w:lastRow="0" w:firstColumn="0" w:lastColumn="0" w:oddVBand="0" w:evenVBand="0" w:oddHBand="0" w:evenHBand="0" w:firstRowFirstColumn="0" w:firstRowLastColumn="0" w:lastRowFirstColumn="0" w:lastRowLastColumn="0"/>
             </w:pPr>
             <w:r>
-              <w:t xml:space="preserve">Quản trị (admin) cập nhật danh sách </w:t>
-            </w:r>
-            <w:r>
-              <w:t>liên hệ</w:t>
-            </w:r>
-            <w:r>
-              <w:t xml:space="preserve">, xem số lượng </w:t>
-            </w:r>
-            <w:r>
-              <w:t>liên hệ</w:t>
+              <w:t>Quản trị (admin) xoá liên hệ</w:t>
+            </w:r>
+            <w:r>
+              <w:t xml:space="preserve"> được chọn</w:t>
             </w:r>
             <w:r>
               <w:t>.</w:t>
@@ -7993,7 +8778,7 @@
               <w:cnfStyle w:val="000000000000" w:firstRow="0" w:lastRow="0" w:firstColumn="0" w:lastColumn="0" w:oddVBand="0" w:evenVBand="0" w:oddHBand="0" w:evenHBand="0" w:firstRowFirstColumn="0" w:firstRowLastColumn="0" w:lastRowFirstColumn="0" w:lastRowLastColumn="0"/>
             </w:pPr>
             <w:r>
-              <w:t>B6</w:t>
+              <w:t>B8</w:t>
             </w:r>
           </w:p>
         </w:tc>
@@ -8048,10 +8833,7 @@
               <w:cnfStyle w:val="000000000000" w:firstRow="0" w:lastRow="0" w:firstColumn="0" w:lastColumn="0" w:oddVBand="0" w:evenVBand="0" w:oddHBand="0" w:evenHBand="0" w:firstRowFirstColumn="0" w:firstRowLastColumn="0" w:lastRowFirstColumn="0" w:lastRowLastColumn="0"/>
             </w:pPr>
             <w:r>
-              <w:t xml:space="preserve">Xem chi tiết </w:t>
-            </w:r>
-            <w:r>
-              <w:t>liên hệ</w:t>
+              <w:t>Sửa liên hệ</w:t>
             </w:r>
           </w:p>
         </w:tc>
@@ -8067,13 +8849,13 @@
               <w:cnfStyle w:val="000000000000" w:firstRow="0" w:lastRow="0" w:firstColumn="0" w:lastColumn="0" w:oddVBand="0" w:evenVBand="0" w:oddHBand="0" w:evenHBand="0" w:firstRowFirstColumn="0" w:firstRowLastColumn="0" w:lastRowFirstColumn="0" w:lastRowLastColumn="0"/>
             </w:pPr>
             <w:r>
-              <w:t xml:space="preserve">Quản trị (admin) sẽ xem chi tiết </w:t>
-            </w:r>
-            <w:r>
-              <w:t xml:space="preserve">liên hệ </w:t>
-            </w:r>
-            <w:r>
-              <w:t>đã được chọn.</w:t>
+              <w:t>Quản trị (admin) sửa liên hệ</w:t>
+            </w:r>
+            <w:r>
+              <w:t xml:space="preserve"> được chọn</w:t>
+            </w:r>
+            <w:r>
+              <w:t>.</w:t>
             </w:r>
           </w:p>
         </w:tc>
@@ -8089,7 +8871,7 @@
               <w:cnfStyle w:val="000000000000" w:firstRow="0" w:lastRow="0" w:firstColumn="0" w:lastColumn="0" w:oddVBand="0" w:evenVBand="0" w:oddHBand="0" w:evenHBand="0" w:firstRowFirstColumn="0" w:firstRowLastColumn="0" w:lastRowFirstColumn="0" w:lastRowLastColumn="0"/>
             </w:pPr>
             <w:r>
-              <w:t>B6</w:t>
+              <w:t>B8</w:t>
             </w:r>
           </w:p>
         </w:tc>
@@ -8144,10 +8926,7 @@
               <w:cnfStyle w:val="000000000000" w:firstRow="0" w:lastRow="0" w:firstColumn="0" w:lastColumn="0" w:oddVBand="0" w:evenVBand="0" w:oddHBand="0" w:evenHBand="0" w:firstRowFirstColumn="0" w:firstRowLastColumn="0" w:lastRowFirstColumn="0" w:lastRowLastColumn="0"/>
             </w:pPr>
             <w:r>
-              <w:t xml:space="preserve">Tìm kiếm </w:t>
-            </w:r>
-            <w:r>
-              <w:t>liên hệ</w:t>
+              <w:t>Hiển thị danh sách liên hệ</w:t>
             </w:r>
           </w:p>
         </w:tc>
@@ -8163,19 +8942,7 @@
               <w:cnfStyle w:val="000000000000" w:firstRow="0" w:lastRow="0" w:firstColumn="0" w:lastColumn="0" w:oddVBand="0" w:evenVBand="0" w:oddHBand="0" w:evenHBand="0" w:firstRowFirstColumn="0" w:firstRowLastColumn="0" w:lastRowFirstColumn="0" w:lastRowLastColumn="0"/>
             </w:pPr>
             <w:r>
-              <w:t xml:space="preserve">Quản trị (admin) tìm kiếm </w:t>
-            </w:r>
-            <w:r>
-              <w:t>liên hệ</w:t>
-            </w:r>
-            <w:r>
-              <w:t xml:space="preserve">, sau khi được admin tìm kiếm, </w:t>
-            </w:r>
-            <w:r>
-              <w:t xml:space="preserve">liên hệ </w:t>
-            </w:r>
-            <w:r>
-              <w:t>cần tìm sẽ được hiển thị.</w:t>
+              <w:t>Quản trị (admin) cập nhật danh sách liên hệ, xem số lượng liên hệ.</w:t>
             </w:r>
           </w:p>
         </w:tc>
@@ -8191,7 +8958,7 @@
               <w:cnfStyle w:val="000000000000" w:firstRow="0" w:lastRow="0" w:firstColumn="0" w:lastColumn="0" w:oddVBand="0" w:evenVBand="0" w:oddHBand="0" w:evenHBand="0" w:firstRowFirstColumn="0" w:firstRowLastColumn="0" w:lastRowFirstColumn="0" w:lastRowLastColumn="0"/>
             </w:pPr>
             <w:r>
-              <w:t>B6</w:t>
+              <w:t>B8</w:t>
             </w:r>
           </w:p>
         </w:tc>
@@ -8246,10 +9013,7 @@
               <w:cnfStyle w:val="000000000000" w:firstRow="0" w:lastRow="0" w:firstColumn="0" w:lastColumn="0" w:oddVBand="0" w:evenVBand="0" w:oddHBand="0" w:evenHBand="0" w:firstRowFirstColumn="0" w:firstRowLastColumn="0" w:lastRowFirstColumn="0" w:lastRowLastColumn="0"/>
             </w:pPr>
             <w:r>
-              <w:t xml:space="preserve">Thêm </w:t>
-            </w:r>
-            <w:r>
-              <w:t>bảng giá</w:t>
+              <w:t>Xem chi tiết liên hệ</w:t>
             </w:r>
           </w:p>
         </w:tc>
@@ -8265,13 +9029,7 @@
               <w:cnfStyle w:val="000000000000" w:firstRow="0" w:lastRow="0" w:firstColumn="0" w:lastColumn="0" w:oddVBand="0" w:evenVBand="0" w:oddHBand="0" w:evenHBand="0" w:firstRowFirstColumn="0" w:firstRowLastColumn="0" w:lastRowFirstColumn="0" w:lastRowLastColumn="0"/>
             </w:pPr>
             <w:r>
-              <w:t xml:space="preserve">Quản trị (admin) thêm mới một </w:t>
-            </w:r>
-            <w:r>
-              <w:t>bảng giá</w:t>
-            </w:r>
-            <w:r>
-              <w:t>.</w:t>
+              <w:t>Quản trị (admin) sẽ xem chi tiết liên hệ được chọn.</w:t>
             </w:r>
           </w:p>
         </w:tc>
@@ -8287,7 +9045,7 @@
               <w:cnfStyle w:val="000000000000" w:firstRow="0" w:lastRow="0" w:firstColumn="0" w:lastColumn="0" w:oddVBand="0" w:evenVBand="0" w:oddHBand="0" w:evenHBand="0" w:firstRowFirstColumn="0" w:firstRowLastColumn="0" w:lastRowFirstColumn="0" w:lastRowLastColumn="0"/>
             </w:pPr>
             <w:r>
-              <w:t>B7</w:t>
+              <w:t>B8</w:t>
             </w:r>
           </w:p>
         </w:tc>
@@ -8342,10 +9100,7 @@
               <w:cnfStyle w:val="000000000000" w:firstRow="0" w:lastRow="0" w:firstColumn="0" w:lastColumn="0" w:oddVBand="0" w:evenVBand="0" w:oddHBand="0" w:evenHBand="0" w:firstRowFirstColumn="0" w:firstRowLastColumn="0" w:lastRowFirstColumn="0" w:lastRowLastColumn="0"/>
             </w:pPr>
             <w:r>
-              <w:t xml:space="preserve">Xóa </w:t>
-            </w:r>
-            <w:r>
-              <w:t>bảng giá</w:t>
+              <w:t>Tìm kiếm liên hệ</w:t>
             </w:r>
           </w:p>
         </w:tc>
@@ -8361,13 +9116,7 @@
               <w:cnfStyle w:val="000000000000" w:firstRow="0" w:lastRow="0" w:firstColumn="0" w:lastColumn="0" w:oddVBand="0" w:evenVBand="0" w:oddHBand="0" w:evenHBand="0" w:firstRowFirstColumn="0" w:firstRowLastColumn="0" w:lastRowFirstColumn="0" w:lastRowLastColumn="0"/>
             </w:pPr>
             <w:r>
-              <w:t xml:space="preserve">Quản trị (admin) xoá một </w:t>
-            </w:r>
-            <w:r>
-              <w:t>bảng giá</w:t>
-            </w:r>
-            <w:r>
-              <w:t>.</w:t>
+              <w:t>Quản trị (admin) tìm kiếm liên hệ, sau khi được admin tìm kiếm, liên hệ cần tìm sẽ được hiển thị.</w:t>
             </w:r>
           </w:p>
         </w:tc>
@@ -8383,7 +9132,7 @@
               <w:cnfStyle w:val="000000000000" w:firstRow="0" w:lastRow="0" w:firstColumn="0" w:lastColumn="0" w:oddVBand="0" w:evenVBand="0" w:oddHBand="0" w:evenHBand="0" w:firstRowFirstColumn="0" w:firstRowLastColumn="0" w:lastRowFirstColumn="0" w:lastRowLastColumn="0"/>
             </w:pPr>
             <w:r>
-              <w:t>B7</w:t>
+              <w:t>B8</w:t>
             </w:r>
           </w:p>
         </w:tc>
@@ -8438,10 +9187,7 @@
               <w:cnfStyle w:val="000000000000" w:firstRow="0" w:lastRow="0" w:firstColumn="0" w:lastColumn="0" w:oddVBand="0" w:evenVBand="0" w:oddHBand="0" w:evenHBand="0" w:firstRowFirstColumn="0" w:firstRowLastColumn="0" w:lastRowFirstColumn="0" w:lastRowLastColumn="0"/>
             </w:pPr>
             <w:r>
-              <w:t xml:space="preserve">Sửa </w:t>
-            </w:r>
-            <w:r>
-              <w:t>bảng giá</w:t>
+              <w:t>Xóa yêu cầu liên hệ</w:t>
             </w:r>
           </w:p>
         </w:tc>
@@ -8457,13 +9203,10 @@
               <w:cnfStyle w:val="000000000000" w:firstRow="0" w:lastRow="0" w:firstColumn="0" w:lastColumn="0" w:oddVBand="0" w:evenVBand="0" w:oddHBand="0" w:evenHBand="0" w:firstRowFirstColumn="0" w:firstRowLastColumn="0" w:lastRowFirstColumn="0" w:lastRowLastColumn="0"/>
             </w:pPr>
             <w:r>
-              <w:t>Quản trị (admin) sử</w:t>
-            </w:r>
-            <w:r>
-              <w:t xml:space="preserve">a </w:t>
-            </w:r>
-            <w:r>
-              <w:t>bảng giá</w:t>
+              <w:t>Quản trị (admin) xoá yêu cầu</w:t>
+            </w:r>
+            <w:r>
+              <w:t xml:space="preserve"> liên hệ được chọn</w:t>
             </w:r>
             <w:r>
               <w:t>.</w:t>
@@ -8482,7 +9225,7 @@
               <w:cnfStyle w:val="000000000000" w:firstRow="0" w:lastRow="0" w:firstColumn="0" w:lastColumn="0" w:oddVBand="0" w:evenVBand="0" w:oddHBand="0" w:evenHBand="0" w:firstRowFirstColumn="0" w:firstRowLastColumn="0" w:lastRowFirstColumn="0" w:lastRowLastColumn="0"/>
             </w:pPr>
             <w:r>
-              <w:t>B7</w:t>
+              <w:t>B9</w:t>
             </w:r>
           </w:p>
         </w:tc>
@@ -8504,6 +9247,7 @@
               <w:jc w:val="center"/>
             </w:pPr>
             <w:r>
+              <w:lastRenderedPageBreak/>
               <w:t>43</w:t>
             </w:r>
           </w:p>
@@ -8537,10 +9281,7 @@
               <w:cnfStyle w:val="000000000000" w:firstRow="0" w:lastRow="0" w:firstColumn="0" w:lastColumn="0" w:oddVBand="0" w:evenVBand="0" w:oddHBand="0" w:evenHBand="0" w:firstRowFirstColumn="0" w:firstRowLastColumn="0" w:lastRowFirstColumn="0" w:lastRowLastColumn="0"/>
             </w:pPr>
             <w:r>
-              <w:t xml:space="preserve">Hiển thị danh sách </w:t>
-            </w:r>
-            <w:r>
-              <w:t>bảng giá</w:t>
+              <w:t>Hiển thị danh sách yêu cầu liên hệ</w:t>
             </w:r>
           </w:p>
         </w:tc>
@@ -8556,16 +9297,16 @@
               <w:cnfStyle w:val="000000000000" w:firstRow="0" w:lastRow="0" w:firstColumn="0" w:lastColumn="0" w:oddVBand="0" w:evenVBand="0" w:oddHBand="0" w:evenHBand="0" w:firstRowFirstColumn="0" w:firstRowLastColumn="0" w:lastRowFirstColumn="0" w:lastRowLastColumn="0"/>
             </w:pPr>
             <w:r>
-              <w:t xml:space="preserve">Quản trị (admin) cập nhật danh sách </w:t>
-            </w:r>
-            <w:r>
-              <w:t>bảng giá</w:t>
-            </w:r>
-            <w:r>
-              <w:t xml:space="preserve">, xem số lượng </w:t>
-            </w:r>
-            <w:r>
-              <w:t>bảng giá</w:t>
+              <w:t>Quản trị (admin) cập nhật danh sách yêu cầu</w:t>
+            </w:r>
+            <w:r>
+              <w:t xml:space="preserve"> liện hệ</w:t>
+            </w:r>
+            <w:r>
+              <w:t>, xem số lượng yêu cầu</w:t>
+            </w:r>
+            <w:r>
+              <w:t xml:space="preserve"> liên hệ</w:t>
             </w:r>
             <w:r>
               <w:t>.</w:t>
@@ -8584,7 +9325,7 @@
               <w:cnfStyle w:val="000000000000" w:firstRow="0" w:lastRow="0" w:firstColumn="0" w:lastColumn="0" w:oddVBand="0" w:evenVBand="0" w:oddHBand="0" w:evenHBand="0" w:firstRowFirstColumn="0" w:firstRowLastColumn="0" w:lastRowFirstColumn="0" w:lastRowLastColumn="0"/>
             </w:pPr>
             <w:r>
-              <w:t>B7</w:t>
+              <w:t>B9</w:t>
             </w:r>
           </w:p>
         </w:tc>
@@ -8639,10 +9380,7 @@
               <w:cnfStyle w:val="000000000000" w:firstRow="0" w:lastRow="0" w:firstColumn="0" w:lastColumn="0" w:oddVBand="0" w:evenVBand="0" w:oddHBand="0" w:evenHBand="0" w:firstRowFirstColumn="0" w:firstRowLastColumn="0" w:lastRowFirstColumn="0" w:lastRowLastColumn="0"/>
             </w:pPr>
             <w:r>
-              <w:t xml:space="preserve">Xem chi tiết </w:t>
-            </w:r>
-            <w:r>
-              <w:t>bảng giá</w:t>
+              <w:t>Xem chi tiết yêu cầu liên hệ</w:t>
             </w:r>
           </w:p>
         </w:tc>
@@ -8658,13 +9396,13 @@
               <w:cnfStyle w:val="000000000000" w:firstRow="0" w:lastRow="0" w:firstColumn="0" w:lastColumn="0" w:oddVBand="0" w:evenVBand="0" w:oddHBand="0" w:evenHBand="0" w:firstRowFirstColumn="0" w:firstRowLastColumn="0" w:lastRowFirstColumn="0" w:lastRowLastColumn="0"/>
             </w:pPr>
             <w:r>
-              <w:t xml:space="preserve">Quản trị (admin) sẽ xem chi tiết </w:t>
-            </w:r>
-            <w:r>
-              <w:t>bảng giá</w:t>
-            </w:r>
-            <w:r>
-              <w:t xml:space="preserve"> đã được chọn.</w:t>
+              <w:t xml:space="preserve">Quản trị (admin) sẽ xem chi tiết yêu cầu </w:t>
+            </w:r>
+            <w:r>
+              <w:t>liên hệ</w:t>
+            </w:r>
+            <w:r>
+              <w:t xml:space="preserve"> được chọn.</w:t>
             </w:r>
           </w:p>
         </w:tc>
@@ -8680,7 +9418,308 @@
               <w:cnfStyle w:val="000000000000" w:firstRow="0" w:lastRow="0" w:firstColumn="0" w:lastColumn="0" w:oddVBand="0" w:evenVBand="0" w:oddHBand="0" w:evenHBand="0" w:firstRowFirstColumn="0" w:firstRowLastColumn="0" w:lastRowFirstColumn="0" w:lastRowLastColumn="0"/>
             </w:pPr>
             <w:r>
-              <w:t>B7</w:t>
+              <w:t xml:space="preserve">B9 </w:t>
+            </w:r>
+          </w:p>
+        </w:tc>
+      </w:tr>
+    </w:tbl>
+    <w:p>
+      <w:pPr>
+        <w:pStyle w:val="ListParagraph"/>
+        <w:numPr>
+          <w:ilvl w:val="0"/>
+          <w:numId w:val="14"/>
+        </w:numPr>
+        <w:spacing w:line="360" w:lineRule="auto"/>
+        <w:outlineLvl w:val="2"/>
+        <w:rPr>
+          <w:b/>
+        </w:rPr>
+      </w:pPr>
+      <w:bookmarkStart w:id="0" w:name="_GoBack"/>
+      <w:bookmarkEnd w:id="0"/>
+      <w:r>
+        <w:rPr>
+          <w:b/>
+        </w:rPr>
+        <w:t>Đối với khách hàng.</w:t>
+      </w:r>
+    </w:p>
+    <w:tbl>
+      <w:tblPr>
+        <w:tblStyle w:val="GridTable1Light-Accent5"/>
+        <w:tblW w:w="0" w:type="auto"/>
+        <w:tblLook w:val="04A0" w:firstRow="1" w:lastRow="0" w:firstColumn="1" w:lastColumn="0" w:noHBand="0" w:noVBand="1"/>
+      </w:tblPr>
+      <w:tblGrid>
+        <w:gridCol w:w="713"/>
+        <w:gridCol w:w="664"/>
+        <w:gridCol w:w="1795"/>
+        <w:gridCol w:w="4743"/>
+        <w:gridCol w:w="1435"/>
+      </w:tblGrid>
+      <w:tr>
+        <w:trPr>
+          <w:cnfStyle w:val="100000000000" w:firstRow="1" w:lastRow="0" w:firstColumn="0" w:lastColumn="0" w:oddVBand="0" w:evenVBand="0" w:oddHBand="0" w:evenHBand="0" w:firstRowFirstColumn="0" w:firstRowLastColumn="0" w:lastRowFirstColumn="0" w:lastRowLastColumn="0"/>
+          <w:trHeight w:val="530"/>
+        </w:trPr>
+        <w:tc>
+          <w:tcPr>
+            <w:cnfStyle w:val="001000000000" w:firstRow="0" w:lastRow="0" w:firstColumn="1" w:lastColumn="0" w:oddVBand="0" w:evenVBand="0" w:oddHBand="0" w:evenHBand="0" w:firstRowFirstColumn="0" w:firstRowLastColumn="0" w:lastRowFirstColumn="0" w:lastRowLastColumn="0"/>
+            <w:tcW w:w="713" w:type="dxa"/>
+            <w:vAlign w:val="center"/>
+          </w:tcPr>
+          <w:p>
+            <w:pPr>
+              <w:pStyle w:val="ListParagraph"/>
+              <w:ind w:left="0"/>
+              <w:jc w:val="center"/>
+            </w:pPr>
+            <w:r>
+              <w:t>STT</w:t>
+            </w:r>
+          </w:p>
+        </w:tc>
+        <w:tc>
+          <w:tcPr>
+            <w:tcW w:w="664" w:type="dxa"/>
+            <w:vAlign w:val="center"/>
+          </w:tcPr>
+          <w:p>
+            <w:pPr>
+              <w:pStyle w:val="ListParagraph"/>
+              <w:ind w:left="0"/>
+              <w:jc w:val="center"/>
+              <w:cnfStyle w:val="100000000000" w:firstRow="1" w:lastRow="0" w:firstColumn="0" w:lastColumn="0" w:oddVBand="0" w:evenVBand="0" w:oddHBand="0" w:evenHBand="0" w:firstRowFirstColumn="0" w:firstRowLastColumn="0" w:lastRowFirstColumn="0" w:lastRowLastColumn="0"/>
+            </w:pPr>
+            <w:r>
+              <w:t>ID</w:t>
+            </w:r>
+          </w:p>
+        </w:tc>
+        <w:tc>
+          <w:tcPr>
+            <w:tcW w:w="1795" w:type="dxa"/>
+            <w:vAlign w:val="center"/>
+          </w:tcPr>
+          <w:p>
+            <w:pPr>
+              <w:pStyle w:val="ListParagraph"/>
+              <w:ind w:left="0"/>
+              <w:jc w:val="center"/>
+              <w:cnfStyle w:val="100000000000" w:firstRow="1" w:lastRow="0" w:firstColumn="0" w:lastColumn="0" w:oddVBand="0" w:evenVBand="0" w:oddHBand="0" w:evenHBand="0" w:firstRowFirstColumn="0" w:firstRowLastColumn="0" w:lastRowFirstColumn="0" w:lastRowLastColumn="0"/>
+            </w:pPr>
+            <w:r>
+              <w:t>Tên Usecase</w:t>
+            </w:r>
+          </w:p>
+        </w:tc>
+        <w:tc>
+          <w:tcPr>
+            <w:tcW w:w="4743" w:type="dxa"/>
+            <w:vAlign w:val="center"/>
+          </w:tcPr>
+          <w:p>
+            <w:pPr>
+              <w:pStyle w:val="ListParagraph"/>
+              <w:ind w:left="0"/>
+              <w:jc w:val="center"/>
+              <w:cnfStyle w:val="100000000000" w:firstRow="1" w:lastRow="0" w:firstColumn="0" w:lastColumn="0" w:oddVBand="0" w:evenVBand="0" w:oddHBand="0" w:evenHBand="0" w:firstRowFirstColumn="0" w:firstRowLastColumn="0" w:lastRowFirstColumn="0" w:lastRowLastColumn="0"/>
+            </w:pPr>
+            <w:r>
+              <w:t>Mô tả</w:t>
+            </w:r>
+          </w:p>
+        </w:tc>
+        <w:tc>
+          <w:tcPr>
+            <w:tcW w:w="1435" w:type="dxa"/>
+            <w:vAlign w:val="center"/>
+          </w:tcPr>
+          <w:p>
+            <w:pPr>
+              <w:pStyle w:val="ListParagraph"/>
+              <w:ind w:left="0"/>
+              <w:jc w:val="center"/>
+              <w:cnfStyle w:val="100000000000" w:firstRow="1" w:lastRow="0" w:firstColumn="0" w:lastColumn="0" w:oddVBand="0" w:evenVBand="0" w:oddHBand="0" w:evenHBand="0" w:firstRowFirstColumn="0" w:firstRowLastColumn="0" w:lastRowFirstColumn="0" w:lastRowLastColumn="0"/>
+            </w:pPr>
+            <w:r>
+              <w:t>Yêu cầu nghiệp vụ</w:t>
+            </w:r>
+          </w:p>
+        </w:tc>
+      </w:tr>
+      <w:tr>
+        <w:trPr>
+          <w:trHeight w:val="663"/>
+        </w:trPr>
+        <w:tc>
+          <w:tcPr>
+            <w:cnfStyle w:val="001000000000" w:firstRow="0" w:lastRow="0" w:firstColumn="1" w:lastColumn="0" w:oddVBand="0" w:evenVBand="0" w:oddHBand="0" w:evenHBand="0" w:firstRowFirstColumn="0" w:firstRowLastColumn="0" w:lastRowFirstColumn="0" w:lastRowLastColumn="0"/>
+            <w:tcW w:w="713" w:type="dxa"/>
+            <w:vAlign w:val="center"/>
+          </w:tcPr>
+          <w:p>
+            <w:pPr>
+              <w:pStyle w:val="ListParagraph"/>
+              <w:ind w:left="0"/>
+              <w:jc w:val="center"/>
+            </w:pPr>
+            <w:r>
+              <w:t>1</w:t>
+            </w:r>
+          </w:p>
+        </w:tc>
+        <w:tc>
+          <w:tcPr>
+            <w:tcW w:w="664" w:type="dxa"/>
+            <w:vAlign w:val="center"/>
+          </w:tcPr>
+          <w:p>
+            <w:pPr>
+              <w:pStyle w:val="ListParagraph"/>
+              <w:ind w:left="0"/>
+              <w:jc w:val="center"/>
+              <w:cnfStyle w:val="000000000000" w:firstRow="0" w:lastRow="0" w:firstColumn="0" w:lastColumn="0" w:oddVBand="0" w:evenVBand="0" w:oddHBand="0" w:evenHBand="0" w:firstRowFirstColumn="0" w:firstRowLastColumn="0" w:lastRowFirstColumn="0" w:lastRowLastColumn="0"/>
+            </w:pPr>
+            <w:r>
+              <w:t>U1</w:t>
+            </w:r>
+          </w:p>
+        </w:tc>
+        <w:tc>
+          <w:tcPr>
+            <w:tcW w:w="1795" w:type="dxa"/>
+            <w:vAlign w:val="center"/>
+          </w:tcPr>
+          <w:p>
+            <w:pPr>
+              <w:pStyle w:val="ListParagraph"/>
+              <w:ind w:left="0"/>
+              <w:cnfStyle w:val="000000000000" w:firstRow="0" w:lastRow="0" w:firstColumn="0" w:lastColumn="0" w:oddVBand="0" w:evenVBand="0" w:oddHBand="0" w:evenHBand="0" w:firstRowFirstColumn="0" w:firstRowLastColumn="0" w:lastRowFirstColumn="0" w:lastRowLastColumn="0"/>
+            </w:pPr>
+            <w:r>
+              <w:t>Đăng nhập</w:t>
+            </w:r>
+          </w:p>
+        </w:tc>
+        <w:tc>
+          <w:tcPr>
+            <w:tcW w:w="4743" w:type="dxa"/>
+            <w:vAlign w:val="center"/>
+          </w:tcPr>
+          <w:p>
+            <w:pPr>
+              <w:pStyle w:val="ListParagraph"/>
+              <w:ind w:left="0"/>
+              <w:cnfStyle w:val="000000000000" w:firstRow="0" w:lastRow="0" w:firstColumn="0" w:lastColumn="0" w:oddVBand="0" w:evenVBand="0" w:oddHBand="0" w:evenHBand="0" w:firstRowFirstColumn="0" w:firstRowLastColumn="0" w:lastRowFirstColumn="0" w:lastRowLastColumn="0"/>
+            </w:pPr>
+            <w:r>
+              <w:t>Tài khoản quản trị đăng nhập vào hệ thống.</w:t>
+            </w:r>
+          </w:p>
+        </w:tc>
+        <w:tc>
+          <w:tcPr>
+            <w:tcW w:w="1435" w:type="dxa"/>
+            <w:vAlign w:val="center"/>
+          </w:tcPr>
+          <w:p>
+            <w:pPr>
+              <w:pStyle w:val="ListParagraph"/>
+              <w:ind w:left="0"/>
+              <w:cnfStyle w:val="000000000000" w:firstRow="0" w:lastRow="0" w:firstColumn="0" w:lastColumn="0" w:oddVBand="0" w:evenVBand="0" w:oddHBand="0" w:evenHBand="0" w:firstRowFirstColumn="0" w:firstRowLastColumn="0" w:lastRowFirstColumn="0" w:lastRowLastColumn="0"/>
+            </w:pPr>
+            <w:r>
+              <w:t>B1</w:t>
+            </w:r>
+          </w:p>
+        </w:tc>
+      </w:tr>
+      <w:tr>
+        <w:trPr>
+          <w:trHeight w:val="620"/>
+        </w:trPr>
+        <w:tc>
+          <w:tcPr>
+            <w:cnfStyle w:val="001000000000" w:firstRow="0" w:lastRow="0" w:firstColumn="1" w:lastColumn="0" w:oddVBand="0" w:evenVBand="0" w:oddHBand="0" w:evenHBand="0" w:firstRowFirstColumn="0" w:firstRowLastColumn="0" w:lastRowFirstColumn="0" w:lastRowLastColumn="0"/>
+            <w:tcW w:w="713" w:type="dxa"/>
+            <w:vAlign w:val="center"/>
+          </w:tcPr>
+          <w:p>
+            <w:pPr>
+              <w:pStyle w:val="ListParagraph"/>
+              <w:ind w:left="0"/>
+              <w:jc w:val="center"/>
+            </w:pPr>
+            <w:r>
+              <w:t>2</w:t>
+            </w:r>
+          </w:p>
+        </w:tc>
+        <w:tc>
+          <w:tcPr>
+            <w:tcW w:w="664" w:type="dxa"/>
+            <w:vAlign w:val="center"/>
+          </w:tcPr>
+          <w:p>
+            <w:pPr>
+              <w:pStyle w:val="ListParagraph"/>
+              <w:ind w:left="0"/>
+              <w:jc w:val="center"/>
+              <w:cnfStyle w:val="000000000000" w:firstRow="0" w:lastRow="0" w:firstColumn="0" w:lastColumn="0" w:oddVBand="0" w:evenVBand="0" w:oddHBand="0" w:evenHBand="0" w:firstRowFirstColumn="0" w:firstRowLastColumn="0" w:lastRowFirstColumn="0" w:lastRowLastColumn="0"/>
+            </w:pPr>
+            <w:r>
+              <w:t>U2</w:t>
+            </w:r>
+          </w:p>
+        </w:tc>
+        <w:tc>
+          <w:tcPr>
+            <w:tcW w:w="1795" w:type="dxa"/>
+            <w:vAlign w:val="center"/>
+          </w:tcPr>
+          <w:p>
+            <w:pPr>
+              <w:pStyle w:val="ListParagraph"/>
+              <w:ind w:left="0"/>
+              <w:cnfStyle w:val="000000000000" w:firstRow="0" w:lastRow="0" w:firstColumn="0" w:lastColumn="0" w:oddVBand="0" w:evenVBand="0" w:oddHBand="0" w:evenHBand="0" w:firstRowFirstColumn="0" w:firstRowLastColumn="0" w:lastRowFirstColumn="0" w:lastRowLastColumn="0"/>
+            </w:pPr>
+            <w:r>
+              <w:t>Đăng xuất</w:t>
+            </w:r>
+          </w:p>
+        </w:tc>
+        <w:tc>
+          <w:tcPr>
+            <w:tcW w:w="4743" w:type="dxa"/>
+            <w:vAlign w:val="center"/>
+          </w:tcPr>
+          <w:p>
+            <w:pPr>
+              <w:pStyle w:val="ListParagraph"/>
+              <w:ind w:left="0"/>
+              <w:cnfStyle w:val="000000000000" w:firstRow="0" w:lastRow="0" w:firstColumn="0" w:lastColumn="0" w:oddVBand="0" w:evenVBand="0" w:oddHBand="0" w:evenHBand="0" w:firstRowFirstColumn="0" w:firstRowLastColumn="0" w:lastRowFirstColumn="0" w:lastRowLastColumn="0"/>
+            </w:pPr>
+            <w:r>
+              <w:t>Tài khoản quản trị đăng xuất khỏi hệ thống.</w:t>
+            </w:r>
+          </w:p>
+        </w:tc>
+        <w:tc>
+          <w:tcPr>
+            <w:tcW w:w="1435" w:type="dxa"/>
+            <w:vAlign w:val="center"/>
+          </w:tcPr>
+          <w:p>
+            <w:pPr>
+              <w:pStyle w:val="ListParagraph"/>
+              <w:ind w:left="0"/>
+              <w:cnfStyle w:val="000000000000" w:firstRow="0" w:lastRow="0" w:firstColumn="0" w:lastColumn="0" w:oddVBand="0" w:evenVBand="0" w:oddHBand="0" w:evenHBand="0" w:firstRowFirstColumn="0" w:firstRowLastColumn="0" w:lastRowFirstColumn="0" w:lastRowLastColumn="0"/>
+            </w:pPr>
+            <w:r>
+              <w:t>B1</w:t>
             </w:r>
           </w:p>
         </w:tc>
@@ -8702,7 +9741,7 @@
               <w:jc w:val="center"/>
             </w:pPr>
             <w:r>
-              <w:t>45</w:t>
+              <w:t>3</w:t>
             </w:r>
           </w:p>
         </w:tc>
@@ -8719,7 +9758,7 @@
               <w:cnfStyle w:val="000000000000" w:firstRow="0" w:lastRow="0" w:firstColumn="0" w:lastColumn="0" w:oddVBand="0" w:evenVBand="0" w:oddHBand="0" w:evenHBand="0" w:firstRowFirstColumn="0" w:firstRowLastColumn="0" w:lastRowFirstColumn="0" w:lastRowLastColumn="0"/>
             </w:pPr>
             <w:r>
-              <w:t>U45</w:t>
+              <w:t>U3</w:t>
             </w:r>
           </w:p>
         </w:tc>
@@ -8735,10 +9774,7 @@
               <w:cnfStyle w:val="000000000000" w:firstRow="0" w:lastRow="0" w:firstColumn="0" w:lastColumn="0" w:oddVBand="0" w:evenVBand="0" w:oddHBand="0" w:evenHBand="0" w:firstRowFirstColumn="0" w:firstRowLastColumn="0" w:lastRowFirstColumn="0" w:lastRowLastColumn="0"/>
             </w:pPr>
             <w:r>
-              <w:t xml:space="preserve">Tìm kiếm </w:t>
-            </w:r>
-            <w:r>
-              <w:t>bảng giá</w:t>
+              <w:t>Thay đổi mật khẩu</w:t>
             </w:r>
           </w:p>
         </w:tc>
@@ -8754,19 +9790,7 @@
               <w:cnfStyle w:val="000000000000" w:firstRow="0" w:lastRow="0" w:firstColumn="0" w:lastColumn="0" w:oddVBand="0" w:evenVBand="0" w:oddHBand="0" w:evenHBand="0" w:firstRowFirstColumn="0" w:firstRowLastColumn="0" w:lastRowFirstColumn="0" w:lastRowLastColumn="0"/>
             </w:pPr>
             <w:r>
-              <w:t xml:space="preserve">Quản trị (admin) tìm kiếm </w:t>
-            </w:r>
-            <w:r>
-              <w:t>bảng giá</w:t>
-            </w:r>
-            <w:r>
-              <w:t xml:space="preserve">, sau khi được admin tìm kiếm, </w:t>
-            </w:r>
-            <w:r>
-              <w:t>bảng giá</w:t>
-            </w:r>
-            <w:r>
-              <w:t xml:space="preserve"> cần tìm sẽ được hiển thị.</w:t>
+              <w:t>Tài khoản quản trị hiện tại có thể thay đổi mật khảu của mình.</w:t>
             </w:r>
           </w:p>
         </w:tc>
@@ -8782,7 +9806,7 @@
               <w:cnfStyle w:val="000000000000" w:firstRow="0" w:lastRow="0" w:firstColumn="0" w:lastColumn="0" w:oddVBand="0" w:evenVBand="0" w:oddHBand="0" w:evenHBand="0" w:firstRowFirstColumn="0" w:firstRowLastColumn="0" w:lastRowFirstColumn="0" w:lastRowLastColumn="0"/>
             </w:pPr>
             <w:r>
-              <w:t>B7</w:t>
+              <w:t>B1</w:t>
             </w:r>
           </w:p>
         </w:tc>
@@ -8804,7 +9828,7 @@
               <w:jc w:val="center"/>
             </w:pPr>
             <w:r>
-              <w:t>46</w:t>
+              <w:t>4</w:t>
             </w:r>
           </w:p>
         </w:tc>
@@ -8821,7 +9845,7 @@
               <w:cnfStyle w:val="000000000000" w:firstRow="0" w:lastRow="0" w:firstColumn="0" w:lastColumn="0" w:oddVBand="0" w:evenVBand="0" w:oddHBand="0" w:evenHBand="0" w:firstRowFirstColumn="0" w:firstRowLastColumn="0" w:lastRowFirstColumn="0" w:lastRowLastColumn="0"/>
             </w:pPr>
             <w:r>
-              <w:t>U46</w:t>
+              <w:t>U4</w:t>
             </w:r>
           </w:p>
         </w:tc>
@@ -8837,10 +9861,7 @@
               <w:cnfStyle w:val="000000000000" w:firstRow="0" w:lastRow="0" w:firstColumn="0" w:lastColumn="0" w:oddVBand="0" w:evenVBand="0" w:oddHBand="0" w:evenHBand="0" w:firstRowFirstColumn="0" w:firstRowLastColumn="0" w:lastRowFirstColumn="0" w:lastRowLastColumn="0"/>
             </w:pPr>
             <w:r>
-              <w:t xml:space="preserve">Thêm </w:t>
-            </w:r>
-            <w:r>
-              <w:t>đầu tư</w:t>
+              <w:t>Thêm tài khoản</w:t>
             </w:r>
           </w:p>
         </w:tc>
@@ -8856,13 +9877,7 @@
               <w:cnfStyle w:val="000000000000" w:firstRow="0" w:lastRow="0" w:firstColumn="0" w:lastColumn="0" w:oddVBand="0" w:evenVBand="0" w:oddHBand="0" w:evenHBand="0" w:firstRowFirstColumn="0" w:firstRowLastColumn="0" w:lastRowFirstColumn="0" w:lastRowLastColumn="0"/>
             </w:pPr>
             <w:r>
-              <w:t xml:space="preserve">Quản trị (admin) thêm mới một </w:t>
-            </w:r>
-            <w:r>
-              <w:t>đầu tư</w:t>
-            </w:r>
-            <w:r>
-              <w:t>.</w:t>
+              <w:t>Quản trị (admin) thêm mới tài khoản.</w:t>
             </w:r>
           </w:p>
         </w:tc>
@@ -8878,7 +9893,7 @@
               <w:cnfStyle w:val="000000000000" w:firstRow="0" w:lastRow="0" w:firstColumn="0" w:lastColumn="0" w:oddVBand="0" w:evenVBand="0" w:oddHBand="0" w:evenHBand="0" w:firstRowFirstColumn="0" w:firstRowLastColumn="0" w:lastRowFirstColumn="0" w:lastRowLastColumn="0"/>
             </w:pPr>
             <w:r>
-              <w:t>B8</w:t>
+              <w:t>B1</w:t>
             </w:r>
           </w:p>
         </w:tc>
@@ -8900,7 +9915,7 @@
               <w:jc w:val="center"/>
             </w:pPr>
             <w:r>
-              <w:t>47</w:t>
+              <w:t>5</w:t>
             </w:r>
           </w:p>
         </w:tc>
@@ -8917,7 +9932,7 @@
               <w:cnfStyle w:val="000000000000" w:firstRow="0" w:lastRow="0" w:firstColumn="0" w:lastColumn="0" w:oddVBand="0" w:evenVBand="0" w:oddHBand="0" w:evenHBand="0" w:firstRowFirstColumn="0" w:firstRowLastColumn="0" w:lastRowFirstColumn="0" w:lastRowLastColumn="0"/>
             </w:pPr>
             <w:r>
-              <w:t>U47</w:t>
+              <w:t>U5</w:t>
             </w:r>
           </w:p>
         </w:tc>
@@ -8933,10 +9948,7 @@
               <w:cnfStyle w:val="000000000000" w:firstRow="0" w:lastRow="0" w:firstColumn="0" w:lastColumn="0" w:oddVBand="0" w:evenVBand="0" w:oddHBand="0" w:evenHBand="0" w:firstRowFirstColumn="0" w:firstRowLastColumn="0" w:lastRowFirstColumn="0" w:lastRowLastColumn="0"/>
             </w:pPr>
             <w:r>
-              <w:t xml:space="preserve">Xóa </w:t>
-            </w:r>
-            <w:r>
-              <w:t>đầu tư</w:t>
+              <w:t>Xóa tài khoản</w:t>
             </w:r>
           </w:p>
         </w:tc>
@@ -8952,13 +9964,7 @@
               <w:cnfStyle w:val="000000000000" w:firstRow="0" w:lastRow="0" w:firstColumn="0" w:lastColumn="0" w:oddVBand="0" w:evenVBand="0" w:oddHBand="0" w:evenHBand="0" w:firstRowFirstColumn="0" w:firstRowLastColumn="0" w:lastRowFirstColumn="0" w:lastRowLastColumn="0"/>
             </w:pPr>
             <w:r>
-              <w:t>Quản trị (admin) xoá một</w:t>
-            </w:r>
-            <w:r>
-              <w:t xml:space="preserve"> đầu tư</w:t>
-            </w:r>
-            <w:r>
-              <w:t>.</w:t>
+              <w:t>Quản trị (admin) xoá tài khoản.</w:t>
             </w:r>
           </w:p>
         </w:tc>
@@ -8974,7 +9980,7 @@
               <w:cnfStyle w:val="000000000000" w:firstRow="0" w:lastRow="0" w:firstColumn="0" w:lastColumn="0" w:oddVBand="0" w:evenVBand="0" w:oddHBand="0" w:evenHBand="0" w:firstRowFirstColumn="0" w:firstRowLastColumn="0" w:lastRowFirstColumn="0" w:lastRowLastColumn="0"/>
             </w:pPr>
             <w:r>
-              <w:t>B8</w:t>
+              <w:t>B1</w:t>
             </w:r>
           </w:p>
         </w:tc>
@@ -8996,7 +10002,7 @@
               <w:jc w:val="center"/>
             </w:pPr>
             <w:r>
-              <w:t>48</w:t>
+              <w:t>6</w:t>
             </w:r>
           </w:p>
         </w:tc>
@@ -9013,7 +10019,7 @@
               <w:cnfStyle w:val="000000000000" w:firstRow="0" w:lastRow="0" w:firstColumn="0" w:lastColumn="0" w:oddVBand="0" w:evenVBand="0" w:oddHBand="0" w:evenHBand="0" w:firstRowFirstColumn="0" w:firstRowLastColumn="0" w:lastRowFirstColumn="0" w:lastRowLastColumn="0"/>
             </w:pPr>
             <w:r>
-              <w:t>U48</w:t>
+              <w:t>U6</w:t>
             </w:r>
           </w:p>
         </w:tc>
@@ -9029,10 +10035,7 @@
               <w:cnfStyle w:val="000000000000" w:firstRow="0" w:lastRow="0" w:firstColumn="0" w:lastColumn="0" w:oddVBand="0" w:evenVBand="0" w:oddHBand="0" w:evenHBand="0" w:firstRowFirstColumn="0" w:firstRowLastColumn="0" w:lastRowFirstColumn="0" w:lastRowLastColumn="0"/>
             </w:pPr>
             <w:r>
-              <w:t xml:space="preserve">Sửa </w:t>
-            </w:r>
-            <w:r>
-              <w:t>đầu tư</w:t>
+              <w:t>Sửa tài khoản</w:t>
             </w:r>
           </w:p>
         </w:tc>
@@ -9048,16 +10051,7 @@
               <w:cnfStyle w:val="000000000000" w:firstRow="0" w:lastRow="0" w:firstColumn="0" w:lastColumn="0" w:oddVBand="0" w:evenVBand="0" w:oddHBand="0" w:evenHBand="0" w:firstRowFirstColumn="0" w:firstRowLastColumn="0" w:lastRowFirstColumn="0" w:lastRowLastColumn="0"/>
             </w:pPr>
             <w:r>
-              <w:t>Quản trị (admin) sử</w:t>
-            </w:r>
-            <w:r>
-              <w:t xml:space="preserve">a </w:t>
-            </w:r>
-            <w:r>
-              <w:t>đầu tư</w:t>
-            </w:r>
-            <w:r>
-              <w:t>.</w:t>
+              <w:t>Quản trị (admin) cập nhật tài khoản.</w:t>
             </w:r>
           </w:p>
         </w:tc>
@@ -9073,7 +10067,7 @@
               <w:cnfStyle w:val="000000000000" w:firstRow="0" w:lastRow="0" w:firstColumn="0" w:lastColumn="0" w:oddVBand="0" w:evenVBand="0" w:oddHBand="0" w:evenHBand="0" w:firstRowFirstColumn="0" w:firstRowLastColumn="0" w:lastRowFirstColumn="0" w:lastRowLastColumn="0"/>
             </w:pPr>
             <w:r>
-              <w:t>B8</w:t>
+              <w:t>B1</w:t>
             </w:r>
           </w:p>
         </w:tc>
@@ -9095,7 +10089,7 @@
               <w:jc w:val="center"/>
             </w:pPr>
             <w:r>
-              <w:t>49</w:t>
+              <w:t>7</w:t>
             </w:r>
           </w:p>
         </w:tc>
@@ -9112,7 +10106,7 @@
               <w:cnfStyle w:val="000000000000" w:firstRow="0" w:lastRow="0" w:firstColumn="0" w:lastColumn="0" w:oddVBand="0" w:evenVBand="0" w:oddHBand="0" w:evenHBand="0" w:firstRowFirstColumn="0" w:firstRowLastColumn="0" w:lastRowFirstColumn="0" w:lastRowLastColumn="0"/>
             </w:pPr>
             <w:r>
-              <w:t>U49</w:t>
+              <w:t>U7</w:t>
             </w:r>
           </w:p>
         </w:tc>
@@ -9128,10 +10122,7 @@
               <w:cnfStyle w:val="000000000000" w:firstRow="0" w:lastRow="0" w:firstColumn="0" w:lastColumn="0" w:oddVBand="0" w:evenVBand="0" w:oddHBand="0" w:evenHBand="0" w:firstRowFirstColumn="0" w:firstRowLastColumn="0" w:lastRowFirstColumn="0" w:lastRowLastColumn="0"/>
             </w:pPr>
             <w:r>
-              <w:t xml:space="preserve">Hiển thị danh sách </w:t>
-            </w:r>
-            <w:r>
-              <w:t>đầu tư</w:t>
+              <w:t>Hiển thị danh sách tài khoản</w:t>
             </w:r>
           </w:p>
         </w:tc>
@@ -9147,19 +10138,7 @@
               <w:cnfStyle w:val="000000000000" w:firstRow="0" w:lastRow="0" w:firstColumn="0" w:lastColumn="0" w:oddVBand="0" w:evenVBand="0" w:oddHBand="0" w:evenHBand="0" w:firstRowFirstColumn="0" w:firstRowLastColumn="0" w:lastRowFirstColumn="0" w:lastRowLastColumn="0"/>
             </w:pPr>
             <w:r>
-              <w:t xml:space="preserve">Quản trị (admin) cập nhật danh sách </w:t>
-            </w:r>
-            <w:r>
-              <w:t>đầu tư</w:t>
-            </w:r>
-            <w:r>
-              <w:t xml:space="preserve">, xem số lượng </w:t>
-            </w:r>
-            <w:r>
-              <w:t>đầu tư</w:t>
-            </w:r>
-            <w:r>
-              <w:t>.</w:t>
+              <w:t>Quản trị (admin) cập nhật danh sách tài khoản, xem số lượng tài khoản.</w:t>
             </w:r>
           </w:p>
         </w:tc>
@@ -9175,7 +10154,7 @@
               <w:cnfStyle w:val="000000000000" w:firstRow="0" w:lastRow="0" w:firstColumn="0" w:lastColumn="0" w:oddVBand="0" w:evenVBand="0" w:oddHBand="0" w:evenHBand="0" w:firstRowFirstColumn="0" w:firstRowLastColumn="0" w:lastRowFirstColumn="0" w:lastRowLastColumn="0"/>
             </w:pPr>
             <w:r>
-              <w:t>B8</w:t>
+              <w:t>B1</w:t>
             </w:r>
           </w:p>
         </w:tc>
@@ -9197,7 +10176,7 @@
               <w:jc w:val="center"/>
             </w:pPr>
             <w:r>
-              <w:t>50</w:t>
+              <w:t>8</w:t>
             </w:r>
           </w:p>
         </w:tc>
@@ -9214,7 +10193,7 @@
               <w:cnfStyle w:val="000000000000" w:firstRow="0" w:lastRow="0" w:firstColumn="0" w:lastColumn="0" w:oddVBand="0" w:evenVBand="0" w:oddHBand="0" w:evenHBand="0" w:firstRowFirstColumn="0" w:firstRowLastColumn="0" w:lastRowFirstColumn="0" w:lastRowLastColumn="0"/>
             </w:pPr>
             <w:r>
-              <w:t>U50</w:t>
+              <w:t>U8</w:t>
             </w:r>
           </w:p>
         </w:tc>
@@ -9230,10 +10209,7 @@
               <w:cnfStyle w:val="000000000000" w:firstRow="0" w:lastRow="0" w:firstColumn="0" w:lastColumn="0" w:oddVBand="0" w:evenVBand="0" w:oddHBand="0" w:evenHBand="0" w:firstRowFirstColumn="0" w:firstRowLastColumn="0" w:lastRowFirstColumn="0" w:lastRowLastColumn="0"/>
             </w:pPr>
             <w:r>
-              <w:t xml:space="preserve">Xem chi tiết </w:t>
-            </w:r>
-            <w:r>
-              <w:t>đầu tư</w:t>
+              <w:t>Xem chi tiết tài khoản</w:t>
             </w:r>
           </w:p>
         </w:tc>
@@ -9249,13 +10225,7 @@
               <w:cnfStyle w:val="000000000000" w:firstRow="0" w:lastRow="0" w:firstColumn="0" w:lastColumn="0" w:oddVBand="0" w:evenVBand="0" w:oddHBand="0" w:evenHBand="0" w:firstRowFirstColumn="0" w:firstRowLastColumn="0" w:lastRowFirstColumn="0" w:lastRowLastColumn="0"/>
             </w:pPr>
             <w:r>
-              <w:t xml:space="preserve">Quản trị (admin) sẽ xem chi tiết </w:t>
-            </w:r>
-            <w:r>
-              <w:t xml:space="preserve">đầu tư </w:t>
-            </w:r>
-            <w:r>
-              <w:t>đã được chọn.</w:t>
+              <w:t>Quản trị (admin) sẽ xem chi tiết tài khoản đã được chọn.</w:t>
             </w:r>
           </w:p>
         </w:tc>
@@ -9271,7 +10241,7 @@
               <w:cnfStyle w:val="000000000000" w:firstRow="0" w:lastRow="0" w:firstColumn="0" w:lastColumn="0" w:oddVBand="0" w:evenVBand="0" w:oddHBand="0" w:evenHBand="0" w:firstRowFirstColumn="0" w:firstRowLastColumn="0" w:lastRowFirstColumn="0" w:lastRowLastColumn="0"/>
             </w:pPr>
             <w:r>
-              <w:t>B8</w:t>
+              <w:t>B1</w:t>
             </w:r>
           </w:p>
         </w:tc>
@@ -9293,7 +10263,7 @@
               <w:jc w:val="center"/>
             </w:pPr>
             <w:r>
-              <w:t>51</w:t>
+              <w:t>9</w:t>
             </w:r>
           </w:p>
         </w:tc>
@@ -9310,7 +10280,7 @@
               <w:cnfStyle w:val="000000000000" w:firstRow="0" w:lastRow="0" w:firstColumn="0" w:lastColumn="0" w:oddVBand="0" w:evenVBand="0" w:oddHBand="0" w:evenHBand="0" w:firstRowFirstColumn="0" w:firstRowLastColumn="0" w:lastRowFirstColumn="0" w:lastRowLastColumn="0"/>
             </w:pPr>
             <w:r>
-              <w:t>U51</w:t>
+              <w:t>U9</w:t>
             </w:r>
           </w:p>
         </w:tc>
@@ -9326,10 +10296,7 @@
               <w:cnfStyle w:val="000000000000" w:firstRow="0" w:lastRow="0" w:firstColumn="0" w:lastColumn="0" w:oddVBand="0" w:evenVBand="0" w:oddHBand="0" w:evenHBand="0" w:firstRowFirstColumn="0" w:firstRowLastColumn="0" w:lastRowFirstColumn="0" w:lastRowLastColumn="0"/>
             </w:pPr>
             <w:r>
-              <w:t xml:space="preserve">Tìm kiếm </w:t>
-            </w:r>
-            <w:r>
-              <w:t>đầu tư</w:t>
+              <w:t>Tìm kiếm tài khoản</w:t>
             </w:r>
           </w:p>
         </w:tc>
@@ -9345,19 +10312,7 @@
               <w:cnfStyle w:val="000000000000" w:firstRow="0" w:lastRow="0" w:firstColumn="0" w:lastColumn="0" w:oddVBand="0" w:evenVBand="0" w:oddHBand="0" w:evenHBand="0" w:firstRowFirstColumn="0" w:firstRowLastColumn="0" w:lastRowFirstColumn="0" w:lastRowLastColumn="0"/>
             </w:pPr>
             <w:r>
-              <w:t xml:space="preserve">Quản trị (admin) tìm kiếm </w:t>
-            </w:r>
-            <w:r>
-              <w:t>đầu tư</w:t>
-            </w:r>
-            <w:r>
-              <w:t xml:space="preserve">, sau khi được admin tìm kiếm, </w:t>
-            </w:r>
-            <w:r>
-              <w:t xml:space="preserve">đầu tư </w:t>
-            </w:r>
-            <w:r>
-              <w:t>cần tìm sẽ được hiển thị.</w:t>
+              <w:t>Quản trị (admin) tìm kiếm tài khoản, sau khi được admin tìm kiếm, tài khoản cần tìm sẽ được hiển thị.</w:t>
             </w:r>
           </w:p>
         </w:tc>
@@ -9373,7 +10328,7 @@
               <w:cnfStyle w:val="000000000000" w:firstRow="0" w:lastRow="0" w:firstColumn="0" w:lastColumn="0" w:oddVBand="0" w:evenVBand="0" w:oddHBand="0" w:evenHBand="0" w:firstRowFirstColumn="0" w:firstRowLastColumn="0" w:lastRowFirstColumn="0" w:lastRowLastColumn="0"/>
             </w:pPr>
             <w:r>
-              <w:t>B8</w:t>
+              <w:t>B1</w:t>
             </w:r>
           </w:p>
         </w:tc>
@@ -9395,7 +10350,7 @@
               <w:jc w:val="center"/>
             </w:pPr>
             <w:r>
-              <w:t>52</w:t>
+              <w:t>10</w:t>
             </w:r>
           </w:p>
         </w:tc>
@@ -9412,7 +10367,7 @@
               <w:cnfStyle w:val="000000000000" w:firstRow="0" w:lastRow="0" w:firstColumn="0" w:lastColumn="0" w:oddVBand="0" w:evenVBand="0" w:oddHBand="0" w:evenHBand="0" w:firstRowFirstColumn="0" w:firstRowLastColumn="0" w:lastRowFirstColumn="0" w:lastRowLastColumn="0"/>
             </w:pPr>
             <w:r>
-              <w:t>U52</w:t>
+              <w:t>U10</w:t>
             </w:r>
           </w:p>
         </w:tc>
@@ -9428,7 +10383,7 @@
               <w:cnfStyle w:val="000000000000" w:firstRow="0" w:lastRow="0" w:firstColumn="0" w:lastColumn="0" w:oddVBand="0" w:evenVBand="0" w:oddHBand="0" w:evenHBand="0" w:firstRowFirstColumn="0" w:firstRowLastColumn="0" w:lastRowFirstColumn="0" w:lastRowLastColumn="0"/>
             </w:pPr>
             <w:r>
-              <w:t>Thêm yêu cầu</w:t>
+              <w:t>Thêm giới</w:t>
             </w:r>
           </w:p>
         </w:tc>
@@ -9444,7 +10399,7 @@
               <w:cnfStyle w:val="000000000000" w:firstRow="0" w:lastRow="0" w:firstColumn="0" w:lastColumn="0" w:oddVBand="0" w:evenVBand="0" w:oddHBand="0" w:evenHBand="0" w:firstRowFirstColumn="0" w:firstRowLastColumn="0" w:lastRowFirstColumn="0" w:lastRowLastColumn="0"/>
             </w:pPr>
             <w:r>
-              <w:t>Khách hàng thêm mới yêu cầu hoặc góp ý.</w:t>
+              <w:t>Quản trị (admin) thêm mới một danh mục tin tức.</w:t>
             </w:r>
           </w:p>
         </w:tc>
@@ -9460,7 +10415,7 @@
               <w:cnfStyle w:val="000000000000" w:firstRow="0" w:lastRow="0" w:firstColumn="0" w:lastColumn="0" w:oddVBand="0" w:evenVBand="0" w:oddHBand="0" w:evenHBand="0" w:firstRowFirstColumn="0" w:firstRowLastColumn="0" w:lastRowFirstColumn="0" w:lastRowLastColumn="0"/>
             </w:pPr>
             <w:r>
-              <w:t>B9</w:t>
+              <w:t>B2</w:t>
             </w:r>
           </w:p>
         </w:tc>
@@ -9482,8 +10437,7 @@
               <w:jc w:val="center"/>
             </w:pPr>
             <w:r>
-              <w:lastRenderedPageBreak/>
-              <w:t>53</w:t>
+              <w:t>11</w:t>
             </w:r>
           </w:p>
         </w:tc>
@@ -9500,7 +10454,7 @@
               <w:cnfStyle w:val="000000000000" w:firstRow="0" w:lastRow="0" w:firstColumn="0" w:lastColumn="0" w:oddVBand="0" w:evenVBand="0" w:oddHBand="0" w:evenHBand="0" w:firstRowFirstColumn="0" w:firstRowLastColumn="0" w:lastRowFirstColumn="0" w:lastRowLastColumn="0"/>
             </w:pPr>
             <w:r>
-              <w:t>U53</w:t>
+              <w:t>U11</w:t>
             </w:r>
           </w:p>
         </w:tc>
@@ -9516,10 +10470,7 @@
               <w:cnfStyle w:val="000000000000" w:firstRow="0" w:lastRow="0" w:firstColumn="0" w:lastColumn="0" w:oddVBand="0" w:evenVBand="0" w:oddHBand="0" w:evenHBand="0" w:firstRowFirstColumn="0" w:firstRowLastColumn="0" w:lastRowFirstColumn="0" w:lastRowLastColumn="0"/>
             </w:pPr>
             <w:r>
-              <w:t xml:space="preserve">Xóa </w:t>
-            </w:r>
-            <w:r>
-              <w:t>yêu cầu</w:t>
+              <w:t>Xóa danh mục tin tức</w:t>
             </w:r>
           </w:p>
         </w:tc>
@@ -9535,7 +10486,7 @@
               <w:cnfStyle w:val="000000000000" w:firstRow="0" w:lastRow="0" w:firstColumn="0" w:lastColumn="0" w:oddVBand="0" w:evenVBand="0" w:oddHBand="0" w:evenHBand="0" w:firstRowFirstColumn="0" w:firstRowLastColumn="0" w:lastRowFirstColumn="0" w:lastRowLastColumn="0"/>
             </w:pPr>
             <w:r>
-              <w:t>Quản trị (admin) xoá một yêu cầu.</w:t>
+              <w:t>Quản trị (admin) xoá một danh mục tin tức.</w:t>
             </w:r>
           </w:p>
         </w:tc>
@@ -9551,7 +10502,7 @@
               <w:cnfStyle w:val="000000000000" w:firstRow="0" w:lastRow="0" w:firstColumn="0" w:lastColumn="0" w:oddVBand="0" w:evenVBand="0" w:oddHBand="0" w:evenHBand="0" w:firstRowFirstColumn="0" w:firstRowLastColumn="0" w:lastRowFirstColumn="0" w:lastRowLastColumn="0"/>
             </w:pPr>
             <w:r>
-              <w:t>B9</w:t>
+              <w:t>B2</w:t>
             </w:r>
           </w:p>
         </w:tc>
@@ -9573,7 +10524,7 @@
               <w:jc w:val="center"/>
             </w:pPr>
             <w:r>
-              <w:t>54</w:t>
+              <w:t>12</w:t>
             </w:r>
           </w:p>
         </w:tc>
@@ -9590,7 +10541,7 @@
               <w:cnfStyle w:val="000000000000" w:firstRow="0" w:lastRow="0" w:firstColumn="0" w:lastColumn="0" w:oddVBand="0" w:evenVBand="0" w:oddHBand="0" w:evenHBand="0" w:firstRowFirstColumn="0" w:firstRowLastColumn="0" w:lastRowFirstColumn="0" w:lastRowLastColumn="0"/>
             </w:pPr>
             <w:r>
-              <w:t>U54</w:t>
+              <w:t>U12</w:t>
             </w:r>
           </w:p>
         </w:tc>
@@ -9606,7 +10557,7 @@
               <w:cnfStyle w:val="000000000000" w:firstRow="0" w:lastRow="0" w:firstColumn="0" w:lastColumn="0" w:oddVBand="0" w:evenVBand="0" w:oddHBand="0" w:evenHBand="0" w:firstRowFirstColumn="0" w:firstRowLastColumn="0" w:lastRowFirstColumn="0" w:lastRowLastColumn="0"/>
             </w:pPr>
             <w:r>
-              <w:t>Hiển thị danh sách yêu cầu</w:t>
+              <w:t>Sửa danh mục tin tức</w:t>
             </w:r>
           </w:p>
         </w:tc>
@@ -9622,7 +10573,7 @@
               <w:cnfStyle w:val="000000000000" w:firstRow="0" w:lastRow="0" w:firstColumn="0" w:lastColumn="0" w:oddVBand="0" w:evenVBand="0" w:oddHBand="0" w:evenHBand="0" w:firstRowFirstColumn="0" w:firstRowLastColumn="0" w:lastRowFirstColumn="0" w:lastRowLastColumn="0"/>
             </w:pPr>
             <w:r>
-              <w:t>Quản trị (admin) cập nhật danh sách yêu cầu, xem số lượng yêu cầu.</w:t>
+              <w:t>Quản trị (admin) sửa một danh mục tin tức.</w:t>
             </w:r>
           </w:p>
         </w:tc>
@@ -9638,7 +10589,7 @@
               <w:cnfStyle w:val="000000000000" w:firstRow="0" w:lastRow="0" w:firstColumn="0" w:lastColumn="0" w:oddVBand="0" w:evenVBand="0" w:oddHBand="0" w:evenHBand="0" w:firstRowFirstColumn="0" w:firstRowLastColumn="0" w:lastRowFirstColumn="0" w:lastRowLastColumn="0"/>
             </w:pPr>
             <w:r>
-              <w:t>B9</w:t>
+              <w:t>B2</w:t>
             </w:r>
           </w:p>
         </w:tc>
@@ -9660,6 +10611,3663 @@
               <w:jc w:val="center"/>
             </w:pPr>
             <w:r>
+              <w:t>13</w:t>
+            </w:r>
+          </w:p>
+        </w:tc>
+        <w:tc>
+          <w:tcPr>
+            <w:tcW w:w="664" w:type="dxa"/>
+            <w:vAlign w:val="center"/>
+          </w:tcPr>
+          <w:p>
+            <w:pPr>
+              <w:pStyle w:val="ListParagraph"/>
+              <w:ind w:left="0"/>
+              <w:jc w:val="center"/>
+              <w:cnfStyle w:val="000000000000" w:firstRow="0" w:lastRow="0" w:firstColumn="0" w:lastColumn="0" w:oddVBand="0" w:evenVBand="0" w:oddHBand="0" w:evenHBand="0" w:firstRowFirstColumn="0" w:firstRowLastColumn="0" w:lastRowFirstColumn="0" w:lastRowLastColumn="0"/>
+            </w:pPr>
+            <w:r>
+              <w:t>U13</w:t>
+            </w:r>
+          </w:p>
+        </w:tc>
+        <w:tc>
+          <w:tcPr>
+            <w:tcW w:w="1795" w:type="dxa"/>
+            <w:vAlign w:val="center"/>
+          </w:tcPr>
+          <w:p>
+            <w:pPr>
+              <w:pStyle w:val="ListParagraph"/>
+              <w:ind w:left="0"/>
+              <w:cnfStyle w:val="000000000000" w:firstRow="0" w:lastRow="0" w:firstColumn="0" w:lastColumn="0" w:oddVBand="0" w:evenVBand="0" w:oddHBand="0" w:evenHBand="0" w:firstRowFirstColumn="0" w:firstRowLastColumn="0" w:lastRowFirstColumn="0" w:lastRowLastColumn="0"/>
+            </w:pPr>
+            <w:r>
+              <w:t>Hiển thị danh sách danh mục tin tức</w:t>
+            </w:r>
+          </w:p>
+        </w:tc>
+        <w:tc>
+          <w:tcPr>
+            <w:tcW w:w="4743" w:type="dxa"/>
+            <w:vAlign w:val="center"/>
+          </w:tcPr>
+          <w:p>
+            <w:pPr>
+              <w:pStyle w:val="ListParagraph"/>
+              <w:ind w:left="0"/>
+              <w:cnfStyle w:val="000000000000" w:firstRow="0" w:lastRow="0" w:firstColumn="0" w:lastColumn="0" w:oddVBand="0" w:evenVBand="0" w:oddHBand="0" w:evenHBand="0" w:firstRowFirstColumn="0" w:firstRowLastColumn="0" w:lastRowFirstColumn="0" w:lastRowLastColumn="0"/>
+            </w:pPr>
+            <w:r>
+              <w:t>Quản trị (admin) cập nhật danh sách danh mục tin tức, xem số lượng danh mục tin tức.</w:t>
+            </w:r>
+          </w:p>
+        </w:tc>
+        <w:tc>
+          <w:tcPr>
+            <w:tcW w:w="1435" w:type="dxa"/>
+            <w:vAlign w:val="center"/>
+          </w:tcPr>
+          <w:p>
+            <w:pPr>
+              <w:pStyle w:val="ListParagraph"/>
+              <w:ind w:left="0"/>
+              <w:cnfStyle w:val="000000000000" w:firstRow="0" w:lastRow="0" w:firstColumn="0" w:lastColumn="0" w:oddVBand="0" w:evenVBand="0" w:oddHBand="0" w:evenHBand="0" w:firstRowFirstColumn="0" w:firstRowLastColumn="0" w:lastRowFirstColumn="0" w:lastRowLastColumn="0"/>
+            </w:pPr>
+            <w:r>
+              <w:t>B2</w:t>
+            </w:r>
+          </w:p>
+        </w:tc>
+      </w:tr>
+      <w:tr>
+        <w:trPr>
+          <w:trHeight w:val="692"/>
+        </w:trPr>
+        <w:tc>
+          <w:tcPr>
+            <w:cnfStyle w:val="001000000000" w:firstRow="0" w:lastRow="0" w:firstColumn="1" w:lastColumn="0" w:oddVBand="0" w:evenVBand="0" w:oddHBand="0" w:evenHBand="0" w:firstRowFirstColumn="0" w:firstRowLastColumn="0" w:lastRowFirstColumn="0" w:lastRowLastColumn="0"/>
+            <w:tcW w:w="713" w:type="dxa"/>
+            <w:vAlign w:val="center"/>
+          </w:tcPr>
+          <w:p>
+            <w:pPr>
+              <w:pStyle w:val="ListParagraph"/>
+              <w:ind w:left="0"/>
+              <w:jc w:val="center"/>
+            </w:pPr>
+            <w:r>
+              <w:lastRenderedPageBreak/>
+              <w:t>14</w:t>
+            </w:r>
+          </w:p>
+        </w:tc>
+        <w:tc>
+          <w:tcPr>
+            <w:tcW w:w="664" w:type="dxa"/>
+            <w:vAlign w:val="center"/>
+          </w:tcPr>
+          <w:p>
+            <w:pPr>
+              <w:pStyle w:val="ListParagraph"/>
+              <w:ind w:left="0"/>
+              <w:jc w:val="center"/>
+              <w:cnfStyle w:val="000000000000" w:firstRow="0" w:lastRow="0" w:firstColumn="0" w:lastColumn="0" w:oddVBand="0" w:evenVBand="0" w:oddHBand="0" w:evenHBand="0" w:firstRowFirstColumn="0" w:firstRowLastColumn="0" w:lastRowFirstColumn="0" w:lastRowLastColumn="0"/>
+            </w:pPr>
+            <w:r>
+              <w:t>U14</w:t>
+            </w:r>
+          </w:p>
+        </w:tc>
+        <w:tc>
+          <w:tcPr>
+            <w:tcW w:w="1795" w:type="dxa"/>
+            <w:vAlign w:val="center"/>
+          </w:tcPr>
+          <w:p>
+            <w:pPr>
+              <w:pStyle w:val="ListParagraph"/>
+              <w:ind w:left="0"/>
+              <w:cnfStyle w:val="000000000000" w:firstRow="0" w:lastRow="0" w:firstColumn="0" w:lastColumn="0" w:oddVBand="0" w:evenVBand="0" w:oddHBand="0" w:evenHBand="0" w:firstRowFirstColumn="0" w:firstRowLastColumn="0" w:lastRowFirstColumn="0" w:lastRowLastColumn="0"/>
+            </w:pPr>
+            <w:r>
+              <w:t>Xem chi tiết danh mục tin tức</w:t>
+            </w:r>
+          </w:p>
+        </w:tc>
+        <w:tc>
+          <w:tcPr>
+            <w:tcW w:w="4743" w:type="dxa"/>
+            <w:vAlign w:val="center"/>
+          </w:tcPr>
+          <w:p>
+            <w:pPr>
+              <w:pStyle w:val="ListParagraph"/>
+              <w:ind w:left="0"/>
+              <w:cnfStyle w:val="000000000000" w:firstRow="0" w:lastRow="0" w:firstColumn="0" w:lastColumn="0" w:oddVBand="0" w:evenVBand="0" w:oddHBand="0" w:evenHBand="0" w:firstRowFirstColumn="0" w:firstRowLastColumn="0" w:lastRowFirstColumn="0" w:lastRowLastColumn="0"/>
+            </w:pPr>
+            <w:r>
+              <w:t>Quản trị (admin) sẽ xem chi tiết danh mục tin tức đã được chọn.</w:t>
+            </w:r>
+          </w:p>
+        </w:tc>
+        <w:tc>
+          <w:tcPr>
+            <w:tcW w:w="1435" w:type="dxa"/>
+            <w:vAlign w:val="center"/>
+          </w:tcPr>
+          <w:p>
+            <w:pPr>
+              <w:pStyle w:val="ListParagraph"/>
+              <w:ind w:left="0"/>
+              <w:cnfStyle w:val="000000000000" w:firstRow="0" w:lastRow="0" w:firstColumn="0" w:lastColumn="0" w:oddVBand="0" w:evenVBand="0" w:oddHBand="0" w:evenHBand="0" w:firstRowFirstColumn="0" w:firstRowLastColumn="0" w:lastRowFirstColumn="0" w:lastRowLastColumn="0"/>
+            </w:pPr>
+            <w:r>
+              <w:t>B2</w:t>
+            </w:r>
+          </w:p>
+        </w:tc>
+      </w:tr>
+      <w:tr>
+        <w:trPr>
+          <w:trHeight w:val="692"/>
+        </w:trPr>
+        <w:tc>
+          <w:tcPr>
+            <w:cnfStyle w:val="001000000000" w:firstRow="0" w:lastRow="0" w:firstColumn="1" w:lastColumn="0" w:oddVBand="0" w:evenVBand="0" w:oddHBand="0" w:evenHBand="0" w:firstRowFirstColumn="0" w:firstRowLastColumn="0" w:lastRowFirstColumn="0" w:lastRowLastColumn="0"/>
+            <w:tcW w:w="713" w:type="dxa"/>
+            <w:vAlign w:val="center"/>
+          </w:tcPr>
+          <w:p>
+            <w:pPr>
+              <w:pStyle w:val="ListParagraph"/>
+              <w:ind w:left="0"/>
+              <w:jc w:val="center"/>
+            </w:pPr>
+            <w:r>
+              <w:t>15</w:t>
+            </w:r>
+          </w:p>
+        </w:tc>
+        <w:tc>
+          <w:tcPr>
+            <w:tcW w:w="664" w:type="dxa"/>
+            <w:vAlign w:val="center"/>
+          </w:tcPr>
+          <w:p>
+            <w:pPr>
+              <w:pStyle w:val="ListParagraph"/>
+              <w:ind w:left="0"/>
+              <w:jc w:val="center"/>
+              <w:cnfStyle w:val="000000000000" w:firstRow="0" w:lastRow="0" w:firstColumn="0" w:lastColumn="0" w:oddVBand="0" w:evenVBand="0" w:oddHBand="0" w:evenHBand="0" w:firstRowFirstColumn="0" w:firstRowLastColumn="0" w:lastRowFirstColumn="0" w:lastRowLastColumn="0"/>
+            </w:pPr>
+            <w:r>
+              <w:t>U15</w:t>
+            </w:r>
+          </w:p>
+        </w:tc>
+        <w:tc>
+          <w:tcPr>
+            <w:tcW w:w="1795" w:type="dxa"/>
+            <w:vAlign w:val="center"/>
+          </w:tcPr>
+          <w:p>
+            <w:pPr>
+              <w:pStyle w:val="ListParagraph"/>
+              <w:ind w:left="0"/>
+              <w:cnfStyle w:val="000000000000" w:firstRow="0" w:lastRow="0" w:firstColumn="0" w:lastColumn="0" w:oddVBand="0" w:evenVBand="0" w:oddHBand="0" w:evenHBand="0" w:firstRowFirstColumn="0" w:firstRowLastColumn="0" w:lastRowFirstColumn="0" w:lastRowLastColumn="0"/>
+            </w:pPr>
+            <w:r>
+              <w:t>Tìm kiếm danh mục tin tức</w:t>
+            </w:r>
+          </w:p>
+        </w:tc>
+        <w:tc>
+          <w:tcPr>
+            <w:tcW w:w="4743" w:type="dxa"/>
+            <w:vAlign w:val="center"/>
+          </w:tcPr>
+          <w:p>
+            <w:pPr>
+              <w:pStyle w:val="ListParagraph"/>
+              <w:ind w:left="0"/>
+              <w:cnfStyle w:val="000000000000" w:firstRow="0" w:lastRow="0" w:firstColumn="0" w:lastColumn="0" w:oddVBand="0" w:evenVBand="0" w:oddHBand="0" w:evenHBand="0" w:firstRowFirstColumn="0" w:firstRowLastColumn="0" w:lastRowFirstColumn="0" w:lastRowLastColumn="0"/>
+            </w:pPr>
+            <w:r>
+              <w:t>Quản trị (admin) tìm kiếm danh mục tin tức, sau khi được admin tìm kiếm, danh mục tin tức cần tìm sẽ được hiển thị.</w:t>
+            </w:r>
+          </w:p>
+        </w:tc>
+        <w:tc>
+          <w:tcPr>
+            <w:tcW w:w="1435" w:type="dxa"/>
+            <w:vAlign w:val="center"/>
+          </w:tcPr>
+          <w:p>
+            <w:pPr>
+              <w:pStyle w:val="ListParagraph"/>
+              <w:ind w:left="0"/>
+              <w:cnfStyle w:val="000000000000" w:firstRow="0" w:lastRow="0" w:firstColumn="0" w:lastColumn="0" w:oddVBand="0" w:evenVBand="0" w:oddHBand="0" w:evenHBand="0" w:firstRowFirstColumn="0" w:firstRowLastColumn="0" w:lastRowFirstColumn="0" w:lastRowLastColumn="0"/>
+            </w:pPr>
+            <w:r>
+              <w:t>B2</w:t>
+            </w:r>
+          </w:p>
+        </w:tc>
+      </w:tr>
+      <w:tr>
+        <w:trPr>
+          <w:trHeight w:val="692"/>
+        </w:trPr>
+        <w:tc>
+          <w:tcPr>
+            <w:cnfStyle w:val="001000000000" w:firstRow="0" w:lastRow="0" w:firstColumn="1" w:lastColumn="0" w:oddVBand="0" w:evenVBand="0" w:oddHBand="0" w:evenHBand="0" w:firstRowFirstColumn="0" w:firstRowLastColumn="0" w:lastRowFirstColumn="0" w:lastRowLastColumn="0"/>
+            <w:tcW w:w="713" w:type="dxa"/>
+            <w:vAlign w:val="center"/>
+          </w:tcPr>
+          <w:p>
+            <w:pPr>
+              <w:pStyle w:val="ListParagraph"/>
+              <w:ind w:left="0"/>
+              <w:jc w:val="center"/>
+            </w:pPr>
+            <w:r>
+              <w:t>16</w:t>
+            </w:r>
+          </w:p>
+        </w:tc>
+        <w:tc>
+          <w:tcPr>
+            <w:tcW w:w="664" w:type="dxa"/>
+            <w:vAlign w:val="center"/>
+          </w:tcPr>
+          <w:p>
+            <w:pPr>
+              <w:pStyle w:val="ListParagraph"/>
+              <w:ind w:left="0"/>
+              <w:jc w:val="center"/>
+              <w:cnfStyle w:val="000000000000" w:firstRow="0" w:lastRow="0" w:firstColumn="0" w:lastColumn="0" w:oddVBand="0" w:evenVBand="0" w:oddHBand="0" w:evenHBand="0" w:firstRowFirstColumn="0" w:firstRowLastColumn="0" w:lastRowFirstColumn="0" w:lastRowLastColumn="0"/>
+            </w:pPr>
+            <w:r>
+              <w:t>U16</w:t>
+            </w:r>
+          </w:p>
+        </w:tc>
+        <w:tc>
+          <w:tcPr>
+            <w:tcW w:w="1795" w:type="dxa"/>
+            <w:vAlign w:val="center"/>
+          </w:tcPr>
+          <w:p>
+            <w:pPr>
+              <w:pStyle w:val="ListParagraph"/>
+              <w:ind w:left="0"/>
+              <w:cnfStyle w:val="000000000000" w:firstRow="0" w:lastRow="0" w:firstColumn="0" w:lastColumn="0" w:oddVBand="0" w:evenVBand="0" w:oddHBand="0" w:evenHBand="0" w:firstRowFirstColumn="0" w:firstRowLastColumn="0" w:lastRowFirstColumn="0" w:lastRowLastColumn="0"/>
+            </w:pPr>
+            <w:r>
+              <w:t>Thêm tin tức</w:t>
+            </w:r>
+          </w:p>
+        </w:tc>
+        <w:tc>
+          <w:tcPr>
+            <w:tcW w:w="4743" w:type="dxa"/>
+            <w:vAlign w:val="center"/>
+          </w:tcPr>
+          <w:p>
+            <w:pPr>
+              <w:pStyle w:val="ListParagraph"/>
+              <w:ind w:left="0"/>
+              <w:cnfStyle w:val="000000000000" w:firstRow="0" w:lastRow="0" w:firstColumn="0" w:lastColumn="0" w:oddVBand="0" w:evenVBand="0" w:oddHBand="0" w:evenHBand="0" w:firstRowFirstColumn="0" w:firstRowLastColumn="0" w:lastRowFirstColumn="0" w:lastRowLastColumn="0"/>
+            </w:pPr>
+            <w:r>
+              <w:t>Quản trị (admin) thêm mới một tin tức.</w:t>
+            </w:r>
+          </w:p>
+        </w:tc>
+        <w:tc>
+          <w:tcPr>
+            <w:tcW w:w="1435" w:type="dxa"/>
+            <w:vAlign w:val="center"/>
+          </w:tcPr>
+          <w:p>
+            <w:pPr>
+              <w:pStyle w:val="ListParagraph"/>
+              <w:ind w:left="0"/>
+              <w:cnfStyle w:val="000000000000" w:firstRow="0" w:lastRow="0" w:firstColumn="0" w:lastColumn="0" w:oddVBand="0" w:evenVBand="0" w:oddHBand="0" w:evenHBand="0" w:firstRowFirstColumn="0" w:firstRowLastColumn="0" w:lastRowFirstColumn="0" w:lastRowLastColumn="0"/>
+            </w:pPr>
+            <w:r>
+              <w:t>B3</w:t>
+            </w:r>
+          </w:p>
+        </w:tc>
+      </w:tr>
+      <w:tr>
+        <w:trPr>
+          <w:trHeight w:val="692"/>
+        </w:trPr>
+        <w:tc>
+          <w:tcPr>
+            <w:cnfStyle w:val="001000000000" w:firstRow="0" w:lastRow="0" w:firstColumn="1" w:lastColumn="0" w:oddVBand="0" w:evenVBand="0" w:oddHBand="0" w:evenHBand="0" w:firstRowFirstColumn="0" w:firstRowLastColumn="0" w:lastRowFirstColumn="0" w:lastRowLastColumn="0"/>
+            <w:tcW w:w="713" w:type="dxa"/>
+            <w:vAlign w:val="center"/>
+          </w:tcPr>
+          <w:p>
+            <w:pPr>
+              <w:pStyle w:val="ListParagraph"/>
+              <w:ind w:left="0"/>
+              <w:jc w:val="center"/>
+            </w:pPr>
+            <w:r>
+              <w:t>17</w:t>
+            </w:r>
+          </w:p>
+        </w:tc>
+        <w:tc>
+          <w:tcPr>
+            <w:tcW w:w="664" w:type="dxa"/>
+            <w:vAlign w:val="center"/>
+          </w:tcPr>
+          <w:p>
+            <w:pPr>
+              <w:pStyle w:val="ListParagraph"/>
+              <w:ind w:left="0"/>
+              <w:jc w:val="center"/>
+              <w:cnfStyle w:val="000000000000" w:firstRow="0" w:lastRow="0" w:firstColumn="0" w:lastColumn="0" w:oddVBand="0" w:evenVBand="0" w:oddHBand="0" w:evenHBand="0" w:firstRowFirstColumn="0" w:firstRowLastColumn="0" w:lastRowFirstColumn="0" w:lastRowLastColumn="0"/>
+            </w:pPr>
+            <w:r>
+              <w:t>U17</w:t>
+            </w:r>
+          </w:p>
+        </w:tc>
+        <w:tc>
+          <w:tcPr>
+            <w:tcW w:w="1795" w:type="dxa"/>
+            <w:vAlign w:val="center"/>
+          </w:tcPr>
+          <w:p>
+            <w:pPr>
+              <w:pStyle w:val="ListParagraph"/>
+              <w:ind w:left="0"/>
+              <w:cnfStyle w:val="000000000000" w:firstRow="0" w:lastRow="0" w:firstColumn="0" w:lastColumn="0" w:oddVBand="0" w:evenVBand="0" w:oddHBand="0" w:evenHBand="0" w:firstRowFirstColumn="0" w:firstRowLastColumn="0" w:lastRowFirstColumn="0" w:lastRowLastColumn="0"/>
+            </w:pPr>
+            <w:r>
+              <w:t>Xóa tin tức</w:t>
+            </w:r>
+          </w:p>
+        </w:tc>
+        <w:tc>
+          <w:tcPr>
+            <w:tcW w:w="4743" w:type="dxa"/>
+            <w:vAlign w:val="center"/>
+          </w:tcPr>
+          <w:p>
+            <w:pPr>
+              <w:pStyle w:val="ListParagraph"/>
+              <w:ind w:left="0"/>
+              <w:cnfStyle w:val="000000000000" w:firstRow="0" w:lastRow="0" w:firstColumn="0" w:lastColumn="0" w:oddVBand="0" w:evenVBand="0" w:oddHBand="0" w:evenHBand="0" w:firstRowFirstColumn="0" w:firstRowLastColumn="0" w:lastRowFirstColumn="0" w:lastRowLastColumn="0"/>
+            </w:pPr>
+            <w:r>
+              <w:t>Quản trị (admin) xoá một tin tức.</w:t>
+            </w:r>
+          </w:p>
+        </w:tc>
+        <w:tc>
+          <w:tcPr>
+            <w:tcW w:w="1435" w:type="dxa"/>
+            <w:vAlign w:val="center"/>
+          </w:tcPr>
+          <w:p>
+            <w:pPr>
+              <w:pStyle w:val="ListParagraph"/>
+              <w:ind w:left="0"/>
+              <w:cnfStyle w:val="000000000000" w:firstRow="0" w:lastRow="0" w:firstColumn="0" w:lastColumn="0" w:oddVBand="0" w:evenVBand="0" w:oddHBand="0" w:evenHBand="0" w:firstRowFirstColumn="0" w:firstRowLastColumn="0" w:lastRowFirstColumn="0" w:lastRowLastColumn="0"/>
+            </w:pPr>
+            <w:r>
+              <w:t>B3</w:t>
+            </w:r>
+          </w:p>
+        </w:tc>
+      </w:tr>
+      <w:tr>
+        <w:trPr>
+          <w:trHeight w:val="692"/>
+        </w:trPr>
+        <w:tc>
+          <w:tcPr>
+            <w:cnfStyle w:val="001000000000" w:firstRow="0" w:lastRow="0" w:firstColumn="1" w:lastColumn="0" w:oddVBand="0" w:evenVBand="0" w:oddHBand="0" w:evenHBand="0" w:firstRowFirstColumn="0" w:firstRowLastColumn="0" w:lastRowFirstColumn="0" w:lastRowLastColumn="0"/>
+            <w:tcW w:w="713" w:type="dxa"/>
+            <w:vAlign w:val="center"/>
+          </w:tcPr>
+          <w:p>
+            <w:pPr>
+              <w:pStyle w:val="ListParagraph"/>
+              <w:ind w:left="0"/>
+              <w:jc w:val="center"/>
+            </w:pPr>
+            <w:r>
+              <w:t>18</w:t>
+            </w:r>
+          </w:p>
+        </w:tc>
+        <w:tc>
+          <w:tcPr>
+            <w:tcW w:w="664" w:type="dxa"/>
+            <w:vAlign w:val="center"/>
+          </w:tcPr>
+          <w:p>
+            <w:pPr>
+              <w:pStyle w:val="ListParagraph"/>
+              <w:ind w:left="0"/>
+              <w:jc w:val="center"/>
+              <w:cnfStyle w:val="000000000000" w:firstRow="0" w:lastRow="0" w:firstColumn="0" w:lastColumn="0" w:oddVBand="0" w:evenVBand="0" w:oddHBand="0" w:evenHBand="0" w:firstRowFirstColumn="0" w:firstRowLastColumn="0" w:lastRowFirstColumn="0" w:lastRowLastColumn="0"/>
+            </w:pPr>
+            <w:r>
+              <w:t>U18</w:t>
+            </w:r>
+          </w:p>
+        </w:tc>
+        <w:tc>
+          <w:tcPr>
+            <w:tcW w:w="1795" w:type="dxa"/>
+            <w:vAlign w:val="center"/>
+          </w:tcPr>
+          <w:p>
+            <w:pPr>
+              <w:pStyle w:val="ListParagraph"/>
+              <w:ind w:left="0"/>
+              <w:cnfStyle w:val="000000000000" w:firstRow="0" w:lastRow="0" w:firstColumn="0" w:lastColumn="0" w:oddVBand="0" w:evenVBand="0" w:oddHBand="0" w:evenHBand="0" w:firstRowFirstColumn="0" w:firstRowLastColumn="0" w:lastRowFirstColumn="0" w:lastRowLastColumn="0"/>
+            </w:pPr>
+            <w:r>
+              <w:t>Sửa tin tức</w:t>
+            </w:r>
+          </w:p>
+        </w:tc>
+        <w:tc>
+          <w:tcPr>
+            <w:tcW w:w="4743" w:type="dxa"/>
+            <w:vAlign w:val="center"/>
+          </w:tcPr>
+          <w:p>
+            <w:pPr>
+              <w:pStyle w:val="ListParagraph"/>
+              <w:ind w:left="0"/>
+              <w:cnfStyle w:val="000000000000" w:firstRow="0" w:lastRow="0" w:firstColumn="0" w:lastColumn="0" w:oddVBand="0" w:evenVBand="0" w:oddHBand="0" w:evenHBand="0" w:firstRowFirstColumn="0" w:firstRowLastColumn="0" w:lastRowFirstColumn="0" w:lastRowLastColumn="0"/>
+            </w:pPr>
+            <w:r>
+              <w:t>Quản trị (admin) sửa một danh mục tin tức.</w:t>
+            </w:r>
+          </w:p>
+        </w:tc>
+        <w:tc>
+          <w:tcPr>
+            <w:tcW w:w="1435" w:type="dxa"/>
+            <w:vAlign w:val="center"/>
+          </w:tcPr>
+          <w:p>
+            <w:pPr>
+              <w:pStyle w:val="ListParagraph"/>
+              <w:ind w:left="0"/>
+              <w:cnfStyle w:val="000000000000" w:firstRow="0" w:lastRow="0" w:firstColumn="0" w:lastColumn="0" w:oddVBand="0" w:evenVBand="0" w:oddHBand="0" w:evenHBand="0" w:firstRowFirstColumn="0" w:firstRowLastColumn="0" w:lastRowFirstColumn="0" w:lastRowLastColumn="0"/>
+            </w:pPr>
+            <w:r>
+              <w:t>B3</w:t>
+            </w:r>
+          </w:p>
+        </w:tc>
+      </w:tr>
+      <w:tr>
+        <w:trPr>
+          <w:trHeight w:val="692"/>
+        </w:trPr>
+        <w:tc>
+          <w:tcPr>
+            <w:cnfStyle w:val="001000000000" w:firstRow="0" w:lastRow="0" w:firstColumn="1" w:lastColumn="0" w:oddVBand="0" w:evenVBand="0" w:oddHBand="0" w:evenHBand="0" w:firstRowFirstColumn="0" w:firstRowLastColumn="0" w:lastRowFirstColumn="0" w:lastRowLastColumn="0"/>
+            <w:tcW w:w="713" w:type="dxa"/>
+            <w:vAlign w:val="center"/>
+          </w:tcPr>
+          <w:p>
+            <w:pPr>
+              <w:pStyle w:val="ListParagraph"/>
+              <w:ind w:left="0"/>
+              <w:jc w:val="center"/>
+            </w:pPr>
+            <w:r>
+              <w:t>19</w:t>
+            </w:r>
+          </w:p>
+        </w:tc>
+        <w:tc>
+          <w:tcPr>
+            <w:tcW w:w="664" w:type="dxa"/>
+            <w:vAlign w:val="center"/>
+          </w:tcPr>
+          <w:p>
+            <w:pPr>
+              <w:pStyle w:val="ListParagraph"/>
+              <w:ind w:left="0"/>
+              <w:jc w:val="center"/>
+              <w:cnfStyle w:val="000000000000" w:firstRow="0" w:lastRow="0" w:firstColumn="0" w:lastColumn="0" w:oddVBand="0" w:evenVBand="0" w:oddHBand="0" w:evenHBand="0" w:firstRowFirstColumn="0" w:firstRowLastColumn="0" w:lastRowFirstColumn="0" w:lastRowLastColumn="0"/>
+            </w:pPr>
+            <w:r>
+              <w:t>U19</w:t>
+            </w:r>
+          </w:p>
+        </w:tc>
+        <w:tc>
+          <w:tcPr>
+            <w:tcW w:w="1795" w:type="dxa"/>
+            <w:vAlign w:val="center"/>
+          </w:tcPr>
+          <w:p>
+            <w:pPr>
+              <w:pStyle w:val="ListParagraph"/>
+              <w:ind w:left="0"/>
+              <w:cnfStyle w:val="000000000000" w:firstRow="0" w:lastRow="0" w:firstColumn="0" w:lastColumn="0" w:oddVBand="0" w:evenVBand="0" w:oddHBand="0" w:evenHBand="0" w:firstRowFirstColumn="0" w:firstRowLastColumn="0" w:lastRowFirstColumn="0" w:lastRowLastColumn="0"/>
+            </w:pPr>
+            <w:r>
+              <w:t>Hiển thị danh sách tin tức</w:t>
+            </w:r>
+          </w:p>
+        </w:tc>
+        <w:tc>
+          <w:tcPr>
+            <w:tcW w:w="4743" w:type="dxa"/>
+            <w:vAlign w:val="center"/>
+          </w:tcPr>
+          <w:p>
+            <w:pPr>
+              <w:pStyle w:val="ListParagraph"/>
+              <w:ind w:left="0"/>
+              <w:cnfStyle w:val="000000000000" w:firstRow="0" w:lastRow="0" w:firstColumn="0" w:lastColumn="0" w:oddVBand="0" w:evenVBand="0" w:oddHBand="0" w:evenHBand="0" w:firstRowFirstColumn="0" w:firstRowLastColumn="0" w:lastRowFirstColumn="0" w:lastRowLastColumn="0"/>
+            </w:pPr>
+            <w:r>
+              <w:t>Quản trị (admin) cập nhật danh sách tin tức, xem số lượng tin tức.</w:t>
+            </w:r>
+          </w:p>
+        </w:tc>
+        <w:tc>
+          <w:tcPr>
+            <w:tcW w:w="1435" w:type="dxa"/>
+            <w:vAlign w:val="center"/>
+          </w:tcPr>
+          <w:p>
+            <w:pPr>
+              <w:pStyle w:val="ListParagraph"/>
+              <w:ind w:left="0"/>
+              <w:cnfStyle w:val="000000000000" w:firstRow="0" w:lastRow="0" w:firstColumn="0" w:lastColumn="0" w:oddVBand="0" w:evenVBand="0" w:oddHBand="0" w:evenHBand="0" w:firstRowFirstColumn="0" w:firstRowLastColumn="0" w:lastRowFirstColumn="0" w:lastRowLastColumn="0"/>
+            </w:pPr>
+            <w:r>
+              <w:t>B3</w:t>
+            </w:r>
+          </w:p>
+        </w:tc>
+      </w:tr>
+      <w:tr>
+        <w:trPr>
+          <w:trHeight w:val="692"/>
+        </w:trPr>
+        <w:tc>
+          <w:tcPr>
+            <w:cnfStyle w:val="001000000000" w:firstRow="0" w:lastRow="0" w:firstColumn="1" w:lastColumn="0" w:oddVBand="0" w:evenVBand="0" w:oddHBand="0" w:evenHBand="0" w:firstRowFirstColumn="0" w:firstRowLastColumn="0" w:lastRowFirstColumn="0" w:lastRowLastColumn="0"/>
+            <w:tcW w:w="713" w:type="dxa"/>
+            <w:vAlign w:val="center"/>
+          </w:tcPr>
+          <w:p>
+            <w:pPr>
+              <w:pStyle w:val="ListParagraph"/>
+              <w:ind w:left="0"/>
+              <w:jc w:val="center"/>
+            </w:pPr>
+            <w:r>
+              <w:t>20</w:t>
+            </w:r>
+          </w:p>
+        </w:tc>
+        <w:tc>
+          <w:tcPr>
+            <w:tcW w:w="664" w:type="dxa"/>
+            <w:vAlign w:val="center"/>
+          </w:tcPr>
+          <w:p>
+            <w:pPr>
+              <w:pStyle w:val="ListParagraph"/>
+              <w:ind w:left="0"/>
+              <w:jc w:val="center"/>
+              <w:cnfStyle w:val="000000000000" w:firstRow="0" w:lastRow="0" w:firstColumn="0" w:lastColumn="0" w:oddVBand="0" w:evenVBand="0" w:oddHBand="0" w:evenHBand="0" w:firstRowFirstColumn="0" w:firstRowLastColumn="0" w:lastRowFirstColumn="0" w:lastRowLastColumn="0"/>
+            </w:pPr>
+            <w:r>
+              <w:t>U20</w:t>
+            </w:r>
+          </w:p>
+        </w:tc>
+        <w:tc>
+          <w:tcPr>
+            <w:tcW w:w="1795" w:type="dxa"/>
+            <w:vAlign w:val="center"/>
+          </w:tcPr>
+          <w:p>
+            <w:pPr>
+              <w:pStyle w:val="ListParagraph"/>
+              <w:ind w:left="0"/>
+              <w:cnfStyle w:val="000000000000" w:firstRow="0" w:lastRow="0" w:firstColumn="0" w:lastColumn="0" w:oddVBand="0" w:evenVBand="0" w:oddHBand="0" w:evenHBand="0" w:firstRowFirstColumn="0" w:firstRowLastColumn="0" w:lastRowFirstColumn="0" w:lastRowLastColumn="0"/>
+            </w:pPr>
+            <w:r>
+              <w:t>Xem chi tiết tin tức</w:t>
+            </w:r>
+          </w:p>
+        </w:tc>
+        <w:tc>
+          <w:tcPr>
+            <w:tcW w:w="4743" w:type="dxa"/>
+            <w:vAlign w:val="center"/>
+          </w:tcPr>
+          <w:p>
+            <w:pPr>
+              <w:pStyle w:val="ListParagraph"/>
+              <w:ind w:left="0"/>
+              <w:cnfStyle w:val="000000000000" w:firstRow="0" w:lastRow="0" w:firstColumn="0" w:lastColumn="0" w:oddVBand="0" w:evenVBand="0" w:oddHBand="0" w:evenHBand="0" w:firstRowFirstColumn="0" w:firstRowLastColumn="0" w:lastRowFirstColumn="0" w:lastRowLastColumn="0"/>
+            </w:pPr>
+            <w:r>
+              <w:t>Quản trị (admin) sẽ xem chi tiết tin tức đã được chọn.</w:t>
+            </w:r>
+          </w:p>
+        </w:tc>
+        <w:tc>
+          <w:tcPr>
+            <w:tcW w:w="1435" w:type="dxa"/>
+            <w:vAlign w:val="center"/>
+          </w:tcPr>
+          <w:p>
+            <w:pPr>
+              <w:pStyle w:val="ListParagraph"/>
+              <w:ind w:left="0"/>
+              <w:cnfStyle w:val="000000000000" w:firstRow="0" w:lastRow="0" w:firstColumn="0" w:lastColumn="0" w:oddVBand="0" w:evenVBand="0" w:oddHBand="0" w:evenHBand="0" w:firstRowFirstColumn="0" w:firstRowLastColumn="0" w:lastRowFirstColumn="0" w:lastRowLastColumn="0"/>
+            </w:pPr>
+            <w:r>
+              <w:t>B3</w:t>
+            </w:r>
+          </w:p>
+        </w:tc>
+      </w:tr>
+      <w:tr>
+        <w:trPr>
+          <w:trHeight w:val="692"/>
+        </w:trPr>
+        <w:tc>
+          <w:tcPr>
+            <w:cnfStyle w:val="001000000000" w:firstRow="0" w:lastRow="0" w:firstColumn="1" w:lastColumn="0" w:oddVBand="0" w:evenVBand="0" w:oddHBand="0" w:evenHBand="0" w:firstRowFirstColumn="0" w:firstRowLastColumn="0" w:lastRowFirstColumn="0" w:lastRowLastColumn="0"/>
+            <w:tcW w:w="713" w:type="dxa"/>
+            <w:vAlign w:val="center"/>
+          </w:tcPr>
+          <w:p>
+            <w:pPr>
+              <w:pStyle w:val="ListParagraph"/>
+              <w:ind w:left="0"/>
+              <w:jc w:val="center"/>
+            </w:pPr>
+            <w:r>
+              <w:t>21</w:t>
+            </w:r>
+          </w:p>
+        </w:tc>
+        <w:tc>
+          <w:tcPr>
+            <w:tcW w:w="664" w:type="dxa"/>
+            <w:vAlign w:val="center"/>
+          </w:tcPr>
+          <w:p>
+            <w:pPr>
+              <w:pStyle w:val="ListParagraph"/>
+              <w:ind w:left="0"/>
+              <w:jc w:val="center"/>
+              <w:cnfStyle w:val="000000000000" w:firstRow="0" w:lastRow="0" w:firstColumn="0" w:lastColumn="0" w:oddVBand="0" w:evenVBand="0" w:oddHBand="0" w:evenHBand="0" w:firstRowFirstColumn="0" w:firstRowLastColumn="0" w:lastRowFirstColumn="0" w:lastRowLastColumn="0"/>
+            </w:pPr>
+            <w:r>
+              <w:t>U21</w:t>
+            </w:r>
+          </w:p>
+        </w:tc>
+        <w:tc>
+          <w:tcPr>
+            <w:tcW w:w="1795" w:type="dxa"/>
+            <w:vAlign w:val="center"/>
+          </w:tcPr>
+          <w:p>
+            <w:pPr>
+              <w:pStyle w:val="ListParagraph"/>
+              <w:ind w:left="0"/>
+              <w:cnfStyle w:val="000000000000" w:firstRow="0" w:lastRow="0" w:firstColumn="0" w:lastColumn="0" w:oddVBand="0" w:evenVBand="0" w:oddHBand="0" w:evenHBand="0" w:firstRowFirstColumn="0" w:firstRowLastColumn="0" w:lastRowFirstColumn="0" w:lastRowLastColumn="0"/>
+            </w:pPr>
+            <w:r>
+              <w:t>Tìm kiếm tin tức</w:t>
+            </w:r>
+          </w:p>
+        </w:tc>
+        <w:tc>
+          <w:tcPr>
+            <w:tcW w:w="4743" w:type="dxa"/>
+            <w:vAlign w:val="center"/>
+          </w:tcPr>
+          <w:p>
+            <w:pPr>
+              <w:pStyle w:val="ListParagraph"/>
+              <w:ind w:left="0"/>
+              <w:cnfStyle w:val="000000000000" w:firstRow="0" w:lastRow="0" w:firstColumn="0" w:lastColumn="0" w:oddVBand="0" w:evenVBand="0" w:oddHBand="0" w:evenHBand="0" w:firstRowFirstColumn="0" w:firstRowLastColumn="0" w:lastRowFirstColumn="0" w:lastRowLastColumn="0"/>
+            </w:pPr>
+            <w:r>
+              <w:t>Quản trị (admin) tìm kiếm tin tức, sau khi được admin tìm kiếm, tin tức cần tìm sẽ được hiển thị.</w:t>
+            </w:r>
+          </w:p>
+        </w:tc>
+        <w:tc>
+          <w:tcPr>
+            <w:tcW w:w="1435" w:type="dxa"/>
+            <w:vAlign w:val="center"/>
+          </w:tcPr>
+          <w:p>
+            <w:pPr>
+              <w:pStyle w:val="ListParagraph"/>
+              <w:ind w:left="0"/>
+              <w:cnfStyle w:val="000000000000" w:firstRow="0" w:lastRow="0" w:firstColumn="0" w:lastColumn="0" w:oddVBand="0" w:evenVBand="0" w:oddHBand="0" w:evenHBand="0" w:firstRowFirstColumn="0" w:firstRowLastColumn="0" w:lastRowFirstColumn="0" w:lastRowLastColumn="0"/>
+            </w:pPr>
+            <w:r>
+              <w:t>B3</w:t>
+            </w:r>
+          </w:p>
+        </w:tc>
+      </w:tr>
+      <w:tr>
+        <w:trPr>
+          <w:trHeight w:val="692"/>
+        </w:trPr>
+        <w:tc>
+          <w:tcPr>
+            <w:cnfStyle w:val="001000000000" w:firstRow="0" w:lastRow="0" w:firstColumn="1" w:lastColumn="0" w:oddVBand="0" w:evenVBand="0" w:oddHBand="0" w:evenHBand="0" w:firstRowFirstColumn="0" w:firstRowLastColumn="0" w:lastRowFirstColumn="0" w:lastRowLastColumn="0"/>
+            <w:tcW w:w="713" w:type="dxa"/>
+            <w:vAlign w:val="center"/>
+          </w:tcPr>
+          <w:p>
+            <w:pPr>
+              <w:pStyle w:val="ListParagraph"/>
+              <w:ind w:left="0"/>
+              <w:jc w:val="center"/>
+            </w:pPr>
+            <w:r>
+              <w:t>22</w:t>
+            </w:r>
+          </w:p>
+        </w:tc>
+        <w:tc>
+          <w:tcPr>
+            <w:tcW w:w="664" w:type="dxa"/>
+            <w:vAlign w:val="center"/>
+          </w:tcPr>
+          <w:p>
+            <w:pPr>
+              <w:pStyle w:val="ListParagraph"/>
+              <w:ind w:left="0"/>
+              <w:jc w:val="center"/>
+              <w:cnfStyle w:val="000000000000" w:firstRow="0" w:lastRow="0" w:firstColumn="0" w:lastColumn="0" w:oddVBand="0" w:evenVBand="0" w:oddHBand="0" w:evenHBand="0" w:firstRowFirstColumn="0" w:firstRowLastColumn="0" w:lastRowFirstColumn="0" w:lastRowLastColumn="0"/>
+            </w:pPr>
+            <w:r>
+              <w:t>U22</w:t>
+            </w:r>
+          </w:p>
+        </w:tc>
+        <w:tc>
+          <w:tcPr>
+            <w:tcW w:w="1795" w:type="dxa"/>
+            <w:vAlign w:val="center"/>
+          </w:tcPr>
+          <w:p>
+            <w:pPr>
+              <w:pStyle w:val="ListParagraph"/>
+              <w:ind w:left="0"/>
+              <w:cnfStyle w:val="000000000000" w:firstRow="0" w:lastRow="0" w:firstColumn="0" w:lastColumn="0" w:oddVBand="0" w:evenVBand="0" w:oddHBand="0" w:evenHBand="0" w:firstRowFirstColumn="0" w:firstRowLastColumn="0" w:lastRowFirstColumn="0" w:lastRowLastColumn="0"/>
+            </w:pPr>
+            <w:r>
+              <w:t>Thêm menu</w:t>
+            </w:r>
+          </w:p>
+        </w:tc>
+        <w:tc>
+          <w:tcPr>
+            <w:tcW w:w="4743" w:type="dxa"/>
+            <w:vAlign w:val="center"/>
+          </w:tcPr>
+          <w:p>
+            <w:pPr>
+              <w:pStyle w:val="ListParagraph"/>
+              <w:ind w:left="0"/>
+              <w:cnfStyle w:val="000000000000" w:firstRow="0" w:lastRow="0" w:firstColumn="0" w:lastColumn="0" w:oddVBand="0" w:evenVBand="0" w:oddHBand="0" w:evenHBand="0" w:firstRowFirstColumn="0" w:firstRowLastColumn="0" w:lastRowFirstColumn="0" w:lastRowLastColumn="0"/>
+            </w:pPr>
+            <w:r>
+              <w:t>Quản trị (admin) thêm mới một menu.</w:t>
+            </w:r>
+          </w:p>
+        </w:tc>
+        <w:tc>
+          <w:tcPr>
+            <w:tcW w:w="1435" w:type="dxa"/>
+            <w:vAlign w:val="center"/>
+          </w:tcPr>
+          <w:p>
+            <w:pPr>
+              <w:pStyle w:val="ListParagraph"/>
+              <w:ind w:left="0"/>
+              <w:cnfStyle w:val="000000000000" w:firstRow="0" w:lastRow="0" w:firstColumn="0" w:lastColumn="0" w:oddVBand="0" w:evenVBand="0" w:oddHBand="0" w:evenHBand="0" w:firstRowFirstColumn="0" w:firstRowLastColumn="0" w:lastRowFirstColumn="0" w:lastRowLastColumn="0"/>
+            </w:pPr>
+            <w:r>
+              <w:t>B4</w:t>
+            </w:r>
+          </w:p>
+        </w:tc>
+      </w:tr>
+      <w:tr>
+        <w:trPr>
+          <w:trHeight w:val="692"/>
+        </w:trPr>
+        <w:tc>
+          <w:tcPr>
+            <w:cnfStyle w:val="001000000000" w:firstRow="0" w:lastRow="0" w:firstColumn="1" w:lastColumn="0" w:oddVBand="0" w:evenVBand="0" w:oddHBand="0" w:evenHBand="0" w:firstRowFirstColumn="0" w:firstRowLastColumn="0" w:lastRowFirstColumn="0" w:lastRowLastColumn="0"/>
+            <w:tcW w:w="713" w:type="dxa"/>
+            <w:vAlign w:val="center"/>
+          </w:tcPr>
+          <w:p>
+            <w:pPr>
+              <w:pStyle w:val="ListParagraph"/>
+              <w:ind w:left="0"/>
+              <w:jc w:val="center"/>
+            </w:pPr>
+            <w:r>
+              <w:t>23</w:t>
+            </w:r>
+          </w:p>
+        </w:tc>
+        <w:tc>
+          <w:tcPr>
+            <w:tcW w:w="664" w:type="dxa"/>
+            <w:vAlign w:val="center"/>
+          </w:tcPr>
+          <w:p>
+            <w:pPr>
+              <w:pStyle w:val="ListParagraph"/>
+              <w:ind w:left="0"/>
+              <w:jc w:val="center"/>
+              <w:cnfStyle w:val="000000000000" w:firstRow="0" w:lastRow="0" w:firstColumn="0" w:lastColumn="0" w:oddVBand="0" w:evenVBand="0" w:oddHBand="0" w:evenHBand="0" w:firstRowFirstColumn="0" w:firstRowLastColumn="0" w:lastRowFirstColumn="0" w:lastRowLastColumn="0"/>
+            </w:pPr>
+            <w:r>
+              <w:t>U23</w:t>
+            </w:r>
+          </w:p>
+        </w:tc>
+        <w:tc>
+          <w:tcPr>
+            <w:tcW w:w="1795" w:type="dxa"/>
+            <w:vAlign w:val="center"/>
+          </w:tcPr>
+          <w:p>
+            <w:pPr>
+              <w:pStyle w:val="ListParagraph"/>
+              <w:ind w:left="0"/>
+              <w:cnfStyle w:val="000000000000" w:firstRow="0" w:lastRow="0" w:firstColumn="0" w:lastColumn="0" w:oddVBand="0" w:evenVBand="0" w:oddHBand="0" w:evenHBand="0" w:firstRowFirstColumn="0" w:firstRowLastColumn="0" w:lastRowFirstColumn="0" w:lastRowLastColumn="0"/>
+            </w:pPr>
+            <w:r>
+              <w:t>Xóa menu</w:t>
+            </w:r>
+          </w:p>
+        </w:tc>
+        <w:tc>
+          <w:tcPr>
+            <w:tcW w:w="4743" w:type="dxa"/>
+            <w:vAlign w:val="center"/>
+          </w:tcPr>
+          <w:p>
+            <w:pPr>
+              <w:pStyle w:val="ListParagraph"/>
+              <w:ind w:left="0"/>
+              <w:cnfStyle w:val="000000000000" w:firstRow="0" w:lastRow="0" w:firstColumn="0" w:lastColumn="0" w:oddVBand="0" w:evenVBand="0" w:oddHBand="0" w:evenHBand="0" w:firstRowFirstColumn="0" w:firstRowLastColumn="0" w:lastRowFirstColumn="0" w:lastRowLastColumn="0"/>
+            </w:pPr>
+            <w:r>
+              <w:t>Quản trị (admin) xoá một menu.</w:t>
+            </w:r>
+          </w:p>
+        </w:tc>
+        <w:tc>
+          <w:tcPr>
+            <w:tcW w:w="1435" w:type="dxa"/>
+            <w:vAlign w:val="center"/>
+          </w:tcPr>
+          <w:p>
+            <w:pPr>
+              <w:pStyle w:val="ListParagraph"/>
+              <w:ind w:left="0"/>
+              <w:cnfStyle w:val="000000000000" w:firstRow="0" w:lastRow="0" w:firstColumn="0" w:lastColumn="0" w:oddVBand="0" w:evenVBand="0" w:oddHBand="0" w:evenHBand="0" w:firstRowFirstColumn="0" w:firstRowLastColumn="0" w:lastRowFirstColumn="0" w:lastRowLastColumn="0"/>
+            </w:pPr>
+            <w:r>
+              <w:t>B4</w:t>
+            </w:r>
+          </w:p>
+        </w:tc>
+      </w:tr>
+      <w:tr>
+        <w:trPr>
+          <w:trHeight w:val="692"/>
+        </w:trPr>
+        <w:tc>
+          <w:tcPr>
+            <w:cnfStyle w:val="001000000000" w:firstRow="0" w:lastRow="0" w:firstColumn="1" w:lastColumn="0" w:oddVBand="0" w:evenVBand="0" w:oddHBand="0" w:evenHBand="0" w:firstRowFirstColumn="0" w:firstRowLastColumn="0" w:lastRowFirstColumn="0" w:lastRowLastColumn="0"/>
+            <w:tcW w:w="713" w:type="dxa"/>
+            <w:vAlign w:val="center"/>
+          </w:tcPr>
+          <w:p>
+            <w:pPr>
+              <w:pStyle w:val="ListParagraph"/>
+              <w:ind w:left="0"/>
+              <w:jc w:val="center"/>
+            </w:pPr>
+            <w:r>
+              <w:t>24</w:t>
+            </w:r>
+          </w:p>
+        </w:tc>
+        <w:tc>
+          <w:tcPr>
+            <w:tcW w:w="664" w:type="dxa"/>
+            <w:vAlign w:val="center"/>
+          </w:tcPr>
+          <w:p>
+            <w:pPr>
+              <w:pStyle w:val="ListParagraph"/>
+              <w:ind w:left="0"/>
+              <w:jc w:val="center"/>
+              <w:cnfStyle w:val="000000000000" w:firstRow="0" w:lastRow="0" w:firstColumn="0" w:lastColumn="0" w:oddVBand="0" w:evenVBand="0" w:oddHBand="0" w:evenHBand="0" w:firstRowFirstColumn="0" w:firstRowLastColumn="0" w:lastRowFirstColumn="0" w:lastRowLastColumn="0"/>
+            </w:pPr>
+            <w:r>
+              <w:t>U24</w:t>
+            </w:r>
+          </w:p>
+        </w:tc>
+        <w:tc>
+          <w:tcPr>
+            <w:tcW w:w="1795" w:type="dxa"/>
+            <w:vAlign w:val="center"/>
+          </w:tcPr>
+          <w:p>
+            <w:pPr>
+              <w:pStyle w:val="ListParagraph"/>
+              <w:ind w:left="0"/>
+              <w:cnfStyle w:val="000000000000" w:firstRow="0" w:lastRow="0" w:firstColumn="0" w:lastColumn="0" w:oddVBand="0" w:evenVBand="0" w:oddHBand="0" w:evenHBand="0" w:firstRowFirstColumn="0" w:firstRowLastColumn="0" w:lastRowFirstColumn="0" w:lastRowLastColumn="0"/>
+            </w:pPr>
+            <w:r>
+              <w:t>Sửa menu</w:t>
+            </w:r>
+          </w:p>
+        </w:tc>
+        <w:tc>
+          <w:tcPr>
+            <w:tcW w:w="4743" w:type="dxa"/>
+            <w:vAlign w:val="center"/>
+          </w:tcPr>
+          <w:p>
+            <w:pPr>
+              <w:pStyle w:val="ListParagraph"/>
+              <w:ind w:left="0"/>
+              <w:cnfStyle w:val="000000000000" w:firstRow="0" w:lastRow="0" w:firstColumn="0" w:lastColumn="0" w:oddVBand="0" w:evenVBand="0" w:oddHBand="0" w:evenHBand="0" w:firstRowFirstColumn="0" w:firstRowLastColumn="0" w:lastRowFirstColumn="0" w:lastRowLastColumn="0"/>
+            </w:pPr>
+            <w:r>
+              <w:t>Quản trị (admin) sửa menu.</w:t>
+            </w:r>
+          </w:p>
+        </w:tc>
+        <w:tc>
+          <w:tcPr>
+            <w:tcW w:w="1435" w:type="dxa"/>
+            <w:vAlign w:val="center"/>
+          </w:tcPr>
+          <w:p>
+            <w:pPr>
+              <w:pStyle w:val="ListParagraph"/>
+              <w:ind w:left="0"/>
+              <w:cnfStyle w:val="000000000000" w:firstRow="0" w:lastRow="0" w:firstColumn="0" w:lastColumn="0" w:oddVBand="0" w:evenVBand="0" w:oddHBand="0" w:evenHBand="0" w:firstRowFirstColumn="0" w:firstRowLastColumn="0" w:lastRowFirstColumn="0" w:lastRowLastColumn="0"/>
+            </w:pPr>
+            <w:r>
+              <w:t>B4</w:t>
+            </w:r>
+          </w:p>
+        </w:tc>
+      </w:tr>
+      <w:tr>
+        <w:trPr>
+          <w:trHeight w:val="692"/>
+        </w:trPr>
+        <w:tc>
+          <w:tcPr>
+            <w:cnfStyle w:val="001000000000" w:firstRow="0" w:lastRow="0" w:firstColumn="1" w:lastColumn="0" w:oddVBand="0" w:evenVBand="0" w:oddHBand="0" w:evenHBand="0" w:firstRowFirstColumn="0" w:firstRowLastColumn="0" w:lastRowFirstColumn="0" w:lastRowLastColumn="0"/>
+            <w:tcW w:w="713" w:type="dxa"/>
+            <w:vAlign w:val="center"/>
+          </w:tcPr>
+          <w:p>
+            <w:pPr>
+              <w:pStyle w:val="ListParagraph"/>
+              <w:ind w:left="0"/>
+              <w:jc w:val="center"/>
+            </w:pPr>
+            <w:r>
+              <w:t>25</w:t>
+            </w:r>
+          </w:p>
+        </w:tc>
+        <w:tc>
+          <w:tcPr>
+            <w:tcW w:w="664" w:type="dxa"/>
+            <w:vAlign w:val="center"/>
+          </w:tcPr>
+          <w:p>
+            <w:pPr>
+              <w:pStyle w:val="ListParagraph"/>
+              <w:ind w:left="0"/>
+              <w:jc w:val="center"/>
+              <w:cnfStyle w:val="000000000000" w:firstRow="0" w:lastRow="0" w:firstColumn="0" w:lastColumn="0" w:oddVBand="0" w:evenVBand="0" w:oddHBand="0" w:evenHBand="0" w:firstRowFirstColumn="0" w:firstRowLastColumn="0" w:lastRowFirstColumn="0" w:lastRowLastColumn="0"/>
+            </w:pPr>
+            <w:r>
+              <w:t>U25</w:t>
+            </w:r>
+          </w:p>
+        </w:tc>
+        <w:tc>
+          <w:tcPr>
+            <w:tcW w:w="1795" w:type="dxa"/>
+            <w:vAlign w:val="center"/>
+          </w:tcPr>
+          <w:p>
+            <w:pPr>
+              <w:pStyle w:val="ListParagraph"/>
+              <w:ind w:left="0"/>
+              <w:cnfStyle w:val="000000000000" w:firstRow="0" w:lastRow="0" w:firstColumn="0" w:lastColumn="0" w:oddVBand="0" w:evenVBand="0" w:oddHBand="0" w:evenHBand="0" w:firstRowFirstColumn="0" w:firstRowLastColumn="0" w:lastRowFirstColumn="0" w:lastRowLastColumn="0"/>
+            </w:pPr>
+            <w:r>
+              <w:t>Hiển thị danh sách menu</w:t>
+            </w:r>
+          </w:p>
+        </w:tc>
+        <w:tc>
+          <w:tcPr>
+            <w:tcW w:w="4743" w:type="dxa"/>
+            <w:vAlign w:val="center"/>
+          </w:tcPr>
+          <w:p>
+            <w:pPr>
+              <w:pStyle w:val="ListParagraph"/>
+              <w:ind w:left="0"/>
+              <w:cnfStyle w:val="000000000000" w:firstRow="0" w:lastRow="0" w:firstColumn="0" w:lastColumn="0" w:oddVBand="0" w:evenVBand="0" w:oddHBand="0" w:evenHBand="0" w:firstRowFirstColumn="0" w:firstRowLastColumn="0" w:lastRowFirstColumn="0" w:lastRowLastColumn="0"/>
+            </w:pPr>
+            <w:r>
+              <w:t>Quản trị (admin) cập nhật danh sách menu, xem số lượng menu.</w:t>
+            </w:r>
+          </w:p>
+        </w:tc>
+        <w:tc>
+          <w:tcPr>
+            <w:tcW w:w="1435" w:type="dxa"/>
+            <w:vAlign w:val="center"/>
+          </w:tcPr>
+          <w:p>
+            <w:pPr>
+              <w:pStyle w:val="ListParagraph"/>
+              <w:ind w:left="0"/>
+              <w:cnfStyle w:val="000000000000" w:firstRow="0" w:lastRow="0" w:firstColumn="0" w:lastColumn="0" w:oddVBand="0" w:evenVBand="0" w:oddHBand="0" w:evenHBand="0" w:firstRowFirstColumn="0" w:firstRowLastColumn="0" w:lastRowFirstColumn="0" w:lastRowLastColumn="0"/>
+            </w:pPr>
+            <w:r>
+              <w:t>B4</w:t>
+            </w:r>
+          </w:p>
+        </w:tc>
+      </w:tr>
+      <w:tr>
+        <w:trPr>
+          <w:trHeight w:val="692"/>
+        </w:trPr>
+        <w:tc>
+          <w:tcPr>
+            <w:cnfStyle w:val="001000000000" w:firstRow="0" w:lastRow="0" w:firstColumn="1" w:lastColumn="0" w:oddVBand="0" w:evenVBand="0" w:oddHBand="0" w:evenHBand="0" w:firstRowFirstColumn="0" w:firstRowLastColumn="0" w:lastRowFirstColumn="0" w:lastRowLastColumn="0"/>
+            <w:tcW w:w="713" w:type="dxa"/>
+            <w:vAlign w:val="center"/>
+          </w:tcPr>
+          <w:p>
+            <w:pPr>
+              <w:pStyle w:val="ListParagraph"/>
+              <w:ind w:left="0"/>
+              <w:jc w:val="center"/>
+            </w:pPr>
+            <w:r>
+              <w:t>26</w:t>
+            </w:r>
+          </w:p>
+        </w:tc>
+        <w:tc>
+          <w:tcPr>
+            <w:tcW w:w="664" w:type="dxa"/>
+            <w:vAlign w:val="center"/>
+          </w:tcPr>
+          <w:p>
+            <w:pPr>
+              <w:pStyle w:val="ListParagraph"/>
+              <w:ind w:left="0"/>
+              <w:jc w:val="center"/>
+              <w:cnfStyle w:val="000000000000" w:firstRow="0" w:lastRow="0" w:firstColumn="0" w:lastColumn="0" w:oddVBand="0" w:evenVBand="0" w:oddHBand="0" w:evenHBand="0" w:firstRowFirstColumn="0" w:firstRowLastColumn="0" w:lastRowFirstColumn="0" w:lastRowLastColumn="0"/>
+            </w:pPr>
+            <w:r>
+              <w:t>U26</w:t>
+            </w:r>
+          </w:p>
+        </w:tc>
+        <w:tc>
+          <w:tcPr>
+            <w:tcW w:w="1795" w:type="dxa"/>
+            <w:vAlign w:val="center"/>
+          </w:tcPr>
+          <w:p>
+            <w:pPr>
+              <w:pStyle w:val="ListParagraph"/>
+              <w:ind w:left="0"/>
+              <w:cnfStyle w:val="000000000000" w:firstRow="0" w:lastRow="0" w:firstColumn="0" w:lastColumn="0" w:oddVBand="0" w:evenVBand="0" w:oddHBand="0" w:evenHBand="0" w:firstRowFirstColumn="0" w:firstRowLastColumn="0" w:lastRowFirstColumn="0" w:lastRowLastColumn="0"/>
+            </w:pPr>
+            <w:r>
+              <w:t>Xem chi tiết menu</w:t>
+            </w:r>
+          </w:p>
+        </w:tc>
+        <w:tc>
+          <w:tcPr>
+            <w:tcW w:w="4743" w:type="dxa"/>
+            <w:vAlign w:val="center"/>
+          </w:tcPr>
+          <w:p>
+            <w:pPr>
+              <w:pStyle w:val="ListParagraph"/>
+              <w:ind w:left="0"/>
+              <w:cnfStyle w:val="000000000000" w:firstRow="0" w:lastRow="0" w:firstColumn="0" w:lastColumn="0" w:oddVBand="0" w:evenVBand="0" w:oddHBand="0" w:evenHBand="0" w:firstRowFirstColumn="0" w:firstRowLastColumn="0" w:lastRowFirstColumn="0" w:lastRowLastColumn="0"/>
+            </w:pPr>
+            <w:r>
+              <w:t>Quản trị (admin) sẽ xem chi tiết menu đã được chọn.</w:t>
+            </w:r>
+          </w:p>
+        </w:tc>
+        <w:tc>
+          <w:tcPr>
+            <w:tcW w:w="1435" w:type="dxa"/>
+            <w:vAlign w:val="center"/>
+          </w:tcPr>
+          <w:p>
+            <w:pPr>
+              <w:pStyle w:val="ListParagraph"/>
+              <w:ind w:left="0"/>
+              <w:cnfStyle w:val="000000000000" w:firstRow="0" w:lastRow="0" w:firstColumn="0" w:lastColumn="0" w:oddVBand="0" w:evenVBand="0" w:oddHBand="0" w:evenHBand="0" w:firstRowFirstColumn="0" w:firstRowLastColumn="0" w:lastRowFirstColumn="0" w:lastRowLastColumn="0"/>
+            </w:pPr>
+            <w:r>
+              <w:t>B4</w:t>
+            </w:r>
+          </w:p>
+        </w:tc>
+      </w:tr>
+      <w:tr>
+        <w:trPr>
+          <w:trHeight w:val="692"/>
+        </w:trPr>
+        <w:tc>
+          <w:tcPr>
+            <w:cnfStyle w:val="001000000000" w:firstRow="0" w:lastRow="0" w:firstColumn="1" w:lastColumn="0" w:oddVBand="0" w:evenVBand="0" w:oddHBand="0" w:evenHBand="0" w:firstRowFirstColumn="0" w:firstRowLastColumn="0" w:lastRowFirstColumn="0" w:lastRowLastColumn="0"/>
+            <w:tcW w:w="713" w:type="dxa"/>
+            <w:vAlign w:val="center"/>
+          </w:tcPr>
+          <w:p>
+            <w:pPr>
+              <w:pStyle w:val="ListParagraph"/>
+              <w:ind w:left="0"/>
+              <w:jc w:val="center"/>
+            </w:pPr>
+            <w:r>
+              <w:t>27</w:t>
+            </w:r>
+          </w:p>
+        </w:tc>
+        <w:tc>
+          <w:tcPr>
+            <w:tcW w:w="664" w:type="dxa"/>
+            <w:vAlign w:val="center"/>
+          </w:tcPr>
+          <w:p>
+            <w:pPr>
+              <w:pStyle w:val="ListParagraph"/>
+              <w:ind w:left="0"/>
+              <w:jc w:val="center"/>
+              <w:cnfStyle w:val="000000000000" w:firstRow="0" w:lastRow="0" w:firstColumn="0" w:lastColumn="0" w:oddVBand="0" w:evenVBand="0" w:oddHBand="0" w:evenHBand="0" w:firstRowFirstColumn="0" w:firstRowLastColumn="0" w:lastRowFirstColumn="0" w:lastRowLastColumn="0"/>
+            </w:pPr>
+            <w:r>
+              <w:t>U27</w:t>
+            </w:r>
+          </w:p>
+        </w:tc>
+        <w:tc>
+          <w:tcPr>
+            <w:tcW w:w="1795" w:type="dxa"/>
+            <w:vAlign w:val="center"/>
+          </w:tcPr>
+          <w:p>
+            <w:pPr>
+              <w:pStyle w:val="ListParagraph"/>
+              <w:ind w:left="0"/>
+              <w:cnfStyle w:val="000000000000" w:firstRow="0" w:lastRow="0" w:firstColumn="0" w:lastColumn="0" w:oddVBand="0" w:evenVBand="0" w:oddHBand="0" w:evenHBand="0" w:firstRowFirstColumn="0" w:firstRowLastColumn="0" w:lastRowFirstColumn="0" w:lastRowLastColumn="0"/>
+            </w:pPr>
+            <w:r>
+              <w:t>Tìm kiếm menu</w:t>
+            </w:r>
+          </w:p>
+        </w:tc>
+        <w:tc>
+          <w:tcPr>
+            <w:tcW w:w="4743" w:type="dxa"/>
+            <w:vAlign w:val="center"/>
+          </w:tcPr>
+          <w:p>
+            <w:pPr>
+              <w:pStyle w:val="ListParagraph"/>
+              <w:ind w:left="0"/>
+              <w:cnfStyle w:val="000000000000" w:firstRow="0" w:lastRow="0" w:firstColumn="0" w:lastColumn="0" w:oddVBand="0" w:evenVBand="0" w:oddHBand="0" w:evenHBand="0" w:firstRowFirstColumn="0" w:firstRowLastColumn="0" w:lastRowFirstColumn="0" w:lastRowLastColumn="0"/>
+            </w:pPr>
+            <w:r>
+              <w:t>Quản trị (admin) tìm kiếm menu, sau khi được admin tìm kiếm, menu cần tìm sẽ được hiển thị.</w:t>
+            </w:r>
+          </w:p>
+        </w:tc>
+        <w:tc>
+          <w:tcPr>
+            <w:tcW w:w="1435" w:type="dxa"/>
+            <w:vAlign w:val="center"/>
+          </w:tcPr>
+          <w:p>
+            <w:pPr>
+              <w:pStyle w:val="ListParagraph"/>
+              <w:ind w:left="0"/>
+              <w:cnfStyle w:val="000000000000" w:firstRow="0" w:lastRow="0" w:firstColumn="0" w:lastColumn="0" w:oddVBand="0" w:evenVBand="0" w:oddHBand="0" w:evenHBand="0" w:firstRowFirstColumn="0" w:firstRowLastColumn="0" w:lastRowFirstColumn="0" w:lastRowLastColumn="0"/>
+            </w:pPr>
+            <w:r>
+              <w:t>B4</w:t>
+            </w:r>
+          </w:p>
+        </w:tc>
+      </w:tr>
+      <w:tr>
+        <w:trPr>
+          <w:trHeight w:val="692"/>
+        </w:trPr>
+        <w:tc>
+          <w:tcPr>
+            <w:cnfStyle w:val="001000000000" w:firstRow="0" w:lastRow="0" w:firstColumn="1" w:lastColumn="0" w:oddVBand="0" w:evenVBand="0" w:oddHBand="0" w:evenHBand="0" w:firstRowFirstColumn="0" w:firstRowLastColumn="0" w:lastRowFirstColumn="0" w:lastRowLastColumn="0"/>
+            <w:tcW w:w="713" w:type="dxa"/>
+            <w:vAlign w:val="center"/>
+          </w:tcPr>
+          <w:p>
+            <w:pPr>
+              <w:pStyle w:val="ListParagraph"/>
+              <w:ind w:left="0"/>
+              <w:jc w:val="center"/>
+            </w:pPr>
+            <w:r>
+              <w:t>28</w:t>
+            </w:r>
+          </w:p>
+        </w:tc>
+        <w:tc>
+          <w:tcPr>
+            <w:tcW w:w="664" w:type="dxa"/>
+            <w:vAlign w:val="center"/>
+          </w:tcPr>
+          <w:p>
+            <w:pPr>
+              <w:pStyle w:val="ListParagraph"/>
+              <w:ind w:left="0"/>
+              <w:jc w:val="center"/>
+              <w:cnfStyle w:val="000000000000" w:firstRow="0" w:lastRow="0" w:firstColumn="0" w:lastColumn="0" w:oddVBand="0" w:evenVBand="0" w:oddHBand="0" w:evenHBand="0" w:firstRowFirstColumn="0" w:firstRowLastColumn="0" w:lastRowFirstColumn="0" w:lastRowLastColumn="0"/>
+            </w:pPr>
+            <w:r>
+              <w:t>U28</w:t>
+            </w:r>
+          </w:p>
+        </w:tc>
+        <w:tc>
+          <w:tcPr>
+            <w:tcW w:w="1795" w:type="dxa"/>
+            <w:vAlign w:val="center"/>
+          </w:tcPr>
+          <w:p>
+            <w:pPr>
+              <w:pStyle w:val="ListParagraph"/>
+              <w:ind w:left="0"/>
+              <w:cnfStyle w:val="000000000000" w:firstRow="0" w:lastRow="0" w:firstColumn="0" w:lastColumn="0" w:oddVBand="0" w:evenVBand="0" w:oddHBand="0" w:evenHBand="0" w:firstRowFirstColumn="0" w:firstRowLastColumn="0" w:lastRowFirstColumn="0" w:lastRowLastColumn="0"/>
+            </w:pPr>
+            <w:r>
+              <w:t>Thêm trình ảnh</w:t>
+            </w:r>
+          </w:p>
+        </w:tc>
+        <w:tc>
+          <w:tcPr>
+            <w:tcW w:w="4743" w:type="dxa"/>
+            <w:vAlign w:val="center"/>
+          </w:tcPr>
+          <w:p>
+            <w:pPr>
+              <w:pStyle w:val="ListParagraph"/>
+              <w:ind w:left="0"/>
+              <w:cnfStyle w:val="000000000000" w:firstRow="0" w:lastRow="0" w:firstColumn="0" w:lastColumn="0" w:oddVBand="0" w:evenVBand="0" w:oddHBand="0" w:evenHBand="0" w:firstRowFirstColumn="0" w:firstRowLastColumn="0" w:lastRowFirstColumn="0" w:lastRowLastColumn="0"/>
+            </w:pPr>
+            <w:r>
+              <w:t>Quản trị (admin) thêm mới một trình ảnh.</w:t>
+            </w:r>
+          </w:p>
+        </w:tc>
+        <w:tc>
+          <w:tcPr>
+            <w:tcW w:w="1435" w:type="dxa"/>
+            <w:vAlign w:val="center"/>
+          </w:tcPr>
+          <w:p>
+            <w:pPr>
+              <w:pStyle w:val="ListParagraph"/>
+              <w:ind w:left="0"/>
+              <w:cnfStyle w:val="000000000000" w:firstRow="0" w:lastRow="0" w:firstColumn="0" w:lastColumn="0" w:oddVBand="0" w:evenVBand="0" w:oddHBand="0" w:evenHBand="0" w:firstRowFirstColumn="0" w:firstRowLastColumn="0" w:lastRowFirstColumn="0" w:lastRowLastColumn="0"/>
+            </w:pPr>
+            <w:r>
+              <w:t>B5</w:t>
+            </w:r>
+          </w:p>
+        </w:tc>
+      </w:tr>
+      <w:tr>
+        <w:trPr>
+          <w:trHeight w:val="692"/>
+        </w:trPr>
+        <w:tc>
+          <w:tcPr>
+            <w:cnfStyle w:val="001000000000" w:firstRow="0" w:lastRow="0" w:firstColumn="1" w:lastColumn="0" w:oddVBand="0" w:evenVBand="0" w:oddHBand="0" w:evenHBand="0" w:firstRowFirstColumn="0" w:firstRowLastColumn="0" w:lastRowFirstColumn="0" w:lastRowLastColumn="0"/>
+            <w:tcW w:w="713" w:type="dxa"/>
+            <w:vAlign w:val="center"/>
+          </w:tcPr>
+          <w:p>
+            <w:pPr>
+              <w:pStyle w:val="ListParagraph"/>
+              <w:ind w:left="0"/>
+              <w:jc w:val="center"/>
+            </w:pPr>
+            <w:r>
+              <w:t>29</w:t>
+            </w:r>
+          </w:p>
+        </w:tc>
+        <w:tc>
+          <w:tcPr>
+            <w:tcW w:w="664" w:type="dxa"/>
+            <w:vAlign w:val="center"/>
+          </w:tcPr>
+          <w:p>
+            <w:pPr>
+              <w:pStyle w:val="ListParagraph"/>
+              <w:ind w:left="0"/>
+              <w:jc w:val="center"/>
+              <w:cnfStyle w:val="000000000000" w:firstRow="0" w:lastRow="0" w:firstColumn="0" w:lastColumn="0" w:oddVBand="0" w:evenVBand="0" w:oddHBand="0" w:evenHBand="0" w:firstRowFirstColumn="0" w:firstRowLastColumn="0" w:lastRowFirstColumn="0" w:lastRowLastColumn="0"/>
+            </w:pPr>
+            <w:r>
+              <w:t>U29</w:t>
+            </w:r>
+          </w:p>
+        </w:tc>
+        <w:tc>
+          <w:tcPr>
+            <w:tcW w:w="1795" w:type="dxa"/>
+            <w:vAlign w:val="center"/>
+          </w:tcPr>
+          <w:p>
+            <w:pPr>
+              <w:pStyle w:val="ListParagraph"/>
+              <w:ind w:left="0"/>
+              <w:cnfStyle w:val="000000000000" w:firstRow="0" w:lastRow="0" w:firstColumn="0" w:lastColumn="0" w:oddVBand="0" w:evenVBand="0" w:oddHBand="0" w:evenHBand="0" w:firstRowFirstColumn="0" w:firstRowLastColumn="0" w:lastRowFirstColumn="0" w:lastRowLastColumn="0"/>
+            </w:pPr>
+            <w:r>
+              <w:t>Xóa trình ảnh</w:t>
+            </w:r>
+          </w:p>
+        </w:tc>
+        <w:tc>
+          <w:tcPr>
+            <w:tcW w:w="4743" w:type="dxa"/>
+            <w:vAlign w:val="center"/>
+          </w:tcPr>
+          <w:p>
+            <w:pPr>
+              <w:pStyle w:val="ListParagraph"/>
+              <w:ind w:left="0"/>
+              <w:cnfStyle w:val="000000000000" w:firstRow="0" w:lastRow="0" w:firstColumn="0" w:lastColumn="0" w:oddVBand="0" w:evenVBand="0" w:oddHBand="0" w:evenHBand="0" w:firstRowFirstColumn="0" w:firstRowLastColumn="0" w:lastRowFirstColumn="0" w:lastRowLastColumn="0"/>
+            </w:pPr>
+            <w:r>
+              <w:t>Quản trị (admin) xoá một trình ảnh.</w:t>
+            </w:r>
+          </w:p>
+        </w:tc>
+        <w:tc>
+          <w:tcPr>
+            <w:tcW w:w="1435" w:type="dxa"/>
+            <w:vAlign w:val="center"/>
+          </w:tcPr>
+          <w:p>
+            <w:pPr>
+              <w:pStyle w:val="ListParagraph"/>
+              <w:ind w:left="0"/>
+              <w:cnfStyle w:val="000000000000" w:firstRow="0" w:lastRow="0" w:firstColumn="0" w:lastColumn="0" w:oddVBand="0" w:evenVBand="0" w:oddHBand="0" w:evenHBand="0" w:firstRowFirstColumn="0" w:firstRowLastColumn="0" w:lastRowFirstColumn="0" w:lastRowLastColumn="0"/>
+            </w:pPr>
+            <w:r>
+              <w:t>B5</w:t>
+            </w:r>
+          </w:p>
+        </w:tc>
+      </w:tr>
+      <w:tr>
+        <w:trPr>
+          <w:trHeight w:val="692"/>
+        </w:trPr>
+        <w:tc>
+          <w:tcPr>
+            <w:cnfStyle w:val="001000000000" w:firstRow="0" w:lastRow="0" w:firstColumn="1" w:lastColumn="0" w:oddVBand="0" w:evenVBand="0" w:oddHBand="0" w:evenHBand="0" w:firstRowFirstColumn="0" w:firstRowLastColumn="0" w:lastRowFirstColumn="0" w:lastRowLastColumn="0"/>
+            <w:tcW w:w="713" w:type="dxa"/>
+            <w:vAlign w:val="center"/>
+          </w:tcPr>
+          <w:p>
+            <w:pPr>
+              <w:pStyle w:val="ListParagraph"/>
+              <w:ind w:left="0"/>
+              <w:jc w:val="center"/>
+            </w:pPr>
+            <w:r>
+              <w:t>30</w:t>
+            </w:r>
+          </w:p>
+        </w:tc>
+        <w:tc>
+          <w:tcPr>
+            <w:tcW w:w="664" w:type="dxa"/>
+            <w:vAlign w:val="center"/>
+          </w:tcPr>
+          <w:p>
+            <w:pPr>
+              <w:pStyle w:val="ListParagraph"/>
+              <w:ind w:left="0"/>
+              <w:jc w:val="center"/>
+              <w:cnfStyle w:val="000000000000" w:firstRow="0" w:lastRow="0" w:firstColumn="0" w:lastColumn="0" w:oddVBand="0" w:evenVBand="0" w:oddHBand="0" w:evenHBand="0" w:firstRowFirstColumn="0" w:firstRowLastColumn="0" w:lastRowFirstColumn="0" w:lastRowLastColumn="0"/>
+            </w:pPr>
+            <w:r>
+              <w:t>U30</w:t>
+            </w:r>
+          </w:p>
+        </w:tc>
+        <w:tc>
+          <w:tcPr>
+            <w:tcW w:w="1795" w:type="dxa"/>
+            <w:vAlign w:val="center"/>
+          </w:tcPr>
+          <w:p>
+            <w:pPr>
+              <w:pStyle w:val="ListParagraph"/>
+              <w:ind w:left="0"/>
+              <w:cnfStyle w:val="000000000000" w:firstRow="0" w:lastRow="0" w:firstColumn="0" w:lastColumn="0" w:oddVBand="0" w:evenVBand="0" w:oddHBand="0" w:evenHBand="0" w:firstRowFirstColumn="0" w:firstRowLastColumn="0" w:lastRowFirstColumn="0" w:lastRowLastColumn="0"/>
+            </w:pPr>
+            <w:r>
+              <w:t>Sửa trình ảnh</w:t>
+            </w:r>
+          </w:p>
+        </w:tc>
+        <w:tc>
+          <w:tcPr>
+            <w:tcW w:w="4743" w:type="dxa"/>
+            <w:vAlign w:val="center"/>
+          </w:tcPr>
+          <w:p>
+            <w:pPr>
+              <w:pStyle w:val="ListParagraph"/>
+              <w:ind w:left="0"/>
+              <w:cnfStyle w:val="000000000000" w:firstRow="0" w:lastRow="0" w:firstColumn="0" w:lastColumn="0" w:oddVBand="0" w:evenVBand="0" w:oddHBand="0" w:evenHBand="0" w:firstRowFirstColumn="0" w:firstRowLastColumn="0" w:lastRowFirstColumn="0" w:lastRowLastColumn="0"/>
+            </w:pPr>
+            <w:r>
+              <w:t>Quản trị (admin) sửtrình ảnh.</w:t>
+            </w:r>
+          </w:p>
+        </w:tc>
+        <w:tc>
+          <w:tcPr>
+            <w:tcW w:w="1435" w:type="dxa"/>
+            <w:vAlign w:val="center"/>
+          </w:tcPr>
+          <w:p>
+            <w:pPr>
+              <w:pStyle w:val="ListParagraph"/>
+              <w:ind w:left="0"/>
+              <w:cnfStyle w:val="000000000000" w:firstRow="0" w:lastRow="0" w:firstColumn="0" w:lastColumn="0" w:oddVBand="0" w:evenVBand="0" w:oddHBand="0" w:evenHBand="0" w:firstRowFirstColumn="0" w:firstRowLastColumn="0" w:lastRowFirstColumn="0" w:lastRowLastColumn="0"/>
+            </w:pPr>
+            <w:r>
+              <w:t>B5</w:t>
+            </w:r>
+          </w:p>
+        </w:tc>
+      </w:tr>
+      <w:tr>
+        <w:trPr>
+          <w:trHeight w:val="692"/>
+        </w:trPr>
+        <w:tc>
+          <w:tcPr>
+            <w:cnfStyle w:val="001000000000" w:firstRow="0" w:lastRow="0" w:firstColumn="1" w:lastColumn="0" w:oddVBand="0" w:evenVBand="0" w:oddHBand="0" w:evenHBand="0" w:firstRowFirstColumn="0" w:firstRowLastColumn="0" w:lastRowFirstColumn="0" w:lastRowLastColumn="0"/>
+            <w:tcW w:w="713" w:type="dxa"/>
+            <w:vAlign w:val="center"/>
+          </w:tcPr>
+          <w:p>
+            <w:pPr>
+              <w:pStyle w:val="ListParagraph"/>
+              <w:ind w:left="0"/>
+              <w:jc w:val="center"/>
+            </w:pPr>
+            <w:r>
+              <w:lastRenderedPageBreak/>
+              <w:t>31</w:t>
+            </w:r>
+          </w:p>
+        </w:tc>
+        <w:tc>
+          <w:tcPr>
+            <w:tcW w:w="664" w:type="dxa"/>
+            <w:vAlign w:val="center"/>
+          </w:tcPr>
+          <w:p>
+            <w:pPr>
+              <w:pStyle w:val="ListParagraph"/>
+              <w:ind w:left="0"/>
+              <w:jc w:val="center"/>
+              <w:cnfStyle w:val="000000000000" w:firstRow="0" w:lastRow="0" w:firstColumn="0" w:lastColumn="0" w:oddVBand="0" w:evenVBand="0" w:oddHBand="0" w:evenHBand="0" w:firstRowFirstColumn="0" w:firstRowLastColumn="0" w:lastRowFirstColumn="0" w:lastRowLastColumn="0"/>
+            </w:pPr>
+            <w:r>
+              <w:t>U31</w:t>
+            </w:r>
+          </w:p>
+        </w:tc>
+        <w:tc>
+          <w:tcPr>
+            <w:tcW w:w="1795" w:type="dxa"/>
+            <w:vAlign w:val="center"/>
+          </w:tcPr>
+          <w:p>
+            <w:pPr>
+              <w:pStyle w:val="ListParagraph"/>
+              <w:ind w:left="0"/>
+              <w:cnfStyle w:val="000000000000" w:firstRow="0" w:lastRow="0" w:firstColumn="0" w:lastColumn="0" w:oddVBand="0" w:evenVBand="0" w:oddHBand="0" w:evenHBand="0" w:firstRowFirstColumn="0" w:firstRowLastColumn="0" w:lastRowFirstColumn="0" w:lastRowLastColumn="0"/>
+            </w:pPr>
+            <w:r>
+              <w:t>Hiển thị danh sách trình ảnh</w:t>
+            </w:r>
+          </w:p>
+        </w:tc>
+        <w:tc>
+          <w:tcPr>
+            <w:tcW w:w="4743" w:type="dxa"/>
+            <w:vAlign w:val="center"/>
+          </w:tcPr>
+          <w:p>
+            <w:pPr>
+              <w:pStyle w:val="ListParagraph"/>
+              <w:ind w:left="0"/>
+              <w:cnfStyle w:val="000000000000" w:firstRow="0" w:lastRow="0" w:firstColumn="0" w:lastColumn="0" w:oddVBand="0" w:evenVBand="0" w:oddHBand="0" w:evenHBand="0" w:firstRowFirstColumn="0" w:firstRowLastColumn="0" w:lastRowFirstColumn="0" w:lastRowLastColumn="0"/>
+            </w:pPr>
+            <w:r>
+              <w:t>Quản trị (admin) cập nhật danh sách trình ảnh, xem số lượng trình ảnh.</w:t>
+            </w:r>
+          </w:p>
+        </w:tc>
+        <w:tc>
+          <w:tcPr>
+            <w:tcW w:w="1435" w:type="dxa"/>
+            <w:vAlign w:val="center"/>
+          </w:tcPr>
+          <w:p>
+            <w:pPr>
+              <w:pStyle w:val="ListParagraph"/>
+              <w:ind w:left="0"/>
+              <w:cnfStyle w:val="000000000000" w:firstRow="0" w:lastRow="0" w:firstColumn="0" w:lastColumn="0" w:oddVBand="0" w:evenVBand="0" w:oddHBand="0" w:evenHBand="0" w:firstRowFirstColumn="0" w:firstRowLastColumn="0" w:lastRowFirstColumn="0" w:lastRowLastColumn="0"/>
+            </w:pPr>
+            <w:r>
+              <w:t>B5</w:t>
+            </w:r>
+          </w:p>
+        </w:tc>
+      </w:tr>
+      <w:tr>
+        <w:trPr>
+          <w:trHeight w:val="692"/>
+        </w:trPr>
+        <w:tc>
+          <w:tcPr>
+            <w:cnfStyle w:val="001000000000" w:firstRow="0" w:lastRow="0" w:firstColumn="1" w:lastColumn="0" w:oddVBand="0" w:evenVBand="0" w:oddHBand="0" w:evenHBand="0" w:firstRowFirstColumn="0" w:firstRowLastColumn="0" w:lastRowFirstColumn="0" w:lastRowLastColumn="0"/>
+            <w:tcW w:w="713" w:type="dxa"/>
+            <w:vAlign w:val="center"/>
+          </w:tcPr>
+          <w:p>
+            <w:pPr>
+              <w:pStyle w:val="ListParagraph"/>
+              <w:ind w:left="0"/>
+              <w:jc w:val="center"/>
+            </w:pPr>
+            <w:r>
+              <w:t>32</w:t>
+            </w:r>
+          </w:p>
+        </w:tc>
+        <w:tc>
+          <w:tcPr>
+            <w:tcW w:w="664" w:type="dxa"/>
+            <w:vAlign w:val="center"/>
+          </w:tcPr>
+          <w:p>
+            <w:pPr>
+              <w:pStyle w:val="ListParagraph"/>
+              <w:ind w:left="0"/>
+              <w:jc w:val="center"/>
+              <w:cnfStyle w:val="000000000000" w:firstRow="0" w:lastRow="0" w:firstColumn="0" w:lastColumn="0" w:oddVBand="0" w:evenVBand="0" w:oddHBand="0" w:evenHBand="0" w:firstRowFirstColumn="0" w:firstRowLastColumn="0" w:lastRowFirstColumn="0" w:lastRowLastColumn="0"/>
+            </w:pPr>
+            <w:r>
+              <w:t>U32</w:t>
+            </w:r>
+          </w:p>
+        </w:tc>
+        <w:tc>
+          <w:tcPr>
+            <w:tcW w:w="1795" w:type="dxa"/>
+            <w:vAlign w:val="center"/>
+          </w:tcPr>
+          <w:p>
+            <w:pPr>
+              <w:pStyle w:val="ListParagraph"/>
+              <w:ind w:left="0"/>
+              <w:cnfStyle w:val="000000000000" w:firstRow="0" w:lastRow="0" w:firstColumn="0" w:lastColumn="0" w:oddVBand="0" w:evenVBand="0" w:oddHBand="0" w:evenHBand="0" w:firstRowFirstColumn="0" w:firstRowLastColumn="0" w:lastRowFirstColumn="0" w:lastRowLastColumn="0"/>
+            </w:pPr>
+            <w:r>
+              <w:t>Xem chi tiết trình ảnh</w:t>
+            </w:r>
+          </w:p>
+        </w:tc>
+        <w:tc>
+          <w:tcPr>
+            <w:tcW w:w="4743" w:type="dxa"/>
+            <w:vAlign w:val="center"/>
+          </w:tcPr>
+          <w:p>
+            <w:pPr>
+              <w:pStyle w:val="ListParagraph"/>
+              <w:ind w:left="0"/>
+              <w:cnfStyle w:val="000000000000" w:firstRow="0" w:lastRow="0" w:firstColumn="0" w:lastColumn="0" w:oddVBand="0" w:evenVBand="0" w:oddHBand="0" w:evenHBand="0" w:firstRowFirstColumn="0" w:firstRowLastColumn="0" w:lastRowFirstColumn="0" w:lastRowLastColumn="0"/>
+            </w:pPr>
+            <w:r>
+              <w:t>Quản trị (admin) sẽ xem chi tiết trình ảnh đã được chọn.</w:t>
+            </w:r>
+          </w:p>
+        </w:tc>
+        <w:tc>
+          <w:tcPr>
+            <w:tcW w:w="1435" w:type="dxa"/>
+            <w:vAlign w:val="center"/>
+          </w:tcPr>
+          <w:p>
+            <w:pPr>
+              <w:pStyle w:val="ListParagraph"/>
+              <w:ind w:left="0"/>
+              <w:cnfStyle w:val="000000000000" w:firstRow="0" w:lastRow="0" w:firstColumn="0" w:lastColumn="0" w:oddVBand="0" w:evenVBand="0" w:oddHBand="0" w:evenHBand="0" w:firstRowFirstColumn="0" w:firstRowLastColumn="0" w:lastRowFirstColumn="0" w:lastRowLastColumn="0"/>
+            </w:pPr>
+            <w:r>
+              <w:t>B5</w:t>
+            </w:r>
+          </w:p>
+        </w:tc>
+      </w:tr>
+      <w:tr>
+        <w:trPr>
+          <w:trHeight w:val="692"/>
+        </w:trPr>
+        <w:tc>
+          <w:tcPr>
+            <w:cnfStyle w:val="001000000000" w:firstRow="0" w:lastRow="0" w:firstColumn="1" w:lastColumn="0" w:oddVBand="0" w:evenVBand="0" w:oddHBand="0" w:evenHBand="0" w:firstRowFirstColumn="0" w:firstRowLastColumn="0" w:lastRowFirstColumn="0" w:lastRowLastColumn="0"/>
+            <w:tcW w:w="713" w:type="dxa"/>
+            <w:vAlign w:val="center"/>
+          </w:tcPr>
+          <w:p>
+            <w:pPr>
+              <w:pStyle w:val="ListParagraph"/>
+              <w:ind w:left="0"/>
+              <w:jc w:val="center"/>
+            </w:pPr>
+            <w:r>
+              <w:t>33</w:t>
+            </w:r>
+          </w:p>
+        </w:tc>
+        <w:tc>
+          <w:tcPr>
+            <w:tcW w:w="664" w:type="dxa"/>
+            <w:vAlign w:val="center"/>
+          </w:tcPr>
+          <w:p>
+            <w:pPr>
+              <w:pStyle w:val="ListParagraph"/>
+              <w:ind w:left="0"/>
+              <w:jc w:val="center"/>
+              <w:cnfStyle w:val="000000000000" w:firstRow="0" w:lastRow="0" w:firstColumn="0" w:lastColumn="0" w:oddVBand="0" w:evenVBand="0" w:oddHBand="0" w:evenHBand="0" w:firstRowFirstColumn="0" w:firstRowLastColumn="0" w:lastRowFirstColumn="0" w:lastRowLastColumn="0"/>
+            </w:pPr>
+            <w:r>
+              <w:t>U33</w:t>
+            </w:r>
+          </w:p>
+        </w:tc>
+        <w:tc>
+          <w:tcPr>
+            <w:tcW w:w="1795" w:type="dxa"/>
+            <w:vAlign w:val="center"/>
+          </w:tcPr>
+          <w:p>
+            <w:pPr>
+              <w:pStyle w:val="ListParagraph"/>
+              <w:ind w:left="0"/>
+              <w:cnfStyle w:val="000000000000" w:firstRow="0" w:lastRow="0" w:firstColumn="0" w:lastColumn="0" w:oddVBand="0" w:evenVBand="0" w:oddHBand="0" w:evenHBand="0" w:firstRowFirstColumn="0" w:firstRowLastColumn="0" w:lastRowFirstColumn="0" w:lastRowLastColumn="0"/>
+            </w:pPr>
+            <w:r>
+              <w:t>Tìm kiếm trình ảnh</w:t>
+            </w:r>
+          </w:p>
+        </w:tc>
+        <w:tc>
+          <w:tcPr>
+            <w:tcW w:w="4743" w:type="dxa"/>
+            <w:vAlign w:val="center"/>
+          </w:tcPr>
+          <w:p>
+            <w:pPr>
+              <w:pStyle w:val="ListParagraph"/>
+              <w:ind w:left="0"/>
+              <w:cnfStyle w:val="000000000000" w:firstRow="0" w:lastRow="0" w:firstColumn="0" w:lastColumn="0" w:oddVBand="0" w:evenVBand="0" w:oddHBand="0" w:evenHBand="0" w:firstRowFirstColumn="0" w:firstRowLastColumn="0" w:lastRowFirstColumn="0" w:lastRowLastColumn="0"/>
+            </w:pPr>
+            <w:r>
+              <w:t>Quản trị (admin) tìm kiếm trình ảnh, sau khi được admin tìm kiếm, trình ảnh cần tìm sẽ được hiển thị.</w:t>
+            </w:r>
+          </w:p>
+        </w:tc>
+        <w:tc>
+          <w:tcPr>
+            <w:tcW w:w="1435" w:type="dxa"/>
+            <w:vAlign w:val="center"/>
+          </w:tcPr>
+          <w:p>
+            <w:pPr>
+              <w:pStyle w:val="ListParagraph"/>
+              <w:ind w:left="0"/>
+              <w:cnfStyle w:val="000000000000" w:firstRow="0" w:lastRow="0" w:firstColumn="0" w:lastColumn="0" w:oddVBand="0" w:evenVBand="0" w:oddHBand="0" w:evenHBand="0" w:firstRowFirstColumn="0" w:firstRowLastColumn="0" w:lastRowFirstColumn="0" w:lastRowLastColumn="0"/>
+            </w:pPr>
+            <w:r>
+              <w:t>B5</w:t>
+            </w:r>
+          </w:p>
+        </w:tc>
+      </w:tr>
+      <w:tr>
+        <w:trPr>
+          <w:trHeight w:val="692"/>
+        </w:trPr>
+        <w:tc>
+          <w:tcPr>
+            <w:cnfStyle w:val="001000000000" w:firstRow="0" w:lastRow="0" w:firstColumn="1" w:lastColumn="0" w:oddVBand="0" w:evenVBand="0" w:oddHBand="0" w:evenHBand="0" w:firstRowFirstColumn="0" w:firstRowLastColumn="0" w:lastRowFirstColumn="0" w:lastRowLastColumn="0"/>
+            <w:tcW w:w="713" w:type="dxa"/>
+            <w:vAlign w:val="center"/>
+          </w:tcPr>
+          <w:p>
+            <w:pPr>
+              <w:pStyle w:val="ListParagraph"/>
+              <w:ind w:left="0"/>
+              <w:jc w:val="center"/>
+            </w:pPr>
+            <w:r>
+              <w:t>34</w:t>
+            </w:r>
+          </w:p>
+        </w:tc>
+        <w:tc>
+          <w:tcPr>
+            <w:tcW w:w="664" w:type="dxa"/>
+            <w:vAlign w:val="center"/>
+          </w:tcPr>
+          <w:p>
+            <w:pPr>
+              <w:pStyle w:val="ListParagraph"/>
+              <w:ind w:left="0"/>
+              <w:jc w:val="center"/>
+              <w:cnfStyle w:val="000000000000" w:firstRow="0" w:lastRow="0" w:firstColumn="0" w:lastColumn="0" w:oddVBand="0" w:evenVBand="0" w:oddHBand="0" w:evenHBand="0" w:firstRowFirstColumn="0" w:firstRowLastColumn="0" w:lastRowFirstColumn="0" w:lastRowLastColumn="0"/>
+            </w:pPr>
+            <w:r>
+              <w:t>U34</w:t>
+            </w:r>
+          </w:p>
+        </w:tc>
+        <w:tc>
+          <w:tcPr>
+            <w:tcW w:w="1795" w:type="dxa"/>
+            <w:vAlign w:val="center"/>
+          </w:tcPr>
+          <w:p>
+            <w:pPr>
+              <w:pStyle w:val="ListParagraph"/>
+              <w:ind w:left="0"/>
+              <w:cnfStyle w:val="000000000000" w:firstRow="0" w:lastRow="0" w:firstColumn="0" w:lastColumn="0" w:oddVBand="0" w:evenVBand="0" w:oddHBand="0" w:evenHBand="0" w:firstRowFirstColumn="0" w:firstRowLastColumn="0" w:lastRowFirstColumn="0" w:lastRowLastColumn="0"/>
+            </w:pPr>
+            <w:r>
+              <w:t>Thêm liên hệ</w:t>
+            </w:r>
+          </w:p>
+        </w:tc>
+        <w:tc>
+          <w:tcPr>
+            <w:tcW w:w="4743" w:type="dxa"/>
+            <w:vAlign w:val="center"/>
+          </w:tcPr>
+          <w:p>
+            <w:pPr>
+              <w:pStyle w:val="ListParagraph"/>
+              <w:ind w:left="0"/>
+              <w:cnfStyle w:val="000000000000" w:firstRow="0" w:lastRow="0" w:firstColumn="0" w:lastColumn="0" w:oddVBand="0" w:evenVBand="0" w:oddHBand="0" w:evenHBand="0" w:firstRowFirstColumn="0" w:firstRowLastColumn="0" w:lastRowFirstColumn="0" w:lastRowLastColumn="0"/>
+            </w:pPr>
+            <w:r>
+              <w:t>Quản trị (admin) thêm mới một liên hệ.</w:t>
+            </w:r>
+          </w:p>
+        </w:tc>
+        <w:tc>
+          <w:tcPr>
+            <w:tcW w:w="1435" w:type="dxa"/>
+            <w:vAlign w:val="center"/>
+          </w:tcPr>
+          <w:p>
+            <w:pPr>
+              <w:pStyle w:val="ListParagraph"/>
+              <w:ind w:left="0"/>
+              <w:cnfStyle w:val="000000000000" w:firstRow="0" w:lastRow="0" w:firstColumn="0" w:lastColumn="0" w:oddVBand="0" w:evenVBand="0" w:oddHBand="0" w:evenHBand="0" w:firstRowFirstColumn="0" w:firstRowLastColumn="0" w:lastRowFirstColumn="0" w:lastRowLastColumn="0"/>
+            </w:pPr>
+            <w:r>
+              <w:t>B6</w:t>
+            </w:r>
+          </w:p>
+        </w:tc>
+      </w:tr>
+      <w:tr>
+        <w:trPr>
+          <w:trHeight w:val="692"/>
+        </w:trPr>
+        <w:tc>
+          <w:tcPr>
+            <w:cnfStyle w:val="001000000000" w:firstRow="0" w:lastRow="0" w:firstColumn="1" w:lastColumn="0" w:oddVBand="0" w:evenVBand="0" w:oddHBand="0" w:evenHBand="0" w:firstRowFirstColumn="0" w:firstRowLastColumn="0" w:lastRowFirstColumn="0" w:lastRowLastColumn="0"/>
+            <w:tcW w:w="713" w:type="dxa"/>
+            <w:vAlign w:val="center"/>
+          </w:tcPr>
+          <w:p>
+            <w:pPr>
+              <w:pStyle w:val="ListParagraph"/>
+              <w:ind w:left="0"/>
+              <w:jc w:val="center"/>
+            </w:pPr>
+            <w:r>
+              <w:t>35</w:t>
+            </w:r>
+          </w:p>
+        </w:tc>
+        <w:tc>
+          <w:tcPr>
+            <w:tcW w:w="664" w:type="dxa"/>
+            <w:vAlign w:val="center"/>
+          </w:tcPr>
+          <w:p>
+            <w:pPr>
+              <w:pStyle w:val="ListParagraph"/>
+              <w:ind w:left="0"/>
+              <w:jc w:val="center"/>
+              <w:cnfStyle w:val="000000000000" w:firstRow="0" w:lastRow="0" w:firstColumn="0" w:lastColumn="0" w:oddVBand="0" w:evenVBand="0" w:oddHBand="0" w:evenHBand="0" w:firstRowFirstColumn="0" w:firstRowLastColumn="0" w:lastRowFirstColumn="0" w:lastRowLastColumn="0"/>
+            </w:pPr>
+            <w:r>
+              <w:t>U35</w:t>
+            </w:r>
+          </w:p>
+        </w:tc>
+        <w:tc>
+          <w:tcPr>
+            <w:tcW w:w="1795" w:type="dxa"/>
+            <w:vAlign w:val="center"/>
+          </w:tcPr>
+          <w:p>
+            <w:pPr>
+              <w:pStyle w:val="ListParagraph"/>
+              <w:ind w:left="0"/>
+              <w:cnfStyle w:val="000000000000" w:firstRow="0" w:lastRow="0" w:firstColumn="0" w:lastColumn="0" w:oddVBand="0" w:evenVBand="0" w:oddHBand="0" w:evenHBand="0" w:firstRowFirstColumn="0" w:firstRowLastColumn="0" w:lastRowFirstColumn="0" w:lastRowLastColumn="0"/>
+            </w:pPr>
+            <w:r>
+              <w:t>Xóa liên hệ</w:t>
+            </w:r>
+          </w:p>
+        </w:tc>
+        <w:tc>
+          <w:tcPr>
+            <w:tcW w:w="4743" w:type="dxa"/>
+            <w:vAlign w:val="center"/>
+          </w:tcPr>
+          <w:p>
+            <w:pPr>
+              <w:pStyle w:val="ListParagraph"/>
+              <w:ind w:left="0"/>
+              <w:cnfStyle w:val="000000000000" w:firstRow="0" w:lastRow="0" w:firstColumn="0" w:lastColumn="0" w:oddVBand="0" w:evenVBand="0" w:oddHBand="0" w:evenHBand="0" w:firstRowFirstColumn="0" w:firstRowLastColumn="0" w:lastRowFirstColumn="0" w:lastRowLastColumn="0"/>
+            </w:pPr>
+            <w:r>
+              <w:t>Quản trị (admin) xoá một liên hệ.</w:t>
+            </w:r>
+          </w:p>
+        </w:tc>
+        <w:tc>
+          <w:tcPr>
+            <w:tcW w:w="1435" w:type="dxa"/>
+            <w:vAlign w:val="center"/>
+          </w:tcPr>
+          <w:p>
+            <w:pPr>
+              <w:pStyle w:val="ListParagraph"/>
+              <w:ind w:left="0"/>
+              <w:cnfStyle w:val="000000000000" w:firstRow="0" w:lastRow="0" w:firstColumn="0" w:lastColumn="0" w:oddVBand="0" w:evenVBand="0" w:oddHBand="0" w:evenHBand="0" w:firstRowFirstColumn="0" w:firstRowLastColumn="0" w:lastRowFirstColumn="0" w:lastRowLastColumn="0"/>
+            </w:pPr>
+            <w:r>
+              <w:t>B6</w:t>
+            </w:r>
+          </w:p>
+        </w:tc>
+      </w:tr>
+      <w:tr>
+        <w:trPr>
+          <w:trHeight w:val="692"/>
+        </w:trPr>
+        <w:tc>
+          <w:tcPr>
+            <w:cnfStyle w:val="001000000000" w:firstRow="0" w:lastRow="0" w:firstColumn="1" w:lastColumn="0" w:oddVBand="0" w:evenVBand="0" w:oddHBand="0" w:evenHBand="0" w:firstRowFirstColumn="0" w:firstRowLastColumn="0" w:lastRowFirstColumn="0" w:lastRowLastColumn="0"/>
+            <w:tcW w:w="713" w:type="dxa"/>
+            <w:vAlign w:val="center"/>
+          </w:tcPr>
+          <w:p>
+            <w:pPr>
+              <w:pStyle w:val="ListParagraph"/>
+              <w:ind w:left="0"/>
+              <w:jc w:val="center"/>
+            </w:pPr>
+            <w:r>
+              <w:t>36</w:t>
+            </w:r>
+          </w:p>
+        </w:tc>
+        <w:tc>
+          <w:tcPr>
+            <w:tcW w:w="664" w:type="dxa"/>
+            <w:vAlign w:val="center"/>
+          </w:tcPr>
+          <w:p>
+            <w:pPr>
+              <w:pStyle w:val="ListParagraph"/>
+              <w:ind w:left="0"/>
+              <w:jc w:val="center"/>
+              <w:cnfStyle w:val="000000000000" w:firstRow="0" w:lastRow="0" w:firstColumn="0" w:lastColumn="0" w:oddVBand="0" w:evenVBand="0" w:oddHBand="0" w:evenHBand="0" w:firstRowFirstColumn="0" w:firstRowLastColumn="0" w:lastRowFirstColumn="0" w:lastRowLastColumn="0"/>
+            </w:pPr>
+            <w:r>
+              <w:t>U36</w:t>
+            </w:r>
+          </w:p>
+        </w:tc>
+        <w:tc>
+          <w:tcPr>
+            <w:tcW w:w="1795" w:type="dxa"/>
+            <w:vAlign w:val="center"/>
+          </w:tcPr>
+          <w:p>
+            <w:pPr>
+              <w:pStyle w:val="ListParagraph"/>
+              <w:ind w:left="0"/>
+              <w:cnfStyle w:val="000000000000" w:firstRow="0" w:lastRow="0" w:firstColumn="0" w:lastColumn="0" w:oddVBand="0" w:evenVBand="0" w:oddHBand="0" w:evenHBand="0" w:firstRowFirstColumn="0" w:firstRowLastColumn="0" w:lastRowFirstColumn="0" w:lastRowLastColumn="0"/>
+            </w:pPr>
+            <w:r>
+              <w:t>Sửa liên hệ</w:t>
+            </w:r>
+          </w:p>
+        </w:tc>
+        <w:tc>
+          <w:tcPr>
+            <w:tcW w:w="4743" w:type="dxa"/>
+            <w:vAlign w:val="center"/>
+          </w:tcPr>
+          <w:p>
+            <w:pPr>
+              <w:pStyle w:val="ListParagraph"/>
+              <w:ind w:left="0"/>
+              <w:cnfStyle w:val="000000000000" w:firstRow="0" w:lastRow="0" w:firstColumn="0" w:lastColumn="0" w:oddVBand="0" w:evenVBand="0" w:oddHBand="0" w:evenHBand="0" w:firstRowFirstColumn="0" w:firstRowLastColumn="0" w:lastRowFirstColumn="0" w:lastRowLastColumn="0"/>
+            </w:pPr>
+            <w:r>
+              <w:t>Quản trị (admin) sửa một liên hệ.</w:t>
+            </w:r>
+          </w:p>
+        </w:tc>
+        <w:tc>
+          <w:tcPr>
+            <w:tcW w:w="1435" w:type="dxa"/>
+            <w:vAlign w:val="center"/>
+          </w:tcPr>
+          <w:p>
+            <w:pPr>
+              <w:pStyle w:val="ListParagraph"/>
+              <w:ind w:left="0"/>
+              <w:cnfStyle w:val="000000000000" w:firstRow="0" w:lastRow="0" w:firstColumn="0" w:lastColumn="0" w:oddVBand="0" w:evenVBand="0" w:oddHBand="0" w:evenHBand="0" w:firstRowFirstColumn="0" w:firstRowLastColumn="0" w:lastRowFirstColumn="0" w:lastRowLastColumn="0"/>
+            </w:pPr>
+            <w:r>
+              <w:t>B6</w:t>
+            </w:r>
+          </w:p>
+        </w:tc>
+      </w:tr>
+      <w:tr>
+        <w:trPr>
+          <w:trHeight w:val="692"/>
+        </w:trPr>
+        <w:tc>
+          <w:tcPr>
+            <w:cnfStyle w:val="001000000000" w:firstRow="0" w:lastRow="0" w:firstColumn="1" w:lastColumn="0" w:oddVBand="0" w:evenVBand="0" w:oddHBand="0" w:evenHBand="0" w:firstRowFirstColumn="0" w:firstRowLastColumn="0" w:lastRowFirstColumn="0" w:lastRowLastColumn="0"/>
+            <w:tcW w:w="713" w:type="dxa"/>
+            <w:vAlign w:val="center"/>
+          </w:tcPr>
+          <w:p>
+            <w:pPr>
+              <w:pStyle w:val="ListParagraph"/>
+              <w:ind w:left="0"/>
+              <w:jc w:val="center"/>
+            </w:pPr>
+            <w:r>
+              <w:t>37</w:t>
+            </w:r>
+          </w:p>
+        </w:tc>
+        <w:tc>
+          <w:tcPr>
+            <w:tcW w:w="664" w:type="dxa"/>
+            <w:vAlign w:val="center"/>
+          </w:tcPr>
+          <w:p>
+            <w:pPr>
+              <w:pStyle w:val="ListParagraph"/>
+              <w:ind w:left="0"/>
+              <w:jc w:val="center"/>
+              <w:cnfStyle w:val="000000000000" w:firstRow="0" w:lastRow="0" w:firstColumn="0" w:lastColumn="0" w:oddVBand="0" w:evenVBand="0" w:oddHBand="0" w:evenHBand="0" w:firstRowFirstColumn="0" w:firstRowLastColumn="0" w:lastRowFirstColumn="0" w:lastRowLastColumn="0"/>
+            </w:pPr>
+            <w:r>
+              <w:t>U37</w:t>
+            </w:r>
+          </w:p>
+        </w:tc>
+        <w:tc>
+          <w:tcPr>
+            <w:tcW w:w="1795" w:type="dxa"/>
+            <w:vAlign w:val="center"/>
+          </w:tcPr>
+          <w:p>
+            <w:pPr>
+              <w:pStyle w:val="ListParagraph"/>
+              <w:ind w:left="0"/>
+              <w:cnfStyle w:val="000000000000" w:firstRow="0" w:lastRow="0" w:firstColumn="0" w:lastColumn="0" w:oddVBand="0" w:evenVBand="0" w:oddHBand="0" w:evenHBand="0" w:firstRowFirstColumn="0" w:firstRowLastColumn="0" w:lastRowFirstColumn="0" w:lastRowLastColumn="0"/>
+            </w:pPr>
+            <w:r>
+              <w:t>Hiển thị danh sách liên hệ</w:t>
+            </w:r>
+          </w:p>
+        </w:tc>
+        <w:tc>
+          <w:tcPr>
+            <w:tcW w:w="4743" w:type="dxa"/>
+            <w:vAlign w:val="center"/>
+          </w:tcPr>
+          <w:p>
+            <w:pPr>
+              <w:pStyle w:val="ListParagraph"/>
+              <w:ind w:left="0"/>
+              <w:cnfStyle w:val="000000000000" w:firstRow="0" w:lastRow="0" w:firstColumn="0" w:lastColumn="0" w:oddVBand="0" w:evenVBand="0" w:oddHBand="0" w:evenHBand="0" w:firstRowFirstColumn="0" w:firstRowLastColumn="0" w:lastRowFirstColumn="0" w:lastRowLastColumn="0"/>
+            </w:pPr>
+            <w:r>
+              <w:t>Quản trị (admin) cập nhật danh sách liên hệ, xem số lượng liên hệ.</w:t>
+            </w:r>
+          </w:p>
+        </w:tc>
+        <w:tc>
+          <w:tcPr>
+            <w:tcW w:w="1435" w:type="dxa"/>
+            <w:vAlign w:val="center"/>
+          </w:tcPr>
+          <w:p>
+            <w:pPr>
+              <w:pStyle w:val="ListParagraph"/>
+              <w:ind w:left="0"/>
+              <w:cnfStyle w:val="000000000000" w:firstRow="0" w:lastRow="0" w:firstColumn="0" w:lastColumn="0" w:oddVBand="0" w:evenVBand="0" w:oddHBand="0" w:evenHBand="0" w:firstRowFirstColumn="0" w:firstRowLastColumn="0" w:lastRowFirstColumn="0" w:lastRowLastColumn="0"/>
+            </w:pPr>
+            <w:r>
+              <w:t>B6</w:t>
+            </w:r>
+          </w:p>
+        </w:tc>
+      </w:tr>
+      <w:tr>
+        <w:trPr>
+          <w:trHeight w:val="692"/>
+        </w:trPr>
+        <w:tc>
+          <w:tcPr>
+            <w:cnfStyle w:val="001000000000" w:firstRow="0" w:lastRow="0" w:firstColumn="1" w:lastColumn="0" w:oddVBand="0" w:evenVBand="0" w:oddHBand="0" w:evenHBand="0" w:firstRowFirstColumn="0" w:firstRowLastColumn="0" w:lastRowFirstColumn="0" w:lastRowLastColumn="0"/>
+            <w:tcW w:w="713" w:type="dxa"/>
+            <w:vAlign w:val="center"/>
+          </w:tcPr>
+          <w:p>
+            <w:pPr>
+              <w:pStyle w:val="ListParagraph"/>
+              <w:ind w:left="0"/>
+              <w:jc w:val="center"/>
+            </w:pPr>
+            <w:r>
+              <w:t>38</w:t>
+            </w:r>
+          </w:p>
+        </w:tc>
+        <w:tc>
+          <w:tcPr>
+            <w:tcW w:w="664" w:type="dxa"/>
+            <w:vAlign w:val="center"/>
+          </w:tcPr>
+          <w:p>
+            <w:pPr>
+              <w:pStyle w:val="ListParagraph"/>
+              <w:ind w:left="0"/>
+              <w:jc w:val="center"/>
+              <w:cnfStyle w:val="000000000000" w:firstRow="0" w:lastRow="0" w:firstColumn="0" w:lastColumn="0" w:oddVBand="0" w:evenVBand="0" w:oddHBand="0" w:evenHBand="0" w:firstRowFirstColumn="0" w:firstRowLastColumn="0" w:lastRowFirstColumn="0" w:lastRowLastColumn="0"/>
+            </w:pPr>
+            <w:r>
+              <w:t>U38</w:t>
+            </w:r>
+          </w:p>
+        </w:tc>
+        <w:tc>
+          <w:tcPr>
+            <w:tcW w:w="1795" w:type="dxa"/>
+            <w:vAlign w:val="center"/>
+          </w:tcPr>
+          <w:p>
+            <w:pPr>
+              <w:pStyle w:val="ListParagraph"/>
+              <w:ind w:left="0"/>
+              <w:cnfStyle w:val="000000000000" w:firstRow="0" w:lastRow="0" w:firstColumn="0" w:lastColumn="0" w:oddVBand="0" w:evenVBand="0" w:oddHBand="0" w:evenHBand="0" w:firstRowFirstColumn="0" w:firstRowLastColumn="0" w:lastRowFirstColumn="0" w:lastRowLastColumn="0"/>
+            </w:pPr>
+            <w:r>
+              <w:t>Xem chi tiết liên hệ</w:t>
+            </w:r>
+          </w:p>
+        </w:tc>
+        <w:tc>
+          <w:tcPr>
+            <w:tcW w:w="4743" w:type="dxa"/>
+            <w:vAlign w:val="center"/>
+          </w:tcPr>
+          <w:p>
+            <w:pPr>
+              <w:pStyle w:val="ListParagraph"/>
+              <w:ind w:left="0"/>
+              <w:cnfStyle w:val="000000000000" w:firstRow="0" w:lastRow="0" w:firstColumn="0" w:lastColumn="0" w:oddVBand="0" w:evenVBand="0" w:oddHBand="0" w:evenHBand="0" w:firstRowFirstColumn="0" w:firstRowLastColumn="0" w:lastRowFirstColumn="0" w:lastRowLastColumn="0"/>
+            </w:pPr>
+            <w:r>
+              <w:t>Quản trị (admin) sẽ xem chi tiết liên hệ đã được chọn.</w:t>
+            </w:r>
+          </w:p>
+        </w:tc>
+        <w:tc>
+          <w:tcPr>
+            <w:tcW w:w="1435" w:type="dxa"/>
+            <w:vAlign w:val="center"/>
+          </w:tcPr>
+          <w:p>
+            <w:pPr>
+              <w:pStyle w:val="ListParagraph"/>
+              <w:ind w:left="0"/>
+              <w:cnfStyle w:val="000000000000" w:firstRow="0" w:lastRow="0" w:firstColumn="0" w:lastColumn="0" w:oddVBand="0" w:evenVBand="0" w:oddHBand="0" w:evenHBand="0" w:firstRowFirstColumn="0" w:firstRowLastColumn="0" w:lastRowFirstColumn="0" w:lastRowLastColumn="0"/>
+            </w:pPr>
+            <w:r>
+              <w:t>B6</w:t>
+            </w:r>
+          </w:p>
+        </w:tc>
+      </w:tr>
+      <w:tr>
+        <w:trPr>
+          <w:trHeight w:val="692"/>
+        </w:trPr>
+        <w:tc>
+          <w:tcPr>
+            <w:cnfStyle w:val="001000000000" w:firstRow="0" w:lastRow="0" w:firstColumn="1" w:lastColumn="0" w:oddVBand="0" w:evenVBand="0" w:oddHBand="0" w:evenHBand="0" w:firstRowFirstColumn="0" w:firstRowLastColumn="0" w:lastRowFirstColumn="0" w:lastRowLastColumn="0"/>
+            <w:tcW w:w="713" w:type="dxa"/>
+            <w:vAlign w:val="center"/>
+          </w:tcPr>
+          <w:p>
+            <w:pPr>
+              <w:pStyle w:val="ListParagraph"/>
+              <w:ind w:left="0"/>
+              <w:jc w:val="center"/>
+            </w:pPr>
+            <w:r>
+              <w:t>39</w:t>
+            </w:r>
+          </w:p>
+        </w:tc>
+        <w:tc>
+          <w:tcPr>
+            <w:tcW w:w="664" w:type="dxa"/>
+            <w:vAlign w:val="center"/>
+          </w:tcPr>
+          <w:p>
+            <w:pPr>
+              <w:pStyle w:val="ListParagraph"/>
+              <w:ind w:left="0"/>
+              <w:jc w:val="center"/>
+              <w:cnfStyle w:val="000000000000" w:firstRow="0" w:lastRow="0" w:firstColumn="0" w:lastColumn="0" w:oddVBand="0" w:evenVBand="0" w:oddHBand="0" w:evenHBand="0" w:firstRowFirstColumn="0" w:firstRowLastColumn="0" w:lastRowFirstColumn="0" w:lastRowLastColumn="0"/>
+            </w:pPr>
+            <w:r>
+              <w:t>U39</w:t>
+            </w:r>
+          </w:p>
+        </w:tc>
+        <w:tc>
+          <w:tcPr>
+            <w:tcW w:w="1795" w:type="dxa"/>
+            <w:vAlign w:val="center"/>
+          </w:tcPr>
+          <w:p>
+            <w:pPr>
+              <w:pStyle w:val="ListParagraph"/>
+              <w:ind w:left="0"/>
+              <w:cnfStyle w:val="000000000000" w:firstRow="0" w:lastRow="0" w:firstColumn="0" w:lastColumn="0" w:oddVBand="0" w:evenVBand="0" w:oddHBand="0" w:evenHBand="0" w:firstRowFirstColumn="0" w:firstRowLastColumn="0" w:lastRowFirstColumn="0" w:lastRowLastColumn="0"/>
+            </w:pPr>
+            <w:r>
+              <w:t>Tìm kiếm liên hệ</w:t>
+            </w:r>
+          </w:p>
+        </w:tc>
+        <w:tc>
+          <w:tcPr>
+            <w:tcW w:w="4743" w:type="dxa"/>
+            <w:vAlign w:val="center"/>
+          </w:tcPr>
+          <w:p>
+            <w:pPr>
+              <w:pStyle w:val="ListParagraph"/>
+              <w:ind w:left="0"/>
+              <w:cnfStyle w:val="000000000000" w:firstRow="0" w:lastRow="0" w:firstColumn="0" w:lastColumn="0" w:oddVBand="0" w:evenVBand="0" w:oddHBand="0" w:evenHBand="0" w:firstRowFirstColumn="0" w:firstRowLastColumn="0" w:lastRowFirstColumn="0" w:lastRowLastColumn="0"/>
+            </w:pPr>
+            <w:r>
+              <w:t>Quản trị (admin) tìm kiếm liên hệ, sau khi được admin tìm kiếm, liên hệ cần tìm sẽ được hiển thị.</w:t>
+            </w:r>
+          </w:p>
+        </w:tc>
+        <w:tc>
+          <w:tcPr>
+            <w:tcW w:w="1435" w:type="dxa"/>
+            <w:vAlign w:val="center"/>
+          </w:tcPr>
+          <w:p>
+            <w:pPr>
+              <w:pStyle w:val="ListParagraph"/>
+              <w:ind w:left="0"/>
+              <w:cnfStyle w:val="000000000000" w:firstRow="0" w:lastRow="0" w:firstColumn="0" w:lastColumn="0" w:oddVBand="0" w:evenVBand="0" w:oddHBand="0" w:evenHBand="0" w:firstRowFirstColumn="0" w:firstRowLastColumn="0" w:lastRowFirstColumn="0" w:lastRowLastColumn="0"/>
+            </w:pPr>
+            <w:r>
+              <w:t>B6</w:t>
+            </w:r>
+          </w:p>
+        </w:tc>
+      </w:tr>
+      <w:tr>
+        <w:trPr>
+          <w:trHeight w:val="692"/>
+        </w:trPr>
+        <w:tc>
+          <w:tcPr>
+            <w:cnfStyle w:val="001000000000" w:firstRow="0" w:lastRow="0" w:firstColumn="1" w:lastColumn="0" w:oddVBand="0" w:evenVBand="0" w:oddHBand="0" w:evenHBand="0" w:firstRowFirstColumn="0" w:firstRowLastColumn="0" w:lastRowFirstColumn="0" w:lastRowLastColumn="0"/>
+            <w:tcW w:w="713" w:type="dxa"/>
+            <w:vAlign w:val="center"/>
+          </w:tcPr>
+          <w:p>
+            <w:pPr>
+              <w:pStyle w:val="ListParagraph"/>
+              <w:ind w:left="0"/>
+              <w:jc w:val="center"/>
+            </w:pPr>
+            <w:r>
+              <w:t>40</w:t>
+            </w:r>
+          </w:p>
+        </w:tc>
+        <w:tc>
+          <w:tcPr>
+            <w:tcW w:w="664" w:type="dxa"/>
+            <w:vAlign w:val="center"/>
+          </w:tcPr>
+          <w:p>
+            <w:pPr>
+              <w:pStyle w:val="ListParagraph"/>
+              <w:ind w:left="0"/>
+              <w:jc w:val="center"/>
+              <w:cnfStyle w:val="000000000000" w:firstRow="0" w:lastRow="0" w:firstColumn="0" w:lastColumn="0" w:oddVBand="0" w:evenVBand="0" w:oddHBand="0" w:evenHBand="0" w:firstRowFirstColumn="0" w:firstRowLastColumn="0" w:lastRowFirstColumn="0" w:lastRowLastColumn="0"/>
+            </w:pPr>
+            <w:r>
+              <w:t>U40</w:t>
+            </w:r>
+          </w:p>
+        </w:tc>
+        <w:tc>
+          <w:tcPr>
+            <w:tcW w:w="1795" w:type="dxa"/>
+            <w:vAlign w:val="center"/>
+          </w:tcPr>
+          <w:p>
+            <w:pPr>
+              <w:pStyle w:val="ListParagraph"/>
+              <w:ind w:left="0"/>
+              <w:cnfStyle w:val="000000000000" w:firstRow="0" w:lastRow="0" w:firstColumn="0" w:lastColumn="0" w:oddVBand="0" w:evenVBand="0" w:oddHBand="0" w:evenHBand="0" w:firstRowFirstColumn="0" w:firstRowLastColumn="0" w:lastRowFirstColumn="0" w:lastRowLastColumn="0"/>
+            </w:pPr>
+            <w:r>
+              <w:t>Thêm bảng giá</w:t>
+            </w:r>
+          </w:p>
+        </w:tc>
+        <w:tc>
+          <w:tcPr>
+            <w:tcW w:w="4743" w:type="dxa"/>
+            <w:vAlign w:val="center"/>
+          </w:tcPr>
+          <w:p>
+            <w:pPr>
+              <w:pStyle w:val="ListParagraph"/>
+              <w:ind w:left="0"/>
+              <w:cnfStyle w:val="000000000000" w:firstRow="0" w:lastRow="0" w:firstColumn="0" w:lastColumn="0" w:oddVBand="0" w:evenVBand="0" w:oddHBand="0" w:evenHBand="0" w:firstRowFirstColumn="0" w:firstRowLastColumn="0" w:lastRowFirstColumn="0" w:lastRowLastColumn="0"/>
+            </w:pPr>
+            <w:r>
+              <w:t>Quản trị (admin) thêm mới một bảng giá.</w:t>
+            </w:r>
+          </w:p>
+        </w:tc>
+        <w:tc>
+          <w:tcPr>
+            <w:tcW w:w="1435" w:type="dxa"/>
+            <w:vAlign w:val="center"/>
+          </w:tcPr>
+          <w:p>
+            <w:pPr>
+              <w:pStyle w:val="ListParagraph"/>
+              <w:ind w:left="0"/>
+              <w:cnfStyle w:val="000000000000" w:firstRow="0" w:lastRow="0" w:firstColumn="0" w:lastColumn="0" w:oddVBand="0" w:evenVBand="0" w:oddHBand="0" w:evenHBand="0" w:firstRowFirstColumn="0" w:firstRowLastColumn="0" w:lastRowFirstColumn="0" w:lastRowLastColumn="0"/>
+            </w:pPr>
+            <w:r>
+              <w:t>B7</w:t>
+            </w:r>
+          </w:p>
+        </w:tc>
+      </w:tr>
+      <w:tr>
+        <w:trPr>
+          <w:trHeight w:val="692"/>
+        </w:trPr>
+        <w:tc>
+          <w:tcPr>
+            <w:cnfStyle w:val="001000000000" w:firstRow="0" w:lastRow="0" w:firstColumn="1" w:lastColumn="0" w:oddVBand="0" w:evenVBand="0" w:oddHBand="0" w:evenHBand="0" w:firstRowFirstColumn="0" w:firstRowLastColumn="0" w:lastRowFirstColumn="0" w:lastRowLastColumn="0"/>
+            <w:tcW w:w="713" w:type="dxa"/>
+            <w:vAlign w:val="center"/>
+          </w:tcPr>
+          <w:p>
+            <w:pPr>
+              <w:pStyle w:val="ListParagraph"/>
+              <w:ind w:left="0"/>
+              <w:jc w:val="center"/>
+            </w:pPr>
+            <w:r>
+              <w:t>41</w:t>
+            </w:r>
+          </w:p>
+        </w:tc>
+        <w:tc>
+          <w:tcPr>
+            <w:tcW w:w="664" w:type="dxa"/>
+            <w:vAlign w:val="center"/>
+          </w:tcPr>
+          <w:p>
+            <w:pPr>
+              <w:pStyle w:val="ListParagraph"/>
+              <w:ind w:left="0"/>
+              <w:jc w:val="center"/>
+              <w:cnfStyle w:val="000000000000" w:firstRow="0" w:lastRow="0" w:firstColumn="0" w:lastColumn="0" w:oddVBand="0" w:evenVBand="0" w:oddHBand="0" w:evenHBand="0" w:firstRowFirstColumn="0" w:firstRowLastColumn="0" w:lastRowFirstColumn="0" w:lastRowLastColumn="0"/>
+            </w:pPr>
+            <w:r>
+              <w:t>U41</w:t>
+            </w:r>
+          </w:p>
+        </w:tc>
+        <w:tc>
+          <w:tcPr>
+            <w:tcW w:w="1795" w:type="dxa"/>
+            <w:vAlign w:val="center"/>
+          </w:tcPr>
+          <w:p>
+            <w:pPr>
+              <w:pStyle w:val="ListParagraph"/>
+              <w:ind w:left="0"/>
+              <w:cnfStyle w:val="000000000000" w:firstRow="0" w:lastRow="0" w:firstColumn="0" w:lastColumn="0" w:oddVBand="0" w:evenVBand="0" w:oddHBand="0" w:evenHBand="0" w:firstRowFirstColumn="0" w:firstRowLastColumn="0" w:lastRowFirstColumn="0" w:lastRowLastColumn="0"/>
+            </w:pPr>
+            <w:r>
+              <w:t>Xóa bảng giá</w:t>
+            </w:r>
+          </w:p>
+        </w:tc>
+        <w:tc>
+          <w:tcPr>
+            <w:tcW w:w="4743" w:type="dxa"/>
+            <w:vAlign w:val="center"/>
+          </w:tcPr>
+          <w:p>
+            <w:pPr>
+              <w:pStyle w:val="ListParagraph"/>
+              <w:ind w:left="0"/>
+              <w:cnfStyle w:val="000000000000" w:firstRow="0" w:lastRow="0" w:firstColumn="0" w:lastColumn="0" w:oddVBand="0" w:evenVBand="0" w:oddHBand="0" w:evenHBand="0" w:firstRowFirstColumn="0" w:firstRowLastColumn="0" w:lastRowFirstColumn="0" w:lastRowLastColumn="0"/>
+            </w:pPr>
+            <w:r>
+              <w:t>Quản trị (admin) xoá một bảng giá.</w:t>
+            </w:r>
+          </w:p>
+        </w:tc>
+        <w:tc>
+          <w:tcPr>
+            <w:tcW w:w="1435" w:type="dxa"/>
+            <w:vAlign w:val="center"/>
+          </w:tcPr>
+          <w:p>
+            <w:pPr>
+              <w:pStyle w:val="ListParagraph"/>
+              <w:ind w:left="0"/>
+              <w:cnfStyle w:val="000000000000" w:firstRow="0" w:lastRow="0" w:firstColumn="0" w:lastColumn="0" w:oddVBand="0" w:evenVBand="0" w:oddHBand="0" w:evenHBand="0" w:firstRowFirstColumn="0" w:firstRowLastColumn="0" w:lastRowFirstColumn="0" w:lastRowLastColumn="0"/>
+            </w:pPr>
+            <w:r>
+              <w:t>B7</w:t>
+            </w:r>
+          </w:p>
+        </w:tc>
+      </w:tr>
+      <w:tr>
+        <w:trPr>
+          <w:trHeight w:val="692"/>
+        </w:trPr>
+        <w:tc>
+          <w:tcPr>
+            <w:cnfStyle w:val="001000000000" w:firstRow="0" w:lastRow="0" w:firstColumn="1" w:lastColumn="0" w:oddVBand="0" w:evenVBand="0" w:oddHBand="0" w:evenHBand="0" w:firstRowFirstColumn="0" w:firstRowLastColumn="0" w:lastRowFirstColumn="0" w:lastRowLastColumn="0"/>
+            <w:tcW w:w="713" w:type="dxa"/>
+            <w:vAlign w:val="center"/>
+          </w:tcPr>
+          <w:p>
+            <w:pPr>
+              <w:pStyle w:val="ListParagraph"/>
+              <w:ind w:left="0"/>
+              <w:jc w:val="center"/>
+            </w:pPr>
+            <w:r>
+              <w:t>42</w:t>
+            </w:r>
+          </w:p>
+        </w:tc>
+        <w:tc>
+          <w:tcPr>
+            <w:tcW w:w="664" w:type="dxa"/>
+            <w:vAlign w:val="center"/>
+          </w:tcPr>
+          <w:p>
+            <w:pPr>
+              <w:pStyle w:val="ListParagraph"/>
+              <w:ind w:left="0"/>
+              <w:jc w:val="center"/>
+              <w:cnfStyle w:val="000000000000" w:firstRow="0" w:lastRow="0" w:firstColumn="0" w:lastColumn="0" w:oddVBand="0" w:evenVBand="0" w:oddHBand="0" w:evenHBand="0" w:firstRowFirstColumn="0" w:firstRowLastColumn="0" w:lastRowFirstColumn="0" w:lastRowLastColumn="0"/>
+            </w:pPr>
+            <w:r>
+              <w:t>U42</w:t>
+            </w:r>
+          </w:p>
+        </w:tc>
+        <w:tc>
+          <w:tcPr>
+            <w:tcW w:w="1795" w:type="dxa"/>
+            <w:vAlign w:val="center"/>
+          </w:tcPr>
+          <w:p>
+            <w:pPr>
+              <w:pStyle w:val="ListParagraph"/>
+              <w:ind w:left="0"/>
+              <w:cnfStyle w:val="000000000000" w:firstRow="0" w:lastRow="0" w:firstColumn="0" w:lastColumn="0" w:oddVBand="0" w:evenVBand="0" w:oddHBand="0" w:evenHBand="0" w:firstRowFirstColumn="0" w:firstRowLastColumn="0" w:lastRowFirstColumn="0" w:lastRowLastColumn="0"/>
+            </w:pPr>
+            <w:r>
+              <w:t>Sửa bảng giá</w:t>
+            </w:r>
+          </w:p>
+        </w:tc>
+        <w:tc>
+          <w:tcPr>
+            <w:tcW w:w="4743" w:type="dxa"/>
+            <w:vAlign w:val="center"/>
+          </w:tcPr>
+          <w:p>
+            <w:pPr>
+              <w:pStyle w:val="ListParagraph"/>
+              <w:ind w:left="0"/>
+              <w:cnfStyle w:val="000000000000" w:firstRow="0" w:lastRow="0" w:firstColumn="0" w:lastColumn="0" w:oddVBand="0" w:evenVBand="0" w:oddHBand="0" w:evenHBand="0" w:firstRowFirstColumn="0" w:firstRowLastColumn="0" w:lastRowFirstColumn="0" w:lastRowLastColumn="0"/>
+            </w:pPr>
+            <w:r>
+              <w:t>Quản trị (admin) sửa bảng giá.</w:t>
+            </w:r>
+          </w:p>
+        </w:tc>
+        <w:tc>
+          <w:tcPr>
+            <w:tcW w:w="1435" w:type="dxa"/>
+            <w:vAlign w:val="center"/>
+          </w:tcPr>
+          <w:p>
+            <w:pPr>
+              <w:pStyle w:val="ListParagraph"/>
+              <w:ind w:left="0"/>
+              <w:cnfStyle w:val="000000000000" w:firstRow="0" w:lastRow="0" w:firstColumn="0" w:lastColumn="0" w:oddVBand="0" w:evenVBand="0" w:oddHBand="0" w:evenHBand="0" w:firstRowFirstColumn="0" w:firstRowLastColumn="0" w:lastRowFirstColumn="0" w:lastRowLastColumn="0"/>
+            </w:pPr>
+            <w:r>
+              <w:t>B7</w:t>
+            </w:r>
+          </w:p>
+        </w:tc>
+      </w:tr>
+      <w:tr>
+        <w:trPr>
+          <w:trHeight w:val="692"/>
+        </w:trPr>
+        <w:tc>
+          <w:tcPr>
+            <w:cnfStyle w:val="001000000000" w:firstRow="0" w:lastRow="0" w:firstColumn="1" w:lastColumn="0" w:oddVBand="0" w:evenVBand="0" w:oddHBand="0" w:evenHBand="0" w:firstRowFirstColumn="0" w:firstRowLastColumn="0" w:lastRowFirstColumn="0" w:lastRowLastColumn="0"/>
+            <w:tcW w:w="713" w:type="dxa"/>
+            <w:vAlign w:val="center"/>
+          </w:tcPr>
+          <w:p>
+            <w:pPr>
+              <w:pStyle w:val="ListParagraph"/>
+              <w:ind w:left="0"/>
+              <w:jc w:val="center"/>
+            </w:pPr>
+            <w:r>
+              <w:t>43</w:t>
+            </w:r>
+          </w:p>
+        </w:tc>
+        <w:tc>
+          <w:tcPr>
+            <w:tcW w:w="664" w:type="dxa"/>
+            <w:vAlign w:val="center"/>
+          </w:tcPr>
+          <w:p>
+            <w:pPr>
+              <w:pStyle w:val="ListParagraph"/>
+              <w:ind w:left="0"/>
+              <w:jc w:val="center"/>
+              <w:cnfStyle w:val="000000000000" w:firstRow="0" w:lastRow="0" w:firstColumn="0" w:lastColumn="0" w:oddVBand="0" w:evenVBand="0" w:oddHBand="0" w:evenHBand="0" w:firstRowFirstColumn="0" w:firstRowLastColumn="0" w:lastRowFirstColumn="0" w:lastRowLastColumn="0"/>
+            </w:pPr>
+            <w:r>
+              <w:t>U43</w:t>
+            </w:r>
+          </w:p>
+        </w:tc>
+        <w:tc>
+          <w:tcPr>
+            <w:tcW w:w="1795" w:type="dxa"/>
+            <w:vAlign w:val="center"/>
+          </w:tcPr>
+          <w:p>
+            <w:pPr>
+              <w:pStyle w:val="ListParagraph"/>
+              <w:ind w:left="0"/>
+              <w:cnfStyle w:val="000000000000" w:firstRow="0" w:lastRow="0" w:firstColumn="0" w:lastColumn="0" w:oddVBand="0" w:evenVBand="0" w:oddHBand="0" w:evenHBand="0" w:firstRowFirstColumn="0" w:firstRowLastColumn="0" w:lastRowFirstColumn="0" w:lastRowLastColumn="0"/>
+            </w:pPr>
+            <w:r>
+              <w:t>Hiển thị danh sách bảng giá</w:t>
+            </w:r>
+          </w:p>
+        </w:tc>
+        <w:tc>
+          <w:tcPr>
+            <w:tcW w:w="4743" w:type="dxa"/>
+            <w:vAlign w:val="center"/>
+          </w:tcPr>
+          <w:p>
+            <w:pPr>
+              <w:pStyle w:val="ListParagraph"/>
+              <w:ind w:left="0"/>
+              <w:cnfStyle w:val="000000000000" w:firstRow="0" w:lastRow="0" w:firstColumn="0" w:lastColumn="0" w:oddVBand="0" w:evenVBand="0" w:oddHBand="0" w:evenHBand="0" w:firstRowFirstColumn="0" w:firstRowLastColumn="0" w:lastRowFirstColumn="0" w:lastRowLastColumn="0"/>
+            </w:pPr>
+            <w:r>
+              <w:t>Quản trị (admin) cập nhật danh sách bảng giá, xem số lượng bảng giá.</w:t>
+            </w:r>
+          </w:p>
+        </w:tc>
+        <w:tc>
+          <w:tcPr>
+            <w:tcW w:w="1435" w:type="dxa"/>
+            <w:vAlign w:val="center"/>
+          </w:tcPr>
+          <w:p>
+            <w:pPr>
+              <w:pStyle w:val="ListParagraph"/>
+              <w:ind w:left="0"/>
+              <w:cnfStyle w:val="000000000000" w:firstRow="0" w:lastRow="0" w:firstColumn="0" w:lastColumn="0" w:oddVBand="0" w:evenVBand="0" w:oddHBand="0" w:evenHBand="0" w:firstRowFirstColumn="0" w:firstRowLastColumn="0" w:lastRowFirstColumn="0" w:lastRowLastColumn="0"/>
+            </w:pPr>
+            <w:r>
+              <w:t>B7</w:t>
+            </w:r>
+          </w:p>
+        </w:tc>
+      </w:tr>
+      <w:tr>
+        <w:trPr>
+          <w:trHeight w:val="692"/>
+        </w:trPr>
+        <w:tc>
+          <w:tcPr>
+            <w:cnfStyle w:val="001000000000" w:firstRow="0" w:lastRow="0" w:firstColumn="1" w:lastColumn="0" w:oddVBand="0" w:evenVBand="0" w:oddHBand="0" w:evenHBand="0" w:firstRowFirstColumn="0" w:firstRowLastColumn="0" w:lastRowFirstColumn="0" w:lastRowLastColumn="0"/>
+            <w:tcW w:w="713" w:type="dxa"/>
+            <w:vAlign w:val="center"/>
+          </w:tcPr>
+          <w:p>
+            <w:pPr>
+              <w:pStyle w:val="ListParagraph"/>
+              <w:ind w:left="0"/>
+              <w:jc w:val="center"/>
+            </w:pPr>
+            <w:r>
+              <w:t>44</w:t>
+            </w:r>
+          </w:p>
+        </w:tc>
+        <w:tc>
+          <w:tcPr>
+            <w:tcW w:w="664" w:type="dxa"/>
+            <w:vAlign w:val="center"/>
+          </w:tcPr>
+          <w:p>
+            <w:pPr>
+              <w:pStyle w:val="ListParagraph"/>
+              <w:ind w:left="0"/>
+              <w:jc w:val="center"/>
+              <w:cnfStyle w:val="000000000000" w:firstRow="0" w:lastRow="0" w:firstColumn="0" w:lastColumn="0" w:oddVBand="0" w:evenVBand="0" w:oddHBand="0" w:evenHBand="0" w:firstRowFirstColumn="0" w:firstRowLastColumn="0" w:lastRowFirstColumn="0" w:lastRowLastColumn="0"/>
+            </w:pPr>
+            <w:r>
+              <w:t>U44</w:t>
+            </w:r>
+          </w:p>
+        </w:tc>
+        <w:tc>
+          <w:tcPr>
+            <w:tcW w:w="1795" w:type="dxa"/>
+            <w:vAlign w:val="center"/>
+          </w:tcPr>
+          <w:p>
+            <w:pPr>
+              <w:pStyle w:val="ListParagraph"/>
+              <w:ind w:left="0"/>
+              <w:cnfStyle w:val="000000000000" w:firstRow="0" w:lastRow="0" w:firstColumn="0" w:lastColumn="0" w:oddVBand="0" w:evenVBand="0" w:oddHBand="0" w:evenHBand="0" w:firstRowFirstColumn="0" w:firstRowLastColumn="0" w:lastRowFirstColumn="0" w:lastRowLastColumn="0"/>
+            </w:pPr>
+            <w:r>
+              <w:t>Xem chi tiết bảng giá</w:t>
+            </w:r>
+          </w:p>
+        </w:tc>
+        <w:tc>
+          <w:tcPr>
+            <w:tcW w:w="4743" w:type="dxa"/>
+            <w:vAlign w:val="center"/>
+          </w:tcPr>
+          <w:p>
+            <w:pPr>
+              <w:pStyle w:val="ListParagraph"/>
+              <w:ind w:left="0"/>
+              <w:cnfStyle w:val="000000000000" w:firstRow="0" w:lastRow="0" w:firstColumn="0" w:lastColumn="0" w:oddVBand="0" w:evenVBand="0" w:oddHBand="0" w:evenHBand="0" w:firstRowFirstColumn="0" w:firstRowLastColumn="0" w:lastRowFirstColumn="0" w:lastRowLastColumn="0"/>
+            </w:pPr>
+            <w:r>
+              <w:t>Quản trị (admin) sẽ xem chi tiết bảng giá đã được chọn.</w:t>
+            </w:r>
+          </w:p>
+        </w:tc>
+        <w:tc>
+          <w:tcPr>
+            <w:tcW w:w="1435" w:type="dxa"/>
+            <w:vAlign w:val="center"/>
+          </w:tcPr>
+          <w:p>
+            <w:pPr>
+              <w:pStyle w:val="ListParagraph"/>
+              <w:ind w:left="0"/>
+              <w:cnfStyle w:val="000000000000" w:firstRow="0" w:lastRow="0" w:firstColumn="0" w:lastColumn="0" w:oddVBand="0" w:evenVBand="0" w:oddHBand="0" w:evenHBand="0" w:firstRowFirstColumn="0" w:firstRowLastColumn="0" w:lastRowFirstColumn="0" w:lastRowLastColumn="0"/>
+            </w:pPr>
+            <w:r>
+              <w:t>B7</w:t>
+            </w:r>
+          </w:p>
+        </w:tc>
+      </w:tr>
+      <w:tr>
+        <w:trPr>
+          <w:trHeight w:val="692"/>
+        </w:trPr>
+        <w:tc>
+          <w:tcPr>
+            <w:cnfStyle w:val="001000000000" w:firstRow="0" w:lastRow="0" w:firstColumn="1" w:lastColumn="0" w:oddVBand="0" w:evenVBand="0" w:oddHBand="0" w:evenHBand="0" w:firstRowFirstColumn="0" w:firstRowLastColumn="0" w:lastRowFirstColumn="0" w:lastRowLastColumn="0"/>
+            <w:tcW w:w="713" w:type="dxa"/>
+            <w:vAlign w:val="center"/>
+          </w:tcPr>
+          <w:p>
+            <w:pPr>
+              <w:pStyle w:val="ListParagraph"/>
+              <w:ind w:left="0"/>
+              <w:jc w:val="center"/>
+            </w:pPr>
+            <w:r>
+              <w:t>45</w:t>
+            </w:r>
+          </w:p>
+        </w:tc>
+        <w:tc>
+          <w:tcPr>
+            <w:tcW w:w="664" w:type="dxa"/>
+            <w:vAlign w:val="center"/>
+          </w:tcPr>
+          <w:p>
+            <w:pPr>
+              <w:pStyle w:val="ListParagraph"/>
+              <w:ind w:left="0"/>
+              <w:jc w:val="center"/>
+              <w:cnfStyle w:val="000000000000" w:firstRow="0" w:lastRow="0" w:firstColumn="0" w:lastColumn="0" w:oddVBand="0" w:evenVBand="0" w:oddHBand="0" w:evenHBand="0" w:firstRowFirstColumn="0" w:firstRowLastColumn="0" w:lastRowFirstColumn="0" w:lastRowLastColumn="0"/>
+            </w:pPr>
+            <w:r>
+              <w:t>U45</w:t>
+            </w:r>
+          </w:p>
+        </w:tc>
+        <w:tc>
+          <w:tcPr>
+            <w:tcW w:w="1795" w:type="dxa"/>
+            <w:vAlign w:val="center"/>
+          </w:tcPr>
+          <w:p>
+            <w:pPr>
+              <w:pStyle w:val="ListParagraph"/>
+              <w:ind w:left="0"/>
+              <w:cnfStyle w:val="000000000000" w:firstRow="0" w:lastRow="0" w:firstColumn="0" w:lastColumn="0" w:oddVBand="0" w:evenVBand="0" w:oddHBand="0" w:evenHBand="0" w:firstRowFirstColumn="0" w:firstRowLastColumn="0" w:lastRowFirstColumn="0" w:lastRowLastColumn="0"/>
+            </w:pPr>
+            <w:r>
+              <w:t>Tìm kiếm bảng giá</w:t>
+            </w:r>
+          </w:p>
+        </w:tc>
+        <w:tc>
+          <w:tcPr>
+            <w:tcW w:w="4743" w:type="dxa"/>
+            <w:vAlign w:val="center"/>
+          </w:tcPr>
+          <w:p>
+            <w:pPr>
+              <w:pStyle w:val="ListParagraph"/>
+              <w:ind w:left="0"/>
+              <w:cnfStyle w:val="000000000000" w:firstRow="0" w:lastRow="0" w:firstColumn="0" w:lastColumn="0" w:oddVBand="0" w:evenVBand="0" w:oddHBand="0" w:evenHBand="0" w:firstRowFirstColumn="0" w:firstRowLastColumn="0" w:lastRowFirstColumn="0" w:lastRowLastColumn="0"/>
+            </w:pPr>
+            <w:r>
+              <w:t>Quản trị (admin) tìm kiếm bảng giá, sau khi được admin tìm kiếm, bảng giá cần tìm sẽ được hiển thị.</w:t>
+            </w:r>
+          </w:p>
+        </w:tc>
+        <w:tc>
+          <w:tcPr>
+            <w:tcW w:w="1435" w:type="dxa"/>
+            <w:vAlign w:val="center"/>
+          </w:tcPr>
+          <w:p>
+            <w:pPr>
+              <w:pStyle w:val="ListParagraph"/>
+              <w:ind w:left="0"/>
+              <w:cnfStyle w:val="000000000000" w:firstRow="0" w:lastRow="0" w:firstColumn="0" w:lastColumn="0" w:oddVBand="0" w:evenVBand="0" w:oddHBand="0" w:evenHBand="0" w:firstRowFirstColumn="0" w:firstRowLastColumn="0" w:lastRowFirstColumn="0" w:lastRowLastColumn="0"/>
+            </w:pPr>
+            <w:r>
+              <w:t>B7</w:t>
+            </w:r>
+          </w:p>
+        </w:tc>
+      </w:tr>
+      <w:tr>
+        <w:trPr>
+          <w:trHeight w:val="692"/>
+        </w:trPr>
+        <w:tc>
+          <w:tcPr>
+            <w:cnfStyle w:val="001000000000" w:firstRow="0" w:lastRow="0" w:firstColumn="1" w:lastColumn="0" w:oddVBand="0" w:evenVBand="0" w:oddHBand="0" w:evenHBand="0" w:firstRowFirstColumn="0" w:firstRowLastColumn="0" w:lastRowFirstColumn="0" w:lastRowLastColumn="0"/>
+            <w:tcW w:w="713" w:type="dxa"/>
+            <w:vAlign w:val="center"/>
+          </w:tcPr>
+          <w:p>
+            <w:pPr>
+              <w:pStyle w:val="ListParagraph"/>
+              <w:ind w:left="0"/>
+              <w:jc w:val="center"/>
+            </w:pPr>
+            <w:r>
+              <w:t>46</w:t>
+            </w:r>
+          </w:p>
+        </w:tc>
+        <w:tc>
+          <w:tcPr>
+            <w:tcW w:w="664" w:type="dxa"/>
+            <w:vAlign w:val="center"/>
+          </w:tcPr>
+          <w:p>
+            <w:pPr>
+              <w:pStyle w:val="ListParagraph"/>
+              <w:ind w:left="0"/>
+              <w:jc w:val="center"/>
+              <w:cnfStyle w:val="000000000000" w:firstRow="0" w:lastRow="0" w:firstColumn="0" w:lastColumn="0" w:oddVBand="0" w:evenVBand="0" w:oddHBand="0" w:evenHBand="0" w:firstRowFirstColumn="0" w:firstRowLastColumn="0" w:lastRowFirstColumn="0" w:lastRowLastColumn="0"/>
+            </w:pPr>
+            <w:r>
+              <w:t>U46</w:t>
+            </w:r>
+          </w:p>
+        </w:tc>
+        <w:tc>
+          <w:tcPr>
+            <w:tcW w:w="1795" w:type="dxa"/>
+            <w:vAlign w:val="center"/>
+          </w:tcPr>
+          <w:p>
+            <w:pPr>
+              <w:pStyle w:val="ListParagraph"/>
+              <w:ind w:left="0"/>
+              <w:cnfStyle w:val="000000000000" w:firstRow="0" w:lastRow="0" w:firstColumn="0" w:lastColumn="0" w:oddVBand="0" w:evenVBand="0" w:oddHBand="0" w:evenHBand="0" w:firstRowFirstColumn="0" w:firstRowLastColumn="0" w:lastRowFirstColumn="0" w:lastRowLastColumn="0"/>
+            </w:pPr>
+            <w:r>
+              <w:t>Thêm đầu tư</w:t>
+            </w:r>
+          </w:p>
+        </w:tc>
+        <w:tc>
+          <w:tcPr>
+            <w:tcW w:w="4743" w:type="dxa"/>
+            <w:vAlign w:val="center"/>
+          </w:tcPr>
+          <w:p>
+            <w:pPr>
+              <w:pStyle w:val="ListParagraph"/>
+              <w:ind w:left="0"/>
+              <w:cnfStyle w:val="000000000000" w:firstRow="0" w:lastRow="0" w:firstColumn="0" w:lastColumn="0" w:oddVBand="0" w:evenVBand="0" w:oddHBand="0" w:evenHBand="0" w:firstRowFirstColumn="0" w:firstRowLastColumn="0" w:lastRowFirstColumn="0" w:lastRowLastColumn="0"/>
+            </w:pPr>
+            <w:r>
+              <w:t>Quản trị (admin) thêm mới một đầu tư.</w:t>
+            </w:r>
+          </w:p>
+        </w:tc>
+        <w:tc>
+          <w:tcPr>
+            <w:tcW w:w="1435" w:type="dxa"/>
+            <w:vAlign w:val="center"/>
+          </w:tcPr>
+          <w:p>
+            <w:pPr>
+              <w:pStyle w:val="ListParagraph"/>
+              <w:ind w:left="0"/>
+              <w:cnfStyle w:val="000000000000" w:firstRow="0" w:lastRow="0" w:firstColumn="0" w:lastColumn="0" w:oddVBand="0" w:evenVBand="0" w:oddHBand="0" w:evenHBand="0" w:firstRowFirstColumn="0" w:firstRowLastColumn="0" w:lastRowFirstColumn="0" w:lastRowLastColumn="0"/>
+            </w:pPr>
+            <w:r>
+              <w:t>B8</w:t>
+            </w:r>
+          </w:p>
+        </w:tc>
+      </w:tr>
+      <w:tr>
+        <w:trPr>
+          <w:trHeight w:val="692"/>
+        </w:trPr>
+        <w:tc>
+          <w:tcPr>
+            <w:cnfStyle w:val="001000000000" w:firstRow="0" w:lastRow="0" w:firstColumn="1" w:lastColumn="0" w:oddVBand="0" w:evenVBand="0" w:oddHBand="0" w:evenHBand="0" w:firstRowFirstColumn="0" w:firstRowLastColumn="0" w:lastRowFirstColumn="0" w:lastRowLastColumn="0"/>
+            <w:tcW w:w="713" w:type="dxa"/>
+            <w:vAlign w:val="center"/>
+          </w:tcPr>
+          <w:p>
+            <w:pPr>
+              <w:pStyle w:val="ListParagraph"/>
+              <w:ind w:left="0"/>
+              <w:jc w:val="center"/>
+            </w:pPr>
+            <w:r>
+              <w:t>47</w:t>
+            </w:r>
+          </w:p>
+        </w:tc>
+        <w:tc>
+          <w:tcPr>
+            <w:tcW w:w="664" w:type="dxa"/>
+            <w:vAlign w:val="center"/>
+          </w:tcPr>
+          <w:p>
+            <w:pPr>
+              <w:pStyle w:val="ListParagraph"/>
+              <w:ind w:left="0"/>
+              <w:jc w:val="center"/>
+              <w:cnfStyle w:val="000000000000" w:firstRow="0" w:lastRow="0" w:firstColumn="0" w:lastColumn="0" w:oddVBand="0" w:evenVBand="0" w:oddHBand="0" w:evenHBand="0" w:firstRowFirstColumn="0" w:firstRowLastColumn="0" w:lastRowFirstColumn="0" w:lastRowLastColumn="0"/>
+            </w:pPr>
+            <w:r>
+              <w:t>U47</w:t>
+            </w:r>
+          </w:p>
+        </w:tc>
+        <w:tc>
+          <w:tcPr>
+            <w:tcW w:w="1795" w:type="dxa"/>
+            <w:vAlign w:val="center"/>
+          </w:tcPr>
+          <w:p>
+            <w:pPr>
+              <w:pStyle w:val="ListParagraph"/>
+              <w:ind w:left="0"/>
+              <w:cnfStyle w:val="000000000000" w:firstRow="0" w:lastRow="0" w:firstColumn="0" w:lastColumn="0" w:oddVBand="0" w:evenVBand="0" w:oddHBand="0" w:evenHBand="0" w:firstRowFirstColumn="0" w:firstRowLastColumn="0" w:lastRowFirstColumn="0" w:lastRowLastColumn="0"/>
+            </w:pPr>
+            <w:r>
+              <w:t>Xóa đầu tư</w:t>
+            </w:r>
+          </w:p>
+        </w:tc>
+        <w:tc>
+          <w:tcPr>
+            <w:tcW w:w="4743" w:type="dxa"/>
+            <w:vAlign w:val="center"/>
+          </w:tcPr>
+          <w:p>
+            <w:pPr>
+              <w:pStyle w:val="ListParagraph"/>
+              <w:ind w:left="0"/>
+              <w:cnfStyle w:val="000000000000" w:firstRow="0" w:lastRow="0" w:firstColumn="0" w:lastColumn="0" w:oddVBand="0" w:evenVBand="0" w:oddHBand="0" w:evenHBand="0" w:firstRowFirstColumn="0" w:firstRowLastColumn="0" w:lastRowFirstColumn="0" w:lastRowLastColumn="0"/>
+            </w:pPr>
+            <w:r>
+              <w:t>Quản trị (admin) xoá một đầu tư.</w:t>
+            </w:r>
+          </w:p>
+        </w:tc>
+        <w:tc>
+          <w:tcPr>
+            <w:tcW w:w="1435" w:type="dxa"/>
+            <w:vAlign w:val="center"/>
+          </w:tcPr>
+          <w:p>
+            <w:pPr>
+              <w:pStyle w:val="ListParagraph"/>
+              <w:ind w:left="0"/>
+              <w:cnfStyle w:val="000000000000" w:firstRow="0" w:lastRow="0" w:firstColumn="0" w:lastColumn="0" w:oddVBand="0" w:evenVBand="0" w:oddHBand="0" w:evenHBand="0" w:firstRowFirstColumn="0" w:firstRowLastColumn="0" w:lastRowFirstColumn="0" w:lastRowLastColumn="0"/>
+            </w:pPr>
+            <w:r>
+              <w:t>B8</w:t>
+            </w:r>
+          </w:p>
+        </w:tc>
+      </w:tr>
+      <w:tr>
+        <w:trPr>
+          <w:trHeight w:val="692"/>
+        </w:trPr>
+        <w:tc>
+          <w:tcPr>
+            <w:cnfStyle w:val="001000000000" w:firstRow="0" w:lastRow="0" w:firstColumn="1" w:lastColumn="0" w:oddVBand="0" w:evenVBand="0" w:oddHBand="0" w:evenHBand="0" w:firstRowFirstColumn="0" w:firstRowLastColumn="0" w:lastRowFirstColumn="0" w:lastRowLastColumn="0"/>
+            <w:tcW w:w="713" w:type="dxa"/>
+            <w:vAlign w:val="center"/>
+          </w:tcPr>
+          <w:p>
+            <w:pPr>
+              <w:pStyle w:val="ListParagraph"/>
+              <w:ind w:left="0"/>
+              <w:jc w:val="center"/>
+            </w:pPr>
+            <w:r>
+              <w:lastRenderedPageBreak/>
+              <w:t>48</w:t>
+            </w:r>
+          </w:p>
+        </w:tc>
+        <w:tc>
+          <w:tcPr>
+            <w:tcW w:w="664" w:type="dxa"/>
+            <w:vAlign w:val="center"/>
+          </w:tcPr>
+          <w:p>
+            <w:pPr>
+              <w:pStyle w:val="ListParagraph"/>
+              <w:ind w:left="0"/>
+              <w:jc w:val="center"/>
+              <w:cnfStyle w:val="000000000000" w:firstRow="0" w:lastRow="0" w:firstColumn="0" w:lastColumn="0" w:oddVBand="0" w:evenVBand="0" w:oddHBand="0" w:evenHBand="0" w:firstRowFirstColumn="0" w:firstRowLastColumn="0" w:lastRowFirstColumn="0" w:lastRowLastColumn="0"/>
+            </w:pPr>
+            <w:r>
+              <w:t>U48</w:t>
+            </w:r>
+          </w:p>
+        </w:tc>
+        <w:tc>
+          <w:tcPr>
+            <w:tcW w:w="1795" w:type="dxa"/>
+            <w:vAlign w:val="center"/>
+          </w:tcPr>
+          <w:p>
+            <w:pPr>
+              <w:pStyle w:val="ListParagraph"/>
+              <w:ind w:left="0"/>
+              <w:cnfStyle w:val="000000000000" w:firstRow="0" w:lastRow="0" w:firstColumn="0" w:lastColumn="0" w:oddVBand="0" w:evenVBand="0" w:oddHBand="0" w:evenHBand="0" w:firstRowFirstColumn="0" w:firstRowLastColumn="0" w:lastRowFirstColumn="0" w:lastRowLastColumn="0"/>
+            </w:pPr>
+            <w:r>
+              <w:t>Sửa đầu tư</w:t>
+            </w:r>
+          </w:p>
+        </w:tc>
+        <w:tc>
+          <w:tcPr>
+            <w:tcW w:w="4743" w:type="dxa"/>
+            <w:vAlign w:val="center"/>
+          </w:tcPr>
+          <w:p>
+            <w:pPr>
+              <w:pStyle w:val="ListParagraph"/>
+              <w:ind w:left="0"/>
+              <w:cnfStyle w:val="000000000000" w:firstRow="0" w:lastRow="0" w:firstColumn="0" w:lastColumn="0" w:oddVBand="0" w:evenVBand="0" w:oddHBand="0" w:evenHBand="0" w:firstRowFirstColumn="0" w:firstRowLastColumn="0" w:lastRowFirstColumn="0" w:lastRowLastColumn="0"/>
+            </w:pPr>
+            <w:r>
+              <w:t>Quản trị (admin) sửa đầu tư.</w:t>
+            </w:r>
+          </w:p>
+        </w:tc>
+        <w:tc>
+          <w:tcPr>
+            <w:tcW w:w="1435" w:type="dxa"/>
+            <w:vAlign w:val="center"/>
+          </w:tcPr>
+          <w:p>
+            <w:pPr>
+              <w:pStyle w:val="ListParagraph"/>
+              <w:ind w:left="0"/>
+              <w:cnfStyle w:val="000000000000" w:firstRow="0" w:lastRow="0" w:firstColumn="0" w:lastColumn="0" w:oddVBand="0" w:evenVBand="0" w:oddHBand="0" w:evenHBand="0" w:firstRowFirstColumn="0" w:firstRowLastColumn="0" w:lastRowFirstColumn="0" w:lastRowLastColumn="0"/>
+            </w:pPr>
+            <w:r>
+              <w:t>B8</w:t>
+            </w:r>
+          </w:p>
+        </w:tc>
+      </w:tr>
+      <w:tr>
+        <w:trPr>
+          <w:trHeight w:val="692"/>
+        </w:trPr>
+        <w:tc>
+          <w:tcPr>
+            <w:cnfStyle w:val="001000000000" w:firstRow="0" w:lastRow="0" w:firstColumn="1" w:lastColumn="0" w:oddVBand="0" w:evenVBand="0" w:oddHBand="0" w:evenHBand="0" w:firstRowFirstColumn="0" w:firstRowLastColumn="0" w:lastRowFirstColumn="0" w:lastRowLastColumn="0"/>
+            <w:tcW w:w="713" w:type="dxa"/>
+            <w:vAlign w:val="center"/>
+          </w:tcPr>
+          <w:p>
+            <w:pPr>
+              <w:pStyle w:val="ListParagraph"/>
+              <w:ind w:left="0"/>
+              <w:jc w:val="center"/>
+            </w:pPr>
+            <w:r>
+              <w:t>49</w:t>
+            </w:r>
+          </w:p>
+        </w:tc>
+        <w:tc>
+          <w:tcPr>
+            <w:tcW w:w="664" w:type="dxa"/>
+            <w:vAlign w:val="center"/>
+          </w:tcPr>
+          <w:p>
+            <w:pPr>
+              <w:pStyle w:val="ListParagraph"/>
+              <w:ind w:left="0"/>
+              <w:jc w:val="center"/>
+              <w:cnfStyle w:val="000000000000" w:firstRow="0" w:lastRow="0" w:firstColumn="0" w:lastColumn="0" w:oddVBand="0" w:evenVBand="0" w:oddHBand="0" w:evenHBand="0" w:firstRowFirstColumn="0" w:firstRowLastColumn="0" w:lastRowFirstColumn="0" w:lastRowLastColumn="0"/>
+            </w:pPr>
+            <w:r>
+              <w:t>U49</w:t>
+            </w:r>
+          </w:p>
+        </w:tc>
+        <w:tc>
+          <w:tcPr>
+            <w:tcW w:w="1795" w:type="dxa"/>
+            <w:vAlign w:val="center"/>
+          </w:tcPr>
+          <w:p>
+            <w:pPr>
+              <w:pStyle w:val="ListParagraph"/>
+              <w:ind w:left="0"/>
+              <w:cnfStyle w:val="000000000000" w:firstRow="0" w:lastRow="0" w:firstColumn="0" w:lastColumn="0" w:oddVBand="0" w:evenVBand="0" w:oddHBand="0" w:evenHBand="0" w:firstRowFirstColumn="0" w:firstRowLastColumn="0" w:lastRowFirstColumn="0" w:lastRowLastColumn="0"/>
+            </w:pPr>
+            <w:r>
+              <w:t>Hiển thị danh sách đầu tư</w:t>
+            </w:r>
+          </w:p>
+        </w:tc>
+        <w:tc>
+          <w:tcPr>
+            <w:tcW w:w="4743" w:type="dxa"/>
+            <w:vAlign w:val="center"/>
+          </w:tcPr>
+          <w:p>
+            <w:pPr>
+              <w:pStyle w:val="ListParagraph"/>
+              <w:ind w:left="0"/>
+              <w:cnfStyle w:val="000000000000" w:firstRow="0" w:lastRow="0" w:firstColumn="0" w:lastColumn="0" w:oddVBand="0" w:evenVBand="0" w:oddHBand="0" w:evenHBand="0" w:firstRowFirstColumn="0" w:firstRowLastColumn="0" w:lastRowFirstColumn="0" w:lastRowLastColumn="0"/>
+            </w:pPr>
+            <w:r>
+              <w:t>Quản trị (admin) cập nhật danh sách đầu tư, xem số lượng đầu tư.</w:t>
+            </w:r>
+          </w:p>
+        </w:tc>
+        <w:tc>
+          <w:tcPr>
+            <w:tcW w:w="1435" w:type="dxa"/>
+            <w:vAlign w:val="center"/>
+          </w:tcPr>
+          <w:p>
+            <w:pPr>
+              <w:pStyle w:val="ListParagraph"/>
+              <w:ind w:left="0"/>
+              <w:cnfStyle w:val="000000000000" w:firstRow="0" w:lastRow="0" w:firstColumn="0" w:lastColumn="0" w:oddVBand="0" w:evenVBand="0" w:oddHBand="0" w:evenHBand="0" w:firstRowFirstColumn="0" w:firstRowLastColumn="0" w:lastRowFirstColumn="0" w:lastRowLastColumn="0"/>
+            </w:pPr>
+            <w:r>
+              <w:t>B8</w:t>
+            </w:r>
+          </w:p>
+        </w:tc>
+      </w:tr>
+      <w:tr>
+        <w:trPr>
+          <w:trHeight w:val="692"/>
+        </w:trPr>
+        <w:tc>
+          <w:tcPr>
+            <w:cnfStyle w:val="001000000000" w:firstRow="0" w:lastRow="0" w:firstColumn="1" w:lastColumn="0" w:oddVBand="0" w:evenVBand="0" w:oddHBand="0" w:evenHBand="0" w:firstRowFirstColumn="0" w:firstRowLastColumn="0" w:lastRowFirstColumn="0" w:lastRowLastColumn="0"/>
+            <w:tcW w:w="713" w:type="dxa"/>
+            <w:vAlign w:val="center"/>
+          </w:tcPr>
+          <w:p>
+            <w:pPr>
+              <w:pStyle w:val="ListParagraph"/>
+              <w:ind w:left="0"/>
+              <w:jc w:val="center"/>
+            </w:pPr>
+            <w:r>
+              <w:t>50</w:t>
+            </w:r>
+          </w:p>
+        </w:tc>
+        <w:tc>
+          <w:tcPr>
+            <w:tcW w:w="664" w:type="dxa"/>
+            <w:vAlign w:val="center"/>
+          </w:tcPr>
+          <w:p>
+            <w:pPr>
+              <w:pStyle w:val="ListParagraph"/>
+              <w:ind w:left="0"/>
+              <w:jc w:val="center"/>
+              <w:cnfStyle w:val="000000000000" w:firstRow="0" w:lastRow="0" w:firstColumn="0" w:lastColumn="0" w:oddVBand="0" w:evenVBand="0" w:oddHBand="0" w:evenHBand="0" w:firstRowFirstColumn="0" w:firstRowLastColumn="0" w:lastRowFirstColumn="0" w:lastRowLastColumn="0"/>
+            </w:pPr>
+            <w:r>
+              <w:t>U50</w:t>
+            </w:r>
+          </w:p>
+        </w:tc>
+        <w:tc>
+          <w:tcPr>
+            <w:tcW w:w="1795" w:type="dxa"/>
+            <w:vAlign w:val="center"/>
+          </w:tcPr>
+          <w:p>
+            <w:pPr>
+              <w:pStyle w:val="ListParagraph"/>
+              <w:ind w:left="0"/>
+              <w:cnfStyle w:val="000000000000" w:firstRow="0" w:lastRow="0" w:firstColumn="0" w:lastColumn="0" w:oddVBand="0" w:evenVBand="0" w:oddHBand="0" w:evenHBand="0" w:firstRowFirstColumn="0" w:firstRowLastColumn="0" w:lastRowFirstColumn="0" w:lastRowLastColumn="0"/>
+            </w:pPr>
+            <w:r>
+              <w:t>Xem chi tiết đầu tư</w:t>
+            </w:r>
+          </w:p>
+        </w:tc>
+        <w:tc>
+          <w:tcPr>
+            <w:tcW w:w="4743" w:type="dxa"/>
+            <w:vAlign w:val="center"/>
+          </w:tcPr>
+          <w:p>
+            <w:pPr>
+              <w:pStyle w:val="ListParagraph"/>
+              <w:ind w:left="0"/>
+              <w:cnfStyle w:val="000000000000" w:firstRow="0" w:lastRow="0" w:firstColumn="0" w:lastColumn="0" w:oddVBand="0" w:evenVBand="0" w:oddHBand="0" w:evenHBand="0" w:firstRowFirstColumn="0" w:firstRowLastColumn="0" w:lastRowFirstColumn="0" w:lastRowLastColumn="0"/>
+            </w:pPr>
+            <w:r>
+              <w:t>Quản trị (admin) sẽ xem chi tiết đầu tư đã được chọn.</w:t>
+            </w:r>
+          </w:p>
+        </w:tc>
+        <w:tc>
+          <w:tcPr>
+            <w:tcW w:w="1435" w:type="dxa"/>
+            <w:vAlign w:val="center"/>
+          </w:tcPr>
+          <w:p>
+            <w:pPr>
+              <w:pStyle w:val="ListParagraph"/>
+              <w:ind w:left="0"/>
+              <w:cnfStyle w:val="000000000000" w:firstRow="0" w:lastRow="0" w:firstColumn="0" w:lastColumn="0" w:oddVBand="0" w:evenVBand="0" w:oddHBand="0" w:evenHBand="0" w:firstRowFirstColumn="0" w:firstRowLastColumn="0" w:lastRowFirstColumn="0" w:lastRowLastColumn="0"/>
+            </w:pPr>
+            <w:r>
+              <w:t>B8</w:t>
+            </w:r>
+          </w:p>
+        </w:tc>
+      </w:tr>
+      <w:tr>
+        <w:trPr>
+          <w:trHeight w:val="692"/>
+        </w:trPr>
+        <w:tc>
+          <w:tcPr>
+            <w:cnfStyle w:val="001000000000" w:firstRow="0" w:lastRow="0" w:firstColumn="1" w:lastColumn="0" w:oddVBand="0" w:evenVBand="0" w:oddHBand="0" w:evenHBand="0" w:firstRowFirstColumn="0" w:firstRowLastColumn="0" w:lastRowFirstColumn="0" w:lastRowLastColumn="0"/>
+            <w:tcW w:w="713" w:type="dxa"/>
+            <w:vAlign w:val="center"/>
+          </w:tcPr>
+          <w:p>
+            <w:pPr>
+              <w:pStyle w:val="ListParagraph"/>
+              <w:ind w:left="0"/>
+              <w:jc w:val="center"/>
+            </w:pPr>
+            <w:r>
+              <w:t>51</w:t>
+            </w:r>
+          </w:p>
+        </w:tc>
+        <w:tc>
+          <w:tcPr>
+            <w:tcW w:w="664" w:type="dxa"/>
+            <w:vAlign w:val="center"/>
+          </w:tcPr>
+          <w:p>
+            <w:pPr>
+              <w:pStyle w:val="ListParagraph"/>
+              <w:ind w:left="0"/>
+              <w:jc w:val="center"/>
+              <w:cnfStyle w:val="000000000000" w:firstRow="0" w:lastRow="0" w:firstColumn="0" w:lastColumn="0" w:oddVBand="0" w:evenVBand="0" w:oddHBand="0" w:evenHBand="0" w:firstRowFirstColumn="0" w:firstRowLastColumn="0" w:lastRowFirstColumn="0" w:lastRowLastColumn="0"/>
+            </w:pPr>
+            <w:r>
+              <w:t>U51</w:t>
+            </w:r>
+          </w:p>
+        </w:tc>
+        <w:tc>
+          <w:tcPr>
+            <w:tcW w:w="1795" w:type="dxa"/>
+            <w:vAlign w:val="center"/>
+          </w:tcPr>
+          <w:p>
+            <w:pPr>
+              <w:pStyle w:val="ListParagraph"/>
+              <w:ind w:left="0"/>
+              <w:cnfStyle w:val="000000000000" w:firstRow="0" w:lastRow="0" w:firstColumn="0" w:lastColumn="0" w:oddVBand="0" w:evenVBand="0" w:oddHBand="0" w:evenHBand="0" w:firstRowFirstColumn="0" w:firstRowLastColumn="0" w:lastRowFirstColumn="0" w:lastRowLastColumn="0"/>
+            </w:pPr>
+            <w:r>
+              <w:t>Tìm kiếm đầu tư</w:t>
+            </w:r>
+          </w:p>
+        </w:tc>
+        <w:tc>
+          <w:tcPr>
+            <w:tcW w:w="4743" w:type="dxa"/>
+            <w:vAlign w:val="center"/>
+          </w:tcPr>
+          <w:p>
+            <w:pPr>
+              <w:pStyle w:val="ListParagraph"/>
+              <w:ind w:left="0"/>
+              <w:cnfStyle w:val="000000000000" w:firstRow="0" w:lastRow="0" w:firstColumn="0" w:lastColumn="0" w:oddVBand="0" w:evenVBand="0" w:oddHBand="0" w:evenHBand="0" w:firstRowFirstColumn="0" w:firstRowLastColumn="0" w:lastRowFirstColumn="0" w:lastRowLastColumn="0"/>
+            </w:pPr>
+            <w:r>
+              <w:t>Quản trị (admin) tìm kiếm đầu tư, sau khi được admin tìm kiếm, đầu tư cần tìm sẽ được hiển thị.</w:t>
+            </w:r>
+          </w:p>
+        </w:tc>
+        <w:tc>
+          <w:tcPr>
+            <w:tcW w:w="1435" w:type="dxa"/>
+            <w:vAlign w:val="center"/>
+          </w:tcPr>
+          <w:p>
+            <w:pPr>
+              <w:pStyle w:val="ListParagraph"/>
+              <w:ind w:left="0"/>
+              <w:cnfStyle w:val="000000000000" w:firstRow="0" w:lastRow="0" w:firstColumn="0" w:lastColumn="0" w:oddVBand="0" w:evenVBand="0" w:oddHBand="0" w:evenHBand="0" w:firstRowFirstColumn="0" w:firstRowLastColumn="0" w:lastRowFirstColumn="0" w:lastRowLastColumn="0"/>
+            </w:pPr>
+            <w:r>
+              <w:t>B8</w:t>
+            </w:r>
+          </w:p>
+        </w:tc>
+      </w:tr>
+      <w:tr>
+        <w:trPr>
+          <w:trHeight w:val="692"/>
+        </w:trPr>
+        <w:tc>
+          <w:tcPr>
+            <w:cnfStyle w:val="001000000000" w:firstRow="0" w:lastRow="0" w:firstColumn="1" w:lastColumn="0" w:oddVBand="0" w:evenVBand="0" w:oddHBand="0" w:evenHBand="0" w:firstRowFirstColumn="0" w:firstRowLastColumn="0" w:lastRowFirstColumn="0" w:lastRowLastColumn="0"/>
+            <w:tcW w:w="713" w:type="dxa"/>
+            <w:vAlign w:val="center"/>
+          </w:tcPr>
+          <w:p>
+            <w:pPr>
+              <w:pStyle w:val="ListParagraph"/>
+              <w:ind w:left="0"/>
+              <w:jc w:val="center"/>
+            </w:pPr>
+            <w:r>
+              <w:t>52</w:t>
+            </w:r>
+          </w:p>
+        </w:tc>
+        <w:tc>
+          <w:tcPr>
+            <w:tcW w:w="664" w:type="dxa"/>
+            <w:vAlign w:val="center"/>
+          </w:tcPr>
+          <w:p>
+            <w:pPr>
+              <w:pStyle w:val="ListParagraph"/>
+              <w:ind w:left="0"/>
+              <w:jc w:val="center"/>
+              <w:cnfStyle w:val="000000000000" w:firstRow="0" w:lastRow="0" w:firstColumn="0" w:lastColumn="0" w:oddVBand="0" w:evenVBand="0" w:oddHBand="0" w:evenHBand="0" w:firstRowFirstColumn="0" w:firstRowLastColumn="0" w:lastRowFirstColumn="0" w:lastRowLastColumn="0"/>
+            </w:pPr>
+            <w:r>
+              <w:t>U52</w:t>
+            </w:r>
+          </w:p>
+        </w:tc>
+        <w:tc>
+          <w:tcPr>
+            <w:tcW w:w="1795" w:type="dxa"/>
+            <w:vAlign w:val="center"/>
+          </w:tcPr>
+          <w:p>
+            <w:pPr>
+              <w:pStyle w:val="ListParagraph"/>
+              <w:ind w:left="0"/>
+              <w:cnfStyle w:val="000000000000" w:firstRow="0" w:lastRow="0" w:firstColumn="0" w:lastColumn="0" w:oddVBand="0" w:evenVBand="0" w:oddHBand="0" w:evenHBand="0" w:firstRowFirstColumn="0" w:firstRowLastColumn="0" w:lastRowFirstColumn="0" w:lastRowLastColumn="0"/>
+            </w:pPr>
+            <w:r>
+              <w:t>Thêm yêu cầu</w:t>
+            </w:r>
+          </w:p>
+        </w:tc>
+        <w:tc>
+          <w:tcPr>
+            <w:tcW w:w="4743" w:type="dxa"/>
+            <w:vAlign w:val="center"/>
+          </w:tcPr>
+          <w:p>
+            <w:pPr>
+              <w:pStyle w:val="ListParagraph"/>
+              <w:ind w:left="0"/>
+              <w:cnfStyle w:val="000000000000" w:firstRow="0" w:lastRow="0" w:firstColumn="0" w:lastColumn="0" w:oddVBand="0" w:evenVBand="0" w:oddHBand="0" w:evenHBand="0" w:firstRowFirstColumn="0" w:firstRowLastColumn="0" w:lastRowFirstColumn="0" w:lastRowLastColumn="0"/>
+            </w:pPr>
+            <w:r>
+              <w:t>Khách hàng thêm mới yêu cầu hoặc góp ý.</w:t>
+            </w:r>
+          </w:p>
+        </w:tc>
+        <w:tc>
+          <w:tcPr>
+            <w:tcW w:w="1435" w:type="dxa"/>
+            <w:vAlign w:val="center"/>
+          </w:tcPr>
+          <w:p>
+            <w:pPr>
+              <w:pStyle w:val="ListParagraph"/>
+              <w:ind w:left="0"/>
+              <w:cnfStyle w:val="000000000000" w:firstRow="0" w:lastRow="0" w:firstColumn="0" w:lastColumn="0" w:oddVBand="0" w:evenVBand="0" w:oddHBand="0" w:evenHBand="0" w:firstRowFirstColumn="0" w:firstRowLastColumn="0" w:lastRowFirstColumn="0" w:lastRowLastColumn="0"/>
+            </w:pPr>
+            <w:r>
+              <w:t>B9</w:t>
+            </w:r>
+          </w:p>
+        </w:tc>
+      </w:tr>
+      <w:tr>
+        <w:trPr>
+          <w:trHeight w:val="692"/>
+        </w:trPr>
+        <w:tc>
+          <w:tcPr>
+            <w:cnfStyle w:val="001000000000" w:firstRow="0" w:lastRow="0" w:firstColumn="1" w:lastColumn="0" w:oddVBand="0" w:evenVBand="0" w:oddHBand="0" w:evenHBand="0" w:firstRowFirstColumn="0" w:firstRowLastColumn="0" w:lastRowFirstColumn="0" w:lastRowLastColumn="0"/>
+            <w:tcW w:w="713" w:type="dxa"/>
+            <w:vAlign w:val="center"/>
+          </w:tcPr>
+          <w:p>
+            <w:pPr>
+              <w:pStyle w:val="ListParagraph"/>
+              <w:ind w:left="0"/>
+              <w:jc w:val="center"/>
+            </w:pPr>
+            <w:r>
+              <w:t>53</w:t>
+            </w:r>
+          </w:p>
+        </w:tc>
+        <w:tc>
+          <w:tcPr>
+            <w:tcW w:w="664" w:type="dxa"/>
+            <w:vAlign w:val="center"/>
+          </w:tcPr>
+          <w:p>
+            <w:pPr>
+              <w:pStyle w:val="ListParagraph"/>
+              <w:ind w:left="0"/>
+              <w:jc w:val="center"/>
+              <w:cnfStyle w:val="000000000000" w:firstRow="0" w:lastRow="0" w:firstColumn="0" w:lastColumn="0" w:oddVBand="0" w:evenVBand="0" w:oddHBand="0" w:evenHBand="0" w:firstRowFirstColumn="0" w:firstRowLastColumn="0" w:lastRowFirstColumn="0" w:lastRowLastColumn="0"/>
+            </w:pPr>
+            <w:r>
+              <w:t>U53</w:t>
+            </w:r>
+          </w:p>
+        </w:tc>
+        <w:tc>
+          <w:tcPr>
+            <w:tcW w:w="1795" w:type="dxa"/>
+            <w:vAlign w:val="center"/>
+          </w:tcPr>
+          <w:p>
+            <w:pPr>
+              <w:pStyle w:val="ListParagraph"/>
+              <w:ind w:left="0"/>
+              <w:cnfStyle w:val="000000000000" w:firstRow="0" w:lastRow="0" w:firstColumn="0" w:lastColumn="0" w:oddVBand="0" w:evenVBand="0" w:oddHBand="0" w:evenHBand="0" w:firstRowFirstColumn="0" w:firstRowLastColumn="0" w:lastRowFirstColumn="0" w:lastRowLastColumn="0"/>
+            </w:pPr>
+            <w:r>
+              <w:t>Xóa yêu cầu</w:t>
+            </w:r>
+          </w:p>
+        </w:tc>
+        <w:tc>
+          <w:tcPr>
+            <w:tcW w:w="4743" w:type="dxa"/>
+            <w:vAlign w:val="center"/>
+          </w:tcPr>
+          <w:p>
+            <w:pPr>
+              <w:pStyle w:val="ListParagraph"/>
+              <w:ind w:left="0"/>
+              <w:cnfStyle w:val="000000000000" w:firstRow="0" w:lastRow="0" w:firstColumn="0" w:lastColumn="0" w:oddVBand="0" w:evenVBand="0" w:oddHBand="0" w:evenHBand="0" w:firstRowFirstColumn="0" w:firstRowLastColumn="0" w:lastRowFirstColumn="0" w:lastRowLastColumn="0"/>
+            </w:pPr>
+            <w:r>
+              <w:t>Quản trị (admin) xoá một yêu cầu.</w:t>
+            </w:r>
+          </w:p>
+        </w:tc>
+        <w:tc>
+          <w:tcPr>
+            <w:tcW w:w="1435" w:type="dxa"/>
+            <w:vAlign w:val="center"/>
+          </w:tcPr>
+          <w:p>
+            <w:pPr>
+              <w:pStyle w:val="ListParagraph"/>
+              <w:ind w:left="0"/>
+              <w:cnfStyle w:val="000000000000" w:firstRow="0" w:lastRow="0" w:firstColumn="0" w:lastColumn="0" w:oddVBand="0" w:evenVBand="0" w:oddHBand="0" w:evenHBand="0" w:firstRowFirstColumn="0" w:firstRowLastColumn="0" w:lastRowFirstColumn="0" w:lastRowLastColumn="0"/>
+            </w:pPr>
+            <w:r>
+              <w:t>B9</w:t>
+            </w:r>
+          </w:p>
+        </w:tc>
+      </w:tr>
+      <w:tr>
+        <w:trPr>
+          <w:trHeight w:val="692"/>
+        </w:trPr>
+        <w:tc>
+          <w:tcPr>
+            <w:cnfStyle w:val="001000000000" w:firstRow="0" w:lastRow="0" w:firstColumn="1" w:lastColumn="0" w:oddVBand="0" w:evenVBand="0" w:oddHBand="0" w:evenHBand="0" w:firstRowFirstColumn="0" w:firstRowLastColumn="0" w:lastRowFirstColumn="0" w:lastRowLastColumn="0"/>
+            <w:tcW w:w="713" w:type="dxa"/>
+            <w:vAlign w:val="center"/>
+          </w:tcPr>
+          <w:p>
+            <w:pPr>
+              <w:pStyle w:val="ListParagraph"/>
+              <w:ind w:left="0"/>
+              <w:jc w:val="center"/>
+            </w:pPr>
+            <w:r>
+              <w:t>54</w:t>
+            </w:r>
+          </w:p>
+        </w:tc>
+        <w:tc>
+          <w:tcPr>
+            <w:tcW w:w="664" w:type="dxa"/>
+            <w:vAlign w:val="center"/>
+          </w:tcPr>
+          <w:p>
+            <w:pPr>
+              <w:pStyle w:val="ListParagraph"/>
+              <w:ind w:left="0"/>
+              <w:jc w:val="center"/>
+              <w:cnfStyle w:val="000000000000" w:firstRow="0" w:lastRow="0" w:firstColumn="0" w:lastColumn="0" w:oddVBand="0" w:evenVBand="0" w:oddHBand="0" w:evenHBand="0" w:firstRowFirstColumn="0" w:firstRowLastColumn="0" w:lastRowFirstColumn="0" w:lastRowLastColumn="0"/>
+            </w:pPr>
+            <w:r>
+              <w:t>U54</w:t>
+            </w:r>
+          </w:p>
+        </w:tc>
+        <w:tc>
+          <w:tcPr>
+            <w:tcW w:w="1795" w:type="dxa"/>
+            <w:vAlign w:val="center"/>
+          </w:tcPr>
+          <w:p>
+            <w:pPr>
+              <w:pStyle w:val="ListParagraph"/>
+              <w:ind w:left="0"/>
+              <w:cnfStyle w:val="000000000000" w:firstRow="0" w:lastRow="0" w:firstColumn="0" w:lastColumn="0" w:oddVBand="0" w:evenVBand="0" w:oddHBand="0" w:evenHBand="0" w:firstRowFirstColumn="0" w:firstRowLastColumn="0" w:lastRowFirstColumn="0" w:lastRowLastColumn="0"/>
+            </w:pPr>
+            <w:r>
+              <w:t>Hiển thị danh sách yêu cầu</w:t>
+            </w:r>
+          </w:p>
+        </w:tc>
+        <w:tc>
+          <w:tcPr>
+            <w:tcW w:w="4743" w:type="dxa"/>
+            <w:vAlign w:val="center"/>
+          </w:tcPr>
+          <w:p>
+            <w:pPr>
+              <w:pStyle w:val="ListParagraph"/>
+              <w:ind w:left="0"/>
+              <w:cnfStyle w:val="000000000000" w:firstRow="0" w:lastRow="0" w:firstColumn="0" w:lastColumn="0" w:oddVBand="0" w:evenVBand="0" w:oddHBand="0" w:evenHBand="0" w:firstRowFirstColumn="0" w:firstRowLastColumn="0" w:lastRowFirstColumn="0" w:lastRowLastColumn="0"/>
+            </w:pPr>
+            <w:r>
+              <w:t>Quản trị (admin) cập nhật danh sách yêu cầu, xem số lượng yêu cầu.</w:t>
+            </w:r>
+          </w:p>
+        </w:tc>
+        <w:tc>
+          <w:tcPr>
+            <w:tcW w:w="1435" w:type="dxa"/>
+            <w:vAlign w:val="center"/>
+          </w:tcPr>
+          <w:p>
+            <w:pPr>
+              <w:pStyle w:val="ListParagraph"/>
+              <w:ind w:left="0"/>
+              <w:cnfStyle w:val="000000000000" w:firstRow="0" w:lastRow="0" w:firstColumn="0" w:lastColumn="0" w:oddVBand="0" w:evenVBand="0" w:oddHBand="0" w:evenHBand="0" w:firstRowFirstColumn="0" w:firstRowLastColumn="0" w:lastRowFirstColumn="0" w:lastRowLastColumn="0"/>
+            </w:pPr>
+            <w:r>
+              <w:t>B9</w:t>
+            </w:r>
+          </w:p>
+        </w:tc>
+      </w:tr>
+      <w:tr>
+        <w:trPr>
+          <w:trHeight w:val="692"/>
+        </w:trPr>
+        <w:tc>
+          <w:tcPr>
+            <w:cnfStyle w:val="001000000000" w:firstRow="0" w:lastRow="0" w:firstColumn="1" w:lastColumn="0" w:oddVBand="0" w:evenVBand="0" w:oddHBand="0" w:evenHBand="0" w:firstRowFirstColumn="0" w:firstRowLastColumn="0" w:lastRowFirstColumn="0" w:lastRowLastColumn="0"/>
+            <w:tcW w:w="713" w:type="dxa"/>
+            <w:vAlign w:val="center"/>
+          </w:tcPr>
+          <w:p>
+            <w:pPr>
+              <w:pStyle w:val="ListParagraph"/>
+              <w:ind w:left="0"/>
+              <w:jc w:val="center"/>
+            </w:pPr>
+            <w:r>
               <w:t>55</w:t>
             </w:r>
           </w:p>
@@ -9725,15 +14333,22 @@
               <w:cnfStyle w:val="000000000000" w:firstRow="0" w:lastRow="0" w:firstColumn="0" w:lastColumn="0" w:oddVBand="0" w:evenVBand="0" w:oddHBand="0" w:evenHBand="0" w:firstRowFirstColumn="0" w:firstRowLastColumn="0" w:lastRowFirstColumn="0" w:lastRowLastColumn="0"/>
             </w:pPr>
             <w:r>
-              <w:t>B9</w:t>
-            </w:r>
-            <w:r>
-              <w:t xml:space="preserve"> </w:t>
+              <w:t xml:space="preserve">B9 </w:t>
             </w:r>
           </w:p>
         </w:tc>
       </w:tr>
     </w:tbl>
+    <w:p>
+      <w:pPr>
+        <w:pStyle w:val="ListParagraph"/>
+        <w:spacing w:line="360" w:lineRule="auto"/>
+        <w:ind w:left="1260"/>
+        <w:rPr>
+          <w:b/>
+        </w:rPr>
+      </w:pPr>
+    </w:p>
     <w:p>
       <w:pPr>
         <w:pStyle w:val="ListParagraph"/>
@@ -9807,7 +14422,7 @@
           <v:shape id="_x0000_i1025" type="#_x0000_t75" style="width:423.25pt;height:218.5pt" o:ole="">
             <v:imagedata r:id="rId11" o:title=""/>
           </v:shape>
-          <o:OLEObject Type="Embed" ProgID="Visio.Drawing.11" ShapeID="_x0000_i1025" DrawAspect="Content" ObjectID="_1564401765" r:id="rId12"/>
+          <o:OLEObject Type="Embed" ProgID="Visio.Drawing.11" ShapeID="_x0000_i1025" DrawAspect="Content" ObjectID="_1564424811" r:id="rId12"/>
         </w:object>
       </w:r>
     </w:p>
@@ -9864,7 +14479,7 @@
           <v:shape id="_x0000_i1026" type="#_x0000_t75" style="width:373.75pt;height:219.75pt" o:ole="">
             <v:imagedata r:id="rId13" o:title=""/>
           </v:shape>
-          <o:OLEObject Type="Embed" ProgID="Visio.Drawing.11" ShapeID="_x0000_i1026" DrawAspect="Content" ObjectID="_1564401766" r:id="rId14"/>
+          <o:OLEObject Type="Embed" ProgID="Visio.Drawing.11" ShapeID="_x0000_i1026" DrawAspect="Content" ObjectID="_1564424812" r:id="rId14"/>
         </w:object>
       </w:r>
     </w:p>
@@ -9921,7 +14536,7 @@
           <v:shape id="_x0000_i1027" type="#_x0000_t75" style="width:383.15pt;height:244.8pt" o:ole="">
             <v:imagedata r:id="rId15" o:title=""/>
           </v:shape>
-          <o:OLEObject Type="Embed" ProgID="Visio.Drawing.11" ShapeID="_x0000_i1027" DrawAspect="Content" ObjectID="_1564401767" r:id="rId16"/>
+          <o:OLEObject Type="Embed" ProgID="Visio.Drawing.11" ShapeID="_x0000_i1027" DrawAspect="Content" ObjectID="_1564424813" r:id="rId16"/>
         </w:object>
       </w:r>
     </w:p>
@@ -9961,7 +14576,19 @@
         <w:rPr>
           <w:b/>
         </w:rPr>
-        <w:t xml:space="preserve"> hình quản lý người dùng.</w:t>
+        <w:t xml:space="preserve"> hình quản lý </w:t>
+      </w:r>
+      <w:r>
+        <w:rPr>
+          <w:b/>
+        </w:rPr>
+        <w:t>tài khoản</w:t>
+      </w:r>
+      <w:r>
+        <w:rPr>
+          <w:b/>
+        </w:rPr>
+        <w:t>.</w:t>
       </w:r>
     </w:p>
     <w:p>
@@ -9978,7 +14605,7 @@
           <v:shape id="_x0000_i1028" type="#_x0000_t75" style="width:383.15pt;height:387.55pt" o:ole="">
             <v:imagedata r:id="rId17" o:title=""/>
           </v:shape>
-          <o:OLEObject Type="Embed" ProgID="Visio.Drawing.11" ShapeID="_x0000_i1028" DrawAspect="Content" ObjectID="_1564401768" r:id="rId18"/>
+          <o:OLEObject Type="Embed" ProgID="Visio.Drawing.11" ShapeID="_x0000_i1028" DrawAspect="Content" ObjectID="_1564424814" r:id="rId18"/>
         </w:object>
       </w:r>
     </w:p>
@@ -10029,7 +14656,7 @@
           <v:shape id="_x0000_i1029" type="#_x0000_t75" style="width:383.8pt;height:388.8pt" o:ole="">
             <v:imagedata r:id="rId19" o:title=""/>
           </v:shape>
-          <o:OLEObject Type="Embed" ProgID="Visio.Drawing.11" ShapeID="_x0000_i1029" DrawAspect="Content" ObjectID="_1564401769" r:id="rId20"/>
+          <o:OLEObject Type="Embed" ProgID="Visio.Drawing.11" ShapeID="_x0000_i1029" DrawAspect="Content" ObjectID="_1564424815" r:id="rId20"/>
         </w:object>
       </w:r>
     </w:p>
@@ -10080,7 +14707,7 @@
           <v:shape id="_x0000_i1030" type="#_x0000_t75" style="width:383.8pt;height:388.8pt" o:ole="">
             <v:imagedata r:id="rId21" o:title=""/>
           </v:shape>
-          <o:OLEObject Type="Embed" ProgID="Visio.Drawing.11" ShapeID="_x0000_i1030" DrawAspect="Content" ObjectID="_1564401770" r:id="rId22"/>
+          <o:OLEObject Type="Embed" ProgID="Visio.Drawing.11" ShapeID="_x0000_i1030" DrawAspect="Content" ObjectID="_1564424816" r:id="rId22"/>
         </w:object>
       </w:r>
     </w:p>
@@ -10131,7 +14758,7 @@
           <v:shape id="_x0000_i1031" type="#_x0000_t75" style="width:385.05pt;height:388.8pt" o:ole="">
             <v:imagedata r:id="rId23" o:title=""/>
           </v:shape>
-          <o:OLEObject Type="Embed" ProgID="Visio.Drawing.11" ShapeID="_x0000_i1031" DrawAspect="Content" ObjectID="_1564401771" r:id="rId24"/>
+          <o:OLEObject Type="Embed" ProgID="Visio.Drawing.11" ShapeID="_x0000_i1031" DrawAspect="Content" ObjectID="_1564424817" r:id="rId24"/>
         </w:object>
       </w:r>
     </w:p>
@@ -10165,7 +14792,19 @@
           <w:b/>
         </w:rPr>
         <w:lastRenderedPageBreak/>
-        <w:t>Mô hình quản lý slider.</w:t>
+        <w:t xml:space="preserve">Mô hình quản lý </w:t>
+      </w:r>
+      <w:r>
+        <w:rPr>
+          <w:b/>
+        </w:rPr>
+        <w:t>trình ảnh</w:t>
+      </w:r>
+      <w:r>
+        <w:rPr>
+          <w:b/>
+        </w:rPr>
+        <w:t>.</w:t>
       </w:r>
     </w:p>
     <w:p>
@@ -10182,7 +14821,7 @@
           <v:shape id="_x0000_i1032" type="#_x0000_t75" style="width:383.8pt;height:388.8pt" o:ole="">
             <v:imagedata r:id="rId25" o:title=""/>
           </v:shape>
-          <o:OLEObject Type="Embed" ProgID="Visio.Drawing.11" ShapeID="_x0000_i1032" DrawAspect="Content" ObjectID="_1564401772" r:id="rId26"/>
+          <o:OLEObject Type="Embed" ProgID="Visio.Drawing.11" ShapeID="_x0000_i1032" DrawAspect="Content" ObjectID="_1564424818" r:id="rId26"/>
         </w:object>
       </w:r>
     </w:p>
@@ -10245,7 +14884,7 @@
           <v:shape id="_x0000_i1033" type="#_x0000_t75" style="width:382.55pt;height:386.9pt" o:ole="">
             <v:imagedata r:id="rId27" o:title=""/>
           </v:shape>
-          <o:OLEObject Type="Embed" ProgID="Visio.Drawing.11" ShapeID="_x0000_i1033" DrawAspect="Content" ObjectID="_1564401773" r:id="rId28"/>
+          <o:OLEObject Type="Embed" ProgID="Visio.Drawing.11" ShapeID="_x0000_i1033" DrawAspect="Content" ObjectID="_1564424819" r:id="rId28"/>
         </w:object>
       </w:r>
     </w:p>
@@ -10296,7 +14935,7 @@
           <v:shape id="_x0000_i1034" type="#_x0000_t75" style="width:385.05pt;height:388.8pt" o:ole="">
             <v:imagedata r:id="rId29" o:title=""/>
           </v:shape>
-          <o:OLEObject Type="Embed" ProgID="Visio.Drawing.11" ShapeID="_x0000_i1034" DrawAspect="Content" ObjectID="_1564401774" r:id="rId30"/>
+          <o:OLEObject Type="Embed" ProgID="Visio.Drawing.11" ShapeID="_x0000_i1034" DrawAspect="Content" ObjectID="_1564424820" r:id="rId30"/>
         </w:object>
       </w:r>
     </w:p>
@@ -10330,7 +14969,21 @@
           <w:b/>
         </w:rPr>
         <w:lastRenderedPageBreak/>
-        <w:t>Mô hình quản lý đầu tư.</w:t>
+        <w:t xml:space="preserve">Mô hình quản lý đầu </w:t>
+      </w:r>
+      <w:proofErr w:type="gramStart"/>
+      <w:r>
+        <w:rPr>
+          <w:b/>
+        </w:rPr>
+        <w:t>tư</w:t>
+      </w:r>
+      <w:proofErr w:type="gramEnd"/>
+      <w:r>
+        <w:rPr>
+          <w:b/>
+        </w:rPr>
+        <w:t>.</w:t>
       </w:r>
     </w:p>
     <w:p>
@@ -10344,7 +14997,7 @@
           <v:shape id="_x0000_i1035" type="#_x0000_t75" style="width:385.05pt;height:388.8pt" o:ole="">
             <v:imagedata r:id="rId31" o:title=""/>
           </v:shape>
-          <o:OLEObject Type="Embed" ProgID="Visio.Drawing.11" ShapeID="_x0000_i1035" DrawAspect="Content" ObjectID="_1564401775" r:id="rId32"/>
+          <o:OLEObject Type="Embed" ProgID="Visio.Drawing.11" ShapeID="_x0000_i1035" DrawAspect="Content" ObjectID="_1564424821" r:id="rId32"/>
         </w:object>
       </w:r>
     </w:p>
@@ -10395,7 +15048,7 @@
           <v:shape id="_x0000_i1036" type="#_x0000_t75" style="width:385.65pt;height:231.65pt" o:ole="">
             <v:imagedata r:id="rId33" o:title=""/>
           </v:shape>
-          <o:OLEObject Type="Embed" ProgID="Visio.Drawing.11" ShapeID="_x0000_i1036" DrawAspect="Content" ObjectID="_1564401776" r:id="rId34"/>
+          <o:OLEObject Type="Embed" ProgID="Visio.Drawing.11" ShapeID="_x0000_i1036" DrawAspect="Content" ObjectID="_1564424822" r:id="rId34"/>
         </w:object>
       </w:r>
     </w:p>
@@ -10706,7 +15359,7 @@
         <w:noProof/>
         <w:color w:val="5B9BD5" w:themeColor="accent1"/>
       </w:rPr>
-      <w:t>20</w:t>
+      <w:t>9</w:t>
     </w:r>
     <w:r>
       <w:rPr>
@@ -10892,16 +15545,16 @@
     </w:lvl>
   </w:abstractNum>
   <w:abstractNum w:abstractNumId="1" w15:restartNumberingAfterBreak="0">
-    <w:nsid w:val="132952B9"/>
+    <w:nsid w:val="0F753338"/>
     <w:multiLevelType w:val="hybridMultilevel"/>
-    <w:tmpl w:val="4AC60E72"/>
-    <w:lvl w:ilvl="0" w:tplc="59C69396">
+    <w:tmpl w:val="18AA8FDE"/>
+    <w:lvl w:ilvl="0" w:tplc="7E74A5F4">
       <w:start w:val="1"/>
       <w:numFmt w:val="lowerLetter"/>
       <w:lvlText w:val="%1."/>
       <w:lvlJc w:val="left"/>
       <w:pPr>
-        <w:ind w:left="1650" w:hanging="360"/>
+        <w:ind w:left="1260" w:hanging="360"/>
       </w:pPr>
       <w:rPr>
         <w:rFonts w:hint="default"/>
@@ -10913,7 +15566,7 @@
       <w:lvlText w:val="%2."/>
       <w:lvlJc w:val="left"/>
       <w:pPr>
-        <w:ind w:left="2370" w:hanging="360"/>
+        <w:ind w:left="1980" w:hanging="360"/>
       </w:pPr>
     </w:lvl>
     <w:lvl w:ilvl="2" w:tplc="0409001B" w:tentative="1">
@@ -10922,7 +15575,7 @@
       <w:lvlText w:val="%3."/>
       <w:lvlJc w:val="right"/>
       <w:pPr>
-        <w:ind w:left="3090" w:hanging="180"/>
+        <w:ind w:left="2700" w:hanging="180"/>
       </w:pPr>
     </w:lvl>
     <w:lvl w:ilvl="3" w:tplc="0409000F" w:tentative="1">
@@ -10931,7 +15584,7 @@
       <w:lvlText w:val="%4."/>
       <w:lvlJc w:val="left"/>
       <w:pPr>
-        <w:ind w:left="3810" w:hanging="360"/>
+        <w:ind w:left="3420" w:hanging="360"/>
       </w:pPr>
     </w:lvl>
     <w:lvl w:ilvl="4" w:tplc="04090019" w:tentative="1">
@@ -10940,7 +15593,7 @@
       <w:lvlText w:val="%5."/>
       <w:lvlJc w:val="left"/>
       <w:pPr>
-        <w:ind w:left="4530" w:hanging="360"/>
+        <w:ind w:left="4140" w:hanging="360"/>
       </w:pPr>
     </w:lvl>
     <w:lvl w:ilvl="5" w:tplc="0409001B" w:tentative="1">
@@ -10949,7 +15602,7 @@
       <w:lvlText w:val="%6."/>
       <w:lvlJc w:val="right"/>
       <w:pPr>
-        <w:ind w:left="5250" w:hanging="180"/>
+        <w:ind w:left="4860" w:hanging="180"/>
       </w:pPr>
     </w:lvl>
     <w:lvl w:ilvl="6" w:tplc="0409000F" w:tentative="1">
@@ -10958,7 +15611,7 @@
       <w:lvlText w:val="%7."/>
       <w:lvlJc w:val="left"/>
       <w:pPr>
-        <w:ind w:left="5970" w:hanging="360"/>
+        <w:ind w:left="5580" w:hanging="360"/>
       </w:pPr>
     </w:lvl>
     <w:lvl w:ilvl="7" w:tplc="04090019" w:tentative="1">
@@ -10967,7 +15620,7 @@
       <w:lvlText w:val="%8."/>
       <w:lvlJc w:val="left"/>
       <w:pPr>
-        <w:ind w:left="6690" w:hanging="360"/>
+        <w:ind w:left="6300" w:hanging="360"/>
       </w:pPr>
     </w:lvl>
     <w:lvl w:ilvl="8" w:tplc="0409001B" w:tentative="1">
@@ -10976,11 +15629,189 @@
       <w:lvlText w:val="%9."/>
       <w:lvlJc w:val="right"/>
       <w:pPr>
-        <w:ind w:left="7410" w:hanging="180"/>
+        <w:ind w:left="7020" w:hanging="180"/>
       </w:pPr>
     </w:lvl>
   </w:abstractNum>
   <w:abstractNum w:abstractNumId="2" w15:restartNumberingAfterBreak="0">
+    <w:nsid w:val="113678EB"/>
+    <w:multiLevelType w:val="hybridMultilevel"/>
+    <w:tmpl w:val="9B48C35C"/>
+    <w:lvl w:ilvl="0" w:tplc="866C5274">
+      <w:start w:val="1"/>
+      <w:numFmt w:val="lowerLetter"/>
+      <w:lvlText w:val="%1."/>
+      <w:lvlJc w:val="left"/>
+      <w:pPr>
+        <w:ind w:left="1260" w:hanging="360"/>
+      </w:pPr>
+      <w:rPr>
+        <w:rFonts w:hint="default"/>
+      </w:rPr>
+    </w:lvl>
+    <w:lvl w:ilvl="1" w:tplc="04090019" w:tentative="1">
+      <w:start w:val="1"/>
+      <w:numFmt w:val="lowerLetter"/>
+      <w:lvlText w:val="%2."/>
+      <w:lvlJc w:val="left"/>
+      <w:pPr>
+        <w:ind w:left="1980" w:hanging="360"/>
+      </w:pPr>
+    </w:lvl>
+    <w:lvl w:ilvl="2" w:tplc="0409001B" w:tentative="1">
+      <w:start w:val="1"/>
+      <w:numFmt w:val="lowerRoman"/>
+      <w:lvlText w:val="%3."/>
+      <w:lvlJc w:val="right"/>
+      <w:pPr>
+        <w:ind w:left="2700" w:hanging="180"/>
+      </w:pPr>
+    </w:lvl>
+    <w:lvl w:ilvl="3" w:tplc="0409000F" w:tentative="1">
+      <w:start w:val="1"/>
+      <w:numFmt w:val="decimal"/>
+      <w:lvlText w:val="%4."/>
+      <w:lvlJc w:val="left"/>
+      <w:pPr>
+        <w:ind w:left="3420" w:hanging="360"/>
+      </w:pPr>
+    </w:lvl>
+    <w:lvl w:ilvl="4" w:tplc="04090019" w:tentative="1">
+      <w:start w:val="1"/>
+      <w:numFmt w:val="lowerLetter"/>
+      <w:lvlText w:val="%5."/>
+      <w:lvlJc w:val="left"/>
+      <w:pPr>
+        <w:ind w:left="4140" w:hanging="360"/>
+      </w:pPr>
+    </w:lvl>
+    <w:lvl w:ilvl="5" w:tplc="0409001B" w:tentative="1">
+      <w:start w:val="1"/>
+      <w:numFmt w:val="lowerRoman"/>
+      <w:lvlText w:val="%6."/>
+      <w:lvlJc w:val="right"/>
+      <w:pPr>
+        <w:ind w:left="4860" w:hanging="180"/>
+      </w:pPr>
+    </w:lvl>
+    <w:lvl w:ilvl="6" w:tplc="0409000F" w:tentative="1">
+      <w:start w:val="1"/>
+      <w:numFmt w:val="decimal"/>
+      <w:lvlText w:val="%7."/>
+      <w:lvlJc w:val="left"/>
+      <w:pPr>
+        <w:ind w:left="5580" w:hanging="360"/>
+      </w:pPr>
+    </w:lvl>
+    <w:lvl w:ilvl="7" w:tplc="04090019" w:tentative="1">
+      <w:start w:val="1"/>
+      <w:numFmt w:val="lowerLetter"/>
+      <w:lvlText w:val="%8."/>
+      <w:lvlJc w:val="left"/>
+      <w:pPr>
+        <w:ind w:left="6300" w:hanging="360"/>
+      </w:pPr>
+    </w:lvl>
+    <w:lvl w:ilvl="8" w:tplc="0409001B" w:tentative="1">
+      <w:start w:val="1"/>
+      <w:numFmt w:val="lowerRoman"/>
+      <w:lvlText w:val="%9."/>
+      <w:lvlJc w:val="right"/>
+      <w:pPr>
+        <w:ind w:left="7020" w:hanging="180"/>
+      </w:pPr>
+    </w:lvl>
+  </w:abstractNum>
+  <w:abstractNum w:abstractNumId="3" w15:restartNumberingAfterBreak="0">
+    <w:nsid w:val="132952B9"/>
+    <w:multiLevelType w:val="hybridMultilevel"/>
+    <w:tmpl w:val="4AC60E72"/>
+    <w:lvl w:ilvl="0" w:tplc="59C69396">
+      <w:start w:val="1"/>
+      <w:numFmt w:val="lowerLetter"/>
+      <w:lvlText w:val="%1."/>
+      <w:lvlJc w:val="left"/>
+      <w:pPr>
+        <w:ind w:left="1650" w:hanging="360"/>
+      </w:pPr>
+      <w:rPr>
+        <w:rFonts w:hint="default"/>
+      </w:rPr>
+    </w:lvl>
+    <w:lvl w:ilvl="1" w:tplc="04090019" w:tentative="1">
+      <w:start w:val="1"/>
+      <w:numFmt w:val="lowerLetter"/>
+      <w:lvlText w:val="%2."/>
+      <w:lvlJc w:val="left"/>
+      <w:pPr>
+        <w:ind w:left="2370" w:hanging="360"/>
+      </w:pPr>
+    </w:lvl>
+    <w:lvl w:ilvl="2" w:tplc="0409001B" w:tentative="1">
+      <w:start w:val="1"/>
+      <w:numFmt w:val="lowerRoman"/>
+      <w:lvlText w:val="%3."/>
+      <w:lvlJc w:val="right"/>
+      <w:pPr>
+        <w:ind w:left="3090" w:hanging="180"/>
+      </w:pPr>
+    </w:lvl>
+    <w:lvl w:ilvl="3" w:tplc="0409000F" w:tentative="1">
+      <w:start w:val="1"/>
+      <w:numFmt w:val="decimal"/>
+      <w:lvlText w:val="%4."/>
+      <w:lvlJc w:val="left"/>
+      <w:pPr>
+        <w:ind w:left="3810" w:hanging="360"/>
+      </w:pPr>
+    </w:lvl>
+    <w:lvl w:ilvl="4" w:tplc="04090019" w:tentative="1">
+      <w:start w:val="1"/>
+      <w:numFmt w:val="lowerLetter"/>
+      <w:lvlText w:val="%5."/>
+      <w:lvlJc w:val="left"/>
+      <w:pPr>
+        <w:ind w:left="4530" w:hanging="360"/>
+      </w:pPr>
+    </w:lvl>
+    <w:lvl w:ilvl="5" w:tplc="0409001B" w:tentative="1">
+      <w:start w:val="1"/>
+      <w:numFmt w:val="lowerRoman"/>
+      <w:lvlText w:val="%6."/>
+      <w:lvlJc w:val="right"/>
+      <w:pPr>
+        <w:ind w:left="5250" w:hanging="180"/>
+      </w:pPr>
+    </w:lvl>
+    <w:lvl w:ilvl="6" w:tplc="0409000F" w:tentative="1">
+      <w:start w:val="1"/>
+      <w:numFmt w:val="decimal"/>
+      <w:lvlText w:val="%7."/>
+      <w:lvlJc w:val="left"/>
+      <w:pPr>
+        <w:ind w:left="5970" w:hanging="360"/>
+      </w:pPr>
+    </w:lvl>
+    <w:lvl w:ilvl="7" w:tplc="04090019" w:tentative="1">
+      <w:start w:val="1"/>
+      <w:numFmt w:val="lowerLetter"/>
+      <w:lvlText w:val="%8."/>
+      <w:lvlJc w:val="left"/>
+      <w:pPr>
+        <w:ind w:left="6690" w:hanging="360"/>
+      </w:pPr>
+    </w:lvl>
+    <w:lvl w:ilvl="8" w:tplc="0409001B" w:tentative="1">
+      <w:start w:val="1"/>
+      <w:numFmt w:val="lowerRoman"/>
+      <w:lvlText w:val="%9."/>
+      <w:lvlJc w:val="right"/>
+      <w:pPr>
+        <w:ind w:left="7410" w:hanging="180"/>
+      </w:pPr>
+    </w:lvl>
+  </w:abstractNum>
+  <w:abstractNum w:abstractNumId="4" w15:restartNumberingAfterBreak="0">
     <w:nsid w:val="22FE1504"/>
     <w:multiLevelType w:val="hybridMultilevel"/>
     <w:tmpl w:val="DF42728E"/>
@@ -11092,7 +15923,7 @@
       </w:rPr>
     </w:lvl>
   </w:abstractNum>
-  <w:abstractNum w:abstractNumId="3" w15:restartNumberingAfterBreak="0">
+  <w:abstractNum w:abstractNumId="5" w15:restartNumberingAfterBreak="0">
     <w:nsid w:val="25781E86"/>
     <w:multiLevelType w:val="hybridMultilevel"/>
     <w:tmpl w:val="63C4BB9C"/>
@@ -11204,7 +16035,7 @@
       </w:rPr>
     </w:lvl>
   </w:abstractNum>
-  <w:abstractNum w:abstractNumId="4" w15:restartNumberingAfterBreak="0">
+  <w:abstractNum w:abstractNumId="6" w15:restartNumberingAfterBreak="0">
     <w:nsid w:val="2876682F"/>
     <w:multiLevelType w:val="hybridMultilevel"/>
     <w:tmpl w:val="F334CAB8"/>
@@ -11293,7 +16124,7 @@
       </w:pPr>
     </w:lvl>
   </w:abstractNum>
-  <w:abstractNum w:abstractNumId="5" w15:restartNumberingAfterBreak="0">
+  <w:abstractNum w:abstractNumId="7" w15:restartNumberingAfterBreak="0">
     <w:nsid w:val="2A14695E"/>
     <w:multiLevelType w:val="hybridMultilevel"/>
     <w:tmpl w:val="D6B4550C"/>
@@ -11382,7 +16213,7 @@
       </w:pPr>
     </w:lvl>
   </w:abstractNum>
-  <w:abstractNum w:abstractNumId="6" w15:restartNumberingAfterBreak="0">
+  <w:abstractNum w:abstractNumId="8" w15:restartNumberingAfterBreak="0">
     <w:nsid w:val="38E6149D"/>
     <w:multiLevelType w:val="hybridMultilevel"/>
     <w:tmpl w:val="3008FD50"/>
@@ -11494,7 +16325,7 @@
       </w:rPr>
     </w:lvl>
   </w:abstractNum>
-  <w:abstractNum w:abstractNumId="7" w15:restartNumberingAfterBreak="0">
+  <w:abstractNum w:abstractNumId="9" w15:restartNumberingAfterBreak="0">
     <w:nsid w:val="3BE053A3"/>
     <w:multiLevelType w:val="hybridMultilevel"/>
     <w:tmpl w:val="25C0885C"/>
@@ -11583,7 +16414,7 @@
       </w:pPr>
     </w:lvl>
   </w:abstractNum>
-  <w:abstractNum w:abstractNumId="8" w15:restartNumberingAfterBreak="0">
+  <w:abstractNum w:abstractNumId="10" w15:restartNumberingAfterBreak="0">
     <w:nsid w:val="45674C8D"/>
     <w:multiLevelType w:val="hybridMultilevel"/>
     <w:tmpl w:val="6A46566A"/>
@@ -11672,7 +16503,7 @@
       </w:pPr>
     </w:lvl>
   </w:abstractNum>
-  <w:abstractNum w:abstractNumId="9" w15:restartNumberingAfterBreak="0">
+  <w:abstractNum w:abstractNumId="11" w15:restartNumberingAfterBreak="0">
     <w:nsid w:val="48DB35BB"/>
     <w:multiLevelType w:val="multilevel"/>
     <w:tmpl w:val="66900742"/>
@@ -11793,7 +16624,7 @@
       </w:rPr>
     </w:lvl>
   </w:abstractNum>
-  <w:abstractNum w:abstractNumId="10" w15:restartNumberingAfterBreak="0">
+  <w:abstractNum w:abstractNumId="12" w15:restartNumberingAfterBreak="0">
     <w:nsid w:val="5117302E"/>
     <w:multiLevelType w:val="hybridMultilevel"/>
     <w:tmpl w:val="096849F8"/>
@@ -11906,7 +16737,7 @@
       </w:rPr>
     </w:lvl>
   </w:abstractNum>
-  <w:abstractNum w:abstractNumId="11" w15:restartNumberingAfterBreak="0">
+  <w:abstractNum w:abstractNumId="13" w15:restartNumberingAfterBreak="0">
     <w:nsid w:val="5E3C6BEA"/>
     <w:multiLevelType w:val="hybridMultilevel"/>
     <w:tmpl w:val="0504A96E"/>
@@ -11996,40 +16827,46 @@
     </w:lvl>
   </w:abstractNum>
   <w:num w:numId="1">
-    <w:abstractNumId w:val="3"/>
+    <w:abstractNumId w:val="5"/>
   </w:num>
   <w:num w:numId="2">
     <w:abstractNumId w:val="0"/>
   </w:num>
   <w:num w:numId="3">
+    <w:abstractNumId w:val="8"/>
+  </w:num>
+  <w:num w:numId="4">
+    <w:abstractNumId w:val="12"/>
+  </w:num>
+  <w:num w:numId="5">
+    <w:abstractNumId w:val="7"/>
+  </w:num>
+  <w:num w:numId="6">
+    <w:abstractNumId w:val="11"/>
+  </w:num>
+  <w:num w:numId="7">
+    <w:abstractNumId w:val="4"/>
+  </w:num>
+  <w:num w:numId="8">
+    <w:abstractNumId w:val="3"/>
+  </w:num>
+  <w:num w:numId="9">
+    <w:abstractNumId w:val="13"/>
+  </w:num>
+  <w:num w:numId="10">
     <w:abstractNumId w:val="6"/>
   </w:num>
-  <w:num w:numId="4">
+  <w:num w:numId="11">
     <w:abstractNumId w:val="10"/>
   </w:num>
-  <w:num w:numId="5">
-    <w:abstractNumId w:val="5"/>
-  </w:num>
-  <w:num w:numId="6">
+  <w:num w:numId="12">
     <w:abstractNumId w:val="9"/>
   </w:num>
-  <w:num w:numId="7">
-    <w:abstractNumId w:val="2"/>
-  </w:num>
-  <w:num w:numId="8">
+  <w:num w:numId="13">
     <w:abstractNumId w:val="1"/>
   </w:num>
-  <w:num w:numId="9">
-    <w:abstractNumId w:val="11"/>
-  </w:num>
-  <w:num w:numId="10">
-    <w:abstractNumId w:val="4"/>
-  </w:num>
-  <w:num w:numId="11">
-    <w:abstractNumId w:val="8"/>
-  </w:num>
-  <w:num w:numId="12">
-    <w:abstractNumId w:val="7"/>
+  <w:num w:numId="14">
+    <w:abstractNumId w:val="2"/>
   </w:num>
 </w:numbering>
 </file>
@@ -13031,7 +17868,7 @@
 </file>
 
 <file path=customXml/itemProps1.xml><?xml version="1.0" encoding="utf-8"?>
-<ds:datastoreItem xmlns:ds="http://schemas.openxmlformats.org/officeDocument/2006/customXml" ds:itemID="{83C2DC18-E410-443A-B636-929019CF05F1}">
+<ds:datastoreItem xmlns:ds="http://schemas.openxmlformats.org/officeDocument/2006/customXml" ds:itemID="{6681DEFB-2DD5-41E6-8C9E-C38FE49A2923}">
   <ds:schemaRefs>
     <ds:schemaRef ds:uri="http://schemas.openxmlformats.org/officeDocument/2006/bibliography"/>
   </ds:schemaRefs>

--- a/BaoCao/BaoCaoThietKeWebsiteDiemDuLich.docx
+++ b/BaoCao/BaoCaoThietKeWebsiteDiemDuLich.docx
@@ -597,7 +597,6 @@
         </w:rPr>
         <w:t xml:space="preserve"> </w:t>
       </w:r>
-      <w:proofErr w:type="gramStart"/>
       <w:r>
         <w:rPr>
           <w:szCs w:val="26"/>
@@ -614,14 +613,7 @@
         <w:rPr>
           <w:szCs w:val="26"/>
         </w:rPr>
-        <w:t>,</w:t>
-      </w:r>
-      <w:proofErr w:type="gramEnd"/>
-      <w:r>
-        <w:rPr>
-          <w:szCs w:val="26"/>
-        </w:rPr>
-        <w:t xml:space="preserve"> IE</w:t>
+        <w:t>, IE</w:t>
       </w:r>
       <w:r>
         <w:rPr>
@@ -3596,18 +3588,10 @@
         <w:ind w:left="900" w:firstLine="540"/>
       </w:pPr>
       <w:r>
-        <w:t>B4</w:t>
-      </w:r>
-      <w:proofErr w:type="gramStart"/>
-      <w:r>
-        <w:t xml:space="preserve">: </w:t>
-      </w:r>
-      <w:r>
-        <w:t>:</w:t>
-      </w:r>
-      <w:proofErr w:type="gramEnd"/>
-      <w:r>
-        <w:t xml:space="preserve"> Người quản trị nhập thông tin bài viết và đăng bài</w:t>
+        <w:t xml:space="preserve">B4: </w:t>
+      </w:r>
+      <w:r>
+        <w:t>: Người quản trị nhập thông tin bài viết và đăng bài</w:t>
       </w:r>
       <w:r>
         <w:t>.</w:t>
@@ -4626,13 +4610,7 @@
         <w:ind w:left="1440"/>
       </w:pPr>
       <w:r>
-        <w:t>B2: Trên giao diện trang web khách hàng chọn tin tức</w:t>
-      </w:r>
-      <w:r>
-        <w:t xml:space="preserve"> (hoặc dịch vụ)</w:t>
-      </w:r>
-      <w:r>
-        <w:t xml:space="preserve"> trên thanh menu.</w:t>
+        <w:t>B2: Trên giao diện trang web khách hàng chọn tin tức (hoặc dịch vụ) trên thanh menu.</w:t>
       </w:r>
     </w:p>
     <w:p>
@@ -4722,13 +4700,7 @@
         <w:ind w:left="1440"/>
       </w:pPr>
       <w:r>
-        <w:t xml:space="preserve">B2: Trên giao diện trang web khách hàng chọn </w:t>
-      </w:r>
-      <w:r>
-        <w:t xml:space="preserve">liên hệ </w:t>
-      </w:r>
-      <w:r>
-        <w:t>trên thanh menu.</w:t>
+        <w:t>B2: Trên giao diện trang web khách hàng chọn liên hệ trên thanh menu.</w:t>
       </w:r>
     </w:p>
     <w:p>
@@ -4738,13 +4710,7 @@
         <w:ind w:left="1440"/>
       </w:pPr>
       <w:r>
-        <w:t xml:space="preserve">B3: Khách hàng xem các </w:t>
-      </w:r>
-      <w:r>
-        <w:t>liên hệ</w:t>
-      </w:r>
-      <w:r>
-        <w:t xml:space="preserve"> của khu du lịch</w:t>
+        <w:t>B3: Khách hàng xem các liên hệ của khu du lịch</w:t>
       </w:r>
       <w:r>
         <w:t>.</w:t>
@@ -4803,13 +4769,7 @@
       </w:pPr>
       <w:r>
         <w:lastRenderedPageBreak/>
-        <w:t xml:space="preserve">B3: </w:t>
-      </w:r>
-      <w:r>
-        <w:t xml:space="preserve">Trên giao diện trang web </w:t>
-      </w:r>
-      <w:r>
-        <w:t>khách hàng di chuyển xuống phần yêu cầu liên hệ.</w:t>
+        <w:t>B3: Trên giao diện trang web khách hàng di chuyển xuống phần yêu cầu liên hệ.</w:t>
       </w:r>
     </w:p>
     <w:p>
@@ -7434,7 +7394,10 @@
               <w:cnfStyle w:val="000000000000" w:firstRow="0" w:lastRow="0" w:firstColumn="0" w:lastColumn="0" w:oddVBand="0" w:evenVBand="0" w:oddHBand="0" w:evenHBand="0" w:firstRowFirstColumn="0" w:firstRowLastColumn="0" w:lastRowFirstColumn="0" w:lastRowLastColumn="0"/>
             </w:pPr>
             <w:r>
-              <w:t>Xóa phản ánh</w:t>
+              <w:t>Xóa phả</w:t>
+            </w:r>
+            <w:r>
+              <w:t>n hồi</w:t>
             </w:r>
           </w:p>
         </w:tc>
@@ -7521,7 +7484,10 @@
               <w:cnfStyle w:val="000000000000" w:firstRow="0" w:lastRow="0" w:firstColumn="0" w:lastColumn="0" w:oddVBand="0" w:evenVBand="0" w:oddHBand="0" w:evenHBand="0" w:firstRowFirstColumn="0" w:firstRowLastColumn="0" w:lastRowFirstColumn="0" w:lastRowLastColumn="0"/>
             </w:pPr>
             <w:r>
-              <w:t>Hiển thị danh sách phản ánh</w:t>
+              <w:t>Hiển thị danh sách phả</w:t>
+            </w:r>
+            <w:r>
+              <w:t>n hồi</w:t>
             </w:r>
           </w:p>
         </w:tc>
@@ -7608,7 +7574,13 @@
               <w:cnfStyle w:val="000000000000" w:firstRow="0" w:lastRow="0" w:firstColumn="0" w:lastColumn="0" w:oddVBand="0" w:evenVBand="0" w:oddHBand="0" w:evenHBand="0" w:firstRowFirstColumn="0" w:firstRowLastColumn="0" w:lastRowFirstColumn="0" w:lastRowLastColumn="0"/>
             </w:pPr>
             <w:r>
-              <w:t>Xem chi tiết nội dung</w:t>
+              <w:t>Xem chi tiế</w:t>
+            </w:r>
+            <w:r>
+              <w:t>t phả</w:t>
+            </w:r>
+            <w:r>
+              <w:t>n hồi</w:t>
             </w:r>
           </w:p>
         </w:tc>
@@ -9437,8 +9409,6 @@
           <w:b/>
         </w:rPr>
       </w:pPr>
-      <w:bookmarkStart w:id="0" w:name="_GoBack"/>
-      <w:bookmarkEnd w:id="0"/>
       <w:r>
         <w:rPr>
           <w:b/>
@@ -12140,7 +12110,13 @@
               <w:cnfStyle w:val="000000000000" w:firstRow="0" w:lastRow="0" w:firstColumn="0" w:lastColumn="0" w:oddVBand="0" w:evenVBand="0" w:oddHBand="0" w:evenHBand="0" w:firstRowFirstColumn="0" w:firstRowLastColumn="0" w:lastRowFirstColumn="0" w:lastRowLastColumn="0"/>
             </w:pPr>
             <w:r>
-              <w:t>Quản trị (admin) sửtrình ảnh.</w:t>
+              <w:t>Quản trị (admin) sử</w:t>
+            </w:r>
+            <w:r>
+              <w:t xml:space="preserve">a </w:t>
+            </w:r>
+            <w:r>
+              <w:t>trình ảnh.</w:t>
             </w:r>
           </w:p>
         </w:tc>
@@ -14419,10 +14395,10 @@
             <v:path o:extrusionok="f" gradientshapeok="t" o:connecttype="rect"/>
             <o:lock v:ext="edit" aspectratio="t"/>
           </v:shapetype>
-          <v:shape id="_x0000_i1025" type="#_x0000_t75" style="width:423.25pt;height:218.5pt" o:ole="">
+          <v:shape id="_x0000_i1025" type="#_x0000_t75" style="width:423pt;height:218.25pt" o:ole="">
             <v:imagedata r:id="rId11" o:title=""/>
           </v:shape>
-          <o:OLEObject Type="Embed" ProgID="Visio.Drawing.11" ShapeID="_x0000_i1025" DrawAspect="Content" ObjectID="_1564424811" r:id="rId12"/>
+          <o:OLEObject Type="Embed" ProgID="Visio.Drawing.11" ShapeID="_x0000_i1025" DrawAspect="Content" ObjectID="_1564427738" r:id="rId12"/>
         </w:object>
       </w:r>
     </w:p>
@@ -14476,10 +14452,10 @@
       </w:pPr>
       <w:r>
         <w:object w:dxaOrig="7457" w:dyaOrig="4395">
-          <v:shape id="_x0000_i1026" type="#_x0000_t75" style="width:373.75pt;height:219.75pt" o:ole="">
+          <v:shape id="_x0000_i1026" type="#_x0000_t75" style="width:373.5pt;height:219.75pt" o:ole="">
             <v:imagedata r:id="rId13" o:title=""/>
           </v:shape>
-          <o:OLEObject Type="Embed" ProgID="Visio.Drawing.11" ShapeID="_x0000_i1026" DrawAspect="Content" ObjectID="_1564424812" r:id="rId14"/>
+          <o:OLEObject Type="Embed" ProgID="Visio.Drawing.11" ShapeID="_x0000_i1026" DrawAspect="Content" ObjectID="_1564427739" r:id="rId14"/>
         </w:object>
       </w:r>
     </w:p>
@@ -14533,10 +14509,10 @@
       </w:pPr>
       <w:r>
         <w:object w:dxaOrig="10971" w:dyaOrig="6987">
-          <v:shape id="_x0000_i1027" type="#_x0000_t75" style="width:383.15pt;height:244.8pt" o:ole="">
+          <v:shape id="_x0000_i1027" type="#_x0000_t75" style="width:383.25pt;height:245.25pt" o:ole="">
             <v:imagedata r:id="rId15" o:title=""/>
           </v:shape>
-          <o:OLEObject Type="Embed" ProgID="Visio.Drawing.11" ShapeID="_x0000_i1027" DrawAspect="Content" ObjectID="_1564424813" r:id="rId16"/>
+          <o:OLEObject Type="Embed" ProgID="Visio.Drawing.11" ShapeID="_x0000_i1027" DrawAspect="Content" ObjectID="_1564427740" r:id="rId16"/>
         </w:object>
       </w:r>
     </w:p>
@@ -14602,10 +14578,10 @@
       </w:pPr>
       <w:r>
         <w:object w:dxaOrig="8609" w:dyaOrig="8715">
-          <v:shape id="_x0000_i1028" type="#_x0000_t75" style="width:383.15pt;height:387.55pt" o:ole="">
+          <v:shape id="_x0000_i1028" type="#_x0000_t75" style="width:430.5pt;height:435.75pt" o:ole="">
             <v:imagedata r:id="rId17" o:title=""/>
           </v:shape>
-          <o:OLEObject Type="Embed" ProgID="Visio.Drawing.11" ShapeID="_x0000_i1028" DrawAspect="Content" ObjectID="_1564424814" r:id="rId18"/>
+          <o:OLEObject Type="Embed" ProgID="Visio.Drawing.11" ShapeID="_x0000_i1028" DrawAspect="Content" ObjectID="_1564427741" r:id="rId18"/>
         </w:object>
       </w:r>
     </w:p>
@@ -14639,7 +14615,13 @@
           <w:b/>
         </w:rPr>
         <w:lastRenderedPageBreak/>
-        <w:t>Mô hình quản lý danh mục tin tức.</w:t>
+        <w:t xml:space="preserve">Mô hình quản lý </w:t>
+      </w:r>
+      <w:r>
+        <w:rPr>
+          <w:b/>
+        </w:rPr>
+        <w:t>giới thiệu.</w:t>
       </w:r>
     </w:p>
     <w:p>
@@ -14653,10 +14635,10 @@
       </w:pPr>
       <w:r>
         <w:object w:dxaOrig="8609" w:dyaOrig="8715">
-          <v:shape id="_x0000_i1029" type="#_x0000_t75" style="width:383.8pt;height:388.8pt" o:ole="">
+          <v:shape id="_x0000_i1029" type="#_x0000_t75" style="width:430.5pt;height:435.75pt" o:ole="">
             <v:imagedata r:id="rId19" o:title=""/>
           </v:shape>
-          <o:OLEObject Type="Embed" ProgID="Visio.Drawing.11" ShapeID="_x0000_i1029" DrawAspect="Content" ObjectID="_1564424815" r:id="rId20"/>
+          <o:OLEObject Type="Embed" ProgID="Visio.Drawing.11" ShapeID="_x0000_i1029" DrawAspect="Content" ObjectID="_1564427742" r:id="rId20"/>
         </w:object>
       </w:r>
     </w:p>
@@ -14690,7 +14672,13 @@
           <w:b/>
         </w:rPr>
         <w:lastRenderedPageBreak/>
-        <w:t>Mô hình quản lý tin tức.</w:t>
+        <w:t xml:space="preserve">Mô hình quản lý </w:t>
+      </w:r>
+      <w:r>
+        <w:rPr>
+          <w:b/>
+        </w:rPr>
+        <w:t>nội dung.</w:t>
       </w:r>
     </w:p>
     <w:p>
@@ -14704,10 +14692,10 @@
       </w:pPr>
       <w:r>
         <w:object w:dxaOrig="8609" w:dyaOrig="8715">
-          <v:shape id="_x0000_i1030" type="#_x0000_t75" style="width:383.8pt;height:388.8pt" o:ole="">
+          <v:shape id="_x0000_i1030" type="#_x0000_t75" style="width:430.5pt;height:435.75pt" o:ole="">
             <v:imagedata r:id="rId21" o:title=""/>
           </v:shape>
-          <o:OLEObject Type="Embed" ProgID="Visio.Drawing.11" ShapeID="_x0000_i1030" DrawAspect="Content" ObjectID="_1564424816" r:id="rId22"/>
+          <o:OLEObject Type="Embed" ProgID="Visio.Drawing.11" ShapeID="_x0000_i1030" DrawAspect="Content" ObjectID="_1564427743" r:id="rId22"/>
         </w:object>
       </w:r>
     </w:p>
@@ -14741,7 +14729,19 @@
           <w:b/>
         </w:rPr>
         <w:lastRenderedPageBreak/>
-        <w:t>Mô hình quản lý menu.</w:t>
+        <w:t xml:space="preserve">Mô hình quản lý </w:t>
+      </w:r>
+      <w:r>
+        <w:rPr>
+          <w:b/>
+        </w:rPr>
+        <w:t>phản hồi</w:t>
+      </w:r>
+      <w:r>
+        <w:rPr>
+          <w:b/>
+        </w:rPr>
+        <w:t>.</w:t>
       </w:r>
     </w:p>
     <w:p>
@@ -14754,11 +14754,11 @@
         </w:rPr>
       </w:pPr>
       <w:r>
-        <w:object w:dxaOrig="8609" w:dyaOrig="8715">
-          <v:shape id="_x0000_i1031" type="#_x0000_t75" style="width:385.05pt;height:388.8pt" o:ole="">
+        <w:object w:dxaOrig="8609" w:dyaOrig="7420">
+          <v:shape id="_x0000_i1031" type="#_x0000_t75" style="width:430.5pt;height:371.25pt" o:ole="">
             <v:imagedata r:id="rId23" o:title=""/>
           </v:shape>
-          <o:OLEObject Type="Embed" ProgID="Visio.Drawing.11" ShapeID="_x0000_i1031" DrawAspect="Content" ObjectID="_1564424817" r:id="rId24"/>
+          <o:OLEObject Type="Embed" ProgID="Visio.Drawing.11" ShapeID="_x0000_i1031" DrawAspect="Content" ObjectID="_1564427744" r:id="rId24"/>
         </w:object>
       </w:r>
     </w:p>
@@ -14798,7 +14798,7 @@
         <w:rPr>
           <w:b/>
         </w:rPr>
-        <w:t>trình ảnh</w:t>
+        <w:t>menu</w:t>
       </w:r>
       <w:r>
         <w:rPr>
@@ -14817,11 +14817,11 @@
         </w:rPr>
       </w:pPr>
       <w:r>
-        <w:object w:dxaOrig="8609" w:dyaOrig="8715">
-          <v:shape id="_x0000_i1032" type="#_x0000_t75" style="width:383.8pt;height:388.8pt" o:ole="">
+        <w:object w:dxaOrig="8523" w:dyaOrig="4683">
+          <v:shape id="_x0000_i1035" type="#_x0000_t75" style="width:426pt;height:234pt" o:ole="">
             <v:imagedata r:id="rId25" o:title=""/>
           </v:shape>
-          <o:OLEObject Type="Embed" ProgID="Visio.Drawing.11" ShapeID="_x0000_i1032" DrawAspect="Content" ObjectID="_1564424818" r:id="rId26"/>
+          <o:OLEObject Type="Embed" ProgID="Visio.Drawing.11" ShapeID="_x0000_i1035" DrawAspect="Content" ObjectID="_1564427745" r:id="rId26"/>
         </w:object>
       </w:r>
     </w:p>
@@ -14861,7 +14861,13 @@
         <w:rPr>
           <w:b/>
         </w:rPr>
-        <w:t>n lý liên hệ</w:t>
+        <w:t xml:space="preserve">n lý </w:t>
+      </w:r>
+      <w:r>
+        <w:rPr>
+          <w:b/>
+        </w:rPr>
+        <w:t>trình ảnh</w:t>
       </w:r>
       <w:r>
         <w:rPr>
@@ -14872,19 +14878,18 @@
     </w:p>
     <w:p>
       <w:pPr>
-        <w:pStyle w:val="ListParagraph"/>
         <w:spacing w:line="360" w:lineRule="auto"/>
-        <w:ind w:left="1650"/>
+        <w:ind w:left="1290"/>
         <w:rPr>
           <w:b/>
         </w:rPr>
       </w:pPr>
       <w:r>
         <w:object w:dxaOrig="8609" w:dyaOrig="8715">
-          <v:shape id="_x0000_i1033" type="#_x0000_t75" style="width:382.55pt;height:386.9pt" o:ole="">
+          <v:shape id="_x0000_i1036" type="#_x0000_t75" style="width:430.5pt;height:435.75pt" o:ole="">
             <v:imagedata r:id="rId27" o:title=""/>
           </v:shape>
-          <o:OLEObject Type="Embed" ProgID="Visio.Drawing.11" ShapeID="_x0000_i1033" DrawAspect="Content" ObjectID="_1564424819" r:id="rId28"/>
+          <o:OLEObject Type="Embed" ProgID="Visio.Drawing.11" ShapeID="_x0000_i1036" DrawAspect="Content" ObjectID="_1564427746" r:id="rId28"/>
         </w:object>
       </w:r>
     </w:p>
@@ -14931,11 +14936,11 @@
         </w:rPr>
       </w:pPr>
       <w:r>
-        <w:object w:dxaOrig="8609" w:dyaOrig="8715">
-          <v:shape id="_x0000_i1034" type="#_x0000_t75" style="width:385.05pt;height:388.8pt" o:ole="">
+        <w:object w:dxaOrig="8609" w:dyaOrig="6699">
+          <v:shape id="_x0000_i1032" type="#_x0000_t75" style="width:430.5pt;height:335.25pt" o:ole="">
             <v:imagedata r:id="rId29" o:title=""/>
           </v:shape>
-          <o:OLEObject Type="Embed" ProgID="Visio.Drawing.11" ShapeID="_x0000_i1034" DrawAspect="Content" ObjectID="_1564424820" r:id="rId30"/>
+          <o:OLEObject Type="Embed" ProgID="Visio.Drawing.11" ShapeID="_x0000_i1032" DrawAspect="Content" ObjectID="_1564427747" r:id="rId30"/>
         </w:object>
       </w:r>
     </w:p>
@@ -14969,16 +14974,14 @@
           <w:b/>
         </w:rPr>
         <w:lastRenderedPageBreak/>
-        <w:t xml:space="preserve">Mô hình quản lý đầu </w:t>
-      </w:r>
-      <w:proofErr w:type="gramStart"/>
-      <w:r>
-        <w:rPr>
-          <w:b/>
-        </w:rPr>
-        <w:t>tư</w:t>
-      </w:r>
-      <w:proofErr w:type="gramEnd"/>
+        <w:t xml:space="preserve">Mô hình quản lý </w:t>
+      </w:r>
+      <w:r>
+        <w:rPr>
+          <w:b/>
+        </w:rPr>
+        <w:t>liên hệ</w:t>
+      </w:r>
       <w:r>
         <w:rPr>
           <w:b/>
@@ -14994,10 +14997,10 @@
       </w:pPr>
       <w:r>
         <w:object w:dxaOrig="8609" w:dyaOrig="8715">
-          <v:shape id="_x0000_i1035" type="#_x0000_t75" style="width:385.05pt;height:388.8pt" o:ole="">
+          <v:shape id="_x0000_i1033" type="#_x0000_t75" style="width:430.5pt;height:435.75pt" o:ole="">
             <v:imagedata r:id="rId31" o:title=""/>
           </v:shape>
-          <o:OLEObject Type="Embed" ProgID="Visio.Drawing.11" ShapeID="_x0000_i1035" DrawAspect="Content" ObjectID="_1564424821" r:id="rId32"/>
+          <o:OLEObject Type="Embed" ProgID="Visio.Drawing.11" ShapeID="_x0000_i1033" DrawAspect="Content" ObjectID="_1564427748" r:id="rId32"/>
         </w:object>
       </w:r>
     </w:p>
@@ -15033,6 +15036,12 @@
         <w:lastRenderedPageBreak/>
         <w:t>Mô hình quản lý yêu cầu</w:t>
       </w:r>
+      <w:r>
+        <w:rPr>
+          <w:b/>
+        </w:rPr>
+        <w:t xml:space="preserve"> liên hệ.</w:t>
+      </w:r>
     </w:p>
     <w:p>
       <w:pPr>
@@ -15044,12 +15053,25 @@
         </w:rPr>
       </w:pPr>
       <w:r>
-        <w:object w:dxaOrig="10195" w:dyaOrig="6123">
-          <v:shape id="_x0000_i1036" type="#_x0000_t75" style="width:385.65pt;height:231.65pt" o:ole="">
+        <w:object w:dxaOrig="8609" w:dyaOrig="8715">
+          <v:shape id="_x0000_i1034" type="#_x0000_t75" style="width:430.5pt;height:435.75pt" o:ole="">
             <v:imagedata r:id="rId33" o:title=""/>
           </v:shape>
-          <o:OLEObject Type="Embed" ProgID="Visio.Drawing.11" ShapeID="_x0000_i1036" DrawAspect="Content" ObjectID="_1564424822" r:id="rId34"/>
+          <o:OLEObject Type="Embed" ProgID="Visio.Drawing.11" ShapeID="_x0000_i1034" DrawAspect="Content" ObjectID="_1564427749" r:id="rId34"/>
         </w:object>
+      </w:r>
+    </w:p>
+    <w:p>
+      <w:pPr>
+        <w:rPr>
+          <w:b/>
+        </w:rPr>
+      </w:pPr>
+      <w:r>
+        <w:rPr>
+          <w:b/>
+        </w:rPr>
+        <w:br w:type="page"/>
       </w:r>
     </w:p>
     <w:p>
@@ -15066,10 +15088,13 @@
           <w:b/>
         </w:rPr>
       </w:pPr>
-      <w:r>
-        <w:rPr>
-          <w:b/>
-        </w:rPr>
+      <w:bookmarkStart w:id="0" w:name="_GoBack"/>
+      <w:bookmarkEnd w:id="0"/>
+      <w:r>
+        <w:rPr>
+          <w:b/>
+        </w:rPr>
+        <w:lastRenderedPageBreak/>
         <w:t>Đề xuất g</w:t>
       </w:r>
       <w:r>
@@ -15137,6 +15162,7 @@
       <w:r>
         <w:rPr>
           <w:noProof/>
+          <w:lang w:eastAsia="en-US"/>
         </w:rPr>
         <w:drawing>
           <wp:inline distT="0" distB="0" distL="0" distR="0" wp14:anchorId="32063D54" wp14:editId="6402290F">
@@ -15359,7 +15385,7 @@
         <w:noProof/>
         <w:color w:val="5B9BD5" w:themeColor="accent1"/>
       </w:rPr>
-      <w:t>9</w:t>
+      <w:t>25</w:t>
     </w:r>
     <w:r>
       <w:rPr>
@@ -15455,7 +15481,7 @@
 
 <file path=word/numbering.xml><?xml version="1.0" encoding="utf-8"?>
 <w:numbering xmlns:wpc="http://schemas.microsoft.com/office/word/2010/wordprocessingCanvas" xmlns:mc="http://schemas.openxmlformats.org/markup-compatibility/2006" xmlns:o="urn:schemas-microsoft-com:office:office" xmlns:r="http://schemas.openxmlformats.org/officeDocument/2006/relationships" xmlns:m="http://schemas.openxmlformats.org/officeDocument/2006/math" xmlns:v="urn:schemas-microsoft-com:vml" xmlns:wp14="http://schemas.microsoft.com/office/word/2010/wordprocessingDrawing" xmlns:wp="http://schemas.openxmlformats.org/drawingml/2006/wordprocessingDrawing" xmlns:w10="urn:schemas-microsoft-com:office:word" xmlns:w="http://schemas.openxmlformats.org/wordprocessingml/2006/main" xmlns:w14="http://schemas.microsoft.com/office/word/2010/wordml" xmlns:w15="http://schemas.microsoft.com/office/word/2012/wordml" xmlns:wpg="http://schemas.microsoft.com/office/word/2010/wordprocessingGroup" xmlns:wpi="http://schemas.microsoft.com/office/word/2010/wordprocessingInk" xmlns:wne="http://schemas.microsoft.com/office/word/2006/wordml" xmlns:wps="http://schemas.microsoft.com/office/word/2010/wordprocessingShape" mc:Ignorable="w14 w15 wp14">
-  <w:abstractNum w:abstractNumId="0" w15:restartNumberingAfterBreak="0">
+  <w:abstractNum w:abstractNumId="0">
     <w:nsid w:val="0EDE7EF2"/>
     <w:multiLevelType w:val="hybridMultilevel"/>
     <w:tmpl w:val="5ECEA242"/>
@@ -15544,7 +15570,7 @@
       </w:pPr>
     </w:lvl>
   </w:abstractNum>
-  <w:abstractNum w:abstractNumId="1" w15:restartNumberingAfterBreak="0">
+  <w:abstractNum w:abstractNumId="1">
     <w:nsid w:val="0F753338"/>
     <w:multiLevelType w:val="hybridMultilevel"/>
     <w:tmpl w:val="18AA8FDE"/>
@@ -15633,7 +15659,7 @@
       </w:pPr>
     </w:lvl>
   </w:abstractNum>
-  <w:abstractNum w:abstractNumId="2" w15:restartNumberingAfterBreak="0">
+  <w:abstractNum w:abstractNumId="2">
     <w:nsid w:val="113678EB"/>
     <w:multiLevelType w:val="hybridMultilevel"/>
     <w:tmpl w:val="9B48C35C"/>
@@ -15722,7 +15748,7 @@
       </w:pPr>
     </w:lvl>
   </w:abstractNum>
-  <w:abstractNum w:abstractNumId="3" w15:restartNumberingAfterBreak="0">
+  <w:abstractNum w:abstractNumId="3">
     <w:nsid w:val="132952B9"/>
     <w:multiLevelType w:val="hybridMultilevel"/>
     <w:tmpl w:val="4AC60E72"/>
@@ -15811,7 +15837,7 @@
       </w:pPr>
     </w:lvl>
   </w:abstractNum>
-  <w:abstractNum w:abstractNumId="4" w15:restartNumberingAfterBreak="0">
+  <w:abstractNum w:abstractNumId="4">
     <w:nsid w:val="22FE1504"/>
     <w:multiLevelType w:val="hybridMultilevel"/>
     <w:tmpl w:val="DF42728E"/>
@@ -15923,7 +15949,7 @@
       </w:rPr>
     </w:lvl>
   </w:abstractNum>
-  <w:abstractNum w:abstractNumId="5" w15:restartNumberingAfterBreak="0">
+  <w:abstractNum w:abstractNumId="5">
     <w:nsid w:val="25781E86"/>
     <w:multiLevelType w:val="hybridMultilevel"/>
     <w:tmpl w:val="63C4BB9C"/>
@@ -16035,7 +16061,7 @@
       </w:rPr>
     </w:lvl>
   </w:abstractNum>
-  <w:abstractNum w:abstractNumId="6" w15:restartNumberingAfterBreak="0">
+  <w:abstractNum w:abstractNumId="6">
     <w:nsid w:val="2876682F"/>
     <w:multiLevelType w:val="hybridMultilevel"/>
     <w:tmpl w:val="F334CAB8"/>
@@ -16124,7 +16150,7 @@
       </w:pPr>
     </w:lvl>
   </w:abstractNum>
-  <w:abstractNum w:abstractNumId="7" w15:restartNumberingAfterBreak="0">
+  <w:abstractNum w:abstractNumId="7">
     <w:nsid w:val="2A14695E"/>
     <w:multiLevelType w:val="hybridMultilevel"/>
     <w:tmpl w:val="D6B4550C"/>
@@ -16213,7 +16239,7 @@
       </w:pPr>
     </w:lvl>
   </w:abstractNum>
-  <w:abstractNum w:abstractNumId="8" w15:restartNumberingAfterBreak="0">
+  <w:abstractNum w:abstractNumId="8">
     <w:nsid w:val="38E6149D"/>
     <w:multiLevelType w:val="hybridMultilevel"/>
     <w:tmpl w:val="3008FD50"/>
@@ -16325,7 +16351,7 @@
       </w:rPr>
     </w:lvl>
   </w:abstractNum>
-  <w:abstractNum w:abstractNumId="9" w15:restartNumberingAfterBreak="0">
+  <w:abstractNum w:abstractNumId="9">
     <w:nsid w:val="3BE053A3"/>
     <w:multiLevelType w:val="hybridMultilevel"/>
     <w:tmpl w:val="25C0885C"/>
@@ -16414,7 +16440,7 @@
       </w:pPr>
     </w:lvl>
   </w:abstractNum>
-  <w:abstractNum w:abstractNumId="10" w15:restartNumberingAfterBreak="0">
+  <w:abstractNum w:abstractNumId="10">
     <w:nsid w:val="45674C8D"/>
     <w:multiLevelType w:val="hybridMultilevel"/>
     <w:tmpl w:val="6A46566A"/>
@@ -16503,7 +16529,7 @@
       </w:pPr>
     </w:lvl>
   </w:abstractNum>
-  <w:abstractNum w:abstractNumId="11" w15:restartNumberingAfterBreak="0">
+  <w:abstractNum w:abstractNumId="11">
     <w:nsid w:val="48DB35BB"/>
     <w:multiLevelType w:val="multilevel"/>
     <w:tmpl w:val="66900742"/>
@@ -16624,7 +16650,7 @@
       </w:rPr>
     </w:lvl>
   </w:abstractNum>
-  <w:abstractNum w:abstractNumId="12" w15:restartNumberingAfterBreak="0">
+  <w:abstractNum w:abstractNumId="12">
     <w:nsid w:val="5117302E"/>
     <w:multiLevelType w:val="hybridMultilevel"/>
     <w:tmpl w:val="096849F8"/>
@@ -16737,7 +16763,7 @@
       </w:rPr>
     </w:lvl>
   </w:abstractNum>
-  <w:abstractNum w:abstractNumId="13" w15:restartNumberingAfterBreak="0">
+  <w:abstractNum w:abstractNumId="13">
     <w:nsid w:val="5E3C6BEA"/>
     <w:multiLevelType w:val="hybridMultilevel"/>
     <w:tmpl w:val="0504A96E"/>
@@ -17312,6 +17338,7 @@
       <w:spacing w:after="0" w:line="240" w:lineRule="auto"/>
     </w:pPr>
     <w:tblPr>
+      <w:tblInd w:w="0" w:type="dxa"/>
       <w:tblBorders>
         <w:top w:val="single" w:sz="4" w:space="0" w:color="auto"/>
         <w:left w:val="single" w:sz="4" w:space="0" w:color="auto"/>
@@ -17320,6 +17347,12 @@
         <w:insideH w:val="single" w:sz="4" w:space="0" w:color="auto"/>
         <w:insideV w:val="single" w:sz="4" w:space="0" w:color="auto"/>
       </w:tblBorders>
+      <w:tblCellMar>
+        <w:top w:w="0" w:type="dxa"/>
+        <w:left w:w="108" w:type="dxa"/>
+        <w:bottom w:w="0" w:type="dxa"/>
+        <w:right w:w="108" w:type="dxa"/>
+      </w:tblCellMar>
     </w:tblPr>
   </w:style>
   <w:style w:type="character" w:styleId="Hyperlink">
@@ -17344,6 +17377,7 @@
     <w:tblPr>
       <w:tblStyleRowBandSize w:val="1"/>
       <w:tblStyleColBandSize w:val="1"/>
+      <w:tblInd w:w="0" w:type="dxa"/>
       <w:tblBorders>
         <w:top w:val="single" w:sz="4" w:space="0" w:color="BDD6EE" w:themeColor="accent1" w:themeTint="66"/>
         <w:left w:val="single" w:sz="4" w:space="0" w:color="BDD6EE" w:themeColor="accent1" w:themeTint="66"/>
@@ -17352,6 +17386,12 @@
         <w:insideH w:val="single" w:sz="4" w:space="0" w:color="BDD6EE" w:themeColor="accent1" w:themeTint="66"/>
         <w:insideV w:val="single" w:sz="4" w:space="0" w:color="BDD6EE" w:themeColor="accent1" w:themeTint="66"/>
       </w:tblBorders>
+      <w:tblCellMar>
+        <w:top w:w="0" w:type="dxa"/>
+        <w:left w:w="108" w:type="dxa"/>
+        <w:bottom w:w="0" w:type="dxa"/>
+        <w:right w:w="108" w:type="dxa"/>
+      </w:tblCellMar>
     </w:tblPr>
     <w:tblStylePr w:type="firstRow">
       <w:rPr>
@@ -17420,6 +17460,7 @@
     <w:tblPr>
       <w:tblStyleRowBandSize w:val="1"/>
       <w:tblStyleColBandSize w:val="1"/>
+      <w:tblInd w:w="0" w:type="dxa"/>
       <w:tblBorders>
         <w:top w:val="single" w:sz="4" w:space="0" w:color="DBDBDB" w:themeColor="accent3" w:themeTint="66"/>
         <w:left w:val="single" w:sz="4" w:space="0" w:color="DBDBDB" w:themeColor="accent3" w:themeTint="66"/>
@@ -17428,6 +17469,12 @@
         <w:insideH w:val="single" w:sz="4" w:space="0" w:color="DBDBDB" w:themeColor="accent3" w:themeTint="66"/>
         <w:insideV w:val="single" w:sz="4" w:space="0" w:color="DBDBDB" w:themeColor="accent3" w:themeTint="66"/>
       </w:tblBorders>
+      <w:tblCellMar>
+        <w:top w:w="0" w:type="dxa"/>
+        <w:left w:w="108" w:type="dxa"/>
+        <w:bottom w:w="0" w:type="dxa"/>
+        <w:right w:w="108" w:type="dxa"/>
+      </w:tblCellMar>
     </w:tblPr>
     <w:tblStylePr w:type="firstRow">
       <w:rPr>
@@ -17477,6 +17524,7 @@
     <w:tblPr>
       <w:tblStyleRowBandSize w:val="1"/>
       <w:tblStyleColBandSize w:val="1"/>
+      <w:tblInd w:w="0" w:type="dxa"/>
       <w:tblBorders>
         <w:top w:val="single" w:sz="4" w:space="0" w:color="B4C6E7" w:themeColor="accent5" w:themeTint="66"/>
         <w:left w:val="single" w:sz="4" w:space="0" w:color="B4C6E7" w:themeColor="accent5" w:themeTint="66"/>
@@ -17485,6 +17533,12 @@
         <w:insideH w:val="single" w:sz="4" w:space="0" w:color="B4C6E7" w:themeColor="accent5" w:themeTint="66"/>
         <w:insideV w:val="single" w:sz="4" w:space="0" w:color="B4C6E7" w:themeColor="accent5" w:themeTint="66"/>
       </w:tblBorders>
+      <w:tblCellMar>
+        <w:top w:w="0" w:type="dxa"/>
+        <w:left w:w="108" w:type="dxa"/>
+        <w:bottom w:w="0" w:type="dxa"/>
+        <w:right w:w="108" w:type="dxa"/>
+      </w:tblCellMar>
     </w:tblPr>
     <w:tblStylePr w:type="firstRow">
       <w:rPr>
@@ -17868,7 +17922,7 @@
 </file>
 
 <file path=customXml/itemProps1.xml><?xml version="1.0" encoding="utf-8"?>
-<ds:datastoreItem xmlns:ds="http://schemas.openxmlformats.org/officeDocument/2006/customXml" ds:itemID="{6681DEFB-2DD5-41E6-8C9E-C38FE49A2923}">
+<ds:datastoreItem xmlns:ds="http://schemas.openxmlformats.org/officeDocument/2006/customXml" ds:itemID="{80F647E0-4A48-468D-8458-054C4BDF372F}">
   <ds:schemaRefs>
     <ds:schemaRef ds:uri="http://schemas.openxmlformats.org/officeDocument/2006/bibliography"/>
   </ds:schemaRefs>

--- a/BaoCao/BaoCaoThietKeWebsiteDiemDuLich.docx
+++ b/BaoCao/BaoCaoThietKeWebsiteDiemDuLich.docx
@@ -3261,7 +3261,7 @@
               <w:cnfStyle w:val="000000000000" w:firstRow="0" w:lastRow="0" w:firstColumn="0" w:lastColumn="0" w:oddVBand="0" w:evenVBand="0" w:oddHBand="0" w:evenHBand="0" w:firstRowFirstColumn="0" w:firstRowLastColumn="0" w:lastRowFirstColumn="0" w:lastRowLastColumn="0"/>
             </w:pPr>
             <w:r>
-              <w:t>Xem liên hệ</w:t>
+              <w:t>Xem bảng giá</w:t>
             </w:r>
           </w:p>
         </w:tc>
@@ -3278,19 +3278,7 @@
               <w:cnfStyle w:val="000000000000" w:firstRow="0" w:lastRow="0" w:firstColumn="0" w:lastColumn="0" w:oddVBand="0" w:evenVBand="0" w:oddHBand="0" w:evenHBand="0" w:firstRowFirstColumn="0" w:firstRowLastColumn="0" w:lastRowFirstColumn="0" w:lastRowLastColumn="0"/>
             </w:pPr>
             <w:r>
-              <w:t xml:space="preserve">Khách hàng vào trang web. Khách hàng chọn </w:t>
-            </w:r>
-            <w:r>
-              <w:t>liên hệ</w:t>
-            </w:r>
-            <w:r>
-              <w:t xml:space="preserve"> trên menu để xem các </w:t>
-            </w:r>
-            <w:r>
-              <w:t>liên hệ</w:t>
-            </w:r>
-            <w:r>
-              <w:t xml:space="preserve"> của khu du lịch.</w:t>
+              <w:t>Khách hàng vào trang web. Khách hàng chọn bảng giá trên menu để xem hình ảnh bảng giá các dịch vụ của khu du lịch.</w:t>
             </w:r>
           </w:p>
         </w:tc>
@@ -3313,6 +3301,74 @@
             </w:pPr>
             <w:r>
               <w:t>6</w:t>
+            </w:r>
+          </w:p>
+        </w:tc>
+        <w:tc>
+          <w:tcPr>
+            <w:tcW w:w="3510" w:type="dxa"/>
+            <w:vAlign w:val="center"/>
+          </w:tcPr>
+          <w:p>
+            <w:pPr>
+              <w:pStyle w:val="ListParagraph"/>
+              <w:ind w:left="0"/>
+              <w:jc w:val="center"/>
+              <w:cnfStyle w:val="000000000000" w:firstRow="0" w:lastRow="0" w:firstColumn="0" w:lastColumn="0" w:oddVBand="0" w:evenVBand="0" w:oddHBand="0" w:evenHBand="0" w:firstRowFirstColumn="0" w:firstRowLastColumn="0" w:lastRowFirstColumn="0" w:lastRowLastColumn="0"/>
+            </w:pPr>
+            <w:r>
+              <w:t>Xem liên hệ</w:t>
+            </w:r>
+          </w:p>
+        </w:tc>
+        <w:tc>
+          <w:tcPr>
+            <w:tcW w:w="5125" w:type="dxa"/>
+            <w:vAlign w:val="center"/>
+          </w:tcPr>
+          <w:p>
+            <w:pPr>
+              <w:pStyle w:val="ListParagraph"/>
+              <w:ind w:left="0"/>
+              <w:jc w:val="center"/>
+              <w:cnfStyle w:val="000000000000" w:firstRow="0" w:lastRow="0" w:firstColumn="0" w:lastColumn="0" w:oddVBand="0" w:evenVBand="0" w:oddHBand="0" w:evenHBand="0" w:firstRowFirstColumn="0" w:firstRowLastColumn="0" w:lastRowFirstColumn="0" w:lastRowLastColumn="0"/>
+            </w:pPr>
+            <w:r>
+              <w:t xml:space="preserve">Khách hàng vào trang web. Khách hàng chọn </w:t>
+            </w:r>
+            <w:r>
+              <w:t>liên hệ</w:t>
+            </w:r>
+            <w:r>
+              <w:t xml:space="preserve"> trên menu để xem các </w:t>
+            </w:r>
+            <w:r>
+              <w:t>liên hệ</w:t>
+            </w:r>
+            <w:r>
+              <w:t xml:space="preserve"> của khu du lịch.</w:t>
+            </w:r>
+          </w:p>
+        </w:tc>
+      </w:tr>
+      <w:tr>
+        <w:trPr>
+          <w:trHeight w:val="1160"/>
+        </w:trPr>
+        <w:tc>
+          <w:tcPr>
+            <w:cnfStyle w:val="001000000000" w:firstRow="0" w:lastRow="0" w:firstColumn="1" w:lastColumn="0" w:oddVBand="0" w:evenVBand="0" w:oddHBand="0" w:evenHBand="0" w:firstRowFirstColumn="0" w:firstRowLastColumn="0" w:lastRowFirstColumn="0" w:lastRowLastColumn="0"/>
+            <w:tcW w:w="715" w:type="dxa"/>
+            <w:vAlign w:val="center"/>
+          </w:tcPr>
+          <w:p>
+            <w:pPr>
+              <w:pStyle w:val="ListParagraph"/>
+              <w:ind w:left="0"/>
+              <w:jc w:val="center"/>
+            </w:pPr>
+            <w:r>
+              <w:t>7</w:t>
             </w:r>
           </w:p>
         </w:tc>
@@ -3708,6 +3764,7 @@
         <w:ind w:left="1440"/>
       </w:pPr>
       <w:r>
+        <w:lastRenderedPageBreak/>
         <w:t xml:space="preserve">B4: Người quản trị nhập thông tin </w:t>
       </w:r>
       <w:r>
@@ -3756,7 +3813,6 @@
         <w:ind w:left="900" w:firstLine="540"/>
       </w:pPr>
       <w:r>
-        <w:lastRenderedPageBreak/>
         <w:t>B2: Trên giao diện quản lý người quản trị chọn quản lý phản hồi.</w:t>
       </w:r>
     </w:p>
@@ -4233,6 +4289,7 @@
         <w:rPr>
           <w:b/>
         </w:rPr>
+        <w:lastRenderedPageBreak/>
         <w:t>Bướ</w:t>
       </w:r>
       <w:r>
@@ -4315,7 +4372,6 @@
         <w:ind w:left="900" w:firstLine="540"/>
       </w:pPr>
       <w:r>
-        <w:lastRenderedPageBreak/>
         <w:t>B4: Người quản trị</w:t>
       </w:r>
       <w:r>
@@ -4681,25 +4737,13 @@
         <w:rPr>
           <w:b/>
         </w:rPr>
-        <w:t>Bướ</w:t>
-      </w:r>
-      <w:r>
-        <w:rPr>
-          <w:b/>
-        </w:rPr>
-        <w:t>c 5</w:t>
-      </w:r>
-      <w:r>
-        <w:rPr>
-          <w:b/>
-        </w:rPr>
-        <w:t>:</w:t>
+        <w:t>Bước 5:</w:t>
       </w:r>
       <w:r>
         <w:t xml:space="preserve"> Xem </w:t>
       </w:r>
       <w:r>
-        <w:t>liên hệ</w:t>
+        <w:t>bảng giá</w:t>
       </w:r>
       <w:r>
         <w:t>:</w:t>
@@ -4725,10 +4769,10 @@
         <w:t xml:space="preserve">B2: Trên giao diện trang web khách hàng chọn </w:t>
       </w:r>
       <w:r>
-        <w:t xml:space="preserve">liên hệ </w:t>
-      </w:r>
-      <w:r>
-        <w:t>trên thanh menu.</w:t>
+        <w:t>bảng giá</w:t>
+      </w:r>
+      <w:r>
+        <w:t xml:space="preserve"> trên thanh menu.</w:t>
       </w:r>
     </w:p>
     <w:p>
@@ -4738,17 +4782,21 @@
         <w:ind w:left="1440"/>
       </w:pPr>
       <w:r>
-        <w:t xml:space="preserve">B3: Khách hàng xem các </w:t>
-      </w:r>
-      <w:r>
-        <w:t>liên hệ</w:t>
-      </w:r>
-      <w:r>
-        <w:t xml:space="preserve"> của khu du lịch</w:t>
-      </w:r>
-      <w:r>
-        <w:t>.</w:t>
-      </w:r>
+        <w:t xml:space="preserve">B3: Khách hàng xem </w:t>
+      </w:r>
+      <w:r>
+        <w:t>hình ảnh bảng giá các dịch vụ</w:t>
+      </w:r>
+      <w:r>
+        <w:t xml:space="preserve"> của khu du lịch.</w:t>
+      </w:r>
+    </w:p>
+    <w:p>
+      <w:pPr>
+        <w:pStyle w:val="ListParagraph"/>
+        <w:spacing w:line="360" w:lineRule="auto"/>
+        <w:ind w:left="1440"/>
+      </w:pPr>
     </w:p>
     <w:p>
       <w:pPr>
@@ -4760,13 +4808,25 @@
         <w:rPr>
           <w:b/>
         </w:rPr>
-        <w:t>Bước 6:</w:t>
-      </w:r>
-      <w:r>
-        <w:t xml:space="preserve"> </w:t>
-      </w:r>
-      <w:r>
-        <w:t>Yêu cầu liên hệ</w:t>
+        <w:t>Bướ</w:t>
+      </w:r>
+      <w:r>
+        <w:rPr>
+          <w:b/>
+        </w:rPr>
+        <w:t>c 6</w:t>
+      </w:r>
+      <w:r>
+        <w:rPr>
+          <w:b/>
+        </w:rPr>
+        <w:t>:</w:t>
+      </w:r>
+      <w:r>
+        <w:t xml:space="preserve"> Xem </w:t>
+      </w:r>
+      <w:r>
+        <w:t>liên hệ</w:t>
       </w:r>
       <w:r>
         <w:t>:</w:t>
@@ -4789,10 +4849,13 @@
         <w:ind w:left="1440"/>
       </w:pPr>
       <w:r>
-        <w:t>B2: Trên giao diện trang web khách hàng chọn liên hệ trên thanh menu</w:t>
-      </w:r>
-      <w:r>
-        <w:t>.</w:t>
+        <w:t xml:space="preserve">B2: Trên giao diện trang web khách hàng chọn </w:t>
+      </w:r>
+      <w:r>
+        <w:t xml:space="preserve">liên hệ </w:t>
+      </w:r>
+      <w:r>
+        <w:t>trên thanh menu.</w:t>
       </w:r>
     </w:p>
     <w:p>
@@ -4802,7 +4865,82 @@
         <w:ind w:left="1440"/>
       </w:pPr>
       <w:r>
-        <w:lastRenderedPageBreak/>
+        <w:t xml:space="preserve">B3: Khách hàng xem các </w:t>
+      </w:r>
+      <w:r>
+        <w:t>liên hệ</w:t>
+      </w:r>
+      <w:r>
+        <w:t xml:space="preserve"> của khu du lịch</w:t>
+      </w:r>
+      <w:r>
+        <w:t>.</w:t>
+      </w:r>
+    </w:p>
+    <w:p>
+      <w:pPr>
+        <w:pStyle w:val="ListParagraph"/>
+        <w:spacing w:line="360" w:lineRule="auto"/>
+        <w:ind w:left="900"/>
+      </w:pPr>
+      <w:r>
+        <w:rPr>
+          <w:b/>
+        </w:rPr>
+        <w:t>Bướ</w:t>
+      </w:r>
+      <w:r>
+        <w:rPr>
+          <w:b/>
+        </w:rPr>
+        <w:t>c 7</w:t>
+      </w:r>
+      <w:r>
+        <w:rPr>
+          <w:b/>
+        </w:rPr>
+        <w:t>:</w:t>
+      </w:r>
+      <w:r>
+        <w:t xml:space="preserve"> </w:t>
+      </w:r>
+      <w:r>
+        <w:t>Yêu cầu liên hệ</w:t>
+      </w:r>
+      <w:r>
+        <w:t>:</w:t>
+      </w:r>
+    </w:p>
+    <w:p>
+      <w:pPr>
+        <w:pStyle w:val="ListParagraph"/>
+        <w:spacing w:line="360" w:lineRule="auto"/>
+        <w:ind w:left="900" w:firstLine="540"/>
+      </w:pPr>
+      <w:r>
+        <w:t>B1: Khách hàng vào trang web.</w:t>
+      </w:r>
+    </w:p>
+    <w:p>
+      <w:pPr>
+        <w:pStyle w:val="ListParagraph"/>
+        <w:spacing w:line="360" w:lineRule="auto"/>
+        <w:ind w:left="1440"/>
+      </w:pPr>
+      <w:r>
+        <w:t>B2: Trên giao diện trang web khách hàng chọn liên hệ trên thanh menu</w:t>
+      </w:r>
+      <w:r>
+        <w:t>.</w:t>
+      </w:r>
+    </w:p>
+    <w:p>
+      <w:pPr>
+        <w:pStyle w:val="ListParagraph"/>
+        <w:spacing w:line="360" w:lineRule="auto"/>
+        <w:ind w:left="1440"/>
+      </w:pPr>
+      <w:r>
         <w:t xml:space="preserve">B3: </w:t>
       </w:r>
       <w:r>
@@ -5374,6 +5512,7 @@
             <w:pPr>
               <w:pStyle w:val="ListParagraph"/>
               <w:ind w:left="0"/>
+              <w:jc w:val="center"/>
               <w:cnfStyle w:val="000000000000" w:firstRow="0" w:lastRow="0" w:firstColumn="0" w:lastColumn="0" w:oddVBand="0" w:evenVBand="0" w:oddHBand="0" w:evenHBand="0" w:firstRowFirstColumn="0" w:firstRowLastColumn="0" w:lastRowFirstColumn="0" w:lastRowLastColumn="0"/>
             </w:pPr>
             <w:r>
@@ -5461,6 +5600,7 @@
             <w:pPr>
               <w:pStyle w:val="ListParagraph"/>
               <w:ind w:left="0"/>
+              <w:jc w:val="center"/>
               <w:cnfStyle w:val="000000000000" w:firstRow="0" w:lastRow="0" w:firstColumn="0" w:lastColumn="0" w:oddVBand="0" w:evenVBand="0" w:oddHBand="0" w:evenHBand="0" w:firstRowFirstColumn="0" w:firstRowLastColumn="0" w:lastRowFirstColumn="0" w:lastRowLastColumn="0"/>
             </w:pPr>
             <w:r>
@@ -5548,6 +5688,7 @@
             <w:pPr>
               <w:pStyle w:val="ListParagraph"/>
               <w:ind w:left="0"/>
+              <w:jc w:val="center"/>
               <w:cnfStyle w:val="000000000000" w:firstRow="0" w:lastRow="0" w:firstColumn="0" w:lastColumn="0" w:oddVBand="0" w:evenVBand="0" w:oddHBand="0" w:evenHBand="0" w:firstRowFirstColumn="0" w:firstRowLastColumn="0" w:lastRowFirstColumn="0" w:lastRowLastColumn="0"/>
             </w:pPr>
             <w:r>
@@ -5573,6 +5714,7 @@
               <w:jc w:val="center"/>
             </w:pPr>
             <w:r>
+              <w:lastRenderedPageBreak/>
               <w:t>4</w:t>
             </w:r>
           </w:p>
@@ -5647,6 +5789,7 @@
             <w:pPr>
               <w:pStyle w:val="ListParagraph"/>
               <w:ind w:left="0"/>
+              <w:jc w:val="center"/>
               <w:cnfStyle w:val="000000000000" w:firstRow="0" w:lastRow="0" w:firstColumn="0" w:lastColumn="0" w:oddVBand="0" w:evenVBand="0" w:oddHBand="0" w:evenHBand="0" w:firstRowFirstColumn="0" w:firstRowLastColumn="0" w:lastRowFirstColumn="0" w:lastRowLastColumn="0"/>
             </w:pPr>
             <w:r>
@@ -5749,6 +5892,7 @@
             <w:pPr>
               <w:pStyle w:val="ListParagraph"/>
               <w:ind w:left="0"/>
+              <w:jc w:val="center"/>
               <w:cnfStyle w:val="000000000000" w:firstRow="0" w:lastRow="0" w:firstColumn="0" w:lastColumn="0" w:oddVBand="0" w:evenVBand="0" w:oddHBand="0" w:evenHBand="0" w:firstRowFirstColumn="0" w:firstRowLastColumn="0" w:lastRowFirstColumn="0" w:lastRowLastColumn="0"/>
             </w:pPr>
             <w:r>
@@ -5857,6 +6001,7 @@
             <w:pPr>
               <w:pStyle w:val="ListParagraph"/>
               <w:ind w:left="0"/>
+              <w:jc w:val="center"/>
               <w:cnfStyle w:val="000000000000" w:firstRow="0" w:lastRow="0" w:firstColumn="0" w:lastColumn="0" w:oddVBand="0" w:evenVBand="0" w:oddHBand="0" w:evenHBand="0" w:firstRowFirstColumn="0" w:firstRowLastColumn="0" w:lastRowFirstColumn="0" w:lastRowLastColumn="0"/>
             </w:pPr>
             <w:r>
@@ -5962,6 +6107,7 @@
             <w:pPr>
               <w:pStyle w:val="ListParagraph"/>
               <w:ind w:left="0"/>
+              <w:jc w:val="center"/>
               <w:cnfStyle w:val="000000000000" w:firstRow="0" w:lastRow="0" w:firstColumn="0" w:lastColumn="0" w:oddVBand="0" w:evenVBand="0" w:oddHBand="0" w:evenHBand="0" w:firstRowFirstColumn="0" w:firstRowLastColumn="0" w:lastRowFirstColumn="0" w:lastRowLastColumn="0"/>
             </w:pPr>
             <w:r>
@@ -6061,6 +6207,7 @@
             <w:pPr>
               <w:pStyle w:val="ListParagraph"/>
               <w:ind w:left="0"/>
+              <w:jc w:val="center"/>
               <w:cnfStyle w:val="000000000000" w:firstRow="0" w:lastRow="0" w:firstColumn="0" w:lastColumn="0" w:oddVBand="0" w:evenVBand="0" w:oddHBand="0" w:evenHBand="0" w:firstRowFirstColumn="0" w:firstRowLastColumn="0" w:lastRowFirstColumn="0" w:lastRowLastColumn="0"/>
             </w:pPr>
             <w:r>
@@ -6086,7 +6233,6 @@
               <w:jc w:val="center"/>
             </w:pPr>
             <w:r>
-              <w:lastRenderedPageBreak/>
               <w:t>9</w:t>
             </w:r>
           </w:p>
@@ -6161,6 +6307,7 @@
             <w:pPr>
               <w:pStyle w:val="ListParagraph"/>
               <w:ind w:left="0"/>
+              <w:jc w:val="center"/>
               <w:cnfStyle w:val="000000000000" w:firstRow="0" w:lastRow="0" w:firstColumn="0" w:lastColumn="0" w:oddVBand="0" w:evenVBand="0" w:oddHBand="0" w:evenHBand="0" w:firstRowFirstColumn="0" w:firstRowLastColumn="0" w:lastRowFirstColumn="0" w:lastRowLastColumn="0"/>
             </w:pPr>
             <w:r>
@@ -6263,6 +6410,7 @@
             <w:pPr>
               <w:pStyle w:val="ListParagraph"/>
               <w:ind w:left="0"/>
+              <w:jc w:val="center"/>
               <w:cnfStyle w:val="000000000000" w:firstRow="0" w:lastRow="0" w:firstColumn="0" w:lastColumn="0" w:oddVBand="0" w:evenVBand="0" w:oddHBand="0" w:evenHBand="0" w:firstRowFirstColumn="0" w:firstRowLastColumn="0" w:lastRowFirstColumn="0" w:lastRowLastColumn="0"/>
             </w:pPr>
             <w:r>
@@ -6365,6 +6513,7 @@
             <w:pPr>
               <w:pStyle w:val="ListParagraph"/>
               <w:ind w:left="0"/>
+              <w:jc w:val="center"/>
               <w:cnfStyle w:val="000000000000" w:firstRow="0" w:lastRow="0" w:firstColumn="0" w:lastColumn="0" w:oddVBand="0" w:evenVBand="0" w:oddHBand="0" w:evenHBand="0" w:firstRowFirstColumn="0" w:firstRowLastColumn="0" w:lastRowFirstColumn="0" w:lastRowLastColumn="0"/>
             </w:pPr>
             <w:r>
@@ -6464,6 +6613,7 @@
             <w:pPr>
               <w:pStyle w:val="ListParagraph"/>
               <w:ind w:left="0"/>
+              <w:jc w:val="center"/>
               <w:cnfStyle w:val="000000000000" w:firstRow="0" w:lastRow="0" w:firstColumn="0" w:lastColumn="0" w:oddVBand="0" w:evenVBand="0" w:oddHBand="0" w:evenHBand="0" w:firstRowFirstColumn="0" w:firstRowLastColumn="0" w:lastRowFirstColumn="0" w:lastRowLastColumn="0"/>
             </w:pPr>
             <w:r>
@@ -6572,6 +6722,7 @@
             <w:pPr>
               <w:pStyle w:val="ListParagraph"/>
               <w:ind w:left="0"/>
+              <w:jc w:val="center"/>
               <w:cnfStyle w:val="000000000000" w:firstRow="0" w:lastRow="0" w:firstColumn="0" w:lastColumn="0" w:oddVBand="0" w:evenVBand="0" w:oddHBand="0" w:evenHBand="0" w:firstRowFirstColumn="0" w:firstRowLastColumn="0" w:lastRowFirstColumn="0" w:lastRowLastColumn="0"/>
             </w:pPr>
             <w:r>
@@ -6671,6 +6822,7 @@
             <w:pPr>
               <w:pStyle w:val="ListParagraph"/>
               <w:ind w:left="0"/>
+              <w:jc w:val="center"/>
               <w:cnfStyle w:val="000000000000" w:firstRow="0" w:lastRow="0" w:firstColumn="0" w:lastColumn="0" w:oddVBand="0" w:evenVBand="0" w:oddHBand="0" w:evenHBand="0" w:firstRowFirstColumn="0" w:firstRowLastColumn="0" w:lastRowFirstColumn="0" w:lastRowLastColumn="0"/>
             </w:pPr>
             <w:r>
@@ -6773,6 +6925,7 @@
             <w:pPr>
               <w:pStyle w:val="ListParagraph"/>
               <w:ind w:left="0"/>
+              <w:jc w:val="center"/>
               <w:cnfStyle w:val="000000000000" w:firstRow="0" w:lastRow="0" w:firstColumn="0" w:lastColumn="0" w:oddVBand="0" w:evenVBand="0" w:oddHBand="0" w:evenHBand="0" w:firstRowFirstColumn="0" w:firstRowLastColumn="0" w:lastRowFirstColumn="0" w:lastRowLastColumn="0"/>
             </w:pPr>
             <w:r>
@@ -6869,6 +7022,7 @@
             <w:pPr>
               <w:pStyle w:val="ListParagraph"/>
               <w:ind w:left="0"/>
+              <w:jc w:val="center"/>
               <w:cnfStyle w:val="000000000000" w:firstRow="0" w:lastRow="0" w:firstColumn="0" w:lastColumn="0" w:oddVBand="0" w:evenVBand="0" w:oddHBand="0" w:evenHBand="0" w:firstRowFirstColumn="0" w:firstRowLastColumn="0" w:lastRowFirstColumn="0" w:lastRowLastColumn="0"/>
             </w:pPr>
             <w:r>
@@ -6971,6 +7125,7 @@
             <w:pPr>
               <w:pStyle w:val="ListParagraph"/>
               <w:ind w:left="0"/>
+              <w:jc w:val="center"/>
               <w:cnfStyle w:val="000000000000" w:firstRow="0" w:lastRow="0" w:firstColumn="0" w:lastColumn="0" w:oddVBand="0" w:evenVBand="0" w:oddHBand="0" w:evenHBand="0" w:firstRowFirstColumn="0" w:firstRowLastColumn="0" w:lastRowFirstColumn="0" w:lastRowLastColumn="0"/>
             </w:pPr>
             <w:r>
@@ -7067,6 +7222,7 @@
             <w:pPr>
               <w:pStyle w:val="ListParagraph"/>
               <w:ind w:left="0"/>
+              <w:jc w:val="center"/>
               <w:cnfStyle w:val="000000000000" w:firstRow="0" w:lastRow="0" w:firstColumn="0" w:lastColumn="0" w:oddVBand="0" w:evenVBand="0" w:oddHBand="0" w:evenHBand="0" w:firstRowFirstColumn="0" w:firstRowLastColumn="0" w:lastRowFirstColumn="0" w:lastRowLastColumn="0"/>
             </w:pPr>
             <w:r>
@@ -7172,6 +7328,7 @@
             <w:pPr>
               <w:pStyle w:val="ListParagraph"/>
               <w:ind w:left="0"/>
+              <w:jc w:val="center"/>
               <w:cnfStyle w:val="000000000000" w:firstRow="0" w:lastRow="0" w:firstColumn="0" w:lastColumn="0" w:oddVBand="0" w:evenVBand="0" w:oddHBand="0" w:evenHBand="0" w:firstRowFirstColumn="0" w:firstRowLastColumn="0" w:lastRowFirstColumn="0" w:lastRowLastColumn="0"/>
             </w:pPr>
             <w:r>
@@ -7268,6 +7425,7 @@
             <w:pPr>
               <w:pStyle w:val="ListParagraph"/>
               <w:ind w:left="0"/>
+              <w:jc w:val="center"/>
               <w:cnfStyle w:val="000000000000" w:firstRow="0" w:lastRow="0" w:firstColumn="0" w:lastColumn="0" w:oddVBand="0" w:evenVBand="0" w:oddHBand="0" w:evenHBand="0" w:firstRowFirstColumn="0" w:firstRowLastColumn="0" w:lastRowFirstColumn="0" w:lastRowLastColumn="0"/>
             </w:pPr>
             <w:r>
@@ -7293,6 +7451,7 @@
               <w:jc w:val="center"/>
             </w:pPr>
             <w:r>
+              <w:lastRenderedPageBreak/>
               <w:t>21</w:t>
             </w:r>
           </w:p>
@@ -7376,6 +7535,7 @@
             <w:pPr>
               <w:pStyle w:val="ListParagraph"/>
               <w:ind w:left="0"/>
+              <w:jc w:val="center"/>
               <w:cnfStyle w:val="000000000000" w:firstRow="0" w:lastRow="0" w:firstColumn="0" w:lastColumn="0" w:oddVBand="0" w:evenVBand="0" w:oddHBand="0" w:evenHBand="0" w:firstRowFirstColumn="0" w:firstRowLastColumn="0" w:lastRowFirstColumn="0" w:lastRowLastColumn="0"/>
             </w:pPr>
             <w:r>
@@ -7434,7 +7594,10 @@
               <w:cnfStyle w:val="000000000000" w:firstRow="0" w:lastRow="0" w:firstColumn="0" w:lastColumn="0" w:oddVBand="0" w:evenVBand="0" w:oddHBand="0" w:evenHBand="0" w:firstRowFirstColumn="0" w:firstRowLastColumn="0" w:lastRowFirstColumn="0" w:lastRowLastColumn="0"/>
             </w:pPr>
             <w:r>
-              <w:t>Xóa phản ánh</w:t>
+              <w:t xml:space="preserve">Xóa </w:t>
+            </w:r>
+            <w:r>
+              <w:t>phản hồi</w:t>
             </w:r>
           </w:p>
         </w:tc>
@@ -7450,7 +7613,13 @@
               <w:cnfStyle w:val="000000000000" w:firstRow="0" w:lastRow="0" w:firstColumn="0" w:lastColumn="0" w:oddVBand="0" w:evenVBand="0" w:oddHBand="0" w:evenHBand="0" w:firstRowFirstColumn="0" w:firstRowLastColumn="0" w:lastRowFirstColumn="0" w:lastRowLastColumn="0"/>
             </w:pPr>
             <w:r>
-              <w:t>Quản trị (admin) xóa phản ánh được chọn.</w:t>
+              <w:t xml:space="preserve">Quản trị (admin) xóa </w:t>
+            </w:r>
+            <w:r>
+              <w:t>phản hồi</w:t>
+            </w:r>
+            <w:r>
+              <w:t xml:space="preserve"> được chọn.</w:t>
             </w:r>
           </w:p>
         </w:tc>
@@ -7463,6 +7632,7 @@
             <w:pPr>
               <w:pStyle w:val="ListParagraph"/>
               <w:ind w:left="0"/>
+              <w:jc w:val="center"/>
               <w:cnfStyle w:val="000000000000" w:firstRow="0" w:lastRow="0" w:firstColumn="0" w:lastColumn="0" w:oddVBand="0" w:evenVBand="0" w:oddHBand="0" w:evenHBand="0" w:firstRowFirstColumn="0" w:firstRowLastColumn="0" w:lastRowFirstColumn="0" w:lastRowLastColumn="0"/>
             </w:pPr>
             <w:r>
@@ -7521,7 +7691,10 @@
               <w:cnfStyle w:val="000000000000" w:firstRow="0" w:lastRow="0" w:firstColumn="0" w:lastColumn="0" w:oddVBand="0" w:evenVBand="0" w:oddHBand="0" w:evenHBand="0" w:firstRowFirstColumn="0" w:firstRowLastColumn="0" w:lastRowFirstColumn="0" w:lastRowLastColumn="0"/>
             </w:pPr>
             <w:r>
-              <w:t>Hiển thị danh sách phản ánh</w:t>
+              <w:t xml:space="preserve">Hiển thị danh sách </w:t>
+            </w:r>
+            <w:r>
+              <w:t>phản hồi</w:t>
             </w:r>
           </w:p>
         </w:tc>
@@ -7537,7 +7710,19 @@
               <w:cnfStyle w:val="000000000000" w:firstRow="0" w:lastRow="0" w:firstColumn="0" w:lastColumn="0" w:oddVBand="0" w:evenVBand="0" w:oddHBand="0" w:evenHBand="0" w:firstRowFirstColumn="0" w:firstRowLastColumn="0" w:lastRowFirstColumn="0" w:lastRowLastColumn="0"/>
             </w:pPr>
             <w:r>
-              <w:t>Quản trị (admin) cập nhật danh sách phản ánh, xem số lượng phản ánh.</w:t>
+              <w:t xml:space="preserve">Quản trị (admin) cập nhật danh sách </w:t>
+            </w:r>
+            <w:r>
+              <w:t>phản hồi</w:t>
+            </w:r>
+            <w:r>
+              <w:t xml:space="preserve">, xem số lượng </w:t>
+            </w:r>
+            <w:r>
+              <w:t>phản hồi</w:t>
+            </w:r>
+            <w:r>
+              <w:t>.</w:t>
             </w:r>
           </w:p>
         </w:tc>
@@ -7550,6 +7735,7 @@
             <w:pPr>
               <w:pStyle w:val="ListParagraph"/>
               <w:ind w:left="0"/>
+              <w:jc w:val="center"/>
               <w:cnfStyle w:val="000000000000" w:firstRow="0" w:lastRow="0" w:firstColumn="0" w:lastColumn="0" w:oddVBand="0" w:evenVBand="0" w:oddHBand="0" w:evenHBand="0" w:firstRowFirstColumn="0" w:firstRowLastColumn="0" w:lastRowFirstColumn="0" w:lastRowLastColumn="0"/>
             </w:pPr>
             <w:r>
@@ -7624,7 +7810,13 @@
               <w:cnfStyle w:val="000000000000" w:firstRow="0" w:lastRow="0" w:firstColumn="0" w:lastColumn="0" w:oddVBand="0" w:evenVBand="0" w:oddHBand="0" w:evenHBand="0" w:firstRowFirstColumn="0" w:firstRowLastColumn="0" w:lastRowFirstColumn="0" w:lastRowLastColumn="0"/>
             </w:pPr>
             <w:r>
-              <w:t>Quản trị (admin) sẽ xem chi tiết phản ánh được chọn.</w:t>
+              <w:t xml:space="preserve">Quản trị (admin) sẽ xem chi tiết </w:t>
+            </w:r>
+            <w:r>
+              <w:t>phản hồi</w:t>
+            </w:r>
+            <w:r>
+              <w:t xml:space="preserve"> được chọn.</w:t>
             </w:r>
           </w:p>
         </w:tc>
@@ -7637,6 +7829,7 @@
             <w:pPr>
               <w:pStyle w:val="ListParagraph"/>
               <w:ind w:left="0"/>
+              <w:jc w:val="center"/>
               <w:cnfStyle w:val="000000000000" w:firstRow="0" w:lastRow="0" w:firstColumn="0" w:lastColumn="0" w:oddVBand="0" w:evenVBand="0" w:oddHBand="0" w:evenHBand="0" w:firstRowFirstColumn="0" w:firstRowLastColumn="0" w:lastRowFirstColumn="0" w:lastRowLastColumn="0"/>
             </w:pPr>
             <w:r>
@@ -7724,6 +7917,7 @@
             <w:pPr>
               <w:pStyle w:val="ListParagraph"/>
               <w:ind w:left="0"/>
+              <w:jc w:val="center"/>
               <w:cnfStyle w:val="000000000000" w:firstRow="0" w:lastRow="0" w:firstColumn="0" w:lastColumn="0" w:oddVBand="0" w:evenVBand="0" w:oddHBand="0" w:evenHBand="0" w:firstRowFirstColumn="0" w:firstRowLastColumn="0" w:lastRowFirstColumn="0" w:lastRowLastColumn="0"/>
             </w:pPr>
             <w:r>
@@ -7749,7 +7943,6 @@
               <w:jc w:val="center"/>
             </w:pPr>
             <w:r>
-              <w:lastRenderedPageBreak/>
               <w:t>26</w:t>
             </w:r>
           </w:p>
@@ -7812,6 +8005,7 @@
             <w:pPr>
               <w:pStyle w:val="ListParagraph"/>
               <w:ind w:left="0"/>
+              <w:jc w:val="center"/>
               <w:cnfStyle w:val="000000000000" w:firstRow="0" w:lastRow="0" w:firstColumn="0" w:lastColumn="0" w:oddVBand="0" w:evenVBand="0" w:oddHBand="0" w:evenHBand="0" w:firstRowFirstColumn="0" w:firstRowLastColumn="0" w:lastRowFirstColumn="0" w:lastRowLastColumn="0"/>
             </w:pPr>
             <w:r>
@@ -7899,6 +8093,7 @@
             <w:pPr>
               <w:pStyle w:val="ListParagraph"/>
               <w:ind w:left="0"/>
+              <w:jc w:val="center"/>
               <w:cnfStyle w:val="000000000000" w:firstRow="0" w:lastRow="0" w:firstColumn="0" w:lastColumn="0" w:oddVBand="0" w:evenVBand="0" w:oddHBand="0" w:evenHBand="0" w:firstRowFirstColumn="0" w:firstRowLastColumn="0" w:lastRowFirstColumn="0" w:lastRowLastColumn="0"/>
             </w:pPr>
             <w:r>
@@ -7986,6 +8181,7 @@
             <w:pPr>
               <w:pStyle w:val="ListParagraph"/>
               <w:ind w:left="0"/>
+              <w:jc w:val="center"/>
               <w:cnfStyle w:val="000000000000" w:firstRow="0" w:lastRow="0" w:firstColumn="0" w:lastColumn="0" w:oddVBand="0" w:evenVBand="0" w:oddHBand="0" w:evenHBand="0" w:firstRowFirstColumn="0" w:firstRowLastColumn="0" w:lastRowFirstColumn="0" w:lastRowLastColumn="0"/>
             </w:pPr>
             <w:r>
@@ -8073,6 +8269,7 @@
             <w:pPr>
               <w:pStyle w:val="ListParagraph"/>
               <w:ind w:left="0"/>
+              <w:jc w:val="center"/>
               <w:cnfStyle w:val="000000000000" w:firstRow="0" w:lastRow="0" w:firstColumn="0" w:lastColumn="0" w:oddVBand="0" w:evenVBand="0" w:oddHBand="0" w:evenHBand="0" w:firstRowFirstColumn="0" w:firstRowLastColumn="0" w:lastRowFirstColumn="0" w:lastRowLastColumn="0"/>
             </w:pPr>
             <w:r>
@@ -8160,6 +8357,7 @@
             <w:pPr>
               <w:pStyle w:val="ListParagraph"/>
               <w:ind w:left="0"/>
+              <w:jc w:val="center"/>
               <w:cnfStyle w:val="000000000000" w:firstRow="0" w:lastRow="0" w:firstColumn="0" w:lastColumn="0" w:oddVBand="0" w:evenVBand="0" w:oddHBand="0" w:evenHBand="0" w:firstRowFirstColumn="0" w:firstRowLastColumn="0" w:lastRowFirstColumn="0" w:lastRowLastColumn="0"/>
             </w:pPr>
             <w:r>
@@ -8247,6 +8445,7 @@
             <w:pPr>
               <w:pStyle w:val="ListParagraph"/>
               <w:ind w:left="0"/>
+              <w:jc w:val="center"/>
               <w:cnfStyle w:val="000000000000" w:firstRow="0" w:lastRow="0" w:firstColumn="0" w:lastColumn="0" w:oddVBand="0" w:evenVBand="0" w:oddHBand="0" w:evenHBand="0" w:firstRowFirstColumn="0" w:firstRowLastColumn="0" w:lastRowFirstColumn="0" w:lastRowLastColumn="0"/>
             </w:pPr>
             <w:r>
@@ -8334,6 +8533,7 @@
             <w:pPr>
               <w:pStyle w:val="ListParagraph"/>
               <w:ind w:left="0"/>
+              <w:jc w:val="center"/>
               <w:cnfStyle w:val="000000000000" w:firstRow="0" w:lastRow="0" w:firstColumn="0" w:lastColumn="0" w:oddVBand="0" w:evenVBand="0" w:oddHBand="0" w:evenHBand="0" w:firstRowFirstColumn="0" w:firstRowLastColumn="0" w:lastRowFirstColumn="0" w:lastRowLastColumn="0"/>
             </w:pPr>
             <w:r>
@@ -8421,6 +8621,7 @@
             <w:pPr>
               <w:pStyle w:val="ListParagraph"/>
               <w:ind w:left="0"/>
+              <w:jc w:val="center"/>
               <w:cnfStyle w:val="000000000000" w:firstRow="0" w:lastRow="0" w:firstColumn="0" w:lastColumn="0" w:oddVBand="0" w:evenVBand="0" w:oddHBand="0" w:evenHBand="0" w:firstRowFirstColumn="0" w:firstRowLastColumn="0" w:lastRowFirstColumn="0" w:lastRowLastColumn="0"/>
             </w:pPr>
             <w:r>
@@ -8508,6 +8709,7 @@
             <w:pPr>
               <w:pStyle w:val="ListParagraph"/>
               <w:ind w:left="0"/>
+              <w:jc w:val="center"/>
               <w:cnfStyle w:val="000000000000" w:firstRow="0" w:lastRow="0" w:firstColumn="0" w:lastColumn="0" w:oddVBand="0" w:evenVBand="0" w:oddHBand="0" w:evenHBand="0" w:firstRowFirstColumn="0" w:firstRowLastColumn="0" w:lastRowFirstColumn="0" w:lastRowLastColumn="0"/>
             </w:pPr>
             <w:r>
@@ -8595,6 +8797,7 @@
             <w:pPr>
               <w:pStyle w:val="ListParagraph"/>
               <w:ind w:left="0"/>
+              <w:jc w:val="center"/>
               <w:cnfStyle w:val="000000000000" w:firstRow="0" w:lastRow="0" w:firstColumn="0" w:lastColumn="0" w:oddVBand="0" w:evenVBand="0" w:oddHBand="0" w:evenHBand="0" w:firstRowFirstColumn="0" w:firstRowLastColumn="0" w:lastRowFirstColumn="0" w:lastRowLastColumn="0"/>
             </w:pPr>
             <w:r>
@@ -8682,6 +8885,7 @@
             <w:pPr>
               <w:pStyle w:val="ListParagraph"/>
               <w:ind w:left="0"/>
+              <w:jc w:val="center"/>
               <w:cnfStyle w:val="000000000000" w:firstRow="0" w:lastRow="0" w:firstColumn="0" w:lastColumn="0" w:oddVBand="0" w:evenVBand="0" w:oddHBand="0" w:evenHBand="0" w:firstRowFirstColumn="0" w:firstRowLastColumn="0" w:lastRowFirstColumn="0" w:lastRowLastColumn="0"/>
             </w:pPr>
             <w:r>
@@ -8775,6 +8979,7 @@
             <w:pPr>
               <w:pStyle w:val="ListParagraph"/>
               <w:ind w:left="0"/>
+              <w:jc w:val="center"/>
               <w:cnfStyle w:val="000000000000" w:firstRow="0" w:lastRow="0" w:firstColumn="0" w:lastColumn="0" w:oddVBand="0" w:evenVBand="0" w:oddHBand="0" w:evenHBand="0" w:firstRowFirstColumn="0" w:firstRowLastColumn="0" w:lastRowFirstColumn="0" w:lastRowLastColumn="0"/>
             </w:pPr>
             <w:r>
@@ -8800,6 +9005,7 @@
               <w:jc w:val="center"/>
             </w:pPr>
             <w:r>
+              <w:lastRenderedPageBreak/>
               <w:t>38</w:t>
             </w:r>
           </w:p>
@@ -8868,6 +9074,7 @@
             <w:pPr>
               <w:pStyle w:val="ListParagraph"/>
               <w:ind w:left="0"/>
+              <w:jc w:val="center"/>
               <w:cnfStyle w:val="000000000000" w:firstRow="0" w:lastRow="0" w:firstColumn="0" w:lastColumn="0" w:oddVBand="0" w:evenVBand="0" w:oddHBand="0" w:evenHBand="0" w:firstRowFirstColumn="0" w:firstRowLastColumn="0" w:lastRowFirstColumn="0" w:lastRowLastColumn="0"/>
             </w:pPr>
             <w:r>
@@ -8955,6 +9162,7 @@
             <w:pPr>
               <w:pStyle w:val="ListParagraph"/>
               <w:ind w:left="0"/>
+              <w:jc w:val="center"/>
               <w:cnfStyle w:val="000000000000" w:firstRow="0" w:lastRow="0" w:firstColumn="0" w:lastColumn="0" w:oddVBand="0" w:evenVBand="0" w:oddHBand="0" w:evenHBand="0" w:firstRowFirstColumn="0" w:firstRowLastColumn="0" w:lastRowFirstColumn="0" w:lastRowLastColumn="0"/>
             </w:pPr>
             <w:r>
@@ -9042,6 +9250,7 @@
             <w:pPr>
               <w:pStyle w:val="ListParagraph"/>
               <w:ind w:left="0"/>
+              <w:jc w:val="center"/>
               <w:cnfStyle w:val="000000000000" w:firstRow="0" w:lastRow="0" w:firstColumn="0" w:lastColumn="0" w:oddVBand="0" w:evenVBand="0" w:oddHBand="0" w:evenHBand="0" w:firstRowFirstColumn="0" w:firstRowLastColumn="0" w:lastRowFirstColumn="0" w:lastRowLastColumn="0"/>
             </w:pPr>
             <w:r>
@@ -9129,6 +9338,7 @@
             <w:pPr>
               <w:pStyle w:val="ListParagraph"/>
               <w:ind w:left="0"/>
+              <w:jc w:val="center"/>
               <w:cnfStyle w:val="000000000000" w:firstRow="0" w:lastRow="0" w:firstColumn="0" w:lastColumn="0" w:oddVBand="0" w:evenVBand="0" w:oddHBand="0" w:evenHBand="0" w:firstRowFirstColumn="0" w:firstRowLastColumn="0" w:lastRowFirstColumn="0" w:lastRowLastColumn="0"/>
             </w:pPr>
             <w:r>
@@ -9222,6 +9432,7 @@
             <w:pPr>
               <w:pStyle w:val="ListParagraph"/>
               <w:ind w:left="0"/>
+              <w:jc w:val="center"/>
               <w:cnfStyle w:val="000000000000" w:firstRow="0" w:lastRow="0" w:firstColumn="0" w:lastColumn="0" w:oddVBand="0" w:evenVBand="0" w:oddHBand="0" w:evenHBand="0" w:firstRowFirstColumn="0" w:firstRowLastColumn="0" w:lastRowFirstColumn="0" w:lastRowLastColumn="0"/>
             </w:pPr>
             <w:r>
@@ -9247,7 +9458,6 @@
               <w:jc w:val="center"/>
             </w:pPr>
             <w:r>
-              <w:lastRenderedPageBreak/>
               <w:t>43</w:t>
             </w:r>
           </w:p>
@@ -9322,6 +9532,7 @@
             <w:pPr>
               <w:pStyle w:val="ListParagraph"/>
               <w:ind w:left="0"/>
+              <w:jc w:val="center"/>
               <w:cnfStyle w:val="000000000000" w:firstRow="0" w:lastRow="0" w:firstColumn="0" w:lastColumn="0" w:oddVBand="0" w:evenVBand="0" w:oddHBand="0" w:evenHBand="0" w:firstRowFirstColumn="0" w:firstRowLastColumn="0" w:lastRowFirstColumn="0" w:lastRowLastColumn="0"/>
             </w:pPr>
             <w:r>
@@ -9415,10 +9626,11 @@
             <w:pPr>
               <w:pStyle w:val="ListParagraph"/>
               <w:ind w:left="0"/>
-              <w:cnfStyle w:val="000000000000" w:firstRow="0" w:lastRow="0" w:firstColumn="0" w:lastColumn="0" w:oddVBand="0" w:evenVBand="0" w:oddHBand="0" w:evenHBand="0" w:firstRowFirstColumn="0" w:firstRowLastColumn="0" w:lastRowFirstColumn="0" w:lastRowLastColumn="0"/>
-            </w:pPr>
-            <w:r>
-              <w:t xml:space="preserve">B9 </w:t>
+              <w:jc w:val="center"/>
+              <w:cnfStyle w:val="000000000000" w:firstRow="0" w:lastRow="0" w:firstColumn="0" w:lastColumn="0" w:oddVBand="0" w:evenVBand="0" w:oddHBand="0" w:evenHBand="0" w:firstRowFirstColumn="0" w:firstRowLastColumn="0" w:lastRowFirstColumn="0" w:lastRowLastColumn="0"/>
+            </w:pPr>
+            <w:r>
+              <w:t>B9</w:t>
             </w:r>
           </w:p>
         </w:tc>
@@ -9437,8 +9649,6 @@
           <w:b/>
         </w:rPr>
       </w:pPr>
-      <w:bookmarkStart w:id="0" w:name="_GoBack"/>
-      <w:bookmarkEnd w:id="0"/>
       <w:r>
         <w:rPr>
           <w:b/>
@@ -9600,7 +9810,7 @@
               <w:cnfStyle w:val="000000000000" w:firstRow="0" w:lastRow="0" w:firstColumn="0" w:lastColumn="0" w:oddVBand="0" w:evenVBand="0" w:oddHBand="0" w:evenHBand="0" w:firstRowFirstColumn="0" w:firstRowLastColumn="0" w:lastRowFirstColumn="0" w:lastRowLastColumn="0"/>
             </w:pPr>
             <w:r>
-              <w:t>Đăng nhập</w:t>
+              <w:t>Xem giới thiệu</w:t>
             </w:r>
           </w:p>
         </w:tc>
@@ -9616,7 +9826,7 @@
               <w:cnfStyle w:val="000000000000" w:firstRow="0" w:lastRow="0" w:firstColumn="0" w:lastColumn="0" w:oddVBand="0" w:evenVBand="0" w:oddHBand="0" w:evenHBand="0" w:firstRowFirstColumn="0" w:firstRowLastColumn="0" w:lastRowFirstColumn="0" w:lastRowLastColumn="0"/>
             </w:pPr>
             <w:r>
-              <w:t>Tài khoản quản trị đăng nhập vào hệ thống.</w:t>
+              <w:t>Khách hàng xem giới thiệu về khu du lịch.</w:t>
             </w:r>
           </w:p>
         </w:tc>
@@ -9687,7 +9897,7 @@
               <w:cnfStyle w:val="000000000000" w:firstRow="0" w:lastRow="0" w:firstColumn="0" w:lastColumn="0" w:oddVBand="0" w:evenVBand="0" w:oddHBand="0" w:evenHBand="0" w:firstRowFirstColumn="0" w:firstRowLastColumn="0" w:lastRowFirstColumn="0" w:lastRowLastColumn="0"/>
             </w:pPr>
             <w:r>
-              <w:t>Đăng xuất</w:t>
+              <w:t>Xem dịch vụ</w:t>
             </w:r>
           </w:p>
         </w:tc>
@@ -9703,7 +9913,7 @@
               <w:cnfStyle w:val="000000000000" w:firstRow="0" w:lastRow="0" w:firstColumn="0" w:lastColumn="0" w:oddVBand="0" w:evenVBand="0" w:oddHBand="0" w:evenHBand="0" w:firstRowFirstColumn="0" w:firstRowLastColumn="0" w:lastRowFirstColumn="0" w:lastRowLastColumn="0"/>
             </w:pPr>
             <w:r>
-              <w:t>Tài khoản quản trị đăng xuất khỏi hệ thống.</w:t>
+              <w:t>Khách hàng xem danh sách dịch vụ được đăng trên trang web.</w:t>
             </w:r>
           </w:p>
         </w:tc>
@@ -9719,7 +9929,7 @@
               <w:cnfStyle w:val="000000000000" w:firstRow="0" w:lastRow="0" w:firstColumn="0" w:lastColumn="0" w:oddVBand="0" w:evenVBand="0" w:oddHBand="0" w:evenHBand="0" w:firstRowFirstColumn="0" w:firstRowLastColumn="0" w:lastRowFirstColumn="0" w:lastRowLastColumn="0"/>
             </w:pPr>
             <w:r>
-              <w:t>B1</w:t>
+              <w:t>B2</w:t>
             </w:r>
           </w:p>
         </w:tc>
@@ -9774,7 +9984,7 @@
               <w:cnfStyle w:val="000000000000" w:firstRow="0" w:lastRow="0" w:firstColumn="0" w:lastColumn="0" w:oddVBand="0" w:evenVBand="0" w:oddHBand="0" w:evenHBand="0" w:firstRowFirstColumn="0" w:firstRowLastColumn="0" w:lastRowFirstColumn="0" w:lastRowLastColumn="0"/>
             </w:pPr>
             <w:r>
-              <w:t>Thay đổi mật khẩu</w:t>
+              <w:t>Xem chi tiết dịch vụ</w:t>
             </w:r>
           </w:p>
         </w:tc>
@@ -9790,7 +10000,10 @@
               <w:cnfStyle w:val="000000000000" w:firstRow="0" w:lastRow="0" w:firstColumn="0" w:lastColumn="0" w:oddVBand="0" w:evenVBand="0" w:oddHBand="0" w:evenHBand="0" w:firstRowFirstColumn="0" w:firstRowLastColumn="0" w:lastRowFirstColumn="0" w:lastRowLastColumn="0"/>
             </w:pPr>
             <w:r>
-              <w:t>Tài khoản quản trị hiện tại có thể thay đổi mật khảu của mình.</w:t>
+              <w:t>Khách hành xem chi tiết dịch vụ được chọn</w:t>
+            </w:r>
+            <w:r>
+              <w:t>.</w:t>
             </w:r>
           </w:p>
         </w:tc>
@@ -9806,7 +10019,7 @@
               <w:cnfStyle w:val="000000000000" w:firstRow="0" w:lastRow="0" w:firstColumn="0" w:lastColumn="0" w:oddVBand="0" w:evenVBand="0" w:oddHBand="0" w:evenHBand="0" w:firstRowFirstColumn="0" w:firstRowLastColumn="0" w:lastRowFirstColumn="0" w:lastRowLastColumn="0"/>
             </w:pPr>
             <w:r>
-              <w:t>B1</w:t>
+              <w:t>B2</w:t>
             </w:r>
           </w:p>
         </w:tc>
@@ -9861,7 +10074,7 @@
               <w:cnfStyle w:val="000000000000" w:firstRow="0" w:lastRow="0" w:firstColumn="0" w:lastColumn="0" w:oddVBand="0" w:evenVBand="0" w:oddHBand="0" w:evenHBand="0" w:firstRowFirstColumn="0" w:firstRowLastColumn="0" w:lastRowFirstColumn="0" w:lastRowLastColumn="0"/>
             </w:pPr>
             <w:r>
-              <w:t>Thêm tài khoản</w:t>
+              <w:t>Xem tin tức</w:t>
             </w:r>
           </w:p>
         </w:tc>
@@ -9877,7 +10090,13 @@
               <w:cnfStyle w:val="000000000000" w:firstRow="0" w:lastRow="0" w:firstColumn="0" w:lastColumn="0" w:oddVBand="0" w:evenVBand="0" w:oddHBand="0" w:evenHBand="0" w:firstRowFirstColumn="0" w:firstRowLastColumn="0" w:lastRowFirstColumn="0" w:lastRowLastColumn="0"/>
             </w:pPr>
             <w:r>
-              <w:t>Quản trị (admin) thêm mới tài khoản.</w:t>
+              <w:t>Khách hàng xem dan</w:t>
+            </w:r>
+            <w:r>
+              <w:t>h sách tin tức được đăng trên tin tức</w:t>
+            </w:r>
+            <w:r>
+              <w:t>.</w:t>
             </w:r>
           </w:p>
         </w:tc>
@@ -9893,7 +10112,10 @@
               <w:cnfStyle w:val="000000000000" w:firstRow="0" w:lastRow="0" w:firstColumn="0" w:lastColumn="0" w:oddVBand="0" w:evenVBand="0" w:oddHBand="0" w:evenHBand="0" w:firstRowFirstColumn="0" w:firstRowLastColumn="0" w:lastRowFirstColumn="0" w:lastRowLastColumn="0"/>
             </w:pPr>
             <w:r>
-              <w:t>B1</w:t>
+              <w:t>B</w:t>
+            </w:r>
+            <w:r>
+              <w:t>3</w:t>
             </w:r>
           </w:p>
         </w:tc>
@@ -9948,7 +10170,7 @@
               <w:cnfStyle w:val="000000000000" w:firstRow="0" w:lastRow="0" w:firstColumn="0" w:lastColumn="0" w:oddVBand="0" w:evenVBand="0" w:oddHBand="0" w:evenHBand="0" w:firstRowFirstColumn="0" w:firstRowLastColumn="0" w:lastRowFirstColumn="0" w:lastRowLastColumn="0"/>
             </w:pPr>
             <w:r>
-              <w:t>Xóa tài khoản</w:t>
+              <w:t>Xem chi tiết tin tức</w:t>
             </w:r>
           </w:p>
         </w:tc>
@@ -9964,7 +10186,13 @@
               <w:cnfStyle w:val="000000000000" w:firstRow="0" w:lastRow="0" w:firstColumn="0" w:lastColumn="0" w:oddVBand="0" w:evenVBand="0" w:oddHBand="0" w:evenHBand="0" w:firstRowFirstColumn="0" w:firstRowLastColumn="0" w:lastRowFirstColumn="0" w:lastRowLastColumn="0"/>
             </w:pPr>
             <w:r>
-              <w:t>Quản trị (admin) xoá tài khoản.</w:t>
+              <w:t xml:space="preserve">Khách hành xem chi tiết </w:t>
+            </w:r>
+            <w:r>
+              <w:t>tin tức</w:t>
+            </w:r>
+            <w:r>
+              <w:t xml:space="preserve"> được chọn.</w:t>
             </w:r>
           </w:p>
         </w:tc>
@@ -9980,7 +10208,10 @@
               <w:cnfStyle w:val="000000000000" w:firstRow="0" w:lastRow="0" w:firstColumn="0" w:lastColumn="0" w:oddVBand="0" w:evenVBand="0" w:oddHBand="0" w:evenHBand="0" w:firstRowFirstColumn="0" w:firstRowLastColumn="0" w:lastRowFirstColumn="0" w:lastRowLastColumn="0"/>
             </w:pPr>
             <w:r>
-              <w:t>B1</w:t>
+              <w:t>B</w:t>
+            </w:r>
+            <w:r>
+              <w:t>3</w:t>
             </w:r>
           </w:p>
         </w:tc>
@@ -10035,7 +10266,7 @@
               <w:cnfStyle w:val="000000000000" w:firstRow="0" w:lastRow="0" w:firstColumn="0" w:lastColumn="0" w:oddVBand="0" w:evenVBand="0" w:oddHBand="0" w:evenHBand="0" w:firstRowFirstColumn="0" w:firstRowLastColumn="0" w:lastRowFirstColumn="0" w:lastRowLastColumn="0"/>
             </w:pPr>
             <w:r>
-              <w:t>Sửa tài khoản</w:t>
+              <w:t>Thêm phản hồi</w:t>
             </w:r>
           </w:p>
         </w:tc>
@@ -10051,7 +10282,10 @@
               <w:cnfStyle w:val="000000000000" w:firstRow="0" w:lastRow="0" w:firstColumn="0" w:lastColumn="0" w:oddVBand="0" w:evenVBand="0" w:oddHBand="0" w:evenHBand="0" w:firstRowFirstColumn="0" w:firstRowLastColumn="0" w:lastRowFirstColumn="0" w:lastRowLastColumn="0"/>
             </w:pPr>
             <w:r>
-              <w:t>Quản trị (admin) cập nhật tài khoản.</w:t>
+              <w:t>Khách hàng thêm phản hồi cho nội dung được chọn</w:t>
+            </w:r>
+            <w:r>
+              <w:t>.</w:t>
             </w:r>
           </w:p>
         </w:tc>
@@ -10067,7 +10301,10 @@
               <w:cnfStyle w:val="000000000000" w:firstRow="0" w:lastRow="0" w:firstColumn="0" w:lastColumn="0" w:oddVBand="0" w:evenVBand="0" w:oddHBand="0" w:evenHBand="0" w:firstRowFirstColumn="0" w:firstRowLastColumn="0" w:lastRowFirstColumn="0" w:lastRowLastColumn="0"/>
             </w:pPr>
             <w:r>
-              <w:t>B1</w:t>
+              <w:t>B</w:t>
+            </w:r>
+            <w:r>
+              <w:t>4</w:t>
             </w:r>
           </w:p>
         </w:tc>
@@ -10122,7 +10359,10 @@
               <w:cnfStyle w:val="000000000000" w:firstRow="0" w:lastRow="0" w:firstColumn="0" w:lastColumn="0" w:oddVBand="0" w:evenVBand="0" w:oddHBand="0" w:evenHBand="0" w:firstRowFirstColumn="0" w:firstRowLastColumn="0" w:lastRowFirstColumn="0" w:lastRowLastColumn="0"/>
             </w:pPr>
             <w:r>
-              <w:t>Hiển thị danh sách tài khoản</w:t>
+              <w:t xml:space="preserve">Xem </w:t>
+            </w:r>
+            <w:r>
+              <w:t>bảng giá</w:t>
             </w:r>
           </w:p>
         </w:tc>
@@ -10138,7 +10378,16 @@
               <w:cnfStyle w:val="000000000000" w:firstRow="0" w:lastRow="0" w:firstColumn="0" w:lastColumn="0" w:oddVBand="0" w:evenVBand="0" w:oddHBand="0" w:evenHBand="0" w:firstRowFirstColumn="0" w:firstRowLastColumn="0" w:lastRowFirstColumn="0" w:lastRowLastColumn="0"/>
             </w:pPr>
             <w:r>
-              <w:t>Quản trị (admin) cập nhật danh sách tài khoản, xem số lượng tài khoản.</w:t>
+              <w:t xml:space="preserve">Khách hàng xem </w:t>
+            </w:r>
+            <w:r>
+              <w:t>hình ảnh bảng giá</w:t>
+            </w:r>
+            <w:r>
+              <w:t xml:space="preserve"> được đăng trên web</w:t>
+            </w:r>
+            <w:r>
+              <w:t>.</w:t>
             </w:r>
           </w:p>
         </w:tc>
@@ -10154,7 +10403,7 @@
               <w:cnfStyle w:val="000000000000" w:firstRow="0" w:lastRow="0" w:firstColumn="0" w:lastColumn="0" w:oddVBand="0" w:evenVBand="0" w:oddHBand="0" w:evenHBand="0" w:firstRowFirstColumn="0" w:firstRowLastColumn="0" w:lastRowFirstColumn="0" w:lastRowLastColumn="0"/>
             </w:pPr>
             <w:r>
-              <w:t>B1</w:t>
+              <w:t>B5</w:t>
             </w:r>
           </w:p>
         </w:tc>
@@ -10209,7 +10458,7 @@
               <w:cnfStyle w:val="000000000000" w:firstRow="0" w:lastRow="0" w:firstColumn="0" w:lastColumn="0" w:oddVBand="0" w:evenVBand="0" w:oddHBand="0" w:evenHBand="0" w:firstRowFirstColumn="0" w:firstRowLastColumn="0" w:lastRowFirstColumn="0" w:lastRowLastColumn="0"/>
             </w:pPr>
             <w:r>
-              <w:t>Xem chi tiết tài khoản</w:t>
+              <w:t>Xem liên hệ</w:t>
             </w:r>
           </w:p>
         </w:tc>
@@ -10225,7 +10474,13 @@
               <w:cnfStyle w:val="000000000000" w:firstRow="0" w:lastRow="0" w:firstColumn="0" w:lastColumn="0" w:oddVBand="0" w:evenVBand="0" w:oddHBand="0" w:evenHBand="0" w:firstRowFirstColumn="0" w:firstRowLastColumn="0" w:lastRowFirstColumn="0" w:lastRowLastColumn="0"/>
             </w:pPr>
             <w:r>
-              <w:t>Quản trị (admin) sẽ xem chi tiết tài khoản đã được chọn.</w:t>
+              <w:t xml:space="preserve">Khách hàng xem </w:t>
+            </w:r>
+            <w:r>
+              <w:t>liên hệ</w:t>
+            </w:r>
+            <w:r>
+              <w:t xml:space="preserve"> được đăng trên web.</w:t>
             </w:r>
           </w:p>
         </w:tc>
@@ -10241,7 +10496,10 @@
               <w:cnfStyle w:val="000000000000" w:firstRow="0" w:lastRow="0" w:firstColumn="0" w:lastColumn="0" w:oddVBand="0" w:evenVBand="0" w:oddHBand="0" w:evenHBand="0" w:firstRowFirstColumn="0" w:firstRowLastColumn="0" w:lastRowFirstColumn="0" w:lastRowLastColumn="0"/>
             </w:pPr>
             <w:r>
-              <w:t>B1</w:t>
+              <w:t>B</w:t>
+            </w:r>
+            <w:r>
+              <w:t>6</w:t>
             </w:r>
           </w:p>
         </w:tc>
@@ -10296,7 +10554,7 @@
               <w:cnfStyle w:val="000000000000" w:firstRow="0" w:lastRow="0" w:firstColumn="0" w:lastColumn="0" w:oddVBand="0" w:evenVBand="0" w:oddHBand="0" w:evenHBand="0" w:firstRowFirstColumn="0" w:firstRowLastColumn="0" w:lastRowFirstColumn="0" w:lastRowLastColumn="0"/>
             </w:pPr>
             <w:r>
-              <w:t>Tìm kiếm tài khoản</w:t>
+              <w:t>Thêm yêu cầu liên hệ</w:t>
             </w:r>
           </w:p>
         </w:tc>
@@ -10312,7 +10570,13 @@
               <w:cnfStyle w:val="000000000000" w:firstRow="0" w:lastRow="0" w:firstColumn="0" w:lastColumn="0" w:oddVBand="0" w:evenVBand="0" w:oddHBand="0" w:evenHBand="0" w:firstRowFirstColumn="0" w:firstRowLastColumn="0" w:lastRowFirstColumn="0" w:lastRowLastColumn="0"/>
             </w:pPr>
             <w:r>
-              <w:t>Quản trị (admin) tìm kiếm tài khoản, sau khi được admin tìm kiếm, tài khoản cần tìm sẽ được hiển thị.</w:t>
+              <w:t xml:space="preserve">Khách hàng </w:t>
+            </w:r>
+            <w:r>
+              <w:t>thêm yêu cầu liên hệ cho khu du lịch</w:t>
+            </w:r>
+            <w:r>
+              <w:t>.</w:t>
             </w:r>
           </w:p>
         </w:tc>
@@ -10328,4027 +10592,15 @@
               <w:cnfStyle w:val="000000000000" w:firstRow="0" w:lastRow="0" w:firstColumn="0" w:lastColumn="0" w:oddVBand="0" w:evenVBand="0" w:oddHBand="0" w:evenHBand="0" w:firstRowFirstColumn="0" w:firstRowLastColumn="0" w:lastRowFirstColumn="0" w:lastRowLastColumn="0"/>
             </w:pPr>
             <w:r>
-              <w:t>B1</w:t>
-            </w:r>
-          </w:p>
-        </w:tc>
-      </w:tr>
-      <w:tr>
-        <w:trPr>
-          <w:trHeight w:val="692"/>
-        </w:trPr>
-        <w:tc>
-          <w:tcPr>
-            <w:cnfStyle w:val="001000000000" w:firstRow="0" w:lastRow="0" w:firstColumn="1" w:lastColumn="0" w:oddVBand="0" w:evenVBand="0" w:oddHBand="0" w:evenHBand="0" w:firstRowFirstColumn="0" w:firstRowLastColumn="0" w:lastRowFirstColumn="0" w:lastRowLastColumn="0"/>
-            <w:tcW w:w="713" w:type="dxa"/>
-            <w:vAlign w:val="center"/>
-          </w:tcPr>
-          <w:p>
-            <w:pPr>
-              <w:pStyle w:val="ListParagraph"/>
-              <w:ind w:left="0"/>
-              <w:jc w:val="center"/>
-            </w:pPr>
-            <w:r>
-              <w:t>10</w:t>
-            </w:r>
-          </w:p>
-        </w:tc>
-        <w:tc>
-          <w:tcPr>
-            <w:tcW w:w="664" w:type="dxa"/>
-            <w:vAlign w:val="center"/>
-          </w:tcPr>
-          <w:p>
-            <w:pPr>
-              <w:pStyle w:val="ListParagraph"/>
-              <w:ind w:left="0"/>
-              <w:jc w:val="center"/>
-              <w:cnfStyle w:val="000000000000" w:firstRow="0" w:lastRow="0" w:firstColumn="0" w:lastColumn="0" w:oddVBand="0" w:evenVBand="0" w:oddHBand="0" w:evenHBand="0" w:firstRowFirstColumn="0" w:firstRowLastColumn="0" w:lastRowFirstColumn="0" w:lastRowLastColumn="0"/>
-            </w:pPr>
-            <w:r>
-              <w:t>U10</w:t>
-            </w:r>
-          </w:p>
-        </w:tc>
-        <w:tc>
-          <w:tcPr>
-            <w:tcW w:w="1795" w:type="dxa"/>
-            <w:vAlign w:val="center"/>
-          </w:tcPr>
-          <w:p>
-            <w:pPr>
-              <w:pStyle w:val="ListParagraph"/>
-              <w:ind w:left="0"/>
-              <w:cnfStyle w:val="000000000000" w:firstRow="0" w:lastRow="0" w:firstColumn="0" w:lastColumn="0" w:oddVBand="0" w:evenVBand="0" w:oddHBand="0" w:evenHBand="0" w:firstRowFirstColumn="0" w:firstRowLastColumn="0" w:lastRowFirstColumn="0" w:lastRowLastColumn="0"/>
-            </w:pPr>
-            <w:r>
-              <w:t>Thêm giới</w:t>
-            </w:r>
-          </w:p>
-        </w:tc>
-        <w:tc>
-          <w:tcPr>
-            <w:tcW w:w="4743" w:type="dxa"/>
-            <w:vAlign w:val="center"/>
-          </w:tcPr>
-          <w:p>
-            <w:pPr>
-              <w:pStyle w:val="ListParagraph"/>
-              <w:ind w:left="0"/>
-              <w:cnfStyle w:val="000000000000" w:firstRow="0" w:lastRow="0" w:firstColumn="0" w:lastColumn="0" w:oddVBand="0" w:evenVBand="0" w:oddHBand="0" w:evenHBand="0" w:firstRowFirstColumn="0" w:firstRowLastColumn="0" w:lastRowFirstColumn="0" w:lastRowLastColumn="0"/>
-            </w:pPr>
-            <w:r>
-              <w:t>Quản trị (admin) thêm mới một danh mục tin tức.</w:t>
-            </w:r>
-          </w:p>
-        </w:tc>
-        <w:tc>
-          <w:tcPr>
-            <w:tcW w:w="1435" w:type="dxa"/>
-            <w:vAlign w:val="center"/>
-          </w:tcPr>
-          <w:p>
-            <w:pPr>
-              <w:pStyle w:val="ListParagraph"/>
-              <w:ind w:left="0"/>
-              <w:cnfStyle w:val="000000000000" w:firstRow="0" w:lastRow="0" w:firstColumn="0" w:lastColumn="0" w:oddVBand="0" w:evenVBand="0" w:oddHBand="0" w:evenHBand="0" w:firstRowFirstColumn="0" w:firstRowLastColumn="0" w:lastRowFirstColumn="0" w:lastRowLastColumn="0"/>
-            </w:pPr>
-            <w:r>
-              <w:t>B2</w:t>
-            </w:r>
-          </w:p>
-        </w:tc>
-      </w:tr>
-      <w:tr>
-        <w:trPr>
-          <w:trHeight w:val="692"/>
-        </w:trPr>
-        <w:tc>
-          <w:tcPr>
-            <w:cnfStyle w:val="001000000000" w:firstRow="0" w:lastRow="0" w:firstColumn="1" w:lastColumn="0" w:oddVBand="0" w:evenVBand="0" w:oddHBand="0" w:evenHBand="0" w:firstRowFirstColumn="0" w:firstRowLastColumn="0" w:lastRowFirstColumn="0" w:lastRowLastColumn="0"/>
-            <w:tcW w:w="713" w:type="dxa"/>
-            <w:vAlign w:val="center"/>
-          </w:tcPr>
-          <w:p>
-            <w:pPr>
-              <w:pStyle w:val="ListParagraph"/>
-              <w:ind w:left="0"/>
-              <w:jc w:val="center"/>
-            </w:pPr>
-            <w:r>
-              <w:t>11</w:t>
-            </w:r>
-          </w:p>
-        </w:tc>
-        <w:tc>
-          <w:tcPr>
-            <w:tcW w:w="664" w:type="dxa"/>
-            <w:vAlign w:val="center"/>
-          </w:tcPr>
-          <w:p>
-            <w:pPr>
-              <w:pStyle w:val="ListParagraph"/>
-              <w:ind w:left="0"/>
-              <w:jc w:val="center"/>
-              <w:cnfStyle w:val="000000000000" w:firstRow="0" w:lastRow="0" w:firstColumn="0" w:lastColumn="0" w:oddVBand="0" w:evenVBand="0" w:oddHBand="0" w:evenHBand="0" w:firstRowFirstColumn="0" w:firstRowLastColumn="0" w:lastRowFirstColumn="0" w:lastRowLastColumn="0"/>
-            </w:pPr>
-            <w:r>
-              <w:t>U11</w:t>
-            </w:r>
-          </w:p>
-        </w:tc>
-        <w:tc>
-          <w:tcPr>
-            <w:tcW w:w="1795" w:type="dxa"/>
-            <w:vAlign w:val="center"/>
-          </w:tcPr>
-          <w:p>
-            <w:pPr>
-              <w:pStyle w:val="ListParagraph"/>
-              <w:ind w:left="0"/>
-              <w:cnfStyle w:val="000000000000" w:firstRow="0" w:lastRow="0" w:firstColumn="0" w:lastColumn="0" w:oddVBand="0" w:evenVBand="0" w:oddHBand="0" w:evenHBand="0" w:firstRowFirstColumn="0" w:firstRowLastColumn="0" w:lastRowFirstColumn="0" w:lastRowLastColumn="0"/>
-            </w:pPr>
-            <w:r>
-              <w:t>Xóa danh mục tin tức</w:t>
-            </w:r>
-          </w:p>
-        </w:tc>
-        <w:tc>
-          <w:tcPr>
-            <w:tcW w:w="4743" w:type="dxa"/>
-            <w:vAlign w:val="center"/>
-          </w:tcPr>
-          <w:p>
-            <w:pPr>
-              <w:pStyle w:val="ListParagraph"/>
-              <w:ind w:left="0"/>
-              <w:cnfStyle w:val="000000000000" w:firstRow="0" w:lastRow="0" w:firstColumn="0" w:lastColumn="0" w:oddVBand="0" w:evenVBand="0" w:oddHBand="0" w:evenHBand="0" w:firstRowFirstColumn="0" w:firstRowLastColumn="0" w:lastRowFirstColumn="0" w:lastRowLastColumn="0"/>
-            </w:pPr>
-            <w:r>
-              <w:t>Quản trị (admin) xoá một danh mục tin tức.</w:t>
-            </w:r>
-          </w:p>
-        </w:tc>
-        <w:tc>
-          <w:tcPr>
-            <w:tcW w:w="1435" w:type="dxa"/>
-            <w:vAlign w:val="center"/>
-          </w:tcPr>
-          <w:p>
-            <w:pPr>
-              <w:pStyle w:val="ListParagraph"/>
-              <w:ind w:left="0"/>
-              <w:cnfStyle w:val="000000000000" w:firstRow="0" w:lastRow="0" w:firstColumn="0" w:lastColumn="0" w:oddVBand="0" w:evenVBand="0" w:oddHBand="0" w:evenHBand="0" w:firstRowFirstColumn="0" w:firstRowLastColumn="0" w:lastRowFirstColumn="0" w:lastRowLastColumn="0"/>
-            </w:pPr>
-            <w:r>
-              <w:t>B2</w:t>
-            </w:r>
-          </w:p>
-        </w:tc>
-      </w:tr>
-      <w:tr>
-        <w:trPr>
-          <w:trHeight w:val="692"/>
-        </w:trPr>
-        <w:tc>
-          <w:tcPr>
-            <w:cnfStyle w:val="001000000000" w:firstRow="0" w:lastRow="0" w:firstColumn="1" w:lastColumn="0" w:oddVBand="0" w:evenVBand="0" w:oddHBand="0" w:evenHBand="0" w:firstRowFirstColumn="0" w:firstRowLastColumn="0" w:lastRowFirstColumn="0" w:lastRowLastColumn="0"/>
-            <w:tcW w:w="713" w:type="dxa"/>
-            <w:vAlign w:val="center"/>
-          </w:tcPr>
-          <w:p>
-            <w:pPr>
-              <w:pStyle w:val="ListParagraph"/>
-              <w:ind w:left="0"/>
-              <w:jc w:val="center"/>
-            </w:pPr>
-            <w:r>
-              <w:t>12</w:t>
-            </w:r>
-          </w:p>
-        </w:tc>
-        <w:tc>
-          <w:tcPr>
-            <w:tcW w:w="664" w:type="dxa"/>
-            <w:vAlign w:val="center"/>
-          </w:tcPr>
-          <w:p>
-            <w:pPr>
-              <w:pStyle w:val="ListParagraph"/>
-              <w:ind w:left="0"/>
-              <w:jc w:val="center"/>
-              <w:cnfStyle w:val="000000000000" w:firstRow="0" w:lastRow="0" w:firstColumn="0" w:lastColumn="0" w:oddVBand="0" w:evenVBand="0" w:oddHBand="0" w:evenHBand="0" w:firstRowFirstColumn="0" w:firstRowLastColumn="0" w:lastRowFirstColumn="0" w:lastRowLastColumn="0"/>
-            </w:pPr>
-            <w:r>
-              <w:t>U12</w:t>
-            </w:r>
-          </w:p>
-        </w:tc>
-        <w:tc>
-          <w:tcPr>
-            <w:tcW w:w="1795" w:type="dxa"/>
-            <w:vAlign w:val="center"/>
-          </w:tcPr>
-          <w:p>
-            <w:pPr>
-              <w:pStyle w:val="ListParagraph"/>
-              <w:ind w:left="0"/>
-              <w:cnfStyle w:val="000000000000" w:firstRow="0" w:lastRow="0" w:firstColumn="0" w:lastColumn="0" w:oddVBand="0" w:evenVBand="0" w:oddHBand="0" w:evenHBand="0" w:firstRowFirstColumn="0" w:firstRowLastColumn="0" w:lastRowFirstColumn="0" w:lastRowLastColumn="0"/>
-            </w:pPr>
-            <w:r>
-              <w:t>Sửa danh mục tin tức</w:t>
-            </w:r>
-          </w:p>
-        </w:tc>
-        <w:tc>
-          <w:tcPr>
-            <w:tcW w:w="4743" w:type="dxa"/>
-            <w:vAlign w:val="center"/>
-          </w:tcPr>
-          <w:p>
-            <w:pPr>
-              <w:pStyle w:val="ListParagraph"/>
-              <w:ind w:left="0"/>
-              <w:cnfStyle w:val="000000000000" w:firstRow="0" w:lastRow="0" w:firstColumn="0" w:lastColumn="0" w:oddVBand="0" w:evenVBand="0" w:oddHBand="0" w:evenHBand="0" w:firstRowFirstColumn="0" w:firstRowLastColumn="0" w:lastRowFirstColumn="0" w:lastRowLastColumn="0"/>
-            </w:pPr>
-            <w:r>
-              <w:t>Quản trị (admin) sửa một danh mục tin tức.</w:t>
-            </w:r>
-          </w:p>
-        </w:tc>
-        <w:tc>
-          <w:tcPr>
-            <w:tcW w:w="1435" w:type="dxa"/>
-            <w:vAlign w:val="center"/>
-          </w:tcPr>
-          <w:p>
-            <w:pPr>
-              <w:pStyle w:val="ListParagraph"/>
-              <w:ind w:left="0"/>
-              <w:cnfStyle w:val="000000000000" w:firstRow="0" w:lastRow="0" w:firstColumn="0" w:lastColumn="0" w:oddVBand="0" w:evenVBand="0" w:oddHBand="0" w:evenHBand="0" w:firstRowFirstColumn="0" w:firstRowLastColumn="0" w:lastRowFirstColumn="0" w:lastRowLastColumn="0"/>
-            </w:pPr>
-            <w:r>
-              <w:t>B2</w:t>
-            </w:r>
-          </w:p>
-        </w:tc>
-      </w:tr>
-      <w:tr>
-        <w:trPr>
-          <w:trHeight w:val="692"/>
-        </w:trPr>
-        <w:tc>
-          <w:tcPr>
-            <w:cnfStyle w:val="001000000000" w:firstRow="0" w:lastRow="0" w:firstColumn="1" w:lastColumn="0" w:oddVBand="0" w:evenVBand="0" w:oddHBand="0" w:evenHBand="0" w:firstRowFirstColumn="0" w:firstRowLastColumn="0" w:lastRowFirstColumn="0" w:lastRowLastColumn="0"/>
-            <w:tcW w:w="713" w:type="dxa"/>
-            <w:vAlign w:val="center"/>
-          </w:tcPr>
-          <w:p>
-            <w:pPr>
-              <w:pStyle w:val="ListParagraph"/>
-              <w:ind w:left="0"/>
-              <w:jc w:val="center"/>
-            </w:pPr>
-            <w:r>
-              <w:t>13</w:t>
-            </w:r>
-          </w:p>
-        </w:tc>
-        <w:tc>
-          <w:tcPr>
-            <w:tcW w:w="664" w:type="dxa"/>
-            <w:vAlign w:val="center"/>
-          </w:tcPr>
-          <w:p>
-            <w:pPr>
-              <w:pStyle w:val="ListParagraph"/>
-              <w:ind w:left="0"/>
-              <w:jc w:val="center"/>
-              <w:cnfStyle w:val="000000000000" w:firstRow="0" w:lastRow="0" w:firstColumn="0" w:lastColumn="0" w:oddVBand="0" w:evenVBand="0" w:oddHBand="0" w:evenHBand="0" w:firstRowFirstColumn="0" w:firstRowLastColumn="0" w:lastRowFirstColumn="0" w:lastRowLastColumn="0"/>
-            </w:pPr>
-            <w:r>
-              <w:t>U13</w:t>
-            </w:r>
-          </w:p>
-        </w:tc>
-        <w:tc>
-          <w:tcPr>
-            <w:tcW w:w="1795" w:type="dxa"/>
-            <w:vAlign w:val="center"/>
-          </w:tcPr>
-          <w:p>
-            <w:pPr>
-              <w:pStyle w:val="ListParagraph"/>
-              <w:ind w:left="0"/>
-              <w:cnfStyle w:val="000000000000" w:firstRow="0" w:lastRow="0" w:firstColumn="0" w:lastColumn="0" w:oddVBand="0" w:evenVBand="0" w:oddHBand="0" w:evenHBand="0" w:firstRowFirstColumn="0" w:firstRowLastColumn="0" w:lastRowFirstColumn="0" w:lastRowLastColumn="0"/>
-            </w:pPr>
-            <w:r>
-              <w:t>Hiển thị danh sách danh mục tin tức</w:t>
-            </w:r>
-          </w:p>
-        </w:tc>
-        <w:tc>
-          <w:tcPr>
-            <w:tcW w:w="4743" w:type="dxa"/>
-            <w:vAlign w:val="center"/>
-          </w:tcPr>
-          <w:p>
-            <w:pPr>
-              <w:pStyle w:val="ListParagraph"/>
-              <w:ind w:left="0"/>
-              <w:cnfStyle w:val="000000000000" w:firstRow="0" w:lastRow="0" w:firstColumn="0" w:lastColumn="0" w:oddVBand="0" w:evenVBand="0" w:oddHBand="0" w:evenHBand="0" w:firstRowFirstColumn="0" w:firstRowLastColumn="0" w:lastRowFirstColumn="0" w:lastRowLastColumn="0"/>
-            </w:pPr>
-            <w:r>
-              <w:t>Quản trị (admin) cập nhật danh sách danh mục tin tức, xem số lượng danh mục tin tức.</w:t>
-            </w:r>
-          </w:p>
-        </w:tc>
-        <w:tc>
-          <w:tcPr>
-            <w:tcW w:w="1435" w:type="dxa"/>
-            <w:vAlign w:val="center"/>
-          </w:tcPr>
-          <w:p>
-            <w:pPr>
-              <w:pStyle w:val="ListParagraph"/>
-              <w:ind w:left="0"/>
-              <w:cnfStyle w:val="000000000000" w:firstRow="0" w:lastRow="0" w:firstColumn="0" w:lastColumn="0" w:oddVBand="0" w:evenVBand="0" w:oddHBand="0" w:evenHBand="0" w:firstRowFirstColumn="0" w:firstRowLastColumn="0" w:lastRowFirstColumn="0" w:lastRowLastColumn="0"/>
-            </w:pPr>
-            <w:r>
-              <w:t>B2</w:t>
-            </w:r>
-          </w:p>
-        </w:tc>
-      </w:tr>
-      <w:tr>
-        <w:trPr>
-          <w:trHeight w:val="692"/>
-        </w:trPr>
-        <w:tc>
-          <w:tcPr>
-            <w:cnfStyle w:val="001000000000" w:firstRow="0" w:lastRow="0" w:firstColumn="1" w:lastColumn="0" w:oddVBand="0" w:evenVBand="0" w:oddHBand="0" w:evenHBand="0" w:firstRowFirstColumn="0" w:firstRowLastColumn="0" w:lastRowFirstColumn="0" w:lastRowLastColumn="0"/>
-            <w:tcW w:w="713" w:type="dxa"/>
-            <w:vAlign w:val="center"/>
-          </w:tcPr>
-          <w:p>
-            <w:pPr>
-              <w:pStyle w:val="ListParagraph"/>
-              <w:ind w:left="0"/>
-              <w:jc w:val="center"/>
-            </w:pPr>
-            <w:r>
-              <w:lastRenderedPageBreak/>
-              <w:t>14</w:t>
-            </w:r>
-          </w:p>
-        </w:tc>
-        <w:tc>
-          <w:tcPr>
-            <w:tcW w:w="664" w:type="dxa"/>
-            <w:vAlign w:val="center"/>
-          </w:tcPr>
-          <w:p>
-            <w:pPr>
-              <w:pStyle w:val="ListParagraph"/>
-              <w:ind w:left="0"/>
-              <w:jc w:val="center"/>
-              <w:cnfStyle w:val="000000000000" w:firstRow="0" w:lastRow="0" w:firstColumn="0" w:lastColumn="0" w:oddVBand="0" w:evenVBand="0" w:oddHBand="0" w:evenHBand="0" w:firstRowFirstColumn="0" w:firstRowLastColumn="0" w:lastRowFirstColumn="0" w:lastRowLastColumn="0"/>
-            </w:pPr>
-            <w:r>
-              <w:t>U14</w:t>
-            </w:r>
-          </w:p>
-        </w:tc>
-        <w:tc>
-          <w:tcPr>
-            <w:tcW w:w="1795" w:type="dxa"/>
-            <w:vAlign w:val="center"/>
-          </w:tcPr>
-          <w:p>
-            <w:pPr>
-              <w:pStyle w:val="ListParagraph"/>
-              <w:ind w:left="0"/>
-              <w:cnfStyle w:val="000000000000" w:firstRow="0" w:lastRow="0" w:firstColumn="0" w:lastColumn="0" w:oddVBand="0" w:evenVBand="0" w:oddHBand="0" w:evenHBand="0" w:firstRowFirstColumn="0" w:firstRowLastColumn="0" w:lastRowFirstColumn="0" w:lastRowLastColumn="0"/>
-            </w:pPr>
-            <w:r>
-              <w:t>Xem chi tiết danh mục tin tức</w:t>
-            </w:r>
-          </w:p>
-        </w:tc>
-        <w:tc>
-          <w:tcPr>
-            <w:tcW w:w="4743" w:type="dxa"/>
-            <w:vAlign w:val="center"/>
-          </w:tcPr>
-          <w:p>
-            <w:pPr>
-              <w:pStyle w:val="ListParagraph"/>
-              <w:ind w:left="0"/>
-              <w:cnfStyle w:val="000000000000" w:firstRow="0" w:lastRow="0" w:firstColumn="0" w:lastColumn="0" w:oddVBand="0" w:evenVBand="0" w:oddHBand="0" w:evenHBand="0" w:firstRowFirstColumn="0" w:firstRowLastColumn="0" w:lastRowFirstColumn="0" w:lastRowLastColumn="0"/>
-            </w:pPr>
-            <w:r>
-              <w:t>Quản trị (admin) sẽ xem chi tiết danh mục tin tức đã được chọn.</w:t>
-            </w:r>
-          </w:p>
-        </w:tc>
-        <w:tc>
-          <w:tcPr>
-            <w:tcW w:w="1435" w:type="dxa"/>
-            <w:vAlign w:val="center"/>
-          </w:tcPr>
-          <w:p>
-            <w:pPr>
-              <w:pStyle w:val="ListParagraph"/>
-              <w:ind w:left="0"/>
-              <w:cnfStyle w:val="000000000000" w:firstRow="0" w:lastRow="0" w:firstColumn="0" w:lastColumn="0" w:oddVBand="0" w:evenVBand="0" w:oddHBand="0" w:evenHBand="0" w:firstRowFirstColumn="0" w:firstRowLastColumn="0" w:lastRowFirstColumn="0" w:lastRowLastColumn="0"/>
-            </w:pPr>
-            <w:r>
-              <w:t>B2</w:t>
-            </w:r>
-          </w:p>
-        </w:tc>
-      </w:tr>
-      <w:tr>
-        <w:trPr>
-          <w:trHeight w:val="692"/>
-        </w:trPr>
-        <w:tc>
-          <w:tcPr>
-            <w:cnfStyle w:val="001000000000" w:firstRow="0" w:lastRow="0" w:firstColumn="1" w:lastColumn="0" w:oddVBand="0" w:evenVBand="0" w:oddHBand="0" w:evenHBand="0" w:firstRowFirstColumn="0" w:firstRowLastColumn="0" w:lastRowFirstColumn="0" w:lastRowLastColumn="0"/>
-            <w:tcW w:w="713" w:type="dxa"/>
-            <w:vAlign w:val="center"/>
-          </w:tcPr>
-          <w:p>
-            <w:pPr>
-              <w:pStyle w:val="ListParagraph"/>
-              <w:ind w:left="0"/>
-              <w:jc w:val="center"/>
-            </w:pPr>
-            <w:r>
-              <w:t>15</w:t>
-            </w:r>
-          </w:p>
-        </w:tc>
-        <w:tc>
-          <w:tcPr>
-            <w:tcW w:w="664" w:type="dxa"/>
-            <w:vAlign w:val="center"/>
-          </w:tcPr>
-          <w:p>
-            <w:pPr>
-              <w:pStyle w:val="ListParagraph"/>
-              <w:ind w:left="0"/>
-              <w:jc w:val="center"/>
-              <w:cnfStyle w:val="000000000000" w:firstRow="0" w:lastRow="0" w:firstColumn="0" w:lastColumn="0" w:oddVBand="0" w:evenVBand="0" w:oddHBand="0" w:evenHBand="0" w:firstRowFirstColumn="0" w:firstRowLastColumn="0" w:lastRowFirstColumn="0" w:lastRowLastColumn="0"/>
-            </w:pPr>
-            <w:r>
-              <w:t>U15</w:t>
-            </w:r>
-          </w:p>
-        </w:tc>
-        <w:tc>
-          <w:tcPr>
-            <w:tcW w:w="1795" w:type="dxa"/>
-            <w:vAlign w:val="center"/>
-          </w:tcPr>
-          <w:p>
-            <w:pPr>
-              <w:pStyle w:val="ListParagraph"/>
-              <w:ind w:left="0"/>
-              <w:cnfStyle w:val="000000000000" w:firstRow="0" w:lastRow="0" w:firstColumn="0" w:lastColumn="0" w:oddVBand="0" w:evenVBand="0" w:oddHBand="0" w:evenHBand="0" w:firstRowFirstColumn="0" w:firstRowLastColumn="0" w:lastRowFirstColumn="0" w:lastRowLastColumn="0"/>
-            </w:pPr>
-            <w:r>
-              <w:t>Tìm kiếm danh mục tin tức</w:t>
-            </w:r>
-          </w:p>
-        </w:tc>
-        <w:tc>
-          <w:tcPr>
-            <w:tcW w:w="4743" w:type="dxa"/>
-            <w:vAlign w:val="center"/>
-          </w:tcPr>
-          <w:p>
-            <w:pPr>
-              <w:pStyle w:val="ListParagraph"/>
-              <w:ind w:left="0"/>
-              <w:cnfStyle w:val="000000000000" w:firstRow="0" w:lastRow="0" w:firstColumn="0" w:lastColumn="0" w:oddVBand="0" w:evenVBand="0" w:oddHBand="0" w:evenHBand="0" w:firstRowFirstColumn="0" w:firstRowLastColumn="0" w:lastRowFirstColumn="0" w:lastRowLastColumn="0"/>
-            </w:pPr>
-            <w:r>
-              <w:t>Quản trị (admin) tìm kiếm danh mục tin tức, sau khi được admin tìm kiếm, danh mục tin tức cần tìm sẽ được hiển thị.</w:t>
-            </w:r>
-          </w:p>
-        </w:tc>
-        <w:tc>
-          <w:tcPr>
-            <w:tcW w:w="1435" w:type="dxa"/>
-            <w:vAlign w:val="center"/>
-          </w:tcPr>
-          <w:p>
-            <w:pPr>
-              <w:pStyle w:val="ListParagraph"/>
-              <w:ind w:left="0"/>
-              <w:cnfStyle w:val="000000000000" w:firstRow="0" w:lastRow="0" w:firstColumn="0" w:lastColumn="0" w:oddVBand="0" w:evenVBand="0" w:oddHBand="0" w:evenHBand="0" w:firstRowFirstColumn="0" w:firstRowLastColumn="0" w:lastRowFirstColumn="0" w:lastRowLastColumn="0"/>
-            </w:pPr>
-            <w:r>
-              <w:t>B2</w:t>
-            </w:r>
-          </w:p>
-        </w:tc>
-      </w:tr>
-      <w:tr>
-        <w:trPr>
-          <w:trHeight w:val="692"/>
-        </w:trPr>
-        <w:tc>
-          <w:tcPr>
-            <w:cnfStyle w:val="001000000000" w:firstRow="0" w:lastRow="0" w:firstColumn="1" w:lastColumn="0" w:oddVBand="0" w:evenVBand="0" w:oddHBand="0" w:evenHBand="0" w:firstRowFirstColumn="0" w:firstRowLastColumn="0" w:lastRowFirstColumn="0" w:lastRowLastColumn="0"/>
-            <w:tcW w:w="713" w:type="dxa"/>
-            <w:vAlign w:val="center"/>
-          </w:tcPr>
-          <w:p>
-            <w:pPr>
-              <w:pStyle w:val="ListParagraph"/>
-              <w:ind w:left="0"/>
-              <w:jc w:val="center"/>
-            </w:pPr>
-            <w:r>
-              <w:t>16</w:t>
-            </w:r>
-          </w:p>
-        </w:tc>
-        <w:tc>
-          <w:tcPr>
-            <w:tcW w:w="664" w:type="dxa"/>
-            <w:vAlign w:val="center"/>
-          </w:tcPr>
-          <w:p>
-            <w:pPr>
-              <w:pStyle w:val="ListParagraph"/>
-              <w:ind w:left="0"/>
-              <w:jc w:val="center"/>
-              <w:cnfStyle w:val="000000000000" w:firstRow="0" w:lastRow="0" w:firstColumn="0" w:lastColumn="0" w:oddVBand="0" w:evenVBand="0" w:oddHBand="0" w:evenHBand="0" w:firstRowFirstColumn="0" w:firstRowLastColumn="0" w:lastRowFirstColumn="0" w:lastRowLastColumn="0"/>
-            </w:pPr>
-            <w:r>
-              <w:t>U16</w:t>
-            </w:r>
-          </w:p>
-        </w:tc>
-        <w:tc>
-          <w:tcPr>
-            <w:tcW w:w="1795" w:type="dxa"/>
-            <w:vAlign w:val="center"/>
-          </w:tcPr>
-          <w:p>
-            <w:pPr>
-              <w:pStyle w:val="ListParagraph"/>
-              <w:ind w:left="0"/>
-              <w:cnfStyle w:val="000000000000" w:firstRow="0" w:lastRow="0" w:firstColumn="0" w:lastColumn="0" w:oddVBand="0" w:evenVBand="0" w:oddHBand="0" w:evenHBand="0" w:firstRowFirstColumn="0" w:firstRowLastColumn="0" w:lastRowFirstColumn="0" w:lastRowLastColumn="0"/>
-            </w:pPr>
-            <w:r>
-              <w:t>Thêm tin tức</w:t>
-            </w:r>
-          </w:p>
-        </w:tc>
-        <w:tc>
-          <w:tcPr>
-            <w:tcW w:w="4743" w:type="dxa"/>
-            <w:vAlign w:val="center"/>
-          </w:tcPr>
-          <w:p>
-            <w:pPr>
-              <w:pStyle w:val="ListParagraph"/>
-              <w:ind w:left="0"/>
-              <w:cnfStyle w:val="000000000000" w:firstRow="0" w:lastRow="0" w:firstColumn="0" w:lastColumn="0" w:oddVBand="0" w:evenVBand="0" w:oddHBand="0" w:evenHBand="0" w:firstRowFirstColumn="0" w:firstRowLastColumn="0" w:lastRowFirstColumn="0" w:lastRowLastColumn="0"/>
-            </w:pPr>
-            <w:r>
-              <w:t>Quản trị (admin) thêm mới một tin tức.</w:t>
-            </w:r>
-          </w:p>
-        </w:tc>
-        <w:tc>
-          <w:tcPr>
-            <w:tcW w:w="1435" w:type="dxa"/>
-            <w:vAlign w:val="center"/>
-          </w:tcPr>
-          <w:p>
-            <w:pPr>
-              <w:pStyle w:val="ListParagraph"/>
-              <w:ind w:left="0"/>
-              <w:cnfStyle w:val="000000000000" w:firstRow="0" w:lastRow="0" w:firstColumn="0" w:lastColumn="0" w:oddVBand="0" w:evenVBand="0" w:oddHBand="0" w:evenHBand="0" w:firstRowFirstColumn="0" w:firstRowLastColumn="0" w:lastRowFirstColumn="0" w:lastRowLastColumn="0"/>
-            </w:pPr>
-            <w:r>
-              <w:t>B3</w:t>
-            </w:r>
-          </w:p>
-        </w:tc>
-      </w:tr>
-      <w:tr>
-        <w:trPr>
-          <w:trHeight w:val="692"/>
-        </w:trPr>
-        <w:tc>
-          <w:tcPr>
-            <w:cnfStyle w:val="001000000000" w:firstRow="0" w:lastRow="0" w:firstColumn="1" w:lastColumn="0" w:oddVBand="0" w:evenVBand="0" w:oddHBand="0" w:evenHBand="0" w:firstRowFirstColumn="0" w:firstRowLastColumn="0" w:lastRowFirstColumn="0" w:lastRowLastColumn="0"/>
-            <w:tcW w:w="713" w:type="dxa"/>
-            <w:vAlign w:val="center"/>
-          </w:tcPr>
-          <w:p>
-            <w:pPr>
-              <w:pStyle w:val="ListParagraph"/>
-              <w:ind w:left="0"/>
-              <w:jc w:val="center"/>
-            </w:pPr>
-            <w:r>
-              <w:t>17</w:t>
-            </w:r>
-          </w:p>
-        </w:tc>
-        <w:tc>
-          <w:tcPr>
-            <w:tcW w:w="664" w:type="dxa"/>
-            <w:vAlign w:val="center"/>
-          </w:tcPr>
-          <w:p>
-            <w:pPr>
-              <w:pStyle w:val="ListParagraph"/>
-              <w:ind w:left="0"/>
-              <w:jc w:val="center"/>
-              <w:cnfStyle w:val="000000000000" w:firstRow="0" w:lastRow="0" w:firstColumn="0" w:lastColumn="0" w:oddVBand="0" w:evenVBand="0" w:oddHBand="0" w:evenHBand="0" w:firstRowFirstColumn="0" w:firstRowLastColumn="0" w:lastRowFirstColumn="0" w:lastRowLastColumn="0"/>
-            </w:pPr>
-            <w:r>
-              <w:t>U17</w:t>
-            </w:r>
-          </w:p>
-        </w:tc>
-        <w:tc>
-          <w:tcPr>
-            <w:tcW w:w="1795" w:type="dxa"/>
-            <w:vAlign w:val="center"/>
-          </w:tcPr>
-          <w:p>
-            <w:pPr>
-              <w:pStyle w:val="ListParagraph"/>
-              <w:ind w:left="0"/>
-              <w:cnfStyle w:val="000000000000" w:firstRow="0" w:lastRow="0" w:firstColumn="0" w:lastColumn="0" w:oddVBand="0" w:evenVBand="0" w:oddHBand="0" w:evenHBand="0" w:firstRowFirstColumn="0" w:firstRowLastColumn="0" w:lastRowFirstColumn="0" w:lastRowLastColumn="0"/>
-            </w:pPr>
-            <w:r>
-              <w:t>Xóa tin tức</w:t>
-            </w:r>
-          </w:p>
-        </w:tc>
-        <w:tc>
-          <w:tcPr>
-            <w:tcW w:w="4743" w:type="dxa"/>
-            <w:vAlign w:val="center"/>
-          </w:tcPr>
-          <w:p>
-            <w:pPr>
-              <w:pStyle w:val="ListParagraph"/>
-              <w:ind w:left="0"/>
-              <w:cnfStyle w:val="000000000000" w:firstRow="0" w:lastRow="0" w:firstColumn="0" w:lastColumn="0" w:oddVBand="0" w:evenVBand="0" w:oddHBand="0" w:evenHBand="0" w:firstRowFirstColumn="0" w:firstRowLastColumn="0" w:lastRowFirstColumn="0" w:lastRowLastColumn="0"/>
-            </w:pPr>
-            <w:r>
-              <w:t>Quản trị (admin) xoá một tin tức.</w:t>
-            </w:r>
-          </w:p>
-        </w:tc>
-        <w:tc>
-          <w:tcPr>
-            <w:tcW w:w="1435" w:type="dxa"/>
-            <w:vAlign w:val="center"/>
-          </w:tcPr>
-          <w:p>
-            <w:pPr>
-              <w:pStyle w:val="ListParagraph"/>
-              <w:ind w:left="0"/>
-              <w:cnfStyle w:val="000000000000" w:firstRow="0" w:lastRow="0" w:firstColumn="0" w:lastColumn="0" w:oddVBand="0" w:evenVBand="0" w:oddHBand="0" w:evenHBand="0" w:firstRowFirstColumn="0" w:firstRowLastColumn="0" w:lastRowFirstColumn="0" w:lastRowLastColumn="0"/>
-            </w:pPr>
-            <w:r>
-              <w:t>B3</w:t>
-            </w:r>
-          </w:p>
-        </w:tc>
-      </w:tr>
-      <w:tr>
-        <w:trPr>
-          <w:trHeight w:val="692"/>
-        </w:trPr>
-        <w:tc>
-          <w:tcPr>
-            <w:cnfStyle w:val="001000000000" w:firstRow="0" w:lastRow="0" w:firstColumn="1" w:lastColumn="0" w:oddVBand="0" w:evenVBand="0" w:oddHBand="0" w:evenHBand="0" w:firstRowFirstColumn="0" w:firstRowLastColumn="0" w:lastRowFirstColumn="0" w:lastRowLastColumn="0"/>
-            <w:tcW w:w="713" w:type="dxa"/>
-            <w:vAlign w:val="center"/>
-          </w:tcPr>
-          <w:p>
-            <w:pPr>
-              <w:pStyle w:val="ListParagraph"/>
-              <w:ind w:left="0"/>
-              <w:jc w:val="center"/>
-            </w:pPr>
-            <w:r>
-              <w:t>18</w:t>
-            </w:r>
-          </w:p>
-        </w:tc>
-        <w:tc>
-          <w:tcPr>
-            <w:tcW w:w="664" w:type="dxa"/>
-            <w:vAlign w:val="center"/>
-          </w:tcPr>
-          <w:p>
-            <w:pPr>
-              <w:pStyle w:val="ListParagraph"/>
-              <w:ind w:left="0"/>
-              <w:jc w:val="center"/>
-              <w:cnfStyle w:val="000000000000" w:firstRow="0" w:lastRow="0" w:firstColumn="0" w:lastColumn="0" w:oddVBand="0" w:evenVBand="0" w:oddHBand="0" w:evenHBand="0" w:firstRowFirstColumn="0" w:firstRowLastColumn="0" w:lastRowFirstColumn="0" w:lastRowLastColumn="0"/>
-            </w:pPr>
-            <w:r>
-              <w:t>U18</w:t>
-            </w:r>
-          </w:p>
-        </w:tc>
-        <w:tc>
-          <w:tcPr>
-            <w:tcW w:w="1795" w:type="dxa"/>
-            <w:vAlign w:val="center"/>
-          </w:tcPr>
-          <w:p>
-            <w:pPr>
-              <w:pStyle w:val="ListParagraph"/>
-              <w:ind w:left="0"/>
-              <w:cnfStyle w:val="000000000000" w:firstRow="0" w:lastRow="0" w:firstColumn="0" w:lastColumn="0" w:oddVBand="0" w:evenVBand="0" w:oddHBand="0" w:evenHBand="0" w:firstRowFirstColumn="0" w:firstRowLastColumn="0" w:lastRowFirstColumn="0" w:lastRowLastColumn="0"/>
-            </w:pPr>
-            <w:r>
-              <w:t>Sửa tin tức</w:t>
-            </w:r>
-          </w:p>
-        </w:tc>
-        <w:tc>
-          <w:tcPr>
-            <w:tcW w:w="4743" w:type="dxa"/>
-            <w:vAlign w:val="center"/>
-          </w:tcPr>
-          <w:p>
-            <w:pPr>
-              <w:pStyle w:val="ListParagraph"/>
-              <w:ind w:left="0"/>
-              <w:cnfStyle w:val="000000000000" w:firstRow="0" w:lastRow="0" w:firstColumn="0" w:lastColumn="0" w:oddVBand="0" w:evenVBand="0" w:oddHBand="0" w:evenHBand="0" w:firstRowFirstColumn="0" w:firstRowLastColumn="0" w:lastRowFirstColumn="0" w:lastRowLastColumn="0"/>
-            </w:pPr>
-            <w:r>
-              <w:t>Quản trị (admin) sửa một danh mục tin tức.</w:t>
-            </w:r>
-          </w:p>
-        </w:tc>
-        <w:tc>
-          <w:tcPr>
-            <w:tcW w:w="1435" w:type="dxa"/>
-            <w:vAlign w:val="center"/>
-          </w:tcPr>
-          <w:p>
-            <w:pPr>
-              <w:pStyle w:val="ListParagraph"/>
-              <w:ind w:left="0"/>
-              <w:cnfStyle w:val="000000000000" w:firstRow="0" w:lastRow="0" w:firstColumn="0" w:lastColumn="0" w:oddVBand="0" w:evenVBand="0" w:oddHBand="0" w:evenHBand="0" w:firstRowFirstColumn="0" w:firstRowLastColumn="0" w:lastRowFirstColumn="0" w:lastRowLastColumn="0"/>
-            </w:pPr>
-            <w:r>
-              <w:t>B3</w:t>
-            </w:r>
-          </w:p>
-        </w:tc>
-      </w:tr>
-      <w:tr>
-        <w:trPr>
-          <w:trHeight w:val="692"/>
-        </w:trPr>
-        <w:tc>
-          <w:tcPr>
-            <w:cnfStyle w:val="001000000000" w:firstRow="0" w:lastRow="0" w:firstColumn="1" w:lastColumn="0" w:oddVBand="0" w:evenVBand="0" w:oddHBand="0" w:evenHBand="0" w:firstRowFirstColumn="0" w:firstRowLastColumn="0" w:lastRowFirstColumn="0" w:lastRowLastColumn="0"/>
-            <w:tcW w:w="713" w:type="dxa"/>
-            <w:vAlign w:val="center"/>
-          </w:tcPr>
-          <w:p>
-            <w:pPr>
-              <w:pStyle w:val="ListParagraph"/>
-              <w:ind w:left="0"/>
-              <w:jc w:val="center"/>
-            </w:pPr>
-            <w:r>
-              <w:t>19</w:t>
-            </w:r>
-          </w:p>
-        </w:tc>
-        <w:tc>
-          <w:tcPr>
-            <w:tcW w:w="664" w:type="dxa"/>
-            <w:vAlign w:val="center"/>
-          </w:tcPr>
-          <w:p>
-            <w:pPr>
-              <w:pStyle w:val="ListParagraph"/>
-              <w:ind w:left="0"/>
-              <w:jc w:val="center"/>
-              <w:cnfStyle w:val="000000000000" w:firstRow="0" w:lastRow="0" w:firstColumn="0" w:lastColumn="0" w:oddVBand="0" w:evenVBand="0" w:oddHBand="0" w:evenHBand="0" w:firstRowFirstColumn="0" w:firstRowLastColumn="0" w:lastRowFirstColumn="0" w:lastRowLastColumn="0"/>
-            </w:pPr>
-            <w:r>
-              <w:t>U19</w:t>
-            </w:r>
-          </w:p>
-        </w:tc>
-        <w:tc>
-          <w:tcPr>
-            <w:tcW w:w="1795" w:type="dxa"/>
-            <w:vAlign w:val="center"/>
-          </w:tcPr>
-          <w:p>
-            <w:pPr>
-              <w:pStyle w:val="ListParagraph"/>
-              <w:ind w:left="0"/>
-              <w:cnfStyle w:val="000000000000" w:firstRow="0" w:lastRow="0" w:firstColumn="0" w:lastColumn="0" w:oddVBand="0" w:evenVBand="0" w:oddHBand="0" w:evenHBand="0" w:firstRowFirstColumn="0" w:firstRowLastColumn="0" w:lastRowFirstColumn="0" w:lastRowLastColumn="0"/>
-            </w:pPr>
-            <w:r>
-              <w:t>Hiển thị danh sách tin tức</w:t>
-            </w:r>
-          </w:p>
-        </w:tc>
-        <w:tc>
-          <w:tcPr>
-            <w:tcW w:w="4743" w:type="dxa"/>
-            <w:vAlign w:val="center"/>
-          </w:tcPr>
-          <w:p>
-            <w:pPr>
-              <w:pStyle w:val="ListParagraph"/>
-              <w:ind w:left="0"/>
-              <w:cnfStyle w:val="000000000000" w:firstRow="0" w:lastRow="0" w:firstColumn="0" w:lastColumn="0" w:oddVBand="0" w:evenVBand="0" w:oddHBand="0" w:evenHBand="0" w:firstRowFirstColumn="0" w:firstRowLastColumn="0" w:lastRowFirstColumn="0" w:lastRowLastColumn="0"/>
-            </w:pPr>
-            <w:r>
-              <w:t>Quản trị (admin) cập nhật danh sách tin tức, xem số lượng tin tức.</w:t>
-            </w:r>
-          </w:p>
-        </w:tc>
-        <w:tc>
-          <w:tcPr>
-            <w:tcW w:w="1435" w:type="dxa"/>
-            <w:vAlign w:val="center"/>
-          </w:tcPr>
-          <w:p>
-            <w:pPr>
-              <w:pStyle w:val="ListParagraph"/>
-              <w:ind w:left="0"/>
-              <w:cnfStyle w:val="000000000000" w:firstRow="0" w:lastRow="0" w:firstColumn="0" w:lastColumn="0" w:oddVBand="0" w:evenVBand="0" w:oddHBand="0" w:evenHBand="0" w:firstRowFirstColumn="0" w:firstRowLastColumn="0" w:lastRowFirstColumn="0" w:lastRowLastColumn="0"/>
-            </w:pPr>
-            <w:r>
-              <w:t>B3</w:t>
-            </w:r>
-          </w:p>
-        </w:tc>
-      </w:tr>
-      <w:tr>
-        <w:trPr>
-          <w:trHeight w:val="692"/>
-        </w:trPr>
-        <w:tc>
-          <w:tcPr>
-            <w:cnfStyle w:val="001000000000" w:firstRow="0" w:lastRow="0" w:firstColumn="1" w:lastColumn="0" w:oddVBand="0" w:evenVBand="0" w:oddHBand="0" w:evenHBand="0" w:firstRowFirstColumn="0" w:firstRowLastColumn="0" w:lastRowFirstColumn="0" w:lastRowLastColumn="0"/>
-            <w:tcW w:w="713" w:type="dxa"/>
-            <w:vAlign w:val="center"/>
-          </w:tcPr>
-          <w:p>
-            <w:pPr>
-              <w:pStyle w:val="ListParagraph"/>
-              <w:ind w:left="0"/>
-              <w:jc w:val="center"/>
-            </w:pPr>
-            <w:r>
-              <w:t>20</w:t>
-            </w:r>
-          </w:p>
-        </w:tc>
-        <w:tc>
-          <w:tcPr>
-            <w:tcW w:w="664" w:type="dxa"/>
-            <w:vAlign w:val="center"/>
-          </w:tcPr>
-          <w:p>
-            <w:pPr>
-              <w:pStyle w:val="ListParagraph"/>
-              <w:ind w:left="0"/>
-              <w:jc w:val="center"/>
-              <w:cnfStyle w:val="000000000000" w:firstRow="0" w:lastRow="0" w:firstColumn="0" w:lastColumn="0" w:oddVBand="0" w:evenVBand="0" w:oddHBand="0" w:evenHBand="0" w:firstRowFirstColumn="0" w:firstRowLastColumn="0" w:lastRowFirstColumn="0" w:lastRowLastColumn="0"/>
-            </w:pPr>
-            <w:r>
-              <w:t>U20</w:t>
-            </w:r>
-          </w:p>
-        </w:tc>
-        <w:tc>
-          <w:tcPr>
-            <w:tcW w:w="1795" w:type="dxa"/>
-            <w:vAlign w:val="center"/>
-          </w:tcPr>
-          <w:p>
-            <w:pPr>
-              <w:pStyle w:val="ListParagraph"/>
-              <w:ind w:left="0"/>
-              <w:cnfStyle w:val="000000000000" w:firstRow="0" w:lastRow="0" w:firstColumn="0" w:lastColumn="0" w:oddVBand="0" w:evenVBand="0" w:oddHBand="0" w:evenHBand="0" w:firstRowFirstColumn="0" w:firstRowLastColumn="0" w:lastRowFirstColumn="0" w:lastRowLastColumn="0"/>
-            </w:pPr>
-            <w:r>
-              <w:t>Xem chi tiết tin tức</w:t>
-            </w:r>
-          </w:p>
-        </w:tc>
-        <w:tc>
-          <w:tcPr>
-            <w:tcW w:w="4743" w:type="dxa"/>
-            <w:vAlign w:val="center"/>
-          </w:tcPr>
-          <w:p>
-            <w:pPr>
-              <w:pStyle w:val="ListParagraph"/>
-              <w:ind w:left="0"/>
-              <w:cnfStyle w:val="000000000000" w:firstRow="0" w:lastRow="0" w:firstColumn="0" w:lastColumn="0" w:oddVBand="0" w:evenVBand="0" w:oddHBand="0" w:evenHBand="0" w:firstRowFirstColumn="0" w:firstRowLastColumn="0" w:lastRowFirstColumn="0" w:lastRowLastColumn="0"/>
-            </w:pPr>
-            <w:r>
-              <w:t>Quản trị (admin) sẽ xem chi tiết tin tức đã được chọn.</w:t>
-            </w:r>
-          </w:p>
-        </w:tc>
-        <w:tc>
-          <w:tcPr>
-            <w:tcW w:w="1435" w:type="dxa"/>
-            <w:vAlign w:val="center"/>
-          </w:tcPr>
-          <w:p>
-            <w:pPr>
-              <w:pStyle w:val="ListParagraph"/>
-              <w:ind w:left="0"/>
-              <w:cnfStyle w:val="000000000000" w:firstRow="0" w:lastRow="0" w:firstColumn="0" w:lastColumn="0" w:oddVBand="0" w:evenVBand="0" w:oddHBand="0" w:evenHBand="0" w:firstRowFirstColumn="0" w:firstRowLastColumn="0" w:lastRowFirstColumn="0" w:lastRowLastColumn="0"/>
-            </w:pPr>
-            <w:r>
-              <w:t>B3</w:t>
-            </w:r>
-          </w:p>
-        </w:tc>
-      </w:tr>
-      <w:tr>
-        <w:trPr>
-          <w:trHeight w:val="692"/>
-        </w:trPr>
-        <w:tc>
-          <w:tcPr>
-            <w:cnfStyle w:val="001000000000" w:firstRow="0" w:lastRow="0" w:firstColumn="1" w:lastColumn="0" w:oddVBand="0" w:evenVBand="0" w:oddHBand="0" w:evenHBand="0" w:firstRowFirstColumn="0" w:firstRowLastColumn="0" w:lastRowFirstColumn="0" w:lastRowLastColumn="0"/>
-            <w:tcW w:w="713" w:type="dxa"/>
-            <w:vAlign w:val="center"/>
-          </w:tcPr>
-          <w:p>
-            <w:pPr>
-              <w:pStyle w:val="ListParagraph"/>
-              <w:ind w:left="0"/>
-              <w:jc w:val="center"/>
-            </w:pPr>
-            <w:r>
-              <w:t>21</w:t>
-            </w:r>
-          </w:p>
-        </w:tc>
-        <w:tc>
-          <w:tcPr>
-            <w:tcW w:w="664" w:type="dxa"/>
-            <w:vAlign w:val="center"/>
-          </w:tcPr>
-          <w:p>
-            <w:pPr>
-              <w:pStyle w:val="ListParagraph"/>
-              <w:ind w:left="0"/>
-              <w:jc w:val="center"/>
-              <w:cnfStyle w:val="000000000000" w:firstRow="0" w:lastRow="0" w:firstColumn="0" w:lastColumn="0" w:oddVBand="0" w:evenVBand="0" w:oddHBand="0" w:evenHBand="0" w:firstRowFirstColumn="0" w:firstRowLastColumn="0" w:lastRowFirstColumn="0" w:lastRowLastColumn="0"/>
-            </w:pPr>
-            <w:r>
-              <w:t>U21</w:t>
-            </w:r>
-          </w:p>
-        </w:tc>
-        <w:tc>
-          <w:tcPr>
-            <w:tcW w:w="1795" w:type="dxa"/>
-            <w:vAlign w:val="center"/>
-          </w:tcPr>
-          <w:p>
-            <w:pPr>
-              <w:pStyle w:val="ListParagraph"/>
-              <w:ind w:left="0"/>
-              <w:cnfStyle w:val="000000000000" w:firstRow="0" w:lastRow="0" w:firstColumn="0" w:lastColumn="0" w:oddVBand="0" w:evenVBand="0" w:oddHBand="0" w:evenHBand="0" w:firstRowFirstColumn="0" w:firstRowLastColumn="0" w:lastRowFirstColumn="0" w:lastRowLastColumn="0"/>
-            </w:pPr>
-            <w:r>
-              <w:t>Tìm kiếm tin tức</w:t>
-            </w:r>
-          </w:p>
-        </w:tc>
-        <w:tc>
-          <w:tcPr>
-            <w:tcW w:w="4743" w:type="dxa"/>
-            <w:vAlign w:val="center"/>
-          </w:tcPr>
-          <w:p>
-            <w:pPr>
-              <w:pStyle w:val="ListParagraph"/>
-              <w:ind w:left="0"/>
-              <w:cnfStyle w:val="000000000000" w:firstRow="0" w:lastRow="0" w:firstColumn="0" w:lastColumn="0" w:oddVBand="0" w:evenVBand="0" w:oddHBand="0" w:evenHBand="0" w:firstRowFirstColumn="0" w:firstRowLastColumn="0" w:lastRowFirstColumn="0" w:lastRowLastColumn="0"/>
-            </w:pPr>
-            <w:r>
-              <w:t>Quản trị (admin) tìm kiếm tin tức, sau khi được admin tìm kiếm, tin tức cần tìm sẽ được hiển thị.</w:t>
-            </w:r>
-          </w:p>
-        </w:tc>
-        <w:tc>
-          <w:tcPr>
-            <w:tcW w:w="1435" w:type="dxa"/>
-            <w:vAlign w:val="center"/>
-          </w:tcPr>
-          <w:p>
-            <w:pPr>
-              <w:pStyle w:val="ListParagraph"/>
-              <w:ind w:left="0"/>
-              <w:cnfStyle w:val="000000000000" w:firstRow="0" w:lastRow="0" w:firstColumn="0" w:lastColumn="0" w:oddVBand="0" w:evenVBand="0" w:oddHBand="0" w:evenHBand="0" w:firstRowFirstColumn="0" w:firstRowLastColumn="0" w:lastRowFirstColumn="0" w:lastRowLastColumn="0"/>
-            </w:pPr>
-            <w:r>
-              <w:t>B3</w:t>
-            </w:r>
-          </w:p>
-        </w:tc>
-      </w:tr>
-      <w:tr>
-        <w:trPr>
-          <w:trHeight w:val="692"/>
-        </w:trPr>
-        <w:tc>
-          <w:tcPr>
-            <w:cnfStyle w:val="001000000000" w:firstRow="0" w:lastRow="0" w:firstColumn="1" w:lastColumn="0" w:oddVBand="0" w:evenVBand="0" w:oddHBand="0" w:evenHBand="0" w:firstRowFirstColumn="0" w:firstRowLastColumn="0" w:lastRowFirstColumn="0" w:lastRowLastColumn="0"/>
-            <w:tcW w:w="713" w:type="dxa"/>
-            <w:vAlign w:val="center"/>
-          </w:tcPr>
-          <w:p>
-            <w:pPr>
-              <w:pStyle w:val="ListParagraph"/>
-              <w:ind w:left="0"/>
-              <w:jc w:val="center"/>
-            </w:pPr>
-            <w:r>
-              <w:t>22</w:t>
-            </w:r>
-          </w:p>
-        </w:tc>
-        <w:tc>
-          <w:tcPr>
-            <w:tcW w:w="664" w:type="dxa"/>
-            <w:vAlign w:val="center"/>
-          </w:tcPr>
-          <w:p>
-            <w:pPr>
-              <w:pStyle w:val="ListParagraph"/>
-              <w:ind w:left="0"/>
-              <w:jc w:val="center"/>
-              <w:cnfStyle w:val="000000000000" w:firstRow="0" w:lastRow="0" w:firstColumn="0" w:lastColumn="0" w:oddVBand="0" w:evenVBand="0" w:oddHBand="0" w:evenHBand="0" w:firstRowFirstColumn="0" w:firstRowLastColumn="0" w:lastRowFirstColumn="0" w:lastRowLastColumn="0"/>
-            </w:pPr>
-            <w:r>
-              <w:t>U22</w:t>
-            </w:r>
-          </w:p>
-        </w:tc>
-        <w:tc>
-          <w:tcPr>
-            <w:tcW w:w="1795" w:type="dxa"/>
-            <w:vAlign w:val="center"/>
-          </w:tcPr>
-          <w:p>
-            <w:pPr>
-              <w:pStyle w:val="ListParagraph"/>
-              <w:ind w:left="0"/>
-              <w:cnfStyle w:val="000000000000" w:firstRow="0" w:lastRow="0" w:firstColumn="0" w:lastColumn="0" w:oddVBand="0" w:evenVBand="0" w:oddHBand="0" w:evenHBand="0" w:firstRowFirstColumn="0" w:firstRowLastColumn="0" w:lastRowFirstColumn="0" w:lastRowLastColumn="0"/>
-            </w:pPr>
-            <w:r>
-              <w:t>Thêm menu</w:t>
-            </w:r>
-          </w:p>
-        </w:tc>
-        <w:tc>
-          <w:tcPr>
-            <w:tcW w:w="4743" w:type="dxa"/>
-            <w:vAlign w:val="center"/>
-          </w:tcPr>
-          <w:p>
-            <w:pPr>
-              <w:pStyle w:val="ListParagraph"/>
-              <w:ind w:left="0"/>
-              <w:cnfStyle w:val="000000000000" w:firstRow="0" w:lastRow="0" w:firstColumn="0" w:lastColumn="0" w:oddVBand="0" w:evenVBand="0" w:oddHBand="0" w:evenHBand="0" w:firstRowFirstColumn="0" w:firstRowLastColumn="0" w:lastRowFirstColumn="0" w:lastRowLastColumn="0"/>
-            </w:pPr>
-            <w:r>
-              <w:t>Quản trị (admin) thêm mới một menu.</w:t>
-            </w:r>
-          </w:p>
-        </w:tc>
-        <w:tc>
-          <w:tcPr>
-            <w:tcW w:w="1435" w:type="dxa"/>
-            <w:vAlign w:val="center"/>
-          </w:tcPr>
-          <w:p>
-            <w:pPr>
-              <w:pStyle w:val="ListParagraph"/>
-              <w:ind w:left="0"/>
-              <w:cnfStyle w:val="000000000000" w:firstRow="0" w:lastRow="0" w:firstColumn="0" w:lastColumn="0" w:oddVBand="0" w:evenVBand="0" w:oddHBand="0" w:evenHBand="0" w:firstRowFirstColumn="0" w:firstRowLastColumn="0" w:lastRowFirstColumn="0" w:lastRowLastColumn="0"/>
-            </w:pPr>
-            <w:r>
-              <w:t>B4</w:t>
-            </w:r>
-          </w:p>
-        </w:tc>
-      </w:tr>
-      <w:tr>
-        <w:trPr>
-          <w:trHeight w:val="692"/>
-        </w:trPr>
-        <w:tc>
-          <w:tcPr>
-            <w:cnfStyle w:val="001000000000" w:firstRow="0" w:lastRow="0" w:firstColumn="1" w:lastColumn="0" w:oddVBand="0" w:evenVBand="0" w:oddHBand="0" w:evenHBand="0" w:firstRowFirstColumn="0" w:firstRowLastColumn="0" w:lastRowFirstColumn="0" w:lastRowLastColumn="0"/>
-            <w:tcW w:w="713" w:type="dxa"/>
-            <w:vAlign w:val="center"/>
-          </w:tcPr>
-          <w:p>
-            <w:pPr>
-              <w:pStyle w:val="ListParagraph"/>
-              <w:ind w:left="0"/>
-              <w:jc w:val="center"/>
-            </w:pPr>
-            <w:r>
-              <w:t>23</w:t>
-            </w:r>
-          </w:p>
-        </w:tc>
-        <w:tc>
-          <w:tcPr>
-            <w:tcW w:w="664" w:type="dxa"/>
-            <w:vAlign w:val="center"/>
-          </w:tcPr>
-          <w:p>
-            <w:pPr>
-              <w:pStyle w:val="ListParagraph"/>
-              <w:ind w:left="0"/>
-              <w:jc w:val="center"/>
-              <w:cnfStyle w:val="000000000000" w:firstRow="0" w:lastRow="0" w:firstColumn="0" w:lastColumn="0" w:oddVBand="0" w:evenVBand="0" w:oddHBand="0" w:evenHBand="0" w:firstRowFirstColumn="0" w:firstRowLastColumn="0" w:lastRowFirstColumn="0" w:lastRowLastColumn="0"/>
-            </w:pPr>
-            <w:r>
-              <w:t>U23</w:t>
-            </w:r>
-          </w:p>
-        </w:tc>
-        <w:tc>
-          <w:tcPr>
-            <w:tcW w:w="1795" w:type="dxa"/>
-            <w:vAlign w:val="center"/>
-          </w:tcPr>
-          <w:p>
-            <w:pPr>
-              <w:pStyle w:val="ListParagraph"/>
-              <w:ind w:left="0"/>
-              <w:cnfStyle w:val="000000000000" w:firstRow="0" w:lastRow="0" w:firstColumn="0" w:lastColumn="0" w:oddVBand="0" w:evenVBand="0" w:oddHBand="0" w:evenHBand="0" w:firstRowFirstColumn="0" w:firstRowLastColumn="0" w:lastRowFirstColumn="0" w:lastRowLastColumn="0"/>
-            </w:pPr>
-            <w:r>
-              <w:t>Xóa menu</w:t>
-            </w:r>
-          </w:p>
-        </w:tc>
-        <w:tc>
-          <w:tcPr>
-            <w:tcW w:w="4743" w:type="dxa"/>
-            <w:vAlign w:val="center"/>
-          </w:tcPr>
-          <w:p>
-            <w:pPr>
-              <w:pStyle w:val="ListParagraph"/>
-              <w:ind w:left="0"/>
-              <w:cnfStyle w:val="000000000000" w:firstRow="0" w:lastRow="0" w:firstColumn="0" w:lastColumn="0" w:oddVBand="0" w:evenVBand="0" w:oddHBand="0" w:evenHBand="0" w:firstRowFirstColumn="0" w:firstRowLastColumn="0" w:lastRowFirstColumn="0" w:lastRowLastColumn="0"/>
-            </w:pPr>
-            <w:r>
-              <w:t>Quản trị (admin) xoá một menu.</w:t>
-            </w:r>
-          </w:p>
-        </w:tc>
-        <w:tc>
-          <w:tcPr>
-            <w:tcW w:w="1435" w:type="dxa"/>
-            <w:vAlign w:val="center"/>
-          </w:tcPr>
-          <w:p>
-            <w:pPr>
-              <w:pStyle w:val="ListParagraph"/>
-              <w:ind w:left="0"/>
-              <w:cnfStyle w:val="000000000000" w:firstRow="0" w:lastRow="0" w:firstColumn="0" w:lastColumn="0" w:oddVBand="0" w:evenVBand="0" w:oddHBand="0" w:evenHBand="0" w:firstRowFirstColumn="0" w:firstRowLastColumn="0" w:lastRowFirstColumn="0" w:lastRowLastColumn="0"/>
-            </w:pPr>
-            <w:r>
-              <w:t>B4</w:t>
-            </w:r>
-          </w:p>
-        </w:tc>
-      </w:tr>
-      <w:tr>
-        <w:trPr>
-          <w:trHeight w:val="692"/>
-        </w:trPr>
-        <w:tc>
-          <w:tcPr>
-            <w:cnfStyle w:val="001000000000" w:firstRow="0" w:lastRow="0" w:firstColumn="1" w:lastColumn="0" w:oddVBand="0" w:evenVBand="0" w:oddHBand="0" w:evenHBand="0" w:firstRowFirstColumn="0" w:firstRowLastColumn="0" w:lastRowFirstColumn="0" w:lastRowLastColumn="0"/>
-            <w:tcW w:w="713" w:type="dxa"/>
-            <w:vAlign w:val="center"/>
-          </w:tcPr>
-          <w:p>
-            <w:pPr>
-              <w:pStyle w:val="ListParagraph"/>
-              <w:ind w:left="0"/>
-              <w:jc w:val="center"/>
-            </w:pPr>
-            <w:r>
-              <w:t>24</w:t>
-            </w:r>
-          </w:p>
-        </w:tc>
-        <w:tc>
-          <w:tcPr>
-            <w:tcW w:w="664" w:type="dxa"/>
-            <w:vAlign w:val="center"/>
-          </w:tcPr>
-          <w:p>
-            <w:pPr>
-              <w:pStyle w:val="ListParagraph"/>
-              <w:ind w:left="0"/>
-              <w:jc w:val="center"/>
-              <w:cnfStyle w:val="000000000000" w:firstRow="0" w:lastRow="0" w:firstColumn="0" w:lastColumn="0" w:oddVBand="0" w:evenVBand="0" w:oddHBand="0" w:evenHBand="0" w:firstRowFirstColumn="0" w:firstRowLastColumn="0" w:lastRowFirstColumn="0" w:lastRowLastColumn="0"/>
-            </w:pPr>
-            <w:r>
-              <w:t>U24</w:t>
-            </w:r>
-          </w:p>
-        </w:tc>
-        <w:tc>
-          <w:tcPr>
-            <w:tcW w:w="1795" w:type="dxa"/>
-            <w:vAlign w:val="center"/>
-          </w:tcPr>
-          <w:p>
-            <w:pPr>
-              <w:pStyle w:val="ListParagraph"/>
-              <w:ind w:left="0"/>
-              <w:cnfStyle w:val="000000000000" w:firstRow="0" w:lastRow="0" w:firstColumn="0" w:lastColumn="0" w:oddVBand="0" w:evenVBand="0" w:oddHBand="0" w:evenHBand="0" w:firstRowFirstColumn="0" w:firstRowLastColumn="0" w:lastRowFirstColumn="0" w:lastRowLastColumn="0"/>
-            </w:pPr>
-            <w:r>
-              <w:t>Sửa menu</w:t>
-            </w:r>
-          </w:p>
-        </w:tc>
-        <w:tc>
-          <w:tcPr>
-            <w:tcW w:w="4743" w:type="dxa"/>
-            <w:vAlign w:val="center"/>
-          </w:tcPr>
-          <w:p>
-            <w:pPr>
-              <w:pStyle w:val="ListParagraph"/>
-              <w:ind w:left="0"/>
-              <w:cnfStyle w:val="000000000000" w:firstRow="0" w:lastRow="0" w:firstColumn="0" w:lastColumn="0" w:oddVBand="0" w:evenVBand="0" w:oddHBand="0" w:evenHBand="0" w:firstRowFirstColumn="0" w:firstRowLastColumn="0" w:lastRowFirstColumn="0" w:lastRowLastColumn="0"/>
-            </w:pPr>
-            <w:r>
-              <w:t>Quản trị (admin) sửa menu.</w:t>
-            </w:r>
-          </w:p>
-        </w:tc>
-        <w:tc>
-          <w:tcPr>
-            <w:tcW w:w="1435" w:type="dxa"/>
-            <w:vAlign w:val="center"/>
-          </w:tcPr>
-          <w:p>
-            <w:pPr>
-              <w:pStyle w:val="ListParagraph"/>
-              <w:ind w:left="0"/>
-              <w:cnfStyle w:val="000000000000" w:firstRow="0" w:lastRow="0" w:firstColumn="0" w:lastColumn="0" w:oddVBand="0" w:evenVBand="0" w:oddHBand="0" w:evenHBand="0" w:firstRowFirstColumn="0" w:firstRowLastColumn="0" w:lastRowFirstColumn="0" w:lastRowLastColumn="0"/>
-            </w:pPr>
-            <w:r>
-              <w:t>B4</w:t>
-            </w:r>
-          </w:p>
-        </w:tc>
-      </w:tr>
-      <w:tr>
-        <w:trPr>
-          <w:trHeight w:val="692"/>
-        </w:trPr>
-        <w:tc>
-          <w:tcPr>
-            <w:cnfStyle w:val="001000000000" w:firstRow="0" w:lastRow="0" w:firstColumn="1" w:lastColumn="0" w:oddVBand="0" w:evenVBand="0" w:oddHBand="0" w:evenHBand="0" w:firstRowFirstColumn="0" w:firstRowLastColumn="0" w:lastRowFirstColumn="0" w:lastRowLastColumn="0"/>
-            <w:tcW w:w="713" w:type="dxa"/>
-            <w:vAlign w:val="center"/>
-          </w:tcPr>
-          <w:p>
-            <w:pPr>
-              <w:pStyle w:val="ListParagraph"/>
-              <w:ind w:left="0"/>
-              <w:jc w:val="center"/>
-            </w:pPr>
-            <w:r>
-              <w:t>25</w:t>
-            </w:r>
-          </w:p>
-        </w:tc>
-        <w:tc>
-          <w:tcPr>
-            <w:tcW w:w="664" w:type="dxa"/>
-            <w:vAlign w:val="center"/>
-          </w:tcPr>
-          <w:p>
-            <w:pPr>
-              <w:pStyle w:val="ListParagraph"/>
-              <w:ind w:left="0"/>
-              <w:jc w:val="center"/>
-              <w:cnfStyle w:val="000000000000" w:firstRow="0" w:lastRow="0" w:firstColumn="0" w:lastColumn="0" w:oddVBand="0" w:evenVBand="0" w:oddHBand="0" w:evenHBand="0" w:firstRowFirstColumn="0" w:firstRowLastColumn="0" w:lastRowFirstColumn="0" w:lastRowLastColumn="0"/>
-            </w:pPr>
-            <w:r>
-              <w:t>U25</w:t>
-            </w:r>
-          </w:p>
-        </w:tc>
-        <w:tc>
-          <w:tcPr>
-            <w:tcW w:w="1795" w:type="dxa"/>
-            <w:vAlign w:val="center"/>
-          </w:tcPr>
-          <w:p>
-            <w:pPr>
-              <w:pStyle w:val="ListParagraph"/>
-              <w:ind w:left="0"/>
-              <w:cnfStyle w:val="000000000000" w:firstRow="0" w:lastRow="0" w:firstColumn="0" w:lastColumn="0" w:oddVBand="0" w:evenVBand="0" w:oddHBand="0" w:evenHBand="0" w:firstRowFirstColumn="0" w:firstRowLastColumn="0" w:lastRowFirstColumn="0" w:lastRowLastColumn="0"/>
-            </w:pPr>
-            <w:r>
-              <w:t>Hiển thị danh sách menu</w:t>
-            </w:r>
-          </w:p>
-        </w:tc>
-        <w:tc>
-          <w:tcPr>
-            <w:tcW w:w="4743" w:type="dxa"/>
-            <w:vAlign w:val="center"/>
-          </w:tcPr>
-          <w:p>
-            <w:pPr>
-              <w:pStyle w:val="ListParagraph"/>
-              <w:ind w:left="0"/>
-              <w:cnfStyle w:val="000000000000" w:firstRow="0" w:lastRow="0" w:firstColumn="0" w:lastColumn="0" w:oddVBand="0" w:evenVBand="0" w:oddHBand="0" w:evenHBand="0" w:firstRowFirstColumn="0" w:firstRowLastColumn="0" w:lastRowFirstColumn="0" w:lastRowLastColumn="0"/>
-            </w:pPr>
-            <w:r>
-              <w:t>Quản trị (admin) cập nhật danh sách menu, xem số lượng menu.</w:t>
-            </w:r>
-          </w:p>
-        </w:tc>
-        <w:tc>
-          <w:tcPr>
-            <w:tcW w:w="1435" w:type="dxa"/>
-            <w:vAlign w:val="center"/>
-          </w:tcPr>
-          <w:p>
-            <w:pPr>
-              <w:pStyle w:val="ListParagraph"/>
-              <w:ind w:left="0"/>
-              <w:cnfStyle w:val="000000000000" w:firstRow="0" w:lastRow="0" w:firstColumn="0" w:lastColumn="0" w:oddVBand="0" w:evenVBand="0" w:oddHBand="0" w:evenHBand="0" w:firstRowFirstColumn="0" w:firstRowLastColumn="0" w:lastRowFirstColumn="0" w:lastRowLastColumn="0"/>
-            </w:pPr>
-            <w:r>
-              <w:t>B4</w:t>
-            </w:r>
-          </w:p>
-        </w:tc>
-      </w:tr>
-      <w:tr>
-        <w:trPr>
-          <w:trHeight w:val="692"/>
-        </w:trPr>
-        <w:tc>
-          <w:tcPr>
-            <w:cnfStyle w:val="001000000000" w:firstRow="0" w:lastRow="0" w:firstColumn="1" w:lastColumn="0" w:oddVBand="0" w:evenVBand="0" w:oddHBand="0" w:evenHBand="0" w:firstRowFirstColumn="0" w:firstRowLastColumn="0" w:lastRowFirstColumn="0" w:lastRowLastColumn="0"/>
-            <w:tcW w:w="713" w:type="dxa"/>
-            <w:vAlign w:val="center"/>
-          </w:tcPr>
-          <w:p>
-            <w:pPr>
-              <w:pStyle w:val="ListParagraph"/>
-              <w:ind w:left="0"/>
-              <w:jc w:val="center"/>
-            </w:pPr>
-            <w:r>
-              <w:t>26</w:t>
-            </w:r>
-          </w:p>
-        </w:tc>
-        <w:tc>
-          <w:tcPr>
-            <w:tcW w:w="664" w:type="dxa"/>
-            <w:vAlign w:val="center"/>
-          </w:tcPr>
-          <w:p>
-            <w:pPr>
-              <w:pStyle w:val="ListParagraph"/>
-              <w:ind w:left="0"/>
-              <w:jc w:val="center"/>
-              <w:cnfStyle w:val="000000000000" w:firstRow="0" w:lastRow="0" w:firstColumn="0" w:lastColumn="0" w:oddVBand="0" w:evenVBand="0" w:oddHBand="0" w:evenHBand="0" w:firstRowFirstColumn="0" w:firstRowLastColumn="0" w:lastRowFirstColumn="0" w:lastRowLastColumn="0"/>
-            </w:pPr>
-            <w:r>
-              <w:t>U26</w:t>
-            </w:r>
-          </w:p>
-        </w:tc>
-        <w:tc>
-          <w:tcPr>
-            <w:tcW w:w="1795" w:type="dxa"/>
-            <w:vAlign w:val="center"/>
-          </w:tcPr>
-          <w:p>
-            <w:pPr>
-              <w:pStyle w:val="ListParagraph"/>
-              <w:ind w:left="0"/>
-              <w:cnfStyle w:val="000000000000" w:firstRow="0" w:lastRow="0" w:firstColumn="0" w:lastColumn="0" w:oddVBand="0" w:evenVBand="0" w:oddHBand="0" w:evenHBand="0" w:firstRowFirstColumn="0" w:firstRowLastColumn="0" w:lastRowFirstColumn="0" w:lastRowLastColumn="0"/>
-            </w:pPr>
-            <w:r>
-              <w:t>Xem chi tiết menu</w:t>
-            </w:r>
-          </w:p>
-        </w:tc>
-        <w:tc>
-          <w:tcPr>
-            <w:tcW w:w="4743" w:type="dxa"/>
-            <w:vAlign w:val="center"/>
-          </w:tcPr>
-          <w:p>
-            <w:pPr>
-              <w:pStyle w:val="ListParagraph"/>
-              <w:ind w:left="0"/>
-              <w:cnfStyle w:val="000000000000" w:firstRow="0" w:lastRow="0" w:firstColumn="0" w:lastColumn="0" w:oddVBand="0" w:evenVBand="0" w:oddHBand="0" w:evenHBand="0" w:firstRowFirstColumn="0" w:firstRowLastColumn="0" w:lastRowFirstColumn="0" w:lastRowLastColumn="0"/>
-            </w:pPr>
-            <w:r>
-              <w:t>Quản trị (admin) sẽ xem chi tiết menu đã được chọn.</w:t>
-            </w:r>
-          </w:p>
-        </w:tc>
-        <w:tc>
-          <w:tcPr>
-            <w:tcW w:w="1435" w:type="dxa"/>
-            <w:vAlign w:val="center"/>
-          </w:tcPr>
-          <w:p>
-            <w:pPr>
-              <w:pStyle w:val="ListParagraph"/>
-              <w:ind w:left="0"/>
-              <w:cnfStyle w:val="000000000000" w:firstRow="0" w:lastRow="0" w:firstColumn="0" w:lastColumn="0" w:oddVBand="0" w:evenVBand="0" w:oddHBand="0" w:evenHBand="0" w:firstRowFirstColumn="0" w:firstRowLastColumn="0" w:lastRowFirstColumn="0" w:lastRowLastColumn="0"/>
-            </w:pPr>
-            <w:r>
-              <w:t>B4</w:t>
-            </w:r>
-          </w:p>
-        </w:tc>
-      </w:tr>
-      <w:tr>
-        <w:trPr>
-          <w:trHeight w:val="692"/>
-        </w:trPr>
-        <w:tc>
-          <w:tcPr>
-            <w:cnfStyle w:val="001000000000" w:firstRow="0" w:lastRow="0" w:firstColumn="1" w:lastColumn="0" w:oddVBand="0" w:evenVBand="0" w:oddHBand="0" w:evenHBand="0" w:firstRowFirstColumn="0" w:firstRowLastColumn="0" w:lastRowFirstColumn="0" w:lastRowLastColumn="0"/>
-            <w:tcW w:w="713" w:type="dxa"/>
-            <w:vAlign w:val="center"/>
-          </w:tcPr>
-          <w:p>
-            <w:pPr>
-              <w:pStyle w:val="ListParagraph"/>
-              <w:ind w:left="0"/>
-              <w:jc w:val="center"/>
-            </w:pPr>
-            <w:r>
-              <w:t>27</w:t>
-            </w:r>
-          </w:p>
-        </w:tc>
-        <w:tc>
-          <w:tcPr>
-            <w:tcW w:w="664" w:type="dxa"/>
-            <w:vAlign w:val="center"/>
-          </w:tcPr>
-          <w:p>
-            <w:pPr>
-              <w:pStyle w:val="ListParagraph"/>
-              <w:ind w:left="0"/>
-              <w:jc w:val="center"/>
-              <w:cnfStyle w:val="000000000000" w:firstRow="0" w:lastRow="0" w:firstColumn="0" w:lastColumn="0" w:oddVBand="0" w:evenVBand="0" w:oddHBand="0" w:evenHBand="0" w:firstRowFirstColumn="0" w:firstRowLastColumn="0" w:lastRowFirstColumn="0" w:lastRowLastColumn="0"/>
-            </w:pPr>
-            <w:r>
-              <w:t>U27</w:t>
-            </w:r>
-          </w:p>
-        </w:tc>
-        <w:tc>
-          <w:tcPr>
-            <w:tcW w:w="1795" w:type="dxa"/>
-            <w:vAlign w:val="center"/>
-          </w:tcPr>
-          <w:p>
-            <w:pPr>
-              <w:pStyle w:val="ListParagraph"/>
-              <w:ind w:left="0"/>
-              <w:cnfStyle w:val="000000000000" w:firstRow="0" w:lastRow="0" w:firstColumn="0" w:lastColumn="0" w:oddVBand="0" w:evenVBand="0" w:oddHBand="0" w:evenHBand="0" w:firstRowFirstColumn="0" w:firstRowLastColumn="0" w:lastRowFirstColumn="0" w:lastRowLastColumn="0"/>
-            </w:pPr>
-            <w:r>
-              <w:t>Tìm kiếm menu</w:t>
-            </w:r>
-          </w:p>
-        </w:tc>
-        <w:tc>
-          <w:tcPr>
-            <w:tcW w:w="4743" w:type="dxa"/>
-            <w:vAlign w:val="center"/>
-          </w:tcPr>
-          <w:p>
-            <w:pPr>
-              <w:pStyle w:val="ListParagraph"/>
-              <w:ind w:left="0"/>
-              <w:cnfStyle w:val="000000000000" w:firstRow="0" w:lastRow="0" w:firstColumn="0" w:lastColumn="0" w:oddVBand="0" w:evenVBand="0" w:oddHBand="0" w:evenHBand="0" w:firstRowFirstColumn="0" w:firstRowLastColumn="0" w:lastRowFirstColumn="0" w:lastRowLastColumn="0"/>
-            </w:pPr>
-            <w:r>
-              <w:t>Quản trị (admin) tìm kiếm menu, sau khi được admin tìm kiếm, menu cần tìm sẽ được hiển thị.</w:t>
-            </w:r>
-          </w:p>
-        </w:tc>
-        <w:tc>
-          <w:tcPr>
-            <w:tcW w:w="1435" w:type="dxa"/>
-            <w:vAlign w:val="center"/>
-          </w:tcPr>
-          <w:p>
-            <w:pPr>
-              <w:pStyle w:val="ListParagraph"/>
-              <w:ind w:left="0"/>
-              <w:cnfStyle w:val="000000000000" w:firstRow="0" w:lastRow="0" w:firstColumn="0" w:lastColumn="0" w:oddVBand="0" w:evenVBand="0" w:oddHBand="0" w:evenHBand="0" w:firstRowFirstColumn="0" w:firstRowLastColumn="0" w:lastRowFirstColumn="0" w:lastRowLastColumn="0"/>
-            </w:pPr>
-            <w:r>
-              <w:t>B4</w:t>
-            </w:r>
-          </w:p>
-        </w:tc>
-      </w:tr>
-      <w:tr>
-        <w:trPr>
-          <w:trHeight w:val="692"/>
-        </w:trPr>
-        <w:tc>
-          <w:tcPr>
-            <w:cnfStyle w:val="001000000000" w:firstRow="0" w:lastRow="0" w:firstColumn="1" w:lastColumn="0" w:oddVBand="0" w:evenVBand="0" w:oddHBand="0" w:evenHBand="0" w:firstRowFirstColumn="0" w:firstRowLastColumn="0" w:lastRowFirstColumn="0" w:lastRowLastColumn="0"/>
-            <w:tcW w:w="713" w:type="dxa"/>
-            <w:vAlign w:val="center"/>
-          </w:tcPr>
-          <w:p>
-            <w:pPr>
-              <w:pStyle w:val="ListParagraph"/>
-              <w:ind w:left="0"/>
-              <w:jc w:val="center"/>
-            </w:pPr>
-            <w:r>
-              <w:t>28</w:t>
-            </w:r>
-          </w:p>
-        </w:tc>
-        <w:tc>
-          <w:tcPr>
-            <w:tcW w:w="664" w:type="dxa"/>
-            <w:vAlign w:val="center"/>
-          </w:tcPr>
-          <w:p>
-            <w:pPr>
-              <w:pStyle w:val="ListParagraph"/>
-              <w:ind w:left="0"/>
-              <w:jc w:val="center"/>
-              <w:cnfStyle w:val="000000000000" w:firstRow="0" w:lastRow="0" w:firstColumn="0" w:lastColumn="0" w:oddVBand="0" w:evenVBand="0" w:oddHBand="0" w:evenHBand="0" w:firstRowFirstColumn="0" w:firstRowLastColumn="0" w:lastRowFirstColumn="0" w:lastRowLastColumn="0"/>
-            </w:pPr>
-            <w:r>
-              <w:t>U28</w:t>
-            </w:r>
-          </w:p>
-        </w:tc>
-        <w:tc>
-          <w:tcPr>
-            <w:tcW w:w="1795" w:type="dxa"/>
-            <w:vAlign w:val="center"/>
-          </w:tcPr>
-          <w:p>
-            <w:pPr>
-              <w:pStyle w:val="ListParagraph"/>
-              <w:ind w:left="0"/>
-              <w:cnfStyle w:val="000000000000" w:firstRow="0" w:lastRow="0" w:firstColumn="0" w:lastColumn="0" w:oddVBand="0" w:evenVBand="0" w:oddHBand="0" w:evenHBand="0" w:firstRowFirstColumn="0" w:firstRowLastColumn="0" w:lastRowFirstColumn="0" w:lastRowLastColumn="0"/>
-            </w:pPr>
-            <w:r>
-              <w:t>Thêm trình ảnh</w:t>
-            </w:r>
-          </w:p>
-        </w:tc>
-        <w:tc>
-          <w:tcPr>
-            <w:tcW w:w="4743" w:type="dxa"/>
-            <w:vAlign w:val="center"/>
-          </w:tcPr>
-          <w:p>
-            <w:pPr>
-              <w:pStyle w:val="ListParagraph"/>
-              <w:ind w:left="0"/>
-              <w:cnfStyle w:val="000000000000" w:firstRow="0" w:lastRow="0" w:firstColumn="0" w:lastColumn="0" w:oddVBand="0" w:evenVBand="0" w:oddHBand="0" w:evenHBand="0" w:firstRowFirstColumn="0" w:firstRowLastColumn="0" w:lastRowFirstColumn="0" w:lastRowLastColumn="0"/>
-            </w:pPr>
-            <w:r>
-              <w:t>Quản trị (admin) thêm mới một trình ảnh.</w:t>
-            </w:r>
-          </w:p>
-        </w:tc>
-        <w:tc>
-          <w:tcPr>
-            <w:tcW w:w="1435" w:type="dxa"/>
-            <w:vAlign w:val="center"/>
-          </w:tcPr>
-          <w:p>
-            <w:pPr>
-              <w:pStyle w:val="ListParagraph"/>
-              <w:ind w:left="0"/>
-              <w:cnfStyle w:val="000000000000" w:firstRow="0" w:lastRow="0" w:firstColumn="0" w:lastColumn="0" w:oddVBand="0" w:evenVBand="0" w:oddHBand="0" w:evenHBand="0" w:firstRowFirstColumn="0" w:firstRowLastColumn="0" w:lastRowFirstColumn="0" w:lastRowLastColumn="0"/>
-            </w:pPr>
-            <w:r>
-              <w:t>B5</w:t>
-            </w:r>
-          </w:p>
-        </w:tc>
-      </w:tr>
-      <w:tr>
-        <w:trPr>
-          <w:trHeight w:val="692"/>
-        </w:trPr>
-        <w:tc>
-          <w:tcPr>
-            <w:cnfStyle w:val="001000000000" w:firstRow="0" w:lastRow="0" w:firstColumn="1" w:lastColumn="0" w:oddVBand="0" w:evenVBand="0" w:oddHBand="0" w:evenHBand="0" w:firstRowFirstColumn="0" w:firstRowLastColumn="0" w:lastRowFirstColumn="0" w:lastRowLastColumn="0"/>
-            <w:tcW w:w="713" w:type="dxa"/>
-            <w:vAlign w:val="center"/>
-          </w:tcPr>
-          <w:p>
-            <w:pPr>
-              <w:pStyle w:val="ListParagraph"/>
-              <w:ind w:left="0"/>
-              <w:jc w:val="center"/>
-            </w:pPr>
-            <w:r>
-              <w:t>29</w:t>
-            </w:r>
-          </w:p>
-        </w:tc>
-        <w:tc>
-          <w:tcPr>
-            <w:tcW w:w="664" w:type="dxa"/>
-            <w:vAlign w:val="center"/>
-          </w:tcPr>
-          <w:p>
-            <w:pPr>
-              <w:pStyle w:val="ListParagraph"/>
-              <w:ind w:left="0"/>
-              <w:jc w:val="center"/>
-              <w:cnfStyle w:val="000000000000" w:firstRow="0" w:lastRow="0" w:firstColumn="0" w:lastColumn="0" w:oddVBand="0" w:evenVBand="0" w:oddHBand="0" w:evenHBand="0" w:firstRowFirstColumn="0" w:firstRowLastColumn="0" w:lastRowFirstColumn="0" w:lastRowLastColumn="0"/>
-            </w:pPr>
-            <w:r>
-              <w:t>U29</w:t>
-            </w:r>
-          </w:p>
-        </w:tc>
-        <w:tc>
-          <w:tcPr>
-            <w:tcW w:w="1795" w:type="dxa"/>
-            <w:vAlign w:val="center"/>
-          </w:tcPr>
-          <w:p>
-            <w:pPr>
-              <w:pStyle w:val="ListParagraph"/>
-              <w:ind w:left="0"/>
-              <w:cnfStyle w:val="000000000000" w:firstRow="0" w:lastRow="0" w:firstColumn="0" w:lastColumn="0" w:oddVBand="0" w:evenVBand="0" w:oddHBand="0" w:evenHBand="0" w:firstRowFirstColumn="0" w:firstRowLastColumn="0" w:lastRowFirstColumn="0" w:lastRowLastColumn="0"/>
-            </w:pPr>
-            <w:r>
-              <w:t>Xóa trình ảnh</w:t>
-            </w:r>
-          </w:p>
-        </w:tc>
-        <w:tc>
-          <w:tcPr>
-            <w:tcW w:w="4743" w:type="dxa"/>
-            <w:vAlign w:val="center"/>
-          </w:tcPr>
-          <w:p>
-            <w:pPr>
-              <w:pStyle w:val="ListParagraph"/>
-              <w:ind w:left="0"/>
-              <w:cnfStyle w:val="000000000000" w:firstRow="0" w:lastRow="0" w:firstColumn="0" w:lastColumn="0" w:oddVBand="0" w:evenVBand="0" w:oddHBand="0" w:evenHBand="0" w:firstRowFirstColumn="0" w:firstRowLastColumn="0" w:lastRowFirstColumn="0" w:lastRowLastColumn="0"/>
-            </w:pPr>
-            <w:r>
-              <w:t>Quản trị (admin) xoá một trình ảnh.</w:t>
-            </w:r>
-          </w:p>
-        </w:tc>
-        <w:tc>
-          <w:tcPr>
-            <w:tcW w:w="1435" w:type="dxa"/>
-            <w:vAlign w:val="center"/>
-          </w:tcPr>
-          <w:p>
-            <w:pPr>
-              <w:pStyle w:val="ListParagraph"/>
-              <w:ind w:left="0"/>
-              <w:cnfStyle w:val="000000000000" w:firstRow="0" w:lastRow="0" w:firstColumn="0" w:lastColumn="0" w:oddVBand="0" w:evenVBand="0" w:oddHBand="0" w:evenHBand="0" w:firstRowFirstColumn="0" w:firstRowLastColumn="0" w:lastRowFirstColumn="0" w:lastRowLastColumn="0"/>
-            </w:pPr>
-            <w:r>
-              <w:t>B5</w:t>
-            </w:r>
-          </w:p>
-        </w:tc>
-      </w:tr>
-      <w:tr>
-        <w:trPr>
-          <w:trHeight w:val="692"/>
-        </w:trPr>
-        <w:tc>
-          <w:tcPr>
-            <w:cnfStyle w:val="001000000000" w:firstRow="0" w:lastRow="0" w:firstColumn="1" w:lastColumn="0" w:oddVBand="0" w:evenVBand="0" w:oddHBand="0" w:evenHBand="0" w:firstRowFirstColumn="0" w:firstRowLastColumn="0" w:lastRowFirstColumn="0" w:lastRowLastColumn="0"/>
-            <w:tcW w:w="713" w:type="dxa"/>
-            <w:vAlign w:val="center"/>
-          </w:tcPr>
-          <w:p>
-            <w:pPr>
-              <w:pStyle w:val="ListParagraph"/>
-              <w:ind w:left="0"/>
-              <w:jc w:val="center"/>
-            </w:pPr>
-            <w:r>
-              <w:t>30</w:t>
-            </w:r>
-          </w:p>
-        </w:tc>
-        <w:tc>
-          <w:tcPr>
-            <w:tcW w:w="664" w:type="dxa"/>
-            <w:vAlign w:val="center"/>
-          </w:tcPr>
-          <w:p>
-            <w:pPr>
-              <w:pStyle w:val="ListParagraph"/>
-              <w:ind w:left="0"/>
-              <w:jc w:val="center"/>
-              <w:cnfStyle w:val="000000000000" w:firstRow="0" w:lastRow="0" w:firstColumn="0" w:lastColumn="0" w:oddVBand="0" w:evenVBand="0" w:oddHBand="0" w:evenHBand="0" w:firstRowFirstColumn="0" w:firstRowLastColumn="0" w:lastRowFirstColumn="0" w:lastRowLastColumn="0"/>
-            </w:pPr>
-            <w:r>
-              <w:t>U30</w:t>
-            </w:r>
-          </w:p>
-        </w:tc>
-        <w:tc>
-          <w:tcPr>
-            <w:tcW w:w="1795" w:type="dxa"/>
-            <w:vAlign w:val="center"/>
-          </w:tcPr>
-          <w:p>
-            <w:pPr>
-              <w:pStyle w:val="ListParagraph"/>
-              <w:ind w:left="0"/>
-              <w:cnfStyle w:val="000000000000" w:firstRow="0" w:lastRow="0" w:firstColumn="0" w:lastColumn="0" w:oddVBand="0" w:evenVBand="0" w:oddHBand="0" w:evenHBand="0" w:firstRowFirstColumn="0" w:firstRowLastColumn="0" w:lastRowFirstColumn="0" w:lastRowLastColumn="0"/>
-            </w:pPr>
-            <w:r>
-              <w:t>Sửa trình ảnh</w:t>
-            </w:r>
-          </w:p>
-        </w:tc>
-        <w:tc>
-          <w:tcPr>
-            <w:tcW w:w="4743" w:type="dxa"/>
-            <w:vAlign w:val="center"/>
-          </w:tcPr>
-          <w:p>
-            <w:pPr>
-              <w:pStyle w:val="ListParagraph"/>
-              <w:ind w:left="0"/>
-              <w:cnfStyle w:val="000000000000" w:firstRow="0" w:lastRow="0" w:firstColumn="0" w:lastColumn="0" w:oddVBand="0" w:evenVBand="0" w:oddHBand="0" w:evenHBand="0" w:firstRowFirstColumn="0" w:firstRowLastColumn="0" w:lastRowFirstColumn="0" w:lastRowLastColumn="0"/>
-            </w:pPr>
-            <w:r>
-              <w:t>Quản trị (admin) sửtrình ảnh.</w:t>
-            </w:r>
-          </w:p>
-        </w:tc>
-        <w:tc>
-          <w:tcPr>
-            <w:tcW w:w="1435" w:type="dxa"/>
-            <w:vAlign w:val="center"/>
-          </w:tcPr>
-          <w:p>
-            <w:pPr>
-              <w:pStyle w:val="ListParagraph"/>
-              <w:ind w:left="0"/>
-              <w:cnfStyle w:val="000000000000" w:firstRow="0" w:lastRow="0" w:firstColumn="0" w:lastColumn="0" w:oddVBand="0" w:evenVBand="0" w:oddHBand="0" w:evenHBand="0" w:firstRowFirstColumn="0" w:firstRowLastColumn="0" w:lastRowFirstColumn="0" w:lastRowLastColumn="0"/>
-            </w:pPr>
-            <w:r>
-              <w:t>B5</w:t>
-            </w:r>
-          </w:p>
-        </w:tc>
-      </w:tr>
-      <w:tr>
-        <w:trPr>
-          <w:trHeight w:val="692"/>
-        </w:trPr>
-        <w:tc>
-          <w:tcPr>
-            <w:cnfStyle w:val="001000000000" w:firstRow="0" w:lastRow="0" w:firstColumn="1" w:lastColumn="0" w:oddVBand="0" w:evenVBand="0" w:oddHBand="0" w:evenHBand="0" w:firstRowFirstColumn="0" w:firstRowLastColumn="0" w:lastRowFirstColumn="0" w:lastRowLastColumn="0"/>
-            <w:tcW w:w="713" w:type="dxa"/>
-            <w:vAlign w:val="center"/>
-          </w:tcPr>
-          <w:p>
-            <w:pPr>
-              <w:pStyle w:val="ListParagraph"/>
-              <w:ind w:left="0"/>
-              <w:jc w:val="center"/>
-            </w:pPr>
-            <w:r>
-              <w:lastRenderedPageBreak/>
-              <w:t>31</w:t>
-            </w:r>
-          </w:p>
-        </w:tc>
-        <w:tc>
-          <w:tcPr>
-            <w:tcW w:w="664" w:type="dxa"/>
-            <w:vAlign w:val="center"/>
-          </w:tcPr>
-          <w:p>
-            <w:pPr>
-              <w:pStyle w:val="ListParagraph"/>
-              <w:ind w:left="0"/>
-              <w:jc w:val="center"/>
-              <w:cnfStyle w:val="000000000000" w:firstRow="0" w:lastRow="0" w:firstColumn="0" w:lastColumn="0" w:oddVBand="0" w:evenVBand="0" w:oddHBand="0" w:evenHBand="0" w:firstRowFirstColumn="0" w:firstRowLastColumn="0" w:lastRowFirstColumn="0" w:lastRowLastColumn="0"/>
-            </w:pPr>
-            <w:r>
-              <w:t>U31</w:t>
-            </w:r>
-          </w:p>
-        </w:tc>
-        <w:tc>
-          <w:tcPr>
-            <w:tcW w:w="1795" w:type="dxa"/>
-            <w:vAlign w:val="center"/>
-          </w:tcPr>
-          <w:p>
-            <w:pPr>
-              <w:pStyle w:val="ListParagraph"/>
-              <w:ind w:left="0"/>
-              <w:cnfStyle w:val="000000000000" w:firstRow="0" w:lastRow="0" w:firstColumn="0" w:lastColumn="0" w:oddVBand="0" w:evenVBand="0" w:oddHBand="0" w:evenHBand="0" w:firstRowFirstColumn="0" w:firstRowLastColumn="0" w:lastRowFirstColumn="0" w:lastRowLastColumn="0"/>
-            </w:pPr>
-            <w:r>
-              <w:t>Hiển thị danh sách trình ảnh</w:t>
-            </w:r>
-          </w:p>
-        </w:tc>
-        <w:tc>
-          <w:tcPr>
-            <w:tcW w:w="4743" w:type="dxa"/>
-            <w:vAlign w:val="center"/>
-          </w:tcPr>
-          <w:p>
-            <w:pPr>
-              <w:pStyle w:val="ListParagraph"/>
-              <w:ind w:left="0"/>
-              <w:cnfStyle w:val="000000000000" w:firstRow="0" w:lastRow="0" w:firstColumn="0" w:lastColumn="0" w:oddVBand="0" w:evenVBand="0" w:oddHBand="0" w:evenHBand="0" w:firstRowFirstColumn="0" w:firstRowLastColumn="0" w:lastRowFirstColumn="0" w:lastRowLastColumn="0"/>
-            </w:pPr>
-            <w:r>
-              <w:t>Quản trị (admin) cập nhật danh sách trình ảnh, xem số lượng trình ảnh.</w:t>
-            </w:r>
-          </w:p>
-        </w:tc>
-        <w:tc>
-          <w:tcPr>
-            <w:tcW w:w="1435" w:type="dxa"/>
-            <w:vAlign w:val="center"/>
-          </w:tcPr>
-          <w:p>
-            <w:pPr>
-              <w:pStyle w:val="ListParagraph"/>
-              <w:ind w:left="0"/>
-              <w:cnfStyle w:val="000000000000" w:firstRow="0" w:lastRow="0" w:firstColumn="0" w:lastColumn="0" w:oddVBand="0" w:evenVBand="0" w:oddHBand="0" w:evenHBand="0" w:firstRowFirstColumn="0" w:firstRowLastColumn="0" w:lastRowFirstColumn="0" w:lastRowLastColumn="0"/>
-            </w:pPr>
-            <w:r>
-              <w:t>B5</w:t>
-            </w:r>
-          </w:p>
-        </w:tc>
-      </w:tr>
-      <w:tr>
-        <w:trPr>
-          <w:trHeight w:val="692"/>
-        </w:trPr>
-        <w:tc>
-          <w:tcPr>
-            <w:cnfStyle w:val="001000000000" w:firstRow="0" w:lastRow="0" w:firstColumn="1" w:lastColumn="0" w:oddVBand="0" w:evenVBand="0" w:oddHBand="0" w:evenHBand="0" w:firstRowFirstColumn="0" w:firstRowLastColumn="0" w:lastRowFirstColumn="0" w:lastRowLastColumn="0"/>
-            <w:tcW w:w="713" w:type="dxa"/>
-            <w:vAlign w:val="center"/>
-          </w:tcPr>
-          <w:p>
-            <w:pPr>
-              <w:pStyle w:val="ListParagraph"/>
-              <w:ind w:left="0"/>
-              <w:jc w:val="center"/>
-            </w:pPr>
-            <w:r>
-              <w:t>32</w:t>
-            </w:r>
-          </w:p>
-        </w:tc>
-        <w:tc>
-          <w:tcPr>
-            <w:tcW w:w="664" w:type="dxa"/>
-            <w:vAlign w:val="center"/>
-          </w:tcPr>
-          <w:p>
-            <w:pPr>
-              <w:pStyle w:val="ListParagraph"/>
-              <w:ind w:left="0"/>
-              <w:jc w:val="center"/>
-              <w:cnfStyle w:val="000000000000" w:firstRow="0" w:lastRow="0" w:firstColumn="0" w:lastColumn="0" w:oddVBand="0" w:evenVBand="0" w:oddHBand="0" w:evenHBand="0" w:firstRowFirstColumn="0" w:firstRowLastColumn="0" w:lastRowFirstColumn="0" w:lastRowLastColumn="0"/>
-            </w:pPr>
-            <w:r>
-              <w:t>U32</w:t>
-            </w:r>
-          </w:p>
-        </w:tc>
-        <w:tc>
-          <w:tcPr>
-            <w:tcW w:w="1795" w:type="dxa"/>
-            <w:vAlign w:val="center"/>
-          </w:tcPr>
-          <w:p>
-            <w:pPr>
-              <w:pStyle w:val="ListParagraph"/>
-              <w:ind w:left="0"/>
-              <w:cnfStyle w:val="000000000000" w:firstRow="0" w:lastRow="0" w:firstColumn="0" w:lastColumn="0" w:oddVBand="0" w:evenVBand="0" w:oddHBand="0" w:evenHBand="0" w:firstRowFirstColumn="0" w:firstRowLastColumn="0" w:lastRowFirstColumn="0" w:lastRowLastColumn="0"/>
-            </w:pPr>
-            <w:r>
-              <w:t>Xem chi tiết trình ảnh</w:t>
-            </w:r>
-          </w:p>
-        </w:tc>
-        <w:tc>
-          <w:tcPr>
-            <w:tcW w:w="4743" w:type="dxa"/>
-            <w:vAlign w:val="center"/>
-          </w:tcPr>
-          <w:p>
-            <w:pPr>
-              <w:pStyle w:val="ListParagraph"/>
-              <w:ind w:left="0"/>
-              <w:cnfStyle w:val="000000000000" w:firstRow="0" w:lastRow="0" w:firstColumn="0" w:lastColumn="0" w:oddVBand="0" w:evenVBand="0" w:oddHBand="0" w:evenHBand="0" w:firstRowFirstColumn="0" w:firstRowLastColumn="0" w:lastRowFirstColumn="0" w:lastRowLastColumn="0"/>
-            </w:pPr>
-            <w:r>
-              <w:t>Quản trị (admin) sẽ xem chi tiết trình ảnh đã được chọn.</w:t>
-            </w:r>
-          </w:p>
-        </w:tc>
-        <w:tc>
-          <w:tcPr>
-            <w:tcW w:w="1435" w:type="dxa"/>
-            <w:vAlign w:val="center"/>
-          </w:tcPr>
-          <w:p>
-            <w:pPr>
-              <w:pStyle w:val="ListParagraph"/>
-              <w:ind w:left="0"/>
-              <w:cnfStyle w:val="000000000000" w:firstRow="0" w:lastRow="0" w:firstColumn="0" w:lastColumn="0" w:oddVBand="0" w:evenVBand="0" w:oddHBand="0" w:evenHBand="0" w:firstRowFirstColumn="0" w:firstRowLastColumn="0" w:lastRowFirstColumn="0" w:lastRowLastColumn="0"/>
-            </w:pPr>
-            <w:r>
-              <w:t>B5</w:t>
-            </w:r>
-          </w:p>
-        </w:tc>
-      </w:tr>
-      <w:tr>
-        <w:trPr>
-          <w:trHeight w:val="692"/>
-        </w:trPr>
-        <w:tc>
-          <w:tcPr>
-            <w:cnfStyle w:val="001000000000" w:firstRow="0" w:lastRow="0" w:firstColumn="1" w:lastColumn="0" w:oddVBand="0" w:evenVBand="0" w:oddHBand="0" w:evenHBand="0" w:firstRowFirstColumn="0" w:firstRowLastColumn="0" w:lastRowFirstColumn="0" w:lastRowLastColumn="0"/>
-            <w:tcW w:w="713" w:type="dxa"/>
-            <w:vAlign w:val="center"/>
-          </w:tcPr>
-          <w:p>
-            <w:pPr>
-              <w:pStyle w:val="ListParagraph"/>
-              <w:ind w:left="0"/>
-              <w:jc w:val="center"/>
-            </w:pPr>
-            <w:r>
-              <w:t>33</w:t>
-            </w:r>
-          </w:p>
-        </w:tc>
-        <w:tc>
-          <w:tcPr>
-            <w:tcW w:w="664" w:type="dxa"/>
-            <w:vAlign w:val="center"/>
-          </w:tcPr>
-          <w:p>
-            <w:pPr>
-              <w:pStyle w:val="ListParagraph"/>
-              <w:ind w:left="0"/>
-              <w:jc w:val="center"/>
-              <w:cnfStyle w:val="000000000000" w:firstRow="0" w:lastRow="0" w:firstColumn="0" w:lastColumn="0" w:oddVBand="0" w:evenVBand="0" w:oddHBand="0" w:evenHBand="0" w:firstRowFirstColumn="0" w:firstRowLastColumn="0" w:lastRowFirstColumn="0" w:lastRowLastColumn="0"/>
-            </w:pPr>
-            <w:r>
-              <w:t>U33</w:t>
-            </w:r>
-          </w:p>
-        </w:tc>
-        <w:tc>
-          <w:tcPr>
-            <w:tcW w:w="1795" w:type="dxa"/>
-            <w:vAlign w:val="center"/>
-          </w:tcPr>
-          <w:p>
-            <w:pPr>
-              <w:pStyle w:val="ListParagraph"/>
-              <w:ind w:left="0"/>
-              <w:cnfStyle w:val="000000000000" w:firstRow="0" w:lastRow="0" w:firstColumn="0" w:lastColumn="0" w:oddVBand="0" w:evenVBand="0" w:oddHBand="0" w:evenHBand="0" w:firstRowFirstColumn="0" w:firstRowLastColumn="0" w:lastRowFirstColumn="0" w:lastRowLastColumn="0"/>
-            </w:pPr>
-            <w:r>
-              <w:t>Tìm kiếm trình ảnh</w:t>
-            </w:r>
-          </w:p>
-        </w:tc>
-        <w:tc>
-          <w:tcPr>
-            <w:tcW w:w="4743" w:type="dxa"/>
-            <w:vAlign w:val="center"/>
-          </w:tcPr>
-          <w:p>
-            <w:pPr>
-              <w:pStyle w:val="ListParagraph"/>
-              <w:ind w:left="0"/>
-              <w:cnfStyle w:val="000000000000" w:firstRow="0" w:lastRow="0" w:firstColumn="0" w:lastColumn="0" w:oddVBand="0" w:evenVBand="0" w:oddHBand="0" w:evenHBand="0" w:firstRowFirstColumn="0" w:firstRowLastColumn="0" w:lastRowFirstColumn="0" w:lastRowLastColumn="0"/>
-            </w:pPr>
-            <w:r>
-              <w:t>Quản trị (admin) tìm kiếm trình ảnh, sau khi được admin tìm kiếm, trình ảnh cần tìm sẽ được hiển thị.</w:t>
-            </w:r>
-          </w:p>
-        </w:tc>
-        <w:tc>
-          <w:tcPr>
-            <w:tcW w:w="1435" w:type="dxa"/>
-            <w:vAlign w:val="center"/>
-          </w:tcPr>
-          <w:p>
-            <w:pPr>
-              <w:pStyle w:val="ListParagraph"/>
-              <w:ind w:left="0"/>
-              <w:cnfStyle w:val="000000000000" w:firstRow="0" w:lastRow="0" w:firstColumn="0" w:lastColumn="0" w:oddVBand="0" w:evenVBand="0" w:oddHBand="0" w:evenHBand="0" w:firstRowFirstColumn="0" w:firstRowLastColumn="0" w:lastRowFirstColumn="0" w:lastRowLastColumn="0"/>
-            </w:pPr>
-            <w:r>
-              <w:t>B5</w:t>
-            </w:r>
-          </w:p>
-        </w:tc>
-      </w:tr>
-      <w:tr>
-        <w:trPr>
-          <w:trHeight w:val="692"/>
-        </w:trPr>
-        <w:tc>
-          <w:tcPr>
-            <w:cnfStyle w:val="001000000000" w:firstRow="0" w:lastRow="0" w:firstColumn="1" w:lastColumn="0" w:oddVBand="0" w:evenVBand="0" w:oddHBand="0" w:evenHBand="0" w:firstRowFirstColumn="0" w:firstRowLastColumn="0" w:lastRowFirstColumn="0" w:lastRowLastColumn="0"/>
-            <w:tcW w:w="713" w:type="dxa"/>
-            <w:vAlign w:val="center"/>
-          </w:tcPr>
-          <w:p>
-            <w:pPr>
-              <w:pStyle w:val="ListParagraph"/>
-              <w:ind w:left="0"/>
-              <w:jc w:val="center"/>
-            </w:pPr>
-            <w:r>
-              <w:t>34</w:t>
-            </w:r>
-          </w:p>
-        </w:tc>
-        <w:tc>
-          <w:tcPr>
-            <w:tcW w:w="664" w:type="dxa"/>
-            <w:vAlign w:val="center"/>
-          </w:tcPr>
-          <w:p>
-            <w:pPr>
-              <w:pStyle w:val="ListParagraph"/>
-              <w:ind w:left="0"/>
-              <w:jc w:val="center"/>
-              <w:cnfStyle w:val="000000000000" w:firstRow="0" w:lastRow="0" w:firstColumn="0" w:lastColumn="0" w:oddVBand="0" w:evenVBand="0" w:oddHBand="0" w:evenHBand="0" w:firstRowFirstColumn="0" w:firstRowLastColumn="0" w:lastRowFirstColumn="0" w:lastRowLastColumn="0"/>
-            </w:pPr>
-            <w:r>
-              <w:t>U34</w:t>
-            </w:r>
-          </w:p>
-        </w:tc>
-        <w:tc>
-          <w:tcPr>
-            <w:tcW w:w="1795" w:type="dxa"/>
-            <w:vAlign w:val="center"/>
-          </w:tcPr>
-          <w:p>
-            <w:pPr>
-              <w:pStyle w:val="ListParagraph"/>
-              <w:ind w:left="0"/>
-              <w:cnfStyle w:val="000000000000" w:firstRow="0" w:lastRow="0" w:firstColumn="0" w:lastColumn="0" w:oddVBand="0" w:evenVBand="0" w:oddHBand="0" w:evenHBand="0" w:firstRowFirstColumn="0" w:firstRowLastColumn="0" w:lastRowFirstColumn="0" w:lastRowLastColumn="0"/>
-            </w:pPr>
-            <w:r>
-              <w:t>Thêm liên hệ</w:t>
-            </w:r>
-          </w:p>
-        </w:tc>
-        <w:tc>
-          <w:tcPr>
-            <w:tcW w:w="4743" w:type="dxa"/>
-            <w:vAlign w:val="center"/>
-          </w:tcPr>
-          <w:p>
-            <w:pPr>
-              <w:pStyle w:val="ListParagraph"/>
-              <w:ind w:left="0"/>
-              <w:cnfStyle w:val="000000000000" w:firstRow="0" w:lastRow="0" w:firstColumn="0" w:lastColumn="0" w:oddVBand="0" w:evenVBand="0" w:oddHBand="0" w:evenHBand="0" w:firstRowFirstColumn="0" w:firstRowLastColumn="0" w:lastRowFirstColumn="0" w:lastRowLastColumn="0"/>
-            </w:pPr>
-            <w:r>
-              <w:t>Quản trị (admin) thêm mới một liên hệ.</w:t>
-            </w:r>
-          </w:p>
-        </w:tc>
-        <w:tc>
-          <w:tcPr>
-            <w:tcW w:w="1435" w:type="dxa"/>
-            <w:vAlign w:val="center"/>
-          </w:tcPr>
-          <w:p>
-            <w:pPr>
-              <w:pStyle w:val="ListParagraph"/>
-              <w:ind w:left="0"/>
-              <w:cnfStyle w:val="000000000000" w:firstRow="0" w:lastRow="0" w:firstColumn="0" w:lastColumn="0" w:oddVBand="0" w:evenVBand="0" w:oddHBand="0" w:evenHBand="0" w:firstRowFirstColumn="0" w:firstRowLastColumn="0" w:lastRowFirstColumn="0" w:lastRowLastColumn="0"/>
-            </w:pPr>
-            <w:r>
-              <w:t>B6</w:t>
-            </w:r>
-          </w:p>
-        </w:tc>
-      </w:tr>
-      <w:tr>
-        <w:trPr>
-          <w:trHeight w:val="692"/>
-        </w:trPr>
-        <w:tc>
-          <w:tcPr>
-            <w:cnfStyle w:val="001000000000" w:firstRow="0" w:lastRow="0" w:firstColumn="1" w:lastColumn="0" w:oddVBand="0" w:evenVBand="0" w:oddHBand="0" w:evenHBand="0" w:firstRowFirstColumn="0" w:firstRowLastColumn="0" w:lastRowFirstColumn="0" w:lastRowLastColumn="0"/>
-            <w:tcW w:w="713" w:type="dxa"/>
-            <w:vAlign w:val="center"/>
-          </w:tcPr>
-          <w:p>
-            <w:pPr>
-              <w:pStyle w:val="ListParagraph"/>
-              <w:ind w:left="0"/>
-              <w:jc w:val="center"/>
-            </w:pPr>
-            <w:r>
-              <w:t>35</w:t>
-            </w:r>
-          </w:p>
-        </w:tc>
-        <w:tc>
-          <w:tcPr>
-            <w:tcW w:w="664" w:type="dxa"/>
-            <w:vAlign w:val="center"/>
-          </w:tcPr>
-          <w:p>
-            <w:pPr>
-              <w:pStyle w:val="ListParagraph"/>
-              <w:ind w:left="0"/>
-              <w:jc w:val="center"/>
-              <w:cnfStyle w:val="000000000000" w:firstRow="0" w:lastRow="0" w:firstColumn="0" w:lastColumn="0" w:oddVBand="0" w:evenVBand="0" w:oddHBand="0" w:evenHBand="0" w:firstRowFirstColumn="0" w:firstRowLastColumn="0" w:lastRowFirstColumn="0" w:lastRowLastColumn="0"/>
-            </w:pPr>
-            <w:r>
-              <w:t>U35</w:t>
-            </w:r>
-          </w:p>
-        </w:tc>
-        <w:tc>
-          <w:tcPr>
-            <w:tcW w:w="1795" w:type="dxa"/>
-            <w:vAlign w:val="center"/>
-          </w:tcPr>
-          <w:p>
-            <w:pPr>
-              <w:pStyle w:val="ListParagraph"/>
-              <w:ind w:left="0"/>
-              <w:cnfStyle w:val="000000000000" w:firstRow="0" w:lastRow="0" w:firstColumn="0" w:lastColumn="0" w:oddVBand="0" w:evenVBand="0" w:oddHBand="0" w:evenHBand="0" w:firstRowFirstColumn="0" w:firstRowLastColumn="0" w:lastRowFirstColumn="0" w:lastRowLastColumn="0"/>
-            </w:pPr>
-            <w:r>
-              <w:t>Xóa liên hệ</w:t>
-            </w:r>
-          </w:p>
-        </w:tc>
-        <w:tc>
-          <w:tcPr>
-            <w:tcW w:w="4743" w:type="dxa"/>
-            <w:vAlign w:val="center"/>
-          </w:tcPr>
-          <w:p>
-            <w:pPr>
-              <w:pStyle w:val="ListParagraph"/>
-              <w:ind w:left="0"/>
-              <w:cnfStyle w:val="000000000000" w:firstRow="0" w:lastRow="0" w:firstColumn="0" w:lastColumn="0" w:oddVBand="0" w:evenVBand="0" w:oddHBand="0" w:evenHBand="0" w:firstRowFirstColumn="0" w:firstRowLastColumn="0" w:lastRowFirstColumn="0" w:lastRowLastColumn="0"/>
-            </w:pPr>
-            <w:r>
-              <w:t>Quản trị (admin) xoá một liên hệ.</w:t>
-            </w:r>
-          </w:p>
-        </w:tc>
-        <w:tc>
-          <w:tcPr>
-            <w:tcW w:w="1435" w:type="dxa"/>
-            <w:vAlign w:val="center"/>
-          </w:tcPr>
-          <w:p>
-            <w:pPr>
-              <w:pStyle w:val="ListParagraph"/>
-              <w:ind w:left="0"/>
-              <w:cnfStyle w:val="000000000000" w:firstRow="0" w:lastRow="0" w:firstColumn="0" w:lastColumn="0" w:oddVBand="0" w:evenVBand="0" w:oddHBand="0" w:evenHBand="0" w:firstRowFirstColumn="0" w:firstRowLastColumn="0" w:lastRowFirstColumn="0" w:lastRowLastColumn="0"/>
-            </w:pPr>
-            <w:r>
-              <w:t>B6</w:t>
-            </w:r>
-          </w:p>
-        </w:tc>
-      </w:tr>
-      <w:tr>
-        <w:trPr>
-          <w:trHeight w:val="692"/>
-        </w:trPr>
-        <w:tc>
-          <w:tcPr>
-            <w:cnfStyle w:val="001000000000" w:firstRow="0" w:lastRow="0" w:firstColumn="1" w:lastColumn="0" w:oddVBand="0" w:evenVBand="0" w:oddHBand="0" w:evenHBand="0" w:firstRowFirstColumn="0" w:firstRowLastColumn="0" w:lastRowFirstColumn="0" w:lastRowLastColumn="0"/>
-            <w:tcW w:w="713" w:type="dxa"/>
-            <w:vAlign w:val="center"/>
-          </w:tcPr>
-          <w:p>
-            <w:pPr>
-              <w:pStyle w:val="ListParagraph"/>
-              <w:ind w:left="0"/>
-              <w:jc w:val="center"/>
-            </w:pPr>
-            <w:r>
-              <w:t>36</w:t>
-            </w:r>
-          </w:p>
-        </w:tc>
-        <w:tc>
-          <w:tcPr>
-            <w:tcW w:w="664" w:type="dxa"/>
-            <w:vAlign w:val="center"/>
-          </w:tcPr>
-          <w:p>
-            <w:pPr>
-              <w:pStyle w:val="ListParagraph"/>
-              <w:ind w:left="0"/>
-              <w:jc w:val="center"/>
-              <w:cnfStyle w:val="000000000000" w:firstRow="0" w:lastRow="0" w:firstColumn="0" w:lastColumn="0" w:oddVBand="0" w:evenVBand="0" w:oddHBand="0" w:evenHBand="0" w:firstRowFirstColumn="0" w:firstRowLastColumn="0" w:lastRowFirstColumn="0" w:lastRowLastColumn="0"/>
-            </w:pPr>
-            <w:r>
-              <w:t>U36</w:t>
-            </w:r>
-          </w:p>
-        </w:tc>
-        <w:tc>
-          <w:tcPr>
-            <w:tcW w:w="1795" w:type="dxa"/>
-            <w:vAlign w:val="center"/>
-          </w:tcPr>
-          <w:p>
-            <w:pPr>
-              <w:pStyle w:val="ListParagraph"/>
-              <w:ind w:left="0"/>
-              <w:cnfStyle w:val="000000000000" w:firstRow="0" w:lastRow="0" w:firstColumn="0" w:lastColumn="0" w:oddVBand="0" w:evenVBand="0" w:oddHBand="0" w:evenHBand="0" w:firstRowFirstColumn="0" w:firstRowLastColumn="0" w:lastRowFirstColumn="0" w:lastRowLastColumn="0"/>
-            </w:pPr>
-            <w:r>
-              <w:t>Sửa liên hệ</w:t>
-            </w:r>
-          </w:p>
-        </w:tc>
-        <w:tc>
-          <w:tcPr>
-            <w:tcW w:w="4743" w:type="dxa"/>
-            <w:vAlign w:val="center"/>
-          </w:tcPr>
-          <w:p>
-            <w:pPr>
-              <w:pStyle w:val="ListParagraph"/>
-              <w:ind w:left="0"/>
-              <w:cnfStyle w:val="000000000000" w:firstRow="0" w:lastRow="0" w:firstColumn="0" w:lastColumn="0" w:oddVBand="0" w:evenVBand="0" w:oddHBand="0" w:evenHBand="0" w:firstRowFirstColumn="0" w:firstRowLastColumn="0" w:lastRowFirstColumn="0" w:lastRowLastColumn="0"/>
-            </w:pPr>
-            <w:r>
-              <w:t>Quản trị (admin) sửa một liên hệ.</w:t>
-            </w:r>
-          </w:p>
-        </w:tc>
-        <w:tc>
-          <w:tcPr>
-            <w:tcW w:w="1435" w:type="dxa"/>
-            <w:vAlign w:val="center"/>
-          </w:tcPr>
-          <w:p>
-            <w:pPr>
-              <w:pStyle w:val="ListParagraph"/>
-              <w:ind w:left="0"/>
-              <w:cnfStyle w:val="000000000000" w:firstRow="0" w:lastRow="0" w:firstColumn="0" w:lastColumn="0" w:oddVBand="0" w:evenVBand="0" w:oddHBand="0" w:evenHBand="0" w:firstRowFirstColumn="0" w:firstRowLastColumn="0" w:lastRowFirstColumn="0" w:lastRowLastColumn="0"/>
-            </w:pPr>
-            <w:r>
-              <w:t>B6</w:t>
-            </w:r>
-          </w:p>
-        </w:tc>
-      </w:tr>
-      <w:tr>
-        <w:trPr>
-          <w:trHeight w:val="692"/>
-        </w:trPr>
-        <w:tc>
-          <w:tcPr>
-            <w:cnfStyle w:val="001000000000" w:firstRow="0" w:lastRow="0" w:firstColumn="1" w:lastColumn="0" w:oddVBand="0" w:evenVBand="0" w:oddHBand="0" w:evenHBand="0" w:firstRowFirstColumn="0" w:firstRowLastColumn="0" w:lastRowFirstColumn="0" w:lastRowLastColumn="0"/>
-            <w:tcW w:w="713" w:type="dxa"/>
-            <w:vAlign w:val="center"/>
-          </w:tcPr>
-          <w:p>
-            <w:pPr>
-              <w:pStyle w:val="ListParagraph"/>
-              <w:ind w:left="0"/>
-              <w:jc w:val="center"/>
-            </w:pPr>
-            <w:r>
-              <w:t>37</w:t>
-            </w:r>
-          </w:p>
-        </w:tc>
-        <w:tc>
-          <w:tcPr>
-            <w:tcW w:w="664" w:type="dxa"/>
-            <w:vAlign w:val="center"/>
-          </w:tcPr>
-          <w:p>
-            <w:pPr>
-              <w:pStyle w:val="ListParagraph"/>
-              <w:ind w:left="0"/>
-              <w:jc w:val="center"/>
-              <w:cnfStyle w:val="000000000000" w:firstRow="0" w:lastRow="0" w:firstColumn="0" w:lastColumn="0" w:oddVBand="0" w:evenVBand="0" w:oddHBand="0" w:evenHBand="0" w:firstRowFirstColumn="0" w:firstRowLastColumn="0" w:lastRowFirstColumn="0" w:lastRowLastColumn="0"/>
-            </w:pPr>
-            <w:r>
-              <w:t>U37</w:t>
-            </w:r>
-          </w:p>
-        </w:tc>
-        <w:tc>
-          <w:tcPr>
-            <w:tcW w:w="1795" w:type="dxa"/>
-            <w:vAlign w:val="center"/>
-          </w:tcPr>
-          <w:p>
-            <w:pPr>
-              <w:pStyle w:val="ListParagraph"/>
-              <w:ind w:left="0"/>
-              <w:cnfStyle w:val="000000000000" w:firstRow="0" w:lastRow="0" w:firstColumn="0" w:lastColumn="0" w:oddVBand="0" w:evenVBand="0" w:oddHBand="0" w:evenHBand="0" w:firstRowFirstColumn="0" w:firstRowLastColumn="0" w:lastRowFirstColumn="0" w:lastRowLastColumn="0"/>
-            </w:pPr>
-            <w:r>
-              <w:t>Hiển thị danh sách liên hệ</w:t>
-            </w:r>
-          </w:p>
-        </w:tc>
-        <w:tc>
-          <w:tcPr>
-            <w:tcW w:w="4743" w:type="dxa"/>
-            <w:vAlign w:val="center"/>
-          </w:tcPr>
-          <w:p>
-            <w:pPr>
-              <w:pStyle w:val="ListParagraph"/>
-              <w:ind w:left="0"/>
-              <w:cnfStyle w:val="000000000000" w:firstRow="0" w:lastRow="0" w:firstColumn="0" w:lastColumn="0" w:oddVBand="0" w:evenVBand="0" w:oddHBand="0" w:evenHBand="0" w:firstRowFirstColumn="0" w:firstRowLastColumn="0" w:lastRowFirstColumn="0" w:lastRowLastColumn="0"/>
-            </w:pPr>
-            <w:r>
-              <w:t>Quản trị (admin) cập nhật danh sách liên hệ, xem số lượng liên hệ.</w:t>
-            </w:r>
-          </w:p>
-        </w:tc>
-        <w:tc>
-          <w:tcPr>
-            <w:tcW w:w="1435" w:type="dxa"/>
-            <w:vAlign w:val="center"/>
-          </w:tcPr>
-          <w:p>
-            <w:pPr>
-              <w:pStyle w:val="ListParagraph"/>
-              <w:ind w:left="0"/>
-              <w:cnfStyle w:val="000000000000" w:firstRow="0" w:lastRow="0" w:firstColumn="0" w:lastColumn="0" w:oddVBand="0" w:evenVBand="0" w:oddHBand="0" w:evenHBand="0" w:firstRowFirstColumn="0" w:firstRowLastColumn="0" w:lastRowFirstColumn="0" w:lastRowLastColumn="0"/>
-            </w:pPr>
-            <w:r>
-              <w:t>B6</w:t>
-            </w:r>
-          </w:p>
-        </w:tc>
-      </w:tr>
-      <w:tr>
-        <w:trPr>
-          <w:trHeight w:val="692"/>
-        </w:trPr>
-        <w:tc>
-          <w:tcPr>
-            <w:cnfStyle w:val="001000000000" w:firstRow="0" w:lastRow="0" w:firstColumn="1" w:lastColumn="0" w:oddVBand="0" w:evenVBand="0" w:oddHBand="0" w:evenHBand="0" w:firstRowFirstColumn="0" w:firstRowLastColumn="0" w:lastRowFirstColumn="0" w:lastRowLastColumn="0"/>
-            <w:tcW w:w="713" w:type="dxa"/>
-            <w:vAlign w:val="center"/>
-          </w:tcPr>
-          <w:p>
-            <w:pPr>
-              <w:pStyle w:val="ListParagraph"/>
-              <w:ind w:left="0"/>
-              <w:jc w:val="center"/>
-            </w:pPr>
-            <w:r>
-              <w:t>38</w:t>
-            </w:r>
-          </w:p>
-        </w:tc>
-        <w:tc>
-          <w:tcPr>
-            <w:tcW w:w="664" w:type="dxa"/>
-            <w:vAlign w:val="center"/>
-          </w:tcPr>
-          <w:p>
-            <w:pPr>
-              <w:pStyle w:val="ListParagraph"/>
-              <w:ind w:left="0"/>
-              <w:jc w:val="center"/>
-              <w:cnfStyle w:val="000000000000" w:firstRow="0" w:lastRow="0" w:firstColumn="0" w:lastColumn="0" w:oddVBand="0" w:evenVBand="0" w:oddHBand="0" w:evenHBand="0" w:firstRowFirstColumn="0" w:firstRowLastColumn="0" w:lastRowFirstColumn="0" w:lastRowLastColumn="0"/>
-            </w:pPr>
-            <w:r>
-              <w:t>U38</w:t>
-            </w:r>
-          </w:p>
-        </w:tc>
-        <w:tc>
-          <w:tcPr>
-            <w:tcW w:w="1795" w:type="dxa"/>
-            <w:vAlign w:val="center"/>
-          </w:tcPr>
-          <w:p>
-            <w:pPr>
-              <w:pStyle w:val="ListParagraph"/>
-              <w:ind w:left="0"/>
-              <w:cnfStyle w:val="000000000000" w:firstRow="0" w:lastRow="0" w:firstColumn="0" w:lastColumn="0" w:oddVBand="0" w:evenVBand="0" w:oddHBand="0" w:evenHBand="0" w:firstRowFirstColumn="0" w:firstRowLastColumn="0" w:lastRowFirstColumn="0" w:lastRowLastColumn="0"/>
-            </w:pPr>
-            <w:r>
-              <w:t>Xem chi tiết liên hệ</w:t>
-            </w:r>
-          </w:p>
-        </w:tc>
-        <w:tc>
-          <w:tcPr>
-            <w:tcW w:w="4743" w:type="dxa"/>
-            <w:vAlign w:val="center"/>
-          </w:tcPr>
-          <w:p>
-            <w:pPr>
-              <w:pStyle w:val="ListParagraph"/>
-              <w:ind w:left="0"/>
-              <w:cnfStyle w:val="000000000000" w:firstRow="0" w:lastRow="0" w:firstColumn="0" w:lastColumn="0" w:oddVBand="0" w:evenVBand="0" w:oddHBand="0" w:evenHBand="0" w:firstRowFirstColumn="0" w:firstRowLastColumn="0" w:lastRowFirstColumn="0" w:lastRowLastColumn="0"/>
-            </w:pPr>
-            <w:r>
-              <w:t>Quản trị (admin) sẽ xem chi tiết liên hệ đã được chọn.</w:t>
-            </w:r>
-          </w:p>
-        </w:tc>
-        <w:tc>
-          <w:tcPr>
-            <w:tcW w:w="1435" w:type="dxa"/>
-            <w:vAlign w:val="center"/>
-          </w:tcPr>
-          <w:p>
-            <w:pPr>
-              <w:pStyle w:val="ListParagraph"/>
-              <w:ind w:left="0"/>
-              <w:cnfStyle w:val="000000000000" w:firstRow="0" w:lastRow="0" w:firstColumn="0" w:lastColumn="0" w:oddVBand="0" w:evenVBand="0" w:oddHBand="0" w:evenHBand="0" w:firstRowFirstColumn="0" w:firstRowLastColumn="0" w:lastRowFirstColumn="0" w:lastRowLastColumn="0"/>
-            </w:pPr>
-            <w:r>
-              <w:t>B6</w:t>
-            </w:r>
-          </w:p>
-        </w:tc>
-      </w:tr>
-      <w:tr>
-        <w:trPr>
-          <w:trHeight w:val="692"/>
-        </w:trPr>
-        <w:tc>
-          <w:tcPr>
-            <w:cnfStyle w:val="001000000000" w:firstRow="0" w:lastRow="0" w:firstColumn="1" w:lastColumn="0" w:oddVBand="0" w:evenVBand="0" w:oddHBand="0" w:evenHBand="0" w:firstRowFirstColumn="0" w:firstRowLastColumn="0" w:lastRowFirstColumn="0" w:lastRowLastColumn="0"/>
-            <w:tcW w:w="713" w:type="dxa"/>
-            <w:vAlign w:val="center"/>
-          </w:tcPr>
-          <w:p>
-            <w:pPr>
-              <w:pStyle w:val="ListParagraph"/>
-              <w:ind w:left="0"/>
-              <w:jc w:val="center"/>
-            </w:pPr>
-            <w:r>
-              <w:t>39</w:t>
-            </w:r>
-          </w:p>
-        </w:tc>
-        <w:tc>
-          <w:tcPr>
-            <w:tcW w:w="664" w:type="dxa"/>
-            <w:vAlign w:val="center"/>
-          </w:tcPr>
-          <w:p>
-            <w:pPr>
-              <w:pStyle w:val="ListParagraph"/>
-              <w:ind w:left="0"/>
-              <w:jc w:val="center"/>
-              <w:cnfStyle w:val="000000000000" w:firstRow="0" w:lastRow="0" w:firstColumn="0" w:lastColumn="0" w:oddVBand="0" w:evenVBand="0" w:oddHBand="0" w:evenHBand="0" w:firstRowFirstColumn="0" w:firstRowLastColumn="0" w:lastRowFirstColumn="0" w:lastRowLastColumn="0"/>
-            </w:pPr>
-            <w:r>
-              <w:t>U39</w:t>
-            </w:r>
-          </w:p>
-        </w:tc>
-        <w:tc>
-          <w:tcPr>
-            <w:tcW w:w="1795" w:type="dxa"/>
-            <w:vAlign w:val="center"/>
-          </w:tcPr>
-          <w:p>
-            <w:pPr>
-              <w:pStyle w:val="ListParagraph"/>
-              <w:ind w:left="0"/>
-              <w:cnfStyle w:val="000000000000" w:firstRow="0" w:lastRow="0" w:firstColumn="0" w:lastColumn="0" w:oddVBand="0" w:evenVBand="0" w:oddHBand="0" w:evenHBand="0" w:firstRowFirstColumn="0" w:firstRowLastColumn="0" w:lastRowFirstColumn="0" w:lastRowLastColumn="0"/>
-            </w:pPr>
-            <w:r>
-              <w:t>Tìm kiếm liên hệ</w:t>
-            </w:r>
-          </w:p>
-        </w:tc>
-        <w:tc>
-          <w:tcPr>
-            <w:tcW w:w="4743" w:type="dxa"/>
-            <w:vAlign w:val="center"/>
-          </w:tcPr>
-          <w:p>
-            <w:pPr>
-              <w:pStyle w:val="ListParagraph"/>
-              <w:ind w:left="0"/>
-              <w:cnfStyle w:val="000000000000" w:firstRow="0" w:lastRow="0" w:firstColumn="0" w:lastColumn="0" w:oddVBand="0" w:evenVBand="0" w:oddHBand="0" w:evenHBand="0" w:firstRowFirstColumn="0" w:firstRowLastColumn="0" w:lastRowFirstColumn="0" w:lastRowLastColumn="0"/>
-            </w:pPr>
-            <w:r>
-              <w:t>Quản trị (admin) tìm kiếm liên hệ, sau khi được admin tìm kiếm, liên hệ cần tìm sẽ được hiển thị.</w:t>
-            </w:r>
-          </w:p>
-        </w:tc>
-        <w:tc>
-          <w:tcPr>
-            <w:tcW w:w="1435" w:type="dxa"/>
-            <w:vAlign w:val="center"/>
-          </w:tcPr>
-          <w:p>
-            <w:pPr>
-              <w:pStyle w:val="ListParagraph"/>
-              <w:ind w:left="0"/>
-              <w:cnfStyle w:val="000000000000" w:firstRow="0" w:lastRow="0" w:firstColumn="0" w:lastColumn="0" w:oddVBand="0" w:evenVBand="0" w:oddHBand="0" w:evenHBand="0" w:firstRowFirstColumn="0" w:firstRowLastColumn="0" w:lastRowFirstColumn="0" w:lastRowLastColumn="0"/>
-            </w:pPr>
-            <w:r>
-              <w:t>B6</w:t>
-            </w:r>
-          </w:p>
-        </w:tc>
-      </w:tr>
-      <w:tr>
-        <w:trPr>
-          <w:trHeight w:val="692"/>
-        </w:trPr>
-        <w:tc>
-          <w:tcPr>
-            <w:cnfStyle w:val="001000000000" w:firstRow="0" w:lastRow="0" w:firstColumn="1" w:lastColumn="0" w:oddVBand="0" w:evenVBand="0" w:oddHBand="0" w:evenHBand="0" w:firstRowFirstColumn="0" w:firstRowLastColumn="0" w:lastRowFirstColumn="0" w:lastRowLastColumn="0"/>
-            <w:tcW w:w="713" w:type="dxa"/>
-            <w:vAlign w:val="center"/>
-          </w:tcPr>
-          <w:p>
-            <w:pPr>
-              <w:pStyle w:val="ListParagraph"/>
-              <w:ind w:left="0"/>
-              <w:jc w:val="center"/>
-            </w:pPr>
-            <w:r>
-              <w:t>40</w:t>
-            </w:r>
-          </w:p>
-        </w:tc>
-        <w:tc>
-          <w:tcPr>
-            <w:tcW w:w="664" w:type="dxa"/>
-            <w:vAlign w:val="center"/>
-          </w:tcPr>
-          <w:p>
-            <w:pPr>
-              <w:pStyle w:val="ListParagraph"/>
-              <w:ind w:left="0"/>
-              <w:jc w:val="center"/>
-              <w:cnfStyle w:val="000000000000" w:firstRow="0" w:lastRow="0" w:firstColumn="0" w:lastColumn="0" w:oddVBand="0" w:evenVBand="0" w:oddHBand="0" w:evenHBand="0" w:firstRowFirstColumn="0" w:firstRowLastColumn="0" w:lastRowFirstColumn="0" w:lastRowLastColumn="0"/>
-            </w:pPr>
-            <w:r>
-              <w:t>U40</w:t>
-            </w:r>
-          </w:p>
-        </w:tc>
-        <w:tc>
-          <w:tcPr>
-            <w:tcW w:w="1795" w:type="dxa"/>
-            <w:vAlign w:val="center"/>
-          </w:tcPr>
-          <w:p>
-            <w:pPr>
-              <w:pStyle w:val="ListParagraph"/>
-              <w:ind w:left="0"/>
-              <w:cnfStyle w:val="000000000000" w:firstRow="0" w:lastRow="0" w:firstColumn="0" w:lastColumn="0" w:oddVBand="0" w:evenVBand="0" w:oddHBand="0" w:evenHBand="0" w:firstRowFirstColumn="0" w:firstRowLastColumn="0" w:lastRowFirstColumn="0" w:lastRowLastColumn="0"/>
-            </w:pPr>
-            <w:r>
-              <w:t>Thêm bảng giá</w:t>
-            </w:r>
-          </w:p>
-        </w:tc>
-        <w:tc>
-          <w:tcPr>
-            <w:tcW w:w="4743" w:type="dxa"/>
-            <w:vAlign w:val="center"/>
-          </w:tcPr>
-          <w:p>
-            <w:pPr>
-              <w:pStyle w:val="ListParagraph"/>
-              <w:ind w:left="0"/>
-              <w:cnfStyle w:val="000000000000" w:firstRow="0" w:lastRow="0" w:firstColumn="0" w:lastColumn="0" w:oddVBand="0" w:evenVBand="0" w:oddHBand="0" w:evenHBand="0" w:firstRowFirstColumn="0" w:firstRowLastColumn="0" w:lastRowFirstColumn="0" w:lastRowLastColumn="0"/>
-            </w:pPr>
-            <w:r>
-              <w:t>Quản trị (admin) thêm mới một bảng giá.</w:t>
-            </w:r>
-          </w:p>
-        </w:tc>
-        <w:tc>
-          <w:tcPr>
-            <w:tcW w:w="1435" w:type="dxa"/>
-            <w:vAlign w:val="center"/>
-          </w:tcPr>
-          <w:p>
-            <w:pPr>
-              <w:pStyle w:val="ListParagraph"/>
-              <w:ind w:left="0"/>
-              <w:cnfStyle w:val="000000000000" w:firstRow="0" w:lastRow="0" w:firstColumn="0" w:lastColumn="0" w:oddVBand="0" w:evenVBand="0" w:oddHBand="0" w:evenHBand="0" w:firstRowFirstColumn="0" w:firstRowLastColumn="0" w:lastRowFirstColumn="0" w:lastRowLastColumn="0"/>
-            </w:pPr>
-            <w:r>
-              <w:t>B7</w:t>
-            </w:r>
-          </w:p>
-        </w:tc>
-      </w:tr>
-      <w:tr>
-        <w:trPr>
-          <w:trHeight w:val="692"/>
-        </w:trPr>
-        <w:tc>
-          <w:tcPr>
-            <w:cnfStyle w:val="001000000000" w:firstRow="0" w:lastRow="0" w:firstColumn="1" w:lastColumn="0" w:oddVBand="0" w:evenVBand="0" w:oddHBand="0" w:evenHBand="0" w:firstRowFirstColumn="0" w:firstRowLastColumn="0" w:lastRowFirstColumn="0" w:lastRowLastColumn="0"/>
-            <w:tcW w:w="713" w:type="dxa"/>
-            <w:vAlign w:val="center"/>
-          </w:tcPr>
-          <w:p>
-            <w:pPr>
-              <w:pStyle w:val="ListParagraph"/>
-              <w:ind w:left="0"/>
-              <w:jc w:val="center"/>
-            </w:pPr>
-            <w:r>
-              <w:t>41</w:t>
-            </w:r>
-          </w:p>
-        </w:tc>
-        <w:tc>
-          <w:tcPr>
-            <w:tcW w:w="664" w:type="dxa"/>
-            <w:vAlign w:val="center"/>
-          </w:tcPr>
-          <w:p>
-            <w:pPr>
-              <w:pStyle w:val="ListParagraph"/>
-              <w:ind w:left="0"/>
-              <w:jc w:val="center"/>
-              <w:cnfStyle w:val="000000000000" w:firstRow="0" w:lastRow="0" w:firstColumn="0" w:lastColumn="0" w:oddVBand="0" w:evenVBand="0" w:oddHBand="0" w:evenHBand="0" w:firstRowFirstColumn="0" w:firstRowLastColumn="0" w:lastRowFirstColumn="0" w:lastRowLastColumn="0"/>
-            </w:pPr>
-            <w:r>
-              <w:t>U41</w:t>
-            </w:r>
-          </w:p>
-        </w:tc>
-        <w:tc>
-          <w:tcPr>
-            <w:tcW w:w="1795" w:type="dxa"/>
-            <w:vAlign w:val="center"/>
-          </w:tcPr>
-          <w:p>
-            <w:pPr>
-              <w:pStyle w:val="ListParagraph"/>
-              <w:ind w:left="0"/>
-              <w:cnfStyle w:val="000000000000" w:firstRow="0" w:lastRow="0" w:firstColumn="0" w:lastColumn="0" w:oddVBand="0" w:evenVBand="0" w:oddHBand="0" w:evenHBand="0" w:firstRowFirstColumn="0" w:firstRowLastColumn="0" w:lastRowFirstColumn="0" w:lastRowLastColumn="0"/>
-            </w:pPr>
-            <w:r>
-              <w:t>Xóa bảng giá</w:t>
-            </w:r>
-          </w:p>
-        </w:tc>
-        <w:tc>
-          <w:tcPr>
-            <w:tcW w:w="4743" w:type="dxa"/>
-            <w:vAlign w:val="center"/>
-          </w:tcPr>
-          <w:p>
-            <w:pPr>
-              <w:pStyle w:val="ListParagraph"/>
-              <w:ind w:left="0"/>
-              <w:cnfStyle w:val="000000000000" w:firstRow="0" w:lastRow="0" w:firstColumn="0" w:lastColumn="0" w:oddVBand="0" w:evenVBand="0" w:oddHBand="0" w:evenHBand="0" w:firstRowFirstColumn="0" w:firstRowLastColumn="0" w:lastRowFirstColumn="0" w:lastRowLastColumn="0"/>
-            </w:pPr>
-            <w:r>
-              <w:t>Quản trị (admin) xoá một bảng giá.</w:t>
-            </w:r>
-          </w:p>
-        </w:tc>
-        <w:tc>
-          <w:tcPr>
-            <w:tcW w:w="1435" w:type="dxa"/>
-            <w:vAlign w:val="center"/>
-          </w:tcPr>
-          <w:p>
-            <w:pPr>
-              <w:pStyle w:val="ListParagraph"/>
-              <w:ind w:left="0"/>
-              <w:cnfStyle w:val="000000000000" w:firstRow="0" w:lastRow="0" w:firstColumn="0" w:lastColumn="0" w:oddVBand="0" w:evenVBand="0" w:oddHBand="0" w:evenHBand="0" w:firstRowFirstColumn="0" w:firstRowLastColumn="0" w:lastRowFirstColumn="0" w:lastRowLastColumn="0"/>
-            </w:pPr>
-            <w:r>
-              <w:t>B7</w:t>
-            </w:r>
-          </w:p>
-        </w:tc>
-      </w:tr>
-      <w:tr>
-        <w:trPr>
-          <w:trHeight w:val="692"/>
-        </w:trPr>
-        <w:tc>
-          <w:tcPr>
-            <w:cnfStyle w:val="001000000000" w:firstRow="0" w:lastRow="0" w:firstColumn="1" w:lastColumn="0" w:oddVBand="0" w:evenVBand="0" w:oddHBand="0" w:evenHBand="0" w:firstRowFirstColumn="0" w:firstRowLastColumn="0" w:lastRowFirstColumn="0" w:lastRowLastColumn="0"/>
-            <w:tcW w:w="713" w:type="dxa"/>
-            <w:vAlign w:val="center"/>
-          </w:tcPr>
-          <w:p>
-            <w:pPr>
-              <w:pStyle w:val="ListParagraph"/>
-              <w:ind w:left="0"/>
-              <w:jc w:val="center"/>
-            </w:pPr>
-            <w:r>
-              <w:t>42</w:t>
-            </w:r>
-          </w:p>
-        </w:tc>
-        <w:tc>
-          <w:tcPr>
-            <w:tcW w:w="664" w:type="dxa"/>
-            <w:vAlign w:val="center"/>
-          </w:tcPr>
-          <w:p>
-            <w:pPr>
-              <w:pStyle w:val="ListParagraph"/>
-              <w:ind w:left="0"/>
-              <w:jc w:val="center"/>
-              <w:cnfStyle w:val="000000000000" w:firstRow="0" w:lastRow="0" w:firstColumn="0" w:lastColumn="0" w:oddVBand="0" w:evenVBand="0" w:oddHBand="0" w:evenHBand="0" w:firstRowFirstColumn="0" w:firstRowLastColumn="0" w:lastRowFirstColumn="0" w:lastRowLastColumn="0"/>
-            </w:pPr>
-            <w:r>
-              <w:t>U42</w:t>
-            </w:r>
-          </w:p>
-        </w:tc>
-        <w:tc>
-          <w:tcPr>
-            <w:tcW w:w="1795" w:type="dxa"/>
-            <w:vAlign w:val="center"/>
-          </w:tcPr>
-          <w:p>
-            <w:pPr>
-              <w:pStyle w:val="ListParagraph"/>
-              <w:ind w:left="0"/>
-              <w:cnfStyle w:val="000000000000" w:firstRow="0" w:lastRow="0" w:firstColumn="0" w:lastColumn="0" w:oddVBand="0" w:evenVBand="0" w:oddHBand="0" w:evenHBand="0" w:firstRowFirstColumn="0" w:firstRowLastColumn="0" w:lastRowFirstColumn="0" w:lastRowLastColumn="0"/>
-            </w:pPr>
-            <w:r>
-              <w:t>Sửa bảng giá</w:t>
-            </w:r>
-          </w:p>
-        </w:tc>
-        <w:tc>
-          <w:tcPr>
-            <w:tcW w:w="4743" w:type="dxa"/>
-            <w:vAlign w:val="center"/>
-          </w:tcPr>
-          <w:p>
-            <w:pPr>
-              <w:pStyle w:val="ListParagraph"/>
-              <w:ind w:left="0"/>
-              <w:cnfStyle w:val="000000000000" w:firstRow="0" w:lastRow="0" w:firstColumn="0" w:lastColumn="0" w:oddVBand="0" w:evenVBand="0" w:oddHBand="0" w:evenHBand="0" w:firstRowFirstColumn="0" w:firstRowLastColumn="0" w:lastRowFirstColumn="0" w:lastRowLastColumn="0"/>
-            </w:pPr>
-            <w:r>
-              <w:t>Quản trị (admin) sửa bảng giá.</w:t>
-            </w:r>
-          </w:p>
-        </w:tc>
-        <w:tc>
-          <w:tcPr>
-            <w:tcW w:w="1435" w:type="dxa"/>
-            <w:vAlign w:val="center"/>
-          </w:tcPr>
-          <w:p>
-            <w:pPr>
-              <w:pStyle w:val="ListParagraph"/>
-              <w:ind w:left="0"/>
-              <w:cnfStyle w:val="000000000000" w:firstRow="0" w:lastRow="0" w:firstColumn="0" w:lastColumn="0" w:oddVBand="0" w:evenVBand="0" w:oddHBand="0" w:evenHBand="0" w:firstRowFirstColumn="0" w:firstRowLastColumn="0" w:lastRowFirstColumn="0" w:lastRowLastColumn="0"/>
-            </w:pPr>
-            <w:r>
-              <w:t>B7</w:t>
-            </w:r>
-          </w:p>
-        </w:tc>
-      </w:tr>
-      <w:tr>
-        <w:trPr>
-          <w:trHeight w:val="692"/>
-        </w:trPr>
-        <w:tc>
-          <w:tcPr>
-            <w:cnfStyle w:val="001000000000" w:firstRow="0" w:lastRow="0" w:firstColumn="1" w:lastColumn="0" w:oddVBand="0" w:evenVBand="0" w:oddHBand="0" w:evenHBand="0" w:firstRowFirstColumn="0" w:firstRowLastColumn="0" w:lastRowFirstColumn="0" w:lastRowLastColumn="0"/>
-            <w:tcW w:w="713" w:type="dxa"/>
-            <w:vAlign w:val="center"/>
-          </w:tcPr>
-          <w:p>
-            <w:pPr>
-              <w:pStyle w:val="ListParagraph"/>
-              <w:ind w:left="0"/>
-              <w:jc w:val="center"/>
-            </w:pPr>
-            <w:r>
-              <w:t>43</w:t>
-            </w:r>
-          </w:p>
-        </w:tc>
-        <w:tc>
-          <w:tcPr>
-            <w:tcW w:w="664" w:type="dxa"/>
-            <w:vAlign w:val="center"/>
-          </w:tcPr>
-          <w:p>
-            <w:pPr>
-              <w:pStyle w:val="ListParagraph"/>
-              <w:ind w:left="0"/>
-              <w:jc w:val="center"/>
-              <w:cnfStyle w:val="000000000000" w:firstRow="0" w:lastRow="0" w:firstColumn="0" w:lastColumn="0" w:oddVBand="0" w:evenVBand="0" w:oddHBand="0" w:evenHBand="0" w:firstRowFirstColumn="0" w:firstRowLastColumn="0" w:lastRowFirstColumn="0" w:lastRowLastColumn="0"/>
-            </w:pPr>
-            <w:r>
-              <w:t>U43</w:t>
-            </w:r>
-          </w:p>
-        </w:tc>
-        <w:tc>
-          <w:tcPr>
-            <w:tcW w:w="1795" w:type="dxa"/>
-            <w:vAlign w:val="center"/>
-          </w:tcPr>
-          <w:p>
-            <w:pPr>
-              <w:pStyle w:val="ListParagraph"/>
-              <w:ind w:left="0"/>
-              <w:cnfStyle w:val="000000000000" w:firstRow="0" w:lastRow="0" w:firstColumn="0" w:lastColumn="0" w:oddVBand="0" w:evenVBand="0" w:oddHBand="0" w:evenHBand="0" w:firstRowFirstColumn="0" w:firstRowLastColumn="0" w:lastRowFirstColumn="0" w:lastRowLastColumn="0"/>
-            </w:pPr>
-            <w:r>
-              <w:t>Hiển thị danh sách bảng giá</w:t>
-            </w:r>
-          </w:p>
-        </w:tc>
-        <w:tc>
-          <w:tcPr>
-            <w:tcW w:w="4743" w:type="dxa"/>
-            <w:vAlign w:val="center"/>
-          </w:tcPr>
-          <w:p>
-            <w:pPr>
-              <w:pStyle w:val="ListParagraph"/>
-              <w:ind w:left="0"/>
-              <w:cnfStyle w:val="000000000000" w:firstRow="0" w:lastRow="0" w:firstColumn="0" w:lastColumn="0" w:oddVBand="0" w:evenVBand="0" w:oddHBand="0" w:evenHBand="0" w:firstRowFirstColumn="0" w:firstRowLastColumn="0" w:lastRowFirstColumn="0" w:lastRowLastColumn="0"/>
-            </w:pPr>
-            <w:r>
-              <w:t>Quản trị (admin) cập nhật danh sách bảng giá, xem số lượng bảng giá.</w:t>
-            </w:r>
-          </w:p>
-        </w:tc>
-        <w:tc>
-          <w:tcPr>
-            <w:tcW w:w="1435" w:type="dxa"/>
-            <w:vAlign w:val="center"/>
-          </w:tcPr>
-          <w:p>
-            <w:pPr>
-              <w:pStyle w:val="ListParagraph"/>
-              <w:ind w:left="0"/>
-              <w:cnfStyle w:val="000000000000" w:firstRow="0" w:lastRow="0" w:firstColumn="0" w:lastColumn="0" w:oddVBand="0" w:evenVBand="0" w:oddHBand="0" w:evenHBand="0" w:firstRowFirstColumn="0" w:firstRowLastColumn="0" w:lastRowFirstColumn="0" w:lastRowLastColumn="0"/>
-            </w:pPr>
-            <w:r>
-              <w:t>B7</w:t>
-            </w:r>
-          </w:p>
-        </w:tc>
-      </w:tr>
-      <w:tr>
-        <w:trPr>
-          <w:trHeight w:val="692"/>
-        </w:trPr>
-        <w:tc>
-          <w:tcPr>
-            <w:cnfStyle w:val="001000000000" w:firstRow="0" w:lastRow="0" w:firstColumn="1" w:lastColumn="0" w:oddVBand="0" w:evenVBand="0" w:oddHBand="0" w:evenHBand="0" w:firstRowFirstColumn="0" w:firstRowLastColumn="0" w:lastRowFirstColumn="0" w:lastRowLastColumn="0"/>
-            <w:tcW w:w="713" w:type="dxa"/>
-            <w:vAlign w:val="center"/>
-          </w:tcPr>
-          <w:p>
-            <w:pPr>
-              <w:pStyle w:val="ListParagraph"/>
-              <w:ind w:left="0"/>
-              <w:jc w:val="center"/>
-            </w:pPr>
-            <w:r>
-              <w:t>44</w:t>
-            </w:r>
-          </w:p>
-        </w:tc>
-        <w:tc>
-          <w:tcPr>
-            <w:tcW w:w="664" w:type="dxa"/>
-            <w:vAlign w:val="center"/>
-          </w:tcPr>
-          <w:p>
-            <w:pPr>
-              <w:pStyle w:val="ListParagraph"/>
-              <w:ind w:left="0"/>
-              <w:jc w:val="center"/>
-              <w:cnfStyle w:val="000000000000" w:firstRow="0" w:lastRow="0" w:firstColumn="0" w:lastColumn="0" w:oddVBand="0" w:evenVBand="0" w:oddHBand="0" w:evenHBand="0" w:firstRowFirstColumn="0" w:firstRowLastColumn="0" w:lastRowFirstColumn="0" w:lastRowLastColumn="0"/>
-            </w:pPr>
-            <w:r>
-              <w:t>U44</w:t>
-            </w:r>
-          </w:p>
-        </w:tc>
-        <w:tc>
-          <w:tcPr>
-            <w:tcW w:w="1795" w:type="dxa"/>
-            <w:vAlign w:val="center"/>
-          </w:tcPr>
-          <w:p>
-            <w:pPr>
-              <w:pStyle w:val="ListParagraph"/>
-              <w:ind w:left="0"/>
-              <w:cnfStyle w:val="000000000000" w:firstRow="0" w:lastRow="0" w:firstColumn="0" w:lastColumn="0" w:oddVBand="0" w:evenVBand="0" w:oddHBand="0" w:evenHBand="0" w:firstRowFirstColumn="0" w:firstRowLastColumn="0" w:lastRowFirstColumn="0" w:lastRowLastColumn="0"/>
-            </w:pPr>
-            <w:r>
-              <w:t>Xem chi tiết bảng giá</w:t>
-            </w:r>
-          </w:p>
-        </w:tc>
-        <w:tc>
-          <w:tcPr>
-            <w:tcW w:w="4743" w:type="dxa"/>
-            <w:vAlign w:val="center"/>
-          </w:tcPr>
-          <w:p>
-            <w:pPr>
-              <w:pStyle w:val="ListParagraph"/>
-              <w:ind w:left="0"/>
-              <w:cnfStyle w:val="000000000000" w:firstRow="0" w:lastRow="0" w:firstColumn="0" w:lastColumn="0" w:oddVBand="0" w:evenVBand="0" w:oddHBand="0" w:evenHBand="0" w:firstRowFirstColumn="0" w:firstRowLastColumn="0" w:lastRowFirstColumn="0" w:lastRowLastColumn="0"/>
-            </w:pPr>
-            <w:r>
-              <w:t>Quản trị (admin) sẽ xem chi tiết bảng giá đã được chọn.</w:t>
-            </w:r>
-          </w:p>
-        </w:tc>
-        <w:tc>
-          <w:tcPr>
-            <w:tcW w:w="1435" w:type="dxa"/>
-            <w:vAlign w:val="center"/>
-          </w:tcPr>
-          <w:p>
-            <w:pPr>
-              <w:pStyle w:val="ListParagraph"/>
-              <w:ind w:left="0"/>
-              <w:cnfStyle w:val="000000000000" w:firstRow="0" w:lastRow="0" w:firstColumn="0" w:lastColumn="0" w:oddVBand="0" w:evenVBand="0" w:oddHBand="0" w:evenHBand="0" w:firstRowFirstColumn="0" w:firstRowLastColumn="0" w:lastRowFirstColumn="0" w:lastRowLastColumn="0"/>
-            </w:pPr>
-            <w:r>
-              <w:t>B7</w:t>
-            </w:r>
-          </w:p>
-        </w:tc>
-      </w:tr>
-      <w:tr>
-        <w:trPr>
-          <w:trHeight w:val="692"/>
-        </w:trPr>
-        <w:tc>
-          <w:tcPr>
-            <w:cnfStyle w:val="001000000000" w:firstRow="0" w:lastRow="0" w:firstColumn="1" w:lastColumn="0" w:oddVBand="0" w:evenVBand="0" w:oddHBand="0" w:evenHBand="0" w:firstRowFirstColumn="0" w:firstRowLastColumn="0" w:lastRowFirstColumn="0" w:lastRowLastColumn="0"/>
-            <w:tcW w:w="713" w:type="dxa"/>
-            <w:vAlign w:val="center"/>
-          </w:tcPr>
-          <w:p>
-            <w:pPr>
-              <w:pStyle w:val="ListParagraph"/>
-              <w:ind w:left="0"/>
-              <w:jc w:val="center"/>
-            </w:pPr>
-            <w:r>
-              <w:t>45</w:t>
-            </w:r>
-          </w:p>
-        </w:tc>
-        <w:tc>
-          <w:tcPr>
-            <w:tcW w:w="664" w:type="dxa"/>
-            <w:vAlign w:val="center"/>
-          </w:tcPr>
-          <w:p>
-            <w:pPr>
-              <w:pStyle w:val="ListParagraph"/>
-              <w:ind w:left="0"/>
-              <w:jc w:val="center"/>
-              <w:cnfStyle w:val="000000000000" w:firstRow="0" w:lastRow="0" w:firstColumn="0" w:lastColumn="0" w:oddVBand="0" w:evenVBand="0" w:oddHBand="0" w:evenHBand="0" w:firstRowFirstColumn="0" w:firstRowLastColumn="0" w:lastRowFirstColumn="0" w:lastRowLastColumn="0"/>
-            </w:pPr>
-            <w:r>
-              <w:t>U45</w:t>
-            </w:r>
-          </w:p>
-        </w:tc>
-        <w:tc>
-          <w:tcPr>
-            <w:tcW w:w="1795" w:type="dxa"/>
-            <w:vAlign w:val="center"/>
-          </w:tcPr>
-          <w:p>
-            <w:pPr>
-              <w:pStyle w:val="ListParagraph"/>
-              <w:ind w:left="0"/>
-              <w:cnfStyle w:val="000000000000" w:firstRow="0" w:lastRow="0" w:firstColumn="0" w:lastColumn="0" w:oddVBand="0" w:evenVBand="0" w:oddHBand="0" w:evenHBand="0" w:firstRowFirstColumn="0" w:firstRowLastColumn="0" w:lastRowFirstColumn="0" w:lastRowLastColumn="0"/>
-            </w:pPr>
-            <w:r>
-              <w:t>Tìm kiếm bảng giá</w:t>
-            </w:r>
-          </w:p>
-        </w:tc>
-        <w:tc>
-          <w:tcPr>
-            <w:tcW w:w="4743" w:type="dxa"/>
-            <w:vAlign w:val="center"/>
-          </w:tcPr>
-          <w:p>
-            <w:pPr>
-              <w:pStyle w:val="ListParagraph"/>
-              <w:ind w:left="0"/>
-              <w:cnfStyle w:val="000000000000" w:firstRow="0" w:lastRow="0" w:firstColumn="0" w:lastColumn="0" w:oddVBand="0" w:evenVBand="0" w:oddHBand="0" w:evenHBand="0" w:firstRowFirstColumn="0" w:firstRowLastColumn="0" w:lastRowFirstColumn="0" w:lastRowLastColumn="0"/>
-            </w:pPr>
-            <w:r>
-              <w:t>Quản trị (admin) tìm kiếm bảng giá, sau khi được admin tìm kiếm, bảng giá cần tìm sẽ được hiển thị.</w:t>
-            </w:r>
-          </w:p>
-        </w:tc>
-        <w:tc>
-          <w:tcPr>
-            <w:tcW w:w="1435" w:type="dxa"/>
-            <w:vAlign w:val="center"/>
-          </w:tcPr>
-          <w:p>
-            <w:pPr>
-              <w:pStyle w:val="ListParagraph"/>
-              <w:ind w:left="0"/>
-              <w:cnfStyle w:val="000000000000" w:firstRow="0" w:lastRow="0" w:firstColumn="0" w:lastColumn="0" w:oddVBand="0" w:evenVBand="0" w:oddHBand="0" w:evenHBand="0" w:firstRowFirstColumn="0" w:firstRowLastColumn="0" w:lastRowFirstColumn="0" w:lastRowLastColumn="0"/>
-            </w:pPr>
-            <w:r>
-              <w:t>B7</w:t>
-            </w:r>
-          </w:p>
-        </w:tc>
-      </w:tr>
-      <w:tr>
-        <w:trPr>
-          <w:trHeight w:val="692"/>
-        </w:trPr>
-        <w:tc>
-          <w:tcPr>
-            <w:cnfStyle w:val="001000000000" w:firstRow="0" w:lastRow="0" w:firstColumn="1" w:lastColumn="0" w:oddVBand="0" w:evenVBand="0" w:oddHBand="0" w:evenHBand="0" w:firstRowFirstColumn="0" w:firstRowLastColumn="0" w:lastRowFirstColumn="0" w:lastRowLastColumn="0"/>
-            <w:tcW w:w="713" w:type="dxa"/>
-            <w:vAlign w:val="center"/>
-          </w:tcPr>
-          <w:p>
-            <w:pPr>
-              <w:pStyle w:val="ListParagraph"/>
-              <w:ind w:left="0"/>
-              <w:jc w:val="center"/>
-            </w:pPr>
-            <w:r>
-              <w:t>46</w:t>
-            </w:r>
-          </w:p>
-        </w:tc>
-        <w:tc>
-          <w:tcPr>
-            <w:tcW w:w="664" w:type="dxa"/>
-            <w:vAlign w:val="center"/>
-          </w:tcPr>
-          <w:p>
-            <w:pPr>
-              <w:pStyle w:val="ListParagraph"/>
-              <w:ind w:left="0"/>
-              <w:jc w:val="center"/>
-              <w:cnfStyle w:val="000000000000" w:firstRow="0" w:lastRow="0" w:firstColumn="0" w:lastColumn="0" w:oddVBand="0" w:evenVBand="0" w:oddHBand="0" w:evenHBand="0" w:firstRowFirstColumn="0" w:firstRowLastColumn="0" w:lastRowFirstColumn="0" w:lastRowLastColumn="0"/>
-            </w:pPr>
-            <w:r>
-              <w:t>U46</w:t>
-            </w:r>
-          </w:p>
-        </w:tc>
-        <w:tc>
-          <w:tcPr>
-            <w:tcW w:w="1795" w:type="dxa"/>
-            <w:vAlign w:val="center"/>
-          </w:tcPr>
-          <w:p>
-            <w:pPr>
-              <w:pStyle w:val="ListParagraph"/>
-              <w:ind w:left="0"/>
-              <w:cnfStyle w:val="000000000000" w:firstRow="0" w:lastRow="0" w:firstColumn="0" w:lastColumn="0" w:oddVBand="0" w:evenVBand="0" w:oddHBand="0" w:evenHBand="0" w:firstRowFirstColumn="0" w:firstRowLastColumn="0" w:lastRowFirstColumn="0" w:lastRowLastColumn="0"/>
-            </w:pPr>
-            <w:r>
-              <w:t>Thêm đầu tư</w:t>
-            </w:r>
-          </w:p>
-        </w:tc>
-        <w:tc>
-          <w:tcPr>
-            <w:tcW w:w="4743" w:type="dxa"/>
-            <w:vAlign w:val="center"/>
-          </w:tcPr>
-          <w:p>
-            <w:pPr>
-              <w:pStyle w:val="ListParagraph"/>
-              <w:ind w:left="0"/>
-              <w:cnfStyle w:val="000000000000" w:firstRow="0" w:lastRow="0" w:firstColumn="0" w:lastColumn="0" w:oddVBand="0" w:evenVBand="0" w:oddHBand="0" w:evenHBand="0" w:firstRowFirstColumn="0" w:firstRowLastColumn="0" w:lastRowFirstColumn="0" w:lastRowLastColumn="0"/>
-            </w:pPr>
-            <w:r>
-              <w:t>Quản trị (admin) thêm mới một đầu tư.</w:t>
-            </w:r>
-          </w:p>
-        </w:tc>
-        <w:tc>
-          <w:tcPr>
-            <w:tcW w:w="1435" w:type="dxa"/>
-            <w:vAlign w:val="center"/>
-          </w:tcPr>
-          <w:p>
-            <w:pPr>
-              <w:pStyle w:val="ListParagraph"/>
-              <w:ind w:left="0"/>
-              <w:cnfStyle w:val="000000000000" w:firstRow="0" w:lastRow="0" w:firstColumn="0" w:lastColumn="0" w:oddVBand="0" w:evenVBand="0" w:oddHBand="0" w:evenHBand="0" w:firstRowFirstColumn="0" w:firstRowLastColumn="0" w:lastRowFirstColumn="0" w:lastRowLastColumn="0"/>
-            </w:pPr>
-            <w:r>
-              <w:t>B8</w:t>
-            </w:r>
-          </w:p>
-        </w:tc>
-      </w:tr>
-      <w:tr>
-        <w:trPr>
-          <w:trHeight w:val="692"/>
-        </w:trPr>
-        <w:tc>
-          <w:tcPr>
-            <w:cnfStyle w:val="001000000000" w:firstRow="0" w:lastRow="0" w:firstColumn="1" w:lastColumn="0" w:oddVBand="0" w:evenVBand="0" w:oddHBand="0" w:evenHBand="0" w:firstRowFirstColumn="0" w:firstRowLastColumn="0" w:lastRowFirstColumn="0" w:lastRowLastColumn="0"/>
-            <w:tcW w:w="713" w:type="dxa"/>
-            <w:vAlign w:val="center"/>
-          </w:tcPr>
-          <w:p>
-            <w:pPr>
-              <w:pStyle w:val="ListParagraph"/>
-              <w:ind w:left="0"/>
-              <w:jc w:val="center"/>
-            </w:pPr>
-            <w:r>
-              <w:t>47</w:t>
-            </w:r>
-          </w:p>
-        </w:tc>
-        <w:tc>
-          <w:tcPr>
-            <w:tcW w:w="664" w:type="dxa"/>
-            <w:vAlign w:val="center"/>
-          </w:tcPr>
-          <w:p>
-            <w:pPr>
-              <w:pStyle w:val="ListParagraph"/>
-              <w:ind w:left="0"/>
-              <w:jc w:val="center"/>
-              <w:cnfStyle w:val="000000000000" w:firstRow="0" w:lastRow="0" w:firstColumn="0" w:lastColumn="0" w:oddVBand="0" w:evenVBand="0" w:oddHBand="0" w:evenHBand="0" w:firstRowFirstColumn="0" w:firstRowLastColumn="0" w:lastRowFirstColumn="0" w:lastRowLastColumn="0"/>
-            </w:pPr>
-            <w:r>
-              <w:t>U47</w:t>
-            </w:r>
-          </w:p>
-        </w:tc>
-        <w:tc>
-          <w:tcPr>
-            <w:tcW w:w="1795" w:type="dxa"/>
-            <w:vAlign w:val="center"/>
-          </w:tcPr>
-          <w:p>
-            <w:pPr>
-              <w:pStyle w:val="ListParagraph"/>
-              <w:ind w:left="0"/>
-              <w:cnfStyle w:val="000000000000" w:firstRow="0" w:lastRow="0" w:firstColumn="0" w:lastColumn="0" w:oddVBand="0" w:evenVBand="0" w:oddHBand="0" w:evenHBand="0" w:firstRowFirstColumn="0" w:firstRowLastColumn="0" w:lastRowFirstColumn="0" w:lastRowLastColumn="0"/>
-            </w:pPr>
-            <w:r>
-              <w:t>Xóa đầu tư</w:t>
-            </w:r>
-          </w:p>
-        </w:tc>
-        <w:tc>
-          <w:tcPr>
-            <w:tcW w:w="4743" w:type="dxa"/>
-            <w:vAlign w:val="center"/>
-          </w:tcPr>
-          <w:p>
-            <w:pPr>
-              <w:pStyle w:val="ListParagraph"/>
-              <w:ind w:left="0"/>
-              <w:cnfStyle w:val="000000000000" w:firstRow="0" w:lastRow="0" w:firstColumn="0" w:lastColumn="0" w:oddVBand="0" w:evenVBand="0" w:oddHBand="0" w:evenHBand="0" w:firstRowFirstColumn="0" w:firstRowLastColumn="0" w:lastRowFirstColumn="0" w:lastRowLastColumn="0"/>
-            </w:pPr>
-            <w:r>
-              <w:t>Quản trị (admin) xoá một đầu tư.</w:t>
-            </w:r>
-          </w:p>
-        </w:tc>
-        <w:tc>
-          <w:tcPr>
-            <w:tcW w:w="1435" w:type="dxa"/>
-            <w:vAlign w:val="center"/>
-          </w:tcPr>
-          <w:p>
-            <w:pPr>
-              <w:pStyle w:val="ListParagraph"/>
-              <w:ind w:left="0"/>
-              <w:cnfStyle w:val="000000000000" w:firstRow="0" w:lastRow="0" w:firstColumn="0" w:lastColumn="0" w:oddVBand="0" w:evenVBand="0" w:oddHBand="0" w:evenHBand="0" w:firstRowFirstColumn="0" w:firstRowLastColumn="0" w:lastRowFirstColumn="0" w:lastRowLastColumn="0"/>
-            </w:pPr>
-            <w:r>
-              <w:t>B8</w:t>
-            </w:r>
-          </w:p>
-        </w:tc>
-      </w:tr>
-      <w:tr>
-        <w:trPr>
-          <w:trHeight w:val="692"/>
-        </w:trPr>
-        <w:tc>
-          <w:tcPr>
-            <w:cnfStyle w:val="001000000000" w:firstRow="0" w:lastRow="0" w:firstColumn="1" w:lastColumn="0" w:oddVBand="0" w:evenVBand="0" w:oddHBand="0" w:evenHBand="0" w:firstRowFirstColumn="0" w:firstRowLastColumn="0" w:lastRowFirstColumn="0" w:lastRowLastColumn="0"/>
-            <w:tcW w:w="713" w:type="dxa"/>
-            <w:vAlign w:val="center"/>
-          </w:tcPr>
-          <w:p>
-            <w:pPr>
-              <w:pStyle w:val="ListParagraph"/>
-              <w:ind w:left="0"/>
-              <w:jc w:val="center"/>
-            </w:pPr>
-            <w:r>
-              <w:lastRenderedPageBreak/>
-              <w:t>48</w:t>
-            </w:r>
-          </w:p>
-        </w:tc>
-        <w:tc>
-          <w:tcPr>
-            <w:tcW w:w="664" w:type="dxa"/>
-            <w:vAlign w:val="center"/>
-          </w:tcPr>
-          <w:p>
-            <w:pPr>
-              <w:pStyle w:val="ListParagraph"/>
-              <w:ind w:left="0"/>
-              <w:jc w:val="center"/>
-              <w:cnfStyle w:val="000000000000" w:firstRow="0" w:lastRow="0" w:firstColumn="0" w:lastColumn="0" w:oddVBand="0" w:evenVBand="0" w:oddHBand="0" w:evenHBand="0" w:firstRowFirstColumn="0" w:firstRowLastColumn="0" w:lastRowFirstColumn="0" w:lastRowLastColumn="0"/>
-            </w:pPr>
-            <w:r>
-              <w:t>U48</w:t>
-            </w:r>
-          </w:p>
-        </w:tc>
-        <w:tc>
-          <w:tcPr>
-            <w:tcW w:w="1795" w:type="dxa"/>
-            <w:vAlign w:val="center"/>
-          </w:tcPr>
-          <w:p>
-            <w:pPr>
-              <w:pStyle w:val="ListParagraph"/>
-              <w:ind w:left="0"/>
-              <w:cnfStyle w:val="000000000000" w:firstRow="0" w:lastRow="0" w:firstColumn="0" w:lastColumn="0" w:oddVBand="0" w:evenVBand="0" w:oddHBand="0" w:evenHBand="0" w:firstRowFirstColumn="0" w:firstRowLastColumn="0" w:lastRowFirstColumn="0" w:lastRowLastColumn="0"/>
-            </w:pPr>
-            <w:r>
-              <w:t>Sửa đầu tư</w:t>
-            </w:r>
-          </w:p>
-        </w:tc>
-        <w:tc>
-          <w:tcPr>
-            <w:tcW w:w="4743" w:type="dxa"/>
-            <w:vAlign w:val="center"/>
-          </w:tcPr>
-          <w:p>
-            <w:pPr>
-              <w:pStyle w:val="ListParagraph"/>
-              <w:ind w:left="0"/>
-              <w:cnfStyle w:val="000000000000" w:firstRow="0" w:lastRow="0" w:firstColumn="0" w:lastColumn="0" w:oddVBand="0" w:evenVBand="0" w:oddHBand="0" w:evenHBand="0" w:firstRowFirstColumn="0" w:firstRowLastColumn="0" w:lastRowFirstColumn="0" w:lastRowLastColumn="0"/>
-            </w:pPr>
-            <w:r>
-              <w:t>Quản trị (admin) sửa đầu tư.</w:t>
-            </w:r>
-          </w:p>
-        </w:tc>
-        <w:tc>
-          <w:tcPr>
-            <w:tcW w:w="1435" w:type="dxa"/>
-            <w:vAlign w:val="center"/>
-          </w:tcPr>
-          <w:p>
-            <w:pPr>
-              <w:pStyle w:val="ListParagraph"/>
-              <w:ind w:left="0"/>
-              <w:cnfStyle w:val="000000000000" w:firstRow="0" w:lastRow="0" w:firstColumn="0" w:lastColumn="0" w:oddVBand="0" w:evenVBand="0" w:oddHBand="0" w:evenHBand="0" w:firstRowFirstColumn="0" w:firstRowLastColumn="0" w:lastRowFirstColumn="0" w:lastRowLastColumn="0"/>
-            </w:pPr>
-            <w:r>
-              <w:t>B8</w:t>
-            </w:r>
-          </w:p>
-        </w:tc>
-      </w:tr>
-      <w:tr>
-        <w:trPr>
-          <w:trHeight w:val="692"/>
-        </w:trPr>
-        <w:tc>
-          <w:tcPr>
-            <w:cnfStyle w:val="001000000000" w:firstRow="0" w:lastRow="0" w:firstColumn="1" w:lastColumn="0" w:oddVBand="0" w:evenVBand="0" w:oddHBand="0" w:evenHBand="0" w:firstRowFirstColumn="0" w:firstRowLastColumn="0" w:lastRowFirstColumn="0" w:lastRowLastColumn="0"/>
-            <w:tcW w:w="713" w:type="dxa"/>
-            <w:vAlign w:val="center"/>
-          </w:tcPr>
-          <w:p>
-            <w:pPr>
-              <w:pStyle w:val="ListParagraph"/>
-              <w:ind w:left="0"/>
-              <w:jc w:val="center"/>
-            </w:pPr>
-            <w:r>
-              <w:t>49</w:t>
-            </w:r>
-          </w:p>
-        </w:tc>
-        <w:tc>
-          <w:tcPr>
-            <w:tcW w:w="664" w:type="dxa"/>
-            <w:vAlign w:val="center"/>
-          </w:tcPr>
-          <w:p>
-            <w:pPr>
-              <w:pStyle w:val="ListParagraph"/>
-              <w:ind w:left="0"/>
-              <w:jc w:val="center"/>
-              <w:cnfStyle w:val="000000000000" w:firstRow="0" w:lastRow="0" w:firstColumn="0" w:lastColumn="0" w:oddVBand="0" w:evenVBand="0" w:oddHBand="0" w:evenHBand="0" w:firstRowFirstColumn="0" w:firstRowLastColumn="0" w:lastRowFirstColumn="0" w:lastRowLastColumn="0"/>
-            </w:pPr>
-            <w:r>
-              <w:t>U49</w:t>
-            </w:r>
-          </w:p>
-        </w:tc>
-        <w:tc>
-          <w:tcPr>
-            <w:tcW w:w="1795" w:type="dxa"/>
-            <w:vAlign w:val="center"/>
-          </w:tcPr>
-          <w:p>
-            <w:pPr>
-              <w:pStyle w:val="ListParagraph"/>
-              <w:ind w:left="0"/>
-              <w:cnfStyle w:val="000000000000" w:firstRow="0" w:lastRow="0" w:firstColumn="0" w:lastColumn="0" w:oddVBand="0" w:evenVBand="0" w:oddHBand="0" w:evenHBand="0" w:firstRowFirstColumn="0" w:firstRowLastColumn="0" w:lastRowFirstColumn="0" w:lastRowLastColumn="0"/>
-            </w:pPr>
-            <w:r>
-              <w:t>Hiển thị danh sách đầu tư</w:t>
-            </w:r>
-          </w:p>
-        </w:tc>
-        <w:tc>
-          <w:tcPr>
-            <w:tcW w:w="4743" w:type="dxa"/>
-            <w:vAlign w:val="center"/>
-          </w:tcPr>
-          <w:p>
-            <w:pPr>
-              <w:pStyle w:val="ListParagraph"/>
-              <w:ind w:left="0"/>
-              <w:cnfStyle w:val="000000000000" w:firstRow="0" w:lastRow="0" w:firstColumn="0" w:lastColumn="0" w:oddVBand="0" w:evenVBand="0" w:oddHBand="0" w:evenHBand="0" w:firstRowFirstColumn="0" w:firstRowLastColumn="0" w:lastRowFirstColumn="0" w:lastRowLastColumn="0"/>
-            </w:pPr>
-            <w:r>
-              <w:t>Quản trị (admin) cập nhật danh sách đầu tư, xem số lượng đầu tư.</w:t>
-            </w:r>
-          </w:p>
-        </w:tc>
-        <w:tc>
-          <w:tcPr>
-            <w:tcW w:w="1435" w:type="dxa"/>
-            <w:vAlign w:val="center"/>
-          </w:tcPr>
-          <w:p>
-            <w:pPr>
-              <w:pStyle w:val="ListParagraph"/>
-              <w:ind w:left="0"/>
-              <w:cnfStyle w:val="000000000000" w:firstRow="0" w:lastRow="0" w:firstColumn="0" w:lastColumn="0" w:oddVBand="0" w:evenVBand="0" w:oddHBand="0" w:evenHBand="0" w:firstRowFirstColumn="0" w:firstRowLastColumn="0" w:lastRowFirstColumn="0" w:lastRowLastColumn="0"/>
-            </w:pPr>
-            <w:r>
-              <w:t>B8</w:t>
-            </w:r>
-          </w:p>
-        </w:tc>
-      </w:tr>
-      <w:tr>
-        <w:trPr>
-          <w:trHeight w:val="692"/>
-        </w:trPr>
-        <w:tc>
-          <w:tcPr>
-            <w:cnfStyle w:val="001000000000" w:firstRow="0" w:lastRow="0" w:firstColumn="1" w:lastColumn="0" w:oddVBand="0" w:evenVBand="0" w:oddHBand="0" w:evenHBand="0" w:firstRowFirstColumn="0" w:firstRowLastColumn="0" w:lastRowFirstColumn="0" w:lastRowLastColumn="0"/>
-            <w:tcW w:w="713" w:type="dxa"/>
-            <w:vAlign w:val="center"/>
-          </w:tcPr>
-          <w:p>
-            <w:pPr>
-              <w:pStyle w:val="ListParagraph"/>
-              <w:ind w:left="0"/>
-              <w:jc w:val="center"/>
-            </w:pPr>
-            <w:r>
-              <w:t>50</w:t>
-            </w:r>
-          </w:p>
-        </w:tc>
-        <w:tc>
-          <w:tcPr>
-            <w:tcW w:w="664" w:type="dxa"/>
-            <w:vAlign w:val="center"/>
-          </w:tcPr>
-          <w:p>
-            <w:pPr>
-              <w:pStyle w:val="ListParagraph"/>
-              <w:ind w:left="0"/>
-              <w:jc w:val="center"/>
-              <w:cnfStyle w:val="000000000000" w:firstRow="0" w:lastRow="0" w:firstColumn="0" w:lastColumn="0" w:oddVBand="0" w:evenVBand="0" w:oddHBand="0" w:evenHBand="0" w:firstRowFirstColumn="0" w:firstRowLastColumn="0" w:lastRowFirstColumn="0" w:lastRowLastColumn="0"/>
-            </w:pPr>
-            <w:r>
-              <w:t>U50</w:t>
-            </w:r>
-          </w:p>
-        </w:tc>
-        <w:tc>
-          <w:tcPr>
-            <w:tcW w:w="1795" w:type="dxa"/>
-            <w:vAlign w:val="center"/>
-          </w:tcPr>
-          <w:p>
-            <w:pPr>
-              <w:pStyle w:val="ListParagraph"/>
-              <w:ind w:left="0"/>
-              <w:cnfStyle w:val="000000000000" w:firstRow="0" w:lastRow="0" w:firstColumn="0" w:lastColumn="0" w:oddVBand="0" w:evenVBand="0" w:oddHBand="0" w:evenHBand="0" w:firstRowFirstColumn="0" w:firstRowLastColumn="0" w:lastRowFirstColumn="0" w:lastRowLastColumn="0"/>
-            </w:pPr>
-            <w:r>
-              <w:t>Xem chi tiết đầu tư</w:t>
-            </w:r>
-          </w:p>
-        </w:tc>
-        <w:tc>
-          <w:tcPr>
-            <w:tcW w:w="4743" w:type="dxa"/>
-            <w:vAlign w:val="center"/>
-          </w:tcPr>
-          <w:p>
-            <w:pPr>
-              <w:pStyle w:val="ListParagraph"/>
-              <w:ind w:left="0"/>
-              <w:cnfStyle w:val="000000000000" w:firstRow="0" w:lastRow="0" w:firstColumn="0" w:lastColumn="0" w:oddVBand="0" w:evenVBand="0" w:oddHBand="0" w:evenHBand="0" w:firstRowFirstColumn="0" w:firstRowLastColumn="0" w:lastRowFirstColumn="0" w:lastRowLastColumn="0"/>
-            </w:pPr>
-            <w:r>
-              <w:t>Quản trị (admin) sẽ xem chi tiết đầu tư đã được chọn.</w:t>
-            </w:r>
-          </w:p>
-        </w:tc>
-        <w:tc>
-          <w:tcPr>
-            <w:tcW w:w="1435" w:type="dxa"/>
-            <w:vAlign w:val="center"/>
-          </w:tcPr>
-          <w:p>
-            <w:pPr>
-              <w:pStyle w:val="ListParagraph"/>
-              <w:ind w:left="0"/>
-              <w:cnfStyle w:val="000000000000" w:firstRow="0" w:lastRow="0" w:firstColumn="0" w:lastColumn="0" w:oddVBand="0" w:evenVBand="0" w:oddHBand="0" w:evenHBand="0" w:firstRowFirstColumn="0" w:firstRowLastColumn="0" w:lastRowFirstColumn="0" w:lastRowLastColumn="0"/>
-            </w:pPr>
-            <w:r>
-              <w:t>B8</w:t>
-            </w:r>
-          </w:p>
-        </w:tc>
-      </w:tr>
-      <w:tr>
-        <w:trPr>
-          <w:trHeight w:val="692"/>
-        </w:trPr>
-        <w:tc>
-          <w:tcPr>
-            <w:cnfStyle w:val="001000000000" w:firstRow="0" w:lastRow="0" w:firstColumn="1" w:lastColumn="0" w:oddVBand="0" w:evenVBand="0" w:oddHBand="0" w:evenHBand="0" w:firstRowFirstColumn="0" w:firstRowLastColumn="0" w:lastRowFirstColumn="0" w:lastRowLastColumn="0"/>
-            <w:tcW w:w="713" w:type="dxa"/>
-            <w:vAlign w:val="center"/>
-          </w:tcPr>
-          <w:p>
-            <w:pPr>
-              <w:pStyle w:val="ListParagraph"/>
-              <w:ind w:left="0"/>
-              <w:jc w:val="center"/>
-            </w:pPr>
-            <w:r>
-              <w:t>51</w:t>
-            </w:r>
-          </w:p>
-        </w:tc>
-        <w:tc>
-          <w:tcPr>
-            <w:tcW w:w="664" w:type="dxa"/>
-            <w:vAlign w:val="center"/>
-          </w:tcPr>
-          <w:p>
-            <w:pPr>
-              <w:pStyle w:val="ListParagraph"/>
-              <w:ind w:left="0"/>
-              <w:jc w:val="center"/>
-              <w:cnfStyle w:val="000000000000" w:firstRow="0" w:lastRow="0" w:firstColumn="0" w:lastColumn="0" w:oddVBand="0" w:evenVBand="0" w:oddHBand="0" w:evenHBand="0" w:firstRowFirstColumn="0" w:firstRowLastColumn="0" w:lastRowFirstColumn="0" w:lastRowLastColumn="0"/>
-            </w:pPr>
-            <w:r>
-              <w:t>U51</w:t>
-            </w:r>
-          </w:p>
-        </w:tc>
-        <w:tc>
-          <w:tcPr>
-            <w:tcW w:w="1795" w:type="dxa"/>
-            <w:vAlign w:val="center"/>
-          </w:tcPr>
-          <w:p>
-            <w:pPr>
-              <w:pStyle w:val="ListParagraph"/>
-              <w:ind w:left="0"/>
-              <w:cnfStyle w:val="000000000000" w:firstRow="0" w:lastRow="0" w:firstColumn="0" w:lastColumn="0" w:oddVBand="0" w:evenVBand="0" w:oddHBand="0" w:evenHBand="0" w:firstRowFirstColumn="0" w:firstRowLastColumn="0" w:lastRowFirstColumn="0" w:lastRowLastColumn="0"/>
-            </w:pPr>
-            <w:r>
-              <w:t>Tìm kiếm đầu tư</w:t>
-            </w:r>
-          </w:p>
-        </w:tc>
-        <w:tc>
-          <w:tcPr>
-            <w:tcW w:w="4743" w:type="dxa"/>
-            <w:vAlign w:val="center"/>
-          </w:tcPr>
-          <w:p>
-            <w:pPr>
-              <w:pStyle w:val="ListParagraph"/>
-              <w:ind w:left="0"/>
-              <w:cnfStyle w:val="000000000000" w:firstRow="0" w:lastRow="0" w:firstColumn="0" w:lastColumn="0" w:oddVBand="0" w:evenVBand="0" w:oddHBand="0" w:evenHBand="0" w:firstRowFirstColumn="0" w:firstRowLastColumn="0" w:lastRowFirstColumn="0" w:lastRowLastColumn="0"/>
-            </w:pPr>
-            <w:r>
-              <w:t>Quản trị (admin) tìm kiếm đầu tư, sau khi được admin tìm kiếm, đầu tư cần tìm sẽ được hiển thị.</w:t>
-            </w:r>
-          </w:p>
-        </w:tc>
-        <w:tc>
-          <w:tcPr>
-            <w:tcW w:w="1435" w:type="dxa"/>
-            <w:vAlign w:val="center"/>
-          </w:tcPr>
-          <w:p>
-            <w:pPr>
-              <w:pStyle w:val="ListParagraph"/>
-              <w:ind w:left="0"/>
-              <w:cnfStyle w:val="000000000000" w:firstRow="0" w:lastRow="0" w:firstColumn="0" w:lastColumn="0" w:oddVBand="0" w:evenVBand="0" w:oddHBand="0" w:evenHBand="0" w:firstRowFirstColumn="0" w:firstRowLastColumn="0" w:lastRowFirstColumn="0" w:lastRowLastColumn="0"/>
-            </w:pPr>
-            <w:r>
-              <w:t>B8</w:t>
-            </w:r>
-          </w:p>
-        </w:tc>
-      </w:tr>
-      <w:tr>
-        <w:trPr>
-          <w:trHeight w:val="692"/>
-        </w:trPr>
-        <w:tc>
-          <w:tcPr>
-            <w:cnfStyle w:val="001000000000" w:firstRow="0" w:lastRow="0" w:firstColumn="1" w:lastColumn="0" w:oddVBand="0" w:evenVBand="0" w:oddHBand="0" w:evenHBand="0" w:firstRowFirstColumn="0" w:firstRowLastColumn="0" w:lastRowFirstColumn="0" w:lastRowLastColumn="0"/>
-            <w:tcW w:w="713" w:type="dxa"/>
-            <w:vAlign w:val="center"/>
-          </w:tcPr>
-          <w:p>
-            <w:pPr>
-              <w:pStyle w:val="ListParagraph"/>
-              <w:ind w:left="0"/>
-              <w:jc w:val="center"/>
-            </w:pPr>
-            <w:r>
-              <w:t>52</w:t>
-            </w:r>
-          </w:p>
-        </w:tc>
-        <w:tc>
-          <w:tcPr>
-            <w:tcW w:w="664" w:type="dxa"/>
-            <w:vAlign w:val="center"/>
-          </w:tcPr>
-          <w:p>
-            <w:pPr>
-              <w:pStyle w:val="ListParagraph"/>
-              <w:ind w:left="0"/>
-              <w:jc w:val="center"/>
-              <w:cnfStyle w:val="000000000000" w:firstRow="0" w:lastRow="0" w:firstColumn="0" w:lastColumn="0" w:oddVBand="0" w:evenVBand="0" w:oddHBand="0" w:evenHBand="0" w:firstRowFirstColumn="0" w:firstRowLastColumn="0" w:lastRowFirstColumn="0" w:lastRowLastColumn="0"/>
-            </w:pPr>
-            <w:r>
-              <w:t>U52</w:t>
-            </w:r>
-          </w:p>
-        </w:tc>
-        <w:tc>
-          <w:tcPr>
-            <w:tcW w:w="1795" w:type="dxa"/>
-            <w:vAlign w:val="center"/>
-          </w:tcPr>
-          <w:p>
-            <w:pPr>
-              <w:pStyle w:val="ListParagraph"/>
-              <w:ind w:left="0"/>
-              <w:cnfStyle w:val="000000000000" w:firstRow="0" w:lastRow="0" w:firstColumn="0" w:lastColumn="0" w:oddVBand="0" w:evenVBand="0" w:oddHBand="0" w:evenHBand="0" w:firstRowFirstColumn="0" w:firstRowLastColumn="0" w:lastRowFirstColumn="0" w:lastRowLastColumn="0"/>
-            </w:pPr>
-            <w:r>
-              <w:t>Thêm yêu cầu</w:t>
-            </w:r>
-          </w:p>
-        </w:tc>
-        <w:tc>
-          <w:tcPr>
-            <w:tcW w:w="4743" w:type="dxa"/>
-            <w:vAlign w:val="center"/>
-          </w:tcPr>
-          <w:p>
-            <w:pPr>
-              <w:pStyle w:val="ListParagraph"/>
-              <w:ind w:left="0"/>
-              <w:cnfStyle w:val="000000000000" w:firstRow="0" w:lastRow="0" w:firstColumn="0" w:lastColumn="0" w:oddVBand="0" w:evenVBand="0" w:oddHBand="0" w:evenHBand="0" w:firstRowFirstColumn="0" w:firstRowLastColumn="0" w:lastRowFirstColumn="0" w:lastRowLastColumn="0"/>
-            </w:pPr>
-            <w:r>
-              <w:t>Khách hàng thêm mới yêu cầu hoặc góp ý.</w:t>
-            </w:r>
-          </w:p>
-        </w:tc>
-        <w:tc>
-          <w:tcPr>
-            <w:tcW w:w="1435" w:type="dxa"/>
-            <w:vAlign w:val="center"/>
-          </w:tcPr>
-          <w:p>
-            <w:pPr>
-              <w:pStyle w:val="ListParagraph"/>
-              <w:ind w:left="0"/>
-              <w:cnfStyle w:val="000000000000" w:firstRow="0" w:lastRow="0" w:firstColumn="0" w:lastColumn="0" w:oddVBand="0" w:evenVBand="0" w:oddHBand="0" w:evenHBand="0" w:firstRowFirstColumn="0" w:firstRowLastColumn="0" w:lastRowFirstColumn="0" w:lastRowLastColumn="0"/>
-            </w:pPr>
-            <w:r>
-              <w:t>B9</w:t>
-            </w:r>
-          </w:p>
-        </w:tc>
-      </w:tr>
-      <w:tr>
-        <w:trPr>
-          <w:trHeight w:val="692"/>
-        </w:trPr>
-        <w:tc>
-          <w:tcPr>
-            <w:cnfStyle w:val="001000000000" w:firstRow="0" w:lastRow="0" w:firstColumn="1" w:lastColumn="0" w:oddVBand="0" w:evenVBand="0" w:oddHBand="0" w:evenHBand="0" w:firstRowFirstColumn="0" w:firstRowLastColumn="0" w:lastRowFirstColumn="0" w:lastRowLastColumn="0"/>
-            <w:tcW w:w="713" w:type="dxa"/>
-            <w:vAlign w:val="center"/>
-          </w:tcPr>
-          <w:p>
-            <w:pPr>
-              <w:pStyle w:val="ListParagraph"/>
-              <w:ind w:left="0"/>
-              <w:jc w:val="center"/>
-            </w:pPr>
-            <w:r>
-              <w:t>53</w:t>
-            </w:r>
-          </w:p>
-        </w:tc>
-        <w:tc>
-          <w:tcPr>
-            <w:tcW w:w="664" w:type="dxa"/>
-            <w:vAlign w:val="center"/>
-          </w:tcPr>
-          <w:p>
-            <w:pPr>
-              <w:pStyle w:val="ListParagraph"/>
-              <w:ind w:left="0"/>
-              <w:jc w:val="center"/>
-              <w:cnfStyle w:val="000000000000" w:firstRow="0" w:lastRow="0" w:firstColumn="0" w:lastColumn="0" w:oddVBand="0" w:evenVBand="0" w:oddHBand="0" w:evenHBand="0" w:firstRowFirstColumn="0" w:firstRowLastColumn="0" w:lastRowFirstColumn="0" w:lastRowLastColumn="0"/>
-            </w:pPr>
-            <w:r>
-              <w:t>U53</w:t>
-            </w:r>
-          </w:p>
-        </w:tc>
-        <w:tc>
-          <w:tcPr>
-            <w:tcW w:w="1795" w:type="dxa"/>
-            <w:vAlign w:val="center"/>
-          </w:tcPr>
-          <w:p>
-            <w:pPr>
-              <w:pStyle w:val="ListParagraph"/>
-              <w:ind w:left="0"/>
-              <w:cnfStyle w:val="000000000000" w:firstRow="0" w:lastRow="0" w:firstColumn="0" w:lastColumn="0" w:oddVBand="0" w:evenVBand="0" w:oddHBand="0" w:evenHBand="0" w:firstRowFirstColumn="0" w:firstRowLastColumn="0" w:lastRowFirstColumn="0" w:lastRowLastColumn="0"/>
-            </w:pPr>
-            <w:r>
-              <w:t>Xóa yêu cầu</w:t>
-            </w:r>
-          </w:p>
-        </w:tc>
-        <w:tc>
-          <w:tcPr>
-            <w:tcW w:w="4743" w:type="dxa"/>
-            <w:vAlign w:val="center"/>
-          </w:tcPr>
-          <w:p>
-            <w:pPr>
-              <w:pStyle w:val="ListParagraph"/>
-              <w:ind w:left="0"/>
-              <w:cnfStyle w:val="000000000000" w:firstRow="0" w:lastRow="0" w:firstColumn="0" w:lastColumn="0" w:oddVBand="0" w:evenVBand="0" w:oddHBand="0" w:evenHBand="0" w:firstRowFirstColumn="0" w:firstRowLastColumn="0" w:lastRowFirstColumn="0" w:lastRowLastColumn="0"/>
-            </w:pPr>
-            <w:r>
-              <w:t>Quản trị (admin) xoá một yêu cầu.</w:t>
-            </w:r>
-          </w:p>
-        </w:tc>
-        <w:tc>
-          <w:tcPr>
-            <w:tcW w:w="1435" w:type="dxa"/>
-            <w:vAlign w:val="center"/>
-          </w:tcPr>
-          <w:p>
-            <w:pPr>
-              <w:pStyle w:val="ListParagraph"/>
-              <w:ind w:left="0"/>
-              <w:cnfStyle w:val="000000000000" w:firstRow="0" w:lastRow="0" w:firstColumn="0" w:lastColumn="0" w:oddVBand="0" w:evenVBand="0" w:oddHBand="0" w:evenHBand="0" w:firstRowFirstColumn="0" w:firstRowLastColumn="0" w:lastRowFirstColumn="0" w:lastRowLastColumn="0"/>
-            </w:pPr>
-            <w:r>
-              <w:t>B9</w:t>
-            </w:r>
-          </w:p>
-        </w:tc>
-      </w:tr>
-      <w:tr>
-        <w:trPr>
-          <w:trHeight w:val="692"/>
-        </w:trPr>
-        <w:tc>
-          <w:tcPr>
-            <w:cnfStyle w:val="001000000000" w:firstRow="0" w:lastRow="0" w:firstColumn="1" w:lastColumn="0" w:oddVBand="0" w:evenVBand="0" w:oddHBand="0" w:evenHBand="0" w:firstRowFirstColumn="0" w:firstRowLastColumn="0" w:lastRowFirstColumn="0" w:lastRowLastColumn="0"/>
-            <w:tcW w:w="713" w:type="dxa"/>
-            <w:vAlign w:val="center"/>
-          </w:tcPr>
-          <w:p>
-            <w:pPr>
-              <w:pStyle w:val="ListParagraph"/>
-              <w:ind w:left="0"/>
-              <w:jc w:val="center"/>
-            </w:pPr>
-            <w:r>
-              <w:t>54</w:t>
-            </w:r>
-          </w:p>
-        </w:tc>
-        <w:tc>
-          <w:tcPr>
-            <w:tcW w:w="664" w:type="dxa"/>
-            <w:vAlign w:val="center"/>
-          </w:tcPr>
-          <w:p>
-            <w:pPr>
-              <w:pStyle w:val="ListParagraph"/>
-              <w:ind w:left="0"/>
-              <w:jc w:val="center"/>
-              <w:cnfStyle w:val="000000000000" w:firstRow="0" w:lastRow="0" w:firstColumn="0" w:lastColumn="0" w:oddVBand="0" w:evenVBand="0" w:oddHBand="0" w:evenHBand="0" w:firstRowFirstColumn="0" w:firstRowLastColumn="0" w:lastRowFirstColumn="0" w:lastRowLastColumn="0"/>
-            </w:pPr>
-            <w:r>
-              <w:t>U54</w:t>
-            </w:r>
-          </w:p>
-        </w:tc>
-        <w:tc>
-          <w:tcPr>
-            <w:tcW w:w="1795" w:type="dxa"/>
-            <w:vAlign w:val="center"/>
-          </w:tcPr>
-          <w:p>
-            <w:pPr>
-              <w:pStyle w:val="ListParagraph"/>
-              <w:ind w:left="0"/>
-              <w:cnfStyle w:val="000000000000" w:firstRow="0" w:lastRow="0" w:firstColumn="0" w:lastColumn="0" w:oddVBand="0" w:evenVBand="0" w:oddHBand="0" w:evenHBand="0" w:firstRowFirstColumn="0" w:firstRowLastColumn="0" w:lastRowFirstColumn="0" w:lastRowLastColumn="0"/>
-            </w:pPr>
-            <w:r>
-              <w:t>Hiển thị danh sách yêu cầu</w:t>
-            </w:r>
-          </w:p>
-        </w:tc>
-        <w:tc>
-          <w:tcPr>
-            <w:tcW w:w="4743" w:type="dxa"/>
-            <w:vAlign w:val="center"/>
-          </w:tcPr>
-          <w:p>
-            <w:pPr>
-              <w:pStyle w:val="ListParagraph"/>
-              <w:ind w:left="0"/>
-              <w:cnfStyle w:val="000000000000" w:firstRow="0" w:lastRow="0" w:firstColumn="0" w:lastColumn="0" w:oddVBand="0" w:evenVBand="0" w:oddHBand="0" w:evenHBand="0" w:firstRowFirstColumn="0" w:firstRowLastColumn="0" w:lastRowFirstColumn="0" w:lastRowLastColumn="0"/>
-            </w:pPr>
-            <w:r>
-              <w:t>Quản trị (admin) cập nhật danh sách yêu cầu, xem số lượng yêu cầu.</w:t>
-            </w:r>
-          </w:p>
-        </w:tc>
-        <w:tc>
-          <w:tcPr>
-            <w:tcW w:w="1435" w:type="dxa"/>
-            <w:vAlign w:val="center"/>
-          </w:tcPr>
-          <w:p>
-            <w:pPr>
-              <w:pStyle w:val="ListParagraph"/>
-              <w:ind w:left="0"/>
-              <w:cnfStyle w:val="000000000000" w:firstRow="0" w:lastRow="0" w:firstColumn="0" w:lastColumn="0" w:oddVBand="0" w:evenVBand="0" w:oddHBand="0" w:evenHBand="0" w:firstRowFirstColumn="0" w:firstRowLastColumn="0" w:lastRowFirstColumn="0" w:lastRowLastColumn="0"/>
-            </w:pPr>
-            <w:r>
-              <w:t>B9</w:t>
-            </w:r>
-          </w:p>
-        </w:tc>
-      </w:tr>
-      <w:tr>
-        <w:trPr>
-          <w:trHeight w:val="692"/>
-        </w:trPr>
-        <w:tc>
-          <w:tcPr>
-            <w:cnfStyle w:val="001000000000" w:firstRow="0" w:lastRow="0" w:firstColumn="1" w:lastColumn="0" w:oddVBand="0" w:evenVBand="0" w:oddHBand="0" w:evenHBand="0" w:firstRowFirstColumn="0" w:firstRowLastColumn="0" w:lastRowFirstColumn="0" w:lastRowLastColumn="0"/>
-            <w:tcW w:w="713" w:type="dxa"/>
-            <w:vAlign w:val="center"/>
-          </w:tcPr>
-          <w:p>
-            <w:pPr>
-              <w:pStyle w:val="ListParagraph"/>
-              <w:ind w:left="0"/>
-              <w:jc w:val="center"/>
-            </w:pPr>
-            <w:r>
-              <w:t>55</w:t>
-            </w:r>
-          </w:p>
-        </w:tc>
-        <w:tc>
-          <w:tcPr>
-            <w:tcW w:w="664" w:type="dxa"/>
-            <w:vAlign w:val="center"/>
-          </w:tcPr>
-          <w:p>
-            <w:pPr>
-              <w:pStyle w:val="ListParagraph"/>
-              <w:ind w:left="0"/>
-              <w:jc w:val="center"/>
-              <w:cnfStyle w:val="000000000000" w:firstRow="0" w:lastRow="0" w:firstColumn="0" w:lastColumn="0" w:oddVBand="0" w:evenVBand="0" w:oddHBand="0" w:evenHBand="0" w:firstRowFirstColumn="0" w:firstRowLastColumn="0" w:lastRowFirstColumn="0" w:lastRowLastColumn="0"/>
-            </w:pPr>
-            <w:r>
-              <w:t>U55</w:t>
-            </w:r>
-          </w:p>
-        </w:tc>
-        <w:tc>
-          <w:tcPr>
-            <w:tcW w:w="1795" w:type="dxa"/>
-            <w:vAlign w:val="center"/>
-          </w:tcPr>
-          <w:p>
-            <w:pPr>
-              <w:pStyle w:val="ListParagraph"/>
-              <w:ind w:left="0"/>
-              <w:cnfStyle w:val="000000000000" w:firstRow="0" w:lastRow="0" w:firstColumn="0" w:lastColumn="0" w:oddVBand="0" w:evenVBand="0" w:oddHBand="0" w:evenHBand="0" w:firstRowFirstColumn="0" w:firstRowLastColumn="0" w:lastRowFirstColumn="0" w:lastRowLastColumn="0"/>
-            </w:pPr>
-            <w:r>
-              <w:t>Xem chi tiết yêu cầu</w:t>
-            </w:r>
-          </w:p>
-        </w:tc>
-        <w:tc>
-          <w:tcPr>
-            <w:tcW w:w="4743" w:type="dxa"/>
-            <w:vAlign w:val="center"/>
-          </w:tcPr>
-          <w:p>
-            <w:pPr>
-              <w:pStyle w:val="ListParagraph"/>
-              <w:ind w:left="0"/>
-              <w:cnfStyle w:val="000000000000" w:firstRow="0" w:lastRow="0" w:firstColumn="0" w:lastColumn="0" w:oddVBand="0" w:evenVBand="0" w:oddHBand="0" w:evenHBand="0" w:firstRowFirstColumn="0" w:firstRowLastColumn="0" w:lastRowFirstColumn="0" w:lastRowLastColumn="0"/>
-            </w:pPr>
-            <w:r>
-              <w:t>Quản trị (admin) sẽ xem chi tiết yêu cầu đã được chọn.</w:t>
-            </w:r>
-          </w:p>
-        </w:tc>
-        <w:tc>
-          <w:tcPr>
-            <w:tcW w:w="1435" w:type="dxa"/>
-            <w:vAlign w:val="center"/>
-          </w:tcPr>
-          <w:p>
-            <w:pPr>
-              <w:pStyle w:val="ListParagraph"/>
-              <w:ind w:left="0"/>
-              <w:cnfStyle w:val="000000000000" w:firstRow="0" w:lastRow="0" w:firstColumn="0" w:lastColumn="0" w:oddVBand="0" w:evenVBand="0" w:oddHBand="0" w:evenHBand="0" w:firstRowFirstColumn="0" w:firstRowLastColumn="0" w:lastRowFirstColumn="0" w:lastRowLastColumn="0"/>
-            </w:pPr>
-            <w:r>
-              <w:t xml:space="preserve">B9 </w:t>
+              <w:t>B</w:t>
+            </w:r>
+            <w:r>
+              <w:t>7</w:t>
             </w:r>
           </w:p>
         </w:tc>
       </w:tr>
     </w:tbl>
-    <w:p>
-      <w:pPr>
-        <w:pStyle w:val="ListParagraph"/>
-        <w:spacing w:line="360" w:lineRule="auto"/>
-        <w:ind w:left="1260"/>
-        <w:rPr>
-          <w:b/>
-        </w:rPr>
-      </w:pPr>
-    </w:p>
     <w:p>
       <w:pPr>
         <w:pStyle w:val="ListParagraph"/>
@@ -14386,20 +10638,36 @@
         <w:rPr>
           <w:b/>
         </w:rPr>
+        <w:lastRenderedPageBreak/>
         <w:t>Mô hình tổng quát.</w:t>
       </w:r>
     </w:p>
     <w:p>
       <w:pPr>
         <w:pStyle w:val="ListParagraph"/>
+        <w:numPr>
+          <w:ilvl w:val="0"/>
+          <w:numId w:val="15"/>
+        </w:numPr>
         <w:spacing w:line="360" w:lineRule="auto"/>
-        <w:ind w:left="900"/>
-        <w:rPr>
-          <w:b/>
-        </w:rPr>
-      </w:pPr>
-      <w:r>
-        <w:object w:dxaOrig="11836" w:dyaOrig="6123">
+        <w:rPr>
+          <w:b/>
+        </w:rPr>
+      </w:pPr>
+      <w:r>
+        <w:rPr>
+          <w:b/>
+        </w:rPr>
+        <w:t>Đối với quản trị.</w:t>
+      </w:r>
+    </w:p>
+    <w:p>
+      <w:pPr>
+        <w:pStyle w:val="ListParagraph"/>
+        <w:spacing w:line="360" w:lineRule="auto"/>
+      </w:pPr>
+      <w:r>
+        <w:object w:dxaOrig="9185" w:dyaOrig="6699">
           <v:shapetype id="_x0000_t75" coordsize="21600,21600" o:spt="75" o:preferrelative="t" path="m@4@5l@4@11@9@11@9@5xe" filled="f" stroked="f">
             <v:stroke joinstyle="miter"/>
             <v:formulas>
@@ -14419,10 +10687,47 @@
             <v:path o:extrusionok="f" gradientshapeok="t" o:connecttype="rect"/>
             <o:lock v:ext="edit" aspectratio="t"/>
           </v:shapetype>
-          <v:shape id="_x0000_i1025" type="#_x0000_t75" style="width:423.25pt;height:218.5pt" o:ole="">
+          <v:shape id="_x0000_i1025" type="#_x0000_t75" style="width:430.1pt;height:314.1pt" o:ole="">
             <v:imagedata r:id="rId11" o:title=""/>
           </v:shape>
-          <o:OLEObject Type="Embed" ProgID="Visio.Drawing.11" ShapeID="_x0000_i1025" DrawAspect="Content" ObjectID="_1564424811" r:id="rId12"/>
+          <o:OLEObject Type="Embed" ProgID="Visio.Drawing.11" ShapeID="_x0000_i1025" DrawAspect="Content" ObjectID="_1564428728" r:id="rId12"/>
+        </w:object>
+      </w:r>
+    </w:p>
+    <w:p>
+      <w:pPr>
+        <w:pStyle w:val="ListParagraph"/>
+        <w:numPr>
+          <w:ilvl w:val="0"/>
+          <w:numId w:val="15"/>
+        </w:numPr>
+        <w:spacing w:line="360" w:lineRule="auto"/>
+        <w:rPr>
+          <w:b/>
+        </w:rPr>
+      </w:pPr>
+      <w:r>
+        <w:rPr>
+          <w:b/>
+        </w:rPr>
+        <w:t>Đối với khách hàng.</w:t>
+      </w:r>
+    </w:p>
+    <w:p>
+      <w:pPr>
+        <w:pStyle w:val="ListParagraph"/>
+        <w:spacing w:line="360" w:lineRule="auto"/>
+        <w:ind w:left="1650"/>
+        <w:rPr>
+          <w:b/>
+        </w:rPr>
+      </w:pPr>
+      <w:r>
+        <w:object w:dxaOrig="5636" w:dyaOrig="2599">
+          <v:shape id="_x0000_i1026" type="#_x0000_t75" style="width:381.05pt;height:175.85pt" o:ole="">
+            <v:imagedata r:id="rId13" o:title=""/>
+          </v:shape>
+          <o:OLEObject Type="Embed" ProgID="Visio.Drawing.11" ShapeID="_x0000_i1026" DrawAspect="Content" ObjectID="_1564428729" r:id="rId14"/>
         </w:object>
       </w:r>
     </w:p>
@@ -14450,8 +10755,8 @@
       <w:pPr>
         <w:pStyle w:val="ListParagraph"/>
         <w:numPr>
-          <w:ilvl w:val="0"/>
-          <w:numId w:val="8"/>
+          <w:ilvl w:val="2"/>
+          <w:numId w:val="6"/>
         </w:numPr>
         <w:spacing w:line="360" w:lineRule="auto"/>
         <w:rPr>
@@ -14462,6 +10767,25 @@
         <w:rPr>
           <w:b/>
         </w:rPr>
+        <w:t>Đối với quản trị.</w:t>
+      </w:r>
+    </w:p>
+    <w:p>
+      <w:pPr>
+        <w:pStyle w:val="ListParagraph"/>
+        <w:numPr>
+          <w:ilvl w:val="0"/>
+          <w:numId w:val="17"/>
+        </w:numPr>
+        <w:spacing w:line="360" w:lineRule="auto"/>
+        <w:rPr>
+          <w:b/>
+        </w:rPr>
+      </w:pPr>
+      <w:r>
+        <w:rPr>
+          <w:b/>
+        </w:rPr>
         <w:t>Mô hình đăng nhập, đăng xuất.</w:t>
       </w:r>
     </w:p>
@@ -14476,10 +10800,10 @@
       </w:pPr>
       <w:r>
         <w:object w:dxaOrig="7457" w:dyaOrig="4395">
-          <v:shape id="_x0000_i1026" type="#_x0000_t75" style="width:373.75pt;height:219.75pt" o:ole="">
-            <v:imagedata r:id="rId13" o:title=""/>
+          <v:shape id="_x0000_i1036" type="#_x0000_t75" style="width:373.4pt;height:219.8pt" o:ole="">
+            <v:imagedata r:id="rId15" o:title=""/>
           </v:shape>
-          <o:OLEObject Type="Embed" ProgID="Visio.Drawing.11" ShapeID="_x0000_i1026" DrawAspect="Content" ObjectID="_1564424812" r:id="rId14"/>
+          <o:OLEObject Type="Embed" ProgID="Visio.Drawing.11" ShapeID="_x0000_i1036" DrawAspect="Content" ObjectID="_1564428730" r:id="rId16"/>
         </w:object>
       </w:r>
     </w:p>
@@ -14501,7 +10825,7 @@
         <w:pStyle w:val="ListParagraph"/>
         <w:numPr>
           <w:ilvl w:val="0"/>
-          <w:numId w:val="8"/>
+          <w:numId w:val="17"/>
         </w:numPr>
         <w:spacing w:line="360" w:lineRule="auto"/>
         <w:rPr>
@@ -14513,13 +10837,7 @@
           <w:b/>
         </w:rPr>
         <w:lastRenderedPageBreak/>
-        <w:t>Mô hình</w:t>
-      </w:r>
-      <w:r>
-        <w:rPr>
-          <w:b/>
-        </w:rPr>
-        <w:t xml:space="preserve"> quản lý tài khoản cá nhân</w:t>
+        <w:t>Mô hình quản lý tài khoản cá nhân</w:t>
       </w:r>
     </w:p>
     <w:p>
@@ -14533,10 +10851,10 @@
       </w:pPr>
       <w:r>
         <w:object w:dxaOrig="10971" w:dyaOrig="6987">
-          <v:shape id="_x0000_i1027" type="#_x0000_t75" style="width:383.15pt;height:244.8pt" o:ole="">
-            <v:imagedata r:id="rId15" o:title=""/>
+          <v:shape id="_x0000_i1027" type="#_x0000_t75" style="width:382.95pt;height:244.65pt" o:ole="">
+            <v:imagedata r:id="rId17" o:title=""/>
           </v:shape>
-          <o:OLEObject Type="Embed" ProgID="Visio.Drawing.11" ShapeID="_x0000_i1027" DrawAspect="Content" ObjectID="_1564424813" r:id="rId16"/>
+          <o:OLEObject Type="Embed" ProgID="Visio.Drawing.11" ShapeID="_x0000_i1027" DrawAspect="Content" ObjectID="_1564428731" r:id="rId18"/>
         </w:object>
       </w:r>
     </w:p>
@@ -14558,7 +10876,7 @@
         <w:pStyle w:val="ListParagraph"/>
         <w:numPr>
           <w:ilvl w:val="0"/>
-          <w:numId w:val="8"/>
+          <w:numId w:val="17"/>
         </w:numPr>
         <w:spacing w:line="360" w:lineRule="auto"/>
         <w:rPr>
@@ -14570,25 +10888,7 @@
           <w:b/>
         </w:rPr>
         <w:lastRenderedPageBreak/>
-        <w:t>Mô</w:t>
-      </w:r>
-      <w:r>
-        <w:rPr>
-          <w:b/>
-        </w:rPr>
-        <w:t xml:space="preserve"> hình quản lý </w:t>
-      </w:r>
-      <w:r>
-        <w:rPr>
-          <w:b/>
-        </w:rPr>
-        <w:t>tài khoản</w:t>
-      </w:r>
-      <w:r>
-        <w:rPr>
-          <w:b/>
-        </w:rPr>
-        <w:t>.</w:t>
+        <w:t>Mô hình quản lý tài khoản.</w:t>
       </w:r>
     </w:p>
     <w:p>
@@ -14602,10 +10902,10 @@
       </w:pPr>
       <w:r>
         <w:object w:dxaOrig="8609" w:dyaOrig="8715">
-          <v:shape id="_x0000_i1028" type="#_x0000_t75" style="width:383.15pt;height:387.55pt" o:ole="">
-            <v:imagedata r:id="rId17" o:title=""/>
+          <v:shape id="_x0000_i1028" type="#_x0000_t75" style="width:382.95pt;height:387.4pt" o:ole="">
+            <v:imagedata r:id="rId19" o:title=""/>
           </v:shape>
-          <o:OLEObject Type="Embed" ProgID="Visio.Drawing.11" ShapeID="_x0000_i1028" DrawAspect="Content" ObjectID="_1564424814" r:id="rId18"/>
+          <o:OLEObject Type="Embed" ProgID="Visio.Drawing.11" ShapeID="_x0000_i1028" DrawAspect="Content" ObjectID="_1564428732" r:id="rId20"/>
         </w:object>
       </w:r>
     </w:p>
@@ -14627,7 +10927,7 @@
         <w:pStyle w:val="ListParagraph"/>
         <w:numPr>
           <w:ilvl w:val="0"/>
-          <w:numId w:val="8"/>
+          <w:numId w:val="17"/>
         </w:numPr>
         <w:spacing w:line="360" w:lineRule="auto"/>
         <w:rPr>
@@ -14653,10 +10953,10 @@
       </w:pPr>
       <w:r>
         <w:object w:dxaOrig="8609" w:dyaOrig="8715">
-          <v:shape id="_x0000_i1029" type="#_x0000_t75" style="width:383.8pt;height:388.8pt" o:ole="">
-            <v:imagedata r:id="rId19" o:title=""/>
+          <v:shape id="_x0000_i1029" type="#_x0000_t75" style="width:384.2pt;height:388.65pt" o:ole="">
+            <v:imagedata r:id="rId21" o:title=""/>
           </v:shape>
-          <o:OLEObject Type="Embed" ProgID="Visio.Drawing.11" ShapeID="_x0000_i1029" DrawAspect="Content" ObjectID="_1564424815" r:id="rId20"/>
+          <o:OLEObject Type="Embed" ProgID="Visio.Drawing.11" ShapeID="_x0000_i1029" DrawAspect="Content" ObjectID="_1564428733" r:id="rId22"/>
         </w:object>
       </w:r>
     </w:p>
@@ -14678,7 +10978,7 @@
         <w:pStyle w:val="ListParagraph"/>
         <w:numPr>
           <w:ilvl w:val="0"/>
-          <w:numId w:val="8"/>
+          <w:numId w:val="17"/>
         </w:numPr>
         <w:spacing w:line="360" w:lineRule="auto"/>
         <w:rPr>
@@ -14704,10 +11004,10 @@
       </w:pPr>
       <w:r>
         <w:object w:dxaOrig="8609" w:dyaOrig="8715">
-          <v:shape id="_x0000_i1030" type="#_x0000_t75" style="width:383.8pt;height:388.8pt" o:ole="">
-            <v:imagedata r:id="rId21" o:title=""/>
+          <v:shape id="_x0000_i1030" type="#_x0000_t75" style="width:384.2pt;height:388.65pt" o:ole="">
+            <v:imagedata r:id="rId23" o:title=""/>
           </v:shape>
-          <o:OLEObject Type="Embed" ProgID="Visio.Drawing.11" ShapeID="_x0000_i1030" DrawAspect="Content" ObjectID="_1564424816" r:id="rId22"/>
+          <o:OLEObject Type="Embed" ProgID="Visio.Drawing.11" ShapeID="_x0000_i1030" DrawAspect="Content" ObjectID="_1564428734" r:id="rId24"/>
         </w:object>
       </w:r>
     </w:p>
@@ -14729,7 +11029,7 @@
         <w:pStyle w:val="ListParagraph"/>
         <w:numPr>
           <w:ilvl w:val="0"/>
-          <w:numId w:val="8"/>
+          <w:numId w:val="17"/>
         </w:numPr>
         <w:spacing w:line="360" w:lineRule="auto"/>
         <w:rPr>
@@ -14755,10 +11055,10 @@
       </w:pPr>
       <w:r>
         <w:object w:dxaOrig="8609" w:dyaOrig="8715">
-          <v:shape id="_x0000_i1031" type="#_x0000_t75" style="width:385.05pt;height:388.8pt" o:ole="">
-            <v:imagedata r:id="rId23" o:title=""/>
+          <v:shape id="_x0000_i1031" type="#_x0000_t75" style="width:385.5pt;height:388.65pt" o:ole="">
+            <v:imagedata r:id="rId25" o:title=""/>
           </v:shape>
-          <o:OLEObject Type="Embed" ProgID="Visio.Drawing.11" ShapeID="_x0000_i1031" DrawAspect="Content" ObjectID="_1564424817" r:id="rId24"/>
+          <o:OLEObject Type="Embed" ProgID="Visio.Drawing.11" ShapeID="_x0000_i1031" DrawAspect="Content" ObjectID="_1564428735" r:id="rId26"/>
         </w:object>
       </w:r>
     </w:p>
@@ -14780,7 +11080,7 @@
         <w:pStyle w:val="ListParagraph"/>
         <w:numPr>
           <w:ilvl w:val="0"/>
-          <w:numId w:val="8"/>
+          <w:numId w:val="17"/>
         </w:numPr>
         <w:spacing w:line="360" w:lineRule="auto"/>
         <w:rPr>
@@ -14792,19 +11092,7 @@
           <w:b/>
         </w:rPr>
         <w:lastRenderedPageBreak/>
-        <w:t xml:space="preserve">Mô hình quản lý </w:t>
-      </w:r>
-      <w:r>
-        <w:rPr>
-          <w:b/>
-        </w:rPr>
-        <w:t>trình ảnh</w:t>
-      </w:r>
-      <w:r>
-        <w:rPr>
-          <w:b/>
-        </w:rPr>
-        <w:t>.</w:t>
+        <w:t>Mô hình quản lý trình ảnh.</w:t>
       </w:r>
     </w:p>
     <w:p>
@@ -14818,10 +11106,10 @@
       </w:pPr>
       <w:r>
         <w:object w:dxaOrig="8609" w:dyaOrig="8715">
-          <v:shape id="_x0000_i1032" type="#_x0000_t75" style="width:383.8pt;height:388.8pt" o:ole="">
-            <v:imagedata r:id="rId25" o:title=""/>
+          <v:shape id="_x0000_i1032" type="#_x0000_t75" style="width:384.2pt;height:388.65pt" o:ole="">
+            <v:imagedata r:id="rId27" o:title=""/>
           </v:shape>
-          <o:OLEObject Type="Embed" ProgID="Visio.Drawing.11" ShapeID="_x0000_i1032" DrawAspect="Content" ObjectID="_1564424818" r:id="rId26"/>
+          <o:OLEObject Type="Embed" ProgID="Visio.Drawing.11" ShapeID="_x0000_i1032" DrawAspect="Content" ObjectID="_1564428736" r:id="rId28"/>
         </w:object>
       </w:r>
     </w:p>
@@ -14843,7 +11131,7 @@
         <w:pStyle w:val="ListParagraph"/>
         <w:numPr>
           <w:ilvl w:val="0"/>
-          <w:numId w:val="8"/>
+          <w:numId w:val="17"/>
         </w:numPr>
         <w:spacing w:line="360" w:lineRule="auto"/>
         <w:rPr>
@@ -14855,19 +11143,7 @@
           <w:b/>
         </w:rPr>
         <w:lastRenderedPageBreak/>
-        <w:t>Mô hình quả</w:t>
-      </w:r>
-      <w:r>
-        <w:rPr>
-          <w:b/>
-        </w:rPr>
-        <w:t>n lý liên hệ</w:t>
-      </w:r>
-      <w:r>
-        <w:rPr>
-          <w:b/>
-        </w:rPr>
-        <w:t>.</w:t>
+        <w:t>Mô hình quản lý liên hệ.</w:t>
       </w:r>
     </w:p>
     <w:p>
@@ -14881,10 +11157,10 @@
       </w:pPr>
       <w:r>
         <w:object w:dxaOrig="8609" w:dyaOrig="8715">
-          <v:shape id="_x0000_i1033" type="#_x0000_t75" style="width:382.55pt;height:386.9pt" o:ole="">
-            <v:imagedata r:id="rId27" o:title=""/>
+          <v:shape id="_x0000_i1033" type="#_x0000_t75" style="width:382.95pt;height:386.75pt" o:ole="">
+            <v:imagedata r:id="rId29" o:title=""/>
           </v:shape>
-          <o:OLEObject Type="Embed" ProgID="Visio.Drawing.11" ShapeID="_x0000_i1033" DrawAspect="Content" ObjectID="_1564424819" r:id="rId28"/>
+          <o:OLEObject Type="Embed" ProgID="Visio.Drawing.11" ShapeID="_x0000_i1033" DrawAspect="Content" ObjectID="_1564428737" r:id="rId30"/>
         </w:object>
       </w:r>
     </w:p>
@@ -14906,7 +11182,7 @@
         <w:pStyle w:val="ListParagraph"/>
         <w:numPr>
           <w:ilvl w:val="0"/>
-          <w:numId w:val="8"/>
+          <w:numId w:val="17"/>
         </w:numPr>
         <w:spacing w:line="360" w:lineRule="auto"/>
         <w:rPr>
@@ -14932,10 +11208,10 @@
       </w:pPr>
       <w:r>
         <w:object w:dxaOrig="8609" w:dyaOrig="8715">
-          <v:shape id="_x0000_i1034" type="#_x0000_t75" style="width:385.05pt;height:388.8pt" o:ole="">
-            <v:imagedata r:id="rId29" o:title=""/>
+          <v:shape id="_x0000_i1034" type="#_x0000_t75" style="width:385.5pt;height:388.65pt" o:ole="">
+            <v:imagedata r:id="rId31" o:title=""/>
           </v:shape>
-          <o:OLEObject Type="Embed" ProgID="Visio.Drawing.11" ShapeID="_x0000_i1034" DrawAspect="Content" ObjectID="_1564424820" r:id="rId30"/>
+          <o:OLEObject Type="Embed" ProgID="Visio.Drawing.11" ShapeID="_x0000_i1034" DrawAspect="Content" ObjectID="_1564428738" r:id="rId32"/>
         </w:object>
       </w:r>
     </w:p>
@@ -14957,7 +11233,7 @@
         <w:pStyle w:val="ListParagraph"/>
         <w:numPr>
           <w:ilvl w:val="0"/>
-          <w:numId w:val="8"/>
+          <w:numId w:val="17"/>
         </w:numPr>
         <w:spacing w:line="360" w:lineRule="auto"/>
         <w:rPr>
@@ -14994,10 +11270,10 @@
       </w:pPr>
       <w:r>
         <w:object w:dxaOrig="8609" w:dyaOrig="8715">
-          <v:shape id="_x0000_i1035" type="#_x0000_t75" style="width:385.05pt;height:388.8pt" o:ole="">
-            <v:imagedata r:id="rId31" o:title=""/>
+          <v:shape id="_x0000_i1035" type="#_x0000_t75" style="width:385.5pt;height:388.65pt" o:ole="">
+            <v:imagedata r:id="rId33" o:title=""/>
           </v:shape>
-          <o:OLEObject Type="Embed" ProgID="Visio.Drawing.11" ShapeID="_x0000_i1035" DrawAspect="Content" ObjectID="_1564424821" r:id="rId32"/>
+          <o:OLEObject Type="Embed" ProgID="Visio.Drawing.11" ShapeID="_x0000_i1035" DrawAspect="Content" ObjectID="_1564428739" r:id="rId34"/>
         </w:object>
       </w:r>
     </w:p>
@@ -15019,7 +11295,7 @@
         <w:pStyle w:val="ListParagraph"/>
         <w:numPr>
           <w:ilvl w:val="0"/>
-          <w:numId w:val="8"/>
+          <w:numId w:val="17"/>
         </w:numPr>
         <w:spacing w:line="360" w:lineRule="auto"/>
         <w:rPr>
@@ -15037,20 +11313,254 @@
     <w:p>
       <w:pPr>
         <w:pStyle w:val="ListParagraph"/>
+        <w:numPr>
+          <w:ilvl w:val="0"/>
+          <w:numId w:val="17"/>
+        </w:numPr>
         <w:spacing w:line="360" w:lineRule="auto"/>
-        <w:ind w:left="1650"/>
         <w:rPr>
           <w:b/>
         </w:rPr>
       </w:pPr>
       <w:r>
         <w:object w:dxaOrig="10195" w:dyaOrig="6123">
-          <v:shape id="_x0000_i1036" type="#_x0000_t75" style="width:385.65pt;height:231.65pt" o:ole="">
-            <v:imagedata r:id="rId33" o:title=""/>
+          <v:shape id="_x0000_i1037" type="#_x0000_t75" style="width:386.1pt;height:231.95pt" o:ole="">
+            <v:imagedata r:id="rId35" o:title=""/>
           </v:shape>
-          <o:OLEObject Type="Embed" ProgID="Visio.Drawing.11" ShapeID="_x0000_i1036" DrawAspect="Content" ObjectID="_1564424822" r:id="rId34"/>
+          <o:OLEObject Type="Embed" ProgID="Visio.Drawing.11" ShapeID="_x0000_i1037" DrawAspect="Content" ObjectID="_1564428740" r:id="rId36"/>
         </w:object>
       </w:r>
+    </w:p>
+    <w:p>
+      <w:pPr>
+        <w:pStyle w:val="ListParagraph"/>
+        <w:numPr>
+          <w:ilvl w:val="2"/>
+          <w:numId w:val="6"/>
+        </w:numPr>
+        <w:spacing w:line="360" w:lineRule="auto"/>
+        <w:rPr>
+          <w:b/>
+        </w:rPr>
+      </w:pPr>
+      <w:r>
+        <w:rPr>
+          <w:b/>
+        </w:rPr>
+        <w:t>Đối với khách hàng.</w:t>
+      </w:r>
+    </w:p>
+    <w:p>
+      <w:pPr>
+        <w:pStyle w:val="ListParagraph"/>
+        <w:numPr>
+          <w:ilvl w:val="0"/>
+          <w:numId w:val="16"/>
+        </w:numPr>
+        <w:spacing w:line="360" w:lineRule="auto"/>
+        <w:rPr>
+          <w:b/>
+        </w:rPr>
+      </w:pPr>
+      <w:r>
+        <w:rPr>
+          <w:b/>
+        </w:rPr>
+        <w:t>Mô hình xem giới thiệu.</w:t>
+      </w:r>
+    </w:p>
+    <w:p>
+      <w:pPr>
+        <w:pStyle w:val="ListParagraph"/>
+        <w:spacing w:line="360" w:lineRule="auto"/>
+        <w:ind w:left="2340"/>
+        <w:rPr>
+          <w:b/>
+        </w:rPr>
+      </w:pPr>
+      <w:r>
+        <w:object w:dxaOrig="8228" w:dyaOrig="2667">
+          <v:shape id="_x0000_i1038" type="#_x0000_t75" style="width:348.55pt;height:112.8pt" o:ole="">
+            <v:imagedata r:id="rId37" o:title=""/>
+          </v:shape>
+          <o:OLEObject Type="Embed" ProgID="Visio.Drawing.11" ShapeID="_x0000_i1038" DrawAspect="Content" ObjectID="_1564428741" r:id="rId38"/>
+        </w:object>
+      </w:r>
+    </w:p>
+    <w:p>
+      <w:pPr>
+        <w:pStyle w:val="ListParagraph"/>
+        <w:numPr>
+          <w:ilvl w:val="0"/>
+          <w:numId w:val="16"/>
+        </w:numPr>
+        <w:spacing w:line="360" w:lineRule="auto"/>
+        <w:rPr>
+          <w:b/>
+        </w:rPr>
+      </w:pPr>
+      <w:r>
+        <w:rPr>
+          <w:b/>
+        </w:rPr>
+        <w:t>Mô hình xem dịch vụ.</w:t>
+      </w:r>
+    </w:p>
+    <w:p>
+      <w:pPr>
+        <w:pStyle w:val="ListParagraph"/>
+        <w:spacing w:line="360" w:lineRule="auto"/>
+        <w:ind w:left="2340"/>
+        <w:rPr>
+          <w:b/>
+        </w:rPr>
+      </w:pPr>
+      <w:r>
+        <w:object w:dxaOrig="8228" w:dyaOrig="2667">
+          <v:shape id="_x0000_i1039" type="#_x0000_t75" style="width:349.15pt;height:112.8pt" o:ole="">
+            <v:imagedata r:id="rId39" o:title=""/>
+          </v:shape>
+          <o:OLEObject Type="Embed" ProgID="Visio.Drawing.11" ShapeID="_x0000_i1039" DrawAspect="Content" ObjectID="_1564428742" r:id="rId40"/>
+        </w:object>
+      </w:r>
+    </w:p>
+    <w:p>
+      <w:pPr>
+        <w:pStyle w:val="ListParagraph"/>
+        <w:numPr>
+          <w:ilvl w:val="0"/>
+          <w:numId w:val="16"/>
+        </w:numPr>
+        <w:spacing w:line="360" w:lineRule="auto"/>
+        <w:rPr>
+          <w:b/>
+        </w:rPr>
+      </w:pPr>
+      <w:r>
+        <w:rPr>
+          <w:b/>
+        </w:rPr>
+        <w:t>Mô hình xem tin tức.</w:t>
+      </w:r>
+    </w:p>
+    <w:p>
+      <w:pPr>
+        <w:pStyle w:val="ListParagraph"/>
+        <w:spacing w:line="360" w:lineRule="auto"/>
+        <w:ind w:left="2340"/>
+        <w:rPr>
+          <w:b/>
+        </w:rPr>
+      </w:pPr>
+      <w:r>
+        <w:object w:dxaOrig="8228" w:dyaOrig="2667">
+          <v:shape id="_x0000_i1040" type="#_x0000_t75" style="width:351.7pt;height:114.05pt" o:ole="">
+            <v:imagedata r:id="rId41" o:title=""/>
+          </v:shape>
+          <o:OLEObject Type="Embed" ProgID="Visio.Drawing.11" ShapeID="_x0000_i1040" DrawAspect="Content" ObjectID="_1564428743" r:id="rId42"/>
+        </w:object>
+      </w:r>
+    </w:p>
+    <w:p>
+      <w:pPr>
+        <w:pStyle w:val="ListParagraph"/>
+        <w:numPr>
+          <w:ilvl w:val="0"/>
+          <w:numId w:val="16"/>
+        </w:numPr>
+        <w:spacing w:line="360" w:lineRule="auto"/>
+        <w:rPr>
+          <w:b/>
+        </w:rPr>
+      </w:pPr>
+      <w:r>
+        <w:rPr>
+          <w:b/>
+        </w:rPr>
+        <w:t xml:space="preserve">Mô hình </w:t>
+      </w:r>
+      <w:r>
+        <w:rPr>
+          <w:b/>
+        </w:rPr>
+        <w:t>phản hồi</w:t>
+      </w:r>
+      <w:r>
+        <w:rPr>
+          <w:b/>
+        </w:rPr>
+        <w:t xml:space="preserve"> về nội dung (dịch vụ hoặc tin tức) của khu du lịch.</w:t>
+      </w:r>
+    </w:p>
+    <w:p>
+      <w:pPr>
+        <w:pStyle w:val="ListParagraph"/>
+        <w:spacing w:line="360" w:lineRule="auto"/>
+        <w:ind w:left="2340"/>
+        <w:rPr>
+          <w:b/>
+        </w:rPr>
+      </w:pPr>
+      <w:bookmarkStart w:id="0" w:name="_GoBack"/>
+      <w:bookmarkEnd w:id="0"/>
+    </w:p>
+    <w:p>
+      <w:pPr>
+        <w:pStyle w:val="ListParagraph"/>
+        <w:numPr>
+          <w:ilvl w:val="0"/>
+          <w:numId w:val="16"/>
+        </w:numPr>
+        <w:spacing w:line="360" w:lineRule="auto"/>
+        <w:rPr>
+          <w:b/>
+        </w:rPr>
+      </w:pPr>
+      <w:r>
+        <w:rPr>
+          <w:b/>
+        </w:rPr>
+        <w:t>Mô hình xem liên hệ của khu du lịch.</w:t>
+      </w:r>
+    </w:p>
+    <w:p>
+      <w:pPr>
+        <w:pStyle w:val="ListParagraph"/>
+        <w:spacing w:line="360" w:lineRule="auto"/>
+        <w:ind w:left="2340"/>
+        <w:rPr>
+          <w:b/>
+        </w:rPr>
+      </w:pPr>
+    </w:p>
+    <w:p>
+      <w:pPr>
+        <w:pStyle w:val="ListParagraph"/>
+        <w:numPr>
+          <w:ilvl w:val="0"/>
+          <w:numId w:val="16"/>
+        </w:numPr>
+        <w:spacing w:line="360" w:lineRule="auto"/>
+        <w:rPr>
+          <w:b/>
+        </w:rPr>
+      </w:pPr>
+      <w:r>
+        <w:rPr>
+          <w:b/>
+        </w:rPr>
+        <w:t>Mô hình yêu cầu liên hệ.</w:t>
+      </w:r>
+    </w:p>
+    <w:p>
+      <w:pPr>
+        <w:pStyle w:val="ListParagraph"/>
+        <w:spacing w:line="360" w:lineRule="auto"/>
+        <w:ind w:left="2340"/>
+        <w:rPr>
+          <w:b/>
+        </w:rPr>
+      </w:pPr>
     </w:p>
     <w:p>
       <w:pPr>
@@ -15154,7 +11664,7 @@
                     <pic:cNvPicPr/>
                   </pic:nvPicPr>
                   <pic:blipFill>
-                    <a:blip r:embed="rId35"/>
+                    <a:blip r:embed="rId43"/>
                     <a:stretch>
                       <a:fillRect/>
                     </a:stretch>
@@ -15262,16 +11772,17 @@
         <w:rPr>
           <w:b/>
         </w:rPr>
+        <w:lastRenderedPageBreak/>
         <w:t>Giao diện khách hàng 2.</w:t>
       </w:r>
     </w:p>
     <w:sectPr>
-      <w:headerReference w:type="even" r:id="rId36"/>
-      <w:headerReference w:type="default" r:id="rId37"/>
-      <w:footerReference w:type="even" r:id="rId38"/>
-      <w:footerReference w:type="default" r:id="rId39"/>
-      <w:headerReference w:type="first" r:id="rId40"/>
-      <w:footerReference w:type="first" r:id="rId41"/>
+      <w:headerReference w:type="even" r:id="rId44"/>
+      <w:headerReference w:type="default" r:id="rId45"/>
+      <w:footerReference w:type="even" r:id="rId46"/>
+      <w:footerReference w:type="default" r:id="rId47"/>
+      <w:headerReference w:type="first" r:id="rId48"/>
+      <w:footerReference w:type="first" r:id="rId49"/>
       <w:pgSz w:w="12240" w:h="15840"/>
       <w:pgMar w:top="1440" w:right="1440" w:bottom="1440" w:left="1440" w:header="720" w:footer="720" w:gutter="0"/>
       <w:cols w:space="720"/>
@@ -15359,7 +11870,7 @@
         <w:noProof/>
         <w:color w:val="5B9BD5" w:themeColor="accent1"/>
       </w:rPr>
-      <w:t>9</w:t>
+      <w:t>23</w:t>
     </w:r>
     <w:r>
       <w:rPr>
@@ -15456,6 +11967,95 @@
 <file path=word/numbering.xml><?xml version="1.0" encoding="utf-8"?>
 <w:numbering xmlns:wpc="http://schemas.microsoft.com/office/word/2010/wordprocessingCanvas" xmlns:mc="http://schemas.openxmlformats.org/markup-compatibility/2006" xmlns:o="urn:schemas-microsoft-com:office:office" xmlns:r="http://schemas.openxmlformats.org/officeDocument/2006/relationships" xmlns:m="http://schemas.openxmlformats.org/officeDocument/2006/math" xmlns:v="urn:schemas-microsoft-com:vml" xmlns:wp14="http://schemas.microsoft.com/office/word/2010/wordprocessingDrawing" xmlns:wp="http://schemas.openxmlformats.org/drawingml/2006/wordprocessingDrawing" xmlns:w10="urn:schemas-microsoft-com:office:word" xmlns:w="http://schemas.openxmlformats.org/wordprocessingml/2006/main" xmlns:w14="http://schemas.microsoft.com/office/word/2010/wordml" xmlns:w15="http://schemas.microsoft.com/office/word/2012/wordml" xmlns:wpg="http://schemas.microsoft.com/office/word/2010/wordprocessingGroup" xmlns:wpi="http://schemas.microsoft.com/office/word/2010/wordprocessingInk" xmlns:wne="http://schemas.microsoft.com/office/word/2006/wordml" xmlns:wps="http://schemas.microsoft.com/office/word/2010/wordprocessingShape" mc:Ignorable="w14 w15 wp14">
   <w:abstractNum w:abstractNumId="0" w15:restartNumberingAfterBreak="0">
+    <w:nsid w:val="01793575"/>
+    <w:multiLevelType w:val="hybridMultilevel"/>
+    <w:tmpl w:val="3F1A5CB6"/>
+    <w:lvl w:ilvl="0" w:tplc="6D04B514">
+      <w:start w:val="1"/>
+      <w:numFmt w:val="lowerLetter"/>
+      <w:lvlText w:val="%1."/>
+      <w:lvlJc w:val="left"/>
+      <w:pPr>
+        <w:ind w:left="2340" w:hanging="360"/>
+      </w:pPr>
+      <w:rPr>
+        <w:rFonts w:hint="default"/>
+      </w:rPr>
+    </w:lvl>
+    <w:lvl w:ilvl="1" w:tplc="04090019" w:tentative="1">
+      <w:start w:val="1"/>
+      <w:numFmt w:val="lowerLetter"/>
+      <w:lvlText w:val="%2."/>
+      <w:lvlJc w:val="left"/>
+      <w:pPr>
+        <w:ind w:left="3060" w:hanging="360"/>
+      </w:pPr>
+    </w:lvl>
+    <w:lvl w:ilvl="2" w:tplc="0409001B" w:tentative="1">
+      <w:start w:val="1"/>
+      <w:numFmt w:val="lowerRoman"/>
+      <w:lvlText w:val="%3."/>
+      <w:lvlJc w:val="right"/>
+      <w:pPr>
+        <w:ind w:left="3780" w:hanging="180"/>
+      </w:pPr>
+    </w:lvl>
+    <w:lvl w:ilvl="3" w:tplc="0409000F" w:tentative="1">
+      <w:start w:val="1"/>
+      <w:numFmt w:val="decimal"/>
+      <w:lvlText w:val="%4."/>
+      <w:lvlJc w:val="left"/>
+      <w:pPr>
+        <w:ind w:left="4500" w:hanging="360"/>
+      </w:pPr>
+    </w:lvl>
+    <w:lvl w:ilvl="4" w:tplc="04090019" w:tentative="1">
+      <w:start w:val="1"/>
+      <w:numFmt w:val="lowerLetter"/>
+      <w:lvlText w:val="%5."/>
+      <w:lvlJc w:val="left"/>
+      <w:pPr>
+        <w:ind w:left="5220" w:hanging="360"/>
+      </w:pPr>
+    </w:lvl>
+    <w:lvl w:ilvl="5" w:tplc="0409001B" w:tentative="1">
+      <w:start w:val="1"/>
+      <w:numFmt w:val="lowerRoman"/>
+      <w:lvlText w:val="%6."/>
+      <w:lvlJc w:val="right"/>
+      <w:pPr>
+        <w:ind w:left="5940" w:hanging="180"/>
+      </w:pPr>
+    </w:lvl>
+    <w:lvl w:ilvl="6" w:tplc="0409000F" w:tentative="1">
+      <w:start w:val="1"/>
+      <w:numFmt w:val="decimal"/>
+      <w:lvlText w:val="%7."/>
+      <w:lvlJc w:val="left"/>
+      <w:pPr>
+        <w:ind w:left="6660" w:hanging="360"/>
+      </w:pPr>
+    </w:lvl>
+    <w:lvl w:ilvl="7" w:tplc="04090019" w:tentative="1">
+      <w:start w:val="1"/>
+      <w:numFmt w:val="lowerLetter"/>
+      <w:lvlText w:val="%8."/>
+      <w:lvlJc w:val="left"/>
+      <w:pPr>
+        <w:ind w:left="7380" w:hanging="360"/>
+      </w:pPr>
+    </w:lvl>
+    <w:lvl w:ilvl="8" w:tplc="0409001B" w:tentative="1">
+      <w:start w:val="1"/>
+      <w:numFmt w:val="lowerRoman"/>
+      <w:lvlText w:val="%9."/>
+      <w:lvlJc w:val="right"/>
+      <w:pPr>
+        <w:ind w:left="8100" w:hanging="180"/>
+      </w:pPr>
+    </w:lvl>
+  </w:abstractNum>
+  <w:abstractNum w:abstractNumId="1" w15:restartNumberingAfterBreak="0">
     <w:nsid w:val="0EDE7EF2"/>
     <w:multiLevelType w:val="hybridMultilevel"/>
     <w:tmpl w:val="5ECEA242"/>
@@ -15544,7 +12144,7 @@
       </w:pPr>
     </w:lvl>
   </w:abstractNum>
-  <w:abstractNum w:abstractNumId="1" w15:restartNumberingAfterBreak="0">
+  <w:abstractNum w:abstractNumId="2" w15:restartNumberingAfterBreak="0">
     <w:nsid w:val="0F753338"/>
     <w:multiLevelType w:val="hybridMultilevel"/>
     <w:tmpl w:val="18AA8FDE"/>
@@ -15633,7 +12233,7 @@
       </w:pPr>
     </w:lvl>
   </w:abstractNum>
-  <w:abstractNum w:abstractNumId="2" w15:restartNumberingAfterBreak="0">
+  <w:abstractNum w:abstractNumId="3" w15:restartNumberingAfterBreak="0">
     <w:nsid w:val="113678EB"/>
     <w:multiLevelType w:val="hybridMultilevel"/>
     <w:tmpl w:val="9B48C35C"/>
@@ -15722,7 +12322,7 @@
       </w:pPr>
     </w:lvl>
   </w:abstractNum>
-  <w:abstractNum w:abstractNumId="3" w15:restartNumberingAfterBreak="0">
+  <w:abstractNum w:abstractNumId="4" w15:restartNumberingAfterBreak="0">
     <w:nsid w:val="132952B9"/>
     <w:multiLevelType w:val="hybridMultilevel"/>
     <w:tmpl w:val="4AC60E72"/>
@@ -15811,7 +12411,7 @@
       </w:pPr>
     </w:lvl>
   </w:abstractNum>
-  <w:abstractNum w:abstractNumId="4" w15:restartNumberingAfterBreak="0">
+  <w:abstractNum w:abstractNumId="5" w15:restartNumberingAfterBreak="0">
     <w:nsid w:val="22FE1504"/>
     <w:multiLevelType w:val="hybridMultilevel"/>
     <w:tmpl w:val="DF42728E"/>
@@ -15923,7 +12523,7 @@
       </w:rPr>
     </w:lvl>
   </w:abstractNum>
-  <w:abstractNum w:abstractNumId="5" w15:restartNumberingAfterBreak="0">
+  <w:abstractNum w:abstractNumId="6" w15:restartNumberingAfterBreak="0">
     <w:nsid w:val="25781E86"/>
     <w:multiLevelType w:val="hybridMultilevel"/>
     <w:tmpl w:val="63C4BB9C"/>
@@ -16035,7 +12635,7 @@
       </w:rPr>
     </w:lvl>
   </w:abstractNum>
-  <w:abstractNum w:abstractNumId="6" w15:restartNumberingAfterBreak="0">
+  <w:abstractNum w:abstractNumId="7" w15:restartNumberingAfterBreak="0">
     <w:nsid w:val="2876682F"/>
     <w:multiLevelType w:val="hybridMultilevel"/>
     <w:tmpl w:val="F334CAB8"/>
@@ -16124,7 +12724,7 @@
       </w:pPr>
     </w:lvl>
   </w:abstractNum>
-  <w:abstractNum w:abstractNumId="7" w15:restartNumberingAfterBreak="0">
+  <w:abstractNum w:abstractNumId="8" w15:restartNumberingAfterBreak="0">
     <w:nsid w:val="2A14695E"/>
     <w:multiLevelType w:val="hybridMultilevel"/>
     <w:tmpl w:val="D6B4550C"/>
@@ -16213,7 +12813,7 @@
       </w:pPr>
     </w:lvl>
   </w:abstractNum>
-  <w:abstractNum w:abstractNumId="8" w15:restartNumberingAfterBreak="0">
+  <w:abstractNum w:abstractNumId="9" w15:restartNumberingAfterBreak="0">
     <w:nsid w:val="38E6149D"/>
     <w:multiLevelType w:val="hybridMultilevel"/>
     <w:tmpl w:val="3008FD50"/>
@@ -16325,7 +12925,7 @@
       </w:rPr>
     </w:lvl>
   </w:abstractNum>
-  <w:abstractNum w:abstractNumId="9" w15:restartNumberingAfterBreak="0">
+  <w:abstractNum w:abstractNumId="10" w15:restartNumberingAfterBreak="0">
     <w:nsid w:val="3BE053A3"/>
     <w:multiLevelType w:val="hybridMultilevel"/>
     <w:tmpl w:val="25C0885C"/>
@@ -16414,7 +13014,7 @@
       </w:pPr>
     </w:lvl>
   </w:abstractNum>
-  <w:abstractNum w:abstractNumId="10" w15:restartNumberingAfterBreak="0">
+  <w:abstractNum w:abstractNumId="11" w15:restartNumberingAfterBreak="0">
     <w:nsid w:val="45674C8D"/>
     <w:multiLevelType w:val="hybridMultilevel"/>
     <w:tmpl w:val="6A46566A"/>
@@ -16503,7 +13103,7 @@
       </w:pPr>
     </w:lvl>
   </w:abstractNum>
-  <w:abstractNum w:abstractNumId="11" w15:restartNumberingAfterBreak="0">
+  <w:abstractNum w:abstractNumId="12" w15:restartNumberingAfterBreak="0">
     <w:nsid w:val="48DB35BB"/>
     <w:multiLevelType w:val="multilevel"/>
     <w:tmpl w:val="66900742"/>
@@ -16624,7 +13224,96 @@
       </w:rPr>
     </w:lvl>
   </w:abstractNum>
-  <w:abstractNum w:abstractNumId="12" w15:restartNumberingAfterBreak="0">
+  <w:abstractNum w:abstractNumId="13" w15:restartNumberingAfterBreak="0">
+    <w:nsid w:val="49A74BE0"/>
+    <w:multiLevelType w:val="hybridMultilevel"/>
+    <w:tmpl w:val="0E5ADF0C"/>
+    <w:lvl w:ilvl="0" w:tplc="2E78FD18">
+      <w:start w:val="1"/>
+      <w:numFmt w:val="lowerLetter"/>
+      <w:lvlText w:val="%1."/>
+      <w:lvlJc w:val="left"/>
+      <w:pPr>
+        <w:ind w:left="2340" w:hanging="360"/>
+      </w:pPr>
+      <w:rPr>
+        <w:rFonts w:hint="default"/>
+      </w:rPr>
+    </w:lvl>
+    <w:lvl w:ilvl="1" w:tplc="04090019" w:tentative="1">
+      <w:start w:val="1"/>
+      <w:numFmt w:val="lowerLetter"/>
+      <w:lvlText w:val="%2."/>
+      <w:lvlJc w:val="left"/>
+      <w:pPr>
+        <w:ind w:left="3060" w:hanging="360"/>
+      </w:pPr>
+    </w:lvl>
+    <w:lvl w:ilvl="2" w:tplc="0409001B" w:tentative="1">
+      <w:start w:val="1"/>
+      <w:numFmt w:val="lowerRoman"/>
+      <w:lvlText w:val="%3."/>
+      <w:lvlJc w:val="right"/>
+      <w:pPr>
+        <w:ind w:left="3780" w:hanging="180"/>
+      </w:pPr>
+    </w:lvl>
+    <w:lvl w:ilvl="3" w:tplc="0409000F" w:tentative="1">
+      <w:start w:val="1"/>
+      <w:numFmt w:val="decimal"/>
+      <w:lvlText w:val="%4."/>
+      <w:lvlJc w:val="left"/>
+      <w:pPr>
+        <w:ind w:left="4500" w:hanging="360"/>
+      </w:pPr>
+    </w:lvl>
+    <w:lvl w:ilvl="4" w:tplc="04090019" w:tentative="1">
+      <w:start w:val="1"/>
+      <w:numFmt w:val="lowerLetter"/>
+      <w:lvlText w:val="%5."/>
+      <w:lvlJc w:val="left"/>
+      <w:pPr>
+        <w:ind w:left="5220" w:hanging="360"/>
+      </w:pPr>
+    </w:lvl>
+    <w:lvl w:ilvl="5" w:tplc="0409001B" w:tentative="1">
+      <w:start w:val="1"/>
+      <w:numFmt w:val="lowerRoman"/>
+      <w:lvlText w:val="%6."/>
+      <w:lvlJc w:val="right"/>
+      <w:pPr>
+        <w:ind w:left="5940" w:hanging="180"/>
+      </w:pPr>
+    </w:lvl>
+    <w:lvl w:ilvl="6" w:tplc="0409000F" w:tentative="1">
+      <w:start w:val="1"/>
+      <w:numFmt w:val="decimal"/>
+      <w:lvlText w:val="%7."/>
+      <w:lvlJc w:val="left"/>
+      <w:pPr>
+        <w:ind w:left="6660" w:hanging="360"/>
+      </w:pPr>
+    </w:lvl>
+    <w:lvl w:ilvl="7" w:tplc="04090019" w:tentative="1">
+      <w:start w:val="1"/>
+      <w:numFmt w:val="lowerLetter"/>
+      <w:lvlText w:val="%8."/>
+      <w:lvlJc w:val="left"/>
+      <w:pPr>
+        <w:ind w:left="7380" w:hanging="360"/>
+      </w:pPr>
+    </w:lvl>
+    <w:lvl w:ilvl="8" w:tplc="0409001B" w:tentative="1">
+      <w:start w:val="1"/>
+      <w:numFmt w:val="lowerRoman"/>
+      <w:lvlText w:val="%9."/>
+      <w:lvlJc w:val="right"/>
+      <w:pPr>
+        <w:ind w:left="8100" w:hanging="180"/>
+      </w:pPr>
+    </w:lvl>
+  </w:abstractNum>
+  <w:abstractNum w:abstractNumId="14" w15:restartNumberingAfterBreak="0">
     <w:nsid w:val="5117302E"/>
     <w:multiLevelType w:val="hybridMultilevel"/>
     <w:tmpl w:val="096849F8"/>
@@ -16737,7 +13426,7 @@
       </w:rPr>
     </w:lvl>
   </w:abstractNum>
-  <w:abstractNum w:abstractNumId="13" w15:restartNumberingAfterBreak="0">
+  <w:abstractNum w:abstractNumId="15" w15:restartNumberingAfterBreak="0">
     <w:nsid w:val="5E3C6BEA"/>
     <w:multiLevelType w:val="hybridMultilevel"/>
     <w:tmpl w:val="0504A96E"/>
@@ -16826,47 +13515,145 @@
       </w:pPr>
     </w:lvl>
   </w:abstractNum>
+  <w:abstractNum w:abstractNumId="16" w15:restartNumberingAfterBreak="0">
+    <w:nsid w:val="6F34697F"/>
+    <w:multiLevelType w:val="hybridMultilevel"/>
+    <w:tmpl w:val="EDD0D4A0"/>
+    <w:lvl w:ilvl="0" w:tplc="11404B72">
+      <w:start w:val="1"/>
+      <w:numFmt w:val="lowerLetter"/>
+      <w:lvlText w:val="%1."/>
+      <w:lvlJc w:val="left"/>
+      <w:pPr>
+        <w:ind w:left="1650" w:hanging="360"/>
+      </w:pPr>
+      <w:rPr>
+        <w:rFonts w:hint="default"/>
+      </w:rPr>
+    </w:lvl>
+    <w:lvl w:ilvl="1" w:tplc="04090019" w:tentative="1">
+      <w:start w:val="1"/>
+      <w:numFmt w:val="lowerLetter"/>
+      <w:lvlText w:val="%2."/>
+      <w:lvlJc w:val="left"/>
+      <w:pPr>
+        <w:ind w:left="2370" w:hanging="360"/>
+      </w:pPr>
+    </w:lvl>
+    <w:lvl w:ilvl="2" w:tplc="0409001B" w:tentative="1">
+      <w:start w:val="1"/>
+      <w:numFmt w:val="lowerRoman"/>
+      <w:lvlText w:val="%3."/>
+      <w:lvlJc w:val="right"/>
+      <w:pPr>
+        <w:ind w:left="3090" w:hanging="180"/>
+      </w:pPr>
+    </w:lvl>
+    <w:lvl w:ilvl="3" w:tplc="0409000F" w:tentative="1">
+      <w:start w:val="1"/>
+      <w:numFmt w:val="decimal"/>
+      <w:lvlText w:val="%4."/>
+      <w:lvlJc w:val="left"/>
+      <w:pPr>
+        <w:ind w:left="3810" w:hanging="360"/>
+      </w:pPr>
+    </w:lvl>
+    <w:lvl w:ilvl="4" w:tplc="04090019" w:tentative="1">
+      <w:start w:val="1"/>
+      <w:numFmt w:val="lowerLetter"/>
+      <w:lvlText w:val="%5."/>
+      <w:lvlJc w:val="left"/>
+      <w:pPr>
+        <w:ind w:left="4530" w:hanging="360"/>
+      </w:pPr>
+    </w:lvl>
+    <w:lvl w:ilvl="5" w:tplc="0409001B" w:tentative="1">
+      <w:start w:val="1"/>
+      <w:numFmt w:val="lowerRoman"/>
+      <w:lvlText w:val="%6."/>
+      <w:lvlJc w:val="right"/>
+      <w:pPr>
+        <w:ind w:left="5250" w:hanging="180"/>
+      </w:pPr>
+    </w:lvl>
+    <w:lvl w:ilvl="6" w:tplc="0409000F" w:tentative="1">
+      <w:start w:val="1"/>
+      <w:numFmt w:val="decimal"/>
+      <w:lvlText w:val="%7."/>
+      <w:lvlJc w:val="left"/>
+      <w:pPr>
+        <w:ind w:left="5970" w:hanging="360"/>
+      </w:pPr>
+    </w:lvl>
+    <w:lvl w:ilvl="7" w:tplc="04090019" w:tentative="1">
+      <w:start w:val="1"/>
+      <w:numFmt w:val="lowerLetter"/>
+      <w:lvlText w:val="%8."/>
+      <w:lvlJc w:val="left"/>
+      <w:pPr>
+        <w:ind w:left="6690" w:hanging="360"/>
+      </w:pPr>
+    </w:lvl>
+    <w:lvl w:ilvl="8" w:tplc="0409001B" w:tentative="1">
+      <w:start w:val="1"/>
+      <w:numFmt w:val="lowerRoman"/>
+      <w:lvlText w:val="%9."/>
+      <w:lvlJc w:val="right"/>
+      <w:pPr>
+        <w:ind w:left="7410" w:hanging="180"/>
+      </w:pPr>
+    </w:lvl>
+  </w:abstractNum>
   <w:num w:numId="1">
+    <w:abstractNumId w:val="6"/>
+  </w:num>
+  <w:num w:numId="2">
+    <w:abstractNumId w:val="1"/>
+  </w:num>
+  <w:num w:numId="3">
+    <w:abstractNumId w:val="9"/>
+  </w:num>
+  <w:num w:numId="4">
+    <w:abstractNumId w:val="14"/>
+  </w:num>
+  <w:num w:numId="5">
+    <w:abstractNumId w:val="8"/>
+  </w:num>
+  <w:num w:numId="6">
+    <w:abstractNumId w:val="12"/>
+  </w:num>
+  <w:num w:numId="7">
     <w:abstractNumId w:val="5"/>
   </w:num>
-  <w:num w:numId="2">
-    <w:abstractNumId w:val="0"/>
+  <w:num w:numId="8">
+    <w:abstractNumId w:val="4"/>
   </w:num>
-  <w:num w:numId="3">
-    <w:abstractNumId w:val="8"/>
+  <w:num w:numId="9">
+    <w:abstractNumId w:val="15"/>
   </w:num>
-  <w:num w:numId="4">
-    <w:abstractNumId w:val="12"/>
-  </w:num>
-  <w:num w:numId="5">
+  <w:num w:numId="10">
     <w:abstractNumId w:val="7"/>
   </w:num>
-  <w:num w:numId="6">
+  <w:num w:numId="11">
     <w:abstractNumId w:val="11"/>
   </w:num>
-  <w:num w:numId="7">
-    <w:abstractNumId w:val="4"/>
+  <w:num w:numId="12">
+    <w:abstractNumId w:val="10"/>
   </w:num>
-  <w:num w:numId="8">
+  <w:num w:numId="13">
+    <w:abstractNumId w:val="2"/>
+  </w:num>
+  <w:num w:numId="14">
     <w:abstractNumId w:val="3"/>
   </w:num>
-  <w:num w:numId="9">
+  <w:num w:numId="15">
+    <w:abstractNumId w:val="16"/>
+  </w:num>
+  <w:num w:numId="16">
     <w:abstractNumId w:val="13"/>
   </w:num>
-  <w:num w:numId="10">
-    <w:abstractNumId w:val="6"/>
-  </w:num>
-  <w:num w:numId="11">
-    <w:abstractNumId w:val="10"/>
-  </w:num>
-  <w:num w:numId="12">
-    <w:abstractNumId w:val="9"/>
-  </w:num>
-  <w:num w:numId="13">
-    <w:abstractNumId w:val="1"/>
-  </w:num>
-  <w:num w:numId="14">
-    <w:abstractNumId w:val="2"/>
+  <w:num w:numId="17">
+    <w:abstractNumId w:val="0"/>
   </w:num>
 </w:numbering>
 </file>
@@ -17868,7 +14655,7 @@
 </file>
 
 <file path=customXml/itemProps1.xml><?xml version="1.0" encoding="utf-8"?>
-<ds:datastoreItem xmlns:ds="http://schemas.openxmlformats.org/officeDocument/2006/customXml" ds:itemID="{6681DEFB-2DD5-41E6-8C9E-C38FE49A2923}">
+<ds:datastoreItem xmlns:ds="http://schemas.openxmlformats.org/officeDocument/2006/customXml" ds:itemID="{6B528D22-A34F-4EE2-AD90-C50F9F191CC6}">
   <ds:schemaRefs>
     <ds:schemaRef ds:uri="http://schemas.openxmlformats.org/officeDocument/2006/bibliography"/>
   </ds:schemaRefs>

--- a/BaoCao/BaoCaoThietKeWebsiteDiemDuLich.docx
+++ b/BaoCao/BaoCaoThietKeWebsiteDiemDuLich.docx
@@ -1860,6 +1860,11 @@
               <w:cnfStyle w:val="000000000000" w:firstRow="0" w:lastRow="0" w:firstColumn="0" w:lastColumn="0" w:oddVBand="0" w:evenVBand="0" w:oddHBand="0" w:evenHBand="0" w:firstRowFirstColumn="0" w:firstRowLastColumn="0" w:lastRowFirstColumn="0" w:lastRowLastColumn="0"/>
             </w:pPr>
             <w:r>
+              <w:t>1</w:t>
+            </w:r>
+            <w:bookmarkStart w:id="0" w:name="_GoBack"/>
+            <w:bookmarkEnd w:id="0"/>
+            <w:r>
               <w:t>40ha</w:t>
             </w:r>
             <w:r>
@@ -4289,18 +4294,10 @@
         <w:ind w:left="900" w:firstLine="540"/>
       </w:pPr>
       <w:r>
-        <w:t>B4</w:t>
-      </w:r>
-      <w:proofErr w:type="gramStart"/>
-      <w:r>
-        <w:t xml:space="preserve">: </w:t>
-      </w:r>
-      <w:r>
-        <w:t>:</w:t>
-      </w:r>
-      <w:proofErr w:type="gramEnd"/>
-      <w:r>
-        <w:t xml:space="preserve"> Người quản trị nhập thông tin bài viết và đăng bài</w:t>
+        <w:t xml:space="preserve">B4: </w:t>
+      </w:r>
+      <w:r>
+        <w:t>: Người quản trị nhập thông tin bài viết và đăng bài</w:t>
       </w:r>
       <w:r>
         <w:t>.</w:t>
@@ -11542,7 +11539,7 @@
           <v:shape id="_x0000_i1025" type="#_x0000_t75" style="width:430.5pt;height:314.25pt" o:ole="">
             <v:imagedata r:id="rId11" o:title=""/>
           </v:shape>
-          <o:OLEObject Type="Embed" ProgID="Visio.Drawing.11" ShapeID="_x0000_i1025" DrawAspect="Content" ObjectID="_1564463899" r:id="rId12"/>
+          <o:OLEObject Type="Embed" ProgID="Visio.Drawing.11" ShapeID="_x0000_i1025" DrawAspect="Content" ObjectID="_1564493335" r:id="rId12"/>
         </w:object>
       </w:r>
     </w:p>
@@ -11579,7 +11576,7 @@
           <v:shape id="_x0000_i1026" type="#_x0000_t75" style="width:381pt;height:175.5pt" o:ole="">
             <v:imagedata r:id="rId13" o:title=""/>
           </v:shape>
-          <o:OLEObject Type="Embed" ProgID="Visio.Drawing.11" ShapeID="_x0000_i1026" DrawAspect="Content" ObjectID="_1564463900" r:id="rId14"/>
+          <o:OLEObject Type="Embed" ProgID="Visio.Drawing.11" ShapeID="_x0000_i1026" DrawAspect="Content" ObjectID="_1564493336" r:id="rId14"/>
         </w:object>
       </w:r>
     </w:p>
@@ -11655,7 +11652,7 @@
           <v:shape id="_x0000_i1027" type="#_x0000_t75" style="width:373.5pt;height:219.75pt" o:ole="">
             <v:imagedata r:id="rId15" o:title=""/>
           </v:shape>
-          <o:OLEObject Type="Embed" ProgID="Visio.Drawing.11" ShapeID="_x0000_i1027" DrawAspect="Content" ObjectID="_1564463901" r:id="rId16"/>
+          <o:OLEObject Type="Embed" ProgID="Visio.Drawing.11" ShapeID="_x0000_i1027" DrawAspect="Content" ObjectID="_1564493337" r:id="rId16"/>
         </w:object>
       </w:r>
     </w:p>
@@ -11707,7 +11704,7 @@
           <v:shape id="_x0000_i1028" type="#_x0000_t75" style="width:383.25pt;height:244.5pt" o:ole="">
             <v:imagedata r:id="rId17" o:title=""/>
           </v:shape>
-          <o:OLEObject Type="Embed" ProgID="Visio.Drawing.11" ShapeID="_x0000_i1028" DrawAspect="Content" ObjectID="_1564463902" r:id="rId18"/>
+          <o:OLEObject Type="Embed" ProgID="Visio.Drawing.11" ShapeID="_x0000_i1028" DrawAspect="Content" ObjectID="_1564493338" r:id="rId18"/>
         </w:object>
       </w:r>
     </w:p>
@@ -11759,7 +11756,7 @@
           <v:shape id="_x0000_i1029" type="#_x0000_t75" style="width:384pt;height:388.5pt" o:ole="">
             <v:imagedata r:id="rId19" o:title=""/>
           </v:shape>
-          <o:OLEObject Type="Embed" ProgID="Visio.Drawing.11" ShapeID="_x0000_i1029" DrawAspect="Content" ObjectID="_1564463903" r:id="rId20"/>
+          <o:OLEObject Type="Embed" ProgID="Visio.Drawing.11" ShapeID="_x0000_i1029" DrawAspect="Content" ObjectID="_1564493339" r:id="rId20"/>
         </w:object>
       </w:r>
     </w:p>
@@ -11811,7 +11808,7 @@
           <v:shape id="_x0000_i1030" type="#_x0000_t75" style="width:384pt;height:388.5pt" o:ole="">
             <v:imagedata r:id="rId21" o:title=""/>
           </v:shape>
-          <o:OLEObject Type="Embed" ProgID="Visio.Drawing.11" ShapeID="_x0000_i1030" DrawAspect="Content" ObjectID="_1564463904" r:id="rId22"/>
+          <o:OLEObject Type="Embed" ProgID="Visio.Drawing.11" ShapeID="_x0000_i1030" DrawAspect="Content" ObjectID="_1564493340" r:id="rId22"/>
         </w:object>
       </w:r>
     </w:p>
@@ -11863,7 +11860,7 @@
           <v:shape id="_x0000_i1031" type="#_x0000_t75" style="width:384pt;height:388.5pt" o:ole="">
             <v:imagedata r:id="rId23" o:title=""/>
           </v:shape>
-          <o:OLEObject Type="Embed" ProgID="Visio.Drawing.11" ShapeID="_x0000_i1031" DrawAspect="Content" ObjectID="_1564463905" r:id="rId24"/>
+          <o:OLEObject Type="Embed" ProgID="Visio.Drawing.11" ShapeID="_x0000_i1031" DrawAspect="Content" ObjectID="_1564493341" r:id="rId24"/>
         </w:object>
       </w:r>
     </w:p>
@@ -11915,7 +11912,7 @@
           <v:shape id="_x0000_i1032" type="#_x0000_t75" style="width:385.5pt;height:332.25pt" o:ole="">
             <v:imagedata r:id="rId25" o:title=""/>
           </v:shape>
-          <o:OLEObject Type="Embed" ProgID="Visio.Drawing.11" ShapeID="_x0000_i1032" DrawAspect="Content" ObjectID="_1564463906" r:id="rId26"/>
+          <o:OLEObject Type="Embed" ProgID="Visio.Drawing.11" ShapeID="_x0000_i1032" DrawAspect="Content" ObjectID="_1564493342" r:id="rId26"/>
         </w:object>
       </w:r>
     </w:p>
@@ -11967,7 +11964,7 @@
           <v:shape id="_x0000_i1033" type="#_x0000_t75" style="width:384pt;height:210.75pt" o:ole="">
             <v:imagedata r:id="rId27" o:title=""/>
           </v:shape>
-          <o:OLEObject Type="Embed" ProgID="Visio.Drawing.11" ShapeID="_x0000_i1033" DrawAspect="Content" ObjectID="_1564463907" r:id="rId28"/>
+          <o:OLEObject Type="Embed" ProgID="Visio.Drawing.11" ShapeID="_x0000_i1033" DrawAspect="Content" ObjectID="_1564493343" r:id="rId28"/>
         </w:object>
       </w:r>
     </w:p>
@@ -12018,7 +12015,7 @@
           <v:shape id="_x0000_i1034" type="#_x0000_t75" style="width:401.25pt;height:405.75pt" o:ole="">
             <v:imagedata r:id="rId29" o:title=""/>
           </v:shape>
-          <o:OLEObject Type="Embed" ProgID="Visio.Drawing.11" ShapeID="_x0000_i1034" DrawAspect="Content" ObjectID="_1564463908" r:id="rId30"/>
+          <o:OLEObject Type="Embed" ProgID="Visio.Drawing.11" ShapeID="_x0000_i1034" DrawAspect="Content" ObjectID="_1564493344" r:id="rId30"/>
         </w:object>
       </w:r>
     </w:p>
@@ -12070,7 +12067,7 @@
           <v:shape id="_x0000_i1035" type="#_x0000_t75" style="width:383.25pt;height:298.5pt" o:ole="">
             <v:imagedata r:id="rId31" o:title=""/>
           </v:shape>
-          <o:OLEObject Type="Embed" ProgID="Visio.Drawing.11" ShapeID="_x0000_i1035" DrawAspect="Content" ObjectID="_1564463909" r:id="rId32"/>
+          <o:OLEObject Type="Embed" ProgID="Visio.Drawing.11" ShapeID="_x0000_i1035" DrawAspect="Content" ObjectID="_1564493345" r:id="rId32"/>
         </w:object>
       </w:r>
     </w:p>
@@ -12119,7 +12116,7 @@
           <v:shape id="_x0000_i1036" type="#_x0000_t75" style="width:384.75pt;height:389.25pt" o:ole="">
             <v:imagedata r:id="rId33" o:title=""/>
           </v:shape>
-          <o:OLEObject Type="Embed" ProgID="Visio.Drawing.11" ShapeID="_x0000_i1036" DrawAspect="Content" ObjectID="_1564463910" r:id="rId34"/>
+          <o:OLEObject Type="Embed" ProgID="Visio.Drawing.11" ShapeID="_x0000_i1036" DrawAspect="Content" ObjectID="_1564493346" r:id="rId34"/>
         </w:object>
       </w:r>
     </w:p>
@@ -12157,8 +12154,6 @@
         <w:t>Mô hình quản lý yêu cầu liên hệ.</w:t>
       </w:r>
     </w:p>
-    <w:bookmarkStart w:id="0" w:name="_GoBack"/>
-    <w:bookmarkEnd w:id="0"/>
     <w:p>
       <w:pPr>
         <w:pStyle w:val="ListParagraph"/>
@@ -12173,7 +12168,7 @@
           <v:shape id="_x0000_i1037" type="#_x0000_t75" style="width:350.25pt;height:354.75pt" o:ole="">
             <v:imagedata r:id="rId35" o:title=""/>
           </v:shape>
-          <o:OLEObject Type="Embed" ProgID="Visio.Drawing.11" ShapeID="_x0000_i1037" DrawAspect="Content" ObjectID="_1564463911" r:id="rId36"/>
+          <o:OLEObject Type="Embed" ProgID="Visio.Drawing.11" ShapeID="_x0000_i1037" DrawAspect="Content" ObjectID="_1564493347" r:id="rId36"/>
         </w:object>
       </w:r>
     </w:p>
@@ -12229,7 +12224,7 @@
           <v:shape id="_x0000_i1038" type="#_x0000_t75" style="width:349.5pt;height:112.5pt" o:ole="">
             <v:imagedata r:id="rId37" o:title=""/>
           </v:shape>
-          <o:OLEObject Type="Embed" ProgID="Visio.Drawing.11" ShapeID="_x0000_i1038" DrawAspect="Content" ObjectID="_1564463912" r:id="rId38"/>
+          <o:OLEObject Type="Embed" ProgID="Visio.Drawing.11" ShapeID="_x0000_i1038" DrawAspect="Content" ObjectID="_1564493348" r:id="rId38"/>
         </w:object>
       </w:r>
     </w:p>
@@ -12266,7 +12261,7 @@
           <v:shape id="_x0000_i1039" type="#_x0000_t75" style="width:347.25pt;height:95.25pt" o:ole="">
             <v:imagedata r:id="rId39" o:title=""/>
           </v:shape>
-          <o:OLEObject Type="Embed" ProgID="Visio.Drawing.11" ShapeID="_x0000_i1039" DrawAspect="Content" ObjectID="_1564463913" r:id="rId40"/>
+          <o:OLEObject Type="Embed" ProgID="Visio.Drawing.11" ShapeID="_x0000_i1039" DrawAspect="Content" ObjectID="_1564493349" r:id="rId40"/>
         </w:object>
       </w:r>
     </w:p>
@@ -12303,7 +12298,7 @@
           <v:shape id="_x0000_i1040" type="#_x0000_t75" style="width:351pt;height:97.5pt" o:ole="">
             <v:imagedata r:id="rId41" o:title=""/>
           </v:shape>
-          <o:OLEObject Type="Embed" ProgID="Visio.Drawing.11" ShapeID="_x0000_i1040" DrawAspect="Content" ObjectID="_1564463914" r:id="rId42"/>
+          <o:OLEObject Type="Embed" ProgID="Visio.Drawing.11" ShapeID="_x0000_i1040" DrawAspect="Content" ObjectID="_1564493350" r:id="rId42"/>
         </w:object>
       </w:r>
     </w:p>
@@ -12352,7 +12347,7 @@
           <v:shape id="_x0000_i1041" type="#_x0000_t75" style="width:349.5pt;height:210.75pt" o:ole="">
             <v:imagedata r:id="rId43" o:title=""/>
           </v:shape>
-          <o:OLEObject Type="Embed" ProgID="Visio.Drawing.11" ShapeID="_x0000_i1041" DrawAspect="Content" ObjectID="_1564463915" r:id="rId44"/>
+          <o:OLEObject Type="Embed" ProgID="Visio.Drawing.11" ShapeID="_x0000_i1041" DrawAspect="Content" ObjectID="_1564493351" r:id="rId44"/>
         </w:object>
       </w:r>
     </w:p>
@@ -12395,7 +12390,7 @@
           <v:shape id="_x0000_i1042" type="#_x0000_t75" style="width:348.75pt;height:136.5pt" o:ole="">
             <v:imagedata r:id="rId45" o:title=""/>
           </v:shape>
-          <o:OLEObject Type="Embed" ProgID="Visio.Drawing.11" ShapeID="_x0000_i1042" DrawAspect="Content" ObjectID="_1564463916" r:id="rId46"/>
+          <o:OLEObject Type="Embed" ProgID="Visio.Drawing.11" ShapeID="_x0000_i1042" DrawAspect="Content" ObjectID="_1564493352" r:id="rId46"/>
         </w:object>
       </w:r>
     </w:p>
@@ -12432,7 +12427,7 @@
           <v:shape id="_x0000_i1043" type="#_x0000_t75" style="width:350.25pt;height:137.25pt" o:ole="">
             <v:imagedata r:id="rId47" o:title=""/>
           </v:shape>
-          <o:OLEObject Type="Embed" ProgID="Visio.Drawing.11" ShapeID="_x0000_i1043" DrawAspect="Content" ObjectID="_1564463917" r:id="rId48"/>
+          <o:OLEObject Type="Embed" ProgID="Visio.Drawing.11" ShapeID="_x0000_i1043" DrawAspect="Content" ObjectID="_1564493353" r:id="rId48"/>
         </w:object>
       </w:r>
     </w:p>
@@ -12469,7 +12464,7 @@
           <v:shape id="_x0000_i1044" type="#_x0000_t75" style="width:354pt;height:84.75pt" o:ole="">
             <v:imagedata r:id="rId49" o:title=""/>
           </v:shape>
-          <o:OLEObject Type="Embed" ProgID="Visio.Drawing.11" ShapeID="_x0000_i1044" DrawAspect="Content" ObjectID="_1564463918" r:id="rId50"/>
+          <o:OLEObject Type="Embed" ProgID="Visio.Drawing.11" ShapeID="_x0000_i1044" DrawAspect="Content" ObjectID="_1564493354" r:id="rId50"/>
         </w:object>
       </w:r>
     </w:p>
@@ -12558,6 +12553,7 @@
       <w:r>
         <w:rPr>
           <w:noProof/>
+          <w:lang w:eastAsia="en-US"/>
         </w:rPr>
         <w:lastRenderedPageBreak/>
         <w:drawing>
@@ -12781,7 +12777,7 @@
         <w:noProof/>
         <w:color w:val="5B9BD5" w:themeColor="accent1"/>
       </w:rPr>
-      <w:t>25</w:t>
+      <w:t>2</w:t>
     </w:r>
     <w:r>
       <w:rPr>
@@ -12877,7 +12873,7 @@
 
 <file path=word/numbering.xml><?xml version="1.0" encoding="utf-8"?>
 <w:numbering xmlns:wpc="http://schemas.microsoft.com/office/word/2010/wordprocessingCanvas" xmlns:mc="http://schemas.openxmlformats.org/markup-compatibility/2006" xmlns:o="urn:schemas-microsoft-com:office:office" xmlns:r="http://schemas.openxmlformats.org/officeDocument/2006/relationships" xmlns:m="http://schemas.openxmlformats.org/officeDocument/2006/math" xmlns:v="urn:schemas-microsoft-com:vml" xmlns:wp14="http://schemas.microsoft.com/office/word/2010/wordprocessingDrawing" xmlns:wp="http://schemas.openxmlformats.org/drawingml/2006/wordprocessingDrawing" xmlns:w10="urn:schemas-microsoft-com:office:word" xmlns:w="http://schemas.openxmlformats.org/wordprocessingml/2006/main" xmlns:w14="http://schemas.microsoft.com/office/word/2010/wordml" xmlns:w15="http://schemas.microsoft.com/office/word/2012/wordml" xmlns:wpg="http://schemas.microsoft.com/office/word/2010/wordprocessingGroup" xmlns:wpi="http://schemas.microsoft.com/office/word/2010/wordprocessingInk" xmlns:wne="http://schemas.microsoft.com/office/word/2006/wordml" xmlns:wps="http://schemas.microsoft.com/office/word/2010/wordprocessingShape" mc:Ignorable="w14 w15 wp14">
-  <w:abstractNum w:abstractNumId="0" w15:restartNumberingAfterBreak="0">
+  <w:abstractNum w:abstractNumId="0">
     <w:nsid w:val="01793575"/>
     <w:multiLevelType w:val="hybridMultilevel"/>
     <w:tmpl w:val="3F1A5CB6"/>
@@ -12966,7 +12962,7 @@
       </w:pPr>
     </w:lvl>
   </w:abstractNum>
-  <w:abstractNum w:abstractNumId="1" w15:restartNumberingAfterBreak="0">
+  <w:abstractNum w:abstractNumId="1">
     <w:nsid w:val="0EDE7EF2"/>
     <w:multiLevelType w:val="hybridMultilevel"/>
     <w:tmpl w:val="5ECEA242"/>
@@ -13055,7 +13051,7 @@
       </w:pPr>
     </w:lvl>
   </w:abstractNum>
-  <w:abstractNum w:abstractNumId="2" w15:restartNumberingAfterBreak="0">
+  <w:abstractNum w:abstractNumId="2">
     <w:nsid w:val="0F753338"/>
     <w:multiLevelType w:val="hybridMultilevel"/>
     <w:tmpl w:val="18AA8FDE"/>
@@ -13144,7 +13140,7 @@
       </w:pPr>
     </w:lvl>
   </w:abstractNum>
-  <w:abstractNum w:abstractNumId="3" w15:restartNumberingAfterBreak="0">
+  <w:abstractNum w:abstractNumId="3">
     <w:nsid w:val="113678EB"/>
     <w:multiLevelType w:val="hybridMultilevel"/>
     <w:tmpl w:val="9B48C35C"/>
@@ -13233,7 +13229,7 @@
       </w:pPr>
     </w:lvl>
   </w:abstractNum>
-  <w:abstractNum w:abstractNumId="4" w15:restartNumberingAfterBreak="0">
+  <w:abstractNum w:abstractNumId="4">
     <w:nsid w:val="132952B9"/>
     <w:multiLevelType w:val="hybridMultilevel"/>
     <w:tmpl w:val="4AC60E72"/>
@@ -13322,7 +13318,7 @@
       </w:pPr>
     </w:lvl>
   </w:abstractNum>
-  <w:abstractNum w:abstractNumId="5" w15:restartNumberingAfterBreak="0">
+  <w:abstractNum w:abstractNumId="5">
     <w:nsid w:val="22FE1504"/>
     <w:multiLevelType w:val="hybridMultilevel"/>
     <w:tmpl w:val="DF42728E"/>
@@ -13434,7 +13430,7 @@
       </w:rPr>
     </w:lvl>
   </w:abstractNum>
-  <w:abstractNum w:abstractNumId="6" w15:restartNumberingAfterBreak="0">
+  <w:abstractNum w:abstractNumId="6">
     <w:nsid w:val="25781E86"/>
     <w:multiLevelType w:val="hybridMultilevel"/>
     <w:tmpl w:val="63C4BB9C"/>
@@ -13546,7 +13542,7 @@
       </w:rPr>
     </w:lvl>
   </w:abstractNum>
-  <w:abstractNum w:abstractNumId="7" w15:restartNumberingAfterBreak="0">
+  <w:abstractNum w:abstractNumId="7">
     <w:nsid w:val="2876682F"/>
     <w:multiLevelType w:val="hybridMultilevel"/>
     <w:tmpl w:val="F334CAB8"/>
@@ -13635,7 +13631,7 @@
       </w:pPr>
     </w:lvl>
   </w:abstractNum>
-  <w:abstractNum w:abstractNumId="8" w15:restartNumberingAfterBreak="0">
+  <w:abstractNum w:abstractNumId="8">
     <w:nsid w:val="2A14695E"/>
     <w:multiLevelType w:val="hybridMultilevel"/>
     <w:tmpl w:val="D6B4550C"/>
@@ -13724,7 +13720,7 @@
       </w:pPr>
     </w:lvl>
   </w:abstractNum>
-  <w:abstractNum w:abstractNumId="9" w15:restartNumberingAfterBreak="0">
+  <w:abstractNum w:abstractNumId="9">
     <w:nsid w:val="38E6149D"/>
     <w:multiLevelType w:val="hybridMultilevel"/>
     <w:tmpl w:val="3008FD50"/>
@@ -13836,7 +13832,7 @@
       </w:rPr>
     </w:lvl>
   </w:abstractNum>
-  <w:abstractNum w:abstractNumId="10" w15:restartNumberingAfterBreak="0">
+  <w:abstractNum w:abstractNumId="10">
     <w:nsid w:val="3BE053A3"/>
     <w:multiLevelType w:val="hybridMultilevel"/>
     <w:tmpl w:val="25C0885C"/>
@@ -13925,7 +13921,7 @@
       </w:pPr>
     </w:lvl>
   </w:abstractNum>
-  <w:abstractNum w:abstractNumId="11" w15:restartNumberingAfterBreak="0">
+  <w:abstractNum w:abstractNumId="11">
     <w:nsid w:val="45674C8D"/>
     <w:multiLevelType w:val="hybridMultilevel"/>
     <w:tmpl w:val="6A46566A"/>
@@ -14014,7 +14010,7 @@
       </w:pPr>
     </w:lvl>
   </w:abstractNum>
-  <w:abstractNum w:abstractNumId="12" w15:restartNumberingAfterBreak="0">
+  <w:abstractNum w:abstractNumId="12">
     <w:nsid w:val="48DB35BB"/>
     <w:multiLevelType w:val="multilevel"/>
     <w:tmpl w:val="66900742"/>
@@ -14135,7 +14131,7 @@
       </w:rPr>
     </w:lvl>
   </w:abstractNum>
-  <w:abstractNum w:abstractNumId="13" w15:restartNumberingAfterBreak="0">
+  <w:abstractNum w:abstractNumId="13">
     <w:nsid w:val="49A74BE0"/>
     <w:multiLevelType w:val="hybridMultilevel"/>
     <w:tmpl w:val="0E5ADF0C"/>
@@ -14224,7 +14220,7 @@
       </w:pPr>
     </w:lvl>
   </w:abstractNum>
-  <w:abstractNum w:abstractNumId="14" w15:restartNumberingAfterBreak="0">
+  <w:abstractNum w:abstractNumId="14">
     <w:nsid w:val="5117302E"/>
     <w:multiLevelType w:val="hybridMultilevel"/>
     <w:tmpl w:val="096849F8"/>
@@ -14337,7 +14333,7 @@
       </w:rPr>
     </w:lvl>
   </w:abstractNum>
-  <w:abstractNum w:abstractNumId="15" w15:restartNumberingAfterBreak="0">
+  <w:abstractNum w:abstractNumId="15">
     <w:nsid w:val="5E3C6BEA"/>
     <w:multiLevelType w:val="hybridMultilevel"/>
     <w:tmpl w:val="0504A96E"/>
@@ -14426,7 +14422,7 @@
       </w:pPr>
     </w:lvl>
   </w:abstractNum>
-  <w:abstractNum w:abstractNumId="16" w15:restartNumberingAfterBreak="0">
+  <w:abstractNum w:abstractNumId="16">
     <w:nsid w:val="64376E2D"/>
     <w:multiLevelType w:val="hybridMultilevel"/>
     <w:tmpl w:val="39224C20"/>
@@ -14516,7 +14512,7 @@
       </w:pPr>
     </w:lvl>
   </w:abstractNum>
-  <w:abstractNum w:abstractNumId="17" w15:restartNumberingAfterBreak="0">
+  <w:abstractNum w:abstractNumId="17">
     <w:nsid w:val="6F34697F"/>
     <w:multiLevelType w:val="hybridMultilevel"/>
     <w:tmpl w:val="EDD0D4A0"/>
@@ -15103,6 +15099,7 @@
       <w:spacing w:after="0" w:line="240" w:lineRule="auto"/>
     </w:pPr>
     <w:tblPr>
+      <w:tblInd w:w="0" w:type="dxa"/>
       <w:tblBorders>
         <w:top w:val="single" w:sz="4" w:space="0" w:color="auto"/>
         <w:left w:val="single" w:sz="4" w:space="0" w:color="auto"/>
@@ -15111,6 +15108,12 @@
         <w:insideH w:val="single" w:sz="4" w:space="0" w:color="auto"/>
         <w:insideV w:val="single" w:sz="4" w:space="0" w:color="auto"/>
       </w:tblBorders>
+      <w:tblCellMar>
+        <w:top w:w="0" w:type="dxa"/>
+        <w:left w:w="108" w:type="dxa"/>
+        <w:bottom w:w="0" w:type="dxa"/>
+        <w:right w:w="108" w:type="dxa"/>
+      </w:tblCellMar>
     </w:tblPr>
   </w:style>
   <w:style w:type="character" w:styleId="Hyperlink">
@@ -15135,6 +15138,7 @@
     <w:tblPr>
       <w:tblStyleRowBandSize w:val="1"/>
       <w:tblStyleColBandSize w:val="1"/>
+      <w:tblInd w:w="0" w:type="dxa"/>
       <w:tblBorders>
         <w:top w:val="single" w:sz="4" w:space="0" w:color="BDD6EE" w:themeColor="accent1" w:themeTint="66"/>
         <w:left w:val="single" w:sz="4" w:space="0" w:color="BDD6EE" w:themeColor="accent1" w:themeTint="66"/>
@@ -15143,6 +15147,12 @@
         <w:insideH w:val="single" w:sz="4" w:space="0" w:color="BDD6EE" w:themeColor="accent1" w:themeTint="66"/>
         <w:insideV w:val="single" w:sz="4" w:space="0" w:color="BDD6EE" w:themeColor="accent1" w:themeTint="66"/>
       </w:tblBorders>
+      <w:tblCellMar>
+        <w:top w:w="0" w:type="dxa"/>
+        <w:left w:w="108" w:type="dxa"/>
+        <w:bottom w:w="0" w:type="dxa"/>
+        <w:right w:w="108" w:type="dxa"/>
+      </w:tblCellMar>
     </w:tblPr>
     <w:tblStylePr w:type="firstRow">
       <w:rPr>
@@ -15211,6 +15221,7 @@
     <w:tblPr>
       <w:tblStyleRowBandSize w:val="1"/>
       <w:tblStyleColBandSize w:val="1"/>
+      <w:tblInd w:w="0" w:type="dxa"/>
       <w:tblBorders>
         <w:top w:val="single" w:sz="4" w:space="0" w:color="DBDBDB" w:themeColor="accent3" w:themeTint="66"/>
         <w:left w:val="single" w:sz="4" w:space="0" w:color="DBDBDB" w:themeColor="accent3" w:themeTint="66"/>
@@ -15219,6 +15230,12 @@
         <w:insideH w:val="single" w:sz="4" w:space="0" w:color="DBDBDB" w:themeColor="accent3" w:themeTint="66"/>
         <w:insideV w:val="single" w:sz="4" w:space="0" w:color="DBDBDB" w:themeColor="accent3" w:themeTint="66"/>
       </w:tblBorders>
+      <w:tblCellMar>
+        <w:top w:w="0" w:type="dxa"/>
+        <w:left w:w="108" w:type="dxa"/>
+        <w:bottom w:w="0" w:type="dxa"/>
+        <w:right w:w="108" w:type="dxa"/>
+      </w:tblCellMar>
     </w:tblPr>
     <w:tblStylePr w:type="firstRow">
       <w:rPr>
@@ -15268,6 +15285,7 @@
     <w:tblPr>
       <w:tblStyleRowBandSize w:val="1"/>
       <w:tblStyleColBandSize w:val="1"/>
+      <w:tblInd w:w="0" w:type="dxa"/>
       <w:tblBorders>
         <w:top w:val="single" w:sz="4" w:space="0" w:color="B4C6E7" w:themeColor="accent5" w:themeTint="66"/>
         <w:left w:val="single" w:sz="4" w:space="0" w:color="B4C6E7" w:themeColor="accent5" w:themeTint="66"/>
@@ -15276,6 +15294,12 @@
         <w:insideH w:val="single" w:sz="4" w:space="0" w:color="B4C6E7" w:themeColor="accent5" w:themeTint="66"/>
         <w:insideV w:val="single" w:sz="4" w:space="0" w:color="B4C6E7" w:themeColor="accent5" w:themeTint="66"/>
       </w:tblBorders>
+      <w:tblCellMar>
+        <w:top w:w="0" w:type="dxa"/>
+        <w:left w:w="108" w:type="dxa"/>
+        <w:bottom w:w="0" w:type="dxa"/>
+        <w:right w:w="108" w:type="dxa"/>
+      </w:tblCellMar>
     </w:tblPr>
     <w:tblStylePr w:type="firstRow">
       <w:rPr>
@@ -15659,7 +15683,7 @@
 </file>
 
 <file path=customXml/itemProps1.xml><?xml version="1.0" encoding="utf-8"?>
-<ds:datastoreItem xmlns:ds="http://schemas.openxmlformats.org/officeDocument/2006/customXml" ds:itemID="{BB3348E7-48EF-4DC0-9B1E-1A3436FC271D}">
+<ds:datastoreItem xmlns:ds="http://schemas.openxmlformats.org/officeDocument/2006/customXml" ds:itemID="{14C6F829-2072-4BE7-954C-B3D2C26A5EC5}">
   <ds:schemaRefs>
     <ds:schemaRef ds:uri="http://schemas.openxmlformats.org/officeDocument/2006/bibliography"/>
   </ds:schemaRefs>

--- a/BaoCao/BaoCaoThietKeWebsiteDiemDuLich.docx
+++ b/BaoCao/BaoCaoThietKeWebsiteDiemDuLich.docx
@@ -62,13 +62,10 @@
         <w:spacing w:line="360" w:lineRule="auto"/>
       </w:pPr>
       <w:r>
-        <w:t xml:space="preserve">Nhóm </w:t>
-      </w:r>
-      <w:r>
-        <w:rPr>
-          <w:b/>
-        </w:rPr>
-        <w:t>3</w:t>
+        <w:rPr>
+          <w:b/>
+        </w:rPr>
+        <w:t>Nhóm 3</w:t>
       </w:r>
       <w:r>
         <w:t>:</w:t>
@@ -631,7 +628,35 @@
           <w:b/>
           <w:szCs w:val="26"/>
         </w:rPr>
-        <w:t>Bảng các chương trình và hệ điều hành được hỗ trợ:</w:t>
+        <w:t>Bảng các chương trình và hệ điều hành được hỗ trợ</w:t>
+      </w:r>
+      <w:r>
+        <w:rPr>
+          <w:b/>
+          <w:szCs w:val="26"/>
+        </w:rPr>
+        <w:t xml:space="preserve"> dự</w:t>
+      </w:r>
+      <w:r>
+        <w:rPr>
+          <w:b/>
+          <w:szCs w:val="26"/>
+        </w:rPr>
+        <w:t>a vào B</w:t>
+      </w:r>
+      <w:r>
+        <w:rPr>
+          <w:b/>
+          <w:szCs w:val="26"/>
+        </w:rPr>
+        <w:t>ootstrap</w:t>
+      </w:r>
+      <w:r>
+        <w:rPr>
+          <w:b/>
+          <w:szCs w:val="26"/>
+        </w:rPr>
+        <w:t>:</w:t>
       </w:r>
     </w:p>
     <w:tbl>
@@ -1862,8 +1887,6 @@
             <w:r>
               <w:t>1</w:t>
             </w:r>
-            <w:bookmarkStart w:id="0" w:name="_GoBack"/>
-            <w:bookmarkEnd w:id="0"/>
             <w:r>
               <w:t>40ha</w:t>
             </w:r>
@@ -2348,7 +2371,10 @@
               <w:cnfStyle w:val="000000000000" w:firstRow="0" w:lastRow="0" w:firstColumn="0" w:lastColumn="0" w:oddVBand="0" w:evenVBand="0" w:oddHBand="0" w:evenHBand="0" w:firstRowFirstColumn="0" w:firstRowLastColumn="0" w:lastRowFirstColumn="0" w:lastRowLastColumn="0"/>
             </w:pPr>
             <w:r>
-              <w:t>Admin có toàn quyền, khách hàng không phải đăng nhập.</w:t>
+              <w:t>Quản lý</w:t>
+            </w:r>
+            <w:r>
+              <w:t xml:space="preserve"> có toàn quyền, khách hàng không phải đăng nhập.</w:t>
             </w:r>
           </w:p>
         </w:tc>
@@ -2512,84 +2538,16 @@
               <w:t>Viết tin tức</w:t>
             </w:r>
             <w:r>
-              <w:t>, dịch vụ, bả</w:t>
+              <w:t>, nội dung</w:t>
+            </w:r>
+            <w:r>
+              <w:t>, bả</w:t>
             </w:r>
             <w:r>
               <w:t>ng giá</w:t>
             </w:r>
-          </w:p>
-        </w:tc>
-        <w:tc>
-          <w:tcPr>
-            <w:tcW w:w="2338" w:type="dxa"/>
-            <w:vAlign w:val="center"/>
-          </w:tcPr>
-          <w:p>
-            <w:pPr>
-              <w:pStyle w:val="ListParagraph"/>
-              <w:spacing w:line="360" w:lineRule="auto"/>
-              <w:ind w:left="0"/>
-              <w:jc w:val="center"/>
-              <w:cnfStyle w:val="000000000000" w:firstRow="0" w:lastRow="0" w:firstColumn="0" w:lastColumn="0" w:oddVBand="0" w:evenVBand="0" w:oddHBand="0" w:evenHBand="0" w:firstRowFirstColumn="0" w:firstRowLastColumn="0" w:lastRowFirstColumn="0" w:lastRowLastColumn="0"/>
-            </w:pPr>
-            <w:r>
-              <w:t>Nhân viên</w:t>
-            </w:r>
-          </w:p>
-        </w:tc>
-        <w:tc>
-          <w:tcPr>
-            <w:tcW w:w="2338" w:type="dxa"/>
-            <w:vAlign w:val="center"/>
-          </w:tcPr>
-          <w:p>
-            <w:pPr>
-              <w:pStyle w:val="ListParagraph"/>
-              <w:spacing w:line="360" w:lineRule="auto"/>
-              <w:ind w:left="0"/>
-              <w:jc w:val="center"/>
-              <w:cnfStyle w:val="000000000000" w:firstRow="0" w:lastRow="0" w:firstColumn="0" w:lastColumn="0" w:oddVBand="0" w:evenVBand="0" w:oddHBand="0" w:evenHBand="0" w:firstRowFirstColumn="0" w:firstRowLastColumn="0" w:lastRowFirstColumn="0" w:lastRowLastColumn="0"/>
-            </w:pPr>
-          </w:p>
-        </w:tc>
-      </w:tr>
-      <w:tr>
-        <w:trPr>
-          <w:trHeight w:val="620"/>
-        </w:trPr>
-        <w:tc>
-          <w:tcPr>
-            <w:cnfStyle w:val="001000000000" w:firstRow="0" w:lastRow="0" w:firstColumn="1" w:lastColumn="0" w:oddVBand="0" w:evenVBand="0" w:oddHBand="0" w:evenHBand="0" w:firstRowFirstColumn="0" w:firstRowLastColumn="0" w:lastRowFirstColumn="0" w:lastRowLastColumn="0"/>
-            <w:tcW w:w="715" w:type="dxa"/>
-            <w:vAlign w:val="center"/>
-          </w:tcPr>
-          <w:p>
-            <w:pPr>
-              <w:pStyle w:val="ListParagraph"/>
-              <w:spacing w:line="360" w:lineRule="auto"/>
-              <w:ind w:left="0"/>
-              <w:jc w:val="center"/>
-            </w:pPr>
-            <w:r>
-              <w:t>2</w:t>
-            </w:r>
-          </w:p>
-        </w:tc>
-        <w:tc>
-          <w:tcPr>
-            <w:tcW w:w="3959" w:type="dxa"/>
-            <w:vAlign w:val="center"/>
-          </w:tcPr>
-          <w:p>
-            <w:pPr>
-              <w:pStyle w:val="ListParagraph"/>
-              <w:spacing w:line="360" w:lineRule="auto"/>
-              <w:ind w:left="0"/>
-              <w:jc w:val="center"/>
-              <w:cnfStyle w:val="000000000000" w:firstRow="0" w:lastRow="0" w:firstColumn="0" w:lastColumn="0" w:oddVBand="0" w:evenVBand="0" w:oddHBand="0" w:evenHBand="0" w:firstRowFirstColumn="0" w:firstRowLastColumn="0" w:lastRowFirstColumn="0" w:lastRowLastColumn="0"/>
-            </w:pPr>
-            <w:r>
-              <w:t>Hướng dẫn</w:t>
+            <w:r>
+              <w:t>, liên hệ</w:t>
             </w:r>
           </w:p>
         </w:tc>
@@ -2645,8 +2603,10 @@
               <w:jc w:val="center"/>
             </w:pPr>
             <w:r>
-              <w:t>3</w:t>
-            </w:r>
+              <w:t>2</w:t>
+            </w:r>
+            <w:bookmarkStart w:id="0" w:name="_GoBack"/>
+            <w:bookmarkEnd w:id="0"/>
           </w:p>
         </w:tc>
         <w:tc>
@@ -11536,10 +11496,10 @@
             <v:path o:extrusionok="f" gradientshapeok="t" o:connecttype="rect"/>
             <o:lock v:ext="edit" aspectratio="t"/>
           </v:shapetype>
-          <v:shape id="_x0000_i1025" type="#_x0000_t75" style="width:430.5pt;height:314.25pt" o:ole="">
+          <v:shape id="_x0000_i1025" type="#_x0000_t75" style="width:430.65pt;height:314.5pt" o:ole="">
             <v:imagedata r:id="rId11" o:title=""/>
           </v:shape>
-          <o:OLEObject Type="Embed" ProgID="Visio.Drawing.11" ShapeID="_x0000_i1025" DrawAspect="Content" ObjectID="_1564493335" r:id="rId12"/>
+          <o:OLEObject Type="Embed" ProgID="Visio.Drawing.11" ShapeID="_x0000_i1025" DrawAspect="Content" ObjectID="_1564504699" r:id="rId12"/>
         </w:object>
       </w:r>
     </w:p>
@@ -11573,10 +11533,10 @@
       </w:pPr>
       <w:r>
         <w:object w:dxaOrig="5636" w:dyaOrig="2599">
-          <v:shape id="_x0000_i1026" type="#_x0000_t75" style="width:381pt;height:175.5pt" o:ole="">
+          <v:shape id="_x0000_i1026" type="#_x0000_t75" style="width:381.05pt;height:175.25pt" o:ole="">
             <v:imagedata r:id="rId13" o:title=""/>
           </v:shape>
-          <o:OLEObject Type="Embed" ProgID="Visio.Drawing.11" ShapeID="_x0000_i1026" DrawAspect="Content" ObjectID="_1564493336" r:id="rId14"/>
+          <o:OLEObject Type="Embed" ProgID="Visio.Drawing.11" ShapeID="_x0000_i1026" DrawAspect="Content" ObjectID="_1564504700" r:id="rId14"/>
         </w:object>
       </w:r>
     </w:p>
@@ -11649,10 +11609,10 @@
       </w:pPr>
       <w:r>
         <w:object w:dxaOrig="7457" w:dyaOrig="4395">
-          <v:shape id="_x0000_i1027" type="#_x0000_t75" style="width:373.5pt;height:219.75pt" o:ole="">
+          <v:shape id="_x0000_i1027" type="#_x0000_t75" style="width:373.6pt;height:220.1pt" o:ole="">
             <v:imagedata r:id="rId15" o:title=""/>
           </v:shape>
-          <o:OLEObject Type="Embed" ProgID="Visio.Drawing.11" ShapeID="_x0000_i1027" DrawAspect="Content" ObjectID="_1564493337" r:id="rId16"/>
+          <o:OLEObject Type="Embed" ProgID="Visio.Drawing.11" ShapeID="_x0000_i1027" DrawAspect="Content" ObjectID="_1564504701" r:id="rId16"/>
         </w:object>
       </w:r>
     </w:p>
@@ -11701,10 +11661,10 @@
       </w:pPr>
       <w:r>
         <w:object w:dxaOrig="10971" w:dyaOrig="6987">
-          <v:shape id="_x0000_i1028" type="#_x0000_t75" style="width:383.25pt;height:244.5pt" o:ole="">
+          <v:shape id="_x0000_i1028" type="#_x0000_t75" style="width:383.75pt;height:244.55pt" o:ole="">
             <v:imagedata r:id="rId17" o:title=""/>
           </v:shape>
-          <o:OLEObject Type="Embed" ProgID="Visio.Drawing.11" ShapeID="_x0000_i1028" DrawAspect="Content" ObjectID="_1564493338" r:id="rId18"/>
+          <o:OLEObject Type="Embed" ProgID="Visio.Drawing.11" ShapeID="_x0000_i1028" DrawAspect="Content" ObjectID="_1564504702" r:id="rId18"/>
         </w:object>
       </w:r>
     </w:p>
@@ -11753,10 +11713,10 @@
       </w:pPr>
       <w:r>
         <w:object w:dxaOrig="8609" w:dyaOrig="8715">
-          <v:shape id="_x0000_i1029" type="#_x0000_t75" style="width:384pt;height:388.5pt" o:ole="">
+          <v:shape id="_x0000_i1029" type="#_x0000_t75" style="width:383.75pt;height:388.55pt" o:ole="">
             <v:imagedata r:id="rId19" o:title=""/>
           </v:shape>
-          <o:OLEObject Type="Embed" ProgID="Visio.Drawing.11" ShapeID="_x0000_i1029" DrawAspect="Content" ObjectID="_1564493339" r:id="rId20"/>
+          <o:OLEObject Type="Embed" ProgID="Visio.Drawing.11" ShapeID="_x0000_i1029" DrawAspect="Content" ObjectID="_1564504703" r:id="rId20"/>
         </w:object>
       </w:r>
     </w:p>
@@ -11805,10 +11765,10 @@
       </w:pPr>
       <w:r>
         <w:object w:dxaOrig="8609" w:dyaOrig="8715">
-          <v:shape id="_x0000_i1030" type="#_x0000_t75" style="width:384pt;height:388.5pt" o:ole="">
+          <v:shape id="_x0000_i1030" type="#_x0000_t75" style="width:383.75pt;height:388.55pt" o:ole="">
             <v:imagedata r:id="rId21" o:title=""/>
           </v:shape>
-          <o:OLEObject Type="Embed" ProgID="Visio.Drawing.11" ShapeID="_x0000_i1030" DrawAspect="Content" ObjectID="_1564493340" r:id="rId22"/>
+          <o:OLEObject Type="Embed" ProgID="Visio.Drawing.11" ShapeID="_x0000_i1030" DrawAspect="Content" ObjectID="_1564504704" r:id="rId22"/>
         </w:object>
       </w:r>
     </w:p>
@@ -11857,10 +11817,10 @@
       </w:pPr>
       <w:r>
         <w:object w:dxaOrig="8609" w:dyaOrig="8715">
-          <v:shape id="_x0000_i1031" type="#_x0000_t75" style="width:384pt;height:388.5pt" o:ole="">
+          <v:shape id="_x0000_i1031" type="#_x0000_t75" style="width:383.75pt;height:388.55pt" o:ole="">
             <v:imagedata r:id="rId23" o:title=""/>
           </v:shape>
-          <o:OLEObject Type="Embed" ProgID="Visio.Drawing.11" ShapeID="_x0000_i1031" DrawAspect="Content" ObjectID="_1564493341" r:id="rId24"/>
+          <o:OLEObject Type="Embed" ProgID="Visio.Drawing.11" ShapeID="_x0000_i1031" DrawAspect="Content" ObjectID="_1564504705" r:id="rId24"/>
         </w:object>
       </w:r>
     </w:p>
@@ -11909,10 +11869,10 @@
       </w:pPr>
       <w:r>
         <w:object w:dxaOrig="8609" w:dyaOrig="7420">
-          <v:shape id="_x0000_i1032" type="#_x0000_t75" style="width:385.5pt;height:332.25pt" o:ole="">
+          <v:shape id="_x0000_i1032" type="#_x0000_t75" style="width:385.8pt;height:332.15pt" o:ole="">
             <v:imagedata r:id="rId25" o:title=""/>
           </v:shape>
-          <o:OLEObject Type="Embed" ProgID="Visio.Drawing.11" ShapeID="_x0000_i1032" DrawAspect="Content" ObjectID="_1564493342" r:id="rId26"/>
+          <o:OLEObject Type="Embed" ProgID="Visio.Drawing.11" ShapeID="_x0000_i1032" DrawAspect="Content" ObjectID="_1564504706" r:id="rId26"/>
         </w:object>
       </w:r>
     </w:p>
@@ -11961,10 +11921,10 @@
       </w:pPr>
       <w:r>
         <w:object w:dxaOrig="8523" w:dyaOrig="4683">
-          <v:shape id="_x0000_i1033" type="#_x0000_t75" style="width:384pt;height:210.75pt" o:ole="">
+          <v:shape id="_x0000_i1033" type="#_x0000_t75" style="width:383.75pt;height:210.55pt" o:ole="">
             <v:imagedata r:id="rId27" o:title=""/>
           </v:shape>
-          <o:OLEObject Type="Embed" ProgID="Visio.Drawing.11" ShapeID="_x0000_i1033" DrawAspect="Content" ObjectID="_1564493343" r:id="rId28"/>
+          <o:OLEObject Type="Embed" ProgID="Visio.Drawing.11" ShapeID="_x0000_i1033" DrawAspect="Content" ObjectID="_1564504707" r:id="rId28"/>
         </w:object>
       </w:r>
     </w:p>
@@ -12012,10 +11972,10 @@
       </w:pPr>
       <w:r>
         <w:object w:dxaOrig="8609" w:dyaOrig="8715">
-          <v:shape id="_x0000_i1034" type="#_x0000_t75" style="width:401.25pt;height:405.75pt" o:ole="">
+          <v:shape id="_x0000_i1034" type="#_x0000_t75" style="width:401.45pt;height:405.5pt" o:ole="">
             <v:imagedata r:id="rId29" o:title=""/>
           </v:shape>
-          <o:OLEObject Type="Embed" ProgID="Visio.Drawing.11" ShapeID="_x0000_i1034" DrawAspect="Content" ObjectID="_1564493344" r:id="rId30"/>
+          <o:OLEObject Type="Embed" ProgID="Visio.Drawing.11" ShapeID="_x0000_i1034" DrawAspect="Content" ObjectID="_1564504708" r:id="rId30"/>
         </w:object>
       </w:r>
     </w:p>
@@ -12064,10 +12024,10 @@
       </w:pPr>
       <w:r>
         <w:object w:dxaOrig="8609" w:dyaOrig="6699">
-          <v:shape id="_x0000_i1035" type="#_x0000_t75" style="width:383.25pt;height:298.5pt" o:ole="">
+          <v:shape id="_x0000_i1035" type="#_x0000_t75" style="width:383.1pt;height:298.2pt" o:ole="">
             <v:imagedata r:id="rId31" o:title=""/>
           </v:shape>
-          <o:OLEObject Type="Embed" ProgID="Visio.Drawing.11" ShapeID="_x0000_i1035" DrawAspect="Content" ObjectID="_1564493345" r:id="rId32"/>
+          <o:OLEObject Type="Embed" ProgID="Visio.Drawing.11" ShapeID="_x0000_i1035" DrawAspect="Content" ObjectID="_1564504709" r:id="rId32"/>
         </w:object>
       </w:r>
     </w:p>
@@ -12113,10 +12073,10 @@
       </w:pPr>
       <w:r>
         <w:object w:dxaOrig="8609" w:dyaOrig="8715">
-          <v:shape id="_x0000_i1036" type="#_x0000_t75" style="width:384.75pt;height:389.25pt" o:ole="">
+          <v:shape id="_x0000_i1036" type="#_x0000_t75" style="width:385.15pt;height:389.2pt" o:ole="">
             <v:imagedata r:id="rId33" o:title=""/>
           </v:shape>
-          <o:OLEObject Type="Embed" ProgID="Visio.Drawing.11" ShapeID="_x0000_i1036" DrawAspect="Content" ObjectID="_1564493346" r:id="rId34"/>
+          <o:OLEObject Type="Embed" ProgID="Visio.Drawing.11" ShapeID="_x0000_i1036" DrawAspect="Content" ObjectID="_1564504710" r:id="rId34"/>
         </w:object>
       </w:r>
     </w:p>
@@ -12165,10 +12125,10 @@
       </w:pPr>
       <w:r>
         <w:object w:dxaOrig="8609" w:dyaOrig="8715">
-          <v:shape id="_x0000_i1037" type="#_x0000_t75" style="width:350.25pt;height:354.75pt" o:ole="">
+          <v:shape id="_x0000_i1037" type="#_x0000_t75" style="width:350.5pt;height:354.55pt" o:ole="">
             <v:imagedata r:id="rId35" o:title=""/>
           </v:shape>
-          <o:OLEObject Type="Embed" ProgID="Visio.Drawing.11" ShapeID="_x0000_i1037" DrawAspect="Content" ObjectID="_1564493347" r:id="rId36"/>
+          <o:OLEObject Type="Embed" ProgID="Visio.Drawing.11" ShapeID="_x0000_i1037" DrawAspect="Content" ObjectID="_1564504711" r:id="rId36"/>
         </w:object>
       </w:r>
     </w:p>
@@ -12221,10 +12181,10 @@
       </w:pPr>
       <w:r>
         <w:object w:dxaOrig="8228" w:dyaOrig="2667">
-          <v:shape id="_x0000_i1038" type="#_x0000_t75" style="width:349.5pt;height:112.5pt" o:ole="">
+          <v:shape id="_x0000_i1038" type="#_x0000_t75" style="width:349.8pt;height:112.75pt" o:ole="">
             <v:imagedata r:id="rId37" o:title=""/>
           </v:shape>
-          <o:OLEObject Type="Embed" ProgID="Visio.Drawing.11" ShapeID="_x0000_i1038" DrawAspect="Content" ObjectID="_1564493348" r:id="rId38"/>
+          <o:OLEObject Type="Embed" ProgID="Visio.Drawing.11" ShapeID="_x0000_i1038" DrawAspect="Content" ObjectID="_1564504712" r:id="rId38"/>
         </w:object>
       </w:r>
     </w:p>
@@ -12258,10 +12218,10 @@
       </w:pPr>
       <w:r>
         <w:object w:dxaOrig="9668" w:dyaOrig="2667">
-          <v:shape id="_x0000_i1039" type="#_x0000_t75" style="width:347.25pt;height:95.25pt" o:ole="">
+          <v:shape id="_x0000_i1039" type="#_x0000_t75" style="width:347.1pt;height:95.1pt" o:ole="">
             <v:imagedata r:id="rId39" o:title=""/>
           </v:shape>
-          <o:OLEObject Type="Embed" ProgID="Visio.Drawing.11" ShapeID="_x0000_i1039" DrawAspect="Content" ObjectID="_1564493349" r:id="rId40"/>
+          <o:OLEObject Type="Embed" ProgID="Visio.Drawing.11" ShapeID="_x0000_i1039" DrawAspect="Content" ObjectID="_1564504713" r:id="rId40"/>
         </w:object>
       </w:r>
     </w:p>
@@ -12295,10 +12255,10 @@
       </w:pPr>
       <w:r>
         <w:object w:dxaOrig="9668" w:dyaOrig="2667">
-          <v:shape id="_x0000_i1040" type="#_x0000_t75" style="width:351pt;height:97.5pt" o:ole="">
+          <v:shape id="_x0000_i1040" type="#_x0000_t75" style="width:351.15pt;height:97.8pt" o:ole="">
             <v:imagedata r:id="rId41" o:title=""/>
           </v:shape>
-          <o:OLEObject Type="Embed" ProgID="Visio.Drawing.11" ShapeID="_x0000_i1040" DrawAspect="Content" ObjectID="_1564493350" r:id="rId42"/>
+          <o:OLEObject Type="Embed" ProgID="Visio.Drawing.11" ShapeID="_x0000_i1040" DrawAspect="Content" ObjectID="_1564504714" r:id="rId42"/>
         </w:object>
       </w:r>
     </w:p>
@@ -12344,10 +12304,10 @@
       </w:pPr>
       <w:r>
         <w:object w:dxaOrig="8228" w:dyaOrig="4971">
-          <v:shape id="_x0000_i1041" type="#_x0000_t75" style="width:349.5pt;height:210.75pt" o:ole="">
+          <v:shape id="_x0000_i1041" type="#_x0000_t75" style="width:349.8pt;height:210.55pt" o:ole="">
             <v:imagedata r:id="rId43" o:title=""/>
           </v:shape>
-          <o:OLEObject Type="Embed" ProgID="Visio.Drawing.11" ShapeID="_x0000_i1041" DrawAspect="Content" ObjectID="_1564493351" r:id="rId44"/>
+          <o:OLEObject Type="Embed" ProgID="Visio.Drawing.11" ShapeID="_x0000_i1041" DrawAspect="Content" ObjectID="_1564504715" r:id="rId44"/>
         </w:object>
       </w:r>
     </w:p>
@@ -12387,10 +12347,10 @@
       </w:pPr>
       <w:r>
         <w:object w:dxaOrig="6788" w:dyaOrig="2667">
-          <v:shape id="_x0000_i1042" type="#_x0000_t75" style="width:348.75pt;height:136.5pt" o:ole="">
+          <v:shape id="_x0000_i1042" type="#_x0000_t75" style="width:349.15pt;height:136.55pt" o:ole="">
             <v:imagedata r:id="rId45" o:title=""/>
           </v:shape>
-          <o:OLEObject Type="Embed" ProgID="Visio.Drawing.11" ShapeID="_x0000_i1042" DrawAspect="Content" ObjectID="_1564493352" r:id="rId46"/>
+          <o:OLEObject Type="Embed" ProgID="Visio.Drawing.11" ShapeID="_x0000_i1042" DrawAspect="Content" ObjectID="_1564504716" r:id="rId46"/>
         </w:object>
       </w:r>
     </w:p>
@@ -12424,10 +12384,10 @@
       </w:pPr>
       <w:r>
         <w:object w:dxaOrig="6788" w:dyaOrig="2667">
-          <v:shape id="_x0000_i1043" type="#_x0000_t75" style="width:350.25pt;height:137.25pt" o:ole="">
+          <v:shape id="_x0000_i1043" type="#_x0000_t75" style="width:350.5pt;height:137.2pt" o:ole="">
             <v:imagedata r:id="rId47" o:title=""/>
           </v:shape>
-          <o:OLEObject Type="Embed" ProgID="Visio.Drawing.11" ShapeID="_x0000_i1043" DrawAspect="Content" ObjectID="_1564493353" r:id="rId48"/>
+          <o:OLEObject Type="Embed" ProgID="Visio.Drawing.11" ShapeID="_x0000_i1043" DrawAspect="Content" ObjectID="_1564504717" r:id="rId48"/>
         </w:object>
       </w:r>
     </w:p>
@@ -12461,10 +12421,10 @@
       </w:pPr>
       <w:r>
         <w:object w:dxaOrig="10820" w:dyaOrig="2599">
-          <v:shape id="_x0000_i1044" type="#_x0000_t75" style="width:354pt;height:84.75pt" o:ole="">
+          <v:shape id="_x0000_i1044" type="#_x0000_t75" style="width:353.9pt;height:84.9pt" o:ole="">
             <v:imagedata r:id="rId49" o:title=""/>
           </v:shape>
-          <o:OLEObject Type="Embed" ProgID="Visio.Drawing.11" ShapeID="_x0000_i1044" DrawAspect="Content" ObjectID="_1564493354" r:id="rId50"/>
+          <o:OLEObject Type="Embed" ProgID="Visio.Drawing.11" ShapeID="_x0000_i1044" DrawAspect="Content" ObjectID="_1564504718" r:id="rId50"/>
         </w:object>
       </w:r>
     </w:p>
@@ -12553,7 +12513,6 @@
       <w:r>
         <w:rPr>
           <w:noProof/>
-          <w:lang w:eastAsia="en-US"/>
         </w:rPr>
         <w:lastRenderedPageBreak/>
         <w:drawing>
@@ -12777,7 +12736,7 @@
         <w:noProof/>
         <w:color w:val="5B9BD5" w:themeColor="accent1"/>
       </w:rPr>
-      <w:t>2</w:t>
+      <w:t>20</w:t>
     </w:r>
     <w:r>
       <w:rPr>
@@ -12873,7 +12832,7 @@
 
 <file path=word/numbering.xml><?xml version="1.0" encoding="utf-8"?>
 <w:numbering xmlns:wpc="http://schemas.microsoft.com/office/word/2010/wordprocessingCanvas" xmlns:mc="http://schemas.openxmlformats.org/markup-compatibility/2006" xmlns:o="urn:schemas-microsoft-com:office:office" xmlns:r="http://schemas.openxmlformats.org/officeDocument/2006/relationships" xmlns:m="http://schemas.openxmlformats.org/officeDocument/2006/math" xmlns:v="urn:schemas-microsoft-com:vml" xmlns:wp14="http://schemas.microsoft.com/office/word/2010/wordprocessingDrawing" xmlns:wp="http://schemas.openxmlformats.org/drawingml/2006/wordprocessingDrawing" xmlns:w10="urn:schemas-microsoft-com:office:word" xmlns:w="http://schemas.openxmlformats.org/wordprocessingml/2006/main" xmlns:w14="http://schemas.microsoft.com/office/word/2010/wordml" xmlns:w15="http://schemas.microsoft.com/office/word/2012/wordml" xmlns:wpg="http://schemas.microsoft.com/office/word/2010/wordprocessingGroup" xmlns:wpi="http://schemas.microsoft.com/office/word/2010/wordprocessingInk" xmlns:wne="http://schemas.microsoft.com/office/word/2006/wordml" xmlns:wps="http://schemas.microsoft.com/office/word/2010/wordprocessingShape" mc:Ignorable="w14 w15 wp14">
-  <w:abstractNum w:abstractNumId="0">
+  <w:abstractNum w:abstractNumId="0" w15:restartNumberingAfterBreak="0">
     <w:nsid w:val="01793575"/>
     <w:multiLevelType w:val="hybridMultilevel"/>
     <w:tmpl w:val="3F1A5CB6"/>
@@ -12962,7 +12921,7 @@
       </w:pPr>
     </w:lvl>
   </w:abstractNum>
-  <w:abstractNum w:abstractNumId="1">
+  <w:abstractNum w:abstractNumId="1" w15:restartNumberingAfterBreak="0">
     <w:nsid w:val="0EDE7EF2"/>
     <w:multiLevelType w:val="hybridMultilevel"/>
     <w:tmpl w:val="5ECEA242"/>
@@ -13051,7 +13010,7 @@
       </w:pPr>
     </w:lvl>
   </w:abstractNum>
-  <w:abstractNum w:abstractNumId="2">
+  <w:abstractNum w:abstractNumId="2" w15:restartNumberingAfterBreak="0">
     <w:nsid w:val="0F753338"/>
     <w:multiLevelType w:val="hybridMultilevel"/>
     <w:tmpl w:val="18AA8FDE"/>
@@ -13140,7 +13099,7 @@
       </w:pPr>
     </w:lvl>
   </w:abstractNum>
-  <w:abstractNum w:abstractNumId="3">
+  <w:abstractNum w:abstractNumId="3" w15:restartNumberingAfterBreak="0">
     <w:nsid w:val="113678EB"/>
     <w:multiLevelType w:val="hybridMultilevel"/>
     <w:tmpl w:val="9B48C35C"/>
@@ -13229,7 +13188,7 @@
       </w:pPr>
     </w:lvl>
   </w:abstractNum>
-  <w:abstractNum w:abstractNumId="4">
+  <w:abstractNum w:abstractNumId="4" w15:restartNumberingAfterBreak="0">
     <w:nsid w:val="132952B9"/>
     <w:multiLevelType w:val="hybridMultilevel"/>
     <w:tmpl w:val="4AC60E72"/>
@@ -13318,7 +13277,7 @@
       </w:pPr>
     </w:lvl>
   </w:abstractNum>
-  <w:abstractNum w:abstractNumId="5">
+  <w:abstractNum w:abstractNumId="5" w15:restartNumberingAfterBreak="0">
     <w:nsid w:val="22FE1504"/>
     <w:multiLevelType w:val="hybridMultilevel"/>
     <w:tmpl w:val="DF42728E"/>
@@ -13430,7 +13389,7 @@
       </w:rPr>
     </w:lvl>
   </w:abstractNum>
-  <w:abstractNum w:abstractNumId="6">
+  <w:abstractNum w:abstractNumId="6" w15:restartNumberingAfterBreak="0">
     <w:nsid w:val="25781E86"/>
     <w:multiLevelType w:val="hybridMultilevel"/>
     <w:tmpl w:val="63C4BB9C"/>
@@ -13542,7 +13501,7 @@
       </w:rPr>
     </w:lvl>
   </w:abstractNum>
-  <w:abstractNum w:abstractNumId="7">
+  <w:abstractNum w:abstractNumId="7" w15:restartNumberingAfterBreak="0">
     <w:nsid w:val="2876682F"/>
     <w:multiLevelType w:val="hybridMultilevel"/>
     <w:tmpl w:val="F334CAB8"/>
@@ -13631,7 +13590,7 @@
       </w:pPr>
     </w:lvl>
   </w:abstractNum>
-  <w:abstractNum w:abstractNumId="8">
+  <w:abstractNum w:abstractNumId="8" w15:restartNumberingAfterBreak="0">
     <w:nsid w:val="2A14695E"/>
     <w:multiLevelType w:val="hybridMultilevel"/>
     <w:tmpl w:val="D6B4550C"/>
@@ -13720,7 +13679,7 @@
       </w:pPr>
     </w:lvl>
   </w:abstractNum>
-  <w:abstractNum w:abstractNumId="9">
+  <w:abstractNum w:abstractNumId="9" w15:restartNumberingAfterBreak="0">
     <w:nsid w:val="38E6149D"/>
     <w:multiLevelType w:val="hybridMultilevel"/>
     <w:tmpl w:val="3008FD50"/>
@@ -13832,7 +13791,7 @@
       </w:rPr>
     </w:lvl>
   </w:abstractNum>
-  <w:abstractNum w:abstractNumId="10">
+  <w:abstractNum w:abstractNumId="10" w15:restartNumberingAfterBreak="0">
     <w:nsid w:val="3BE053A3"/>
     <w:multiLevelType w:val="hybridMultilevel"/>
     <w:tmpl w:val="25C0885C"/>
@@ -13921,7 +13880,7 @@
       </w:pPr>
     </w:lvl>
   </w:abstractNum>
-  <w:abstractNum w:abstractNumId="11">
+  <w:abstractNum w:abstractNumId="11" w15:restartNumberingAfterBreak="0">
     <w:nsid w:val="45674C8D"/>
     <w:multiLevelType w:val="hybridMultilevel"/>
     <w:tmpl w:val="6A46566A"/>
@@ -14010,7 +13969,7 @@
       </w:pPr>
     </w:lvl>
   </w:abstractNum>
-  <w:abstractNum w:abstractNumId="12">
+  <w:abstractNum w:abstractNumId="12" w15:restartNumberingAfterBreak="0">
     <w:nsid w:val="48DB35BB"/>
     <w:multiLevelType w:val="multilevel"/>
     <w:tmpl w:val="66900742"/>
@@ -14131,7 +14090,7 @@
       </w:rPr>
     </w:lvl>
   </w:abstractNum>
-  <w:abstractNum w:abstractNumId="13">
+  <w:abstractNum w:abstractNumId="13" w15:restartNumberingAfterBreak="0">
     <w:nsid w:val="49A74BE0"/>
     <w:multiLevelType w:val="hybridMultilevel"/>
     <w:tmpl w:val="0E5ADF0C"/>
@@ -14220,7 +14179,7 @@
       </w:pPr>
     </w:lvl>
   </w:abstractNum>
-  <w:abstractNum w:abstractNumId="14">
+  <w:abstractNum w:abstractNumId="14" w15:restartNumberingAfterBreak="0">
     <w:nsid w:val="5117302E"/>
     <w:multiLevelType w:val="hybridMultilevel"/>
     <w:tmpl w:val="096849F8"/>
@@ -14333,7 +14292,7 @@
       </w:rPr>
     </w:lvl>
   </w:abstractNum>
-  <w:abstractNum w:abstractNumId="15">
+  <w:abstractNum w:abstractNumId="15" w15:restartNumberingAfterBreak="0">
     <w:nsid w:val="5E3C6BEA"/>
     <w:multiLevelType w:val="hybridMultilevel"/>
     <w:tmpl w:val="0504A96E"/>
@@ -14422,7 +14381,7 @@
       </w:pPr>
     </w:lvl>
   </w:abstractNum>
-  <w:abstractNum w:abstractNumId="16">
+  <w:abstractNum w:abstractNumId="16" w15:restartNumberingAfterBreak="0">
     <w:nsid w:val="64376E2D"/>
     <w:multiLevelType w:val="hybridMultilevel"/>
     <w:tmpl w:val="39224C20"/>
@@ -14512,7 +14471,7 @@
       </w:pPr>
     </w:lvl>
   </w:abstractNum>
-  <w:abstractNum w:abstractNumId="17">
+  <w:abstractNum w:abstractNumId="17" w15:restartNumberingAfterBreak="0">
     <w:nsid w:val="6F34697F"/>
     <w:multiLevelType w:val="hybridMultilevel"/>
     <w:tmpl w:val="EDD0D4A0"/>
@@ -15099,7 +15058,6 @@
       <w:spacing w:after="0" w:line="240" w:lineRule="auto"/>
     </w:pPr>
     <w:tblPr>
-      <w:tblInd w:w="0" w:type="dxa"/>
       <w:tblBorders>
         <w:top w:val="single" w:sz="4" w:space="0" w:color="auto"/>
         <w:left w:val="single" w:sz="4" w:space="0" w:color="auto"/>
@@ -15108,12 +15066,6 @@
         <w:insideH w:val="single" w:sz="4" w:space="0" w:color="auto"/>
         <w:insideV w:val="single" w:sz="4" w:space="0" w:color="auto"/>
       </w:tblBorders>
-      <w:tblCellMar>
-        <w:top w:w="0" w:type="dxa"/>
-        <w:left w:w="108" w:type="dxa"/>
-        <w:bottom w:w="0" w:type="dxa"/>
-        <w:right w:w="108" w:type="dxa"/>
-      </w:tblCellMar>
     </w:tblPr>
   </w:style>
   <w:style w:type="character" w:styleId="Hyperlink">
@@ -15138,7 +15090,6 @@
     <w:tblPr>
       <w:tblStyleRowBandSize w:val="1"/>
       <w:tblStyleColBandSize w:val="1"/>
-      <w:tblInd w:w="0" w:type="dxa"/>
       <w:tblBorders>
         <w:top w:val="single" w:sz="4" w:space="0" w:color="BDD6EE" w:themeColor="accent1" w:themeTint="66"/>
         <w:left w:val="single" w:sz="4" w:space="0" w:color="BDD6EE" w:themeColor="accent1" w:themeTint="66"/>
@@ -15147,12 +15098,6 @@
         <w:insideH w:val="single" w:sz="4" w:space="0" w:color="BDD6EE" w:themeColor="accent1" w:themeTint="66"/>
         <w:insideV w:val="single" w:sz="4" w:space="0" w:color="BDD6EE" w:themeColor="accent1" w:themeTint="66"/>
       </w:tblBorders>
-      <w:tblCellMar>
-        <w:top w:w="0" w:type="dxa"/>
-        <w:left w:w="108" w:type="dxa"/>
-        <w:bottom w:w="0" w:type="dxa"/>
-        <w:right w:w="108" w:type="dxa"/>
-      </w:tblCellMar>
     </w:tblPr>
     <w:tblStylePr w:type="firstRow">
       <w:rPr>
@@ -15221,7 +15166,6 @@
     <w:tblPr>
       <w:tblStyleRowBandSize w:val="1"/>
       <w:tblStyleColBandSize w:val="1"/>
-      <w:tblInd w:w="0" w:type="dxa"/>
       <w:tblBorders>
         <w:top w:val="single" w:sz="4" w:space="0" w:color="DBDBDB" w:themeColor="accent3" w:themeTint="66"/>
         <w:left w:val="single" w:sz="4" w:space="0" w:color="DBDBDB" w:themeColor="accent3" w:themeTint="66"/>
@@ -15230,12 +15174,6 @@
         <w:insideH w:val="single" w:sz="4" w:space="0" w:color="DBDBDB" w:themeColor="accent3" w:themeTint="66"/>
         <w:insideV w:val="single" w:sz="4" w:space="0" w:color="DBDBDB" w:themeColor="accent3" w:themeTint="66"/>
       </w:tblBorders>
-      <w:tblCellMar>
-        <w:top w:w="0" w:type="dxa"/>
-        <w:left w:w="108" w:type="dxa"/>
-        <w:bottom w:w="0" w:type="dxa"/>
-        <w:right w:w="108" w:type="dxa"/>
-      </w:tblCellMar>
     </w:tblPr>
     <w:tblStylePr w:type="firstRow">
       <w:rPr>
@@ -15285,7 +15223,6 @@
     <w:tblPr>
       <w:tblStyleRowBandSize w:val="1"/>
       <w:tblStyleColBandSize w:val="1"/>
-      <w:tblInd w:w="0" w:type="dxa"/>
       <w:tblBorders>
         <w:top w:val="single" w:sz="4" w:space="0" w:color="B4C6E7" w:themeColor="accent5" w:themeTint="66"/>
         <w:left w:val="single" w:sz="4" w:space="0" w:color="B4C6E7" w:themeColor="accent5" w:themeTint="66"/>
@@ -15294,12 +15231,6 @@
         <w:insideH w:val="single" w:sz="4" w:space="0" w:color="B4C6E7" w:themeColor="accent5" w:themeTint="66"/>
         <w:insideV w:val="single" w:sz="4" w:space="0" w:color="B4C6E7" w:themeColor="accent5" w:themeTint="66"/>
       </w:tblBorders>
-      <w:tblCellMar>
-        <w:top w:w="0" w:type="dxa"/>
-        <w:left w:w="108" w:type="dxa"/>
-        <w:bottom w:w="0" w:type="dxa"/>
-        <w:right w:w="108" w:type="dxa"/>
-      </w:tblCellMar>
     </w:tblPr>
     <w:tblStylePr w:type="firstRow">
       <w:rPr>
@@ -15683,7 +15614,7 @@
 </file>
 
 <file path=customXml/itemProps1.xml><?xml version="1.0" encoding="utf-8"?>
-<ds:datastoreItem xmlns:ds="http://schemas.openxmlformats.org/officeDocument/2006/customXml" ds:itemID="{14C6F829-2072-4BE7-954C-B3D2C26A5EC5}">
+<ds:datastoreItem xmlns:ds="http://schemas.openxmlformats.org/officeDocument/2006/customXml" ds:itemID="{5D7E365C-DA04-4F36-A3B9-39F3DF1B4289}">
   <ds:schemaRefs>
     <ds:schemaRef ds:uri="http://schemas.openxmlformats.org/officeDocument/2006/bibliography"/>
   </ds:schemaRefs>

--- a/BaoCao/BaoCaoThietKeWebsiteDiemDuLich.docx
+++ b/BaoCao/BaoCaoThietKeWebsiteDiemDuLich.docx
@@ -2605,8 +2605,6 @@
             <w:r>
               <w:t>2</w:t>
             </w:r>
-            <w:bookmarkStart w:id="0" w:name="_GoBack"/>
-            <w:bookmarkEnd w:id="0"/>
           </w:p>
         </w:tc>
         <w:tc>
@@ -3873,7 +3871,13 @@
               <w:cnfStyle w:val="000000000000" w:firstRow="0" w:lastRow="0" w:firstColumn="0" w:lastColumn="0" w:oddVBand="0" w:evenVBand="0" w:oddHBand="0" w:evenHBand="0" w:firstRowFirstColumn="0" w:firstRowLastColumn="0" w:lastRowFirstColumn="0" w:lastRowLastColumn="0"/>
             </w:pPr>
             <w:r>
-              <w:t>Khách hàng vào trang web. Khách hàng chọn bảng giá trên menu để xem hình ảnh bảng giá các dịch vụ của khu du lịch.</w:t>
+              <w:t>Khách hàng vào trang web. Khách hàng chọn bảng giá trên menu để</w:t>
+            </w:r>
+            <w:r>
+              <w:t xml:space="preserve"> xem</w:t>
+            </w:r>
+            <w:r>
+              <w:t xml:space="preserve"> bảng giá các dịch vụ của khu du lịch.</w:t>
             </w:r>
           </w:p>
         </w:tc>
@@ -4738,7 +4742,10 @@
         <w:t xml:space="preserve">B3: Người quản trị </w:t>
       </w:r>
       <w:r>
-        <w:t>xóa hình ảnh bảng giá củ và thêm hình ảnh bảng giá mới</w:t>
+        <w:t>chọn giá cần sửa</w:t>
+      </w:r>
+      <w:r>
+        <w:t xml:space="preserve"> và sửa</w:t>
       </w:r>
       <w:r>
         <w:t>.</w:t>
@@ -5186,7 +5193,86 @@
         <w:ind w:left="900" w:firstLine="540"/>
       </w:pPr>
       <w:r>
+        <w:t>B1: Khách hàng vào trang web.</w:t>
+      </w:r>
+    </w:p>
+    <w:p>
+      <w:pPr>
+        <w:pStyle w:val="ListParagraph"/>
+        <w:spacing w:line="360" w:lineRule="auto"/>
+        <w:ind w:left="1440"/>
+      </w:pPr>
+      <w:r>
         <w:lastRenderedPageBreak/>
+        <w:t xml:space="preserve">B2: Trên giao diện trang web khách hàng chọn </w:t>
+      </w:r>
+      <w:r>
+        <w:t>tin tức</w:t>
+      </w:r>
+      <w:r>
+        <w:t xml:space="preserve"> trên thanh menu.</w:t>
+      </w:r>
+    </w:p>
+    <w:p>
+      <w:pPr>
+        <w:pStyle w:val="ListParagraph"/>
+        <w:spacing w:line="360" w:lineRule="auto"/>
+        <w:ind w:left="1440"/>
+      </w:pPr>
+      <w:r>
+        <w:t xml:space="preserve">B3: Khách hàng chọn xem các </w:t>
+      </w:r>
+      <w:r>
+        <w:t>tin tức</w:t>
+      </w:r>
+      <w:r>
+        <w:t xml:space="preserve"> của khu du lịch.</w:t>
+      </w:r>
+    </w:p>
+    <w:p>
+      <w:pPr>
+        <w:pStyle w:val="ListParagraph"/>
+        <w:spacing w:line="360" w:lineRule="auto"/>
+        <w:ind w:left="900"/>
+      </w:pPr>
+      <w:r>
+        <w:rPr>
+          <w:b/>
+        </w:rPr>
+        <w:t>Bướ</w:t>
+      </w:r>
+      <w:r>
+        <w:rPr>
+          <w:b/>
+        </w:rPr>
+        <w:t>c 4</w:t>
+      </w:r>
+      <w:r>
+        <w:rPr>
+          <w:b/>
+        </w:rPr>
+        <w:t>:</w:t>
+      </w:r>
+      <w:r>
+        <w:t xml:space="preserve"> </w:t>
+      </w:r>
+      <w:r>
+        <w:t>Phản hồi về nội dung (tin tức hoặc dịch vụ)</w:t>
+      </w:r>
+      <w:r>
+        <w:t xml:space="preserve"> của khu du lịch</w:t>
+      </w:r>
+      <w:r>
+        <w:t>:</w:t>
+      </w:r>
+    </w:p>
+    <w:p>
+      <w:pPr>
+        <w:pStyle w:val="ListParagraph"/>
+        <w:spacing w:line="360" w:lineRule="auto"/>
+        <w:ind w:left="900" w:firstLine="540"/>
+      </w:pPr>
+      <w:r>
         <w:t>B1: Khách hàng vào trang web.</w:t>
       </w:r>
     </w:p>
@@ -5197,13 +5283,7 @@
         <w:ind w:left="1440"/>
       </w:pPr>
       <w:r>
-        <w:t xml:space="preserve">B2: Trên giao diện trang web khách hàng chọn </w:t>
-      </w:r>
-      <w:r>
-        <w:t>tin tức</w:t>
-      </w:r>
-      <w:r>
-        <w:t xml:space="preserve"> trên thanh menu.</w:t>
+        <w:t>B2: Trên giao diện trang web khách hàng chọn tin tức (hoặc dịch vụ) trên thanh menu.</w:t>
       </w:r>
     </w:p>
     <w:p>
@@ -5213,10 +5293,10 @@
         <w:ind w:left="1440"/>
       </w:pPr>
       <w:r>
-        <w:t xml:space="preserve">B3: Khách hàng chọn xem các </w:t>
-      </w:r>
-      <w:r>
-        <w:t>tin tức</w:t>
+        <w:t>B3: Khách hàng chọn xem các tin tức</w:t>
+      </w:r>
+      <w:r>
+        <w:t xml:space="preserve"> (hoặc dịch vụ)</w:t>
       </w:r>
       <w:r>
         <w:t xml:space="preserve"> của khu du lịch.</w:t>
@@ -5226,37 +5306,36 @@
       <w:pPr>
         <w:pStyle w:val="ListParagraph"/>
         <w:spacing w:line="360" w:lineRule="auto"/>
+        <w:ind w:left="1440"/>
+      </w:pPr>
+      <w:r>
+        <w:t>B4: Khách hàng để lại phản hồi về tin tức (hoặc dịch vụ) của khu du lịch.</w:t>
+      </w:r>
+    </w:p>
+    <w:p>
+      <w:pPr>
+        <w:pStyle w:val="ListParagraph"/>
+        <w:spacing w:line="360" w:lineRule="auto"/>
+        <w:ind w:left="1440"/>
+      </w:pPr>
+      <w:r>
+        <w:t>B5: Sau khi được quản trị kiểm duyệt, phản hồi sẽ được đăng công khai.</w:t>
+      </w:r>
+    </w:p>
+    <w:p>
+      <w:pPr>
+        <w:pStyle w:val="ListParagraph"/>
+        <w:spacing w:line="360" w:lineRule="auto"/>
         <w:ind w:left="900"/>
       </w:pPr>
       <w:r>
         <w:rPr>
           <w:b/>
         </w:rPr>
-        <w:t>Bướ</w:t>
-      </w:r>
-      <w:r>
-        <w:rPr>
-          <w:b/>
-        </w:rPr>
-        <w:t>c 4</w:t>
-      </w:r>
-      <w:r>
-        <w:rPr>
-          <w:b/>
-        </w:rPr>
-        <w:t>:</w:t>
-      </w:r>
-      <w:r>
-        <w:t xml:space="preserve"> </w:t>
-      </w:r>
-      <w:r>
-        <w:t>Phản hồi về nội dung (tin tức hoặc dịch vụ)</w:t>
-      </w:r>
-      <w:r>
-        <w:t xml:space="preserve"> của khu du lịch</w:t>
-      </w:r>
-      <w:r>
-        <w:t>:</w:t>
+        <w:t>Bước 5:</w:t>
+      </w:r>
+      <w:r>
+        <w:t xml:space="preserve"> Xem bảng giá:</w:t>
       </w:r>
     </w:p>
     <w:p>
@@ -5276,7 +5355,7 @@
         <w:ind w:left="1440"/>
       </w:pPr>
       <w:r>
-        <w:t>B2: Trên giao diện trang web khách hàng chọn tin tức (hoặc dịch vụ) trên thanh menu.</w:t>
+        <w:t>B2: Trên giao diện trang web khách hàng chọn bảng giá trên thanh menu.</w:t>
       </w:r>
     </w:p>
     <w:p>
@@ -5286,79 +5365,7 @@
         <w:ind w:left="1440"/>
       </w:pPr>
       <w:r>
-        <w:t>B3: Khách hàng chọn xem các tin tức</w:t>
-      </w:r>
-      <w:r>
-        <w:t xml:space="preserve"> (hoặc dịch vụ)</w:t>
-      </w:r>
-      <w:r>
-        <w:t xml:space="preserve"> của khu du lịch.</w:t>
-      </w:r>
-    </w:p>
-    <w:p>
-      <w:pPr>
-        <w:pStyle w:val="ListParagraph"/>
-        <w:spacing w:line="360" w:lineRule="auto"/>
-        <w:ind w:left="1440"/>
-      </w:pPr>
-      <w:r>
-        <w:t>B4: Khách hàng để lại phản hồi về tin tức (hoặc dịch vụ) của khu du lịch.</w:t>
-      </w:r>
-    </w:p>
-    <w:p>
-      <w:pPr>
-        <w:pStyle w:val="ListParagraph"/>
-        <w:spacing w:line="360" w:lineRule="auto"/>
-        <w:ind w:left="1440"/>
-      </w:pPr>
-      <w:r>
-        <w:t>B5: Sau khi được quản trị kiểm duyệt, phản hồi sẽ được đăng công khai.</w:t>
-      </w:r>
-    </w:p>
-    <w:p>
-      <w:pPr>
-        <w:pStyle w:val="ListParagraph"/>
-        <w:spacing w:line="360" w:lineRule="auto"/>
-        <w:ind w:left="900"/>
-      </w:pPr>
-      <w:r>
-        <w:rPr>
-          <w:b/>
-        </w:rPr>
-        <w:t>Bước 5:</w:t>
-      </w:r>
-      <w:r>
-        <w:t xml:space="preserve"> Xem bảng giá:</w:t>
-      </w:r>
-    </w:p>
-    <w:p>
-      <w:pPr>
-        <w:pStyle w:val="ListParagraph"/>
-        <w:spacing w:line="360" w:lineRule="auto"/>
-        <w:ind w:left="900" w:firstLine="540"/>
-      </w:pPr>
-      <w:r>
-        <w:t>B1: Khách hàng vào trang web.</w:t>
-      </w:r>
-    </w:p>
-    <w:p>
-      <w:pPr>
-        <w:pStyle w:val="ListParagraph"/>
-        <w:spacing w:line="360" w:lineRule="auto"/>
-        <w:ind w:left="1440"/>
-      </w:pPr>
-      <w:r>
-        <w:t>B2: Trên giao diện trang web khách hàng chọn bảng giá trên thanh menu.</w:t>
-      </w:r>
-    </w:p>
-    <w:p>
-      <w:pPr>
-        <w:pStyle w:val="ListParagraph"/>
-        <w:spacing w:line="360" w:lineRule="auto"/>
-        <w:ind w:left="1440"/>
-      </w:pPr>
-      <w:r>
-        <w:t>B3: Khách hàng xem hình ảnh bảng giá các dịch vụ của khu du lịch.</w:t>
+        <w:t>B3: Khách hàng xem bảng giá các dịch vụ của khu du lịch.</w:t>
       </w:r>
     </w:p>
     <w:p>
@@ -9335,7 +9342,7 @@
               <w:cnfStyle w:val="000000000000" w:firstRow="0" w:lastRow="0" w:firstColumn="0" w:lastColumn="0" w:oddVBand="0" w:evenVBand="0" w:oddHBand="0" w:evenHBand="0" w:firstRowFirstColumn="0" w:firstRowLastColumn="0" w:lastRowFirstColumn="0" w:lastRowLastColumn="0"/>
             </w:pPr>
             <w:r>
-              <w:t>Quản trị (admin) thêm mới hình ảnh bảng giá.</w:t>
+              <w:t>Quản trị (admin) thêm mới bảng giá.</w:t>
             </w:r>
           </w:p>
         </w:tc>
@@ -9411,7 +9418,7 @@
               <w:cnfStyle w:val="000000000000" w:firstRow="0" w:lastRow="0" w:firstColumn="0" w:lastColumn="0" w:oddVBand="0" w:evenVBand="0" w:oddHBand="0" w:evenHBand="0" w:firstRowFirstColumn="0" w:firstRowLastColumn="0" w:lastRowFirstColumn="0" w:lastRowLastColumn="0"/>
             </w:pPr>
             <w:r>
-              <w:t>Xóa bảng giá</w:t>
+              <w:t>Xoá bảng giá</w:t>
             </w:r>
           </w:p>
         </w:tc>
@@ -9428,7 +9435,7 @@
               <w:cnfStyle w:val="000000000000" w:firstRow="0" w:lastRow="0" w:firstColumn="0" w:lastColumn="0" w:oddVBand="0" w:evenVBand="0" w:oddHBand="0" w:evenHBand="0" w:firstRowFirstColumn="0" w:firstRowLastColumn="0" w:lastRowFirstColumn="0" w:lastRowLastColumn="0"/>
             </w:pPr>
             <w:r>
-              <w:t>Quản trị (admin) xoá hình ảnh bảng giá.</w:t>
+              <w:t>Quản trị (admin) xoá bảng giá.</w:t>
             </w:r>
           </w:p>
         </w:tc>
@@ -9504,7 +9511,10 @@
               <w:cnfStyle w:val="000000000000" w:firstRow="0" w:lastRow="0" w:firstColumn="0" w:lastColumn="0" w:oddVBand="0" w:evenVBand="0" w:oddHBand="0" w:evenHBand="0" w:firstRowFirstColumn="0" w:firstRowLastColumn="0" w:lastRowFirstColumn="0" w:lastRowLastColumn="0"/>
             </w:pPr>
             <w:r>
-              <w:t>Xem bảng giá</w:t>
+              <w:t>Sửa</w:t>
+            </w:r>
+            <w:r>
+              <w:t xml:space="preserve"> bảng giá</w:t>
             </w:r>
           </w:p>
         </w:tc>
@@ -9521,7 +9531,13 @@
               <w:cnfStyle w:val="000000000000" w:firstRow="0" w:lastRow="0" w:firstColumn="0" w:lastColumn="0" w:oddVBand="0" w:evenVBand="0" w:oddHBand="0" w:evenHBand="0" w:firstRowFirstColumn="0" w:firstRowLastColumn="0" w:lastRowFirstColumn="0" w:lastRowLastColumn="0"/>
             </w:pPr>
             <w:r>
-              <w:t>Quản trị (admin) xem hình ảnh bảng giá.</w:t>
+              <w:t>Quản trị</w:t>
+            </w:r>
+            <w:r>
+              <w:t xml:space="preserve"> (admin) sửa </w:t>
+            </w:r>
+            <w:r>
+              <w:t>bảng giá.</w:t>
             </w:r>
           </w:p>
         </w:tc>
@@ -9597,7 +9613,7 @@
               <w:cnfStyle w:val="000000000000" w:firstRow="0" w:lastRow="0" w:firstColumn="0" w:lastColumn="0" w:oddVBand="0" w:evenVBand="0" w:oddHBand="0" w:evenHBand="0" w:firstRowFirstColumn="0" w:firstRowLastColumn="0" w:lastRowFirstColumn="0" w:lastRowLastColumn="0"/>
             </w:pPr>
             <w:r>
-              <w:t>Thêm liên hệ</w:t>
+              <w:t>Hiển thị danh sách bảng giá</w:t>
             </w:r>
           </w:p>
         </w:tc>
@@ -9614,7 +9630,19 @@
               <w:cnfStyle w:val="000000000000" w:firstRow="0" w:lastRow="0" w:firstColumn="0" w:lastColumn="0" w:oddVBand="0" w:evenVBand="0" w:oddHBand="0" w:evenHBand="0" w:firstRowFirstColumn="0" w:firstRowLastColumn="0" w:lastRowFirstColumn="0" w:lastRowLastColumn="0"/>
             </w:pPr>
             <w:r>
-              <w:t>Quản trị (admin) thêm mới liên hệ.</w:t>
+              <w:t xml:space="preserve">Quản trị (admin) cập nhật danh sách </w:t>
+            </w:r>
+            <w:r>
+              <w:t>bảng giá</w:t>
+            </w:r>
+            <w:r>
+              <w:t xml:space="preserve">, xem số lượng </w:t>
+            </w:r>
+            <w:r>
+              <w:t>bảng giá</w:t>
+            </w:r>
+            <w:r>
+              <w:t>.</w:t>
             </w:r>
           </w:p>
         </w:tc>
@@ -9632,7 +9660,7 @@
               <w:cnfStyle w:val="000000000000" w:firstRow="0" w:lastRow="0" w:firstColumn="0" w:lastColumn="0" w:oddVBand="0" w:evenVBand="0" w:oddHBand="0" w:evenHBand="0" w:firstRowFirstColumn="0" w:firstRowLastColumn="0" w:lastRowFirstColumn="0" w:lastRowLastColumn="0"/>
             </w:pPr>
             <w:r>
-              <w:t>B8</w:t>
+              <w:t>B7</w:t>
             </w:r>
           </w:p>
         </w:tc>
@@ -9655,6 +9683,7 @@
               <w:jc w:val="center"/>
             </w:pPr>
             <w:r>
+              <w:lastRenderedPageBreak/>
               <w:t>37</w:t>
             </w:r>
           </w:p>
@@ -9690,7 +9719,7 @@
               <w:cnfStyle w:val="000000000000" w:firstRow="0" w:lastRow="0" w:firstColumn="0" w:lastColumn="0" w:oddVBand="0" w:evenVBand="0" w:oddHBand="0" w:evenHBand="0" w:firstRowFirstColumn="0" w:firstRowLastColumn="0" w:lastRowFirstColumn="0" w:lastRowLastColumn="0"/>
             </w:pPr>
             <w:r>
-              <w:t>Xóa liên hệ</w:t>
+              <w:t>Xem chi tiết bảng giá</w:t>
             </w:r>
           </w:p>
         </w:tc>
@@ -9707,13 +9736,7 @@
               <w:cnfStyle w:val="000000000000" w:firstRow="0" w:lastRow="0" w:firstColumn="0" w:lastColumn="0" w:oddVBand="0" w:evenVBand="0" w:oddHBand="0" w:evenHBand="0" w:firstRowFirstColumn="0" w:firstRowLastColumn="0" w:lastRowFirstColumn="0" w:lastRowLastColumn="0"/>
             </w:pPr>
             <w:r>
-              <w:t>Quản trị (admin) xoá liên hệ</w:t>
-            </w:r>
-            <w:r>
-              <w:t xml:space="preserve"> được chọn</w:t>
-            </w:r>
-            <w:r>
-              <w:t>.</w:t>
+              <w:t>Quản trị (admin) xem bảng giá.</w:t>
             </w:r>
           </w:p>
         </w:tc>
@@ -9731,7 +9754,7 @@
               <w:cnfStyle w:val="000000000000" w:firstRow="0" w:lastRow="0" w:firstColumn="0" w:lastColumn="0" w:oddVBand="0" w:evenVBand="0" w:oddHBand="0" w:evenHBand="0" w:firstRowFirstColumn="0" w:firstRowLastColumn="0" w:lastRowFirstColumn="0" w:lastRowLastColumn="0"/>
             </w:pPr>
             <w:r>
-              <w:t>B8</w:t>
+              <w:t>B7</w:t>
             </w:r>
           </w:p>
         </w:tc>
@@ -9754,7 +9777,6 @@
               <w:jc w:val="center"/>
             </w:pPr>
             <w:r>
-              <w:lastRenderedPageBreak/>
               <w:t>38</w:t>
             </w:r>
           </w:p>
@@ -9790,7 +9812,7 @@
               <w:cnfStyle w:val="000000000000" w:firstRow="0" w:lastRow="0" w:firstColumn="0" w:lastColumn="0" w:oddVBand="0" w:evenVBand="0" w:oddHBand="0" w:evenHBand="0" w:firstRowFirstColumn="0" w:firstRowLastColumn="0" w:lastRowFirstColumn="0" w:lastRowLastColumn="0"/>
             </w:pPr>
             <w:r>
-              <w:t>Sửa liên hệ</w:t>
+              <w:t>Tìm kiếm bảng giá</w:t>
             </w:r>
           </w:p>
         </w:tc>
@@ -9807,13 +9829,19 @@
               <w:cnfStyle w:val="000000000000" w:firstRow="0" w:lastRow="0" w:firstColumn="0" w:lastColumn="0" w:oddVBand="0" w:evenVBand="0" w:oddHBand="0" w:evenHBand="0" w:firstRowFirstColumn="0" w:firstRowLastColumn="0" w:lastRowFirstColumn="0" w:lastRowLastColumn="0"/>
             </w:pPr>
             <w:r>
-              <w:t>Quản trị (admin) sửa liên hệ</w:t>
-            </w:r>
-            <w:r>
-              <w:t xml:space="preserve"> được chọn</w:t>
-            </w:r>
-            <w:r>
-              <w:t>.</w:t>
+              <w:t xml:space="preserve">Quản trị (admin) tìm kiếm tên </w:t>
+            </w:r>
+            <w:r>
+              <w:t>bảng giá</w:t>
+            </w:r>
+            <w:r>
+              <w:t xml:space="preserve">, sau khi được admin tìm kiếm, </w:t>
+            </w:r>
+            <w:r>
+              <w:t>bảng giá</w:t>
+            </w:r>
+            <w:r>
+              <w:t xml:space="preserve"> cần tìm sẽ được hiển thị.</w:t>
             </w:r>
           </w:p>
         </w:tc>
@@ -9831,7 +9859,7 @@
               <w:cnfStyle w:val="000000000000" w:firstRow="0" w:lastRow="0" w:firstColumn="0" w:lastColumn="0" w:oddVBand="0" w:evenVBand="0" w:oddHBand="0" w:evenHBand="0" w:firstRowFirstColumn="0" w:firstRowLastColumn="0" w:lastRowFirstColumn="0" w:lastRowLastColumn="0"/>
             </w:pPr>
             <w:r>
-              <w:t>B8</w:t>
+              <w:t>B7</w:t>
             </w:r>
           </w:p>
         </w:tc>
@@ -9889,7 +9917,7 @@
               <w:cnfStyle w:val="000000000000" w:firstRow="0" w:lastRow="0" w:firstColumn="0" w:lastColumn="0" w:oddVBand="0" w:evenVBand="0" w:oddHBand="0" w:evenHBand="0" w:firstRowFirstColumn="0" w:firstRowLastColumn="0" w:lastRowFirstColumn="0" w:lastRowLastColumn="0"/>
             </w:pPr>
             <w:r>
-              <w:t>Hiển thị danh sách liên hệ</w:t>
+              <w:t>Thêm liên hệ</w:t>
             </w:r>
           </w:p>
         </w:tc>
@@ -9906,7 +9934,7 @@
               <w:cnfStyle w:val="000000000000" w:firstRow="0" w:lastRow="0" w:firstColumn="0" w:lastColumn="0" w:oddVBand="0" w:evenVBand="0" w:oddHBand="0" w:evenHBand="0" w:firstRowFirstColumn="0" w:firstRowLastColumn="0" w:lastRowFirstColumn="0" w:lastRowLastColumn="0"/>
             </w:pPr>
             <w:r>
-              <w:t>Quản trị (admin) cập nhật danh sách liên hệ, xem số lượng liên hệ.</w:t>
+              <w:t>Quản trị (admin) thêm mới liên hệ.</w:t>
             </w:r>
           </w:p>
         </w:tc>
@@ -9982,7 +10010,7 @@
               <w:cnfStyle w:val="000000000000" w:firstRow="0" w:lastRow="0" w:firstColumn="0" w:lastColumn="0" w:oddVBand="0" w:evenVBand="0" w:oddHBand="0" w:evenHBand="0" w:firstRowFirstColumn="0" w:firstRowLastColumn="0" w:lastRowFirstColumn="0" w:lastRowLastColumn="0"/>
             </w:pPr>
             <w:r>
-              <w:t>Xem chi tiết liên hệ</w:t>
+              <w:t>Xóa liên hệ</w:t>
             </w:r>
           </w:p>
         </w:tc>
@@ -9999,7 +10027,7 @@
               <w:cnfStyle w:val="000000000000" w:firstRow="0" w:lastRow="0" w:firstColumn="0" w:lastColumn="0" w:oddVBand="0" w:evenVBand="0" w:oddHBand="0" w:evenHBand="0" w:firstRowFirstColumn="0" w:firstRowLastColumn="0" w:lastRowFirstColumn="0" w:lastRowLastColumn="0"/>
             </w:pPr>
             <w:r>
-              <w:t>Quản trị (admin) sẽ xem chi tiết liên hệ được chọn.</w:t>
+              <w:t>Quản trị (admin) xoá liên hệ được chọn.</w:t>
             </w:r>
           </w:p>
         </w:tc>
@@ -10075,7 +10103,7 @@
               <w:cnfStyle w:val="000000000000" w:firstRow="0" w:lastRow="0" w:firstColumn="0" w:lastColumn="0" w:oddVBand="0" w:evenVBand="0" w:oddHBand="0" w:evenHBand="0" w:firstRowFirstColumn="0" w:firstRowLastColumn="0" w:lastRowFirstColumn="0" w:lastRowLastColumn="0"/>
             </w:pPr>
             <w:r>
-              <w:t>Tìm kiếm liên hệ</w:t>
+              <w:t>Sửa liên hệ</w:t>
             </w:r>
           </w:p>
         </w:tc>
@@ -10092,7 +10120,7 @@
               <w:cnfStyle w:val="000000000000" w:firstRow="0" w:lastRow="0" w:firstColumn="0" w:lastColumn="0" w:oddVBand="0" w:evenVBand="0" w:oddHBand="0" w:evenHBand="0" w:firstRowFirstColumn="0" w:firstRowLastColumn="0" w:lastRowFirstColumn="0" w:lastRowLastColumn="0"/>
             </w:pPr>
             <w:r>
-              <w:t>Quản trị (admin) tìm kiếm liên hệ, sau khi được admin tìm kiếm, liên hệ cần tìm sẽ được hiển thị.</w:t>
+              <w:t>Quản trị (admin) sửa liên hệ được chọn.</w:t>
             </w:r>
           </w:p>
         </w:tc>
@@ -10168,7 +10196,7 @@
               <w:cnfStyle w:val="000000000000" w:firstRow="0" w:lastRow="0" w:firstColumn="0" w:lastColumn="0" w:oddVBand="0" w:evenVBand="0" w:oddHBand="0" w:evenHBand="0" w:firstRowFirstColumn="0" w:firstRowLastColumn="0" w:lastRowFirstColumn="0" w:lastRowLastColumn="0"/>
             </w:pPr>
             <w:r>
-              <w:t>Xóa yêu cầu liên hệ</w:t>
+              <w:t>Hiển thị danh sách liên hệ</w:t>
             </w:r>
           </w:p>
         </w:tc>
@@ -10185,13 +10213,7 @@
               <w:cnfStyle w:val="000000000000" w:firstRow="0" w:lastRow="0" w:firstColumn="0" w:lastColumn="0" w:oddVBand="0" w:evenVBand="0" w:oddHBand="0" w:evenHBand="0" w:firstRowFirstColumn="0" w:firstRowLastColumn="0" w:lastRowFirstColumn="0" w:lastRowLastColumn="0"/>
             </w:pPr>
             <w:r>
-              <w:t>Quản trị (admin) xoá yêu cầu</w:t>
-            </w:r>
-            <w:r>
-              <w:t xml:space="preserve"> liên hệ được chọn</w:t>
-            </w:r>
-            <w:r>
-              <w:t>.</w:t>
+              <w:t>Quản trị (admin) cập nhật danh sách liên hệ, xem số lượng liên hệ.</w:t>
             </w:r>
           </w:p>
         </w:tc>
@@ -10209,7 +10231,7 @@
               <w:cnfStyle w:val="000000000000" w:firstRow="0" w:lastRow="0" w:firstColumn="0" w:lastColumn="0" w:oddVBand="0" w:evenVBand="0" w:oddHBand="0" w:evenHBand="0" w:firstRowFirstColumn="0" w:firstRowLastColumn="0" w:lastRowFirstColumn="0" w:lastRowLastColumn="0"/>
             </w:pPr>
             <w:r>
-              <w:t>B9</w:t>
+              <w:t>B8</w:t>
             </w:r>
           </w:p>
         </w:tc>
@@ -10267,7 +10289,7 @@
               <w:cnfStyle w:val="000000000000" w:firstRow="0" w:lastRow="0" w:firstColumn="0" w:lastColumn="0" w:oddVBand="0" w:evenVBand="0" w:oddHBand="0" w:evenHBand="0" w:firstRowFirstColumn="0" w:firstRowLastColumn="0" w:lastRowFirstColumn="0" w:lastRowLastColumn="0"/>
             </w:pPr>
             <w:r>
-              <w:t>Hiển thị danh sách yêu cầu liên hệ</w:t>
+              <w:t>Xem chi tiết liên hệ</w:t>
             </w:r>
           </w:p>
         </w:tc>
@@ -10284,19 +10306,7 @@
               <w:cnfStyle w:val="000000000000" w:firstRow="0" w:lastRow="0" w:firstColumn="0" w:lastColumn="0" w:oddVBand="0" w:evenVBand="0" w:oddHBand="0" w:evenHBand="0" w:firstRowFirstColumn="0" w:firstRowLastColumn="0" w:lastRowFirstColumn="0" w:lastRowLastColumn="0"/>
             </w:pPr>
             <w:r>
-              <w:t>Quản trị (admin) cập nhật danh sách yêu cầu</w:t>
-            </w:r>
-            <w:r>
-              <w:t xml:space="preserve"> liện hệ</w:t>
-            </w:r>
-            <w:r>
-              <w:t>, xem số lượng yêu cầu</w:t>
-            </w:r>
-            <w:r>
-              <w:t xml:space="preserve"> liên hệ</w:t>
-            </w:r>
-            <w:r>
-              <w:t>.</w:t>
+              <w:t>Quản trị (admin) sẽ xem chi tiết liên hệ được chọn.</w:t>
             </w:r>
           </w:p>
         </w:tc>
@@ -10314,7 +10324,7 @@
               <w:cnfStyle w:val="000000000000" w:firstRow="0" w:lastRow="0" w:firstColumn="0" w:lastColumn="0" w:oddVBand="0" w:evenVBand="0" w:oddHBand="0" w:evenHBand="0" w:firstRowFirstColumn="0" w:firstRowLastColumn="0" w:lastRowFirstColumn="0" w:lastRowLastColumn="0"/>
             </w:pPr>
             <w:r>
-              <w:t>B9</w:t>
+              <w:t>B8</w:t>
             </w:r>
           </w:p>
         </w:tc>
@@ -10372,6 +10382,285 @@
               <w:cnfStyle w:val="000000000000" w:firstRow="0" w:lastRow="0" w:firstColumn="0" w:lastColumn="0" w:oddVBand="0" w:evenVBand="0" w:oddHBand="0" w:evenHBand="0" w:firstRowFirstColumn="0" w:firstRowLastColumn="0" w:lastRowFirstColumn="0" w:lastRowLastColumn="0"/>
             </w:pPr>
             <w:r>
+              <w:t>Tìm kiếm liên hệ</w:t>
+            </w:r>
+          </w:p>
+        </w:tc>
+        <w:tc>
+          <w:tcPr>
+            <w:tcW w:w="4743" w:type="dxa"/>
+            <w:vAlign w:val="center"/>
+          </w:tcPr>
+          <w:p>
+            <w:pPr>
+              <w:pStyle w:val="ListParagraph"/>
+              <w:spacing w:line="360" w:lineRule="auto"/>
+              <w:ind w:left="0"/>
+              <w:cnfStyle w:val="000000000000" w:firstRow="0" w:lastRow="0" w:firstColumn="0" w:lastColumn="0" w:oddVBand="0" w:evenVBand="0" w:oddHBand="0" w:evenHBand="0" w:firstRowFirstColumn="0" w:firstRowLastColumn="0" w:lastRowFirstColumn="0" w:lastRowLastColumn="0"/>
+            </w:pPr>
+            <w:r>
+              <w:t>Quản trị (admin) tìm kiếm liên hệ, sau khi được admin tìm kiếm, liên hệ cần tìm sẽ được hiển thị.</w:t>
+            </w:r>
+          </w:p>
+        </w:tc>
+        <w:tc>
+          <w:tcPr>
+            <w:tcW w:w="1435" w:type="dxa"/>
+            <w:vAlign w:val="center"/>
+          </w:tcPr>
+          <w:p>
+            <w:pPr>
+              <w:pStyle w:val="ListParagraph"/>
+              <w:spacing w:line="360" w:lineRule="auto"/>
+              <w:ind w:left="0"/>
+              <w:jc w:val="center"/>
+              <w:cnfStyle w:val="000000000000" w:firstRow="0" w:lastRow="0" w:firstColumn="0" w:lastColumn="0" w:oddVBand="0" w:evenVBand="0" w:oddHBand="0" w:evenHBand="0" w:firstRowFirstColumn="0" w:firstRowLastColumn="0" w:lastRowFirstColumn="0" w:lastRowLastColumn="0"/>
+            </w:pPr>
+            <w:r>
+              <w:t>B8</w:t>
+            </w:r>
+          </w:p>
+        </w:tc>
+      </w:tr>
+      <w:tr>
+        <w:trPr>
+          <w:trHeight w:val="692"/>
+        </w:trPr>
+        <w:tc>
+          <w:tcPr>
+            <w:cnfStyle w:val="001000000000" w:firstRow="0" w:lastRow="0" w:firstColumn="1" w:lastColumn="0" w:oddVBand="0" w:evenVBand="0" w:oddHBand="0" w:evenHBand="0" w:firstRowFirstColumn="0" w:firstRowLastColumn="0" w:lastRowFirstColumn="0" w:lastRowLastColumn="0"/>
+            <w:tcW w:w="713" w:type="dxa"/>
+            <w:vAlign w:val="center"/>
+          </w:tcPr>
+          <w:p>
+            <w:pPr>
+              <w:pStyle w:val="ListParagraph"/>
+              <w:spacing w:line="360" w:lineRule="auto"/>
+              <w:ind w:left="0"/>
+              <w:jc w:val="center"/>
+            </w:pPr>
+            <w:r>
+              <w:t>45</w:t>
+            </w:r>
+          </w:p>
+        </w:tc>
+        <w:tc>
+          <w:tcPr>
+            <w:tcW w:w="664" w:type="dxa"/>
+            <w:vAlign w:val="center"/>
+          </w:tcPr>
+          <w:p>
+            <w:pPr>
+              <w:pStyle w:val="ListParagraph"/>
+              <w:spacing w:line="360" w:lineRule="auto"/>
+              <w:ind w:left="0"/>
+              <w:jc w:val="center"/>
+              <w:cnfStyle w:val="000000000000" w:firstRow="0" w:lastRow="0" w:firstColumn="0" w:lastColumn="0" w:oddVBand="0" w:evenVBand="0" w:oddHBand="0" w:evenHBand="0" w:firstRowFirstColumn="0" w:firstRowLastColumn="0" w:lastRowFirstColumn="0" w:lastRowLastColumn="0"/>
+            </w:pPr>
+            <w:r>
+              <w:t>U45</w:t>
+            </w:r>
+          </w:p>
+        </w:tc>
+        <w:tc>
+          <w:tcPr>
+            <w:tcW w:w="1795" w:type="dxa"/>
+            <w:vAlign w:val="center"/>
+          </w:tcPr>
+          <w:p>
+            <w:pPr>
+              <w:pStyle w:val="ListParagraph"/>
+              <w:spacing w:line="360" w:lineRule="auto"/>
+              <w:ind w:left="0"/>
+              <w:cnfStyle w:val="000000000000" w:firstRow="0" w:lastRow="0" w:firstColumn="0" w:lastColumn="0" w:oddVBand="0" w:evenVBand="0" w:oddHBand="0" w:evenHBand="0" w:firstRowFirstColumn="0" w:firstRowLastColumn="0" w:lastRowFirstColumn="0" w:lastRowLastColumn="0"/>
+            </w:pPr>
+            <w:r>
+              <w:t>Xóa yêu cầu liên hệ</w:t>
+            </w:r>
+          </w:p>
+        </w:tc>
+        <w:tc>
+          <w:tcPr>
+            <w:tcW w:w="4743" w:type="dxa"/>
+            <w:vAlign w:val="center"/>
+          </w:tcPr>
+          <w:p>
+            <w:pPr>
+              <w:pStyle w:val="ListParagraph"/>
+              <w:spacing w:line="360" w:lineRule="auto"/>
+              <w:ind w:left="0"/>
+              <w:cnfStyle w:val="000000000000" w:firstRow="0" w:lastRow="0" w:firstColumn="0" w:lastColumn="0" w:oddVBand="0" w:evenVBand="0" w:oddHBand="0" w:evenHBand="0" w:firstRowFirstColumn="0" w:firstRowLastColumn="0" w:lastRowFirstColumn="0" w:lastRowLastColumn="0"/>
+            </w:pPr>
+            <w:r>
+              <w:t>Quản trị (admin) xoá yêu cầu liên hệ được chọn.</w:t>
+            </w:r>
+          </w:p>
+        </w:tc>
+        <w:tc>
+          <w:tcPr>
+            <w:tcW w:w="1435" w:type="dxa"/>
+            <w:vAlign w:val="center"/>
+          </w:tcPr>
+          <w:p>
+            <w:pPr>
+              <w:pStyle w:val="ListParagraph"/>
+              <w:spacing w:line="360" w:lineRule="auto"/>
+              <w:ind w:left="0"/>
+              <w:jc w:val="center"/>
+              <w:cnfStyle w:val="000000000000" w:firstRow="0" w:lastRow="0" w:firstColumn="0" w:lastColumn="0" w:oddVBand="0" w:evenVBand="0" w:oddHBand="0" w:evenHBand="0" w:firstRowFirstColumn="0" w:firstRowLastColumn="0" w:lastRowFirstColumn="0" w:lastRowLastColumn="0"/>
+            </w:pPr>
+            <w:r>
+              <w:t>B9</w:t>
+            </w:r>
+          </w:p>
+        </w:tc>
+      </w:tr>
+      <w:tr>
+        <w:trPr>
+          <w:trHeight w:val="692"/>
+        </w:trPr>
+        <w:tc>
+          <w:tcPr>
+            <w:cnfStyle w:val="001000000000" w:firstRow="0" w:lastRow="0" w:firstColumn="1" w:lastColumn="0" w:oddVBand="0" w:evenVBand="0" w:oddHBand="0" w:evenHBand="0" w:firstRowFirstColumn="0" w:firstRowLastColumn="0" w:lastRowFirstColumn="0" w:lastRowLastColumn="0"/>
+            <w:tcW w:w="713" w:type="dxa"/>
+            <w:vAlign w:val="center"/>
+          </w:tcPr>
+          <w:p>
+            <w:pPr>
+              <w:pStyle w:val="ListParagraph"/>
+              <w:spacing w:line="360" w:lineRule="auto"/>
+              <w:ind w:left="0"/>
+              <w:jc w:val="center"/>
+            </w:pPr>
+            <w:r>
+              <w:t>46</w:t>
+            </w:r>
+          </w:p>
+        </w:tc>
+        <w:tc>
+          <w:tcPr>
+            <w:tcW w:w="664" w:type="dxa"/>
+            <w:vAlign w:val="center"/>
+          </w:tcPr>
+          <w:p>
+            <w:pPr>
+              <w:pStyle w:val="ListParagraph"/>
+              <w:spacing w:line="360" w:lineRule="auto"/>
+              <w:ind w:left="0"/>
+              <w:jc w:val="center"/>
+              <w:cnfStyle w:val="000000000000" w:firstRow="0" w:lastRow="0" w:firstColumn="0" w:lastColumn="0" w:oddVBand="0" w:evenVBand="0" w:oddHBand="0" w:evenHBand="0" w:firstRowFirstColumn="0" w:firstRowLastColumn="0" w:lastRowFirstColumn="0" w:lastRowLastColumn="0"/>
+            </w:pPr>
+            <w:r>
+              <w:t>U46</w:t>
+            </w:r>
+          </w:p>
+        </w:tc>
+        <w:tc>
+          <w:tcPr>
+            <w:tcW w:w="1795" w:type="dxa"/>
+            <w:vAlign w:val="center"/>
+          </w:tcPr>
+          <w:p>
+            <w:pPr>
+              <w:pStyle w:val="ListParagraph"/>
+              <w:spacing w:line="360" w:lineRule="auto"/>
+              <w:ind w:left="0"/>
+              <w:cnfStyle w:val="000000000000" w:firstRow="0" w:lastRow="0" w:firstColumn="0" w:lastColumn="0" w:oddVBand="0" w:evenVBand="0" w:oddHBand="0" w:evenHBand="0" w:firstRowFirstColumn="0" w:firstRowLastColumn="0" w:lastRowFirstColumn="0" w:lastRowLastColumn="0"/>
+            </w:pPr>
+            <w:r>
+              <w:t>Hiển thị danh sách yêu cầu liên hệ</w:t>
+            </w:r>
+          </w:p>
+        </w:tc>
+        <w:tc>
+          <w:tcPr>
+            <w:tcW w:w="4743" w:type="dxa"/>
+            <w:vAlign w:val="center"/>
+          </w:tcPr>
+          <w:p>
+            <w:pPr>
+              <w:pStyle w:val="ListParagraph"/>
+              <w:spacing w:line="360" w:lineRule="auto"/>
+              <w:ind w:left="0"/>
+              <w:cnfStyle w:val="000000000000" w:firstRow="0" w:lastRow="0" w:firstColumn="0" w:lastColumn="0" w:oddVBand="0" w:evenVBand="0" w:oddHBand="0" w:evenHBand="0" w:firstRowFirstColumn="0" w:firstRowLastColumn="0" w:lastRowFirstColumn="0" w:lastRowLastColumn="0"/>
+            </w:pPr>
+            <w:r>
+              <w:t>Quản trị (admin) cập nhật danh sách yêu cầu liện hệ, xem số lượng yêu cầu liên hệ.</w:t>
+            </w:r>
+          </w:p>
+        </w:tc>
+        <w:tc>
+          <w:tcPr>
+            <w:tcW w:w="1435" w:type="dxa"/>
+            <w:vAlign w:val="center"/>
+          </w:tcPr>
+          <w:p>
+            <w:pPr>
+              <w:pStyle w:val="ListParagraph"/>
+              <w:spacing w:line="360" w:lineRule="auto"/>
+              <w:ind w:left="0"/>
+              <w:jc w:val="center"/>
+              <w:cnfStyle w:val="000000000000" w:firstRow="0" w:lastRow="0" w:firstColumn="0" w:lastColumn="0" w:oddVBand="0" w:evenVBand="0" w:oddHBand="0" w:evenHBand="0" w:firstRowFirstColumn="0" w:firstRowLastColumn="0" w:lastRowFirstColumn="0" w:lastRowLastColumn="0"/>
+            </w:pPr>
+            <w:r>
+              <w:t>B9</w:t>
+            </w:r>
+          </w:p>
+        </w:tc>
+      </w:tr>
+      <w:tr>
+        <w:trPr>
+          <w:trHeight w:val="692"/>
+        </w:trPr>
+        <w:tc>
+          <w:tcPr>
+            <w:cnfStyle w:val="001000000000" w:firstRow="0" w:lastRow="0" w:firstColumn="1" w:lastColumn="0" w:oddVBand="0" w:evenVBand="0" w:oddHBand="0" w:evenHBand="0" w:firstRowFirstColumn="0" w:firstRowLastColumn="0" w:lastRowFirstColumn="0" w:lastRowLastColumn="0"/>
+            <w:tcW w:w="713" w:type="dxa"/>
+            <w:vAlign w:val="center"/>
+          </w:tcPr>
+          <w:p>
+            <w:pPr>
+              <w:pStyle w:val="ListParagraph"/>
+              <w:spacing w:line="360" w:lineRule="auto"/>
+              <w:ind w:left="0"/>
+              <w:jc w:val="center"/>
+            </w:pPr>
+            <w:r>
+              <w:t>47</w:t>
+            </w:r>
+          </w:p>
+        </w:tc>
+        <w:tc>
+          <w:tcPr>
+            <w:tcW w:w="664" w:type="dxa"/>
+            <w:vAlign w:val="center"/>
+          </w:tcPr>
+          <w:p>
+            <w:pPr>
+              <w:pStyle w:val="ListParagraph"/>
+              <w:spacing w:line="360" w:lineRule="auto"/>
+              <w:ind w:left="0"/>
+              <w:jc w:val="center"/>
+              <w:cnfStyle w:val="000000000000" w:firstRow="0" w:lastRow="0" w:firstColumn="0" w:lastColumn="0" w:oddVBand="0" w:evenVBand="0" w:oddHBand="0" w:evenHBand="0" w:firstRowFirstColumn="0" w:firstRowLastColumn="0" w:lastRowFirstColumn="0" w:lastRowLastColumn="0"/>
+            </w:pPr>
+            <w:r>
+              <w:t>U47</w:t>
+            </w:r>
+          </w:p>
+        </w:tc>
+        <w:tc>
+          <w:tcPr>
+            <w:tcW w:w="1795" w:type="dxa"/>
+            <w:vAlign w:val="center"/>
+          </w:tcPr>
+          <w:p>
+            <w:pPr>
+              <w:pStyle w:val="ListParagraph"/>
+              <w:spacing w:line="360" w:lineRule="auto"/>
+              <w:ind w:left="0"/>
+              <w:cnfStyle w:val="000000000000" w:firstRow="0" w:lastRow="0" w:firstColumn="0" w:lastColumn="0" w:oddVBand="0" w:evenVBand="0" w:oddHBand="0" w:evenHBand="0" w:firstRowFirstColumn="0" w:firstRowLastColumn="0" w:lastRowFirstColumn="0" w:lastRowLastColumn="0"/>
+            </w:pPr>
+            <w:r>
               <w:t>Xem chi tiết yêu cầu liên hệ</w:t>
             </w:r>
           </w:p>
@@ -10389,13 +10678,7 @@
               <w:cnfStyle w:val="000000000000" w:firstRow="0" w:lastRow="0" w:firstColumn="0" w:lastColumn="0" w:oddVBand="0" w:evenVBand="0" w:oddHBand="0" w:evenHBand="0" w:firstRowFirstColumn="0" w:firstRowLastColumn="0" w:lastRowFirstColumn="0" w:lastRowLastColumn="0"/>
             </w:pPr>
             <w:r>
-              <w:t xml:space="preserve">Quản trị (admin) sẽ xem chi tiết yêu cầu </w:t>
-            </w:r>
-            <w:r>
-              <w:t>liên hệ</w:t>
-            </w:r>
-            <w:r>
-              <w:t xml:space="preserve"> được chọn.</w:t>
+              <w:t>Quản trị (admin) sẽ xem chi tiết yêu cầu liên hệ được chọn.</w:t>
             </w:r>
           </w:p>
         </w:tc>
@@ -10658,6 +10941,7 @@
               <w:jc w:val="center"/>
             </w:pPr>
             <w:r>
+              <w:lastRenderedPageBreak/>
               <w:t>2</w:t>
             </w:r>
           </w:p>
@@ -11035,7 +11319,6 @@
               <w:jc w:val="center"/>
             </w:pPr>
             <w:r>
-              <w:lastRenderedPageBreak/>
               <w:t>6</w:t>
             </w:r>
           </w:p>
@@ -11192,7 +11475,7 @@
               <w:t xml:space="preserve">Khách hàng xem </w:t>
             </w:r>
             <w:r>
-              <w:t>hình ảnh bảng giá</w:t>
+              <w:t>bảng giá</w:t>
             </w:r>
             <w:r>
               <w:t xml:space="preserve"> được đăng trên web</w:t>
@@ -11496,10 +11779,10 @@
             <v:path o:extrusionok="f" gradientshapeok="t" o:connecttype="rect"/>
             <o:lock v:ext="edit" aspectratio="t"/>
           </v:shapetype>
-          <v:shape id="_x0000_i1025" type="#_x0000_t75" style="width:430.65pt;height:314.5pt" o:ole="">
+          <v:shape id="_x0000_i1025" type="#_x0000_t75" style="width:430.5pt;height:314.25pt" o:ole="">
             <v:imagedata r:id="rId11" o:title=""/>
           </v:shape>
-          <o:OLEObject Type="Embed" ProgID="Visio.Drawing.11" ShapeID="_x0000_i1025" DrawAspect="Content" ObjectID="_1564504699" r:id="rId12"/>
+          <o:OLEObject Type="Embed" ProgID="Visio.Drawing.11" ShapeID="_x0000_i1025" DrawAspect="Content" ObjectID="_1565070851" r:id="rId12"/>
         </w:object>
       </w:r>
     </w:p>
@@ -11533,10 +11816,10 @@
       </w:pPr>
       <w:r>
         <w:object w:dxaOrig="5636" w:dyaOrig="2599">
-          <v:shape id="_x0000_i1026" type="#_x0000_t75" style="width:381.05pt;height:175.25pt" o:ole="">
+          <v:shape id="_x0000_i1026" type="#_x0000_t75" style="width:381pt;height:175.5pt" o:ole="">
             <v:imagedata r:id="rId13" o:title=""/>
           </v:shape>
-          <o:OLEObject Type="Embed" ProgID="Visio.Drawing.11" ShapeID="_x0000_i1026" DrawAspect="Content" ObjectID="_1564504700" r:id="rId14"/>
+          <o:OLEObject Type="Embed" ProgID="Visio.Drawing.11" ShapeID="_x0000_i1026" DrawAspect="Content" ObjectID="_1565070852" r:id="rId14"/>
         </w:object>
       </w:r>
     </w:p>
@@ -11609,10 +11892,10 @@
       </w:pPr>
       <w:r>
         <w:object w:dxaOrig="7457" w:dyaOrig="4395">
-          <v:shape id="_x0000_i1027" type="#_x0000_t75" style="width:373.6pt;height:220.1pt" o:ole="">
+          <v:shape id="_x0000_i1027" type="#_x0000_t75" style="width:373.5pt;height:220.5pt" o:ole="">
             <v:imagedata r:id="rId15" o:title=""/>
           </v:shape>
-          <o:OLEObject Type="Embed" ProgID="Visio.Drawing.11" ShapeID="_x0000_i1027" DrawAspect="Content" ObjectID="_1564504701" r:id="rId16"/>
+          <o:OLEObject Type="Embed" ProgID="Visio.Drawing.11" ShapeID="_x0000_i1027" DrawAspect="Content" ObjectID="_1565070853" r:id="rId16"/>
         </w:object>
       </w:r>
     </w:p>
@@ -11661,10 +11944,10 @@
       </w:pPr>
       <w:r>
         <w:object w:dxaOrig="10971" w:dyaOrig="6987">
-          <v:shape id="_x0000_i1028" type="#_x0000_t75" style="width:383.75pt;height:244.55pt" o:ole="">
+          <v:shape id="_x0000_i1028" type="#_x0000_t75" style="width:384pt;height:244.5pt" o:ole="">
             <v:imagedata r:id="rId17" o:title=""/>
           </v:shape>
-          <o:OLEObject Type="Embed" ProgID="Visio.Drawing.11" ShapeID="_x0000_i1028" DrawAspect="Content" ObjectID="_1564504702" r:id="rId18"/>
+          <o:OLEObject Type="Embed" ProgID="Visio.Drawing.11" ShapeID="_x0000_i1028" DrawAspect="Content" ObjectID="_1565070854" r:id="rId18"/>
         </w:object>
       </w:r>
     </w:p>
@@ -11713,10 +11996,10 @@
       </w:pPr>
       <w:r>
         <w:object w:dxaOrig="8609" w:dyaOrig="8715">
-          <v:shape id="_x0000_i1029" type="#_x0000_t75" style="width:383.75pt;height:388.55pt" o:ole="">
+          <v:shape id="_x0000_i1029" type="#_x0000_t75" style="width:384pt;height:388.5pt" o:ole="">
             <v:imagedata r:id="rId19" o:title=""/>
           </v:shape>
-          <o:OLEObject Type="Embed" ProgID="Visio.Drawing.11" ShapeID="_x0000_i1029" DrawAspect="Content" ObjectID="_1564504703" r:id="rId20"/>
+          <o:OLEObject Type="Embed" ProgID="Visio.Drawing.11" ShapeID="_x0000_i1029" DrawAspect="Content" ObjectID="_1565070855" r:id="rId20"/>
         </w:object>
       </w:r>
     </w:p>
@@ -11765,10 +12048,10 @@
       </w:pPr>
       <w:r>
         <w:object w:dxaOrig="8609" w:dyaOrig="8715">
-          <v:shape id="_x0000_i1030" type="#_x0000_t75" style="width:383.75pt;height:388.55pt" o:ole="">
+          <v:shape id="_x0000_i1030" type="#_x0000_t75" style="width:384pt;height:388.5pt" o:ole="">
             <v:imagedata r:id="rId21" o:title=""/>
           </v:shape>
-          <o:OLEObject Type="Embed" ProgID="Visio.Drawing.11" ShapeID="_x0000_i1030" DrawAspect="Content" ObjectID="_1564504704" r:id="rId22"/>
+          <o:OLEObject Type="Embed" ProgID="Visio.Drawing.11" ShapeID="_x0000_i1030" DrawAspect="Content" ObjectID="_1565070856" r:id="rId22"/>
         </w:object>
       </w:r>
     </w:p>
@@ -11817,10 +12100,10 @@
       </w:pPr>
       <w:r>
         <w:object w:dxaOrig="8609" w:dyaOrig="8715">
-          <v:shape id="_x0000_i1031" type="#_x0000_t75" style="width:383.75pt;height:388.55pt" o:ole="">
+          <v:shape id="_x0000_i1031" type="#_x0000_t75" style="width:384pt;height:388.5pt" o:ole="">
             <v:imagedata r:id="rId23" o:title=""/>
           </v:shape>
-          <o:OLEObject Type="Embed" ProgID="Visio.Drawing.11" ShapeID="_x0000_i1031" DrawAspect="Content" ObjectID="_1564504705" r:id="rId24"/>
+          <o:OLEObject Type="Embed" ProgID="Visio.Drawing.11" ShapeID="_x0000_i1031" DrawAspect="Content" ObjectID="_1565070857" r:id="rId24"/>
         </w:object>
       </w:r>
     </w:p>
@@ -11869,10 +12152,10 @@
       </w:pPr>
       <w:r>
         <w:object w:dxaOrig="8609" w:dyaOrig="7420">
-          <v:shape id="_x0000_i1032" type="#_x0000_t75" style="width:385.8pt;height:332.15pt" o:ole="">
+          <v:shape id="_x0000_i1032" type="#_x0000_t75" style="width:385.5pt;height:332.25pt" o:ole="">
             <v:imagedata r:id="rId25" o:title=""/>
           </v:shape>
-          <o:OLEObject Type="Embed" ProgID="Visio.Drawing.11" ShapeID="_x0000_i1032" DrawAspect="Content" ObjectID="_1564504706" r:id="rId26"/>
+          <o:OLEObject Type="Embed" ProgID="Visio.Drawing.11" ShapeID="_x0000_i1032" DrawAspect="Content" ObjectID="_1565070858" r:id="rId26"/>
         </w:object>
       </w:r>
     </w:p>
@@ -11921,10 +12204,10 @@
       </w:pPr>
       <w:r>
         <w:object w:dxaOrig="8523" w:dyaOrig="4683">
-          <v:shape id="_x0000_i1033" type="#_x0000_t75" style="width:383.75pt;height:210.55pt" o:ole="">
+          <v:shape id="_x0000_i1033" type="#_x0000_t75" style="width:384pt;height:210.75pt" o:ole="">
             <v:imagedata r:id="rId27" o:title=""/>
           </v:shape>
-          <o:OLEObject Type="Embed" ProgID="Visio.Drawing.11" ShapeID="_x0000_i1033" DrawAspect="Content" ObjectID="_1564504707" r:id="rId28"/>
+          <o:OLEObject Type="Embed" ProgID="Visio.Drawing.11" ShapeID="_x0000_i1033" DrawAspect="Content" ObjectID="_1565070859" r:id="rId28"/>
         </w:object>
       </w:r>
     </w:p>
@@ -11972,10 +12255,10 @@
       </w:pPr>
       <w:r>
         <w:object w:dxaOrig="8609" w:dyaOrig="8715">
-          <v:shape id="_x0000_i1034" type="#_x0000_t75" style="width:401.45pt;height:405.5pt" o:ole="">
+          <v:shape id="_x0000_i1034" type="#_x0000_t75" style="width:401.25pt;height:405.75pt" o:ole="">
             <v:imagedata r:id="rId29" o:title=""/>
           </v:shape>
-          <o:OLEObject Type="Embed" ProgID="Visio.Drawing.11" ShapeID="_x0000_i1034" DrawAspect="Content" ObjectID="_1564504708" r:id="rId30"/>
+          <o:OLEObject Type="Embed" ProgID="Visio.Drawing.11" ShapeID="_x0000_i1034" DrawAspect="Content" ObjectID="_1565070860" r:id="rId30"/>
         </w:object>
       </w:r>
     </w:p>
@@ -12023,11 +12306,11 @@
         </w:rPr>
       </w:pPr>
       <w:r>
-        <w:object w:dxaOrig="8609" w:dyaOrig="6699">
-          <v:shape id="_x0000_i1035" type="#_x0000_t75" style="width:383.1pt;height:298.2pt" o:ole="">
+        <w:object w:dxaOrig="8609" w:dyaOrig="8715">
+          <v:shape id="_x0000_i1042" type="#_x0000_t75" style="width:384pt;height:388.5pt" o:ole="">
             <v:imagedata r:id="rId31" o:title=""/>
           </v:shape>
-          <o:OLEObject Type="Embed" ProgID="Visio.Drawing.11" ShapeID="_x0000_i1035" DrawAspect="Content" ObjectID="_1564504709" r:id="rId32"/>
+          <o:OLEObject Type="Embed" ProgID="Visio.Drawing.11" ShapeID="_x0000_i1042" DrawAspect="Content" ObjectID="_1565070861" r:id="rId32"/>
         </w:object>
       </w:r>
     </w:p>
@@ -12073,10 +12356,10 @@
       </w:pPr>
       <w:r>
         <w:object w:dxaOrig="8609" w:dyaOrig="8715">
-          <v:shape id="_x0000_i1036" type="#_x0000_t75" style="width:385.15pt;height:389.2pt" o:ole="">
+          <v:shape id="_x0000_i1043" type="#_x0000_t75" style="width:380.25pt;height:384.75pt" o:ole="">
             <v:imagedata r:id="rId33" o:title=""/>
           </v:shape>
-          <o:OLEObject Type="Embed" ProgID="Visio.Drawing.11" ShapeID="_x0000_i1036" DrawAspect="Content" ObjectID="_1564504710" r:id="rId34"/>
+          <o:OLEObject Type="Embed" ProgID="Visio.Drawing.11" ShapeID="_x0000_i1043" DrawAspect="Content" ObjectID="_1565070862" r:id="rId34"/>
         </w:object>
       </w:r>
     </w:p>
@@ -12114,6 +12397,7 @@
         <w:t>Mô hình quản lý yêu cầu liên hệ.</w:t>
       </w:r>
     </w:p>
+    <w:bookmarkStart w:id="0" w:name="_GoBack"/>
     <w:p>
       <w:pPr>
         <w:pStyle w:val="ListParagraph"/>
@@ -12125,11 +12409,25 @@
       </w:pPr>
       <w:r>
         <w:object w:dxaOrig="8609" w:dyaOrig="8715">
-          <v:shape id="_x0000_i1037" type="#_x0000_t75" style="width:350.5pt;height:354.55pt" o:ole="">
+          <v:shape id="_x0000_i1044" type="#_x0000_t75" style="width:347.25pt;height:351pt" o:ole="">
             <v:imagedata r:id="rId35" o:title=""/>
           </v:shape>
-          <o:OLEObject Type="Embed" ProgID="Visio.Drawing.11" ShapeID="_x0000_i1037" DrawAspect="Content" ObjectID="_1564504711" r:id="rId36"/>
+          <o:OLEObject Type="Embed" ProgID="Visio.Drawing.11" ShapeID="_x0000_i1044" DrawAspect="Content" ObjectID="_1565070863" r:id="rId36"/>
         </w:object>
+      </w:r>
+      <w:bookmarkEnd w:id="0"/>
+    </w:p>
+    <w:p>
+      <w:pPr>
+        <w:rPr>
+          <w:b/>
+        </w:rPr>
+      </w:pPr>
+      <w:r>
+        <w:rPr>
+          <w:b/>
+        </w:rPr>
+        <w:br w:type="page"/>
       </w:r>
     </w:p>
     <w:p>
@@ -12148,6 +12446,7 @@
         <w:rPr>
           <w:b/>
         </w:rPr>
+        <w:lastRenderedPageBreak/>
         <w:t>Đối với khách hàng.</w:t>
       </w:r>
     </w:p>
@@ -12181,10 +12480,10 @@
       </w:pPr>
       <w:r>
         <w:object w:dxaOrig="8228" w:dyaOrig="2667">
-          <v:shape id="_x0000_i1038" type="#_x0000_t75" style="width:349.8pt;height:112.75pt" o:ole="">
+          <v:shape id="_x0000_i1035" type="#_x0000_t75" style="width:349.5pt;height:112.5pt" o:ole="">
             <v:imagedata r:id="rId37" o:title=""/>
           </v:shape>
-          <o:OLEObject Type="Embed" ProgID="Visio.Drawing.11" ShapeID="_x0000_i1038" DrawAspect="Content" ObjectID="_1564504712" r:id="rId38"/>
+          <o:OLEObject Type="Embed" ProgID="Visio.Drawing.11" ShapeID="_x0000_i1035" DrawAspect="Content" ObjectID="_1565070864" r:id="rId38"/>
         </w:object>
       </w:r>
     </w:p>
@@ -12218,10 +12517,10 @@
       </w:pPr>
       <w:r>
         <w:object w:dxaOrig="9668" w:dyaOrig="2667">
-          <v:shape id="_x0000_i1039" type="#_x0000_t75" style="width:347.1pt;height:95.1pt" o:ole="">
+          <v:shape id="_x0000_i1036" type="#_x0000_t75" style="width:347.25pt;height:95.25pt" o:ole="">
             <v:imagedata r:id="rId39" o:title=""/>
           </v:shape>
-          <o:OLEObject Type="Embed" ProgID="Visio.Drawing.11" ShapeID="_x0000_i1039" DrawAspect="Content" ObjectID="_1564504713" r:id="rId40"/>
+          <o:OLEObject Type="Embed" ProgID="Visio.Drawing.11" ShapeID="_x0000_i1036" DrawAspect="Content" ObjectID="_1565070865" r:id="rId40"/>
         </w:object>
       </w:r>
     </w:p>
@@ -12255,10 +12554,10 @@
       </w:pPr>
       <w:r>
         <w:object w:dxaOrig="9668" w:dyaOrig="2667">
-          <v:shape id="_x0000_i1040" type="#_x0000_t75" style="width:351.15pt;height:97.8pt" o:ole="">
+          <v:shape id="_x0000_i1037" type="#_x0000_t75" style="width:351pt;height:97.5pt" o:ole="">
             <v:imagedata r:id="rId41" o:title=""/>
           </v:shape>
-          <o:OLEObject Type="Embed" ProgID="Visio.Drawing.11" ShapeID="_x0000_i1040" DrawAspect="Content" ObjectID="_1564504714" r:id="rId42"/>
+          <o:OLEObject Type="Embed" ProgID="Visio.Drawing.11" ShapeID="_x0000_i1037" DrawAspect="Content" ObjectID="_1565070866" r:id="rId42"/>
         </w:object>
       </w:r>
     </w:p>
@@ -12304,10 +12603,10 @@
       </w:pPr>
       <w:r>
         <w:object w:dxaOrig="8228" w:dyaOrig="4971">
-          <v:shape id="_x0000_i1041" type="#_x0000_t75" style="width:349.8pt;height:210.55pt" o:ole="">
+          <v:shape id="_x0000_i1038" type="#_x0000_t75" style="width:349.5pt;height:210.75pt" o:ole="">
             <v:imagedata r:id="rId43" o:title=""/>
           </v:shape>
-          <o:OLEObject Type="Embed" ProgID="Visio.Drawing.11" ShapeID="_x0000_i1041" DrawAspect="Content" ObjectID="_1564504715" r:id="rId44"/>
+          <o:OLEObject Type="Embed" ProgID="Visio.Drawing.11" ShapeID="_x0000_i1038" DrawAspect="Content" ObjectID="_1565070867" r:id="rId44"/>
         </w:object>
       </w:r>
     </w:p>
@@ -12347,10 +12646,10 @@
       </w:pPr>
       <w:r>
         <w:object w:dxaOrig="6788" w:dyaOrig="2667">
-          <v:shape id="_x0000_i1042" type="#_x0000_t75" style="width:349.15pt;height:136.55pt" o:ole="">
+          <v:shape id="_x0000_i1039" type="#_x0000_t75" style="width:349.5pt;height:136.5pt" o:ole="">
             <v:imagedata r:id="rId45" o:title=""/>
           </v:shape>
-          <o:OLEObject Type="Embed" ProgID="Visio.Drawing.11" ShapeID="_x0000_i1042" DrawAspect="Content" ObjectID="_1564504716" r:id="rId46"/>
+          <o:OLEObject Type="Embed" ProgID="Visio.Drawing.11" ShapeID="_x0000_i1039" DrawAspect="Content" ObjectID="_1565070868" r:id="rId46"/>
         </w:object>
       </w:r>
     </w:p>
@@ -12384,10 +12683,10 @@
       </w:pPr>
       <w:r>
         <w:object w:dxaOrig="6788" w:dyaOrig="2667">
-          <v:shape id="_x0000_i1043" type="#_x0000_t75" style="width:350.5pt;height:137.2pt" o:ole="">
+          <v:shape id="_x0000_i1040" type="#_x0000_t75" style="width:350.25pt;height:137.25pt" o:ole="">
             <v:imagedata r:id="rId47" o:title=""/>
           </v:shape>
-          <o:OLEObject Type="Embed" ProgID="Visio.Drawing.11" ShapeID="_x0000_i1043" DrawAspect="Content" ObjectID="_1564504717" r:id="rId48"/>
+          <o:OLEObject Type="Embed" ProgID="Visio.Drawing.11" ShapeID="_x0000_i1040" DrawAspect="Content" ObjectID="_1565070869" r:id="rId48"/>
         </w:object>
       </w:r>
     </w:p>
@@ -12421,10 +12720,10 @@
       </w:pPr>
       <w:r>
         <w:object w:dxaOrig="10820" w:dyaOrig="2599">
-          <v:shape id="_x0000_i1044" type="#_x0000_t75" style="width:353.9pt;height:84.9pt" o:ole="">
+          <v:shape id="_x0000_i1041" type="#_x0000_t75" style="width:354pt;height:84.75pt" o:ole="">
             <v:imagedata r:id="rId49" o:title=""/>
           </v:shape>
-          <o:OLEObject Type="Embed" ProgID="Visio.Drawing.11" ShapeID="_x0000_i1044" DrawAspect="Content" ObjectID="_1564504718" r:id="rId50"/>
+          <o:OLEObject Type="Embed" ProgID="Visio.Drawing.11" ShapeID="_x0000_i1041" DrawAspect="Content" ObjectID="_1565070870" r:id="rId50"/>
         </w:object>
       </w:r>
     </w:p>
@@ -12513,8 +12812,8 @@
       <w:r>
         <w:rPr>
           <w:noProof/>
-        </w:rPr>
-        <w:lastRenderedPageBreak/>
+          <w:lang w:eastAsia="en-US"/>
+        </w:rPr>
         <w:drawing>
           <wp:inline distT="0" distB="0" distL="0" distR="0" wp14:anchorId="32063D54" wp14:editId="6402290F">
             <wp:extent cx="5120640" cy="2282952"/>
@@ -12736,7 +13035,7 @@
         <w:noProof/>
         <w:color w:val="5B9BD5" w:themeColor="accent1"/>
       </w:rPr>
-      <w:t>20</w:t>
+      <w:t>26</w:t>
     </w:r>
     <w:r>
       <w:rPr>
@@ -12832,7 +13131,7 @@
 
 <file path=word/numbering.xml><?xml version="1.0" encoding="utf-8"?>
 <w:numbering xmlns:wpc="http://schemas.microsoft.com/office/word/2010/wordprocessingCanvas" xmlns:mc="http://schemas.openxmlformats.org/markup-compatibility/2006" xmlns:o="urn:schemas-microsoft-com:office:office" xmlns:r="http://schemas.openxmlformats.org/officeDocument/2006/relationships" xmlns:m="http://schemas.openxmlformats.org/officeDocument/2006/math" xmlns:v="urn:schemas-microsoft-com:vml" xmlns:wp14="http://schemas.microsoft.com/office/word/2010/wordprocessingDrawing" xmlns:wp="http://schemas.openxmlformats.org/drawingml/2006/wordprocessingDrawing" xmlns:w10="urn:schemas-microsoft-com:office:word" xmlns:w="http://schemas.openxmlformats.org/wordprocessingml/2006/main" xmlns:w14="http://schemas.microsoft.com/office/word/2010/wordml" xmlns:w15="http://schemas.microsoft.com/office/word/2012/wordml" xmlns:wpg="http://schemas.microsoft.com/office/word/2010/wordprocessingGroup" xmlns:wpi="http://schemas.microsoft.com/office/word/2010/wordprocessingInk" xmlns:wne="http://schemas.microsoft.com/office/word/2006/wordml" xmlns:wps="http://schemas.microsoft.com/office/word/2010/wordprocessingShape" mc:Ignorable="w14 w15 wp14">
-  <w:abstractNum w:abstractNumId="0" w15:restartNumberingAfterBreak="0">
+  <w:abstractNum w:abstractNumId="0">
     <w:nsid w:val="01793575"/>
     <w:multiLevelType w:val="hybridMultilevel"/>
     <w:tmpl w:val="3F1A5CB6"/>
@@ -12921,7 +13220,7 @@
       </w:pPr>
     </w:lvl>
   </w:abstractNum>
-  <w:abstractNum w:abstractNumId="1" w15:restartNumberingAfterBreak="0">
+  <w:abstractNum w:abstractNumId="1">
     <w:nsid w:val="0EDE7EF2"/>
     <w:multiLevelType w:val="hybridMultilevel"/>
     <w:tmpl w:val="5ECEA242"/>
@@ -13010,7 +13309,7 @@
       </w:pPr>
     </w:lvl>
   </w:abstractNum>
-  <w:abstractNum w:abstractNumId="2" w15:restartNumberingAfterBreak="0">
+  <w:abstractNum w:abstractNumId="2">
     <w:nsid w:val="0F753338"/>
     <w:multiLevelType w:val="hybridMultilevel"/>
     <w:tmpl w:val="18AA8FDE"/>
@@ -13099,7 +13398,7 @@
       </w:pPr>
     </w:lvl>
   </w:abstractNum>
-  <w:abstractNum w:abstractNumId="3" w15:restartNumberingAfterBreak="0">
+  <w:abstractNum w:abstractNumId="3">
     <w:nsid w:val="113678EB"/>
     <w:multiLevelType w:val="hybridMultilevel"/>
     <w:tmpl w:val="9B48C35C"/>
@@ -13188,7 +13487,7 @@
       </w:pPr>
     </w:lvl>
   </w:abstractNum>
-  <w:abstractNum w:abstractNumId="4" w15:restartNumberingAfterBreak="0">
+  <w:abstractNum w:abstractNumId="4">
     <w:nsid w:val="132952B9"/>
     <w:multiLevelType w:val="hybridMultilevel"/>
     <w:tmpl w:val="4AC60E72"/>
@@ -13277,7 +13576,7 @@
       </w:pPr>
     </w:lvl>
   </w:abstractNum>
-  <w:abstractNum w:abstractNumId="5" w15:restartNumberingAfterBreak="0">
+  <w:abstractNum w:abstractNumId="5">
     <w:nsid w:val="22FE1504"/>
     <w:multiLevelType w:val="hybridMultilevel"/>
     <w:tmpl w:val="DF42728E"/>
@@ -13389,7 +13688,7 @@
       </w:rPr>
     </w:lvl>
   </w:abstractNum>
-  <w:abstractNum w:abstractNumId="6" w15:restartNumberingAfterBreak="0">
+  <w:abstractNum w:abstractNumId="6">
     <w:nsid w:val="25781E86"/>
     <w:multiLevelType w:val="hybridMultilevel"/>
     <w:tmpl w:val="63C4BB9C"/>
@@ -13501,7 +13800,7 @@
       </w:rPr>
     </w:lvl>
   </w:abstractNum>
-  <w:abstractNum w:abstractNumId="7" w15:restartNumberingAfterBreak="0">
+  <w:abstractNum w:abstractNumId="7">
     <w:nsid w:val="2876682F"/>
     <w:multiLevelType w:val="hybridMultilevel"/>
     <w:tmpl w:val="F334CAB8"/>
@@ -13590,7 +13889,7 @@
       </w:pPr>
     </w:lvl>
   </w:abstractNum>
-  <w:abstractNum w:abstractNumId="8" w15:restartNumberingAfterBreak="0">
+  <w:abstractNum w:abstractNumId="8">
     <w:nsid w:val="2A14695E"/>
     <w:multiLevelType w:val="hybridMultilevel"/>
     <w:tmpl w:val="D6B4550C"/>
@@ -13679,7 +13978,7 @@
       </w:pPr>
     </w:lvl>
   </w:abstractNum>
-  <w:abstractNum w:abstractNumId="9" w15:restartNumberingAfterBreak="0">
+  <w:abstractNum w:abstractNumId="9">
     <w:nsid w:val="38E6149D"/>
     <w:multiLevelType w:val="hybridMultilevel"/>
     <w:tmpl w:val="3008FD50"/>
@@ -13791,7 +14090,7 @@
       </w:rPr>
     </w:lvl>
   </w:abstractNum>
-  <w:abstractNum w:abstractNumId="10" w15:restartNumberingAfterBreak="0">
+  <w:abstractNum w:abstractNumId="10">
     <w:nsid w:val="3BE053A3"/>
     <w:multiLevelType w:val="hybridMultilevel"/>
     <w:tmpl w:val="25C0885C"/>
@@ -13880,7 +14179,7 @@
       </w:pPr>
     </w:lvl>
   </w:abstractNum>
-  <w:abstractNum w:abstractNumId="11" w15:restartNumberingAfterBreak="0">
+  <w:abstractNum w:abstractNumId="11">
     <w:nsid w:val="45674C8D"/>
     <w:multiLevelType w:val="hybridMultilevel"/>
     <w:tmpl w:val="6A46566A"/>
@@ -13969,7 +14268,7 @@
       </w:pPr>
     </w:lvl>
   </w:abstractNum>
-  <w:abstractNum w:abstractNumId="12" w15:restartNumberingAfterBreak="0">
+  <w:abstractNum w:abstractNumId="12">
     <w:nsid w:val="48DB35BB"/>
     <w:multiLevelType w:val="multilevel"/>
     <w:tmpl w:val="66900742"/>
@@ -14090,7 +14389,7 @@
       </w:rPr>
     </w:lvl>
   </w:abstractNum>
-  <w:abstractNum w:abstractNumId="13" w15:restartNumberingAfterBreak="0">
+  <w:abstractNum w:abstractNumId="13">
     <w:nsid w:val="49A74BE0"/>
     <w:multiLevelType w:val="hybridMultilevel"/>
     <w:tmpl w:val="0E5ADF0C"/>
@@ -14179,7 +14478,7 @@
       </w:pPr>
     </w:lvl>
   </w:abstractNum>
-  <w:abstractNum w:abstractNumId="14" w15:restartNumberingAfterBreak="0">
+  <w:abstractNum w:abstractNumId="14">
     <w:nsid w:val="5117302E"/>
     <w:multiLevelType w:val="hybridMultilevel"/>
     <w:tmpl w:val="096849F8"/>
@@ -14292,7 +14591,7 @@
       </w:rPr>
     </w:lvl>
   </w:abstractNum>
-  <w:abstractNum w:abstractNumId="15" w15:restartNumberingAfterBreak="0">
+  <w:abstractNum w:abstractNumId="15">
     <w:nsid w:val="5E3C6BEA"/>
     <w:multiLevelType w:val="hybridMultilevel"/>
     <w:tmpl w:val="0504A96E"/>
@@ -14381,7 +14680,7 @@
       </w:pPr>
     </w:lvl>
   </w:abstractNum>
-  <w:abstractNum w:abstractNumId="16" w15:restartNumberingAfterBreak="0">
+  <w:abstractNum w:abstractNumId="16">
     <w:nsid w:val="64376E2D"/>
     <w:multiLevelType w:val="hybridMultilevel"/>
     <w:tmpl w:val="39224C20"/>
@@ -14471,7 +14770,7 @@
       </w:pPr>
     </w:lvl>
   </w:abstractNum>
-  <w:abstractNum w:abstractNumId="17" w15:restartNumberingAfterBreak="0">
+  <w:abstractNum w:abstractNumId="17">
     <w:nsid w:val="6F34697F"/>
     <w:multiLevelType w:val="hybridMultilevel"/>
     <w:tmpl w:val="EDD0D4A0"/>
@@ -15058,6 +15357,7 @@
       <w:spacing w:after="0" w:line="240" w:lineRule="auto"/>
     </w:pPr>
     <w:tblPr>
+      <w:tblInd w:w="0" w:type="dxa"/>
       <w:tblBorders>
         <w:top w:val="single" w:sz="4" w:space="0" w:color="auto"/>
         <w:left w:val="single" w:sz="4" w:space="0" w:color="auto"/>
@@ -15066,6 +15366,12 @@
         <w:insideH w:val="single" w:sz="4" w:space="0" w:color="auto"/>
         <w:insideV w:val="single" w:sz="4" w:space="0" w:color="auto"/>
       </w:tblBorders>
+      <w:tblCellMar>
+        <w:top w:w="0" w:type="dxa"/>
+        <w:left w:w="108" w:type="dxa"/>
+        <w:bottom w:w="0" w:type="dxa"/>
+        <w:right w:w="108" w:type="dxa"/>
+      </w:tblCellMar>
     </w:tblPr>
   </w:style>
   <w:style w:type="character" w:styleId="Hyperlink">
@@ -15090,6 +15396,7 @@
     <w:tblPr>
       <w:tblStyleRowBandSize w:val="1"/>
       <w:tblStyleColBandSize w:val="1"/>
+      <w:tblInd w:w="0" w:type="dxa"/>
       <w:tblBorders>
         <w:top w:val="single" w:sz="4" w:space="0" w:color="BDD6EE" w:themeColor="accent1" w:themeTint="66"/>
         <w:left w:val="single" w:sz="4" w:space="0" w:color="BDD6EE" w:themeColor="accent1" w:themeTint="66"/>
@@ -15098,6 +15405,12 @@
         <w:insideH w:val="single" w:sz="4" w:space="0" w:color="BDD6EE" w:themeColor="accent1" w:themeTint="66"/>
         <w:insideV w:val="single" w:sz="4" w:space="0" w:color="BDD6EE" w:themeColor="accent1" w:themeTint="66"/>
       </w:tblBorders>
+      <w:tblCellMar>
+        <w:top w:w="0" w:type="dxa"/>
+        <w:left w:w="108" w:type="dxa"/>
+        <w:bottom w:w="0" w:type="dxa"/>
+        <w:right w:w="108" w:type="dxa"/>
+      </w:tblCellMar>
     </w:tblPr>
     <w:tblStylePr w:type="firstRow">
       <w:rPr>
@@ -15166,6 +15479,7 @@
     <w:tblPr>
       <w:tblStyleRowBandSize w:val="1"/>
       <w:tblStyleColBandSize w:val="1"/>
+      <w:tblInd w:w="0" w:type="dxa"/>
       <w:tblBorders>
         <w:top w:val="single" w:sz="4" w:space="0" w:color="DBDBDB" w:themeColor="accent3" w:themeTint="66"/>
         <w:left w:val="single" w:sz="4" w:space="0" w:color="DBDBDB" w:themeColor="accent3" w:themeTint="66"/>
@@ -15174,6 +15488,12 @@
         <w:insideH w:val="single" w:sz="4" w:space="0" w:color="DBDBDB" w:themeColor="accent3" w:themeTint="66"/>
         <w:insideV w:val="single" w:sz="4" w:space="0" w:color="DBDBDB" w:themeColor="accent3" w:themeTint="66"/>
       </w:tblBorders>
+      <w:tblCellMar>
+        <w:top w:w="0" w:type="dxa"/>
+        <w:left w:w="108" w:type="dxa"/>
+        <w:bottom w:w="0" w:type="dxa"/>
+        <w:right w:w="108" w:type="dxa"/>
+      </w:tblCellMar>
     </w:tblPr>
     <w:tblStylePr w:type="firstRow">
       <w:rPr>
@@ -15223,6 +15543,7 @@
     <w:tblPr>
       <w:tblStyleRowBandSize w:val="1"/>
       <w:tblStyleColBandSize w:val="1"/>
+      <w:tblInd w:w="0" w:type="dxa"/>
       <w:tblBorders>
         <w:top w:val="single" w:sz="4" w:space="0" w:color="B4C6E7" w:themeColor="accent5" w:themeTint="66"/>
         <w:left w:val="single" w:sz="4" w:space="0" w:color="B4C6E7" w:themeColor="accent5" w:themeTint="66"/>
@@ -15231,6 +15552,12 @@
         <w:insideH w:val="single" w:sz="4" w:space="0" w:color="B4C6E7" w:themeColor="accent5" w:themeTint="66"/>
         <w:insideV w:val="single" w:sz="4" w:space="0" w:color="B4C6E7" w:themeColor="accent5" w:themeTint="66"/>
       </w:tblBorders>
+      <w:tblCellMar>
+        <w:top w:w="0" w:type="dxa"/>
+        <w:left w:w="108" w:type="dxa"/>
+        <w:bottom w:w="0" w:type="dxa"/>
+        <w:right w:w="108" w:type="dxa"/>
+      </w:tblCellMar>
     </w:tblPr>
     <w:tblStylePr w:type="firstRow">
       <w:rPr>
@@ -15614,7 +15941,7 @@
 </file>
 
 <file path=customXml/itemProps1.xml><?xml version="1.0" encoding="utf-8"?>
-<ds:datastoreItem xmlns:ds="http://schemas.openxmlformats.org/officeDocument/2006/customXml" ds:itemID="{5D7E365C-DA04-4F36-A3B9-39F3DF1B4289}">
+<ds:datastoreItem xmlns:ds="http://schemas.openxmlformats.org/officeDocument/2006/customXml" ds:itemID="{2E494F13-3E62-434C-BEB6-9A6306E9302A}">
   <ds:schemaRefs>
     <ds:schemaRef ds:uri="http://schemas.openxmlformats.org/officeDocument/2006/bibliography"/>
   </ds:schemaRefs>

--- a/BaoCao/BaoCaoThietKeWebsiteDiemDuLich.docx
+++ b/BaoCao/BaoCaoThietKeWebsiteDiemDuLich.docx
@@ -3092,7 +3092,7 @@
       </w:tr>
       <w:tr>
         <w:trPr>
-          <w:trHeight w:val="1250"/>
+          <w:trHeight w:val="1160"/>
         </w:trPr>
         <w:tc>
           <w:tcPr>
@@ -3126,7 +3126,10 @@
               <w:cnfStyle w:val="000000000000" w:firstRow="0" w:lastRow="0" w:firstColumn="0" w:lastColumn="0" w:oddVBand="0" w:evenVBand="0" w:oddHBand="0" w:evenHBand="0" w:firstRowFirstColumn="0" w:firstRowLastColumn="0" w:lastRowFirstColumn="0" w:lastRowLastColumn="0"/>
             </w:pPr>
             <w:r>
-              <w:t>Quản lý menu</w:t>
+              <w:t xml:space="preserve">Quản lý </w:t>
+            </w:r>
+            <w:r>
+              <w:t>trình ảnh</w:t>
             </w:r>
           </w:p>
         </w:tc>
@@ -3150,16 +3153,10 @@
               <w:t xml:space="preserve">Nhân viên </w:t>
             </w:r>
             <w:r>
-              <w:t>sẽ cập nhật menu</w:t>
-            </w:r>
-            <w:r>
-              <w:t xml:space="preserve"> (Giới thiệu, dịch vụ, tin tức, </w:t>
-            </w:r>
-            <w:r>
-              <w:t>bảng giá, liên hệ</w:t>
-            </w:r>
-            <w:r>
-              <w:t>)</w:t>
+              <w:t xml:space="preserve">sẽ cập nhật hoặc thêm mới một hình ảnh cho </w:t>
+            </w:r>
+            <w:r>
+              <w:t>trình ảnh</w:t>
             </w:r>
             <w:r>
               <w:t>.</w:t>
@@ -3203,10 +3200,7 @@
               <w:cnfStyle w:val="000000000000" w:firstRow="0" w:lastRow="0" w:firstColumn="0" w:lastColumn="0" w:oddVBand="0" w:evenVBand="0" w:oddHBand="0" w:evenHBand="0" w:firstRowFirstColumn="0" w:firstRowLastColumn="0" w:lastRowFirstColumn="0" w:lastRowLastColumn="0"/>
             </w:pPr>
             <w:r>
-              <w:t xml:space="preserve">Quản lý </w:t>
-            </w:r>
-            <w:r>
-              <w:t>trình ảnh</w:t>
+              <w:t>Quản lý bảng giá</w:t>
             </w:r>
           </w:p>
         </w:tc>
@@ -3224,19 +3218,7 @@
               <w:cnfStyle w:val="000000000000" w:firstRow="0" w:lastRow="0" w:firstColumn="0" w:lastColumn="0" w:oddVBand="0" w:evenVBand="0" w:oddHBand="0" w:evenHBand="0" w:firstRowFirstColumn="0" w:firstRowLastColumn="0" w:lastRowFirstColumn="0" w:lastRowLastColumn="0"/>
             </w:pPr>
             <w:r>
-              <w:t xml:space="preserve">Nhân viên đăng nhập vào hệ thống. </w:t>
-            </w:r>
-            <w:r>
-              <w:t xml:space="preserve">Nhân viên </w:t>
-            </w:r>
-            <w:r>
-              <w:t xml:space="preserve">sẽ cập nhật hoặc thêm mới một hình ảnh cho </w:t>
-            </w:r>
-            <w:r>
-              <w:t>trình ảnh</w:t>
-            </w:r>
-            <w:r>
-              <w:t>.</w:t>
+              <w:t>Nhân viên đăng nhập vào hệ thống. Nhân viên sẽ cập nhật bảng giá mới.</w:t>
             </w:r>
           </w:p>
         </w:tc>
@@ -3277,65 +3259,6 @@
               <w:cnfStyle w:val="000000000000" w:firstRow="0" w:lastRow="0" w:firstColumn="0" w:lastColumn="0" w:oddVBand="0" w:evenVBand="0" w:oddHBand="0" w:evenHBand="0" w:firstRowFirstColumn="0" w:firstRowLastColumn="0" w:lastRowFirstColumn="0" w:lastRowLastColumn="0"/>
             </w:pPr>
             <w:r>
-              <w:t>Quản lý bảng giá</w:t>
-            </w:r>
-          </w:p>
-        </w:tc>
-        <w:tc>
-          <w:tcPr>
-            <w:tcW w:w="5125" w:type="dxa"/>
-            <w:vAlign w:val="center"/>
-          </w:tcPr>
-          <w:p>
-            <w:pPr>
-              <w:pStyle w:val="ListParagraph"/>
-              <w:spacing w:line="360" w:lineRule="auto"/>
-              <w:ind w:left="0"/>
-              <w:jc w:val="center"/>
-              <w:cnfStyle w:val="000000000000" w:firstRow="0" w:lastRow="0" w:firstColumn="0" w:lastColumn="0" w:oddVBand="0" w:evenVBand="0" w:oddHBand="0" w:evenHBand="0" w:firstRowFirstColumn="0" w:firstRowLastColumn="0" w:lastRowFirstColumn="0" w:lastRowLastColumn="0"/>
-            </w:pPr>
-            <w:r>
-              <w:t>Nhân viên đăng nhập vào hệ thống. Nhân viên sẽ cập nhật bảng giá mới.</w:t>
-            </w:r>
-          </w:p>
-        </w:tc>
-      </w:tr>
-      <w:tr>
-        <w:trPr>
-          <w:trHeight w:val="1160"/>
-        </w:trPr>
-        <w:tc>
-          <w:tcPr>
-            <w:cnfStyle w:val="001000000000" w:firstRow="0" w:lastRow="0" w:firstColumn="1" w:lastColumn="0" w:oddVBand="0" w:evenVBand="0" w:oddHBand="0" w:evenHBand="0" w:firstRowFirstColumn="0" w:firstRowLastColumn="0" w:lastRowFirstColumn="0" w:lastRowLastColumn="0"/>
-            <w:tcW w:w="715" w:type="dxa"/>
-            <w:vAlign w:val="center"/>
-          </w:tcPr>
-          <w:p>
-            <w:pPr>
-              <w:pStyle w:val="ListParagraph"/>
-              <w:spacing w:line="360" w:lineRule="auto"/>
-              <w:ind w:left="0"/>
-              <w:jc w:val="center"/>
-            </w:pPr>
-            <w:r>
-              <w:t>8</w:t>
-            </w:r>
-          </w:p>
-        </w:tc>
-        <w:tc>
-          <w:tcPr>
-            <w:tcW w:w="3510" w:type="dxa"/>
-            <w:vAlign w:val="center"/>
-          </w:tcPr>
-          <w:p>
-            <w:pPr>
-              <w:pStyle w:val="ListParagraph"/>
-              <w:spacing w:line="360" w:lineRule="auto"/>
-              <w:ind w:left="0"/>
-              <w:jc w:val="center"/>
-              <w:cnfStyle w:val="000000000000" w:firstRow="0" w:lastRow="0" w:firstColumn="0" w:lastColumn="0" w:oddVBand="0" w:evenVBand="0" w:oddHBand="0" w:evenHBand="0" w:firstRowFirstColumn="0" w:firstRowLastColumn="0" w:lastRowFirstColumn="0" w:lastRowLastColumn="0"/>
-            </w:pPr>
-            <w:r>
               <w:t>Quản lý liên hệ</w:t>
             </w:r>
           </w:p>
@@ -3377,7 +3300,7 @@
               <w:jc w:val="center"/>
             </w:pPr>
             <w:r>
-              <w:t>9</w:t>
+              <w:t>8</w:t>
             </w:r>
           </w:p>
         </w:tc>
@@ -3535,7 +3458,6 @@
               <w:jc w:val="center"/>
             </w:pPr>
             <w:r>
-              <w:lastRenderedPageBreak/>
               <w:t>1</w:t>
             </w:r>
           </w:p>
@@ -3601,6 +3523,7 @@
               <w:jc w:val="center"/>
             </w:pPr>
             <w:r>
+              <w:lastRenderedPageBreak/>
               <w:t>2</w:t>
             </w:r>
           </w:p>
@@ -4126,7 +4049,6 @@
         <w:ind w:left="1440"/>
       </w:pPr>
       <w:r>
-        <w:lastRenderedPageBreak/>
         <w:t xml:space="preserve">B3: Người quản trị chọn tài khoản cần </w:t>
       </w:r>
       <w:r>
@@ -4142,6 +4064,7 @@
         <w:ind w:left="1440"/>
       </w:pPr>
       <w:r>
+        <w:lastRenderedPageBreak/>
         <w:t>B4</w:t>
       </w:r>
       <w:r>
@@ -4258,10 +4181,18 @@
         <w:ind w:left="900" w:firstLine="540"/>
       </w:pPr>
       <w:r>
-        <w:t xml:space="preserve">B4: </w:t>
-      </w:r>
-      <w:r>
-        <w:t>: Người quản trị nhập thông tin bài viết và đăng bài</w:t>
+        <w:t>B4</w:t>
+      </w:r>
+      <w:proofErr w:type="gramStart"/>
+      <w:r>
+        <w:t xml:space="preserve">: </w:t>
+      </w:r>
+      <w:r>
+        <w:t>:</w:t>
+      </w:r>
+      <w:proofErr w:type="gramEnd"/>
+      <w:r>
+        <w:t xml:space="preserve"> Người quản trị nhập thông tin bài viết và đăng bài</w:t>
       </w:r>
       <w:r>
         <w:t>.</w:t>
@@ -4440,9 +4371,6 @@
         <w:pStyle w:val="ListParagraph"/>
         <w:spacing w:line="360" w:lineRule="auto"/>
         <w:ind w:left="1440"/>
-        <w:rPr>
-          <w:b/>
-        </w:rPr>
       </w:pPr>
       <w:r>
         <w:t>B4: Sau khi kiểm duyệt, n</w:t>
@@ -4482,10 +4410,10 @@
         <w:t>:</w:t>
       </w:r>
       <w:r>
-        <w:t xml:space="preserve"> Quả</w:t>
-      </w:r>
-      <w:r>
-        <w:t>n lý menu</w:t>
+        <w:t xml:space="preserve"> Quản lý </w:t>
+      </w:r>
+      <w:r>
+        <w:t>trình ảnh</w:t>
       </w:r>
       <w:r>
         <w:t>:</w:t>
@@ -4508,16 +4436,16 @@
         <w:ind w:left="900" w:firstLine="540"/>
       </w:pPr>
       <w:r>
-        <w:t xml:space="preserve">B2: Trên giao diện quản lý người quản trị chọn </w:t>
-      </w:r>
-      <w:r>
-        <w:t>quả</w:t>
+        <w:t>B2: Trên giao diện quản lý người quản trị chọ</w:t>
+      </w:r>
+      <w:r>
+        <w:t>n quả</w:t>
       </w:r>
       <w:r>
         <w:t xml:space="preserve">n lý </w:t>
       </w:r>
       <w:r>
-        <w:t>menu</w:t>
+        <w:t>trình ảnh</w:t>
       </w:r>
       <w:r>
         <w:t>.</w:t>
@@ -4533,7 +4461,7 @@
         <w:t xml:space="preserve">B3: Người quản trị chọn </w:t>
       </w:r>
       <w:r>
-        <w:t>menu</w:t>
+        <w:t>hình ảnh</w:t>
       </w:r>
       <w:r>
         <w:t xml:space="preserve"> cần </w:t>
@@ -4542,10 +4470,10 @@
         <w:t>cập nhật</w:t>
       </w:r>
       <w:r>
-        <w:t xml:space="preserve"> </w:t>
-      </w:r>
-      <w:r>
-        <w:t>menu</w:t>
+        <w:t xml:space="preserve"> hoặc thêm mới </w:t>
+      </w:r>
+      <w:r>
+        <w:t>hình ảnh</w:t>
       </w:r>
       <w:r>
         <w:t>.</w:t>
@@ -4561,7 +4489,13 @@
         <w:t xml:space="preserve">B4: Người quản trị nhập thông tin </w:t>
       </w:r>
       <w:r>
-        <w:t>menu.</w:t>
+        <w:t>hình ảnh</w:t>
+      </w:r>
+      <w:r>
+        <w:t xml:space="preserve"> và đăng lên trình ảnh</w:t>
+      </w:r>
+      <w:r>
+        <w:t>.</w:t>
       </w:r>
     </w:p>
     <w:p>
@@ -4580,7 +4514,13 @@
         <w:rPr>
           <w:b/>
         </w:rPr>
-        <w:t>c 6</w:t>
+        <w:t xml:space="preserve">c </w:t>
+      </w:r>
+      <w:r>
+        <w:rPr>
+          <w:b/>
+        </w:rPr>
+        <w:t>6</w:t>
       </w:r>
       <w:r>
         <w:rPr>
@@ -4589,13 +4529,7 @@
         <w:t>:</w:t>
       </w:r>
       <w:r>
-        <w:t xml:space="preserve"> Quản lý </w:t>
-      </w:r>
-      <w:r>
-        <w:t>trình ảnh</w:t>
-      </w:r>
-      <w:r>
-        <w:t>:</w:t>
+        <w:t xml:space="preserve"> Quản lý bảng giá:</w:t>
       </w:r>
     </w:p>
     <w:p>
@@ -4615,17 +4549,30 @@
         <w:ind w:left="900" w:firstLine="540"/>
       </w:pPr>
       <w:r>
+        <w:t>B2: Trên giao diện quản lý người quản trị chọ</w:t>
+      </w:r>
+      <w:r>
+        <w:t>n quả</w:t>
+      </w:r>
+      <w:r>
+        <w:t>n lý bảng giá.</w:t>
+      </w:r>
+    </w:p>
+    <w:p>
+      <w:pPr>
+        <w:pStyle w:val="ListParagraph"/>
+        <w:spacing w:line="360" w:lineRule="auto"/>
+        <w:ind w:left="1440"/>
+      </w:pPr>
+      <w:r>
         <w:lastRenderedPageBreak/>
-        <w:t>B2: Trên giao diện quản lý người quản trị chọ</w:t>
-      </w:r>
-      <w:r>
-        <w:t>n quả</w:t>
-      </w:r>
-      <w:r>
-        <w:t xml:space="preserve">n lý </w:t>
-      </w:r>
-      <w:r>
-        <w:t>trình ảnh</w:t>
+        <w:t xml:space="preserve">B3: Người quản trị </w:t>
+      </w:r>
+      <w:r>
+        <w:t>chọn giá cần sửa</w:t>
+      </w:r>
+      <w:r>
+        <w:t xml:space="preserve"> và sửa</w:t>
       </w:r>
       <w:r>
         <w:t>.</w:t>
@@ -4638,25 +4585,53 @@
         <w:ind w:left="900" w:firstLine="540"/>
       </w:pPr>
       <w:r>
-        <w:t xml:space="preserve">B3: Người quản trị chọn </w:t>
-      </w:r>
-      <w:r>
-        <w:t>hình ảnh</w:t>
-      </w:r>
-      <w:r>
-        <w:t xml:space="preserve"> cần </w:t>
-      </w:r>
-      <w:r>
-        <w:t>cập nhật</w:t>
-      </w:r>
-      <w:r>
-        <w:t xml:space="preserve"> hoặc thêm mới </w:t>
-      </w:r>
-      <w:r>
-        <w:t>hình ảnh</w:t>
+        <w:t xml:space="preserve">B4: Người quản trị </w:t>
+      </w:r>
+      <w:r>
+        <w:t>đăng bảng giá vừa cập nhật</w:t>
       </w:r>
       <w:r>
         <w:t>.</w:t>
+      </w:r>
+    </w:p>
+    <w:p>
+      <w:pPr>
+        <w:pStyle w:val="ListParagraph"/>
+        <w:spacing w:line="360" w:lineRule="auto"/>
+        <w:ind w:left="900"/>
+      </w:pPr>
+      <w:r>
+        <w:rPr>
+          <w:b/>
+        </w:rPr>
+        <w:t>Bướ</w:t>
+      </w:r>
+      <w:r>
+        <w:rPr>
+          <w:b/>
+        </w:rPr>
+        <w:t xml:space="preserve">c </w:t>
+      </w:r>
+      <w:r>
+        <w:rPr>
+          <w:b/>
+        </w:rPr>
+        <w:t>7</w:t>
+      </w:r>
+      <w:r>
+        <w:rPr>
+          <w:b/>
+        </w:rPr>
+        <w:t>:</w:t>
+      </w:r>
+      <w:r>
+        <w:t xml:space="preserve"> Quản lý </w:t>
+      </w:r>
+      <w:r>
+        <w:t>liên hệ</w:t>
+      </w:r>
+      <w:r>
+        <w:t>:</w:t>
       </w:r>
     </w:p>
     <w:p>
@@ -4666,13 +4641,73 @@
         <w:ind w:left="900" w:firstLine="540"/>
       </w:pPr>
       <w:r>
-        <w:t xml:space="preserve">B4: Người quản trị nhập thông tin </w:t>
-      </w:r>
-      <w:r>
-        <w:t>hình ảnh</w:t>
-      </w:r>
-      <w:r>
-        <w:t xml:space="preserve"> và đăng lên trình ảnh</w:t>
+        <w:t>B1: Thực hiện đăng nhập để vào trang quản lý.</w:t>
+      </w:r>
+    </w:p>
+    <w:p>
+      <w:pPr>
+        <w:pStyle w:val="ListParagraph"/>
+        <w:spacing w:line="360" w:lineRule="auto"/>
+        <w:ind w:left="900" w:firstLine="540"/>
+      </w:pPr>
+      <w:r>
+        <w:t>B2: Trên giao diện quản lý người quản trị chọ</w:t>
+      </w:r>
+      <w:r>
+        <w:t>n quả</w:t>
+      </w:r>
+      <w:r>
+        <w:t xml:space="preserve">n lý </w:t>
+      </w:r>
+      <w:r>
+        <w:t>liên hệ</w:t>
+      </w:r>
+      <w:r>
+        <w:t>.</w:t>
+      </w:r>
+    </w:p>
+    <w:p>
+      <w:pPr>
+        <w:pStyle w:val="ListParagraph"/>
+        <w:spacing w:line="360" w:lineRule="auto"/>
+        <w:ind w:left="900" w:firstLine="540"/>
+      </w:pPr>
+      <w:r>
+        <w:t xml:space="preserve">B3: Người quản trị chọn </w:t>
+      </w:r>
+      <w:r>
+        <w:t>liên hệ</w:t>
+      </w:r>
+      <w:r>
+        <w:t xml:space="preserve"> cần </w:t>
+      </w:r>
+      <w:r>
+        <w:t>cập nhật</w:t>
+      </w:r>
+      <w:r>
+        <w:t xml:space="preserve"> hoặc thêm mớ</w:t>
+      </w:r>
+      <w:r>
+        <w:t>i liên hệ</w:t>
+      </w:r>
+      <w:r>
+        <w:t>.</w:t>
+      </w:r>
+    </w:p>
+    <w:p>
+      <w:pPr>
+        <w:pStyle w:val="ListParagraph"/>
+        <w:spacing w:line="360" w:lineRule="auto"/>
+        <w:ind w:left="900" w:firstLine="540"/>
+      </w:pPr>
+      <w:r>
+        <w:t>B4: Người quản trị nhậ</w:t>
+      </w:r>
+      <w:r>
+        <w:t>p thông tin</w:t>
+      </w:r>
+      <w:r>
+        <w:t xml:space="preserve"> liên hệ và đăng lên</w:t>
       </w:r>
       <w:r>
         <w:t>.</w:t>
@@ -4694,209 +4729,13 @@
         <w:rPr>
           <w:b/>
         </w:rPr>
-        <w:t>c 7</w:t>
-      </w:r>
-      <w:r>
-        <w:rPr>
-          <w:b/>
-        </w:rPr>
-        <w:t>:</w:t>
-      </w:r>
-      <w:r>
-        <w:t xml:space="preserve"> Quản lý bảng giá:</w:t>
-      </w:r>
-    </w:p>
-    <w:p>
-      <w:pPr>
-        <w:pStyle w:val="ListParagraph"/>
-        <w:spacing w:line="360" w:lineRule="auto"/>
-        <w:ind w:left="900" w:firstLine="540"/>
-      </w:pPr>
-      <w:r>
-        <w:t>B1: Thực hiện đăng nhập để vào trang quản lý.</w:t>
-      </w:r>
-    </w:p>
-    <w:p>
-      <w:pPr>
-        <w:pStyle w:val="ListParagraph"/>
-        <w:spacing w:line="360" w:lineRule="auto"/>
-        <w:ind w:left="900" w:firstLine="540"/>
-      </w:pPr>
-      <w:r>
-        <w:t>B2: Trên giao diện quản lý người quản trị chọ</w:t>
-      </w:r>
-      <w:r>
-        <w:t>n quả</w:t>
-      </w:r>
-      <w:r>
-        <w:t>n lý bảng giá.</w:t>
-      </w:r>
-    </w:p>
-    <w:p>
-      <w:pPr>
-        <w:pStyle w:val="ListParagraph"/>
-        <w:spacing w:line="360" w:lineRule="auto"/>
-        <w:ind w:left="1440"/>
-      </w:pPr>
-      <w:r>
-        <w:t xml:space="preserve">B3: Người quản trị </w:t>
-      </w:r>
-      <w:r>
-        <w:t>chọn giá cần sửa</w:t>
-      </w:r>
-      <w:r>
-        <w:t xml:space="preserve"> và sửa</w:t>
-      </w:r>
-      <w:r>
-        <w:t>.</w:t>
-      </w:r>
-    </w:p>
-    <w:p>
-      <w:pPr>
-        <w:pStyle w:val="ListParagraph"/>
-        <w:spacing w:line="360" w:lineRule="auto"/>
-        <w:ind w:left="900" w:firstLine="540"/>
-      </w:pPr>
-      <w:r>
-        <w:t xml:space="preserve">B4: Người quản trị </w:t>
-      </w:r>
-      <w:r>
-        <w:t>đăng bảng giá vừa cập nhật</w:t>
-      </w:r>
-      <w:r>
-        <w:t>.</w:t>
-      </w:r>
-    </w:p>
-    <w:p>
-      <w:pPr>
-        <w:pStyle w:val="ListParagraph"/>
-        <w:spacing w:line="360" w:lineRule="auto"/>
-        <w:ind w:left="900"/>
-      </w:pPr>
-      <w:r>
-        <w:rPr>
-          <w:b/>
-        </w:rPr>
-        <w:t>Bướ</w:t>
-      </w:r>
-      <w:r>
-        <w:rPr>
-          <w:b/>
-        </w:rPr>
-        <w:t>c 8</w:t>
-      </w:r>
-      <w:r>
-        <w:rPr>
-          <w:b/>
-        </w:rPr>
-        <w:t>:</w:t>
-      </w:r>
-      <w:r>
-        <w:t xml:space="preserve"> Quản lý </w:t>
-      </w:r>
-      <w:r>
-        <w:t>liên hệ</w:t>
-      </w:r>
-      <w:r>
-        <w:t>:</w:t>
-      </w:r>
-    </w:p>
-    <w:p>
-      <w:pPr>
-        <w:pStyle w:val="ListParagraph"/>
-        <w:spacing w:line="360" w:lineRule="auto"/>
-        <w:ind w:left="900" w:firstLine="540"/>
-      </w:pPr>
-      <w:r>
-        <w:t>B1: Thực hiện đăng nhập để vào trang quản lý.</w:t>
-      </w:r>
-    </w:p>
-    <w:p>
-      <w:pPr>
-        <w:pStyle w:val="ListParagraph"/>
-        <w:spacing w:line="360" w:lineRule="auto"/>
-        <w:ind w:left="900" w:firstLine="540"/>
-      </w:pPr>
-      <w:r>
-        <w:t>B2: Trên giao diện quản lý người quản trị chọ</w:t>
-      </w:r>
-      <w:r>
-        <w:t>n quả</w:t>
-      </w:r>
-      <w:r>
-        <w:t xml:space="preserve">n lý </w:t>
-      </w:r>
-      <w:r>
-        <w:t>liên hệ</w:t>
-      </w:r>
-      <w:r>
-        <w:t>.</w:t>
-      </w:r>
-    </w:p>
-    <w:p>
-      <w:pPr>
-        <w:pStyle w:val="ListParagraph"/>
-        <w:spacing w:line="360" w:lineRule="auto"/>
-        <w:ind w:left="900" w:firstLine="540"/>
-      </w:pPr>
-      <w:r>
-        <w:t xml:space="preserve">B3: Người quản trị chọn </w:t>
-      </w:r>
-      <w:r>
-        <w:t>liên hệ</w:t>
-      </w:r>
-      <w:r>
-        <w:t xml:space="preserve"> cần </w:t>
-      </w:r>
-      <w:r>
-        <w:t>cập nhật</w:t>
-      </w:r>
-      <w:r>
-        <w:t xml:space="preserve"> hoặc thêm mớ</w:t>
-      </w:r>
-      <w:r>
-        <w:t>i liên hệ</w:t>
-      </w:r>
-      <w:r>
-        <w:t>.</w:t>
-      </w:r>
-    </w:p>
-    <w:p>
-      <w:pPr>
-        <w:pStyle w:val="ListParagraph"/>
-        <w:spacing w:line="360" w:lineRule="auto"/>
-        <w:ind w:left="900" w:firstLine="540"/>
-      </w:pPr>
-      <w:r>
-        <w:t>B4: Người quản trị nhậ</w:t>
-      </w:r>
-      <w:r>
-        <w:t>p thông tin</w:t>
-      </w:r>
-      <w:r>
-        <w:t xml:space="preserve"> liên hệ và đăng lên</w:t>
-      </w:r>
-      <w:r>
-        <w:t>.</w:t>
-      </w:r>
-    </w:p>
-    <w:p>
-      <w:pPr>
-        <w:pStyle w:val="ListParagraph"/>
-        <w:spacing w:line="360" w:lineRule="auto"/>
-        <w:ind w:left="900"/>
-      </w:pPr>
-      <w:r>
-        <w:rPr>
-          <w:b/>
-        </w:rPr>
-        <w:t>Bướ</w:t>
-      </w:r>
-      <w:r>
-        <w:rPr>
-          <w:b/>
-        </w:rPr>
-        <w:t>c 9</w:t>
+        <w:t xml:space="preserve">c </w:t>
+      </w:r>
+      <w:r>
+        <w:rPr>
+          <w:b/>
+        </w:rPr>
+        <w:t>8</w:t>
       </w:r>
       <w:r>
         <w:rPr>
@@ -5203,7 +5042,6 @@
         <w:ind w:left="1440"/>
       </w:pPr>
       <w:r>
-        <w:lastRenderedPageBreak/>
         <w:t xml:space="preserve">B2: Trên giao diện trang web khách hàng chọn </w:t>
       </w:r>
       <w:r>
@@ -5293,6 +5131,7 @@
         <w:ind w:left="1440"/>
       </w:pPr>
       <w:r>
+        <w:lastRenderedPageBreak/>
         <w:t>B3: Khách hàng chọn xem các tin tức</w:t>
       </w:r>
       <w:r>
@@ -5610,7 +5449,6 @@
               <w:jc w:val="center"/>
             </w:pPr>
             <w:r>
-              <w:lastRenderedPageBreak/>
               <w:t>STT</w:t>
             </w:r>
           </w:p>
@@ -5882,6 +5720,7 @@
         <w:rPr>
           <w:b/>
         </w:rPr>
+        <w:lastRenderedPageBreak/>
         <w:t>Đối với quản trị</w:t>
       </w:r>
       <w:r>
@@ -6948,7 +6787,6 @@
               <w:jc w:val="center"/>
             </w:pPr>
             <w:r>
-              <w:lastRenderedPageBreak/>
               <w:t>10</w:t>
             </w:r>
           </w:p>
@@ -7270,6 +7108,7 @@
               <w:jc w:val="center"/>
             </w:pPr>
             <w:r>
+              <w:lastRenderedPageBreak/>
               <w:t>13</w:t>
             </w:r>
           </w:p>
@@ -8338,7 +8177,6 @@
               <w:jc w:val="center"/>
             </w:pPr>
             <w:r>
-              <w:lastRenderedPageBreak/>
               <w:t>23</w:t>
             </w:r>
           </w:p>
@@ -8546,7 +8384,10 @@
               <w:jc w:val="center"/>
             </w:pPr>
             <w:r>
-              <w:t>25</w:t>
+              <w:t>2</w:t>
+            </w:r>
+            <w:r>
+              <w:t>5</w:t>
             </w:r>
           </w:p>
         </w:tc>
@@ -8564,7 +8405,10 @@
               <w:cnfStyle w:val="000000000000" w:firstRow="0" w:lastRow="0" w:firstColumn="0" w:lastColumn="0" w:oddVBand="0" w:evenVBand="0" w:oddHBand="0" w:evenHBand="0" w:firstRowFirstColumn="0" w:firstRowLastColumn="0" w:lastRowFirstColumn="0" w:lastRowLastColumn="0"/>
             </w:pPr>
             <w:r>
-              <w:t>U25</w:t>
+              <w:t>U2</w:t>
+            </w:r>
+            <w:r>
+              <w:t>5</w:t>
             </w:r>
           </w:p>
         </w:tc>
@@ -8581,7 +8425,7 @@
               <w:cnfStyle w:val="000000000000" w:firstRow="0" w:lastRow="0" w:firstColumn="0" w:lastColumn="0" w:oddVBand="0" w:evenVBand="0" w:oddHBand="0" w:evenHBand="0" w:firstRowFirstColumn="0" w:firstRowLastColumn="0" w:lastRowFirstColumn="0" w:lastRowLastColumn="0"/>
             </w:pPr>
             <w:r>
-              <w:t>Sửa menu</w:t>
+              <w:t>Thêm trình ảnh</w:t>
             </w:r>
           </w:p>
         </w:tc>
@@ -8598,7 +8442,7 @@
               <w:cnfStyle w:val="000000000000" w:firstRow="0" w:lastRow="0" w:firstColumn="0" w:lastColumn="0" w:oddVBand="0" w:evenVBand="0" w:oddHBand="0" w:evenHBand="0" w:firstRowFirstColumn="0" w:firstRowLastColumn="0" w:lastRowFirstColumn="0" w:lastRowLastColumn="0"/>
             </w:pPr>
             <w:r>
-              <w:t>Quản trị (admin) sửa menu.</w:t>
+              <w:t>Quản trị (admin) thêm mới hình ảnh.</w:t>
             </w:r>
           </w:p>
         </w:tc>
@@ -8616,7 +8460,7 @@
               <w:cnfStyle w:val="000000000000" w:firstRow="0" w:lastRow="0" w:firstColumn="0" w:lastColumn="0" w:oddVBand="0" w:evenVBand="0" w:oddHBand="0" w:evenHBand="0" w:firstRowFirstColumn="0" w:firstRowLastColumn="0" w:lastRowFirstColumn="0" w:lastRowLastColumn="0"/>
             </w:pPr>
             <w:r>
-              <w:t>B5</w:t>
+              <w:t>B6</w:t>
             </w:r>
           </w:p>
         </w:tc>
@@ -8639,7 +8483,11 @@
               <w:jc w:val="center"/>
             </w:pPr>
             <w:r>
-              <w:t>26</w:t>
+              <w:lastRenderedPageBreak/>
+              <w:t>2</w:t>
+            </w:r>
+            <w:r>
+              <w:t>6</w:t>
             </w:r>
           </w:p>
         </w:tc>
@@ -8657,7 +8505,10 @@
               <w:cnfStyle w:val="000000000000" w:firstRow="0" w:lastRow="0" w:firstColumn="0" w:lastColumn="0" w:oddVBand="0" w:evenVBand="0" w:oddHBand="0" w:evenHBand="0" w:firstRowFirstColumn="0" w:firstRowLastColumn="0" w:lastRowFirstColumn="0" w:lastRowLastColumn="0"/>
             </w:pPr>
             <w:r>
-              <w:t>U26</w:t>
+              <w:t>U2</w:t>
+            </w:r>
+            <w:r>
+              <w:t>6</w:t>
             </w:r>
           </w:p>
         </w:tc>
@@ -8674,7 +8525,7 @@
               <w:cnfStyle w:val="000000000000" w:firstRow="0" w:lastRow="0" w:firstColumn="0" w:lastColumn="0" w:oddVBand="0" w:evenVBand="0" w:oddHBand="0" w:evenHBand="0" w:firstRowFirstColumn="0" w:firstRowLastColumn="0" w:lastRowFirstColumn="0" w:lastRowLastColumn="0"/>
             </w:pPr>
             <w:r>
-              <w:t>Hiển thị danh sách menu</w:t>
+              <w:t>Xóa trình ảnh</w:t>
             </w:r>
           </w:p>
         </w:tc>
@@ -8691,7 +8542,7 @@
               <w:cnfStyle w:val="000000000000" w:firstRow="0" w:lastRow="0" w:firstColumn="0" w:lastColumn="0" w:oddVBand="0" w:evenVBand="0" w:oddHBand="0" w:evenHBand="0" w:firstRowFirstColumn="0" w:firstRowLastColumn="0" w:lastRowFirstColumn="0" w:lastRowLastColumn="0"/>
             </w:pPr>
             <w:r>
-              <w:t>Quản trị (admin) cập nhật danh sách menu, xem số lượng menu.</w:t>
+              <w:t>Quản trị (admin) xoá hình ảnh được chọn.</w:t>
             </w:r>
           </w:p>
         </w:tc>
@@ -8709,7 +8560,7 @@
               <w:cnfStyle w:val="000000000000" w:firstRow="0" w:lastRow="0" w:firstColumn="0" w:lastColumn="0" w:oddVBand="0" w:evenVBand="0" w:oddHBand="0" w:evenHBand="0" w:firstRowFirstColumn="0" w:firstRowLastColumn="0" w:lastRowFirstColumn="0" w:lastRowLastColumn="0"/>
             </w:pPr>
             <w:r>
-              <w:t>B5</w:t>
+              <w:t>B6</w:t>
             </w:r>
           </w:p>
         </w:tc>
@@ -8732,7 +8583,10 @@
               <w:jc w:val="center"/>
             </w:pPr>
             <w:r>
-              <w:t>27</w:t>
+              <w:t>2</w:t>
+            </w:r>
+            <w:r>
+              <w:t>7</w:t>
             </w:r>
           </w:p>
         </w:tc>
@@ -8750,7 +8604,10 @@
               <w:cnfStyle w:val="000000000000" w:firstRow="0" w:lastRow="0" w:firstColumn="0" w:lastColumn="0" w:oddVBand="0" w:evenVBand="0" w:oddHBand="0" w:evenHBand="0" w:firstRowFirstColumn="0" w:firstRowLastColumn="0" w:lastRowFirstColumn="0" w:lastRowLastColumn="0"/>
             </w:pPr>
             <w:r>
-              <w:t>U27</w:t>
+              <w:t>U2</w:t>
+            </w:r>
+            <w:r>
+              <w:t>7</w:t>
             </w:r>
           </w:p>
         </w:tc>
@@ -8767,7 +8624,7 @@
               <w:cnfStyle w:val="000000000000" w:firstRow="0" w:lastRow="0" w:firstColumn="0" w:lastColumn="0" w:oddVBand="0" w:evenVBand="0" w:oddHBand="0" w:evenHBand="0" w:firstRowFirstColumn="0" w:firstRowLastColumn="0" w:lastRowFirstColumn="0" w:lastRowLastColumn="0"/>
             </w:pPr>
             <w:r>
-              <w:t>Thêm trình ảnh</w:t>
+              <w:t>Sửa trình ảnh</w:t>
             </w:r>
           </w:p>
         </w:tc>
@@ -8784,7 +8641,7 @@
               <w:cnfStyle w:val="000000000000" w:firstRow="0" w:lastRow="0" w:firstColumn="0" w:lastColumn="0" w:oddVBand="0" w:evenVBand="0" w:oddHBand="0" w:evenHBand="0" w:firstRowFirstColumn="0" w:firstRowLastColumn="0" w:lastRowFirstColumn="0" w:lastRowLastColumn="0"/>
             </w:pPr>
             <w:r>
-              <w:t>Quản trị (admin) thêm mới hình ảnh.</w:t>
+              <w:t>Quản trị (admin) cập nhật hình ảnh được chọn.</w:t>
             </w:r>
           </w:p>
         </w:tc>
@@ -8843,7 +8700,10 @@
               <w:cnfStyle w:val="000000000000" w:firstRow="0" w:lastRow="0" w:firstColumn="0" w:lastColumn="0" w:oddVBand="0" w:evenVBand="0" w:oddHBand="0" w:evenHBand="0" w:firstRowFirstColumn="0" w:firstRowLastColumn="0" w:lastRowFirstColumn="0" w:lastRowLastColumn="0"/>
             </w:pPr>
             <w:r>
-              <w:t>U28</w:t>
+              <w:t>U</w:t>
+            </w:r>
+            <w:r>
+              <w:t>28</w:t>
             </w:r>
           </w:p>
         </w:tc>
@@ -8860,7 +8720,7 @@
               <w:cnfStyle w:val="000000000000" w:firstRow="0" w:lastRow="0" w:firstColumn="0" w:lastColumn="0" w:oddVBand="0" w:evenVBand="0" w:oddHBand="0" w:evenHBand="0" w:firstRowFirstColumn="0" w:firstRowLastColumn="0" w:lastRowFirstColumn="0" w:lastRowLastColumn="0"/>
             </w:pPr>
             <w:r>
-              <w:t>Xóa trình ảnh</w:t>
+              <w:t>Hiển thị danh sách trình ảnh</w:t>
             </w:r>
           </w:p>
         </w:tc>
@@ -8877,7 +8737,7 @@
               <w:cnfStyle w:val="000000000000" w:firstRow="0" w:lastRow="0" w:firstColumn="0" w:lastColumn="0" w:oddVBand="0" w:evenVBand="0" w:oddHBand="0" w:evenHBand="0" w:firstRowFirstColumn="0" w:firstRowLastColumn="0" w:lastRowFirstColumn="0" w:lastRowLastColumn="0"/>
             </w:pPr>
             <w:r>
-              <w:t>Quản trị (admin) xoá hình ảnh được chọn.</w:t>
+              <w:t>Quản trị (admin) cập nhật danh sách hình ảnh, xem số lượng hình ảnh.</w:t>
             </w:r>
           </w:p>
         </w:tc>
@@ -8936,7 +8796,10 @@
               <w:cnfStyle w:val="000000000000" w:firstRow="0" w:lastRow="0" w:firstColumn="0" w:lastColumn="0" w:oddVBand="0" w:evenVBand="0" w:oddHBand="0" w:evenHBand="0" w:firstRowFirstColumn="0" w:firstRowLastColumn="0" w:lastRowFirstColumn="0" w:lastRowLastColumn="0"/>
             </w:pPr>
             <w:r>
-              <w:t>U29</w:t>
+              <w:t>U</w:t>
+            </w:r>
+            <w:r>
+              <w:t>29</w:t>
             </w:r>
           </w:p>
         </w:tc>
@@ -8953,7 +8816,7 @@
               <w:cnfStyle w:val="000000000000" w:firstRow="0" w:lastRow="0" w:firstColumn="0" w:lastColumn="0" w:oddVBand="0" w:evenVBand="0" w:oddHBand="0" w:evenHBand="0" w:firstRowFirstColumn="0" w:firstRowLastColumn="0" w:lastRowFirstColumn="0" w:lastRowLastColumn="0"/>
             </w:pPr>
             <w:r>
-              <w:t>Sửa trình ảnh</w:t>
+              <w:t>Xem chi tiết trình ảnh</w:t>
             </w:r>
           </w:p>
         </w:tc>
@@ -8970,7 +8833,7 @@
               <w:cnfStyle w:val="000000000000" w:firstRow="0" w:lastRow="0" w:firstColumn="0" w:lastColumn="0" w:oddVBand="0" w:evenVBand="0" w:oddHBand="0" w:evenHBand="0" w:firstRowFirstColumn="0" w:firstRowLastColumn="0" w:lastRowFirstColumn="0" w:lastRowLastColumn="0"/>
             </w:pPr>
             <w:r>
-              <w:t>Quản trị (admin) cập nhật hình ảnh được chọn.</w:t>
+              <w:t>Quản trị (admin) sẽ xem chi tiết hình ảnh được chọn.</w:t>
             </w:r>
           </w:p>
         </w:tc>
@@ -9046,7 +8909,7 @@
               <w:cnfStyle w:val="000000000000" w:firstRow="0" w:lastRow="0" w:firstColumn="0" w:lastColumn="0" w:oddVBand="0" w:evenVBand="0" w:oddHBand="0" w:evenHBand="0" w:firstRowFirstColumn="0" w:firstRowLastColumn="0" w:lastRowFirstColumn="0" w:lastRowLastColumn="0"/>
             </w:pPr>
             <w:r>
-              <w:t>Hiển thị danh sách trình ảnh</w:t>
+              <w:t>Tìm kiếm trình ảnh</w:t>
             </w:r>
           </w:p>
         </w:tc>
@@ -9063,7 +8926,7 @@
               <w:cnfStyle w:val="000000000000" w:firstRow="0" w:lastRow="0" w:firstColumn="0" w:lastColumn="0" w:oddVBand="0" w:evenVBand="0" w:oddHBand="0" w:evenHBand="0" w:firstRowFirstColumn="0" w:firstRowLastColumn="0" w:lastRowFirstColumn="0" w:lastRowLastColumn="0"/>
             </w:pPr>
             <w:r>
-              <w:t>Quản trị (admin) cập nhật danh sách hình ảnh, xem số lượng hình ảnh.</w:t>
+              <w:t>Quản trị (admin) tìm kiếm tên hình ảnh, sau khi được admin tìm kiếm, hình ảnh cần tìm sẽ được hiển thị.</w:t>
             </w:r>
           </w:p>
         </w:tc>
@@ -9104,7 +8967,10 @@
               <w:jc w:val="center"/>
             </w:pPr>
             <w:r>
-              <w:t>31</w:t>
+              <w:t>3</w:t>
+            </w:r>
+            <w:r>
+              <w:t>1</w:t>
             </w:r>
           </w:p>
         </w:tc>
@@ -9122,7 +8988,10 @@
               <w:cnfStyle w:val="000000000000" w:firstRow="0" w:lastRow="0" w:firstColumn="0" w:lastColumn="0" w:oddVBand="0" w:evenVBand="0" w:oddHBand="0" w:evenHBand="0" w:firstRowFirstColumn="0" w:firstRowLastColumn="0" w:lastRowFirstColumn="0" w:lastRowLastColumn="0"/>
             </w:pPr>
             <w:r>
-              <w:t>U31</w:t>
+              <w:t>U3</w:t>
+            </w:r>
+            <w:r>
+              <w:t>1</w:t>
             </w:r>
           </w:p>
         </w:tc>
@@ -9139,7 +9008,7 @@
               <w:cnfStyle w:val="000000000000" w:firstRow="0" w:lastRow="0" w:firstColumn="0" w:lastColumn="0" w:oddVBand="0" w:evenVBand="0" w:oddHBand="0" w:evenHBand="0" w:firstRowFirstColumn="0" w:firstRowLastColumn="0" w:lastRowFirstColumn="0" w:lastRowLastColumn="0"/>
             </w:pPr>
             <w:r>
-              <w:t>Xem chi tiết trình ảnh</w:t>
+              <w:t>Thêm bảng giá</w:t>
             </w:r>
           </w:p>
         </w:tc>
@@ -9156,7 +9025,7 @@
               <w:cnfStyle w:val="000000000000" w:firstRow="0" w:lastRow="0" w:firstColumn="0" w:lastColumn="0" w:oddVBand="0" w:evenVBand="0" w:oddHBand="0" w:evenHBand="0" w:firstRowFirstColumn="0" w:firstRowLastColumn="0" w:lastRowFirstColumn="0" w:lastRowLastColumn="0"/>
             </w:pPr>
             <w:r>
-              <w:t>Quản trị (admin) sẽ xem chi tiết hình ảnh được chọn.</w:t>
+              <w:t>Quản trị (admin) thêm mới bảng giá.</w:t>
             </w:r>
           </w:p>
         </w:tc>
@@ -9174,7 +9043,7 @@
               <w:cnfStyle w:val="000000000000" w:firstRow="0" w:lastRow="0" w:firstColumn="0" w:lastColumn="0" w:oddVBand="0" w:evenVBand="0" w:oddHBand="0" w:evenHBand="0" w:firstRowFirstColumn="0" w:firstRowLastColumn="0" w:lastRowFirstColumn="0" w:lastRowLastColumn="0"/>
             </w:pPr>
             <w:r>
-              <w:t>B6</w:t>
+              <w:t>B7</w:t>
             </w:r>
           </w:p>
         </w:tc>
@@ -9197,7 +9066,10 @@
               <w:jc w:val="center"/>
             </w:pPr>
             <w:r>
-              <w:t>32</w:t>
+              <w:t>3</w:t>
+            </w:r>
+            <w:r>
+              <w:t>2</w:t>
             </w:r>
           </w:p>
         </w:tc>
@@ -9215,7 +9087,10 @@
               <w:cnfStyle w:val="000000000000" w:firstRow="0" w:lastRow="0" w:firstColumn="0" w:lastColumn="0" w:oddVBand="0" w:evenVBand="0" w:oddHBand="0" w:evenHBand="0" w:firstRowFirstColumn="0" w:firstRowLastColumn="0" w:lastRowFirstColumn="0" w:lastRowLastColumn="0"/>
             </w:pPr>
             <w:r>
-              <w:t>U32</w:t>
+              <w:t>U3</w:t>
+            </w:r>
+            <w:r>
+              <w:t>2</w:t>
             </w:r>
           </w:p>
         </w:tc>
@@ -9232,7 +9107,7 @@
               <w:cnfStyle w:val="000000000000" w:firstRow="0" w:lastRow="0" w:firstColumn="0" w:lastColumn="0" w:oddVBand="0" w:evenVBand="0" w:oddHBand="0" w:evenHBand="0" w:firstRowFirstColumn="0" w:firstRowLastColumn="0" w:lastRowFirstColumn="0" w:lastRowLastColumn="0"/>
             </w:pPr>
             <w:r>
-              <w:t>Tìm kiếm trình ảnh</w:t>
+              <w:t>Xoá bảng giá</w:t>
             </w:r>
           </w:p>
         </w:tc>
@@ -9249,7 +9124,7 @@
               <w:cnfStyle w:val="000000000000" w:firstRow="0" w:lastRow="0" w:firstColumn="0" w:lastColumn="0" w:oddVBand="0" w:evenVBand="0" w:oddHBand="0" w:evenHBand="0" w:firstRowFirstColumn="0" w:firstRowLastColumn="0" w:lastRowFirstColumn="0" w:lastRowLastColumn="0"/>
             </w:pPr>
             <w:r>
-              <w:t>Quản trị (admin) tìm kiếm tên hình ảnh, sau khi được admin tìm kiếm, hình ảnh cần tìm sẽ được hiển thị.</w:t>
+              <w:t>Quản trị (admin) xoá bảng giá.</w:t>
             </w:r>
           </w:p>
         </w:tc>
@@ -9267,7 +9142,7 @@
               <w:cnfStyle w:val="000000000000" w:firstRow="0" w:lastRow="0" w:firstColumn="0" w:lastColumn="0" w:oddVBand="0" w:evenVBand="0" w:oddHBand="0" w:evenHBand="0" w:firstRowFirstColumn="0" w:firstRowLastColumn="0" w:lastRowFirstColumn="0" w:lastRowLastColumn="0"/>
             </w:pPr>
             <w:r>
-              <w:t>B6</w:t>
+              <w:t>B7</w:t>
             </w:r>
           </w:p>
         </w:tc>
@@ -9290,7 +9165,10 @@
               <w:jc w:val="center"/>
             </w:pPr>
             <w:r>
-              <w:t>33</w:t>
+              <w:t>3</w:t>
+            </w:r>
+            <w:r>
+              <w:t>3</w:t>
             </w:r>
           </w:p>
         </w:tc>
@@ -9308,7 +9186,10 @@
               <w:cnfStyle w:val="000000000000" w:firstRow="0" w:lastRow="0" w:firstColumn="0" w:lastColumn="0" w:oddVBand="0" w:evenVBand="0" w:oddHBand="0" w:evenHBand="0" w:firstRowFirstColumn="0" w:firstRowLastColumn="0" w:lastRowFirstColumn="0" w:lastRowLastColumn="0"/>
             </w:pPr>
             <w:r>
-              <w:t>U33</w:t>
+              <w:t>U3</w:t>
+            </w:r>
+            <w:r>
+              <w:t>3</w:t>
             </w:r>
           </w:p>
         </w:tc>
@@ -9325,7 +9206,10 @@
               <w:cnfStyle w:val="000000000000" w:firstRow="0" w:lastRow="0" w:firstColumn="0" w:lastColumn="0" w:oddVBand="0" w:evenVBand="0" w:oddHBand="0" w:evenHBand="0" w:firstRowFirstColumn="0" w:firstRowLastColumn="0" w:lastRowFirstColumn="0" w:lastRowLastColumn="0"/>
             </w:pPr>
             <w:r>
-              <w:t>Thêm bảng giá</w:t>
+              <w:t>Sửa</w:t>
+            </w:r>
+            <w:r>
+              <w:t xml:space="preserve"> bảng giá</w:t>
             </w:r>
           </w:p>
         </w:tc>
@@ -9342,7 +9226,13 @@
               <w:cnfStyle w:val="000000000000" w:firstRow="0" w:lastRow="0" w:firstColumn="0" w:lastColumn="0" w:oddVBand="0" w:evenVBand="0" w:oddHBand="0" w:evenHBand="0" w:firstRowFirstColumn="0" w:firstRowLastColumn="0" w:lastRowFirstColumn="0" w:lastRowLastColumn="0"/>
             </w:pPr>
             <w:r>
-              <w:t>Quản trị (admin) thêm mới bảng giá.</w:t>
+              <w:t>Quản trị</w:t>
+            </w:r>
+            <w:r>
+              <w:t xml:space="preserve"> (admin) sửa </w:t>
+            </w:r>
+            <w:r>
+              <w:t>bảng giá.</w:t>
             </w:r>
           </w:p>
         </w:tc>
@@ -9383,7 +9273,10 @@
               <w:jc w:val="center"/>
             </w:pPr>
             <w:r>
-              <w:t>34</w:t>
+              <w:t>3</w:t>
+            </w:r>
+            <w:r>
+              <w:t>4</w:t>
             </w:r>
           </w:p>
         </w:tc>
@@ -9401,7 +9294,10 @@
               <w:cnfStyle w:val="000000000000" w:firstRow="0" w:lastRow="0" w:firstColumn="0" w:lastColumn="0" w:oddVBand="0" w:evenVBand="0" w:oddHBand="0" w:evenHBand="0" w:firstRowFirstColumn="0" w:firstRowLastColumn="0" w:lastRowFirstColumn="0" w:lastRowLastColumn="0"/>
             </w:pPr>
             <w:r>
-              <w:t>U34</w:t>
+              <w:t>U3</w:t>
+            </w:r>
+            <w:r>
+              <w:t>4</w:t>
             </w:r>
           </w:p>
         </w:tc>
@@ -9418,7 +9314,7 @@
               <w:cnfStyle w:val="000000000000" w:firstRow="0" w:lastRow="0" w:firstColumn="0" w:lastColumn="0" w:oddVBand="0" w:evenVBand="0" w:oddHBand="0" w:evenHBand="0" w:firstRowFirstColumn="0" w:firstRowLastColumn="0" w:lastRowFirstColumn="0" w:lastRowLastColumn="0"/>
             </w:pPr>
             <w:r>
-              <w:t>Xoá bảng giá</w:t>
+              <w:t>Hiển thị danh sách bảng giá</w:t>
             </w:r>
           </w:p>
         </w:tc>
@@ -9435,7 +9331,7 @@
               <w:cnfStyle w:val="000000000000" w:firstRow="0" w:lastRow="0" w:firstColumn="0" w:lastColumn="0" w:oddVBand="0" w:evenVBand="0" w:oddHBand="0" w:evenHBand="0" w:firstRowFirstColumn="0" w:firstRowLastColumn="0" w:lastRowFirstColumn="0" w:lastRowLastColumn="0"/>
             </w:pPr>
             <w:r>
-              <w:t>Quản trị (admin) xoá bảng giá.</w:t>
+              <w:t>Quản trị (admin) cập nhật danh sách bảng giá, xem số lượng bảng giá.</w:t>
             </w:r>
           </w:p>
         </w:tc>
@@ -9476,7 +9372,10 @@
               <w:jc w:val="center"/>
             </w:pPr>
             <w:r>
-              <w:t>35</w:t>
+              <w:t>3</w:t>
+            </w:r>
+            <w:r>
+              <w:t>5</w:t>
             </w:r>
           </w:p>
         </w:tc>
@@ -9494,7 +9393,10 @@
               <w:cnfStyle w:val="000000000000" w:firstRow="0" w:lastRow="0" w:firstColumn="0" w:lastColumn="0" w:oddVBand="0" w:evenVBand="0" w:oddHBand="0" w:evenHBand="0" w:firstRowFirstColumn="0" w:firstRowLastColumn="0" w:lastRowFirstColumn="0" w:lastRowLastColumn="0"/>
             </w:pPr>
             <w:r>
-              <w:t>U35</w:t>
+              <w:t>U3</w:t>
+            </w:r>
+            <w:r>
+              <w:t>5</w:t>
             </w:r>
           </w:p>
         </w:tc>
@@ -9511,10 +9413,7 @@
               <w:cnfStyle w:val="000000000000" w:firstRow="0" w:lastRow="0" w:firstColumn="0" w:lastColumn="0" w:oddVBand="0" w:evenVBand="0" w:oddHBand="0" w:evenHBand="0" w:firstRowFirstColumn="0" w:firstRowLastColumn="0" w:lastRowFirstColumn="0" w:lastRowLastColumn="0"/>
             </w:pPr>
             <w:r>
-              <w:t>Sửa</w:t>
-            </w:r>
-            <w:r>
-              <w:t xml:space="preserve"> bảng giá</w:t>
+              <w:t>Xem chi tiết bảng giá</w:t>
             </w:r>
           </w:p>
         </w:tc>
@@ -9531,13 +9430,7 @@
               <w:cnfStyle w:val="000000000000" w:firstRow="0" w:lastRow="0" w:firstColumn="0" w:lastColumn="0" w:oddVBand="0" w:evenVBand="0" w:oddHBand="0" w:evenHBand="0" w:firstRowFirstColumn="0" w:firstRowLastColumn="0" w:lastRowFirstColumn="0" w:lastRowLastColumn="0"/>
             </w:pPr>
             <w:r>
-              <w:t>Quản trị</w:t>
-            </w:r>
-            <w:r>
-              <w:t xml:space="preserve"> (admin) sửa </w:t>
-            </w:r>
-            <w:r>
-              <w:t>bảng giá.</w:t>
+              <w:t>Quản trị (admin) xem bảng giá.</w:t>
             </w:r>
           </w:p>
         </w:tc>
@@ -9578,7 +9471,10 @@
               <w:jc w:val="center"/>
             </w:pPr>
             <w:r>
-              <w:t>36</w:t>
+              <w:t>3</w:t>
+            </w:r>
+            <w:r>
+              <w:t>6</w:t>
             </w:r>
           </w:p>
         </w:tc>
@@ -9596,7 +9492,10 @@
               <w:cnfStyle w:val="000000000000" w:firstRow="0" w:lastRow="0" w:firstColumn="0" w:lastColumn="0" w:oddVBand="0" w:evenVBand="0" w:oddHBand="0" w:evenHBand="0" w:firstRowFirstColumn="0" w:firstRowLastColumn="0" w:lastRowFirstColumn="0" w:lastRowLastColumn="0"/>
             </w:pPr>
             <w:r>
-              <w:t>U36</w:t>
+              <w:t>U3</w:t>
+            </w:r>
+            <w:r>
+              <w:t>6</w:t>
             </w:r>
           </w:p>
         </w:tc>
@@ -9613,7 +9512,7 @@
               <w:cnfStyle w:val="000000000000" w:firstRow="0" w:lastRow="0" w:firstColumn="0" w:lastColumn="0" w:oddVBand="0" w:evenVBand="0" w:oddHBand="0" w:evenHBand="0" w:firstRowFirstColumn="0" w:firstRowLastColumn="0" w:lastRowFirstColumn="0" w:lastRowLastColumn="0"/>
             </w:pPr>
             <w:r>
-              <w:t>Hiển thị danh sách bảng giá</w:t>
+              <w:t>Tìm kiếm bảng giá</w:t>
             </w:r>
           </w:p>
         </w:tc>
@@ -9630,19 +9529,7 @@
               <w:cnfStyle w:val="000000000000" w:firstRow="0" w:lastRow="0" w:firstColumn="0" w:lastColumn="0" w:oddVBand="0" w:evenVBand="0" w:oddHBand="0" w:evenHBand="0" w:firstRowFirstColumn="0" w:firstRowLastColumn="0" w:lastRowFirstColumn="0" w:lastRowLastColumn="0"/>
             </w:pPr>
             <w:r>
-              <w:t xml:space="preserve">Quản trị (admin) cập nhật danh sách </w:t>
-            </w:r>
-            <w:r>
-              <w:t>bảng giá</w:t>
-            </w:r>
-            <w:r>
-              <w:t xml:space="preserve">, xem số lượng </w:t>
-            </w:r>
-            <w:r>
-              <w:t>bảng giá</w:t>
-            </w:r>
-            <w:r>
-              <w:t>.</w:t>
+              <w:t>Quản trị (admin) tìm kiếm tên bảng giá, sau khi được admin tìm kiếm, bảng giá cần tìm sẽ được hiển thị.</w:t>
             </w:r>
           </w:p>
         </w:tc>
@@ -9683,8 +9570,10 @@
               <w:jc w:val="center"/>
             </w:pPr>
             <w:r>
-              <w:lastRenderedPageBreak/>
-              <w:t>37</w:t>
+              <w:t>3</w:t>
+            </w:r>
+            <w:r>
+              <w:t>7</w:t>
             </w:r>
           </w:p>
         </w:tc>
@@ -9702,7 +9591,10 @@
               <w:cnfStyle w:val="000000000000" w:firstRow="0" w:lastRow="0" w:firstColumn="0" w:lastColumn="0" w:oddVBand="0" w:evenVBand="0" w:oddHBand="0" w:evenHBand="0" w:firstRowFirstColumn="0" w:firstRowLastColumn="0" w:lastRowFirstColumn="0" w:lastRowLastColumn="0"/>
             </w:pPr>
             <w:r>
-              <w:t>U37</w:t>
+              <w:t>U3</w:t>
+            </w:r>
+            <w:r>
+              <w:t>7</w:t>
             </w:r>
           </w:p>
         </w:tc>
@@ -9719,7 +9611,7 @@
               <w:cnfStyle w:val="000000000000" w:firstRow="0" w:lastRow="0" w:firstColumn="0" w:lastColumn="0" w:oddVBand="0" w:evenVBand="0" w:oddHBand="0" w:evenHBand="0" w:firstRowFirstColumn="0" w:firstRowLastColumn="0" w:lastRowFirstColumn="0" w:lastRowLastColumn="0"/>
             </w:pPr>
             <w:r>
-              <w:t>Xem chi tiết bảng giá</w:t>
+              <w:t>Thêm liên hệ</w:t>
             </w:r>
           </w:p>
         </w:tc>
@@ -9736,7 +9628,7 @@
               <w:cnfStyle w:val="000000000000" w:firstRow="0" w:lastRow="0" w:firstColumn="0" w:lastColumn="0" w:oddVBand="0" w:evenVBand="0" w:oddHBand="0" w:evenHBand="0" w:firstRowFirstColumn="0" w:firstRowLastColumn="0" w:lastRowFirstColumn="0" w:lastRowLastColumn="0"/>
             </w:pPr>
             <w:r>
-              <w:t>Quản trị (admin) xem bảng giá.</w:t>
+              <w:t>Quản trị (admin) thêm mới liên hệ.</w:t>
             </w:r>
           </w:p>
         </w:tc>
@@ -9754,7 +9646,7 @@
               <w:cnfStyle w:val="000000000000" w:firstRow="0" w:lastRow="0" w:firstColumn="0" w:lastColumn="0" w:oddVBand="0" w:evenVBand="0" w:oddHBand="0" w:evenHBand="0" w:firstRowFirstColumn="0" w:firstRowLastColumn="0" w:lastRowFirstColumn="0" w:lastRowLastColumn="0"/>
             </w:pPr>
             <w:r>
-              <w:t>B7</w:t>
+              <w:t>B8</w:t>
             </w:r>
           </w:p>
         </w:tc>
@@ -9795,7 +9687,10 @@
               <w:cnfStyle w:val="000000000000" w:firstRow="0" w:lastRow="0" w:firstColumn="0" w:lastColumn="0" w:oddVBand="0" w:evenVBand="0" w:oddHBand="0" w:evenHBand="0" w:firstRowFirstColumn="0" w:firstRowLastColumn="0" w:lastRowFirstColumn="0" w:lastRowLastColumn="0"/>
             </w:pPr>
             <w:r>
-              <w:t>U38</w:t>
+              <w:t>U</w:t>
+            </w:r>
+            <w:r>
+              <w:t>38</w:t>
             </w:r>
           </w:p>
         </w:tc>
@@ -9812,7 +9707,7 @@
               <w:cnfStyle w:val="000000000000" w:firstRow="0" w:lastRow="0" w:firstColumn="0" w:lastColumn="0" w:oddVBand="0" w:evenVBand="0" w:oddHBand="0" w:evenHBand="0" w:firstRowFirstColumn="0" w:firstRowLastColumn="0" w:lastRowFirstColumn="0" w:lastRowLastColumn="0"/>
             </w:pPr>
             <w:r>
-              <w:t>Tìm kiếm bảng giá</w:t>
+              <w:t>Xóa liên hệ</w:t>
             </w:r>
           </w:p>
         </w:tc>
@@ -9829,19 +9724,7 @@
               <w:cnfStyle w:val="000000000000" w:firstRow="0" w:lastRow="0" w:firstColumn="0" w:lastColumn="0" w:oddVBand="0" w:evenVBand="0" w:oddHBand="0" w:evenHBand="0" w:firstRowFirstColumn="0" w:firstRowLastColumn="0" w:lastRowFirstColumn="0" w:lastRowLastColumn="0"/>
             </w:pPr>
             <w:r>
-              <w:t xml:space="preserve">Quản trị (admin) tìm kiếm tên </w:t>
-            </w:r>
-            <w:r>
-              <w:t>bảng giá</w:t>
-            </w:r>
-            <w:r>
-              <w:t xml:space="preserve">, sau khi được admin tìm kiếm, </w:t>
-            </w:r>
-            <w:r>
-              <w:t>bảng giá</w:t>
-            </w:r>
-            <w:r>
-              <w:t xml:space="preserve"> cần tìm sẽ được hiển thị.</w:t>
+              <w:t>Quản trị (admin) xoá liên hệ được chọn.</w:t>
             </w:r>
           </w:p>
         </w:tc>
@@ -9859,7 +9742,7 @@
               <w:cnfStyle w:val="000000000000" w:firstRow="0" w:lastRow="0" w:firstColumn="0" w:lastColumn="0" w:oddVBand="0" w:evenVBand="0" w:oddHBand="0" w:evenHBand="0" w:firstRowFirstColumn="0" w:firstRowLastColumn="0" w:lastRowFirstColumn="0" w:lastRowLastColumn="0"/>
             </w:pPr>
             <w:r>
-              <w:t>B7</w:t>
+              <w:t>B8</w:t>
             </w:r>
           </w:p>
         </w:tc>
@@ -9900,7 +9783,10 @@
               <w:cnfStyle w:val="000000000000" w:firstRow="0" w:lastRow="0" w:firstColumn="0" w:lastColumn="0" w:oddVBand="0" w:evenVBand="0" w:oddHBand="0" w:evenHBand="0" w:firstRowFirstColumn="0" w:firstRowLastColumn="0" w:lastRowFirstColumn="0" w:lastRowLastColumn="0"/>
             </w:pPr>
             <w:r>
-              <w:t>U39</w:t>
+              <w:t>U</w:t>
+            </w:r>
+            <w:r>
+              <w:t>39</w:t>
             </w:r>
           </w:p>
         </w:tc>
@@ -9917,7 +9803,7 @@
               <w:cnfStyle w:val="000000000000" w:firstRow="0" w:lastRow="0" w:firstColumn="0" w:lastColumn="0" w:oddVBand="0" w:evenVBand="0" w:oddHBand="0" w:evenHBand="0" w:firstRowFirstColumn="0" w:firstRowLastColumn="0" w:lastRowFirstColumn="0" w:lastRowLastColumn="0"/>
             </w:pPr>
             <w:r>
-              <w:t>Thêm liên hệ</w:t>
+              <w:t>Sửa liên hệ</w:t>
             </w:r>
           </w:p>
         </w:tc>
@@ -9934,7 +9820,7 @@
               <w:cnfStyle w:val="000000000000" w:firstRow="0" w:lastRow="0" w:firstColumn="0" w:lastColumn="0" w:oddVBand="0" w:evenVBand="0" w:oddHBand="0" w:evenHBand="0" w:firstRowFirstColumn="0" w:firstRowLastColumn="0" w:lastRowFirstColumn="0" w:lastRowLastColumn="0"/>
             </w:pPr>
             <w:r>
-              <w:t>Quản trị (admin) thêm mới liên hệ.</w:t>
+              <w:t>Quản trị (admin) sửa liên hệ được chọn.</w:t>
             </w:r>
           </w:p>
         </w:tc>
@@ -9975,7 +9861,11 @@
               <w:jc w:val="center"/>
             </w:pPr>
             <w:r>
-              <w:t>40</w:t>
+              <w:lastRenderedPageBreak/>
+              <w:t>4</w:t>
+            </w:r>
+            <w:r>
+              <w:t>0</w:t>
             </w:r>
           </w:p>
         </w:tc>
@@ -9993,7 +9883,10 @@
               <w:cnfStyle w:val="000000000000" w:firstRow="0" w:lastRow="0" w:firstColumn="0" w:lastColumn="0" w:oddVBand="0" w:evenVBand="0" w:oddHBand="0" w:evenHBand="0" w:firstRowFirstColumn="0" w:firstRowLastColumn="0" w:lastRowFirstColumn="0" w:lastRowLastColumn="0"/>
             </w:pPr>
             <w:r>
-              <w:t>U40</w:t>
+              <w:t>U4</w:t>
+            </w:r>
+            <w:r>
+              <w:t>0</w:t>
             </w:r>
           </w:p>
         </w:tc>
@@ -10010,7 +9903,7 @@
               <w:cnfStyle w:val="000000000000" w:firstRow="0" w:lastRow="0" w:firstColumn="0" w:lastColumn="0" w:oddVBand="0" w:evenVBand="0" w:oddHBand="0" w:evenHBand="0" w:firstRowFirstColumn="0" w:firstRowLastColumn="0" w:lastRowFirstColumn="0" w:lastRowLastColumn="0"/>
             </w:pPr>
             <w:r>
-              <w:t>Xóa liên hệ</w:t>
+              <w:t>Hiển thị danh sách liên hệ</w:t>
             </w:r>
           </w:p>
         </w:tc>
@@ -10027,7 +9920,7 @@
               <w:cnfStyle w:val="000000000000" w:firstRow="0" w:lastRow="0" w:firstColumn="0" w:lastColumn="0" w:oddVBand="0" w:evenVBand="0" w:oddHBand="0" w:evenHBand="0" w:firstRowFirstColumn="0" w:firstRowLastColumn="0" w:lastRowFirstColumn="0" w:lastRowLastColumn="0"/>
             </w:pPr>
             <w:r>
-              <w:t>Quản trị (admin) xoá liên hệ được chọn.</w:t>
+              <w:t>Quản trị (admin) cập nhật danh sách liên hệ, xem số lượng liên hệ.</w:t>
             </w:r>
           </w:p>
         </w:tc>
@@ -10068,7 +9961,10 @@
               <w:jc w:val="center"/>
             </w:pPr>
             <w:r>
-              <w:t>41</w:t>
+              <w:t>4</w:t>
+            </w:r>
+            <w:r>
+              <w:t>1</w:t>
             </w:r>
           </w:p>
         </w:tc>
@@ -10086,7 +9982,10 @@
               <w:cnfStyle w:val="000000000000" w:firstRow="0" w:lastRow="0" w:firstColumn="0" w:lastColumn="0" w:oddVBand="0" w:evenVBand="0" w:oddHBand="0" w:evenHBand="0" w:firstRowFirstColumn="0" w:firstRowLastColumn="0" w:lastRowFirstColumn="0" w:lastRowLastColumn="0"/>
             </w:pPr>
             <w:r>
-              <w:t>U41</w:t>
+              <w:t>U4</w:t>
+            </w:r>
+            <w:r>
+              <w:t>1</w:t>
             </w:r>
           </w:p>
         </w:tc>
@@ -10103,7 +10002,7 @@
               <w:cnfStyle w:val="000000000000" w:firstRow="0" w:lastRow="0" w:firstColumn="0" w:lastColumn="0" w:oddVBand="0" w:evenVBand="0" w:oddHBand="0" w:evenHBand="0" w:firstRowFirstColumn="0" w:firstRowLastColumn="0" w:lastRowFirstColumn="0" w:lastRowLastColumn="0"/>
             </w:pPr>
             <w:r>
-              <w:t>Sửa liên hệ</w:t>
+              <w:t>Xem chi tiết liên hệ</w:t>
             </w:r>
           </w:p>
         </w:tc>
@@ -10120,7 +10019,7 @@
               <w:cnfStyle w:val="000000000000" w:firstRow="0" w:lastRow="0" w:firstColumn="0" w:lastColumn="0" w:oddVBand="0" w:evenVBand="0" w:oddHBand="0" w:evenHBand="0" w:firstRowFirstColumn="0" w:firstRowLastColumn="0" w:lastRowFirstColumn="0" w:lastRowLastColumn="0"/>
             </w:pPr>
             <w:r>
-              <w:t>Quản trị (admin) sửa liên hệ được chọn.</w:t>
+              <w:t>Quản trị (admin) sẽ xem chi tiết liên hệ được chọn.</w:t>
             </w:r>
           </w:p>
         </w:tc>
@@ -10161,7 +10060,10 @@
               <w:jc w:val="center"/>
             </w:pPr>
             <w:r>
-              <w:t>42</w:t>
+              <w:t>4</w:t>
+            </w:r>
+            <w:r>
+              <w:t>2</w:t>
             </w:r>
           </w:p>
         </w:tc>
@@ -10179,7 +10081,10 @@
               <w:cnfStyle w:val="000000000000" w:firstRow="0" w:lastRow="0" w:firstColumn="0" w:lastColumn="0" w:oddVBand="0" w:evenVBand="0" w:oddHBand="0" w:evenHBand="0" w:firstRowFirstColumn="0" w:firstRowLastColumn="0" w:lastRowFirstColumn="0" w:lastRowLastColumn="0"/>
             </w:pPr>
             <w:r>
-              <w:t>U42</w:t>
+              <w:t>U4</w:t>
+            </w:r>
+            <w:r>
+              <w:t>2</w:t>
             </w:r>
           </w:p>
         </w:tc>
@@ -10196,7 +10101,7 @@
               <w:cnfStyle w:val="000000000000" w:firstRow="0" w:lastRow="0" w:firstColumn="0" w:lastColumn="0" w:oddVBand="0" w:evenVBand="0" w:oddHBand="0" w:evenHBand="0" w:firstRowFirstColumn="0" w:firstRowLastColumn="0" w:lastRowFirstColumn="0" w:lastRowLastColumn="0"/>
             </w:pPr>
             <w:r>
-              <w:t>Hiển thị danh sách liên hệ</w:t>
+              <w:t>Tìm kiếm liên hệ</w:t>
             </w:r>
           </w:p>
         </w:tc>
@@ -10213,7 +10118,7 @@
               <w:cnfStyle w:val="000000000000" w:firstRow="0" w:lastRow="0" w:firstColumn="0" w:lastColumn="0" w:oddVBand="0" w:evenVBand="0" w:oddHBand="0" w:evenHBand="0" w:firstRowFirstColumn="0" w:firstRowLastColumn="0" w:lastRowFirstColumn="0" w:lastRowLastColumn="0"/>
             </w:pPr>
             <w:r>
-              <w:t>Quản trị (admin) cập nhật danh sách liên hệ, xem số lượng liên hệ.</w:t>
+              <w:t>Quản trị (admin) tìm kiếm liên hệ, sau khi được admin tìm kiếm, liên hệ cần tìm sẽ được hiển thị.</w:t>
             </w:r>
           </w:p>
         </w:tc>
@@ -10254,7 +10159,10 @@
               <w:jc w:val="center"/>
             </w:pPr>
             <w:r>
-              <w:t>43</w:t>
+              <w:t>4</w:t>
+            </w:r>
+            <w:r>
+              <w:t>3</w:t>
             </w:r>
           </w:p>
         </w:tc>
@@ -10272,7 +10180,10 @@
               <w:cnfStyle w:val="000000000000" w:firstRow="0" w:lastRow="0" w:firstColumn="0" w:lastColumn="0" w:oddVBand="0" w:evenVBand="0" w:oddHBand="0" w:evenHBand="0" w:firstRowFirstColumn="0" w:firstRowLastColumn="0" w:lastRowFirstColumn="0" w:lastRowLastColumn="0"/>
             </w:pPr>
             <w:r>
-              <w:t>U43</w:t>
+              <w:t>U4</w:t>
+            </w:r>
+            <w:r>
+              <w:t>3</w:t>
             </w:r>
           </w:p>
         </w:tc>
@@ -10289,7 +10200,7 @@
               <w:cnfStyle w:val="000000000000" w:firstRow="0" w:lastRow="0" w:firstColumn="0" w:lastColumn="0" w:oddVBand="0" w:evenVBand="0" w:oddHBand="0" w:evenHBand="0" w:firstRowFirstColumn="0" w:firstRowLastColumn="0" w:lastRowFirstColumn="0" w:lastRowLastColumn="0"/>
             </w:pPr>
             <w:r>
-              <w:t>Xem chi tiết liên hệ</w:t>
+              <w:t>Xóa yêu cầu liên hệ</w:t>
             </w:r>
           </w:p>
         </w:tc>
@@ -10306,7 +10217,7 @@
               <w:cnfStyle w:val="000000000000" w:firstRow="0" w:lastRow="0" w:firstColumn="0" w:lastColumn="0" w:oddVBand="0" w:evenVBand="0" w:oddHBand="0" w:evenHBand="0" w:firstRowFirstColumn="0" w:firstRowLastColumn="0" w:lastRowFirstColumn="0" w:lastRowLastColumn="0"/>
             </w:pPr>
             <w:r>
-              <w:t>Quản trị (admin) sẽ xem chi tiết liên hệ được chọn.</w:t>
+              <w:t>Quản trị (admin) xoá yêu cầu liên hệ được chọn.</w:t>
             </w:r>
           </w:p>
         </w:tc>
@@ -10324,7 +10235,7 @@
               <w:cnfStyle w:val="000000000000" w:firstRow="0" w:lastRow="0" w:firstColumn="0" w:lastColumn="0" w:oddVBand="0" w:evenVBand="0" w:oddHBand="0" w:evenHBand="0" w:firstRowFirstColumn="0" w:firstRowLastColumn="0" w:lastRowFirstColumn="0" w:lastRowLastColumn="0"/>
             </w:pPr>
             <w:r>
-              <w:t>B8</w:t>
+              <w:t>B9</w:t>
             </w:r>
           </w:p>
         </w:tc>
@@ -10347,7 +10258,10 @@
               <w:jc w:val="center"/>
             </w:pPr>
             <w:r>
-              <w:t>44</w:t>
+              <w:t>4</w:t>
+            </w:r>
+            <w:r>
+              <w:t>4</w:t>
             </w:r>
           </w:p>
         </w:tc>
@@ -10365,7 +10279,10 @@
               <w:cnfStyle w:val="000000000000" w:firstRow="0" w:lastRow="0" w:firstColumn="0" w:lastColumn="0" w:oddVBand="0" w:evenVBand="0" w:oddHBand="0" w:evenHBand="0" w:firstRowFirstColumn="0" w:firstRowLastColumn="0" w:lastRowFirstColumn="0" w:lastRowLastColumn="0"/>
             </w:pPr>
             <w:r>
-              <w:t>U44</w:t>
+              <w:t>U4</w:t>
+            </w:r>
+            <w:r>
+              <w:t>4</w:t>
             </w:r>
           </w:p>
         </w:tc>
@@ -10382,7 +10299,7 @@
               <w:cnfStyle w:val="000000000000" w:firstRow="0" w:lastRow="0" w:firstColumn="0" w:lastColumn="0" w:oddVBand="0" w:evenVBand="0" w:oddHBand="0" w:evenHBand="0" w:firstRowFirstColumn="0" w:firstRowLastColumn="0" w:lastRowFirstColumn="0" w:lastRowLastColumn="0"/>
             </w:pPr>
             <w:r>
-              <w:t>Tìm kiếm liên hệ</w:t>
+              <w:t>Hiển thị danh sách yêu cầu liên hệ</w:t>
             </w:r>
           </w:p>
         </w:tc>
@@ -10399,7 +10316,7 @@
               <w:cnfStyle w:val="000000000000" w:firstRow="0" w:lastRow="0" w:firstColumn="0" w:lastColumn="0" w:oddVBand="0" w:evenVBand="0" w:oddHBand="0" w:evenHBand="0" w:firstRowFirstColumn="0" w:firstRowLastColumn="0" w:lastRowFirstColumn="0" w:lastRowLastColumn="0"/>
             </w:pPr>
             <w:r>
-              <w:t>Quản trị (admin) tìm kiếm liên hệ, sau khi được admin tìm kiếm, liên hệ cần tìm sẽ được hiển thị.</w:t>
+              <w:t>Quản trị (admin) cập nhật danh sách yêu cầu liện hệ, xem số lượng yêu cầu liên hệ.</w:t>
             </w:r>
           </w:p>
         </w:tc>
@@ -10417,7 +10334,7 @@
               <w:cnfStyle w:val="000000000000" w:firstRow="0" w:lastRow="0" w:firstColumn="0" w:lastColumn="0" w:oddVBand="0" w:evenVBand="0" w:oddHBand="0" w:evenHBand="0" w:firstRowFirstColumn="0" w:firstRowLastColumn="0" w:lastRowFirstColumn="0" w:lastRowLastColumn="0"/>
             </w:pPr>
             <w:r>
-              <w:t>B8</w:t>
+              <w:t>B9</w:t>
             </w:r>
           </w:p>
         </w:tc>
@@ -10440,7 +10357,10 @@
               <w:jc w:val="center"/>
             </w:pPr>
             <w:r>
-              <w:t>45</w:t>
+              <w:t>4</w:t>
+            </w:r>
+            <w:r>
+              <w:t>5</w:t>
             </w:r>
           </w:p>
         </w:tc>
@@ -10458,193 +10378,10 @@
               <w:cnfStyle w:val="000000000000" w:firstRow="0" w:lastRow="0" w:firstColumn="0" w:lastColumn="0" w:oddVBand="0" w:evenVBand="0" w:oddHBand="0" w:evenHBand="0" w:firstRowFirstColumn="0" w:firstRowLastColumn="0" w:lastRowFirstColumn="0" w:lastRowLastColumn="0"/>
             </w:pPr>
             <w:r>
-              <w:t>U45</w:t>
-            </w:r>
-          </w:p>
-        </w:tc>
-        <w:tc>
-          <w:tcPr>
-            <w:tcW w:w="1795" w:type="dxa"/>
-            <w:vAlign w:val="center"/>
-          </w:tcPr>
-          <w:p>
-            <w:pPr>
-              <w:pStyle w:val="ListParagraph"/>
-              <w:spacing w:line="360" w:lineRule="auto"/>
-              <w:ind w:left="0"/>
-              <w:cnfStyle w:val="000000000000" w:firstRow="0" w:lastRow="0" w:firstColumn="0" w:lastColumn="0" w:oddVBand="0" w:evenVBand="0" w:oddHBand="0" w:evenHBand="0" w:firstRowFirstColumn="0" w:firstRowLastColumn="0" w:lastRowFirstColumn="0" w:lastRowLastColumn="0"/>
-            </w:pPr>
-            <w:r>
-              <w:t>Xóa yêu cầu liên hệ</w:t>
-            </w:r>
-          </w:p>
-        </w:tc>
-        <w:tc>
-          <w:tcPr>
-            <w:tcW w:w="4743" w:type="dxa"/>
-            <w:vAlign w:val="center"/>
-          </w:tcPr>
-          <w:p>
-            <w:pPr>
-              <w:pStyle w:val="ListParagraph"/>
-              <w:spacing w:line="360" w:lineRule="auto"/>
-              <w:ind w:left="0"/>
-              <w:cnfStyle w:val="000000000000" w:firstRow="0" w:lastRow="0" w:firstColumn="0" w:lastColumn="0" w:oddVBand="0" w:evenVBand="0" w:oddHBand="0" w:evenHBand="0" w:firstRowFirstColumn="0" w:firstRowLastColumn="0" w:lastRowFirstColumn="0" w:lastRowLastColumn="0"/>
-            </w:pPr>
-            <w:r>
-              <w:t>Quản trị (admin) xoá yêu cầu liên hệ được chọn.</w:t>
-            </w:r>
-          </w:p>
-        </w:tc>
-        <w:tc>
-          <w:tcPr>
-            <w:tcW w:w="1435" w:type="dxa"/>
-            <w:vAlign w:val="center"/>
-          </w:tcPr>
-          <w:p>
-            <w:pPr>
-              <w:pStyle w:val="ListParagraph"/>
-              <w:spacing w:line="360" w:lineRule="auto"/>
-              <w:ind w:left="0"/>
-              <w:jc w:val="center"/>
-              <w:cnfStyle w:val="000000000000" w:firstRow="0" w:lastRow="0" w:firstColumn="0" w:lastColumn="0" w:oddVBand="0" w:evenVBand="0" w:oddHBand="0" w:evenHBand="0" w:firstRowFirstColumn="0" w:firstRowLastColumn="0" w:lastRowFirstColumn="0" w:lastRowLastColumn="0"/>
-            </w:pPr>
-            <w:r>
-              <w:t>B9</w:t>
-            </w:r>
-          </w:p>
-        </w:tc>
-      </w:tr>
-      <w:tr>
-        <w:trPr>
-          <w:trHeight w:val="692"/>
-        </w:trPr>
-        <w:tc>
-          <w:tcPr>
-            <w:cnfStyle w:val="001000000000" w:firstRow="0" w:lastRow="0" w:firstColumn="1" w:lastColumn="0" w:oddVBand="0" w:evenVBand="0" w:oddHBand="0" w:evenHBand="0" w:firstRowFirstColumn="0" w:firstRowLastColumn="0" w:lastRowFirstColumn="0" w:lastRowLastColumn="0"/>
-            <w:tcW w:w="713" w:type="dxa"/>
-            <w:vAlign w:val="center"/>
-          </w:tcPr>
-          <w:p>
-            <w:pPr>
-              <w:pStyle w:val="ListParagraph"/>
-              <w:spacing w:line="360" w:lineRule="auto"/>
-              <w:ind w:left="0"/>
-              <w:jc w:val="center"/>
-            </w:pPr>
-            <w:r>
-              <w:t>46</w:t>
-            </w:r>
-          </w:p>
-        </w:tc>
-        <w:tc>
-          <w:tcPr>
-            <w:tcW w:w="664" w:type="dxa"/>
-            <w:vAlign w:val="center"/>
-          </w:tcPr>
-          <w:p>
-            <w:pPr>
-              <w:pStyle w:val="ListParagraph"/>
-              <w:spacing w:line="360" w:lineRule="auto"/>
-              <w:ind w:left="0"/>
-              <w:jc w:val="center"/>
-              <w:cnfStyle w:val="000000000000" w:firstRow="0" w:lastRow="0" w:firstColumn="0" w:lastColumn="0" w:oddVBand="0" w:evenVBand="0" w:oddHBand="0" w:evenHBand="0" w:firstRowFirstColumn="0" w:firstRowLastColumn="0" w:lastRowFirstColumn="0" w:lastRowLastColumn="0"/>
-            </w:pPr>
-            <w:r>
-              <w:t>U46</w:t>
-            </w:r>
-          </w:p>
-        </w:tc>
-        <w:tc>
-          <w:tcPr>
-            <w:tcW w:w="1795" w:type="dxa"/>
-            <w:vAlign w:val="center"/>
-          </w:tcPr>
-          <w:p>
-            <w:pPr>
-              <w:pStyle w:val="ListParagraph"/>
-              <w:spacing w:line="360" w:lineRule="auto"/>
-              <w:ind w:left="0"/>
-              <w:cnfStyle w:val="000000000000" w:firstRow="0" w:lastRow="0" w:firstColumn="0" w:lastColumn="0" w:oddVBand="0" w:evenVBand="0" w:oddHBand="0" w:evenHBand="0" w:firstRowFirstColumn="0" w:firstRowLastColumn="0" w:lastRowFirstColumn="0" w:lastRowLastColumn="0"/>
-            </w:pPr>
-            <w:r>
-              <w:t>Hiển thị danh sách yêu cầu liên hệ</w:t>
-            </w:r>
-          </w:p>
-        </w:tc>
-        <w:tc>
-          <w:tcPr>
-            <w:tcW w:w="4743" w:type="dxa"/>
-            <w:vAlign w:val="center"/>
-          </w:tcPr>
-          <w:p>
-            <w:pPr>
-              <w:pStyle w:val="ListParagraph"/>
-              <w:spacing w:line="360" w:lineRule="auto"/>
-              <w:ind w:left="0"/>
-              <w:cnfStyle w:val="000000000000" w:firstRow="0" w:lastRow="0" w:firstColumn="0" w:lastColumn="0" w:oddVBand="0" w:evenVBand="0" w:oddHBand="0" w:evenHBand="0" w:firstRowFirstColumn="0" w:firstRowLastColumn="0" w:lastRowFirstColumn="0" w:lastRowLastColumn="0"/>
-            </w:pPr>
-            <w:r>
-              <w:t>Quản trị (admin) cập nhật danh sách yêu cầu liện hệ, xem số lượng yêu cầu liên hệ.</w:t>
-            </w:r>
-          </w:p>
-        </w:tc>
-        <w:tc>
-          <w:tcPr>
-            <w:tcW w:w="1435" w:type="dxa"/>
-            <w:vAlign w:val="center"/>
-          </w:tcPr>
-          <w:p>
-            <w:pPr>
-              <w:pStyle w:val="ListParagraph"/>
-              <w:spacing w:line="360" w:lineRule="auto"/>
-              <w:ind w:left="0"/>
-              <w:jc w:val="center"/>
-              <w:cnfStyle w:val="000000000000" w:firstRow="0" w:lastRow="0" w:firstColumn="0" w:lastColumn="0" w:oddVBand="0" w:evenVBand="0" w:oddHBand="0" w:evenHBand="0" w:firstRowFirstColumn="0" w:firstRowLastColumn="0" w:lastRowFirstColumn="0" w:lastRowLastColumn="0"/>
-            </w:pPr>
-            <w:r>
-              <w:t>B9</w:t>
-            </w:r>
-          </w:p>
-        </w:tc>
-      </w:tr>
-      <w:tr>
-        <w:trPr>
-          <w:trHeight w:val="692"/>
-        </w:trPr>
-        <w:tc>
-          <w:tcPr>
-            <w:cnfStyle w:val="001000000000" w:firstRow="0" w:lastRow="0" w:firstColumn="1" w:lastColumn="0" w:oddVBand="0" w:evenVBand="0" w:oddHBand="0" w:evenHBand="0" w:firstRowFirstColumn="0" w:firstRowLastColumn="0" w:lastRowFirstColumn="0" w:lastRowLastColumn="0"/>
-            <w:tcW w:w="713" w:type="dxa"/>
-            <w:vAlign w:val="center"/>
-          </w:tcPr>
-          <w:p>
-            <w:pPr>
-              <w:pStyle w:val="ListParagraph"/>
-              <w:spacing w:line="360" w:lineRule="auto"/>
-              <w:ind w:left="0"/>
-              <w:jc w:val="center"/>
-            </w:pPr>
-            <w:r>
-              <w:t>47</w:t>
-            </w:r>
-          </w:p>
-        </w:tc>
-        <w:tc>
-          <w:tcPr>
-            <w:tcW w:w="664" w:type="dxa"/>
-            <w:vAlign w:val="center"/>
-          </w:tcPr>
-          <w:p>
-            <w:pPr>
-              <w:pStyle w:val="ListParagraph"/>
-              <w:spacing w:line="360" w:lineRule="auto"/>
-              <w:ind w:left="0"/>
-              <w:jc w:val="center"/>
-              <w:cnfStyle w:val="000000000000" w:firstRow="0" w:lastRow="0" w:firstColumn="0" w:lastColumn="0" w:oddVBand="0" w:evenVBand="0" w:oddHBand="0" w:evenHBand="0" w:firstRowFirstColumn="0" w:firstRowLastColumn="0" w:lastRowFirstColumn="0" w:lastRowLastColumn="0"/>
-            </w:pPr>
-            <w:r>
-              <w:t>U47</w:t>
+              <w:t>U4</w:t>
+            </w:r>
+            <w:r>
+              <w:t>5</w:t>
             </w:r>
           </w:p>
         </w:tc>
@@ -10941,7 +10678,6 @@
               <w:jc w:val="center"/>
             </w:pPr>
             <w:r>
-              <w:lastRenderedPageBreak/>
               <w:t>2</w:t>
             </w:r>
           </w:p>
@@ -11417,6 +11153,7 @@
               <w:jc w:val="center"/>
             </w:pPr>
             <w:r>
+              <w:lastRenderedPageBreak/>
               <w:t>7</w:t>
             </w:r>
           </w:p>
@@ -11779,10 +11516,10 @@
             <v:path o:extrusionok="f" gradientshapeok="t" o:connecttype="rect"/>
             <o:lock v:ext="edit" aspectratio="t"/>
           </v:shapetype>
-          <v:shape id="_x0000_i1025" type="#_x0000_t75" style="width:430.5pt;height:314.25pt" o:ole="">
+          <v:shape id="_x0000_i1025" type="#_x0000_t75" style="width:430.2pt;height:314pt" o:ole="">
             <v:imagedata r:id="rId11" o:title=""/>
           </v:shape>
-          <o:OLEObject Type="Embed" ProgID="Visio.Drawing.11" ShapeID="_x0000_i1025" DrawAspect="Content" ObjectID="_1565070851" r:id="rId12"/>
+          <o:OLEObject Type="Embed" ProgID="Visio.Drawing.11" ShapeID="_x0000_i1025" DrawAspect="Content" ObjectID="_1568184741" r:id="rId12"/>
         </w:object>
       </w:r>
     </w:p>
@@ -11816,10 +11553,10 @@
       </w:pPr>
       <w:r>
         <w:object w:dxaOrig="5636" w:dyaOrig="2599">
-          <v:shape id="_x0000_i1026" type="#_x0000_t75" style="width:381pt;height:175.5pt" o:ole="">
+          <v:shape id="_x0000_i1026" type="#_x0000_t75" style="width:381.2pt;height:175.45pt" o:ole="">
             <v:imagedata r:id="rId13" o:title=""/>
           </v:shape>
-          <o:OLEObject Type="Embed" ProgID="Visio.Drawing.11" ShapeID="_x0000_i1026" DrawAspect="Content" ObjectID="_1565070852" r:id="rId14"/>
+          <o:OLEObject Type="Embed" ProgID="Visio.Drawing.11" ShapeID="_x0000_i1026" DrawAspect="Content" ObjectID="_1568184742" r:id="rId14"/>
         </w:object>
       </w:r>
     </w:p>
@@ -11892,10 +11629,10 @@
       </w:pPr>
       <w:r>
         <w:object w:dxaOrig="7457" w:dyaOrig="4395">
-          <v:shape id="_x0000_i1027" type="#_x0000_t75" style="width:373.5pt;height:220.5pt" o:ole="">
+          <v:shape id="_x0000_i1027" type="#_x0000_t75" style="width:373.3pt;height:220.25pt" o:ole="">
             <v:imagedata r:id="rId15" o:title=""/>
           </v:shape>
-          <o:OLEObject Type="Embed" ProgID="Visio.Drawing.11" ShapeID="_x0000_i1027" DrawAspect="Content" ObjectID="_1565070853" r:id="rId16"/>
+          <o:OLEObject Type="Embed" ProgID="Visio.Drawing.11" ShapeID="_x0000_i1027" DrawAspect="Content" ObjectID="_1568184743" r:id="rId16"/>
         </w:object>
       </w:r>
     </w:p>
@@ -11944,10 +11681,10 @@
       </w:pPr>
       <w:r>
         <w:object w:dxaOrig="10971" w:dyaOrig="6987">
-          <v:shape id="_x0000_i1028" type="#_x0000_t75" style="width:384pt;height:244.5pt" o:ole="">
+          <v:shape id="_x0000_i1028" type="#_x0000_t75" style="width:384.2pt;height:244.45pt" o:ole="">
             <v:imagedata r:id="rId17" o:title=""/>
           </v:shape>
-          <o:OLEObject Type="Embed" ProgID="Visio.Drawing.11" ShapeID="_x0000_i1028" DrawAspect="Content" ObjectID="_1565070854" r:id="rId18"/>
+          <o:OLEObject Type="Embed" ProgID="Visio.Drawing.11" ShapeID="_x0000_i1028" DrawAspect="Content" ObjectID="_1568184744" r:id="rId18"/>
         </w:object>
       </w:r>
     </w:p>
@@ -11996,10 +11733,10 @@
       </w:pPr>
       <w:r>
         <w:object w:dxaOrig="8609" w:dyaOrig="8715">
-          <v:shape id="_x0000_i1029" type="#_x0000_t75" style="width:384pt;height:388.5pt" o:ole="">
+          <v:shape id="_x0000_i1029" type="#_x0000_t75" style="width:384.2pt;height:388.45pt" o:ole="">
             <v:imagedata r:id="rId19" o:title=""/>
           </v:shape>
-          <o:OLEObject Type="Embed" ProgID="Visio.Drawing.11" ShapeID="_x0000_i1029" DrawAspect="Content" ObjectID="_1565070855" r:id="rId20"/>
+          <o:OLEObject Type="Embed" ProgID="Visio.Drawing.11" ShapeID="_x0000_i1029" DrawAspect="Content" ObjectID="_1568184745" r:id="rId20"/>
         </w:object>
       </w:r>
     </w:p>
@@ -12048,10 +11785,10 @@
       </w:pPr>
       <w:r>
         <w:object w:dxaOrig="8609" w:dyaOrig="8715">
-          <v:shape id="_x0000_i1030" type="#_x0000_t75" style="width:384pt;height:388.5pt" o:ole="">
+          <v:shape id="_x0000_i1030" type="#_x0000_t75" style="width:384.2pt;height:388.45pt" o:ole="">
             <v:imagedata r:id="rId21" o:title=""/>
           </v:shape>
-          <o:OLEObject Type="Embed" ProgID="Visio.Drawing.11" ShapeID="_x0000_i1030" DrawAspect="Content" ObjectID="_1565070856" r:id="rId22"/>
+          <o:OLEObject Type="Embed" ProgID="Visio.Drawing.11" ShapeID="_x0000_i1030" DrawAspect="Content" ObjectID="_1568184746" r:id="rId22"/>
         </w:object>
       </w:r>
     </w:p>
@@ -12100,10 +11837,10 @@
       </w:pPr>
       <w:r>
         <w:object w:dxaOrig="8609" w:dyaOrig="8715">
-          <v:shape id="_x0000_i1031" type="#_x0000_t75" style="width:384pt;height:388.5pt" o:ole="">
+          <v:shape id="_x0000_i1031" type="#_x0000_t75" style="width:384.2pt;height:388.45pt" o:ole="">
             <v:imagedata r:id="rId23" o:title=""/>
           </v:shape>
-          <o:OLEObject Type="Embed" ProgID="Visio.Drawing.11" ShapeID="_x0000_i1031" DrawAspect="Content" ObjectID="_1565070857" r:id="rId24"/>
+          <o:OLEObject Type="Embed" ProgID="Visio.Drawing.11" ShapeID="_x0000_i1031" DrawAspect="Content" ObjectID="_1568184747" r:id="rId24"/>
         </w:object>
       </w:r>
     </w:p>
@@ -12152,10 +11889,10 @@
       </w:pPr>
       <w:r>
         <w:object w:dxaOrig="8609" w:dyaOrig="7420">
-          <v:shape id="_x0000_i1032" type="#_x0000_t75" style="width:385.5pt;height:332.25pt" o:ole="">
+          <v:shape id="_x0000_i1032" type="#_x0000_t75" style="width:385.4pt;height:332.15pt" o:ole="">
             <v:imagedata r:id="rId25" o:title=""/>
           </v:shape>
-          <o:OLEObject Type="Embed" ProgID="Visio.Drawing.11" ShapeID="_x0000_i1032" DrawAspect="Content" ObjectID="_1565070858" r:id="rId26"/>
+          <o:OLEObject Type="Embed" ProgID="Visio.Drawing.11" ShapeID="_x0000_i1032" DrawAspect="Content" ObjectID="_1568184748" r:id="rId26"/>
         </w:object>
       </w:r>
     </w:p>
@@ -12190,24 +11927,25 @@
           <w:b/>
         </w:rPr>
         <w:lastRenderedPageBreak/>
-        <w:t>Mô hình quản lý menu.</w:t>
-      </w:r>
-    </w:p>
-    <w:p>
-      <w:pPr>
-        <w:pStyle w:val="ListParagraph"/>
+        <w:t>Mô hình quản lý trình ảnh.</w:t>
+      </w:r>
+      <w:bookmarkStart w:id="0" w:name="_GoBack"/>
+      <w:bookmarkEnd w:id="0"/>
+    </w:p>
+    <w:p>
+      <w:pPr>
         <w:spacing w:line="360" w:lineRule="auto"/>
-        <w:ind w:left="1650"/>
-        <w:rPr>
-          <w:b/>
-        </w:rPr>
-      </w:pPr>
-      <w:r>
-        <w:object w:dxaOrig="8523" w:dyaOrig="4683">
-          <v:shape id="_x0000_i1033" type="#_x0000_t75" style="width:384pt;height:210.75pt" o:ole="">
+        <w:ind w:left="1290"/>
+        <w:rPr>
+          <w:b/>
+        </w:rPr>
+      </w:pPr>
+      <w:r>
+        <w:object w:dxaOrig="8609" w:dyaOrig="8715">
+          <v:shape id="_x0000_i1033" type="#_x0000_t75" style="width:401.15pt;height:406pt" o:ole="">
             <v:imagedata r:id="rId27" o:title=""/>
           </v:shape>
-          <o:OLEObject Type="Embed" ProgID="Visio.Drawing.11" ShapeID="_x0000_i1033" DrawAspect="Content" ObjectID="_1565070859" r:id="rId28"/>
+          <o:OLEObject Type="Embed" ProgID="Visio.Drawing.11" ShapeID="_x0000_i1033" DrawAspect="Content" ObjectID="_1568184749" r:id="rId28"/>
         </w:object>
       </w:r>
     </w:p>
@@ -12242,23 +11980,24 @@
           <w:b/>
         </w:rPr>
         <w:lastRenderedPageBreak/>
-        <w:t>Mô hình quản lý trình ảnh.</w:t>
-      </w:r>
-    </w:p>
-    <w:p>
-      <w:pPr>
+        <w:t>Mô hình quản lý bảng giá.</w:t>
+      </w:r>
+    </w:p>
+    <w:p>
+      <w:pPr>
+        <w:pStyle w:val="ListParagraph"/>
         <w:spacing w:line="360" w:lineRule="auto"/>
-        <w:ind w:left="1290"/>
+        <w:ind w:left="1650"/>
         <w:rPr>
           <w:b/>
         </w:rPr>
       </w:pPr>
       <w:r>
         <w:object w:dxaOrig="8609" w:dyaOrig="8715">
-          <v:shape id="_x0000_i1034" type="#_x0000_t75" style="width:401.25pt;height:405.75pt" o:ole="">
+          <v:shape id="_x0000_i1034" type="#_x0000_t75" style="width:384.2pt;height:388.45pt" o:ole="">
             <v:imagedata r:id="rId29" o:title=""/>
           </v:shape>
-          <o:OLEObject Type="Embed" ProgID="Visio.Drawing.11" ShapeID="_x0000_i1034" DrawAspect="Content" ObjectID="_1565070860" r:id="rId30"/>
+          <o:OLEObject Type="Embed" ProgID="Visio.Drawing.11" ShapeID="_x0000_i1034" DrawAspect="Content" ObjectID="_1568184750" r:id="rId30"/>
         </w:object>
       </w:r>
     </w:p>
@@ -12293,7 +12032,7 @@
           <w:b/>
         </w:rPr>
         <w:lastRenderedPageBreak/>
-        <w:t>Mô hình quản lý bảng giá.</w:t>
+        <w:t>Mô hình quản lý liên hệ.</w:t>
       </w:r>
     </w:p>
     <w:p>
@@ -12301,16 +12040,13 @@
         <w:pStyle w:val="ListParagraph"/>
         <w:spacing w:line="360" w:lineRule="auto"/>
         <w:ind w:left="1650"/>
-        <w:rPr>
-          <w:b/>
-        </w:rPr>
       </w:pPr>
       <w:r>
         <w:object w:dxaOrig="8609" w:dyaOrig="8715">
-          <v:shape id="_x0000_i1042" type="#_x0000_t75" style="width:384pt;height:388.5pt" o:ole="">
+          <v:shape id="_x0000_i1035" type="#_x0000_t75" style="width:379.95pt;height:384.8pt" o:ole="">
             <v:imagedata r:id="rId31" o:title=""/>
           </v:shape>
-          <o:OLEObject Type="Embed" ProgID="Visio.Drawing.11" ShapeID="_x0000_i1042" DrawAspect="Content" ObjectID="_1565070861" r:id="rId32"/>
+          <o:OLEObject Type="Embed" ProgID="Visio.Drawing.11" ShapeID="_x0000_i1035" DrawAspect="Content" ObjectID="_1568184751" r:id="rId32"/>
         </w:object>
       </w:r>
     </w:p>
@@ -12345,59 +12081,9 @@
           <w:b/>
         </w:rPr>
         <w:lastRenderedPageBreak/>
-        <w:t>Mô hình quản lý liên hệ.</w:t>
-      </w:r>
-    </w:p>
-    <w:p>
-      <w:pPr>
-        <w:pStyle w:val="ListParagraph"/>
-        <w:spacing w:line="360" w:lineRule="auto"/>
-        <w:ind w:left="1650"/>
-      </w:pPr>
-      <w:r>
-        <w:object w:dxaOrig="8609" w:dyaOrig="8715">
-          <v:shape id="_x0000_i1043" type="#_x0000_t75" style="width:380.25pt;height:384.75pt" o:ole="">
-            <v:imagedata r:id="rId33" o:title=""/>
-          </v:shape>
-          <o:OLEObject Type="Embed" ProgID="Visio.Drawing.11" ShapeID="_x0000_i1043" DrawAspect="Content" ObjectID="_1565070862" r:id="rId34"/>
-        </w:object>
-      </w:r>
-    </w:p>
-    <w:p>
-      <w:pPr>
-        <w:spacing w:line="360" w:lineRule="auto"/>
-        <w:rPr>
-          <w:b/>
-        </w:rPr>
-      </w:pPr>
-      <w:r>
-        <w:rPr>
-          <w:b/>
-        </w:rPr>
-        <w:br w:type="page"/>
-      </w:r>
-    </w:p>
-    <w:p>
-      <w:pPr>
-        <w:pStyle w:val="ListParagraph"/>
-        <w:numPr>
-          <w:ilvl w:val="0"/>
-          <w:numId w:val="17"/>
-        </w:numPr>
-        <w:spacing w:line="360" w:lineRule="auto"/>
-        <w:rPr>
-          <w:b/>
-        </w:rPr>
-      </w:pPr>
-      <w:r>
-        <w:rPr>
-          <w:b/>
-        </w:rPr>
-        <w:lastRenderedPageBreak/>
         <w:t>Mô hình quản lý yêu cầu liên hệ.</w:t>
       </w:r>
     </w:p>
-    <w:bookmarkStart w:id="0" w:name="_GoBack"/>
     <w:p>
       <w:pPr>
         <w:pStyle w:val="ListParagraph"/>
@@ -12409,13 +12095,12 @@
       </w:pPr>
       <w:r>
         <w:object w:dxaOrig="8609" w:dyaOrig="8715">
-          <v:shape id="_x0000_i1044" type="#_x0000_t75" style="width:347.25pt;height:351pt" o:ole="">
-            <v:imagedata r:id="rId35" o:title=""/>
+          <v:shape id="_x0000_i1036" type="#_x0000_t75" style="width:347.3pt;height:350.9pt" o:ole="">
+            <v:imagedata r:id="rId33" o:title=""/>
           </v:shape>
-          <o:OLEObject Type="Embed" ProgID="Visio.Drawing.11" ShapeID="_x0000_i1044" DrawAspect="Content" ObjectID="_1565070863" r:id="rId36"/>
+          <o:OLEObject Type="Embed" ProgID="Visio.Drawing.11" ShapeID="_x0000_i1036" DrawAspect="Content" ObjectID="_1568184752" r:id="rId34"/>
         </w:object>
       </w:r>
-      <w:bookmarkEnd w:id="0"/>
     </w:p>
     <w:p>
       <w:pPr>
@@ -12480,10 +12165,10 @@
       </w:pPr>
       <w:r>
         <w:object w:dxaOrig="8228" w:dyaOrig="2667">
-          <v:shape id="_x0000_i1035" type="#_x0000_t75" style="width:349.5pt;height:112.5pt" o:ole="">
-            <v:imagedata r:id="rId37" o:title=""/>
+          <v:shape id="_x0000_i1037" type="#_x0000_t75" style="width:349.7pt;height:112.55pt" o:ole="">
+            <v:imagedata r:id="rId35" o:title=""/>
           </v:shape>
-          <o:OLEObject Type="Embed" ProgID="Visio.Drawing.11" ShapeID="_x0000_i1035" DrawAspect="Content" ObjectID="_1565070864" r:id="rId38"/>
+          <o:OLEObject Type="Embed" ProgID="Visio.Drawing.11" ShapeID="_x0000_i1037" DrawAspect="Content" ObjectID="_1568184753" r:id="rId36"/>
         </w:object>
       </w:r>
     </w:p>
@@ -12517,10 +12202,10 @@
       </w:pPr>
       <w:r>
         <w:object w:dxaOrig="9668" w:dyaOrig="2667">
-          <v:shape id="_x0000_i1036" type="#_x0000_t75" style="width:347.25pt;height:95.25pt" o:ole="">
-            <v:imagedata r:id="rId39" o:title=""/>
+          <v:shape id="_x0000_i1038" type="#_x0000_t75" style="width:347.3pt;height:95pt" o:ole="">
+            <v:imagedata r:id="rId37" o:title=""/>
           </v:shape>
-          <o:OLEObject Type="Embed" ProgID="Visio.Drawing.11" ShapeID="_x0000_i1036" DrawAspect="Content" ObjectID="_1565070865" r:id="rId40"/>
+          <o:OLEObject Type="Embed" ProgID="Visio.Drawing.11" ShapeID="_x0000_i1038" DrawAspect="Content" ObjectID="_1568184754" r:id="rId38"/>
         </w:object>
       </w:r>
     </w:p>
@@ -12554,10 +12239,10 @@
       </w:pPr>
       <w:r>
         <w:object w:dxaOrig="9668" w:dyaOrig="2667">
-          <v:shape id="_x0000_i1037" type="#_x0000_t75" style="width:351pt;height:97.5pt" o:ole="">
-            <v:imagedata r:id="rId41" o:title=""/>
+          <v:shape id="_x0000_i1039" type="#_x0000_t75" style="width:350.9pt;height:97.4pt" o:ole="">
+            <v:imagedata r:id="rId39" o:title=""/>
           </v:shape>
-          <o:OLEObject Type="Embed" ProgID="Visio.Drawing.11" ShapeID="_x0000_i1037" DrawAspect="Content" ObjectID="_1565070866" r:id="rId42"/>
+          <o:OLEObject Type="Embed" ProgID="Visio.Drawing.11" ShapeID="_x0000_i1039" DrawAspect="Content" ObjectID="_1568184755" r:id="rId40"/>
         </w:object>
       </w:r>
     </w:p>
@@ -12603,10 +12288,10 @@
       </w:pPr>
       <w:r>
         <w:object w:dxaOrig="8228" w:dyaOrig="4971">
-          <v:shape id="_x0000_i1038" type="#_x0000_t75" style="width:349.5pt;height:210.75pt" o:ole="">
-            <v:imagedata r:id="rId43" o:title=""/>
+          <v:shape id="_x0000_i1040" type="#_x0000_t75" style="width:349.7pt;height:210.55pt" o:ole="">
+            <v:imagedata r:id="rId41" o:title=""/>
           </v:shape>
-          <o:OLEObject Type="Embed" ProgID="Visio.Drawing.11" ShapeID="_x0000_i1038" DrawAspect="Content" ObjectID="_1565070867" r:id="rId44"/>
+          <o:OLEObject Type="Embed" ProgID="Visio.Drawing.11" ShapeID="_x0000_i1040" DrawAspect="Content" ObjectID="_1568184756" r:id="rId42"/>
         </w:object>
       </w:r>
     </w:p>
@@ -12646,10 +12331,10 @@
       </w:pPr>
       <w:r>
         <w:object w:dxaOrig="6788" w:dyaOrig="2667">
-          <v:shape id="_x0000_i1039" type="#_x0000_t75" style="width:349.5pt;height:136.5pt" o:ole="">
-            <v:imagedata r:id="rId45" o:title=""/>
+          <v:shape id="_x0000_i1041" type="#_x0000_t75" style="width:349.7pt;height:136.75pt" o:ole="">
+            <v:imagedata r:id="rId43" o:title=""/>
           </v:shape>
-          <o:OLEObject Type="Embed" ProgID="Visio.Drawing.11" ShapeID="_x0000_i1039" DrawAspect="Content" ObjectID="_1565070868" r:id="rId46"/>
+          <o:OLEObject Type="Embed" ProgID="Visio.Drawing.11" ShapeID="_x0000_i1041" DrawAspect="Content" ObjectID="_1568184757" r:id="rId44"/>
         </w:object>
       </w:r>
     </w:p>
@@ -12683,10 +12368,10 @@
       </w:pPr>
       <w:r>
         <w:object w:dxaOrig="6788" w:dyaOrig="2667">
-          <v:shape id="_x0000_i1040" type="#_x0000_t75" style="width:350.25pt;height:137.25pt" o:ole="">
-            <v:imagedata r:id="rId47" o:title=""/>
+          <v:shape id="_x0000_i1042" type="#_x0000_t75" style="width:350.3pt;height:137.35pt" o:ole="">
+            <v:imagedata r:id="rId45" o:title=""/>
           </v:shape>
-          <o:OLEObject Type="Embed" ProgID="Visio.Drawing.11" ShapeID="_x0000_i1040" DrawAspect="Content" ObjectID="_1565070869" r:id="rId48"/>
+          <o:OLEObject Type="Embed" ProgID="Visio.Drawing.11" ShapeID="_x0000_i1042" DrawAspect="Content" ObjectID="_1568184758" r:id="rId46"/>
         </w:object>
       </w:r>
     </w:p>
@@ -12720,10 +12405,10 @@
       </w:pPr>
       <w:r>
         <w:object w:dxaOrig="10820" w:dyaOrig="2599">
-          <v:shape id="_x0000_i1041" type="#_x0000_t75" style="width:354pt;height:84.75pt" o:ole="">
-            <v:imagedata r:id="rId49" o:title=""/>
+          <v:shape id="_x0000_i1043" type="#_x0000_t75" style="width:353.95pt;height:84.7pt" o:ole="">
+            <v:imagedata r:id="rId47" o:title=""/>
           </v:shape>
-          <o:OLEObject Type="Embed" ProgID="Visio.Drawing.11" ShapeID="_x0000_i1041" DrawAspect="Content" ObjectID="_1565070870" r:id="rId50"/>
+          <o:OLEObject Type="Embed" ProgID="Visio.Drawing.11" ShapeID="_x0000_i1043" DrawAspect="Content" ObjectID="_1568184759" r:id="rId48"/>
         </w:object>
       </w:r>
     </w:p>
@@ -12812,7 +12497,6 @@
       <w:r>
         <w:rPr>
           <w:noProof/>
-          <w:lang w:eastAsia="en-US"/>
         </w:rPr>
         <w:drawing>
           <wp:inline distT="0" distB="0" distL="0" distR="0" wp14:anchorId="32063D54" wp14:editId="6402290F">
@@ -12830,7 +12514,7 @@
                     <pic:cNvPicPr/>
                   </pic:nvPicPr>
                   <pic:blipFill>
-                    <a:blip r:embed="rId51"/>
+                    <a:blip r:embed="rId49"/>
                     <a:stretch>
                       <a:fillRect/>
                     </a:stretch>
@@ -12942,12 +12626,12 @@
       </w:r>
     </w:p>
     <w:sectPr>
-      <w:headerReference w:type="even" r:id="rId52"/>
-      <w:headerReference w:type="default" r:id="rId53"/>
-      <w:footerReference w:type="even" r:id="rId54"/>
-      <w:footerReference w:type="default" r:id="rId55"/>
-      <w:headerReference w:type="first" r:id="rId56"/>
-      <w:footerReference w:type="first" r:id="rId57"/>
+      <w:headerReference w:type="even" r:id="rId50"/>
+      <w:headerReference w:type="default" r:id="rId51"/>
+      <w:footerReference w:type="even" r:id="rId52"/>
+      <w:footerReference w:type="default" r:id="rId53"/>
+      <w:headerReference w:type="first" r:id="rId54"/>
+      <w:footerReference w:type="first" r:id="rId55"/>
       <w:pgSz w:w="12240" w:h="15840"/>
       <w:pgMar w:top="1440" w:right="1440" w:bottom="1440" w:left="1440" w:header="720" w:footer="720" w:gutter="0"/>
       <w:cols w:space="720"/>
@@ -13035,7 +12719,7 @@
         <w:noProof/>
         <w:color w:val="5B9BD5" w:themeColor="accent1"/>
       </w:rPr>
-      <w:t>26</w:t>
+      <w:t>19</w:t>
     </w:r>
     <w:r>
       <w:rPr>
@@ -15941,7 +15625,7 @@
 </file>
 
 <file path=customXml/itemProps1.xml><?xml version="1.0" encoding="utf-8"?>
-<ds:datastoreItem xmlns:ds="http://schemas.openxmlformats.org/officeDocument/2006/customXml" ds:itemID="{2E494F13-3E62-434C-BEB6-9A6306E9302A}">
+<ds:datastoreItem xmlns:ds="http://schemas.openxmlformats.org/officeDocument/2006/customXml" ds:itemID="{E43D1C9A-B8CD-4DD6-8CE1-4F2F68E32445}">
   <ds:schemaRefs>
     <ds:schemaRef ds:uri="http://schemas.openxmlformats.org/officeDocument/2006/bibliography"/>
   </ds:schemaRefs>
